--- a/doc/2021TPI_BG_DocTechnique.docx
+++ b/doc/2021TPI_BG_DocTechnique.docx
@@ -4,18 +4,16 @@
   <w:body>
     <w:sdt>
       <w:sdtPr>
+        <w:rPr>
+          <w:rFonts w:eastAsiaTheme="minorHAnsi"/>
+          <w:lang w:eastAsia="en-US"/>
+        </w:rPr>
         <w:id w:val="1404406346"/>
         <w:docPartObj>
           <w:docPartGallery w:val="Cover Pages"/>
           <w:docPartUnique/>
         </w:docPartObj>
       </w:sdtPr>
-      <w:sdtEndPr>
-        <w:rPr>
-          <w:rFonts w:eastAsiaTheme="minorHAnsi"/>
-          <w:lang w:eastAsia="en-US"/>
-        </w:rPr>
-      </w:sdtEndPr>
       <w:sdtContent>
         <w:p>
           <w:pPr>
@@ -4103,7 +4101,11 @@
     <w:sdt>
       <w:sdtPr>
         <w:rPr>
-          <w:lang w:val="fr-FR"/>
+          <w:rFonts w:asciiTheme="minorHAnsi" w:eastAsiaTheme="minorHAnsi" w:hAnsiTheme="minorHAnsi" w:cstheme="minorBidi"/>
+          <w:color w:val="auto"/>
+          <w:sz w:val="22"/>
+          <w:szCs w:val="22"/>
+          <w:lang w:val="fr-FR" w:eastAsia="en-US"/>
         </w:rPr>
         <w:id w:val="-1970506026"/>
         <w:docPartObj>
@@ -4113,13 +4115,8 @@
       </w:sdtPr>
       <w:sdtEndPr>
         <w:rPr>
-          <w:rFonts w:asciiTheme="minorHAnsi" w:eastAsiaTheme="minorHAnsi" w:hAnsiTheme="minorHAnsi" w:cstheme="minorBidi"/>
           <w:b/>
           <w:bCs/>
-          <w:color w:val="auto"/>
-          <w:sz w:val="22"/>
-          <w:szCs w:val="22"/>
-          <w:lang w:eastAsia="en-US"/>
         </w:rPr>
       </w:sdtEndPr>
       <w:sdtContent>
@@ -4156,13 +4153,158 @@
           <w:r>
             <w:fldChar w:fldCharType="separate"/>
           </w:r>
-          <w:hyperlink w:anchor="_Toc70939938" w:history="1">
+          <w:bookmarkStart w:id="0" w:name="_GoBack"/>
+          <w:bookmarkEnd w:id="0"/>
+          <w:r>
+            <w:rPr>
+              <w:rStyle w:val="Lienhypertexte"/>
+              <w:noProof/>
+            </w:rPr>
+            <w:fldChar w:fldCharType="begin"/>
+          </w:r>
+          <w:r>
+            <w:rPr>
+              <w:rStyle w:val="Lienhypertexte"/>
+              <w:noProof/>
+            </w:rPr>
+            <w:instrText xml:space="preserve"> </w:instrText>
+          </w:r>
+          <w:r>
+            <w:rPr>
+              <w:noProof/>
+            </w:rPr>
+            <w:instrText>HYPERLINK \l "_Toc70952042"</w:instrText>
+          </w:r>
+          <w:r>
+            <w:rPr>
+              <w:rStyle w:val="Lienhypertexte"/>
+              <w:noProof/>
+            </w:rPr>
+            <w:instrText xml:space="preserve"> </w:instrText>
+          </w:r>
+          <w:r>
+            <w:rPr>
+              <w:rStyle w:val="Lienhypertexte"/>
+              <w:noProof/>
+            </w:rPr>
+          </w:r>
+          <w:r>
+            <w:rPr>
+              <w:rStyle w:val="Lienhypertexte"/>
+              <w:noProof/>
+            </w:rPr>
+            <w:fldChar w:fldCharType="separate"/>
+          </w:r>
+          <w:r>
+            <w:rPr>
+              <w:rStyle w:val="Lienhypertexte"/>
+              <w:noProof/>
+              <w14:scene3d>
+                <w14:camera w14:prst="orthographicFront"/>
+                <w14:lightRig w14:rig="threePt" w14:dir="t">
+                  <w14:rot w14:lat="0" w14:lon="0" w14:rev="0"/>
+                </w14:lightRig>
+              </w14:scene3d>
+            </w:rPr>
+            <w:t>2</w:t>
+          </w:r>
+          <w:r>
+            <w:rPr>
+              <w:rFonts w:eastAsiaTheme="minorEastAsia"/>
+              <w:noProof/>
+              <w:lang w:eastAsia="fr-CH"/>
+            </w:rPr>
+            <w:tab/>
+          </w:r>
+          <w:r>
+            <w:rPr>
+              <w:rStyle w:val="Lienhypertexte"/>
+              <w:noProof/>
+            </w:rPr>
+            <w:t>Table des versions</w:t>
+          </w:r>
+          <w:r>
+            <w:rPr>
+              <w:noProof/>
+              <w:webHidden/>
+            </w:rPr>
+            <w:tab/>
+          </w:r>
+          <w:r>
+            <w:rPr>
+              <w:noProof/>
+              <w:webHidden/>
+            </w:rPr>
+            <w:fldChar w:fldCharType="begin"/>
+          </w:r>
+          <w:r>
+            <w:rPr>
+              <w:noProof/>
+              <w:webHidden/>
+            </w:rPr>
+            <w:instrText xml:space="preserve"> PAGEREF _Toc70952042 \h </w:instrText>
+          </w:r>
+          <w:r>
+            <w:rPr>
+              <w:noProof/>
+              <w:webHidden/>
+            </w:rPr>
+          </w:r>
+          <w:r>
+            <w:rPr>
+              <w:noProof/>
+              <w:webHidden/>
+            </w:rPr>
+            <w:fldChar w:fldCharType="separate"/>
+          </w:r>
+          <w:r>
+            <w:rPr>
+              <w:noProof/>
+              <w:webHidden/>
+            </w:rPr>
+            <w:t>2</w:t>
+          </w:r>
+          <w:r>
+            <w:rPr>
+              <w:noProof/>
+              <w:webHidden/>
+            </w:rPr>
+            <w:fldChar w:fldCharType="end"/>
+          </w:r>
+          <w:r>
+            <w:rPr>
+              <w:rStyle w:val="Lienhypertexte"/>
+              <w:noProof/>
+            </w:rPr>
+            <w:fldChar w:fldCharType="end"/>
+          </w:r>
+        </w:p>
+        <w:p>
+          <w:pPr>
+            <w:pStyle w:val="TM1"/>
+            <w:tabs>
+              <w:tab w:val="left" w:pos="440"/>
+              <w:tab w:val="right" w:leader="dot" w:pos="9062"/>
+            </w:tabs>
+            <w:rPr>
+              <w:rFonts w:eastAsiaTheme="minorEastAsia"/>
+              <w:noProof/>
+              <w:lang w:eastAsia="fr-CH"/>
+            </w:rPr>
+          </w:pPr>
+          <w:hyperlink w:anchor="_Toc70952043" w:history="1">
             <w:r>
               <w:rPr>
                 <w:rStyle w:val="Lienhypertexte"/>
                 <w:noProof/>
-              </w:rPr>
-              <w:t>2</w:t>
+                <w14:scene3d>
+                  <w14:camera w14:prst="orthographicFront"/>
+                  <w14:lightRig w14:rig="threePt" w14:dir="t">
+                    <w14:rot w14:lat="0" w14:lon="0" w14:rev="0"/>
+                  </w14:lightRig>
+                </w14:scene3d>
+              </w:rPr>
+              <w:t>3</w:t>
             </w:r>
             <w:r>
               <w:rPr>
@@ -4177,7 +4319,7 @@
                 <w:rStyle w:val="Lienhypertexte"/>
                 <w:noProof/>
               </w:rPr>
-              <w:t>Table des versions</w:t>
+              <w:t>Introduction</w:t>
             </w:r>
             <w:r>
               <w:rPr>
@@ -4198,7 +4340,7 @@
                 <w:noProof/>
                 <w:webHidden/>
               </w:rPr>
-              <w:instrText xml:space="preserve"> PAGEREF _Toc70939938 \h </w:instrText>
+              <w:instrText xml:space="preserve"> PAGEREF _Toc70952043 \h </w:instrText>
             </w:r>
             <w:r>
               <w:rPr>
@@ -4242,16 +4384,298 @@
               <w:lang w:eastAsia="fr-CH"/>
             </w:rPr>
           </w:pPr>
-          <w:hyperlink w:anchor="_Toc70939939" w:history="1">
+          <w:hyperlink w:anchor="_Toc70952044" w:history="1">
             <w:r>
               <w:rPr>
                 <w:rStyle w:val="Lienhypertexte"/>
                 <w:noProof/>
+                <w14:scene3d>
+                  <w14:camera w14:prst="orthographicFront"/>
+                  <w14:lightRig w14:rig="threePt" w14:dir="t">
+                    <w14:rot w14:lat="0" w14:lon="0" w14:rev="0"/>
+                  </w14:lightRig>
+                </w14:scene3d>
+              </w:rPr>
+              <w:t>4</w:t>
+            </w:r>
+            <w:r>
+              <w:rPr>
+                <w:rFonts w:eastAsiaTheme="minorEastAsia"/>
+                <w:noProof/>
+                <w:lang w:eastAsia="fr-CH"/>
+              </w:rPr>
+              <w:tab/>
+            </w:r>
+            <w:r>
+              <w:rPr>
+                <w:rStyle w:val="Lienhypertexte"/>
+                <w:noProof/>
+              </w:rPr>
+              <w:t>Rappel de l’énoncé</w:t>
+            </w:r>
+            <w:r>
+              <w:rPr>
+                <w:noProof/>
+                <w:webHidden/>
+              </w:rPr>
+              <w:tab/>
+            </w:r>
+            <w:r>
+              <w:rPr>
+                <w:noProof/>
+                <w:webHidden/>
+              </w:rPr>
+              <w:fldChar w:fldCharType="begin"/>
+            </w:r>
+            <w:r>
+              <w:rPr>
+                <w:noProof/>
+                <w:webHidden/>
+              </w:rPr>
+              <w:instrText xml:space="preserve"> PAGEREF _Toc70952044 \h </w:instrText>
+            </w:r>
+            <w:r>
+              <w:rPr>
+                <w:noProof/>
+                <w:webHidden/>
+              </w:rPr>
+            </w:r>
+            <w:r>
+              <w:rPr>
+                <w:noProof/>
+                <w:webHidden/>
+              </w:rPr>
+              <w:fldChar w:fldCharType="separate"/>
+            </w:r>
+            <w:r>
+              <w:rPr>
+                <w:noProof/>
+                <w:webHidden/>
+              </w:rPr>
+              <w:t>2</w:t>
+            </w:r>
+            <w:r>
+              <w:rPr>
+                <w:noProof/>
+                <w:webHidden/>
+              </w:rPr>
+              <w:fldChar w:fldCharType="end"/>
+            </w:r>
+          </w:hyperlink>
+        </w:p>
+        <w:p>
+          <w:pPr>
+            <w:pStyle w:val="TM2"/>
+            <w:tabs>
+              <w:tab w:val="left" w:pos="880"/>
+              <w:tab w:val="right" w:leader="dot" w:pos="9062"/>
+            </w:tabs>
+            <w:rPr>
+              <w:rFonts w:eastAsiaTheme="minorEastAsia"/>
+              <w:noProof/>
+              <w:lang w:eastAsia="fr-CH"/>
+            </w:rPr>
+          </w:pPr>
+          <w:hyperlink w:anchor="_Toc70952045" w:history="1">
+            <w:r>
+              <w:rPr>
+                <w:rStyle w:val="Lienhypertexte"/>
+                <w:noProof/>
+                <w14:scene3d>
+                  <w14:camera w14:prst="orthographicFront"/>
+                  <w14:lightRig w14:rig="threePt" w14:dir="t">
+                    <w14:rot w14:lat="0" w14:lon="0" w14:rev="0"/>
+                  </w14:lightRig>
+                </w14:scene3d>
+              </w:rPr>
+              <w:t>4.1</w:t>
+            </w:r>
+            <w:r>
+              <w:rPr>
+                <w:rFonts w:eastAsiaTheme="minorEastAsia"/>
+                <w:noProof/>
+                <w:lang w:eastAsia="fr-CH"/>
+              </w:rPr>
+              <w:tab/>
+            </w:r>
+            <w:r>
+              <w:rPr>
+                <w:rStyle w:val="Lienhypertexte"/>
+                <w:noProof/>
+              </w:rPr>
+              <w:t>Organisation</w:t>
+            </w:r>
+            <w:r>
+              <w:rPr>
+                <w:noProof/>
+                <w:webHidden/>
+              </w:rPr>
+              <w:tab/>
+            </w:r>
+            <w:r>
+              <w:rPr>
+                <w:noProof/>
+                <w:webHidden/>
+              </w:rPr>
+              <w:fldChar w:fldCharType="begin"/>
+            </w:r>
+            <w:r>
+              <w:rPr>
+                <w:noProof/>
+                <w:webHidden/>
+              </w:rPr>
+              <w:instrText xml:space="preserve"> PAGEREF _Toc70952045 \h </w:instrText>
+            </w:r>
+            <w:r>
+              <w:rPr>
+                <w:noProof/>
+                <w:webHidden/>
+              </w:rPr>
+            </w:r>
+            <w:r>
+              <w:rPr>
+                <w:noProof/>
+                <w:webHidden/>
+              </w:rPr>
+              <w:fldChar w:fldCharType="separate"/>
+            </w:r>
+            <w:r>
+              <w:rPr>
+                <w:noProof/>
+                <w:webHidden/>
+              </w:rPr>
+              <w:t>2</w:t>
+            </w:r>
+            <w:r>
+              <w:rPr>
+                <w:noProof/>
+                <w:webHidden/>
+              </w:rPr>
+              <w:fldChar w:fldCharType="end"/>
+            </w:r>
+          </w:hyperlink>
+        </w:p>
+        <w:p>
+          <w:pPr>
+            <w:pStyle w:val="TM2"/>
+            <w:tabs>
+              <w:tab w:val="left" w:pos="880"/>
+              <w:tab w:val="right" w:leader="dot" w:pos="9062"/>
+            </w:tabs>
+            <w:rPr>
+              <w:rFonts w:eastAsiaTheme="minorEastAsia"/>
+              <w:noProof/>
+              <w:lang w:eastAsia="fr-CH"/>
+            </w:rPr>
+          </w:pPr>
+          <w:hyperlink w:anchor="_Toc70952046" w:history="1">
+            <w:r>
+              <w:rPr>
+                <w:rStyle w:val="Lienhypertexte"/>
+                <w:noProof/>
+                <w14:scene3d>
+                  <w14:camera w14:prst="orthographicFront"/>
+                  <w14:lightRig w14:rig="threePt" w14:dir="t">
+                    <w14:rot w14:lat="0" w14:lon="0" w14:rev="0"/>
+                  </w14:lightRig>
+                </w14:scene3d>
+              </w:rPr>
+              <w:t>4.2</w:t>
+            </w:r>
+            <w:r>
+              <w:rPr>
+                <w:rFonts w:eastAsiaTheme="minorEastAsia"/>
+                <w:noProof/>
+                <w:lang w:eastAsia="fr-CH"/>
+              </w:rPr>
+              <w:tab/>
+            </w:r>
+            <w:r>
+              <w:rPr>
+                <w:rStyle w:val="Lienhypertexte"/>
+                <w:noProof/>
+              </w:rPr>
+              <w:t>Livrables</w:t>
+            </w:r>
+            <w:r>
+              <w:rPr>
+                <w:noProof/>
+                <w:webHidden/>
+              </w:rPr>
+              <w:tab/>
+            </w:r>
+            <w:r>
+              <w:rPr>
+                <w:noProof/>
+                <w:webHidden/>
+              </w:rPr>
+              <w:fldChar w:fldCharType="begin"/>
+            </w:r>
+            <w:r>
+              <w:rPr>
+                <w:noProof/>
+                <w:webHidden/>
+              </w:rPr>
+              <w:instrText xml:space="preserve"> PAGEREF _Toc70952046 \h </w:instrText>
+            </w:r>
+            <w:r>
+              <w:rPr>
+                <w:noProof/>
+                <w:webHidden/>
+              </w:rPr>
+            </w:r>
+            <w:r>
+              <w:rPr>
+                <w:noProof/>
+                <w:webHidden/>
+              </w:rPr>
+              <w:fldChar w:fldCharType="separate"/>
+            </w:r>
+            <w:r>
+              <w:rPr>
+                <w:noProof/>
+                <w:webHidden/>
               </w:rPr>
               <w:t>3</w:t>
             </w:r>
             <w:r>
               <w:rPr>
+                <w:noProof/>
+                <w:webHidden/>
+              </w:rPr>
+              <w:fldChar w:fldCharType="end"/>
+            </w:r>
+          </w:hyperlink>
+        </w:p>
+        <w:p>
+          <w:pPr>
+            <w:pStyle w:val="TM2"/>
+            <w:tabs>
+              <w:tab w:val="left" w:pos="880"/>
+              <w:tab w:val="right" w:leader="dot" w:pos="9062"/>
+            </w:tabs>
+            <w:rPr>
+              <w:rFonts w:eastAsiaTheme="minorEastAsia"/>
+              <w:noProof/>
+              <w:lang w:eastAsia="fr-CH"/>
+            </w:rPr>
+          </w:pPr>
+          <w:hyperlink w:anchor="_Toc70952047" w:history="1">
+            <w:r>
+              <w:rPr>
+                <w:rStyle w:val="Lienhypertexte"/>
+                <w:noProof/>
+                <w14:scene3d>
+                  <w14:camera w14:prst="orthographicFront"/>
+                  <w14:lightRig w14:rig="threePt" w14:dir="t">
+                    <w14:rot w14:lat="0" w14:lon="0" w14:rev="0"/>
+                  </w14:lightRig>
+                </w14:scene3d>
+              </w:rPr>
+              <w:t>4.3</w:t>
+            </w:r>
+            <w:r>
+              <w:rPr>
                 <w:rFonts w:eastAsiaTheme="minorEastAsia"/>
                 <w:noProof/>
                 <w:lang w:eastAsia="fr-CH"/>
@@ -4263,7 +4687,7 @@
                 <w:rStyle w:val="Lienhypertexte"/>
                 <w:noProof/>
               </w:rPr>
-              <w:t>Introduction</w:t>
+              <w:t>Matériel et logiciels</w:t>
             </w:r>
             <w:r>
               <w:rPr>
@@ -4284,7 +4708,7 @@
                 <w:noProof/>
                 <w:webHidden/>
               </w:rPr>
-              <w:instrText xml:space="preserve"> PAGEREF _Toc70939939 \h </w:instrText>
+              <w:instrText xml:space="preserve"> PAGEREF _Toc70952047 \h </w:instrText>
             </w:r>
             <w:r>
               <w:rPr>
@@ -4304,7 +4728,271 @@
                 <w:noProof/>
                 <w:webHidden/>
               </w:rPr>
-              <w:t>2</w:t>
+              <w:t>3</w:t>
+            </w:r>
+            <w:r>
+              <w:rPr>
+                <w:noProof/>
+                <w:webHidden/>
+              </w:rPr>
+              <w:fldChar w:fldCharType="end"/>
+            </w:r>
+          </w:hyperlink>
+        </w:p>
+        <w:p>
+          <w:pPr>
+            <w:pStyle w:val="TM3"/>
+            <w:tabs>
+              <w:tab w:val="left" w:pos="1320"/>
+              <w:tab w:val="right" w:leader="dot" w:pos="9062"/>
+            </w:tabs>
+            <w:rPr>
+              <w:rFonts w:eastAsiaTheme="minorEastAsia"/>
+              <w:noProof/>
+              <w:lang w:eastAsia="fr-CH"/>
+            </w:rPr>
+          </w:pPr>
+          <w:hyperlink w:anchor="_Toc70952048" w:history="1">
+            <w:r>
+              <w:rPr>
+                <w:rStyle w:val="Lienhypertexte"/>
+                <w:noProof/>
+              </w:rPr>
+              <w:t>4.3.1</w:t>
+            </w:r>
+            <w:r>
+              <w:rPr>
+                <w:rFonts w:eastAsiaTheme="minorEastAsia"/>
+                <w:noProof/>
+                <w:lang w:eastAsia="fr-CH"/>
+              </w:rPr>
+              <w:tab/>
+            </w:r>
+            <w:r>
+              <w:rPr>
+                <w:rStyle w:val="Lienhypertexte"/>
+                <w:noProof/>
+              </w:rPr>
+              <w:t>Matériel et logiciels à disposition</w:t>
+            </w:r>
+            <w:r>
+              <w:rPr>
+                <w:noProof/>
+                <w:webHidden/>
+              </w:rPr>
+              <w:tab/>
+            </w:r>
+            <w:r>
+              <w:rPr>
+                <w:noProof/>
+                <w:webHidden/>
+              </w:rPr>
+              <w:fldChar w:fldCharType="begin"/>
+            </w:r>
+            <w:r>
+              <w:rPr>
+                <w:noProof/>
+                <w:webHidden/>
+              </w:rPr>
+              <w:instrText xml:space="preserve"> PAGEREF _Toc70952048 \h </w:instrText>
+            </w:r>
+            <w:r>
+              <w:rPr>
+                <w:noProof/>
+                <w:webHidden/>
+              </w:rPr>
+            </w:r>
+            <w:r>
+              <w:rPr>
+                <w:noProof/>
+                <w:webHidden/>
+              </w:rPr>
+              <w:fldChar w:fldCharType="separate"/>
+            </w:r>
+            <w:r>
+              <w:rPr>
+                <w:noProof/>
+                <w:webHidden/>
+              </w:rPr>
+              <w:t>3</w:t>
+            </w:r>
+            <w:r>
+              <w:rPr>
+                <w:noProof/>
+                <w:webHidden/>
+              </w:rPr>
+              <w:fldChar w:fldCharType="end"/>
+            </w:r>
+          </w:hyperlink>
+        </w:p>
+        <w:p>
+          <w:pPr>
+            <w:pStyle w:val="TM3"/>
+            <w:tabs>
+              <w:tab w:val="left" w:pos="1320"/>
+              <w:tab w:val="right" w:leader="dot" w:pos="9062"/>
+            </w:tabs>
+            <w:rPr>
+              <w:rFonts w:eastAsiaTheme="minorEastAsia"/>
+              <w:noProof/>
+              <w:lang w:eastAsia="fr-CH"/>
+            </w:rPr>
+          </w:pPr>
+          <w:hyperlink w:anchor="_Toc70952049" w:history="1">
+            <w:r>
+              <w:rPr>
+                <w:rStyle w:val="Lienhypertexte"/>
+                <w:noProof/>
+              </w:rPr>
+              <w:t>4.3.2</w:t>
+            </w:r>
+            <w:r>
+              <w:rPr>
+                <w:rFonts w:eastAsiaTheme="minorEastAsia"/>
+                <w:noProof/>
+                <w:lang w:eastAsia="fr-CH"/>
+              </w:rPr>
+              <w:tab/>
+            </w:r>
+            <w:r>
+              <w:rPr>
+                <w:rStyle w:val="Lienhypertexte"/>
+                <w:noProof/>
+              </w:rPr>
+              <w:t>Matériel utilisé</w:t>
+            </w:r>
+            <w:r>
+              <w:rPr>
+                <w:noProof/>
+                <w:webHidden/>
+              </w:rPr>
+              <w:tab/>
+            </w:r>
+            <w:r>
+              <w:rPr>
+                <w:noProof/>
+                <w:webHidden/>
+              </w:rPr>
+              <w:fldChar w:fldCharType="begin"/>
+            </w:r>
+            <w:r>
+              <w:rPr>
+                <w:noProof/>
+                <w:webHidden/>
+              </w:rPr>
+              <w:instrText xml:space="preserve"> PAGEREF _Toc70952049 \h </w:instrText>
+            </w:r>
+            <w:r>
+              <w:rPr>
+                <w:noProof/>
+                <w:webHidden/>
+              </w:rPr>
+            </w:r>
+            <w:r>
+              <w:rPr>
+                <w:noProof/>
+                <w:webHidden/>
+              </w:rPr>
+              <w:fldChar w:fldCharType="separate"/>
+            </w:r>
+            <w:r>
+              <w:rPr>
+                <w:noProof/>
+                <w:webHidden/>
+              </w:rPr>
+              <w:t>3</w:t>
+            </w:r>
+            <w:r>
+              <w:rPr>
+                <w:noProof/>
+                <w:webHidden/>
+              </w:rPr>
+              <w:fldChar w:fldCharType="end"/>
+            </w:r>
+          </w:hyperlink>
+        </w:p>
+        <w:p>
+          <w:pPr>
+            <w:pStyle w:val="TM2"/>
+            <w:tabs>
+              <w:tab w:val="left" w:pos="880"/>
+              <w:tab w:val="right" w:leader="dot" w:pos="9062"/>
+            </w:tabs>
+            <w:rPr>
+              <w:rFonts w:eastAsiaTheme="minorEastAsia"/>
+              <w:noProof/>
+              <w:lang w:eastAsia="fr-CH"/>
+            </w:rPr>
+          </w:pPr>
+          <w:hyperlink w:anchor="_Toc70952050" w:history="1">
+            <w:r>
+              <w:rPr>
+                <w:rStyle w:val="Lienhypertexte"/>
+                <w:noProof/>
+                <w14:scene3d>
+                  <w14:camera w14:prst="orthographicFront"/>
+                  <w14:lightRig w14:rig="threePt" w14:dir="t">
+                    <w14:rot w14:lat="0" w14:lon="0" w14:rev="0"/>
+                  </w14:lightRig>
+                </w14:scene3d>
+              </w:rPr>
+              <w:t>4.4</w:t>
+            </w:r>
+            <w:r>
+              <w:rPr>
+                <w:rFonts w:eastAsiaTheme="minorEastAsia"/>
+                <w:noProof/>
+                <w:lang w:eastAsia="fr-CH"/>
+              </w:rPr>
+              <w:tab/>
+            </w:r>
+            <w:r>
+              <w:rPr>
+                <w:rStyle w:val="Lienhypertexte"/>
+                <w:noProof/>
+              </w:rPr>
+              <w:t>Description de l’application</w:t>
+            </w:r>
+            <w:r>
+              <w:rPr>
+                <w:noProof/>
+                <w:webHidden/>
+              </w:rPr>
+              <w:tab/>
+            </w:r>
+            <w:r>
+              <w:rPr>
+                <w:noProof/>
+                <w:webHidden/>
+              </w:rPr>
+              <w:fldChar w:fldCharType="begin"/>
+            </w:r>
+            <w:r>
+              <w:rPr>
+                <w:noProof/>
+                <w:webHidden/>
+              </w:rPr>
+              <w:instrText xml:space="preserve"> PAGEREF _Toc70952050 \h </w:instrText>
+            </w:r>
+            <w:r>
+              <w:rPr>
+                <w:noProof/>
+                <w:webHidden/>
+              </w:rPr>
+            </w:r>
+            <w:r>
+              <w:rPr>
+                <w:noProof/>
+                <w:webHidden/>
+              </w:rPr>
+              <w:fldChar w:fldCharType="separate"/>
+            </w:r>
+            <w:r>
+              <w:rPr>
+                <w:noProof/>
+                <w:webHidden/>
+              </w:rPr>
+              <w:t>3</w:t>
             </w:r>
             <w:r>
               <w:rPr>
@@ -4328,69 +5016,75 @@
               <w:lang w:eastAsia="fr-CH"/>
             </w:rPr>
           </w:pPr>
-          <w:hyperlink w:anchor="_Toc70939940" w:history="1">
+          <w:hyperlink w:anchor="_Toc70952051" w:history="1">
             <w:r>
               <w:rPr>
                 <w:rStyle w:val="Lienhypertexte"/>
                 <w:noProof/>
+                <w14:scene3d>
+                  <w14:camera w14:prst="orthographicFront"/>
+                  <w14:lightRig w14:rig="threePt" w14:dir="t">
+                    <w14:rot w14:lat="0" w14:lon="0" w14:rev="0"/>
+                  </w14:lightRig>
+                </w14:scene3d>
+              </w:rPr>
+              <w:t>5</w:t>
+            </w:r>
+            <w:r>
+              <w:rPr>
+                <w:rFonts w:eastAsiaTheme="minorEastAsia"/>
+                <w:noProof/>
+                <w:lang w:eastAsia="fr-CH"/>
+              </w:rPr>
+              <w:tab/>
+            </w:r>
+            <w:r>
+              <w:rPr>
+                <w:rStyle w:val="Lienhypertexte"/>
+                <w:noProof/>
+              </w:rPr>
+              <w:t>Méthodologie</w:t>
+            </w:r>
+            <w:r>
+              <w:rPr>
+                <w:noProof/>
+                <w:webHidden/>
+              </w:rPr>
+              <w:tab/>
+            </w:r>
+            <w:r>
+              <w:rPr>
+                <w:noProof/>
+                <w:webHidden/>
+              </w:rPr>
+              <w:fldChar w:fldCharType="begin"/>
+            </w:r>
+            <w:r>
+              <w:rPr>
+                <w:noProof/>
+                <w:webHidden/>
+              </w:rPr>
+              <w:instrText xml:space="preserve"> PAGEREF _Toc70952051 \h </w:instrText>
+            </w:r>
+            <w:r>
+              <w:rPr>
+                <w:noProof/>
+                <w:webHidden/>
+              </w:rPr>
+            </w:r>
+            <w:r>
+              <w:rPr>
+                <w:noProof/>
+                <w:webHidden/>
+              </w:rPr>
+              <w:fldChar w:fldCharType="separate"/>
+            </w:r>
+            <w:r>
+              <w:rPr>
+                <w:noProof/>
+                <w:webHidden/>
               </w:rPr>
               <w:t>4</w:t>
-            </w:r>
-            <w:r>
-              <w:rPr>
-                <w:rFonts w:eastAsiaTheme="minorEastAsia"/>
-                <w:noProof/>
-                <w:lang w:eastAsia="fr-CH"/>
-              </w:rPr>
-              <w:tab/>
-            </w:r>
-            <w:r>
-              <w:rPr>
-                <w:rStyle w:val="Lienhypertexte"/>
-                <w:noProof/>
-              </w:rPr>
-              <w:t>Rappel de l’énoncé</w:t>
-            </w:r>
-            <w:r>
-              <w:rPr>
-                <w:noProof/>
-                <w:webHidden/>
-              </w:rPr>
-              <w:tab/>
-            </w:r>
-            <w:r>
-              <w:rPr>
-                <w:noProof/>
-                <w:webHidden/>
-              </w:rPr>
-              <w:fldChar w:fldCharType="begin"/>
-            </w:r>
-            <w:r>
-              <w:rPr>
-                <w:noProof/>
-                <w:webHidden/>
-              </w:rPr>
-              <w:instrText xml:space="preserve"> PAGEREF _Toc70939940 \h </w:instrText>
-            </w:r>
-            <w:r>
-              <w:rPr>
-                <w:noProof/>
-                <w:webHidden/>
-              </w:rPr>
-            </w:r>
-            <w:r>
-              <w:rPr>
-                <w:noProof/>
-                <w:webHidden/>
-              </w:rPr>
-              <w:fldChar w:fldCharType="separate"/>
-            </w:r>
-            <w:r>
-              <w:rPr>
-                <w:noProof/>
-                <w:webHidden/>
-              </w:rPr>
-              <w:t>2</w:t>
             </w:r>
             <w:r>
               <w:rPr>
@@ -4414,13 +5108,19 @@
               <w:lang w:eastAsia="fr-CH"/>
             </w:rPr>
           </w:pPr>
-          <w:hyperlink w:anchor="_Toc70939941" w:history="1">
+          <w:hyperlink w:anchor="_Toc70952052" w:history="1">
             <w:r>
               <w:rPr>
                 <w:rStyle w:val="Lienhypertexte"/>
                 <w:noProof/>
-              </w:rPr>
-              <w:t>4.1</w:t>
+                <w14:scene3d>
+                  <w14:camera w14:prst="orthographicFront"/>
+                  <w14:lightRig w14:rig="threePt" w14:dir="t">
+                    <w14:rot w14:lat="0" w14:lon="0" w14:rev="0"/>
+                  </w14:lightRig>
+                </w14:scene3d>
+              </w:rPr>
+              <w:t>5.1</w:t>
             </w:r>
             <w:r>
               <w:rPr>
@@ -4435,7 +5135,7 @@
                 <w:rStyle w:val="Lienhypertexte"/>
                 <w:noProof/>
               </w:rPr>
-              <w:t>Organisation</w:t>
+              <w:t>S’informer</w:t>
             </w:r>
             <w:r>
               <w:rPr>
@@ -4456,7 +5156,7 @@
                 <w:noProof/>
                 <w:webHidden/>
               </w:rPr>
-              <w:instrText xml:space="preserve"> PAGEREF _Toc70939941 \h </w:instrText>
+              <w:instrText xml:space="preserve"> PAGEREF _Toc70952052 \h </w:instrText>
             </w:r>
             <w:r>
               <w:rPr>
@@ -4476,7 +5176,7 @@
                 <w:noProof/>
                 <w:webHidden/>
               </w:rPr>
-              <w:t>2</w:t>
+              <w:t>4</w:t>
             </w:r>
             <w:r>
               <w:rPr>
@@ -4500,13 +5200,19 @@
               <w:lang w:eastAsia="fr-CH"/>
             </w:rPr>
           </w:pPr>
-          <w:hyperlink w:anchor="_Toc70939942" w:history="1">
+          <w:hyperlink w:anchor="_Toc70952053" w:history="1">
             <w:r>
               <w:rPr>
                 <w:rStyle w:val="Lienhypertexte"/>
                 <w:noProof/>
-              </w:rPr>
-              <w:t>4.2</w:t>
+                <w14:scene3d>
+                  <w14:camera w14:prst="orthographicFront"/>
+                  <w14:lightRig w14:rig="threePt" w14:dir="t">
+                    <w14:rot w14:lat="0" w14:lon="0" w14:rev="0"/>
+                  </w14:lightRig>
+                </w14:scene3d>
+              </w:rPr>
+              <w:t>5.2</w:t>
             </w:r>
             <w:r>
               <w:rPr>
@@ -4521,7 +5227,7 @@
                 <w:rStyle w:val="Lienhypertexte"/>
                 <w:noProof/>
               </w:rPr>
-              <w:t>Livrables</w:t>
+              <w:t>Planifier</w:t>
             </w:r>
             <w:r>
               <w:rPr>
@@ -4542,7 +5248,7 @@
                 <w:noProof/>
                 <w:webHidden/>
               </w:rPr>
-              <w:instrText xml:space="preserve"> PAGEREF _Toc70939942 \h </w:instrText>
+              <w:instrText xml:space="preserve"> PAGEREF _Toc70952053 \h </w:instrText>
             </w:r>
             <w:r>
               <w:rPr>
@@ -4562,7 +5268,7 @@
                 <w:noProof/>
                 <w:webHidden/>
               </w:rPr>
-              <w:t>2</w:t>
+              <w:t>4</w:t>
             </w:r>
             <w:r>
               <w:rPr>
@@ -4586,13 +5292,19 @@
               <w:lang w:eastAsia="fr-CH"/>
             </w:rPr>
           </w:pPr>
-          <w:hyperlink w:anchor="_Toc70939943" w:history="1">
+          <w:hyperlink w:anchor="_Toc70952054" w:history="1">
             <w:r>
               <w:rPr>
                 <w:rStyle w:val="Lienhypertexte"/>
                 <w:noProof/>
-              </w:rPr>
-              <w:t>4.3</w:t>
+                <w14:scene3d>
+                  <w14:camera w14:prst="orthographicFront"/>
+                  <w14:lightRig w14:rig="threePt" w14:dir="t">
+                    <w14:rot w14:lat="0" w14:lon="0" w14:rev="0"/>
+                  </w14:lightRig>
+                </w14:scene3d>
+              </w:rPr>
+              <w:t>5.3</w:t>
             </w:r>
             <w:r>
               <w:rPr>
@@ -4607,7 +5319,7 @@
                 <w:rStyle w:val="Lienhypertexte"/>
                 <w:noProof/>
               </w:rPr>
-              <w:t>Matériel et logiciels</w:t>
+              <w:t>Décider</w:t>
             </w:r>
             <w:r>
               <w:rPr>
@@ -4628,7 +5340,7 @@
                 <w:noProof/>
                 <w:webHidden/>
               </w:rPr>
-              <w:instrText xml:space="preserve"> PAGEREF _Toc70939943 \h </w:instrText>
+              <w:instrText xml:space="preserve"> PAGEREF _Toc70952054 \h </w:instrText>
             </w:r>
             <w:r>
               <w:rPr>
@@ -4648,7 +5360,927 @@
                 <w:noProof/>
                 <w:webHidden/>
               </w:rPr>
-              <w:t>3</w:t>
+              <w:t>5</w:t>
+            </w:r>
+            <w:r>
+              <w:rPr>
+                <w:noProof/>
+                <w:webHidden/>
+              </w:rPr>
+              <w:fldChar w:fldCharType="end"/>
+            </w:r>
+          </w:hyperlink>
+        </w:p>
+        <w:p>
+          <w:pPr>
+            <w:pStyle w:val="TM2"/>
+            <w:tabs>
+              <w:tab w:val="left" w:pos="880"/>
+              <w:tab w:val="right" w:leader="dot" w:pos="9062"/>
+            </w:tabs>
+            <w:rPr>
+              <w:rFonts w:eastAsiaTheme="minorEastAsia"/>
+              <w:noProof/>
+              <w:lang w:eastAsia="fr-CH"/>
+            </w:rPr>
+          </w:pPr>
+          <w:hyperlink w:anchor="_Toc70952055" w:history="1">
+            <w:r>
+              <w:rPr>
+                <w:rStyle w:val="Lienhypertexte"/>
+                <w:noProof/>
+                <w14:scene3d>
+                  <w14:camera w14:prst="orthographicFront"/>
+                  <w14:lightRig w14:rig="threePt" w14:dir="t">
+                    <w14:rot w14:lat="0" w14:lon="0" w14:rev="0"/>
+                  </w14:lightRig>
+                </w14:scene3d>
+              </w:rPr>
+              <w:t>5.4</w:t>
+            </w:r>
+            <w:r>
+              <w:rPr>
+                <w:rFonts w:eastAsiaTheme="minorEastAsia"/>
+                <w:noProof/>
+                <w:lang w:eastAsia="fr-CH"/>
+              </w:rPr>
+              <w:tab/>
+            </w:r>
+            <w:r>
+              <w:rPr>
+                <w:rStyle w:val="Lienhypertexte"/>
+                <w:noProof/>
+              </w:rPr>
+              <w:t>Réaliser</w:t>
+            </w:r>
+            <w:r>
+              <w:rPr>
+                <w:noProof/>
+                <w:webHidden/>
+              </w:rPr>
+              <w:tab/>
+            </w:r>
+            <w:r>
+              <w:rPr>
+                <w:noProof/>
+                <w:webHidden/>
+              </w:rPr>
+              <w:fldChar w:fldCharType="begin"/>
+            </w:r>
+            <w:r>
+              <w:rPr>
+                <w:noProof/>
+                <w:webHidden/>
+              </w:rPr>
+              <w:instrText xml:space="preserve"> PAGEREF _Toc70952055 \h </w:instrText>
+            </w:r>
+            <w:r>
+              <w:rPr>
+                <w:noProof/>
+                <w:webHidden/>
+              </w:rPr>
+            </w:r>
+            <w:r>
+              <w:rPr>
+                <w:noProof/>
+                <w:webHidden/>
+              </w:rPr>
+              <w:fldChar w:fldCharType="separate"/>
+            </w:r>
+            <w:r>
+              <w:rPr>
+                <w:noProof/>
+                <w:webHidden/>
+              </w:rPr>
+              <w:t>5</w:t>
+            </w:r>
+            <w:r>
+              <w:rPr>
+                <w:noProof/>
+                <w:webHidden/>
+              </w:rPr>
+              <w:fldChar w:fldCharType="end"/>
+            </w:r>
+          </w:hyperlink>
+        </w:p>
+        <w:p>
+          <w:pPr>
+            <w:pStyle w:val="TM2"/>
+            <w:tabs>
+              <w:tab w:val="left" w:pos="880"/>
+              <w:tab w:val="right" w:leader="dot" w:pos="9062"/>
+            </w:tabs>
+            <w:rPr>
+              <w:rFonts w:eastAsiaTheme="minorEastAsia"/>
+              <w:noProof/>
+              <w:lang w:eastAsia="fr-CH"/>
+            </w:rPr>
+          </w:pPr>
+          <w:hyperlink w:anchor="_Toc70952056" w:history="1">
+            <w:r>
+              <w:rPr>
+                <w:rStyle w:val="Lienhypertexte"/>
+                <w:noProof/>
+                <w14:scene3d>
+                  <w14:camera w14:prst="orthographicFront"/>
+                  <w14:lightRig w14:rig="threePt" w14:dir="t">
+                    <w14:rot w14:lat="0" w14:lon="0" w14:rev="0"/>
+                  </w14:lightRig>
+                </w14:scene3d>
+              </w:rPr>
+              <w:t>5.5</w:t>
+            </w:r>
+            <w:r>
+              <w:rPr>
+                <w:rFonts w:eastAsiaTheme="minorEastAsia"/>
+                <w:noProof/>
+                <w:lang w:eastAsia="fr-CH"/>
+              </w:rPr>
+              <w:tab/>
+            </w:r>
+            <w:r>
+              <w:rPr>
+                <w:rStyle w:val="Lienhypertexte"/>
+                <w:noProof/>
+              </w:rPr>
+              <w:t>Contrôler</w:t>
+            </w:r>
+            <w:r>
+              <w:rPr>
+                <w:noProof/>
+                <w:webHidden/>
+              </w:rPr>
+              <w:tab/>
+            </w:r>
+            <w:r>
+              <w:rPr>
+                <w:noProof/>
+                <w:webHidden/>
+              </w:rPr>
+              <w:fldChar w:fldCharType="begin"/>
+            </w:r>
+            <w:r>
+              <w:rPr>
+                <w:noProof/>
+                <w:webHidden/>
+              </w:rPr>
+              <w:instrText xml:space="preserve"> PAGEREF _Toc70952056 \h </w:instrText>
+            </w:r>
+            <w:r>
+              <w:rPr>
+                <w:noProof/>
+                <w:webHidden/>
+              </w:rPr>
+            </w:r>
+            <w:r>
+              <w:rPr>
+                <w:noProof/>
+                <w:webHidden/>
+              </w:rPr>
+              <w:fldChar w:fldCharType="separate"/>
+            </w:r>
+            <w:r>
+              <w:rPr>
+                <w:noProof/>
+                <w:webHidden/>
+              </w:rPr>
+              <w:t>5</w:t>
+            </w:r>
+            <w:r>
+              <w:rPr>
+                <w:noProof/>
+                <w:webHidden/>
+              </w:rPr>
+              <w:fldChar w:fldCharType="end"/>
+            </w:r>
+          </w:hyperlink>
+        </w:p>
+        <w:p>
+          <w:pPr>
+            <w:pStyle w:val="TM2"/>
+            <w:tabs>
+              <w:tab w:val="left" w:pos="880"/>
+              <w:tab w:val="right" w:leader="dot" w:pos="9062"/>
+            </w:tabs>
+            <w:rPr>
+              <w:rFonts w:eastAsiaTheme="minorEastAsia"/>
+              <w:noProof/>
+              <w:lang w:eastAsia="fr-CH"/>
+            </w:rPr>
+          </w:pPr>
+          <w:hyperlink w:anchor="_Toc70952057" w:history="1">
+            <w:r>
+              <w:rPr>
+                <w:rStyle w:val="Lienhypertexte"/>
+                <w:noProof/>
+                <w14:scene3d>
+                  <w14:camera w14:prst="orthographicFront"/>
+                  <w14:lightRig w14:rig="threePt" w14:dir="t">
+                    <w14:rot w14:lat="0" w14:lon="0" w14:rev="0"/>
+                  </w14:lightRig>
+                </w14:scene3d>
+              </w:rPr>
+              <w:t>5.6</w:t>
+            </w:r>
+            <w:r>
+              <w:rPr>
+                <w:rFonts w:eastAsiaTheme="minorEastAsia"/>
+                <w:noProof/>
+                <w:lang w:eastAsia="fr-CH"/>
+              </w:rPr>
+              <w:tab/>
+            </w:r>
+            <w:r>
+              <w:rPr>
+                <w:rStyle w:val="Lienhypertexte"/>
+                <w:noProof/>
+              </w:rPr>
+              <w:t>Évaluer</w:t>
+            </w:r>
+            <w:r>
+              <w:rPr>
+                <w:noProof/>
+                <w:webHidden/>
+              </w:rPr>
+              <w:tab/>
+            </w:r>
+            <w:r>
+              <w:rPr>
+                <w:noProof/>
+                <w:webHidden/>
+              </w:rPr>
+              <w:fldChar w:fldCharType="begin"/>
+            </w:r>
+            <w:r>
+              <w:rPr>
+                <w:noProof/>
+                <w:webHidden/>
+              </w:rPr>
+              <w:instrText xml:space="preserve"> PAGEREF _Toc70952057 \h </w:instrText>
+            </w:r>
+            <w:r>
+              <w:rPr>
+                <w:noProof/>
+                <w:webHidden/>
+              </w:rPr>
+            </w:r>
+            <w:r>
+              <w:rPr>
+                <w:noProof/>
+                <w:webHidden/>
+              </w:rPr>
+              <w:fldChar w:fldCharType="separate"/>
+            </w:r>
+            <w:r>
+              <w:rPr>
+                <w:noProof/>
+                <w:webHidden/>
+              </w:rPr>
+              <w:t>5</w:t>
+            </w:r>
+            <w:r>
+              <w:rPr>
+                <w:noProof/>
+                <w:webHidden/>
+              </w:rPr>
+              <w:fldChar w:fldCharType="end"/>
+            </w:r>
+          </w:hyperlink>
+        </w:p>
+        <w:p>
+          <w:pPr>
+            <w:pStyle w:val="TM1"/>
+            <w:tabs>
+              <w:tab w:val="left" w:pos="440"/>
+              <w:tab w:val="right" w:leader="dot" w:pos="9062"/>
+            </w:tabs>
+            <w:rPr>
+              <w:rFonts w:eastAsiaTheme="minorEastAsia"/>
+              <w:noProof/>
+              <w:lang w:eastAsia="fr-CH"/>
+            </w:rPr>
+          </w:pPr>
+          <w:hyperlink w:anchor="_Toc70952058" w:history="1">
+            <w:r>
+              <w:rPr>
+                <w:rStyle w:val="Lienhypertexte"/>
+                <w:noProof/>
+                <w14:scene3d>
+                  <w14:camera w14:prst="orthographicFront"/>
+                  <w14:lightRig w14:rig="threePt" w14:dir="t">
+                    <w14:rot w14:lat="0" w14:lon="0" w14:rev="0"/>
+                  </w14:lightRig>
+                </w14:scene3d>
+              </w:rPr>
+              <w:t>6</w:t>
+            </w:r>
+            <w:r>
+              <w:rPr>
+                <w:rFonts w:eastAsiaTheme="minorEastAsia"/>
+                <w:noProof/>
+                <w:lang w:eastAsia="fr-CH"/>
+              </w:rPr>
+              <w:tab/>
+            </w:r>
+            <w:r>
+              <w:rPr>
+                <w:rStyle w:val="Lienhypertexte"/>
+                <w:noProof/>
+              </w:rPr>
+              <w:t>Planification</w:t>
+            </w:r>
+            <w:r>
+              <w:rPr>
+                <w:noProof/>
+                <w:webHidden/>
+              </w:rPr>
+              <w:tab/>
+            </w:r>
+            <w:r>
+              <w:rPr>
+                <w:noProof/>
+                <w:webHidden/>
+              </w:rPr>
+              <w:fldChar w:fldCharType="begin"/>
+            </w:r>
+            <w:r>
+              <w:rPr>
+                <w:noProof/>
+                <w:webHidden/>
+              </w:rPr>
+              <w:instrText xml:space="preserve"> PAGEREF _Toc70952058 \h </w:instrText>
+            </w:r>
+            <w:r>
+              <w:rPr>
+                <w:noProof/>
+                <w:webHidden/>
+              </w:rPr>
+            </w:r>
+            <w:r>
+              <w:rPr>
+                <w:noProof/>
+                <w:webHidden/>
+              </w:rPr>
+              <w:fldChar w:fldCharType="separate"/>
+            </w:r>
+            <w:r>
+              <w:rPr>
+                <w:noProof/>
+                <w:webHidden/>
+              </w:rPr>
+              <w:t>5</w:t>
+            </w:r>
+            <w:r>
+              <w:rPr>
+                <w:noProof/>
+                <w:webHidden/>
+              </w:rPr>
+              <w:fldChar w:fldCharType="end"/>
+            </w:r>
+          </w:hyperlink>
+        </w:p>
+        <w:p>
+          <w:pPr>
+            <w:pStyle w:val="TM2"/>
+            <w:tabs>
+              <w:tab w:val="left" w:pos="880"/>
+              <w:tab w:val="right" w:leader="dot" w:pos="9062"/>
+            </w:tabs>
+            <w:rPr>
+              <w:rFonts w:eastAsiaTheme="minorEastAsia"/>
+              <w:noProof/>
+              <w:lang w:eastAsia="fr-CH"/>
+            </w:rPr>
+          </w:pPr>
+          <w:hyperlink w:anchor="_Toc70952059" w:history="1">
+            <w:r>
+              <w:rPr>
+                <w:rStyle w:val="Lienhypertexte"/>
+                <w:noProof/>
+                <w14:scene3d>
+                  <w14:camera w14:prst="orthographicFront"/>
+                  <w14:lightRig w14:rig="threePt" w14:dir="t">
+                    <w14:rot w14:lat="0" w14:lon="0" w14:rev="0"/>
+                  </w14:lightRig>
+                </w14:scene3d>
+              </w:rPr>
+              <w:t>6.1</w:t>
+            </w:r>
+            <w:r>
+              <w:rPr>
+                <w:rFonts w:eastAsiaTheme="minorEastAsia"/>
+                <w:noProof/>
+                <w:lang w:eastAsia="fr-CH"/>
+              </w:rPr>
+              <w:tab/>
+            </w:r>
+            <w:r>
+              <w:rPr>
+                <w:rStyle w:val="Lienhypertexte"/>
+                <w:noProof/>
+              </w:rPr>
+              <w:t>Product backlog</w:t>
+            </w:r>
+            <w:r>
+              <w:rPr>
+                <w:noProof/>
+                <w:webHidden/>
+              </w:rPr>
+              <w:tab/>
+            </w:r>
+            <w:r>
+              <w:rPr>
+                <w:noProof/>
+                <w:webHidden/>
+              </w:rPr>
+              <w:fldChar w:fldCharType="begin"/>
+            </w:r>
+            <w:r>
+              <w:rPr>
+                <w:noProof/>
+                <w:webHidden/>
+              </w:rPr>
+              <w:instrText xml:space="preserve"> PAGEREF _Toc70952059 \h </w:instrText>
+            </w:r>
+            <w:r>
+              <w:rPr>
+                <w:noProof/>
+                <w:webHidden/>
+              </w:rPr>
+            </w:r>
+            <w:r>
+              <w:rPr>
+                <w:noProof/>
+                <w:webHidden/>
+              </w:rPr>
+              <w:fldChar w:fldCharType="separate"/>
+            </w:r>
+            <w:r>
+              <w:rPr>
+                <w:noProof/>
+                <w:webHidden/>
+              </w:rPr>
+              <w:t>5</w:t>
+            </w:r>
+            <w:r>
+              <w:rPr>
+                <w:noProof/>
+                <w:webHidden/>
+              </w:rPr>
+              <w:fldChar w:fldCharType="end"/>
+            </w:r>
+          </w:hyperlink>
+        </w:p>
+        <w:p>
+          <w:pPr>
+            <w:pStyle w:val="TM1"/>
+            <w:tabs>
+              <w:tab w:val="left" w:pos="440"/>
+              <w:tab w:val="right" w:leader="dot" w:pos="9062"/>
+            </w:tabs>
+            <w:rPr>
+              <w:rFonts w:eastAsiaTheme="minorEastAsia"/>
+              <w:noProof/>
+              <w:lang w:eastAsia="fr-CH"/>
+            </w:rPr>
+          </w:pPr>
+          <w:hyperlink w:anchor="_Toc70952060" w:history="1">
+            <w:r>
+              <w:rPr>
+                <w:rStyle w:val="Lienhypertexte"/>
+                <w:noProof/>
+                <w14:scene3d>
+                  <w14:camera w14:prst="orthographicFront"/>
+                  <w14:lightRig w14:rig="threePt" w14:dir="t">
+                    <w14:rot w14:lat="0" w14:lon="0" w14:rev="0"/>
+                  </w14:lightRig>
+                </w14:scene3d>
+              </w:rPr>
+              <w:t>7</w:t>
+            </w:r>
+            <w:r>
+              <w:rPr>
+                <w:rFonts w:eastAsiaTheme="minorEastAsia"/>
+                <w:noProof/>
+                <w:lang w:eastAsia="fr-CH"/>
+              </w:rPr>
+              <w:tab/>
+            </w:r>
+            <w:r>
+              <w:rPr>
+                <w:rStyle w:val="Lienhypertexte"/>
+                <w:noProof/>
+              </w:rPr>
+              <w:t>Analyse fonctionnelle</w:t>
+            </w:r>
+            <w:r>
+              <w:rPr>
+                <w:noProof/>
+                <w:webHidden/>
+              </w:rPr>
+              <w:tab/>
+            </w:r>
+            <w:r>
+              <w:rPr>
+                <w:noProof/>
+                <w:webHidden/>
+              </w:rPr>
+              <w:fldChar w:fldCharType="begin"/>
+            </w:r>
+            <w:r>
+              <w:rPr>
+                <w:noProof/>
+                <w:webHidden/>
+              </w:rPr>
+              <w:instrText xml:space="preserve"> PAGEREF _Toc70952060 \h </w:instrText>
+            </w:r>
+            <w:r>
+              <w:rPr>
+                <w:noProof/>
+                <w:webHidden/>
+              </w:rPr>
+            </w:r>
+            <w:r>
+              <w:rPr>
+                <w:noProof/>
+                <w:webHidden/>
+              </w:rPr>
+              <w:fldChar w:fldCharType="separate"/>
+            </w:r>
+            <w:r>
+              <w:rPr>
+                <w:noProof/>
+                <w:webHidden/>
+              </w:rPr>
+              <w:t>8</w:t>
+            </w:r>
+            <w:r>
+              <w:rPr>
+                <w:noProof/>
+                <w:webHidden/>
+              </w:rPr>
+              <w:fldChar w:fldCharType="end"/>
+            </w:r>
+          </w:hyperlink>
+        </w:p>
+        <w:p>
+          <w:pPr>
+            <w:pStyle w:val="TM2"/>
+            <w:tabs>
+              <w:tab w:val="left" w:pos="880"/>
+              <w:tab w:val="right" w:leader="dot" w:pos="9062"/>
+            </w:tabs>
+            <w:rPr>
+              <w:rFonts w:eastAsiaTheme="minorEastAsia"/>
+              <w:noProof/>
+              <w:lang w:eastAsia="fr-CH"/>
+            </w:rPr>
+          </w:pPr>
+          <w:hyperlink w:anchor="_Toc70952061" w:history="1">
+            <w:r>
+              <w:rPr>
+                <w:rStyle w:val="Lienhypertexte"/>
+                <w:noProof/>
+                <w14:scene3d>
+                  <w14:camera w14:prst="orthographicFront"/>
+                  <w14:lightRig w14:rig="threePt" w14:dir="t">
+                    <w14:rot w14:lat="0" w14:lon="0" w14:rev="0"/>
+                  </w14:lightRig>
+                </w14:scene3d>
+              </w:rPr>
+              <w:t>7.1</w:t>
+            </w:r>
+            <w:r>
+              <w:rPr>
+                <w:rFonts w:eastAsiaTheme="minorEastAsia"/>
+                <w:noProof/>
+                <w:lang w:eastAsia="fr-CH"/>
+              </w:rPr>
+              <w:tab/>
+            </w:r>
+            <w:r>
+              <w:rPr>
+                <w:rStyle w:val="Lienhypertexte"/>
+                <w:noProof/>
+              </w:rPr>
+              <w:t>Navigation du site</w:t>
+            </w:r>
+            <w:r>
+              <w:rPr>
+                <w:noProof/>
+                <w:webHidden/>
+              </w:rPr>
+              <w:tab/>
+            </w:r>
+            <w:r>
+              <w:rPr>
+                <w:noProof/>
+                <w:webHidden/>
+              </w:rPr>
+              <w:fldChar w:fldCharType="begin"/>
+            </w:r>
+            <w:r>
+              <w:rPr>
+                <w:noProof/>
+                <w:webHidden/>
+              </w:rPr>
+              <w:instrText xml:space="preserve"> PAGEREF _Toc70952061 \h </w:instrText>
+            </w:r>
+            <w:r>
+              <w:rPr>
+                <w:noProof/>
+                <w:webHidden/>
+              </w:rPr>
+            </w:r>
+            <w:r>
+              <w:rPr>
+                <w:noProof/>
+                <w:webHidden/>
+              </w:rPr>
+              <w:fldChar w:fldCharType="separate"/>
+            </w:r>
+            <w:r>
+              <w:rPr>
+                <w:noProof/>
+                <w:webHidden/>
+              </w:rPr>
+              <w:t>8</w:t>
+            </w:r>
+            <w:r>
+              <w:rPr>
+                <w:noProof/>
+                <w:webHidden/>
+              </w:rPr>
+              <w:fldChar w:fldCharType="end"/>
+            </w:r>
+          </w:hyperlink>
+        </w:p>
+        <w:p>
+          <w:pPr>
+            <w:pStyle w:val="TM2"/>
+            <w:tabs>
+              <w:tab w:val="left" w:pos="880"/>
+              <w:tab w:val="right" w:leader="dot" w:pos="9062"/>
+            </w:tabs>
+            <w:rPr>
+              <w:rFonts w:eastAsiaTheme="minorEastAsia"/>
+              <w:noProof/>
+              <w:lang w:eastAsia="fr-CH"/>
+            </w:rPr>
+          </w:pPr>
+          <w:hyperlink w:anchor="_Toc70952062" w:history="1">
+            <w:r>
+              <w:rPr>
+                <w:rStyle w:val="Lienhypertexte"/>
+                <w:noProof/>
+                <w14:scene3d>
+                  <w14:camera w14:prst="orthographicFront"/>
+                  <w14:lightRig w14:rig="threePt" w14:dir="t">
+                    <w14:rot w14:lat="0" w14:lon="0" w14:rev="0"/>
+                  </w14:lightRig>
+                </w14:scene3d>
+              </w:rPr>
+              <w:t>7.2</w:t>
+            </w:r>
+            <w:r>
+              <w:rPr>
+                <w:rFonts w:eastAsiaTheme="minorEastAsia"/>
+                <w:noProof/>
+                <w:lang w:eastAsia="fr-CH"/>
+              </w:rPr>
+              <w:tab/>
+            </w:r>
+            <w:r>
+              <w:rPr>
+                <w:rStyle w:val="Lienhypertexte"/>
+                <w:noProof/>
+              </w:rPr>
+              <w:t>Design général</w:t>
+            </w:r>
+            <w:r>
+              <w:rPr>
+                <w:noProof/>
+                <w:webHidden/>
+              </w:rPr>
+              <w:tab/>
+            </w:r>
+            <w:r>
+              <w:rPr>
+                <w:noProof/>
+                <w:webHidden/>
+              </w:rPr>
+              <w:fldChar w:fldCharType="begin"/>
+            </w:r>
+            <w:r>
+              <w:rPr>
+                <w:noProof/>
+                <w:webHidden/>
+              </w:rPr>
+              <w:instrText xml:space="preserve"> PAGEREF _Toc70952062 \h </w:instrText>
+            </w:r>
+            <w:r>
+              <w:rPr>
+                <w:noProof/>
+                <w:webHidden/>
+              </w:rPr>
+            </w:r>
+            <w:r>
+              <w:rPr>
+                <w:noProof/>
+                <w:webHidden/>
+              </w:rPr>
+              <w:fldChar w:fldCharType="separate"/>
+            </w:r>
+            <w:r>
+              <w:rPr>
+                <w:noProof/>
+                <w:webHidden/>
+              </w:rPr>
+              <w:t>9</w:t>
+            </w:r>
+            <w:r>
+              <w:rPr>
+                <w:noProof/>
+                <w:webHidden/>
+              </w:rPr>
+              <w:fldChar w:fldCharType="end"/>
+            </w:r>
+          </w:hyperlink>
+        </w:p>
+        <w:p>
+          <w:pPr>
+            <w:pStyle w:val="TM1"/>
+            <w:tabs>
+              <w:tab w:val="left" w:pos="440"/>
+              <w:tab w:val="right" w:leader="dot" w:pos="9062"/>
+            </w:tabs>
+            <w:rPr>
+              <w:rFonts w:eastAsiaTheme="minorEastAsia"/>
+              <w:noProof/>
+              <w:lang w:eastAsia="fr-CH"/>
+            </w:rPr>
+          </w:pPr>
+          <w:hyperlink w:anchor="_Toc70952063" w:history="1">
+            <w:r>
+              <w:rPr>
+                <w:rStyle w:val="Lienhypertexte"/>
+                <w:noProof/>
+                <w14:scene3d>
+                  <w14:camera w14:prst="orthographicFront"/>
+                  <w14:lightRig w14:rig="threePt" w14:dir="t">
+                    <w14:rot w14:lat="0" w14:lon="0" w14:rev="0"/>
+                  </w14:lightRig>
+                </w14:scene3d>
+              </w:rPr>
+              <w:t>8</w:t>
+            </w:r>
+            <w:r>
+              <w:rPr>
+                <w:rFonts w:eastAsiaTheme="minorEastAsia"/>
+                <w:noProof/>
+                <w:lang w:eastAsia="fr-CH"/>
+              </w:rPr>
+              <w:tab/>
+            </w:r>
+            <w:r>
+              <w:rPr>
+                <w:rStyle w:val="Lienhypertexte"/>
+                <w:noProof/>
+              </w:rPr>
+              <w:t>Généralités concernant l’implémentation</w:t>
+            </w:r>
+            <w:r>
+              <w:rPr>
+                <w:noProof/>
+                <w:webHidden/>
+              </w:rPr>
+              <w:tab/>
+            </w:r>
+            <w:r>
+              <w:rPr>
+                <w:noProof/>
+                <w:webHidden/>
+              </w:rPr>
+              <w:fldChar w:fldCharType="begin"/>
+            </w:r>
+            <w:r>
+              <w:rPr>
+                <w:noProof/>
+                <w:webHidden/>
+              </w:rPr>
+              <w:instrText xml:space="preserve"> PAGEREF _Toc70952063 \h </w:instrText>
+            </w:r>
+            <w:r>
+              <w:rPr>
+                <w:noProof/>
+                <w:webHidden/>
+              </w:rPr>
+            </w:r>
+            <w:r>
+              <w:rPr>
+                <w:noProof/>
+                <w:webHidden/>
+              </w:rPr>
+              <w:fldChar w:fldCharType="separate"/>
+            </w:r>
+            <w:r>
+              <w:rPr>
+                <w:noProof/>
+                <w:webHidden/>
+              </w:rPr>
+              <w:t>9</w:t>
+            </w:r>
+            <w:r>
+              <w:rPr>
+                <w:noProof/>
+                <w:webHidden/>
+              </w:rPr>
+              <w:fldChar w:fldCharType="end"/>
+            </w:r>
+          </w:hyperlink>
+        </w:p>
+        <w:p>
+          <w:pPr>
+            <w:pStyle w:val="TM2"/>
+            <w:tabs>
+              <w:tab w:val="left" w:pos="880"/>
+              <w:tab w:val="right" w:leader="dot" w:pos="9062"/>
+            </w:tabs>
+            <w:rPr>
+              <w:rFonts w:eastAsiaTheme="minorEastAsia"/>
+              <w:noProof/>
+              <w:lang w:eastAsia="fr-CH"/>
+            </w:rPr>
+          </w:pPr>
+          <w:hyperlink w:anchor="_Toc70952064" w:history="1">
+            <w:r>
+              <w:rPr>
+                <w:rStyle w:val="Lienhypertexte"/>
+                <w:noProof/>
+                <w14:scene3d>
+                  <w14:camera w14:prst="orthographicFront"/>
+                  <w14:lightRig w14:rig="threePt" w14:dir="t">
+                    <w14:rot w14:lat="0" w14:lon="0" w14:rev="0"/>
+                  </w14:lightRig>
+                </w14:scene3d>
+              </w:rPr>
+              <w:t>8.1</w:t>
+            </w:r>
+            <w:r>
+              <w:rPr>
+                <w:rFonts w:eastAsiaTheme="minorEastAsia"/>
+                <w:noProof/>
+                <w:lang w:eastAsia="fr-CH"/>
+              </w:rPr>
+              <w:tab/>
+            </w:r>
+            <w:r>
+              <w:rPr>
+                <w:rStyle w:val="Lienhypertexte"/>
+                <w:noProof/>
+              </w:rPr>
+              <w:t>Base de données</w:t>
+            </w:r>
+            <w:r>
+              <w:rPr>
+                <w:noProof/>
+                <w:webHidden/>
+              </w:rPr>
+              <w:tab/>
+            </w:r>
+            <w:r>
+              <w:rPr>
+                <w:noProof/>
+                <w:webHidden/>
+              </w:rPr>
+              <w:fldChar w:fldCharType="begin"/>
+            </w:r>
+            <w:r>
+              <w:rPr>
+                <w:noProof/>
+                <w:webHidden/>
+              </w:rPr>
+              <w:instrText xml:space="preserve"> PAGEREF _Toc70952064 \h </w:instrText>
+            </w:r>
+            <w:r>
+              <w:rPr>
+                <w:noProof/>
+                <w:webHidden/>
+              </w:rPr>
+            </w:r>
+            <w:r>
+              <w:rPr>
+                <w:noProof/>
+                <w:webHidden/>
+              </w:rPr>
+              <w:fldChar w:fldCharType="separate"/>
+            </w:r>
+            <w:r>
+              <w:rPr>
+                <w:noProof/>
+                <w:webHidden/>
+              </w:rPr>
+              <w:t>9</w:t>
             </w:r>
             <w:r>
               <w:rPr>
@@ -4672,13 +6304,13 @@
               <w:lang w:eastAsia="fr-CH"/>
             </w:rPr>
           </w:pPr>
-          <w:hyperlink w:anchor="_Toc70939944" w:history="1">
+          <w:hyperlink w:anchor="_Toc70952065" w:history="1">
             <w:r>
               <w:rPr>
                 <w:rStyle w:val="Lienhypertexte"/>
                 <w:noProof/>
               </w:rPr>
-              <w:t>4.3.1</w:t>
+              <w:t>8.1.1</w:t>
             </w:r>
             <w:r>
               <w:rPr>
@@ -4693,7 +6325,7 @@
                 <w:rStyle w:val="Lienhypertexte"/>
                 <w:noProof/>
               </w:rPr>
-              <w:t>Matériel et logiciels à disposition</w:t>
+              <w:t>Le modèle de données final</w:t>
             </w:r>
             <w:r>
               <w:rPr>
@@ -4714,7 +6346,7 @@
                 <w:noProof/>
                 <w:webHidden/>
               </w:rPr>
-              <w:instrText xml:space="preserve"> PAGEREF _Toc70939944 \h </w:instrText>
+              <w:instrText xml:space="preserve"> PAGEREF _Toc70952065 \h </w:instrText>
             </w:r>
             <w:r>
               <w:rPr>
@@ -4734,7 +6366,7 @@
                 <w:noProof/>
                 <w:webHidden/>
               </w:rPr>
-              <w:t>3</w:t>
+              <w:t>10</w:t>
             </w:r>
             <w:r>
               <w:rPr>
@@ -4758,13 +6390,13 @@
               <w:lang w:eastAsia="fr-CH"/>
             </w:rPr>
           </w:pPr>
-          <w:hyperlink w:anchor="_Toc70939945" w:history="1">
+          <w:hyperlink w:anchor="_Toc70952066" w:history="1">
             <w:r>
               <w:rPr>
                 <w:rStyle w:val="Lienhypertexte"/>
                 <w:noProof/>
               </w:rPr>
-              <w:t>4.3.2</w:t>
+              <w:t>8.1.2</w:t>
             </w:r>
             <w:r>
               <w:rPr>
@@ -4779,7 +6411,7 @@
                 <w:rStyle w:val="Lienhypertexte"/>
                 <w:noProof/>
               </w:rPr>
-              <w:t>Matériel utilisé</w:t>
+              <w:t>Dictionnaire de données</w:t>
             </w:r>
             <w:r>
               <w:rPr>
@@ -4800,7 +6432,7 @@
                 <w:noProof/>
                 <w:webHidden/>
               </w:rPr>
-              <w:instrText xml:space="preserve"> PAGEREF _Toc70939945 \h </w:instrText>
+              <w:instrText xml:space="preserve"> PAGEREF _Toc70952066 \h </w:instrText>
             </w:r>
             <w:r>
               <w:rPr>
@@ -4820,7 +6452,99 @@
                 <w:noProof/>
                 <w:webHidden/>
               </w:rPr>
-              <w:t>3</w:t>
+              <w:t>10</w:t>
+            </w:r>
+            <w:r>
+              <w:rPr>
+                <w:noProof/>
+                <w:webHidden/>
+              </w:rPr>
+              <w:fldChar w:fldCharType="end"/>
+            </w:r>
+          </w:hyperlink>
+        </w:p>
+        <w:p>
+          <w:pPr>
+            <w:pStyle w:val="TM1"/>
+            <w:tabs>
+              <w:tab w:val="left" w:pos="440"/>
+              <w:tab w:val="right" w:leader="dot" w:pos="9062"/>
+            </w:tabs>
+            <w:rPr>
+              <w:rFonts w:eastAsiaTheme="minorEastAsia"/>
+              <w:noProof/>
+              <w:lang w:eastAsia="fr-CH"/>
+            </w:rPr>
+          </w:pPr>
+          <w:hyperlink w:anchor="_Toc70952067" w:history="1">
+            <w:r>
+              <w:rPr>
+                <w:rStyle w:val="Lienhypertexte"/>
+                <w:noProof/>
+                <w14:scene3d>
+                  <w14:camera w14:prst="orthographicFront"/>
+                  <w14:lightRig w14:rig="threePt" w14:dir="t">
+                    <w14:rot w14:lat="0" w14:lon="0" w14:rev="0"/>
+                  </w14:lightRig>
+                </w14:scene3d>
+              </w:rPr>
+              <w:t>9</w:t>
+            </w:r>
+            <w:r>
+              <w:rPr>
+                <w:rFonts w:eastAsiaTheme="minorEastAsia"/>
+                <w:noProof/>
+                <w:lang w:eastAsia="fr-CH"/>
+              </w:rPr>
+              <w:tab/>
+            </w:r>
+            <w:r>
+              <w:rPr>
+                <w:rStyle w:val="Lienhypertexte"/>
+                <w:noProof/>
+              </w:rPr>
+              <w:t>Librairies et outils externes</w:t>
+            </w:r>
+            <w:r>
+              <w:rPr>
+                <w:noProof/>
+                <w:webHidden/>
+              </w:rPr>
+              <w:tab/>
+            </w:r>
+            <w:r>
+              <w:rPr>
+                <w:noProof/>
+                <w:webHidden/>
+              </w:rPr>
+              <w:fldChar w:fldCharType="begin"/>
+            </w:r>
+            <w:r>
+              <w:rPr>
+                <w:noProof/>
+                <w:webHidden/>
+              </w:rPr>
+              <w:instrText xml:space="preserve"> PAGEREF _Toc70952067 \h </w:instrText>
+            </w:r>
+            <w:r>
+              <w:rPr>
+                <w:noProof/>
+                <w:webHidden/>
+              </w:rPr>
+            </w:r>
+            <w:r>
+              <w:rPr>
+                <w:noProof/>
+                <w:webHidden/>
+              </w:rPr>
+              <w:fldChar w:fldCharType="separate"/>
+            </w:r>
+            <w:r>
+              <w:rPr>
+                <w:noProof/>
+                <w:webHidden/>
+              </w:rPr>
+              <w:t>12</w:t>
             </w:r>
             <w:r>
               <w:rPr>
@@ -4844,13 +6568,19 @@
               <w:lang w:eastAsia="fr-CH"/>
             </w:rPr>
           </w:pPr>
-          <w:hyperlink w:anchor="_Toc70939946" w:history="1">
+          <w:hyperlink w:anchor="_Toc70952068" w:history="1">
             <w:r>
               <w:rPr>
                 <w:rStyle w:val="Lienhypertexte"/>
                 <w:noProof/>
-              </w:rPr>
-              <w:t>4.4</w:t>
+                <w14:scene3d>
+                  <w14:camera w14:prst="orthographicFront"/>
+                  <w14:lightRig w14:rig="threePt" w14:dir="t">
+                    <w14:rot w14:lat="0" w14:lon="0" w14:rev="0"/>
+                  </w14:lightRig>
+                </w14:scene3d>
+              </w:rPr>
+              <w:t>9.1</w:t>
             </w:r>
             <w:r>
               <w:rPr>
@@ -4865,7 +6595,7 @@
                 <w:rStyle w:val="Lienhypertexte"/>
                 <w:noProof/>
               </w:rPr>
-              <w:t>Description de l’application</w:t>
+              <w:t>Git</w:t>
             </w:r>
             <w:r>
               <w:rPr>
@@ -4886,7 +6616,7 @@
                 <w:noProof/>
                 <w:webHidden/>
               </w:rPr>
-              <w:instrText xml:space="preserve"> PAGEREF _Toc70939946 \h </w:instrText>
+              <w:instrText xml:space="preserve"> PAGEREF _Toc70952068 \h </w:instrText>
             </w:r>
             <w:r>
               <w:rPr>
@@ -4906,93 +6636,7 @@
                 <w:noProof/>
                 <w:webHidden/>
               </w:rPr>
-              <w:t>3</w:t>
-            </w:r>
-            <w:r>
-              <w:rPr>
-                <w:noProof/>
-                <w:webHidden/>
-              </w:rPr>
-              <w:fldChar w:fldCharType="end"/>
-            </w:r>
-          </w:hyperlink>
-        </w:p>
-        <w:p>
-          <w:pPr>
-            <w:pStyle w:val="TM1"/>
-            <w:tabs>
-              <w:tab w:val="left" w:pos="440"/>
-              <w:tab w:val="right" w:leader="dot" w:pos="9062"/>
-            </w:tabs>
-            <w:rPr>
-              <w:rFonts w:eastAsiaTheme="minorEastAsia"/>
-              <w:noProof/>
-              <w:lang w:eastAsia="fr-CH"/>
-            </w:rPr>
-          </w:pPr>
-          <w:hyperlink w:anchor="_Toc70939947" w:history="1">
-            <w:r>
-              <w:rPr>
-                <w:rStyle w:val="Lienhypertexte"/>
-                <w:noProof/>
-              </w:rPr>
-              <w:t>5</w:t>
-            </w:r>
-            <w:r>
-              <w:rPr>
-                <w:rFonts w:eastAsiaTheme="minorEastAsia"/>
-                <w:noProof/>
-                <w:lang w:eastAsia="fr-CH"/>
-              </w:rPr>
-              <w:tab/>
-            </w:r>
-            <w:r>
-              <w:rPr>
-                <w:rStyle w:val="Lienhypertexte"/>
-                <w:noProof/>
-              </w:rPr>
-              <w:t>Méthodologie</w:t>
-            </w:r>
-            <w:r>
-              <w:rPr>
-                <w:noProof/>
-                <w:webHidden/>
-              </w:rPr>
-              <w:tab/>
-            </w:r>
-            <w:r>
-              <w:rPr>
-                <w:noProof/>
-                <w:webHidden/>
-              </w:rPr>
-              <w:fldChar w:fldCharType="begin"/>
-            </w:r>
-            <w:r>
-              <w:rPr>
-                <w:noProof/>
-                <w:webHidden/>
-              </w:rPr>
-              <w:instrText xml:space="preserve"> PAGEREF _Toc70939947 \h </w:instrText>
-            </w:r>
-            <w:r>
-              <w:rPr>
-                <w:noProof/>
-                <w:webHidden/>
-              </w:rPr>
-            </w:r>
-            <w:r>
-              <w:rPr>
-                <w:noProof/>
-                <w:webHidden/>
-              </w:rPr>
-              <w:fldChar w:fldCharType="separate"/>
-            </w:r>
-            <w:r>
-              <w:rPr>
-                <w:noProof/>
-                <w:webHidden/>
-              </w:rPr>
-              <w:t>3</w:t>
+              <w:t>12</w:t>
             </w:r>
             <w:r>
               <w:rPr>
@@ -5016,13 +6660,19 @@
               <w:lang w:eastAsia="fr-CH"/>
             </w:rPr>
           </w:pPr>
-          <w:hyperlink w:anchor="_Toc70939948" w:history="1">
+          <w:hyperlink w:anchor="_Toc70952069" w:history="1">
             <w:r>
               <w:rPr>
                 <w:rStyle w:val="Lienhypertexte"/>
                 <w:noProof/>
-              </w:rPr>
-              <w:t>5.1</w:t>
+                <w14:scene3d>
+                  <w14:camera w14:prst="orthographicFront"/>
+                  <w14:lightRig w14:rig="threePt" w14:dir="t">
+                    <w14:rot w14:lat="0" w14:lon="0" w14:rev="0"/>
+                  </w14:lightRig>
+                </w14:scene3d>
+              </w:rPr>
+              <w:t>9.2</w:t>
             </w:r>
             <w:r>
               <w:rPr>
@@ -5037,7 +6687,7 @@
                 <w:rStyle w:val="Lienhypertexte"/>
                 <w:noProof/>
               </w:rPr>
-              <w:t>S’informer</w:t>
+              <w:t>Bootstrap</w:t>
             </w:r>
             <w:r>
               <w:rPr>
@@ -5058,7 +6708,7 @@
                 <w:noProof/>
                 <w:webHidden/>
               </w:rPr>
-              <w:instrText xml:space="preserve"> PAGEREF _Toc70939948 \h </w:instrText>
+              <w:instrText xml:space="preserve"> PAGEREF _Toc70952069 \h </w:instrText>
             </w:r>
             <w:r>
               <w:rPr>
@@ -5078,7 +6728,7 @@
                 <w:noProof/>
                 <w:webHidden/>
               </w:rPr>
-              <w:t>4</w:t>
+              <w:t>12</w:t>
             </w:r>
             <w:r>
               <w:rPr>
@@ -5102,13 +6752,19 @@
               <w:lang w:eastAsia="fr-CH"/>
             </w:rPr>
           </w:pPr>
-          <w:hyperlink w:anchor="_Toc70939949" w:history="1">
+          <w:hyperlink w:anchor="_Toc70952070" w:history="1">
             <w:r>
               <w:rPr>
                 <w:rStyle w:val="Lienhypertexte"/>
                 <w:noProof/>
-              </w:rPr>
-              <w:t>5.2</w:t>
+                <w14:scene3d>
+                  <w14:camera w14:prst="orthographicFront"/>
+                  <w14:lightRig w14:rig="threePt" w14:dir="t">
+                    <w14:rot w14:lat="0" w14:lon="0" w14:rev="0"/>
+                  </w14:lightRig>
+                </w14:scene3d>
+              </w:rPr>
+              <w:t>9.3</w:t>
             </w:r>
             <w:r>
               <w:rPr>
@@ -5123,7 +6779,7 @@
                 <w:rStyle w:val="Lienhypertexte"/>
                 <w:noProof/>
               </w:rPr>
-              <w:t>Planifier</w:t>
+              <w:t>Bootstrap Studio</w:t>
             </w:r>
             <w:r>
               <w:rPr>
@@ -5144,7 +6800,7 @@
                 <w:noProof/>
                 <w:webHidden/>
               </w:rPr>
-              <w:instrText xml:space="preserve"> PAGEREF _Toc70939949 \h </w:instrText>
+              <w:instrText xml:space="preserve"> PAGEREF _Toc70952070 \h </w:instrText>
             </w:r>
             <w:r>
               <w:rPr>
@@ -5164,7 +6820,7 @@
                 <w:noProof/>
                 <w:webHidden/>
               </w:rPr>
-              <w:t>4</w:t>
+              <w:t>12</w:t>
             </w:r>
             <w:r>
               <w:rPr>
@@ -5188,13 +6844,19 @@
               <w:lang w:eastAsia="fr-CH"/>
             </w:rPr>
           </w:pPr>
-          <w:hyperlink w:anchor="_Toc70939950" w:history="1">
+          <w:hyperlink w:anchor="_Toc70952071" w:history="1">
             <w:r>
               <w:rPr>
                 <w:rStyle w:val="Lienhypertexte"/>
                 <w:noProof/>
-              </w:rPr>
-              <w:t>5.3</w:t>
+                <w14:scene3d>
+                  <w14:camera w14:prst="orthographicFront"/>
+                  <w14:lightRig w14:rig="threePt" w14:dir="t">
+                    <w14:rot w14:lat="0" w14:lon="0" w14:rev="0"/>
+                  </w14:lightRig>
+                </w14:scene3d>
+              </w:rPr>
+              <w:t>9.4</w:t>
             </w:r>
             <w:r>
               <w:rPr>
@@ -5209,7 +6871,7 @@
                 <w:rStyle w:val="Lienhypertexte"/>
                 <w:noProof/>
               </w:rPr>
-              <w:t>Décider</w:t>
+              <w:t>Flaticon</w:t>
             </w:r>
             <w:r>
               <w:rPr>
@@ -5230,7 +6892,7 @@
                 <w:noProof/>
                 <w:webHidden/>
               </w:rPr>
-              <w:instrText xml:space="preserve"> PAGEREF _Toc70939950 \h </w:instrText>
+              <w:instrText xml:space="preserve"> PAGEREF _Toc70952071 \h </w:instrText>
             </w:r>
             <w:r>
               <w:rPr>
@@ -5250,7 +6912,7 @@
                 <w:noProof/>
                 <w:webHidden/>
               </w:rPr>
-              <w:t>4</w:t>
+              <w:t>12</w:t>
             </w:r>
             <w:r>
               <w:rPr>
@@ -5274,13 +6936,19 @@
               <w:lang w:eastAsia="fr-CH"/>
             </w:rPr>
           </w:pPr>
-          <w:hyperlink w:anchor="_Toc70939951" w:history="1">
+          <w:hyperlink w:anchor="_Toc70952072" w:history="1">
             <w:r>
               <w:rPr>
                 <w:rStyle w:val="Lienhypertexte"/>
                 <w:noProof/>
-              </w:rPr>
-              <w:t>5.4</w:t>
+                <w14:scene3d>
+                  <w14:camera w14:prst="orthographicFront"/>
+                  <w14:lightRig w14:rig="threePt" w14:dir="t">
+                    <w14:rot w14:lat="0" w14:lon="0" w14:rev="0"/>
+                  </w14:lightRig>
+                </w14:scene3d>
+              </w:rPr>
+              <w:t>9.5</w:t>
             </w:r>
             <w:r>
               <w:rPr>
@@ -5295,7 +6963,7 @@
                 <w:rStyle w:val="Lienhypertexte"/>
                 <w:noProof/>
               </w:rPr>
-              <w:t>Réaliser</w:t>
+              <w:t>Expression régulière</w:t>
             </w:r>
             <w:r>
               <w:rPr>
@@ -5316,7 +6984,7 @@
                 <w:noProof/>
                 <w:webHidden/>
               </w:rPr>
-              <w:instrText xml:space="preserve"> PAGEREF _Toc70939951 \h </w:instrText>
+              <w:instrText xml:space="preserve"> PAGEREF _Toc70952072 \h </w:instrText>
             </w:r>
             <w:r>
               <w:rPr>
@@ -5336,7 +7004,7 @@
                 <w:noProof/>
                 <w:webHidden/>
               </w:rPr>
-              <w:t>5</w:t>
+              <w:t>12</w:t>
             </w:r>
             <w:r>
               <w:rPr>
@@ -5360,13 +7028,19 @@
               <w:lang w:eastAsia="fr-CH"/>
             </w:rPr>
           </w:pPr>
-          <w:hyperlink w:anchor="_Toc70939952" w:history="1">
+          <w:hyperlink w:anchor="_Toc70952073" w:history="1">
             <w:r>
               <w:rPr>
                 <w:rStyle w:val="Lienhypertexte"/>
                 <w:noProof/>
-              </w:rPr>
-              <w:t>5.5</w:t>
+                <w14:scene3d>
+                  <w14:camera w14:prst="orthographicFront"/>
+                  <w14:lightRig w14:rig="threePt" w14:dir="t">
+                    <w14:rot w14:lat="0" w14:lon="0" w14:rev="0"/>
+                  </w14:lightRig>
+                </w14:scene3d>
+              </w:rPr>
+              <w:t>9.6</w:t>
             </w:r>
             <w:r>
               <w:rPr>
@@ -5381,7 +7055,7 @@
                 <w:rStyle w:val="Lienhypertexte"/>
                 <w:noProof/>
               </w:rPr>
-              <w:t>Contrôler</w:t>
+              <w:t>Katalon Recorder</w:t>
             </w:r>
             <w:r>
               <w:rPr>
@@ -5402,7 +7076,7 @@
                 <w:noProof/>
                 <w:webHidden/>
               </w:rPr>
-              <w:instrText xml:space="preserve"> PAGEREF _Toc70939952 \h </w:instrText>
+              <w:instrText xml:space="preserve"> PAGEREF _Toc70952073 \h </w:instrText>
             </w:r>
             <w:r>
               <w:rPr>
@@ -5422,7 +7096,7 @@
                 <w:noProof/>
                 <w:webHidden/>
               </w:rPr>
-              <w:t>5</w:t>
+              <w:t>12</w:t>
             </w:r>
             <w:r>
               <w:rPr>
@@ -5446,13 +7120,19 @@
               <w:lang w:eastAsia="fr-CH"/>
             </w:rPr>
           </w:pPr>
-          <w:hyperlink w:anchor="_Toc70939953" w:history="1">
+          <w:hyperlink w:anchor="_Toc70952074" w:history="1">
             <w:r>
               <w:rPr>
                 <w:rStyle w:val="Lienhypertexte"/>
                 <w:noProof/>
-              </w:rPr>
-              <w:t>5.6</w:t>
+                <w14:scene3d>
+                  <w14:camera w14:prst="orthographicFront"/>
+                  <w14:lightRig w14:rig="threePt" w14:dir="t">
+                    <w14:rot w14:lat="0" w14:lon="0" w14:rev="0"/>
+                  </w14:lightRig>
+                </w14:scene3d>
+              </w:rPr>
+              <w:t>9.7</w:t>
             </w:r>
             <w:r>
               <w:rPr>
@@ -5467,7 +7147,7 @@
                 <w:rStyle w:val="Lienhypertexte"/>
                 <w:noProof/>
               </w:rPr>
-              <w:t>Évaluer</w:t>
+              <w:t>Trello</w:t>
             </w:r>
             <w:r>
               <w:rPr>
@@ -5488,7 +7168,7 @@
                 <w:noProof/>
                 <w:webHidden/>
               </w:rPr>
-              <w:instrText xml:space="preserve"> PAGEREF _Toc70939953 \h </w:instrText>
+              <w:instrText xml:space="preserve"> PAGEREF _Toc70952074 \h </w:instrText>
             </w:r>
             <w:r>
               <w:rPr>
@@ -5508,7 +7188,7 @@
                 <w:noProof/>
                 <w:webHidden/>
               </w:rPr>
-              <w:t>5</w:t>
+              <w:t>13</w:t>
             </w:r>
             <w:r>
               <w:rPr>
@@ -5523,7 +7203,7 @@
           <w:pPr>
             <w:pStyle w:val="TM1"/>
             <w:tabs>
-              <w:tab w:val="left" w:pos="440"/>
+              <w:tab w:val="left" w:pos="660"/>
               <w:tab w:val="right" w:leader="dot" w:pos="9062"/>
             </w:tabs>
             <w:rPr>
@@ -5532,13 +7212,19 @@
               <w:lang w:eastAsia="fr-CH"/>
             </w:rPr>
           </w:pPr>
-          <w:hyperlink w:anchor="_Toc70939954" w:history="1">
+          <w:hyperlink w:anchor="_Toc70952075" w:history="1">
             <w:r>
               <w:rPr>
                 <w:rStyle w:val="Lienhypertexte"/>
                 <w:noProof/>
-              </w:rPr>
-              <w:t>6</w:t>
+                <w14:scene3d>
+                  <w14:camera w14:prst="orthographicFront"/>
+                  <w14:lightRig w14:rig="threePt" w14:dir="t">
+                    <w14:rot w14:lat="0" w14:lon="0" w14:rev="0"/>
+                  </w14:lightRig>
+                </w14:scene3d>
+              </w:rPr>
+              <w:t>10</w:t>
             </w:r>
             <w:r>
               <w:rPr>
@@ -5553,7 +7239,7 @@
                 <w:rStyle w:val="Lienhypertexte"/>
                 <w:noProof/>
               </w:rPr>
-              <w:t>Planification</w:t>
+              <w:t>Plan de tests et tests</w:t>
             </w:r>
             <w:r>
               <w:rPr>
@@ -5574,7 +7260,7 @@
                 <w:noProof/>
                 <w:webHidden/>
               </w:rPr>
-              <w:instrText xml:space="preserve"> PAGEREF _Toc70939954 \h </w:instrText>
+              <w:instrText xml:space="preserve"> PAGEREF _Toc70952075 \h </w:instrText>
             </w:r>
             <w:r>
               <w:rPr>
@@ -5594,7 +7280,7 @@
                 <w:noProof/>
                 <w:webHidden/>
               </w:rPr>
-              <w:t>5</w:t>
+              <w:t>13</w:t>
             </w:r>
             <w:r>
               <w:rPr>
@@ -5618,13 +7304,19 @@
               <w:lang w:eastAsia="fr-CH"/>
             </w:rPr>
           </w:pPr>
-          <w:hyperlink w:anchor="_Toc70939955" w:history="1">
+          <w:hyperlink w:anchor="_Toc70952076" w:history="1">
             <w:r>
               <w:rPr>
                 <w:rStyle w:val="Lienhypertexte"/>
                 <w:noProof/>
-              </w:rPr>
-              <w:t>6.1</w:t>
+                <w14:scene3d>
+                  <w14:camera w14:prst="orthographicFront"/>
+                  <w14:lightRig w14:rig="threePt" w14:dir="t">
+                    <w14:rot w14:lat="0" w14:lon="0" w14:rev="0"/>
+                  </w14:lightRig>
+                </w14:scene3d>
+              </w:rPr>
+              <w:t>10.1</w:t>
             </w:r>
             <w:r>
               <w:rPr>
@@ -5639,7 +7331,7 @@
                 <w:rStyle w:val="Lienhypertexte"/>
                 <w:noProof/>
               </w:rPr>
-              <w:t>Product backlog</w:t>
+              <w:t>Périmètre des tests</w:t>
             </w:r>
             <w:r>
               <w:rPr>
@@ -5660,7 +7352,7 @@
                 <w:noProof/>
                 <w:webHidden/>
               </w:rPr>
-              <w:instrText xml:space="preserve"> PAGEREF _Toc70939955 \h </w:instrText>
+              <w:instrText xml:space="preserve"> PAGEREF _Toc70952076 \h </w:instrText>
             </w:r>
             <w:r>
               <w:rPr>
@@ -5680,93 +7372,7 @@
                 <w:noProof/>
                 <w:webHidden/>
               </w:rPr>
-              <w:t>5</w:t>
-            </w:r>
-            <w:r>
-              <w:rPr>
-                <w:noProof/>
-                <w:webHidden/>
-              </w:rPr>
-              <w:fldChar w:fldCharType="end"/>
-            </w:r>
-          </w:hyperlink>
-        </w:p>
-        <w:p>
-          <w:pPr>
-            <w:pStyle w:val="TM1"/>
-            <w:tabs>
-              <w:tab w:val="left" w:pos="440"/>
-              <w:tab w:val="right" w:leader="dot" w:pos="9062"/>
-            </w:tabs>
-            <w:rPr>
-              <w:rFonts w:eastAsiaTheme="minorEastAsia"/>
-              <w:noProof/>
-              <w:lang w:eastAsia="fr-CH"/>
-            </w:rPr>
-          </w:pPr>
-          <w:hyperlink w:anchor="_Toc70939956" w:history="1">
-            <w:r>
-              <w:rPr>
-                <w:rStyle w:val="Lienhypertexte"/>
-                <w:noProof/>
-              </w:rPr>
-              <w:t>7</w:t>
-            </w:r>
-            <w:r>
-              <w:rPr>
-                <w:rFonts w:eastAsiaTheme="minorEastAsia"/>
-                <w:noProof/>
-                <w:lang w:eastAsia="fr-CH"/>
-              </w:rPr>
-              <w:tab/>
-            </w:r>
-            <w:r>
-              <w:rPr>
-                <w:rStyle w:val="Lienhypertexte"/>
-                <w:noProof/>
-              </w:rPr>
-              <w:t>Analyse fonctionnelle</w:t>
-            </w:r>
-            <w:r>
-              <w:rPr>
-                <w:noProof/>
-                <w:webHidden/>
-              </w:rPr>
-              <w:tab/>
-            </w:r>
-            <w:r>
-              <w:rPr>
-                <w:noProof/>
-                <w:webHidden/>
-              </w:rPr>
-              <w:fldChar w:fldCharType="begin"/>
-            </w:r>
-            <w:r>
-              <w:rPr>
-                <w:noProof/>
-                <w:webHidden/>
-              </w:rPr>
-              <w:instrText xml:space="preserve"> PAGEREF _Toc70939956 \h </w:instrText>
-            </w:r>
-            <w:r>
-              <w:rPr>
-                <w:noProof/>
-                <w:webHidden/>
-              </w:rPr>
-            </w:r>
-            <w:r>
-              <w:rPr>
-                <w:noProof/>
-                <w:webHidden/>
-              </w:rPr>
-              <w:fldChar w:fldCharType="separate"/>
-            </w:r>
-            <w:r>
-              <w:rPr>
-                <w:noProof/>
-                <w:webHidden/>
-              </w:rPr>
-              <w:t>8</w:t>
+              <w:t>13</w:t>
             </w:r>
             <w:r>
               <w:rPr>
@@ -5790,13 +7396,19 @@
               <w:lang w:eastAsia="fr-CH"/>
             </w:rPr>
           </w:pPr>
-          <w:hyperlink w:anchor="_Toc70939957" w:history="1">
+          <w:hyperlink w:anchor="_Toc70952077" w:history="1">
             <w:r>
               <w:rPr>
                 <w:rStyle w:val="Lienhypertexte"/>
                 <w:noProof/>
-              </w:rPr>
-              <w:t>7.1</w:t>
+                <w14:scene3d>
+                  <w14:camera w14:prst="orthographicFront"/>
+                  <w14:lightRig w14:rig="threePt" w14:dir="t">
+                    <w14:rot w14:lat="0" w14:lon="0" w14:rev="0"/>
+                  </w14:lightRig>
+                </w14:scene3d>
+              </w:rPr>
+              <w:t>10.2</w:t>
             </w:r>
             <w:r>
               <w:rPr>
@@ -5811,7 +7423,7 @@
                 <w:rStyle w:val="Lienhypertexte"/>
                 <w:noProof/>
               </w:rPr>
-              <w:t>Navigation du site</w:t>
+              <w:t>Équipement de test</w:t>
             </w:r>
             <w:r>
               <w:rPr>
@@ -5832,7 +7444,7 @@
                 <w:noProof/>
                 <w:webHidden/>
               </w:rPr>
-              <w:instrText xml:space="preserve"> PAGEREF _Toc70939957 \h </w:instrText>
+              <w:instrText xml:space="preserve"> PAGEREF _Toc70952077 \h </w:instrText>
             </w:r>
             <w:r>
               <w:rPr>
@@ -5852,7 +7464,93 @@
                 <w:noProof/>
                 <w:webHidden/>
               </w:rPr>
-              <w:t>8</w:t>
+              <w:t>13</w:t>
+            </w:r>
+            <w:r>
+              <w:rPr>
+                <w:noProof/>
+                <w:webHidden/>
+              </w:rPr>
+              <w:fldChar w:fldCharType="end"/>
+            </w:r>
+          </w:hyperlink>
+        </w:p>
+        <w:p>
+          <w:pPr>
+            <w:pStyle w:val="TM3"/>
+            <w:tabs>
+              <w:tab w:val="left" w:pos="1320"/>
+              <w:tab w:val="right" w:leader="dot" w:pos="9062"/>
+            </w:tabs>
+            <w:rPr>
+              <w:rFonts w:eastAsiaTheme="minorEastAsia"/>
+              <w:noProof/>
+              <w:lang w:eastAsia="fr-CH"/>
+            </w:rPr>
+          </w:pPr>
+          <w:hyperlink w:anchor="_Toc70952078" w:history="1">
+            <w:r>
+              <w:rPr>
+                <w:rStyle w:val="Lienhypertexte"/>
+                <w:noProof/>
+              </w:rPr>
+              <w:t>10.2.1</w:t>
+            </w:r>
+            <w:r>
+              <w:rPr>
+                <w:rFonts w:eastAsiaTheme="minorEastAsia"/>
+                <w:noProof/>
+                <w:lang w:eastAsia="fr-CH"/>
+              </w:rPr>
+              <w:tab/>
+            </w:r>
+            <w:r>
+              <w:rPr>
+                <w:rStyle w:val="Lienhypertexte"/>
+                <w:noProof/>
+              </w:rPr>
+              <w:t>Environnement</w:t>
+            </w:r>
+            <w:r>
+              <w:rPr>
+                <w:noProof/>
+                <w:webHidden/>
+              </w:rPr>
+              <w:tab/>
+            </w:r>
+            <w:r>
+              <w:rPr>
+                <w:noProof/>
+                <w:webHidden/>
+              </w:rPr>
+              <w:fldChar w:fldCharType="begin"/>
+            </w:r>
+            <w:r>
+              <w:rPr>
+                <w:noProof/>
+                <w:webHidden/>
+              </w:rPr>
+              <w:instrText xml:space="preserve"> PAGEREF _Toc70952078 \h </w:instrText>
+            </w:r>
+            <w:r>
+              <w:rPr>
+                <w:noProof/>
+                <w:webHidden/>
+              </w:rPr>
+            </w:r>
+            <w:r>
+              <w:rPr>
+                <w:noProof/>
+                <w:webHidden/>
+              </w:rPr>
+              <w:fldChar w:fldCharType="separate"/>
+            </w:r>
+            <w:r>
+              <w:rPr>
+                <w:noProof/>
+                <w:webHidden/>
+              </w:rPr>
+              <w:t>13</w:t>
             </w:r>
             <w:r>
               <w:rPr>
@@ -5876,13 +7574,19 @@
               <w:lang w:eastAsia="fr-CH"/>
             </w:rPr>
           </w:pPr>
-          <w:hyperlink w:anchor="_Toc70939958" w:history="1">
+          <w:hyperlink w:anchor="_Toc70952079" w:history="1">
             <w:r>
               <w:rPr>
                 <w:rStyle w:val="Lienhypertexte"/>
                 <w:noProof/>
-              </w:rPr>
-              <w:t>7.2</w:t>
+                <w14:scene3d>
+                  <w14:camera w14:prst="orthographicFront"/>
+                  <w14:lightRig w14:rig="threePt" w14:dir="t">
+                    <w14:rot w14:lat="0" w14:lon="0" w14:rev="0"/>
+                  </w14:lightRig>
+                </w14:scene3d>
+              </w:rPr>
+              <w:t>10.3</w:t>
             </w:r>
             <w:r>
               <w:rPr>
@@ -5897,7 +7601,7 @@
                 <w:rStyle w:val="Lienhypertexte"/>
                 <w:noProof/>
               </w:rPr>
-              <w:t>Design général</w:t>
+              <w:t>Scénarios de test</w:t>
             </w:r>
             <w:r>
               <w:rPr>
@@ -5918,7 +7622,7 @@
                 <w:noProof/>
                 <w:webHidden/>
               </w:rPr>
-              <w:instrText xml:space="preserve"> PAGEREF _Toc70939958 \h </w:instrText>
+              <w:instrText xml:space="preserve"> PAGEREF _Toc70952079 \h </w:instrText>
             </w:r>
             <w:r>
               <w:rPr>
@@ -5938,7 +7642,7 @@
                 <w:noProof/>
                 <w:webHidden/>
               </w:rPr>
-              <w:t>8</w:t>
+              <w:t>13</w:t>
             </w:r>
             <w:r>
               <w:rPr>
@@ -5953,7 +7657,7 @@
           <w:pPr>
             <w:pStyle w:val="TM1"/>
             <w:tabs>
-              <w:tab w:val="left" w:pos="440"/>
+              <w:tab w:val="left" w:pos="660"/>
               <w:tab w:val="right" w:leader="dot" w:pos="9062"/>
             </w:tabs>
             <w:rPr>
@@ -5962,13 +7666,19 @@
               <w:lang w:eastAsia="fr-CH"/>
             </w:rPr>
           </w:pPr>
-          <w:hyperlink w:anchor="_Toc70939959" w:history="1">
+          <w:hyperlink w:anchor="_Toc70952080" w:history="1">
             <w:r>
               <w:rPr>
                 <w:rStyle w:val="Lienhypertexte"/>
                 <w:noProof/>
-              </w:rPr>
-              <w:t>8</w:t>
+                <w14:scene3d>
+                  <w14:camera w14:prst="orthographicFront"/>
+                  <w14:lightRig w14:rig="threePt" w14:dir="t">
+                    <w14:rot w14:lat="0" w14:lon="0" w14:rev="0"/>
+                  </w14:lightRig>
+                </w14:scene3d>
+              </w:rPr>
+              <w:t>11</w:t>
             </w:r>
             <w:r>
               <w:rPr>
@@ -5983,7 +7693,7 @@
                 <w:rStyle w:val="Lienhypertexte"/>
                 <w:noProof/>
               </w:rPr>
-              <w:t>Librairies et outils externes</w:t>
+              <w:t>Glossaire</w:t>
             </w:r>
             <w:r>
               <w:rPr>
@@ -6004,7 +7714,7 @@
                 <w:noProof/>
                 <w:webHidden/>
               </w:rPr>
-              <w:instrText xml:space="preserve"> PAGEREF _Toc70939959 \h </w:instrText>
+              <w:instrText xml:space="preserve"> PAGEREF _Toc70952080 \h </w:instrText>
             </w:r>
             <w:r>
               <w:rPr>
@@ -6024,7 +7734,7 @@
                 <w:noProof/>
                 <w:webHidden/>
               </w:rPr>
-              <w:t>9</w:t>
+              <w:t>19</w:t>
             </w:r>
             <w:r>
               <w:rPr>
@@ -6048,13 +7758,19 @@
               <w:lang w:eastAsia="fr-CH"/>
             </w:rPr>
           </w:pPr>
-          <w:hyperlink w:anchor="_Toc70939960" w:history="1">
+          <w:hyperlink w:anchor="_Toc70952081" w:history="1">
             <w:r>
               <w:rPr>
                 <w:rStyle w:val="Lienhypertexte"/>
                 <w:noProof/>
-              </w:rPr>
-              <w:t>8.1</w:t>
+                <w14:scene3d>
+                  <w14:camera w14:prst="orthographicFront"/>
+                  <w14:lightRig w14:rig="threePt" w14:dir="t">
+                    <w14:rot w14:lat="0" w14:lon="0" w14:rev="0"/>
+                  </w14:lightRig>
+                </w14:scene3d>
+              </w:rPr>
+              <w:t>11.1</w:t>
             </w:r>
             <w:r>
               <w:rPr>
@@ -6069,7 +7785,7 @@
                 <w:rStyle w:val="Lienhypertexte"/>
                 <w:noProof/>
               </w:rPr>
-              <w:t>Git</w:t>
+              <w:t>Termes techniques</w:t>
             </w:r>
             <w:r>
               <w:rPr>
@@ -6090,7 +7806,7 @@
                 <w:noProof/>
                 <w:webHidden/>
               </w:rPr>
-              <w:instrText xml:space="preserve"> PAGEREF _Toc70939960 \h </w:instrText>
+              <w:instrText xml:space="preserve"> PAGEREF _Toc70952081 \h </w:instrText>
             </w:r>
             <w:r>
               <w:rPr>
@@ -6110,695 +7826,7 @@
                 <w:noProof/>
                 <w:webHidden/>
               </w:rPr>
-              <w:t>9</w:t>
-            </w:r>
-            <w:r>
-              <w:rPr>
-                <w:noProof/>
-                <w:webHidden/>
-              </w:rPr>
-              <w:fldChar w:fldCharType="end"/>
-            </w:r>
-          </w:hyperlink>
-        </w:p>
-        <w:p>
-          <w:pPr>
-            <w:pStyle w:val="TM2"/>
-            <w:tabs>
-              <w:tab w:val="left" w:pos="880"/>
-              <w:tab w:val="right" w:leader="dot" w:pos="9062"/>
-            </w:tabs>
-            <w:rPr>
-              <w:rFonts w:eastAsiaTheme="minorEastAsia"/>
-              <w:noProof/>
-              <w:lang w:eastAsia="fr-CH"/>
-            </w:rPr>
-          </w:pPr>
-          <w:hyperlink w:anchor="_Toc70939961" w:history="1">
-            <w:r>
-              <w:rPr>
-                <w:rStyle w:val="Lienhypertexte"/>
-                <w:noProof/>
-              </w:rPr>
-              <w:t>8.2</w:t>
-            </w:r>
-            <w:r>
-              <w:rPr>
-                <w:rFonts w:eastAsiaTheme="minorEastAsia"/>
-                <w:noProof/>
-                <w:lang w:eastAsia="fr-CH"/>
-              </w:rPr>
-              <w:tab/>
-            </w:r>
-            <w:r>
-              <w:rPr>
-                <w:rStyle w:val="Lienhypertexte"/>
-                <w:noProof/>
-              </w:rPr>
-              <w:t>Bootstrap</w:t>
-            </w:r>
-            <w:r>
-              <w:rPr>
-                <w:noProof/>
-                <w:webHidden/>
-              </w:rPr>
-              <w:tab/>
-            </w:r>
-            <w:r>
-              <w:rPr>
-                <w:noProof/>
-                <w:webHidden/>
-              </w:rPr>
-              <w:fldChar w:fldCharType="begin"/>
-            </w:r>
-            <w:r>
-              <w:rPr>
-                <w:noProof/>
-                <w:webHidden/>
-              </w:rPr>
-              <w:instrText xml:space="preserve"> PAGEREF _Toc70939961 \h </w:instrText>
-            </w:r>
-            <w:r>
-              <w:rPr>
-                <w:noProof/>
-                <w:webHidden/>
-              </w:rPr>
-            </w:r>
-            <w:r>
-              <w:rPr>
-                <w:noProof/>
-                <w:webHidden/>
-              </w:rPr>
-              <w:fldChar w:fldCharType="separate"/>
-            </w:r>
-            <w:r>
-              <w:rPr>
-                <w:noProof/>
-                <w:webHidden/>
-              </w:rPr>
-              <w:t>9</w:t>
-            </w:r>
-            <w:r>
-              <w:rPr>
-                <w:noProof/>
-                <w:webHidden/>
-              </w:rPr>
-              <w:fldChar w:fldCharType="end"/>
-            </w:r>
-          </w:hyperlink>
-        </w:p>
-        <w:p>
-          <w:pPr>
-            <w:pStyle w:val="TM2"/>
-            <w:tabs>
-              <w:tab w:val="left" w:pos="880"/>
-              <w:tab w:val="right" w:leader="dot" w:pos="9062"/>
-            </w:tabs>
-            <w:rPr>
-              <w:rFonts w:eastAsiaTheme="minorEastAsia"/>
-              <w:noProof/>
-              <w:lang w:eastAsia="fr-CH"/>
-            </w:rPr>
-          </w:pPr>
-          <w:hyperlink w:anchor="_Toc70939962" w:history="1">
-            <w:r>
-              <w:rPr>
-                <w:rStyle w:val="Lienhypertexte"/>
-                <w:noProof/>
-              </w:rPr>
-              <w:t>8.3</w:t>
-            </w:r>
-            <w:r>
-              <w:rPr>
-                <w:rFonts w:eastAsiaTheme="minorEastAsia"/>
-                <w:noProof/>
-                <w:lang w:eastAsia="fr-CH"/>
-              </w:rPr>
-              <w:tab/>
-            </w:r>
-            <w:r>
-              <w:rPr>
-                <w:rStyle w:val="Lienhypertexte"/>
-                <w:noProof/>
-              </w:rPr>
-              <w:t>Bootstrap Studio</w:t>
-            </w:r>
-            <w:r>
-              <w:rPr>
-                <w:noProof/>
-                <w:webHidden/>
-              </w:rPr>
-              <w:tab/>
-            </w:r>
-            <w:r>
-              <w:rPr>
-                <w:noProof/>
-                <w:webHidden/>
-              </w:rPr>
-              <w:fldChar w:fldCharType="begin"/>
-            </w:r>
-            <w:r>
-              <w:rPr>
-                <w:noProof/>
-                <w:webHidden/>
-              </w:rPr>
-              <w:instrText xml:space="preserve"> PAGEREF _Toc70939962 \h </w:instrText>
-            </w:r>
-            <w:r>
-              <w:rPr>
-                <w:noProof/>
-                <w:webHidden/>
-              </w:rPr>
-            </w:r>
-            <w:r>
-              <w:rPr>
-                <w:noProof/>
-                <w:webHidden/>
-              </w:rPr>
-              <w:fldChar w:fldCharType="separate"/>
-            </w:r>
-            <w:r>
-              <w:rPr>
-                <w:noProof/>
-                <w:webHidden/>
-              </w:rPr>
-              <w:t>9</w:t>
-            </w:r>
-            <w:r>
-              <w:rPr>
-                <w:noProof/>
-                <w:webHidden/>
-              </w:rPr>
-              <w:fldChar w:fldCharType="end"/>
-            </w:r>
-          </w:hyperlink>
-        </w:p>
-        <w:p>
-          <w:pPr>
-            <w:pStyle w:val="TM2"/>
-            <w:tabs>
-              <w:tab w:val="left" w:pos="880"/>
-              <w:tab w:val="right" w:leader="dot" w:pos="9062"/>
-            </w:tabs>
-            <w:rPr>
-              <w:rFonts w:eastAsiaTheme="minorEastAsia"/>
-              <w:noProof/>
-              <w:lang w:eastAsia="fr-CH"/>
-            </w:rPr>
-          </w:pPr>
-          <w:hyperlink w:anchor="_Toc70939963" w:history="1">
-            <w:r>
-              <w:rPr>
-                <w:rStyle w:val="Lienhypertexte"/>
-                <w:noProof/>
-              </w:rPr>
-              <w:t>8.4</w:t>
-            </w:r>
-            <w:r>
-              <w:rPr>
-                <w:rFonts w:eastAsiaTheme="minorEastAsia"/>
-                <w:noProof/>
-                <w:lang w:eastAsia="fr-CH"/>
-              </w:rPr>
-              <w:tab/>
-            </w:r>
-            <w:r>
-              <w:rPr>
-                <w:rStyle w:val="Lienhypertexte"/>
-                <w:noProof/>
-              </w:rPr>
-              <w:t>Flaticon</w:t>
-            </w:r>
-            <w:r>
-              <w:rPr>
-                <w:noProof/>
-                <w:webHidden/>
-              </w:rPr>
-              <w:tab/>
-            </w:r>
-            <w:r>
-              <w:rPr>
-                <w:noProof/>
-                <w:webHidden/>
-              </w:rPr>
-              <w:fldChar w:fldCharType="begin"/>
-            </w:r>
-            <w:r>
-              <w:rPr>
-                <w:noProof/>
-                <w:webHidden/>
-              </w:rPr>
-              <w:instrText xml:space="preserve"> PAGEREF _Toc70939963 \h </w:instrText>
-            </w:r>
-            <w:r>
-              <w:rPr>
-                <w:noProof/>
-                <w:webHidden/>
-              </w:rPr>
-            </w:r>
-            <w:r>
-              <w:rPr>
-                <w:noProof/>
-                <w:webHidden/>
-              </w:rPr>
-              <w:fldChar w:fldCharType="separate"/>
-            </w:r>
-            <w:r>
-              <w:rPr>
-                <w:noProof/>
-                <w:webHidden/>
-              </w:rPr>
-              <w:t>9</w:t>
-            </w:r>
-            <w:r>
-              <w:rPr>
-                <w:noProof/>
-                <w:webHidden/>
-              </w:rPr>
-              <w:fldChar w:fldCharType="end"/>
-            </w:r>
-          </w:hyperlink>
-        </w:p>
-        <w:p>
-          <w:pPr>
-            <w:pStyle w:val="TM2"/>
-            <w:tabs>
-              <w:tab w:val="left" w:pos="880"/>
-              <w:tab w:val="right" w:leader="dot" w:pos="9062"/>
-            </w:tabs>
-            <w:rPr>
-              <w:rFonts w:eastAsiaTheme="minorEastAsia"/>
-              <w:noProof/>
-              <w:lang w:eastAsia="fr-CH"/>
-            </w:rPr>
-          </w:pPr>
-          <w:hyperlink w:anchor="_Toc70939964" w:history="1">
-            <w:r>
-              <w:rPr>
-                <w:rStyle w:val="Lienhypertexte"/>
-                <w:noProof/>
-              </w:rPr>
-              <w:t>8.5</w:t>
-            </w:r>
-            <w:r>
-              <w:rPr>
-                <w:rFonts w:eastAsiaTheme="minorEastAsia"/>
-                <w:noProof/>
-                <w:lang w:eastAsia="fr-CH"/>
-              </w:rPr>
-              <w:tab/>
-            </w:r>
-            <w:r>
-              <w:rPr>
-                <w:rStyle w:val="Lienhypertexte"/>
-                <w:noProof/>
-              </w:rPr>
-              <w:t>Expression régulière</w:t>
-            </w:r>
-            <w:r>
-              <w:rPr>
-                <w:noProof/>
-                <w:webHidden/>
-              </w:rPr>
-              <w:tab/>
-            </w:r>
-            <w:r>
-              <w:rPr>
-                <w:noProof/>
-                <w:webHidden/>
-              </w:rPr>
-              <w:fldChar w:fldCharType="begin"/>
-            </w:r>
-            <w:r>
-              <w:rPr>
-                <w:noProof/>
-                <w:webHidden/>
-              </w:rPr>
-              <w:instrText xml:space="preserve"> PAGEREF _Toc70939964 \h </w:instrText>
-            </w:r>
-            <w:r>
-              <w:rPr>
-                <w:noProof/>
-                <w:webHidden/>
-              </w:rPr>
-            </w:r>
-            <w:r>
-              <w:rPr>
-                <w:noProof/>
-                <w:webHidden/>
-              </w:rPr>
-              <w:fldChar w:fldCharType="separate"/>
-            </w:r>
-            <w:r>
-              <w:rPr>
-                <w:noProof/>
-                <w:webHidden/>
-              </w:rPr>
-              <w:t>9</w:t>
-            </w:r>
-            <w:r>
-              <w:rPr>
-                <w:noProof/>
-                <w:webHidden/>
-              </w:rPr>
-              <w:fldChar w:fldCharType="end"/>
-            </w:r>
-          </w:hyperlink>
-        </w:p>
-        <w:p>
-          <w:pPr>
-            <w:pStyle w:val="TM2"/>
-            <w:tabs>
-              <w:tab w:val="left" w:pos="880"/>
-              <w:tab w:val="right" w:leader="dot" w:pos="9062"/>
-            </w:tabs>
-            <w:rPr>
-              <w:rFonts w:eastAsiaTheme="minorEastAsia"/>
-              <w:noProof/>
-              <w:lang w:eastAsia="fr-CH"/>
-            </w:rPr>
-          </w:pPr>
-          <w:hyperlink w:anchor="_Toc70939965" w:history="1">
-            <w:r>
-              <w:rPr>
-                <w:rStyle w:val="Lienhypertexte"/>
-                <w:noProof/>
-              </w:rPr>
-              <w:t>8.6</w:t>
-            </w:r>
-            <w:r>
-              <w:rPr>
-                <w:rFonts w:eastAsiaTheme="minorEastAsia"/>
-                <w:noProof/>
-                <w:lang w:eastAsia="fr-CH"/>
-              </w:rPr>
-              <w:tab/>
-            </w:r>
-            <w:r>
-              <w:rPr>
-                <w:rStyle w:val="Lienhypertexte"/>
-                <w:noProof/>
-              </w:rPr>
-              <w:t>Katalon Recorder</w:t>
-            </w:r>
-            <w:r>
-              <w:rPr>
-                <w:noProof/>
-                <w:webHidden/>
-              </w:rPr>
-              <w:tab/>
-            </w:r>
-            <w:r>
-              <w:rPr>
-                <w:noProof/>
-                <w:webHidden/>
-              </w:rPr>
-              <w:fldChar w:fldCharType="begin"/>
-            </w:r>
-            <w:r>
-              <w:rPr>
-                <w:noProof/>
-                <w:webHidden/>
-              </w:rPr>
-              <w:instrText xml:space="preserve"> PAGEREF _Toc70939965 \h </w:instrText>
-            </w:r>
-            <w:r>
-              <w:rPr>
-                <w:noProof/>
-                <w:webHidden/>
-              </w:rPr>
-            </w:r>
-            <w:r>
-              <w:rPr>
-                <w:noProof/>
-                <w:webHidden/>
-              </w:rPr>
-              <w:fldChar w:fldCharType="separate"/>
-            </w:r>
-            <w:r>
-              <w:rPr>
-                <w:noProof/>
-                <w:webHidden/>
-              </w:rPr>
-              <w:t>10</w:t>
-            </w:r>
-            <w:r>
-              <w:rPr>
-                <w:noProof/>
-                <w:webHidden/>
-              </w:rPr>
-              <w:fldChar w:fldCharType="end"/>
-            </w:r>
-          </w:hyperlink>
-        </w:p>
-        <w:p>
-          <w:pPr>
-            <w:pStyle w:val="TM1"/>
-            <w:tabs>
-              <w:tab w:val="left" w:pos="440"/>
-              <w:tab w:val="right" w:leader="dot" w:pos="9062"/>
-            </w:tabs>
-            <w:rPr>
-              <w:rFonts w:eastAsiaTheme="minorEastAsia"/>
-              <w:noProof/>
-              <w:lang w:eastAsia="fr-CH"/>
-            </w:rPr>
-          </w:pPr>
-          <w:hyperlink w:anchor="_Toc70939966" w:history="1">
-            <w:r>
-              <w:rPr>
-                <w:rStyle w:val="Lienhypertexte"/>
-                <w:noProof/>
-              </w:rPr>
-              <w:t>9</w:t>
-            </w:r>
-            <w:r>
-              <w:rPr>
-                <w:rFonts w:eastAsiaTheme="minorEastAsia"/>
-                <w:noProof/>
-                <w:lang w:eastAsia="fr-CH"/>
-              </w:rPr>
-              <w:tab/>
-            </w:r>
-            <w:r>
-              <w:rPr>
-                <w:rStyle w:val="Lienhypertexte"/>
-                <w:noProof/>
-              </w:rPr>
-              <w:t>Plan de tests et tests</w:t>
-            </w:r>
-            <w:r>
-              <w:rPr>
-                <w:noProof/>
-                <w:webHidden/>
-              </w:rPr>
-              <w:tab/>
-            </w:r>
-            <w:r>
-              <w:rPr>
-                <w:noProof/>
-                <w:webHidden/>
-              </w:rPr>
-              <w:fldChar w:fldCharType="begin"/>
-            </w:r>
-            <w:r>
-              <w:rPr>
-                <w:noProof/>
-                <w:webHidden/>
-              </w:rPr>
-              <w:instrText xml:space="preserve"> PAGEREF _Toc70939966 \h </w:instrText>
-            </w:r>
-            <w:r>
-              <w:rPr>
-                <w:noProof/>
-                <w:webHidden/>
-              </w:rPr>
-            </w:r>
-            <w:r>
-              <w:rPr>
-                <w:noProof/>
-                <w:webHidden/>
-              </w:rPr>
-              <w:fldChar w:fldCharType="separate"/>
-            </w:r>
-            <w:r>
-              <w:rPr>
-                <w:noProof/>
-                <w:webHidden/>
-              </w:rPr>
-              <w:t>10</w:t>
-            </w:r>
-            <w:r>
-              <w:rPr>
-                <w:noProof/>
-                <w:webHidden/>
-              </w:rPr>
-              <w:fldChar w:fldCharType="end"/>
-            </w:r>
-          </w:hyperlink>
-        </w:p>
-        <w:p>
-          <w:pPr>
-            <w:pStyle w:val="TM2"/>
-            <w:tabs>
-              <w:tab w:val="left" w:pos="880"/>
-              <w:tab w:val="right" w:leader="dot" w:pos="9062"/>
-            </w:tabs>
-            <w:rPr>
-              <w:rFonts w:eastAsiaTheme="minorEastAsia"/>
-              <w:noProof/>
-              <w:lang w:eastAsia="fr-CH"/>
-            </w:rPr>
-          </w:pPr>
-          <w:hyperlink w:anchor="_Toc70939967" w:history="1">
-            <w:r>
-              <w:rPr>
-                <w:rStyle w:val="Lienhypertexte"/>
-                <w:noProof/>
-              </w:rPr>
-              <w:t>9.1</w:t>
-            </w:r>
-            <w:r>
-              <w:rPr>
-                <w:rFonts w:eastAsiaTheme="minorEastAsia"/>
-                <w:noProof/>
-                <w:lang w:eastAsia="fr-CH"/>
-              </w:rPr>
-              <w:tab/>
-            </w:r>
-            <w:r>
-              <w:rPr>
-                <w:rStyle w:val="Lienhypertexte"/>
-                <w:noProof/>
-              </w:rPr>
-              <w:t>Périmètre des tests</w:t>
-            </w:r>
-            <w:r>
-              <w:rPr>
-                <w:noProof/>
-                <w:webHidden/>
-              </w:rPr>
-              <w:tab/>
-            </w:r>
-            <w:r>
-              <w:rPr>
-                <w:noProof/>
-                <w:webHidden/>
-              </w:rPr>
-              <w:fldChar w:fldCharType="begin"/>
-            </w:r>
-            <w:r>
-              <w:rPr>
-                <w:noProof/>
-                <w:webHidden/>
-              </w:rPr>
-              <w:instrText xml:space="preserve"> PAGEREF _Toc70939967 \h </w:instrText>
-            </w:r>
-            <w:r>
-              <w:rPr>
-                <w:noProof/>
-                <w:webHidden/>
-              </w:rPr>
-            </w:r>
-            <w:r>
-              <w:rPr>
-                <w:noProof/>
-                <w:webHidden/>
-              </w:rPr>
-              <w:fldChar w:fldCharType="separate"/>
-            </w:r>
-            <w:r>
-              <w:rPr>
-                <w:noProof/>
-                <w:webHidden/>
-              </w:rPr>
-              <w:t>10</w:t>
-            </w:r>
-            <w:r>
-              <w:rPr>
-                <w:noProof/>
-                <w:webHidden/>
-              </w:rPr>
-              <w:fldChar w:fldCharType="end"/>
-            </w:r>
-          </w:hyperlink>
-        </w:p>
-        <w:p>
-          <w:pPr>
-            <w:pStyle w:val="TM2"/>
-            <w:tabs>
-              <w:tab w:val="left" w:pos="880"/>
-              <w:tab w:val="right" w:leader="dot" w:pos="9062"/>
-            </w:tabs>
-            <w:rPr>
-              <w:rFonts w:eastAsiaTheme="minorEastAsia"/>
-              <w:noProof/>
-              <w:lang w:eastAsia="fr-CH"/>
-            </w:rPr>
-          </w:pPr>
-          <w:hyperlink w:anchor="_Toc70939968" w:history="1">
-            <w:r>
-              <w:rPr>
-                <w:rStyle w:val="Lienhypertexte"/>
-                <w:noProof/>
-              </w:rPr>
-              <w:t>9.2</w:t>
-            </w:r>
-            <w:r>
-              <w:rPr>
-                <w:rFonts w:eastAsiaTheme="minorEastAsia"/>
-                <w:noProof/>
-                <w:lang w:eastAsia="fr-CH"/>
-              </w:rPr>
-              <w:tab/>
-            </w:r>
-            <w:r>
-              <w:rPr>
-                <w:rStyle w:val="Lienhypertexte"/>
-                <w:noProof/>
-              </w:rPr>
-              <w:t>Équipement de test</w:t>
-            </w:r>
-            <w:r>
-              <w:rPr>
-                <w:noProof/>
-                <w:webHidden/>
-              </w:rPr>
-              <w:tab/>
-            </w:r>
-            <w:r>
-              <w:rPr>
-                <w:noProof/>
-                <w:webHidden/>
-              </w:rPr>
-              <w:fldChar w:fldCharType="begin"/>
-            </w:r>
-            <w:r>
-              <w:rPr>
-                <w:noProof/>
-                <w:webHidden/>
-              </w:rPr>
-              <w:instrText xml:space="preserve"> PAGEREF _Toc70939968 \h </w:instrText>
-            </w:r>
-            <w:r>
-              <w:rPr>
-                <w:noProof/>
-                <w:webHidden/>
-              </w:rPr>
-            </w:r>
-            <w:r>
-              <w:rPr>
-                <w:noProof/>
-                <w:webHidden/>
-              </w:rPr>
-              <w:fldChar w:fldCharType="separate"/>
-            </w:r>
-            <w:r>
-              <w:rPr>
-                <w:noProof/>
-                <w:webHidden/>
-              </w:rPr>
-              <w:t>10</w:t>
+              <w:t>19</w:t>
             </w:r>
             <w:r>
               <w:rPr>
@@ -6822,13 +7850,13 @@
               <w:lang w:eastAsia="fr-CH"/>
             </w:rPr>
           </w:pPr>
-          <w:hyperlink w:anchor="_Toc70939969" w:history="1">
+          <w:hyperlink w:anchor="_Toc70952082" w:history="1">
             <w:r>
               <w:rPr>
                 <w:rStyle w:val="Lienhypertexte"/>
                 <w:noProof/>
               </w:rPr>
-              <w:t>9.2.1</w:t>
+              <w:t>11.1.1</w:t>
             </w:r>
             <w:r>
               <w:rPr>
@@ -6843,7 +7871,7 @@
                 <w:rStyle w:val="Lienhypertexte"/>
                 <w:noProof/>
               </w:rPr>
-              <w:t>Environnement</w:t>
+              <w:t>User stories (ou récit utilisateur)</w:t>
             </w:r>
             <w:r>
               <w:rPr>
@@ -6864,7 +7892,7 @@
                 <w:noProof/>
                 <w:webHidden/>
               </w:rPr>
-              <w:instrText xml:space="preserve"> PAGEREF _Toc70939969 \h </w:instrText>
+              <w:instrText xml:space="preserve"> PAGEREF _Toc70952082 \h </w:instrText>
             </w:r>
             <w:r>
               <w:rPr>
@@ -6884,265 +7912,7 @@
                 <w:noProof/>
                 <w:webHidden/>
               </w:rPr>
-              <w:t>10</w:t>
-            </w:r>
-            <w:r>
-              <w:rPr>
-                <w:noProof/>
-                <w:webHidden/>
-              </w:rPr>
-              <w:fldChar w:fldCharType="end"/>
-            </w:r>
-          </w:hyperlink>
-        </w:p>
-        <w:p>
-          <w:pPr>
-            <w:pStyle w:val="TM2"/>
-            <w:tabs>
-              <w:tab w:val="left" w:pos="880"/>
-              <w:tab w:val="right" w:leader="dot" w:pos="9062"/>
-            </w:tabs>
-            <w:rPr>
-              <w:rFonts w:eastAsiaTheme="minorEastAsia"/>
-              <w:noProof/>
-              <w:lang w:eastAsia="fr-CH"/>
-            </w:rPr>
-          </w:pPr>
-          <w:hyperlink w:anchor="_Toc70939970" w:history="1">
-            <w:r>
-              <w:rPr>
-                <w:rStyle w:val="Lienhypertexte"/>
-                <w:noProof/>
-              </w:rPr>
-              <w:t>9.3</w:t>
-            </w:r>
-            <w:r>
-              <w:rPr>
-                <w:rFonts w:eastAsiaTheme="minorEastAsia"/>
-                <w:noProof/>
-                <w:lang w:eastAsia="fr-CH"/>
-              </w:rPr>
-              <w:tab/>
-            </w:r>
-            <w:r>
-              <w:rPr>
-                <w:rStyle w:val="Lienhypertexte"/>
-                <w:noProof/>
-              </w:rPr>
-              <w:t>Scénarios de test</w:t>
-            </w:r>
-            <w:r>
-              <w:rPr>
-                <w:noProof/>
-                <w:webHidden/>
-              </w:rPr>
-              <w:tab/>
-            </w:r>
-            <w:r>
-              <w:rPr>
-                <w:noProof/>
-                <w:webHidden/>
-              </w:rPr>
-              <w:fldChar w:fldCharType="begin"/>
-            </w:r>
-            <w:r>
-              <w:rPr>
-                <w:noProof/>
-                <w:webHidden/>
-              </w:rPr>
-              <w:instrText xml:space="preserve"> PAGEREF _Toc70939970 \h </w:instrText>
-            </w:r>
-            <w:r>
-              <w:rPr>
-                <w:noProof/>
-                <w:webHidden/>
-              </w:rPr>
-            </w:r>
-            <w:r>
-              <w:rPr>
-                <w:noProof/>
-                <w:webHidden/>
-              </w:rPr>
-              <w:fldChar w:fldCharType="separate"/>
-            </w:r>
-            <w:r>
-              <w:rPr>
-                <w:noProof/>
-                <w:webHidden/>
-              </w:rPr>
-              <w:t>10</w:t>
-            </w:r>
-            <w:r>
-              <w:rPr>
-                <w:noProof/>
-                <w:webHidden/>
-              </w:rPr>
-              <w:fldChar w:fldCharType="end"/>
-            </w:r>
-          </w:hyperlink>
-        </w:p>
-        <w:p>
-          <w:pPr>
-            <w:pStyle w:val="TM1"/>
-            <w:tabs>
-              <w:tab w:val="left" w:pos="660"/>
-              <w:tab w:val="right" w:leader="dot" w:pos="9062"/>
-            </w:tabs>
-            <w:rPr>
-              <w:rFonts w:eastAsiaTheme="minorEastAsia"/>
-              <w:noProof/>
-              <w:lang w:eastAsia="fr-CH"/>
-            </w:rPr>
-          </w:pPr>
-          <w:hyperlink w:anchor="_Toc70939971" w:history="1">
-            <w:r>
-              <w:rPr>
-                <w:rStyle w:val="Lienhypertexte"/>
-                <w:noProof/>
-              </w:rPr>
-              <w:t>10</w:t>
-            </w:r>
-            <w:r>
-              <w:rPr>
-                <w:rFonts w:eastAsiaTheme="minorEastAsia"/>
-                <w:noProof/>
-                <w:lang w:eastAsia="fr-CH"/>
-              </w:rPr>
-              <w:tab/>
-            </w:r>
-            <w:r>
-              <w:rPr>
-                <w:rStyle w:val="Lienhypertexte"/>
-                <w:noProof/>
-              </w:rPr>
-              <w:t>Glossaire</w:t>
-            </w:r>
-            <w:r>
-              <w:rPr>
-                <w:noProof/>
-                <w:webHidden/>
-              </w:rPr>
-              <w:tab/>
-            </w:r>
-            <w:r>
-              <w:rPr>
-                <w:noProof/>
-                <w:webHidden/>
-              </w:rPr>
-              <w:fldChar w:fldCharType="begin"/>
-            </w:r>
-            <w:r>
-              <w:rPr>
-                <w:noProof/>
-                <w:webHidden/>
-              </w:rPr>
-              <w:instrText xml:space="preserve"> PAGEREF _Toc70939971 \h </w:instrText>
-            </w:r>
-            <w:r>
-              <w:rPr>
-                <w:noProof/>
-                <w:webHidden/>
-              </w:rPr>
-            </w:r>
-            <w:r>
-              <w:rPr>
-                <w:noProof/>
-                <w:webHidden/>
-              </w:rPr>
-              <w:fldChar w:fldCharType="separate"/>
-            </w:r>
-            <w:r>
-              <w:rPr>
-                <w:noProof/>
-                <w:webHidden/>
-              </w:rPr>
-              <w:t>14</w:t>
-            </w:r>
-            <w:r>
-              <w:rPr>
-                <w:noProof/>
-                <w:webHidden/>
-              </w:rPr>
-              <w:fldChar w:fldCharType="end"/>
-            </w:r>
-          </w:hyperlink>
-        </w:p>
-        <w:p>
-          <w:pPr>
-            <w:pStyle w:val="TM2"/>
-            <w:tabs>
-              <w:tab w:val="left" w:pos="880"/>
-              <w:tab w:val="right" w:leader="dot" w:pos="9062"/>
-            </w:tabs>
-            <w:rPr>
-              <w:rFonts w:eastAsiaTheme="minorEastAsia"/>
-              <w:noProof/>
-              <w:lang w:eastAsia="fr-CH"/>
-            </w:rPr>
-          </w:pPr>
-          <w:hyperlink w:anchor="_Toc70939972" w:history="1">
-            <w:r>
-              <w:rPr>
-                <w:rStyle w:val="Lienhypertexte"/>
-                <w:noProof/>
-              </w:rPr>
-              <w:t>10.1</w:t>
-            </w:r>
-            <w:r>
-              <w:rPr>
-                <w:rFonts w:eastAsiaTheme="minorEastAsia"/>
-                <w:noProof/>
-                <w:lang w:eastAsia="fr-CH"/>
-              </w:rPr>
-              <w:tab/>
-            </w:r>
-            <w:r>
-              <w:rPr>
-                <w:rStyle w:val="Lienhypertexte"/>
-                <w:noProof/>
-              </w:rPr>
-              <w:t>Termes techniques</w:t>
-            </w:r>
-            <w:r>
-              <w:rPr>
-                <w:noProof/>
-                <w:webHidden/>
-              </w:rPr>
-              <w:tab/>
-            </w:r>
-            <w:r>
-              <w:rPr>
-                <w:noProof/>
-                <w:webHidden/>
-              </w:rPr>
-              <w:fldChar w:fldCharType="begin"/>
-            </w:r>
-            <w:r>
-              <w:rPr>
-                <w:noProof/>
-                <w:webHidden/>
-              </w:rPr>
-              <w:instrText xml:space="preserve"> PAGEREF _Toc70939972 \h </w:instrText>
-            </w:r>
-            <w:r>
-              <w:rPr>
-                <w:noProof/>
-                <w:webHidden/>
-              </w:rPr>
-            </w:r>
-            <w:r>
-              <w:rPr>
-                <w:noProof/>
-                <w:webHidden/>
-              </w:rPr>
-              <w:fldChar w:fldCharType="separate"/>
-            </w:r>
-            <w:r>
-              <w:rPr>
-                <w:noProof/>
-                <w:webHidden/>
-              </w:rPr>
-              <w:t>14</w:t>
+              <w:t>19</w:t>
             </w:r>
             <w:r>
               <w:rPr>
@@ -7166,13 +7936,13 @@
               <w:lang w:eastAsia="fr-CH"/>
             </w:rPr>
           </w:pPr>
-          <w:hyperlink w:anchor="_Toc70939973" w:history="1">
+          <w:hyperlink w:anchor="_Toc70952083" w:history="1">
             <w:r>
               <w:rPr>
                 <w:rStyle w:val="Lienhypertexte"/>
                 <w:noProof/>
               </w:rPr>
-              <w:t>10.1.1</w:t>
+              <w:t>11.1.2</w:t>
             </w:r>
             <w:r>
               <w:rPr>
@@ -7187,7 +7957,7 @@
                 <w:rStyle w:val="Lienhypertexte"/>
                 <w:noProof/>
               </w:rPr>
-              <w:t>User stories (ou récit utilisateur)</w:t>
+              <w:t>Importation (Anglais : upload)</w:t>
             </w:r>
             <w:r>
               <w:rPr>
@@ -7208,7 +7978,7 @@
                 <w:noProof/>
                 <w:webHidden/>
               </w:rPr>
-              <w:instrText xml:space="preserve"> PAGEREF _Toc70939973 \h </w:instrText>
+              <w:instrText xml:space="preserve"> PAGEREF _Toc70952083 \h </w:instrText>
             </w:r>
             <w:r>
               <w:rPr>
@@ -7228,7 +7998,7 @@
                 <w:noProof/>
                 <w:webHidden/>
               </w:rPr>
-              <w:t>14</w:t>
+              <w:t>19</w:t>
             </w:r>
             <w:r>
               <w:rPr>
@@ -7252,13 +8022,13 @@
               <w:lang w:eastAsia="fr-CH"/>
             </w:rPr>
           </w:pPr>
-          <w:hyperlink w:anchor="_Toc70939974" w:history="1">
+          <w:hyperlink w:anchor="_Toc70952084" w:history="1">
             <w:r>
               <w:rPr>
                 <w:rStyle w:val="Lienhypertexte"/>
                 <w:noProof/>
               </w:rPr>
-              <w:t>10.1.2</w:t>
+              <w:t>11.1.3</w:t>
             </w:r>
             <w:r>
               <w:rPr>
@@ -7273,7 +8043,7 @@
                 <w:rStyle w:val="Lienhypertexte"/>
                 <w:noProof/>
               </w:rPr>
-              <w:t>Importation (Anglais : upload)</w:t>
+              <w:t>Carnet de produit (Anglais: product backlog)</w:t>
             </w:r>
             <w:r>
               <w:rPr>
@@ -7294,7 +8064,7 @@
                 <w:noProof/>
                 <w:webHidden/>
               </w:rPr>
-              <w:instrText xml:space="preserve"> PAGEREF _Toc70939974 \h </w:instrText>
+              <w:instrText xml:space="preserve"> PAGEREF _Toc70952084 \h </w:instrText>
             </w:r>
             <w:r>
               <w:rPr>
@@ -7314,7 +8084,7 @@
                 <w:noProof/>
                 <w:webHidden/>
               </w:rPr>
-              <w:t>14</w:t>
+              <w:t>19</w:t>
             </w:r>
             <w:r>
               <w:rPr>
@@ -7338,13 +8108,13 @@
               <w:lang w:eastAsia="fr-CH"/>
             </w:rPr>
           </w:pPr>
-          <w:hyperlink w:anchor="_Toc70939975" w:history="1">
+          <w:hyperlink w:anchor="_Toc70952085" w:history="1">
             <w:r>
               <w:rPr>
                 <w:rStyle w:val="Lienhypertexte"/>
                 <w:noProof/>
               </w:rPr>
-              <w:t>10.1.3</w:t>
+              <w:t>11.1.4</w:t>
             </w:r>
             <w:r>
               <w:rPr>
@@ -7359,7 +8129,7 @@
                 <w:rStyle w:val="Lienhypertexte"/>
                 <w:noProof/>
               </w:rPr>
-              <w:t>Carnet de produit (Anglais: product backlog)</w:t>
+              <w:t>Formulaire GET</w:t>
             </w:r>
             <w:r>
               <w:rPr>
@@ -7380,7 +8150,7 @@
                 <w:noProof/>
                 <w:webHidden/>
               </w:rPr>
-              <w:instrText xml:space="preserve"> PAGEREF _Toc70939975 \h </w:instrText>
+              <w:instrText xml:space="preserve"> PAGEREF _Toc70952085 \h </w:instrText>
             </w:r>
             <w:r>
               <w:rPr>
@@ -7400,93 +8170,7 @@
                 <w:noProof/>
                 <w:webHidden/>
               </w:rPr>
-              <w:t>14</w:t>
-            </w:r>
-            <w:r>
-              <w:rPr>
-                <w:noProof/>
-                <w:webHidden/>
-              </w:rPr>
-              <w:fldChar w:fldCharType="end"/>
-            </w:r>
-          </w:hyperlink>
-        </w:p>
-        <w:p>
-          <w:pPr>
-            <w:pStyle w:val="TM3"/>
-            <w:tabs>
-              <w:tab w:val="left" w:pos="1320"/>
-              <w:tab w:val="right" w:leader="dot" w:pos="9062"/>
-            </w:tabs>
-            <w:rPr>
-              <w:rFonts w:eastAsiaTheme="minorEastAsia"/>
-              <w:noProof/>
-              <w:lang w:eastAsia="fr-CH"/>
-            </w:rPr>
-          </w:pPr>
-          <w:hyperlink w:anchor="_Toc70939976" w:history="1">
-            <w:r>
-              <w:rPr>
-                <w:rStyle w:val="Lienhypertexte"/>
-                <w:noProof/>
-              </w:rPr>
-              <w:t>10.1.4</w:t>
-            </w:r>
-            <w:r>
-              <w:rPr>
-                <w:rFonts w:eastAsiaTheme="minorEastAsia"/>
-                <w:noProof/>
-                <w:lang w:eastAsia="fr-CH"/>
-              </w:rPr>
-              <w:tab/>
-            </w:r>
-            <w:r>
-              <w:rPr>
-                <w:rStyle w:val="Lienhypertexte"/>
-                <w:noProof/>
-              </w:rPr>
-              <w:t>Formulaire GET</w:t>
-            </w:r>
-            <w:r>
-              <w:rPr>
-                <w:noProof/>
-                <w:webHidden/>
-              </w:rPr>
-              <w:tab/>
-            </w:r>
-            <w:r>
-              <w:rPr>
-                <w:noProof/>
-                <w:webHidden/>
-              </w:rPr>
-              <w:fldChar w:fldCharType="begin"/>
-            </w:r>
-            <w:r>
-              <w:rPr>
-                <w:noProof/>
-                <w:webHidden/>
-              </w:rPr>
-              <w:instrText xml:space="preserve"> PAGEREF _Toc70939976 \h </w:instrText>
-            </w:r>
-            <w:r>
-              <w:rPr>
-                <w:noProof/>
-                <w:webHidden/>
-              </w:rPr>
-            </w:r>
-            <w:r>
-              <w:rPr>
-                <w:noProof/>
-                <w:webHidden/>
-              </w:rPr>
-              <w:fldChar w:fldCharType="separate"/>
-            </w:r>
-            <w:r>
-              <w:rPr>
-                <w:noProof/>
-                <w:webHidden/>
-              </w:rPr>
-              <w:t>14</w:t>
+              <w:t>19</w:t>
             </w:r>
             <w:r>
               <w:rPr>
@@ -7513,11 +8197,11 @@
       <w:pPr>
         <w:pStyle w:val="Titre1"/>
       </w:pPr>
-      <w:bookmarkStart w:id="0" w:name="_Toc70939938"/>
+      <w:bookmarkStart w:id="1" w:name="_Toc70952042"/>
       <w:r>
         <w:t>Table des versions</w:t>
       </w:r>
-      <w:bookmarkEnd w:id="0"/>
+      <w:bookmarkEnd w:id="1"/>
     </w:p>
     <w:tbl>
       <w:tblPr>
@@ -7610,11 +8294,11 @@
       <w:pPr>
         <w:pStyle w:val="Titre1"/>
       </w:pPr>
-      <w:bookmarkStart w:id="1" w:name="_Toc70939939"/>
+      <w:bookmarkStart w:id="2" w:name="_Toc70952043"/>
       <w:r>
         <w:t>Introduction</w:t>
       </w:r>
-      <w:bookmarkEnd w:id="1"/>
+      <w:bookmarkEnd w:id="2"/>
     </w:p>
     <w:p>
       <w:r>
@@ -7638,11 +8322,11 @@
       <w:pPr>
         <w:pStyle w:val="Titre1"/>
       </w:pPr>
-      <w:bookmarkStart w:id="2" w:name="_Toc70939940"/>
+      <w:bookmarkStart w:id="3" w:name="_Toc70952044"/>
       <w:r>
         <w:t>Rappel de l’énoncé</w:t>
       </w:r>
-      <w:bookmarkEnd w:id="2"/>
+      <w:bookmarkEnd w:id="3"/>
     </w:p>
     <w:p>
       <w:pPr>
@@ -7661,11 +8345,11 @@
       <w:pPr>
         <w:pStyle w:val="Titre2"/>
       </w:pPr>
-      <w:bookmarkStart w:id="3" w:name="_Toc70939941"/>
+      <w:bookmarkStart w:id="4" w:name="_Toc70952045"/>
       <w:r>
         <w:t>Organisation</w:t>
       </w:r>
-      <w:bookmarkEnd w:id="3"/>
+      <w:bookmarkEnd w:id="4"/>
     </w:p>
     <w:p/>
     <w:tbl>
@@ -7854,11 +8538,12 @@
       <w:pPr>
         <w:pStyle w:val="Titre2"/>
       </w:pPr>
-      <w:bookmarkStart w:id="4" w:name="_Toc70939942"/>
-      <w:r>
+      <w:bookmarkStart w:id="5" w:name="_Toc70952046"/>
+      <w:r>
+        <w:lastRenderedPageBreak/>
         <w:t>Livrables</w:t>
       </w:r>
-      <w:bookmarkEnd w:id="4"/>
+      <w:bookmarkEnd w:id="5"/>
     </w:p>
     <w:p>
       <w:pPr>
@@ -7929,7 +8614,6 @@
         </w:numPr>
       </w:pPr>
       <w:r>
-        <w:lastRenderedPageBreak/>
         <w:t>Script pour la création de la base de données</w:t>
       </w:r>
     </w:p>
@@ -7950,21 +8634,21 @@
       <w:pPr>
         <w:pStyle w:val="Titre2"/>
       </w:pPr>
-      <w:bookmarkStart w:id="5" w:name="_Toc70939943"/>
+      <w:bookmarkStart w:id="6" w:name="_Toc70952047"/>
       <w:r>
         <w:t>Matériel et logiciels</w:t>
       </w:r>
-      <w:bookmarkEnd w:id="5"/>
+      <w:bookmarkEnd w:id="6"/>
     </w:p>
     <w:p>
       <w:pPr>
         <w:pStyle w:val="Titre3"/>
       </w:pPr>
-      <w:bookmarkStart w:id="6" w:name="_Toc70939944"/>
+      <w:bookmarkStart w:id="7" w:name="_Toc70952048"/>
       <w:r>
         <w:t>Matériel et logiciels à disposition</w:t>
       </w:r>
-      <w:bookmarkEnd w:id="6"/>
+      <w:bookmarkEnd w:id="7"/>
     </w:p>
     <w:p>
       <w:pPr>
@@ -8143,11 +8827,11 @@
       <w:pPr>
         <w:pStyle w:val="Titre3"/>
       </w:pPr>
-      <w:bookmarkStart w:id="7" w:name="_Toc70939945"/>
+      <w:bookmarkStart w:id="8" w:name="_Toc70952049"/>
       <w:r>
         <w:t>Matériel utilisé</w:t>
       </w:r>
-      <w:bookmarkEnd w:id="7"/>
+      <w:bookmarkEnd w:id="8"/>
     </w:p>
     <w:p>
       <w:pPr>
@@ -8279,14 +8963,14 @@
       <w:pPr>
         <w:pStyle w:val="Titre2"/>
       </w:pPr>
-      <w:bookmarkStart w:id="8" w:name="_Toc70939946"/>
+      <w:bookmarkStart w:id="9" w:name="_Toc70952050"/>
       <w:r>
         <w:t>D</w:t>
       </w:r>
       <w:r>
         <w:t>escription de l’application</w:t>
       </w:r>
-      <w:bookmarkEnd w:id="8"/>
+      <w:bookmarkEnd w:id="9"/>
     </w:p>
     <w:p>
       <w:r>
@@ -8374,6 +9058,7 @@
         </w:numPr>
       </w:pPr>
       <w:r>
+        <w:lastRenderedPageBreak/>
         <w:t>Rejoindre un groupe</w:t>
       </w:r>
     </w:p>
@@ -8398,11 +9083,11 @@
       <w:pPr>
         <w:pStyle w:val="Titre1"/>
       </w:pPr>
-      <w:bookmarkStart w:id="9" w:name="_Toc70939947"/>
+      <w:bookmarkStart w:id="10" w:name="_Toc70952051"/>
       <w:r>
         <w:t>Méthodologie</w:t>
       </w:r>
-      <w:bookmarkEnd w:id="9"/>
+      <w:bookmarkEnd w:id="10"/>
     </w:p>
     <w:p>
       <w:r>
@@ -8440,10 +9125,10 @@
             <v:path o:extrusionok="f" gradientshapeok="t" o:connecttype="rect"/>
             <o:lock v:ext="edit" aspectratio="t"/>
           </v:shapetype>
-          <v:shape id="_x0000_i1025" type="#_x0000_t75" style="width:453.75pt;height:286.5pt" o:ole="">
+          <v:shape id="_x0000_i1025" type="#_x0000_t75" style="width:454.05pt;height:286.35pt" o:ole="">
             <v:imagedata r:id="rId9" o:title=""/>
           </v:shape>
-          <o:OLEObject Type="Embed" ProgID="Visio.Drawing.15" ShapeID="_x0000_i1025" DrawAspect="Content" ObjectID="_1681557934" r:id="rId10"/>
+          <o:OLEObject Type="Embed" ProgID="Visio.Drawing.15" ShapeID="_x0000_i1025" DrawAspect="Content" ObjectID="_1681564790" r:id="rId10"/>
         </w:object>
       </w:r>
     </w:p>
@@ -8451,11 +9136,11 @@
       <w:pPr>
         <w:pStyle w:val="Titre2"/>
       </w:pPr>
-      <w:bookmarkStart w:id="10" w:name="_Toc70939948"/>
+      <w:bookmarkStart w:id="11" w:name="_Toc70952052"/>
       <w:r>
         <w:t>S’informer</w:t>
       </w:r>
-      <w:bookmarkEnd w:id="10"/>
+      <w:bookmarkEnd w:id="11"/>
     </w:p>
     <w:p>
       <w:r>
@@ -8466,14 +9151,14 @@
       <w:pPr>
         <w:pStyle w:val="Titre2"/>
       </w:pPr>
-      <w:bookmarkStart w:id="11" w:name="_Toc70939949"/>
+      <w:bookmarkStart w:id="12" w:name="_Toc70952053"/>
       <w:r>
         <w:rPr>
           <w:rStyle w:val="Titre2Car"/>
         </w:rPr>
         <w:t>Planifier</w:t>
       </w:r>
-      <w:bookmarkEnd w:id="11"/>
+      <w:bookmarkEnd w:id="12"/>
       <w:r>
         <w:t xml:space="preserve"> </w:t>
       </w:r>
@@ -8544,14 +9229,15 @@
       <w:pPr>
         <w:pStyle w:val="Titre2"/>
       </w:pPr>
-      <w:bookmarkStart w:id="12" w:name="_Toc70939950"/>
+      <w:bookmarkStart w:id="13" w:name="_Toc70952054"/>
       <w:r>
         <w:rPr>
           <w:rStyle w:val="Titre2Car"/>
         </w:rPr>
+        <w:lastRenderedPageBreak/>
         <w:t>Décider</w:t>
       </w:r>
-      <w:bookmarkEnd w:id="12"/>
+      <w:bookmarkEnd w:id="13"/>
       <w:r>
         <w:t xml:space="preserve"> </w:t>
       </w:r>
@@ -8565,15 +9251,14 @@
       <w:pPr>
         <w:pStyle w:val="Titre2"/>
       </w:pPr>
-      <w:bookmarkStart w:id="13" w:name="_Toc70939951"/>
+      <w:bookmarkStart w:id="14" w:name="_Toc70952055"/>
       <w:r>
         <w:rPr>
           <w:rStyle w:val="Titre2Car"/>
         </w:rPr>
-        <w:lastRenderedPageBreak/>
         <w:t>Réaliser</w:t>
       </w:r>
-      <w:bookmarkEnd w:id="13"/>
+      <w:bookmarkEnd w:id="14"/>
       <w:r>
         <w:t xml:space="preserve"> </w:t>
       </w:r>
@@ -8587,14 +9272,14 @@
       <w:pPr>
         <w:pStyle w:val="Titre2"/>
       </w:pPr>
-      <w:bookmarkStart w:id="14" w:name="_Toc70939952"/>
+      <w:bookmarkStart w:id="15" w:name="_Toc70952056"/>
       <w:r>
         <w:rPr>
           <w:rStyle w:val="Titre2Car"/>
         </w:rPr>
         <w:t>Contrôler</w:t>
       </w:r>
-      <w:bookmarkEnd w:id="14"/>
+      <w:bookmarkEnd w:id="15"/>
       <w:r>
         <w:t xml:space="preserve"> </w:t>
       </w:r>
@@ -8618,14 +9303,14 @@
       <w:pPr>
         <w:pStyle w:val="Titre2"/>
       </w:pPr>
-      <w:bookmarkStart w:id="15" w:name="_Toc70939953"/>
+      <w:bookmarkStart w:id="16" w:name="_Toc70952057"/>
       <w:r>
         <w:rPr>
           <w:rStyle w:val="Titre2Car"/>
         </w:rPr>
         <w:t>Évaluer</w:t>
       </w:r>
-      <w:bookmarkEnd w:id="15"/>
+      <w:bookmarkEnd w:id="16"/>
       <w:r>
         <w:t xml:space="preserve"> </w:t>
       </w:r>
@@ -8639,18 +9324,18 @@
       <w:pPr>
         <w:pStyle w:val="Titre1"/>
       </w:pPr>
-      <w:bookmarkStart w:id="16" w:name="_Toc70939954"/>
+      <w:bookmarkStart w:id="17" w:name="_Toc70952058"/>
       <w:r>
         <w:t>Planification</w:t>
       </w:r>
-      <w:bookmarkEnd w:id="16"/>
+      <w:bookmarkEnd w:id="17"/>
     </w:p>
     <w:p/>
     <w:p>
       <w:pPr>
         <w:pStyle w:val="Titre2"/>
       </w:pPr>
-      <w:bookmarkStart w:id="17" w:name="_Toc70939955"/>
+      <w:bookmarkStart w:id="18" w:name="_Toc70952059"/>
       <w:r>
         <w:t xml:space="preserve">Product </w:t>
       </w:r>
@@ -8658,7 +9343,7 @@
       <w:r>
         <w:t>backlog</w:t>
       </w:r>
-      <w:bookmarkEnd w:id="17"/>
+      <w:bookmarkEnd w:id="18"/>
       <w:proofErr w:type="spellEnd"/>
     </w:p>
     <w:p/>
@@ -8832,7 +9517,11 @@
           </w:tcPr>
           <w:p>
             <w:r>
-              <w:t xml:space="preserve">En tant que développeur, je peux utiliser une base de données MySQL respectant le modèle proposé par l’énoncé du TPI. Pour ce faire, j’ai accès à une classe côté PHP qui me permet d’effectuer les opérations de base (CRUD: </w:t>
+              <w:t xml:space="preserve">En tant que développeur, je peux utiliser une base de données MySQL respectant le modèle proposé par l’énoncé du TPI. Pour ce faire, j’ai accès à une classe côté PHP qui me permet </w:t>
+            </w:r>
+            <w:r>
+              <w:lastRenderedPageBreak/>
+              <w:t xml:space="preserve">d’effectuer les opérations de base (CRUD: </w:t>
             </w:r>
             <w:proofErr w:type="spellStart"/>
             <w:r>
@@ -8856,11 +9545,7 @@
             </w:r>
             <w:proofErr w:type="spellEnd"/>
             <w:r>
-              <w:t xml:space="preserve">) sur la base de données. Je souhaite également avoir dans le dépôt un dump de la structure de base de </w:t>
-            </w:r>
-            <w:r>
-              <w:lastRenderedPageBreak/>
-              <w:t>données qui me permettrait de la recréer sur un autre environnement.</w:t>
+              <w:t>) sur la base de données. Je souhaite également avoir dans le dépôt un dump de la structure de base de données qui me permettrait de la recréer sur un autre environnement.</w:t>
             </w:r>
           </w:p>
         </w:tc>
@@ -9543,7 +10228,11 @@
           </w:tcPr>
           <w:p>
             <w:r>
-              <w:t>En tant qu’utilisateur non connecté, je veux pouvoir me connecter à mon compte pour accéder aux fonctionnalités des utilisateurs connectés</w:t>
+              <w:t xml:space="preserve">En tant qu’utilisateur non connecté, je veux pouvoir me connecter à mon compte pour </w:t>
+            </w:r>
+            <w:r>
+              <w:lastRenderedPageBreak/>
+              <w:t>accéder aux fonctionnalités des utilisateurs connectés</w:t>
             </w:r>
           </w:p>
         </w:tc>
@@ -9558,6 +10247,7 @@
           </w:tcPr>
           <w:p>
             <w:r>
+              <w:lastRenderedPageBreak/>
               <w:t>Critère d’acceptation</w:t>
             </w:r>
           </w:p>
@@ -9620,7 +10310,6 @@
           </w:tcPr>
           <w:p>
             <w:r>
-              <w:lastRenderedPageBreak/>
               <w:t>Nom</w:t>
             </w:r>
           </w:p>
@@ -10380,6 +11069,7 @@
           </w:tcPr>
           <w:p>
             <w:r>
+              <w:lastRenderedPageBreak/>
               <w:t>Nom</w:t>
             </w:r>
           </w:p>
@@ -10756,22 +11446,22 @@
       <w:pPr>
         <w:pStyle w:val="Titre1"/>
       </w:pPr>
-      <w:bookmarkStart w:id="18" w:name="_Toc70939956"/>
+      <w:bookmarkStart w:id="19" w:name="_Toc70952060"/>
       <w:r>
         <w:t>Analyse fonctionnelle</w:t>
       </w:r>
-      <w:bookmarkEnd w:id="18"/>
+      <w:bookmarkEnd w:id="19"/>
     </w:p>
     <w:p/>
     <w:p>
       <w:pPr>
         <w:pStyle w:val="Titre2"/>
       </w:pPr>
-      <w:bookmarkStart w:id="19" w:name="_Toc70939957"/>
+      <w:bookmarkStart w:id="20" w:name="_Toc70952061"/>
       <w:r>
         <w:t>Navigation du site</w:t>
       </w:r>
-      <w:bookmarkEnd w:id="19"/>
+      <w:bookmarkEnd w:id="20"/>
     </w:p>
     <w:p>
       <w:r>
@@ -10802,20 +11492,21 @@
         <w:t>.</w:t>
       </w:r>
     </w:p>
-    <w:p/>
-    <w:p/>
-    <w:p/>
-    <w:p/>
+    <w:p>
+      <w:r>
+        <w:br w:type="page"/>
+      </w:r>
+    </w:p>
     <w:p/>
     <w:p>
       <w:pPr>
         <w:pStyle w:val="Titre2"/>
       </w:pPr>
-      <w:bookmarkStart w:id="20" w:name="_Toc70939958"/>
+      <w:bookmarkStart w:id="21" w:name="_Toc70952062"/>
       <w:r>
         <w:t>Design général</w:t>
       </w:r>
-      <w:bookmarkEnd w:id="20"/>
+      <w:bookmarkEnd w:id="21"/>
     </w:p>
     <w:p/>
     <w:p>
@@ -10827,7 +11518,6 @@
           <w:noProof/>
           <w:lang w:eastAsia="fr-CH"/>
         </w:rPr>
-        <w:lastRenderedPageBreak/>
         <w:drawing>
           <wp:inline distT="0" distB="0" distL="0" distR="0" wp14:anchorId="6217F6A0" wp14:editId="4C5D388F">
             <wp:extent cx="3079750" cy="2320290"/>
@@ -10933,36 +11623,2328 @@
     </w:p>
     <w:p/>
     <w:p/>
-    <w:p/>
     <w:p>
       <w:pPr>
         <w:pStyle w:val="Titre1"/>
       </w:pPr>
-      <w:bookmarkStart w:id="21" w:name="_Toc70939959"/>
-      <w:r>
-        <w:t>Libra</w:t>
-      </w:r>
-      <w:r>
-        <w:t>i</w:t>
-      </w:r>
-      <w:r>
-        <w:t>ries et outils externes</w:t>
-      </w:r>
-      <w:bookmarkEnd w:id="21"/>
+      <w:bookmarkStart w:id="22" w:name="_Toc70952063"/>
+      <w:r>
+        <w:t>Généralités concernant l’implémentation</w:t>
+      </w:r>
+      <w:bookmarkEnd w:id="22"/>
     </w:p>
     <w:p/>
     <w:p>
       <w:pPr>
         <w:pStyle w:val="Titre2"/>
       </w:pPr>
-      <w:bookmarkStart w:id="22" w:name="_Toc70939960"/>
+      <w:bookmarkStart w:id="23" w:name="_Toc70952064"/>
+      <w:r>
+        <w:t>Base de données</w:t>
+      </w:r>
+      <w:bookmarkEnd w:id="23"/>
+    </w:p>
+    <w:p>
+      <w:r>
+        <w:t xml:space="preserve">J’utilise une base de </w:t>
+      </w:r>
+      <w:r>
+        <w:t>donnée</w:t>
+      </w:r>
+      <w:r>
+        <w:t xml:space="preserve"> MySQL 5.7.17 pour stocker toutes les données du site</w:t>
+      </w:r>
+      <w:r>
+        <w:t xml:space="preserve">. J’ai </w:t>
+      </w:r>
+      <w:proofErr w:type="spellStart"/>
+      <w:r>
+        <w:t>utiliser</w:t>
+      </w:r>
+      <w:proofErr w:type="spellEnd"/>
+      <w:r>
+        <w:t xml:space="preserve"> </w:t>
+      </w:r>
+      <w:proofErr w:type="spellStart"/>
+      <w:r>
+        <w:t>InnoDB</w:t>
+      </w:r>
+      <w:proofErr w:type="spellEnd"/>
+      <w:r>
+        <w:t xml:space="preserve"> comme moteur de stockage et utf8_general_ci comme interclassement.</w:t>
+      </w:r>
+    </w:p>
+    <w:p>
+      <w:r>
+        <w:t xml:space="preserve">Le modèle de données à utiliser était fourni dans l’énoncé (Il a légèrement été modifier comme discuté en classe avec </w:t>
+      </w:r>
+      <w:proofErr w:type="spellStart"/>
+      <w:proofErr w:type="gramStart"/>
+      <w:r>
+        <w:t>M.Mathieu</w:t>
+      </w:r>
+      <w:proofErr w:type="spellEnd"/>
+      <w:proofErr w:type="gramEnd"/>
+      <w:r>
+        <w:t xml:space="preserve"> et expliqué par e-mail).</w:t>
+      </w:r>
+    </w:p>
+    <w:p/>
+    <w:p>
+      <w:pPr>
+        <w:pStyle w:val="Titre3"/>
+      </w:pPr>
+      <w:bookmarkStart w:id="24" w:name="_Toc70952065"/>
+      <w:r>
+        <w:lastRenderedPageBreak/>
+        <w:t>Le modèle de données final</w:t>
+      </w:r>
+      <w:bookmarkEnd w:id="24"/>
+    </w:p>
+    <w:p>
+      <w:r>
+        <w:pict>
+          <v:shape id="_x0000_i1026" type="#_x0000_t75" style="width:453pt;height:256pt">
+            <v:imagedata r:id="rId13" o:title="DBSchema"/>
+          </v:shape>
+        </w:pict>
+      </w:r>
+    </w:p>
+    <w:p>
+      <w:r>
+        <w:t>J’ai dû créer un script SQL permettant de créer les tables nécessaires, lors du premier jour du TPI. Ce dernier se trouve dans le répertoire suivant : /model/</w:t>
+      </w:r>
+      <w:proofErr w:type="spellStart"/>
+      <w:r>
+        <w:t>sql</w:t>
+      </w:r>
+      <w:proofErr w:type="spellEnd"/>
+      <w:r>
+        <w:t xml:space="preserve">/ il se nomme </w:t>
+      </w:r>
+      <w:proofErr w:type="spellStart"/>
+      <w:r>
+        <w:t>structure.sql</w:t>
+      </w:r>
+      <w:proofErr w:type="spellEnd"/>
+    </w:p>
+    <w:p/>
+    <w:p>
+      <w:pPr>
+        <w:pStyle w:val="Titre3"/>
+      </w:pPr>
+      <w:bookmarkStart w:id="25" w:name="_Toc70952066"/>
+      <w:r>
+        <w:t>Dictionnaire de données</w:t>
+      </w:r>
+      <w:bookmarkEnd w:id="25"/>
+    </w:p>
+    <w:p/>
+    <w:p>
+      <w:pPr>
+        <w:pStyle w:val="Titre4"/>
+      </w:pPr>
+      <w:r>
+        <w:t xml:space="preserve">Table </w:t>
+      </w:r>
+      <w:proofErr w:type="spellStart"/>
+      <w:r>
+        <w:t>Tbl_Flight</w:t>
+      </w:r>
+      <w:proofErr w:type="spellEnd"/>
+    </w:p>
+    <w:tbl>
+      <w:tblPr>
+        <w:tblStyle w:val="Grilledutableau"/>
+        <w:tblW w:w="0" w:type="auto"/>
+        <w:tblLook w:val="04A0" w:firstRow="1" w:lastRow="0" w:firstColumn="1" w:lastColumn="0" w:noHBand="0" w:noVBand="1"/>
+      </w:tblPr>
+      <w:tblGrid>
+        <w:gridCol w:w="2032"/>
+        <w:gridCol w:w="1774"/>
+        <w:gridCol w:w="700"/>
+        <w:gridCol w:w="2034"/>
+        <w:gridCol w:w="2337"/>
+      </w:tblGrid>
+      <w:tr>
+        <w:tc>
+          <w:tcPr>
+            <w:tcW w:w="2032" w:type="dxa"/>
+            <w:shd w:val="clear" w:color="auto" w:fill="9CC2E5" w:themeFill="accent1" w:themeFillTint="99"/>
+          </w:tcPr>
+          <w:p>
+            <w:r>
+              <w:t>Colonne</w:t>
+            </w:r>
+          </w:p>
+        </w:tc>
+        <w:tc>
+          <w:tcPr>
+            <w:tcW w:w="1774" w:type="dxa"/>
+            <w:shd w:val="clear" w:color="auto" w:fill="9CC2E5" w:themeFill="accent1" w:themeFillTint="99"/>
+          </w:tcPr>
+          <w:p>
+            <w:r>
+              <w:t>Type</w:t>
+            </w:r>
+          </w:p>
+        </w:tc>
+        <w:tc>
+          <w:tcPr>
+            <w:tcW w:w="700" w:type="dxa"/>
+            <w:shd w:val="clear" w:color="auto" w:fill="9CC2E5" w:themeFill="accent1" w:themeFillTint="99"/>
+          </w:tcPr>
+          <w:p>
+            <w:proofErr w:type="spellStart"/>
+            <w:r>
+              <w:t>Null</w:t>
+            </w:r>
+            <w:proofErr w:type="spellEnd"/>
+          </w:p>
+        </w:tc>
+        <w:tc>
+          <w:tcPr>
+            <w:tcW w:w="2034" w:type="dxa"/>
+            <w:shd w:val="clear" w:color="auto" w:fill="9CC2E5" w:themeFill="accent1" w:themeFillTint="99"/>
+          </w:tcPr>
+          <w:p>
+            <w:r>
+              <w:t>Valeur par défaut</w:t>
+            </w:r>
+          </w:p>
+        </w:tc>
+        <w:tc>
+          <w:tcPr>
+            <w:tcW w:w="2337" w:type="dxa"/>
+            <w:shd w:val="clear" w:color="auto" w:fill="9CC2E5" w:themeFill="accent1" w:themeFillTint="99"/>
+          </w:tcPr>
+          <w:p>
+            <w:r>
+              <w:t>Commentaire</w:t>
+            </w:r>
+          </w:p>
+        </w:tc>
+      </w:tr>
+      <w:tr>
+        <w:tc>
+          <w:tcPr>
+            <w:tcW w:w="2032" w:type="dxa"/>
+          </w:tcPr>
+          <w:p>
+            <w:proofErr w:type="spellStart"/>
+            <w:r>
+              <w:t>Id_Flight</w:t>
+            </w:r>
+            <w:proofErr w:type="spellEnd"/>
+          </w:p>
+        </w:tc>
+        <w:tc>
+          <w:tcPr>
+            <w:tcW w:w="1774" w:type="dxa"/>
+          </w:tcPr>
+          <w:p>
+            <w:r>
+              <w:t>Int</w:t>
+            </w:r>
+          </w:p>
+        </w:tc>
+        <w:tc>
+          <w:tcPr>
+            <w:tcW w:w="700" w:type="dxa"/>
+          </w:tcPr>
+          <w:p>
+            <w:r>
+              <w:t>N</w:t>
+            </w:r>
+            <w:r>
+              <w:t>on</w:t>
+            </w:r>
+          </w:p>
+        </w:tc>
+        <w:tc>
+          <w:tcPr>
+            <w:tcW w:w="2034" w:type="dxa"/>
+          </w:tcPr>
+          <w:p/>
+        </w:tc>
+        <w:tc>
+          <w:tcPr>
+            <w:tcW w:w="2337" w:type="dxa"/>
+          </w:tcPr>
+          <w:p>
+            <w:r>
+              <w:t>Clef primaire</w:t>
+            </w:r>
+          </w:p>
+        </w:tc>
+      </w:tr>
+      <w:tr>
+        <w:tc>
+          <w:tcPr>
+            <w:tcW w:w="2032" w:type="dxa"/>
+          </w:tcPr>
+          <w:p>
+            <w:proofErr w:type="spellStart"/>
+            <w:r>
+              <w:t>No_Flight</w:t>
+            </w:r>
+            <w:proofErr w:type="spellEnd"/>
+          </w:p>
+        </w:tc>
+        <w:tc>
+          <w:tcPr>
+            <w:tcW w:w="1774" w:type="dxa"/>
+          </w:tcPr>
+          <w:p>
+            <w:proofErr w:type="spellStart"/>
+            <w:r>
+              <w:t>Varchar</w:t>
+            </w:r>
+            <w:proofErr w:type="spellEnd"/>
+            <w:r>
+              <w:t>(45)</w:t>
+            </w:r>
+          </w:p>
+        </w:tc>
+        <w:tc>
+          <w:tcPr>
+            <w:tcW w:w="700" w:type="dxa"/>
+          </w:tcPr>
+          <w:p>
+            <w:r>
+              <w:t>N</w:t>
+            </w:r>
+            <w:r>
+              <w:t>on</w:t>
+            </w:r>
+          </w:p>
+        </w:tc>
+        <w:tc>
+          <w:tcPr>
+            <w:tcW w:w="2034" w:type="dxa"/>
+          </w:tcPr>
+          <w:p/>
+        </w:tc>
+        <w:tc>
+          <w:tcPr>
+            <w:tcW w:w="2337" w:type="dxa"/>
+          </w:tcPr>
+          <w:p/>
+        </w:tc>
+      </w:tr>
+      <w:tr>
+        <w:tc>
+          <w:tcPr>
+            <w:tcW w:w="2032" w:type="dxa"/>
+          </w:tcPr>
+          <w:p>
+            <w:proofErr w:type="spellStart"/>
+            <w:r>
+              <w:t>Dt_Flight</w:t>
+            </w:r>
+            <w:proofErr w:type="spellEnd"/>
+          </w:p>
+        </w:tc>
+        <w:tc>
+          <w:tcPr>
+            <w:tcW w:w="1774" w:type="dxa"/>
+          </w:tcPr>
+          <w:p>
+            <w:r>
+              <w:t>Date</w:t>
+            </w:r>
+          </w:p>
+        </w:tc>
+        <w:tc>
+          <w:tcPr>
+            <w:tcW w:w="700" w:type="dxa"/>
+          </w:tcPr>
+          <w:p>
+            <w:r>
+              <w:t>N</w:t>
+            </w:r>
+            <w:r>
+              <w:t>on</w:t>
+            </w:r>
+          </w:p>
+        </w:tc>
+        <w:tc>
+          <w:tcPr>
+            <w:tcW w:w="2034" w:type="dxa"/>
+          </w:tcPr>
+          <w:p/>
+        </w:tc>
+        <w:tc>
+          <w:tcPr>
+            <w:tcW w:w="2337" w:type="dxa"/>
+          </w:tcPr>
+          <w:p/>
+        </w:tc>
+      </w:tr>
+      <w:tr>
+        <w:tc>
+          <w:tcPr>
+            <w:tcW w:w="2032" w:type="dxa"/>
+          </w:tcPr>
+          <w:p>
+            <w:proofErr w:type="spellStart"/>
+            <w:r>
+              <w:t>Tm_Departure</w:t>
+            </w:r>
+            <w:proofErr w:type="spellEnd"/>
+          </w:p>
+        </w:tc>
+        <w:tc>
+          <w:tcPr>
+            <w:tcW w:w="1774" w:type="dxa"/>
+          </w:tcPr>
+          <w:p>
+            <w:r>
+              <w:t>Time</w:t>
+            </w:r>
+          </w:p>
+        </w:tc>
+        <w:tc>
+          <w:tcPr>
+            <w:tcW w:w="700" w:type="dxa"/>
+          </w:tcPr>
+          <w:p>
+            <w:r>
+              <w:t>Non</w:t>
+            </w:r>
+          </w:p>
+        </w:tc>
+        <w:tc>
+          <w:tcPr>
+            <w:tcW w:w="2034" w:type="dxa"/>
+          </w:tcPr>
+          <w:p/>
+        </w:tc>
+        <w:tc>
+          <w:tcPr>
+            <w:tcW w:w="2337" w:type="dxa"/>
+          </w:tcPr>
+          <w:p/>
+        </w:tc>
+      </w:tr>
+      <w:tr>
+        <w:tc>
+          <w:tcPr>
+            <w:tcW w:w="2032" w:type="dxa"/>
+          </w:tcPr>
+          <w:p>
+            <w:proofErr w:type="spellStart"/>
+            <w:r>
+              <w:t>Tm_Arrival</w:t>
+            </w:r>
+            <w:proofErr w:type="spellEnd"/>
+          </w:p>
+        </w:tc>
+        <w:tc>
+          <w:tcPr>
+            <w:tcW w:w="1774" w:type="dxa"/>
+          </w:tcPr>
+          <w:p>
+            <w:r>
+              <w:t>Time</w:t>
+            </w:r>
+          </w:p>
+        </w:tc>
+        <w:tc>
+          <w:tcPr>
+            <w:tcW w:w="700" w:type="dxa"/>
+          </w:tcPr>
+          <w:p>
+            <w:r>
+              <w:t>Non</w:t>
+            </w:r>
+          </w:p>
+        </w:tc>
+        <w:tc>
+          <w:tcPr>
+            <w:tcW w:w="2034" w:type="dxa"/>
+          </w:tcPr>
+          <w:p/>
+        </w:tc>
+        <w:tc>
+          <w:tcPr>
+            <w:tcW w:w="2337" w:type="dxa"/>
+          </w:tcPr>
+          <w:p/>
+        </w:tc>
+      </w:tr>
+      <w:tr>
+        <w:tc>
+          <w:tcPr>
+            <w:tcW w:w="2032" w:type="dxa"/>
+          </w:tcPr>
+          <w:p>
+            <w:proofErr w:type="spellStart"/>
+            <w:r>
+              <w:t>Tm_Engine_On</w:t>
+            </w:r>
+            <w:proofErr w:type="spellEnd"/>
+          </w:p>
+        </w:tc>
+        <w:tc>
+          <w:tcPr>
+            <w:tcW w:w="1774" w:type="dxa"/>
+          </w:tcPr>
+          <w:p>
+            <w:r>
+              <w:t>Time</w:t>
+            </w:r>
+          </w:p>
+        </w:tc>
+        <w:tc>
+          <w:tcPr>
+            <w:tcW w:w="700" w:type="dxa"/>
+          </w:tcPr>
+          <w:p>
+            <w:r>
+              <w:t>Oui</w:t>
+            </w:r>
+          </w:p>
+        </w:tc>
+        <w:tc>
+          <w:tcPr>
+            <w:tcW w:w="2034" w:type="dxa"/>
+          </w:tcPr>
+          <w:p/>
+        </w:tc>
+        <w:tc>
+          <w:tcPr>
+            <w:tcW w:w="2337" w:type="dxa"/>
+          </w:tcPr>
+          <w:p/>
+        </w:tc>
+      </w:tr>
+      <w:tr>
+        <w:tc>
+          <w:tcPr>
+            <w:tcW w:w="2032" w:type="dxa"/>
+          </w:tcPr>
+          <w:p>
+            <w:proofErr w:type="spellStart"/>
+            <w:r>
+              <w:t>Tm_Engine_Off</w:t>
+            </w:r>
+            <w:proofErr w:type="spellEnd"/>
+          </w:p>
+        </w:tc>
+        <w:tc>
+          <w:tcPr>
+            <w:tcW w:w="1774" w:type="dxa"/>
+          </w:tcPr>
+          <w:p>
+            <w:r>
+              <w:t>Time</w:t>
+            </w:r>
+          </w:p>
+        </w:tc>
+        <w:tc>
+          <w:tcPr>
+            <w:tcW w:w="700" w:type="dxa"/>
+          </w:tcPr>
+          <w:p>
+            <w:r>
+              <w:t>Oui</w:t>
+            </w:r>
+          </w:p>
+        </w:tc>
+        <w:tc>
+          <w:tcPr>
+            <w:tcW w:w="2034" w:type="dxa"/>
+          </w:tcPr>
+          <w:p/>
+        </w:tc>
+        <w:tc>
+          <w:tcPr>
+            <w:tcW w:w="2337" w:type="dxa"/>
+          </w:tcPr>
+          <w:p/>
+        </w:tc>
+      </w:tr>
+      <w:tr>
+        <w:tc>
+          <w:tcPr>
+            <w:tcW w:w="2032" w:type="dxa"/>
+          </w:tcPr>
+          <w:p>
+            <w:proofErr w:type="spellStart"/>
+            <w:r>
+              <w:t>Nm_Plane</w:t>
+            </w:r>
+            <w:proofErr w:type="spellEnd"/>
+          </w:p>
+        </w:tc>
+        <w:tc>
+          <w:tcPr>
+            <w:tcW w:w="1774" w:type="dxa"/>
+          </w:tcPr>
+          <w:p>
+            <w:proofErr w:type="spellStart"/>
+            <w:r>
+              <w:t>Varchar</w:t>
+            </w:r>
+            <w:proofErr w:type="spellEnd"/>
+            <w:r>
+              <w:t>(45)</w:t>
+            </w:r>
+          </w:p>
+        </w:tc>
+        <w:tc>
+          <w:tcPr>
+            <w:tcW w:w="700" w:type="dxa"/>
+          </w:tcPr>
+          <w:p>
+            <w:r>
+              <w:t>Non</w:t>
+            </w:r>
+          </w:p>
+        </w:tc>
+        <w:tc>
+          <w:tcPr>
+            <w:tcW w:w="2034" w:type="dxa"/>
+          </w:tcPr>
+          <w:p/>
+        </w:tc>
+        <w:tc>
+          <w:tcPr>
+            <w:tcW w:w="2337" w:type="dxa"/>
+          </w:tcPr>
+          <w:p/>
+        </w:tc>
+      </w:tr>
+      <w:tr>
+        <w:tc>
+          <w:tcPr>
+            <w:tcW w:w="2032" w:type="dxa"/>
+          </w:tcPr>
+          <w:p>
+            <w:proofErr w:type="spellStart"/>
+            <w:r>
+              <w:t>No_Plane</w:t>
+            </w:r>
+            <w:proofErr w:type="spellEnd"/>
+          </w:p>
+        </w:tc>
+        <w:tc>
+          <w:tcPr>
+            <w:tcW w:w="1774" w:type="dxa"/>
+          </w:tcPr>
+          <w:p>
+            <w:proofErr w:type="spellStart"/>
+            <w:r>
+              <w:t>Varchar</w:t>
+            </w:r>
+            <w:proofErr w:type="spellEnd"/>
+            <w:r>
+              <w:t>(45)</w:t>
+            </w:r>
+          </w:p>
+        </w:tc>
+        <w:tc>
+          <w:tcPr>
+            <w:tcW w:w="700" w:type="dxa"/>
+          </w:tcPr>
+          <w:p>
+            <w:r>
+              <w:t>Non</w:t>
+            </w:r>
+          </w:p>
+        </w:tc>
+        <w:tc>
+          <w:tcPr>
+            <w:tcW w:w="2034" w:type="dxa"/>
+          </w:tcPr>
+          <w:p/>
+        </w:tc>
+        <w:tc>
+          <w:tcPr>
+            <w:tcW w:w="2337" w:type="dxa"/>
+          </w:tcPr>
+          <w:p/>
+        </w:tc>
+      </w:tr>
+      <w:tr>
+        <w:tc>
+          <w:tcPr>
+            <w:tcW w:w="2032" w:type="dxa"/>
+          </w:tcPr>
+          <w:p>
+            <w:proofErr w:type="spellStart"/>
+            <w:r>
+              <w:t>Cd_ICAO_Departure</w:t>
+            </w:r>
+            <w:proofErr w:type="spellEnd"/>
+          </w:p>
+        </w:tc>
+        <w:tc>
+          <w:tcPr>
+            <w:tcW w:w="1774" w:type="dxa"/>
+          </w:tcPr>
+          <w:p>
+            <w:r>
+              <w:t>Char(4)</w:t>
+            </w:r>
+          </w:p>
+        </w:tc>
+        <w:tc>
+          <w:tcPr>
+            <w:tcW w:w="700" w:type="dxa"/>
+          </w:tcPr>
+          <w:p>
+            <w:r>
+              <w:t>Non</w:t>
+            </w:r>
+          </w:p>
+        </w:tc>
+        <w:tc>
+          <w:tcPr>
+            <w:tcW w:w="2034" w:type="dxa"/>
+          </w:tcPr>
+          <w:p/>
+        </w:tc>
+        <w:tc>
+          <w:tcPr>
+            <w:tcW w:w="2337" w:type="dxa"/>
+          </w:tcPr>
+          <w:p/>
+        </w:tc>
+      </w:tr>
+      <w:tr>
+        <w:tc>
+          <w:tcPr>
+            <w:tcW w:w="2032" w:type="dxa"/>
+          </w:tcPr>
+          <w:p>
+            <w:proofErr w:type="spellStart"/>
+            <w:r>
+              <w:t>Cd_ICAO_Arrival</w:t>
+            </w:r>
+            <w:proofErr w:type="spellEnd"/>
+          </w:p>
+        </w:tc>
+        <w:tc>
+          <w:tcPr>
+            <w:tcW w:w="1774" w:type="dxa"/>
+          </w:tcPr>
+          <w:p>
+            <w:r>
+              <w:t>Char(4)</w:t>
+            </w:r>
+          </w:p>
+        </w:tc>
+        <w:tc>
+          <w:tcPr>
+            <w:tcW w:w="700" w:type="dxa"/>
+          </w:tcPr>
+          <w:p>
+            <w:r>
+              <w:t>Non</w:t>
+            </w:r>
+          </w:p>
+        </w:tc>
+        <w:tc>
+          <w:tcPr>
+            <w:tcW w:w="2034" w:type="dxa"/>
+          </w:tcPr>
+          <w:p/>
+        </w:tc>
+        <w:tc>
+          <w:tcPr>
+            <w:tcW w:w="2337" w:type="dxa"/>
+          </w:tcPr>
+          <w:p/>
+        </w:tc>
+      </w:tr>
+      <w:tr>
+        <w:tc>
+          <w:tcPr>
+            <w:tcW w:w="2032" w:type="dxa"/>
+          </w:tcPr>
+          <w:p>
+            <w:proofErr w:type="spellStart"/>
+            <w:r>
+              <w:t>Cd_Flight_Type</w:t>
+            </w:r>
+            <w:proofErr w:type="spellEnd"/>
+          </w:p>
+        </w:tc>
+        <w:tc>
+          <w:tcPr>
+            <w:tcW w:w="1774" w:type="dxa"/>
+          </w:tcPr>
+          <w:p>
+            <w:proofErr w:type="spellStart"/>
+            <w:r>
+              <w:t>Varchar</w:t>
+            </w:r>
+            <w:proofErr w:type="spellEnd"/>
+            <w:r>
+              <w:t>(45)</w:t>
+            </w:r>
+          </w:p>
+        </w:tc>
+        <w:tc>
+          <w:tcPr>
+            <w:tcW w:w="700" w:type="dxa"/>
+          </w:tcPr>
+          <w:p>
+            <w:r>
+              <w:t>Non</w:t>
+            </w:r>
+          </w:p>
+        </w:tc>
+        <w:tc>
+          <w:tcPr>
+            <w:tcW w:w="2034" w:type="dxa"/>
+          </w:tcPr>
+          <w:p/>
+        </w:tc>
+        <w:tc>
+          <w:tcPr>
+            <w:tcW w:w="2337" w:type="dxa"/>
+          </w:tcPr>
+          <w:p/>
+        </w:tc>
+      </w:tr>
+      <w:tr>
+        <w:tc>
+          <w:tcPr>
+            <w:tcW w:w="2032" w:type="dxa"/>
+          </w:tcPr>
+          <w:p>
+            <w:proofErr w:type="spellStart"/>
+            <w:r>
+              <w:t>Cd_Flight_Mode</w:t>
+            </w:r>
+            <w:proofErr w:type="spellEnd"/>
+          </w:p>
+        </w:tc>
+        <w:tc>
+          <w:tcPr>
+            <w:tcW w:w="1774" w:type="dxa"/>
+          </w:tcPr>
+          <w:p>
+            <w:proofErr w:type="spellStart"/>
+            <w:r>
+              <w:t>Varchar</w:t>
+            </w:r>
+            <w:proofErr w:type="spellEnd"/>
+            <w:r>
+              <w:t>(45)</w:t>
+            </w:r>
+          </w:p>
+        </w:tc>
+        <w:tc>
+          <w:tcPr>
+            <w:tcW w:w="700" w:type="dxa"/>
+          </w:tcPr>
+          <w:p>
+            <w:r>
+              <w:t>Non</w:t>
+            </w:r>
+          </w:p>
+        </w:tc>
+        <w:tc>
+          <w:tcPr>
+            <w:tcW w:w="2034" w:type="dxa"/>
+          </w:tcPr>
+          <w:p/>
+        </w:tc>
+        <w:tc>
+          <w:tcPr>
+            <w:tcW w:w="2337" w:type="dxa"/>
+          </w:tcPr>
+          <w:p/>
+        </w:tc>
+      </w:tr>
+      <w:tr>
+        <w:tc>
+          <w:tcPr>
+            <w:tcW w:w="2032" w:type="dxa"/>
+          </w:tcPr>
+          <w:p>
+            <w:proofErr w:type="spellStart"/>
+            <w:r>
+              <w:t>Txt_Meteo</w:t>
+            </w:r>
+            <w:proofErr w:type="spellEnd"/>
+          </w:p>
+        </w:tc>
+        <w:tc>
+          <w:tcPr>
+            <w:tcW w:w="1774" w:type="dxa"/>
+          </w:tcPr>
+          <w:p>
+            <w:proofErr w:type="spellStart"/>
+            <w:r>
+              <w:t>Text</w:t>
+            </w:r>
+            <w:proofErr w:type="spellEnd"/>
+            <w:r>
+              <w:t>(512)</w:t>
+            </w:r>
+          </w:p>
+        </w:tc>
+        <w:tc>
+          <w:tcPr>
+            <w:tcW w:w="700" w:type="dxa"/>
+          </w:tcPr>
+          <w:p>
+            <w:r>
+              <w:t>Non</w:t>
+            </w:r>
+          </w:p>
+        </w:tc>
+        <w:tc>
+          <w:tcPr>
+            <w:tcW w:w="2034" w:type="dxa"/>
+          </w:tcPr>
+          <w:p/>
+        </w:tc>
+        <w:tc>
+          <w:tcPr>
+            <w:tcW w:w="2337" w:type="dxa"/>
+          </w:tcPr>
+          <w:p/>
+        </w:tc>
+      </w:tr>
+      <w:tr>
+        <w:tc>
+          <w:tcPr>
+            <w:tcW w:w="2032" w:type="dxa"/>
+          </w:tcPr>
+          <w:p>
+            <w:proofErr w:type="spellStart"/>
+            <w:r>
+              <w:t>Nb_Passengers</w:t>
+            </w:r>
+            <w:proofErr w:type="spellEnd"/>
+          </w:p>
+        </w:tc>
+        <w:tc>
+          <w:tcPr>
+            <w:tcW w:w="1774" w:type="dxa"/>
+          </w:tcPr>
+          <w:p>
+            <w:r>
+              <w:t>Int</w:t>
+            </w:r>
+          </w:p>
+        </w:tc>
+        <w:tc>
+          <w:tcPr>
+            <w:tcW w:w="700" w:type="dxa"/>
+          </w:tcPr>
+          <w:p>
+            <w:r>
+              <w:t>Non</w:t>
+            </w:r>
+          </w:p>
+        </w:tc>
+        <w:tc>
+          <w:tcPr>
+            <w:tcW w:w="2034" w:type="dxa"/>
+          </w:tcPr>
+          <w:p/>
+        </w:tc>
+        <w:tc>
+          <w:tcPr>
+            <w:tcW w:w="2337" w:type="dxa"/>
+          </w:tcPr>
+          <w:p/>
+        </w:tc>
+      </w:tr>
+      <w:tr>
+        <w:tc>
+          <w:tcPr>
+            <w:tcW w:w="2032" w:type="dxa"/>
+          </w:tcPr>
+          <w:p>
+            <w:proofErr w:type="spellStart"/>
+            <w:r>
+              <w:t>Txt_Note</w:t>
+            </w:r>
+            <w:proofErr w:type="spellEnd"/>
+          </w:p>
+        </w:tc>
+        <w:tc>
+          <w:tcPr>
+            <w:tcW w:w="1774" w:type="dxa"/>
+          </w:tcPr>
+          <w:p>
+            <w:proofErr w:type="spellStart"/>
+            <w:r>
+              <w:t>Text</w:t>
+            </w:r>
+            <w:proofErr w:type="spellEnd"/>
+            <w:r>
+              <w:t>(1024)</w:t>
+            </w:r>
+          </w:p>
+        </w:tc>
+        <w:tc>
+          <w:tcPr>
+            <w:tcW w:w="700" w:type="dxa"/>
+          </w:tcPr>
+          <w:p>
+            <w:r>
+              <w:t>Oui</w:t>
+            </w:r>
+          </w:p>
+        </w:tc>
+        <w:tc>
+          <w:tcPr>
+            <w:tcW w:w="2034" w:type="dxa"/>
+          </w:tcPr>
+          <w:p/>
+        </w:tc>
+        <w:tc>
+          <w:tcPr>
+            <w:tcW w:w="2337" w:type="dxa"/>
+          </w:tcPr>
+          <w:p/>
+        </w:tc>
+      </w:tr>
+    </w:tbl>
+    <w:p/>
+    <w:p>
+      <w:r>
+        <w:br w:type="page"/>
+      </w:r>
+    </w:p>
+    <w:p/>
+    <w:p>
+      <w:pPr>
+        <w:pStyle w:val="Titre4"/>
+      </w:pPr>
+      <w:r>
+        <w:t xml:space="preserve">Table </w:t>
+      </w:r>
+      <w:proofErr w:type="spellStart"/>
+      <w:r>
+        <w:t>Tbl_Picture</w:t>
+      </w:r>
+      <w:proofErr w:type="spellEnd"/>
+    </w:p>
+    <w:p/>
+    <w:tbl>
+      <w:tblPr>
+        <w:tblStyle w:val="Grilledutableau"/>
+        <w:tblW w:w="0" w:type="auto"/>
+        <w:tblLook w:val="04A0" w:firstRow="1" w:lastRow="0" w:firstColumn="1" w:lastColumn="0" w:noHBand="0" w:noVBand="1"/>
+      </w:tblPr>
+      <w:tblGrid>
+        <w:gridCol w:w="1812"/>
+        <w:gridCol w:w="1193"/>
+        <w:gridCol w:w="700"/>
+        <w:gridCol w:w="1813"/>
+        <w:gridCol w:w="1813"/>
+      </w:tblGrid>
+      <w:tr>
+        <w:tc>
+          <w:tcPr>
+            <w:tcW w:w="1812" w:type="dxa"/>
+            <w:shd w:val="clear" w:color="auto" w:fill="9CC2E5" w:themeFill="accent1" w:themeFillTint="99"/>
+          </w:tcPr>
+          <w:p>
+            <w:r>
+              <w:t>Colonne</w:t>
+            </w:r>
+          </w:p>
+        </w:tc>
+        <w:tc>
+          <w:tcPr>
+            <w:tcW w:w="1193" w:type="dxa"/>
+            <w:shd w:val="clear" w:color="auto" w:fill="9CC2E5" w:themeFill="accent1" w:themeFillTint="99"/>
+          </w:tcPr>
+          <w:p>
+            <w:r>
+              <w:t>Type</w:t>
+            </w:r>
+          </w:p>
+        </w:tc>
+        <w:tc>
+          <w:tcPr>
+            <w:tcW w:w="700" w:type="dxa"/>
+            <w:shd w:val="clear" w:color="auto" w:fill="9CC2E5" w:themeFill="accent1" w:themeFillTint="99"/>
+          </w:tcPr>
+          <w:p>
+            <w:proofErr w:type="spellStart"/>
+            <w:r>
+              <w:t>Null</w:t>
+            </w:r>
+            <w:proofErr w:type="spellEnd"/>
+          </w:p>
+        </w:tc>
+        <w:tc>
+          <w:tcPr>
+            <w:tcW w:w="1813" w:type="dxa"/>
+            <w:shd w:val="clear" w:color="auto" w:fill="9CC2E5" w:themeFill="accent1" w:themeFillTint="99"/>
+          </w:tcPr>
+          <w:p>
+            <w:r>
+              <w:t>Valeur par défaut</w:t>
+            </w:r>
+          </w:p>
+        </w:tc>
+        <w:tc>
+          <w:tcPr>
+            <w:tcW w:w="1813" w:type="dxa"/>
+            <w:shd w:val="clear" w:color="auto" w:fill="9CC2E5" w:themeFill="accent1" w:themeFillTint="99"/>
+          </w:tcPr>
+          <w:p>
+            <w:r>
+              <w:t>Commentaire</w:t>
+            </w:r>
+          </w:p>
+        </w:tc>
+      </w:tr>
+      <w:tr>
+        <w:tc>
+          <w:tcPr>
+            <w:tcW w:w="1812" w:type="dxa"/>
+          </w:tcPr>
+          <w:p>
+            <w:proofErr w:type="spellStart"/>
+            <w:r>
+              <w:t>Id_Picture</w:t>
+            </w:r>
+            <w:proofErr w:type="spellEnd"/>
+          </w:p>
+        </w:tc>
+        <w:tc>
+          <w:tcPr>
+            <w:tcW w:w="1193" w:type="dxa"/>
+          </w:tcPr>
+          <w:p>
+            <w:r>
+              <w:t>Int</w:t>
+            </w:r>
+          </w:p>
+        </w:tc>
+        <w:tc>
+          <w:tcPr>
+            <w:tcW w:w="700" w:type="dxa"/>
+          </w:tcPr>
+          <w:p>
+            <w:r>
+              <w:t>Non</w:t>
+            </w:r>
+          </w:p>
+        </w:tc>
+        <w:tc>
+          <w:tcPr>
+            <w:tcW w:w="1813" w:type="dxa"/>
+          </w:tcPr>
+          <w:p/>
+        </w:tc>
+        <w:tc>
+          <w:tcPr>
+            <w:tcW w:w="1813" w:type="dxa"/>
+          </w:tcPr>
+          <w:p>
+            <w:r>
+              <w:t>Clef primaire</w:t>
+            </w:r>
+          </w:p>
+        </w:tc>
+      </w:tr>
+      <w:tr>
+        <w:tc>
+          <w:tcPr>
+            <w:tcW w:w="1812" w:type="dxa"/>
+          </w:tcPr>
+          <w:p>
+            <w:proofErr w:type="spellStart"/>
+            <w:r>
+              <w:t>Dttm_Picture</w:t>
+            </w:r>
+            <w:proofErr w:type="spellEnd"/>
+          </w:p>
+        </w:tc>
+        <w:tc>
+          <w:tcPr>
+            <w:tcW w:w="1193" w:type="dxa"/>
+          </w:tcPr>
+          <w:p>
+            <w:proofErr w:type="spellStart"/>
+            <w:r>
+              <w:t>DateTime</w:t>
+            </w:r>
+            <w:proofErr w:type="spellEnd"/>
+          </w:p>
+        </w:tc>
+        <w:tc>
+          <w:tcPr>
+            <w:tcW w:w="700" w:type="dxa"/>
+          </w:tcPr>
+          <w:p>
+            <w:r>
+              <w:t>Non</w:t>
+            </w:r>
+          </w:p>
+        </w:tc>
+        <w:tc>
+          <w:tcPr>
+            <w:tcW w:w="1813" w:type="dxa"/>
+          </w:tcPr>
+          <w:p/>
+        </w:tc>
+        <w:tc>
+          <w:tcPr>
+            <w:tcW w:w="1813" w:type="dxa"/>
+          </w:tcPr>
+          <w:p/>
+        </w:tc>
+      </w:tr>
+      <w:tr>
+        <w:tc>
+          <w:tcPr>
+            <w:tcW w:w="1812" w:type="dxa"/>
+          </w:tcPr>
+          <w:p>
+            <w:proofErr w:type="spellStart"/>
+            <w:r>
+              <w:t>Txt_File_Path</w:t>
+            </w:r>
+            <w:proofErr w:type="spellEnd"/>
+          </w:p>
+        </w:tc>
+        <w:tc>
+          <w:tcPr>
+            <w:tcW w:w="1193" w:type="dxa"/>
+          </w:tcPr>
+          <w:p>
+            <w:proofErr w:type="spellStart"/>
+            <w:r>
+              <w:t>Text</w:t>
+            </w:r>
+            <w:proofErr w:type="spellEnd"/>
+            <w:r>
+              <w:t>(200)</w:t>
+            </w:r>
+          </w:p>
+        </w:tc>
+        <w:tc>
+          <w:tcPr>
+            <w:tcW w:w="700" w:type="dxa"/>
+          </w:tcPr>
+          <w:p>
+            <w:r>
+              <w:t>Non</w:t>
+            </w:r>
+          </w:p>
+        </w:tc>
+        <w:tc>
+          <w:tcPr>
+            <w:tcW w:w="1813" w:type="dxa"/>
+          </w:tcPr>
+          <w:p/>
+        </w:tc>
+        <w:tc>
+          <w:tcPr>
+            <w:tcW w:w="1813" w:type="dxa"/>
+          </w:tcPr>
+          <w:p/>
+        </w:tc>
+      </w:tr>
+      <w:tr>
+        <w:tc>
+          <w:tcPr>
+            <w:tcW w:w="1812" w:type="dxa"/>
+          </w:tcPr>
+          <w:p>
+            <w:proofErr w:type="spellStart"/>
+            <w:r>
+              <w:t>Id_Flight</w:t>
+            </w:r>
+            <w:proofErr w:type="spellEnd"/>
+          </w:p>
+        </w:tc>
+        <w:tc>
+          <w:tcPr>
+            <w:tcW w:w="1193" w:type="dxa"/>
+          </w:tcPr>
+          <w:p>
+            <w:r>
+              <w:t>Int</w:t>
+            </w:r>
+          </w:p>
+        </w:tc>
+        <w:tc>
+          <w:tcPr>
+            <w:tcW w:w="700" w:type="dxa"/>
+          </w:tcPr>
+          <w:p>
+            <w:r>
+              <w:t>Non</w:t>
+            </w:r>
+          </w:p>
+        </w:tc>
+        <w:tc>
+          <w:tcPr>
+            <w:tcW w:w="1813" w:type="dxa"/>
+          </w:tcPr>
+          <w:p/>
+        </w:tc>
+        <w:tc>
+          <w:tcPr>
+            <w:tcW w:w="1813" w:type="dxa"/>
+          </w:tcPr>
+          <w:p>
+            <w:r>
+              <w:t>Clef étrangère</w:t>
+            </w:r>
+          </w:p>
+        </w:tc>
+      </w:tr>
+    </w:tbl>
+    <w:p/>
+    <w:p>
+      <w:pPr>
+        <w:pStyle w:val="Titre4"/>
+      </w:pPr>
+      <w:r>
+        <w:t xml:space="preserve">Table </w:t>
+      </w:r>
+      <w:proofErr w:type="spellStart"/>
+      <w:r>
+        <w:t>Tbl_User</w:t>
+      </w:r>
+      <w:proofErr w:type="spellEnd"/>
+      <w:r>
+        <w:t>-Flight</w:t>
+      </w:r>
+    </w:p>
+    <w:p/>
+    <w:tbl>
+      <w:tblPr>
+        <w:tblStyle w:val="Grilledutableau"/>
+        <w:tblW w:w="0" w:type="auto"/>
+        <w:tblLook w:val="04A0" w:firstRow="1" w:lastRow="0" w:firstColumn="1" w:lastColumn="0" w:noHBand="0" w:noVBand="1"/>
+      </w:tblPr>
+      <w:tblGrid>
+        <w:gridCol w:w="1812"/>
+        <w:gridCol w:w="1380"/>
+        <w:gridCol w:w="700"/>
+        <w:gridCol w:w="1813"/>
+        <w:gridCol w:w="1813"/>
+      </w:tblGrid>
+      <w:tr>
+        <w:tc>
+          <w:tcPr>
+            <w:tcW w:w="1812" w:type="dxa"/>
+            <w:shd w:val="clear" w:color="auto" w:fill="9CC2E5" w:themeFill="accent1" w:themeFillTint="99"/>
+          </w:tcPr>
+          <w:p>
+            <w:r>
+              <w:t>Colonne</w:t>
+            </w:r>
+          </w:p>
+        </w:tc>
+        <w:tc>
+          <w:tcPr>
+            <w:tcW w:w="1380" w:type="dxa"/>
+            <w:shd w:val="clear" w:color="auto" w:fill="9CC2E5" w:themeFill="accent1" w:themeFillTint="99"/>
+          </w:tcPr>
+          <w:p>
+            <w:r>
+              <w:t>Type</w:t>
+            </w:r>
+          </w:p>
+        </w:tc>
+        <w:tc>
+          <w:tcPr>
+            <w:tcW w:w="700" w:type="dxa"/>
+            <w:shd w:val="clear" w:color="auto" w:fill="9CC2E5" w:themeFill="accent1" w:themeFillTint="99"/>
+          </w:tcPr>
+          <w:p>
+            <w:proofErr w:type="spellStart"/>
+            <w:r>
+              <w:t>Null</w:t>
+            </w:r>
+            <w:proofErr w:type="spellEnd"/>
+          </w:p>
+        </w:tc>
+        <w:tc>
+          <w:tcPr>
+            <w:tcW w:w="1813" w:type="dxa"/>
+            <w:shd w:val="clear" w:color="auto" w:fill="9CC2E5" w:themeFill="accent1" w:themeFillTint="99"/>
+          </w:tcPr>
+          <w:p>
+            <w:r>
+              <w:t>Valeur par défaut</w:t>
+            </w:r>
+          </w:p>
+        </w:tc>
+        <w:tc>
+          <w:tcPr>
+            <w:tcW w:w="1813" w:type="dxa"/>
+            <w:shd w:val="clear" w:color="auto" w:fill="9CC2E5" w:themeFill="accent1" w:themeFillTint="99"/>
+          </w:tcPr>
+          <w:p>
+            <w:r>
+              <w:t>Commentaire</w:t>
+            </w:r>
+          </w:p>
+        </w:tc>
+      </w:tr>
+      <w:tr>
+        <w:tc>
+          <w:tcPr>
+            <w:tcW w:w="1812" w:type="dxa"/>
+          </w:tcPr>
+          <w:p>
+            <w:proofErr w:type="spellStart"/>
+            <w:r>
+              <w:t>Id_User</w:t>
+            </w:r>
+            <w:proofErr w:type="spellEnd"/>
+          </w:p>
+        </w:tc>
+        <w:tc>
+          <w:tcPr>
+            <w:tcW w:w="1380" w:type="dxa"/>
+          </w:tcPr>
+          <w:p>
+            <w:r>
+              <w:t>Int</w:t>
+            </w:r>
+          </w:p>
+        </w:tc>
+        <w:tc>
+          <w:tcPr>
+            <w:tcW w:w="700" w:type="dxa"/>
+          </w:tcPr>
+          <w:p>
+            <w:r>
+              <w:t>Non</w:t>
+            </w:r>
+          </w:p>
+        </w:tc>
+        <w:tc>
+          <w:tcPr>
+            <w:tcW w:w="1813" w:type="dxa"/>
+          </w:tcPr>
+          <w:p/>
+        </w:tc>
+        <w:tc>
+          <w:tcPr>
+            <w:tcW w:w="1813" w:type="dxa"/>
+          </w:tcPr>
+          <w:p>
+            <w:r>
+              <w:t>Clef étrangère</w:t>
+            </w:r>
+          </w:p>
+        </w:tc>
+      </w:tr>
+      <w:tr>
+        <w:tc>
+          <w:tcPr>
+            <w:tcW w:w="1812" w:type="dxa"/>
+          </w:tcPr>
+          <w:p>
+            <w:proofErr w:type="spellStart"/>
+            <w:r>
+              <w:t>Id_Flight</w:t>
+            </w:r>
+            <w:proofErr w:type="spellEnd"/>
+          </w:p>
+        </w:tc>
+        <w:tc>
+          <w:tcPr>
+            <w:tcW w:w="1380" w:type="dxa"/>
+          </w:tcPr>
+          <w:p>
+            <w:r>
+              <w:t>Int</w:t>
+            </w:r>
+          </w:p>
+        </w:tc>
+        <w:tc>
+          <w:tcPr>
+            <w:tcW w:w="700" w:type="dxa"/>
+          </w:tcPr>
+          <w:p>
+            <w:r>
+              <w:t>Non</w:t>
+            </w:r>
+          </w:p>
+        </w:tc>
+        <w:tc>
+          <w:tcPr>
+            <w:tcW w:w="1813" w:type="dxa"/>
+          </w:tcPr>
+          <w:p/>
+        </w:tc>
+        <w:tc>
+          <w:tcPr>
+            <w:tcW w:w="1813" w:type="dxa"/>
+          </w:tcPr>
+          <w:p>
+            <w:r>
+              <w:t>Clef étrangère</w:t>
+            </w:r>
+          </w:p>
+        </w:tc>
+      </w:tr>
+      <w:tr>
+        <w:tc>
+          <w:tcPr>
+            <w:tcW w:w="1812" w:type="dxa"/>
+          </w:tcPr>
+          <w:p>
+            <w:proofErr w:type="spellStart"/>
+            <w:r>
+              <w:t>Cd_Role</w:t>
+            </w:r>
+            <w:proofErr w:type="spellEnd"/>
+          </w:p>
+        </w:tc>
+        <w:tc>
+          <w:tcPr>
+            <w:tcW w:w="1380" w:type="dxa"/>
+          </w:tcPr>
+          <w:p>
+            <w:proofErr w:type="spellStart"/>
+            <w:r>
+              <w:t>Varchar</w:t>
+            </w:r>
+            <w:proofErr w:type="spellEnd"/>
+            <w:r>
+              <w:t>(45)</w:t>
+            </w:r>
+          </w:p>
+        </w:tc>
+        <w:tc>
+          <w:tcPr>
+            <w:tcW w:w="700" w:type="dxa"/>
+          </w:tcPr>
+          <w:p>
+            <w:r>
+              <w:t>Non</w:t>
+            </w:r>
+          </w:p>
+        </w:tc>
+        <w:tc>
+          <w:tcPr>
+            <w:tcW w:w="1813" w:type="dxa"/>
+          </w:tcPr>
+          <w:p/>
+        </w:tc>
+        <w:tc>
+          <w:tcPr>
+            <w:tcW w:w="1813" w:type="dxa"/>
+          </w:tcPr>
+          <w:p/>
+        </w:tc>
+      </w:tr>
+    </w:tbl>
+    <w:p/>
+    <w:p>
+      <w:pPr>
+        <w:pStyle w:val="Titre4"/>
+      </w:pPr>
+      <w:r>
+        <w:t xml:space="preserve">Table </w:t>
+      </w:r>
+      <w:proofErr w:type="spellStart"/>
+      <w:r>
+        <w:t>Tbl_User</w:t>
+      </w:r>
+      <w:proofErr w:type="spellEnd"/>
+    </w:p>
+    <w:p/>
+    <w:tbl>
+      <w:tblPr>
+        <w:tblStyle w:val="Grilledutableau"/>
+        <w:tblW w:w="0" w:type="auto"/>
+        <w:tblLook w:val="04A0" w:firstRow="1" w:lastRow="0" w:firstColumn="1" w:lastColumn="0" w:noHBand="0" w:noVBand="1"/>
+      </w:tblPr>
+      <w:tblGrid>
+        <w:gridCol w:w="2013"/>
+        <w:gridCol w:w="1784"/>
+        <w:gridCol w:w="700"/>
+        <w:gridCol w:w="2176"/>
+        <w:gridCol w:w="1788"/>
+      </w:tblGrid>
+      <w:tr>
+        <w:tc>
+          <w:tcPr>
+            <w:tcW w:w="2013" w:type="dxa"/>
+            <w:shd w:val="clear" w:color="auto" w:fill="9CC2E5" w:themeFill="accent1" w:themeFillTint="99"/>
+          </w:tcPr>
+          <w:p>
+            <w:r>
+              <w:t>Colonne</w:t>
+            </w:r>
+          </w:p>
+        </w:tc>
+        <w:tc>
+          <w:tcPr>
+            <w:tcW w:w="1784" w:type="dxa"/>
+            <w:shd w:val="clear" w:color="auto" w:fill="9CC2E5" w:themeFill="accent1" w:themeFillTint="99"/>
+          </w:tcPr>
+          <w:p>
+            <w:r>
+              <w:t>Type</w:t>
+            </w:r>
+          </w:p>
+        </w:tc>
+        <w:tc>
+          <w:tcPr>
+            <w:tcW w:w="700" w:type="dxa"/>
+            <w:shd w:val="clear" w:color="auto" w:fill="9CC2E5" w:themeFill="accent1" w:themeFillTint="99"/>
+          </w:tcPr>
+          <w:p>
+            <w:proofErr w:type="spellStart"/>
+            <w:r>
+              <w:t>Null</w:t>
+            </w:r>
+            <w:proofErr w:type="spellEnd"/>
+          </w:p>
+        </w:tc>
+        <w:tc>
+          <w:tcPr>
+            <w:tcW w:w="2176" w:type="dxa"/>
+            <w:shd w:val="clear" w:color="auto" w:fill="9CC2E5" w:themeFill="accent1" w:themeFillTint="99"/>
+          </w:tcPr>
+          <w:p>
+            <w:r>
+              <w:t>Valeur par défaut</w:t>
+            </w:r>
+          </w:p>
+        </w:tc>
+        <w:tc>
+          <w:tcPr>
+            <w:tcW w:w="1788" w:type="dxa"/>
+            <w:shd w:val="clear" w:color="auto" w:fill="9CC2E5" w:themeFill="accent1" w:themeFillTint="99"/>
+          </w:tcPr>
+          <w:p>
+            <w:r>
+              <w:t>Commentaire</w:t>
+            </w:r>
+          </w:p>
+        </w:tc>
+      </w:tr>
+      <w:tr>
+        <w:tc>
+          <w:tcPr>
+            <w:tcW w:w="2013" w:type="dxa"/>
+          </w:tcPr>
+          <w:p>
+            <w:proofErr w:type="spellStart"/>
+            <w:r>
+              <w:t>Id_User</w:t>
+            </w:r>
+            <w:proofErr w:type="spellEnd"/>
+          </w:p>
+        </w:tc>
+        <w:tc>
+          <w:tcPr>
+            <w:tcW w:w="1784" w:type="dxa"/>
+          </w:tcPr>
+          <w:p>
+            <w:r>
+              <w:t>Int</w:t>
+            </w:r>
+          </w:p>
+        </w:tc>
+        <w:tc>
+          <w:tcPr>
+            <w:tcW w:w="700" w:type="dxa"/>
+          </w:tcPr>
+          <w:p>
+            <w:r>
+              <w:t>Non</w:t>
+            </w:r>
+          </w:p>
+        </w:tc>
+        <w:tc>
+          <w:tcPr>
+            <w:tcW w:w="2176" w:type="dxa"/>
+          </w:tcPr>
+          <w:p/>
+        </w:tc>
+        <w:tc>
+          <w:tcPr>
+            <w:tcW w:w="1788" w:type="dxa"/>
+          </w:tcPr>
+          <w:p>
+            <w:r>
+              <w:t>Clef primaire</w:t>
+            </w:r>
+          </w:p>
+        </w:tc>
+      </w:tr>
+      <w:tr>
+        <w:tc>
+          <w:tcPr>
+            <w:tcW w:w="2013" w:type="dxa"/>
+          </w:tcPr>
+          <w:p>
+            <w:proofErr w:type="spellStart"/>
+            <w:r>
+              <w:t>Txt_Email</w:t>
+            </w:r>
+            <w:proofErr w:type="spellEnd"/>
+          </w:p>
+        </w:tc>
+        <w:tc>
+          <w:tcPr>
+            <w:tcW w:w="1784" w:type="dxa"/>
+          </w:tcPr>
+          <w:p>
+            <w:proofErr w:type="spellStart"/>
+            <w:r>
+              <w:t>Varchar</w:t>
+            </w:r>
+            <w:proofErr w:type="spellEnd"/>
+            <w:r>
+              <w:t>(100)</w:t>
+            </w:r>
+          </w:p>
+        </w:tc>
+        <w:tc>
+          <w:tcPr>
+            <w:tcW w:w="700" w:type="dxa"/>
+          </w:tcPr>
+          <w:p>
+            <w:r>
+              <w:t>Non</w:t>
+            </w:r>
+          </w:p>
+        </w:tc>
+        <w:tc>
+          <w:tcPr>
+            <w:tcW w:w="2176" w:type="dxa"/>
+          </w:tcPr>
+          <w:p/>
+        </w:tc>
+        <w:tc>
+          <w:tcPr>
+            <w:tcW w:w="1788" w:type="dxa"/>
+          </w:tcPr>
+          <w:p/>
+        </w:tc>
+      </w:tr>
+      <w:tr>
+        <w:tc>
+          <w:tcPr>
+            <w:tcW w:w="2013" w:type="dxa"/>
+          </w:tcPr>
+          <w:p>
+            <w:proofErr w:type="spellStart"/>
+            <w:r>
+              <w:t>Txt_Password_Hash</w:t>
+            </w:r>
+            <w:proofErr w:type="spellEnd"/>
+          </w:p>
+        </w:tc>
+        <w:tc>
+          <w:tcPr>
+            <w:tcW w:w="1784" w:type="dxa"/>
+          </w:tcPr>
+          <w:p>
+            <w:proofErr w:type="spellStart"/>
+            <w:r>
+              <w:t>Varchar</w:t>
+            </w:r>
+            <w:proofErr w:type="spellEnd"/>
+            <w:r>
+              <w:t>(128)</w:t>
+            </w:r>
+          </w:p>
+        </w:tc>
+        <w:tc>
+          <w:tcPr>
+            <w:tcW w:w="700" w:type="dxa"/>
+          </w:tcPr>
+          <w:p>
+            <w:r>
+              <w:t>Non</w:t>
+            </w:r>
+          </w:p>
+        </w:tc>
+        <w:tc>
+          <w:tcPr>
+            <w:tcW w:w="2176" w:type="dxa"/>
+          </w:tcPr>
+          <w:p/>
+        </w:tc>
+        <w:tc>
+          <w:tcPr>
+            <w:tcW w:w="1788" w:type="dxa"/>
+          </w:tcPr>
+          <w:p/>
+        </w:tc>
+      </w:tr>
+      <w:tr>
+        <w:tc>
+          <w:tcPr>
+            <w:tcW w:w="2013" w:type="dxa"/>
+          </w:tcPr>
+          <w:p>
+            <w:proofErr w:type="spellStart"/>
+            <w:r>
+              <w:t>Txt_Password_Hash</w:t>
+            </w:r>
+            <w:proofErr w:type="spellEnd"/>
+          </w:p>
+        </w:tc>
+        <w:tc>
+          <w:tcPr>
+            <w:tcW w:w="1784" w:type="dxa"/>
+          </w:tcPr>
+          <w:p>
+            <w:proofErr w:type="spellStart"/>
+            <w:r>
+              <w:t>Varchar</w:t>
+            </w:r>
+            <w:proofErr w:type="spellEnd"/>
+            <w:r>
+              <w:t>(45)</w:t>
+            </w:r>
+          </w:p>
+        </w:tc>
+        <w:tc>
+          <w:tcPr>
+            <w:tcW w:w="700" w:type="dxa"/>
+          </w:tcPr>
+          <w:p>
+            <w:r>
+              <w:t>Non</w:t>
+            </w:r>
+          </w:p>
+        </w:tc>
+        <w:tc>
+          <w:tcPr>
+            <w:tcW w:w="2176" w:type="dxa"/>
+          </w:tcPr>
+          <w:p/>
+        </w:tc>
+        <w:tc>
+          <w:tcPr>
+            <w:tcW w:w="1788" w:type="dxa"/>
+          </w:tcPr>
+          <w:p/>
+        </w:tc>
+      </w:tr>
+    </w:tbl>
+    <w:p/>
+    <w:p>
+      <w:pPr>
+        <w:pStyle w:val="Titre4"/>
+      </w:pPr>
+      <w:r>
+        <w:t xml:space="preserve">Table </w:t>
+      </w:r>
+      <w:proofErr w:type="spellStart"/>
+      <w:r>
+        <w:t>Tbl_User</w:t>
+      </w:r>
+      <w:proofErr w:type="spellEnd"/>
+      <w:r>
+        <w:t>-Group</w:t>
+      </w:r>
+    </w:p>
+    <w:p/>
+    <w:tbl>
+      <w:tblPr>
+        <w:tblStyle w:val="Grilledutableau"/>
+        <w:tblW w:w="0" w:type="auto"/>
+        <w:tblLook w:val="04A0" w:firstRow="1" w:lastRow="0" w:firstColumn="1" w:lastColumn="0" w:noHBand="0" w:noVBand="1"/>
+      </w:tblPr>
+      <w:tblGrid>
+        <w:gridCol w:w="1927"/>
+        <w:gridCol w:w="1193"/>
+        <w:gridCol w:w="685"/>
+        <w:gridCol w:w="1782"/>
+        <w:gridCol w:w="1802"/>
+      </w:tblGrid>
+      <w:tr>
+        <w:tc>
+          <w:tcPr>
+            <w:tcW w:w="1927" w:type="dxa"/>
+            <w:shd w:val="clear" w:color="auto" w:fill="9CC2E5" w:themeFill="accent1" w:themeFillTint="99"/>
+          </w:tcPr>
+          <w:p>
+            <w:r>
+              <w:t>Colonne</w:t>
+            </w:r>
+          </w:p>
+        </w:tc>
+        <w:tc>
+          <w:tcPr>
+            <w:tcW w:w="1193" w:type="dxa"/>
+            <w:shd w:val="clear" w:color="auto" w:fill="9CC2E5" w:themeFill="accent1" w:themeFillTint="99"/>
+          </w:tcPr>
+          <w:p>
+            <w:r>
+              <w:t>Type</w:t>
+            </w:r>
+          </w:p>
+        </w:tc>
+        <w:tc>
+          <w:tcPr>
+            <w:tcW w:w="685" w:type="dxa"/>
+            <w:shd w:val="clear" w:color="auto" w:fill="9CC2E5" w:themeFill="accent1" w:themeFillTint="99"/>
+          </w:tcPr>
+          <w:p>
+            <w:proofErr w:type="spellStart"/>
+            <w:r>
+              <w:t>Null</w:t>
+            </w:r>
+            <w:proofErr w:type="spellEnd"/>
+          </w:p>
+        </w:tc>
+        <w:tc>
+          <w:tcPr>
+            <w:tcW w:w="1782" w:type="dxa"/>
+            <w:shd w:val="clear" w:color="auto" w:fill="9CC2E5" w:themeFill="accent1" w:themeFillTint="99"/>
+          </w:tcPr>
+          <w:p>
+            <w:r>
+              <w:t>Valeur par défaut</w:t>
+            </w:r>
+          </w:p>
+        </w:tc>
+        <w:tc>
+          <w:tcPr>
+            <w:tcW w:w="1802" w:type="dxa"/>
+            <w:shd w:val="clear" w:color="auto" w:fill="9CC2E5" w:themeFill="accent1" w:themeFillTint="99"/>
+          </w:tcPr>
+          <w:p>
+            <w:r>
+              <w:t>Commentaire</w:t>
+            </w:r>
+          </w:p>
+        </w:tc>
+      </w:tr>
+      <w:tr>
+        <w:tc>
+          <w:tcPr>
+            <w:tcW w:w="1927" w:type="dxa"/>
+          </w:tcPr>
+          <w:p>
+            <w:proofErr w:type="spellStart"/>
+            <w:r>
+              <w:t>Id_User</w:t>
+            </w:r>
+            <w:proofErr w:type="spellEnd"/>
+          </w:p>
+        </w:tc>
+        <w:tc>
+          <w:tcPr>
+            <w:tcW w:w="1193" w:type="dxa"/>
+          </w:tcPr>
+          <w:p>
+            <w:r>
+              <w:t>Int</w:t>
+            </w:r>
+          </w:p>
+        </w:tc>
+        <w:tc>
+          <w:tcPr>
+            <w:tcW w:w="685" w:type="dxa"/>
+          </w:tcPr>
+          <w:p>
+            <w:r>
+              <w:t>Non</w:t>
+            </w:r>
+          </w:p>
+        </w:tc>
+        <w:tc>
+          <w:tcPr>
+            <w:tcW w:w="1782" w:type="dxa"/>
+          </w:tcPr>
+          <w:p/>
+        </w:tc>
+        <w:tc>
+          <w:tcPr>
+            <w:tcW w:w="1802" w:type="dxa"/>
+          </w:tcPr>
+          <w:p>
+            <w:r>
+              <w:t>Clef étrangère</w:t>
+            </w:r>
+          </w:p>
+        </w:tc>
+      </w:tr>
+      <w:tr>
+        <w:tc>
+          <w:tcPr>
+            <w:tcW w:w="1927" w:type="dxa"/>
+          </w:tcPr>
+          <w:p>
+            <w:proofErr w:type="spellStart"/>
+            <w:r>
+              <w:t>Id_Group</w:t>
+            </w:r>
+            <w:proofErr w:type="spellEnd"/>
+          </w:p>
+        </w:tc>
+        <w:tc>
+          <w:tcPr>
+            <w:tcW w:w="1193" w:type="dxa"/>
+          </w:tcPr>
+          <w:p>
+            <w:r>
+              <w:t>Int</w:t>
+            </w:r>
+          </w:p>
+        </w:tc>
+        <w:tc>
+          <w:tcPr>
+            <w:tcW w:w="685" w:type="dxa"/>
+          </w:tcPr>
+          <w:p>
+            <w:r>
+              <w:t>Non</w:t>
+            </w:r>
+          </w:p>
+        </w:tc>
+        <w:tc>
+          <w:tcPr>
+            <w:tcW w:w="1782" w:type="dxa"/>
+          </w:tcPr>
+          <w:p/>
+        </w:tc>
+        <w:tc>
+          <w:tcPr>
+            <w:tcW w:w="1802" w:type="dxa"/>
+          </w:tcPr>
+          <w:p>
+            <w:r>
+              <w:t>Clef étrangère</w:t>
+            </w:r>
+          </w:p>
+        </w:tc>
+      </w:tr>
+      <w:tr>
+        <w:tc>
+          <w:tcPr>
+            <w:tcW w:w="1927" w:type="dxa"/>
+          </w:tcPr>
+          <w:p>
+            <w:proofErr w:type="spellStart"/>
+            <w:r>
+              <w:t>Dttm_Invitation</w:t>
+            </w:r>
+            <w:proofErr w:type="spellEnd"/>
+          </w:p>
+        </w:tc>
+        <w:tc>
+          <w:tcPr>
+            <w:tcW w:w="1193" w:type="dxa"/>
+          </w:tcPr>
+          <w:p>
+            <w:proofErr w:type="spellStart"/>
+            <w:r>
+              <w:t>DateTime</w:t>
+            </w:r>
+            <w:proofErr w:type="spellEnd"/>
+          </w:p>
+        </w:tc>
+        <w:tc>
+          <w:tcPr>
+            <w:tcW w:w="685" w:type="dxa"/>
+          </w:tcPr>
+          <w:p>
+            <w:r>
+              <w:t>Oui</w:t>
+            </w:r>
+          </w:p>
+        </w:tc>
+        <w:tc>
+          <w:tcPr>
+            <w:tcW w:w="1782" w:type="dxa"/>
+          </w:tcPr>
+          <w:p/>
+        </w:tc>
+        <w:tc>
+          <w:tcPr>
+            <w:tcW w:w="1802" w:type="dxa"/>
+          </w:tcPr>
+          <w:p/>
+        </w:tc>
+      </w:tr>
+      <w:tr>
+        <w:tc>
+          <w:tcPr>
+            <w:tcW w:w="1927" w:type="dxa"/>
+          </w:tcPr>
+          <w:p>
+            <w:proofErr w:type="spellStart"/>
+            <w:r>
+              <w:t>Dttm_Membership</w:t>
+            </w:r>
+            <w:proofErr w:type="spellEnd"/>
+          </w:p>
+        </w:tc>
+        <w:tc>
+          <w:tcPr>
+            <w:tcW w:w="1193" w:type="dxa"/>
+          </w:tcPr>
+          <w:p>
+            <w:proofErr w:type="spellStart"/>
+            <w:r>
+              <w:t>DateTime</w:t>
+            </w:r>
+            <w:proofErr w:type="spellEnd"/>
+          </w:p>
+        </w:tc>
+        <w:tc>
+          <w:tcPr>
+            <w:tcW w:w="685" w:type="dxa"/>
+          </w:tcPr>
+          <w:p>
+            <w:r>
+              <w:t>Oui</w:t>
+            </w:r>
+          </w:p>
+        </w:tc>
+        <w:tc>
+          <w:tcPr>
+            <w:tcW w:w="1782" w:type="dxa"/>
+          </w:tcPr>
+          <w:p/>
+        </w:tc>
+        <w:tc>
+          <w:tcPr>
+            <w:tcW w:w="1802" w:type="dxa"/>
+          </w:tcPr>
+          <w:p/>
+        </w:tc>
+      </w:tr>
+    </w:tbl>
+    <w:p/>
+    <w:p/>
+    <w:p>
+      <w:pPr>
+        <w:pStyle w:val="Titre4"/>
+      </w:pPr>
+      <w:r>
+        <w:t xml:space="preserve">Table </w:t>
+      </w:r>
+      <w:proofErr w:type="spellStart"/>
+      <w:r>
+        <w:t>Tbl_Group</w:t>
+      </w:r>
+      <w:proofErr w:type="spellEnd"/>
+    </w:p>
+    <w:p/>
+    <w:tbl>
+      <w:tblPr>
+        <w:tblStyle w:val="Grilledutableau"/>
+        <w:tblW w:w="0" w:type="auto"/>
+        <w:tblLook w:val="04A0" w:firstRow="1" w:lastRow="0" w:firstColumn="1" w:lastColumn="0" w:noHBand="0" w:noVBand="1"/>
+      </w:tblPr>
+      <w:tblGrid>
+        <w:gridCol w:w="1812"/>
+        <w:gridCol w:w="1812"/>
+        <w:gridCol w:w="685"/>
+        <w:gridCol w:w="1813"/>
+        <w:gridCol w:w="1813"/>
+      </w:tblGrid>
+      <w:tr>
+        <w:tc>
+          <w:tcPr>
+            <w:tcW w:w="1812" w:type="dxa"/>
+            <w:shd w:val="clear" w:color="auto" w:fill="9CC2E5" w:themeFill="accent1" w:themeFillTint="99"/>
+          </w:tcPr>
+          <w:p>
+            <w:r>
+              <w:t>Colonne</w:t>
+            </w:r>
+          </w:p>
+        </w:tc>
+        <w:tc>
+          <w:tcPr>
+            <w:tcW w:w="1812" w:type="dxa"/>
+            <w:shd w:val="clear" w:color="auto" w:fill="9CC2E5" w:themeFill="accent1" w:themeFillTint="99"/>
+          </w:tcPr>
+          <w:p>
+            <w:r>
+              <w:t>Type</w:t>
+            </w:r>
+          </w:p>
+        </w:tc>
+        <w:tc>
+          <w:tcPr>
+            <w:tcW w:w="685" w:type="dxa"/>
+            <w:shd w:val="clear" w:color="auto" w:fill="9CC2E5" w:themeFill="accent1" w:themeFillTint="99"/>
+          </w:tcPr>
+          <w:p>
+            <w:proofErr w:type="spellStart"/>
+            <w:r>
+              <w:t>Null</w:t>
+            </w:r>
+            <w:proofErr w:type="spellEnd"/>
+          </w:p>
+        </w:tc>
+        <w:tc>
+          <w:tcPr>
+            <w:tcW w:w="1813" w:type="dxa"/>
+            <w:shd w:val="clear" w:color="auto" w:fill="9CC2E5" w:themeFill="accent1" w:themeFillTint="99"/>
+          </w:tcPr>
+          <w:p>
+            <w:r>
+              <w:t>Valeur par défaut</w:t>
+            </w:r>
+          </w:p>
+        </w:tc>
+        <w:tc>
+          <w:tcPr>
+            <w:tcW w:w="1813" w:type="dxa"/>
+            <w:shd w:val="clear" w:color="auto" w:fill="9CC2E5" w:themeFill="accent1" w:themeFillTint="99"/>
+          </w:tcPr>
+          <w:p>
+            <w:r>
+              <w:t>Commentaire</w:t>
+            </w:r>
+          </w:p>
+        </w:tc>
+      </w:tr>
+      <w:tr>
+        <w:tc>
+          <w:tcPr>
+            <w:tcW w:w="1812" w:type="dxa"/>
+          </w:tcPr>
+          <w:p>
+            <w:proofErr w:type="spellStart"/>
+            <w:r>
+              <w:t>Id_Group</w:t>
+            </w:r>
+            <w:proofErr w:type="spellEnd"/>
+          </w:p>
+        </w:tc>
+        <w:tc>
+          <w:tcPr>
+            <w:tcW w:w="1812" w:type="dxa"/>
+          </w:tcPr>
+          <w:p>
+            <w:r>
+              <w:t>Int</w:t>
+            </w:r>
+          </w:p>
+        </w:tc>
+        <w:tc>
+          <w:tcPr>
+            <w:tcW w:w="685" w:type="dxa"/>
+          </w:tcPr>
+          <w:p>
+            <w:r>
+              <w:t>Non</w:t>
+            </w:r>
+          </w:p>
+        </w:tc>
+        <w:tc>
+          <w:tcPr>
+            <w:tcW w:w="1813" w:type="dxa"/>
+          </w:tcPr>
+          <w:p/>
+        </w:tc>
+        <w:tc>
+          <w:tcPr>
+            <w:tcW w:w="1813" w:type="dxa"/>
+          </w:tcPr>
+          <w:p>
+            <w:r>
+              <w:t>Clef primaire</w:t>
+            </w:r>
+          </w:p>
+        </w:tc>
+      </w:tr>
+      <w:tr>
+        <w:tc>
+          <w:tcPr>
+            <w:tcW w:w="1812" w:type="dxa"/>
+          </w:tcPr>
+          <w:p>
+            <w:proofErr w:type="spellStart"/>
+            <w:r>
+              <w:t>Nm_Group</w:t>
+            </w:r>
+            <w:proofErr w:type="spellEnd"/>
+          </w:p>
+        </w:tc>
+        <w:tc>
+          <w:tcPr>
+            <w:tcW w:w="1812" w:type="dxa"/>
+          </w:tcPr>
+          <w:p>
+            <w:proofErr w:type="spellStart"/>
+            <w:r>
+              <w:t>Varchar</w:t>
+            </w:r>
+            <w:proofErr w:type="spellEnd"/>
+            <w:r>
+              <w:t>(100)</w:t>
+            </w:r>
+          </w:p>
+        </w:tc>
+        <w:tc>
+          <w:tcPr>
+            <w:tcW w:w="685" w:type="dxa"/>
+          </w:tcPr>
+          <w:p>
+            <w:r>
+              <w:t>Non</w:t>
+            </w:r>
+          </w:p>
+        </w:tc>
+        <w:tc>
+          <w:tcPr>
+            <w:tcW w:w="1813" w:type="dxa"/>
+          </w:tcPr>
+          <w:p/>
+        </w:tc>
+        <w:tc>
+          <w:tcPr>
+            <w:tcW w:w="1813" w:type="dxa"/>
+          </w:tcPr>
+          <w:p/>
+        </w:tc>
+      </w:tr>
+    </w:tbl>
+    <w:p/>
+    <w:p/>
+    <w:p/>
+    <w:p>
+      <w:pPr>
+        <w:pStyle w:val="Titre1"/>
+      </w:pPr>
+      <w:bookmarkStart w:id="26" w:name="_Toc70952067"/>
+      <w:r>
+        <w:t>Libra</w:t>
+      </w:r>
+      <w:r>
+        <w:t>i</w:t>
+      </w:r>
+      <w:r>
+        <w:t>ries et outils externes</w:t>
+      </w:r>
+      <w:bookmarkEnd w:id="26"/>
+    </w:p>
+    <w:p/>
+    <w:p>
+      <w:pPr>
+        <w:pStyle w:val="Titre2"/>
+      </w:pPr>
+      <w:bookmarkStart w:id="27" w:name="_Toc70952068"/>
       <w:r>
         <w:rPr>
           <w:noProof/>
         </w:rPr>
         <w:pict>
           <v:shape id="_x0000_s1027" type="#_x0000_t75" style="position:absolute;left:0;text-align:left;margin-left:403.6pt;margin-top:.35pt;width:86.9pt;height:86.9pt;z-index:-251653120;mso-position-horizontal-relative:text;mso-position-vertical-relative:text;mso-width-relative:page;mso-height-relative:page" wrapcoords="-39 0 -39 21561 21600 21561 21600 0 -39 0">
-            <v:imagedata r:id="rId13" o:title="GitHub_logo"/>
+            <v:imagedata r:id="rId14" o:title="GitHub_logo"/>
             <w10:wrap type="tight"/>
           </v:shape>
         </w:pict>
@@ -10970,7 +13952,7 @@
       <w:r>
         <w:t>Git</w:t>
       </w:r>
-      <w:bookmarkEnd w:id="22"/>
+      <w:bookmarkEnd w:id="27"/>
       <w:r>
         <w:t xml:space="preserve"> </w:t>
       </w:r>
@@ -10979,7 +13961,7 @@
       <w:r>
         <w:t xml:space="preserve">Le logiciel de gestion de versions Git a été utilisé tout au long de la création du projet afin de garder un historique des modifications effectuées, de synchroniser en permanence les dernières versions du code source et d’avoir une sauvegarde externe en cas de défaillance technique ou de corruptions de données. Un dépôt distant contenant le code source du projet est disponible sur GitHub (droits d’accès nécessaires) : </w:t>
       </w:r>
-      <w:hyperlink r:id="rId14" w:history="1">
+      <w:hyperlink r:id="rId15" w:history="1">
         <w:r>
           <w:rPr>
             <w:rStyle w:val="Lienhypertexte"/>
@@ -10992,14 +13974,14 @@
       <w:pPr>
         <w:pStyle w:val="Titre2"/>
       </w:pPr>
-      <w:bookmarkStart w:id="23" w:name="_Toc70939961"/>
+      <w:bookmarkStart w:id="28" w:name="_Toc70952069"/>
       <w:r>
         <w:rPr>
           <w:noProof/>
         </w:rPr>
         <w:pict>
           <v:shape id="_x0000_s1028" type="#_x0000_t75" style="position:absolute;left:0;text-align:left;margin-left:405.9pt;margin-top:.5pt;width:83.6pt;height:83.6pt;z-index:-251651072;mso-position-horizontal-relative:text;mso-position-vertical-relative:text;mso-width-relative:page;mso-height-relative:page" wrapcoords="2130 0 1217 608 -152 1977 -152 18406 0 19927 1825 21448 2282 21448 19166 21448 19623 21448 21600 19470 21600 1977 20231 608 19318 0 2130 0">
-            <v:imagedata r:id="rId15" o:title="bootstrap_logo"/>
+            <v:imagedata r:id="rId16" o:title="bootstrap_logo"/>
             <w10:wrap type="tight"/>
           </v:shape>
         </w:pict>
@@ -11008,7 +13990,7 @@
       <w:r>
         <w:t>Bootstrap</w:t>
       </w:r>
-      <w:bookmarkEnd w:id="23"/>
+      <w:bookmarkEnd w:id="28"/>
       <w:proofErr w:type="spellEnd"/>
     </w:p>
     <w:p>
@@ -11028,7 +14010,7 @@
       <w:r>
         <w:t xml:space="preserve"> open-source que j’ai utilisé durant mon projet afin d’obtenir un design agréable, car il contient des classes pré-faites pour les formulaires, les boutons et d’autres composants d’interface. </w:t>
       </w:r>
-      <w:hyperlink r:id="rId16" w:history="1">
+      <w:hyperlink r:id="rId17" w:history="1">
         <w:r>
           <w:rPr>
             <w:rStyle w:val="Lienhypertexte"/>
@@ -11042,15 +14024,14 @@
       <w:pPr>
         <w:pStyle w:val="Titre2"/>
       </w:pPr>
-      <w:bookmarkStart w:id="24" w:name="_Toc70939962"/>
+      <w:bookmarkStart w:id="29" w:name="_Toc70952070"/>
       <w:r>
         <w:rPr>
           <w:noProof/>
         </w:rPr>
-        <w:lastRenderedPageBreak/>
         <w:pict>
           <v:shape id="_x0000_s1029" type="#_x0000_t75" style="position:absolute;left:0;text-align:left;margin-left:400.75pt;margin-top:13.35pt;width:91.7pt;height:91.7pt;z-index:-251649024;mso-position-horizontal-relative:text;mso-position-vertical-relative:text;mso-width-relative:page;mso-height-relative:page" wrapcoords="4249 1948 1593 4780 1593 19475 17174 19475 17351 19475 19830 16643 19830 1948 4249 1948">
-            <v:imagedata r:id="rId17" o:title="Bootstrap_Studio_Logo"/>
+            <v:imagedata r:id="rId18" o:title="Bootstrap_Studio_Logo"/>
             <w10:wrap type="tight"/>
           </v:shape>
         </w:pict>
@@ -11063,7 +14044,7 @@
       <w:r>
         <w:t xml:space="preserve"> Studio</w:t>
       </w:r>
-      <w:bookmarkEnd w:id="24"/>
+      <w:bookmarkEnd w:id="29"/>
     </w:p>
     <w:p>
       <w:proofErr w:type="spellStart"/>
@@ -11094,12 +14075,12 @@
       <w:pPr>
         <w:pStyle w:val="Titre2"/>
       </w:pPr>
-      <w:bookmarkStart w:id="25" w:name="_Toc70939963"/>
+      <w:bookmarkStart w:id="30" w:name="_Toc70952071"/>
       <w:proofErr w:type="spellStart"/>
       <w:r>
         <w:t>Flaticon</w:t>
       </w:r>
-      <w:bookmarkEnd w:id="25"/>
+      <w:bookmarkEnd w:id="30"/>
       <w:proofErr w:type="spellEnd"/>
     </w:p>
     <w:p>
@@ -11112,11 +14093,11 @@
       <w:pPr>
         <w:pStyle w:val="Titre2"/>
       </w:pPr>
-      <w:bookmarkStart w:id="26" w:name="_Toc70939964"/>
+      <w:bookmarkStart w:id="31" w:name="_Toc70952072"/>
       <w:r>
         <w:t>Expression régulière</w:t>
       </w:r>
-      <w:bookmarkEnd w:id="26"/>
+      <w:bookmarkEnd w:id="31"/>
     </w:p>
     <w:p>
       <w:r>
@@ -11142,7 +14123,7 @@
       <w:r>
         <w:t xml:space="preserve"> </w:t>
       </w:r>
-      <w:hyperlink r:id="rId18" w:history="1">
+      <w:hyperlink r:id="rId19" w:history="1">
         <w:r>
           <w:rPr>
             <w:rStyle w:val="Lienhypertexte"/>
@@ -11156,7 +14137,7 @@
       <w:pPr>
         <w:pStyle w:val="Titre2"/>
       </w:pPr>
-      <w:bookmarkStart w:id="27" w:name="_Toc70939965"/>
+      <w:bookmarkStart w:id="32" w:name="_Toc70952073"/>
       <w:proofErr w:type="spellStart"/>
       <w:r>
         <w:t>Katalon</w:t>
@@ -11165,7 +14146,7 @@
       <w:r>
         <w:t xml:space="preserve"> Recorder</w:t>
       </w:r>
-      <w:bookmarkEnd w:id="27"/>
+      <w:bookmarkEnd w:id="32"/>
     </w:p>
     <w:p>
       <w:r>
@@ -11174,7 +14155,7 @@
         </w:rPr>
         <w:pict>
           <v:shape id="_x0000_s1030" type="#_x0000_t75" style="position:absolute;margin-left:401.9pt;margin-top:1.35pt;width:63.85pt;height:63.85pt;z-index:-251646976;mso-position-horizontal-relative:text;mso-position-vertical-relative:text;mso-width-relative:page;mso-height-relative:page" wrapcoords="-254 0 -254 21346 21600 21346 21346 20329 18805 16264 16772 12198 17026 8132 19567 4066 21600 0 -254 0">
-            <v:imagedata r:id="rId19" o:title="katalon_logo"/>
+            <v:imagedata r:id="rId20" o:title="katalon_logo"/>
             <w10:wrap type="tight"/>
           </v:shape>
         </w:pict>
@@ -11188,9 +14169,10 @@
         <w:rPr>
           <w:noProof/>
         </w:rPr>
+        <w:lastRenderedPageBreak/>
         <w:pict>
           <v:shape id="_x0000_s1031" type="#_x0000_t75" style="position:absolute;margin-left:394.9pt;margin-top:10.55pt;width:81pt;height:81pt;z-index:-251644928;mso-position-horizontal-relative:text;mso-position-vertical-relative:text;mso-width-relative:page;mso-height-relative:page" wrapcoords="3575 1639 2681 2086 1341 3426 1341 15939 1639 18621 3277 19812 3575 19812 17876 19812 18174 19812 19812 18472 20110 15939 20259 3575 18770 2086 17876 1639 3575 1639">
-            <v:imagedata r:id="rId20" o:title="trello_logo"/>
+            <v:imagedata r:id="rId21" o:title="trello_logo"/>
             <w10:wrap type="tight"/>
           </v:shape>
         </w:pict>
@@ -11200,10 +14182,12 @@
       <w:pPr>
         <w:pStyle w:val="Titre2"/>
       </w:pPr>
+      <w:bookmarkStart w:id="33" w:name="_Toc70952074"/>
       <w:proofErr w:type="spellStart"/>
       <w:r>
         <w:t>Trello</w:t>
       </w:r>
+      <w:bookmarkEnd w:id="33"/>
       <w:proofErr w:type="spellEnd"/>
     </w:p>
     <w:p>
@@ -11221,22 +14205,22 @@
       <w:pPr>
         <w:pStyle w:val="Titre1"/>
       </w:pPr>
-      <w:bookmarkStart w:id="28" w:name="_Toc70939966"/>
+      <w:bookmarkStart w:id="34" w:name="_Toc70952075"/>
       <w:r>
         <w:t>Plan de tests et tests</w:t>
       </w:r>
-      <w:bookmarkEnd w:id="28"/>
+      <w:bookmarkEnd w:id="34"/>
     </w:p>
     <w:p/>
     <w:p>
       <w:pPr>
         <w:pStyle w:val="Titre2"/>
       </w:pPr>
-      <w:bookmarkStart w:id="29" w:name="_Toc70939967"/>
+      <w:bookmarkStart w:id="35" w:name="_Toc70952076"/>
       <w:r>
         <w:t>Périmètre des tests</w:t>
       </w:r>
-      <w:bookmarkEnd w:id="29"/>
+      <w:bookmarkEnd w:id="35"/>
     </w:p>
     <w:p>
       <w:r>
@@ -11256,21 +14240,21 @@
       <w:pPr>
         <w:pStyle w:val="Titre2"/>
       </w:pPr>
-      <w:bookmarkStart w:id="30" w:name="_Toc70939968"/>
+      <w:bookmarkStart w:id="36" w:name="_Toc70952077"/>
       <w:r>
         <w:t>Équipement de test</w:t>
       </w:r>
-      <w:bookmarkEnd w:id="30"/>
+      <w:bookmarkEnd w:id="36"/>
     </w:p>
     <w:p>
       <w:pPr>
         <w:pStyle w:val="Titre3"/>
       </w:pPr>
-      <w:bookmarkStart w:id="31" w:name="_Toc70939969"/>
+      <w:bookmarkStart w:id="37" w:name="_Toc70952078"/>
       <w:r>
         <w:t>Environnement</w:t>
       </w:r>
-      <w:bookmarkEnd w:id="31"/>
+      <w:bookmarkEnd w:id="37"/>
     </w:p>
     <w:p>
       <w:r>
@@ -11294,11 +14278,7 @@
         <w:t xml:space="preserve"> 19041</w:t>
       </w:r>
       <w:r>
-        <w:t xml:space="preserve"> Côté </w:t>
-      </w:r>
-      <w:r>
-        <w:lastRenderedPageBreak/>
-        <w:t>serveur, apache 2.4</w:t>
+        <w:t xml:space="preserve"> Côté serveur, apache 2.4</w:t>
       </w:r>
       <w:r>
         <w:t>.25</w:t>
@@ -11338,11 +14318,11 @@
       <w:pPr>
         <w:pStyle w:val="Titre2"/>
       </w:pPr>
-      <w:bookmarkStart w:id="32" w:name="_Toc70939970"/>
+      <w:bookmarkStart w:id="38" w:name="_Toc70952079"/>
       <w:r>
         <w:t>Scénarios de test</w:t>
       </w:r>
-      <w:bookmarkEnd w:id="32"/>
+      <w:bookmarkEnd w:id="38"/>
     </w:p>
     <w:p>
       <w:r>
@@ -11542,6 +14522,7 @@
           </w:tcPr>
           <w:p>
             <w:r>
+              <w:lastRenderedPageBreak/>
               <w:t>Situation</w:t>
             </w:r>
           </w:p>
@@ -11754,7 +14735,6 @@
           </w:tcPr>
           <w:p>
             <w:r>
-              <w:lastRenderedPageBreak/>
               <w:t>User story</w:t>
             </w:r>
           </w:p>
@@ -12032,7 +15012,11 @@
           </w:tcPr>
           <w:p>
             <w:r>
-              <w:t>Étant donné que je suis un utilisateur connecté, qui possède déjà un compte sur le site. Je peux importer une photos de mon vols quand j’enregistre un de mes vols</w:t>
+              <w:t xml:space="preserve">Étant donné que je suis un utilisateur connecté, qui possède déjà un compte sur le site. Je peux </w:t>
+            </w:r>
+            <w:r>
+              <w:lastRenderedPageBreak/>
+              <w:t>importer une photos de mon vols quand j’enregistre un de mes vols</w:t>
             </w:r>
             <w:r>
               <w:t>.</w:t>
@@ -12047,6 +15031,7 @@
           </w:tcPr>
           <w:p>
             <w:r>
+              <w:lastRenderedPageBreak/>
               <w:t>Résultats obtenus</w:t>
             </w:r>
           </w:p>
@@ -12293,7 +15278,6 @@
           </w:tcPr>
           <w:p>
             <w:r>
-              <w:lastRenderedPageBreak/>
               <w:t>Résultats obtenus</w:t>
             </w:r>
           </w:p>
@@ -12635,6 +15619,7 @@
           </w:tcPr>
           <w:p>
             <w:r>
+              <w:lastRenderedPageBreak/>
               <w:t>Situation</w:t>
             </w:r>
           </w:p>
@@ -12891,11 +15876,7 @@
           </w:tcPr>
           <w:p>
             <w:r>
-              <w:t xml:space="preserve">Étant donné que je suis un utilisateur connecté, qui possède déjà un compte sur le site. Je clique </w:t>
-            </w:r>
-            <w:r>
-              <w:lastRenderedPageBreak/>
-              <w:t xml:space="preserve">sur le bouton télécharger en .CSV et le fichier se </w:t>
+              <w:t xml:space="preserve">Étant donné que je suis un utilisateur connecté, qui possède déjà un compte sur le site. Je clique sur le bouton télécharger en .CSV et le fichier se </w:t>
             </w:r>
             <w:r>
               <w:t>télécharge dans le format sélectionnés</w:t>
@@ -12913,7 +15894,6 @@
           </w:tcPr>
           <w:p>
             <w:r>
-              <w:lastRenderedPageBreak/>
               <w:t>Résultats obtenus</w:t>
             </w:r>
           </w:p>
@@ -13236,6 +16216,7 @@
           </w:tcPr>
           <w:p>
             <w:r>
+              <w:lastRenderedPageBreak/>
               <w:t>User story</w:t>
             </w:r>
           </w:p>
@@ -13510,7 +16491,6 @@
           </w:tcPr>
           <w:p>
             <w:r>
-              <w:lastRenderedPageBreak/>
               <w:t>Situation</w:t>
             </w:r>
           </w:p>
@@ -13779,7 +16759,11 @@
               <w:t>Étant donné que je suis un utilisateur connecté, qui possède déjà un compte sur le site. Je remplis les champs d’invitation de groupe</w:t>
             </w:r>
             <w:r>
-              <w:t xml:space="preserve"> avec des données invalides</w:t>
+              <w:t xml:space="preserve"> avec </w:t>
+            </w:r>
+            <w:r>
+              <w:lastRenderedPageBreak/>
+              <w:t>des données invalides</w:t>
             </w:r>
             <w:r>
               <w:t xml:space="preserve"> et je clique sur inviter au groupe. Un message </w:t>
@@ -13800,6 +16784,7 @@
           </w:tcPr>
           <w:p>
             <w:r>
+              <w:lastRenderedPageBreak/>
               <w:t>Résultats obtenus</w:t>
             </w:r>
           </w:p>
@@ -14091,7 +17076,6 @@
           </w:tcPr>
           <w:p>
             <w:r>
-              <w:lastRenderedPageBreak/>
               <w:t>Nom</w:t>
             </w:r>
           </w:p>
@@ -14324,7 +17308,11 @@
       </w:tr>
     </w:tbl>
     <w:p/>
-    <w:p/>
+    <w:p>
+      <w:r>
+        <w:br w:type="page"/>
+      </w:r>
+    </w:p>
     <w:tbl>
       <w:tblPr>
         <w:tblStyle w:val="Grilledutableau"/>
@@ -14356,6 +17344,7 @@
           </w:tcPr>
           <w:p>
             <w:r>
+              <w:lastRenderedPageBreak/>
               <w:t>N° test</w:t>
             </w:r>
           </w:p>
@@ -14508,8 +17497,6 @@
             <w:r>
               <w:t>J14</w:t>
             </w:r>
-            <w:bookmarkStart w:id="33" w:name="_GoBack"/>
-            <w:bookmarkEnd w:id="33"/>
           </w:p>
         </w:tc>
       </w:tr>
@@ -14529,7 +17516,15 @@
             <w:tcW w:w="603" w:type="dxa"/>
           </w:tcPr>
           <w:p>
-            <w:r>
+            <w:pPr>
+              <w:rPr>
+                <w:color w:val="FF0000"/>
+              </w:rPr>
+            </w:pPr>
+            <w:r>
+              <w:rPr>
+                <w:color w:val="FF0000"/>
+              </w:rPr>
               <w:t>X</w:t>
             </w:r>
           </w:p>
@@ -14635,7 +17630,15 @@
             <w:tcW w:w="603" w:type="dxa"/>
           </w:tcPr>
           <w:p>
-            <w:r>
+            <w:pPr>
+              <w:rPr>
+                <w:color w:val="FF0000"/>
+              </w:rPr>
+            </w:pPr>
+            <w:r>
+              <w:rPr>
+                <w:color w:val="FF0000"/>
+              </w:rPr>
               <w:t>X</w:t>
             </w:r>
           </w:p>
@@ -14741,7 +17744,15 @@
             <w:tcW w:w="603" w:type="dxa"/>
           </w:tcPr>
           <w:p>
-            <w:r>
+            <w:pPr>
+              <w:rPr>
+                <w:color w:val="FF0000"/>
+              </w:rPr>
+            </w:pPr>
+            <w:r>
+              <w:rPr>
+                <w:color w:val="FF0000"/>
+              </w:rPr>
               <w:t>X</w:t>
             </w:r>
           </w:p>
@@ -14847,7 +17858,15 @@
             <w:tcW w:w="603" w:type="dxa"/>
           </w:tcPr>
           <w:p>
-            <w:r>
+            <w:pPr>
+              <w:rPr>
+                <w:color w:val="FF0000"/>
+              </w:rPr>
+            </w:pPr>
+            <w:r>
+              <w:rPr>
+                <w:color w:val="FF0000"/>
+              </w:rPr>
               <w:t>X</w:t>
             </w:r>
           </w:p>
@@ -14953,7 +17972,15 @@
             <w:tcW w:w="603" w:type="dxa"/>
           </w:tcPr>
           <w:p>
-            <w:r>
+            <w:pPr>
+              <w:rPr>
+                <w:color w:val="FF0000"/>
+              </w:rPr>
+            </w:pPr>
+            <w:r>
+              <w:rPr>
+                <w:color w:val="FF0000"/>
+              </w:rPr>
               <w:t>X</w:t>
             </w:r>
           </w:p>
@@ -15059,7 +18086,15 @@
             <w:tcW w:w="603" w:type="dxa"/>
           </w:tcPr>
           <w:p>
-            <w:r>
+            <w:pPr>
+              <w:rPr>
+                <w:color w:val="FF0000"/>
+              </w:rPr>
+            </w:pPr>
+            <w:r>
+              <w:rPr>
+                <w:color w:val="FF0000"/>
+              </w:rPr>
               <w:t>X</w:t>
             </w:r>
           </w:p>
@@ -15165,7 +18200,15 @@
             <w:tcW w:w="603" w:type="dxa"/>
           </w:tcPr>
           <w:p>
-            <w:r>
+            <w:pPr>
+              <w:rPr>
+                <w:color w:val="FF0000"/>
+              </w:rPr>
+            </w:pPr>
+            <w:r>
+              <w:rPr>
+                <w:color w:val="FF0000"/>
+              </w:rPr>
               <w:t>X</w:t>
             </w:r>
           </w:p>
@@ -15271,7 +18314,15 @@
             <w:tcW w:w="603" w:type="dxa"/>
           </w:tcPr>
           <w:p>
-            <w:r>
+            <w:pPr>
+              <w:rPr>
+                <w:color w:val="FF0000"/>
+              </w:rPr>
+            </w:pPr>
+            <w:r>
+              <w:rPr>
+                <w:color w:val="FF0000"/>
+              </w:rPr>
               <w:t>X</w:t>
             </w:r>
           </w:p>
@@ -15377,7 +18428,15 @@
             <w:tcW w:w="603" w:type="dxa"/>
           </w:tcPr>
           <w:p>
-            <w:r>
+            <w:pPr>
+              <w:rPr>
+                <w:color w:val="FF0000"/>
+              </w:rPr>
+            </w:pPr>
+            <w:r>
+              <w:rPr>
+                <w:color w:val="FF0000"/>
+              </w:rPr>
               <w:t>X</w:t>
             </w:r>
           </w:p>
@@ -15483,7 +18542,15 @@
             <w:tcW w:w="603" w:type="dxa"/>
           </w:tcPr>
           <w:p>
-            <w:r>
+            <w:pPr>
+              <w:rPr>
+                <w:color w:val="FF0000"/>
+              </w:rPr>
+            </w:pPr>
+            <w:r>
+              <w:rPr>
+                <w:color w:val="FF0000"/>
+              </w:rPr>
               <w:t>X</w:t>
             </w:r>
           </w:p>
@@ -15589,7 +18656,15 @@
             <w:tcW w:w="603" w:type="dxa"/>
           </w:tcPr>
           <w:p>
-            <w:r>
+            <w:pPr>
+              <w:rPr>
+                <w:color w:val="FF0000"/>
+              </w:rPr>
+            </w:pPr>
+            <w:r>
+              <w:rPr>
+                <w:color w:val="FF0000"/>
+              </w:rPr>
               <w:t>X</w:t>
             </w:r>
           </w:p>
@@ -15695,7 +18770,15 @@
             <w:tcW w:w="603" w:type="dxa"/>
           </w:tcPr>
           <w:p>
-            <w:r>
+            <w:pPr>
+              <w:rPr>
+                <w:color w:val="FF0000"/>
+              </w:rPr>
+            </w:pPr>
+            <w:r>
+              <w:rPr>
+                <w:color w:val="FF0000"/>
+              </w:rPr>
               <w:t>X</w:t>
             </w:r>
           </w:p>
@@ -15801,7 +18884,15 @@
             <w:tcW w:w="603" w:type="dxa"/>
           </w:tcPr>
           <w:p>
-            <w:r>
+            <w:pPr>
+              <w:rPr>
+                <w:color w:val="FF0000"/>
+              </w:rPr>
+            </w:pPr>
+            <w:r>
+              <w:rPr>
+                <w:color w:val="FF0000"/>
+              </w:rPr>
               <w:t>X</w:t>
             </w:r>
           </w:p>
@@ -15907,7 +18998,15 @@
             <w:tcW w:w="603" w:type="dxa"/>
           </w:tcPr>
           <w:p>
-            <w:r>
+            <w:pPr>
+              <w:rPr>
+                <w:color w:val="FF0000"/>
+              </w:rPr>
+            </w:pPr>
+            <w:r>
+              <w:rPr>
+                <w:color w:val="FF0000"/>
+              </w:rPr>
               <w:t>X</w:t>
             </w:r>
           </w:p>
@@ -16013,7 +19112,15 @@
             <w:tcW w:w="603" w:type="dxa"/>
           </w:tcPr>
           <w:p>
-            <w:r>
+            <w:pPr>
+              <w:rPr>
+                <w:color w:val="FF0000"/>
+              </w:rPr>
+            </w:pPr>
+            <w:r>
+              <w:rPr>
+                <w:color w:val="FF0000"/>
+              </w:rPr>
               <w:t>X</w:t>
             </w:r>
           </w:p>
@@ -16119,7 +19226,15 @@
             <w:tcW w:w="603" w:type="dxa"/>
           </w:tcPr>
           <w:p>
-            <w:r>
+            <w:pPr>
+              <w:rPr>
+                <w:color w:val="FF0000"/>
+              </w:rPr>
+            </w:pPr>
+            <w:r>
+              <w:rPr>
+                <w:color w:val="FF0000"/>
+              </w:rPr>
               <w:t>X</w:t>
             </w:r>
           </w:p>
@@ -16225,7 +19340,15 @@
             <w:tcW w:w="603" w:type="dxa"/>
           </w:tcPr>
           <w:p>
-            <w:r>
+            <w:pPr>
+              <w:rPr>
+                <w:color w:val="FF0000"/>
+              </w:rPr>
+            </w:pPr>
+            <w:r>
+              <w:rPr>
+                <w:color w:val="FF0000"/>
+              </w:rPr>
               <w:t>X</w:t>
             </w:r>
           </w:p>
@@ -16331,7 +19454,15 @@
             <w:tcW w:w="603" w:type="dxa"/>
           </w:tcPr>
           <w:p>
-            <w:r>
+            <w:pPr>
+              <w:rPr>
+                <w:color w:val="FF0000"/>
+              </w:rPr>
+            </w:pPr>
+            <w:r>
+              <w:rPr>
+                <w:color w:val="FF0000"/>
+              </w:rPr>
               <w:t>X</w:t>
             </w:r>
           </w:p>
@@ -16437,7 +19568,15 @@
             <w:tcW w:w="603" w:type="dxa"/>
           </w:tcPr>
           <w:p>
-            <w:r>
+            <w:pPr>
+              <w:rPr>
+                <w:color w:val="FF0000"/>
+              </w:rPr>
+            </w:pPr>
+            <w:r>
+              <w:rPr>
+                <w:color w:val="FF0000"/>
+              </w:rPr>
               <w:t>X</w:t>
             </w:r>
           </w:p>
@@ -16543,7 +19682,15 @@
             <w:tcW w:w="603" w:type="dxa"/>
           </w:tcPr>
           <w:p>
-            <w:r>
+            <w:pPr>
+              <w:rPr>
+                <w:color w:val="FF0000"/>
+              </w:rPr>
+            </w:pPr>
+            <w:r>
+              <w:rPr>
+                <w:color w:val="FF0000"/>
+              </w:rPr>
               <w:t>X</w:t>
             </w:r>
           </w:p>
@@ -16649,7 +19796,15 @@
             <w:tcW w:w="603" w:type="dxa"/>
           </w:tcPr>
           <w:p>
-            <w:r>
+            <w:pPr>
+              <w:rPr>
+                <w:color w:val="FF0000"/>
+              </w:rPr>
+            </w:pPr>
+            <w:r>
+              <w:rPr>
+                <w:color w:val="FF0000"/>
+              </w:rPr>
               <w:t>X</w:t>
             </w:r>
           </w:p>
@@ -16755,7 +19910,15 @@
             <w:tcW w:w="603" w:type="dxa"/>
           </w:tcPr>
           <w:p>
-            <w:r>
+            <w:pPr>
+              <w:rPr>
+                <w:color w:val="FF0000"/>
+              </w:rPr>
+            </w:pPr>
+            <w:r>
+              <w:rPr>
+                <w:color w:val="FF0000"/>
+              </w:rPr>
               <w:t>X</w:t>
             </w:r>
           </w:p>
@@ -16861,7 +20024,15 @@
             <w:tcW w:w="603" w:type="dxa"/>
           </w:tcPr>
           <w:p>
-            <w:r>
+            <w:pPr>
+              <w:rPr>
+                <w:color w:val="FF0000"/>
+              </w:rPr>
+            </w:pPr>
+            <w:r>
+              <w:rPr>
+                <w:color w:val="FF0000"/>
+              </w:rPr>
               <w:t>X</w:t>
             </w:r>
           </w:p>
@@ -16959,31 +20130,31 @@
         <w:pStyle w:val="Titre1"/>
         <w:ind w:left="0" w:firstLine="0"/>
       </w:pPr>
-      <w:bookmarkStart w:id="34" w:name="_Toc70939971"/>
+      <w:bookmarkStart w:id="39" w:name="_Toc70952080"/>
       <w:r>
         <w:t>Glossaire</w:t>
       </w:r>
-      <w:bookmarkEnd w:id="34"/>
+      <w:bookmarkEnd w:id="39"/>
     </w:p>
     <w:p>
       <w:pPr>
         <w:pStyle w:val="Titre2"/>
       </w:pPr>
-      <w:bookmarkStart w:id="35" w:name="_Toc70939972"/>
+      <w:bookmarkStart w:id="40" w:name="_Toc70952081"/>
       <w:r>
         <w:t>Termes techniques</w:t>
       </w:r>
-      <w:bookmarkEnd w:id="35"/>
+      <w:bookmarkEnd w:id="40"/>
     </w:p>
     <w:p>
       <w:pPr>
         <w:pStyle w:val="Titre3"/>
       </w:pPr>
-      <w:bookmarkStart w:id="36" w:name="_Toc70939973"/>
+      <w:bookmarkStart w:id="41" w:name="_Toc70952082"/>
       <w:r>
         <w:t>User stories (ou récit utilisateur)</w:t>
       </w:r>
-      <w:bookmarkEnd w:id="36"/>
+      <w:bookmarkEnd w:id="41"/>
     </w:p>
     <w:p>
       <w:r>
@@ -17018,7 +20189,7 @@
       <w:pPr>
         <w:pStyle w:val="Titre3"/>
       </w:pPr>
-      <w:bookmarkStart w:id="37" w:name="_Toc70939974"/>
+      <w:bookmarkStart w:id="42" w:name="_Toc70952083"/>
       <w:r>
         <w:t xml:space="preserve">Importation (Anglais : </w:t>
       </w:r>
@@ -17030,7 +20201,7 @@
       <w:r>
         <w:t>)</w:t>
       </w:r>
-      <w:bookmarkEnd w:id="37"/>
+      <w:bookmarkEnd w:id="42"/>
     </w:p>
     <w:p>
       <w:r>
@@ -17041,7 +20212,7 @@
       <w:pPr>
         <w:pStyle w:val="Titre3"/>
       </w:pPr>
-      <w:bookmarkStart w:id="38" w:name="_Toc70939975"/>
+      <w:bookmarkStart w:id="43" w:name="_Toc70952084"/>
       <w:r>
         <w:t xml:space="preserve">Carnet de produit (Anglais: </w:t>
       </w:r>
@@ -17061,7 +20232,7 @@
       <w:r>
         <w:t>)</w:t>
       </w:r>
-      <w:bookmarkEnd w:id="38"/>
+      <w:bookmarkEnd w:id="43"/>
       <w:r>
         <w:t xml:space="preserve"> </w:t>
       </w:r>
@@ -17075,11 +20246,11 @@
       <w:pPr>
         <w:pStyle w:val="Titre3"/>
       </w:pPr>
-      <w:bookmarkStart w:id="39" w:name="_Toc70939976"/>
+      <w:bookmarkStart w:id="44" w:name="_Toc70952085"/>
       <w:r>
         <w:t>Formulaire GET</w:t>
       </w:r>
-      <w:bookmarkEnd w:id="39"/>
+      <w:bookmarkEnd w:id="44"/>
       <w:r>
         <w:t xml:space="preserve"> </w:t>
       </w:r>
@@ -17091,8 +20262,8 @@
     </w:p>
     <w:p/>
     <w:sectPr>
-      <w:headerReference w:type="default" r:id="rId21"/>
-      <w:footerReference w:type="default" r:id="rId22"/>
+      <w:headerReference w:type="default" r:id="rId22"/>
+      <w:footerReference w:type="default" r:id="rId23"/>
       <w:pgSz w:w="11906" w:h="16838"/>
       <w:pgMar w:top="1417" w:right="1417" w:bottom="1417" w:left="1417" w:header="708" w:footer="708" w:gutter="0"/>
       <w:pgNumType w:start="0"/>
@@ -17196,7 +20367,7 @@
         <w:szCs w:val="24"/>
         <w:lang w:val="fr-FR"/>
       </w:rPr>
-      <w:t>3</w:t>
+      <w:t>5</w:t>
     </w:r>
     <w:r>
       <w:rPr>
@@ -17247,7 +20418,7 @@
         <w:szCs w:val="24"/>
         <w:lang w:val="fr-FR"/>
       </w:rPr>
-      <w:t>17</w:t>
+      <w:t>19</w:t>
     </w:r>
     <w:r>
       <w:rPr>
@@ -18630,7 +21801,6 @@
     <w:next w:val="Normal"/>
     <w:link w:val="Titre4Car"/>
     <w:uiPriority w:val="9"/>
-    <w:semiHidden/>
     <w:unhideWhenUsed/>
     <w:qFormat/>
     <w:rsid w:val="00E25D0C"/>
@@ -19018,7 +22188,6 @@
     <w:basedOn w:val="Policepardfaut"/>
     <w:link w:val="Titre4"/>
     <w:uiPriority w:val="9"/>
-    <w:semiHidden/>
     <w:rsid w:val="00E25D0C"/>
     <w:rPr>
       <w:rFonts w:asciiTheme="majorHAnsi" w:eastAsiaTheme="majorEastAsia" w:hAnsiTheme="majorHAnsi" w:cstheme="majorBidi"/>
@@ -19383,7 +22552,7 @@
 </file>
 
 <file path=customXml/itemProps2.xml><?xml version="1.0" encoding="utf-8"?>
-<ds:datastoreItem xmlns:ds="http://schemas.openxmlformats.org/officeDocument/2006/customXml" ds:itemID="{AA6E941D-04E1-486D-95F2-1C5069ACFD41}">
+<ds:datastoreItem xmlns:ds="http://schemas.openxmlformats.org/officeDocument/2006/customXml" ds:itemID="{D62C7563-FB64-439F-B562-D8A7A721F936}">
   <ds:schemaRefs>
     <ds:schemaRef ds:uri="http://schemas.openxmlformats.org/officeDocument/2006/bibliography"/>
   </ds:schemaRefs>

--- a/doc/2021TPI_BG_DocTechnique.docx
+++ b/doc/2021TPI_BG_DocTechnique.docx
@@ -14,6 +14,7 @@
           <w:docPartUnique/>
         </w:docPartObj>
       </w:sdtPr>
+      <w:sdtEndPr/>
       <w:sdtContent>
         <w:p>
           <w:pPr>
@@ -152,6 +153,7 @@
                                       <w:calendar w:val="gregorian"/>
                                     </w:date>
                                   </w:sdtPr>
+                                  <w:sdtEndPr/>
                                   <w:sdtContent>
                                     <w:p>
                                       <w:pPr>
@@ -3690,6 +3692,7 @@
                                     <w:dataBinding w:prefixMappings="xmlns:ns0='http://purl.org/dc/elements/1.1/' xmlns:ns1='http://schemas.openxmlformats.org/package/2006/metadata/core-properties' " w:xpath="/ns1:coreProperties[1]/ns0:creator[1]" w:storeItemID="{6C3C8BC8-F283-45AE-878A-BAB7291924A1}"/>
                                     <w:text/>
                                   </w:sdtPr>
+                                  <w:sdtEndPr/>
                                   <w:sdtContent>
                                     <w:r>
                                       <w:rPr>
@@ -3725,6 +3728,7 @@
                                     <w:dataBinding w:prefixMappings="xmlns:ns0='http://schemas.openxmlformats.org/officeDocument/2006/extended-properties' " w:xpath="/ns0:Properties[1]/ns0:Company[1]" w:storeItemID="{6668398D-A668-4E3E-A5EB-62B293D839F1}"/>
                                     <w:text/>
                                   </w:sdtPr>
+                                  <w:sdtEndPr/>
                                   <w:sdtContent>
                                     <w:r>
                                       <w:rPr>
@@ -3940,6 +3944,7 @@
                                     <w:dataBinding w:prefixMappings="xmlns:ns0='http://purl.org/dc/elements/1.1/' xmlns:ns1='http://schemas.openxmlformats.org/package/2006/metadata/core-properties' " w:xpath="/ns1:coreProperties[1]/ns0:title[1]" w:storeItemID="{6C3C8BC8-F283-45AE-878A-BAB7291924A1}"/>
                                     <w:text/>
                                   </w:sdtPr>
+                                  <w:sdtEndPr/>
                                   <w:sdtContent>
                                     <w:r>
                                       <w:rPr>
@@ -3975,6 +3980,7 @@
                                     <w:dataBinding w:prefixMappings="xmlns:ns0='http://purl.org/dc/elements/1.1/' xmlns:ns1='http://schemas.openxmlformats.org/package/2006/metadata/core-properties' " w:xpath="/ns1:coreProperties[1]/ns0:subject[1]" w:storeItemID="{6C3C8BC8-F283-45AE-878A-BAB7291924A1}"/>
                                     <w:text/>
                                   </w:sdtPr>
+                                  <w:sdtEndPr/>
                                   <w:sdtContent>
                                     <w:r>
                                       <w:rPr>
@@ -4153,131 +4159,84 @@
           <w:r>
             <w:fldChar w:fldCharType="separate"/>
           </w:r>
-          <w:bookmarkStart w:id="0" w:name="_GoBack"/>
-          <w:bookmarkEnd w:id="0"/>
-          <w:r>
-            <w:rPr>
-              <w:rStyle w:val="Lienhypertexte"/>
-              <w:noProof/>
-            </w:rPr>
-            <w:fldChar w:fldCharType="begin"/>
-          </w:r>
-          <w:r>
-            <w:rPr>
-              <w:rStyle w:val="Lienhypertexte"/>
-              <w:noProof/>
-            </w:rPr>
-            <w:instrText xml:space="preserve"> </w:instrText>
-          </w:r>
-          <w:r>
-            <w:rPr>
-              <w:noProof/>
-            </w:rPr>
-            <w:instrText>HYPERLINK \l "_Toc70952042"</w:instrText>
-          </w:r>
-          <w:r>
-            <w:rPr>
-              <w:rStyle w:val="Lienhypertexte"/>
-              <w:noProof/>
-            </w:rPr>
-            <w:instrText xml:space="preserve"> </w:instrText>
-          </w:r>
-          <w:r>
-            <w:rPr>
-              <w:rStyle w:val="Lienhypertexte"/>
-              <w:noProof/>
-            </w:rPr>
-          </w:r>
-          <w:r>
-            <w:rPr>
-              <w:rStyle w:val="Lienhypertexte"/>
-              <w:noProof/>
-            </w:rPr>
-            <w:fldChar w:fldCharType="separate"/>
-          </w:r>
-          <w:r>
-            <w:rPr>
-              <w:rStyle w:val="Lienhypertexte"/>
-              <w:noProof/>
-              <w14:scene3d>
-                <w14:camera w14:prst="orthographicFront"/>
-                <w14:lightRig w14:rig="threePt" w14:dir="t">
-                  <w14:rot w14:lat="0" w14:lon="0" w14:rev="0"/>
-                </w14:lightRig>
-              </w14:scene3d>
-            </w:rPr>
-            <w:t>2</w:t>
-          </w:r>
-          <w:r>
-            <w:rPr>
-              <w:rFonts w:eastAsiaTheme="minorEastAsia"/>
-              <w:noProof/>
-              <w:lang w:eastAsia="fr-CH"/>
-            </w:rPr>
-            <w:tab/>
-          </w:r>
-          <w:r>
-            <w:rPr>
-              <w:rStyle w:val="Lienhypertexte"/>
-              <w:noProof/>
-            </w:rPr>
-            <w:t>Table des versions</w:t>
-          </w:r>
-          <w:r>
-            <w:rPr>
-              <w:noProof/>
-              <w:webHidden/>
-            </w:rPr>
-            <w:tab/>
-          </w:r>
-          <w:r>
-            <w:rPr>
-              <w:noProof/>
-              <w:webHidden/>
-            </w:rPr>
-            <w:fldChar w:fldCharType="begin"/>
-          </w:r>
-          <w:r>
-            <w:rPr>
-              <w:noProof/>
-              <w:webHidden/>
-            </w:rPr>
-            <w:instrText xml:space="preserve"> PAGEREF _Toc70952042 \h </w:instrText>
-          </w:r>
-          <w:r>
-            <w:rPr>
-              <w:noProof/>
-              <w:webHidden/>
-            </w:rPr>
-          </w:r>
-          <w:r>
-            <w:rPr>
-              <w:noProof/>
-              <w:webHidden/>
-            </w:rPr>
-            <w:fldChar w:fldCharType="separate"/>
-          </w:r>
-          <w:r>
-            <w:rPr>
-              <w:noProof/>
-              <w:webHidden/>
-            </w:rPr>
-            <w:t>2</w:t>
-          </w:r>
-          <w:r>
-            <w:rPr>
-              <w:noProof/>
-              <w:webHidden/>
-            </w:rPr>
-            <w:fldChar w:fldCharType="end"/>
-          </w:r>
-          <w:r>
-            <w:rPr>
-              <w:rStyle w:val="Lienhypertexte"/>
-              <w:noProof/>
-            </w:rPr>
-            <w:fldChar w:fldCharType="end"/>
-          </w:r>
+          <w:hyperlink w:anchor="_Toc70952042" w:history="1">
+            <w:r>
+              <w:rPr>
+                <w:rStyle w:val="Lienhypertexte"/>
+                <w:noProof/>
+                <w14:scene3d>
+                  <w14:camera w14:prst="orthographicFront"/>
+                  <w14:lightRig w14:rig="threePt" w14:dir="t">
+                    <w14:rot w14:lat="0" w14:lon="0" w14:rev="0"/>
+                  </w14:lightRig>
+                </w14:scene3d>
+              </w:rPr>
+              <w:t>2</w:t>
+            </w:r>
+            <w:r>
+              <w:rPr>
+                <w:rFonts w:eastAsiaTheme="minorEastAsia"/>
+                <w:noProof/>
+                <w:lang w:eastAsia="fr-CH"/>
+              </w:rPr>
+              <w:tab/>
+            </w:r>
+            <w:r>
+              <w:rPr>
+                <w:rStyle w:val="Lienhypertexte"/>
+                <w:noProof/>
+              </w:rPr>
+              <w:t>Table des versions</w:t>
+            </w:r>
+            <w:r>
+              <w:rPr>
+                <w:noProof/>
+                <w:webHidden/>
+              </w:rPr>
+              <w:tab/>
+            </w:r>
+            <w:r>
+              <w:rPr>
+                <w:noProof/>
+                <w:webHidden/>
+              </w:rPr>
+              <w:fldChar w:fldCharType="begin"/>
+            </w:r>
+            <w:r>
+              <w:rPr>
+                <w:noProof/>
+                <w:webHidden/>
+              </w:rPr>
+              <w:instrText xml:space="preserve"> PAGEREF _Toc70952042 \h </w:instrText>
+            </w:r>
+            <w:r>
+              <w:rPr>
+                <w:noProof/>
+                <w:webHidden/>
+              </w:rPr>
+            </w:r>
+            <w:r>
+              <w:rPr>
+                <w:noProof/>
+                <w:webHidden/>
+              </w:rPr>
+              <w:fldChar w:fldCharType="separate"/>
+            </w:r>
+            <w:r>
+              <w:rPr>
+                <w:noProof/>
+                <w:webHidden/>
+              </w:rPr>
+              <w:t>2</w:t>
+            </w:r>
+            <w:r>
+              <w:rPr>
+                <w:noProof/>
+                <w:webHidden/>
+              </w:rPr>
+              <w:fldChar w:fldCharType="end"/>
+            </w:r>
+          </w:hyperlink>
         </w:p>
         <w:p>
           <w:pPr>
@@ -8197,11 +8156,11 @@
       <w:pPr>
         <w:pStyle w:val="Titre1"/>
       </w:pPr>
-      <w:bookmarkStart w:id="1" w:name="_Toc70952042"/>
+      <w:bookmarkStart w:id="0" w:name="_Toc70952042"/>
       <w:r>
         <w:t>Table des versions</w:t>
       </w:r>
-      <w:bookmarkEnd w:id="1"/>
+      <w:bookmarkEnd w:id="0"/>
     </w:p>
     <w:tbl>
       <w:tblPr>
@@ -8294,11 +8253,11 @@
       <w:pPr>
         <w:pStyle w:val="Titre1"/>
       </w:pPr>
-      <w:bookmarkStart w:id="2" w:name="_Toc70952043"/>
+      <w:bookmarkStart w:id="1" w:name="_Toc70952043"/>
       <w:r>
         <w:t>Introduction</w:t>
       </w:r>
-      <w:bookmarkEnd w:id="2"/>
+      <w:bookmarkEnd w:id="1"/>
     </w:p>
     <w:p>
       <w:r>
@@ -8322,11 +8281,11 @@
       <w:pPr>
         <w:pStyle w:val="Titre1"/>
       </w:pPr>
-      <w:bookmarkStart w:id="3" w:name="_Toc70952044"/>
+      <w:bookmarkStart w:id="2" w:name="_Toc70952044"/>
       <w:r>
         <w:t>Rappel de l’énoncé</w:t>
       </w:r>
-      <w:bookmarkEnd w:id="3"/>
+      <w:bookmarkEnd w:id="2"/>
     </w:p>
     <w:p>
       <w:pPr>
@@ -8345,11 +8304,11 @@
       <w:pPr>
         <w:pStyle w:val="Titre2"/>
       </w:pPr>
-      <w:bookmarkStart w:id="4" w:name="_Toc70952045"/>
+      <w:bookmarkStart w:id="3" w:name="_Toc70952045"/>
       <w:r>
         <w:t>Organisation</w:t>
       </w:r>
-      <w:bookmarkEnd w:id="4"/>
+      <w:bookmarkEnd w:id="3"/>
     </w:p>
     <w:p/>
     <w:tbl>
@@ -8538,12 +8497,12 @@
       <w:pPr>
         <w:pStyle w:val="Titre2"/>
       </w:pPr>
-      <w:bookmarkStart w:id="5" w:name="_Toc70952046"/>
+      <w:bookmarkStart w:id="4" w:name="_Toc70952046"/>
       <w:r>
         <w:lastRenderedPageBreak/>
         <w:t>Livrables</w:t>
       </w:r>
-      <w:bookmarkEnd w:id="5"/>
+      <w:bookmarkEnd w:id="4"/>
     </w:p>
     <w:p>
       <w:pPr>
@@ -8634,19 +8593,202 @@
       <w:pPr>
         <w:pStyle w:val="Titre2"/>
       </w:pPr>
-      <w:bookmarkStart w:id="6" w:name="_Toc70952047"/>
+      <w:bookmarkStart w:id="5" w:name="_Toc70952047"/>
       <w:r>
         <w:t>Matériel et logiciels</w:t>
       </w:r>
-      <w:bookmarkEnd w:id="6"/>
+      <w:bookmarkEnd w:id="5"/>
     </w:p>
     <w:p>
       <w:pPr>
         <w:pStyle w:val="Titre3"/>
       </w:pPr>
-      <w:bookmarkStart w:id="7" w:name="_Toc70952048"/>
+      <w:bookmarkStart w:id="6" w:name="_Toc70952048"/>
       <w:r>
         <w:t>Matériel et logiciels à disposition</w:t>
+      </w:r>
+      <w:bookmarkEnd w:id="6"/>
+    </w:p>
+    <w:p>
+      <w:pPr>
+        <w:pStyle w:val="Paragraphedeliste"/>
+        <w:numPr>
+          <w:ilvl w:val="0"/>
+          <w:numId w:val="2"/>
+        </w:numPr>
+      </w:pPr>
+      <w:r>
+        <w:t>1 ordinateur avec Windows 10 et 2 écrans</w:t>
+      </w:r>
+    </w:p>
+    <w:p>
+      <w:pPr>
+        <w:pStyle w:val="Paragraphedeliste"/>
+        <w:numPr>
+          <w:ilvl w:val="0"/>
+          <w:numId w:val="2"/>
+        </w:numPr>
+      </w:pPr>
+      <w:r>
+        <w:t>Suite Microsoft Office</w:t>
+      </w:r>
+    </w:p>
+    <w:p>
+      <w:pPr>
+        <w:pStyle w:val="Paragraphedeliste"/>
+        <w:numPr>
+          <w:ilvl w:val="0"/>
+          <w:numId w:val="2"/>
+        </w:numPr>
+      </w:pPr>
+      <w:proofErr w:type="spellStart"/>
+      <w:r>
+        <w:t>EasyPHP</w:t>
+      </w:r>
+      <w:proofErr w:type="spellEnd"/>
+      <w:r>
+        <w:t xml:space="preserve"> ou WAMP ou un serveur équivalent</w:t>
+      </w:r>
+    </w:p>
+    <w:p>
+      <w:pPr>
+        <w:pStyle w:val="Paragraphedeliste"/>
+        <w:numPr>
+          <w:ilvl w:val="0"/>
+          <w:numId w:val="2"/>
+        </w:numPr>
+      </w:pPr>
+      <w:r>
+        <w:t>PHP</w:t>
+      </w:r>
+    </w:p>
+    <w:p>
+      <w:pPr>
+        <w:pStyle w:val="Paragraphedeliste"/>
+        <w:numPr>
+          <w:ilvl w:val="0"/>
+          <w:numId w:val="2"/>
+        </w:numPr>
+      </w:pPr>
+      <w:proofErr w:type="spellStart"/>
+      <w:r>
+        <w:t>MySql</w:t>
+      </w:r>
+      <w:proofErr w:type="spellEnd"/>
+    </w:p>
+    <w:p>
+      <w:pPr>
+        <w:pStyle w:val="Paragraphedeliste"/>
+        <w:numPr>
+          <w:ilvl w:val="0"/>
+          <w:numId w:val="2"/>
+        </w:numPr>
+      </w:pPr>
+      <w:r>
+        <w:t xml:space="preserve">Bibliothèque pour un affichage responsive (par exemple </w:t>
+      </w:r>
+      <w:proofErr w:type="spellStart"/>
+      <w:r>
+        <w:t>bootstrap</w:t>
+      </w:r>
+      <w:proofErr w:type="spellEnd"/>
+      <w:r>
+        <w:t>)</w:t>
+      </w:r>
+    </w:p>
+    <w:p>
+      <w:pPr>
+        <w:pStyle w:val="Paragraphedeliste"/>
+        <w:numPr>
+          <w:ilvl w:val="0"/>
+          <w:numId w:val="2"/>
+        </w:numPr>
+      </w:pPr>
+      <w:r>
+        <w:t>Bibliothèque pour la génération de PDF en PHP (par exemple TCPDF)</w:t>
+      </w:r>
+    </w:p>
+    <w:p>
+      <w:pPr>
+        <w:pStyle w:val="Paragraphedeliste"/>
+        <w:numPr>
+          <w:ilvl w:val="0"/>
+          <w:numId w:val="2"/>
+        </w:numPr>
+      </w:pPr>
+      <w:r>
+        <w:t>Bibliothèques utilitaires (par exemple jQuery)</w:t>
+      </w:r>
+    </w:p>
+    <w:p>
+      <w:pPr>
+        <w:pStyle w:val="Paragraphedeliste"/>
+        <w:numPr>
+          <w:ilvl w:val="0"/>
+          <w:numId w:val="2"/>
+        </w:numPr>
+      </w:pPr>
+      <w:r>
+        <w:t xml:space="preserve">Repo Git (par exemple </w:t>
+      </w:r>
+      <w:proofErr w:type="spellStart"/>
+      <w:r>
+        <w:t>github</w:t>
+      </w:r>
+      <w:proofErr w:type="spellEnd"/>
+      <w:r>
+        <w:t xml:space="preserve"> ou </w:t>
+      </w:r>
+      <w:proofErr w:type="spellStart"/>
+      <w:r>
+        <w:t>gitlab</w:t>
+      </w:r>
+      <w:proofErr w:type="spellEnd"/>
+      <w:r>
+        <w:t>)</w:t>
+      </w:r>
+    </w:p>
+    <w:p>
+      <w:pPr>
+        <w:pStyle w:val="Paragraphedeliste"/>
+        <w:numPr>
+          <w:ilvl w:val="0"/>
+          <w:numId w:val="2"/>
+        </w:numPr>
+      </w:pPr>
+      <w:r>
+        <w:t xml:space="preserve">Outils pour des tests automatiques comme </w:t>
+      </w:r>
+      <w:proofErr w:type="spellStart"/>
+      <w:r>
+        <w:t>Katalon</w:t>
+      </w:r>
+      <w:proofErr w:type="spellEnd"/>
+    </w:p>
+    <w:p>
+      <w:pPr>
+        <w:pStyle w:val="Paragraphedeliste"/>
+        <w:numPr>
+          <w:ilvl w:val="0"/>
+          <w:numId w:val="2"/>
+        </w:numPr>
+      </w:pPr>
+      <w:r>
+        <w:t xml:space="preserve">MySQL </w:t>
+      </w:r>
+      <w:proofErr w:type="spellStart"/>
+      <w:r>
+        <w:t>Workbench</w:t>
+      </w:r>
+      <w:proofErr w:type="spellEnd"/>
+    </w:p>
+    <w:p>
+      <w:pPr>
+        <w:pStyle w:val="Titre3"/>
+      </w:pPr>
+      <w:bookmarkStart w:id="7" w:name="_Toc70952049"/>
+      <w:r>
+        <w:t>Matériel utilisé</w:t>
       </w:r>
       <w:bookmarkEnd w:id="7"/>
     </w:p>
@@ -8679,41 +8821,12 @@
         <w:pStyle w:val="Paragraphedeliste"/>
         <w:numPr>
           <w:ilvl w:val="0"/>
-          <w:numId w:val="2"/>
+          <w:numId w:val="3"/>
         </w:numPr>
       </w:pPr>
       <w:proofErr w:type="spellStart"/>
       <w:r>
         <w:t>EasyPHP</w:t>
-      </w:r>
-      <w:proofErr w:type="spellEnd"/>
-      <w:r>
-        <w:t xml:space="preserve"> ou WAMP ou un serveur équivalent</w:t>
-      </w:r>
-    </w:p>
-    <w:p>
-      <w:pPr>
-        <w:pStyle w:val="Paragraphedeliste"/>
-        <w:numPr>
-          <w:ilvl w:val="0"/>
-          <w:numId w:val="2"/>
-        </w:numPr>
-      </w:pPr>
-      <w:r>
-        <w:t>PHP</w:t>
-      </w:r>
-    </w:p>
-    <w:p>
-      <w:pPr>
-        <w:pStyle w:val="Paragraphedeliste"/>
-        <w:numPr>
-          <w:ilvl w:val="0"/>
-          <w:numId w:val="2"/>
-        </w:numPr>
-      </w:pPr>
-      <w:proofErr w:type="spellStart"/>
-      <w:r>
-        <w:t>MySql</w:t>
       </w:r>
       <w:proofErr w:type="spellEnd"/>
     </w:p>
@@ -8722,87 +8835,15 @@
         <w:pStyle w:val="Paragraphedeliste"/>
         <w:numPr>
           <w:ilvl w:val="0"/>
-          <w:numId w:val="2"/>
+          <w:numId w:val="3"/>
         </w:numPr>
       </w:pPr>
       <w:r>
-        <w:t xml:space="preserve">Bibliothèque pour un affichage responsive (par exemple </w:t>
+        <w:t xml:space="preserve">MySQL </w:t>
       </w:r>
       <w:proofErr w:type="spellStart"/>
       <w:r>
-        <w:t>bootstrap</w:t>
-      </w:r>
-      <w:proofErr w:type="spellEnd"/>
-      <w:r>
-        <w:t>)</w:t>
-      </w:r>
-    </w:p>
-    <w:p>
-      <w:pPr>
-        <w:pStyle w:val="Paragraphedeliste"/>
-        <w:numPr>
-          <w:ilvl w:val="0"/>
-          <w:numId w:val="2"/>
-        </w:numPr>
-      </w:pPr>
-      <w:r>
-        <w:t>Bibliothèque pour la génération de PDF en PHP (par exemple TCPDF)</w:t>
-      </w:r>
-    </w:p>
-    <w:p>
-      <w:pPr>
-        <w:pStyle w:val="Paragraphedeliste"/>
-        <w:numPr>
-          <w:ilvl w:val="0"/>
-          <w:numId w:val="2"/>
-        </w:numPr>
-      </w:pPr>
-      <w:r>
-        <w:t>Bibliothèques utilitaires (par exemple jQuery)</w:t>
-      </w:r>
-    </w:p>
-    <w:p>
-      <w:pPr>
-        <w:pStyle w:val="Paragraphedeliste"/>
-        <w:numPr>
-          <w:ilvl w:val="0"/>
-          <w:numId w:val="2"/>
-        </w:numPr>
-      </w:pPr>
-      <w:r>
-        <w:t xml:space="preserve">Repo Git (par exemple </w:t>
-      </w:r>
-      <w:proofErr w:type="spellStart"/>
-      <w:r>
-        <w:t>github</w:t>
-      </w:r>
-      <w:proofErr w:type="spellEnd"/>
-      <w:r>
-        <w:t xml:space="preserve"> ou </w:t>
-      </w:r>
-      <w:proofErr w:type="spellStart"/>
-      <w:r>
-        <w:t>gitlab</w:t>
-      </w:r>
-      <w:proofErr w:type="spellEnd"/>
-      <w:r>
-        <w:t>)</w:t>
-      </w:r>
-    </w:p>
-    <w:p>
-      <w:pPr>
-        <w:pStyle w:val="Paragraphedeliste"/>
-        <w:numPr>
-          <w:ilvl w:val="0"/>
-          <w:numId w:val="2"/>
-        </w:numPr>
-      </w:pPr>
-      <w:r>
-        <w:t xml:space="preserve">Outils pour des tests automatiques comme </w:t>
-      </w:r>
-      <w:proofErr w:type="spellStart"/>
-      <w:r>
-        <w:t>Katalon</w:t>
+        <w:t>Workbench</w:t>
       </w:r>
       <w:proofErr w:type="spellEnd"/>
     </w:p>
@@ -8811,38 +8852,31 @@
         <w:pStyle w:val="Paragraphedeliste"/>
         <w:numPr>
           <w:ilvl w:val="0"/>
-          <w:numId w:val="2"/>
+          <w:numId w:val="3"/>
         </w:numPr>
       </w:pPr>
       <w:r>
-        <w:t xml:space="preserve">MySQL </w:t>
-      </w:r>
-      <w:proofErr w:type="spellStart"/>
-      <w:r>
-        <w:t>Workbench</w:t>
-      </w:r>
-      <w:proofErr w:type="spellEnd"/>
-    </w:p>
-    <w:p>
-      <w:pPr>
-        <w:pStyle w:val="Titre3"/>
-      </w:pPr>
-      <w:bookmarkStart w:id="8" w:name="_Toc70952049"/>
-      <w:r>
-        <w:t>Matériel utilisé</w:t>
-      </w:r>
-      <w:bookmarkEnd w:id="8"/>
+        <w:t>Visual Studio code</w:t>
+      </w:r>
     </w:p>
     <w:p>
       <w:pPr>
         <w:pStyle w:val="Paragraphedeliste"/>
         <w:numPr>
           <w:ilvl w:val="0"/>
-          <w:numId w:val="2"/>
+          <w:numId w:val="3"/>
         </w:numPr>
       </w:pPr>
       <w:r>
-        <w:t>1 ordinateur avec Windows 10 et 2 écrans</w:t>
+        <w:t>Git (</w:t>
+      </w:r>
+      <w:proofErr w:type="spellStart"/>
+      <w:r>
+        <w:t>Github</w:t>
+      </w:r>
+      <w:proofErr w:type="spellEnd"/>
+      <w:r>
+        <w:t>)</w:t>
       </w:r>
     </w:p>
     <w:p>
@@ -8850,11 +8884,11 @@
         <w:pStyle w:val="Paragraphedeliste"/>
         <w:numPr>
           <w:ilvl w:val="0"/>
-          <w:numId w:val="2"/>
+          <w:numId w:val="3"/>
         </w:numPr>
       </w:pPr>
       <w:r>
-        <w:t>Suite Microsoft Office</w:t>
+        <w:t>Google chrome</w:t>
       </w:r>
     </w:p>
     <w:p>
@@ -8867,7 +8901,7 @@
       </w:pPr>
       <w:proofErr w:type="spellStart"/>
       <w:r>
-        <w:t>EasyPHP</w:t>
+        <w:t>Bootstrap</w:t>
       </w:r>
       <w:proofErr w:type="spellEnd"/>
     </w:p>
@@ -8880,81 +8914,6 @@
         </w:numPr>
       </w:pPr>
       <w:r>
-        <w:t xml:space="preserve">MySQL </w:t>
-      </w:r>
-      <w:proofErr w:type="spellStart"/>
-      <w:r>
-        <w:t>Workbench</w:t>
-      </w:r>
-      <w:proofErr w:type="spellEnd"/>
-    </w:p>
-    <w:p>
-      <w:pPr>
-        <w:pStyle w:val="Paragraphedeliste"/>
-        <w:numPr>
-          <w:ilvl w:val="0"/>
-          <w:numId w:val="3"/>
-        </w:numPr>
-      </w:pPr>
-      <w:r>
-        <w:t>Visual Studio code</w:t>
-      </w:r>
-    </w:p>
-    <w:p>
-      <w:pPr>
-        <w:pStyle w:val="Paragraphedeliste"/>
-        <w:numPr>
-          <w:ilvl w:val="0"/>
-          <w:numId w:val="3"/>
-        </w:numPr>
-      </w:pPr>
-      <w:r>
-        <w:t>Git (</w:t>
-      </w:r>
-      <w:proofErr w:type="spellStart"/>
-      <w:r>
-        <w:t>Github</w:t>
-      </w:r>
-      <w:proofErr w:type="spellEnd"/>
-      <w:r>
-        <w:t>)</w:t>
-      </w:r>
-    </w:p>
-    <w:p>
-      <w:pPr>
-        <w:pStyle w:val="Paragraphedeliste"/>
-        <w:numPr>
-          <w:ilvl w:val="0"/>
-          <w:numId w:val="3"/>
-        </w:numPr>
-      </w:pPr>
-      <w:r>
-        <w:t>Google chrome</w:t>
-      </w:r>
-    </w:p>
-    <w:p>
-      <w:pPr>
-        <w:pStyle w:val="Paragraphedeliste"/>
-        <w:numPr>
-          <w:ilvl w:val="0"/>
-          <w:numId w:val="3"/>
-        </w:numPr>
-      </w:pPr>
-      <w:proofErr w:type="spellStart"/>
-      <w:r>
-        <w:t>Bootstrap</w:t>
-      </w:r>
-      <w:proofErr w:type="spellEnd"/>
-    </w:p>
-    <w:p>
-      <w:pPr>
-        <w:pStyle w:val="Paragraphedeliste"/>
-        <w:numPr>
-          <w:ilvl w:val="0"/>
-          <w:numId w:val="3"/>
-        </w:numPr>
-      </w:pPr>
-      <w:r>
         <w:t>TCPDF</w:t>
       </w:r>
     </w:p>
@@ -8963,14 +8922,14 @@
       <w:pPr>
         <w:pStyle w:val="Titre2"/>
       </w:pPr>
-      <w:bookmarkStart w:id="9" w:name="_Toc70952050"/>
+      <w:bookmarkStart w:id="8" w:name="_Toc70952050"/>
       <w:r>
         <w:t>D</w:t>
       </w:r>
       <w:r>
         <w:t>escription de l’application</w:t>
       </w:r>
-      <w:bookmarkEnd w:id="9"/>
+      <w:bookmarkEnd w:id="8"/>
     </w:p>
     <w:p>
       <w:r>
@@ -9083,11 +9042,11 @@
       <w:pPr>
         <w:pStyle w:val="Titre1"/>
       </w:pPr>
-      <w:bookmarkStart w:id="10" w:name="_Toc70952051"/>
+      <w:bookmarkStart w:id="9" w:name="_Toc70952051"/>
       <w:r>
         <w:t>Méthodologie</w:t>
       </w:r>
-      <w:bookmarkEnd w:id="10"/>
+      <w:bookmarkEnd w:id="9"/>
     </w:p>
     <w:p>
       <w:r>
@@ -9125,10 +9084,10 @@
             <v:path o:extrusionok="f" gradientshapeok="t" o:connecttype="rect"/>
             <o:lock v:ext="edit" aspectratio="t"/>
           </v:shapetype>
-          <v:shape id="_x0000_i1025" type="#_x0000_t75" style="width:454.05pt;height:286.35pt" o:ole="">
+          <v:shape id="_x0000_i1025" type="#_x0000_t75" style="width:453.75pt;height:286.5pt" o:ole="">
             <v:imagedata r:id="rId9" o:title=""/>
           </v:shape>
-          <o:OLEObject Type="Embed" ProgID="Visio.Drawing.15" ShapeID="_x0000_i1025" DrawAspect="Content" ObjectID="_1681564790" r:id="rId10"/>
+          <o:OLEObject Type="Embed" ProgID="Visio.Drawing.15" ShapeID="_x0000_i1025" DrawAspect="Content" ObjectID="_1681619150" r:id="rId10"/>
         </w:object>
       </w:r>
     </w:p>
@@ -9136,11 +9095,11 @@
       <w:pPr>
         <w:pStyle w:val="Titre2"/>
       </w:pPr>
-      <w:bookmarkStart w:id="11" w:name="_Toc70952052"/>
+      <w:bookmarkStart w:id="10" w:name="_Toc70952052"/>
       <w:r>
         <w:t>S’informer</w:t>
       </w:r>
-      <w:bookmarkEnd w:id="11"/>
+      <w:bookmarkEnd w:id="10"/>
     </w:p>
     <w:p>
       <w:r>
@@ -9151,14 +9110,14 @@
       <w:pPr>
         <w:pStyle w:val="Titre2"/>
       </w:pPr>
-      <w:bookmarkStart w:id="12" w:name="_Toc70952053"/>
+      <w:bookmarkStart w:id="11" w:name="_Toc70952053"/>
       <w:r>
         <w:rPr>
           <w:rStyle w:val="Titre2Car"/>
         </w:rPr>
         <w:t>Planifier</w:t>
       </w:r>
-      <w:bookmarkEnd w:id="12"/>
+      <w:bookmarkEnd w:id="11"/>
       <w:r>
         <w:t xml:space="preserve"> </w:t>
       </w:r>
@@ -9229,7 +9188,7 @@
       <w:pPr>
         <w:pStyle w:val="Titre2"/>
       </w:pPr>
-      <w:bookmarkStart w:id="13" w:name="_Toc70952054"/>
+      <w:bookmarkStart w:id="12" w:name="_Toc70952054"/>
       <w:r>
         <w:rPr>
           <w:rStyle w:val="Titre2Car"/>
@@ -9237,7 +9196,7 @@
         <w:lastRenderedPageBreak/>
         <w:t>Décider</w:t>
       </w:r>
-      <w:bookmarkEnd w:id="13"/>
+      <w:bookmarkEnd w:id="12"/>
       <w:r>
         <w:t xml:space="preserve"> </w:t>
       </w:r>
@@ -9251,14 +9210,14 @@
       <w:pPr>
         <w:pStyle w:val="Titre2"/>
       </w:pPr>
-      <w:bookmarkStart w:id="14" w:name="_Toc70952055"/>
+      <w:bookmarkStart w:id="13" w:name="_Toc70952055"/>
       <w:r>
         <w:rPr>
           <w:rStyle w:val="Titre2Car"/>
         </w:rPr>
         <w:t>Réaliser</w:t>
       </w:r>
-      <w:bookmarkEnd w:id="14"/>
+      <w:bookmarkEnd w:id="13"/>
       <w:r>
         <w:t xml:space="preserve"> </w:t>
       </w:r>
@@ -9272,14 +9231,14 @@
       <w:pPr>
         <w:pStyle w:val="Titre2"/>
       </w:pPr>
-      <w:bookmarkStart w:id="15" w:name="_Toc70952056"/>
+      <w:bookmarkStart w:id="14" w:name="_Toc70952056"/>
       <w:r>
         <w:rPr>
           <w:rStyle w:val="Titre2Car"/>
         </w:rPr>
         <w:t>Contrôler</w:t>
       </w:r>
-      <w:bookmarkEnd w:id="15"/>
+      <w:bookmarkEnd w:id="14"/>
       <w:r>
         <w:t xml:space="preserve"> </w:t>
       </w:r>
@@ -9303,14 +9262,14 @@
       <w:pPr>
         <w:pStyle w:val="Titre2"/>
       </w:pPr>
-      <w:bookmarkStart w:id="16" w:name="_Toc70952057"/>
+      <w:bookmarkStart w:id="15" w:name="_Toc70952057"/>
       <w:r>
         <w:rPr>
           <w:rStyle w:val="Titre2Car"/>
         </w:rPr>
         <w:t>Évaluer</w:t>
       </w:r>
-      <w:bookmarkEnd w:id="16"/>
+      <w:bookmarkEnd w:id="15"/>
       <w:r>
         <w:t xml:space="preserve"> </w:t>
       </w:r>
@@ -9324,18 +9283,18 @@
       <w:pPr>
         <w:pStyle w:val="Titre1"/>
       </w:pPr>
-      <w:bookmarkStart w:id="17" w:name="_Toc70952058"/>
+      <w:bookmarkStart w:id="16" w:name="_Toc70952058"/>
       <w:r>
         <w:t>Planification</w:t>
       </w:r>
-      <w:bookmarkEnd w:id="17"/>
+      <w:bookmarkEnd w:id="16"/>
     </w:p>
     <w:p/>
     <w:p>
       <w:pPr>
         <w:pStyle w:val="Titre2"/>
       </w:pPr>
-      <w:bookmarkStart w:id="18" w:name="_Toc70952059"/>
+      <w:bookmarkStart w:id="17" w:name="_Toc70952059"/>
       <w:r>
         <w:t xml:space="preserve">Product </w:t>
       </w:r>
@@ -9343,7 +9302,7 @@
       <w:r>
         <w:t>backlog</w:t>
       </w:r>
-      <w:bookmarkEnd w:id="18"/>
+      <w:bookmarkEnd w:id="17"/>
       <w:proofErr w:type="spellEnd"/>
     </w:p>
     <w:p/>
@@ -11446,22 +11405,22 @@
       <w:pPr>
         <w:pStyle w:val="Titre1"/>
       </w:pPr>
-      <w:bookmarkStart w:id="19" w:name="_Toc70952060"/>
+      <w:bookmarkStart w:id="18" w:name="_Toc70952060"/>
       <w:r>
         <w:t>Analyse fonctionnelle</w:t>
       </w:r>
-      <w:bookmarkEnd w:id="19"/>
+      <w:bookmarkEnd w:id="18"/>
     </w:p>
     <w:p/>
     <w:p>
       <w:pPr>
         <w:pStyle w:val="Titre2"/>
       </w:pPr>
-      <w:bookmarkStart w:id="20" w:name="_Toc70952061"/>
+      <w:bookmarkStart w:id="19" w:name="_Toc70952061"/>
       <w:r>
         <w:t>Navigation du site</w:t>
       </w:r>
-      <w:bookmarkEnd w:id="20"/>
+      <w:bookmarkEnd w:id="19"/>
     </w:p>
     <w:p>
       <w:r>
@@ -11502,11 +11461,11 @@
       <w:pPr>
         <w:pStyle w:val="Titre2"/>
       </w:pPr>
-      <w:bookmarkStart w:id="21" w:name="_Toc70952062"/>
+      <w:bookmarkStart w:id="20" w:name="_Toc70952062"/>
       <w:r>
         <w:t>Design général</w:t>
       </w:r>
-      <w:bookmarkEnd w:id="21"/>
+      <w:bookmarkEnd w:id="20"/>
     </w:p>
     <w:p/>
     <w:p>
@@ -11627,22 +11586,22 @@
       <w:pPr>
         <w:pStyle w:val="Titre1"/>
       </w:pPr>
-      <w:bookmarkStart w:id="22" w:name="_Toc70952063"/>
+      <w:bookmarkStart w:id="21" w:name="_Toc70952063"/>
       <w:r>
         <w:t>Généralités concernant l’implémentation</w:t>
       </w:r>
-      <w:bookmarkEnd w:id="22"/>
+      <w:bookmarkEnd w:id="21"/>
     </w:p>
     <w:p/>
     <w:p>
       <w:pPr>
         <w:pStyle w:val="Titre2"/>
       </w:pPr>
-      <w:bookmarkStart w:id="23" w:name="_Toc70952064"/>
+      <w:bookmarkStart w:id="22" w:name="_Toc70952064"/>
       <w:r>
         <w:t>Base de données</w:t>
       </w:r>
-      <w:bookmarkEnd w:id="23"/>
+      <w:bookmarkEnd w:id="22"/>
     </w:p>
     <w:p>
       <w:r>
@@ -11694,17 +11653,17 @@
       <w:pPr>
         <w:pStyle w:val="Titre3"/>
       </w:pPr>
-      <w:bookmarkStart w:id="24" w:name="_Toc70952065"/>
+      <w:bookmarkStart w:id="23" w:name="_Toc70952065"/>
       <w:r>
         <w:lastRenderedPageBreak/>
         <w:t>Le modèle de données final</w:t>
       </w:r>
-      <w:bookmarkEnd w:id="24"/>
+      <w:bookmarkEnd w:id="23"/>
     </w:p>
     <w:p>
       <w:r>
         <w:pict>
-          <v:shape id="_x0000_i1026" type="#_x0000_t75" style="width:453pt;height:256pt">
+          <v:shape id="_x0000_i1026" type="#_x0000_t75" style="width:453pt;height:255.75pt">
             <v:imagedata r:id="rId13" o:title="DBSchema"/>
           </v:shape>
         </w:pict>
@@ -11712,7 +11671,18 @@
     </w:p>
     <w:p>
       <w:r>
-        <w:t>J’ai dû créer un script SQL permettant de créer les tables nécessaires, lors du premier jour du TPI. Ce dernier se trouve dans le répertoire suivant : /model/</w:t>
+        <w:t>J’ai dû créer un script SQL permettant de créer les tables nécessaires, lors du premier jour du TPI. Ce dernier se trouv</w:t>
+      </w:r>
+      <w:r>
+        <w:t xml:space="preserve">e dans le répertoire suivant : </w:t>
+      </w:r>
+      <w:bookmarkStart w:id="24" w:name="_GoBack"/>
+      <w:bookmarkEnd w:id="24"/>
+      <w:r>
+        <w:t xml:space="preserve"> </w:t>
+      </w:r>
+      <w:r>
+        <w:t>/</w:t>
       </w:r>
       <w:proofErr w:type="spellStart"/>
       <w:r>
@@ -20367,7 +20337,7 @@
         <w:szCs w:val="24"/>
         <w:lang w:val="fr-FR"/>
       </w:rPr>
-      <w:t>5</w:t>
+      <w:t>11</w:t>
     </w:r>
     <w:r>
       <w:rPr>
@@ -22552,7 +22522,7 @@
 </file>
 
 <file path=customXml/itemProps2.xml><?xml version="1.0" encoding="utf-8"?>
-<ds:datastoreItem xmlns:ds="http://schemas.openxmlformats.org/officeDocument/2006/customXml" ds:itemID="{D62C7563-FB64-439F-B562-D8A7A721F936}">
+<ds:datastoreItem xmlns:ds="http://schemas.openxmlformats.org/officeDocument/2006/customXml" ds:itemID="{CD15C655-8068-4DA0-A28F-4B206CBDB292}">
   <ds:schemaRefs>
     <ds:schemaRef ds:uri="http://schemas.openxmlformats.org/officeDocument/2006/bibliography"/>
   </ds:schemaRefs>

--- a/doc/2021TPI_BG_DocTechnique.docx
+++ b/doc/2021TPI_BG_DocTechnique.docx
@@ -9084,10 +9084,10 @@
             <v:path o:extrusionok="f" gradientshapeok="t" o:connecttype="rect"/>
             <o:lock v:ext="edit" aspectratio="t"/>
           </v:shapetype>
-          <v:shape id="_x0000_i1025" type="#_x0000_t75" style="width:453.75pt;height:286.5pt" o:ole="">
+          <v:shape id="_x0000_i1025" type="#_x0000_t75" style="width:454.05pt;height:286.35pt" o:ole="">
             <v:imagedata r:id="rId9" o:title=""/>
           </v:shape>
-          <o:OLEObject Type="Embed" ProgID="Visio.Drawing.15" ShapeID="_x0000_i1025" DrawAspect="Content" ObjectID="_1681619150" r:id="rId10"/>
+          <o:OLEObject Type="Embed" ProgID="Visio.Drawing.15" ShapeID="_x0000_i1025" DrawAspect="Content" ObjectID="_1681629110" r:id="rId10"/>
         </w:object>
       </w:r>
     </w:p>
@@ -11663,7 +11663,7 @@
     <w:p>
       <w:r>
         <w:pict>
-          <v:shape id="_x0000_i1026" type="#_x0000_t75" style="width:453pt;height:255.75pt">
+          <v:shape id="_x0000_i1026" type="#_x0000_t75" style="width:453pt;height:255.6pt">
             <v:imagedata r:id="rId13" o:title="DBSchema"/>
           </v:shape>
         </w:pict>
@@ -11674,12 +11674,7 @@
         <w:t>J’ai dû créer un script SQL permettant de créer les tables nécessaires, lors du premier jour du TPI. Ce dernier se trouv</w:t>
       </w:r>
       <w:r>
-        <w:t xml:space="preserve">e dans le répertoire suivant : </w:t>
-      </w:r>
-      <w:bookmarkStart w:id="24" w:name="_GoBack"/>
-      <w:bookmarkEnd w:id="24"/>
-      <w:r>
-        <w:t xml:space="preserve"> </w:t>
+        <w:t xml:space="preserve">e dans le répertoire suivant :  </w:t>
       </w:r>
       <w:r>
         <w:t>/</w:t>
@@ -11703,11 +11698,11 @@
       <w:pPr>
         <w:pStyle w:val="Titre3"/>
       </w:pPr>
-      <w:bookmarkStart w:id="25" w:name="_Toc70952066"/>
+      <w:bookmarkStart w:id="24" w:name="_Toc70952066"/>
       <w:r>
         <w:t>Dictionnaire de données</w:t>
       </w:r>
-      <w:bookmarkEnd w:id="25"/>
+      <w:bookmarkEnd w:id="24"/>
     </w:p>
     <w:p/>
     <w:p>
@@ -13378,7 +13373,15 @@
             </w:r>
             <w:proofErr w:type="spellEnd"/>
             <w:r>
-              <w:t>(45)</w:t>
+              <w:t>(</w:t>
+            </w:r>
+            <w:r>
+              <w:t>60</w:t>
+            </w:r>
+            <w:bookmarkStart w:id="25" w:name="_GoBack"/>
+            <w:bookmarkEnd w:id="25"/>
+            <w:r>
+              <w:t>)</w:t>
             </w:r>
           </w:p>
         </w:tc>
@@ -20337,7 +20340,7 @@
         <w:szCs w:val="24"/>
         <w:lang w:val="fr-FR"/>
       </w:rPr>
-      <w:t>11</w:t>
+      <w:t>13</w:t>
     </w:r>
     <w:r>
       <w:rPr>
@@ -22522,7 +22525,7 @@
 </file>
 
 <file path=customXml/itemProps2.xml><?xml version="1.0" encoding="utf-8"?>
-<ds:datastoreItem xmlns:ds="http://schemas.openxmlformats.org/officeDocument/2006/customXml" ds:itemID="{CD15C655-8068-4DA0-A28F-4B206CBDB292}">
+<ds:datastoreItem xmlns:ds="http://schemas.openxmlformats.org/officeDocument/2006/customXml" ds:itemID="{CE989210-29C9-47A1-ABEA-E75D33F4DF9F}">
   <ds:schemaRefs>
     <ds:schemaRef ds:uri="http://schemas.openxmlformats.org/officeDocument/2006/bibliography"/>
   </ds:schemaRefs>

--- a/doc/2021TPI_BG_DocTechnique.docx
+++ b/doc/2021TPI_BG_DocTechnique.docx
@@ -3467,6 +3467,7 @@
                                 <w:calendar w:val="gregorian"/>
                               </w:date>
                             </w:sdtPr>
+                            <w:sdtEndPr/>
                             <w:sdtContent>
                               <w:p>
                                 <w:pPr>
@@ -3793,6 +3794,7 @@
                               <w:dataBinding w:prefixMappings="xmlns:ns0='http://purl.org/dc/elements/1.1/' xmlns:ns1='http://schemas.openxmlformats.org/package/2006/metadata/core-properties' " w:xpath="/ns1:coreProperties[1]/ns0:creator[1]" w:storeItemID="{6C3C8BC8-F283-45AE-878A-BAB7291924A1}"/>
                               <w:text/>
                             </w:sdtPr>
+                            <w:sdtEndPr/>
                             <w:sdtContent>
                               <w:r>
                                 <w:rPr>
@@ -3828,6 +3830,7 @@
                               <w:dataBinding w:prefixMappings="xmlns:ns0='http://schemas.openxmlformats.org/officeDocument/2006/extended-properties' " w:xpath="/ns0:Properties[1]/ns0:Company[1]" w:storeItemID="{6668398D-A668-4E3E-A5EB-62B293D839F1}"/>
                               <w:text/>
                             </w:sdtPr>
+                            <w:sdtEndPr/>
                             <w:sdtContent>
                               <w:r>
                                 <w:rPr>
@@ -4041,6 +4044,7 @@
                               <w:dataBinding w:prefixMappings="xmlns:ns0='http://purl.org/dc/elements/1.1/' xmlns:ns1='http://schemas.openxmlformats.org/package/2006/metadata/core-properties' " w:xpath="/ns1:coreProperties[1]/ns0:title[1]" w:storeItemID="{6C3C8BC8-F283-45AE-878A-BAB7291924A1}"/>
                               <w:text/>
                             </w:sdtPr>
+                            <w:sdtEndPr/>
                             <w:sdtContent>
                               <w:r>
                                 <w:rPr>
@@ -4076,6 +4080,7 @@
                               <w:dataBinding w:prefixMappings="xmlns:ns0='http://purl.org/dc/elements/1.1/' xmlns:ns1='http://schemas.openxmlformats.org/package/2006/metadata/core-properties' " w:xpath="/ns1:coreProperties[1]/ns0:subject[1]" w:storeItemID="{6C3C8BC8-F283-45AE-878A-BAB7291924A1}"/>
                               <w:text/>
                             </w:sdtPr>
+                            <w:sdtEndPr/>
                             <w:sdtContent>
                               <w:r>
                                 <w:rPr>
@@ -9705,8 +9710,6 @@
           <w:numId w:val="3"/>
         </w:numPr>
       </w:pPr>
-      <w:bookmarkStart w:id="8" w:name="_GoBack"/>
-      <w:bookmarkEnd w:id="8"/>
       <w:r>
         <w:t>TCPDF</w:t>
       </w:r>
@@ -9716,14 +9719,14 @@
       <w:pPr>
         <w:pStyle w:val="Titre2"/>
       </w:pPr>
-      <w:bookmarkStart w:id="9" w:name="_Toc71018733"/>
+      <w:bookmarkStart w:id="8" w:name="_Toc71018733"/>
       <w:r>
         <w:t>D</w:t>
       </w:r>
       <w:r>
         <w:t>escription de l’application</w:t>
       </w:r>
-      <w:bookmarkEnd w:id="9"/>
+      <w:bookmarkEnd w:id="8"/>
     </w:p>
     <w:p>
       <w:r>
@@ -9835,11 +9838,11 @@
       <w:pPr>
         <w:pStyle w:val="Titre1"/>
       </w:pPr>
-      <w:bookmarkStart w:id="10" w:name="_Toc71018734"/>
+      <w:bookmarkStart w:id="9" w:name="_Toc71018734"/>
       <w:r>
         <w:t>Méthodologie</w:t>
       </w:r>
-      <w:bookmarkEnd w:id="10"/>
+      <w:bookmarkEnd w:id="9"/>
     </w:p>
     <w:p>
       <w:r>
@@ -9880,7 +9883,7 @@
           <v:shape id="_x0000_i1025" type="#_x0000_t75" style="width:454.05pt;height:286.35pt" o:ole="">
             <v:imagedata r:id="rId9" o:title=""/>
           </v:shape>
-          <o:OLEObject Type="Embed" ProgID="Visio.Drawing.15" ShapeID="_x0000_i1025" DrawAspect="Content" ObjectID="_1681631727" r:id="rId10"/>
+          <o:OLEObject Type="Embed" ProgID="Visio.Drawing.15" ShapeID="_x0000_i1025" DrawAspect="Content" ObjectID="_1681648060" r:id="rId10"/>
         </w:object>
       </w:r>
     </w:p>
@@ -9888,11 +9891,11 @@
       <w:pPr>
         <w:pStyle w:val="Titre2"/>
       </w:pPr>
-      <w:bookmarkStart w:id="11" w:name="_Toc71018735"/>
+      <w:bookmarkStart w:id="10" w:name="_Toc71018735"/>
       <w:r>
         <w:t>S’informer</w:t>
       </w:r>
-      <w:bookmarkEnd w:id="11"/>
+      <w:bookmarkEnd w:id="10"/>
     </w:p>
     <w:p>
       <w:r>
@@ -9903,14 +9906,14 @@
       <w:pPr>
         <w:pStyle w:val="Titre2"/>
       </w:pPr>
-      <w:bookmarkStart w:id="12" w:name="_Toc71018736"/>
+      <w:bookmarkStart w:id="11" w:name="_Toc71018736"/>
       <w:r>
         <w:rPr>
           <w:rStyle w:val="Titre2Car"/>
         </w:rPr>
         <w:t>Planifier</w:t>
       </w:r>
-      <w:bookmarkEnd w:id="12"/>
+      <w:bookmarkEnd w:id="11"/>
       <w:r>
         <w:t xml:space="preserve"> </w:t>
       </w:r>
@@ -9985,14 +9988,14 @@
       <w:pPr>
         <w:pStyle w:val="Titre2"/>
       </w:pPr>
-      <w:bookmarkStart w:id="13" w:name="_Toc71018737"/>
+      <w:bookmarkStart w:id="12" w:name="_Toc71018737"/>
       <w:r>
         <w:rPr>
           <w:rStyle w:val="Titre2Car"/>
         </w:rPr>
         <w:t>Décider</w:t>
       </w:r>
-      <w:bookmarkEnd w:id="13"/>
+      <w:bookmarkEnd w:id="12"/>
       <w:r>
         <w:t xml:space="preserve"> </w:t>
       </w:r>
@@ -10006,14 +10009,14 @@
       <w:pPr>
         <w:pStyle w:val="Titre2"/>
       </w:pPr>
-      <w:bookmarkStart w:id="14" w:name="_Toc71018738"/>
+      <w:bookmarkStart w:id="13" w:name="_Toc71018738"/>
       <w:r>
         <w:rPr>
           <w:rStyle w:val="Titre2Car"/>
         </w:rPr>
         <w:t>Réaliser</w:t>
       </w:r>
-      <w:bookmarkEnd w:id="14"/>
+      <w:bookmarkEnd w:id="13"/>
       <w:r>
         <w:t xml:space="preserve"> </w:t>
       </w:r>
@@ -10027,14 +10030,14 @@
       <w:pPr>
         <w:pStyle w:val="Titre2"/>
       </w:pPr>
-      <w:bookmarkStart w:id="15" w:name="_Toc71018739"/>
+      <w:bookmarkStart w:id="14" w:name="_Toc71018739"/>
       <w:r>
         <w:rPr>
           <w:rStyle w:val="Titre2Car"/>
         </w:rPr>
         <w:t>Contrôler</w:t>
       </w:r>
-      <w:bookmarkEnd w:id="15"/>
+      <w:bookmarkEnd w:id="14"/>
       <w:r>
         <w:t xml:space="preserve"> </w:t>
       </w:r>
@@ -10058,14 +10061,14 @@
       <w:pPr>
         <w:pStyle w:val="Titre2"/>
       </w:pPr>
-      <w:bookmarkStart w:id="16" w:name="_Toc71018740"/>
+      <w:bookmarkStart w:id="15" w:name="_Toc71018740"/>
       <w:r>
         <w:rPr>
           <w:rStyle w:val="Titre2Car"/>
         </w:rPr>
         <w:t>Évaluer</w:t>
       </w:r>
-      <w:bookmarkEnd w:id="16"/>
+      <w:bookmarkEnd w:id="15"/>
       <w:r>
         <w:t xml:space="preserve"> </w:t>
       </w:r>
@@ -10079,18 +10082,18 @@
       <w:pPr>
         <w:pStyle w:val="Titre1"/>
       </w:pPr>
-      <w:bookmarkStart w:id="17" w:name="_Toc71018741"/>
+      <w:bookmarkStart w:id="16" w:name="_Toc71018741"/>
       <w:r>
         <w:t>Planification</w:t>
       </w:r>
-      <w:bookmarkEnd w:id="17"/>
+      <w:bookmarkEnd w:id="16"/>
     </w:p>
     <w:p/>
     <w:p>
       <w:pPr>
         <w:pStyle w:val="Titre2"/>
       </w:pPr>
-      <w:bookmarkStart w:id="18" w:name="_Toc71018742"/>
+      <w:bookmarkStart w:id="17" w:name="_Toc71018742"/>
       <w:r>
         <w:t xml:space="preserve">Product </w:t>
       </w:r>
@@ -10098,7 +10101,7 @@
       <w:r>
         <w:t>backlog</w:t>
       </w:r>
-      <w:bookmarkEnd w:id="18"/>
+      <w:bookmarkEnd w:id="17"/>
       <w:proofErr w:type="spellEnd"/>
     </w:p>
     <w:p/>
@@ -12193,22 +12196,22 @@
       <w:pPr>
         <w:pStyle w:val="Titre1"/>
       </w:pPr>
-      <w:bookmarkStart w:id="19" w:name="_Toc71018743"/>
+      <w:bookmarkStart w:id="18" w:name="_Toc71018743"/>
       <w:r>
         <w:t>Analyse fonctionnelle</w:t>
       </w:r>
-      <w:bookmarkEnd w:id="19"/>
+      <w:bookmarkEnd w:id="18"/>
     </w:p>
     <w:p/>
     <w:p>
       <w:pPr>
         <w:pStyle w:val="Titre2"/>
       </w:pPr>
-      <w:bookmarkStart w:id="20" w:name="_Toc71018744"/>
+      <w:bookmarkStart w:id="19" w:name="_Toc71018744"/>
       <w:r>
         <w:t>Navigation du site</w:t>
       </w:r>
-      <w:bookmarkEnd w:id="20"/>
+      <w:bookmarkEnd w:id="19"/>
     </w:p>
     <w:p>
       <w:r>
@@ -12244,11 +12247,11 @@
       <w:pPr>
         <w:pStyle w:val="Titre2"/>
       </w:pPr>
-      <w:bookmarkStart w:id="21" w:name="_Toc71018745"/>
+      <w:bookmarkStart w:id="20" w:name="_Toc71018745"/>
       <w:r>
         <w:t>Design général</w:t>
       </w:r>
-      <w:bookmarkEnd w:id="21"/>
+      <w:bookmarkEnd w:id="20"/>
     </w:p>
     <w:p/>
     <w:p>
@@ -12368,21 +12371,21 @@
       <w:pPr>
         <w:pStyle w:val="Titre1"/>
       </w:pPr>
-      <w:bookmarkStart w:id="22" w:name="_Toc71018746"/>
+      <w:bookmarkStart w:id="21" w:name="_Toc71018746"/>
       <w:r>
         <w:t>Fonctionnalités</w:t>
       </w:r>
-      <w:bookmarkEnd w:id="22"/>
+      <w:bookmarkEnd w:id="21"/>
     </w:p>
     <w:p>
       <w:pPr>
         <w:pStyle w:val="Titre2"/>
       </w:pPr>
-      <w:bookmarkStart w:id="23" w:name="_Toc71018747"/>
+      <w:bookmarkStart w:id="22" w:name="_Toc71018747"/>
       <w:r>
         <w:t>Fonctionnalités du site</w:t>
       </w:r>
-      <w:bookmarkEnd w:id="23"/>
+      <w:bookmarkEnd w:id="22"/>
     </w:p>
     <w:p>
       <w:r>
@@ -12401,11 +12404,11 @@
       <w:pPr>
         <w:pStyle w:val="Titre3"/>
       </w:pPr>
-      <w:bookmarkStart w:id="24" w:name="_Toc71018748"/>
+      <w:bookmarkStart w:id="23" w:name="_Toc71018748"/>
       <w:r>
         <w:t>Utilisateurs anonymes</w:t>
       </w:r>
-      <w:bookmarkEnd w:id="24"/>
+      <w:bookmarkEnd w:id="23"/>
     </w:p>
     <w:p>
       <w:r>
@@ -12465,23 +12468,17 @@
       <w:pPr>
         <w:pStyle w:val="Titre3"/>
       </w:pPr>
-      <w:bookmarkStart w:id="25" w:name="_Toc71018749"/>
+      <w:bookmarkStart w:id="24" w:name="_Toc71018749"/>
       <w:r>
         <w:lastRenderedPageBreak/>
         <w:t>Utilisateurs connectés</w:t>
       </w:r>
-      <w:bookmarkEnd w:id="25"/>
+      <w:bookmarkEnd w:id="24"/>
     </w:p>
     <w:p/>
     <w:p>
       <w:r>
-        <w:t>Ce sont des utilisateurs lambda qui ont juste créé un compte su</w:t>
-      </w:r>
-      <w:r>
-        <w:t>r le site. Ils sont définis par</w:t>
-      </w:r>
-      <w:r>
-        <w:t xml:space="preserve"> une adresse mail. Les fonctionnalités sont les suivantes :</w:t>
+        <w:t>Ce sont des utilisateurs lambda qui ont juste créé un compte sur le site. Ils sont définis par une adresse mail. Les fonctionnalités sont les suivantes :</w:t>
       </w:r>
     </w:p>
     <w:p>
@@ -12613,40 +12610,31 @@
       <w:pPr>
         <w:pStyle w:val="Titre2"/>
       </w:pPr>
-      <w:bookmarkStart w:id="26" w:name="_Toc71018750"/>
+      <w:bookmarkStart w:id="25" w:name="_Toc71018750"/>
       <w:r>
         <w:t>Fonctionnalités majeures</w:t>
       </w:r>
-      <w:bookmarkEnd w:id="26"/>
+      <w:bookmarkEnd w:id="25"/>
     </w:p>
     <w:p>
       <w:pPr>
         <w:pStyle w:val="Titre3"/>
       </w:pPr>
-      <w:bookmarkStart w:id="27" w:name="_Toc71018751"/>
+      <w:bookmarkStart w:id="26" w:name="_Toc71018751"/>
       <w:r>
         <w:t>Inscription</w:t>
       </w:r>
-      <w:bookmarkEnd w:id="27"/>
+      <w:bookmarkEnd w:id="26"/>
     </w:p>
     <w:p>
       <w:r>
-        <w:t>Cela permet d’avoir accès aux fonctionnali</w:t>
-      </w:r>
-      <w:r>
-        <w:t>tés avancées du site, comme</w:t>
+        <w:t>Cela permet d’avoir accès aux fonctionnalités avancées du site, comme</w:t>
       </w:r>
       <w:r>
         <w:t xml:space="preserve"> les groupes</w:t>
       </w:r>
       <w:r>
-        <w:t xml:space="preserve">, ou l’ajout de </w:t>
-      </w:r>
-      <w:r>
-        <w:t>nouveaux vols</w:t>
-      </w:r>
-      <w:r>
-        <w:t xml:space="preserve">. Les utilisateurs doivent entrer leur </w:t>
+        <w:t xml:space="preserve">, ou l’ajout de nouveaux vols. Les utilisateurs doivent entrer leur </w:t>
       </w:r>
       <w:r>
         <w:t>email</w:t>
@@ -14496,7 +14484,7 @@
           <w:color w:val="D4D4D4"/>
           <w:sz w:val="21"/>
           <w:szCs w:val="21"/>
-          <w:lang w:val="de-DE" w:eastAsia="fr-CH"/>
+          <w:lang w:eastAsia="fr-CH"/>
         </w:rPr>
       </w:pPr>
       <w:r>
@@ -14517,7 +14505,7 @@
           <w:color w:val="4EC9B0"/>
           <w:sz w:val="21"/>
           <w:szCs w:val="21"/>
-          <w:lang w:val="de-DE" w:eastAsia="fr-CH"/>
+          <w:lang w:eastAsia="fr-CH"/>
         </w:rPr>
         <w:t>userDAO</w:t>
       </w:r>
@@ -14528,7 +14516,7 @@
           <w:color w:val="D4D4D4"/>
           <w:sz w:val="21"/>
           <w:szCs w:val="21"/>
-          <w:lang w:val="de-DE" w:eastAsia="fr-CH"/>
+          <w:lang w:eastAsia="fr-CH"/>
         </w:rPr>
         <w:t>::</w:t>
       </w:r>
@@ -14540,7 +14528,7 @@
           <w:color w:val="DCDCAA"/>
           <w:sz w:val="21"/>
           <w:szCs w:val="21"/>
-          <w:lang w:val="de-DE" w:eastAsia="fr-CH"/>
+          <w:lang w:eastAsia="fr-CH"/>
         </w:rPr>
         <w:t>AddUsers</w:t>
       </w:r>
@@ -14551,7 +14539,7 @@
           <w:color w:val="D4D4D4"/>
           <w:sz w:val="21"/>
           <w:szCs w:val="21"/>
-          <w:lang w:val="de-DE" w:eastAsia="fr-CH"/>
+          <w:lang w:eastAsia="fr-CH"/>
         </w:rPr>
         <w:t>(</w:t>
       </w:r>
@@ -14561,7 +14549,7 @@
           <w:color w:val="9CDCFE"/>
           <w:sz w:val="21"/>
           <w:szCs w:val="21"/>
-          <w:lang w:val="de-DE" w:eastAsia="fr-CH"/>
+          <w:lang w:eastAsia="fr-CH"/>
         </w:rPr>
         <w:t>$email</w:t>
       </w:r>
@@ -14571,7 +14559,7 @@
           <w:color w:val="D4D4D4"/>
           <w:sz w:val="21"/>
           <w:szCs w:val="21"/>
-          <w:lang w:val="de-DE" w:eastAsia="fr-CH"/>
+          <w:lang w:eastAsia="fr-CH"/>
         </w:rPr>
         <w:t>, </w:t>
       </w:r>
@@ -14581,7 +14569,7 @@
           <w:color w:val="9CDCFE"/>
           <w:sz w:val="21"/>
           <w:szCs w:val="21"/>
-          <w:lang w:val="de-DE" w:eastAsia="fr-CH"/>
+          <w:lang w:eastAsia="fr-CH"/>
         </w:rPr>
         <w:t>$</w:t>
       </w:r>
@@ -14592,7 +14580,7 @@
           <w:color w:val="9CDCFE"/>
           <w:sz w:val="21"/>
           <w:szCs w:val="21"/>
-          <w:lang w:val="de-DE" w:eastAsia="fr-CH"/>
+          <w:lang w:eastAsia="fr-CH"/>
         </w:rPr>
         <w:t>hashed</w:t>
       </w:r>
@@ -14603,7 +14591,7 @@
           <w:color w:val="D4D4D4"/>
           <w:sz w:val="21"/>
           <w:szCs w:val="21"/>
-          <w:lang w:val="de-DE" w:eastAsia="fr-CH"/>
+          <w:lang w:eastAsia="fr-CH"/>
         </w:rPr>
         <w:t>, </w:t>
       </w:r>
@@ -14613,7 +14601,7 @@
           <w:color w:val="9CDCFE"/>
           <w:sz w:val="21"/>
           <w:szCs w:val="21"/>
-          <w:lang w:val="de-DE" w:eastAsia="fr-CH"/>
+          <w:lang w:eastAsia="fr-CH"/>
         </w:rPr>
         <w:t>$</w:t>
       </w:r>
@@ -14624,7 +14612,7 @@
           <w:color w:val="9CDCFE"/>
           <w:sz w:val="21"/>
           <w:szCs w:val="21"/>
-          <w:lang w:val="de-DE" w:eastAsia="fr-CH"/>
+          <w:lang w:eastAsia="fr-CH"/>
         </w:rPr>
         <w:t>salt</w:t>
       </w:r>
@@ -14635,7 +14623,7 @@
           <w:color w:val="D4D4D4"/>
           <w:sz w:val="21"/>
           <w:szCs w:val="21"/>
-          <w:lang w:val="de-DE" w:eastAsia="fr-CH"/>
+          <w:lang w:eastAsia="fr-CH"/>
         </w:rPr>
         <w:t>);</w:t>
       </w:r>
@@ -14649,7 +14637,7 @@
           <w:color w:val="D4D4D4"/>
           <w:sz w:val="21"/>
           <w:szCs w:val="21"/>
-          <w:lang w:val="de-DE" w:eastAsia="fr-CH"/>
+          <w:lang w:eastAsia="fr-CH"/>
         </w:rPr>
       </w:pPr>
       <w:r>
@@ -14658,7 +14646,7 @@
           <w:color w:val="D4D4D4"/>
           <w:sz w:val="21"/>
           <w:szCs w:val="21"/>
-          <w:lang w:val="de-DE" w:eastAsia="fr-CH"/>
+          <w:lang w:eastAsia="fr-CH"/>
         </w:rPr>
         <w:t>                </w:t>
       </w:r>
@@ -14668,7 +14656,7 @@
           <w:color w:val="9CDCFE"/>
           <w:sz w:val="21"/>
           <w:szCs w:val="21"/>
-          <w:lang w:val="de-DE" w:eastAsia="fr-CH"/>
+          <w:lang w:eastAsia="fr-CH"/>
         </w:rPr>
         <w:t>$_SESSION</w:t>
       </w:r>
@@ -14678,7 +14666,7 @@
           <w:color w:val="D4D4D4"/>
           <w:sz w:val="21"/>
           <w:szCs w:val="21"/>
-          <w:lang w:val="de-DE" w:eastAsia="fr-CH"/>
+          <w:lang w:eastAsia="fr-CH"/>
         </w:rPr>
         <w:t>[</w:t>
       </w:r>
@@ -14688,7 +14676,7 @@
           <w:color w:val="CE9178"/>
           <w:sz w:val="21"/>
           <w:szCs w:val="21"/>
-          <w:lang w:val="de-DE" w:eastAsia="fr-CH"/>
+          <w:lang w:eastAsia="fr-CH"/>
         </w:rPr>
         <w:t>'user'</w:t>
       </w:r>
@@ -14698,10 +14686,11 @@
           <w:color w:val="D4D4D4"/>
           <w:sz w:val="21"/>
           <w:szCs w:val="21"/>
-          <w:lang w:val="de-DE" w:eastAsia="fr-CH"/>
+          <w:lang w:eastAsia="fr-CH"/>
         </w:rPr>
         <w:t>] = </w:t>
       </w:r>
+      <w:proofErr w:type="spellStart"/>
       <w:proofErr w:type="gramStart"/>
       <w:r>
         <w:rPr>
@@ -14709,20 +14698,22 @@
           <w:color w:val="4EC9B0"/>
           <w:sz w:val="21"/>
           <w:szCs w:val="21"/>
-          <w:lang w:val="de-DE" w:eastAsia="fr-CH"/>
+          <w:lang w:eastAsia="fr-CH"/>
         </w:rPr>
         <w:t>userDAO</w:t>
       </w:r>
-      <w:r>
-        <w:rPr>
-          <w:rFonts w:ascii="Consolas" w:eastAsia="Times New Roman" w:hAnsi="Consolas" w:cs="Times New Roman"/>
-          <w:color w:val="D4D4D4"/>
-          <w:sz w:val="21"/>
-          <w:szCs w:val="21"/>
-          <w:lang w:val="de-DE" w:eastAsia="fr-CH"/>
+      <w:proofErr w:type="spellEnd"/>
+      <w:r>
+        <w:rPr>
+          <w:rFonts w:ascii="Consolas" w:eastAsia="Times New Roman" w:hAnsi="Consolas" w:cs="Times New Roman"/>
+          <w:color w:val="D4D4D4"/>
+          <w:sz w:val="21"/>
+          <w:szCs w:val="21"/>
+          <w:lang w:eastAsia="fr-CH"/>
         </w:rPr>
         <w:t>::</w:t>
       </w:r>
+      <w:proofErr w:type="spellStart"/>
       <w:proofErr w:type="gramEnd"/>
       <w:r>
         <w:rPr>
@@ -14730,17 +14721,18 @@
           <w:color w:val="DCDCAA"/>
           <w:sz w:val="21"/>
           <w:szCs w:val="21"/>
-          <w:lang w:val="de-DE" w:eastAsia="fr-CH"/>
+          <w:lang w:eastAsia="fr-CH"/>
         </w:rPr>
         <w:t>readUsersByEmail</w:t>
       </w:r>
-      <w:r>
-        <w:rPr>
-          <w:rFonts w:ascii="Consolas" w:eastAsia="Times New Roman" w:hAnsi="Consolas" w:cs="Times New Roman"/>
-          <w:color w:val="D4D4D4"/>
-          <w:sz w:val="21"/>
-          <w:szCs w:val="21"/>
-          <w:lang w:val="de-DE" w:eastAsia="fr-CH"/>
+      <w:proofErr w:type="spellEnd"/>
+      <w:r>
+        <w:rPr>
+          <w:rFonts w:ascii="Consolas" w:eastAsia="Times New Roman" w:hAnsi="Consolas" w:cs="Times New Roman"/>
+          <w:color w:val="D4D4D4"/>
+          <w:sz w:val="21"/>
+          <w:szCs w:val="21"/>
+          <w:lang w:eastAsia="fr-CH"/>
         </w:rPr>
         <w:t>(</w:t>
       </w:r>
@@ -14750,7 +14742,7 @@
           <w:color w:val="9CDCFE"/>
           <w:sz w:val="21"/>
           <w:szCs w:val="21"/>
-          <w:lang w:val="de-DE" w:eastAsia="fr-CH"/>
+          <w:lang w:eastAsia="fr-CH"/>
         </w:rPr>
         <w:t>$email</w:t>
       </w:r>
@@ -14760,7 +14752,7 @@
           <w:color w:val="D4D4D4"/>
           <w:sz w:val="21"/>
           <w:szCs w:val="21"/>
-          <w:lang w:val="de-DE" w:eastAsia="fr-CH"/>
+          <w:lang w:eastAsia="fr-CH"/>
         </w:rPr>
         <w:t>);</w:t>
       </w:r>
@@ -14783,7 +14775,7 @@
           <w:color w:val="D4D4D4"/>
           <w:sz w:val="21"/>
           <w:szCs w:val="21"/>
-          <w:lang w:val="de-DE" w:eastAsia="fr-CH"/>
+          <w:lang w:eastAsia="fr-CH"/>
         </w:rPr>
         <w:t>                </w:t>
       </w:r>
@@ -15428,33 +15420,15 @@
       <w:pPr>
         <w:pStyle w:val="Titre3"/>
       </w:pPr>
-      <w:bookmarkStart w:id="28" w:name="_Toc71018752"/>
+      <w:bookmarkStart w:id="27" w:name="_Toc71018752"/>
       <w:r>
         <w:t>Modification du profil</w:t>
       </w:r>
-      <w:bookmarkEnd w:id="28"/>
+      <w:bookmarkEnd w:id="27"/>
     </w:p>
     <w:p>
       <w:r>
-        <w:t>Cette fonctionnalité est accessible uniquement pour soi-même, seul l’utilisateur peu</w:t>
-      </w:r>
-      <w:r>
-        <w:t>t modifier son compte. L’</w:t>
-      </w:r>
-      <w:r>
-        <w:t>inf</w:t>
-      </w:r>
-      <w:r>
-        <w:t>ormations pouvant être modifiée</w:t>
-      </w:r>
-      <w:r>
-        <w:t xml:space="preserve"> </w:t>
-      </w:r>
-      <w:r>
-        <w:t>est</w:t>
-      </w:r>
-      <w:r>
-        <w:t xml:space="preserve"> son mot de passe. </w:t>
+        <w:t xml:space="preserve">Cette fonctionnalité est accessible uniquement pour soi-même, seul l’utilisateur peut modifier son compte. L’informations pouvant être modifiée est son mot de passe. </w:t>
       </w:r>
       <w:r>
         <w:t>Si une erreur survient, l’utilisateur est averti avec un message d’erreur.</w:t>
@@ -19041,11 +19015,11 @@
       <w:pPr>
         <w:pStyle w:val="Titre3"/>
       </w:pPr>
-      <w:bookmarkStart w:id="29" w:name="_Toc71018753"/>
+      <w:bookmarkStart w:id="28" w:name="_Toc71018753"/>
       <w:r>
         <w:t>Déconnexion</w:t>
       </w:r>
-      <w:bookmarkEnd w:id="29"/>
+      <w:bookmarkEnd w:id="28"/>
     </w:p>
     <w:p>
       <w:r>
@@ -19752,11 +19726,11 @@
       <w:pPr>
         <w:pStyle w:val="Titre3"/>
       </w:pPr>
-      <w:bookmarkStart w:id="30" w:name="_Toc71018754"/>
+      <w:bookmarkStart w:id="29" w:name="_Toc71018754"/>
       <w:r>
         <w:t>Connexion</w:t>
       </w:r>
-      <w:bookmarkEnd w:id="30"/>
+      <w:bookmarkEnd w:id="29"/>
     </w:p>
     <w:p>
       <w:r>
@@ -21664,22 +21638,22 @@
       <w:pPr>
         <w:pStyle w:val="Titre1"/>
       </w:pPr>
-      <w:bookmarkStart w:id="31" w:name="_Toc71018755"/>
+      <w:bookmarkStart w:id="30" w:name="_Toc71018755"/>
       <w:r>
         <w:t>Généralités concernant l’implémentation</w:t>
       </w:r>
-      <w:bookmarkEnd w:id="31"/>
+      <w:bookmarkEnd w:id="30"/>
     </w:p>
     <w:p/>
     <w:p>
       <w:pPr>
         <w:pStyle w:val="Titre2"/>
       </w:pPr>
-      <w:bookmarkStart w:id="32" w:name="_Toc71018756"/>
+      <w:bookmarkStart w:id="31" w:name="_Toc71018756"/>
       <w:r>
         <w:t>Base de données</w:t>
       </w:r>
-      <w:bookmarkEnd w:id="32"/>
+      <w:bookmarkEnd w:id="31"/>
     </w:p>
     <w:p>
       <w:r>
@@ -21731,16 +21705,16 @@
       <w:pPr>
         <w:pStyle w:val="Titre3"/>
       </w:pPr>
-      <w:bookmarkStart w:id="33" w:name="_Toc71018757"/>
+      <w:bookmarkStart w:id="32" w:name="_Toc71018757"/>
       <w:r>
         <w:t>Le modèle de données final</w:t>
       </w:r>
-      <w:bookmarkEnd w:id="33"/>
+      <w:bookmarkEnd w:id="32"/>
     </w:p>
     <w:p>
       <w:r>
         <w:pict>
-          <v:shape id="_x0000_i1026" type="#_x0000_t75" style="width:453pt;height:255.6pt">
+          <v:shape id="_x0000_i1026" type="#_x0000_t75" style="width:453pt;height:255.75pt">
             <v:imagedata r:id="rId13" o:title="DBSchema"/>
           </v:shape>
         </w:pict>
@@ -21775,11 +21749,11 @@
       <w:pPr>
         <w:pStyle w:val="Titre3"/>
       </w:pPr>
-      <w:bookmarkStart w:id="34" w:name="_Toc71018758"/>
+      <w:bookmarkStart w:id="33" w:name="_Toc71018758"/>
       <w:r>
         <w:t>Dictionnaire de données</w:t>
       </w:r>
-      <w:bookmarkEnd w:id="34"/>
+      <w:bookmarkEnd w:id="33"/>
     </w:p>
     <w:p/>
     <w:p>
@@ -23965,7 +23939,7 @@
       <w:pPr>
         <w:pStyle w:val="Titre1"/>
       </w:pPr>
-      <w:bookmarkStart w:id="35" w:name="_Toc71018759"/>
+      <w:bookmarkStart w:id="34" w:name="_Toc71018759"/>
       <w:r>
         <w:t>Libra</w:t>
       </w:r>
@@ -23975,14 +23949,14 @@
       <w:r>
         <w:t>ries et outils externes</w:t>
       </w:r>
-      <w:bookmarkEnd w:id="35"/>
+      <w:bookmarkEnd w:id="34"/>
     </w:p>
     <w:p/>
     <w:p>
       <w:pPr>
         <w:pStyle w:val="Titre2"/>
       </w:pPr>
-      <w:bookmarkStart w:id="36" w:name="_Toc71018760"/>
+      <w:bookmarkStart w:id="35" w:name="_Toc71018760"/>
       <w:r>
         <w:rPr>
           <w:noProof/>
@@ -23997,7 +23971,7 @@
       <w:r>
         <w:t>Git</w:t>
       </w:r>
-      <w:bookmarkEnd w:id="36"/>
+      <w:bookmarkEnd w:id="35"/>
       <w:r>
         <w:t xml:space="preserve"> </w:t>
       </w:r>
@@ -24019,7 +23993,7 @@
       <w:pPr>
         <w:pStyle w:val="Titre2"/>
       </w:pPr>
-      <w:bookmarkStart w:id="37" w:name="_Toc71018761"/>
+      <w:bookmarkStart w:id="36" w:name="_Toc71018761"/>
       <w:r>
         <w:rPr>
           <w:noProof/>
@@ -24035,7 +24009,7 @@
       <w:r>
         <w:t>Bootstrap</w:t>
       </w:r>
-      <w:bookmarkEnd w:id="37"/>
+      <w:bookmarkEnd w:id="36"/>
       <w:proofErr w:type="spellEnd"/>
     </w:p>
     <w:p>
@@ -24069,7 +24043,7 @@
       <w:pPr>
         <w:pStyle w:val="Titre2"/>
       </w:pPr>
-      <w:bookmarkStart w:id="38" w:name="_Toc71018762"/>
+      <w:bookmarkStart w:id="37" w:name="_Toc71018762"/>
       <w:r>
         <w:rPr>
           <w:noProof/>
@@ -24089,7 +24063,7 @@
       <w:r>
         <w:t xml:space="preserve"> Studio</w:t>
       </w:r>
-      <w:bookmarkEnd w:id="38"/>
+      <w:bookmarkEnd w:id="37"/>
     </w:p>
     <w:p>
       <w:proofErr w:type="spellStart"/>
@@ -24120,12 +24094,12 @@
       <w:pPr>
         <w:pStyle w:val="Titre2"/>
       </w:pPr>
-      <w:bookmarkStart w:id="39" w:name="_Toc71018763"/>
+      <w:bookmarkStart w:id="38" w:name="_Toc71018763"/>
       <w:proofErr w:type="spellStart"/>
       <w:r>
         <w:t>Flaticon</w:t>
       </w:r>
-      <w:bookmarkEnd w:id="39"/>
+      <w:bookmarkEnd w:id="38"/>
       <w:proofErr w:type="spellEnd"/>
     </w:p>
     <w:p>
@@ -24138,11 +24112,11 @@
       <w:pPr>
         <w:pStyle w:val="Titre2"/>
       </w:pPr>
-      <w:bookmarkStart w:id="40" w:name="_Toc71018764"/>
+      <w:bookmarkStart w:id="39" w:name="_Toc71018764"/>
       <w:r>
         <w:t>Expression régulière</w:t>
       </w:r>
-      <w:bookmarkEnd w:id="40"/>
+      <w:bookmarkEnd w:id="39"/>
     </w:p>
     <w:p>
       <w:r>
@@ -24186,7 +24160,7 @@
       <w:pPr>
         <w:pStyle w:val="Titre2"/>
       </w:pPr>
-      <w:bookmarkStart w:id="41" w:name="_Toc71018765"/>
+      <w:bookmarkStart w:id="40" w:name="_Toc71018765"/>
       <w:proofErr w:type="spellStart"/>
       <w:r>
         <w:t>Katalon</w:t>
@@ -24195,7 +24169,7 @@
       <w:r>
         <w:t xml:space="preserve"> Recorder</w:t>
       </w:r>
-      <w:bookmarkEnd w:id="41"/>
+      <w:bookmarkEnd w:id="40"/>
     </w:p>
     <w:p>
       <w:r>
@@ -24230,12 +24204,12 @@
       <w:pPr>
         <w:pStyle w:val="Titre2"/>
       </w:pPr>
-      <w:bookmarkStart w:id="42" w:name="_Toc71018766"/>
+      <w:bookmarkStart w:id="41" w:name="_Toc71018766"/>
       <w:proofErr w:type="spellStart"/>
       <w:r>
         <w:t>Trello</w:t>
       </w:r>
-      <w:bookmarkEnd w:id="42"/>
+      <w:bookmarkEnd w:id="41"/>
       <w:proofErr w:type="spellEnd"/>
     </w:p>
     <w:p>
@@ -24253,22 +24227,22 @@
       <w:pPr>
         <w:pStyle w:val="Titre1"/>
       </w:pPr>
-      <w:bookmarkStart w:id="43" w:name="_Toc71018767"/>
+      <w:bookmarkStart w:id="42" w:name="_Toc71018767"/>
       <w:r>
         <w:t>Plan de tests et tests</w:t>
       </w:r>
-      <w:bookmarkEnd w:id="43"/>
+      <w:bookmarkEnd w:id="42"/>
     </w:p>
     <w:p/>
     <w:p>
       <w:pPr>
         <w:pStyle w:val="Titre2"/>
       </w:pPr>
-      <w:bookmarkStart w:id="44" w:name="_Toc71018768"/>
+      <w:bookmarkStart w:id="43" w:name="_Toc71018768"/>
       <w:r>
         <w:t>Périmètre des tests</w:t>
       </w:r>
-      <w:bookmarkEnd w:id="44"/>
+      <w:bookmarkEnd w:id="43"/>
     </w:p>
     <w:p>
       <w:r>
@@ -24288,21 +24262,21 @@
       <w:pPr>
         <w:pStyle w:val="Titre2"/>
       </w:pPr>
-      <w:bookmarkStart w:id="45" w:name="_Toc71018769"/>
+      <w:bookmarkStart w:id="44" w:name="_Toc71018769"/>
       <w:r>
         <w:t>Équipement de test</w:t>
       </w:r>
-      <w:bookmarkEnd w:id="45"/>
+      <w:bookmarkEnd w:id="44"/>
     </w:p>
     <w:p>
       <w:pPr>
         <w:pStyle w:val="Titre3"/>
       </w:pPr>
-      <w:bookmarkStart w:id="46" w:name="_Toc71018770"/>
+      <w:bookmarkStart w:id="45" w:name="_Toc71018770"/>
       <w:r>
         <w:t>Environnement</w:t>
       </w:r>
-      <w:bookmarkEnd w:id="46"/>
+      <w:bookmarkEnd w:id="45"/>
     </w:p>
     <w:p>
       <w:r>
@@ -24366,11 +24340,11 @@
       <w:pPr>
         <w:pStyle w:val="Titre2"/>
       </w:pPr>
-      <w:bookmarkStart w:id="47" w:name="_Toc71018771"/>
+      <w:bookmarkStart w:id="46" w:name="_Toc71018771"/>
       <w:r>
         <w:t>Scénarios de test</w:t>
       </w:r>
-      <w:bookmarkEnd w:id="47"/>
+      <w:bookmarkEnd w:id="46"/>
     </w:p>
     <w:p>
       <w:r>
@@ -24959,6 +24933,7 @@
           </w:tcPr>
           <w:p>
             <w:r>
+              <w:lastRenderedPageBreak/>
               <w:t>Résultats obtenus</w:t>
             </w:r>
           </w:p>
@@ -27324,6 +27299,7 @@
           </w:tcPr>
           <w:p>
             <w:r>
+              <w:lastRenderedPageBreak/>
               <w:t>Résultats obtenus</w:t>
             </w:r>
           </w:p>
@@ -27559,6 +27535,7 @@
           </w:tcPr>
           <w:p>
             <w:pPr>
+              <w:jc w:val="center"/>
               <w:rPr>
                 <w:color w:val="FF0000"/>
               </w:rPr>
@@ -27575,85 +27552,151 @@
           <w:tcPr>
             <w:tcW w:w="603" w:type="dxa"/>
           </w:tcPr>
-          <w:p/>
+          <w:p>
+            <w:pPr>
+              <w:jc w:val="center"/>
+            </w:pPr>
+            <w:r>
+              <w:rPr>
+                <w:rFonts w:ascii="Segoe UI Symbol" w:eastAsia="Times New Roman" w:hAnsi="Segoe UI Symbol" w:cs="Segoe UI Symbol"/>
+                <w:color w:val="92D050"/>
+                <w:sz w:val="21"/>
+                <w:szCs w:val="21"/>
+                <w:lang w:eastAsia="fr-CH"/>
+              </w:rPr>
+              <w:t>✓</w:t>
+            </w:r>
+          </w:p>
         </w:tc>
         <w:tc>
           <w:tcPr>
             <w:tcW w:w="603" w:type="dxa"/>
           </w:tcPr>
-          <w:p/>
+          <w:p>
+            <w:pPr>
+              <w:jc w:val="center"/>
+            </w:pPr>
+          </w:p>
         </w:tc>
         <w:tc>
           <w:tcPr>
             <w:tcW w:w="604" w:type="dxa"/>
           </w:tcPr>
-          <w:p/>
+          <w:p>
+            <w:pPr>
+              <w:jc w:val="center"/>
+            </w:pPr>
+          </w:p>
         </w:tc>
         <w:tc>
           <w:tcPr>
             <w:tcW w:w="604" w:type="dxa"/>
           </w:tcPr>
-          <w:p/>
+          <w:p>
+            <w:pPr>
+              <w:jc w:val="center"/>
+            </w:pPr>
+          </w:p>
         </w:tc>
         <w:tc>
           <w:tcPr>
             <w:tcW w:w="604" w:type="dxa"/>
           </w:tcPr>
-          <w:p/>
+          <w:p>
+            <w:pPr>
+              <w:jc w:val="center"/>
+            </w:pPr>
+          </w:p>
         </w:tc>
         <w:tc>
           <w:tcPr>
             <w:tcW w:w="604" w:type="dxa"/>
           </w:tcPr>
-          <w:p/>
+          <w:p>
+            <w:pPr>
+              <w:jc w:val="center"/>
+            </w:pPr>
+          </w:p>
         </w:tc>
         <w:tc>
           <w:tcPr>
             <w:tcW w:w="604" w:type="dxa"/>
           </w:tcPr>
-          <w:p/>
+          <w:p>
+            <w:pPr>
+              <w:jc w:val="center"/>
+            </w:pPr>
+          </w:p>
         </w:tc>
         <w:tc>
           <w:tcPr>
             <w:tcW w:w="604" w:type="dxa"/>
           </w:tcPr>
-          <w:p/>
+          <w:p>
+            <w:pPr>
+              <w:jc w:val="center"/>
+            </w:pPr>
+          </w:p>
         </w:tc>
         <w:tc>
           <w:tcPr>
             <w:tcW w:w="604" w:type="dxa"/>
           </w:tcPr>
-          <w:p/>
+          <w:p>
+            <w:pPr>
+              <w:jc w:val="center"/>
+            </w:pPr>
+          </w:p>
         </w:tc>
         <w:tc>
           <w:tcPr>
             <w:tcW w:w="604" w:type="dxa"/>
           </w:tcPr>
-          <w:p/>
+          <w:p>
+            <w:pPr>
+              <w:jc w:val="center"/>
+            </w:pPr>
+          </w:p>
         </w:tc>
         <w:tc>
           <w:tcPr>
             <w:tcW w:w="604" w:type="dxa"/>
           </w:tcPr>
-          <w:p/>
+          <w:p>
+            <w:pPr>
+              <w:jc w:val="center"/>
+            </w:pPr>
+          </w:p>
         </w:tc>
         <w:tc>
           <w:tcPr>
             <w:tcW w:w="605" w:type="dxa"/>
           </w:tcPr>
-          <w:p/>
+          <w:p>
+            <w:pPr>
+              <w:jc w:val="center"/>
+            </w:pPr>
+          </w:p>
         </w:tc>
         <w:tc>
           <w:tcPr>
             <w:tcW w:w="619" w:type="dxa"/>
           </w:tcPr>
-          <w:p/>
+          <w:p>
+            <w:pPr>
+              <w:jc w:val="center"/>
+            </w:pPr>
+          </w:p>
         </w:tc>
         <w:tc>
           <w:tcPr>
             <w:tcW w:w="619" w:type="dxa"/>
           </w:tcPr>
-          <w:p/>
+          <w:p>
+            <w:pPr>
+              <w:jc w:val="center"/>
+            </w:pPr>
+          </w:p>
         </w:tc>
       </w:tr>
       <w:tr>
@@ -27673,6 +27716,7 @@
           </w:tcPr>
           <w:p>
             <w:pPr>
+              <w:jc w:val="center"/>
               <w:rPr>
                 <w:color w:val="FF0000"/>
               </w:rPr>
@@ -27689,85 +27733,151 @@
           <w:tcPr>
             <w:tcW w:w="603" w:type="dxa"/>
           </w:tcPr>
-          <w:p/>
+          <w:p>
+            <w:pPr>
+              <w:jc w:val="center"/>
+            </w:pPr>
+            <w:r>
+              <w:rPr>
+                <w:rFonts w:ascii="Segoe UI Symbol" w:eastAsia="Times New Roman" w:hAnsi="Segoe UI Symbol" w:cs="Segoe UI Symbol"/>
+                <w:color w:val="92D050"/>
+                <w:sz w:val="21"/>
+                <w:szCs w:val="21"/>
+                <w:lang w:eastAsia="fr-CH"/>
+              </w:rPr>
+              <w:t>✓</w:t>
+            </w:r>
+          </w:p>
         </w:tc>
         <w:tc>
           <w:tcPr>
             <w:tcW w:w="603" w:type="dxa"/>
           </w:tcPr>
-          <w:p/>
+          <w:p>
+            <w:pPr>
+              <w:jc w:val="center"/>
+            </w:pPr>
+          </w:p>
         </w:tc>
         <w:tc>
           <w:tcPr>
             <w:tcW w:w="604" w:type="dxa"/>
           </w:tcPr>
-          <w:p/>
+          <w:p>
+            <w:pPr>
+              <w:jc w:val="center"/>
+            </w:pPr>
+          </w:p>
         </w:tc>
         <w:tc>
           <w:tcPr>
             <w:tcW w:w="604" w:type="dxa"/>
           </w:tcPr>
-          <w:p/>
+          <w:p>
+            <w:pPr>
+              <w:jc w:val="center"/>
+            </w:pPr>
+          </w:p>
         </w:tc>
         <w:tc>
           <w:tcPr>
             <w:tcW w:w="604" w:type="dxa"/>
           </w:tcPr>
-          <w:p/>
+          <w:p>
+            <w:pPr>
+              <w:jc w:val="center"/>
+            </w:pPr>
+          </w:p>
         </w:tc>
         <w:tc>
           <w:tcPr>
             <w:tcW w:w="604" w:type="dxa"/>
           </w:tcPr>
-          <w:p/>
+          <w:p>
+            <w:pPr>
+              <w:jc w:val="center"/>
+            </w:pPr>
+          </w:p>
         </w:tc>
         <w:tc>
           <w:tcPr>
             <w:tcW w:w="604" w:type="dxa"/>
           </w:tcPr>
-          <w:p/>
+          <w:p>
+            <w:pPr>
+              <w:jc w:val="center"/>
+            </w:pPr>
+          </w:p>
         </w:tc>
         <w:tc>
           <w:tcPr>
             <w:tcW w:w="604" w:type="dxa"/>
           </w:tcPr>
-          <w:p/>
+          <w:p>
+            <w:pPr>
+              <w:jc w:val="center"/>
+            </w:pPr>
+          </w:p>
         </w:tc>
         <w:tc>
           <w:tcPr>
             <w:tcW w:w="604" w:type="dxa"/>
           </w:tcPr>
-          <w:p/>
+          <w:p>
+            <w:pPr>
+              <w:jc w:val="center"/>
+            </w:pPr>
+          </w:p>
         </w:tc>
         <w:tc>
           <w:tcPr>
             <w:tcW w:w="604" w:type="dxa"/>
           </w:tcPr>
-          <w:p/>
+          <w:p>
+            <w:pPr>
+              <w:jc w:val="center"/>
+            </w:pPr>
+          </w:p>
         </w:tc>
         <w:tc>
           <w:tcPr>
             <w:tcW w:w="604" w:type="dxa"/>
           </w:tcPr>
-          <w:p/>
+          <w:p>
+            <w:pPr>
+              <w:jc w:val="center"/>
+            </w:pPr>
+          </w:p>
         </w:tc>
         <w:tc>
           <w:tcPr>
             <w:tcW w:w="605" w:type="dxa"/>
           </w:tcPr>
-          <w:p/>
+          <w:p>
+            <w:pPr>
+              <w:jc w:val="center"/>
+            </w:pPr>
+          </w:p>
         </w:tc>
         <w:tc>
           <w:tcPr>
             <w:tcW w:w="619" w:type="dxa"/>
           </w:tcPr>
-          <w:p/>
+          <w:p>
+            <w:pPr>
+              <w:jc w:val="center"/>
+            </w:pPr>
+          </w:p>
         </w:tc>
         <w:tc>
           <w:tcPr>
             <w:tcW w:w="619" w:type="dxa"/>
           </w:tcPr>
-          <w:p/>
+          <w:p>
+            <w:pPr>
+              <w:jc w:val="center"/>
+            </w:pPr>
+          </w:p>
         </w:tc>
       </w:tr>
       <w:tr>
@@ -27787,6 +27897,7 @@
           </w:tcPr>
           <w:p>
             <w:pPr>
+              <w:jc w:val="center"/>
               <w:rPr>
                 <w:color w:val="FF0000"/>
               </w:rPr>
@@ -27803,85 +27914,151 @@
           <w:tcPr>
             <w:tcW w:w="603" w:type="dxa"/>
           </w:tcPr>
-          <w:p/>
+          <w:p>
+            <w:pPr>
+              <w:jc w:val="center"/>
+            </w:pPr>
+            <w:r>
+              <w:rPr>
+                <w:rFonts w:ascii="Segoe UI Symbol" w:eastAsia="Times New Roman" w:hAnsi="Segoe UI Symbol" w:cs="Segoe UI Symbol"/>
+                <w:color w:val="92D050"/>
+                <w:sz w:val="21"/>
+                <w:szCs w:val="21"/>
+                <w:lang w:eastAsia="fr-CH"/>
+              </w:rPr>
+              <w:t>✓</w:t>
+            </w:r>
+          </w:p>
         </w:tc>
         <w:tc>
           <w:tcPr>
             <w:tcW w:w="603" w:type="dxa"/>
           </w:tcPr>
-          <w:p/>
+          <w:p>
+            <w:pPr>
+              <w:jc w:val="center"/>
+            </w:pPr>
+          </w:p>
         </w:tc>
         <w:tc>
           <w:tcPr>
             <w:tcW w:w="604" w:type="dxa"/>
           </w:tcPr>
-          <w:p/>
+          <w:p>
+            <w:pPr>
+              <w:jc w:val="center"/>
+            </w:pPr>
+          </w:p>
         </w:tc>
         <w:tc>
           <w:tcPr>
             <w:tcW w:w="604" w:type="dxa"/>
           </w:tcPr>
-          <w:p/>
+          <w:p>
+            <w:pPr>
+              <w:jc w:val="center"/>
+            </w:pPr>
+          </w:p>
         </w:tc>
         <w:tc>
           <w:tcPr>
             <w:tcW w:w="604" w:type="dxa"/>
           </w:tcPr>
-          <w:p/>
+          <w:p>
+            <w:pPr>
+              <w:jc w:val="center"/>
+            </w:pPr>
+          </w:p>
         </w:tc>
         <w:tc>
           <w:tcPr>
             <w:tcW w:w="604" w:type="dxa"/>
           </w:tcPr>
-          <w:p/>
+          <w:p>
+            <w:pPr>
+              <w:jc w:val="center"/>
+            </w:pPr>
+          </w:p>
         </w:tc>
         <w:tc>
           <w:tcPr>
             <w:tcW w:w="604" w:type="dxa"/>
           </w:tcPr>
-          <w:p/>
+          <w:p>
+            <w:pPr>
+              <w:jc w:val="center"/>
+            </w:pPr>
+          </w:p>
         </w:tc>
         <w:tc>
           <w:tcPr>
             <w:tcW w:w="604" w:type="dxa"/>
           </w:tcPr>
-          <w:p/>
+          <w:p>
+            <w:pPr>
+              <w:jc w:val="center"/>
+            </w:pPr>
+          </w:p>
         </w:tc>
         <w:tc>
           <w:tcPr>
             <w:tcW w:w="604" w:type="dxa"/>
           </w:tcPr>
-          <w:p/>
+          <w:p>
+            <w:pPr>
+              <w:jc w:val="center"/>
+            </w:pPr>
+          </w:p>
         </w:tc>
         <w:tc>
           <w:tcPr>
             <w:tcW w:w="604" w:type="dxa"/>
           </w:tcPr>
-          <w:p/>
+          <w:p>
+            <w:pPr>
+              <w:jc w:val="center"/>
+            </w:pPr>
+          </w:p>
         </w:tc>
         <w:tc>
           <w:tcPr>
             <w:tcW w:w="604" w:type="dxa"/>
           </w:tcPr>
-          <w:p/>
+          <w:p>
+            <w:pPr>
+              <w:jc w:val="center"/>
+            </w:pPr>
+          </w:p>
         </w:tc>
         <w:tc>
           <w:tcPr>
             <w:tcW w:w="605" w:type="dxa"/>
           </w:tcPr>
-          <w:p/>
+          <w:p>
+            <w:pPr>
+              <w:jc w:val="center"/>
+            </w:pPr>
+          </w:p>
         </w:tc>
         <w:tc>
           <w:tcPr>
             <w:tcW w:w="619" w:type="dxa"/>
           </w:tcPr>
-          <w:p/>
+          <w:p>
+            <w:pPr>
+              <w:jc w:val="center"/>
+            </w:pPr>
+          </w:p>
         </w:tc>
         <w:tc>
           <w:tcPr>
             <w:tcW w:w="619" w:type="dxa"/>
           </w:tcPr>
-          <w:p/>
+          <w:p>
+            <w:pPr>
+              <w:jc w:val="center"/>
+            </w:pPr>
+          </w:p>
         </w:tc>
       </w:tr>
       <w:tr>
@@ -27901,6 +28078,7 @@
           </w:tcPr>
           <w:p>
             <w:pPr>
+              <w:jc w:val="center"/>
               <w:rPr>
                 <w:color w:val="FF0000"/>
               </w:rPr>
@@ -27917,85 +28095,151 @@
           <w:tcPr>
             <w:tcW w:w="603" w:type="dxa"/>
           </w:tcPr>
-          <w:p/>
+          <w:p>
+            <w:pPr>
+              <w:jc w:val="center"/>
+            </w:pPr>
+            <w:r>
+              <w:rPr>
+                <w:rFonts w:ascii="Segoe UI Symbol" w:eastAsia="Times New Roman" w:hAnsi="Segoe UI Symbol" w:cs="Segoe UI Symbol"/>
+                <w:color w:val="92D050"/>
+                <w:sz w:val="21"/>
+                <w:szCs w:val="21"/>
+                <w:lang w:eastAsia="fr-CH"/>
+              </w:rPr>
+              <w:t>✓</w:t>
+            </w:r>
+          </w:p>
         </w:tc>
         <w:tc>
           <w:tcPr>
             <w:tcW w:w="603" w:type="dxa"/>
           </w:tcPr>
-          <w:p/>
+          <w:p>
+            <w:pPr>
+              <w:jc w:val="center"/>
+            </w:pPr>
+          </w:p>
         </w:tc>
         <w:tc>
           <w:tcPr>
             <w:tcW w:w="604" w:type="dxa"/>
           </w:tcPr>
-          <w:p/>
+          <w:p>
+            <w:pPr>
+              <w:jc w:val="center"/>
+            </w:pPr>
+          </w:p>
         </w:tc>
         <w:tc>
           <w:tcPr>
             <w:tcW w:w="604" w:type="dxa"/>
           </w:tcPr>
-          <w:p/>
+          <w:p>
+            <w:pPr>
+              <w:jc w:val="center"/>
+            </w:pPr>
+          </w:p>
         </w:tc>
         <w:tc>
           <w:tcPr>
             <w:tcW w:w="604" w:type="dxa"/>
           </w:tcPr>
-          <w:p/>
+          <w:p>
+            <w:pPr>
+              <w:jc w:val="center"/>
+            </w:pPr>
+          </w:p>
         </w:tc>
         <w:tc>
           <w:tcPr>
             <w:tcW w:w="604" w:type="dxa"/>
           </w:tcPr>
-          <w:p/>
+          <w:p>
+            <w:pPr>
+              <w:jc w:val="center"/>
+            </w:pPr>
+          </w:p>
         </w:tc>
         <w:tc>
           <w:tcPr>
             <w:tcW w:w="604" w:type="dxa"/>
           </w:tcPr>
-          <w:p/>
+          <w:p>
+            <w:pPr>
+              <w:jc w:val="center"/>
+            </w:pPr>
+          </w:p>
         </w:tc>
         <w:tc>
           <w:tcPr>
             <w:tcW w:w="604" w:type="dxa"/>
           </w:tcPr>
-          <w:p/>
+          <w:p>
+            <w:pPr>
+              <w:jc w:val="center"/>
+            </w:pPr>
+          </w:p>
         </w:tc>
         <w:tc>
           <w:tcPr>
             <w:tcW w:w="604" w:type="dxa"/>
           </w:tcPr>
-          <w:p/>
+          <w:p>
+            <w:pPr>
+              <w:jc w:val="center"/>
+            </w:pPr>
+          </w:p>
         </w:tc>
         <w:tc>
           <w:tcPr>
             <w:tcW w:w="604" w:type="dxa"/>
           </w:tcPr>
-          <w:p/>
+          <w:p>
+            <w:pPr>
+              <w:jc w:val="center"/>
+            </w:pPr>
+          </w:p>
         </w:tc>
         <w:tc>
           <w:tcPr>
             <w:tcW w:w="604" w:type="dxa"/>
           </w:tcPr>
-          <w:p/>
+          <w:p>
+            <w:pPr>
+              <w:jc w:val="center"/>
+            </w:pPr>
+          </w:p>
         </w:tc>
         <w:tc>
           <w:tcPr>
             <w:tcW w:w="605" w:type="dxa"/>
           </w:tcPr>
-          <w:p/>
+          <w:p>
+            <w:pPr>
+              <w:jc w:val="center"/>
+            </w:pPr>
+          </w:p>
         </w:tc>
         <w:tc>
           <w:tcPr>
             <w:tcW w:w="619" w:type="dxa"/>
           </w:tcPr>
-          <w:p/>
+          <w:p>
+            <w:pPr>
+              <w:jc w:val="center"/>
+            </w:pPr>
+          </w:p>
         </w:tc>
         <w:tc>
           <w:tcPr>
             <w:tcW w:w="619" w:type="dxa"/>
           </w:tcPr>
-          <w:p/>
+          <w:p>
+            <w:pPr>
+              <w:jc w:val="center"/>
+            </w:pPr>
+          </w:p>
         </w:tc>
       </w:tr>
       <w:tr>
@@ -28015,6 +28259,7 @@
           </w:tcPr>
           <w:p>
             <w:pPr>
+              <w:jc w:val="center"/>
               <w:rPr>
                 <w:color w:val="FF0000"/>
               </w:rPr>
@@ -28031,85 +28276,147 @@
           <w:tcPr>
             <w:tcW w:w="603" w:type="dxa"/>
           </w:tcPr>
-          <w:p/>
+          <w:p>
+            <w:pPr>
+              <w:jc w:val="center"/>
+            </w:pPr>
+            <w:r>
+              <w:rPr>
+                <w:color w:val="FF0000"/>
+              </w:rPr>
+              <w:t>X</w:t>
+            </w:r>
+          </w:p>
         </w:tc>
         <w:tc>
           <w:tcPr>
             <w:tcW w:w="603" w:type="dxa"/>
           </w:tcPr>
-          <w:p/>
+          <w:p>
+            <w:pPr>
+              <w:jc w:val="center"/>
+            </w:pPr>
+          </w:p>
         </w:tc>
         <w:tc>
           <w:tcPr>
             <w:tcW w:w="604" w:type="dxa"/>
           </w:tcPr>
-          <w:p/>
+          <w:p>
+            <w:pPr>
+              <w:jc w:val="center"/>
+            </w:pPr>
+          </w:p>
         </w:tc>
         <w:tc>
           <w:tcPr>
             <w:tcW w:w="604" w:type="dxa"/>
           </w:tcPr>
-          <w:p/>
+          <w:p>
+            <w:pPr>
+              <w:jc w:val="center"/>
+            </w:pPr>
+          </w:p>
         </w:tc>
         <w:tc>
           <w:tcPr>
             <w:tcW w:w="604" w:type="dxa"/>
           </w:tcPr>
-          <w:p/>
+          <w:p>
+            <w:pPr>
+              <w:jc w:val="center"/>
+            </w:pPr>
+          </w:p>
         </w:tc>
         <w:tc>
           <w:tcPr>
             <w:tcW w:w="604" w:type="dxa"/>
           </w:tcPr>
-          <w:p/>
+          <w:p>
+            <w:pPr>
+              <w:jc w:val="center"/>
+            </w:pPr>
+          </w:p>
         </w:tc>
         <w:tc>
           <w:tcPr>
             <w:tcW w:w="604" w:type="dxa"/>
           </w:tcPr>
-          <w:p/>
+          <w:p>
+            <w:pPr>
+              <w:jc w:val="center"/>
+            </w:pPr>
+          </w:p>
         </w:tc>
         <w:tc>
           <w:tcPr>
             <w:tcW w:w="604" w:type="dxa"/>
           </w:tcPr>
-          <w:p/>
+          <w:p>
+            <w:pPr>
+              <w:jc w:val="center"/>
+            </w:pPr>
+          </w:p>
         </w:tc>
         <w:tc>
           <w:tcPr>
             <w:tcW w:w="604" w:type="dxa"/>
           </w:tcPr>
-          <w:p/>
+          <w:p>
+            <w:pPr>
+              <w:jc w:val="center"/>
+            </w:pPr>
+          </w:p>
         </w:tc>
         <w:tc>
           <w:tcPr>
             <w:tcW w:w="604" w:type="dxa"/>
           </w:tcPr>
-          <w:p/>
+          <w:p>
+            <w:pPr>
+              <w:jc w:val="center"/>
+            </w:pPr>
+          </w:p>
         </w:tc>
         <w:tc>
           <w:tcPr>
             <w:tcW w:w="604" w:type="dxa"/>
           </w:tcPr>
-          <w:p/>
+          <w:p>
+            <w:pPr>
+              <w:jc w:val="center"/>
+            </w:pPr>
+          </w:p>
         </w:tc>
         <w:tc>
           <w:tcPr>
             <w:tcW w:w="605" w:type="dxa"/>
           </w:tcPr>
-          <w:p/>
+          <w:p>
+            <w:pPr>
+              <w:jc w:val="center"/>
+            </w:pPr>
+          </w:p>
         </w:tc>
         <w:tc>
           <w:tcPr>
             <w:tcW w:w="619" w:type="dxa"/>
           </w:tcPr>
-          <w:p/>
+          <w:p>
+            <w:pPr>
+              <w:jc w:val="center"/>
+            </w:pPr>
+          </w:p>
         </w:tc>
         <w:tc>
           <w:tcPr>
             <w:tcW w:w="619" w:type="dxa"/>
           </w:tcPr>
-          <w:p/>
+          <w:p>
+            <w:pPr>
+              <w:jc w:val="center"/>
+            </w:pPr>
+          </w:p>
         </w:tc>
       </w:tr>
       <w:tr>
@@ -28129,6 +28436,7 @@
           </w:tcPr>
           <w:p>
             <w:pPr>
+              <w:jc w:val="center"/>
               <w:rPr>
                 <w:color w:val="FF0000"/>
               </w:rPr>
@@ -28145,85 +28453,147 @@
           <w:tcPr>
             <w:tcW w:w="603" w:type="dxa"/>
           </w:tcPr>
-          <w:p/>
+          <w:p>
+            <w:pPr>
+              <w:jc w:val="center"/>
+            </w:pPr>
+            <w:r>
+              <w:rPr>
+                <w:color w:val="FF0000"/>
+              </w:rPr>
+              <w:t>X</w:t>
+            </w:r>
+          </w:p>
         </w:tc>
         <w:tc>
           <w:tcPr>
             <w:tcW w:w="603" w:type="dxa"/>
           </w:tcPr>
-          <w:p/>
+          <w:p>
+            <w:pPr>
+              <w:jc w:val="center"/>
+            </w:pPr>
+          </w:p>
         </w:tc>
         <w:tc>
           <w:tcPr>
             <w:tcW w:w="604" w:type="dxa"/>
           </w:tcPr>
-          <w:p/>
+          <w:p>
+            <w:pPr>
+              <w:jc w:val="center"/>
+            </w:pPr>
+          </w:p>
         </w:tc>
         <w:tc>
           <w:tcPr>
             <w:tcW w:w="604" w:type="dxa"/>
           </w:tcPr>
-          <w:p/>
+          <w:p>
+            <w:pPr>
+              <w:jc w:val="center"/>
+            </w:pPr>
+          </w:p>
         </w:tc>
         <w:tc>
           <w:tcPr>
             <w:tcW w:w="604" w:type="dxa"/>
           </w:tcPr>
-          <w:p/>
+          <w:p>
+            <w:pPr>
+              <w:jc w:val="center"/>
+            </w:pPr>
+          </w:p>
         </w:tc>
         <w:tc>
           <w:tcPr>
             <w:tcW w:w="604" w:type="dxa"/>
           </w:tcPr>
-          <w:p/>
+          <w:p>
+            <w:pPr>
+              <w:jc w:val="center"/>
+            </w:pPr>
+          </w:p>
         </w:tc>
         <w:tc>
           <w:tcPr>
             <w:tcW w:w="604" w:type="dxa"/>
           </w:tcPr>
-          <w:p/>
+          <w:p>
+            <w:pPr>
+              <w:jc w:val="center"/>
+            </w:pPr>
+          </w:p>
         </w:tc>
         <w:tc>
           <w:tcPr>
             <w:tcW w:w="604" w:type="dxa"/>
           </w:tcPr>
-          <w:p/>
+          <w:p>
+            <w:pPr>
+              <w:jc w:val="center"/>
+            </w:pPr>
+          </w:p>
         </w:tc>
         <w:tc>
           <w:tcPr>
             <w:tcW w:w="604" w:type="dxa"/>
           </w:tcPr>
-          <w:p/>
+          <w:p>
+            <w:pPr>
+              <w:jc w:val="center"/>
+            </w:pPr>
+          </w:p>
         </w:tc>
         <w:tc>
           <w:tcPr>
             <w:tcW w:w="604" w:type="dxa"/>
           </w:tcPr>
-          <w:p/>
+          <w:p>
+            <w:pPr>
+              <w:jc w:val="center"/>
+            </w:pPr>
+          </w:p>
         </w:tc>
         <w:tc>
           <w:tcPr>
             <w:tcW w:w="604" w:type="dxa"/>
           </w:tcPr>
-          <w:p/>
+          <w:p>
+            <w:pPr>
+              <w:jc w:val="center"/>
+            </w:pPr>
+          </w:p>
         </w:tc>
         <w:tc>
           <w:tcPr>
             <w:tcW w:w="605" w:type="dxa"/>
           </w:tcPr>
-          <w:p/>
+          <w:p>
+            <w:pPr>
+              <w:jc w:val="center"/>
+            </w:pPr>
+          </w:p>
         </w:tc>
         <w:tc>
           <w:tcPr>
             <w:tcW w:w="619" w:type="dxa"/>
           </w:tcPr>
-          <w:p/>
+          <w:p>
+            <w:pPr>
+              <w:jc w:val="center"/>
+            </w:pPr>
+          </w:p>
         </w:tc>
         <w:tc>
           <w:tcPr>
             <w:tcW w:w="619" w:type="dxa"/>
           </w:tcPr>
-          <w:p/>
+          <w:p>
+            <w:pPr>
+              <w:jc w:val="center"/>
+            </w:pPr>
+          </w:p>
         </w:tc>
       </w:tr>
       <w:tr>
@@ -28243,6 +28613,7 @@
           </w:tcPr>
           <w:p>
             <w:pPr>
+              <w:jc w:val="center"/>
               <w:rPr>
                 <w:color w:val="FF0000"/>
               </w:rPr>
@@ -28259,85 +28630,147 @@
           <w:tcPr>
             <w:tcW w:w="603" w:type="dxa"/>
           </w:tcPr>
-          <w:p/>
+          <w:p>
+            <w:pPr>
+              <w:jc w:val="center"/>
+            </w:pPr>
+            <w:r>
+              <w:rPr>
+                <w:color w:val="FF0000"/>
+              </w:rPr>
+              <w:t>X</w:t>
+            </w:r>
+          </w:p>
         </w:tc>
         <w:tc>
           <w:tcPr>
             <w:tcW w:w="603" w:type="dxa"/>
           </w:tcPr>
-          <w:p/>
+          <w:p>
+            <w:pPr>
+              <w:jc w:val="center"/>
+            </w:pPr>
+          </w:p>
         </w:tc>
         <w:tc>
           <w:tcPr>
             <w:tcW w:w="604" w:type="dxa"/>
           </w:tcPr>
-          <w:p/>
+          <w:p>
+            <w:pPr>
+              <w:jc w:val="center"/>
+            </w:pPr>
+          </w:p>
         </w:tc>
         <w:tc>
           <w:tcPr>
             <w:tcW w:w="604" w:type="dxa"/>
           </w:tcPr>
-          <w:p/>
+          <w:p>
+            <w:pPr>
+              <w:jc w:val="center"/>
+            </w:pPr>
+          </w:p>
         </w:tc>
         <w:tc>
           <w:tcPr>
             <w:tcW w:w="604" w:type="dxa"/>
           </w:tcPr>
-          <w:p/>
+          <w:p>
+            <w:pPr>
+              <w:jc w:val="center"/>
+            </w:pPr>
+          </w:p>
         </w:tc>
         <w:tc>
           <w:tcPr>
             <w:tcW w:w="604" w:type="dxa"/>
           </w:tcPr>
-          <w:p/>
+          <w:p>
+            <w:pPr>
+              <w:jc w:val="center"/>
+            </w:pPr>
+          </w:p>
         </w:tc>
         <w:tc>
           <w:tcPr>
             <w:tcW w:w="604" w:type="dxa"/>
           </w:tcPr>
-          <w:p/>
+          <w:p>
+            <w:pPr>
+              <w:jc w:val="center"/>
+            </w:pPr>
+          </w:p>
         </w:tc>
         <w:tc>
           <w:tcPr>
             <w:tcW w:w="604" w:type="dxa"/>
           </w:tcPr>
-          <w:p/>
+          <w:p>
+            <w:pPr>
+              <w:jc w:val="center"/>
+            </w:pPr>
+          </w:p>
         </w:tc>
         <w:tc>
           <w:tcPr>
             <w:tcW w:w="604" w:type="dxa"/>
           </w:tcPr>
-          <w:p/>
+          <w:p>
+            <w:pPr>
+              <w:jc w:val="center"/>
+            </w:pPr>
+          </w:p>
         </w:tc>
         <w:tc>
           <w:tcPr>
             <w:tcW w:w="604" w:type="dxa"/>
           </w:tcPr>
-          <w:p/>
+          <w:p>
+            <w:pPr>
+              <w:jc w:val="center"/>
+            </w:pPr>
+          </w:p>
         </w:tc>
         <w:tc>
           <w:tcPr>
             <w:tcW w:w="604" w:type="dxa"/>
           </w:tcPr>
-          <w:p/>
+          <w:p>
+            <w:pPr>
+              <w:jc w:val="center"/>
+            </w:pPr>
+          </w:p>
         </w:tc>
         <w:tc>
           <w:tcPr>
             <w:tcW w:w="605" w:type="dxa"/>
           </w:tcPr>
-          <w:p/>
+          <w:p>
+            <w:pPr>
+              <w:jc w:val="center"/>
+            </w:pPr>
+          </w:p>
         </w:tc>
         <w:tc>
           <w:tcPr>
             <w:tcW w:w="619" w:type="dxa"/>
           </w:tcPr>
-          <w:p/>
+          <w:p>
+            <w:pPr>
+              <w:jc w:val="center"/>
+            </w:pPr>
+          </w:p>
         </w:tc>
         <w:tc>
           <w:tcPr>
             <w:tcW w:w="619" w:type="dxa"/>
           </w:tcPr>
-          <w:p/>
+          <w:p>
+            <w:pPr>
+              <w:jc w:val="center"/>
+            </w:pPr>
+          </w:p>
         </w:tc>
       </w:tr>
       <w:tr>
@@ -28357,6 +28790,7 @@
           </w:tcPr>
           <w:p>
             <w:pPr>
+              <w:jc w:val="center"/>
               <w:rPr>
                 <w:color w:val="FF0000"/>
               </w:rPr>
@@ -28373,85 +28807,147 @@
           <w:tcPr>
             <w:tcW w:w="603" w:type="dxa"/>
           </w:tcPr>
-          <w:p/>
+          <w:p>
+            <w:pPr>
+              <w:jc w:val="center"/>
+            </w:pPr>
+            <w:r>
+              <w:rPr>
+                <w:color w:val="FF0000"/>
+              </w:rPr>
+              <w:t>X</w:t>
+            </w:r>
+          </w:p>
         </w:tc>
         <w:tc>
           <w:tcPr>
             <w:tcW w:w="603" w:type="dxa"/>
           </w:tcPr>
-          <w:p/>
+          <w:p>
+            <w:pPr>
+              <w:jc w:val="center"/>
+            </w:pPr>
+          </w:p>
         </w:tc>
         <w:tc>
           <w:tcPr>
             <w:tcW w:w="604" w:type="dxa"/>
           </w:tcPr>
-          <w:p/>
+          <w:p>
+            <w:pPr>
+              <w:jc w:val="center"/>
+            </w:pPr>
+          </w:p>
         </w:tc>
         <w:tc>
           <w:tcPr>
             <w:tcW w:w="604" w:type="dxa"/>
           </w:tcPr>
-          <w:p/>
+          <w:p>
+            <w:pPr>
+              <w:jc w:val="center"/>
+            </w:pPr>
+          </w:p>
         </w:tc>
         <w:tc>
           <w:tcPr>
             <w:tcW w:w="604" w:type="dxa"/>
           </w:tcPr>
-          <w:p/>
+          <w:p>
+            <w:pPr>
+              <w:jc w:val="center"/>
+            </w:pPr>
+          </w:p>
         </w:tc>
         <w:tc>
           <w:tcPr>
             <w:tcW w:w="604" w:type="dxa"/>
           </w:tcPr>
-          <w:p/>
+          <w:p>
+            <w:pPr>
+              <w:jc w:val="center"/>
+            </w:pPr>
+          </w:p>
         </w:tc>
         <w:tc>
           <w:tcPr>
             <w:tcW w:w="604" w:type="dxa"/>
           </w:tcPr>
-          <w:p/>
+          <w:p>
+            <w:pPr>
+              <w:jc w:val="center"/>
+            </w:pPr>
+          </w:p>
         </w:tc>
         <w:tc>
           <w:tcPr>
             <w:tcW w:w="604" w:type="dxa"/>
           </w:tcPr>
-          <w:p/>
+          <w:p>
+            <w:pPr>
+              <w:jc w:val="center"/>
+            </w:pPr>
+          </w:p>
         </w:tc>
         <w:tc>
           <w:tcPr>
             <w:tcW w:w="604" w:type="dxa"/>
           </w:tcPr>
-          <w:p/>
+          <w:p>
+            <w:pPr>
+              <w:jc w:val="center"/>
+            </w:pPr>
+          </w:p>
         </w:tc>
         <w:tc>
           <w:tcPr>
             <w:tcW w:w="604" w:type="dxa"/>
           </w:tcPr>
-          <w:p/>
+          <w:p>
+            <w:pPr>
+              <w:jc w:val="center"/>
+            </w:pPr>
+          </w:p>
         </w:tc>
         <w:tc>
           <w:tcPr>
             <w:tcW w:w="604" w:type="dxa"/>
           </w:tcPr>
-          <w:p/>
+          <w:p>
+            <w:pPr>
+              <w:jc w:val="center"/>
+            </w:pPr>
+          </w:p>
         </w:tc>
         <w:tc>
           <w:tcPr>
             <w:tcW w:w="605" w:type="dxa"/>
           </w:tcPr>
-          <w:p/>
+          <w:p>
+            <w:pPr>
+              <w:jc w:val="center"/>
+            </w:pPr>
+          </w:p>
         </w:tc>
         <w:tc>
           <w:tcPr>
             <w:tcW w:w="619" w:type="dxa"/>
           </w:tcPr>
-          <w:p/>
+          <w:p>
+            <w:pPr>
+              <w:jc w:val="center"/>
+            </w:pPr>
+          </w:p>
         </w:tc>
         <w:tc>
           <w:tcPr>
             <w:tcW w:w="619" w:type="dxa"/>
           </w:tcPr>
-          <w:p/>
+          <w:p>
+            <w:pPr>
+              <w:jc w:val="center"/>
+            </w:pPr>
+          </w:p>
         </w:tc>
       </w:tr>
       <w:tr>
@@ -28471,6 +28967,7 @@
           </w:tcPr>
           <w:p>
             <w:pPr>
+              <w:jc w:val="center"/>
               <w:rPr>
                 <w:color w:val="FF0000"/>
               </w:rPr>
@@ -28487,85 +28984,147 @@
           <w:tcPr>
             <w:tcW w:w="603" w:type="dxa"/>
           </w:tcPr>
-          <w:p/>
+          <w:p>
+            <w:pPr>
+              <w:jc w:val="center"/>
+            </w:pPr>
+            <w:r>
+              <w:rPr>
+                <w:color w:val="FF0000"/>
+              </w:rPr>
+              <w:t>X</w:t>
+            </w:r>
+          </w:p>
         </w:tc>
         <w:tc>
           <w:tcPr>
             <w:tcW w:w="603" w:type="dxa"/>
           </w:tcPr>
-          <w:p/>
+          <w:p>
+            <w:pPr>
+              <w:jc w:val="center"/>
+            </w:pPr>
+          </w:p>
         </w:tc>
         <w:tc>
           <w:tcPr>
             <w:tcW w:w="604" w:type="dxa"/>
           </w:tcPr>
-          <w:p/>
+          <w:p>
+            <w:pPr>
+              <w:jc w:val="center"/>
+            </w:pPr>
+          </w:p>
         </w:tc>
         <w:tc>
           <w:tcPr>
             <w:tcW w:w="604" w:type="dxa"/>
           </w:tcPr>
-          <w:p/>
+          <w:p>
+            <w:pPr>
+              <w:jc w:val="center"/>
+            </w:pPr>
+          </w:p>
         </w:tc>
         <w:tc>
           <w:tcPr>
             <w:tcW w:w="604" w:type="dxa"/>
           </w:tcPr>
-          <w:p/>
+          <w:p>
+            <w:pPr>
+              <w:jc w:val="center"/>
+            </w:pPr>
+          </w:p>
         </w:tc>
         <w:tc>
           <w:tcPr>
             <w:tcW w:w="604" w:type="dxa"/>
           </w:tcPr>
-          <w:p/>
+          <w:p>
+            <w:pPr>
+              <w:jc w:val="center"/>
+            </w:pPr>
+          </w:p>
         </w:tc>
         <w:tc>
           <w:tcPr>
             <w:tcW w:w="604" w:type="dxa"/>
           </w:tcPr>
-          <w:p/>
+          <w:p>
+            <w:pPr>
+              <w:jc w:val="center"/>
+            </w:pPr>
+          </w:p>
         </w:tc>
         <w:tc>
           <w:tcPr>
             <w:tcW w:w="604" w:type="dxa"/>
           </w:tcPr>
-          <w:p/>
+          <w:p>
+            <w:pPr>
+              <w:jc w:val="center"/>
+            </w:pPr>
+          </w:p>
         </w:tc>
         <w:tc>
           <w:tcPr>
             <w:tcW w:w="604" w:type="dxa"/>
           </w:tcPr>
-          <w:p/>
+          <w:p>
+            <w:pPr>
+              <w:jc w:val="center"/>
+            </w:pPr>
+          </w:p>
         </w:tc>
         <w:tc>
           <w:tcPr>
             <w:tcW w:w="604" w:type="dxa"/>
           </w:tcPr>
-          <w:p/>
+          <w:p>
+            <w:pPr>
+              <w:jc w:val="center"/>
+            </w:pPr>
+          </w:p>
         </w:tc>
         <w:tc>
           <w:tcPr>
             <w:tcW w:w="604" w:type="dxa"/>
           </w:tcPr>
-          <w:p/>
+          <w:p>
+            <w:pPr>
+              <w:jc w:val="center"/>
+            </w:pPr>
+          </w:p>
         </w:tc>
         <w:tc>
           <w:tcPr>
             <w:tcW w:w="605" w:type="dxa"/>
           </w:tcPr>
-          <w:p/>
+          <w:p>
+            <w:pPr>
+              <w:jc w:val="center"/>
+            </w:pPr>
+          </w:p>
         </w:tc>
         <w:tc>
           <w:tcPr>
             <w:tcW w:w="619" w:type="dxa"/>
           </w:tcPr>
-          <w:p/>
+          <w:p>
+            <w:pPr>
+              <w:jc w:val="center"/>
+            </w:pPr>
+          </w:p>
         </w:tc>
         <w:tc>
           <w:tcPr>
             <w:tcW w:w="619" w:type="dxa"/>
           </w:tcPr>
-          <w:p/>
+          <w:p>
+            <w:pPr>
+              <w:jc w:val="center"/>
+            </w:pPr>
+          </w:p>
         </w:tc>
       </w:tr>
       <w:tr>
@@ -28585,6 +29144,7 @@
           </w:tcPr>
           <w:p>
             <w:pPr>
+              <w:jc w:val="center"/>
               <w:rPr>
                 <w:color w:val="FF0000"/>
               </w:rPr>
@@ -28601,85 +29161,147 @@
           <w:tcPr>
             <w:tcW w:w="603" w:type="dxa"/>
           </w:tcPr>
-          <w:p/>
+          <w:p>
+            <w:pPr>
+              <w:jc w:val="center"/>
+            </w:pPr>
+            <w:r>
+              <w:rPr>
+                <w:color w:val="FF0000"/>
+              </w:rPr>
+              <w:t>X</w:t>
+            </w:r>
+          </w:p>
         </w:tc>
         <w:tc>
           <w:tcPr>
             <w:tcW w:w="603" w:type="dxa"/>
           </w:tcPr>
-          <w:p/>
+          <w:p>
+            <w:pPr>
+              <w:jc w:val="center"/>
+            </w:pPr>
+          </w:p>
         </w:tc>
         <w:tc>
           <w:tcPr>
             <w:tcW w:w="604" w:type="dxa"/>
           </w:tcPr>
-          <w:p/>
+          <w:p>
+            <w:pPr>
+              <w:jc w:val="center"/>
+            </w:pPr>
+          </w:p>
         </w:tc>
         <w:tc>
           <w:tcPr>
             <w:tcW w:w="604" w:type="dxa"/>
           </w:tcPr>
-          <w:p/>
+          <w:p>
+            <w:pPr>
+              <w:jc w:val="center"/>
+            </w:pPr>
+          </w:p>
         </w:tc>
         <w:tc>
           <w:tcPr>
             <w:tcW w:w="604" w:type="dxa"/>
           </w:tcPr>
-          <w:p/>
+          <w:p>
+            <w:pPr>
+              <w:jc w:val="center"/>
+            </w:pPr>
+          </w:p>
         </w:tc>
         <w:tc>
           <w:tcPr>
             <w:tcW w:w="604" w:type="dxa"/>
           </w:tcPr>
-          <w:p/>
+          <w:p>
+            <w:pPr>
+              <w:jc w:val="center"/>
+            </w:pPr>
+          </w:p>
         </w:tc>
         <w:tc>
           <w:tcPr>
             <w:tcW w:w="604" w:type="dxa"/>
           </w:tcPr>
-          <w:p/>
+          <w:p>
+            <w:pPr>
+              <w:jc w:val="center"/>
+            </w:pPr>
+          </w:p>
         </w:tc>
         <w:tc>
           <w:tcPr>
             <w:tcW w:w="604" w:type="dxa"/>
           </w:tcPr>
-          <w:p/>
+          <w:p>
+            <w:pPr>
+              <w:jc w:val="center"/>
+            </w:pPr>
+          </w:p>
         </w:tc>
         <w:tc>
           <w:tcPr>
             <w:tcW w:w="604" w:type="dxa"/>
           </w:tcPr>
-          <w:p/>
+          <w:p>
+            <w:pPr>
+              <w:jc w:val="center"/>
+            </w:pPr>
+          </w:p>
         </w:tc>
         <w:tc>
           <w:tcPr>
             <w:tcW w:w="604" w:type="dxa"/>
           </w:tcPr>
-          <w:p/>
+          <w:p>
+            <w:pPr>
+              <w:jc w:val="center"/>
+            </w:pPr>
+          </w:p>
         </w:tc>
         <w:tc>
           <w:tcPr>
             <w:tcW w:w="604" w:type="dxa"/>
           </w:tcPr>
-          <w:p/>
+          <w:p>
+            <w:pPr>
+              <w:jc w:val="center"/>
+            </w:pPr>
+          </w:p>
         </w:tc>
         <w:tc>
           <w:tcPr>
             <w:tcW w:w="605" w:type="dxa"/>
           </w:tcPr>
-          <w:p/>
+          <w:p>
+            <w:pPr>
+              <w:jc w:val="center"/>
+            </w:pPr>
+          </w:p>
         </w:tc>
         <w:tc>
           <w:tcPr>
             <w:tcW w:w="619" w:type="dxa"/>
           </w:tcPr>
-          <w:p/>
+          <w:p>
+            <w:pPr>
+              <w:jc w:val="center"/>
+            </w:pPr>
+          </w:p>
         </w:tc>
         <w:tc>
           <w:tcPr>
             <w:tcW w:w="619" w:type="dxa"/>
           </w:tcPr>
-          <w:p/>
+          <w:p>
+            <w:pPr>
+              <w:jc w:val="center"/>
+            </w:pPr>
+          </w:p>
         </w:tc>
       </w:tr>
       <w:tr>
@@ -28699,6 +29321,7 @@
           </w:tcPr>
           <w:p>
             <w:pPr>
+              <w:jc w:val="center"/>
               <w:rPr>
                 <w:color w:val="FF0000"/>
               </w:rPr>
@@ -28715,85 +29338,147 @@
           <w:tcPr>
             <w:tcW w:w="603" w:type="dxa"/>
           </w:tcPr>
-          <w:p/>
+          <w:p>
+            <w:pPr>
+              <w:jc w:val="center"/>
+            </w:pPr>
+            <w:r>
+              <w:rPr>
+                <w:color w:val="FF0000"/>
+              </w:rPr>
+              <w:t>X</w:t>
+            </w:r>
+          </w:p>
         </w:tc>
         <w:tc>
           <w:tcPr>
             <w:tcW w:w="603" w:type="dxa"/>
           </w:tcPr>
-          <w:p/>
+          <w:p>
+            <w:pPr>
+              <w:jc w:val="center"/>
+            </w:pPr>
+          </w:p>
         </w:tc>
         <w:tc>
           <w:tcPr>
             <w:tcW w:w="604" w:type="dxa"/>
           </w:tcPr>
-          <w:p/>
+          <w:p>
+            <w:pPr>
+              <w:jc w:val="center"/>
+            </w:pPr>
+          </w:p>
         </w:tc>
         <w:tc>
           <w:tcPr>
             <w:tcW w:w="604" w:type="dxa"/>
           </w:tcPr>
-          <w:p/>
+          <w:p>
+            <w:pPr>
+              <w:jc w:val="center"/>
+            </w:pPr>
+          </w:p>
         </w:tc>
         <w:tc>
           <w:tcPr>
             <w:tcW w:w="604" w:type="dxa"/>
           </w:tcPr>
-          <w:p/>
+          <w:p>
+            <w:pPr>
+              <w:jc w:val="center"/>
+            </w:pPr>
+          </w:p>
         </w:tc>
         <w:tc>
           <w:tcPr>
             <w:tcW w:w="604" w:type="dxa"/>
           </w:tcPr>
-          <w:p/>
+          <w:p>
+            <w:pPr>
+              <w:jc w:val="center"/>
+            </w:pPr>
+          </w:p>
         </w:tc>
         <w:tc>
           <w:tcPr>
             <w:tcW w:w="604" w:type="dxa"/>
           </w:tcPr>
-          <w:p/>
+          <w:p>
+            <w:pPr>
+              <w:jc w:val="center"/>
+            </w:pPr>
+          </w:p>
         </w:tc>
         <w:tc>
           <w:tcPr>
             <w:tcW w:w="604" w:type="dxa"/>
           </w:tcPr>
-          <w:p/>
+          <w:p>
+            <w:pPr>
+              <w:jc w:val="center"/>
+            </w:pPr>
+          </w:p>
         </w:tc>
         <w:tc>
           <w:tcPr>
             <w:tcW w:w="604" w:type="dxa"/>
           </w:tcPr>
-          <w:p/>
+          <w:p>
+            <w:pPr>
+              <w:jc w:val="center"/>
+            </w:pPr>
+          </w:p>
         </w:tc>
         <w:tc>
           <w:tcPr>
             <w:tcW w:w="604" w:type="dxa"/>
           </w:tcPr>
-          <w:p/>
+          <w:p>
+            <w:pPr>
+              <w:jc w:val="center"/>
+            </w:pPr>
+          </w:p>
         </w:tc>
         <w:tc>
           <w:tcPr>
             <w:tcW w:w="604" w:type="dxa"/>
           </w:tcPr>
-          <w:p/>
+          <w:p>
+            <w:pPr>
+              <w:jc w:val="center"/>
+            </w:pPr>
+          </w:p>
         </w:tc>
         <w:tc>
           <w:tcPr>
             <w:tcW w:w="605" w:type="dxa"/>
           </w:tcPr>
-          <w:p/>
+          <w:p>
+            <w:pPr>
+              <w:jc w:val="center"/>
+            </w:pPr>
+          </w:p>
         </w:tc>
         <w:tc>
           <w:tcPr>
             <w:tcW w:w="619" w:type="dxa"/>
           </w:tcPr>
-          <w:p/>
+          <w:p>
+            <w:pPr>
+              <w:jc w:val="center"/>
+            </w:pPr>
+          </w:p>
         </w:tc>
         <w:tc>
           <w:tcPr>
             <w:tcW w:w="619" w:type="dxa"/>
           </w:tcPr>
-          <w:p/>
+          <w:p>
+            <w:pPr>
+              <w:jc w:val="center"/>
+            </w:pPr>
+          </w:p>
         </w:tc>
       </w:tr>
       <w:tr>
@@ -28813,6 +29498,7 @@
           </w:tcPr>
           <w:p>
             <w:pPr>
+              <w:jc w:val="center"/>
               <w:rPr>
                 <w:color w:val="FF0000"/>
               </w:rPr>
@@ -28829,85 +29515,147 @@
           <w:tcPr>
             <w:tcW w:w="603" w:type="dxa"/>
           </w:tcPr>
-          <w:p/>
+          <w:p>
+            <w:pPr>
+              <w:jc w:val="center"/>
+            </w:pPr>
+            <w:r>
+              <w:rPr>
+                <w:color w:val="FF0000"/>
+              </w:rPr>
+              <w:t>X</w:t>
+            </w:r>
+          </w:p>
         </w:tc>
         <w:tc>
           <w:tcPr>
             <w:tcW w:w="603" w:type="dxa"/>
           </w:tcPr>
-          <w:p/>
+          <w:p>
+            <w:pPr>
+              <w:jc w:val="center"/>
+            </w:pPr>
+          </w:p>
         </w:tc>
         <w:tc>
           <w:tcPr>
             <w:tcW w:w="604" w:type="dxa"/>
           </w:tcPr>
-          <w:p/>
+          <w:p>
+            <w:pPr>
+              <w:jc w:val="center"/>
+            </w:pPr>
+          </w:p>
         </w:tc>
         <w:tc>
           <w:tcPr>
             <w:tcW w:w="604" w:type="dxa"/>
           </w:tcPr>
-          <w:p/>
+          <w:p>
+            <w:pPr>
+              <w:jc w:val="center"/>
+            </w:pPr>
+          </w:p>
         </w:tc>
         <w:tc>
           <w:tcPr>
             <w:tcW w:w="604" w:type="dxa"/>
           </w:tcPr>
-          <w:p/>
+          <w:p>
+            <w:pPr>
+              <w:jc w:val="center"/>
+            </w:pPr>
+          </w:p>
         </w:tc>
         <w:tc>
           <w:tcPr>
             <w:tcW w:w="604" w:type="dxa"/>
           </w:tcPr>
-          <w:p/>
+          <w:p>
+            <w:pPr>
+              <w:jc w:val="center"/>
+            </w:pPr>
+          </w:p>
         </w:tc>
         <w:tc>
           <w:tcPr>
             <w:tcW w:w="604" w:type="dxa"/>
           </w:tcPr>
-          <w:p/>
+          <w:p>
+            <w:pPr>
+              <w:jc w:val="center"/>
+            </w:pPr>
+          </w:p>
         </w:tc>
         <w:tc>
           <w:tcPr>
             <w:tcW w:w="604" w:type="dxa"/>
           </w:tcPr>
-          <w:p/>
+          <w:p>
+            <w:pPr>
+              <w:jc w:val="center"/>
+            </w:pPr>
+          </w:p>
         </w:tc>
         <w:tc>
           <w:tcPr>
             <w:tcW w:w="604" w:type="dxa"/>
           </w:tcPr>
-          <w:p/>
+          <w:p>
+            <w:pPr>
+              <w:jc w:val="center"/>
+            </w:pPr>
+          </w:p>
         </w:tc>
         <w:tc>
           <w:tcPr>
             <w:tcW w:w="604" w:type="dxa"/>
           </w:tcPr>
-          <w:p/>
+          <w:p>
+            <w:pPr>
+              <w:jc w:val="center"/>
+            </w:pPr>
+          </w:p>
         </w:tc>
         <w:tc>
           <w:tcPr>
             <w:tcW w:w="604" w:type="dxa"/>
           </w:tcPr>
-          <w:p/>
+          <w:p>
+            <w:pPr>
+              <w:jc w:val="center"/>
+            </w:pPr>
+          </w:p>
         </w:tc>
         <w:tc>
           <w:tcPr>
             <w:tcW w:w="605" w:type="dxa"/>
           </w:tcPr>
-          <w:p/>
+          <w:p>
+            <w:pPr>
+              <w:jc w:val="center"/>
+            </w:pPr>
+          </w:p>
         </w:tc>
         <w:tc>
           <w:tcPr>
             <w:tcW w:w="619" w:type="dxa"/>
           </w:tcPr>
-          <w:p/>
+          <w:p>
+            <w:pPr>
+              <w:jc w:val="center"/>
+            </w:pPr>
+          </w:p>
         </w:tc>
         <w:tc>
           <w:tcPr>
             <w:tcW w:w="619" w:type="dxa"/>
           </w:tcPr>
-          <w:p/>
+          <w:p>
+            <w:pPr>
+              <w:jc w:val="center"/>
+            </w:pPr>
+          </w:p>
         </w:tc>
       </w:tr>
       <w:tr>
@@ -28927,6 +29675,7 @@
           </w:tcPr>
           <w:p>
             <w:pPr>
+              <w:jc w:val="center"/>
               <w:rPr>
                 <w:color w:val="FF0000"/>
               </w:rPr>
@@ -28943,85 +29692,147 @@
           <w:tcPr>
             <w:tcW w:w="603" w:type="dxa"/>
           </w:tcPr>
-          <w:p/>
+          <w:p>
+            <w:pPr>
+              <w:jc w:val="center"/>
+            </w:pPr>
+            <w:r>
+              <w:rPr>
+                <w:color w:val="FF0000"/>
+              </w:rPr>
+              <w:t>X</w:t>
+            </w:r>
+          </w:p>
         </w:tc>
         <w:tc>
           <w:tcPr>
             <w:tcW w:w="603" w:type="dxa"/>
           </w:tcPr>
-          <w:p/>
+          <w:p>
+            <w:pPr>
+              <w:jc w:val="center"/>
+            </w:pPr>
+          </w:p>
         </w:tc>
         <w:tc>
           <w:tcPr>
             <w:tcW w:w="604" w:type="dxa"/>
           </w:tcPr>
-          <w:p/>
+          <w:p>
+            <w:pPr>
+              <w:jc w:val="center"/>
+            </w:pPr>
+          </w:p>
         </w:tc>
         <w:tc>
           <w:tcPr>
             <w:tcW w:w="604" w:type="dxa"/>
           </w:tcPr>
-          <w:p/>
+          <w:p>
+            <w:pPr>
+              <w:jc w:val="center"/>
+            </w:pPr>
+          </w:p>
         </w:tc>
         <w:tc>
           <w:tcPr>
             <w:tcW w:w="604" w:type="dxa"/>
           </w:tcPr>
-          <w:p/>
+          <w:p>
+            <w:pPr>
+              <w:jc w:val="center"/>
+            </w:pPr>
+          </w:p>
         </w:tc>
         <w:tc>
           <w:tcPr>
             <w:tcW w:w="604" w:type="dxa"/>
           </w:tcPr>
-          <w:p/>
+          <w:p>
+            <w:pPr>
+              <w:jc w:val="center"/>
+            </w:pPr>
+          </w:p>
         </w:tc>
         <w:tc>
           <w:tcPr>
             <w:tcW w:w="604" w:type="dxa"/>
           </w:tcPr>
-          <w:p/>
+          <w:p>
+            <w:pPr>
+              <w:jc w:val="center"/>
+            </w:pPr>
+          </w:p>
         </w:tc>
         <w:tc>
           <w:tcPr>
             <w:tcW w:w="604" w:type="dxa"/>
           </w:tcPr>
-          <w:p/>
+          <w:p>
+            <w:pPr>
+              <w:jc w:val="center"/>
+            </w:pPr>
+          </w:p>
         </w:tc>
         <w:tc>
           <w:tcPr>
             <w:tcW w:w="604" w:type="dxa"/>
           </w:tcPr>
-          <w:p/>
+          <w:p>
+            <w:pPr>
+              <w:jc w:val="center"/>
+            </w:pPr>
+          </w:p>
         </w:tc>
         <w:tc>
           <w:tcPr>
             <w:tcW w:w="604" w:type="dxa"/>
           </w:tcPr>
-          <w:p/>
+          <w:p>
+            <w:pPr>
+              <w:jc w:val="center"/>
+            </w:pPr>
+          </w:p>
         </w:tc>
         <w:tc>
           <w:tcPr>
             <w:tcW w:w="604" w:type="dxa"/>
           </w:tcPr>
-          <w:p/>
+          <w:p>
+            <w:pPr>
+              <w:jc w:val="center"/>
+            </w:pPr>
+          </w:p>
         </w:tc>
         <w:tc>
           <w:tcPr>
             <w:tcW w:w="605" w:type="dxa"/>
           </w:tcPr>
-          <w:p/>
+          <w:p>
+            <w:pPr>
+              <w:jc w:val="center"/>
+            </w:pPr>
+          </w:p>
         </w:tc>
         <w:tc>
           <w:tcPr>
             <w:tcW w:w="619" w:type="dxa"/>
           </w:tcPr>
-          <w:p/>
+          <w:p>
+            <w:pPr>
+              <w:jc w:val="center"/>
+            </w:pPr>
+          </w:p>
         </w:tc>
         <w:tc>
           <w:tcPr>
             <w:tcW w:w="619" w:type="dxa"/>
           </w:tcPr>
-          <w:p/>
+          <w:p>
+            <w:pPr>
+              <w:jc w:val="center"/>
+            </w:pPr>
+          </w:p>
         </w:tc>
       </w:tr>
       <w:tr>
@@ -29041,6 +29852,7 @@
           </w:tcPr>
           <w:p>
             <w:pPr>
+              <w:jc w:val="center"/>
               <w:rPr>
                 <w:color w:val="FF0000"/>
               </w:rPr>
@@ -29057,85 +29869,151 @@
           <w:tcPr>
             <w:tcW w:w="603" w:type="dxa"/>
           </w:tcPr>
-          <w:p/>
+          <w:p>
+            <w:pPr>
+              <w:jc w:val="center"/>
+            </w:pPr>
+            <w:r>
+              <w:rPr>
+                <w:rFonts w:ascii="Segoe UI Symbol" w:eastAsia="Times New Roman" w:hAnsi="Segoe UI Symbol" w:cs="Segoe UI Symbol"/>
+                <w:color w:val="92D050"/>
+                <w:sz w:val="21"/>
+                <w:szCs w:val="21"/>
+                <w:lang w:eastAsia="fr-CH"/>
+              </w:rPr>
+              <w:t>✓</w:t>
+            </w:r>
+          </w:p>
         </w:tc>
         <w:tc>
           <w:tcPr>
             <w:tcW w:w="603" w:type="dxa"/>
           </w:tcPr>
-          <w:p/>
+          <w:p>
+            <w:pPr>
+              <w:jc w:val="center"/>
+            </w:pPr>
+          </w:p>
         </w:tc>
         <w:tc>
           <w:tcPr>
             <w:tcW w:w="604" w:type="dxa"/>
           </w:tcPr>
-          <w:p/>
+          <w:p>
+            <w:pPr>
+              <w:jc w:val="center"/>
+            </w:pPr>
+          </w:p>
         </w:tc>
         <w:tc>
           <w:tcPr>
             <w:tcW w:w="604" w:type="dxa"/>
           </w:tcPr>
-          <w:p/>
+          <w:p>
+            <w:pPr>
+              <w:jc w:val="center"/>
+            </w:pPr>
+          </w:p>
         </w:tc>
         <w:tc>
           <w:tcPr>
             <w:tcW w:w="604" w:type="dxa"/>
           </w:tcPr>
-          <w:p/>
+          <w:p>
+            <w:pPr>
+              <w:jc w:val="center"/>
+            </w:pPr>
+          </w:p>
         </w:tc>
         <w:tc>
           <w:tcPr>
             <w:tcW w:w="604" w:type="dxa"/>
           </w:tcPr>
-          <w:p/>
+          <w:p>
+            <w:pPr>
+              <w:jc w:val="center"/>
+            </w:pPr>
+          </w:p>
         </w:tc>
         <w:tc>
           <w:tcPr>
             <w:tcW w:w="604" w:type="dxa"/>
           </w:tcPr>
-          <w:p/>
+          <w:p>
+            <w:pPr>
+              <w:jc w:val="center"/>
+            </w:pPr>
+          </w:p>
         </w:tc>
         <w:tc>
           <w:tcPr>
             <w:tcW w:w="604" w:type="dxa"/>
           </w:tcPr>
-          <w:p/>
+          <w:p>
+            <w:pPr>
+              <w:jc w:val="center"/>
+            </w:pPr>
+          </w:p>
         </w:tc>
         <w:tc>
           <w:tcPr>
             <w:tcW w:w="604" w:type="dxa"/>
           </w:tcPr>
-          <w:p/>
+          <w:p>
+            <w:pPr>
+              <w:jc w:val="center"/>
+            </w:pPr>
+          </w:p>
         </w:tc>
         <w:tc>
           <w:tcPr>
             <w:tcW w:w="604" w:type="dxa"/>
           </w:tcPr>
-          <w:p/>
+          <w:p>
+            <w:pPr>
+              <w:jc w:val="center"/>
+            </w:pPr>
+          </w:p>
         </w:tc>
         <w:tc>
           <w:tcPr>
             <w:tcW w:w="604" w:type="dxa"/>
           </w:tcPr>
-          <w:p/>
+          <w:p>
+            <w:pPr>
+              <w:jc w:val="center"/>
+            </w:pPr>
+          </w:p>
         </w:tc>
         <w:tc>
           <w:tcPr>
             <w:tcW w:w="605" w:type="dxa"/>
           </w:tcPr>
-          <w:p/>
+          <w:p>
+            <w:pPr>
+              <w:jc w:val="center"/>
+            </w:pPr>
+          </w:p>
         </w:tc>
         <w:tc>
           <w:tcPr>
             <w:tcW w:w="619" w:type="dxa"/>
           </w:tcPr>
-          <w:p/>
+          <w:p>
+            <w:pPr>
+              <w:jc w:val="center"/>
+            </w:pPr>
+          </w:p>
         </w:tc>
         <w:tc>
           <w:tcPr>
             <w:tcW w:w="619" w:type="dxa"/>
           </w:tcPr>
-          <w:p/>
+          <w:p>
+            <w:pPr>
+              <w:jc w:val="center"/>
+            </w:pPr>
+          </w:p>
         </w:tc>
       </w:tr>
       <w:tr>
@@ -29155,6 +30033,7 @@
           </w:tcPr>
           <w:p>
             <w:pPr>
+              <w:jc w:val="center"/>
               <w:rPr>
                 <w:color w:val="FF0000"/>
               </w:rPr>
@@ -29171,85 +30050,151 @@
           <w:tcPr>
             <w:tcW w:w="603" w:type="dxa"/>
           </w:tcPr>
-          <w:p/>
+          <w:p>
+            <w:pPr>
+              <w:jc w:val="center"/>
+            </w:pPr>
+            <w:r>
+              <w:rPr>
+                <w:rFonts w:ascii="Segoe UI Symbol" w:eastAsia="Times New Roman" w:hAnsi="Segoe UI Symbol" w:cs="Segoe UI Symbol"/>
+                <w:color w:val="92D050"/>
+                <w:sz w:val="21"/>
+                <w:szCs w:val="21"/>
+                <w:lang w:eastAsia="fr-CH"/>
+              </w:rPr>
+              <w:t>✓</w:t>
+            </w:r>
+          </w:p>
         </w:tc>
         <w:tc>
           <w:tcPr>
             <w:tcW w:w="603" w:type="dxa"/>
           </w:tcPr>
-          <w:p/>
+          <w:p>
+            <w:pPr>
+              <w:jc w:val="center"/>
+            </w:pPr>
+          </w:p>
         </w:tc>
         <w:tc>
           <w:tcPr>
             <w:tcW w:w="604" w:type="dxa"/>
           </w:tcPr>
-          <w:p/>
+          <w:p>
+            <w:pPr>
+              <w:jc w:val="center"/>
+            </w:pPr>
+          </w:p>
         </w:tc>
         <w:tc>
           <w:tcPr>
             <w:tcW w:w="604" w:type="dxa"/>
           </w:tcPr>
-          <w:p/>
+          <w:p>
+            <w:pPr>
+              <w:jc w:val="center"/>
+            </w:pPr>
+          </w:p>
         </w:tc>
         <w:tc>
           <w:tcPr>
             <w:tcW w:w="604" w:type="dxa"/>
           </w:tcPr>
-          <w:p/>
+          <w:p>
+            <w:pPr>
+              <w:jc w:val="center"/>
+            </w:pPr>
+          </w:p>
         </w:tc>
         <w:tc>
           <w:tcPr>
             <w:tcW w:w="604" w:type="dxa"/>
           </w:tcPr>
-          <w:p/>
+          <w:p>
+            <w:pPr>
+              <w:jc w:val="center"/>
+            </w:pPr>
+          </w:p>
         </w:tc>
         <w:tc>
           <w:tcPr>
             <w:tcW w:w="604" w:type="dxa"/>
           </w:tcPr>
-          <w:p/>
+          <w:p>
+            <w:pPr>
+              <w:jc w:val="center"/>
+            </w:pPr>
+          </w:p>
         </w:tc>
         <w:tc>
           <w:tcPr>
             <w:tcW w:w="604" w:type="dxa"/>
           </w:tcPr>
-          <w:p/>
+          <w:p>
+            <w:pPr>
+              <w:jc w:val="center"/>
+            </w:pPr>
+          </w:p>
         </w:tc>
         <w:tc>
           <w:tcPr>
             <w:tcW w:w="604" w:type="dxa"/>
           </w:tcPr>
-          <w:p/>
+          <w:p>
+            <w:pPr>
+              <w:jc w:val="center"/>
+            </w:pPr>
+          </w:p>
         </w:tc>
         <w:tc>
           <w:tcPr>
             <w:tcW w:w="604" w:type="dxa"/>
           </w:tcPr>
-          <w:p/>
+          <w:p>
+            <w:pPr>
+              <w:jc w:val="center"/>
+            </w:pPr>
+          </w:p>
         </w:tc>
         <w:tc>
           <w:tcPr>
             <w:tcW w:w="604" w:type="dxa"/>
           </w:tcPr>
-          <w:p/>
+          <w:p>
+            <w:pPr>
+              <w:jc w:val="center"/>
+            </w:pPr>
+          </w:p>
         </w:tc>
         <w:tc>
           <w:tcPr>
             <w:tcW w:w="605" w:type="dxa"/>
           </w:tcPr>
-          <w:p/>
+          <w:p>
+            <w:pPr>
+              <w:jc w:val="center"/>
+            </w:pPr>
+          </w:p>
         </w:tc>
         <w:tc>
           <w:tcPr>
             <w:tcW w:w="619" w:type="dxa"/>
           </w:tcPr>
-          <w:p/>
+          <w:p>
+            <w:pPr>
+              <w:jc w:val="center"/>
+            </w:pPr>
+          </w:p>
         </w:tc>
         <w:tc>
           <w:tcPr>
             <w:tcW w:w="619" w:type="dxa"/>
           </w:tcPr>
-          <w:p/>
+          <w:p>
+            <w:pPr>
+              <w:jc w:val="center"/>
+            </w:pPr>
+          </w:p>
         </w:tc>
       </w:tr>
       <w:tr>
@@ -29269,6 +30214,7 @@
           </w:tcPr>
           <w:p>
             <w:pPr>
+              <w:jc w:val="center"/>
               <w:rPr>
                 <w:color w:val="FF0000"/>
               </w:rPr>
@@ -29285,85 +30231,151 @@
           <w:tcPr>
             <w:tcW w:w="603" w:type="dxa"/>
           </w:tcPr>
-          <w:p/>
+          <w:p>
+            <w:pPr>
+              <w:jc w:val="center"/>
+            </w:pPr>
+            <w:r>
+              <w:rPr>
+                <w:rFonts w:ascii="Segoe UI Symbol" w:eastAsia="Times New Roman" w:hAnsi="Segoe UI Symbol" w:cs="Segoe UI Symbol"/>
+                <w:color w:val="92D050"/>
+                <w:sz w:val="21"/>
+                <w:szCs w:val="21"/>
+                <w:lang w:eastAsia="fr-CH"/>
+              </w:rPr>
+              <w:t>✓</w:t>
+            </w:r>
+          </w:p>
         </w:tc>
         <w:tc>
           <w:tcPr>
             <w:tcW w:w="603" w:type="dxa"/>
           </w:tcPr>
-          <w:p/>
+          <w:p>
+            <w:pPr>
+              <w:jc w:val="center"/>
+            </w:pPr>
+          </w:p>
         </w:tc>
         <w:tc>
           <w:tcPr>
             <w:tcW w:w="604" w:type="dxa"/>
           </w:tcPr>
-          <w:p/>
+          <w:p>
+            <w:pPr>
+              <w:jc w:val="center"/>
+            </w:pPr>
+          </w:p>
         </w:tc>
         <w:tc>
           <w:tcPr>
             <w:tcW w:w="604" w:type="dxa"/>
           </w:tcPr>
-          <w:p/>
+          <w:p>
+            <w:pPr>
+              <w:jc w:val="center"/>
+            </w:pPr>
+          </w:p>
         </w:tc>
         <w:tc>
           <w:tcPr>
             <w:tcW w:w="604" w:type="dxa"/>
           </w:tcPr>
-          <w:p/>
+          <w:p>
+            <w:pPr>
+              <w:jc w:val="center"/>
+            </w:pPr>
+          </w:p>
         </w:tc>
         <w:tc>
           <w:tcPr>
             <w:tcW w:w="604" w:type="dxa"/>
           </w:tcPr>
-          <w:p/>
+          <w:p>
+            <w:pPr>
+              <w:jc w:val="center"/>
+            </w:pPr>
+          </w:p>
         </w:tc>
         <w:tc>
           <w:tcPr>
             <w:tcW w:w="604" w:type="dxa"/>
           </w:tcPr>
-          <w:p/>
+          <w:p>
+            <w:pPr>
+              <w:jc w:val="center"/>
+            </w:pPr>
+          </w:p>
         </w:tc>
         <w:tc>
           <w:tcPr>
             <w:tcW w:w="604" w:type="dxa"/>
           </w:tcPr>
-          <w:p/>
+          <w:p>
+            <w:pPr>
+              <w:jc w:val="center"/>
+            </w:pPr>
+          </w:p>
         </w:tc>
         <w:tc>
           <w:tcPr>
             <w:tcW w:w="604" w:type="dxa"/>
           </w:tcPr>
-          <w:p/>
+          <w:p>
+            <w:pPr>
+              <w:jc w:val="center"/>
+            </w:pPr>
+          </w:p>
         </w:tc>
         <w:tc>
           <w:tcPr>
             <w:tcW w:w="604" w:type="dxa"/>
           </w:tcPr>
-          <w:p/>
+          <w:p>
+            <w:pPr>
+              <w:jc w:val="center"/>
+            </w:pPr>
+          </w:p>
         </w:tc>
         <w:tc>
           <w:tcPr>
             <w:tcW w:w="604" w:type="dxa"/>
           </w:tcPr>
-          <w:p/>
+          <w:p>
+            <w:pPr>
+              <w:jc w:val="center"/>
+            </w:pPr>
+          </w:p>
         </w:tc>
         <w:tc>
           <w:tcPr>
             <w:tcW w:w="605" w:type="dxa"/>
           </w:tcPr>
-          <w:p/>
+          <w:p>
+            <w:pPr>
+              <w:jc w:val="center"/>
+            </w:pPr>
+          </w:p>
         </w:tc>
         <w:tc>
           <w:tcPr>
             <w:tcW w:w="619" w:type="dxa"/>
           </w:tcPr>
-          <w:p/>
+          <w:p>
+            <w:pPr>
+              <w:jc w:val="center"/>
+            </w:pPr>
+          </w:p>
         </w:tc>
         <w:tc>
           <w:tcPr>
             <w:tcW w:w="619" w:type="dxa"/>
           </w:tcPr>
-          <w:p/>
+          <w:p>
+            <w:pPr>
+              <w:jc w:val="center"/>
+            </w:pPr>
+          </w:p>
         </w:tc>
       </w:tr>
       <w:tr>
@@ -29383,6 +30395,7 @@
           </w:tcPr>
           <w:p>
             <w:pPr>
+              <w:jc w:val="center"/>
               <w:rPr>
                 <w:color w:val="FF0000"/>
               </w:rPr>
@@ -29399,85 +30412,147 @@
           <w:tcPr>
             <w:tcW w:w="603" w:type="dxa"/>
           </w:tcPr>
-          <w:p/>
+          <w:p>
+            <w:pPr>
+              <w:jc w:val="center"/>
+            </w:pPr>
+            <w:r>
+              <w:rPr>
+                <w:color w:val="FF0000"/>
+              </w:rPr>
+              <w:t>X</w:t>
+            </w:r>
+          </w:p>
         </w:tc>
         <w:tc>
           <w:tcPr>
             <w:tcW w:w="603" w:type="dxa"/>
           </w:tcPr>
-          <w:p/>
+          <w:p>
+            <w:pPr>
+              <w:jc w:val="center"/>
+            </w:pPr>
+          </w:p>
         </w:tc>
         <w:tc>
           <w:tcPr>
             <w:tcW w:w="604" w:type="dxa"/>
           </w:tcPr>
-          <w:p/>
+          <w:p>
+            <w:pPr>
+              <w:jc w:val="center"/>
+            </w:pPr>
+          </w:p>
         </w:tc>
         <w:tc>
           <w:tcPr>
             <w:tcW w:w="604" w:type="dxa"/>
           </w:tcPr>
-          <w:p/>
+          <w:p>
+            <w:pPr>
+              <w:jc w:val="center"/>
+            </w:pPr>
+          </w:p>
         </w:tc>
         <w:tc>
           <w:tcPr>
             <w:tcW w:w="604" w:type="dxa"/>
           </w:tcPr>
-          <w:p/>
+          <w:p>
+            <w:pPr>
+              <w:jc w:val="center"/>
+            </w:pPr>
+          </w:p>
         </w:tc>
         <w:tc>
           <w:tcPr>
             <w:tcW w:w="604" w:type="dxa"/>
           </w:tcPr>
-          <w:p/>
+          <w:p>
+            <w:pPr>
+              <w:jc w:val="center"/>
+            </w:pPr>
+          </w:p>
         </w:tc>
         <w:tc>
           <w:tcPr>
             <w:tcW w:w="604" w:type="dxa"/>
           </w:tcPr>
-          <w:p/>
+          <w:p>
+            <w:pPr>
+              <w:jc w:val="center"/>
+            </w:pPr>
+          </w:p>
         </w:tc>
         <w:tc>
           <w:tcPr>
             <w:tcW w:w="604" w:type="dxa"/>
           </w:tcPr>
-          <w:p/>
+          <w:p>
+            <w:pPr>
+              <w:jc w:val="center"/>
+            </w:pPr>
+          </w:p>
         </w:tc>
         <w:tc>
           <w:tcPr>
             <w:tcW w:w="604" w:type="dxa"/>
           </w:tcPr>
-          <w:p/>
+          <w:p>
+            <w:pPr>
+              <w:jc w:val="center"/>
+            </w:pPr>
+          </w:p>
         </w:tc>
         <w:tc>
           <w:tcPr>
             <w:tcW w:w="604" w:type="dxa"/>
           </w:tcPr>
-          <w:p/>
+          <w:p>
+            <w:pPr>
+              <w:jc w:val="center"/>
+            </w:pPr>
+          </w:p>
         </w:tc>
         <w:tc>
           <w:tcPr>
             <w:tcW w:w="604" w:type="dxa"/>
           </w:tcPr>
-          <w:p/>
+          <w:p>
+            <w:pPr>
+              <w:jc w:val="center"/>
+            </w:pPr>
+          </w:p>
         </w:tc>
         <w:tc>
           <w:tcPr>
             <w:tcW w:w="605" w:type="dxa"/>
           </w:tcPr>
-          <w:p/>
+          <w:p>
+            <w:pPr>
+              <w:jc w:val="center"/>
+            </w:pPr>
+          </w:p>
         </w:tc>
         <w:tc>
           <w:tcPr>
             <w:tcW w:w="619" w:type="dxa"/>
           </w:tcPr>
-          <w:p/>
+          <w:p>
+            <w:pPr>
+              <w:jc w:val="center"/>
+            </w:pPr>
+          </w:p>
         </w:tc>
         <w:tc>
           <w:tcPr>
             <w:tcW w:w="619" w:type="dxa"/>
           </w:tcPr>
-          <w:p/>
+          <w:p>
+            <w:pPr>
+              <w:jc w:val="center"/>
+            </w:pPr>
+          </w:p>
         </w:tc>
       </w:tr>
       <w:tr>
@@ -29497,6 +30572,7 @@
           </w:tcPr>
           <w:p>
             <w:pPr>
+              <w:jc w:val="center"/>
               <w:rPr>
                 <w:color w:val="FF0000"/>
               </w:rPr>
@@ -29513,85 +30589,147 @@
           <w:tcPr>
             <w:tcW w:w="603" w:type="dxa"/>
           </w:tcPr>
-          <w:p/>
+          <w:p>
+            <w:pPr>
+              <w:jc w:val="center"/>
+            </w:pPr>
+            <w:r>
+              <w:rPr>
+                <w:color w:val="FF0000"/>
+              </w:rPr>
+              <w:t>X</w:t>
+            </w:r>
+          </w:p>
         </w:tc>
         <w:tc>
           <w:tcPr>
             <w:tcW w:w="603" w:type="dxa"/>
           </w:tcPr>
-          <w:p/>
+          <w:p>
+            <w:pPr>
+              <w:jc w:val="center"/>
+            </w:pPr>
+          </w:p>
         </w:tc>
         <w:tc>
           <w:tcPr>
             <w:tcW w:w="604" w:type="dxa"/>
           </w:tcPr>
-          <w:p/>
+          <w:p>
+            <w:pPr>
+              <w:jc w:val="center"/>
+            </w:pPr>
+          </w:p>
         </w:tc>
         <w:tc>
           <w:tcPr>
             <w:tcW w:w="604" w:type="dxa"/>
           </w:tcPr>
-          <w:p/>
+          <w:p>
+            <w:pPr>
+              <w:jc w:val="center"/>
+            </w:pPr>
+          </w:p>
         </w:tc>
         <w:tc>
           <w:tcPr>
             <w:tcW w:w="604" w:type="dxa"/>
           </w:tcPr>
-          <w:p/>
+          <w:p>
+            <w:pPr>
+              <w:jc w:val="center"/>
+            </w:pPr>
+          </w:p>
         </w:tc>
         <w:tc>
           <w:tcPr>
             <w:tcW w:w="604" w:type="dxa"/>
           </w:tcPr>
-          <w:p/>
+          <w:p>
+            <w:pPr>
+              <w:jc w:val="center"/>
+            </w:pPr>
+          </w:p>
         </w:tc>
         <w:tc>
           <w:tcPr>
             <w:tcW w:w="604" w:type="dxa"/>
           </w:tcPr>
-          <w:p/>
+          <w:p>
+            <w:pPr>
+              <w:jc w:val="center"/>
+            </w:pPr>
+          </w:p>
         </w:tc>
         <w:tc>
           <w:tcPr>
             <w:tcW w:w="604" w:type="dxa"/>
           </w:tcPr>
-          <w:p/>
+          <w:p>
+            <w:pPr>
+              <w:jc w:val="center"/>
+            </w:pPr>
+          </w:p>
         </w:tc>
         <w:tc>
           <w:tcPr>
             <w:tcW w:w="604" w:type="dxa"/>
           </w:tcPr>
-          <w:p/>
+          <w:p>
+            <w:pPr>
+              <w:jc w:val="center"/>
+            </w:pPr>
+          </w:p>
         </w:tc>
         <w:tc>
           <w:tcPr>
             <w:tcW w:w="604" w:type="dxa"/>
           </w:tcPr>
-          <w:p/>
+          <w:p>
+            <w:pPr>
+              <w:jc w:val="center"/>
+            </w:pPr>
+          </w:p>
         </w:tc>
         <w:tc>
           <w:tcPr>
             <w:tcW w:w="604" w:type="dxa"/>
           </w:tcPr>
-          <w:p/>
+          <w:p>
+            <w:pPr>
+              <w:jc w:val="center"/>
+            </w:pPr>
+          </w:p>
         </w:tc>
         <w:tc>
           <w:tcPr>
             <w:tcW w:w="605" w:type="dxa"/>
           </w:tcPr>
-          <w:p/>
+          <w:p>
+            <w:pPr>
+              <w:jc w:val="center"/>
+            </w:pPr>
+          </w:p>
         </w:tc>
         <w:tc>
           <w:tcPr>
             <w:tcW w:w="619" w:type="dxa"/>
           </w:tcPr>
-          <w:p/>
+          <w:p>
+            <w:pPr>
+              <w:jc w:val="center"/>
+            </w:pPr>
+          </w:p>
         </w:tc>
         <w:tc>
           <w:tcPr>
             <w:tcW w:w="619" w:type="dxa"/>
           </w:tcPr>
-          <w:p/>
+          <w:p>
+            <w:pPr>
+              <w:jc w:val="center"/>
+            </w:pPr>
+          </w:p>
         </w:tc>
       </w:tr>
       <w:tr>
@@ -29611,6 +30749,7 @@
           </w:tcPr>
           <w:p>
             <w:pPr>
+              <w:jc w:val="center"/>
               <w:rPr>
                 <w:color w:val="FF0000"/>
               </w:rPr>
@@ -29627,85 +30766,147 @@
           <w:tcPr>
             <w:tcW w:w="603" w:type="dxa"/>
           </w:tcPr>
-          <w:p/>
+          <w:p>
+            <w:pPr>
+              <w:jc w:val="center"/>
+            </w:pPr>
+            <w:r>
+              <w:rPr>
+                <w:color w:val="FF0000"/>
+              </w:rPr>
+              <w:t>X</w:t>
+            </w:r>
+          </w:p>
         </w:tc>
         <w:tc>
           <w:tcPr>
             <w:tcW w:w="603" w:type="dxa"/>
           </w:tcPr>
-          <w:p/>
+          <w:p>
+            <w:pPr>
+              <w:jc w:val="center"/>
+            </w:pPr>
+          </w:p>
         </w:tc>
         <w:tc>
           <w:tcPr>
             <w:tcW w:w="604" w:type="dxa"/>
           </w:tcPr>
-          <w:p/>
+          <w:p>
+            <w:pPr>
+              <w:jc w:val="center"/>
+            </w:pPr>
+          </w:p>
         </w:tc>
         <w:tc>
           <w:tcPr>
             <w:tcW w:w="604" w:type="dxa"/>
           </w:tcPr>
-          <w:p/>
+          <w:p>
+            <w:pPr>
+              <w:jc w:val="center"/>
+            </w:pPr>
+          </w:p>
         </w:tc>
         <w:tc>
           <w:tcPr>
             <w:tcW w:w="604" w:type="dxa"/>
           </w:tcPr>
-          <w:p/>
+          <w:p>
+            <w:pPr>
+              <w:jc w:val="center"/>
+            </w:pPr>
+          </w:p>
         </w:tc>
         <w:tc>
           <w:tcPr>
             <w:tcW w:w="604" w:type="dxa"/>
           </w:tcPr>
-          <w:p/>
+          <w:p>
+            <w:pPr>
+              <w:jc w:val="center"/>
+            </w:pPr>
+          </w:p>
         </w:tc>
         <w:tc>
           <w:tcPr>
             <w:tcW w:w="604" w:type="dxa"/>
           </w:tcPr>
-          <w:p/>
+          <w:p>
+            <w:pPr>
+              <w:jc w:val="center"/>
+            </w:pPr>
+          </w:p>
         </w:tc>
         <w:tc>
           <w:tcPr>
             <w:tcW w:w="604" w:type="dxa"/>
           </w:tcPr>
-          <w:p/>
+          <w:p>
+            <w:pPr>
+              <w:jc w:val="center"/>
+            </w:pPr>
+          </w:p>
         </w:tc>
         <w:tc>
           <w:tcPr>
             <w:tcW w:w="604" w:type="dxa"/>
           </w:tcPr>
-          <w:p/>
+          <w:p>
+            <w:pPr>
+              <w:jc w:val="center"/>
+            </w:pPr>
+          </w:p>
         </w:tc>
         <w:tc>
           <w:tcPr>
             <w:tcW w:w="604" w:type="dxa"/>
           </w:tcPr>
-          <w:p/>
+          <w:p>
+            <w:pPr>
+              <w:jc w:val="center"/>
+            </w:pPr>
+          </w:p>
         </w:tc>
         <w:tc>
           <w:tcPr>
             <w:tcW w:w="604" w:type="dxa"/>
           </w:tcPr>
-          <w:p/>
+          <w:p>
+            <w:pPr>
+              <w:jc w:val="center"/>
+            </w:pPr>
+          </w:p>
         </w:tc>
         <w:tc>
           <w:tcPr>
             <w:tcW w:w="605" w:type="dxa"/>
           </w:tcPr>
-          <w:p/>
+          <w:p>
+            <w:pPr>
+              <w:jc w:val="center"/>
+            </w:pPr>
+          </w:p>
         </w:tc>
         <w:tc>
           <w:tcPr>
             <w:tcW w:w="619" w:type="dxa"/>
           </w:tcPr>
-          <w:p/>
+          <w:p>
+            <w:pPr>
+              <w:jc w:val="center"/>
+            </w:pPr>
+          </w:p>
         </w:tc>
         <w:tc>
           <w:tcPr>
             <w:tcW w:w="619" w:type="dxa"/>
           </w:tcPr>
-          <w:p/>
+          <w:p>
+            <w:pPr>
+              <w:jc w:val="center"/>
+            </w:pPr>
+          </w:p>
         </w:tc>
       </w:tr>
       <w:tr>
@@ -29725,6 +30926,7 @@
           </w:tcPr>
           <w:p>
             <w:pPr>
+              <w:jc w:val="center"/>
               <w:rPr>
                 <w:color w:val="FF0000"/>
               </w:rPr>
@@ -29741,85 +30943,151 @@
           <w:tcPr>
             <w:tcW w:w="603" w:type="dxa"/>
           </w:tcPr>
-          <w:p/>
+          <w:p>
+            <w:pPr>
+              <w:jc w:val="center"/>
+            </w:pPr>
+            <w:r>
+              <w:rPr>
+                <w:rFonts w:ascii="Segoe UI Symbol" w:eastAsia="Times New Roman" w:hAnsi="Segoe UI Symbol" w:cs="Segoe UI Symbol"/>
+                <w:color w:val="92D050"/>
+                <w:sz w:val="21"/>
+                <w:szCs w:val="21"/>
+                <w:lang w:eastAsia="fr-CH"/>
+              </w:rPr>
+              <w:t>✓</w:t>
+            </w:r>
+          </w:p>
         </w:tc>
         <w:tc>
           <w:tcPr>
             <w:tcW w:w="603" w:type="dxa"/>
           </w:tcPr>
-          <w:p/>
+          <w:p>
+            <w:pPr>
+              <w:jc w:val="center"/>
+            </w:pPr>
+          </w:p>
         </w:tc>
         <w:tc>
           <w:tcPr>
             <w:tcW w:w="604" w:type="dxa"/>
           </w:tcPr>
-          <w:p/>
+          <w:p>
+            <w:pPr>
+              <w:jc w:val="center"/>
+            </w:pPr>
+          </w:p>
         </w:tc>
         <w:tc>
           <w:tcPr>
             <w:tcW w:w="604" w:type="dxa"/>
           </w:tcPr>
-          <w:p/>
+          <w:p>
+            <w:pPr>
+              <w:jc w:val="center"/>
+            </w:pPr>
+          </w:p>
         </w:tc>
         <w:tc>
           <w:tcPr>
             <w:tcW w:w="604" w:type="dxa"/>
           </w:tcPr>
-          <w:p/>
+          <w:p>
+            <w:pPr>
+              <w:jc w:val="center"/>
+            </w:pPr>
+          </w:p>
         </w:tc>
         <w:tc>
           <w:tcPr>
             <w:tcW w:w="604" w:type="dxa"/>
           </w:tcPr>
-          <w:p/>
+          <w:p>
+            <w:pPr>
+              <w:jc w:val="center"/>
+            </w:pPr>
+          </w:p>
         </w:tc>
         <w:tc>
           <w:tcPr>
             <w:tcW w:w="604" w:type="dxa"/>
           </w:tcPr>
-          <w:p/>
+          <w:p>
+            <w:pPr>
+              <w:jc w:val="center"/>
+            </w:pPr>
+          </w:p>
         </w:tc>
         <w:tc>
           <w:tcPr>
             <w:tcW w:w="604" w:type="dxa"/>
           </w:tcPr>
-          <w:p/>
+          <w:p>
+            <w:pPr>
+              <w:jc w:val="center"/>
+            </w:pPr>
+          </w:p>
         </w:tc>
         <w:tc>
           <w:tcPr>
             <w:tcW w:w="604" w:type="dxa"/>
           </w:tcPr>
-          <w:p/>
+          <w:p>
+            <w:pPr>
+              <w:jc w:val="center"/>
+            </w:pPr>
+          </w:p>
         </w:tc>
         <w:tc>
           <w:tcPr>
             <w:tcW w:w="604" w:type="dxa"/>
           </w:tcPr>
-          <w:p/>
+          <w:p>
+            <w:pPr>
+              <w:jc w:val="center"/>
+            </w:pPr>
+          </w:p>
         </w:tc>
         <w:tc>
           <w:tcPr>
             <w:tcW w:w="604" w:type="dxa"/>
           </w:tcPr>
-          <w:p/>
+          <w:p>
+            <w:pPr>
+              <w:jc w:val="center"/>
+            </w:pPr>
+          </w:p>
         </w:tc>
         <w:tc>
           <w:tcPr>
             <w:tcW w:w="605" w:type="dxa"/>
           </w:tcPr>
-          <w:p/>
+          <w:p>
+            <w:pPr>
+              <w:jc w:val="center"/>
+            </w:pPr>
+          </w:p>
         </w:tc>
         <w:tc>
           <w:tcPr>
             <w:tcW w:w="619" w:type="dxa"/>
           </w:tcPr>
-          <w:p/>
+          <w:p>
+            <w:pPr>
+              <w:jc w:val="center"/>
+            </w:pPr>
+          </w:p>
         </w:tc>
         <w:tc>
           <w:tcPr>
             <w:tcW w:w="619" w:type="dxa"/>
           </w:tcPr>
-          <w:p/>
+          <w:p>
+            <w:pPr>
+              <w:jc w:val="center"/>
+            </w:pPr>
+          </w:p>
         </w:tc>
       </w:tr>
       <w:tr>
@@ -29839,6 +31107,7 @@
           </w:tcPr>
           <w:p>
             <w:pPr>
+              <w:jc w:val="center"/>
               <w:rPr>
                 <w:color w:val="FF0000"/>
               </w:rPr>
@@ -29855,85 +31124,151 @@
           <w:tcPr>
             <w:tcW w:w="603" w:type="dxa"/>
           </w:tcPr>
-          <w:p/>
+          <w:p>
+            <w:pPr>
+              <w:jc w:val="center"/>
+            </w:pPr>
+            <w:r>
+              <w:rPr>
+                <w:rFonts w:ascii="Segoe UI Symbol" w:eastAsia="Times New Roman" w:hAnsi="Segoe UI Symbol" w:cs="Segoe UI Symbol"/>
+                <w:color w:val="92D050"/>
+                <w:sz w:val="21"/>
+                <w:szCs w:val="21"/>
+                <w:lang w:eastAsia="fr-CH"/>
+              </w:rPr>
+              <w:t>✓</w:t>
+            </w:r>
+          </w:p>
         </w:tc>
         <w:tc>
           <w:tcPr>
             <w:tcW w:w="603" w:type="dxa"/>
           </w:tcPr>
-          <w:p/>
+          <w:p>
+            <w:pPr>
+              <w:jc w:val="center"/>
+            </w:pPr>
+          </w:p>
         </w:tc>
         <w:tc>
           <w:tcPr>
             <w:tcW w:w="604" w:type="dxa"/>
           </w:tcPr>
-          <w:p/>
+          <w:p>
+            <w:pPr>
+              <w:jc w:val="center"/>
+            </w:pPr>
+          </w:p>
         </w:tc>
         <w:tc>
           <w:tcPr>
             <w:tcW w:w="604" w:type="dxa"/>
           </w:tcPr>
-          <w:p/>
+          <w:p>
+            <w:pPr>
+              <w:jc w:val="center"/>
+            </w:pPr>
+          </w:p>
         </w:tc>
         <w:tc>
           <w:tcPr>
             <w:tcW w:w="604" w:type="dxa"/>
           </w:tcPr>
-          <w:p/>
+          <w:p>
+            <w:pPr>
+              <w:jc w:val="center"/>
+            </w:pPr>
+          </w:p>
         </w:tc>
         <w:tc>
           <w:tcPr>
             <w:tcW w:w="604" w:type="dxa"/>
           </w:tcPr>
-          <w:p/>
+          <w:p>
+            <w:pPr>
+              <w:jc w:val="center"/>
+            </w:pPr>
+          </w:p>
         </w:tc>
         <w:tc>
           <w:tcPr>
             <w:tcW w:w="604" w:type="dxa"/>
           </w:tcPr>
-          <w:p/>
+          <w:p>
+            <w:pPr>
+              <w:jc w:val="center"/>
+            </w:pPr>
+          </w:p>
         </w:tc>
         <w:tc>
           <w:tcPr>
             <w:tcW w:w="604" w:type="dxa"/>
           </w:tcPr>
-          <w:p/>
+          <w:p>
+            <w:pPr>
+              <w:jc w:val="center"/>
+            </w:pPr>
+          </w:p>
         </w:tc>
         <w:tc>
           <w:tcPr>
             <w:tcW w:w="604" w:type="dxa"/>
           </w:tcPr>
-          <w:p/>
+          <w:p>
+            <w:pPr>
+              <w:jc w:val="center"/>
+            </w:pPr>
+          </w:p>
         </w:tc>
         <w:tc>
           <w:tcPr>
             <w:tcW w:w="604" w:type="dxa"/>
           </w:tcPr>
-          <w:p/>
+          <w:p>
+            <w:pPr>
+              <w:jc w:val="center"/>
+            </w:pPr>
+          </w:p>
         </w:tc>
         <w:tc>
           <w:tcPr>
             <w:tcW w:w="604" w:type="dxa"/>
           </w:tcPr>
-          <w:p/>
+          <w:p>
+            <w:pPr>
+              <w:jc w:val="center"/>
+            </w:pPr>
+          </w:p>
         </w:tc>
         <w:tc>
           <w:tcPr>
             <w:tcW w:w="605" w:type="dxa"/>
           </w:tcPr>
-          <w:p/>
+          <w:p>
+            <w:pPr>
+              <w:jc w:val="center"/>
+            </w:pPr>
+          </w:p>
         </w:tc>
         <w:tc>
           <w:tcPr>
             <w:tcW w:w="619" w:type="dxa"/>
           </w:tcPr>
-          <w:p/>
+          <w:p>
+            <w:pPr>
+              <w:jc w:val="center"/>
+            </w:pPr>
+          </w:p>
         </w:tc>
         <w:tc>
           <w:tcPr>
             <w:tcW w:w="619" w:type="dxa"/>
           </w:tcPr>
-          <w:p/>
+          <w:p>
+            <w:pPr>
+              <w:jc w:val="center"/>
+            </w:pPr>
+          </w:p>
         </w:tc>
       </w:tr>
       <w:tr>
@@ -29953,6 +31288,7 @@
           </w:tcPr>
           <w:p>
             <w:pPr>
+              <w:jc w:val="center"/>
               <w:rPr>
                 <w:color w:val="FF0000"/>
               </w:rPr>
@@ -29969,85 +31305,153 @@
           <w:tcPr>
             <w:tcW w:w="603" w:type="dxa"/>
           </w:tcPr>
-          <w:p/>
+          <w:p>
+            <w:pPr>
+              <w:jc w:val="center"/>
+            </w:pPr>
+            <w:r>
+              <w:rPr>
+                <w:color w:val="FF0000"/>
+              </w:rPr>
+              <w:t>X</w:t>
+            </w:r>
+            <w:r>
+              <w:rPr>
+                <w:color w:val="FF0000"/>
+              </w:rPr>
+              <w:t xml:space="preserve"> </w:t>
+            </w:r>
+          </w:p>
         </w:tc>
         <w:tc>
           <w:tcPr>
             <w:tcW w:w="603" w:type="dxa"/>
           </w:tcPr>
-          <w:p/>
+          <w:p>
+            <w:pPr>
+              <w:jc w:val="center"/>
+            </w:pPr>
+          </w:p>
         </w:tc>
         <w:tc>
           <w:tcPr>
             <w:tcW w:w="604" w:type="dxa"/>
           </w:tcPr>
-          <w:p/>
+          <w:p>
+            <w:pPr>
+              <w:jc w:val="center"/>
+            </w:pPr>
+          </w:p>
         </w:tc>
         <w:tc>
           <w:tcPr>
             <w:tcW w:w="604" w:type="dxa"/>
           </w:tcPr>
-          <w:p/>
+          <w:p>
+            <w:pPr>
+              <w:jc w:val="center"/>
+            </w:pPr>
+          </w:p>
         </w:tc>
         <w:tc>
           <w:tcPr>
             <w:tcW w:w="604" w:type="dxa"/>
           </w:tcPr>
-          <w:p/>
+          <w:p>
+            <w:pPr>
+              <w:jc w:val="center"/>
+            </w:pPr>
+          </w:p>
         </w:tc>
         <w:tc>
           <w:tcPr>
             <w:tcW w:w="604" w:type="dxa"/>
           </w:tcPr>
-          <w:p/>
+          <w:p>
+            <w:pPr>
+              <w:jc w:val="center"/>
+            </w:pPr>
+          </w:p>
         </w:tc>
         <w:tc>
           <w:tcPr>
             <w:tcW w:w="604" w:type="dxa"/>
           </w:tcPr>
-          <w:p/>
+          <w:p>
+            <w:pPr>
+              <w:jc w:val="center"/>
+            </w:pPr>
+          </w:p>
         </w:tc>
         <w:tc>
           <w:tcPr>
             <w:tcW w:w="604" w:type="dxa"/>
           </w:tcPr>
-          <w:p/>
+          <w:p>
+            <w:pPr>
+              <w:jc w:val="center"/>
+            </w:pPr>
+          </w:p>
         </w:tc>
         <w:tc>
           <w:tcPr>
             <w:tcW w:w="604" w:type="dxa"/>
           </w:tcPr>
-          <w:p/>
+          <w:p>
+            <w:pPr>
+              <w:jc w:val="center"/>
+            </w:pPr>
+          </w:p>
         </w:tc>
         <w:tc>
           <w:tcPr>
             <w:tcW w:w="604" w:type="dxa"/>
           </w:tcPr>
-          <w:p/>
+          <w:p>
+            <w:pPr>
+              <w:jc w:val="center"/>
+            </w:pPr>
+          </w:p>
         </w:tc>
         <w:tc>
           <w:tcPr>
             <w:tcW w:w="604" w:type="dxa"/>
           </w:tcPr>
-          <w:p/>
+          <w:p>
+            <w:pPr>
+              <w:jc w:val="center"/>
+            </w:pPr>
+          </w:p>
         </w:tc>
         <w:tc>
           <w:tcPr>
             <w:tcW w:w="605" w:type="dxa"/>
           </w:tcPr>
-          <w:p/>
+          <w:p>
+            <w:pPr>
+              <w:jc w:val="center"/>
+            </w:pPr>
+          </w:p>
         </w:tc>
         <w:tc>
           <w:tcPr>
             <w:tcW w:w="619" w:type="dxa"/>
           </w:tcPr>
-          <w:p/>
+          <w:p>
+            <w:pPr>
+              <w:jc w:val="center"/>
+            </w:pPr>
+          </w:p>
         </w:tc>
         <w:tc>
           <w:tcPr>
             <w:tcW w:w="619" w:type="dxa"/>
           </w:tcPr>
-          <w:p/>
+          <w:p>
+            <w:pPr>
+              <w:jc w:val="center"/>
+            </w:pPr>
+          </w:p>
         </w:tc>
       </w:tr>
       <w:tr>
@@ -30067,6 +31471,7 @@
           </w:tcPr>
           <w:p>
             <w:pPr>
+              <w:jc w:val="center"/>
               <w:rPr>
                 <w:color w:val="FF0000"/>
               </w:rPr>
@@ -30083,85 +31488,147 @@
           <w:tcPr>
             <w:tcW w:w="603" w:type="dxa"/>
           </w:tcPr>
-          <w:p/>
+          <w:p>
+            <w:pPr>
+              <w:jc w:val="center"/>
+            </w:pPr>
+            <w:r>
+              <w:rPr>
+                <w:color w:val="FF0000"/>
+              </w:rPr>
+              <w:t>X</w:t>
+            </w:r>
+          </w:p>
         </w:tc>
         <w:tc>
           <w:tcPr>
             <w:tcW w:w="603" w:type="dxa"/>
           </w:tcPr>
-          <w:p/>
+          <w:p>
+            <w:pPr>
+              <w:jc w:val="center"/>
+            </w:pPr>
+          </w:p>
         </w:tc>
         <w:tc>
           <w:tcPr>
             <w:tcW w:w="604" w:type="dxa"/>
           </w:tcPr>
-          <w:p/>
+          <w:p>
+            <w:pPr>
+              <w:jc w:val="center"/>
+            </w:pPr>
+          </w:p>
         </w:tc>
         <w:tc>
           <w:tcPr>
             <w:tcW w:w="604" w:type="dxa"/>
           </w:tcPr>
-          <w:p/>
+          <w:p>
+            <w:pPr>
+              <w:jc w:val="center"/>
+            </w:pPr>
+          </w:p>
         </w:tc>
         <w:tc>
           <w:tcPr>
             <w:tcW w:w="604" w:type="dxa"/>
           </w:tcPr>
-          <w:p/>
+          <w:p>
+            <w:pPr>
+              <w:jc w:val="center"/>
+            </w:pPr>
+          </w:p>
         </w:tc>
         <w:tc>
           <w:tcPr>
             <w:tcW w:w="604" w:type="dxa"/>
           </w:tcPr>
-          <w:p/>
+          <w:p>
+            <w:pPr>
+              <w:jc w:val="center"/>
+            </w:pPr>
+          </w:p>
         </w:tc>
         <w:tc>
           <w:tcPr>
             <w:tcW w:w="604" w:type="dxa"/>
           </w:tcPr>
-          <w:p/>
+          <w:p>
+            <w:pPr>
+              <w:jc w:val="center"/>
+            </w:pPr>
+          </w:p>
         </w:tc>
         <w:tc>
           <w:tcPr>
             <w:tcW w:w="604" w:type="dxa"/>
           </w:tcPr>
-          <w:p/>
+          <w:p>
+            <w:pPr>
+              <w:jc w:val="center"/>
+            </w:pPr>
+          </w:p>
         </w:tc>
         <w:tc>
           <w:tcPr>
             <w:tcW w:w="604" w:type="dxa"/>
           </w:tcPr>
-          <w:p/>
+          <w:p>
+            <w:pPr>
+              <w:jc w:val="center"/>
+            </w:pPr>
+          </w:p>
         </w:tc>
         <w:tc>
           <w:tcPr>
             <w:tcW w:w="604" w:type="dxa"/>
           </w:tcPr>
-          <w:p/>
+          <w:p>
+            <w:pPr>
+              <w:jc w:val="center"/>
+            </w:pPr>
+          </w:p>
         </w:tc>
         <w:tc>
           <w:tcPr>
             <w:tcW w:w="604" w:type="dxa"/>
           </w:tcPr>
-          <w:p/>
+          <w:p>
+            <w:pPr>
+              <w:jc w:val="center"/>
+            </w:pPr>
+          </w:p>
         </w:tc>
         <w:tc>
           <w:tcPr>
             <w:tcW w:w="605" w:type="dxa"/>
           </w:tcPr>
-          <w:p/>
+          <w:p>
+            <w:pPr>
+              <w:jc w:val="center"/>
+            </w:pPr>
+          </w:p>
         </w:tc>
         <w:tc>
           <w:tcPr>
             <w:tcW w:w="619" w:type="dxa"/>
           </w:tcPr>
-          <w:p/>
+          <w:p>
+            <w:pPr>
+              <w:jc w:val="center"/>
+            </w:pPr>
+          </w:p>
         </w:tc>
         <w:tc>
           <w:tcPr>
             <w:tcW w:w="619" w:type="dxa"/>
           </w:tcPr>
-          <w:p/>
+          <w:p>
+            <w:pPr>
+              <w:jc w:val="center"/>
+            </w:pPr>
+          </w:p>
         </w:tc>
       </w:tr>
     </w:tbl>
@@ -30170,6 +31637,8 @@
       <w:r>
         <w:br w:type="page"/>
       </w:r>
+      <w:bookmarkStart w:id="47" w:name="_GoBack"/>
+      <w:bookmarkEnd w:id="47"/>
     </w:p>
     <w:p/>
     <w:p>
@@ -30414,7 +31883,7 @@
         <w:szCs w:val="24"/>
         <w:lang w:val="fr-FR"/>
       </w:rPr>
-      <w:t>5</w:t>
+      <w:t>23</w:t>
     </w:r>
     <w:r>
       <w:rPr>
@@ -32831,7 +34300,7 @@
 </file>
 
 <file path=customXml/itemProps2.xml><?xml version="1.0" encoding="utf-8"?>
-<ds:datastoreItem xmlns:ds="http://schemas.openxmlformats.org/officeDocument/2006/customXml" ds:itemID="{AEE61803-A472-435D-B549-E88832496467}">
+<ds:datastoreItem xmlns:ds="http://schemas.openxmlformats.org/officeDocument/2006/customXml" ds:itemID="{90352E3C-2E51-4038-8EBD-365196B46D75}">
   <ds:schemaRefs>
     <ds:schemaRef ds:uri="http://schemas.openxmlformats.org/officeDocument/2006/bibliography"/>
   </ds:schemaRefs>

--- a/doc/2021TPI_BG_DocTechnique.docx
+++ b/doc/2021TPI_BG_DocTechnique.docx
@@ -9883,7 +9883,7 @@
           <v:shape id="_x0000_i1025" type="#_x0000_t75" style="width:454.05pt;height:286.35pt" o:ole="">
             <v:imagedata r:id="rId9" o:title=""/>
           </v:shape>
-          <o:OLEObject Type="Embed" ProgID="Visio.Drawing.15" ShapeID="_x0000_i1025" DrawAspect="Content" ObjectID="_1681648060" r:id="rId10"/>
+          <o:OLEObject Type="Embed" ProgID="Visio.Drawing.15" ShapeID="_x0000_i1025" DrawAspect="Content" ObjectID="_1681714374" r:id="rId10"/>
         </w:object>
       </w:r>
     </w:p>
@@ -21633,27 +21633,7967 @@
       </w:r>
     </w:p>
     <w:p/>
+    <w:p>
+      <w:pPr>
+        <w:pStyle w:val="Titre3"/>
+      </w:pPr>
+      <w:r>
+        <w:lastRenderedPageBreak/>
+        <w:t>Groupes</w:t>
+      </w:r>
+    </w:p>
+    <w:p>
+      <w:pPr>
+        <w:pStyle w:val="Titre4"/>
+      </w:pPr>
+      <w:r>
+        <w:t>Inviter un utilisateur au groupe</w:t>
+      </w:r>
+    </w:p>
+    <w:p>
+      <w:r>
+        <w:t>Cette fonctionnalité est seulement disponible si on est membre d’un groupe. Elle envoie une invitation à un utilisateur avec son email. L’invitation est seulement visible sur le site web, pas d’email envoyé, pas de notifications. Nous affichons un message de succès ou d’erreur en fonction du résultat de l’invitation.</w:t>
+      </w:r>
+    </w:p>
+    <w:p>
+      <w:pPr>
+        <w:shd w:val="clear" w:color="auto" w:fill="1E1E1E"/>
+        <w:spacing w:after="0" w:line="285" w:lineRule="atLeast"/>
+        <w:rPr>
+          <w:rFonts w:ascii="Consolas" w:eastAsia="Times New Roman" w:hAnsi="Consolas" w:cs="Times New Roman"/>
+          <w:color w:val="D4D4D4"/>
+          <w:sz w:val="21"/>
+          <w:szCs w:val="21"/>
+          <w:lang w:eastAsia="fr-CH"/>
+        </w:rPr>
+      </w:pPr>
+      <w:r>
+        <w:rPr>
+          <w:rFonts w:ascii="Consolas" w:eastAsia="Times New Roman" w:hAnsi="Consolas" w:cs="Times New Roman"/>
+          <w:color w:val="6A9955"/>
+          <w:sz w:val="21"/>
+          <w:szCs w:val="21"/>
+          <w:lang w:eastAsia="fr-CH"/>
+        </w:rPr>
+        <w:t>//</w:t>
+      </w:r>
+      <w:proofErr w:type="spellStart"/>
+      <w:r>
+        <w:rPr>
+          <w:rFonts w:ascii="Consolas" w:eastAsia="Times New Roman" w:hAnsi="Consolas" w:cs="Times New Roman"/>
+          <w:color w:val="6A9955"/>
+          <w:sz w:val="21"/>
+          <w:szCs w:val="21"/>
+          <w:lang w:eastAsia="fr-CH"/>
+        </w:rPr>
+        <w:t>we</w:t>
+      </w:r>
+      <w:proofErr w:type="spellEnd"/>
+      <w:r>
+        <w:rPr>
+          <w:rFonts w:ascii="Consolas" w:eastAsia="Times New Roman" w:hAnsi="Consolas" w:cs="Times New Roman"/>
+          <w:color w:val="6A9955"/>
+          <w:sz w:val="21"/>
+          <w:szCs w:val="21"/>
+          <w:lang w:eastAsia="fr-CH"/>
+        </w:rPr>
+        <w:t> check </w:t>
+      </w:r>
+      <w:proofErr w:type="spellStart"/>
+      <w:r>
+        <w:rPr>
+          <w:rFonts w:ascii="Consolas" w:eastAsia="Times New Roman" w:hAnsi="Consolas" w:cs="Times New Roman"/>
+          <w:color w:val="6A9955"/>
+          <w:sz w:val="21"/>
+          <w:szCs w:val="21"/>
+          <w:lang w:eastAsia="fr-CH"/>
+        </w:rPr>
+        <w:t>that</w:t>
+      </w:r>
+      <w:proofErr w:type="spellEnd"/>
+      <w:r>
+        <w:rPr>
+          <w:rFonts w:ascii="Consolas" w:eastAsia="Times New Roman" w:hAnsi="Consolas" w:cs="Times New Roman"/>
+          <w:color w:val="6A9955"/>
+          <w:sz w:val="21"/>
+          <w:szCs w:val="21"/>
+          <w:lang w:eastAsia="fr-CH"/>
+        </w:rPr>
+        <w:t> the email </w:t>
+      </w:r>
+      <w:proofErr w:type="spellStart"/>
+      <w:r>
+        <w:rPr>
+          <w:rFonts w:ascii="Consolas" w:eastAsia="Times New Roman" w:hAnsi="Consolas" w:cs="Times New Roman"/>
+          <w:color w:val="6A9955"/>
+          <w:sz w:val="21"/>
+          <w:szCs w:val="21"/>
+          <w:lang w:eastAsia="fr-CH"/>
+        </w:rPr>
+        <w:t>field</w:t>
+      </w:r>
+      <w:proofErr w:type="spellEnd"/>
+      <w:r>
+        <w:rPr>
+          <w:rFonts w:ascii="Consolas" w:eastAsia="Times New Roman" w:hAnsi="Consolas" w:cs="Times New Roman"/>
+          <w:color w:val="6A9955"/>
+          <w:sz w:val="21"/>
+          <w:szCs w:val="21"/>
+          <w:lang w:eastAsia="fr-CH"/>
+        </w:rPr>
+        <w:t> </w:t>
+      </w:r>
+      <w:proofErr w:type="spellStart"/>
+      <w:r>
+        <w:rPr>
+          <w:rFonts w:ascii="Consolas" w:eastAsia="Times New Roman" w:hAnsi="Consolas" w:cs="Times New Roman"/>
+          <w:color w:val="6A9955"/>
+          <w:sz w:val="21"/>
+          <w:szCs w:val="21"/>
+          <w:lang w:eastAsia="fr-CH"/>
+        </w:rPr>
+        <w:t>is</w:t>
+      </w:r>
+      <w:proofErr w:type="spellEnd"/>
+      <w:r>
+        <w:rPr>
+          <w:rFonts w:ascii="Consolas" w:eastAsia="Times New Roman" w:hAnsi="Consolas" w:cs="Times New Roman"/>
+          <w:color w:val="6A9955"/>
+          <w:sz w:val="21"/>
+          <w:szCs w:val="21"/>
+          <w:lang w:eastAsia="fr-CH"/>
+        </w:rPr>
+        <w:t> not </w:t>
+      </w:r>
+      <w:proofErr w:type="spellStart"/>
+      <w:r>
+        <w:rPr>
+          <w:rFonts w:ascii="Consolas" w:eastAsia="Times New Roman" w:hAnsi="Consolas" w:cs="Times New Roman"/>
+          <w:color w:val="6A9955"/>
+          <w:sz w:val="21"/>
+          <w:szCs w:val="21"/>
+          <w:lang w:eastAsia="fr-CH"/>
+        </w:rPr>
+        <w:t>empty</w:t>
+      </w:r>
+      <w:proofErr w:type="spellEnd"/>
+    </w:p>
+    <w:p>
+      <w:pPr>
+        <w:shd w:val="clear" w:color="auto" w:fill="1E1E1E"/>
+        <w:spacing w:after="0" w:line="285" w:lineRule="atLeast"/>
+        <w:rPr>
+          <w:rFonts w:ascii="Consolas" w:eastAsia="Times New Roman" w:hAnsi="Consolas" w:cs="Times New Roman"/>
+          <w:color w:val="D4D4D4"/>
+          <w:sz w:val="21"/>
+          <w:szCs w:val="21"/>
+          <w:lang w:eastAsia="fr-CH"/>
+        </w:rPr>
+      </w:pPr>
+      <w:proofErr w:type="gramStart"/>
+      <w:r>
+        <w:rPr>
+          <w:rFonts w:ascii="Consolas" w:eastAsia="Times New Roman" w:hAnsi="Consolas" w:cs="Times New Roman"/>
+          <w:color w:val="C586C0"/>
+          <w:sz w:val="21"/>
+          <w:szCs w:val="21"/>
+          <w:lang w:eastAsia="fr-CH"/>
+        </w:rPr>
+        <w:t>if</w:t>
+      </w:r>
+      <w:proofErr w:type="gramEnd"/>
+      <w:r>
+        <w:rPr>
+          <w:rFonts w:ascii="Consolas" w:eastAsia="Times New Roman" w:hAnsi="Consolas" w:cs="Times New Roman"/>
+          <w:color w:val="D4D4D4"/>
+          <w:sz w:val="21"/>
+          <w:szCs w:val="21"/>
+          <w:lang w:eastAsia="fr-CH"/>
+        </w:rPr>
+        <w:t> (!</w:t>
+      </w:r>
+      <w:proofErr w:type="spellStart"/>
+      <w:r>
+        <w:rPr>
+          <w:rFonts w:ascii="Consolas" w:eastAsia="Times New Roman" w:hAnsi="Consolas" w:cs="Times New Roman"/>
+          <w:color w:val="DCDCAA"/>
+          <w:sz w:val="21"/>
+          <w:szCs w:val="21"/>
+          <w:lang w:eastAsia="fr-CH"/>
+        </w:rPr>
+        <w:t>empty</w:t>
+      </w:r>
+      <w:proofErr w:type="spellEnd"/>
+      <w:r>
+        <w:rPr>
+          <w:rFonts w:ascii="Consolas" w:eastAsia="Times New Roman" w:hAnsi="Consolas" w:cs="Times New Roman"/>
+          <w:color w:val="D4D4D4"/>
+          <w:sz w:val="21"/>
+          <w:szCs w:val="21"/>
+          <w:lang w:eastAsia="fr-CH"/>
+        </w:rPr>
+        <w:t>(</w:t>
+      </w:r>
+      <w:r>
+        <w:rPr>
+          <w:rFonts w:ascii="Consolas" w:eastAsia="Times New Roman" w:hAnsi="Consolas" w:cs="Times New Roman"/>
+          <w:color w:val="9CDCFE"/>
+          <w:sz w:val="21"/>
+          <w:szCs w:val="21"/>
+          <w:lang w:eastAsia="fr-CH"/>
+        </w:rPr>
+        <w:t>$email</w:t>
+      </w:r>
+      <w:r>
+        <w:rPr>
+          <w:rFonts w:ascii="Consolas" w:eastAsia="Times New Roman" w:hAnsi="Consolas" w:cs="Times New Roman"/>
+          <w:color w:val="D4D4D4"/>
+          <w:sz w:val="21"/>
+          <w:szCs w:val="21"/>
+          <w:lang w:eastAsia="fr-CH"/>
+        </w:rPr>
+        <w:t>)) {</w:t>
+      </w:r>
+    </w:p>
+    <w:p>
+      <w:pPr>
+        <w:shd w:val="clear" w:color="auto" w:fill="1E1E1E"/>
+        <w:spacing w:after="0" w:line="285" w:lineRule="atLeast"/>
+        <w:rPr>
+          <w:rFonts w:ascii="Consolas" w:eastAsia="Times New Roman" w:hAnsi="Consolas" w:cs="Times New Roman"/>
+          <w:color w:val="D4D4D4"/>
+          <w:sz w:val="21"/>
+          <w:szCs w:val="21"/>
+          <w:lang w:val="de-DE" w:eastAsia="fr-CH"/>
+        </w:rPr>
+      </w:pPr>
+      <w:r>
+        <w:rPr>
+          <w:rFonts w:ascii="Consolas" w:eastAsia="Times New Roman" w:hAnsi="Consolas" w:cs="Times New Roman"/>
+          <w:color w:val="D4D4D4"/>
+          <w:sz w:val="21"/>
+          <w:szCs w:val="21"/>
+          <w:lang w:eastAsia="fr-CH"/>
+        </w:rPr>
+        <w:t>    </w:t>
+      </w:r>
+      <w:r>
+        <w:rPr>
+          <w:rFonts w:ascii="Consolas" w:eastAsia="Times New Roman" w:hAnsi="Consolas" w:cs="Times New Roman"/>
+          <w:color w:val="6A9955"/>
+          <w:sz w:val="21"/>
+          <w:szCs w:val="21"/>
+          <w:lang w:val="de-DE" w:eastAsia="fr-CH"/>
+        </w:rPr>
+        <w:t>//</w:t>
+      </w:r>
+      <w:proofErr w:type="spellStart"/>
+      <w:r>
+        <w:rPr>
+          <w:rFonts w:ascii="Consolas" w:eastAsia="Times New Roman" w:hAnsi="Consolas" w:cs="Times New Roman"/>
+          <w:color w:val="6A9955"/>
+          <w:sz w:val="21"/>
+          <w:szCs w:val="21"/>
+          <w:lang w:val="de-DE" w:eastAsia="fr-CH"/>
+        </w:rPr>
+        <w:t>we</w:t>
+      </w:r>
+      <w:proofErr w:type="spellEnd"/>
+      <w:r>
+        <w:rPr>
+          <w:rFonts w:ascii="Consolas" w:eastAsia="Times New Roman" w:hAnsi="Consolas" w:cs="Times New Roman"/>
+          <w:color w:val="6A9955"/>
+          <w:sz w:val="21"/>
+          <w:szCs w:val="21"/>
+          <w:lang w:val="de-DE" w:eastAsia="fr-CH"/>
+        </w:rPr>
+        <w:t> </w:t>
+      </w:r>
+      <w:proofErr w:type="spellStart"/>
+      <w:r>
+        <w:rPr>
+          <w:rFonts w:ascii="Consolas" w:eastAsia="Times New Roman" w:hAnsi="Consolas" w:cs="Times New Roman"/>
+          <w:color w:val="6A9955"/>
+          <w:sz w:val="21"/>
+          <w:szCs w:val="21"/>
+          <w:lang w:val="de-DE" w:eastAsia="fr-CH"/>
+        </w:rPr>
+        <w:t>get</w:t>
+      </w:r>
+      <w:proofErr w:type="spellEnd"/>
+      <w:r>
+        <w:rPr>
+          <w:rFonts w:ascii="Consolas" w:eastAsia="Times New Roman" w:hAnsi="Consolas" w:cs="Times New Roman"/>
+          <w:color w:val="6A9955"/>
+          <w:sz w:val="21"/>
+          <w:szCs w:val="21"/>
+          <w:lang w:val="de-DE" w:eastAsia="fr-CH"/>
+        </w:rPr>
+        <w:t> all </w:t>
+      </w:r>
+      <w:proofErr w:type="spellStart"/>
+      <w:r>
+        <w:rPr>
+          <w:rFonts w:ascii="Consolas" w:eastAsia="Times New Roman" w:hAnsi="Consolas" w:cs="Times New Roman"/>
+          <w:color w:val="6A9955"/>
+          <w:sz w:val="21"/>
+          <w:szCs w:val="21"/>
+          <w:lang w:val="de-DE" w:eastAsia="fr-CH"/>
+        </w:rPr>
+        <w:t>the</w:t>
+      </w:r>
+      <w:proofErr w:type="spellEnd"/>
+      <w:r>
+        <w:rPr>
+          <w:rFonts w:ascii="Consolas" w:eastAsia="Times New Roman" w:hAnsi="Consolas" w:cs="Times New Roman"/>
+          <w:color w:val="6A9955"/>
+          <w:sz w:val="21"/>
+          <w:szCs w:val="21"/>
+          <w:lang w:val="de-DE" w:eastAsia="fr-CH"/>
+        </w:rPr>
+        <w:t> </w:t>
+      </w:r>
+      <w:proofErr w:type="spellStart"/>
+      <w:r>
+        <w:rPr>
+          <w:rFonts w:ascii="Consolas" w:eastAsia="Times New Roman" w:hAnsi="Consolas" w:cs="Times New Roman"/>
+          <w:color w:val="6A9955"/>
+          <w:sz w:val="21"/>
+          <w:szCs w:val="21"/>
+          <w:lang w:val="de-DE" w:eastAsia="fr-CH"/>
+        </w:rPr>
+        <w:t>user</w:t>
+      </w:r>
+      <w:proofErr w:type="spellEnd"/>
+      <w:r>
+        <w:rPr>
+          <w:rFonts w:ascii="Consolas" w:eastAsia="Times New Roman" w:hAnsi="Consolas" w:cs="Times New Roman"/>
+          <w:color w:val="6A9955"/>
+          <w:sz w:val="21"/>
+          <w:szCs w:val="21"/>
+          <w:lang w:val="de-DE" w:eastAsia="fr-CH"/>
+        </w:rPr>
+        <w:t> </w:t>
+      </w:r>
+      <w:proofErr w:type="spellStart"/>
+      <w:r>
+        <w:rPr>
+          <w:rFonts w:ascii="Consolas" w:eastAsia="Times New Roman" w:hAnsi="Consolas" w:cs="Times New Roman"/>
+          <w:color w:val="6A9955"/>
+          <w:sz w:val="21"/>
+          <w:szCs w:val="21"/>
+          <w:lang w:val="de-DE" w:eastAsia="fr-CH"/>
+        </w:rPr>
+        <w:t>data</w:t>
+      </w:r>
+      <w:proofErr w:type="spellEnd"/>
+      <w:r>
+        <w:rPr>
+          <w:rFonts w:ascii="Consolas" w:eastAsia="Times New Roman" w:hAnsi="Consolas" w:cs="Times New Roman"/>
+          <w:color w:val="6A9955"/>
+          <w:sz w:val="21"/>
+          <w:szCs w:val="21"/>
+          <w:lang w:val="de-DE" w:eastAsia="fr-CH"/>
+        </w:rPr>
+        <w:t> </w:t>
+      </w:r>
+      <w:proofErr w:type="spellStart"/>
+      <w:r>
+        <w:rPr>
+          <w:rFonts w:ascii="Consolas" w:eastAsia="Times New Roman" w:hAnsi="Consolas" w:cs="Times New Roman"/>
+          <w:color w:val="6A9955"/>
+          <w:sz w:val="21"/>
+          <w:szCs w:val="21"/>
+          <w:lang w:val="de-DE" w:eastAsia="fr-CH"/>
+        </w:rPr>
+        <w:t>and</w:t>
+      </w:r>
+      <w:proofErr w:type="spellEnd"/>
+      <w:r>
+        <w:rPr>
+          <w:rFonts w:ascii="Consolas" w:eastAsia="Times New Roman" w:hAnsi="Consolas" w:cs="Times New Roman"/>
+          <w:color w:val="6A9955"/>
+          <w:sz w:val="21"/>
+          <w:szCs w:val="21"/>
+          <w:lang w:val="de-DE" w:eastAsia="fr-CH"/>
+        </w:rPr>
+        <w:t> </w:t>
+      </w:r>
+      <w:proofErr w:type="spellStart"/>
+      <w:r>
+        <w:rPr>
+          <w:rFonts w:ascii="Consolas" w:eastAsia="Times New Roman" w:hAnsi="Consolas" w:cs="Times New Roman"/>
+          <w:color w:val="6A9955"/>
+          <w:sz w:val="21"/>
+          <w:szCs w:val="21"/>
+          <w:lang w:val="de-DE" w:eastAsia="fr-CH"/>
+        </w:rPr>
+        <w:t>try</w:t>
+      </w:r>
+      <w:proofErr w:type="spellEnd"/>
+      <w:r>
+        <w:rPr>
+          <w:rFonts w:ascii="Consolas" w:eastAsia="Times New Roman" w:hAnsi="Consolas" w:cs="Times New Roman"/>
+          <w:color w:val="6A9955"/>
+          <w:sz w:val="21"/>
+          <w:szCs w:val="21"/>
+          <w:lang w:val="de-DE" w:eastAsia="fr-CH"/>
+        </w:rPr>
+        <w:t> </w:t>
+      </w:r>
+      <w:proofErr w:type="spellStart"/>
+      <w:r>
+        <w:rPr>
+          <w:rFonts w:ascii="Consolas" w:eastAsia="Times New Roman" w:hAnsi="Consolas" w:cs="Times New Roman"/>
+          <w:color w:val="6A9955"/>
+          <w:sz w:val="21"/>
+          <w:szCs w:val="21"/>
+          <w:lang w:val="de-DE" w:eastAsia="fr-CH"/>
+        </w:rPr>
+        <w:t>to</w:t>
+      </w:r>
+      <w:proofErr w:type="spellEnd"/>
+      <w:r>
+        <w:rPr>
+          <w:rFonts w:ascii="Consolas" w:eastAsia="Times New Roman" w:hAnsi="Consolas" w:cs="Times New Roman"/>
+          <w:color w:val="6A9955"/>
+          <w:sz w:val="21"/>
+          <w:szCs w:val="21"/>
+          <w:lang w:val="de-DE" w:eastAsia="fr-CH"/>
+        </w:rPr>
+        <w:t> </w:t>
+      </w:r>
+      <w:proofErr w:type="spellStart"/>
+      <w:r>
+        <w:rPr>
+          <w:rFonts w:ascii="Consolas" w:eastAsia="Times New Roman" w:hAnsi="Consolas" w:cs="Times New Roman"/>
+          <w:color w:val="6A9955"/>
+          <w:sz w:val="21"/>
+          <w:szCs w:val="21"/>
+          <w:lang w:val="de-DE" w:eastAsia="fr-CH"/>
+        </w:rPr>
+        <w:t>invite</w:t>
+      </w:r>
+      <w:proofErr w:type="spellEnd"/>
+      <w:r>
+        <w:rPr>
+          <w:rFonts w:ascii="Consolas" w:eastAsia="Times New Roman" w:hAnsi="Consolas" w:cs="Times New Roman"/>
+          <w:color w:val="6A9955"/>
+          <w:sz w:val="21"/>
+          <w:szCs w:val="21"/>
+          <w:lang w:val="de-DE" w:eastAsia="fr-CH"/>
+        </w:rPr>
+        <w:t> </w:t>
+      </w:r>
+      <w:proofErr w:type="spellStart"/>
+      <w:r>
+        <w:rPr>
+          <w:rFonts w:ascii="Consolas" w:eastAsia="Times New Roman" w:hAnsi="Consolas" w:cs="Times New Roman"/>
+          <w:color w:val="6A9955"/>
+          <w:sz w:val="21"/>
+          <w:szCs w:val="21"/>
+          <w:lang w:val="de-DE" w:eastAsia="fr-CH"/>
+        </w:rPr>
+        <w:t>him</w:t>
+      </w:r>
+      <w:proofErr w:type="spellEnd"/>
+    </w:p>
+    <w:p>
+      <w:pPr>
+        <w:shd w:val="clear" w:color="auto" w:fill="1E1E1E"/>
+        <w:spacing w:after="0" w:line="285" w:lineRule="atLeast"/>
+        <w:rPr>
+          <w:rFonts w:ascii="Consolas" w:eastAsia="Times New Roman" w:hAnsi="Consolas" w:cs="Times New Roman"/>
+          <w:color w:val="D4D4D4"/>
+          <w:sz w:val="21"/>
+          <w:szCs w:val="21"/>
+          <w:lang w:eastAsia="fr-CH"/>
+        </w:rPr>
+      </w:pPr>
+      <w:r>
+        <w:rPr>
+          <w:rFonts w:ascii="Consolas" w:eastAsia="Times New Roman" w:hAnsi="Consolas" w:cs="Times New Roman"/>
+          <w:color w:val="D4D4D4"/>
+          <w:sz w:val="21"/>
+          <w:szCs w:val="21"/>
+          <w:lang w:val="de-DE" w:eastAsia="fr-CH"/>
+        </w:rPr>
+        <w:t>    </w:t>
+      </w:r>
+      <w:r>
+        <w:rPr>
+          <w:rFonts w:ascii="Consolas" w:eastAsia="Times New Roman" w:hAnsi="Consolas" w:cs="Times New Roman"/>
+          <w:color w:val="9CDCFE"/>
+          <w:sz w:val="21"/>
+          <w:szCs w:val="21"/>
+          <w:lang w:eastAsia="fr-CH"/>
+        </w:rPr>
+        <w:t>$</w:t>
+      </w:r>
+      <w:proofErr w:type="spellStart"/>
+      <w:r>
+        <w:rPr>
+          <w:rFonts w:ascii="Consolas" w:eastAsia="Times New Roman" w:hAnsi="Consolas" w:cs="Times New Roman"/>
+          <w:color w:val="9CDCFE"/>
+          <w:sz w:val="21"/>
+          <w:szCs w:val="21"/>
+          <w:lang w:eastAsia="fr-CH"/>
+        </w:rPr>
+        <w:t>userData</w:t>
+      </w:r>
+      <w:proofErr w:type="spellEnd"/>
+      <w:r>
+        <w:rPr>
+          <w:rFonts w:ascii="Consolas" w:eastAsia="Times New Roman" w:hAnsi="Consolas" w:cs="Times New Roman"/>
+          <w:color w:val="D4D4D4"/>
+          <w:sz w:val="21"/>
+          <w:szCs w:val="21"/>
+          <w:lang w:eastAsia="fr-CH"/>
+        </w:rPr>
+        <w:t> = </w:t>
+      </w:r>
+      <w:proofErr w:type="spellStart"/>
+      <w:proofErr w:type="gramStart"/>
+      <w:r>
+        <w:rPr>
+          <w:rFonts w:ascii="Consolas" w:eastAsia="Times New Roman" w:hAnsi="Consolas" w:cs="Times New Roman"/>
+          <w:color w:val="4EC9B0"/>
+          <w:sz w:val="21"/>
+          <w:szCs w:val="21"/>
+          <w:lang w:eastAsia="fr-CH"/>
+        </w:rPr>
+        <w:t>UserDAO</w:t>
+      </w:r>
+      <w:proofErr w:type="spellEnd"/>
+      <w:r>
+        <w:rPr>
+          <w:rFonts w:ascii="Consolas" w:eastAsia="Times New Roman" w:hAnsi="Consolas" w:cs="Times New Roman"/>
+          <w:color w:val="D4D4D4"/>
+          <w:sz w:val="21"/>
+          <w:szCs w:val="21"/>
+          <w:lang w:eastAsia="fr-CH"/>
+        </w:rPr>
+        <w:t>::</w:t>
+      </w:r>
+      <w:proofErr w:type="spellStart"/>
+      <w:proofErr w:type="gramEnd"/>
+      <w:r>
+        <w:rPr>
+          <w:rFonts w:ascii="Consolas" w:eastAsia="Times New Roman" w:hAnsi="Consolas" w:cs="Times New Roman"/>
+          <w:color w:val="DCDCAA"/>
+          <w:sz w:val="21"/>
+          <w:szCs w:val="21"/>
+          <w:lang w:eastAsia="fr-CH"/>
+        </w:rPr>
+        <w:t>getUserByEmail</w:t>
+      </w:r>
+      <w:proofErr w:type="spellEnd"/>
+      <w:r>
+        <w:rPr>
+          <w:rFonts w:ascii="Consolas" w:eastAsia="Times New Roman" w:hAnsi="Consolas" w:cs="Times New Roman"/>
+          <w:color w:val="D4D4D4"/>
+          <w:sz w:val="21"/>
+          <w:szCs w:val="21"/>
+          <w:lang w:eastAsia="fr-CH"/>
+        </w:rPr>
+        <w:t>(</w:t>
+      </w:r>
+      <w:r>
+        <w:rPr>
+          <w:rFonts w:ascii="Consolas" w:eastAsia="Times New Roman" w:hAnsi="Consolas" w:cs="Times New Roman"/>
+          <w:color w:val="9CDCFE"/>
+          <w:sz w:val="21"/>
+          <w:szCs w:val="21"/>
+          <w:lang w:eastAsia="fr-CH"/>
+        </w:rPr>
+        <w:t>$email</w:t>
+      </w:r>
+      <w:r>
+        <w:rPr>
+          <w:rFonts w:ascii="Consolas" w:eastAsia="Times New Roman" w:hAnsi="Consolas" w:cs="Times New Roman"/>
+          <w:color w:val="D4D4D4"/>
+          <w:sz w:val="21"/>
+          <w:szCs w:val="21"/>
+          <w:lang w:eastAsia="fr-CH"/>
+        </w:rPr>
+        <w:t>);</w:t>
+      </w:r>
+    </w:p>
+    <w:p>
+      <w:pPr>
+        <w:shd w:val="clear" w:color="auto" w:fill="1E1E1E"/>
+        <w:spacing w:after="0" w:line="285" w:lineRule="atLeast"/>
+        <w:rPr>
+          <w:rFonts w:ascii="Consolas" w:eastAsia="Times New Roman" w:hAnsi="Consolas" w:cs="Times New Roman"/>
+          <w:color w:val="D4D4D4"/>
+          <w:sz w:val="21"/>
+          <w:szCs w:val="21"/>
+          <w:lang w:eastAsia="fr-CH"/>
+        </w:rPr>
+      </w:pPr>
+      <w:r>
+        <w:rPr>
+          <w:rFonts w:ascii="Consolas" w:eastAsia="Times New Roman" w:hAnsi="Consolas" w:cs="Times New Roman"/>
+          <w:color w:val="D4D4D4"/>
+          <w:sz w:val="21"/>
+          <w:szCs w:val="21"/>
+          <w:lang w:eastAsia="fr-CH"/>
+        </w:rPr>
+        <w:t>    </w:t>
+      </w:r>
+      <w:proofErr w:type="spellStart"/>
+      <w:proofErr w:type="gramStart"/>
+      <w:r>
+        <w:rPr>
+          <w:rFonts w:ascii="Consolas" w:eastAsia="Times New Roman" w:hAnsi="Consolas" w:cs="Times New Roman"/>
+          <w:color w:val="C586C0"/>
+          <w:sz w:val="21"/>
+          <w:szCs w:val="21"/>
+          <w:lang w:eastAsia="fr-CH"/>
+        </w:rPr>
+        <w:t>try</w:t>
+      </w:r>
+      <w:proofErr w:type="spellEnd"/>
+      <w:proofErr w:type="gramEnd"/>
+      <w:r>
+        <w:rPr>
+          <w:rFonts w:ascii="Consolas" w:eastAsia="Times New Roman" w:hAnsi="Consolas" w:cs="Times New Roman"/>
+          <w:color w:val="D4D4D4"/>
+          <w:sz w:val="21"/>
+          <w:szCs w:val="21"/>
+          <w:lang w:eastAsia="fr-CH"/>
+        </w:rPr>
+        <w:t> {</w:t>
+      </w:r>
+    </w:p>
+    <w:p>
+      <w:pPr>
+        <w:shd w:val="clear" w:color="auto" w:fill="1E1E1E"/>
+        <w:spacing w:after="0" w:line="285" w:lineRule="atLeast"/>
+        <w:rPr>
+          <w:rFonts w:ascii="Consolas" w:eastAsia="Times New Roman" w:hAnsi="Consolas" w:cs="Times New Roman"/>
+          <w:color w:val="D4D4D4"/>
+          <w:sz w:val="21"/>
+          <w:szCs w:val="21"/>
+          <w:lang w:eastAsia="fr-CH"/>
+        </w:rPr>
+      </w:pPr>
+      <w:r>
+        <w:rPr>
+          <w:rFonts w:ascii="Consolas" w:eastAsia="Times New Roman" w:hAnsi="Consolas" w:cs="Times New Roman"/>
+          <w:color w:val="D4D4D4"/>
+          <w:sz w:val="21"/>
+          <w:szCs w:val="21"/>
+          <w:lang w:eastAsia="fr-CH"/>
+        </w:rPr>
+        <w:t>        </w:t>
+      </w:r>
+      <w:proofErr w:type="gramStart"/>
+      <w:r>
+        <w:rPr>
+          <w:rFonts w:ascii="Consolas" w:eastAsia="Times New Roman" w:hAnsi="Consolas" w:cs="Times New Roman"/>
+          <w:color w:val="C586C0"/>
+          <w:sz w:val="21"/>
+          <w:szCs w:val="21"/>
+          <w:lang w:eastAsia="fr-CH"/>
+        </w:rPr>
+        <w:t>if</w:t>
+      </w:r>
+      <w:proofErr w:type="gramEnd"/>
+      <w:r>
+        <w:rPr>
+          <w:rFonts w:ascii="Consolas" w:eastAsia="Times New Roman" w:hAnsi="Consolas" w:cs="Times New Roman"/>
+          <w:color w:val="D4D4D4"/>
+          <w:sz w:val="21"/>
+          <w:szCs w:val="21"/>
+          <w:lang w:eastAsia="fr-CH"/>
+        </w:rPr>
+        <w:t> (!</w:t>
+      </w:r>
+      <w:r>
+        <w:rPr>
+          <w:rFonts w:ascii="Consolas" w:eastAsia="Times New Roman" w:hAnsi="Consolas" w:cs="Times New Roman"/>
+          <w:color w:val="DCDCAA"/>
+          <w:sz w:val="21"/>
+          <w:szCs w:val="21"/>
+          <w:lang w:eastAsia="fr-CH"/>
+        </w:rPr>
+        <w:t>empty</w:t>
+      </w:r>
+      <w:r>
+        <w:rPr>
+          <w:rFonts w:ascii="Consolas" w:eastAsia="Times New Roman" w:hAnsi="Consolas" w:cs="Times New Roman"/>
+          <w:color w:val="D4D4D4"/>
+          <w:sz w:val="21"/>
+          <w:szCs w:val="21"/>
+          <w:lang w:eastAsia="fr-CH"/>
+        </w:rPr>
+        <w:t>(</w:t>
+      </w:r>
+      <w:r>
+        <w:rPr>
+          <w:rFonts w:ascii="Consolas" w:eastAsia="Times New Roman" w:hAnsi="Consolas" w:cs="Times New Roman"/>
+          <w:color w:val="9CDCFE"/>
+          <w:sz w:val="21"/>
+          <w:szCs w:val="21"/>
+          <w:lang w:eastAsia="fr-CH"/>
+        </w:rPr>
+        <w:t>$userData</w:t>
+      </w:r>
+      <w:r>
+        <w:rPr>
+          <w:rFonts w:ascii="Consolas" w:eastAsia="Times New Roman" w:hAnsi="Consolas" w:cs="Times New Roman"/>
+          <w:color w:val="D4D4D4"/>
+          <w:sz w:val="21"/>
+          <w:szCs w:val="21"/>
+          <w:lang w:eastAsia="fr-CH"/>
+        </w:rPr>
+        <w:t>)) {</w:t>
+      </w:r>
+      <w:r>
+        <w:rPr>
+          <w:rFonts w:ascii="Consolas" w:eastAsia="Times New Roman" w:hAnsi="Consolas" w:cs="Times New Roman"/>
+          <w:color w:val="6A9955"/>
+          <w:sz w:val="21"/>
+          <w:szCs w:val="21"/>
+          <w:lang w:eastAsia="fr-CH"/>
+        </w:rPr>
+        <w:t>//if the user is existing we invite him and show a success message</w:t>
+      </w:r>
+    </w:p>
+    <w:p>
+      <w:pPr>
+        <w:shd w:val="clear" w:color="auto" w:fill="1E1E1E"/>
+        <w:spacing w:after="0" w:line="285" w:lineRule="atLeast"/>
+        <w:rPr>
+          <w:rFonts w:ascii="Consolas" w:eastAsia="Times New Roman" w:hAnsi="Consolas" w:cs="Times New Roman"/>
+          <w:color w:val="D4D4D4"/>
+          <w:sz w:val="21"/>
+          <w:szCs w:val="21"/>
+          <w:lang w:eastAsia="fr-CH"/>
+        </w:rPr>
+      </w:pPr>
+      <w:r>
+        <w:rPr>
+          <w:rFonts w:ascii="Consolas" w:eastAsia="Times New Roman" w:hAnsi="Consolas" w:cs="Times New Roman"/>
+          <w:color w:val="D4D4D4"/>
+          <w:sz w:val="21"/>
+          <w:szCs w:val="21"/>
+          <w:lang w:eastAsia="fr-CH"/>
+        </w:rPr>
+        <w:t>            </w:t>
+      </w:r>
+      <w:proofErr w:type="gramStart"/>
+      <w:r>
+        <w:rPr>
+          <w:rFonts w:ascii="Consolas" w:eastAsia="Times New Roman" w:hAnsi="Consolas" w:cs="Times New Roman"/>
+          <w:color w:val="4EC9B0"/>
+          <w:sz w:val="21"/>
+          <w:szCs w:val="21"/>
+          <w:lang w:eastAsia="fr-CH"/>
+        </w:rPr>
+        <w:t>GroupDAO</w:t>
+      </w:r>
+      <w:r>
+        <w:rPr>
+          <w:rFonts w:ascii="Consolas" w:eastAsia="Times New Roman" w:hAnsi="Consolas" w:cs="Times New Roman"/>
+          <w:color w:val="D4D4D4"/>
+          <w:sz w:val="21"/>
+          <w:szCs w:val="21"/>
+          <w:lang w:eastAsia="fr-CH"/>
+        </w:rPr>
+        <w:t>::</w:t>
+      </w:r>
+      <w:proofErr w:type="gramEnd"/>
+      <w:r>
+        <w:rPr>
+          <w:rFonts w:ascii="Consolas" w:eastAsia="Times New Roman" w:hAnsi="Consolas" w:cs="Times New Roman"/>
+          <w:color w:val="DCDCAA"/>
+          <w:sz w:val="21"/>
+          <w:szCs w:val="21"/>
+          <w:lang w:eastAsia="fr-CH"/>
+        </w:rPr>
+        <w:t>CreateInvite</w:t>
+      </w:r>
+      <w:r>
+        <w:rPr>
+          <w:rFonts w:ascii="Consolas" w:eastAsia="Times New Roman" w:hAnsi="Consolas" w:cs="Times New Roman"/>
+          <w:color w:val="D4D4D4"/>
+          <w:sz w:val="21"/>
+          <w:szCs w:val="21"/>
+          <w:lang w:eastAsia="fr-CH"/>
+        </w:rPr>
+        <w:t>(</w:t>
+      </w:r>
+      <w:r>
+        <w:rPr>
+          <w:rFonts w:ascii="Consolas" w:eastAsia="Times New Roman" w:hAnsi="Consolas" w:cs="Times New Roman"/>
+          <w:color w:val="9CDCFE"/>
+          <w:sz w:val="21"/>
+          <w:szCs w:val="21"/>
+          <w:lang w:eastAsia="fr-CH"/>
+        </w:rPr>
+        <w:t>$idGroup</w:t>
+      </w:r>
+      <w:r>
+        <w:rPr>
+          <w:rFonts w:ascii="Consolas" w:eastAsia="Times New Roman" w:hAnsi="Consolas" w:cs="Times New Roman"/>
+          <w:color w:val="D4D4D4"/>
+          <w:sz w:val="21"/>
+          <w:szCs w:val="21"/>
+          <w:lang w:eastAsia="fr-CH"/>
+        </w:rPr>
+        <w:t>, </w:t>
+      </w:r>
+      <w:r>
+        <w:rPr>
+          <w:rFonts w:ascii="Consolas" w:eastAsia="Times New Roman" w:hAnsi="Consolas" w:cs="Times New Roman"/>
+          <w:color w:val="9CDCFE"/>
+          <w:sz w:val="21"/>
+          <w:szCs w:val="21"/>
+          <w:lang w:eastAsia="fr-CH"/>
+        </w:rPr>
+        <w:t>$userData</w:t>
+      </w:r>
+      <w:r>
+        <w:rPr>
+          <w:rFonts w:ascii="Consolas" w:eastAsia="Times New Roman" w:hAnsi="Consolas" w:cs="Times New Roman"/>
+          <w:color w:val="D4D4D4"/>
+          <w:sz w:val="21"/>
+          <w:szCs w:val="21"/>
+          <w:lang w:eastAsia="fr-CH"/>
+        </w:rPr>
+        <w:t>[</w:t>
+      </w:r>
+      <w:r>
+        <w:rPr>
+          <w:rFonts w:ascii="Consolas" w:eastAsia="Times New Roman" w:hAnsi="Consolas" w:cs="Times New Roman"/>
+          <w:color w:val="CE9178"/>
+          <w:sz w:val="21"/>
+          <w:szCs w:val="21"/>
+          <w:lang w:eastAsia="fr-CH"/>
+        </w:rPr>
+        <w:t>'Id_User'</w:t>
+      </w:r>
+      <w:r>
+        <w:rPr>
+          <w:rFonts w:ascii="Consolas" w:eastAsia="Times New Roman" w:hAnsi="Consolas" w:cs="Times New Roman"/>
+          <w:color w:val="D4D4D4"/>
+          <w:sz w:val="21"/>
+          <w:szCs w:val="21"/>
+          <w:lang w:eastAsia="fr-CH"/>
+        </w:rPr>
+        <w:t>]);</w:t>
+      </w:r>
+    </w:p>
+    <w:p>
+      <w:pPr>
+        <w:shd w:val="clear" w:color="auto" w:fill="1E1E1E"/>
+        <w:spacing w:after="0" w:line="285" w:lineRule="atLeast"/>
+        <w:rPr>
+          <w:rFonts w:ascii="Consolas" w:eastAsia="Times New Roman" w:hAnsi="Consolas" w:cs="Times New Roman"/>
+          <w:color w:val="D4D4D4"/>
+          <w:sz w:val="21"/>
+          <w:szCs w:val="21"/>
+          <w:lang w:eastAsia="fr-CH"/>
+        </w:rPr>
+      </w:pPr>
+      <w:r>
+        <w:rPr>
+          <w:rFonts w:ascii="Consolas" w:eastAsia="Times New Roman" w:hAnsi="Consolas" w:cs="Times New Roman"/>
+          <w:color w:val="D4D4D4"/>
+          <w:sz w:val="21"/>
+          <w:szCs w:val="21"/>
+          <w:lang w:eastAsia="fr-CH"/>
+        </w:rPr>
+        <w:t>            </w:t>
+      </w:r>
+      <w:r>
+        <w:rPr>
+          <w:rFonts w:ascii="Consolas" w:eastAsia="Times New Roman" w:hAnsi="Consolas" w:cs="Times New Roman"/>
+          <w:color w:val="9CDCFE"/>
+          <w:sz w:val="21"/>
+          <w:szCs w:val="21"/>
+          <w:lang w:eastAsia="fr-CH"/>
+        </w:rPr>
+        <w:t>$</w:t>
+      </w:r>
+      <w:proofErr w:type="spellStart"/>
+      <w:r>
+        <w:rPr>
+          <w:rFonts w:ascii="Consolas" w:eastAsia="Times New Roman" w:hAnsi="Consolas" w:cs="Times New Roman"/>
+          <w:color w:val="9CDCFE"/>
+          <w:sz w:val="21"/>
+          <w:szCs w:val="21"/>
+          <w:lang w:eastAsia="fr-CH"/>
+        </w:rPr>
+        <w:t>successMessage</w:t>
+      </w:r>
+      <w:proofErr w:type="spellEnd"/>
+      <w:r>
+        <w:rPr>
+          <w:rFonts w:ascii="Consolas" w:eastAsia="Times New Roman" w:hAnsi="Consolas" w:cs="Times New Roman"/>
+          <w:color w:val="D4D4D4"/>
+          <w:sz w:val="21"/>
+          <w:szCs w:val="21"/>
+          <w:lang w:eastAsia="fr-CH"/>
+        </w:rPr>
+        <w:t> = </w:t>
+      </w:r>
+      <w:r>
+        <w:rPr>
+          <w:rFonts w:ascii="Consolas" w:eastAsia="Times New Roman" w:hAnsi="Consolas" w:cs="Times New Roman"/>
+          <w:color w:val="CE9178"/>
+          <w:sz w:val="21"/>
+          <w:szCs w:val="21"/>
+          <w:lang w:eastAsia="fr-CH"/>
+        </w:rPr>
+        <w:t>"Utilisateur invité!"</w:t>
+      </w:r>
+      <w:r>
+        <w:rPr>
+          <w:rFonts w:ascii="Consolas" w:eastAsia="Times New Roman" w:hAnsi="Consolas" w:cs="Times New Roman"/>
+          <w:color w:val="D4D4D4"/>
+          <w:sz w:val="21"/>
+          <w:szCs w:val="21"/>
+          <w:lang w:eastAsia="fr-CH"/>
+        </w:rPr>
+        <w:t>;</w:t>
+      </w:r>
+    </w:p>
+    <w:p>
+      <w:pPr>
+        <w:shd w:val="clear" w:color="auto" w:fill="1E1E1E"/>
+        <w:spacing w:after="0" w:line="285" w:lineRule="atLeast"/>
+        <w:rPr>
+          <w:rFonts w:ascii="Consolas" w:eastAsia="Times New Roman" w:hAnsi="Consolas" w:cs="Times New Roman"/>
+          <w:color w:val="D4D4D4"/>
+          <w:sz w:val="21"/>
+          <w:szCs w:val="21"/>
+          <w:lang w:eastAsia="fr-CH"/>
+        </w:rPr>
+      </w:pPr>
+      <w:r>
+        <w:rPr>
+          <w:rFonts w:ascii="Consolas" w:eastAsia="Times New Roman" w:hAnsi="Consolas" w:cs="Times New Roman"/>
+          <w:color w:val="D4D4D4"/>
+          <w:sz w:val="21"/>
+          <w:szCs w:val="21"/>
+          <w:lang w:eastAsia="fr-CH"/>
+        </w:rPr>
+        <w:t>        } </w:t>
+      </w:r>
+      <w:r>
+        <w:rPr>
+          <w:rFonts w:ascii="Consolas" w:eastAsia="Times New Roman" w:hAnsi="Consolas" w:cs="Times New Roman"/>
+          <w:color w:val="C586C0"/>
+          <w:sz w:val="21"/>
+          <w:szCs w:val="21"/>
+          <w:lang w:eastAsia="fr-CH"/>
+        </w:rPr>
+        <w:t>else</w:t>
+      </w:r>
+      <w:r>
+        <w:rPr>
+          <w:rFonts w:ascii="Consolas" w:eastAsia="Times New Roman" w:hAnsi="Consolas" w:cs="Times New Roman"/>
+          <w:color w:val="D4D4D4"/>
+          <w:sz w:val="21"/>
+          <w:szCs w:val="21"/>
+          <w:lang w:eastAsia="fr-CH"/>
+        </w:rPr>
+        <w:t> {</w:t>
+      </w:r>
+      <w:r>
+        <w:rPr>
+          <w:rFonts w:ascii="Consolas" w:eastAsia="Times New Roman" w:hAnsi="Consolas" w:cs="Times New Roman"/>
+          <w:color w:val="6A9955"/>
+          <w:sz w:val="21"/>
+          <w:szCs w:val="21"/>
+          <w:lang w:eastAsia="fr-CH"/>
+        </w:rPr>
+        <w:t>//if the user doesn't exists, we show an error message</w:t>
+      </w:r>
+    </w:p>
+    <w:p>
+      <w:pPr>
+        <w:shd w:val="clear" w:color="auto" w:fill="1E1E1E"/>
+        <w:spacing w:after="0" w:line="285" w:lineRule="atLeast"/>
+        <w:rPr>
+          <w:rFonts w:ascii="Consolas" w:eastAsia="Times New Roman" w:hAnsi="Consolas" w:cs="Times New Roman"/>
+          <w:color w:val="D4D4D4"/>
+          <w:sz w:val="21"/>
+          <w:szCs w:val="21"/>
+          <w:lang w:eastAsia="fr-CH"/>
+        </w:rPr>
+      </w:pPr>
+      <w:r>
+        <w:rPr>
+          <w:rFonts w:ascii="Consolas" w:eastAsia="Times New Roman" w:hAnsi="Consolas" w:cs="Times New Roman"/>
+          <w:color w:val="D4D4D4"/>
+          <w:sz w:val="21"/>
+          <w:szCs w:val="21"/>
+          <w:lang w:eastAsia="fr-CH"/>
+        </w:rPr>
+        <w:t>            </w:t>
+      </w:r>
+      <w:r>
+        <w:rPr>
+          <w:rFonts w:ascii="Consolas" w:eastAsia="Times New Roman" w:hAnsi="Consolas" w:cs="Times New Roman"/>
+          <w:color w:val="9CDCFE"/>
+          <w:sz w:val="21"/>
+          <w:szCs w:val="21"/>
+          <w:lang w:eastAsia="fr-CH"/>
+        </w:rPr>
+        <w:t>$errorMessage</w:t>
+      </w:r>
+      <w:r>
+        <w:rPr>
+          <w:rFonts w:ascii="Consolas" w:eastAsia="Times New Roman" w:hAnsi="Consolas" w:cs="Times New Roman"/>
+          <w:color w:val="D4D4D4"/>
+          <w:sz w:val="21"/>
+          <w:szCs w:val="21"/>
+          <w:lang w:eastAsia="fr-CH"/>
+        </w:rPr>
+        <w:t> = </w:t>
+      </w:r>
+      <w:r>
+        <w:rPr>
+          <w:rFonts w:ascii="Consolas" w:eastAsia="Times New Roman" w:hAnsi="Consolas" w:cs="Times New Roman"/>
+          <w:color w:val="CE9178"/>
+          <w:sz w:val="21"/>
+          <w:szCs w:val="21"/>
+          <w:lang w:eastAsia="fr-CH"/>
+        </w:rPr>
+        <w:t>"Oops, une erreur est survenue. Vérifiez l'adresse du destinataire"</w:t>
+      </w:r>
+      <w:r>
+        <w:rPr>
+          <w:rFonts w:ascii="Consolas" w:eastAsia="Times New Roman" w:hAnsi="Consolas" w:cs="Times New Roman"/>
+          <w:color w:val="D4D4D4"/>
+          <w:sz w:val="21"/>
+          <w:szCs w:val="21"/>
+          <w:lang w:eastAsia="fr-CH"/>
+        </w:rPr>
+        <w:t>;</w:t>
+      </w:r>
+    </w:p>
+    <w:p>
+      <w:pPr>
+        <w:shd w:val="clear" w:color="auto" w:fill="1E1E1E"/>
+        <w:spacing w:after="0" w:line="285" w:lineRule="atLeast"/>
+        <w:rPr>
+          <w:rFonts w:ascii="Consolas" w:eastAsia="Times New Roman" w:hAnsi="Consolas" w:cs="Times New Roman"/>
+          <w:color w:val="D4D4D4"/>
+          <w:sz w:val="21"/>
+          <w:szCs w:val="21"/>
+          <w:lang w:eastAsia="fr-CH"/>
+        </w:rPr>
+      </w:pPr>
+      <w:r>
+        <w:rPr>
+          <w:rFonts w:ascii="Consolas" w:eastAsia="Times New Roman" w:hAnsi="Consolas" w:cs="Times New Roman"/>
+          <w:color w:val="D4D4D4"/>
+          <w:sz w:val="21"/>
+          <w:szCs w:val="21"/>
+          <w:lang w:eastAsia="fr-CH"/>
+        </w:rPr>
+        <w:t>        }</w:t>
+      </w:r>
+    </w:p>
+    <w:p>
+      <w:pPr>
+        <w:shd w:val="clear" w:color="auto" w:fill="1E1E1E"/>
+        <w:spacing w:after="0" w:line="285" w:lineRule="atLeast"/>
+        <w:rPr>
+          <w:rFonts w:ascii="Consolas" w:eastAsia="Times New Roman" w:hAnsi="Consolas" w:cs="Times New Roman"/>
+          <w:color w:val="D4D4D4"/>
+          <w:sz w:val="21"/>
+          <w:szCs w:val="21"/>
+          <w:lang w:eastAsia="fr-CH"/>
+        </w:rPr>
+      </w:pPr>
+      <w:r>
+        <w:rPr>
+          <w:rFonts w:ascii="Consolas" w:eastAsia="Times New Roman" w:hAnsi="Consolas" w:cs="Times New Roman"/>
+          <w:color w:val="D4D4D4"/>
+          <w:sz w:val="21"/>
+          <w:szCs w:val="21"/>
+          <w:lang w:eastAsia="fr-CH"/>
+        </w:rPr>
+        <w:t>    } </w:t>
+      </w:r>
+      <w:r>
+        <w:rPr>
+          <w:rFonts w:ascii="Consolas" w:eastAsia="Times New Roman" w:hAnsi="Consolas" w:cs="Times New Roman"/>
+          <w:color w:val="C586C0"/>
+          <w:sz w:val="21"/>
+          <w:szCs w:val="21"/>
+          <w:lang w:eastAsia="fr-CH"/>
+        </w:rPr>
+        <w:t>catch</w:t>
+      </w:r>
+      <w:r>
+        <w:rPr>
+          <w:rFonts w:ascii="Consolas" w:eastAsia="Times New Roman" w:hAnsi="Consolas" w:cs="Times New Roman"/>
+          <w:color w:val="D4D4D4"/>
+          <w:sz w:val="21"/>
+          <w:szCs w:val="21"/>
+          <w:lang w:eastAsia="fr-CH"/>
+        </w:rPr>
+        <w:t> (\</w:t>
+      </w:r>
+      <w:r>
+        <w:rPr>
+          <w:rFonts w:ascii="Consolas" w:eastAsia="Times New Roman" w:hAnsi="Consolas" w:cs="Times New Roman"/>
+          <w:color w:val="4EC9B0"/>
+          <w:sz w:val="21"/>
+          <w:szCs w:val="21"/>
+          <w:lang w:eastAsia="fr-CH"/>
+        </w:rPr>
+        <w:t>Throwable</w:t>
+      </w:r>
+      <w:r>
+        <w:rPr>
+          <w:rFonts w:ascii="Consolas" w:eastAsia="Times New Roman" w:hAnsi="Consolas" w:cs="Times New Roman"/>
+          <w:color w:val="D4D4D4"/>
+          <w:sz w:val="21"/>
+          <w:szCs w:val="21"/>
+          <w:lang w:eastAsia="fr-CH"/>
+        </w:rPr>
+        <w:t> </w:t>
+      </w:r>
+      <w:r>
+        <w:rPr>
+          <w:rFonts w:ascii="Consolas" w:eastAsia="Times New Roman" w:hAnsi="Consolas" w:cs="Times New Roman"/>
+          <w:color w:val="9CDCFE"/>
+          <w:sz w:val="21"/>
+          <w:szCs w:val="21"/>
+          <w:lang w:eastAsia="fr-CH"/>
+        </w:rPr>
+        <w:t>$th</w:t>
+      </w:r>
+      <w:r>
+        <w:rPr>
+          <w:rFonts w:ascii="Consolas" w:eastAsia="Times New Roman" w:hAnsi="Consolas" w:cs="Times New Roman"/>
+          <w:color w:val="D4D4D4"/>
+          <w:sz w:val="21"/>
+          <w:szCs w:val="21"/>
+          <w:lang w:eastAsia="fr-CH"/>
+        </w:rPr>
+        <w:t>) {</w:t>
+      </w:r>
+      <w:r>
+        <w:rPr>
+          <w:rFonts w:ascii="Consolas" w:eastAsia="Times New Roman" w:hAnsi="Consolas" w:cs="Times New Roman"/>
+          <w:color w:val="6A9955"/>
+          <w:sz w:val="21"/>
+          <w:szCs w:val="21"/>
+          <w:lang w:eastAsia="fr-CH"/>
+        </w:rPr>
+        <w:t>//if the user is already in the group or is already invited, we show an error message</w:t>
+      </w:r>
+    </w:p>
+    <w:p>
+      <w:pPr>
+        <w:shd w:val="clear" w:color="auto" w:fill="1E1E1E"/>
+        <w:spacing w:after="0" w:line="285" w:lineRule="atLeast"/>
+        <w:rPr>
+          <w:rFonts w:ascii="Consolas" w:eastAsia="Times New Roman" w:hAnsi="Consolas" w:cs="Times New Roman"/>
+          <w:color w:val="D4D4D4"/>
+          <w:sz w:val="21"/>
+          <w:szCs w:val="21"/>
+          <w:lang w:eastAsia="fr-CH"/>
+        </w:rPr>
+      </w:pPr>
+      <w:r>
+        <w:rPr>
+          <w:rFonts w:ascii="Consolas" w:eastAsia="Times New Roman" w:hAnsi="Consolas" w:cs="Times New Roman"/>
+          <w:color w:val="D4D4D4"/>
+          <w:sz w:val="21"/>
+          <w:szCs w:val="21"/>
+          <w:lang w:eastAsia="fr-CH"/>
+        </w:rPr>
+        <w:t>        </w:t>
+      </w:r>
+      <w:r>
+        <w:rPr>
+          <w:rFonts w:ascii="Consolas" w:eastAsia="Times New Roman" w:hAnsi="Consolas" w:cs="Times New Roman"/>
+          <w:color w:val="9CDCFE"/>
+          <w:sz w:val="21"/>
+          <w:szCs w:val="21"/>
+          <w:lang w:eastAsia="fr-CH"/>
+        </w:rPr>
+        <w:t>$errorMessage</w:t>
+      </w:r>
+      <w:r>
+        <w:rPr>
+          <w:rFonts w:ascii="Consolas" w:eastAsia="Times New Roman" w:hAnsi="Consolas" w:cs="Times New Roman"/>
+          <w:color w:val="D4D4D4"/>
+          <w:sz w:val="21"/>
+          <w:szCs w:val="21"/>
+          <w:lang w:eastAsia="fr-CH"/>
+        </w:rPr>
+        <w:t> = </w:t>
+      </w:r>
+      <w:r>
+        <w:rPr>
+          <w:rFonts w:ascii="Consolas" w:eastAsia="Times New Roman" w:hAnsi="Consolas" w:cs="Times New Roman"/>
+          <w:color w:val="CE9178"/>
+          <w:sz w:val="21"/>
+          <w:szCs w:val="21"/>
+          <w:lang w:eastAsia="fr-CH"/>
+        </w:rPr>
+        <w:t>"Oops, une erreur est survenue. Vérifiez l'adresse du destinataire"</w:t>
+      </w:r>
+      <w:r>
+        <w:rPr>
+          <w:rFonts w:ascii="Consolas" w:eastAsia="Times New Roman" w:hAnsi="Consolas" w:cs="Times New Roman"/>
+          <w:color w:val="D4D4D4"/>
+          <w:sz w:val="21"/>
+          <w:szCs w:val="21"/>
+          <w:lang w:eastAsia="fr-CH"/>
+        </w:rPr>
+        <w:t>;</w:t>
+      </w:r>
+    </w:p>
+    <w:p>
+      <w:pPr>
+        <w:shd w:val="clear" w:color="auto" w:fill="1E1E1E"/>
+        <w:spacing w:after="0" w:line="285" w:lineRule="atLeast"/>
+        <w:rPr>
+          <w:rFonts w:ascii="Consolas" w:eastAsia="Times New Roman" w:hAnsi="Consolas" w:cs="Times New Roman"/>
+          <w:color w:val="D4D4D4"/>
+          <w:sz w:val="21"/>
+          <w:szCs w:val="21"/>
+          <w:lang w:eastAsia="fr-CH"/>
+        </w:rPr>
+      </w:pPr>
+      <w:r>
+        <w:rPr>
+          <w:rFonts w:ascii="Consolas" w:eastAsia="Times New Roman" w:hAnsi="Consolas" w:cs="Times New Roman"/>
+          <w:color w:val="D4D4D4"/>
+          <w:sz w:val="21"/>
+          <w:szCs w:val="21"/>
+          <w:lang w:eastAsia="fr-CH"/>
+        </w:rPr>
+        <w:t>    }</w:t>
+      </w:r>
+    </w:p>
+    <w:p>
+      <w:pPr>
+        <w:shd w:val="clear" w:color="auto" w:fill="1E1E1E"/>
+        <w:spacing w:after="0" w:line="285" w:lineRule="atLeast"/>
+        <w:rPr>
+          <w:rFonts w:ascii="Consolas" w:eastAsia="Times New Roman" w:hAnsi="Consolas" w:cs="Times New Roman"/>
+          <w:color w:val="D4D4D4"/>
+          <w:sz w:val="21"/>
+          <w:szCs w:val="21"/>
+          <w:lang w:eastAsia="fr-CH"/>
+        </w:rPr>
+      </w:pPr>
+      <w:r>
+        <w:rPr>
+          <w:rFonts w:ascii="Consolas" w:eastAsia="Times New Roman" w:hAnsi="Consolas" w:cs="Times New Roman"/>
+          <w:color w:val="D4D4D4"/>
+          <w:sz w:val="21"/>
+          <w:szCs w:val="21"/>
+          <w:lang w:eastAsia="fr-CH"/>
+        </w:rPr>
+        <w:t>}</w:t>
+      </w:r>
+    </w:p>
+    <w:p/>
+    <w:p>
+      <w:pPr>
+        <w:pStyle w:val="Titre4"/>
+      </w:pPr>
+      <w:r>
+        <w:t>Créer un groupe</w:t>
+      </w:r>
+    </w:p>
+    <w:p>
+      <w:r>
+        <w:t xml:space="preserve">Cette fonctionnalité est disponible à tous les utilisateurs connectés. L’utilisateur nomme son groupe et clique sur le bouton « Créer ». Un message de succès s’affichera si le groupe a bien été créer. L’utilisateur seras automatiquement ajouté </w:t>
+      </w:r>
+      <w:r>
+        <w:t>à</w:t>
+      </w:r>
+      <w:r>
+        <w:t xml:space="preserve"> son groupe fraichement créer.</w:t>
+      </w:r>
+    </w:p>
+    <w:p>
+      <w:pPr>
+        <w:shd w:val="clear" w:color="auto" w:fill="1E1E1E"/>
+        <w:spacing w:after="0" w:line="285" w:lineRule="atLeast"/>
+        <w:rPr>
+          <w:rFonts w:ascii="Consolas" w:eastAsia="Times New Roman" w:hAnsi="Consolas" w:cs="Times New Roman"/>
+          <w:color w:val="D4D4D4"/>
+          <w:sz w:val="21"/>
+          <w:szCs w:val="21"/>
+          <w:lang w:val="de-DE" w:eastAsia="fr-CH"/>
+        </w:rPr>
+      </w:pPr>
+      <w:r>
+        <w:rPr>
+          <w:rFonts w:ascii="Consolas" w:eastAsia="Times New Roman" w:hAnsi="Consolas" w:cs="Times New Roman"/>
+          <w:color w:val="6A9955"/>
+          <w:sz w:val="21"/>
+          <w:szCs w:val="21"/>
+          <w:lang w:val="de-DE" w:eastAsia="fr-CH"/>
+        </w:rPr>
+        <w:t>//</w:t>
+      </w:r>
+      <w:proofErr w:type="spellStart"/>
+      <w:r>
+        <w:rPr>
+          <w:rFonts w:ascii="Consolas" w:eastAsia="Times New Roman" w:hAnsi="Consolas" w:cs="Times New Roman"/>
+          <w:color w:val="6A9955"/>
+          <w:sz w:val="21"/>
+          <w:szCs w:val="21"/>
+          <w:lang w:val="de-DE" w:eastAsia="fr-CH"/>
+        </w:rPr>
+        <w:t>we</w:t>
+      </w:r>
+      <w:proofErr w:type="spellEnd"/>
+      <w:r>
+        <w:rPr>
+          <w:rFonts w:ascii="Consolas" w:eastAsia="Times New Roman" w:hAnsi="Consolas" w:cs="Times New Roman"/>
+          <w:color w:val="6A9955"/>
+          <w:sz w:val="21"/>
+          <w:szCs w:val="21"/>
+          <w:lang w:val="de-DE" w:eastAsia="fr-CH"/>
+        </w:rPr>
+        <w:t> check </w:t>
+      </w:r>
+      <w:proofErr w:type="spellStart"/>
+      <w:r>
+        <w:rPr>
+          <w:rFonts w:ascii="Consolas" w:eastAsia="Times New Roman" w:hAnsi="Consolas" w:cs="Times New Roman"/>
+          <w:color w:val="6A9955"/>
+          <w:sz w:val="21"/>
+          <w:szCs w:val="21"/>
+          <w:lang w:val="de-DE" w:eastAsia="fr-CH"/>
+        </w:rPr>
+        <w:t>that</w:t>
+      </w:r>
+      <w:proofErr w:type="spellEnd"/>
+      <w:r>
+        <w:rPr>
+          <w:rFonts w:ascii="Consolas" w:eastAsia="Times New Roman" w:hAnsi="Consolas" w:cs="Times New Roman"/>
+          <w:color w:val="6A9955"/>
+          <w:sz w:val="21"/>
+          <w:szCs w:val="21"/>
+          <w:lang w:val="de-DE" w:eastAsia="fr-CH"/>
+        </w:rPr>
+        <w:t> </w:t>
+      </w:r>
+      <w:proofErr w:type="spellStart"/>
+      <w:r>
+        <w:rPr>
+          <w:rFonts w:ascii="Consolas" w:eastAsia="Times New Roman" w:hAnsi="Consolas" w:cs="Times New Roman"/>
+          <w:color w:val="6A9955"/>
+          <w:sz w:val="21"/>
+          <w:szCs w:val="21"/>
+          <w:lang w:val="de-DE" w:eastAsia="fr-CH"/>
+        </w:rPr>
+        <w:t>the</w:t>
+      </w:r>
+      <w:proofErr w:type="spellEnd"/>
+      <w:r>
+        <w:rPr>
+          <w:rFonts w:ascii="Consolas" w:eastAsia="Times New Roman" w:hAnsi="Consolas" w:cs="Times New Roman"/>
+          <w:color w:val="6A9955"/>
+          <w:sz w:val="21"/>
+          <w:szCs w:val="21"/>
+          <w:lang w:val="de-DE" w:eastAsia="fr-CH"/>
+        </w:rPr>
+        <w:t> </w:t>
+      </w:r>
+      <w:proofErr w:type="spellStart"/>
+      <w:r>
+        <w:rPr>
+          <w:rFonts w:ascii="Consolas" w:eastAsia="Times New Roman" w:hAnsi="Consolas" w:cs="Times New Roman"/>
+          <w:color w:val="6A9955"/>
+          <w:sz w:val="21"/>
+          <w:szCs w:val="21"/>
+          <w:lang w:val="de-DE" w:eastAsia="fr-CH"/>
+        </w:rPr>
+        <w:t>name</w:t>
+      </w:r>
+      <w:proofErr w:type="spellEnd"/>
+      <w:r>
+        <w:rPr>
+          <w:rFonts w:ascii="Consolas" w:eastAsia="Times New Roman" w:hAnsi="Consolas" w:cs="Times New Roman"/>
+          <w:color w:val="6A9955"/>
+          <w:sz w:val="21"/>
+          <w:szCs w:val="21"/>
+          <w:lang w:val="de-DE" w:eastAsia="fr-CH"/>
+        </w:rPr>
+        <w:t> </w:t>
+      </w:r>
+      <w:proofErr w:type="spellStart"/>
+      <w:r>
+        <w:rPr>
+          <w:rFonts w:ascii="Consolas" w:eastAsia="Times New Roman" w:hAnsi="Consolas" w:cs="Times New Roman"/>
+          <w:color w:val="6A9955"/>
+          <w:sz w:val="21"/>
+          <w:szCs w:val="21"/>
+          <w:lang w:val="de-DE" w:eastAsia="fr-CH"/>
+        </w:rPr>
+        <w:t>is</w:t>
+      </w:r>
+      <w:proofErr w:type="spellEnd"/>
+      <w:r>
+        <w:rPr>
+          <w:rFonts w:ascii="Consolas" w:eastAsia="Times New Roman" w:hAnsi="Consolas" w:cs="Times New Roman"/>
+          <w:color w:val="6A9955"/>
+          <w:sz w:val="21"/>
+          <w:szCs w:val="21"/>
+          <w:lang w:val="de-DE" w:eastAsia="fr-CH"/>
+        </w:rPr>
+        <w:t> not </w:t>
+      </w:r>
+      <w:proofErr w:type="spellStart"/>
+      <w:r>
+        <w:rPr>
+          <w:rFonts w:ascii="Consolas" w:eastAsia="Times New Roman" w:hAnsi="Consolas" w:cs="Times New Roman"/>
+          <w:color w:val="6A9955"/>
+          <w:sz w:val="21"/>
+          <w:szCs w:val="21"/>
+          <w:lang w:val="de-DE" w:eastAsia="fr-CH"/>
+        </w:rPr>
+        <w:t>empty</w:t>
+      </w:r>
+      <w:proofErr w:type="spellEnd"/>
+    </w:p>
+    <w:p>
+      <w:pPr>
+        <w:shd w:val="clear" w:color="auto" w:fill="1E1E1E"/>
+        <w:spacing w:after="0" w:line="285" w:lineRule="atLeast"/>
+        <w:rPr>
+          <w:rFonts w:ascii="Consolas" w:eastAsia="Times New Roman" w:hAnsi="Consolas" w:cs="Times New Roman"/>
+          <w:color w:val="D4D4D4"/>
+          <w:sz w:val="21"/>
+          <w:szCs w:val="21"/>
+          <w:lang w:val="de-DE" w:eastAsia="fr-CH"/>
+        </w:rPr>
+      </w:pPr>
+      <w:proofErr w:type="spellStart"/>
+      <w:r>
+        <w:rPr>
+          <w:rFonts w:ascii="Consolas" w:eastAsia="Times New Roman" w:hAnsi="Consolas" w:cs="Times New Roman"/>
+          <w:color w:val="C586C0"/>
+          <w:sz w:val="21"/>
+          <w:szCs w:val="21"/>
+          <w:lang w:val="de-DE" w:eastAsia="fr-CH"/>
+        </w:rPr>
+        <w:t>if</w:t>
+      </w:r>
+      <w:proofErr w:type="spellEnd"/>
+      <w:r>
+        <w:rPr>
+          <w:rFonts w:ascii="Consolas" w:eastAsia="Times New Roman" w:hAnsi="Consolas" w:cs="Times New Roman"/>
+          <w:color w:val="D4D4D4"/>
+          <w:sz w:val="21"/>
+          <w:szCs w:val="21"/>
+          <w:lang w:val="de-DE" w:eastAsia="fr-CH"/>
+        </w:rPr>
+        <w:t> </w:t>
+      </w:r>
+      <w:proofErr w:type="gramStart"/>
+      <w:r>
+        <w:rPr>
+          <w:rFonts w:ascii="Consolas" w:eastAsia="Times New Roman" w:hAnsi="Consolas" w:cs="Times New Roman"/>
+          <w:color w:val="D4D4D4"/>
+          <w:sz w:val="21"/>
+          <w:szCs w:val="21"/>
+          <w:lang w:val="de-DE" w:eastAsia="fr-CH"/>
+        </w:rPr>
+        <w:t>(!</w:t>
+      </w:r>
+      <w:proofErr w:type="spellStart"/>
+      <w:r>
+        <w:rPr>
+          <w:rFonts w:ascii="Consolas" w:eastAsia="Times New Roman" w:hAnsi="Consolas" w:cs="Times New Roman"/>
+          <w:color w:val="DCDCAA"/>
+          <w:sz w:val="21"/>
+          <w:szCs w:val="21"/>
+          <w:lang w:val="de-DE" w:eastAsia="fr-CH"/>
+        </w:rPr>
+        <w:t>empty</w:t>
+      </w:r>
+      <w:proofErr w:type="spellEnd"/>
+      <w:proofErr w:type="gramEnd"/>
+      <w:r>
+        <w:rPr>
+          <w:rFonts w:ascii="Consolas" w:eastAsia="Times New Roman" w:hAnsi="Consolas" w:cs="Times New Roman"/>
+          <w:color w:val="D4D4D4"/>
+          <w:sz w:val="21"/>
+          <w:szCs w:val="21"/>
+          <w:lang w:val="de-DE" w:eastAsia="fr-CH"/>
+        </w:rPr>
+        <w:t>(</w:t>
+      </w:r>
+      <w:r>
+        <w:rPr>
+          <w:rFonts w:ascii="Consolas" w:eastAsia="Times New Roman" w:hAnsi="Consolas" w:cs="Times New Roman"/>
+          <w:color w:val="9CDCFE"/>
+          <w:sz w:val="21"/>
+          <w:szCs w:val="21"/>
+          <w:lang w:val="de-DE" w:eastAsia="fr-CH"/>
+        </w:rPr>
+        <w:t>$</w:t>
+      </w:r>
+      <w:proofErr w:type="spellStart"/>
+      <w:r>
+        <w:rPr>
+          <w:rFonts w:ascii="Consolas" w:eastAsia="Times New Roman" w:hAnsi="Consolas" w:cs="Times New Roman"/>
+          <w:color w:val="9CDCFE"/>
+          <w:sz w:val="21"/>
+          <w:szCs w:val="21"/>
+          <w:lang w:val="de-DE" w:eastAsia="fr-CH"/>
+        </w:rPr>
+        <w:t>name</w:t>
+      </w:r>
+      <w:proofErr w:type="spellEnd"/>
+      <w:r>
+        <w:rPr>
+          <w:rFonts w:ascii="Consolas" w:eastAsia="Times New Roman" w:hAnsi="Consolas" w:cs="Times New Roman"/>
+          <w:color w:val="D4D4D4"/>
+          <w:sz w:val="21"/>
+          <w:szCs w:val="21"/>
+          <w:lang w:val="de-DE" w:eastAsia="fr-CH"/>
+        </w:rPr>
+        <w:t>)) {</w:t>
+      </w:r>
+    </w:p>
+    <w:p>
+      <w:pPr>
+        <w:shd w:val="clear" w:color="auto" w:fill="1E1E1E"/>
+        <w:spacing w:after="0" w:line="285" w:lineRule="atLeast"/>
+        <w:rPr>
+          <w:rFonts w:ascii="Consolas" w:eastAsia="Times New Roman" w:hAnsi="Consolas" w:cs="Times New Roman"/>
+          <w:color w:val="D4D4D4"/>
+          <w:sz w:val="21"/>
+          <w:szCs w:val="21"/>
+          <w:lang w:val="de-DE" w:eastAsia="fr-CH"/>
+        </w:rPr>
+      </w:pPr>
+      <w:r>
+        <w:rPr>
+          <w:rFonts w:ascii="Consolas" w:eastAsia="Times New Roman" w:hAnsi="Consolas" w:cs="Times New Roman"/>
+          <w:color w:val="D4D4D4"/>
+          <w:sz w:val="21"/>
+          <w:szCs w:val="21"/>
+          <w:lang w:val="de-DE" w:eastAsia="fr-CH"/>
+        </w:rPr>
+        <w:t>    </w:t>
+      </w:r>
+    </w:p>
+    <w:p>
+      <w:pPr>
+        <w:shd w:val="clear" w:color="auto" w:fill="1E1E1E"/>
+        <w:spacing w:after="0" w:line="285" w:lineRule="atLeast"/>
+        <w:rPr>
+          <w:rFonts w:ascii="Consolas" w:eastAsia="Times New Roman" w:hAnsi="Consolas" w:cs="Times New Roman"/>
+          <w:color w:val="D4D4D4"/>
+          <w:sz w:val="21"/>
+          <w:szCs w:val="21"/>
+          <w:lang w:val="de-DE" w:eastAsia="fr-CH"/>
+        </w:rPr>
+      </w:pPr>
+      <w:r>
+        <w:rPr>
+          <w:rFonts w:ascii="Consolas" w:eastAsia="Times New Roman" w:hAnsi="Consolas" w:cs="Times New Roman"/>
+          <w:color w:val="D4D4D4"/>
+          <w:sz w:val="21"/>
+          <w:szCs w:val="21"/>
+          <w:lang w:val="de-DE" w:eastAsia="fr-CH"/>
+        </w:rPr>
+        <w:t>    </w:t>
+      </w:r>
+      <w:r>
+        <w:rPr>
+          <w:rFonts w:ascii="Consolas" w:eastAsia="Times New Roman" w:hAnsi="Consolas" w:cs="Times New Roman"/>
+          <w:color w:val="6A9955"/>
+          <w:sz w:val="21"/>
+          <w:szCs w:val="21"/>
+          <w:lang w:val="de-DE" w:eastAsia="fr-CH"/>
+        </w:rPr>
+        <w:t>//</w:t>
+      </w:r>
+      <w:proofErr w:type="spellStart"/>
+      <w:r>
+        <w:rPr>
+          <w:rFonts w:ascii="Consolas" w:eastAsia="Times New Roman" w:hAnsi="Consolas" w:cs="Times New Roman"/>
+          <w:color w:val="6A9955"/>
+          <w:sz w:val="21"/>
+          <w:szCs w:val="21"/>
+          <w:lang w:val="de-DE" w:eastAsia="fr-CH"/>
+        </w:rPr>
+        <w:t>we</w:t>
+      </w:r>
+      <w:proofErr w:type="spellEnd"/>
+      <w:r>
+        <w:rPr>
+          <w:rFonts w:ascii="Consolas" w:eastAsia="Times New Roman" w:hAnsi="Consolas" w:cs="Times New Roman"/>
+          <w:color w:val="6A9955"/>
+          <w:sz w:val="21"/>
+          <w:szCs w:val="21"/>
+          <w:lang w:val="de-DE" w:eastAsia="fr-CH"/>
+        </w:rPr>
+        <w:t> </w:t>
+      </w:r>
+      <w:proofErr w:type="spellStart"/>
+      <w:r>
+        <w:rPr>
+          <w:rFonts w:ascii="Consolas" w:eastAsia="Times New Roman" w:hAnsi="Consolas" w:cs="Times New Roman"/>
+          <w:color w:val="6A9955"/>
+          <w:sz w:val="21"/>
+          <w:szCs w:val="21"/>
+          <w:lang w:val="de-DE" w:eastAsia="fr-CH"/>
+        </w:rPr>
+        <w:t>create</w:t>
+      </w:r>
+      <w:proofErr w:type="spellEnd"/>
+      <w:r>
+        <w:rPr>
+          <w:rFonts w:ascii="Consolas" w:eastAsia="Times New Roman" w:hAnsi="Consolas" w:cs="Times New Roman"/>
+          <w:color w:val="6A9955"/>
+          <w:sz w:val="21"/>
+          <w:szCs w:val="21"/>
+          <w:lang w:val="de-DE" w:eastAsia="fr-CH"/>
+        </w:rPr>
+        <w:t> </w:t>
+      </w:r>
+      <w:proofErr w:type="spellStart"/>
+      <w:r>
+        <w:rPr>
+          <w:rFonts w:ascii="Consolas" w:eastAsia="Times New Roman" w:hAnsi="Consolas" w:cs="Times New Roman"/>
+          <w:color w:val="6A9955"/>
+          <w:sz w:val="21"/>
+          <w:szCs w:val="21"/>
+          <w:lang w:val="de-DE" w:eastAsia="fr-CH"/>
+        </w:rPr>
+        <w:t>the</w:t>
+      </w:r>
+      <w:proofErr w:type="spellEnd"/>
+      <w:r>
+        <w:rPr>
+          <w:rFonts w:ascii="Consolas" w:eastAsia="Times New Roman" w:hAnsi="Consolas" w:cs="Times New Roman"/>
+          <w:color w:val="6A9955"/>
+          <w:sz w:val="21"/>
+          <w:szCs w:val="21"/>
+          <w:lang w:val="de-DE" w:eastAsia="fr-CH"/>
+        </w:rPr>
+        <w:t> </w:t>
+      </w:r>
+      <w:proofErr w:type="spellStart"/>
+      <w:r>
+        <w:rPr>
+          <w:rFonts w:ascii="Consolas" w:eastAsia="Times New Roman" w:hAnsi="Consolas" w:cs="Times New Roman"/>
+          <w:color w:val="6A9955"/>
+          <w:sz w:val="21"/>
+          <w:szCs w:val="21"/>
+          <w:lang w:val="de-DE" w:eastAsia="fr-CH"/>
+        </w:rPr>
+        <w:t>group</w:t>
+      </w:r>
+      <w:proofErr w:type="spellEnd"/>
+      <w:r>
+        <w:rPr>
+          <w:rFonts w:ascii="Consolas" w:eastAsia="Times New Roman" w:hAnsi="Consolas" w:cs="Times New Roman"/>
+          <w:color w:val="6A9955"/>
+          <w:sz w:val="21"/>
+          <w:szCs w:val="21"/>
+          <w:lang w:val="de-DE" w:eastAsia="fr-CH"/>
+        </w:rPr>
+        <w:t> </w:t>
+      </w:r>
+      <w:proofErr w:type="spellStart"/>
+      <w:r>
+        <w:rPr>
+          <w:rFonts w:ascii="Consolas" w:eastAsia="Times New Roman" w:hAnsi="Consolas" w:cs="Times New Roman"/>
+          <w:color w:val="6A9955"/>
+          <w:sz w:val="21"/>
+          <w:szCs w:val="21"/>
+          <w:lang w:val="de-DE" w:eastAsia="fr-CH"/>
+        </w:rPr>
+        <w:t>and</w:t>
+      </w:r>
+      <w:proofErr w:type="spellEnd"/>
+      <w:r>
+        <w:rPr>
+          <w:rFonts w:ascii="Consolas" w:eastAsia="Times New Roman" w:hAnsi="Consolas" w:cs="Times New Roman"/>
+          <w:color w:val="6A9955"/>
+          <w:sz w:val="21"/>
+          <w:szCs w:val="21"/>
+          <w:lang w:val="de-DE" w:eastAsia="fr-CH"/>
+        </w:rPr>
+        <w:t> </w:t>
+      </w:r>
+      <w:proofErr w:type="spellStart"/>
+      <w:r>
+        <w:rPr>
+          <w:rFonts w:ascii="Consolas" w:eastAsia="Times New Roman" w:hAnsi="Consolas" w:cs="Times New Roman"/>
+          <w:color w:val="6A9955"/>
+          <w:sz w:val="21"/>
+          <w:szCs w:val="21"/>
+          <w:lang w:val="de-DE" w:eastAsia="fr-CH"/>
+        </w:rPr>
+        <w:t>get</w:t>
+      </w:r>
+      <w:proofErr w:type="spellEnd"/>
+      <w:r>
+        <w:rPr>
+          <w:rFonts w:ascii="Consolas" w:eastAsia="Times New Roman" w:hAnsi="Consolas" w:cs="Times New Roman"/>
+          <w:color w:val="6A9955"/>
+          <w:sz w:val="21"/>
+          <w:szCs w:val="21"/>
+          <w:lang w:val="de-DE" w:eastAsia="fr-CH"/>
+        </w:rPr>
+        <w:t> </w:t>
+      </w:r>
+      <w:proofErr w:type="spellStart"/>
+      <w:r>
+        <w:rPr>
+          <w:rFonts w:ascii="Consolas" w:eastAsia="Times New Roman" w:hAnsi="Consolas" w:cs="Times New Roman"/>
+          <w:color w:val="6A9955"/>
+          <w:sz w:val="21"/>
+          <w:szCs w:val="21"/>
+          <w:lang w:val="de-DE" w:eastAsia="fr-CH"/>
+        </w:rPr>
+        <w:t>his</w:t>
+      </w:r>
+      <w:proofErr w:type="spellEnd"/>
+      <w:r>
+        <w:rPr>
+          <w:rFonts w:ascii="Consolas" w:eastAsia="Times New Roman" w:hAnsi="Consolas" w:cs="Times New Roman"/>
+          <w:color w:val="6A9955"/>
+          <w:sz w:val="21"/>
+          <w:szCs w:val="21"/>
+          <w:lang w:val="de-DE" w:eastAsia="fr-CH"/>
+        </w:rPr>
+        <w:t> </w:t>
+      </w:r>
+      <w:proofErr w:type="spellStart"/>
+      <w:r>
+        <w:rPr>
+          <w:rFonts w:ascii="Consolas" w:eastAsia="Times New Roman" w:hAnsi="Consolas" w:cs="Times New Roman"/>
+          <w:color w:val="6A9955"/>
+          <w:sz w:val="21"/>
+          <w:szCs w:val="21"/>
+          <w:lang w:val="de-DE" w:eastAsia="fr-CH"/>
+        </w:rPr>
+        <w:t>id</w:t>
+      </w:r>
+      <w:proofErr w:type="spellEnd"/>
+    </w:p>
+    <w:p>
+      <w:pPr>
+        <w:shd w:val="clear" w:color="auto" w:fill="1E1E1E"/>
+        <w:spacing w:after="0" w:line="285" w:lineRule="atLeast"/>
+        <w:rPr>
+          <w:rFonts w:ascii="Consolas" w:eastAsia="Times New Roman" w:hAnsi="Consolas" w:cs="Times New Roman"/>
+          <w:color w:val="D4D4D4"/>
+          <w:sz w:val="21"/>
+          <w:szCs w:val="21"/>
+          <w:lang w:val="de-DE" w:eastAsia="fr-CH"/>
+        </w:rPr>
+      </w:pPr>
+      <w:r>
+        <w:rPr>
+          <w:rFonts w:ascii="Consolas" w:eastAsia="Times New Roman" w:hAnsi="Consolas" w:cs="Times New Roman"/>
+          <w:color w:val="D4D4D4"/>
+          <w:sz w:val="21"/>
+          <w:szCs w:val="21"/>
+          <w:lang w:val="de-DE" w:eastAsia="fr-CH"/>
+        </w:rPr>
+        <w:t>    </w:t>
+      </w:r>
+      <w:proofErr w:type="spellStart"/>
+      <w:proofErr w:type="gramStart"/>
+      <w:r>
+        <w:rPr>
+          <w:rFonts w:ascii="Consolas" w:eastAsia="Times New Roman" w:hAnsi="Consolas" w:cs="Times New Roman"/>
+          <w:color w:val="4EC9B0"/>
+          <w:sz w:val="21"/>
+          <w:szCs w:val="21"/>
+          <w:lang w:val="de-DE" w:eastAsia="fr-CH"/>
+        </w:rPr>
+        <w:t>GroupDAO</w:t>
+      </w:r>
+      <w:proofErr w:type="spellEnd"/>
+      <w:r>
+        <w:rPr>
+          <w:rFonts w:ascii="Consolas" w:eastAsia="Times New Roman" w:hAnsi="Consolas" w:cs="Times New Roman"/>
+          <w:color w:val="D4D4D4"/>
+          <w:sz w:val="21"/>
+          <w:szCs w:val="21"/>
+          <w:lang w:val="de-DE" w:eastAsia="fr-CH"/>
+        </w:rPr>
+        <w:t>::</w:t>
+      </w:r>
+      <w:proofErr w:type="spellStart"/>
+      <w:proofErr w:type="gramEnd"/>
+      <w:r>
+        <w:rPr>
+          <w:rFonts w:ascii="Consolas" w:eastAsia="Times New Roman" w:hAnsi="Consolas" w:cs="Times New Roman"/>
+          <w:color w:val="DCDCAA"/>
+          <w:sz w:val="21"/>
+          <w:szCs w:val="21"/>
+          <w:lang w:val="de-DE" w:eastAsia="fr-CH"/>
+        </w:rPr>
+        <w:t>createGroup</w:t>
+      </w:r>
+      <w:proofErr w:type="spellEnd"/>
+      <w:r>
+        <w:rPr>
+          <w:rFonts w:ascii="Consolas" w:eastAsia="Times New Roman" w:hAnsi="Consolas" w:cs="Times New Roman"/>
+          <w:color w:val="D4D4D4"/>
+          <w:sz w:val="21"/>
+          <w:szCs w:val="21"/>
+          <w:lang w:val="de-DE" w:eastAsia="fr-CH"/>
+        </w:rPr>
+        <w:t>(</w:t>
+      </w:r>
+      <w:r>
+        <w:rPr>
+          <w:rFonts w:ascii="Consolas" w:eastAsia="Times New Roman" w:hAnsi="Consolas" w:cs="Times New Roman"/>
+          <w:color w:val="9CDCFE"/>
+          <w:sz w:val="21"/>
+          <w:szCs w:val="21"/>
+          <w:lang w:val="de-DE" w:eastAsia="fr-CH"/>
+        </w:rPr>
+        <w:t>$</w:t>
+      </w:r>
+      <w:proofErr w:type="spellStart"/>
+      <w:r>
+        <w:rPr>
+          <w:rFonts w:ascii="Consolas" w:eastAsia="Times New Roman" w:hAnsi="Consolas" w:cs="Times New Roman"/>
+          <w:color w:val="9CDCFE"/>
+          <w:sz w:val="21"/>
+          <w:szCs w:val="21"/>
+          <w:lang w:val="de-DE" w:eastAsia="fr-CH"/>
+        </w:rPr>
+        <w:t>name</w:t>
+      </w:r>
+      <w:proofErr w:type="spellEnd"/>
+      <w:r>
+        <w:rPr>
+          <w:rFonts w:ascii="Consolas" w:eastAsia="Times New Roman" w:hAnsi="Consolas" w:cs="Times New Roman"/>
+          <w:color w:val="D4D4D4"/>
+          <w:sz w:val="21"/>
+          <w:szCs w:val="21"/>
+          <w:lang w:val="de-DE" w:eastAsia="fr-CH"/>
+        </w:rPr>
+        <w:t>);</w:t>
+      </w:r>
+    </w:p>
+    <w:p>
+      <w:pPr>
+        <w:shd w:val="clear" w:color="auto" w:fill="1E1E1E"/>
+        <w:spacing w:after="0" w:line="285" w:lineRule="atLeast"/>
+        <w:rPr>
+          <w:rFonts w:ascii="Consolas" w:eastAsia="Times New Roman" w:hAnsi="Consolas" w:cs="Times New Roman"/>
+          <w:color w:val="D4D4D4"/>
+          <w:sz w:val="21"/>
+          <w:szCs w:val="21"/>
+          <w:lang w:val="de-DE" w:eastAsia="fr-CH"/>
+        </w:rPr>
+      </w:pPr>
+      <w:r>
+        <w:rPr>
+          <w:rFonts w:ascii="Consolas" w:eastAsia="Times New Roman" w:hAnsi="Consolas" w:cs="Times New Roman"/>
+          <w:color w:val="D4D4D4"/>
+          <w:sz w:val="21"/>
+          <w:szCs w:val="21"/>
+          <w:lang w:val="de-DE" w:eastAsia="fr-CH"/>
+        </w:rPr>
+        <w:t>    </w:t>
+      </w:r>
+      <w:r>
+        <w:rPr>
+          <w:rFonts w:ascii="Consolas" w:eastAsia="Times New Roman" w:hAnsi="Consolas" w:cs="Times New Roman"/>
+          <w:color w:val="9CDCFE"/>
+          <w:sz w:val="21"/>
+          <w:szCs w:val="21"/>
+          <w:lang w:val="de-DE" w:eastAsia="fr-CH"/>
+        </w:rPr>
+        <w:t>$</w:t>
+      </w:r>
+      <w:proofErr w:type="spellStart"/>
+      <w:r>
+        <w:rPr>
+          <w:rFonts w:ascii="Consolas" w:eastAsia="Times New Roman" w:hAnsi="Consolas" w:cs="Times New Roman"/>
+          <w:color w:val="9CDCFE"/>
+          <w:sz w:val="21"/>
+          <w:szCs w:val="21"/>
+          <w:lang w:val="de-DE" w:eastAsia="fr-CH"/>
+        </w:rPr>
+        <w:t>lastID</w:t>
+      </w:r>
+      <w:proofErr w:type="spellEnd"/>
+      <w:r>
+        <w:rPr>
+          <w:rFonts w:ascii="Consolas" w:eastAsia="Times New Roman" w:hAnsi="Consolas" w:cs="Times New Roman"/>
+          <w:color w:val="D4D4D4"/>
+          <w:sz w:val="21"/>
+          <w:szCs w:val="21"/>
+          <w:lang w:val="de-DE" w:eastAsia="fr-CH"/>
+        </w:rPr>
+        <w:t> =</w:t>
+      </w:r>
+      <w:proofErr w:type="spellStart"/>
+      <w:proofErr w:type="gramStart"/>
+      <w:r>
+        <w:rPr>
+          <w:rFonts w:ascii="Consolas" w:eastAsia="Times New Roman" w:hAnsi="Consolas" w:cs="Times New Roman"/>
+          <w:color w:val="4EC9B0"/>
+          <w:sz w:val="21"/>
+          <w:szCs w:val="21"/>
+          <w:lang w:val="de-DE" w:eastAsia="fr-CH"/>
+        </w:rPr>
+        <w:t>GroupDAO</w:t>
+      </w:r>
+      <w:proofErr w:type="spellEnd"/>
+      <w:r>
+        <w:rPr>
+          <w:rFonts w:ascii="Consolas" w:eastAsia="Times New Roman" w:hAnsi="Consolas" w:cs="Times New Roman"/>
+          <w:color w:val="D4D4D4"/>
+          <w:sz w:val="21"/>
+          <w:szCs w:val="21"/>
+          <w:lang w:val="de-DE" w:eastAsia="fr-CH"/>
+        </w:rPr>
+        <w:t>::</w:t>
+      </w:r>
+      <w:proofErr w:type="spellStart"/>
+      <w:proofErr w:type="gramEnd"/>
+      <w:r>
+        <w:rPr>
+          <w:rFonts w:ascii="Consolas" w:eastAsia="Times New Roman" w:hAnsi="Consolas" w:cs="Times New Roman"/>
+          <w:color w:val="DCDCAA"/>
+          <w:sz w:val="21"/>
+          <w:szCs w:val="21"/>
+          <w:lang w:val="de-DE" w:eastAsia="fr-CH"/>
+        </w:rPr>
+        <w:t>getLastGroupId</w:t>
+      </w:r>
+      <w:proofErr w:type="spellEnd"/>
+      <w:r>
+        <w:rPr>
+          <w:rFonts w:ascii="Consolas" w:eastAsia="Times New Roman" w:hAnsi="Consolas" w:cs="Times New Roman"/>
+          <w:color w:val="D4D4D4"/>
+          <w:sz w:val="21"/>
+          <w:szCs w:val="21"/>
+          <w:lang w:val="de-DE" w:eastAsia="fr-CH"/>
+        </w:rPr>
+        <w:t>();</w:t>
+      </w:r>
+    </w:p>
+    <w:p>
+      <w:pPr>
+        <w:shd w:val="clear" w:color="auto" w:fill="1E1E1E"/>
+        <w:spacing w:after="0" w:line="285" w:lineRule="atLeast"/>
+        <w:rPr>
+          <w:rFonts w:ascii="Consolas" w:eastAsia="Times New Roman" w:hAnsi="Consolas" w:cs="Times New Roman"/>
+          <w:color w:val="D4D4D4"/>
+          <w:sz w:val="21"/>
+          <w:szCs w:val="21"/>
+          <w:lang w:val="de-DE" w:eastAsia="fr-CH"/>
+        </w:rPr>
+      </w:pPr>
+      <w:r>
+        <w:rPr>
+          <w:rFonts w:ascii="Consolas" w:eastAsia="Times New Roman" w:hAnsi="Consolas" w:cs="Times New Roman"/>
+          <w:color w:val="D4D4D4"/>
+          <w:sz w:val="21"/>
+          <w:szCs w:val="21"/>
+          <w:lang w:val="de-DE" w:eastAsia="fr-CH"/>
+        </w:rPr>
+        <w:t>    </w:t>
+      </w:r>
+    </w:p>
+    <w:p>
+      <w:pPr>
+        <w:shd w:val="clear" w:color="auto" w:fill="1E1E1E"/>
+        <w:spacing w:after="0" w:line="285" w:lineRule="atLeast"/>
+        <w:rPr>
+          <w:rFonts w:ascii="Consolas" w:eastAsia="Times New Roman" w:hAnsi="Consolas" w:cs="Times New Roman"/>
+          <w:color w:val="D4D4D4"/>
+          <w:sz w:val="21"/>
+          <w:szCs w:val="21"/>
+          <w:lang w:val="de-DE" w:eastAsia="fr-CH"/>
+        </w:rPr>
+      </w:pPr>
+      <w:r>
+        <w:rPr>
+          <w:rFonts w:ascii="Consolas" w:eastAsia="Times New Roman" w:hAnsi="Consolas" w:cs="Times New Roman"/>
+          <w:color w:val="D4D4D4"/>
+          <w:sz w:val="21"/>
+          <w:szCs w:val="21"/>
+          <w:lang w:val="de-DE" w:eastAsia="fr-CH"/>
+        </w:rPr>
+        <w:t>    </w:t>
+      </w:r>
+      <w:r>
+        <w:rPr>
+          <w:rFonts w:ascii="Consolas" w:eastAsia="Times New Roman" w:hAnsi="Consolas" w:cs="Times New Roman"/>
+          <w:color w:val="6A9955"/>
+          <w:sz w:val="21"/>
+          <w:szCs w:val="21"/>
+          <w:lang w:val="de-DE" w:eastAsia="fr-CH"/>
+        </w:rPr>
+        <w:t>//</w:t>
+      </w:r>
+      <w:proofErr w:type="spellStart"/>
+      <w:r>
+        <w:rPr>
+          <w:rFonts w:ascii="Consolas" w:eastAsia="Times New Roman" w:hAnsi="Consolas" w:cs="Times New Roman"/>
+          <w:color w:val="6A9955"/>
+          <w:sz w:val="21"/>
+          <w:szCs w:val="21"/>
+          <w:lang w:val="de-DE" w:eastAsia="fr-CH"/>
+        </w:rPr>
+        <w:t>we</w:t>
+      </w:r>
+      <w:proofErr w:type="spellEnd"/>
+      <w:r>
+        <w:rPr>
+          <w:rFonts w:ascii="Consolas" w:eastAsia="Times New Roman" w:hAnsi="Consolas" w:cs="Times New Roman"/>
+          <w:color w:val="6A9955"/>
+          <w:sz w:val="21"/>
+          <w:szCs w:val="21"/>
+          <w:lang w:val="de-DE" w:eastAsia="fr-CH"/>
+        </w:rPr>
+        <w:t> </w:t>
+      </w:r>
+      <w:proofErr w:type="spellStart"/>
+      <w:r>
+        <w:rPr>
+          <w:rFonts w:ascii="Consolas" w:eastAsia="Times New Roman" w:hAnsi="Consolas" w:cs="Times New Roman"/>
+          <w:color w:val="6A9955"/>
+          <w:sz w:val="21"/>
+          <w:szCs w:val="21"/>
+          <w:lang w:val="de-DE" w:eastAsia="fr-CH"/>
+        </w:rPr>
+        <w:t>make</w:t>
+      </w:r>
+      <w:proofErr w:type="spellEnd"/>
+      <w:r>
+        <w:rPr>
+          <w:rFonts w:ascii="Consolas" w:eastAsia="Times New Roman" w:hAnsi="Consolas" w:cs="Times New Roman"/>
+          <w:color w:val="6A9955"/>
+          <w:sz w:val="21"/>
+          <w:szCs w:val="21"/>
+          <w:lang w:val="de-DE" w:eastAsia="fr-CH"/>
+        </w:rPr>
+        <w:t> </w:t>
+      </w:r>
+      <w:proofErr w:type="spellStart"/>
+      <w:r>
+        <w:rPr>
+          <w:rFonts w:ascii="Consolas" w:eastAsia="Times New Roman" w:hAnsi="Consolas" w:cs="Times New Roman"/>
+          <w:color w:val="6A9955"/>
+          <w:sz w:val="21"/>
+          <w:szCs w:val="21"/>
+          <w:lang w:val="de-DE" w:eastAsia="fr-CH"/>
+        </w:rPr>
+        <w:t>the</w:t>
+      </w:r>
+      <w:proofErr w:type="spellEnd"/>
+      <w:r>
+        <w:rPr>
+          <w:rFonts w:ascii="Consolas" w:eastAsia="Times New Roman" w:hAnsi="Consolas" w:cs="Times New Roman"/>
+          <w:color w:val="6A9955"/>
+          <w:sz w:val="21"/>
+          <w:szCs w:val="21"/>
+          <w:lang w:val="de-DE" w:eastAsia="fr-CH"/>
+        </w:rPr>
+        <w:t> </w:t>
+      </w:r>
+      <w:proofErr w:type="spellStart"/>
+      <w:r>
+        <w:rPr>
+          <w:rFonts w:ascii="Consolas" w:eastAsia="Times New Roman" w:hAnsi="Consolas" w:cs="Times New Roman"/>
+          <w:color w:val="6A9955"/>
+          <w:sz w:val="21"/>
+          <w:szCs w:val="21"/>
+          <w:lang w:val="de-DE" w:eastAsia="fr-CH"/>
+        </w:rPr>
+        <w:t>user</w:t>
+      </w:r>
+      <w:proofErr w:type="spellEnd"/>
+      <w:r>
+        <w:rPr>
+          <w:rFonts w:ascii="Consolas" w:eastAsia="Times New Roman" w:hAnsi="Consolas" w:cs="Times New Roman"/>
+          <w:color w:val="6A9955"/>
+          <w:sz w:val="21"/>
+          <w:szCs w:val="21"/>
+          <w:lang w:val="de-DE" w:eastAsia="fr-CH"/>
+        </w:rPr>
+        <w:t> </w:t>
+      </w:r>
+      <w:proofErr w:type="spellStart"/>
+      <w:r>
+        <w:rPr>
+          <w:rFonts w:ascii="Consolas" w:eastAsia="Times New Roman" w:hAnsi="Consolas" w:cs="Times New Roman"/>
+          <w:color w:val="6A9955"/>
+          <w:sz w:val="21"/>
+          <w:szCs w:val="21"/>
+          <w:lang w:val="de-DE" w:eastAsia="fr-CH"/>
+        </w:rPr>
+        <w:t>join</w:t>
+      </w:r>
+      <w:proofErr w:type="spellEnd"/>
+      <w:r>
+        <w:rPr>
+          <w:rFonts w:ascii="Consolas" w:eastAsia="Times New Roman" w:hAnsi="Consolas" w:cs="Times New Roman"/>
+          <w:color w:val="6A9955"/>
+          <w:sz w:val="21"/>
+          <w:szCs w:val="21"/>
+          <w:lang w:val="de-DE" w:eastAsia="fr-CH"/>
+        </w:rPr>
+        <w:t> </w:t>
+      </w:r>
+      <w:proofErr w:type="spellStart"/>
+      <w:r>
+        <w:rPr>
+          <w:rFonts w:ascii="Consolas" w:eastAsia="Times New Roman" w:hAnsi="Consolas" w:cs="Times New Roman"/>
+          <w:color w:val="6A9955"/>
+          <w:sz w:val="21"/>
+          <w:szCs w:val="21"/>
+          <w:lang w:val="de-DE" w:eastAsia="fr-CH"/>
+        </w:rPr>
+        <w:t>his</w:t>
+      </w:r>
+      <w:proofErr w:type="spellEnd"/>
+      <w:r>
+        <w:rPr>
+          <w:rFonts w:ascii="Consolas" w:eastAsia="Times New Roman" w:hAnsi="Consolas" w:cs="Times New Roman"/>
+          <w:color w:val="6A9955"/>
+          <w:sz w:val="21"/>
+          <w:szCs w:val="21"/>
+          <w:lang w:val="de-DE" w:eastAsia="fr-CH"/>
+        </w:rPr>
+        <w:t> </w:t>
+      </w:r>
+      <w:proofErr w:type="spellStart"/>
+      <w:r>
+        <w:rPr>
+          <w:rFonts w:ascii="Consolas" w:eastAsia="Times New Roman" w:hAnsi="Consolas" w:cs="Times New Roman"/>
+          <w:color w:val="6A9955"/>
+          <w:sz w:val="21"/>
+          <w:szCs w:val="21"/>
+          <w:lang w:val="de-DE" w:eastAsia="fr-CH"/>
+        </w:rPr>
+        <w:t>newly</w:t>
+      </w:r>
+      <w:proofErr w:type="spellEnd"/>
+      <w:r>
+        <w:rPr>
+          <w:rFonts w:ascii="Consolas" w:eastAsia="Times New Roman" w:hAnsi="Consolas" w:cs="Times New Roman"/>
+          <w:color w:val="6A9955"/>
+          <w:sz w:val="21"/>
+          <w:szCs w:val="21"/>
+          <w:lang w:val="de-DE" w:eastAsia="fr-CH"/>
+        </w:rPr>
+        <w:t> </w:t>
+      </w:r>
+      <w:proofErr w:type="spellStart"/>
+      <w:r>
+        <w:rPr>
+          <w:rFonts w:ascii="Consolas" w:eastAsia="Times New Roman" w:hAnsi="Consolas" w:cs="Times New Roman"/>
+          <w:color w:val="6A9955"/>
+          <w:sz w:val="21"/>
+          <w:szCs w:val="21"/>
+          <w:lang w:val="de-DE" w:eastAsia="fr-CH"/>
+        </w:rPr>
+        <w:t>created</w:t>
+      </w:r>
+      <w:proofErr w:type="spellEnd"/>
+      <w:r>
+        <w:rPr>
+          <w:rFonts w:ascii="Consolas" w:eastAsia="Times New Roman" w:hAnsi="Consolas" w:cs="Times New Roman"/>
+          <w:color w:val="6A9955"/>
+          <w:sz w:val="21"/>
+          <w:szCs w:val="21"/>
+          <w:lang w:val="de-DE" w:eastAsia="fr-CH"/>
+        </w:rPr>
+        <w:t> </w:t>
+      </w:r>
+      <w:proofErr w:type="spellStart"/>
+      <w:r>
+        <w:rPr>
+          <w:rFonts w:ascii="Consolas" w:eastAsia="Times New Roman" w:hAnsi="Consolas" w:cs="Times New Roman"/>
+          <w:color w:val="6A9955"/>
+          <w:sz w:val="21"/>
+          <w:szCs w:val="21"/>
+          <w:lang w:val="de-DE" w:eastAsia="fr-CH"/>
+        </w:rPr>
+        <w:t>group</w:t>
+      </w:r>
+      <w:proofErr w:type="spellEnd"/>
+    </w:p>
+    <w:p>
+      <w:pPr>
+        <w:shd w:val="clear" w:color="auto" w:fill="1E1E1E"/>
+        <w:spacing w:after="0" w:line="285" w:lineRule="atLeast"/>
+        <w:rPr>
+          <w:rFonts w:ascii="Consolas" w:eastAsia="Times New Roman" w:hAnsi="Consolas" w:cs="Times New Roman"/>
+          <w:color w:val="D4D4D4"/>
+          <w:sz w:val="21"/>
+          <w:szCs w:val="21"/>
+          <w:lang w:eastAsia="fr-CH"/>
+        </w:rPr>
+      </w:pPr>
+      <w:r>
+        <w:rPr>
+          <w:rFonts w:ascii="Consolas" w:eastAsia="Times New Roman" w:hAnsi="Consolas" w:cs="Times New Roman"/>
+          <w:color w:val="D4D4D4"/>
+          <w:sz w:val="21"/>
+          <w:szCs w:val="21"/>
+          <w:lang w:val="de-DE" w:eastAsia="fr-CH"/>
+        </w:rPr>
+        <w:t>    </w:t>
+      </w:r>
+      <w:proofErr w:type="gramStart"/>
+      <w:r>
+        <w:rPr>
+          <w:rFonts w:ascii="Consolas" w:eastAsia="Times New Roman" w:hAnsi="Consolas" w:cs="Times New Roman"/>
+          <w:color w:val="4EC9B0"/>
+          <w:sz w:val="21"/>
+          <w:szCs w:val="21"/>
+          <w:lang w:eastAsia="fr-CH"/>
+        </w:rPr>
+        <w:t>GroupDAO</w:t>
+      </w:r>
+      <w:r>
+        <w:rPr>
+          <w:rFonts w:ascii="Consolas" w:eastAsia="Times New Roman" w:hAnsi="Consolas" w:cs="Times New Roman"/>
+          <w:color w:val="D4D4D4"/>
+          <w:sz w:val="21"/>
+          <w:szCs w:val="21"/>
+          <w:lang w:eastAsia="fr-CH"/>
+        </w:rPr>
+        <w:t>::</w:t>
+      </w:r>
+      <w:proofErr w:type="gramEnd"/>
+      <w:r>
+        <w:rPr>
+          <w:rFonts w:ascii="Consolas" w:eastAsia="Times New Roman" w:hAnsi="Consolas" w:cs="Times New Roman"/>
+          <w:color w:val="DCDCAA"/>
+          <w:sz w:val="21"/>
+          <w:szCs w:val="21"/>
+          <w:lang w:eastAsia="fr-CH"/>
+        </w:rPr>
+        <w:t>joinCreatedGroup</w:t>
+      </w:r>
+      <w:r>
+        <w:rPr>
+          <w:rFonts w:ascii="Consolas" w:eastAsia="Times New Roman" w:hAnsi="Consolas" w:cs="Times New Roman"/>
+          <w:color w:val="D4D4D4"/>
+          <w:sz w:val="21"/>
+          <w:szCs w:val="21"/>
+          <w:lang w:eastAsia="fr-CH"/>
+        </w:rPr>
+        <w:t>(</w:t>
+      </w:r>
+      <w:r>
+        <w:rPr>
+          <w:rFonts w:ascii="Consolas" w:eastAsia="Times New Roman" w:hAnsi="Consolas" w:cs="Times New Roman"/>
+          <w:color w:val="9CDCFE"/>
+          <w:sz w:val="21"/>
+          <w:szCs w:val="21"/>
+          <w:lang w:eastAsia="fr-CH"/>
+        </w:rPr>
+        <w:t>$lastID</w:t>
+      </w:r>
+      <w:r>
+        <w:rPr>
+          <w:rFonts w:ascii="Consolas" w:eastAsia="Times New Roman" w:hAnsi="Consolas" w:cs="Times New Roman"/>
+          <w:color w:val="D4D4D4"/>
+          <w:sz w:val="21"/>
+          <w:szCs w:val="21"/>
+          <w:lang w:eastAsia="fr-CH"/>
+        </w:rPr>
+        <w:t>[</w:t>
+      </w:r>
+      <w:r>
+        <w:rPr>
+          <w:rFonts w:ascii="Consolas" w:eastAsia="Times New Roman" w:hAnsi="Consolas" w:cs="Times New Roman"/>
+          <w:color w:val="B5CEA8"/>
+          <w:sz w:val="21"/>
+          <w:szCs w:val="21"/>
+          <w:lang w:eastAsia="fr-CH"/>
+        </w:rPr>
+        <w:t>0</w:t>
+      </w:r>
+      <w:r>
+        <w:rPr>
+          <w:rFonts w:ascii="Consolas" w:eastAsia="Times New Roman" w:hAnsi="Consolas" w:cs="Times New Roman"/>
+          <w:color w:val="D4D4D4"/>
+          <w:sz w:val="21"/>
+          <w:szCs w:val="21"/>
+          <w:lang w:eastAsia="fr-CH"/>
+        </w:rPr>
+        <w:t>][</w:t>
+      </w:r>
+      <w:r>
+        <w:rPr>
+          <w:rFonts w:ascii="Consolas" w:eastAsia="Times New Roman" w:hAnsi="Consolas" w:cs="Times New Roman"/>
+          <w:color w:val="CE9178"/>
+          <w:sz w:val="21"/>
+          <w:szCs w:val="21"/>
+          <w:lang w:eastAsia="fr-CH"/>
+        </w:rPr>
+        <w:t>'Id_Group'</w:t>
+      </w:r>
+      <w:r>
+        <w:rPr>
+          <w:rFonts w:ascii="Consolas" w:eastAsia="Times New Roman" w:hAnsi="Consolas" w:cs="Times New Roman"/>
+          <w:color w:val="D4D4D4"/>
+          <w:sz w:val="21"/>
+          <w:szCs w:val="21"/>
+          <w:lang w:eastAsia="fr-CH"/>
+        </w:rPr>
+        <w:t>], </w:t>
+      </w:r>
+      <w:r>
+        <w:rPr>
+          <w:rFonts w:ascii="Consolas" w:eastAsia="Times New Roman" w:hAnsi="Consolas" w:cs="Times New Roman"/>
+          <w:color w:val="9CDCFE"/>
+          <w:sz w:val="21"/>
+          <w:szCs w:val="21"/>
+          <w:lang w:eastAsia="fr-CH"/>
+        </w:rPr>
+        <w:t>$_SESSION</w:t>
+      </w:r>
+      <w:r>
+        <w:rPr>
+          <w:rFonts w:ascii="Consolas" w:eastAsia="Times New Roman" w:hAnsi="Consolas" w:cs="Times New Roman"/>
+          <w:color w:val="D4D4D4"/>
+          <w:sz w:val="21"/>
+          <w:szCs w:val="21"/>
+          <w:lang w:eastAsia="fr-CH"/>
+        </w:rPr>
+        <w:t>[</w:t>
+      </w:r>
+      <w:r>
+        <w:rPr>
+          <w:rFonts w:ascii="Consolas" w:eastAsia="Times New Roman" w:hAnsi="Consolas" w:cs="Times New Roman"/>
+          <w:color w:val="CE9178"/>
+          <w:sz w:val="21"/>
+          <w:szCs w:val="21"/>
+          <w:lang w:eastAsia="fr-CH"/>
+        </w:rPr>
+        <w:t>'userID'</w:t>
+      </w:r>
+      <w:r>
+        <w:rPr>
+          <w:rFonts w:ascii="Consolas" w:eastAsia="Times New Roman" w:hAnsi="Consolas" w:cs="Times New Roman"/>
+          <w:color w:val="D4D4D4"/>
+          <w:sz w:val="21"/>
+          <w:szCs w:val="21"/>
+          <w:lang w:eastAsia="fr-CH"/>
+        </w:rPr>
+        <w:t>]);</w:t>
+      </w:r>
+    </w:p>
+    <w:p>
+      <w:pPr>
+        <w:shd w:val="clear" w:color="auto" w:fill="1E1E1E"/>
+        <w:spacing w:after="0" w:line="285" w:lineRule="atLeast"/>
+        <w:rPr>
+          <w:rFonts w:ascii="Consolas" w:eastAsia="Times New Roman" w:hAnsi="Consolas" w:cs="Times New Roman"/>
+          <w:color w:val="D4D4D4"/>
+          <w:sz w:val="21"/>
+          <w:szCs w:val="21"/>
+          <w:lang w:eastAsia="fr-CH"/>
+        </w:rPr>
+      </w:pPr>
+    </w:p>
+    <w:p>
+      <w:pPr>
+        <w:shd w:val="clear" w:color="auto" w:fill="1E1E1E"/>
+        <w:spacing w:after="0" w:line="285" w:lineRule="atLeast"/>
+        <w:rPr>
+          <w:rFonts w:ascii="Consolas" w:eastAsia="Times New Roman" w:hAnsi="Consolas" w:cs="Times New Roman"/>
+          <w:color w:val="D4D4D4"/>
+          <w:sz w:val="21"/>
+          <w:szCs w:val="21"/>
+          <w:lang w:eastAsia="fr-CH"/>
+        </w:rPr>
+      </w:pPr>
+      <w:r>
+        <w:rPr>
+          <w:rFonts w:ascii="Consolas" w:eastAsia="Times New Roman" w:hAnsi="Consolas" w:cs="Times New Roman"/>
+          <w:color w:val="D4D4D4"/>
+          <w:sz w:val="21"/>
+          <w:szCs w:val="21"/>
+          <w:lang w:eastAsia="fr-CH"/>
+        </w:rPr>
+        <w:t>    </w:t>
+      </w:r>
+      <w:r>
+        <w:rPr>
+          <w:rFonts w:ascii="Consolas" w:eastAsia="Times New Roman" w:hAnsi="Consolas" w:cs="Times New Roman"/>
+          <w:color w:val="6A9955"/>
+          <w:sz w:val="21"/>
+          <w:szCs w:val="21"/>
+          <w:lang w:eastAsia="fr-CH"/>
+        </w:rPr>
+        <w:t>//</w:t>
+      </w:r>
+      <w:proofErr w:type="spellStart"/>
+      <w:r>
+        <w:rPr>
+          <w:rFonts w:ascii="Consolas" w:eastAsia="Times New Roman" w:hAnsi="Consolas" w:cs="Times New Roman"/>
+          <w:color w:val="6A9955"/>
+          <w:sz w:val="21"/>
+          <w:szCs w:val="21"/>
+          <w:lang w:eastAsia="fr-CH"/>
+        </w:rPr>
+        <w:t>we</w:t>
+      </w:r>
+      <w:proofErr w:type="spellEnd"/>
+      <w:r>
+        <w:rPr>
+          <w:rFonts w:ascii="Consolas" w:eastAsia="Times New Roman" w:hAnsi="Consolas" w:cs="Times New Roman"/>
+          <w:color w:val="6A9955"/>
+          <w:sz w:val="21"/>
+          <w:szCs w:val="21"/>
+          <w:lang w:eastAsia="fr-CH"/>
+        </w:rPr>
+        <w:t> show </w:t>
+      </w:r>
+      <w:proofErr w:type="spellStart"/>
+      <w:r>
+        <w:rPr>
+          <w:rFonts w:ascii="Consolas" w:eastAsia="Times New Roman" w:hAnsi="Consolas" w:cs="Times New Roman"/>
+          <w:color w:val="6A9955"/>
+          <w:sz w:val="21"/>
+          <w:szCs w:val="21"/>
+          <w:lang w:eastAsia="fr-CH"/>
+        </w:rPr>
+        <w:t>him</w:t>
+      </w:r>
+      <w:proofErr w:type="spellEnd"/>
+      <w:r>
+        <w:rPr>
+          <w:rFonts w:ascii="Consolas" w:eastAsia="Times New Roman" w:hAnsi="Consolas" w:cs="Times New Roman"/>
+          <w:color w:val="6A9955"/>
+          <w:sz w:val="21"/>
+          <w:szCs w:val="21"/>
+          <w:lang w:eastAsia="fr-CH"/>
+        </w:rPr>
+        <w:t> a </w:t>
+      </w:r>
+      <w:proofErr w:type="spellStart"/>
+      <w:r>
+        <w:rPr>
+          <w:rFonts w:ascii="Consolas" w:eastAsia="Times New Roman" w:hAnsi="Consolas" w:cs="Times New Roman"/>
+          <w:color w:val="6A9955"/>
+          <w:sz w:val="21"/>
+          <w:szCs w:val="21"/>
+          <w:lang w:eastAsia="fr-CH"/>
+        </w:rPr>
+        <w:t>success</w:t>
+      </w:r>
+      <w:proofErr w:type="spellEnd"/>
+      <w:r>
+        <w:rPr>
+          <w:rFonts w:ascii="Consolas" w:eastAsia="Times New Roman" w:hAnsi="Consolas" w:cs="Times New Roman"/>
+          <w:color w:val="6A9955"/>
+          <w:sz w:val="21"/>
+          <w:szCs w:val="21"/>
+          <w:lang w:eastAsia="fr-CH"/>
+        </w:rPr>
+        <w:t> message</w:t>
+      </w:r>
+    </w:p>
+    <w:p>
+      <w:pPr>
+        <w:shd w:val="clear" w:color="auto" w:fill="1E1E1E"/>
+        <w:spacing w:after="0" w:line="285" w:lineRule="atLeast"/>
+        <w:rPr>
+          <w:rFonts w:ascii="Consolas" w:eastAsia="Times New Roman" w:hAnsi="Consolas" w:cs="Times New Roman"/>
+          <w:color w:val="D4D4D4"/>
+          <w:sz w:val="21"/>
+          <w:szCs w:val="21"/>
+          <w:lang w:eastAsia="fr-CH"/>
+        </w:rPr>
+      </w:pPr>
+      <w:r>
+        <w:rPr>
+          <w:rFonts w:ascii="Consolas" w:eastAsia="Times New Roman" w:hAnsi="Consolas" w:cs="Times New Roman"/>
+          <w:color w:val="D4D4D4"/>
+          <w:sz w:val="21"/>
+          <w:szCs w:val="21"/>
+          <w:lang w:eastAsia="fr-CH"/>
+        </w:rPr>
+        <w:t>    </w:t>
+      </w:r>
+      <w:r>
+        <w:rPr>
+          <w:rFonts w:ascii="Consolas" w:eastAsia="Times New Roman" w:hAnsi="Consolas" w:cs="Times New Roman"/>
+          <w:color w:val="9CDCFE"/>
+          <w:sz w:val="21"/>
+          <w:szCs w:val="21"/>
+          <w:lang w:eastAsia="fr-CH"/>
+        </w:rPr>
+        <w:t>$message</w:t>
+      </w:r>
+      <w:r>
+        <w:rPr>
+          <w:rFonts w:ascii="Consolas" w:eastAsia="Times New Roman" w:hAnsi="Consolas" w:cs="Times New Roman"/>
+          <w:color w:val="D4D4D4"/>
+          <w:sz w:val="21"/>
+          <w:szCs w:val="21"/>
+          <w:lang w:eastAsia="fr-CH"/>
+        </w:rPr>
+        <w:t> = </w:t>
+      </w:r>
+      <w:r>
+        <w:rPr>
+          <w:rFonts w:ascii="Consolas" w:eastAsia="Times New Roman" w:hAnsi="Consolas" w:cs="Times New Roman"/>
+          <w:color w:val="CE9178"/>
+          <w:sz w:val="21"/>
+          <w:szCs w:val="21"/>
+          <w:lang w:eastAsia="fr-CH"/>
+        </w:rPr>
+        <w:t>"Groupe créer avec succès!"</w:t>
+      </w:r>
+      <w:r>
+        <w:rPr>
+          <w:rFonts w:ascii="Consolas" w:eastAsia="Times New Roman" w:hAnsi="Consolas" w:cs="Times New Roman"/>
+          <w:color w:val="D4D4D4"/>
+          <w:sz w:val="21"/>
+          <w:szCs w:val="21"/>
+          <w:lang w:eastAsia="fr-CH"/>
+        </w:rPr>
+        <w:t>;</w:t>
+      </w:r>
+    </w:p>
+    <w:p>
+      <w:pPr>
+        <w:shd w:val="clear" w:color="auto" w:fill="1E1E1E"/>
+        <w:spacing w:after="0" w:line="285" w:lineRule="atLeast"/>
+        <w:rPr>
+          <w:rFonts w:ascii="Consolas" w:eastAsia="Times New Roman" w:hAnsi="Consolas" w:cs="Times New Roman"/>
+          <w:color w:val="D4D4D4"/>
+          <w:sz w:val="21"/>
+          <w:szCs w:val="21"/>
+          <w:lang w:eastAsia="fr-CH"/>
+        </w:rPr>
+      </w:pPr>
+    </w:p>
+    <w:p>
+      <w:pPr>
+        <w:shd w:val="clear" w:color="auto" w:fill="1E1E1E"/>
+        <w:spacing w:after="0" w:line="285" w:lineRule="atLeast"/>
+        <w:rPr>
+          <w:rFonts w:ascii="Consolas" w:eastAsia="Times New Roman" w:hAnsi="Consolas" w:cs="Times New Roman"/>
+          <w:color w:val="D4D4D4"/>
+          <w:sz w:val="21"/>
+          <w:szCs w:val="21"/>
+          <w:lang w:eastAsia="fr-CH"/>
+        </w:rPr>
+      </w:pPr>
+      <w:r>
+        <w:rPr>
+          <w:rFonts w:ascii="Consolas" w:eastAsia="Times New Roman" w:hAnsi="Consolas" w:cs="Times New Roman"/>
+          <w:color w:val="D4D4D4"/>
+          <w:sz w:val="21"/>
+          <w:szCs w:val="21"/>
+          <w:lang w:eastAsia="fr-CH"/>
+        </w:rPr>
+        <w:t>}</w:t>
+      </w:r>
+    </w:p>
+    <w:p>
+      <w:r>
+        <w:br w:type="page"/>
+      </w:r>
+    </w:p>
+    <w:p>
+      <w:pPr>
+        <w:pStyle w:val="Titre4"/>
+      </w:pPr>
+      <w:r>
+        <w:lastRenderedPageBreak/>
+        <w:t>Liste des membres du groupe</w:t>
+      </w:r>
+    </w:p>
+    <w:p>
+      <w:r>
+        <w:t xml:space="preserve">Cette fonctionnalité est disponible à tous </w:t>
+      </w:r>
+      <w:r>
+        <w:t>les membres du groupe concerné. Au menu du groupe, l’utilisateur clique sur « Liste des membres ». Un tableau</w:t>
+      </w:r>
+      <w:r>
+        <w:t xml:space="preserve"> les données de tous les membres avec pour chaque membre</w:t>
+      </w:r>
+      <w:r>
+        <w:t xml:space="preserve"> </w:t>
+      </w:r>
+      <w:r>
+        <w:t>l’email</w:t>
+      </w:r>
+      <w:r>
+        <w:t xml:space="preserve"> et la date </w:t>
+      </w:r>
+      <w:r>
+        <w:t xml:space="preserve">à laquelle il </w:t>
+      </w:r>
+      <w:r>
+        <w:t>a rejoint le groupe s’affiche.</w:t>
+      </w:r>
+    </w:p>
+    <w:p>
+      <w:pPr>
+        <w:shd w:val="clear" w:color="auto" w:fill="1E1E1E"/>
+        <w:spacing w:after="0" w:line="285" w:lineRule="atLeast"/>
+        <w:rPr>
+          <w:rFonts w:ascii="Consolas" w:eastAsia="Times New Roman" w:hAnsi="Consolas" w:cs="Times New Roman"/>
+          <w:color w:val="D4D4D4"/>
+          <w:sz w:val="21"/>
+          <w:szCs w:val="21"/>
+          <w:lang w:val="de-DE" w:eastAsia="fr-CH"/>
+        </w:rPr>
+      </w:pPr>
+      <w:r>
+        <w:rPr>
+          <w:rFonts w:ascii="Consolas" w:eastAsia="Times New Roman" w:hAnsi="Consolas" w:cs="Times New Roman"/>
+          <w:color w:val="6A9955"/>
+          <w:sz w:val="21"/>
+          <w:szCs w:val="21"/>
+          <w:lang w:val="de-DE" w:eastAsia="fr-CH"/>
+        </w:rPr>
+        <w:t>/**</w:t>
+      </w:r>
+    </w:p>
+    <w:p>
+      <w:pPr>
+        <w:shd w:val="clear" w:color="auto" w:fill="1E1E1E"/>
+        <w:spacing w:after="0" w:line="285" w:lineRule="atLeast"/>
+        <w:rPr>
+          <w:rFonts w:ascii="Consolas" w:eastAsia="Times New Roman" w:hAnsi="Consolas" w:cs="Times New Roman"/>
+          <w:color w:val="D4D4D4"/>
+          <w:sz w:val="21"/>
+          <w:szCs w:val="21"/>
+          <w:lang w:val="de-DE" w:eastAsia="fr-CH"/>
+        </w:rPr>
+      </w:pPr>
+      <w:r>
+        <w:rPr>
+          <w:rFonts w:ascii="Consolas" w:eastAsia="Times New Roman" w:hAnsi="Consolas" w:cs="Times New Roman"/>
+          <w:color w:val="6A9955"/>
+          <w:sz w:val="21"/>
+          <w:szCs w:val="21"/>
+          <w:lang w:val="de-DE" w:eastAsia="fr-CH"/>
+        </w:rPr>
+        <w:t> * </w:t>
+      </w:r>
+      <w:proofErr w:type="spellStart"/>
+      <w:r>
+        <w:rPr>
+          <w:rFonts w:ascii="Consolas" w:eastAsia="Times New Roman" w:hAnsi="Consolas" w:cs="Times New Roman"/>
+          <w:color w:val="6A9955"/>
+          <w:sz w:val="21"/>
+          <w:szCs w:val="21"/>
+          <w:lang w:val="de-DE" w:eastAsia="fr-CH"/>
+        </w:rPr>
+        <w:t>function</w:t>
+      </w:r>
+      <w:proofErr w:type="spellEnd"/>
+      <w:r>
+        <w:rPr>
+          <w:rFonts w:ascii="Consolas" w:eastAsia="Times New Roman" w:hAnsi="Consolas" w:cs="Times New Roman"/>
+          <w:color w:val="6A9955"/>
+          <w:sz w:val="21"/>
+          <w:szCs w:val="21"/>
+          <w:lang w:val="de-DE" w:eastAsia="fr-CH"/>
+        </w:rPr>
+        <w:t> </w:t>
+      </w:r>
+      <w:proofErr w:type="spellStart"/>
+      <w:r>
+        <w:rPr>
+          <w:rFonts w:ascii="Consolas" w:eastAsia="Times New Roman" w:hAnsi="Consolas" w:cs="Times New Roman"/>
+          <w:color w:val="6A9955"/>
+          <w:sz w:val="21"/>
+          <w:szCs w:val="21"/>
+          <w:lang w:val="de-DE" w:eastAsia="fr-CH"/>
+        </w:rPr>
+        <w:t>that</w:t>
+      </w:r>
+      <w:proofErr w:type="spellEnd"/>
+      <w:r>
+        <w:rPr>
+          <w:rFonts w:ascii="Consolas" w:eastAsia="Times New Roman" w:hAnsi="Consolas" w:cs="Times New Roman"/>
+          <w:color w:val="6A9955"/>
+          <w:sz w:val="21"/>
+          <w:szCs w:val="21"/>
+          <w:lang w:val="de-DE" w:eastAsia="fr-CH"/>
+        </w:rPr>
+        <w:t> </w:t>
+      </w:r>
+      <w:proofErr w:type="spellStart"/>
+      <w:r>
+        <w:rPr>
+          <w:rFonts w:ascii="Consolas" w:eastAsia="Times New Roman" w:hAnsi="Consolas" w:cs="Times New Roman"/>
+          <w:color w:val="6A9955"/>
+          <w:sz w:val="21"/>
+          <w:szCs w:val="21"/>
+          <w:lang w:val="de-DE" w:eastAsia="fr-CH"/>
+        </w:rPr>
+        <w:t>show</w:t>
+      </w:r>
+      <w:proofErr w:type="spellEnd"/>
+      <w:r>
+        <w:rPr>
+          <w:rFonts w:ascii="Consolas" w:eastAsia="Times New Roman" w:hAnsi="Consolas" w:cs="Times New Roman"/>
+          <w:color w:val="6A9955"/>
+          <w:sz w:val="21"/>
+          <w:szCs w:val="21"/>
+          <w:lang w:val="de-DE" w:eastAsia="fr-CH"/>
+        </w:rPr>
+        <w:t> all </w:t>
+      </w:r>
+      <w:proofErr w:type="spellStart"/>
+      <w:r>
+        <w:rPr>
+          <w:rFonts w:ascii="Consolas" w:eastAsia="Times New Roman" w:hAnsi="Consolas" w:cs="Times New Roman"/>
+          <w:color w:val="6A9955"/>
+          <w:sz w:val="21"/>
+          <w:szCs w:val="21"/>
+          <w:lang w:val="de-DE" w:eastAsia="fr-CH"/>
+        </w:rPr>
+        <w:t>group</w:t>
+      </w:r>
+      <w:proofErr w:type="spellEnd"/>
+      <w:r>
+        <w:rPr>
+          <w:rFonts w:ascii="Consolas" w:eastAsia="Times New Roman" w:hAnsi="Consolas" w:cs="Times New Roman"/>
+          <w:color w:val="6A9955"/>
+          <w:sz w:val="21"/>
+          <w:szCs w:val="21"/>
+          <w:lang w:val="de-DE" w:eastAsia="fr-CH"/>
+        </w:rPr>
+        <w:t> </w:t>
+      </w:r>
+      <w:proofErr w:type="spellStart"/>
+      <w:r>
+        <w:rPr>
+          <w:rFonts w:ascii="Consolas" w:eastAsia="Times New Roman" w:hAnsi="Consolas" w:cs="Times New Roman"/>
+          <w:color w:val="6A9955"/>
+          <w:sz w:val="21"/>
+          <w:szCs w:val="21"/>
+          <w:lang w:val="de-DE" w:eastAsia="fr-CH"/>
+        </w:rPr>
+        <w:t>members</w:t>
+      </w:r>
+      <w:proofErr w:type="spellEnd"/>
+    </w:p>
+    <w:p>
+      <w:pPr>
+        <w:shd w:val="clear" w:color="auto" w:fill="1E1E1E"/>
+        <w:spacing w:after="0" w:line="285" w:lineRule="atLeast"/>
+        <w:rPr>
+          <w:rFonts w:ascii="Consolas" w:eastAsia="Times New Roman" w:hAnsi="Consolas" w:cs="Times New Roman"/>
+          <w:color w:val="D4D4D4"/>
+          <w:sz w:val="21"/>
+          <w:szCs w:val="21"/>
+          <w:lang w:val="de-DE" w:eastAsia="fr-CH"/>
+        </w:rPr>
+      </w:pPr>
+      <w:r>
+        <w:rPr>
+          <w:rFonts w:ascii="Consolas" w:eastAsia="Times New Roman" w:hAnsi="Consolas" w:cs="Times New Roman"/>
+          <w:color w:val="6A9955"/>
+          <w:sz w:val="21"/>
+          <w:szCs w:val="21"/>
+          <w:lang w:val="de-DE" w:eastAsia="fr-CH"/>
+        </w:rPr>
+        <w:t> *</w:t>
+      </w:r>
+    </w:p>
+    <w:p>
+      <w:pPr>
+        <w:shd w:val="clear" w:color="auto" w:fill="1E1E1E"/>
+        <w:spacing w:after="0" w:line="285" w:lineRule="atLeast"/>
+        <w:rPr>
+          <w:rFonts w:ascii="Consolas" w:eastAsia="Times New Roman" w:hAnsi="Consolas" w:cs="Times New Roman"/>
+          <w:color w:val="D4D4D4"/>
+          <w:sz w:val="21"/>
+          <w:szCs w:val="21"/>
+          <w:lang w:val="de-DE" w:eastAsia="fr-CH"/>
+        </w:rPr>
+      </w:pPr>
+      <w:r>
+        <w:rPr>
+          <w:rFonts w:ascii="Consolas" w:eastAsia="Times New Roman" w:hAnsi="Consolas" w:cs="Times New Roman"/>
+          <w:color w:val="6A9955"/>
+          <w:sz w:val="21"/>
+          <w:szCs w:val="21"/>
+          <w:lang w:val="de-DE" w:eastAsia="fr-CH"/>
+        </w:rPr>
+        <w:t> * </w:t>
+      </w:r>
+      <w:r>
+        <w:rPr>
+          <w:rFonts w:ascii="Consolas" w:eastAsia="Times New Roman" w:hAnsi="Consolas" w:cs="Times New Roman"/>
+          <w:color w:val="569CD6"/>
+          <w:sz w:val="21"/>
+          <w:szCs w:val="21"/>
+          <w:lang w:val="de-DE" w:eastAsia="fr-CH"/>
+        </w:rPr>
+        <w:t>@</w:t>
+      </w:r>
+      <w:proofErr w:type="spellStart"/>
+      <w:r>
+        <w:rPr>
+          <w:rFonts w:ascii="Consolas" w:eastAsia="Times New Roman" w:hAnsi="Consolas" w:cs="Times New Roman"/>
+          <w:color w:val="569CD6"/>
+          <w:sz w:val="21"/>
+          <w:szCs w:val="21"/>
+          <w:lang w:val="de-DE" w:eastAsia="fr-CH"/>
+        </w:rPr>
+        <w:t>return</w:t>
+      </w:r>
+      <w:proofErr w:type="spellEnd"/>
+      <w:r>
+        <w:rPr>
+          <w:rFonts w:ascii="Consolas" w:eastAsia="Times New Roman" w:hAnsi="Consolas" w:cs="Times New Roman"/>
+          <w:color w:val="6A9955"/>
+          <w:sz w:val="21"/>
+          <w:szCs w:val="21"/>
+          <w:lang w:val="de-DE" w:eastAsia="fr-CH"/>
+        </w:rPr>
+        <w:t> </w:t>
+      </w:r>
+      <w:proofErr w:type="spellStart"/>
+      <w:r>
+        <w:rPr>
+          <w:rFonts w:ascii="Consolas" w:eastAsia="Times New Roman" w:hAnsi="Consolas" w:cs="Times New Roman"/>
+          <w:color w:val="569CD6"/>
+          <w:sz w:val="21"/>
+          <w:szCs w:val="21"/>
+          <w:lang w:val="de-DE" w:eastAsia="fr-CH"/>
+        </w:rPr>
+        <w:t>string</w:t>
+      </w:r>
+      <w:proofErr w:type="spellEnd"/>
+    </w:p>
+    <w:p>
+      <w:pPr>
+        <w:shd w:val="clear" w:color="auto" w:fill="1E1E1E"/>
+        <w:spacing w:after="0" w:line="285" w:lineRule="atLeast"/>
+        <w:rPr>
+          <w:rFonts w:ascii="Consolas" w:eastAsia="Times New Roman" w:hAnsi="Consolas" w:cs="Times New Roman"/>
+          <w:color w:val="D4D4D4"/>
+          <w:sz w:val="21"/>
+          <w:szCs w:val="21"/>
+          <w:lang w:val="de-DE" w:eastAsia="fr-CH"/>
+        </w:rPr>
+      </w:pPr>
+      <w:r>
+        <w:rPr>
+          <w:rFonts w:ascii="Consolas" w:eastAsia="Times New Roman" w:hAnsi="Consolas" w:cs="Times New Roman"/>
+          <w:color w:val="6A9955"/>
+          <w:sz w:val="21"/>
+          <w:szCs w:val="21"/>
+          <w:lang w:val="de-DE" w:eastAsia="fr-CH"/>
+        </w:rPr>
+        <w:t> */</w:t>
+      </w:r>
+    </w:p>
+    <w:p>
+      <w:pPr>
+        <w:shd w:val="clear" w:color="auto" w:fill="1E1E1E"/>
+        <w:spacing w:after="0" w:line="285" w:lineRule="atLeast"/>
+        <w:rPr>
+          <w:rFonts w:ascii="Consolas" w:eastAsia="Times New Roman" w:hAnsi="Consolas" w:cs="Times New Roman"/>
+          <w:color w:val="D4D4D4"/>
+          <w:sz w:val="21"/>
+          <w:szCs w:val="21"/>
+          <w:lang w:val="de-DE" w:eastAsia="fr-CH"/>
+        </w:rPr>
+      </w:pPr>
+      <w:proofErr w:type="spellStart"/>
+      <w:r>
+        <w:rPr>
+          <w:rFonts w:ascii="Consolas" w:eastAsia="Times New Roman" w:hAnsi="Consolas" w:cs="Times New Roman"/>
+          <w:color w:val="569CD6"/>
+          <w:sz w:val="21"/>
+          <w:szCs w:val="21"/>
+          <w:lang w:val="de-DE" w:eastAsia="fr-CH"/>
+        </w:rPr>
+        <w:t>function</w:t>
+      </w:r>
+      <w:proofErr w:type="spellEnd"/>
+      <w:r>
+        <w:rPr>
+          <w:rFonts w:ascii="Consolas" w:eastAsia="Times New Roman" w:hAnsi="Consolas" w:cs="Times New Roman"/>
+          <w:color w:val="D4D4D4"/>
+          <w:sz w:val="21"/>
+          <w:szCs w:val="21"/>
+          <w:lang w:val="de-DE" w:eastAsia="fr-CH"/>
+        </w:rPr>
+        <w:t> </w:t>
+      </w:r>
+      <w:proofErr w:type="spellStart"/>
+      <w:r>
+        <w:rPr>
+          <w:rFonts w:ascii="Consolas" w:eastAsia="Times New Roman" w:hAnsi="Consolas" w:cs="Times New Roman"/>
+          <w:color w:val="DCDCAA"/>
+          <w:sz w:val="21"/>
+          <w:szCs w:val="21"/>
+          <w:lang w:val="de-DE" w:eastAsia="fr-CH"/>
+        </w:rPr>
+        <w:t>showGroupMembers</w:t>
+      </w:r>
+      <w:proofErr w:type="spellEnd"/>
+      <w:r>
+        <w:rPr>
+          <w:rFonts w:ascii="Consolas" w:eastAsia="Times New Roman" w:hAnsi="Consolas" w:cs="Times New Roman"/>
+          <w:color w:val="D4D4D4"/>
+          <w:sz w:val="21"/>
+          <w:szCs w:val="21"/>
+          <w:lang w:val="de-DE" w:eastAsia="fr-CH"/>
+        </w:rPr>
+        <w:t>(</w:t>
+      </w:r>
+      <w:r>
+        <w:rPr>
+          <w:rFonts w:ascii="Consolas" w:eastAsia="Times New Roman" w:hAnsi="Consolas" w:cs="Times New Roman"/>
+          <w:color w:val="9CDCFE"/>
+          <w:sz w:val="21"/>
+          <w:szCs w:val="21"/>
+          <w:lang w:val="de-DE" w:eastAsia="fr-CH"/>
+        </w:rPr>
+        <w:t>$</w:t>
+      </w:r>
+      <w:proofErr w:type="spellStart"/>
+      <w:r>
+        <w:rPr>
+          <w:rFonts w:ascii="Consolas" w:eastAsia="Times New Roman" w:hAnsi="Consolas" w:cs="Times New Roman"/>
+          <w:color w:val="9CDCFE"/>
+          <w:sz w:val="21"/>
+          <w:szCs w:val="21"/>
+          <w:lang w:val="de-DE" w:eastAsia="fr-CH"/>
+        </w:rPr>
+        <w:t>idGroup</w:t>
+      </w:r>
+      <w:proofErr w:type="spellEnd"/>
+      <w:r>
+        <w:rPr>
+          <w:rFonts w:ascii="Consolas" w:eastAsia="Times New Roman" w:hAnsi="Consolas" w:cs="Times New Roman"/>
+          <w:color w:val="D4D4D4"/>
+          <w:sz w:val="21"/>
+          <w:szCs w:val="21"/>
+          <w:lang w:val="de-DE" w:eastAsia="fr-CH"/>
+        </w:rPr>
+        <w:t>)</w:t>
+      </w:r>
+    </w:p>
+    <w:p>
+      <w:pPr>
+        <w:shd w:val="clear" w:color="auto" w:fill="1E1E1E"/>
+        <w:spacing w:after="0" w:line="285" w:lineRule="atLeast"/>
+        <w:rPr>
+          <w:rFonts w:ascii="Consolas" w:eastAsia="Times New Roman" w:hAnsi="Consolas" w:cs="Times New Roman"/>
+          <w:color w:val="D4D4D4"/>
+          <w:sz w:val="21"/>
+          <w:szCs w:val="21"/>
+          <w:lang w:eastAsia="fr-CH"/>
+        </w:rPr>
+      </w:pPr>
+      <w:r>
+        <w:rPr>
+          <w:rFonts w:ascii="Consolas" w:eastAsia="Times New Roman" w:hAnsi="Consolas" w:cs="Times New Roman"/>
+          <w:color w:val="D4D4D4"/>
+          <w:sz w:val="21"/>
+          <w:szCs w:val="21"/>
+          <w:lang w:eastAsia="fr-CH"/>
+        </w:rPr>
+        <w:t>{</w:t>
+      </w:r>
+    </w:p>
+    <w:p>
+      <w:pPr>
+        <w:shd w:val="clear" w:color="auto" w:fill="1E1E1E"/>
+        <w:spacing w:after="0" w:line="285" w:lineRule="atLeast"/>
+        <w:rPr>
+          <w:rFonts w:ascii="Consolas" w:eastAsia="Times New Roman" w:hAnsi="Consolas" w:cs="Times New Roman"/>
+          <w:color w:val="D4D4D4"/>
+          <w:sz w:val="21"/>
+          <w:szCs w:val="21"/>
+          <w:lang w:eastAsia="fr-CH"/>
+        </w:rPr>
+      </w:pPr>
+      <w:r>
+        <w:rPr>
+          <w:rFonts w:ascii="Consolas" w:eastAsia="Times New Roman" w:hAnsi="Consolas" w:cs="Times New Roman"/>
+          <w:color w:val="D4D4D4"/>
+          <w:sz w:val="21"/>
+          <w:szCs w:val="21"/>
+          <w:lang w:eastAsia="fr-CH"/>
+        </w:rPr>
+        <w:t>    </w:t>
+      </w:r>
+      <w:r>
+        <w:rPr>
+          <w:rFonts w:ascii="Consolas" w:eastAsia="Times New Roman" w:hAnsi="Consolas" w:cs="Times New Roman"/>
+          <w:color w:val="6A9955"/>
+          <w:sz w:val="21"/>
+          <w:szCs w:val="21"/>
+          <w:lang w:eastAsia="fr-CH"/>
+        </w:rPr>
+        <w:t>//</w:t>
+      </w:r>
+      <w:proofErr w:type="spellStart"/>
+      <w:r>
+        <w:rPr>
+          <w:rFonts w:ascii="Consolas" w:eastAsia="Times New Roman" w:hAnsi="Consolas" w:cs="Times New Roman"/>
+          <w:color w:val="6A9955"/>
+          <w:sz w:val="21"/>
+          <w:szCs w:val="21"/>
+          <w:lang w:eastAsia="fr-CH"/>
+        </w:rPr>
+        <w:t>we</w:t>
+      </w:r>
+      <w:proofErr w:type="spellEnd"/>
+      <w:r>
+        <w:rPr>
+          <w:rFonts w:ascii="Consolas" w:eastAsia="Times New Roman" w:hAnsi="Consolas" w:cs="Times New Roman"/>
+          <w:color w:val="6A9955"/>
+          <w:sz w:val="21"/>
+          <w:szCs w:val="21"/>
+          <w:lang w:eastAsia="fr-CH"/>
+        </w:rPr>
+        <w:t> </w:t>
+      </w:r>
+      <w:proofErr w:type="spellStart"/>
+      <w:r>
+        <w:rPr>
+          <w:rFonts w:ascii="Consolas" w:eastAsia="Times New Roman" w:hAnsi="Consolas" w:cs="Times New Roman"/>
+          <w:color w:val="6A9955"/>
+          <w:sz w:val="21"/>
+          <w:szCs w:val="21"/>
+          <w:lang w:eastAsia="fr-CH"/>
+        </w:rPr>
+        <w:t>get</w:t>
+      </w:r>
+      <w:proofErr w:type="spellEnd"/>
+      <w:r>
+        <w:rPr>
+          <w:rFonts w:ascii="Consolas" w:eastAsia="Times New Roman" w:hAnsi="Consolas" w:cs="Times New Roman"/>
+          <w:color w:val="6A9955"/>
+          <w:sz w:val="21"/>
+          <w:szCs w:val="21"/>
+          <w:lang w:eastAsia="fr-CH"/>
+        </w:rPr>
+        <w:t> all </w:t>
+      </w:r>
+      <w:proofErr w:type="spellStart"/>
+      <w:r>
+        <w:rPr>
+          <w:rFonts w:ascii="Consolas" w:eastAsia="Times New Roman" w:hAnsi="Consolas" w:cs="Times New Roman"/>
+          <w:color w:val="6A9955"/>
+          <w:sz w:val="21"/>
+          <w:szCs w:val="21"/>
+          <w:lang w:eastAsia="fr-CH"/>
+        </w:rPr>
+        <w:t>users</w:t>
+      </w:r>
+      <w:proofErr w:type="spellEnd"/>
+      <w:r>
+        <w:rPr>
+          <w:rFonts w:ascii="Consolas" w:eastAsia="Times New Roman" w:hAnsi="Consolas" w:cs="Times New Roman"/>
+          <w:color w:val="6A9955"/>
+          <w:sz w:val="21"/>
+          <w:szCs w:val="21"/>
+          <w:lang w:eastAsia="fr-CH"/>
+        </w:rPr>
+        <w:t> of the </w:t>
+      </w:r>
+      <w:proofErr w:type="spellStart"/>
+      <w:r>
+        <w:rPr>
+          <w:rFonts w:ascii="Consolas" w:eastAsia="Times New Roman" w:hAnsi="Consolas" w:cs="Times New Roman"/>
+          <w:color w:val="6A9955"/>
+          <w:sz w:val="21"/>
+          <w:szCs w:val="21"/>
+          <w:lang w:eastAsia="fr-CH"/>
+        </w:rPr>
+        <w:t>selected</w:t>
+      </w:r>
+      <w:proofErr w:type="spellEnd"/>
+      <w:r>
+        <w:rPr>
+          <w:rFonts w:ascii="Consolas" w:eastAsia="Times New Roman" w:hAnsi="Consolas" w:cs="Times New Roman"/>
+          <w:color w:val="6A9955"/>
+          <w:sz w:val="21"/>
+          <w:szCs w:val="21"/>
+          <w:lang w:eastAsia="fr-CH"/>
+        </w:rPr>
+        <w:t> group in a variable</w:t>
+      </w:r>
+    </w:p>
+    <w:p>
+      <w:pPr>
+        <w:shd w:val="clear" w:color="auto" w:fill="1E1E1E"/>
+        <w:spacing w:after="0" w:line="285" w:lineRule="atLeast"/>
+        <w:rPr>
+          <w:rFonts w:ascii="Consolas" w:eastAsia="Times New Roman" w:hAnsi="Consolas" w:cs="Times New Roman"/>
+          <w:color w:val="D4D4D4"/>
+          <w:sz w:val="21"/>
+          <w:szCs w:val="21"/>
+          <w:lang w:eastAsia="fr-CH"/>
+        </w:rPr>
+      </w:pPr>
+      <w:r>
+        <w:rPr>
+          <w:rFonts w:ascii="Consolas" w:eastAsia="Times New Roman" w:hAnsi="Consolas" w:cs="Times New Roman"/>
+          <w:color w:val="D4D4D4"/>
+          <w:sz w:val="21"/>
+          <w:szCs w:val="21"/>
+          <w:lang w:eastAsia="fr-CH"/>
+        </w:rPr>
+        <w:t>    </w:t>
+      </w:r>
+      <w:r>
+        <w:rPr>
+          <w:rFonts w:ascii="Consolas" w:eastAsia="Times New Roman" w:hAnsi="Consolas" w:cs="Times New Roman"/>
+          <w:color w:val="9CDCFE"/>
+          <w:sz w:val="21"/>
+          <w:szCs w:val="21"/>
+          <w:lang w:eastAsia="fr-CH"/>
+        </w:rPr>
+        <w:t>$</w:t>
+      </w:r>
+      <w:proofErr w:type="spellStart"/>
+      <w:r>
+        <w:rPr>
+          <w:rFonts w:ascii="Consolas" w:eastAsia="Times New Roman" w:hAnsi="Consolas" w:cs="Times New Roman"/>
+          <w:color w:val="9CDCFE"/>
+          <w:sz w:val="21"/>
+          <w:szCs w:val="21"/>
+          <w:lang w:eastAsia="fr-CH"/>
+        </w:rPr>
+        <w:t>groupMember</w:t>
+      </w:r>
+      <w:proofErr w:type="spellEnd"/>
+      <w:r>
+        <w:rPr>
+          <w:rFonts w:ascii="Consolas" w:eastAsia="Times New Roman" w:hAnsi="Consolas" w:cs="Times New Roman"/>
+          <w:color w:val="D4D4D4"/>
+          <w:sz w:val="21"/>
+          <w:szCs w:val="21"/>
+          <w:lang w:eastAsia="fr-CH"/>
+        </w:rPr>
+        <w:t> = </w:t>
+      </w:r>
+      <w:proofErr w:type="spellStart"/>
+      <w:proofErr w:type="gramStart"/>
+      <w:r>
+        <w:rPr>
+          <w:rFonts w:ascii="Consolas" w:eastAsia="Times New Roman" w:hAnsi="Consolas" w:cs="Times New Roman"/>
+          <w:color w:val="4EC9B0"/>
+          <w:sz w:val="21"/>
+          <w:szCs w:val="21"/>
+          <w:lang w:eastAsia="fr-CH"/>
+        </w:rPr>
+        <w:t>GroupDAO</w:t>
+      </w:r>
+      <w:proofErr w:type="spellEnd"/>
+      <w:r>
+        <w:rPr>
+          <w:rFonts w:ascii="Consolas" w:eastAsia="Times New Roman" w:hAnsi="Consolas" w:cs="Times New Roman"/>
+          <w:color w:val="D4D4D4"/>
+          <w:sz w:val="21"/>
+          <w:szCs w:val="21"/>
+          <w:lang w:eastAsia="fr-CH"/>
+        </w:rPr>
+        <w:t>::</w:t>
+      </w:r>
+      <w:proofErr w:type="spellStart"/>
+      <w:proofErr w:type="gramEnd"/>
+      <w:r>
+        <w:rPr>
+          <w:rFonts w:ascii="Consolas" w:eastAsia="Times New Roman" w:hAnsi="Consolas" w:cs="Times New Roman"/>
+          <w:color w:val="DCDCAA"/>
+          <w:sz w:val="21"/>
+          <w:szCs w:val="21"/>
+          <w:lang w:eastAsia="fr-CH"/>
+        </w:rPr>
+        <w:t>getAllOfGroupUser</w:t>
+      </w:r>
+      <w:proofErr w:type="spellEnd"/>
+      <w:r>
+        <w:rPr>
+          <w:rFonts w:ascii="Consolas" w:eastAsia="Times New Roman" w:hAnsi="Consolas" w:cs="Times New Roman"/>
+          <w:color w:val="D4D4D4"/>
+          <w:sz w:val="21"/>
+          <w:szCs w:val="21"/>
+          <w:lang w:eastAsia="fr-CH"/>
+        </w:rPr>
+        <w:t>(</w:t>
+      </w:r>
+      <w:r>
+        <w:rPr>
+          <w:rFonts w:ascii="Consolas" w:eastAsia="Times New Roman" w:hAnsi="Consolas" w:cs="Times New Roman"/>
+          <w:color w:val="9CDCFE"/>
+          <w:sz w:val="21"/>
+          <w:szCs w:val="21"/>
+          <w:lang w:eastAsia="fr-CH"/>
+        </w:rPr>
+        <w:t>$</w:t>
+      </w:r>
+      <w:proofErr w:type="spellStart"/>
+      <w:r>
+        <w:rPr>
+          <w:rFonts w:ascii="Consolas" w:eastAsia="Times New Roman" w:hAnsi="Consolas" w:cs="Times New Roman"/>
+          <w:color w:val="9CDCFE"/>
+          <w:sz w:val="21"/>
+          <w:szCs w:val="21"/>
+          <w:lang w:eastAsia="fr-CH"/>
+        </w:rPr>
+        <w:t>idGroup</w:t>
+      </w:r>
+      <w:proofErr w:type="spellEnd"/>
+      <w:r>
+        <w:rPr>
+          <w:rFonts w:ascii="Consolas" w:eastAsia="Times New Roman" w:hAnsi="Consolas" w:cs="Times New Roman"/>
+          <w:color w:val="D4D4D4"/>
+          <w:sz w:val="21"/>
+          <w:szCs w:val="21"/>
+          <w:lang w:eastAsia="fr-CH"/>
+        </w:rPr>
+        <w:t>);</w:t>
+      </w:r>
+    </w:p>
+    <w:p>
+      <w:pPr>
+        <w:shd w:val="clear" w:color="auto" w:fill="1E1E1E"/>
+        <w:spacing w:after="0" w:line="285" w:lineRule="atLeast"/>
+        <w:rPr>
+          <w:rFonts w:ascii="Consolas" w:eastAsia="Times New Roman" w:hAnsi="Consolas" w:cs="Times New Roman"/>
+          <w:color w:val="D4D4D4"/>
+          <w:sz w:val="21"/>
+          <w:szCs w:val="21"/>
+          <w:lang w:eastAsia="fr-CH"/>
+        </w:rPr>
+      </w:pPr>
+    </w:p>
+    <w:p>
+      <w:pPr>
+        <w:shd w:val="clear" w:color="auto" w:fill="1E1E1E"/>
+        <w:spacing w:after="0" w:line="285" w:lineRule="atLeast"/>
+        <w:rPr>
+          <w:rFonts w:ascii="Consolas" w:eastAsia="Times New Roman" w:hAnsi="Consolas" w:cs="Times New Roman"/>
+          <w:color w:val="D4D4D4"/>
+          <w:sz w:val="21"/>
+          <w:szCs w:val="21"/>
+          <w:lang w:eastAsia="fr-CH"/>
+        </w:rPr>
+      </w:pPr>
+      <w:r>
+        <w:rPr>
+          <w:rFonts w:ascii="Consolas" w:eastAsia="Times New Roman" w:hAnsi="Consolas" w:cs="Times New Roman"/>
+          <w:color w:val="D4D4D4"/>
+          <w:sz w:val="21"/>
+          <w:szCs w:val="21"/>
+          <w:lang w:eastAsia="fr-CH"/>
+        </w:rPr>
+        <w:t>    </w:t>
+      </w:r>
+      <w:r>
+        <w:rPr>
+          <w:rFonts w:ascii="Consolas" w:eastAsia="Times New Roman" w:hAnsi="Consolas" w:cs="Times New Roman"/>
+          <w:color w:val="6A9955"/>
+          <w:sz w:val="21"/>
+          <w:szCs w:val="21"/>
+          <w:lang w:eastAsia="fr-CH"/>
+        </w:rPr>
+        <w:t>//</w:t>
+      </w:r>
+      <w:proofErr w:type="spellStart"/>
+      <w:r>
+        <w:rPr>
+          <w:rFonts w:ascii="Consolas" w:eastAsia="Times New Roman" w:hAnsi="Consolas" w:cs="Times New Roman"/>
+          <w:color w:val="6A9955"/>
+          <w:sz w:val="21"/>
+          <w:szCs w:val="21"/>
+          <w:lang w:eastAsia="fr-CH"/>
+        </w:rPr>
+        <w:t>we</w:t>
+      </w:r>
+      <w:proofErr w:type="spellEnd"/>
+      <w:r>
+        <w:rPr>
+          <w:rFonts w:ascii="Consolas" w:eastAsia="Times New Roman" w:hAnsi="Consolas" w:cs="Times New Roman"/>
+          <w:color w:val="6A9955"/>
+          <w:sz w:val="21"/>
+          <w:szCs w:val="21"/>
+          <w:lang w:eastAsia="fr-CH"/>
+        </w:rPr>
+        <w:t> </w:t>
+      </w:r>
+      <w:proofErr w:type="spellStart"/>
+      <w:r>
+        <w:rPr>
+          <w:rFonts w:ascii="Consolas" w:eastAsia="Times New Roman" w:hAnsi="Consolas" w:cs="Times New Roman"/>
+          <w:color w:val="6A9955"/>
+          <w:sz w:val="21"/>
+          <w:szCs w:val="21"/>
+          <w:lang w:eastAsia="fr-CH"/>
+        </w:rPr>
+        <w:t>write</w:t>
+      </w:r>
+      <w:proofErr w:type="spellEnd"/>
+      <w:r>
+        <w:rPr>
+          <w:rFonts w:ascii="Consolas" w:eastAsia="Times New Roman" w:hAnsi="Consolas" w:cs="Times New Roman"/>
+          <w:color w:val="6A9955"/>
+          <w:sz w:val="21"/>
+          <w:szCs w:val="21"/>
+          <w:lang w:eastAsia="fr-CH"/>
+        </w:rPr>
+        <w:t> </w:t>
+      </w:r>
+      <w:proofErr w:type="spellStart"/>
+      <w:r>
+        <w:rPr>
+          <w:rFonts w:ascii="Consolas" w:eastAsia="Times New Roman" w:hAnsi="Consolas" w:cs="Times New Roman"/>
+          <w:color w:val="6A9955"/>
+          <w:sz w:val="21"/>
+          <w:szCs w:val="21"/>
+          <w:lang w:eastAsia="fr-CH"/>
+        </w:rPr>
+        <w:t>every</w:t>
+      </w:r>
+      <w:proofErr w:type="spellEnd"/>
+      <w:r>
+        <w:rPr>
+          <w:rFonts w:ascii="Consolas" w:eastAsia="Times New Roman" w:hAnsi="Consolas" w:cs="Times New Roman"/>
+          <w:color w:val="6A9955"/>
+          <w:sz w:val="21"/>
+          <w:szCs w:val="21"/>
+          <w:lang w:eastAsia="fr-CH"/>
+        </w:rPr>
+        <w:t> user of the </w:t>
+      </w:r>
+      <w:proofErr w:type="spellStart"/>
+      <w:r>
+        <w:rPr>
+          <w:rFonts w:ascii="Consolas" w:eastAsia="Times New Roman" w:hAnsi="Consolas" w:cs="Times New Roman"/>
+          <w:color w:val="6A9955"/>
+          <w:sz w:val="21"/>
+          <w:szCs w:val="21"/>
+          <w:lang w:eastAsia="fr-CH"/>
+        </w:rPr>
+        <w:t>selected</w:t>
+      </w:r>
+      <w:proofErr w:type="spellEnd"/>
+      <w:r>
+        <w:rPr>
+          <w:rFonts w:ascii="Consolas" w:eastAsia="Times New Roman" w:hAnsi="Consolas" w:cs="Times New Roman"/>
+          <w:color w:val="6A9955"/>
+          <w:sz w:val="21"/>
+          <w:szCs w:val="21"/>
+          <w:lang w:eastAsia="fr-CH"/>
+        </w:rPr>
+        <w:t> group</w:t>
+      </w:r>
+    </w:p>
+    <w:p>
+      <w:pPr>
+        <w:shd w:val="clear" w:color="auto" w:fill="1E1E1E"/>
+        <w:spacing w:after="0" w:line="285" w:lineRule="atLeast"/>
+        <w:rPr>
+          <w:rFonts w:ascii="Consolas" w:eastAsia="Times New Roman" w:hAnsi="Consolas" w:cs="Times New Roman"/>
+          <w:color w:val="D4D4D4"/>
+          <w:sz w:val="21"/>
+          <w:szCs w:val="21"/>
+          <w:lang w:eastAsia="fr-CH"/>
+        </w:rPr>
+      </w:pPr>
+      <w:r>
+        <w:rPr>
+          <w:rFonts w:ascii="Consolas" w:eastAsia="Times New Roman" w:hAnsi="Consolas" w:cs="Times New Roman"/>
+          <w:color w:val="D4D4D4"/>
+          <w:sz w:val="21"/>
+          <w:szCs w:val="21"/>
+          <w:lang w:eastAsia="fr-CH"/>
+        </w:rPr>
+        <w:t>    </w:t>
+      </w:r>
+      <w:proofErr w:type="spellStart"/>
+      <w:proofErr w:type="gramStart"/>
+      <w:r>
+        <w:rPr>
+          <w:rFonts w:ascii="Consolas" w:eastAsia="Times New Roman" w:hAnsi="Consolas" w:cs="Times New Roman"/>
+          <w:color w:val="C586C0"/>
+          <w:sz w:val="21"/>
+          <w:szCs w:val="21"/>
+          <w:lang w:eastAsia="fr-CH"/>
+        </w:rPr>
+        <w:t>foreach</w:t>
+      </w:r>
+      <w:proofErr w:type="spellEnd"/>
+      <w:proofErr w:type="gramEnd"/>
+      <w:r>
+        <w:rPr>
+          <w:rFonts w:ascii="Consolas" w:eastAsia="Times New Roman" w:hAnsi="Consolas" w:cs="Times New Roman"/>
+          <w:color w:val="D4D4D4"/>
+          <w:sz w:val="21"/>
+          <w:szCs w:val="21"/>
+          <w:lang w:eastAsia="fr-CH"/>
+        </w:rPr>
+        <w:t> (</w:t>
+      </w:r>
+      <w:r>
+        <w:rPr>
+          <w:rFonts w:ascii="Consolas" w:eastAsia="Times New Roman" w:hAnsi="Consolas" w:cs="Times New Roman"/>
+          <w:color w:val="9CDCFE"/>
+          <w:sz w:val="21"/>
+          <w:szCs w:val="21"/>
+          <w:lang w:eastAsia="fr-CH"/>
+        </w:rPr>
+        <w:t>$</w:t>
+      </w:r>
+      <w:proofErr w:type="spellStart"/>
+      <w:r>
+        <w:rPr>
+          <w:rFonts w:ascii="Consolas" w:eastAsia="Times New Roman" w:hAnsi="Consolas" w:cs="Times New Roman"/>
+          <w:color w:val="9CDCFE"/>
+          <w:sz w:val="21"/>
+          <w:szCs w:val="21"/>
+          <w:lang w:eastAsia="fr-CH"/>
+        </w:rPr>
+        <w:t>groupMember</w:t>
+      </w:r>
+      <w:proofErr w:type="spellEnd"/>
+      <w:r>
+        <w:rPr>
+          <w:rFonts w:ascii="Consolas" w:eastAsia="Times New Roman" w:hAnsi="Consolas" w:cs="Times New Roman"/>
+          <w:color w:val="D4D4D4"/>
+          <w:sz w:val="21"/>
+          <w:szCs w:val="21"/>
+          <w:lang w:eastAsia="fr-CH"/>
+        </w:rPr>
+        <w:t> as </w:t>
+      </w:r>
+      <w:r>
+        <w:rPr>
+          <w:rFonts w:ascii="Consolas" w:eastAsia="Times New Roman" w:hAnsi="Consolas" w:cs="Times New Roman"/>
+          <w:color w:val="9CDCFE"/>
+          <w:sz w:val="21"/>
+          <w:szCs w:val="21"/>
+          <w:lang w:eastAsia="fr-CH"/>
+        </w:rPr>
+        <w:t>$key</w:t>
+      </w:r>
+      <w:r>
+        <w:rPr>
+          <w:rFonts w:ascii="Consolas" w:eastAsia="Times New Roman" w:hAnsi="Consolas" w:cs="Times New Roman"/>
+          <w:color w:val="D4D4D4"/>
+          <w:sz w:val="21"/>
+          <w:szCs w:val="21"/>
+          <w:lang w:eastAsia="fr-CH"/>
+        </w:rPr>
+        <w:t> =&gt; </w:t>
+      </w:r>
+      <w:r>
+        <w:rPr>
+          <w:rFonts w:ascii="Consolas" w:eastAsia="Times New Roman" w:hAnsi="Consolas" w:cs="Times New Roman"/>
+          <w:color w:val="9CDCFE"/>
+          <w:sz w:val="21"/>
+          <w:szCs w:val="21"/>
+          <w:lang w:eastAsia="fr-CH"/>
+        </w:rPr>
+        <w:t>$value</w:t>
+      </w:r>
+      <w:r>
+        <w:rPr>
+          <w:rFonts w:ascii="Consolas" w:eastAsia="Times New Roman" w:hAnsi="Consolas" w:cs="Times New Roman"/>
+          <w:color w:val="D4D4D4"/>
+          <w:sz w:val="21"/>
+          <w:szCs w:val="21"/>
+          <w:lang w:eastAsia="fr-CH"/>
+        </w:rPr>
+        <w:t>) {</w:t>
+      </w:r>
+    </w:p>
+    <w:p>
+      <w:pPr>
+        <w:shd w:val="clear" w:color="auto" w:fill="1E1E1E"/>
+        <w:spacing w:after="0" w:line="285" w:lineRule="atLeast"/>
+        <w:rPr>
+          <w:rFonts w:ascii="Consolas" w:eastAsia="Times New Roman" w:hAnsi="Consolas" w:cs="Times New Roman"/>
+          <w:color w:val="D4D4D4"/>
+          <w:sz w:val="21"/>
+          <w:szCs w:val="21"/>
+          <w:lang w:eastAsia="fr-CH"/>
+        </w:rPr>
+      </w:pPr>
+      <w:r>
+        <w:rPr>
+          <w:rFonts w:ascii="Consolas" w:eastAsia="Times New Roman" w:hAnsi="Consolas" w:cs="Times New Roman"/>
+          <w:color w:val="D4D4D4"/>
+          <w:sz w:val="21"/>
+          <w:szCs w:val="21"/>
+          <w:lang w:eastAsia="fr-CH"/>
+        </w:rPr>
+        <w:t>        </w:t>
+      </w:r>
+      <w:proofErr w:type="gramStart"/>
+      <w:r>
+        <w:rPr>
+          <w:rFonts w:ascii="Consolas" w:eastAsia="Times New Roman" w:hAnsi="Consolas" w:cs="Times New Roman"/>
+          <w:color w:val="DCDCAA"/>
+          <w:sz w:val="21"/>
+          <w:szCs w:val="21"/>
+          <w:lang w:eastAsia="fr-CH"/>
+        </w:rPr>
+        <w:t>echo</w:t>
+      </w:r>
+      <w:proofErr w:type="gramEnd"/>
+      <w:r>
+        <w:rPr>
+          <w:rFonts w:ascii="Consolas" w:eastAsia="Times New Roman" w:hAnsi="Consolas" w:cs="Times New Roman"/>
+          <w:color w:val="D4D4D4"/>
+          <w:sz w:val="21"/>
+          <w:szCs w:val="21"/>
+          <w:lang w:eastAsia="fr-CH"/>
+        </w:rPr>
+        <w:t> </w:t>
+      </w:r>
+      <w:r>
+        <w:rPr>
+          <w:rFonts w:ascii="Consolas" w:eastAsia="Times New Roman" w:hAnsi="Consolas" w:cs="Times New Roman"/>
+          <w:color w:val="CE9178"/>
+          <w:sz w:val="21"/>
+          <w:szCs w:val="21"/>
+          <w:lang w:eastAsia="fr-CH"/>
+        </w:rPr>
+        <w:t>"&lt;tr&gt;&lt;td&gt;"</w:t>
+      </w:r>
+      <w:r>
+        <w:rPr>
+          <w:rFonts w:ascii="Consolas" w:eastAsia="Times New Roman" w:hAnsi="Consolas" w:cs="Times New Roman"/>
+          <w:color w:val="D4D4D4"/>
+          <w:sz w:val="21"/>
+          <w:szCs w:val="21"/>
+          <w:lang w:eastAsia="fr-CH"/>
+        </w:rPr>
+        <w:t> . </w:t>
+      </w:r>
+      <w:r>
+        <w:rPr>
+          <w:rFonts w:ascii="Consolas" w:eastAsia="Times New Roman" w:hAnsi="Consolas" w:cs="Times New Roman"/>
+          <w:color w:val="9CDCFE"/>
+          <w:sz w:val="21"/>
+          <w:szCs w:val="21"/>
+          <w:lang w:eastAsia="fr-CH"/>
+        </w:rPr>
+        <w:t>$value</w:t>
+      </w:r>
+      <w:r>
+        <w:rPr>
+          <w:rFonts w:ascii="Consolas" w:eastAsia="Times New Roman" w:hAnsi="Consolas" w:cs="Times New Roman"/>
+          <w:color w:val="D4D4D4"/>
+          <w:sz w:val="21"/>
+          <w:szCs w:val="21"/>
+          <w:lang w:eastAsia="fr-CH"/>
+        </w:rPr>
+        <w:t>[</w:t>
+      </w:r>
+      <w:r>
+        <w:rPr>
+          <w:rFonts w:ascii="Consolas" w:eastAsia="Times New Roman" w:hAnsi="Consolas" w:cs="Times New Roman"/>
+          <w:color w:val="CE9178"/>
+          <w:sz w:val="21"/>
+          <w:szCs w:val="21"/>
+          <w:lang w:eastAsia="fr-CH"/>
+        </w:rPr>
+        <w:t>'Txt_Email'</w:t>
+      </w:r>
+      <w:proofErr w:type="gramStart"/>
+      <w:r>
+        <w:rPr>
+          <w:rFonts w:ascii="Consolas" w:eastAsia="Times New Roman" w:hAnsi="Consolas" w:cs="Times New Roman"/>
+          <w:color w:val="D4D4D4"/>
+          <w:sz w:val="21"/>
+          <w:szCs w:val="21"/>
+          <w:lang w:eastAsia="fr-CH"/>
+        </w:rPr>
+        <w:t>] .</w:t>
+      </w:r>
+      <w:proofErr w:type="gramEnd"/>
+      <w:r>
+        <w:rPr>
+          <w:rFonts w:ascii="Consolas" w:eastAsia="Times New Roman" w:hAnsi="Consolas" w:cs="Times New Roman"/>
+          <w:color w:val="D4D4D4"/>
+          <w:sz w:val="21"/>
+          <w:szCs w:val="21"/>
+          <w:lang w:eastAsia="fr-CH"/>
+        </w:rPr>
+        <w:t> </w:t>
+      </w:r>
+      <w:r>
+        <w:rPr>
+          <w:rFonts w:ascii="Consolas" w:eastAsia="Times New Roman" w:hAnsi="Consolas" w:cs="Times New Roman"/>
+          <w:color w:val="CE9178"/>
+          <w:sz w:val="21"/>
+          <w:szCs w:val="21"/>
+          <w:lang w:eastAsia="fr-CH"/>
+        </w:rPr>
+        <w:t>"&lt;/td&gt;&lt;td&gt;</w:t>
+      </w:r>
+      <w:proofErr w:type="gramStart"/>
+      <w:r>
+        <w:rPr>
+          <w:rFonts w:ascii="Consolas" w:eastAsia="Times New Roman" w:hAnsi="Consolas" w:cs="Times New Roman"/>
+          <w:color w:val="CE9178"/>
+          <w:sz w:val="21"/>
+          <w:szCs w:val="21"/>
+          <w:lang w:eastAsia="fr-CH"/>
+        </w:rPr>
+        <w:t>"</w:t>
+      </w:r>
+      <w:r>
+        <w:rPr>
+          <w:rFonts w:ascii="Consolas" w:eastAsia="Times New Roman" w:hAnsi="Consolas" w:cs="Times New Roman"/>
+          <w:color w:val="D4D4D4"/>
+          <w:sz w:val="21"/>
+          <w:szCs w:val="21"/>
+          <w:lang w:eastAsia="fr-CH"/>
+        </w:rPr>
+        <w:t> .</w:t>
+      </w:r>
+      <w:proofErr w:type="gramEnd"/>
+      <w:r>
+        <w:rPr>
+          <w:rFonts w:ascii="Consolas" w:eastAsia="Times New Roman" w:hAnsi="Consolas" w:cs="Times New Roman"/>
+          <w:color w:val="D4D4D4"/>
+          <w:sz w:val="21"/>
+          <w:szCs w:val="21"/>
+          <w:lang w:eastAsia="fr-CH"/>
+        </w:rPr>
+        <w:t> </w:t>
+      </w:r>
+      <w:r>
+        <w:rPr>
+          <w:rFonts w:ascii="Consolas" w:eastAsia="Times New Roman" w:hAnsi="Consolas" w:cs="Times New Roman"/>
+          <w:color w:val="9CDCFE"/>
+          <w:sz w:val="21"/>
+          <w:szCs w:val="21"/>
+          <w:lang w:eastAsia="fr-CH"/>
+        </w:rPr>
+        <w:t>$value</w:t>
+      </w:r>
+      <w:r>
+        <w:rPr>
+          <w:rFonts w:ascii="Consolas" w:eastAsia="Times New Roman" w:hAnsi="Consolas" w:cs="Times New Roman"/>
+          <w:color w:val="D4D4D4"/>
+          <w:sz w:val="21"/>
+          <w:szCs w:val="21"/>
+          <w:lang w:eastAsia="fr-CH"/>
+        </w:rPr>
+        <w:t>[</w:t>
+      </w:r>
+      <w:r>
+        <w:rPr>
+          <w:rFonts w:ascii="Consolas" w:eastAsia="Times New Roman" w:hAnsi="Consolas" w:cs="Times New Roman"/>
+          <w:color w:val="CE9178"/>
+          <w:sz w:val="21"/>
+          <w:szCs w:val="21"/>
+          <w:lang w:eastAsia="fr-CH"/>
+        </w:rPr>
+        <w:t>'Dttm_Membership'</w:t>
+      </w:r>
+      <w:proofErr w:type="gramStart"/>
+      <w:r>
+        <w:rPr>
+          <w:rFonts w:ascii="Consolas" w:eastAsia="Times New Roman" w:hAnsi="Consolas" w:cs="Times New Roman"/>
+          <w:color w:val="D4D4D4"/>
+          <w:sz w:val="21"/>
+          <w:szCs w:val="21"/>
+          <w:lang w:eastAsia="fr-CH"/>
+        </w:rPr>
+        <w:t>] .</w:t>
+      </w:r>
+      <w:proofErr w:type="gramEnd"/>
+      <w:r>
+        <w:rPr>
+          <w:rFonts w:ascii="Consolas" w:eastAsia="Times New Roman" w:hAnsi="Consolas" w:cs="Times New Roman"/>
+          <w:color w:val="D4D4D4"/>
+          <w:sz w:val="21"/>
+          <w:szCs w:val="21"/>
+          <w:lang w:eastAsia="fr-CH"/>
+        </w:rPr>
+        <w:t> </w:t>
+      </w:r>
+      <w:r>
+        <w:rPr>
+          <w:rFonts w:ascii="Consolas" w:eastAsia="Times New Roman" w:hAnsi="Consolas" w:cs="Times New Roman"/>
+          <w:color w:val="CE9178"/>
+          <w:sz w:val="21"/>
+          <w:szCs w:val="21"/>
+          <w:lang w:eastAsia="fr-CH"/>
+        </w:rPr>
+        <w:t>"&lt;/td&gt;&lt;/tr&gt;"</w:t>
+      </w:r>
+      <w:r>
+        <w:rPr>
+          <w:rFonts w:ascii="Consolas" w:eastAsia="Times New Roman" w:hAnsi="Consolas" w:cs="Times New Roman"/>
+          <w:color w:val="D4D4D4"/>
+          <w:sz w:val="21"/>
+          <w:szCs w:val="21"/>
+          <w:lang w:eastAsia="fr-CH"/>
+        </w:rPr>
+        <w:t>;</w:t>
+      </w:r>
+    </w:p>
+    <w:p>
+      <w:pPr>
+        <w:shd w:val="clear" w:color="auto" w:fill="1E1E1E"/>
+        <w:spacing w:after="0" w:line="285" w:lineRule="atLeast"/>
+        <w:rPr>
+          <w:rFonts w:ascii="Consolas" w:eastAsia="Times New Roman" w:hAnsi="Consolas" w:cs="Times New Roman"/>
+          <w:color w:val="D4D4D4"/>
+          <w:sz w:val="21"/>
+          <w:szCs w:val="21"/>
+          <w:lang w:eastAsia="fr-CH"/>
+        </w:rPr>
+      </w:pPr>
+      <w:r>
+        <w:rPr>
+          <w:rFonts w:ascii="Consolas" w:eastAsia="Times New Roman" w:hAnsi="Consolas" w:cs="Times New Roman"/>
+          <w:color w:val="D4D4D4"/>
+          <w:sz w:val="21"/>
+          <w:szCs w:val="21"/>
+          <w:lang w:eastAsia="fr-CH"/>
+        </w:rPr>
+        <w:t>    }</w:t>
+      </w:r>
+    </w:p>
+    <w:p>
+      <w:pPr>
+        <w:shd w:val="clear" w:color="auto" w:fill="1E1E1E"/>
+        <w:spacing w:after="0" w:line="285" w:lineRule="atLeast"/>
+        <w:rPr>
+          <w:rFonts w:ascii="Consolas" w:eastAsia="Times New Roman" w:hAnsi="Consolas" w:cs="Times New Roman"/>
+          <w:color w:val="D4D4D4"/>
+          <w:sz w:val="21"/>
+          <w:szCs w:val="21"/>
+          <w:lang w:eastAsia="fr-CH"/>
+        </w:rPr>
+      </w:pPr>
+      <w:r>
+        <w:rPr>
+          <w:rFonts w:ascii="Consolas" w:eastAsia="Times New Roman" w:hAnsi="Consolas" w:cs="Times New Roman"/>
+          <w:color w:val="D4D4D4"/>
+          <w:sz w:val="21"/>
+          <w:szCs w:val="21"/>
+          <w:lang w:eastAsia="fr-CH"/>
+        </w:rPr>
+        <w:t>}</w:t>
+      </w:r>
+    </w:p>
+    <w:p/>
+    <w:p>
+      <w:pPr>
+        <w:pStyle w:val="Titre4"/>
+      </w:pPr>
+      <w:r>
+        <w:t>Quitter un groupe</w:t>
+      </w:r>
+    </w:p>
+    <w:p>
+      <w:r>
+        <w:t>Cette fonctionnalité est disponible à tous les membres d</w:t>
+      </w:r>
+      <w:r>
+        <w:t>’un</w:t>
+      </w:r>
+      <w:r>
+        <w:t xml:space="preserve"> groupe</w:t>
+      </w:r>
+      <w:r>
+        <w:t>. En cliquant sur Mes groupes, une liste des groupes s’affiche avec chacun deux boutons. En cliquant sur la croix « X » rouge, l’utilisateur quitte le groupe et ses heures de vols disparaissent du carnet de vol du groupe.</w:t>
+      </w:r>
+    </w:p>
+    <w:p>
+      <w:pPr>
+        <w:shd w:val="clear" w:color="auto" w:fill="1E1E1E"/>
+        <w:spacing w:after="0" w:line="285" w:lineRule="atLeast"/>
+        <w:rPr>
+          <w:rFonts w:ascii="Consolas" w:eastAsia="Times New Roman" w:hAnsi="Consolas" w:cs="Times New Roman"/>
+          <w:color w:val="D4D4D4"/>
+          <w:sz w:val="21"/>
+          <w:szCs w:val="21"/>
+          <w:lang w:eastAsia="fr-CH"/>
+        </w:rPr>
+      </w:pPr>
+      <w:r>
+        <w:rPr>
+          <w:rFonts w:ascii="Consolas" w:eastAsia="Times New Roman" w:hAnsi="Consolas" w:cs="Times New Roman"/>
+          <w:color w:val="6A9955"/>
+          <w:sz w:val="21"/>
+          <w:szCs w:val="21"/>
+          <w:lang w:eastAsia="fr-CH"/>
+        </w:rPr>
+        <w:t>//</w:t>
+      </w:r>
+      <w:proofErr w:type="spellStart"/>
+      <w:r>
+        <w:rPr>
+          <w:rFonts w:ascii="Consolas" w:eastAsia="Times New Roman" w:hAnsi="Consolas" w:cs="Times New Roman"/>
+          <w:color w:val="6A9955"/>
+          <w:sz w:val="21"/>
+          <w:szCs w:val="21"/>
+          <w:lang w:eastAsia="fr-CH"/>
+        </w:rPr>
+        <w:t>we</w:t>
+      </w:r>
+      <w:proofErr w:type="spellEnd"/>
+      <w:r>
+        <w:rPr>
+          <w:rFonts w:ascii="Consolas" w:eastAsia="Times New Roman" w:hAnsi="Consolas" w:cs="Times New Roman"/>
+          <w:color w:val="6A9955"/>
+          <w:sz w:val="21"/>
+          <w:szCs w:val="21"/>
+          <w:lang w:eastAsia="fr-CH"/>
+        </w:rPr>
+        <w:t> check if the user has </w:t>
+      </w:r>
+      <w:proofErr w:type="spellStart"/>
+      <w:r>
+        <w:rPr>
+          <w:rFonts w:ascii="Consolas" w:eastAsia="Times New Roman" w:hAnsi="Consolas" w:cs="Times New Roman"/>
+          <w:color w:val="6A9955"/>
+          <w:sz w:val="21"/>
+          <w:szCs w:val="21"/>
+          <w:lang w:eastAsia="fr-CH"/>
+        </w:rPr>
+        <w:t>clicked</w:t>
+      </w:r>
+      <w:proofErr w:type="spellEnd"/>
+      <w:r>
+        <w:rPr>
+          <w:rFonts w:ascii="Consolas" w:eastAsia="Times New Roman" w:hAnsi="Consolas" w:cs="Times New Roman"/>
+          <w:color w:val="6A9955"/>
+          <w:sz w:val="21"/>
+          <w:szCs w:val="21"/>
+          <w:lang w:eastAsia="fr-CH"/>
+        </w:rPr>
+        <w:t> on the </w:t>
+      </w:r>
+      <w:proofErr w:type="spellStart"/>
+      <w:r>
+        <w:rPr>
+          <w:rFonts w:ascii="Consolas" w:eastAsia="Times New Roman" w:hAnsi="Consolas" w:cs="Times New Roman"/>
+          <w:color w:val="6A9955"/>
+          <w:sz w:val="21"/>
+          <w:szCs w:val="21"/>
+          <w:lang w:eastAsia="fr-CH"/>
+        </w:rPr>
+        <w:t>leave</w:t>
+      </w:r>
+      <w:proofErr w:type="spellEnd"/>
+      <w:r>
+        <w:rPr>
+          <w:rFonts w:ascii="Consolas" w:eastAsia="Times New Roman" w:hAnsi="Consolas" w:cs="Times New Roman"/>
+          <w:color w:val="6A9955"/>
+          <w:sz w:val="21"/>
+          <w:szCs w:val="21"/>
+          <w:lang w:eastAsia="fr-CH"/>
+        </w:rPr>
+        <w:t> </w:t>
+      </w:r>
+      <w:proofErr w:type="spellStart"/>
+      <w:r>
+        <w:rPr>
+          <w:rFonts w:ascii="Consolas" w:eastAsia="Times New Roman" w:hAnsi="Consolas" w:cs="Times New Roman"/>
+          <w:color w:val="6A9955"/>
+          <w:sz w:val="21"/>
+          <w:szCs w:val="21"/>
+          <w:lang w:eastAsia="fr-CH"/>
+        </w:rPr>
+        <w:t>button</w:t>
+      </w:r>
+      <w:proofErr w:type="spellEnd"/>
+    </w:p>
+    <w:p>
+      <w:pPr>
+        <w:shd w:val="clear" w:color="auto" w:fill="1E1E1E"/>
+        <w:spacing w:after="0" w:line="285" w:lineRule="atLeast"/>
+        <w:rPr>
+          <w:rFonts w:ascii="Consolas" w:eastAsia="Times New Roman" w:hAnsi="Consolas" w:cs="Times New Roman"/>
+          <w:color w:val="D4D4D4"/>
+          <w:sz w:val="21"/>
+          <w:szCs w:val="21"/>
+          <w:lang w:eastAsia="fr-CH"/>
+        </w:rPr>
+      </w:pPr>
+      <w:r>
+        <w:rPr>
+          <w:rFonts w:ascii="Consolas" w:eastAsia="Times New Roman" w:hAnsi="Consolas" w:cs="Times New Roman"/>
+          <w:color w:val="9CDCFE"/>
+          <w:sz w:val="21"/>
+          <w:szCs w:val="21"/>
+          <w:lang w:eastAsia="fr-CH"/>
+        </w:rPr>
+        <w:t>$leave</w:t>
+      </w:r>
+      <w:r>
+        <w:rPr>
+          <w:rFonts w:ascii="Consolas" w:eastAsia="Times New Roman" w:hAnsi="Consolas" w:cs="Times New Roman"/>
+          <w:color w:val="D4D4D4"/>
+          <w:sz w:val="21"/>
+          <w:szCs w:val="21"/>
+          <w:lang w:eastAsia="fr-CH"/>
+        </w:rPr>
+        <w:t> = </w:t>
+      </w:r>
+      <w:r>
+        <w:rPr>
+          <w:rFonts w:ascii="Consolas" w:eastAsia="Times New Roman" w:hAnsi="Consolas" w:cs="Times New Roman"/>
+          <w:color w:val="DCDCAA"/>
+          <w:sz w:val="21"/>
+          <w:szCs w:val="21"/>
+          <w:lang w:eastAsia="fr-CH"/>
+        </w:rPr>
+        <w:t>filter_</w:t>
+      </w:r>
+      <w:proofErr w:type="gramStart"/>
+      <w:r>
+        <w:rPr>
+          <w:rFonts w:ascii="Consolas" w:eastAsia="Times New Roman" w:hAnsi="Consolas" w:cs="Times New Roman"/>
+          <w:color w:val="DCDCAA"/>
+          <w:sz w:val="21"/>
+          <w:szCs w:val="21"/>
+          <w:lang w:eastAsia="fr-CH"/>
+        </w:rPr>
+        <w:t>input</w:t>
+      </w:r>
+      <w:r>
+        <w:rPr>
+          <w:rFonts w:ascii="Consolas" w:eastAsia="Times New Roman" w:hAnsi="Consolas" w:cs="Times New Roman"/>
+          <w:color w:val="D4D4D4"/>
+          <w:sz w:val="21"/>
+          <w:szCs w:val="21"/>
+          <w:lang w:eastAsia="fr-CH"/>
+        </w:rPr>
+        <w:t>(</w:t>
+      </w:r>
+      <w:proofErr w:type="gramEnd"/>
+      <w:r>
+        <w:rPr>
+          <w:rFonts w:ascii="Consolas" w:eastAsia="Times New Roman" w:hAnsi="Consolas" w:cs="Times New Roman"/>
+          <w:color w:val="D4D4D4"/>
+          <w:sz w:val="21"/>
+          <w:szCs w:val="21"/>
+          <w:lang w:eastAsia="fr-CH"/>
+        </w:rPr>
+        <w:t>INPUT_POST, </w:t>
+      </w:r>
+      <w:r>
+        <w:rPr>
+          <w:rFonts w:ascii="Consolas" w:eastAsia="Times New Roman" w:hAnsi="Consolas" w:cs="Times New Roman"/>
+          <w:color w:val="CE9178"/>
+          <w:sz w:val="21"/>
+          <w:szCs w:val="21"/>
+          <w:lang w:eastAsia="fr-CH"/>
+        </w:rPr>
+        <w:t>"delete"</w:t>
+      </w:r>
+      <w:r>
+        <w:rPr>
+          <w:rFonts w:ascii="Consolas" w:eastAsia="Times New Roman" w:hAnsi="Consolas" w:cs="Times New Roman"/>
+          <w:color w:val="D4D4D4"/>
+          <w:sz w:val="21"/>
+          <w:szCs w:val="21"/>
+          <w:lang w:eastAsia="fr-CH"/>
+        </w:rPr>
+        <w:t>, FILTER_SANITIZE_STRING);</w:t>
+      </w:r>
+    </w:p>
+    <w:p>
+      <w:pPr>
+        <w:shd w:val="clear" w:color="auto" w:fill="1E1E1E"/>
+        <w:spacing w:after="0" w:line="285" w:lineRule="atLeast"/>
+        <w:rPr>
+          <w:rFonts w:ascii="Consolas" w:eastAsia="Times New Roman" w:hAnsi="Consolas" w:cs="Times New Roman"/>
+          <w:color w:val="D4D4D4"/>
+          <w:sz w:val="21"/>
+          <w:szCs w:val="21"/>
+          <w:lang w:eastAsia="fr-CH"/>
+        </w:rPr>
+      </w:pPr>
+    </w:p>
+    <w:p>
+      <w:pPr>
+        <w:shd w:val="clear" w:color="auto" w:fill="1E1E1E"/>
+        <w:spacing w:after="0" w:line="285" w:lineRule="atLeast"/>
+        <w:rPr>
+          <w:rFonts w:ascii="Consolas" w:eastAsia="Times New Roman" w:hAnsi="Consolas" w:cs="Times New Roman"/>
+          <w:color w:val="D4D4D4"/>
+          <w:sz w:val="21"/>
+          <w:szCs w:val="21"/>
+          <w:lang w:eastAsia="fr-CH"/>
+        </w:rPr>
+      </w:pPr>
+      <w:r>
+        <w:rPr>
+          <w:rFonts w:ascii="Consolas" w:eastAsia="Times New Roman" w:hAnsi="Consolas" w:cs="Times New Roman"/>
+          <w:color w:val="6A9955"/>
+          <w:sz w:val="21"/>
+          <w:szCs w:val="21"/>
+          <w:lang w:eastAsia="fr-CH"/>
+        </w:rPr>
+        <w:t>//</w:t>
+      </w:r>
+      <w:proofErr w:type="spellStart"/>
+      <w:r>
+        <w:rPr>
+          <w:rFonts w:ascii="Consolas" w:eastAsia="Times New Roman" w:hAnsi="Consolas" w:cs="Times New Roman"/>
+          <w:color w:val="6A9955"/>
+          <w:sz w:val="21"/>
+          <w:szCs w:val="21"/>
+          <w:lang w:eastAsia="fr-CH"/>
+        </w:rPr>
+        <w:t>remove</w:t>
+      </w:r>
+      <w:proofErr w:type="spellEnd"/>
+      <w:r>
+        <w:rPr>
+          <w:rFonts w:ascii="Consolas" w:eastAsia="Times New Roman" w:hAnsi="Consolas" w:cs="Times New Roman"/>
+          <w:color w:val="6A9955"/>
+          <w:sz w:val="21"/>
+          <w:szCs w:val="21"/>
+          <w:lang w:eastAsia="fr-CH"/>
+        </w:rPr>
+        <w:t> the </w:t>
+      </w:r>
+      <w:proofErr w:type="spellStart"/>
+      <w:r>
+        <w:rPr>
+          <w:rFonts w:ascii="Consolas" w:eastAsia="Times New Roman" w:hAnsi="Consolas" w:cs="Times New Roman"/>
+          <w:color w:val="6A9955"/>
+          <w:sz w:val="21"/>
+          <w:szCs w:val="21"/>
+          <w:lang w:eastAsia="fr-CH"/>
+        </w:rPr>
+        <w:t>current</w:t>
+      </w:r>
+      <w:proofErr w:type="spellEnd"/>
+      <w:r>
+        <w:rPr>
+          <w:rFonts w:ascii="Consolas" w:eastAsia="Times New Roman" w:hAnsi="Consolas" w:cs="Times New Roman"/>
+          <w:color w:val="6A9955"/>
+          <w:sz w:val="21"/>
+          <w:szCs w:val="21"/>
+          <w:lang w:eastAsia="fr-CH"/>
+        </w:rPr>
+        <w:t> user </w:t>
+      </w:r>
+      <w:proofErr w:type="spellStart"/>
+      <w:r>
+        <w:rPr>
+          <w:rFonts w:ascii="Consolas" w:eastAsia="Times New Roman" w:hAnsi="Consolas" w:cs="Times New Roman"/>
+          <w:color w:val="6A9955"/>
+          <w:sz w:val="21"/>
+          <w:szCs w:val="21"/>
+          <w:lang w:eastAsia="fr-CH"/>
+        </w:rPr>
+        <w:t>from</w:t>
+      </w:r>
+      <w:proofErr w:type="spellEnd"/>
+      <w:r>
+        <w:rPr>
+          <w:rFonts w:ascii="Consolas" w:eastAsia="Times New Roman" w:hAnsi="Consolas" w:cs="Times New Roman"/>
+          <w:color w:val="6A9955"/>
+          <w:sz w:val="21"/>
+          <w:szCs w:val="21"/>
+          <w:lang w:eastAsia="fr-CH"/>
+        </w:rPr>
+        <w:t> a group</w:t>
+      </w:r>
+    </w:p>
+    <w:p>
+      <w:pPr>
+        <w:shd w:val="clear" w:color="auto" w:fill="1E1E1E"/>
+        <w:spacing w:after="0" w:line="285" w:lineRule="atLeast"/>
+        <w:rPr>
+          <w:rFonts w:ascii="Consolas" w:eastAsia="Times New Roman" w:hAnsi="Consolas" w:cs="Times New Roman"/>
+          <w:color w:val="D4D4D4"/>
+          <w:sz w:val="21"/>
+          <w:szCs w:val="21"/>
+          <w:lang w:eastAsia="fr-CH"/>
+        </w:rPr>
+      </w:pPr>
+      <w:proofErr w:type="gramStart"/>
+      <w:r>
+        <w:rPr>
+          <w:rFonts w:ascii="Consolas" w:eastAsia="Times New Roman" w:hAnsi="Consolas" w:cs="Times New Roman"/>
+          <w:color w:val="C586C0"/>
+          <w:sz w:val="21"/>
+          <w:szCs w:val="21"/>
+          <w:lang w:eastAsia="fr-CH"/>
+        </w:rPr>
+        <w:t>if</w:t>
+      </w:r>
+      <w:proofErr w:type="gramEnd"/>
+      <w:r>
+        <w:rPr>
+          <w:rFonts w:ascii="Consolas" w:eastAsia="Times New Roman" w:hAnsi="Consolas" w:cs="Times New Roman"/>
+          <w:color w:val="D4D4D4"/>
+          <w:sz w:val="21"/>
+          <w:szCs w:val="21"/>
+          <w:lang w:eastAsia="fr-CH"/>
+        </w:rPr>
+        <w:t> (</w:t>
+      </w:r>
+      <w:r>
+        <w:rPr>
+          <w:rFonts w:ascii="Consolas" w:eastAsia="Times New Roman" w:hAnsi="Consolas" w:cs="Times New Roman"/>
+          <w:color w:val="9CDCFE"/>
+          <w:sz w:val="21"/>
+          <w:szCs w:val="21"/>
+          <w:lang w:eastAsia="fr-CH"/>
+        </w:rPr>
+        <w:t>$</w:t>
+      </w:r>
+      <w:proofErr w:type="spellStart"/>
+      <w:r>
+        <w:rPr>
+          <w:rFonts w:ascii="Consolas" w:eastAsia="Times New Roman" w:hAnsi="Consolas" w:cs="Times New Roman"/>
+          <w:color w:val="9CDCFE"/>
+          <w:sz w:val="21"/>
+          <w:szCs w:val="21"/>
+          <w:lang w:eastAsia="fr-CH"/>
+        </w:rPr>
+        <w:t>leave</w:t>
+      </w:r>
+      <w:proofErr w:type="spellEnd"/>
+      <w:r>
+        <w:rPr>
+          <w:rFonts w:ascii="Consolas" w:eastAsia="Times New Roman" w:hAnsi="Consolas" w:cs="Times New Roman"/>
+          <w:color w:val="D4D4D4"/>
+          <w:sz w:val="21"/>
+          <w:szCs w:val="21"/>
+          <w:lang w:eastAsia="fr-CH"/>
+        </w:rPr>
+        <w:t>) {</w:t>
+      </w:r>
+    </w:p>
+    <w:p>
+      <w:pPr>
+        <w:shd w:val="clear" w:color="auto" w:fill="1E1E1E"/>
+        <w:spacing w:after="0" w:line="285" w:lineRule="atLeast"/>
+        <w:rPr>
+          <w:rFonts w:ascii="Consolas" w:eastAsia="Times New Roman" w:hAnsi="Consolas" w:cs="Times New Roman"/>
+          <w:color w:val="D4D4D4"/>
+          <w:sz w:val="21"/>
+          <w:szCs w:val="21"/>
+          <w:lang w:eastAsia="fr-CH"/>
+        </w:rPr>
+      </w:pPr>
+      <w:r>
+        <w:rPr>
+          <w:rFonts w:ascii="Consolas" w:eastAsia="Times New Roman" w:hAnsi="Consolas" w:cs="Times New Roman"/>
+          <w:color w:val="D4D4D4"/>
+          <w:sz w:val="21"/>
+          <w:szCs w:val="21"/>
+          <w:lang w:eastAsia="fr-CH"/>
+        </w:rPr>
+        <w:t>    </w:t>
+      </w:r>
+      <w:proofErr w:type="spellStart"/>
+      <w:proofErr w:type="gramStart"/>
+      <w:r>
+        <w:rPr>
+          <w:rFonts w:ascii="Consolas" w:eastAsia="Times New Roman" w:hAnsi="Consolas" w:cs="Times New Roman"/>
+          <w:color w:val="4EC9B0"/>
+          <w:sz w:val="21"/>
+          <w:szCs w:val="21"/>
+          <w:lang w:eastAsia="fr-CH"/>
+        </w:rPr>
+        <w:t>GroupDAO</w:t>
+      </w:r>
+      <w:proofErr w:type="spellEnd"/>
+      <w:r>
+        <w:rPr>
+          <w:rFonts w:ascii="Consolas" w:eastAsia="Times New Roman" w:hAnsi="Consolas" w:cs="Times New Roman"/>
+          <w:color w:val="D4D4D4"/>
+          <w:sz w:val="21"/>
+          <w:szCs w:val="21"/>
+          <w:lang w:eastAsia="fr-CH"/>
+        </w:rPr>
+        <w:t>::</w:t>
+      </w:r>
+      <w:proofErr w:type="spellStart"/>
+      <w:proofErr w:type="gramEnd"/>
+      <w:r>
+        <w:rPr>
+          <w:rFonts w:ascii="Consolas" w:eastAsia="Times New Roman" w:hAnsi="Consolas" w:cs="Times New Roman"/>
+          <w:color w:val="DCDCAA"/>
+          <w:sz w:val="21"/>
+          <w:szCs w:val="21"/>
+          <w:lang w:eastAsia="fr-CH"/>
+        </w:rPr>
+        <w:t>deletePendingInvite</w:t>
+      </w:r>
+      <w:proofErr w:type="spellEnd"/>
+      <w:r>
+        <w:rPr>
+          <w:rFonts w:ascii="Consolas" w:eastAsia="Times New Roman" w:hAnsi="Consolas" w:cs="Times New Roman"/>
+          <w:color w:val="D4D4D4"/>
+          <w:sz w:val="21"/>
+          <w:szCs w:val="21"/>
+          <w:lang w:eastAsia="fr-CH"/>
+        </w:rPr>
+        <w:t>(</w:t>
+      </w:r>
+      <w:r>
+        <w:rPr>
+          <w:rFonts w:ascii="Consolas" w:eastAsia="Times New Roman" w:hAnsi="Consolas" w:cs="Times New Roman"/>
+          <w:color w:val="9CDCFE"/>
+          <w:sz w:val="21"/>
+          <w:szCs w:val="21"/>
+          <w:lang w:eastAsia="fr-CH"/>
+        </w:rPr>
+        <w:t>$</w:t>
+      </w:r>
+      <w:proofErr w:type="spellStart"/>
+      <w:r>
+        <w:rPr>
+          <w:rFonts w:ascii="Consolas" w:eastAsia="Times New Roman" w:hAnsi="Consolas" w:cs="Times New Roman"/>
+          <w:color w:val="9CDCFE"/>
+          <w:sz w:val="21"/>
+          <w:szCs w:val="21"/>
+          <w:lang w:eastAsia="fr-CH"/>
+        </w:rPr>
+        <w:t>leave</w:t>
+      </w:r>
+      <w:proofErr w:type="spellEnd"/>
+      <w:r>
+        <w:rPr>
+          <w:rFonts w:ascii="Consolas" w:eastAsia="Times New Roman" w:hAnsi="Consolas" w:cs="Times New Roman"/>
+          <w:color w:val="D4D4D4"/>
+          <w:sz w:val="21"/>
+          <w:szCs w:val="21"/>
+          <w:lang w:eastAsia="fr-CH"/>
+        </w:rPr>
+        <w:t>, </w:t>
+      </w:r>
+      <w:r>
+        <w:rPr>
+          <w:rFonts w:ascii="Consolas" w:eastAsia="Times New Roman" w:hAnsi="Consolas" w:cs="Times New Roman"/>
+          <w:color w:val="9CDCFE"/>
+          <w:sz w:val="21"/>
+          <w:szCs w:val="21"/>
+          <w:lang w:eastAsia="fr-CH"/>
+        </w:rPr>
+        <w:t>$_SESSION</w:t>
+      </w:r>
+      <w:r>
+        <w:rPr>
+          <w:rFonts w:ascii="Consolas" w:eastAsia="Times New Roman" w:hAnsi="Consolas" w:cs="Times New Roman"/>
+          <w:color w:val="D4D4D4"/>
+          <w:sz w:val="21"/>
+          <w:szCs w:val="21"/>
+          <w:lang w:eastAsia="fr-CH"/>
+        </w:rPr>
+        <w:t>[</w:t>
+      </w:r>
+      <w:r>
+        <w:rPr>
+          <w:rFonts w:ascii="Consolas" w:eastAsia="Times New Roman" w:hAnsi="Consolas" w:cs="Times New Roman"/>
+          <w:color w:val="CE9178"/>
+          <w:sz w:val="21"/>
+          <w:szCs w:val="21"/>
+          <w:lang w:eastAsia="fr-CH"/>
+        </w:rPr>
+        <w:t>'</w:t>
+      </w:r>
+      <w:proofErr w:type="spellStart"/>
+      <w:r>
+        <w:rPr>
+          <w:rFonts w:ascii="Consolas" w:eastAsia="Times New Roman" w:hAnsi="Consolas" w:cs="Times New Roman"/>
+          <w:color w:val="CE9178"/>
+          <w:sz w:val="21"/>
+          <w:szCs w:val="21"/>
+          <w:lang w:eastAsia="fr-CH"/>
+        </w:rPr>
+        <w:t>userID</w:t>
+      </w:r>
+      <w:proofErr w:type="spellEnd"/>
+      <w:r>
+        <w:rPr>
+          <w:rFonts w:ascii="Consolas" w:eastAsia="Times New Roman" w:hAnsi="Consolas" w:cs="Times New Roman"/>
+          <w:color w:val="CE9178"/>
+          <w:sz w:val="21"/>
+          <w:szCs w:val="21"/>
+          <w:lang w:eastAsia="fr-CH"/>
+        </w:rPr>
+        <w:t>'</w:t>
+      </w:r>
+      <w:r>
+        <w:rPr>
+          <w:rFonts w:ascii="Consolas" w:eastAsia="Times New Roman" w:hAnsi="Consolas" w:cs="Times New Roman"/>
+          <w:color w:val="D4D4D4"/>
+          <w:sz w:val="21"/>
+          <w:szCs w:val="21"/>
+          <w:lang w:eastAsia="fr-CH"/>
+        </w:rPr>
+        <w:t>]);</w:t>
+      </w:r>
+    </w:p>
+    <w:p>
+      <w:pPr>
+        <w:shd w:val="clear" w:color="auto" w:fill="1E1E1E"/>
+        <w:spacing w:after="0" w:line="285" w:lineRule="atLeast"/>
+        <w:rPr>
+          <w:rFonts w:ascii="Consolas" w:eastAsia="Times New Roman" w:hAnsi="Consolas" w:cs="Times New Roman"/>
+          <w:color w:val="D4D4D4"/>
+          <w:sz w:val="21"/>
+          <w:szCs w:val="21"/>
+          <w:lang w:eastAsia="fr-CH"/>
+        </w:rPr>
+      </w:pPr>
+      <w:r>
+        <w:rPr>
+          <w:rFonts w:ascii="Consolas" w:eastAsia="Times New Roman" w:hAnsi="Consolas" w:cs="Times New Roman"/>
+          <w:color w:val="D4D4D4"/>
+          <w:sz w:val="21"/>
+          <w:szCs w:val="21"/>
+          <w:lang w:eastAsia="fr-CH"/>
+        </w:rPr>
+        <w:t>}</w:t>
+      </w:r>
+    </w:p>
+    <w:p>
+      <w:r>
+        <w:br w:type="page"/>
+      </w:r>
+    </w:p>
+    <w:p>
+      <w:bookmarkStart w:id="30" w:name="_GoBack"/>
+      <w:bookmarkEnd w:id="30"/>
+    </w:p>
+    <w:p>
+      <w:pPr>
+        <w:pStyle w:val="Titre4"/>
+      </w:pPr>
+      <w:r>
+        <w:t>Accepter ou refuser une invitation</w:t>
+      </w:r>
+    </w:p>
+    <w:p>
+      <w:r>
+        <w:t xml:space="preserve">Cette fonctionnalité est disponible à tous les </w:t>
+      </w:r>
+      <w:r>
+        <w:t>utilisateurs connectés.</w:t>
+      </w:r>
+      <w:r>
+        <w:t xml:space="preserve"> </w:t>
+      </w:r>
+      <w:r>
+        <w:t>Au menu du groupe, l’utilisateur clique sur « </w:t>
+      </w:r>
+      <w:r>
+        <w:t>Mes invitations</w:t>
+      </w:r>
+      <w:r>
+        <w:t> ».</w:t>
+      </w:r>
+      <w:r>
+        <w:t xml:space="preserve"> Un tableau apparait alors en lui montrant toutes les invitations en attente ou un message lui disant qu’il n’a pas reçu d’invitations. </w:t>
+      </w:r>
+    </w:p>
+    <w:p>
+      <w:pPr>
+        <w:shd w:val="clear" w:color="auto" w:fill="1E1E1E"/>
+        <w:spacing w:after="0" w:line="285" w:lineRule="atLeast"/>
+        <w:rPr>
+          <w:rFonts w:ascii="Consolas" w:eastAsia="Times New Roman" w:hAnsi="Consolas" w:cs="Times New Roman"/>
+          <w:color w:val="D4D4D4"/>
+          <w:sz w:val="21"/>
+          <w:szCs w:val="21"/>
+          <w:lang w:eastAsia="fr-CH"/>
+        </w:rPr>
+      </w:pPr>
+      <w:r>
+        <w:rPr>
+          <w:rFonts w:ascii="Consolas" w:eastAsia="Times New Roman" w:hAnsi="Consolas" w:cs="Times New Roman"/>
+          <w:color w:val="6A9955"/>
+          <w:sz w:val="21"/>
+          <w:szCs w:val="21"/>
+          <w:lang w:eastAsia="fr-CH"/>
+        </w:rPr>
+        <w:t>//check if the user </w:t>
+      </w:r>
+      <w:proofErr w:type="spellStart"/>
+      <w:r>
+        <w:rPr>
+          <w:rFonts w:ascii="Consolas" w:eastAsia="Times New Roman" w:hAnsi="Consolas" w:cs="Times New Roman"/>
+          <w:color w:val="6A9955"/>
+          <w:sz w:val="21"/>
+          <w:szCs w:val="21"/>
+          <w:lang w:eastAsia="fr-CH"/>
+        </w:rPr>
+        <w:t>clicked</w:t>
+      </w:r>
+      <w:proofErr w:type="spellEnd"/>
+      <w:r>
+        <w:rPr>
+          <w:rFonts w:ascii="Consolas" w:eastAsia="Times New Roman" w:hAnsi="Consolas" w:cs="Times New Roman"/>
+          <w:color w:val="6A9955"/>
+          <w:sz w:val="21"/>
+          <w:szCs w:val="21"/>
+          <w:lang w:eastAsia="fr-CH"/>
+        </w:rPr>
+        <w:t> on </w:t>
+      </w:r>
+      <w:proofErr w:type="spellStart"/>
+      <w:r>
+        <w:rPr>
+          <w:rFonts w:ascii="Consolas" w:eastAsia="Times New Roman" w:hAnsi="Consolas" w:cs="Times New Roman"/>
+          <w:color w:val="6A9955"/>
+          <w:sz w:val="21"/>
+          <w:szCs w:val="21"/>
+          <w:lang w:eastAsia="fr-CH"/>
+        </w:rPr>
+        <w:t>any</w:t>
+      </w:r>
+      <w:proofErr w:type="spellEnd"/>
+      <w:r>
+        <w:rPr>
+          <w:rFonts w:ascii="Consolas" w:eastAsia="Times New Roman" w:hAnsi="Consolas" w:cs="Times New Roman"/>
+          <w:color w:val="6A9955"/>
+          <w:sz w:val="21"/>
+          <w:szCs w:val="21"/>
+          <w:lang w:eastAsia="fr-CH"/>
+        </w:rPr>
+        <w:t> of </w:t>
+      </w:r>
+      <w:proofErr w:type="spellStart"/>
+      <w:r>
+        <w:rPr>
+          <w:rFonts w:ascii="Consolas" w:eastAsia="Times New Roman" w:hAnsi="Consolas" w:cs="Times New Roman"/>
+          <w:color w:val="6A9955"/>
+          <w:sz w:val="21"/>
+          <w:szCs w:val="21"/>
+          <w:lang w:eastAsia="fr-CH"/>
+        </w:rPr>
+        <w:t>these</w:t>
+      </w:r>
+      <w:proofErr w:type="spellEnd"/>
+      <w:r>
+        <w:rPr>
+          <w:rFonts w:ascii="Consolas" w:eastAsia="Times New Roman" w:hAnsi="Consolas" w:cs="Times New Roman"/>
+          <w:color w:val="6A9955"/>
+          <w:sz w:val="21"/>
+          <w:szCs w:val="21"/>
+          <w:lang w:eastAsia="fr-CH"/>
+        </w:rPr>
+        <w:t> buttons</w:t>
+      </w:r>
+    </w:p>
+    <w:p>
+      <w:pPr>
+        <w:shd w:val="clear" w:color="auto" w:fill="1E1E1E"/>
+        <w:spacing w:after="0" w:line="285" w:lineRule="atLeast"/>
+        <w:rPr>
+          <w:rFonts w:ascii="Consolas" w:eastAsia="Times New Roman" w:hAnsi="Consolas" w:cs="Times New Roman"/>
+          <w:color w:val="D4D4D4"/>
+          <w:sz w:val="21"/>
+          <w:szCs w:val="21"/>
+          <w:lang w:eastAsia="fr-CH"/>
+        </w:rPr>
+      </w:pPr>
+      <w:r>
+        <w:rPr>
+          <w:rFonts w:ascii="Consolas" w:eastAsia="Times New Roman" w:hAnsi="Consolas" w:cs="Times New Roman"/>
+          <w:color w:val="9CDCFE"/>
+          <w:sz w:val="21"/>
+          <w:szCs w:val="21"/>
+          <w:lang w:eastAsia="fr-CH"/>
+        </w:rPr>
+        <w:t>$</w:t>
+      </w:r>
+      <w:proofErr w:type="spellStart"/>
+      <w:r>
+        <w:rPr>
+          <w:rFonts w:ascii="Consolas" w:eastAsia="Times New Roman" w:hAnsi="Consolas" w:cs="Times New Roman"/>
+          <w:color w:val="9CDCFE"/>
+          <w:sz w:val="21"/>
+          <w:szCs w:val="21"/>
+          <w:lang w:eastAsia="fr-CH"/>
+        </w:rPr>
+        <w:t>accept</w:t>
+      </w:r>
+      <w:proofErr w:type="spellEnd"/>
+      <w:r>
+        <w:rPr>
+          <w:rFonts w:ascii="Consolas" w:eastAsia="Times New Roman" w:hAnsi="Consolas" w:cs="Times New Roman"/>
+          <w:color w:val="D4D4D4"/>
+          <w:sz w:val="21"/>
+          <w:szCs w:val="21"/>
+          <w:lang w:eastAsia="fr-CH"/>
+        </w:rPr>
+        <w:t> = </w:t>
+      </w:r>
+      <w:proofErr w:type="spellStart"/>
+      <w:r>
+        <w:rPr>
+          <w:rFonts w:ascii="Consolas" w:eastAsia="Times New Roman" w:hAnsi="Consolas" w:cs="Times New Roman"/>
+          <w:color w:val="DCDCAA"/>
+          <w:sz w:val="21"/>
+          <w:szCs w:val="21"/>
+          <w:lang w:eastAsia="fr-CH"/>
+        </w:rPr>
+        <w:t>filter_</w:t>
+      </w:r>
+      <w:proofErr w:type="gramStart"/>
+      <w:r>
+        <w:rPr>
+          <w:rFonts w:ascii="Consolas" w:eastAsia="Times New Roman" w:hAnsi="Consolas" w:cs="Times New Roman"/>
+          <w:color w:val="DCDCAA"/>
+          <w:sz w:val="21"/>
+          <w:szCs w:val="21"/>
+          <w:lang w:eastAsia="fr-CH"/>
+        </w:rPr>
+        <w:t>input</w:t>
+      </w:r>
+      <w:proofErr w:type="spellEnd"/>
+      <w:r>
+        <w:rPr>
+          <w:rFonts w:ascii="Consolas" w:eastAsia="Times New Roman" w:hAnsi="Consolas" w:cs="Times New Roman"/>
+          <w:color w:val="D4D4D4"/>
+          <w:sz w:val="21"/>
+          <w:szCs w:val="21"/>
+          <w:lang w:eastAsia="fr-CH"/>
+        </w:rPr>
+        <w:t>(</w:t>
+      </w:r>
+      <w:proofErr w:type="gramEnd"/>
+      <w:r>
+        <w:rPr>
+          <w:rFonts w:ascii="Consolas" w:eastAsia="Times New Roman" w:hAnsi="Consolas" w:cs="Times New Roman"/>
+          <w:color w:val="D4D4D4"/>
+          <w:sz w:val="21"/>
+          <w:szCs w:val="21"/>
+          <w:lang w:eastAsia="fr-CH"/>
+        </w:rPr>
+        <w:t>INPUT_POST, </w:t>
+      </w:r>
+      <w:r>
+        <w:rPr>
+          <w:rFonts w:ascii="Consolas" w:eastAsia="Times New Roman" w:hAnsi="Consolas" w:cs="Times New Roman"/>
+          <w:color w:val="CE9178"/>
+          <w:sz w:val="21"/>
+          <w:szCs w:val="21"/>
+          <w:lang w:eastAsia="fr-CH"/>
+        </w:rPr>
+        <w:t>"</w:t>
+      </w:r>
+      <w:proofErr w:type="spellStart"/>
+      <w:r>
+        <w:rPr>
+          <w:rFonts w:ascii="Consolas" w:eastAsia="Times New Roman" w:hAnsi="Consolas" w:cs="Times New Roman"/>
+          <w:color w:val="CE9178"/>
+          <w:sz w:val="21"/>
+          <w:szCs w:val="21"/>
+          <w:lang w:eastAsia="fr-CH"/>
+        </w:rPr>
+        <w:t>accept</w:t>
+      </w:r>
+      <w:proofErr w:type="spellEnd"/>
+      <w:r>
+        <w:rPr>
+          <w:rFonts w:ascii="Consolas" w:eastAsia="Times New Roman" w:hAnsi="Consolas" w:cs="Times New Roman"/>
+          <w:color w:val="CE9178"/>
+          <w:sz w:val="21"/>
+          <w:szCs w:val="21"/>
+          <w:lang w:eastAsia="fr-CH"/>
+        </w:rPr>
+        <w:t>"</w:t>
+      </w:r>
+      <w:r>
+        <w:rPr>
+          <w:rFonts w:ascii="Consolas" w:eastAsia="Times New Roman" w:hAnsi="Consolas" w:cs="Times New Roman"/>
+          <w:color w:val="D4D4D4"/>
+          <w:sz w:val="21"/>
+          <w:szCs w:val="21"/>
+          <w:lang w:eastAsia="fr-CH"/>
+        </w:rPr>
+        <w:t>);</w:t>
+      </w:r>
+    </w:p>
+    <w:p>
+      <w:pPr>
+        <w:shd w:val="clear" w:color="auto" w:fill="1E1E1E"/>
+        <w:spacing w:after="0" w:line="285" w:lineRule="atLeast"/>
+        <w:rPr>
+          <w:rFonts w:ascii="Consolas" w:eastAsia="Times New Roman" w:hAnsi="Consolas" w:cs="Times New Roman"/>
+          <w:color w:val="D4D4D4"/>
+          <w:sz w:val="21"/>
+          <w:szCs w:val="21"/>
+          <w:lang w:val="de-DE" w:eastAsia="fr-CH"/>
+        </w:rPr>
+      </w:pPr>
+      <w:r>
+        <w:rPr>
+          <w:rFonts w:ascii="Consolas" w:eastAsia="Times New Roman" w:hAnsi="Consolas" w:cs="Times New Roman"/>
+          <w:color w:val="9CDCFE"/>
+          <w:sz w:val="21"/>
+          <w:szCs w:val="21"/>
+          <w:lang w:val="de-DE" w:eastAsia="fr-CH"/>
+        </w:rPr>
+        <w:t>$</w:t>
+      </w:r>
+      <w:proofErr w:type="spellStart"/>
+      <w:r>
+        <w:rPr>
+          <w:rFonts w:ascii="Consolas" w:eastAsia="Times New Roman" w:hAnsi="Consolas" w:cs="Times New Roman"/>
+          <w:color w:val="9CDCFE"/>
+          <w:sz w:val="21"/>
+          <w:szCs w:val="21"/>
+          <w:lang w:val="de-DE" w:eastAsia="fr-CH"/>
+        </w:rPr>
+        <w:t>deny</w:t>
+      </w:r>
+      <w:proofErr w:type="spellEnd"/>
+      <w:r>
+        <w:rPr>
+          <w:rFonts w:ascii="Consolas" w:eastAsia="Times New Roman" w:hAnsi="Consolas" w:cs="Times New Roman"/>
+          <w:color w:val="D4D4D4"/>
+          <w:sz w:val="21"/>
+          <w:szCs w:val="21"/>
+          <w:lang w:val="de-DE" w:eastAsia="fr-CH"/>
+        </w:rPr>
+        <w:t> = </w:t>
+      </w:r>
+      <w:proofErr w:type="spellStart"/>
+      <w:r>
+        <w:rPr>
+          <w:rFonts w:ascii="Consolas" w:eastAsia="Times New Roman" w:hAnsi="Consolas" w:cs="Times New Roman"/>
+          <w:color w:val="DCDCAA"/>
+          <w:sz w:val="21"/>
+          <w:szCs w:val="21"/>
+          <w:lang w:val="de-DE" w:eastAsia="fr-CH"/>
+        </w:rPr>
+        <w:t>filter_</w:t>
+      </w:r>
+      <w:proofErr w:type="gramStart"/>
+      <w:r>
+        <w:rPr>
+          <w:rFonts w:ascii="Consolas" w:eastAsia="Times New Roman" w:hAnsi="Consolas" w:cs="Times New Roman"/>
+          <w:color w:val="DCDCAA"/>
+          <w:sz w:val="21"/>
+          <w:szCs w:val="21"/>
+          <w:lang w:val="de-DE" w:eastAsia="fr-CH"/>
+        </w:rPr>
+        <w:t>input</w:t>
+      </w:r>
+      <w:proofErr w:type="spellEnd"/>
+      <w:r>
+        <w:rPr>
+          <w:rFonts w:ascii="Consolas" w:eastAsia="Times New Roman" w:hAnsi="Consolas" w:cs="Times New Roman"/>
+          <w:color w:val="D4D4D4"/>
+          <w:sz w:val="21"/>
+          <w:szCs w:val="21"/>
+          <w:lang w:val="de-DE" w:eastAsia="fr-CH"/>
+        </w:rPr>
+        <w:t>(</w:t>
+      </w:r>
+      <w:proofErr w:type="gramEnd"/>
+      <w:r>
+        <w:rPr>
+          <w:rFonts w:ascii="Consolas" w:eastAsia="Times New Roman" w:hAnsi="Consolas" w:cs="Times New Roman"/>
+          <w:color w:val="D4D4D4"/>
+          <w:sz w:val="21"/>
+          <w:szCs w:val="21"/>
+          <w:lang w:val="de-DE" w:eastAsia="fr-CH"/>
+        </w:rPr>
+        <w:t>INPUT_POST, </w:t>
+      </w:r>
+      <w:r>
+        <w:rPr>
+          <w:rFonts w:ascii="Consolas" w:eastAsia="Times New Roman" w:hAnsi="Consolas" w:cs="Times New Roman"/>
+          <w:color w:val="CE9178"/>
+          <w:sz w:val="21"/>
+          <w:szCs w:val="21"/>
+          <w:lang w:val="de-DE" w:eastAsia="fr-CH"/>
+        </w:rPr>
+        <w:t>"</w:t>
+      </w:r>
+      <w:proofErr w:type="spellStart"/>
+      <w:r>
+        <w:rPr>
+          <w:rFonts w:ascii="Consolas" w:eastAsia="Times New Roman" w:hAnsi="Consolas" w:cs="Times New Roman"/>
+          <w:color w:val="CE9178"/>
+          <w:sz w:val="21"/>
+          <w:szCs w:val="21"/>
+          <w:lang w:val="de-DE" w:eastAsia="fr-CH"/>
+        </w:rPr>
+        <w:t>delete</w:t>
+      </w:r>
+      <w:proofErr w:type="spellEnd"/>
+      <w:r>
+        <w:rPr>
+          <w:rFonts w:ascii="Consolas" w:eastAsia="Times New Roman" w:hAnsi="Consolas" w:cs="Times New Roman"/>
+          <w:color w:val="CE9178"/>
+          <w:sz w:val="21"/>
+          <w:szCs w:val="21"/>
+          <w:lang w:val="de-DE" w:eastAsia="fr-CH"/>
+        </w:rPr>
+        <w:t>"</w:t>
+      </w:r>
+      <w:r>
+        <w:rPr>
+          <w:rFonts w:ascii="Consolas" w:eastAsia="Times New Roman" w:hAnsi="Consolas" w:cs="Times New Roman"/>
+          <w:color w:val="D4D4D4"/>
+          <w:sz w:val="21"/>
+          <w:szCs w:val="21"/>
+          <w:lang w:val="de-DE" w:eastAsia="fr-CH"/>
+        </w:rPr>
+        <w:t>);</w:t>
+      </w:r>
+    </w:p>
+    <w:p>
+      <w:pPr>
+        <w:shd w:val="clear" w:color="auto" w:fill="1E1E1E"/>
+        <w:spacing w:after="0" w:line="285" w:lineRule="atLeast"/>
+        <w:rPr>
+          <w:rFonts w:ascii="Consolas" w:eastAsia="Times New Roman" w:hAnsi="Consolas" w:cs="Times New Roman"/>
+          <w:color w:val="D4D4D4"/>
+          <w:sz w:val="21"/>
+          <w:szCs w:val="21"/>
+          <w:lang w:val="de-DE" w:eastAsia="fr-CH"/>
+        </w:rPr>
+      </w:pPr>
+    </w:p>
+    <w:p>
+      <w:pPr>
+        <w:shd w:val="clear" w:color="auto" w:fill="1E1E1E"/>
+        <w:spacing w:after="0" w:line="285" w:lineRule="atLeast"/>
+        <w:rPr>
+          <w:rFonts w:ascii="Consolas" w:eastAsia="Times New Roman" w:hAnsi="Consolas" w:cs="Times New Roman"/>
+          <w:color w:val="D4D4D4"/>
+          <w:sz w:val="21"/>
+          <w:szCs w:val="21"/>
+          <w:lang w:eastAsia="fr-CH"/>
+        </w:rPr>
+      </w:pPr>
+      <w:r>
+        <w:rPr>
+          <w:rFonts w:ascii="Consolas" w:eastAsia="Times New Roman" w:hAnsi="Consolas" w:cs="Times New Roman"/>
+          <w:color w:val="6A9955"/>
+          <w:sz w:val="21"/>
+          <w:szCs w:val="21"/>
+          <w:lang w:eastAsia="fr-CH"/>
+        </w:rPr>
+        <w:t>//if </w:t>
+      </w:r>
+      <w:proofErr w:type="spellStart"/>
+      <w:r>
+        <w:rPr>
+          <w:rFonts w:ascii="Consolas" w:eastAsia="Times New Roman" w:hAnsi="Consolas" w:cs="Times New Roman"/>
+          <w:color w:val="6A9955"/>
+          <w:sz w:val="21"/>
+          <w:szCs w:val="21"/>
+          <w:lang w:eastAsia="fr-CH"/>
+        </w:rPr>
+        <w:t>he</w:t>
+      </w:r>
+      <w:proofErr w:type="spellEnd"/>
+      <w:r>
+        <w:rPr>
+          <w:rFonts w:ascii="Consolas" w:eastAsia="Times New Roman" w:hAnsi="Consolas" w:cs="Times New Roman"/>
+          <w:color w:val="6A9955"/>
+          <w:sz w:val="21"/>
+          <w:szCs w:val="21"/>
+          <w:lang w:eastAsia="fr-CH"/>
+        </w:rPr>
+        <w:t> </w:t>
+      </w:r>
+      <w:proofErr w:type="spellStart"/>
+      <w:r>
+        <w:rPr>
+          <w:rFonts w:ascii="Consolas" w:eastAsia="Times New Roman" w:hAnsi="Consolas" w:cs="Times New Roman"/>
+          <w:color w:val="6A9955"/>
+          <w:sz w:val="21"/>
+          <w:szCs w:val="21"/>
+          <w:lang w:eastAsia="fr-CH"/>
+        </w:rPr>
+        <w:t>accepted</w:t>
+      </w:r>
+      <w:proofErr w:type="spellEnd"/>
+      <w:r>
+        <w:rPr>
+          <w:rFonts w:ascii="Consolas" w:eastAsia="Times New Roman" w:hAnsi="Consolas" w:cs="Times New Roman"/>
+          <w:color w:val="6A9955"/>
+          <w:sz w:val="21"/>
+          <w:szCs w:val="21"/>
+          <w:lang w:eastAsia="fr-CH"/>
+        </w:rPr>
+        <w:t> an invite, </w:t>
+      </w:r>
+      <w:proofErr w:type="spellStart"/>
+      <w:r>
+        <w:rPr>
+          <w:rFonts w:ascii="Consolas" w:eastAsia="Times New Roman" w:hAnsi="Consolas" w:cs="Times New Roman"/>
+          <w:color w:val="6A9955"/>
+          <w:sz w:val="21"/>
+          <w:szCs w:val="21"/>
+          <w:lang w:eastAsia="fr-CH"/>
+        </w:rPr>
+        <w:t>we</w:t>
+      </w:r>
+      <w:proofErr w:type="spellEnd"/>
+      <w:r>
+        <w:rPr>
+          <w:rFonts w:ascii="Consolas" w:eastAsia="Times New Roman" w:hAnsi="Consolas" w:cs="Times New Roman"/>
+          <w:color w:val="6A9955"/>
+          <w:sz w:val="21"/>
+          <w:szCs w:val="21"/>
+          <w:lang w:eastAsia="fr-CH"/>
+        </w:rPr>
+        <w:t> update the </w:t>
+      </w:r>
+      <w:proofErr w:type="spellStart"/>
+      <w:r>
+        <w:rPr>
+          <w:rFonts w:ascii="Consolas" w:eastAsia="Times New Roman" w:hAnsi="Consolas" w:cs="Times New Roman"/>
+          <w:color w:val="6A9955"/>
+          <w:sz w:val="21"/>
+          <w:szCs w:val="21"/>
+          <w:lang w:eastAsia="fr-CH"/>
+        </w:rPr>
+        <w:t>database</w:t>
+      </w:r>
+      <w:proofErr w:type="spellEnd"/>
+    </w:p>
+    <w:p>
+      <w:pPr>
+        <w:shd w:val="clear" w:color="auto" w:fill="1E1E1E"/>
+        <w:spacing w:after="0" w:line="285" w:lineRule="atLeast"/>
+        <w:rPr>
+          <w:rFonts w:ascii="Consolas" w:eastAsia="Times New Roman" w:hAnsi="Consolas" w:cs="Times New Roman"/>
+          <w:color w:val="D4D4D4"/>
+          <w:sz w:val="21"/>
+          <w:szCs w:val="21"/>
+          <w:lang w:eastAsia="fr-CH"/>
+        </w:rPr>
+      </w:pPr>
+      <w:proofErr w:type="gramStart"/>
+      <w:r>
+        <w:rPr>
+          <w:rFonts w:ascii="Consolas" w:eastAsia="Times New Roman" w:hAnsi="Consolas" w:cs="Times New Roman"/>
+          <w:color w:val="C586C0"/>
+          <w:sz w:val="21"/>
+          <w:szCs w:val="21"/>
+          <w:lang w:eastAsia="fr-CH"/>
+        </w:rPr>
+        <w:t>if</w:t>
+      </w:r>
+      <w:proofErr w:type="gramEnd"/>
+      <w:r>
+        <w:rPr>
+          <w:rFonts w:ascii="Consolas" w:eastAsia="Times New Roman" w:hAnsi="Consolas" w:cs="Times New Roman"/>
+          <w:color w:val="D4D4D4"/>
+          <w:sz w:val="21"/>
+          <w:szCs w:val="21"/>
+          <w:lang w:eastAsia="fr-CH"/>
+        </w:rPr>
+        <w:t> (</w:t>
+      </w:r>
+      <w:r>
+        <w:rPr>
+          <w:rFonts w:ascii="Consolas" w:eastAsia="Times New Roman" w:hAnsi="Consolas" w:cs="Times New Roman"/>
+          <w:color w:val="9CDCFE"/>
+          <w:sz w:val="21"/>
+          <w:szCs w:val="21"/>
+          <w:lang w:eastAsia="fr-CH"/>
+        </w:rPr>
+        <w:t>$</w:t>
+      </w:r>
+      <w:proofErr w:type="spellStart"/>
+      <w:r>
+        <w:rPr>
+          <w:rFonts w:ascii="Consolas" w:eastAsia="Times New Roman" w:hAnsi="Consolas" w:cs="Times New Roman"/>
+          <w:color w:val="9CDCFE"/>
+          <w:sz w:val="21"/>
+          <w:szCs w:val="21"/>
+          <w:lang w:eastAsia="fr-CH"/>
+        </w:rPr>
+        <w:t>accept</w:t>
+      </w:r>
+      <w:proofErr w:type="spellEnd"/>
+      <w:r>
+        <w:rPr>
+          <w:rFonts w:ascii="Consolas" w:eastAsia="Times New Roman" w:hAnsi="Consolas" w:cs="Times New Roman"/>
+          <w:color w:val="D4D4D4"/>
+          <w:sz w:val="21"/>
+          <w:szCs w:val="21"/>
+          <w:lang w:eastAsia="fr-CH"/>
+        </w:rPr>
+        <w:t>) {</w:t>
+      </w:r>
+    </w:p>
+    <w:p>
+      <w:pPr>
+        <w:shd w:val="clear" w:color="auto" w:fill="1E1E1E"/>
+        <w:spacing w:after="0" w:line="285" w:lineRule="atLeast"/>
+        <w:rPr>
+          <w:rFonts w:ascii="Consolas" w:eastAsia="Times New Roman" w:hAnsi="Consolas" w:cs="Times New Roman"/>
+          <w:color w:val="D4D4D4"/>
+          <w:sz w:val="21"/>
+          <w:szCs w:val="21"/>
+          <w:lang w:eastAsia="fr-CH"/>
+        </w:rPr>
+      </w:pPr>
+      <w:r>
+        <w:rPr>
+          <w:rFonts w:ascii="Consolas" w:eastAsia="Times New Roman" w:hAnsi="Consolas" w:cs="Times New Roman"/>
+          <w:color w:val="D4D4D4"/>
+          <w:sz w:val="21"/>
+          <w:szCs w:val="21"/>
+          <w:lang w:eastAsia="fr-CH"/>
+        </w:rPr>
+        <w:t>    </w:t>
+      </w:r>
+      <w:proofErr w:type="spellStart"/>
+      <w:proofErr w:type="gramStart"/>
+      <w:r>
+        <w:rPr>
+          <w:rFonts w:ascii="Consolas" w:eastAsia="Times New Roman" w:hAnsi="Consolas" w:cs="Times New Roman"/>
+          <w:color w:val="4EC9B0"/>
+          <w:sz w:val="21"/>
+          <w:szCs w:val="21"/>
+          <w:lang w:eastAsia="fr-CH"/>
+        </w:rPr>
+        <w:t>GroupDAO</w:t>
+      </w:r>
+      <w:proofErr w:type="spellEnd"/>
+      <w:r>
+        <w:rPr>
+          <w:rFonts w:ascii="Consolas" w:eastAsia="Times New Roman" w:hAnsi="Consolas" w:cs="Times New Roman"/>
+          <w:color w:val="D4D4D4"/>
+          <w:sz w:val="21"/>
+          <w:szCs w:val="21"/>
+          <w:lang w:eastAsia="fr-CH"/>
+        </w:rPr>
+        <w:t>::</w:t>
+      </w:r>
+      <w:proofErr w:type="spellStart"/>
+      <w:proofErr w:type="gramEnd"/>
+      <w:r>
+        <w:rPr>
+          <w:rFonts w:ascii="Consolas" w:eastAsia="Times New Roman" w:hAnsi="Consolas" w:cs="Times New Roman"/>
+          <w:color w:val="DCDCAA"/>
+          <w:sz w:val="21"/>
+          <w:szCs w:val="21"/>
+          <w:lang w:eastAsia="fr-CH"/>
+        </w:rPr>
+        <w:t>acceptPendingInvite</w:t>
+      </w:r>
+      <w:proofErr w:type="spellEnd"/>
+      <w:r>
+        <w:rPr>
+          <w:rFonts w:ascii="Consolas" w:eastAsia="Times New Roman" w:hAnsi="Consolas" w:cs="Times New Roman"/>
+          <w:color w:val="D4D4D4"/>
+          <w:sz w:val="21"/>
+          <w:szCs w:val="21"/>
+          <w:lang w:eastAsia="fr-CH"/>
+        </w:rPr>
+        <w:t>(</w:t>
+      </w:r>
+      <w:r>
+        <w:rPr>
+          <w:rFonts w:ascii="Consolas" w:eastAsia="Times New Roman" w:hAnsi="Consolas" w:cs="Times New Roman"/>
+          <w:color w:val="9CDCFE"/>
+          <w:sz w:val="21"/>
+          <w:szCs w:val="21"/>
+          <w:lang w:eastAsia="fr-CH"/>
+        </w:rPr>
+        <w:t>$</w:t>
+      </w:r>
+      <w:proofErr w:type="spellStart"/>
+      <w:r>
+        <w:rPr>
+          <w:rFonts w:ascii="Consolas" w:eastAsia="Times New Roman" w:hAnsi="Consolas" w:cs="Times New Roman"/>
+          <w:color w:val="9CDCFE"/>
+          <w:sz w:val="21"/>
+          <w:szCs w:val="21"/>
+          <w:lang w:eastAsia="fr-CH"/>
+        </w:rPr>
+        <w:t>accept</w:t>
+      </w:r>
+      <w:proofErr w:type="spellEnd"/>
+      <w:r>
+        <w:rPr>
+          <w:rFonts w:ascii="Consolas" w:eastAsia="Times New Roman" w:hAnsi="Consolas" w:cs="Times New Roman"/>
+          <w:color w:val="D4D4D4"/>
+          <w:sz w:val="21"/>
+          <w:szCs w:val="21"/>
+          <w:lang w:eastAsia="fr-CH"/>
+        </w:rPr>
+        <w:t>, </w:t>
+      </w:r>
+      <w:r>
+        <w:rPr>
+          <w:rFonts w:ascii="Consolas" w:eastAsia="Times New Roman" w:hAnsi="Consolas" w:cs="Times New Roman"/>
+          <w:color w:val="9CDCFE"/>
+          <w:sz w:val="21"/>
+          <w:szCs w:val="21"/>
+          <w:lang w:eastAsia="fr-CH"/>
+        </w:rPr>
+        <w:t>$_SESSION</w:t>
+      </w:r>
+      <w:r>
+        <w:rPr>
+          <w:rFonts w:ascii="Consolas" w:eastAsia="Times New Roman" w:hAnsi="Consolas" w:cs="Times New Roman"/>
+          <w:color w:val="D4D4D4"/>
+          <w:sz w:val="21"/>
+          <w:szCs w:val="21"/>
+          <w:lang w:eastAsia="fr-CH"/>
+        </w:rPr>
+        <w:t>[</w:t>
+      </w:r>
+      <w:r>
+        <w:rPr>
+          <w:rFonts w:ascii="Consolas" w:eastAsia="Times New Roman" w:hAnsi="Consolas" w:cs="Times New Roman"/>
+          <w:color w:val="CE9178"/>
+          <w:sz w:val="21"/>
+          <w:szCs w:val="21"/>
+          <w:lang w:eastAsia="fr-CH"/>
+        </w:rPr>
+        <w:t>'</w:t>
+      </w:r>
+      <w:proofErr w:type="spellStart"/>
+      <w:r>
+        <w:rPr>
+          <w:rFonts w:ascii="Consolas" w:eastAsia="Times New Roman" w:hAnsi="Consolas" w:cs="Times New Roman"/>
+          <w:color w:val="CE9178"/>
+          <w:sz w:val="21"/>
+          <w:szCs w:val="21"/>
+          <w:lang w:eastAsia="fr-CH"/>
+        </w:rPr>
+        <w:t>userID</w:t>
+      </w:r>
+      <w:proofErr w:type="spellEnd"/>
+      <w:r>
+        <w:rPr>
+          <w:rFonts w:ascii="Consolas" w:eastAsia="Times New Roman" w:hAnsi="Consolas" w:cs="Times New Roman"/>
+          <w:color w:val="CE9178"/>
+          <w:sz w:val="21"/>
+          <w:szCs w:val="21"/>
+          <w:lang w:eastAsia="fr-CH"/>
+        </w:rPr>
+        <w:t>'</w:t>
+      </w:r>
+      <w:r>
+        <w:rPr>
+          <w:rFonts w:ascii="Consolas" w:eastAsia="Times New Roman" w:hAnsi="Consolas" w:cs="Times New Roman"/>
+          <w:color w:val="D4D4D4"/>
+          <w:sz w:val="21"/>
+          <w:szCs w:val="21"/>
+          <w:lang w:eastAsia="fr-CH"/>
+        </w:rPr>
+        <w:t>]);</w:t>
+      </w:r>
+    </w:p>
+    <w:p>
+      <w:pPr>
+        <w:shd w:val="clear" w:color="auto" w:fill="1E1E1E"/>
+        <w:spacing w:after="0" w:line="285" w:lineRule="atLeast"/>
+        <w:rPr>
+          <w:rFonts w:ascii="Consolas" w:eastAsia="Times New Roman" w:hAnsi="Consolas" w:cs="Times New Roman"/>
+          <w:color w:val="D4D4D4"/>
+          <w:sz w:val="21"/>
+          <w:szCs w:val="21"/>
+          <w:lang w:eastAsia="fr-CH"/>
+        </w:rPr>
+      </w:pPr>
+      <w:r>
+        <w:rPr>
+          <w:rFonts w:ascii="Consolas" w:eastAsia="Times New Roman" w:hAnsi="Consolas" w:cs="Times New Roman"/>
+          <w:color w:val="D4D4D4"/>
+          <w:sz w:val="21"/>
+          <w:szCs w:val="21"/>
+          <w:lang w:eastAsia="fr-CH"/>
+        </w:rPr>
+        <w:t>}</w:t>
+      </w:r>
+    </w:p>
+    <w:p>
+      <w:pPr>
+        <w:shd w:val="clear" w:color="auto" w:fill="1E1E1E"/>
+        <w:spacing w:after="0" w:line="285" w:lineRule="atLeast"/>
+        <w:rPr>
+          <w:rFonts w:ascii="Consolas" w:eastAsia="Times New Roman" w:hAnsi="Consolas" w:cs="Times New Roman"/>
+          <w:color w:val="D4D4D4"/>
+          <w:sz w:val="21"/>
+          <w:szCs w:val="21"/>
+          <w:lang w:eastAsia="fr-CH"/>
+        </w:rPr>
+      </w:pPr>
+      <w:r>
+        <w:rPr>
+          <w:rFonts w:ascii="Consolas" w:eastAsia="Times New Roman" w:hAnsi="Consolas" w:cs="Times New Roman"/>
+          <w:color w:val="6A9955"/>
+          <w:sz w:val="21"/>
+          <w:szCs w:val="21"/>
+          <w:lang w:eastAsia="fr-CH"/>
+        </w:rPr>
+        <w:t>//if </w:t>
+      </w:r>
+      <w:proofErr w:type="spellStart"/>
+      <w:r>
+        <w:rPr>
+          <w:rFonts w:ascii="Consolas" w:eastAsia="Times New Roman" w:hAnsi="Consolas" w:cs="Times New Roman"/>
+          <w:color w:val="6A9955"/>
+          <w:sz w:val="21"/>
+          <w:szCs w:val="21"/>
+          <w:lang w:eastAsia="fr-CH"/>
+        </w:rPr>
+        <w:t>he</w:t>
+      </w:r>
+      <w:proofErr w:type="spellEnd"/>
+      <w:r>
+        <w:rPr>
+          <w:rFonts w:ascii="Consolas" w:eastAsia="Times New Roman" w:hAnsi="Consolas" w:cs="Times New Roman"/>
+          <w:color w:val="6A9955"/>
+          <w:sz w:val="21"/>
+          <w:szCs w:val="21"/>
+          <w:lang w:eastAsia="fr-CH"/>
+        </w:rPr>
+        <w:t> </w:t>
+      </w:r>
+      <w:proofErr w:type="spellStart"/>
+      <w:r>
+        <w:rPr>
+          <w:rFonts w:ascii="Consolas" w:eastAsia="Times New Roman" w:hAnsi="Consolas" w:cs="Times New Roman"/>
+          <w:color w:val="6A9955"/>
+          <w:sz w:val="21"/>
+          <w:szCs w:val="21"/>
+          <w:lang w:eastAsia="fr-CH"/>
+        </w:rPr>
+        <w:t>deny</w:t>
+      </w:r>
+      <w:proofErr w:type="spellEnd"/>
+      <w:r>
+        <w:rPr>
+          <w:rFonts w:ascii="Consolas" w:eastAsia="Times New Roman" w:hAnsi="Consolas" w:cs="Times New Roman"/>
+          <w:color w:val="6A9955"/>
+          <w:sz w:val="21"/>
+          <w:szCs w:val="21"/>
+          <w:lang w:eastAsia="fr-CH"/>
+        </w:rPr>
+        <w:t> an invite, </w:t>
+      </w:r>
+      <w:proofErr w:type="spellStart"/>
+      <w:r>
+        <w:rPr>
+          <w:rFonts w:ascii="Consolas" w:eastAsia="Times New Roman" w:hAnsi="Consolas" w:cs="Times New Roman"/>
+          <w:color w:val="6A9955"/>
+          <w:sz w:val="21"/>
+          <w:szCs w:val="21"/>
+          <w:lang w:eastAsia="fr-CH"/>
+        </w:rPr>
+        <w:t>we</w:t>
+      </w:r>
+      <w:proofErr w:type="spellEnd"/>
+      <w:r>
+        <w:rPr>
+          <w:rFonts w:ascii="Consolas" w:eastAsia="Times New Roman" w:hAnsi="Consolas" w:cs="Times New Roman"/>
+          <w:color w:val="6A9955"/>
+          <w:sz w:val="21"/>
+          <w:szCs w:val="21"/>
+          <w:lang w:eastAsia="fr-CH"/>
+        </w:rPr>
+        <w:t> </w:t>
+      </w:r>
+      <w:proofErr w:type="spellStart"/>
+      <w:r>
+        <w:rPr>
+          <w:rFonts w:ascii="Consolas" w:eastAsia="Times New Roman" w:hAnsi="Consolas" w:cs="Times New Roman"/>
+          <w:color w:val="6A9955"/>
+          <w:sz w:val="21"/>
+          <w:szCs w:val="21"/>
+          <w:lang w:eastAsia="fr-CH"/>
+        </w:rPr>
+        <w:t>remove</w:t>
+      </w:r>
+      <w:proofErr w:type="spellEnd"/>
+      <w:r>
+        <w:rPr>
+          <w:rFonts w:ascii="Consolas" w:eastAsia="Times New Roman" w:hAnsi="Consolas" w:cs="Times New Roman"/>
+          <w:color w:val="6A9955"/>
+          <w:sz w:val="21"/>
+          <w:szCs w:val="21"/>
+          <w:lang w:eastAsia="fr-CH"/>
+        </w:rPr>
+        <w:t> </w:t>
+      </w:r>
+      <w:proofErr w:type="spellStart"/>
+      <w:r>
+        <w:rPr>
+          <w:rFonts w:ascii="Consolas" w:eastAsia="Times New Roman" w:hAnsi="Consolas" w:cs="Times New Roman"/>
+          <w:color w:val="6A9955"/>
+          <w:sz w:val="21"/>
+          <w:szCs w:val="21"/>
+          <w:lang w:eastAsia="fr-CH"/>
+        </w:rPr>
+        <w:t>it</w:t>
+      </w:r>
+      <w:proofErr w:type="spellEnd"/>
+      <w:r>
+        <w:rPr>
+          <w:rFonts w:ascii="Consolas" w:eastAsia="Times New Roman" w:hAnsi="Consolas" w:cs="Times New Roman"/>
+          <w:color w:val="6A9955"/>
+          <w:sz w:val="21"/>
+          <w:szCs w:val="21"/>
+          <w:lang w:eastAsia="fr-CH"/>
+        </w:rPr>
+        <w:t> </w:t>
+      </w:r>
+      <w:proofErr w:type="spellStart"/>
+      <w:r>
+        <w:rPr>
+          <w:rFonts w:ascii="Consolas" w:eastAsia="Times New Roman" w:hAnsi="Consolas" w:cs="Times New Roman"/>
+          <w:color w:val="6A9955"/>
+          <w:sz w:val="21"/>
+          <w:szCs w:val="21"/>
+          <w:lang w:eastAsia="fr-CH"/>
+        </w:rPr>
+        <w:t>from</w:t>
+      </w:r>
+      <w:proofErr w:type="spellEnd"/>
+      <w:r>
+        <w:rPr>
+          <w:rFonts w:ascii="Consolas" w:eastAsia="Times New Roman" w:hAnsi="Consolas" w:cs="Times New Roman"/>
+          <w:color w:val="6A9955"/>
+          <w:sz w:val="21"/>
+          <w:szCs w:val="21"/>
+          <w:lang w:eastAsia="fr-CH"/>
+        </w:rPr>
+        <w:t> the </w:t>
+      </w:r>
+      <w:proofErr w:type="spellStart"/>
+      <w:r>
+        <w:rPr>
+          <w:rFonts w:ascii="Consolas" w:eastAsia="Times New Roman" w:hAnsi="Consolas" w:cs="Times New Roman"/>
+          <w:color w:val="6A9955"/>
+          <w:sz w:val="21"/>
+          <w:szCs w:val="21"/>
+          <w:lang w:eastAsia="fr-CH"/>
+        </w:rPr>
+        <w:t>database</w:t>
+      </w:r>
+      <w:proofErr w:type="spellEnd"/>
+    </w:p>
+    <w:p>
+      <w:pPr>
+        <w:shd w:val="clear" w:color="auto" w:fill="1E1E1E"/>
+        <w:spacing w:after="0" w:line="285" w:lineRule="atLeast"/>
+        <w:rPr>
+          <w:rFonts w:ascii="Consolas" w:eastAsia="Times New Roman" w:hAnsi="Consolas" w:cs="Times New Roman"/>
+          <w:color w:val="D4D4D4"/>
+          <w:sz w:val="21"/>
+          <w:szCs w:val="21"/>
+          <w:lang w:eastAsia="fr-CH"/>
+        </w:rPr>
+      </w:pPr>
+      <w:proofErr w:type="gramStart"/>
+      <w:r>
+        <w:rPr>
+          <w:rFonts w:ascii="Consolas" w:eastAsia="Times New Roman" w:hAnsi="Consolas" w:cs="Times New Roman"/>
+          <w:color w:val="C586C0"/>
+          <w:sz w:val="21"/>
+          <w:szCs w:val="21"/>
+          <w:lang w:eastAsia="fr-CH"/>
+        </w:rPr>
+        <w:t>if</w:t>
+      </w:r>
+      <w:proofErr w:type="gramEnd"/>
+      <w:r>
+        <w:rPr>
+          <w:rFonts w:ascii="Consolas" w:eastAsia="Times New Roman" w:hAnsi="Consolas" w:cs="Times New Roman"/>
+          <w:color w:val="D4D4D4"/>
+          <w:sz w:val="21"/>
+          <w:szCs w:val="21"/>
+          <w:lang w:eastAsia="fr-CH"/>
+        </w:rPr>
+        <w:t> (</w:t>
+      </w:r>
+      <w:r>
+        <w:rPr>
+          <w:rFonts w:ascii="Consolas" w:eastAsia="Times New Roman" w:hAnsi="Consolas" w:cs="Times New Roman"/>
+          <w:color w:val="9CDCFE"/>
+          <w:sz w:val="21"/>
+          <w:szCs w:val="21"/>
+          <w:lang w:eastAsia="fr-CH"/>
+        </w:rPr>
+        <w:t>$</w:t>
+      </w:r>
+      <w:proofErr w:type="spellStart"/>
+      <w:r>
+        <w:rPr>
+          <w:rFonts w:ascii="Consolas" w:eastAsia="Times New Roman" w:hAnsi="Consolas" w:cs="Times New Roman"/>
+          <w:color w:val="9CDCFE"/>
+          <w:sz w:val="21"/>
+          <w:szCs w:val="21"/>
+          <w:lang w:eastAsia="fr-CH"/>
+        </w:rPr>
+        <w:t>deny</w:t>
+      </w:r>
+      <w:proofErr w:type="spellEnd"/>
+      <w:r>
+        <w:rPr>
+          <w:rFonts w:ascii="Consolas" w:eastAsia="Times New Roman" w:hAnsi="Consolas" w:cs="Times New Roman"/>
+          <w:color w:val="D4D4D4"/>
+          <w:sz w:val="21"/>
+          <w:szCs w:val="21"/>
+          <w:lang w:eastAsia="fr-CH"/>
+        </w:rPr>
+        <w:t>) {</w:t>
+      </w:r>
+    </w:p>
+    <w:p>
+      <w:pPr>
+        <w:shd w:val="clear" w:color="auto" w:fill="1E1E1E"/>
+        <w:spacing w:after="0" w:line="285" w:lineRule="atLeast"/>
+        <w:rPr>
+          <w:rFonts w:ascii="Consolas" w:eastAsia="Times New Roman" w:hAnsi="Consolas" w:cs="Times New Roman"/>
+          <w:color w:val="D4D4D4"/>
+          <w:sz w:val="21"/>
+          <w:szCs w:val="21"/>
+          <w:lang w:eastAsia="fr-CH"/>
+        </w:rPr>
+      </w:pPr>
+      <w:r>
+        <w:rPr>
+          <w:rFonts w:ascii="Consolas" w:eastAsia="Times New Roman" w:hAnsi="Consolas" w:cs="Times New Roman"/>
+          <w:color w:val="D4D4D4"/>
+          <w:sz w:val="21"/>
+          <w:szCs w:val="21"/>
+          <w:lang w:eastAsia="fr-CH"/>
+        </w:rPr>
+        <w:t>    </w:t>
+      </w:r>
+      <w:proofErr w:type="spellStart"/>
+      <w:proofErr w:type="gramStart"/>
+      <w:r>
+        <w:rPr>
+          <w:rFonts w:ascii="Consolas" w:eastAsia="Times New Roman" w:hAnsi="Consolas" w:cs="Times New Roman"/>
+          <w:color w:val="4EC9B0"/>
+          <w:sz w:val="21"/>
+          <w:szCs w:val="21"/>
+          <w:lang w:eastAsia="fr-CH"/>
+        </w:rPr>
+        <w:t>GroupDAO</w:t>
+      </w:r>
+      <w:proofErr w:type="spellEnd"/>
+      <w:r>
+        <w:rPr>
+          <w:rFonts w:ascii="Consolas" w:eastAsia="Times New Roman" w:hAnsi="Consolas" w:cs="Times New Roman"/>
+          <w:color w:val="D4D4D4"/>
+          <w:sz w:val="21"/>
+          <w:szCs w:val="21"/>
+          <w:lang w:eastAsia="fr-CH"/>
+        </w:rPr>
+        <w:t>::</w:t>
+      </w:r>
+      <w:proofErr w:type="spellStart"/>
+      <w:proofErr w:type="gramEnd"/>
+      <w:r>
+        <w:rPr>
+          <w:rFonts w:ascii="Consolas" w:eastAsia="Times New Roman" w:hAnsi="Consolas" w:cs="Times New Roman"/>
+          <w:color w:val="DCDCAA"/>
+          <w:sz w:val="21"/>
+          <w:szCs w:val="21"/>
+          <w:lang w:eastAsia="fr-CH"/>
+        </w:rPr>
+        <w:t>deletePendingInvite</w:t>
+      </w:r>
+      <w:proofErr w:type="spellEnd"/>
+      <w:r>
+        <w:rPr>
+          <w:rFonts w:ascii="Consolas" w:eastAsia="Times New Roman" w:hAnsi="Consolas" w:cs="Times New Roman"/>
+          <w:color w:val="D4D4D4"/>
+          <w:sz w:val="21"/>
+          <w:szCs w:val="21"/>
+          <w:lang w:eastAsia="fr-CH"/>
+        </w:rPr>
+        <w:t>(</w:t>
+      </w:r>
+      <w:r>
+        <w:rPr>
+          <w:rFonts w:ascii="Consolas" w:eastAsia="Times New Roman" w:hAnsi="Consolas" w:cs="Times New Roman"/>
+          <w:color w:val="9CDCFE"/>
+          <w:sz w:val="21"/>
+          <w:szCs w:val="21"/>
+          <w:lang w:eastAsia="fr-CH"/>
+        </w:rPr>
+        <w:t>$</w:t>
+      </w:r>
+      <w:proofErr w:type="spellStart"/>
+      <w:r>
+        <w:rPr>
+          <w:rFonts w:ascii="Consolas" w:eastAsia="Times New Roman" w:hAnsi="Consolas" w:cs="Times New Roman"/>
+          <w:color w:val="9CDCFE"/>
+          <w:sz w:val="21"/>
+          <w:szCs w:val="21"/>
+          <w:lang w:eastAsia="fr-CH"/>
+        </w:rPr>
+        <w:t>deny</w:t>
+      </w:r>
+      <w:proofErr w:type="spellEnd"/>
+      <w:r>
+        <w:rPr>
+          <w:rFonts w:ascii="Consolas" w:eastAsia="Times New Roman" w:hAnsi="Consolas" w:cs="Times New Roman"/>
+          <w:color w:val="D4D4D4"/>
+          <w:sz w:val="21"/>
+          <w:szCs w:val="21"/>
+          <w:lang w:eastAsia="fr-CH"/>
+        </w:rPr>
+        <w:t>, </w:t>
+      </w:r>
+      <w:r>
+        <w:rPr>
+          <w:rFonts w:ascii="Consolas" w:eastAsia="Times New Roman" w:hAnsi="Consolas" w:cs="Times New Roman"/>
+          <w:color w:val="9CDCFE"/>
+          <w:sz w:val="21"/>
+          <w:szCs w:val="21"/>
+          <w:lang w:eastAsia="fr-CH"/>
+        </w:rPr>
+        <w:t>$_SESSION</w:t>
+      </w:r>
+      <w:r>
+        <w:rPr>
+          <w:rFonts w:ascii="Consolas" w:eastAsia="Times New Roman" w:hAnsi="Consolas" w:cs="Times New Roman"/>
+          <w:color w:val="D4D4D4"/>
+          <w:sz w:val="21"/>
+          <w:szCs w:val="21"/>
+          <w:lang w:eastAsia="fr-CH"/>
+        </w:rPr>
+        <w:t>[</w:t>
+      </w:r>
+      <w:r>
+        <w:rPr>
+          <w:rFonts w:ascii="Consolas" w:eastAsia="Times New Roman" w:hAnsi="Consolas" w:cs="Times New Roman"/>
+          <w:color w:val="CE9178"/>
+          <w:sz w:val="21"/>
+          <w:szCs w:val="21"/>
+          <w:lang w:eastAsia="fr-CH"/>
+        </w:rPr>
+        <w:t>'</w:t>
+      </w:r>
+      <w:proofErr w:type="spellStart"/>
+      <w:r>
+        <w:rPr>
+          <w:rFonts w:ascii="Consolas" w:eastAsia="Times New Roman" w:hAnsi="Consolas" w:cs="Times New Roman"/>
+          <w:color w:val="CE9178"/>
+          <w:sz w:val="21"/>
+          <w:szCs w:val="21"/>
+          <w:lang w:eastAsia="fr-CH"/>
+        </w:rPr>
+        <w:t>userID</w:t>
+      </w:r>
+      <w:proofErr w:type="spellEnd"/>
+      <w:r>
+        <w:rPr>
+          <w:rFonts w:ascii="Consolas" w:eastAsia="Times New Roman" w:hAnsi="Consolas" w:cs="Times New Roman"/>
+          <w:color w:val="CE9178"/>
+          <w:sz w:val="21"/>
+          <w:szCs w:val="21"/>
+          <w:lang w:eastAsia="fr-CH"/>
+        </w:rPr>
+        <w:t>'</w:t>
+      </w:r>
+      <w:r>
+        <w:rPr>
+          <w:rFonts w:ascii="Consolas" w:eastAsia="Times New Roman" w:hAnsi="Consolas" w:cs="Times New Roman"/>
+          <w:color w:val="D4D4D4"/>
+          <w:sz w:val="21"/>
+          <w:szCs w:val="21"/>
+          <w:lang w:eastAsia="fr-CH"/>
+        </w:rPr>
+        <w:t>]);</w:t>
+      </w:r>
+    </w:p>
+    <w:p>
+      <w:pPr>
+        <w:shd w:val="clear" w:color="auto" w:fill="1E1E1E"/>
+        <w:spacing w:after="0" w:line="285" w:lineRule="atLeast"/>
+        <w:rPr>
+          <w:rFonts w:ascii="Consolas" w:eastAsia="Times New Roman" w:hAnsi="Consolas" w:cs="Times New Roman"/>
+          <w:color w:val="D4D4D4"/>
+          <w:sz w:val="21"/>
+          <w:szCs w:val="21"/>
+          <w:lang w:eastAsia="fr-CH"/>
+        </w:rPr>
+      </w:pPr>
+      <w:r>
+        <w:rPr>
+          <w:rFonts w:ascii="Consolas" w:eastAsia="Times New Roman" w:hAnsi="Consolas" w:cs="Times New Roman"/>
+          <w:color w:val="D4D4D4"/>
+          <w:sz w:val="21"/>
+          <w:szCs w:val="21"/>
+          <w:lang w:eastAsia="fr-CH"/>
+        </w:rPr>
+        <w:t>}</w:t>
+      </w:r>
+    </w:p>
+    <w:p>
+      <w:pPr>
+        <w:shd w:val="clear" w:color="auto" w:fill="1E1E1E"/>
+        <w:spacing w:after="0" w:line="285" w:lineRule="atLeast"/>
+        <w:rPr>
+          <w:rFonts w:ascii="Consolas" w:eastAsia="Times New Roman" w:hAnsi="Consolas" w:cs="Times New Roman"/>
+          <w:color w:val="D4D4D4"/>
+          <w:sz w:val="21"/>
+          <w:szCs w:val="21"/>
+          <w:lang w:eastAsia="fr-CH"/>
+        </w:rPr>
+      </w:pPr>
+    </w:p>
+    <w:p>
+      <w:pPr>
+        <w:shd w:val="clear" w:color="auto" w:fill="1E1E1E"/>
+        <w:spacing w:after="0" w:line="285" w:lineRule="atLeast"/>
+        <w:rPr>
+          <w:rFonts w:ascii="Consolas" w:eastAsia="Times New Roman" w:hAnsi="Consolas" w:cs="Times New Roman"/>
+          <w:color w:val="D4D4D4"/>
+          <w:sz w:val="21"/>
+          <w:szCs w:val="21"/>
+          <w:lang w:eastAsia="fr-CH"/>
+        </w:rPr>
+      </w:pPr>
+      <w:r>
+        <w:rPr>
+          <w:rFonts w:ascii="Consolas" w:eastAsia="Times New Roman" w:hAnsi="Consolas" w:cs="Times New Roman"/>
+          <w:color w:val="6A9955"/>
+          <w:sz w:val="21"/>
+          <w:szCs w:val="21"/>
+          <w:lang w:eastAsia="fr-CH"/>
+        </w:rPr>
+        <w:t>/**</w:t>
+      </w:r>
+    </w:p>
+    <w:p>
+      <w:pPr>
+        <w:shd w:val="clear" w:color="auto" w:fill="1E1E1E"/>
+        <w:spacing w:after="0" w:line="285" w:lineRule="atLeast"/>
+        <w:rPr>
+          <w:rFonts w:ascii="Consolas" w:eastAsia="Times New Roman" w:hAnsi="Consolas" w:cs="Times New Roman"/>
+          <w:color w:val="D4D4D4"/>
+          <w:sz w:val="21"/>
+          <w:szCs w:val="21"/>
+          <w:lang w:eastAsia="fr-CH"/>
+        </w:rPr>
+      </w:pPr>
+      <w:r>
+        <w:rPr>
+          <w:rFonts w:ascii="Consolas" w:eastAsia="Times New Roman" w:hAnsi="Consolas" w:cs="Times New Roman"/>
+          <w:color w:val="6A9955"/>
+          <w:sz w:val="21"/>
+          <w:szCs w:val="21"/>
+          <w:lang w:eastAsia="fr-CH"/>
+        </w:rPr>
+        <w:t> * </w:t>
+      </w:r>
+      <w:proofErr w:type="spellStart"/>
+      <w:r>
+        <w:rPr>
+          <w:rFonts w:ascii="Consolas" w:eastAsia="Times New Roman" w:hAnsi="Consolas" w:cs="Times New Roman"/>
+          <w:color w:val="6A9955"/>
+          <w:sz w:val="21"/>
+          <w:szCs w:val="21"/>
+          <w:lang w:eastAsia="fr-CH"/>
+        </w:rPr>
+        <w:t>function</w:t>
+      </w:r>
+      <w:proofErr w:type="spellEnd"/>
+      <w:r>
+        <w:rPr>
+          <w:rFonts w:ascii="Consolas" w:eastAsia="Times New Roman" w:hAnsi="Consolas" w:cs="Times New Roman"/>
+          <w:color w:val="6A9955"/>
+          <w:sz w:val="21"/>
+          <w:szCs w:val="21"/>
+          <w:lang w:eastAsia="fr-CH"/>
+        </w:rPr>
+        <w:t> </w:t>
+      </w:r>
+      <w:proofErr w:type="spellStart"/>
+      <w:r>
+        <w:rPr>
+          <w:rFonts w:ascii="Consolas" w:eastAsia="Times New Roman" w:hAnsi="Consolas" w:cs="Times New Roman"/>
+          <w:color w:val="6A9955"/>
+          <w:sz w:val="21"/>
+          <w:szCs w:val="21"/>
+          <w:lang w:eastAsia="fr-CH"/>
+        </w:rPr>
+        <w:t>that</w:t>
+      </w:r>
+      <w:proofErr w:type="spellEnd"/>
+      <w:r>
+        <w:rPr>
+          <w:rFonts w:ascii="Consolas" w:eastAsia="Times New Roman" w:hAnsi="Consolas" w:cs="Times New Roman"/>
+          <w:color w:val="6A9955"/>
+          <w:sz w:val="21"/>
+          <w:szCs w:val="21"/>
+          <w:lang w:eastAsia="fr-CH"/>
+        </w:rPr>
+        <w:t> show all invites for the </w:t>
+      </w:r>
+      <w:proofErr w:type="spellStart"/>
+      <w:r>
+        <w:rPr>
+          <w:rFonts w:ascii="Consolas" w:eastAsia="Times New Roman" w:hAnsi="Consolas" w:cs="Times New Roman"/>
+          <w:color w:val="6A9955"/>
+          <w:sz w:val="21"/>
+          <w:szCs w:val="21"/>
+          <w:lang w:eastAsia="fr-CH"/>
+        </w:rPr>
+        <w:t>current</w:t>
+      </w:r>
+      <w:proofErr w:type="spellEnd"/>
+      <w:r>
+        <w:rPr>
+          <w:rFonts w:ascii="Consolas" w:eastAsia="Times New Roman" w:hAnsi="Consolas" w:cs="Times New Roman"/>
+          <w:color w:val="6A9955"/>
+          <w:sz w:val="21"/>
+          <w:szCs w:val="21"/>
+          <w:lang w:eastAsia="fr-CH"/>
+        </w:rPr>
+        <w:t> user</w:t>
+      </w:r>
+    </w:p>
+    <w:p>
+      <w:pPr>
+        <w:shd w:val="clear" w:color="auto" w:fill="1E1E1E"/>
+        <w:spacing w:after="0" w:line="285" w:lineRule="atLeast"/>
+        <w:rPr>
+          <w:rFonts w:ascii="Consolas" w:eastAsia="Times New Roman" w:hAnsi="Consolas" w:cs="Times New Roman"/>
+          <w:color w:val="D4D4D4"/>
+          <w:sz w:val="21"/>
+          <w:szCs w:val="21"/>
+          <w:lang w:eastAsia="fr-CH"/>
+        </w:rPr>
+      </w:pPr>
+      <w:r>
+        <w:rPr>
+          <w:rFonts w:ascii="Consolas" w:eastAsia="Times New Roman" w:hAnsi="Consolas" w:cs="Times New Roman"/>
+          <w:color w:val="6A9955"/>
+          <w:sz w:val="21"/>
+          <w:szCs w:val="21"/>
+          <w:lang w:eastAsia="fr-CH"/>
+        </w:rPr>
+        <w:t> *</w:t>
+      </w:r>
+    </w:p>
+    <w:p>
+      <w:pPr>
+        <w:shd w:val="clear" w:color="auto" w:fill="1E1E1E"/>
+        <w:spacing w:after="0" w:line="285" w:lineRule="atLeast"/>
+        <w:rPr>
+          <w:rFonts w:ascii="Consolas" w:eastAsia="Times New Roman" w:hAnsi="Consolas" w:cs="Times New Roman"/>
+          <w:color w:val="D4D4D4"/>
+          <w:sz w:val="21"/>
+          <w:szCs w:val="21"/>
+          <w:lang w:eastAsia="fr-CH"/>
+        </w:rPr>
+      </w:pPr>
+      <w:r>
+        <w:rPr>
+          <w:rFonts w:ascii="Consolas" w:eastAsia="Times New Roman" w:hAnsi="Consolas" w:cs="Times New Roman"/>
+          <w:color w:val="6A9955"/>
+          <w:sz w:val="21"/>
+          <w:szCs w:val="21"/>
+          <w:lang w:eastAsia="fr-CH"/>
+        </w:rPr>
+        <w:t> * </w:t>
+      </w:r>
+      <w:r>
+        <w:rPr>
+          <w:rFonts w:ascii="Consolas" w:eastAsia="Times New Roman" w:hAnsi="Consolas" w:cs="Times New Roman"/>
+          <w:color w:val="569CD6"/>
+          <w:sz w:val="21"/>
+          <w:szCs w:val="21"/>
+          <w:lang w:eastAsia="fr-CH"/>
+        </w:rPr>
+        <w:t>@return</w:t>
+      </w:r>
+      <w:r>
+        <w:rPr>
+          <w:rFonts w:ascii="Consolas" w:eastAsia="Times New Roman" w:hAnsi="Consolas" w:cs="Times New Roman"/>
+          <w:color w:val="6A9955"/>
+          <w:sz w:val="21"/>
+          <w:szCs w:val="21"/>
+          <w:lang w:eastAsia="fr-CH"/>
+        </w:rPr>
+        <w:t> </w:t>
+      </w:r>
+      <w:r>
+        <w:rPr>
+          <w:rFonts w:ascii="Consolas" w:eastAsia="Times New Roman" w:hAnsi="Consolas" w:cs="Times New Roman"/>
+          <w:color w:val="569CD6"/>
+          <w:sz w:val="21"/>
+          <w:szCs w:val="21"/>
+          <w:lang w:eastAsia="fr-CH"/>
+        </w:rPr>
+        <w:t>string</w:t>
+      </w:r>
+    </w:p>
+    <w:p>
+      <w:pPr>
+        <w:shd w:val="clear" w:color="auto" w:fill="1E1E1E"/>
+        <w:spacing w:after="0" w:line="285" w:lineRule="atLeast"/>
+        <w:rPr>
+          <w:rFonts w:ascii="Consolas" w:eastAsia="Times New Roman" w:hAnsi="Consolas" w:cs="Times New Roman"/>
+          <w:color w:val="D4D4D4"/>
+          <w:sz w:val="21"/>
+          <w:szCs w:val="21"/>
+          <w:lang w:eastAsia="fr-CH"/>
+        </w:rPr>
+      </w:pPr>
+      <w:r>
+        <w:rPr>
+          <w:rFonts w:ascii="Consolas" w:eastAsia="Times New Roman" w:hAnsi="Consolas" w:cs="Times New Roman"/>
+          <w:color w:val="6A9955"/>
+          <w:sz w:val="21"/>
+          <w:szCs w:val="21"/>
+          <w:lang w:eastAsia="fr-CH"/>
+        </w:rPr>
+        <w:t> */</w:t>
+      </w:r>
+    </w:p>
+    <w:p>
+      <w:pPr>
+        <w:shd w:val="clear" w:color="auto" w:fill="1E1E1E"/>
+        <w:spacing w:after="0" w:line="285" w:lineRule="atLeast"/>
+        <w:rPr>
+          <w:rFonts w:ascii="Consolas" w:eastAsia="Times New Roman" w:hAnsi="Consolas" w:cs="Times New Roman"/>
+          <w:color w:val="D4D4D4"/>
+          <w:sz w:val="21"/>
+          <w:szCs w:val="21"/>
+          <w:lang w:eastAsia="fr-CH"/>
+        </w:rPr>
+      </w:pPr>
+      <w:proofErr w:type="spellStart"/>
+      <w:proofErr w:type="gramStart"/>
+      <w:r>
+        <w:rPr>
+          <w:rFonts w:ascii="Consolas" w:eastAsia="Times New Roman" w:hAnsi="Consolas" w:cs="Times New Roman"/>
+          <w:color w:val="569CD6"/>
+          <w:sz w:val="21"/>
+          <w:szCs w:val="21"/>
+          <w:lang w:eastAsia="fr-CH"/>
+        </w:rPr>
+        <w:t>function</w:t>
+      </w:r>
+      <w:proofErr w:type="spellEnd"/>
+      <w:proofErr w:type="gramEnd"/>
+      <w:r>
+        <w:rPr>
+          <w:rFonts w:ascii="Consolas" w:eastAsia="Times New Roman" w:hAnsi="Consolas" w:cs="Times New Roman"/>
+          <w:color w:val="D4D4D4"/>
+          <w:sz w:val="21"/>
+          <w:szCs w:val="21"/>
+          <w:lang w:eastAsia="fr-CH"/>
+        </w:rPr>
+        <w:t> </w:t>
+      </w:r>
+      <w:proofErr w:type="spellStart"/>
+      <w:r>
+        <w:rPr>
+          <w:rFonts w:ascii="Consolas" w:eastAsia="Times New Roman" w:hAnsi="Consolas" w:cs="Times New Roman"/>
+          <w:color w:val="DCDCAA"/>
+          <w:sz w:val="21"/>
+          <w:szCs w:val="21"/>
+          <w:lang w:eastAsia="fr-CH"/>
+        </w:rPr>
+        <w:t>showInvites</w:t>
+      </w:r>
+      <w:proofErr w:type="spellEnd"/>
+      <w:r>
+        <w:rPr>
+          <w:rFonts w:ascii="Consolas" w:eastAsia="Times New Roman" w:hAnsi="Consolas" w:cs="Times New Roman"/>
+          <w:color w:val="D4D4D4"/>
+          <w:sz w:val="21"/>
+          <w:szCs w:val="21"/>
+          <w:lang w:eastAsia="fr-CH"/>
+        </w:rPr>
+        <w:t>()</w:t>
+      </w:r>
+    </w:p>
+    <w:p>
+      <w:pPr>
+        <w:shd w:val="clear" w:color="auto" w:fill="1E1E1E"/>
+        <w:spacing w:after="0" w:line="285" w:lineRule="atLeast"/>
+        <w:rPr>
+          <w:rFonts w:ascii="Consolas" w:eastAsia="Times New Roman" w:hAnsi="Consolas" w:cs="Times New Roman"/>
+          <w:color w:val="D4D4D4"/>
+          <w:sz w:val="21"/>
+          <w:szCs w:val="21"/>
+          <w:lang w:eastAsia="fr-CH"/>
+        </w:rPr>
+      </w:pPr>
+      <w:r>
+        <w:rPr>
+          <w:rFonts w:ascii="Consolas" w:eastAsia="Times New Roman" w:hAnsi="Consolas" w:cs="Times New Roman"/>
+          <w:color w:val="D4D4D4"/>
+          <w:sz w:val="21"/>
+          <w:szCs w:val="21"/>
+          <w:lang w:eastAsia="fr-CH"/>
+        </w:rPr>
+        <w:t>{</w:t>
+      </w:r>
+    </w:p>
+    <w:p>
+      <w:pPr>
+        <w:shd w:val="clear" w:color="auto" w:fill="1E1E1E"/>
+        <w:spacing w:after="0" w:line="285" w:lineRule="atLeast"/>
+        <w:rPr>
+          <w:rFonts w:ascii="Consolas" w:eastAsia="Times New Roman" w:hAnsi="Consolas" w:cs="Times New Roman"/>
+          <w:color w:val="D4D4D4"/>
+          <w:sz w:val="21"/>
+          <w:szCs w:val="21"/>
+          <w:lang w:eastAsia="fr-CH"/>
+        </w:rPr>
+      </w:pPr>
+      <w:r>
+        <w:rPr>
+          <w:rFonts w:ascii="Consolas" w:eastAsia="Times New Roman" w:hAnsi="Consolas" w:cs="Times New Roman"/>
+          <w:color w:val="D4D4D4"/>
+          <w:sz w:val="21"/>
+          <w:szCs w:val="21"/>
+          <w:lang w:eastAsia="fr-CH"/>
+        </w:rPr>
+        <w:t>    </w:t>
+      </w:r>
+      <w:r>
+        <w:rPr>
+          <w:rFonts w:ascii="Consolas" w:eastAsia="Times New Roman" w:hAnsi="Consolas" w:cs="Times New Roman"/>
+          <w:color w:val="6A9955"/>
+          <w:sz w:val="21"/>
+          <w:szCs w:val="21"/>
+          <w:lang w:eastAsia="fr-CH"/>
+        </w:rPr>
+        <w:t>//</w:t>
+      </w:r>
+      <w:proofErr w:type="spellStart"/>
+      <w:r>
+        <w:rPr>
+          <w:rFonts w:ascii="Consolas" w:eastAsia="Times New Roman" w:hAnsi="Consolas" w:cs="Times New Roman"/>
+          <w:color w:val="6A9955"/>
+          <w:sz w:val="21"/>
+          <w:szCs w:val="21"/>
+          <w:lang w:eastAsia="fr-CH"/>
+        </w:rPr>
+        <w:t>we</w:t>
+      </w:r>
+      <w:proofErr w:type="spellEnd"/>
+      <w:r>
+        <w:rPr>
+          <w:rFonts w:ascii="Consolas" w:eastAsia="Times New Roman" w:hAnsi="Consolas" w:cs="Times New Roman"/>
+          <w:color w:val="6A9955"/>
+          <w:sz w:val="21"/>
+          <w:szCs w:val="21"/>
+          <w:lang w:eastAsia="fr-CH"/>
+        </w:rPr>
+        <w:t> </w:t>
+      </w:r>
+      <w:proofErr w:type="spellStart"/>
+      <w:r>
+        <w:rPr>
+          <w:rFonts w:ascii="Consolas" w:eastAsia="Times New Roman" w:hAnsi="Consolas" w:cs="Times New Roman"/>
+          <w:color w:val="6A9955"/>
+          <w:sz w:val="21"/>
+          <w:szCs w:val="21"/>
+          <w:lang w:eastAsia="fr-CH"/>
+        </w:rPr>
+        <w:t>get</w:t>
+      </w:r>
+      <w:proofErr w:type="spellEnd"/>
+      <w:r>
+        <w:rPr>
+          <w:rFonts w:ascii="Consolas" w:eastAsia="Times New Roman" w:hAnsi="Consolas" w:cs="Times New Roman"/>
+          <w:color w:val="6A9955"/>
+          <w:sz w:val="21"/>
+          <w:szCs w:val="21"/>
+          <w:lang w:eastAsia="fr-CH"/>
+        </w:rPr>
+        <w:t> all invites in </w:t>
+      </w:r>
+      <w:proofErr w:type="gramStart"/>
+      <w:r>
+        <w:rPr>
+          <w:rFonts w:ascii="Consolas" w:eastAsia="Times New Roman" w:hAnsi="Consolas" w:cs="Times New Roman"/>
+          <w:color w:val="6A9955"/>
+          <w:sz w:val="21"/>
+          <w:szCs w:val="21"/>
+          <w:lang w:eastAsia="fr-CH"/>
+        </w:rPr>
+        <w:t>a</w:t>
+      </w:r>
+      <w:proofErr w:type="gramEnd"/>
+      <w:r>
+        <w:rPr>
+          <w:rFonts w:ascii="Consolas" w:eastAsia="Times New Roman" w:hAnsi="Consolas" w:cs="Times New Roman"/>
+          <w:color w:val="6A9955"/>
+          <w:sz w:val="21"/>
+          <w:szCs w:val="21"/>
+          <w:lang w:eastAsia="fr-CH"/>
+        </w:rPr>
+        <w:t> variable</w:t>
+      </w:r>
+    </w:p>
+    <w:p>
+      <w:pPr>
+        <w:shd w:val="clear" w:color="auto" w:fill="1E1E1E"/>
+        <w:spacing w:after="0" w:line="285" w:lineRule="atLeast"/>
+        <w:rPr>
+          <w:rFonts w:ascii="Consolas" w:eastAsia="Times New Roman" w:hAnsi="Consolas" w:cs="Times New Roman"/>
+          <w:color w:val="D4D4D4"/>
+          <w:sz w:val="21"/>
+          <w:szCs w:val="21"/>
+          <w:lang w:eastAsia="fr-CH"/>
+        </w:rPr>
+      </w:pPr>
+      <w:r>
+        <w:rPr>
+          <w:rFonts w:ascii="Consolas" w:eastAsia="Times New Roman" w:hAnsi="Consolas" w:cs="Times New Roman"/>
+          <w:color w:val="D4D4D4"/>
+          <w:sz w:val="21"/>
+          <w:szCs w:val="21"/>
+          <w:lang w:eastAsia="fr-CH"/>
+        </w:rPr>
+        <w:t>    </w:t>
+      </w:r>
+      <w:r>
+        <w:rPr>
+          <w:rFonts w:ascii="Consolas" w:eastAsia="Times New Roman" w:hAnsi="Consolas" w:cs="Times New Roman"/>
+          <w:color w:val="9CDCFE"/>
+          <w:sz w:val="21"/>
+          <w:szCs w:val="21"/>
+          <w:lang w:eastAsia="fr-CH"/>
+        </w:rPr>
+        <w:t>$</w:t>
+      </w:r>
+      <w:proofErr w:type="spellStart"/>
+      <w:r>
+        <w:rPr>
+          <w:rFonts w:ascii="Consolas" w:eastAsia="Times New Roman" w:hAnsi="Consolas" w:cs="Times New Roman"/>
+          <w:color w:val="9CDCFE"/>
+          <w:sz w:val="21"/>
+          <w:szCs w:val="21"/>
+          <w:lang w:eastAsia="fr-CH"/>
+        </w:rPr>
+        <w:t>pendingInvites</w:t>
+      </w:r>
+      <w:proofErr w:type="spellEnd"/>
+      <w:r>
+        <w:rPr>
+          <w:rFonts w:ascii="Consolas" w:eastAsia="Times New Roman" w:hAnsi="Consolas" w:cs="Times New Roman"/>
+          <w:color w:val="D4D4D4"/>
+          <w:sz w:val="21"/>
+          <w:szCs w:val="21"/>
+          <w:lang w:eastAsia="fr-CH"/>
+        </w:rPr>
+        <w:t> = </w:t>
+      </w:r>
+      <w:proofErr w:type="spellStart"/>
+      <w:proofErr w:type="gramStart"/>
+      <w:r>
+        <w:rPr>
+          <w:rFonts w:ascii="Consolas" w:eastAsia="Times New Roman" w:hAnsi="Consolas" w:cs="Times New Roman"/>
+          <w:color w:val="4EC9B0"/>
+          <w:sz w:val="21"/>
+          <w:szCs w:val="21"/>
+          <w:lang w:eastAsia="fr-CH"/>
+        </w:rPr>
+        <w:t>GroupDAO</w:t>
+      </w:r>
+      <w:proofErr w:type="spellEnd"/>
+      <w:r>
+        <w:rPr>
+          <w:rFonts w:ascii="Consolas" w:eastAsia="Times New Roman" w:hAnsi="Consolas" w:cs="Times New Roman"/>
+          <w:color w:val="D4D4D4"/>
+          <w:sz w:val="21"/>
+          <w:szCs w:val="21"/>
+          <w:lang w:eastAsia="fr-CH"/>
+        </w:rPr>
+        <w:t>::</w:t>
+      </w:r>
+      <w:proofErr w:type="spellStart"/>
+      <w:proofErr w:type="gramEnd"/>
+      <w:r>
+        <w:rPr>
+          <w:rFonts w:ascii="Consolas" w:eastAsia="Times New Roman" w:hAnsi="Consolas" w:cs="Times New Roman"/>
+          <w:color w:val="DCDCAA"/>
+          <w:sz w:val="21"/>
+          <w:szCs w:val="21"/>
+          <w:lang w:eastAsia="fr-CH"/>
+        </w:rPr>
+        <w:t>getAllPendingInvites</w:t>
+      </w:r>
+      <w:proofErr w:type="spellEnd"/>
+      <w:r>
+        <w:rPr>
+          <w:rFonts w:ascii="Consolas" w:eastAsia="Times New Roman" w:hAnsi="Consolas" w:cs="Times New Roman"/>
+          <w:color w:val="D4D4D4"/>
+          <w:sz w:val="21"/>
+          <w:szCs w:val="21"/>
+          <w:lang w:eastAsia="fr-CH"/>
+        </w:rPr>
+        <w:t>();</w:t>
+      </w:r>
+    </w:p>
+    <w:p>
+      <w:pPr>
+        <w:shd w:val="clear" w:color="auto" w:fill="1E1E1E"/>
+        <w:spacing w:after="0" w:line="285" w:lineRule="atLeast"/>
+        <w:rPr>
+          <w:rFonts w:ascii="Consolas" w:eastAsia="Times New Roman" w:hAnsi="Consolas" w:cs="Times New Roman"/>
+          <w:color w:val="D4D4D4"/>
+          <w:sz w:val="21"/>
+          <w:szCs w:val="21"/>
+          <w:lang w:eastAsia="fr-CH"/>
+        </w:rPr>
+      </w:pPr>
+      <w:r>
+        <w:rPr>
+          <w:rFonts w:ascii="Consolas" w:eastAsia="Times New Roman" w:hAnsi="Consolas" w:cs="Times New Roman"/>
+          <w:color w:val="D4D4D4"/>
+          <w:sz w:val="21"/>
+          <w:szCs w:val="21"/>
+          <w:lang w:eastAsia="fr-CH"/>
+        </w:rPr>
+        <w:t>    </w:t>
+      </w:r>
+    </w:p>
+    <w:p>
+      <w:pPr>
+        <w:shd w:val="clear" w:color="auto" w:fill="1E1E1E"/>
+        <w:spacing w:after="0" w:line="285" w:lineRule="atLeast"/>
+        <w:rPr>
+          <w:rFonts w:ascii="Consolas" w:eastAsia="Times New Roman" w:hAnsi="Consolas" w:cs="Times New Roman"/>
+          <w:color w:val="D4D4D4"/>
+          <w:sz w:val="21"/>
+          <w:szCs w:val="21"/>
+          <w:lang w:eastAsia="fr-CH"/>
+        </w:rPr>
+      </w:pPr>
+      <w:r>
+        <w:rPr>
+          <w:rFonts w:ascii="Consolas" w:eastAsia="Times New Roman" w:hAnsi="Consolas" w:cs="Times New Roman"/>
+          <w:color w:val="D4D4D4"/>
+          <w:sz w:val="21"/>
+          <w:szCs w:val="21"/>
+          <w:lang w:eastAsia="fr-CH"/>
+        </w:rPr>
+        <w:t>    </w:t>
+      </w:r>
+      <w:r>
+        <w:rPr>
+          <w:rFonts w:ascii="Consolas" w:eastAsia="Times New Roman" w:hAnsi="Consolas" w:cs="Times New Roman"/>
+          <w:color w:val="6A9955"/>
+          <w:sz w:val="21"/>
+          <w:szCs w:val="21"/>
+          <w:lang w:eastAsia="fr-CH"/>
+        </w:rPr>
+        <w:t>//</w:t>
+      </w:r>
+      <w:proofErr w:type="spellStart"/>
+      <w:r>
+        <w:rPr>
+          <w:rFonts w:ascii="Consolas" w:eastAsia="Times New Roman" w:hAnsi="Consolas" w:cs="Times New Roman"/>
+          <w:color w:val="6A9955"/>
+          <w:sz w:val="21"/>
+          <w:szCs w:val="21"/>
+          <w:lang w:eastAsia="fr-CH"/>
+        </w:rPr>
+        <w:t>we</w:t>
+      </w:r>
+      <w:proofErr w:type="spellEnd"/>
+      <w:r>
+        <w:rPr>
+          <w:rFonts w:ascii="Consolas" w:eastAsia="Times New Roman" w:hAnsi="Consolas" w:cs="Times New Roman"/>
+          <w:color w:val="6A9955"/>
+          <w:sz w:val="21"/>
+          <w:szCs w:val="21"/>
+          <w:lang w:eastAsia="fr-CH"/>
+        </w:rPr>
+        <w:t> </w:t>
+      </w:r>
+      <w:proofErr w:type="spellStart"/>
+      <w:r>
+        <w:rPr>
+          <w:rFonts w:ascii="Consolas" w:eastAsia="Times New Roman" w:hAnsi="Consolas" w:cs="Times New Roman"/>
+          <w:color w:val="6A9955"/>
+          <w:sz w:val="21"/>
+          <w:szCs w:val="21"/>
+          <w:lang w:eastAsia="fr-CH"/>
+        </w:rPr>
+        <w:t>initialize</w:t>
+      </w:r>
+      <w:proofErr w:type="spellEnd"/>
+      <w:r>
+        <w:rPr>
+          <w:rFonts w:ascii="Consolas" w:eastAsia="Times New Roman" w:hAnsi="Consolas" w:cs="Times New Roman"/>
+          <w:color w:val="6A9955"/>
+          <w:sz w:val="21"/>
+          <w:szCs w:val="21"/>
+          <w:lang w:eastAsia="fr-CH"/>
+        </w:rPr>
+        <w:t> a </w:t>
+      </w:r>
+      <w:proofErr w:type="spellStart"/>
+      <w:r>
+        <w:rPr>
+          <w:rFonts w:ascii="Consolas" w:eastAsia="Times New Roman" w:hAnsi="Consolas" w:cs="Times New Roman"/>
+          <w:color w:val="6A9955"/>
+          <w:sz w:val="21"/>
+          <w:szCs w:val="21"/>
+          <w:lang w:eastAsia="fr-CH"/>
+        </w:rPr>
+        <w:t>counter</w:t>
+      </w:r>
+      <w:proofErr w:type="spellEnd"/>
+    </w:p>
+    <w:p>
+      <w:pPr>
+        <w:shd w:val="clear" w:color="auto" w:fill="1E1E1E"/>
+        <w:spacing w:after="0" w:line="285" w:lineRule="atLeast"/>
+        <w:rPr>
+          <w:rFonts w:ascii="Consolas" w:eastAsia="Times New Roman" w:hAnsi="Consolas" w:cs="Times New Roman"/>
+          <w:color w:val="D4D4D4"/>
+          <w:sz w:val="21"/>
+          <w:szCs w:val="21"/>
+          <w:lang w:eastAsia="fr-CH"/>
+        </w:rPr>
+      </w:pPr>
+      <w:r>
+        <w:rPr>
+          <w:rFonts w:ascii="Consolas" w:eastAsia="Times New Roman" w:hAnsi="Consolas" w:cs="Times New Roman"/>
+          <w:color w:val="D4D4D4"/>
+          <w:sz w:val="21"/>
+          <w:szCs w:val="21"/>
+          <w:lang w:eastAsia="fr-CH"/>
+        </w:rPr>
+        <w:t>    </w:t>
+      </w:r>
+      <w:r>
+        <w:rPr>
+          <w:rFonts w:ascii="Consolas" w:eastAsia="Times New Roman" w:hAnsi="Consolas" w:cs="Times New Roman"/>
+          <w:color w:val="9CDCFE"/>
+          <w:sz w:val="21"/>
+          <w:szCs w:val="21"/>
+          <w:lang w:eastAsia="fr-CH"/>
+        </w:rPr>
+        <w:t>$</w:t>
+      </w:r>
+      <w:proofErr w:type="spellStart"/>
+      <w:r>
+        <w:rPr>
+          <w:rFonts w:ascii="Consolas" w:eastAsia="Times New Roman" w:hAnsi="Consolas" w:cs="Times New Roman"/>
+          <w:color w:val="9CDCFE"/>
+          <w:sz w:val="21"/>
+          <w:szCs w:val="21"/>
+          <w:lang w:eastAsia="fr-CH"/>
+        </w:rPr>
+        <w:t>countUserInvite</w:t>
+      </w:r>
+      <w:proofErr w:type="spellEnd"/>
+      <w:r>
+        <w:rPr>
+          <w:rFonts w:ascii="Consolas" w:eastAsia="Times New Roman" w:hAnsi="Consolas" w:cs="Times New Roman"/>
+          <w:color w:val="D4D4D4"/>
+          <w:sz w:val="21"/>
+          <w:szCs w:val="21"/>
+          <w:lang w:eastAsia="fr-CH"/>
+        </w:rPr>
+        <w:t> = </w:t>
+      </w:r>
+      <w:r>
+        <w:rPr>
+          <w:rFonts w:ascii="Consolas" w:eastAsia="Times New Roman" w:hAnsi="Consolas" w:cs="Times New Roman"/>
+          <w:color w:val="B5CEA8"/>
+          <w:sz w:val="21"/>
+          <w:szCs w:val="21"/>
+          <w:lang w:eastAsia="fr-CH"/>
+        </w:rPr>
+        <w:t>0</w:t>
+      </w:r>
+      <w:r>
+        <w:rPr>
+          <w:rFonts w:ascii="Consolas" w:eastAsia="Times New Roman" w:hAnsi="Consolas" w:cs="Times New Roman"/>
+          <w:color w:val="D4D4D4"/>
+          <w:sz w:val="21"/>
+          <w:szCs w:val="21"/>
+          <w:lang w:eastAsia="fr-CH"/>
+        </w:rPr>
+        <w:t>;</w:t>
+      </w:r>
+    </w:p>
+    <w:p>
+      <w:pPr>
+        <w:shd w:val="clear" w:color="auto" w:fill="1E1E1E"/>
+        <w:spacing w:after="0" w:line="285" w:lineRule="atLeast"/>
+        <w:rPr>
+          <w:rFonts w:ascii="Consolas" w:eastAsia="Times New Roman" w:hAnsi="Consolas" w:cs="Times New Roman"/>
+          <w:color w:val="D4D4D4"/>
+          <w:sz w:val="21"/>
+          <w:szCs w:val="21"/>
+          <w:lang w:eastAsia="fr-CH"/>
+        </w:rPr>
+      </w:pPr>
+      <w:r>
+        <w:rPr>
+          <w:rFonts w:ascii="Consolas" w:eastAsia="Times New Roman" w:hAnsi="Consolas" w:cs="Times New Roman"/>
+          <w:color w:val="D4D4D4"/>
+          <w:sz w:val="21"/>
+          <w:szCs w:val="21"/>
+          <w:lang w:eastAsia="fr-CH"/>
+        </w:rPr>
+        <w:t>    </w:t>
+      </w:r>
+      <w:r>
+        <w:rPr>
+          <w:rFonts w:ascii="Consolas" w:eastAsia="Times New Roman" w:hAnsi="Consolas" w:cs="Times New Roman"/>
+          <w:color w:val="6A9955"/>
+          <w:sz w:val="21"/>
+          <w:szCs w:val="21"/>
+          <w:lang w:eastAsia="fr-CH"/>
+        </w:rPr>
+        <w:t>//</w:t>
+      </w:r>
+      <w:proofErr w:type="spellStart"/>
+      <w:r>
+        <w:rPr>
+          <w:rFonts w:ascii="Consolas" w:eastAsia="Times New Roman" w:hAnsi="Consolas" w:cs="Times New Roman"/>
+          <w:color w:val="6A9955"/>
+          <w:sz w:val="21"/>
+          <w:szCs w:val="21"/>
+          <w:lang w:eastAsia="fr-CH"/>
+        </w:rPr>
+        <w:t>we</w:t>
+      </w:r>
+      <w:proofErr w:type="spellEnd"/>
+      <w:r>
+        <w:rPr>
+          <w:rFonts w:ascii="Consolas" w:eastAsia="Times New Roman" w:hAnsi="Consolas" w:cs="Times New Roman"/>
+          <w:color w:val="6A9955"/>
+          <w:sz w:val="21"/>
+          <w:szCs w:val="21"/>
+          <w:lang w:eastAsia="fr-CH"/>
+        </w:rPr>
+        <w:t> check </w:t>
+      </w:r>
+      <w:proofErr w:type="spellStart"/>
+      <w:r>
+        <w:rPr>
+          <w:rFonts w:ascii="Consolas" w:eastAsia="Times New Roman" w:hAnsi="Consolas" w:cs="Times New Roman"/>
+          <w:color w:val="6A9955"/>
+          <w:sz w:val="21"/>
+          <w:szCs w:val="21"/>
+          <w:lang w:eastAsia="fr-CH"/>
+        </w:rPr>
+        <w:t>every</w:t>
+      </w:r>
+      <w:proofErr w:type="spellEnd"/>
+      <w:r>
+        <w:rPr>
+          <w:rFonts w:ascii="Consolas" w:eastAsia="Times New Roman" w:hAnsi="Consolas" w:cs="Times New Roman"/>
+          <w:color w:val="6A9955"/>
+          <w:sz w:val="21"/>
+          <w:szCs w:val="21"/>
+          <w:lang w:eastAsia="fr-CH"/>
+        </w:rPr>
+        <w:t> </w:t>
+      </w:r>
+      <w:proofErr w:type="gramStart"/>
+      <w:r>
+        <w:rPr>
+          <w:rFonts w:ascii="Consolas" w:eastAsia="Times New Roman" w:hAnsi="Consolas" w:cs="Times New Roman"/>
+          <w:color w:val="6A9955"/>
+          <w:sz w:val="21"/>
+          <w:szCs w:val="21"/>
+          <w:lang w:eastAsia="fr-CH"/>
+        </w:rPr>
+        <w:t>invite  of</w:t>
+      </w:r>
+      <w:proofErr w:type="gramEnd"/>
+      <w:r>
+        <w:rPr>
+          <w:rFonts w:ascii="Consolas" w:eastAsia="Times New Roman" w:hAnsi="Consolas" w:cs="Times New Roman"/>
+          <w:color w:val="6A9955"/>
+          <w:sz w:val="21"/>
+          <w:szCs w:val="21"/>
+          <w:lang w:eastAsia="fr-CH"/>
+        </w:rPr>
+        <w:t> the </w:t>
+      </w:r>
+      <w:proofErr w:type="spellStart"/>
+      <w:r>
+        <w:rPr>
+          <w:rFonts w:ascii="Consolas" w:eastAsia="Times New Roman" w:hAnsi="Consolas" w:cs="Times New Roman"/>
+          <w:color w:val="6A9955"/>
+          <w:sz w:val="21"/>
+          <w:szCs w:val="21"/>
+          <w:lang w:eastAsia="fr-CH"/>
+        </w:rPr>
+        <w:t>database</w:t>
+      </w:r>
+      <w:proofErr w:type="spellEnd"/>
+    </w:p>
+    <w:p>
+      <w:pPr>
+        <w:shd w:val="clear" w:color="auto" w:fill="1E1E1E"/>
+        <w:spacing w:after="0" w:line="285" w:lineRule="atLeast"/>
+        <w:rPr>
+          <w:rFonts w:ascii="Consolas" w:eastAsia="Times New Roman" w:hAnsi="Consolas" w:cs="Times New Roman"/>
+          <w:color w:val="D4D4D4"/>
+          <w:sz w:val="21"/>
+          <w:szCs w:val="21"/>
+          <w:lang w:eastAsia="fr-CH"/>
+        </w:rPr>
+      </w:pPr>
+      <w:r>
+        <w:rPr>
+          <w:rFonts w:ascii="Consolas" w:eastAsia="Times New Roman" w:hAnsi="Consolas" w:cs="Times New Roman"/>
+          <w:color w:val="D4D4D4"/>
+          <w:sz w:val="21"/>
+          <w:szCs w:val="21"/>
+          <w:lang w:eastAsia="fr-CH"/>
+        </w:rPr>
+        <w:t>    </w:t>
+      </w:r>
+      <w:proofErr w:type="spellStart"/>
+      <w:proofErr w:type="gramStart"/>
+      <w:r>
+        <w:rPr>
+          <w:rFonts w:ascii="Consolas" w:eastAsia="Times New Roman" w:hAnsi="Consolas" w:cs="Times New Roman"/>
+          <w:color w:val="C586C0"/>
+          <w:sz w:val="21"/>
+          <w:szCs w:val="21"/>
+          <w:lang w:eastAsia="fr-CH"/>
+        </w:rPr>
+        <w:t>foreach</w:t>
+      </w:r>
+      <w:proofErr w:type="spellEnd"/>
+      <w:proofErr w:type="gramEnd"/>
+      <w:r>
+        <w:rPr>
+          <w:rFonts w:ascii="Consolas" w:eastAsia="Times New Roman" w:hAnsi="Consolas" w:cs="Times New Roman"/>
+          <w:color w:val="D4D4D4"/>
+          <w:sz w:val="21"/>
+          <w:szCs w:val="21"/>
+          <w:lang w:eastAsia="fr-CH"/>
+        </w:rPr>
+        <w:t> (</w:t>
+      </w:r>
+      <w:r>
+        <w:rPr>
+          <w:rFonts w:ascii="Consolas" w:eastAsia="Times New Roman" w:hAnsi="Consolas" w:cs="Times New Roman"/>
+          <w:color w:val="9CDCFE"/>
+          <w:sz w:val="21"/>
+          <w:szCs w:val="21"/>
+          <w:lang w:eastAsia="fr-CH"/>
+        </w:rPr>
+        <w:t>$</w:t>
+      </w:r>
+      <w:proofErr w:type="spellStart"/>
+      <w:r>
+        <w:rPr>
+          <w:rFonts w:ascii="Consolas" w:eastAsia="Times New Roman" w:hAnsi="Consolas" w:cs="Times New Roman"/>
+          <w:color w:val="9CDCFE"/>
+          <w:sz w:val="21"/>
+          <w:szCs w:val="21"/>
+          <w:lang w:eastAsia="fr-CH"/>
+        </w:rPr>
+        <w:t>pendingInvites</w:t>
+      </w:r>
+      <w:proofErr w:type="spellEnd"/>
+      <w:r>
+        <w:rPr>
+          <w:rFonts w:ascii="Consolas" w:eastAsia="Times New Roman" w:hAnsi="Consolas" w:cs="Times New Roman"/>
+          <w:color w:val="D4D4D4"/>
+          <w:sz w:val="21"/>
+          <w:szCs w:val="21"/>
+          <w:lang w:eastAsia="fr-CH"/>
+        </w:rPr>
+        <w:t> as </w:t>
+      </w:r>
+      <w:r>
+        <w:rPr>
+          <w:rFonts w:ascii="Consolas" w:eastAsia="Times New Roman" w:hAnsi="Consolas" w:cs="Times New Roman"/>
+          <w:color w:val="9CDCFE"/>
+          <w:sz w:val="21"/>
+          <w:szCs w:val="21"/>
+          <w:lang w:eastAsia="fr-CH"/>
+        </w:rPr>
+        <w:t>$key</w:t>
+      </w:r>
+      <w:r>
+        <w:rPr>
+          <w:rFonts w:ascii="Consolas" w:eastAsia="Times New Roman" w:hAnsi="Consolas" w:cs="Times New Roman"/>
+          <w:color w:val="D4D4D4"/>
+          <w:sz w:val="21"/>
+          <w:szCs w:val="21"/>
+          <w:lang w:eastAsia="fr-CH"/>
+        </w:rPr>
+        <w:t> =&gt; </w:t>
+      </w:r>
+      <w:r>
+        <w:rPr>
+          <w:rFonts w:ascii="Consolas" w:eastAsia="Times New Roman" w:hAnsi="Consolas" w:cs="Times New Roman"/>
+          <w:color w:val="9CDCFE"/>
+          <w:sz w:val="21"/>
+          <w:szCs w:val="21"/>
+          <w:lang w:eastAsia="fr-CH"/>
+        </w:rPr>
+        <w:t>$value</w:t>
+      </w:r>
+      <w:r>
+        <w:rPr>
+          <w:rFonts w:ascii="Consolas" w:eastAsia="Times New Roman" w:hAnsi="Consolas" w:cs="Times New Roman"/>
+          <w:color w:val="D4D4D4"/>
+          <w:sz w:val="21"/>
+          <w:szCs w:val="21"/>
+          <w:lang w:eastAsia="fr-CH"/>
+        </w:rPr>
+        <w:t>) {</w:t>
+      </w:r>
+    </w:p>
+    <w:p>
+      <w:pPr>
+        <w:shd w:val="clear" w:color="auto" w:fill="1E1E1E"/>
+        <w:spacing w:after="0" w:line="285" w:lineRule="atLeast"/>
+        <w:rPr>
+          <w:rFonts w:ascii="Consolas" w:eastAsia="Times New Roman" w:hAnsi="Consolas" w:cs="Times New Roman"/>
+          <w:color w:val="D4D4D4"/>
+          <w:sz w:val="21"/>
+          <w:szCs w:val="21"/>
+          <w:lang w:eastAsia="fr-CH"/>
+        </w:rPr>
+      </w:pPr>
+      <w:r>
+        <w:rPr>
+          <w:rFonts w:ascii="Consolas" w:eastAsia="Times New Roman" w:hAnsi="Consolas" w:cs="Times New Roman"/>
+          <w:color w:val="D4D4D4"/>
+          <w:sz w:val="21"/>
+          <w:szCs w:val="21"/>
+          <w:lang w:eastAsia="fr-CH"/>
+        </w:rPr>
+        <w:t>        </w:t>
+      </w:r>
+      <w:r>
+        <w:rPr>
+          <w:rFonts w:ascii="Consolas" w:eastAsia="Times New Roman" w:hAnsi="Consolas" w:cs="Times New Roman"/>
+          <w:color w:val="6A9955"/>
+          <w:sz w:val="21"/>
+          <w:szCs w:val="21"/>
+          <w:lang w:eastAsia="fr-CH"/>
+        </w:rPr>
+        <w:t>//if an invite </w:t>
+      </w:r>
+      <w:proofErr w:type="spellStart"/>
+      <w:r>
+        <w:rPr>
+          <w:rFonts w:ascii="Consolas" w:eastAsia="Times New Roman" w:hAnsi="Consolas" w:cs="Times New Roman"/>
+          <w:color w:val="6A9955"/>
+          <w:sz w:val="21"/>
+          <w:szCs w:val="21"/>
+          <w:lang w:eastAsia="fr-CH"/>
+        </w:rPr>
+        <w:t>is</w:t>
+      </w:r>
+      <w:proofErr w:type="spellEnd"/>
+      <w:r>
+        <w:rPr>
+          <w:rFonts w:ascii="Consolas" w:eastAsia="Times New Roman" w:hAnsi="Consolas" w:cs="Times New Roman"/>
+          <w:color w:val="6A9955"/>
+          <w:sz w:val="21"/>
+          <w:szCs w:val="21"/>
+          <w:lang w:eastAsia="fr-CH"/>
+        </w:rPr>
+        <w:t> for </w:t>
+      </w:r>
+      <w:proofErr w:type="spellStart"/>
+      <w:r>
+        <w:rPr>
+          <w:rFonts w:ascii="Consolas" w:eastAsia="Times New Roman" w:hAnsi="Consolas" w:cs="Times New Roman"/>
+          <w:color w:val="6A9955"/>
+          <w:sz w:val="21"/>
+          <w:szCs w:val="21"/>
+          <w:lang w:eastAsia="fr-CH"/>
+        </w:rPr>
+        <w:t>our</w:t>
+      </w:r>
+      <w:proofErr w:type="spellEnd"/>
+      <w:r>
+        <w:rPr>
+          <w:rFonts w:ascii="Consolas" w:eastAsia="Times New Roman" w:hAnsi="Consolas" w:cs="Times New Roman"/>
+          <w:color w:val="6A9955"/>
+          <w:sz w:val="21"/>
+          <w:szCs w:val="21"/>
+          <w:lang w:eastAsia="fr-CH"/>
+        </w:rPr>
+        <w:t> user, </w:t>
+      </w:r>
+      <w:proofErr w:type="spellStart"/>
+      <w:r>
+        <w:rPr>
+          <w:rFonts w:ascii="Consolas" w:eastAsia="Times New Roman" w:hAnsi="Consolas" w:cs="Times New Roman"/>
+          <w:color w:val="6A9955"/>
+          <w:sz w:val="21"/>
+          <w:szCs w:val="21"/>
+          <w:lang w:eastAsia="fr-CH"/>
+        </w:rPr>
+        <w:t>we</w:t>
+      </w:r>
+      <w:proofErr w:type="spellEnd"/>
+      <w:r>
+        <w:rPr>
+          <w:rFonts w:ascii="Consolas" w:eastAsia="Times New Roman" w:hAnsi="Consolas" w:cs="Times New Roman"/>
+          <w:color w:val="6A9955"/>
+          <w:sz w:val="21"/>
+          <w:szCs w:val="21"/>
+          <w:lang w:eastAsia="fr-CH"/>
+        </w:rPr>
+        <w:t> show </w:t>
+      </w:r>
+      <w:proofErr w:type="spellStart"/>
+      <w:r>
+        <w:rPr>
+          <w:rFonts w:ascii="Consolas" w:eastAsia="Times New Roman" w:hAnsi="Consolas" w:cs="Times New Roman"/>
+          <w:color w:val="6A9955"/>
+          <w:sz w:val="21"/>
+          <w:szCs w:val="21"/>
+          <w:lang w:eastAsia="fr-CH"/>
+        </w:rPr>
+        <w:t>it</w:t>
+      </w:r>
+      <w:proofErr w:type="spellEnd"/>
+      <w:r>
+        <w:rPr>
+          <w:rFonts w:ascii="Consolas" w:eastAsia="Times New Roman" w:hAnsi="Consolas" w:cs="Times New Roman"/>
+          <w:color w:val="6A9955"/>
+          <w:sz w:val="21"/>
+          <w:szCs w:val="21"/>
+          <w:lang w:eastAsia="fr-CH"/>
+        </w:rPr>
+        <w:t> to </w:t>
+      </w:r>
+      <w:proofErr w:type="spellStart"/>
+      <w:r>
+        <w:rPr>
+          <w:rFonts w:ascii="Consolas" w:eastAsia="Times New Roman" w:hAnsi="Consolas" w:cs="Times New Roman"/>
+          <w:color w:val="6A9955"/>
+          <w:sz w:val="21"/>
+          <w:szCs w:val="21"/>
+          <w:lang w:eastAsia="fr-CH"/>
+        </w:rPr>
+        <w:t>him</w:t>
+      </w:r>
+      <w:proofErr w:type="spellEnd"/>
+    </w:p>
+    <w:p>
+      <w:pPr>
+        <w:shd w:val="clear" w:color="auto" w:fill="1E1E1E"/>
+        <w:spacing w:after="0" w:line="285" w:lineRule="atLeast"/>
+        <w:rPr>
+          <w:rFonts w:ascii="Consolas" w:eastAsia="Times New Roman" w:hAnsi="Consolas" w:cs="Times New Roman"/>
+          <w:color w:val="D4D4D4"/>
+          <w:sz w:val="21"/>
+          <w:szCs w:val="21"/>
+          <w:lang w:eastAsia="fr-CH"/>
+        </w:rPr>
+      </w:pPr>
+      <w:r>
+        <w:rPr>
+          <w:rFonts w:ascii="Consolas" w:eastAsia="Times New Roman" w:hAnsi="Consolas" w:cs="Times New Roman"/>
+          <w:color w:val="D4D4D4"/>
+          <w:sz w:val="21"/>
+          <w:szCs w:val="21"/>
+          <w:lang w:eastAsia="fr-CH"/>
+        </w:rPr>
+        <w:t>        </w:t>
+      </w:r>
+      <w:proofErr w:type="gramStart"/>
+      <w:r>
+        <w:rPr>
+          <w:rFonts w:ascii="Consolas" w:eastAsia="Times New Roman" w:hAnsi="Consolas" w:cs="Times New Roman"/>
+          <w:color w:val="C586C0"/>
+          <w:sz w:val="21"/>
+          <w:szCs w:val="21"/>
+          <w:lang w:eastAsia="fr-CH"/>
+        </w:rPr>
+        <w:t>if</w:t>
+      </w:r>
+      <w:proofErr w:type="gramEnd"/>
+      <w:r>
+        <w:rPr>
+          <w:rFonts w:ascii="Consolas" w:eastAsia="Times New Roman" w:hAnsi="Consolas" w:cs="Times New Roman"/>
+          <w:color w:val="D4D4D4"/>
+          <w:sz w:val="21"/>
+          <w:szCs w:val="21"/>
+          <w:lang w:eastAsia="fr-CH"/>
+        </w:rPr>
+        <w:t> (</w:t>
+      </w:r>
+      <w:r>
+        <w:rPr>
+          <w:rFonts w:ascii="Consolas" w:eastAsia="Times New Roman" w:hAnsi="Consolas" w:cs="Times New Roman"/>
+          <w:color w:val="9CDCFE"/>
+          <w:sz w:val="21"/>
+          <w:szCs w:val="21"/>
+          <w:lang w:eastAsia="fr-CH"/>
+        </w:rPr>
+        <w:t>$value</w:t>
+      </w:r>
+      <w:r>
+        <w:rPr>
+          <w:rFonts w:ascii="Consolas" w:eastAsia="Times New Roman" w:hAnsi="Consolas" w:cs="Times New Roman"/>
+          <w:color w:val="D4D4D4"/>
+          <w:sz w:val="21"/>
+          <w:szCs w:val="21"/>
+          <w:lang w:eastAsia="fr-CH"/>
+        </w:rPr>
+        <w:t>[</w:t>
+      </w:r>
+      <w:r>
+        <w:rPr>
+          <w:rFonts w:ascii="Consolas" w:eastAsia="Times New Roman" w:hAnsi="Consolas" w:cs="Times New Roman"/>
+          <w:color w:val="CE9178"/>
+          <w:sz w:val="21"/>
+          <w:szCs w:val="21"/>
+          <w:lang w:eastAsia="fr-CH"/>
+        </w:rPr>
+        <w:t>'</w:t>
+      </w:r>
+      <w:proofErr w:type="spellStart"/>
+      <w:r>
+        <w:rPr>
+          <w:rFonts w:ascii="Consolas" w:eastAsia="Times New Roman" w:hAnsi="Consolas" w:cs="Times New Roman"/>
+          <w:color w:val="CE9178"/>
+          <w:sz w:val="21"/>
+          <w:szCs w:val="21"/>
+          <w:lang w:eastAsia="fr-CH"/>
+        </w:rPr>
+        <w:t>Id_User</w:t>
+      </w:r>
+      <w:proofErr w:type="spellEnd"/>
+      <w:r>
+        <w:rPr>
+          <w:rFonts w:ascii="Consolas" w:eastAsia="Times New Roman" w:hAnsi="Consolas" w:cs="Times New Roman"/>
+          <w:color w:val="CE9178"/>
+          <w:sz w:val="21"/>
+          <w:szCs w:val="21"/>
+          <w:lang w:eastAsia="fr-CH"/>
+        </w:rPr>
+        <w:t>'</w:t>
+      </w:r>
+      <w:r>
+        <w:rPr>
+          <w:rFonts w:ascii="Consolas" w:eastAsia="Times New Roman" w:hAnsi="Consolas" w:cs="Times New Roman"/>
+          <w:color w:val="D4D4D4"/>
+          <w:sz w:val="21"/>
+          <w:szCs w:val="21"/>
+          <w:lang w:eastAsia="fr-CH"/>
+        </w:rPr>
+        <w:t>] == </w:t>
+      </w:r>
+      <w:r>
+        <w:rPr>
+          <w:rFonts w:ascii="Consolas" w:eastAsia="Times New Roman" w:hAnsi="Consolas" w:cs="Times New Roman"/>
+          <w:color w:val="9CDCFE"/>
+          <w:sz w:val="21"/>
+          <w:szCs w:val="21"/>
+          <w:lang w:eastAsia="fr-CH"/>
+        </w:rPr>
+        <w:t>$_SESSION</w:t>
+      </w:r>
+      <w:r>
+        <w:rPr>
+          <w:rFonts w:ascii="Consolas" w:eastAsia="Times New Roman" w:hAnsi="Consolas" w:cs="Times New Roman"/>
+          <w:color w:val="D4D4D4"/>
+          <w:sz w:val="21"/>
+          <w:szCs w:val="21"/>
+          <w:lang w:eastAsia="fr-CH"/>
+        </w:rPr>
+        <w:t>[</w:t>
+      </w:r>
+      <w:r>
+        <w:rPr>
+          <w:rFonts w:ascii="Consolas" w:eastAsia="Times New Roman" w:hAnsi="Consolas" w:cs="Times New Roman"/>
+          <w:color w:val="CE9178"/>
+          <w:sz w:val="21"/>
+          <w:szCs w:val="21"/>
+          <w:lang w:eastAsia="fr-CH"/>
+        </w:rPr>
+        <w:t>'</w:t>
+      </w:r>
+      <w:proofErr w:type="spellStart"/>
+      <w:r>
+        <w:rPr>
+          <w:rFonts w:ascii="Consolas" w:eastAsia="Times New Roman" w:hAnsi="Consolas" w:cs="Times New Roman"/>
+          <w:color w:val="CE9178"/>
+          <w:sz w:val="21"/>
+          <w:szCs w:val="21"/>
+          <w:lang w:eastAsia="fr-CH"/>
+        </w:rPr>
+        <w:t>userID</w:t>
+      </w:r>
+      <w:proofErr w:type="spellEnd"/>
+      <w:r>
+        <w:rPr>
+          <w:rFonts w:ascii="Consolas" w:eastAsia="Times New Roman" w:hAnsi="Consolas" w:cs="Times New Roman"/>
+          <w:color w:val="CE9178"/>
+          <w:sz w:val="21"/>
+          <w:szCs w:val="21"/>
+          <w:lang w:eastAsia="fr-CH"/>
+        </w:rPr>
+        <w:t>'</w:t>
+      </w:r>
+      <w:r>
+        <w:rPr>
+          <w:rFonts w:ascii="Consolas" w:eastAsia="Times New Roman" w:hAnsi="Consolas" w:cs="Times New Roman"/>
+          <w:color w:val="D4D4D4"/>
+          <w:sz w:val="21"/>
+          <w:szCs w:val="21"/>
+          <w:lang w:eastAsia="fr-CH"/>
+        </w:rPr>
+        <w:t>]) {</w:t>
+      </w:r>
+    </w:p>
+    <w:p>
+      <w:pPr>
+        <w:shd w:val="clear" w:color="auto" w:fill="1E1E1E"/>
+        <w:spacing w:after="0" w:line="285" w:lineRule="atLeast"/>
+        <w:rPr>
+          <w:rFonts w:ascii="Consolas" w:eastAsia="Times New Roman" w:hAnsi="Consolas" w:cs="Times New Roman"/>
+          <w:color w:val="D4D4D4"/>
+          <w:sz w:val="21"/>
+          <w:szCs w:val="21"/>
+          <w:lang w:eastAsia="fr-CH"/>
+        </w:rPr>
+      </w:pPr>
+      <w:r>
+        <w:rPr>
+          <w:rFonts w:ascii="Consolas" w:eastAsia="Times New Roman" w:hAnsi="Consolas" w:cs="Times New Roman"/>
+          <w:color w:val="D4D4D4"/>
+          <w:sz w:val="21"/>
+          <w:szCs w:val="21"/>
+          <w:lang w:eastAsia="fr-CH"/>
+        </w:rPr>
+        <w:t>            </w:t>
+      </w:r>
+      <w:r>
+        <w:rPr>
+          <w:rFonts w:ascii="Consolas" w:eastAsia="Times New Roman" w:hAnsi="Consolas" w:cs="Times New Roman"/>
+          <w:color w:val="6A9955"/>
+          <w:sz w:val="21"/>
+          <w:szCs w:val="21"/>
+          <w:lang w:eastAsia="fr-CH"/>
+        </w:rPr>
+        <w:t>//</w:t>
+      </w:r>
+      <w:proofErr w:type="spellStart"/>
+      <w:r>
+        <w:rPr>
+          <w:rFonts w:ascii="Consolas" w:eastAsia="Times New Roman" w:hAnsi="Consolas" w:cs="Times New Roman"/>
+          <w:color w:val="6A9955"/>
+          <w:sz w:val="21"/>
+          <w:szCs w:val="21"/>
+          <w:lang w:eastAsia="fr-CH"/>
+        </w:rPr>
+        <w:t>we</w:t>
+      </w:r>
+      <w:proofErr w:type="spellEnd"/>
+      <w:r>
+        <w:rPr>
+          <w:rFonts w:ascii="Consolas" w:eastAsia="Times New Roman" w:hAnsi="Consolas" w:cs="Times New Roman"/>
+          <w:color w:val="6A9955"/>
+          <w:sz w:val="21"/>
+          <w:szCs w:val="21"/>
+          <w:lang w:eastAsia="fr-CH"/>
+        </w:rPr>
+        <w:t> </w:t>
+      </w:r>
+      <w:proofErr w:type="spellStart"/>
+      <w:r>
+        <w:rPr>
+          <w:rFonts w:ascii="Consolas" w:eastAsia="Times New Roman" w:hAnsi="Consolas" w:cs="Times New Roman"/>
+          <w:color w:val="6A9955"/>
+          <w:sz w:val="21"/>
+          <w:szCs w:val="21"/>
+          <w:lang w:eastAsia="fr-CH"/>
+        </w:rPr>
+        <w:t>increment</w:t>
+      </w:r>
+      <w:proofErr w:type="spellEnd"/>
+      <w:r>
+        <w:rPr>
+          <w:rFonts w:ascii="Consolas" w:eastAsia="Times New Roman" w:hAnsi="Consolas" w:cs="Times New Roman"/>
+          <w:color w:val="6A9955"/>
+          <w:sz w:val="21"/>
+          <w:szCs w:val="21"/>
+          <w:lang w:eastAsia="fr-CH"/>
+        </w:rPr>
+        <w:t> </w:t>
+      </w:r>
+      <w:proofErr w:type="spellStart"/>
+      <w:r>
+        <w:rPr>
+          <w:rFonts w:ascii="Consolas" w:eastAsia="Times New Roman" w:hAnsi="Consolas" w:cs="Times New Roman"/>
+          <w:color w:val="6A9955"/>
+          <w:sz w:val="21"/>
+          <w:szCs w:val="21"/>
+          <w:lang w:eastAsia="fr-CH"/>
+        </w:rPr>
+        <w:t>our</w:t>
+      </w:r>
+      <w:proofErr w:type="spellEnd"/>
+      <w:r>
+        <w:rPr>
+          <w:rFonts w:ascii="Consolas" w:eastAsia="Times New Roman" w:hAnsi="Consolas" w:cs="Times New Roman"/>
+          <w:color w:val="6A9955"/>
+          <w:sz w:val="21"/>
+          <w:szCs w:val="21"/>
+          <w:lang w:eastAsia="fr-CH"/>
+        </w:rPr>
+        <w:t> </w:t>
+      </w:r>
+      <w:proofErr w:type="spellStart"/>
+      <w:r>
+        <w:rPr>
+          <w:rFonts w:ascii="Consolas" w:eastAsia="Times New Roman" w:hAnsi="Consolas" w:cs="Times New Roman"/>
+          <w:color w:val="6A9955"/>
+          <w:sz w:val="21"/>
+          <w:szCs w:val="21"/>
+          <w:lang w:eastAsia="fr-CH"/>
+        </w:rPr>
+        <w:t>counter</w:t>
+      </w:r>
+      <w:proofErr w:type="spellEnd"/>
+    </w:p>
+    <w:p>
+      <w:pPr>
+        <w:shd w:val="clear" w:color="auto" w:fill="1E1E1E"/>
+        <w:spacing w:after="0" w:line="285" w:lineRule="atLeast"/>
+        <w:rPr>
+          <w:rFonts w:ascii="Consolas" w:eastAsia="Times New Roman" w:hAnsi="Consolas" w:cs="Times New Roman"/>
+          <w:color w:val="D4D4D4"/>
+          <w:sz w:val="21"/>
+          <w:szCs w:val="21"/>
+          <w:lang w:eastAsia="fr-CH"/>
+        </w:rPr>
+      </w:pPr>
+      <w:r>
+        <w:rPr>
+          <w:rFonts w:ascii="Consolas" w:eastAsia="Times New Roman" w:hAnsi="Consolas" w:cs="Times New Roman"/>
+          <w:color w:val="D4D4D4"/>
+          <w:sz w:val="21"/>
+          <w:szCs w:val="21"/>
+          <w:lang w:eastAsia="fr-CH"/>
+        </w:rPr>
+        <w:t>            </w:t>
+      </w:r>
+      <w:r>
+        <w:rPr>
+          <w:rFonts w:ascii="Consolas" w:eastAsia="Times New Roman" w:hAnsi="Consolas" w:cs="Times New Roman"/>
+          <w:color w:val="9CDCFE"/>
+          <w:sz w:val="21"/>
+          <w:szCs w:val="21"/>
+          <w:lang w:eastAsia="fr-CH"/>
+        </w:rPr>
+        <w:t>$</w:t>
+      </w:r>
+      <w:proofErr w:type="spellStart"/>
+      <w:r>
+        <w:rPr>
+          <w:rFonts w:ascii="Consolas" w:eastAsia="Times New Roman" w:hAnsi="Consolas" w:cs="Times New Roman"/>
+          <w:color w:val="9CDCFE"/>
+          <w:sz w:val="21"/>
+          <w:szCs w:val="21"/>
+          <w:lang w:eastAsia="fr-CH"/>
+        </w:rPr>
+        <w:t>countUserInvite</w:t>
+      </w:r>
+      <w:proofErr w:type="spellEnd"/>
+      <w:r>
+        <w:rPr>
+          <w:rFonts w:ascii="Consolas" w:eastAsia="Times New Roman" w:hAnsi="Consolas" w:cs="Times New Roman"/>
+          <w:color w:val="D4D4D4"/>
+          <w:sz w:val="21"/>
+          <w:szCs w:val="21"/>
+          <w:lang w:eastAsia="fr-CH"/>
+        </w:rPr>
+        <w:t>++;</w:t>
+      </w:r>
+    </w:p>
+    <w:p>
+      <w:pPr>
+        <w:shd w:val="clear" w:color="auto" w:fill="1E1E1E"/>
+        <w:spacing w:after="0" w:line="285" w:lineRule="atLeast"/>
+        <w:rPr>
+          <w:rFonts w:ascii="Consolas" w:eastAsia="Times New Roman" w:hAnsi="Consolas" w:cs="Times New Roman"/>
+          <w:color w:val="D4D4D4"/>
+          <w:sz w:val="21"/>
+          <w:szCs w:val="21"/>
+          <w:lang w:eastAsia="fr-CH"/>
+        </w:rPr>
+      </w:pPr>
+      <w:r>
+        <w:rPr>
+          <w:rFonts w:ascii="Consolas" w:eastAsia="Times New Roman" w:hAnsi="Consolas" w:cs="Times New Roman"/>
+          <w:color w:val="D4D4D4"/>
+          <w:sz w:val="21"/>
+          <w:szCs w:val="21"/>
+          <w:lang w:eastAsia="fr-CH"/>
+        </w:rPr>
+        <w:t>            </w:t>
+      </w:r>
+      <w:proofErr w:type="gramStart"/>
+      <w:r>
+        <w:rPr>
+          <w:rFonts w:ascii="Consolas" w:eastAsia="Times New Roman" w:hAnsi="Consolas" w:cs="Times New Roman"/>
+          <w:color w:val="DCDCAA"/>
+          <w:sz w:val="21"/>
+          <w:szCs w:val="21"/>
+          <w:lang w:eastAsia="fr-CH"/>
+        </w:rPr>
+        <w:t>echo</w:t>
+      </w:r>
+      <w:proofErr w:type="gramEnd"/>
+      <w:r>
+        <w:rPr>
+          <w:rFonts w:ascii="Consolas" w:eastAsia="Times New Roman" w:hAnsi="Consolas" w:cs="Times New Roman"/>
+          <w:color w:val="D4D4D4"/>
+          <w:sz w:val="21"/>
+          <w:szCs w:val="21"/>
+          <w:lang w:eastAsia="fr-CH"/>
+        </w:rPr>
+        <w:t> </w:t>
+      </w:r>
+      <w:r>
+        <w:rPr>
+          <w:rFonts w:ascii="Consolas" w:eastAsia="Times New Roman" w:hAnsi="Consolas" w:cs="Times New Roman"/>
+          <w:color w:val="CE9178"/>
+          <w:sz w:val="21"/>
+          <w:szCs w:val="21"/>
+          <w:lang w:eastAsia="fr-CH"/>
+        </w:rPr>
+        <w:t>"&lt;tr&gt;&lt;td&gt;"</w:t>
+      </w:r>
+      <w:r>
+        <w:rPr>
+          <w:rFonts w:ascii="Consolas" w:eastAsia="Times New Roman" w:hAnsi="Consolas" w:cs="Times New Roman"/>
+          <w:color w:val="D4D4D4"/>
+          <w:sz w:val="21"/>
+          <w:szCs w:val="21"/>
+          <w:lang w:eastAsia="fr-CH"/>
+        </w:rPr>
+        <w:t> . </w:t>
+      </w:r>
+      <w:proofErr w:type="gramStart"/>
+      <w:r>
+        <w:rPr>
+          <w:rFonts w:ascii="Consolas" w:eastAsia="Times New Roman" w:hAnsi="Consolas" w:cs="Times New Roman"/>
+          <w:color w:val="4EC9B0"/>
+          <w:sz w:val="21"/>
+          <w:szCs w:val="21"/>
+          <w:lang w:eastAsia="fr-CH"/>
+        </w:rPr>
+        <w:t>GroupDAO</w:t>
+      </w:r>
+      <w:r>
+        <w:rPr>
+          <w:rFonts w:ascii="Consolas" w:eastAsia="Times New Roman" w:hAnsi="Consolas" w:cs="Times New Roman"/>
+          <w:color w:val="D4D4D4"/>
+          <w:sz w:val="21"/>
+          <w:szCs w:val="21"/>
+          <w:lang w:eastAsia="fr-CH"/>
+        </w:rPr>
+        <w:t>::</w:t>
+      </w:r>
+      <w:proofErr w:type="gramEnd"/>
+      <w:r>
+        <w:rPr>
+          <w:rFonts w:ascii="Consolas" w:eastAsia="Times New Roman" w:hAnsi="Consolas" w:cs="Times New Roman"/>
+          <w:color w:val="DCDCAA"/>
+          <w:sz w:val="21"/>
+          <w:szCs w:val="21"/>
+          <w:lang w:eastAsia="fr-CH"/>
+        </w:rPr>
+        <w:t>getGroupById</w:t>
+      </w:r>
+      <w:r>
+        <w:rPr>
+          <w:rFonts w:ascii="Consolas" w:eastAsia="Times New Roman" w:hAnsi="Consolas" w:cs="Times New Roman"/>
+          <w:color w:val="D4D4D4"/>
+          <w:sz w:val="21"/>
+          <w:szCs w:val="21"/>
+          <w:lang w:eastAsia="fr-CH"/>
+        </w:rPr>
+        <w:t>(</w:t>
+      </w:r>
+      <w:r>
+        <w:rPr>
+          <w:rFonts w:ascii="Consolas" w:eastAsia="Times New Roman" w:hAnsi="Consolas" w:cs="Times New Roman"/>
+          <w:color w:val="9CDCFE"/>
+          <w:sz w:val="21"/>
+          <w:szCs w:val="21"/>
+          <w:lang w:eastAsia="fr-CH"/>
+        </w:rPr>
+        <w:t>$value</w:t>
+      </w:r>
+      <w:r>
+        <w:rPr>
+          <w:rFonts w:ascii="Consolas" w:eastAsia="Times New Roman" w:hAnsi="Consolas" w:cs="Times New Roman"/>
+          <w:color w:val="D4D4D4"/>
+          <w:sz w:val="21"/>
+          <w:szCs w:val="21"/>
+          <w:lang w:eastAsia="fr-CH"/>
+        </w:rPr>
+        <w:t>[</w:t>
+      </w:r>
+      <w:r>
+        <w:rPr>
+          <w:rFonts w:ascii="Consolas" w:eastAsia="Times New Roman" w:hAnsi="Consolas" w:cs="Times New Roman"/>
+          <w:color w:val="CE9178"/>
+          <w:sz w:val="21"/>
+          <w:szCs w:val="21"/>
+          <w:lang w:eastAsia="fr-CH"/>
+        </w:rPr>
+        <w:t>'Id_Group'</w:t>
+      </w:r>
+      <w:r>
+        <w:rPr>
+          <w:rFonts w:ascii="Consolas" w:eastAsia="Times New Roman" w:hAnsi="Consolas" w:cs="Times New Roman"/>
+          <w:color w:val="D4D4D4"/>
+          <w:sz w:val="21"/>
+          <w:szCs w:val="21"/>
+          <w:lang w:eastAsia="fr-CH"/>
+        </w:rPr>
+        <w:t>])[</w:t>
+      </w:r>
+      <w:r>
+        <w:rPr>
+          <w:rFonts w:ascii="Consolas" w:eastAsia="Times New Roman" w:hAnsi="Consolas" w:cs="Times New Roman"/>
+          <w:color w:val="CE9178"/>
+          <w:sz w:val="21"/>
+          <w:szCs w:val="21"/>
+          <w:lang w:eastAsia="fr-CH"/>
+        </w:rPr>
+        <w:t>'Nm_Group'</w:t>
+      </w:r>
+      <w:r>
+        <w:rPr>
+          <w:rFonts w:ascii="Consolas" w:eastAsia="Times New Roman" w:hAnsi="Consolas" w:cs="Times New Roman"/>
+          <w:color w:val="D4D4D4"/>
+          <w:sz w:val="21"/>
+          <w:szCs w:val="21"/>
+          <w:lang w:eastAsia="fr-CH"/>
+        </w:rPr>
+        <w:t>] . </w:t>
+      </w:r>
+      <w:r>
+        <w:rPr>
+          <w:rFonts w:ascii="Consolas" w:eastAsia="Times New Roman" w:hAnsi="Consolas" w:cs="Times New Roman"/>
+          <w:color w:val="CE9178"/>
+          <w:sz w:val="21"/>
+          <w:szCs w:val="21"/>
+          <w:lang w:eastAsia="fr-CH"/>
+        </w:rPr>
+        <w:t>" vous a invité a rejoindre son </w:t>
+      </w:r>
+      <w:proofErr w:type="gramStart"/>
+      <w:r>
+        <w:rPr>
+          <w:rFonts w:ascii="Consolas" w:eastAsia="Times New Roman" w:hAnsi="Consolas" w:cs="Times New Roman"/>
+          <w:color w:val="CE9178"/>
+          <w:sz w:val="21"/>
+          <w:szCs w:val="21"/>
+          <w:lang w:eastAsia="fr-CH"/>
+        </w:rPr>
+        <w:t>groupe!&lt;</w:t>
+      </w:r>
+      <w:proofErr w:type="gramEnd"/>
+      <w:r>
+        <w:rPr>
+          <w:rFonts w:ascii="Consolas" w:eastAsia="Times New Roman" w:hAnsi="Consolas" w:cs="Times New Roman"/>
+          <w:color w:val="CE9178"/>
+          <w:sz w:val="21"/>
+          <w:szCs w:val="21"/>
+          <w:lang w:eastAsia="fr-CH"/>
+        </w:rPr>
+        <w:t>/td&gt;&lt;td&gt;&lt;button class=</w:t>
+      </w:r>
+      <w:r>
+        <w:rPr>
+          <w:rFonts w:ascii="Consolas" w:eastAsia="Times New Roman" w:hAnsi="Consolas" w:cs="Times New Roman"/>
+          <w:color w:val="D7BA7D"/>
+          <w:sz w:val="21"/>
+          <w:szCs w:val="21"/>
+          <w:lang w:eastAsia="fr-CH"/>
+        </w:rPr>
+        <w:t>\"</w:t>
+      </w:r>
+      <w:r>
+        <w:rPr>
+          <w:rFonts w:ascii="Consolas" w:eastAsia="Times New Roman" w:hAnsi="Consolas" w:cs="Times New Roman"/>
+          <w:color w:val="CE9178"/>
+          <w:sz w:val="21"/>
+          <w:szCs w:val="21"/>
+          <w:lang w:eastAsia="fr-CH"/>
+        </w:rPr>
+        <w:t>btn btn-success</w:t>
+      </w:r>
+      <w:r>
+        <w:rPr>
+          <w:rFonts w:ascii="Consolas" w:eastAsia="Times New Roman" w:hAnsi="Consolas" w:cs="Times New Roman"/>
+          <w:color w:val="D7BA7D"/>
+          <w:sz w:val="21"/>
+          <w:szCs w:val="21"/>
+          <w:lang w:eastAsia="fr-CH"/>
+        </w:rPr>
+        <w:t>\"</w:t>
+      </w:r>
+      <w:r>
+        <w:rPr>
+          <w:rFonts w:ascii="Consolas" w:eastAsia="Times New Roman" w:hAnsi="Consolas" w:cs="Times New Roman"/>
+          <w:color w:val="CE9178"/>
+          <w:sz w:val="21"/>
+          <w:szCs w:val="21"/>
+          <w:lang w:eastAsia="fr-CH"/>
+        </w:rPr>
+        <w:t> type=</w:t>
+      </w:r>
+      <w:r>
+        <w:rPr>
+          <w:rFonts w:ascii="Consolas" w:eastAsia="Times New Roman" w:hAnsi="Consolas" w:cs="Times New Roman"/>
+          <w:color w:val="D7BA7D"/>
+          <w:sz w:val="21"/>
+          <w:szCs w:val="21"/>
+          <w:lang w:eastAsia="fr-CH"/>
+        </w:rPr>
+        <w:t>\"</w:t>
+      </w:r>
+      <w:r>
+        <w:rPr>
+          <w:rFonts w:ascii="Consolas" w:eastAsia="Times New Roman" w:hAnsi="Consolas" w:cs="Times New Roman"/>
+          <w:color w:val="CE9178"/>
+          <w:sz w:val="21"/>
+          <w:szCs w:val="21"/>
+          <w:lang w:eastAsia="fr-CH"/>
+        </w:rPr>
+        <w:t>submit</w:t>
+      </w:r>
+      <w:r>
+        <w:rPr>
+          <w:rFonts w:ascii="Consolas" w:eastAsia="Times New Roman" w:hAnsi="Consolas" w:cs="Times New Roman"/>
+          <w:color w:val="D7BA7D"/>
+          <w:sz w:val="21"/>
+          <w:szCs w:val="21"/>
+          <w:lang w:eastAsia="fr-CH"/>
+        </w:rPr>
+        <w:t>\"</w:t>
+      </w:r>
+      <w:r>
+        <w:rPr>
+          <w:rFonts w:ascii="Consolas" w:eastAsia="Times New Roman" w:hAnsi="Consolas" w:cs="Times New Roman"/>
+          <w:color w:val="CE9178"/>
+          <w:sz w:val="21"/>
+          <w:szCs w:val="21"/>
+          <w:lang w:eastAsia="fr-CH"/>
+        </w:rPr>
+        <w:t> value=</w:t>
+      </w:r>
+      <w:r>
+        <w:rPr>
+          <w:rFonts w:ascii="Consolas" w:eastAsia="Times New Roman" w:hAnsi="Consolas" w:cs="Times New Roman"/>
+          <w:color w:val="D7BA7D"/>
+          <w:sz w:val="21"/>
+          <w:szCs w:val="21"/>
+          <w:lang w:eastAsia="fr-CH"/>
+        </w:rPr>
+        <w:t>\"</w:t>
+      </w:r>
+      <w:r>
+        <w:rPr>
+          <w:rFonts w:ascii="Consolas" w:eastAsia="Times New Roman" w:hAnsi="Consolas" w:cs="Times New Roman"/>
+          <w:color w:val="CE9178"/>
+          <w:sz w:val="21"/>
+          <w:szCs w:val="21"/>
+          <w:lang w:eastAsia="fr-CH"/>
+        </w:rPr>
+        <w:t> "</w:t>
+      </w:r>
+      <w:r>
+        <w:rPr>
+          <w:rFonts w:ascii="Consolas" w:eastAsia="Times New Roman" w:hAnsi="Consolas" w:cs="Times New Roman"/>
+          <w:color w:val="D4D4D4"/>
+          <w:sz w:val="21"/>
+          <w:szCs w:val="21"/>
+          <w:lang w:eastAsia="fr-CH"/>
+        </w:rPr>
+        <w:t> . </w:t>
+      </w:r>
+      <w:r>
+        <w:rPr>
+          <w:rFonts w:ascii="Consolas" w:eastAsia="Times New Roman" w:hAnsi="Consolas" w:cs="Times New Roman"/>
+          <w:color w:val="9CDCFE"/>
+          <w:sz w:val="21"/>
+          <w:szCs w:val="21"/>
+          <w:lang w:eastAsia="fr-CH"/>
+        </w:rPr>
+        <w:t>$value</w:t>
+      </w:r>
+      <w:r>
+        <w:rPr>
+          <w:rFonts w:ascii="Consolas" w:eastAsia="Times New Roman" w:hAnsi="Consolas" w:cs="Times New Roman"/>
+          <w:color w:val="D4D4D4"/>
+          <w:sz w:val="21"/>
+          <w:szCs w:val="21"/>
+          <w:lang w:eastAsia="fr-CH"/>
+        </w:rPr>
+        <w:t>[</w:t>
+      </w:r>
+      <w:r>
+        <w:rPr>
+          <w:rFonts w:ascii="Consolas" w:eastAsia="Times New Roman" w:hAnsi="Consolas" w:cs="Times New Roman"/>
+          <w:color w:val="CE9178"/>
+          <w:sz w:val="21"/>
+          <w:szCs w:val="21"/>
+          <w:lang w:eastAsia="fr-CH"/>
+        </w:rPr>
+        <w:t>'Id_Group'</w:t>
+      </w:r>
+      <w:proofErr w:type="gramStart"/>
+      <w:r>
+        <w:rPr>
+          <w:rFonts w:ascii="Consolas" w:eastAsia="Times New Roman" w:hAnsi="Consolas" w:cs="Times New Roman"/>
+          <w:color w:val="D4D4D4"/>
+          <w:sz w:val="21"/>
+          <w:szCs w:val="21"/>
+          <w:lang w:eastAsia="fr-CH"/>
+        </w:rPr>
+        <w:t>] .</w:t>
+      </w:r>
+      <w:proofErr w:type="gramEnd"/>
+      <w:r>
+        <w:rPr>
+          <w:rFonts w:ascii="Consolas" w:eastAsia="Times New Roman" w:hAnsi="Consolas" w:cs="Times New Roman"/>
+          <w:color w:val="D4D4D4"/>
+          <w:sz w:val="21"/>
+          <w:szCs w:val="21"/>
+          <w:lang w:eastAsia="fr-CH"/>
+        </w:rPr>
+        <w:t> </w:t>
+      </w:r>
+      <w:r>
+        <w:rPr>
+          <w:rFonts w:ascii="Consolas" w:eastAsia="Times New Roman" w:hAnsi="Consolas" w:cs="Times New Roman"/>
+          <w:color w:val="CE9178"/>
+          <w:sz w:val="21"/>
+          <w:szCs w:val="21"/>
+          <w:lang w:eastAsia="fr-CH"/>
+        </w:rPr>
+        <w:t>"</w:t>
+      </w:r>
+      <w:r>
+        <w:rPr>
+          <w:rFonts w:ascii="Consolas" w:eastAsia="Times New Roman" w:hAnsi="Consolas" w:cs="Times New Roman"/>
+          <w:color w:val="D7BA7D"/>
+          <w:sz w:val="21"/>
+          <w:szCs w:val="21"/>
+          <w:lang w:eastAsia="fr-CH"/>
+        </w:rPr>
+        <w:t>\"</w:t>
+      </w:r>
+      <w:r>
+        <w:rPr>
+          <w:rFonts w:ascii="Consolas" w:eastAsia="Times New Roman" w:hAnsi="Consolas" w:cs="Times New Roman"/>
+          <w:color w:val="CE9178"/>
+          <w:sz w:val="21"/>
+          <w:szCs w:val="21"/>
+          <w:lang w:eastAsia="fr-CH"/>
+        </w:rPr>
+        <w:t> name=</w:t>
+      </w:r>
+      <w:r>
+        <w:rPr>
+          <w:rFonts w:ascii="Consolas" w:eastAsia="Times New Roman" w:hAnsi="Consolas" w:cs="Times New Roman"/>
+          <w:color w:val="D7BA7D"/>
+          <w:sz w:val="21"/>
+          <w:szCs w:val="21"/>
+          <w:lang w:eastAsia="fr-CH"/>
+        </w:rPr>
+        <w:t>\"</w:t>
+      </w:r>
+      <w:r>
+        <w:rPr>
+          <w:rFonts w:ascii="Consolas" w:eastAsia="Times New Roman" w:hAnsi="Consolas" w:cs="Times New Roman"/>
+          <w:color w:val="CE9178"/>
+          <w:sz w:val="21"/>
+          <w:szCs w:val="21"/>
+          <w:lang w:eastAsia="fr-CH"/>
+        </w:rPr>
+        <w:t>accept</w:t>
+      </w:r>
+      <w:r>
+        <w:rPr>
+          <w:rFonts w:ascii="Consolas" w:eastAsia="Times New Roman" w:hAnsi="Consolas" w:cs="Times New Roman"/>
+          <w:color w:val="D7BA7D"/>
+          <w:sz w:val="21"/>
+          <w:szCs w:val="21"/>
+          <w:lang w:eastAsia="fr-CH"/>
+        </w:rPr>
+        <w:t>\"</w:t>
+      </w:r>
+      <w:r>
+        <w:rPr>
+          <w:rFonts w:ascii="Consolas" w:eastAsia="Times New Roman" w:hAnsi="Consolas" w:cs="Times New Roman"/>
+          <w:color w:val="CE9178"/>
+          <w:sz w:val="21"/>
+          <w:szCs w:val="21"/>
+          <w:lang w:eastAsia="fr-CH"/>
+        </w:rPr>
+        <w:t>&gt;</w:t>
+      </w:r>
+      <w:r>
+        <w:rPr>
+          <w:rFonts w:ascii="Segoe UI Symbol" w:eastAsia="Times New Roman" w:hAnsi="Segoe UI Symbol" w:cs="Segoe UI Symbol"/>
+          <w:color w:val="CE9178"/>
+          <w:sz w:val="21"/>
+          <w:szCs w:val="21"/>
+          <w:lang w:eastAsia="fr-CH"/>
+        </w:rPr>
+        <w:t>✓</w:t>
+      </w:r>
+      <w:r>
+        <w:rPr>
+          <w:rFonts w:ascii="Consolas" w:eastAsia="Times New Roman" w:hAnsi="Consolas" w:cs="Times New Roman"/>
+          <w:color w:val="CE9178"/>
+          <w:sz w:val="21"/>
+          <w:szCs w:val="21"/>
+          <w:lang w:eastAsia="fr-CH"/>
+        </w:rPr>
+        <w:t>&lt;/button&gt;&lt;/td&gt;&lt;td&gt;&lt;button</w:t>
+      </w:r>
+      <w:r>
+        <w:rPr>
+          <w:rFonts w:ascii="Consolas" w:eastAsia="Times New Roman" w:hAnsi="Consolas" w:cs="Consolas"/>
+          <w:color w:val="CE9178"/>
+          <w:sz w:val="21"/>
+          <w:szCs w:val="21"/>
+          <w:lang w:eastAsia="fr-CH"/>
+        </w:rPr>
+        <w:t> </w:t>
+      </w:r>
+      <w:r>
+        <w:rPr>
+          <w:rFonts w:ascii="Consolas" w:eastAsia="Times New Roman" w:hAnsi="Consolas" w:cs="Times New Roman"/>
+          <w:color w:val="CE9178"/>
+          <w:sz w:val="21"/>
+          <w:szCs w:val="21"/>
+          <w:lang w:eastAsia="fr-CH"/>
+        </w:rPr>
+        <w:t>class=</w:t>
+      </w:r>
+      <w:r>
+        <w:rPr>
+          <w:rFonts w:ascii="Consolas" w:eastAsia="Times New Roman" w:hAnsi="Consolas" w:cs="Times New Roman"/>
+          <w:color w:val="D7BA7D"/>
+          <w:sz w:val="21"/>
+          <w:szCs w:val="21"/>
+          <w:lang w:eastAsia="fr-CH"/>
+        </w:rPr>
+        <w:t>\"</w:t>
+      </w:r>
+      <w:r>
+        <w:rPr>
+          <w:rFonts w:ascii="Consolas" w:eastAsia="Times New Roman" w:hAnsi="Consolas" w:cs="Times New Roman"/>
+          <w:color w:val="CE9178"/>
+          <w:sz w:val="21"/>
+          <w:szCs w:val="21"/>
+          <w:lang w:eastAsia="fr-CH"/>
+        </w:rPr>
+        <w:t>btn btn-danger</w:t>
+      </w:r>
+      <w:r>
+        <w:rPr>
+          <w:rFonts w:ascii="Consolas" w:eastAsia="Times New Roman" w:hAnsi="Consolas" w:cs="Times New Roman"/>
+          <w:color w:val="D7BA7D"/>
+          <w:sz w:val="21"/>
+          <w:szCs w:val="21"/>
+          <w:lang w:eastAsia="fr-CH"/>
+        </w:rPr>
+        <w:t>\"</w:t>
+      </w:r>
+      <w:r>
+        <w:rPr>
+          <w:rFonts w:ascii="Consolas" w:eastAsia="Times New Roman" w:hAnsi="Consolas" w:cs="Times New Roman"/>
+          <w:color w:val="CE9178"/>
+          <w:sz w:val="21"/>
+          <w:szCs w:val="21"/>
+          <w:lang w:eastAsia="fr-CH"/>
+        </w:rPr>
+        <w:t> type=</w:t>
+      </w:r>
+      <w:r>
+        <w:rPr>
+          <w:rFonts w:ascii="Consolas" w:eastAsia="Times New Roman" w:hAnsi="Consolas" w:cs="Times New Roman"/>
+          <w:color w:val="D7BA7D"/>
+          <w:sz w:val="21"/>
+          <w:szCs w:val="21"/>
+          <w:lang w:eastAsia="fr-CH"/>
+        </w:rPr>
+        <w:t>\"</w:t>
+      </w:r>
+      <w:r>
+        <w:rPr>
+          <w:rFonts w:ascii="Consolas" w:eastAsia="Times New Roman" w:hAnsi="Consolas" w:cs="Times New Roman"/>
+          <w:color w:val="CE9178"/>
+          <w:sz w:val="21"/>
+          <w:szCs w:val="21"/>
+          <w:lang w:eastAsia="fr-CH"/>
+        </w:rPr>
+        <w:t>submit</w:t>
+      </w:r>
+      <w:r>
+        <w:rPr>
+          <w:rFonts w:ascii="Consolas" w:eastAsia="Times New Roman" w:hAnsi="Consolas" w:cs="Times New Roman"/>
+          <w:color w:val="D7BA7D"/>
+          <w:sz w:val="21"/>
+          <w:szCs w:val="21"/>
+          <w:lang w:eastAsia="fr-CH"/>
+        </w:rPr>
+        <w:t>\"</w:t>
+      </w:r>
+      <w:r>
+        <w:rPr>
+          <w:rFonts w:ascii="Consolas" w:eastAsia="Times New Roman" w:hAnsi="Consolas" w:cs="Times New Roman"/>
+          <w:color w:val="CE9178"/>
+          <w:sz w:val="21"/>
+          <w:szCs w:val="21"/>
+          <w:lang w:eastAsia="fr-CH"/>
+        </w:rPr>
+        <w:t> value=</w:t>
+      </w:r>
+      <w:r>
+        <w:rPr>
+          <w:rFonts w:ascii="Consolas" w:eastAsia="Times New Roman" w:hAnsi="Consolas" w:cs="Times New Roman"/>
+          <w:color w:val="D7BA7D"/>
+          <w:sz w:val="21"/>
+          <w:szCs w:val="21"/>
+          <w:lang w:eastAsia="fr-CH"/>
+        </w:rPr>
+        <w:t>\"</w:t>
+      </w:r>
+      <w:r>
+        <w:rPr>
+          <w:rFonts w:ascii="Consolas" w:eastAsia="Times New Roman" w:hAnsi="Consolas" w:cs="Times New Roman"/>
+          <w:color w:val="CE9178"/>
+          <w:sz w:val="21"/>
+          <w:szCs w:val="21"/>
+          <w:lang w:eastAsia="fr-CH"/>
+        </w:rPr>
+        <w:t> </w:t>
+      </w:r>
+      <w:proofErr w:type="gramStart"/>
+      <w:r>
+        <w:rPr>
+          <w:rFonts w:ascii="Consolas" w:eastAsia="Times New Roman" w:hAnsi="Consolas" w:cs="Times New Roman"/>
+          <w:color w:val="CE9178"/>
+          <w:sz w:val="21"/>
+          <w:szCs w:val="21"/>
+          <w:lang w:eastAsia="fr-CH"/>
+        </w:rPr>
+        <w:t>"</w:t>
+      </w:r>
+      <w:r>
+        <w:rPr>
+          <w:rFonts w:ascii="Consolas" w:eastAsia="Times New Roman" w:hAnsi="Consolas" w:cs="Times New Roman"/>
+          <w:color w:val="D4D4D4"/>
+          <w:sz w:val="21"/>
+          <w:szCs w:val="21"/>
+          <w:lang w:eastAsia="fr-CH"/>
+        </w:rPr>
+        <w:t> .</w:t>
+      </w:r>
+      <w:proofErr w:type="gramEnd"/>
+      <w:r>
+        <w:rPr>
+          <w:rFonts w:ascii="Consolas" w:eastAsia="Times New Roman" w:hAnsi="Consolas" w:cs="Times New Roman"/>
+          <w:color w:val="D4D4D4"/>
+          <w:sz w:val="21"/>
+          <w:szCs w:val="21"/>
+          <w:lang w:eastAsia="fr-CH"/>
+        </w:rPr>
+        <w:t> </w:t>
+      </w:r>
+      <w:r>
+        <w:rPr>
+          <w:rFonts w:ascii="Consolas" w:eastAsia="Times New Roman" w:hAnsi="Consolas" w:cs="Times New Roman"/>
+          <w:color w:val="9CDCFE"/>
+          <w:sz w:val="21"/>
+          <w:szCs w:val="21"/>
+          <w:lang w:eastAsia="fr-CH"/>
+        </w:rPr>
+        <w:t>$value</w:t>
+      </w:r>
+      <w:r>
+        <w:rPr>
+          <w:rFonts w:ascii="Consolas" w:eastAsia="Times New Roman" w:hAnsi="Consolas" w:cs="Times New Roman"/>
+          <w:color w:val="D4D4D4"/>
+          <w:sz w:val="21"/>
+          <w:szCs w:val="21"/>
+          <w:lang w:eastAsia="fr-CH"/>
+        </w:rPr>
+        <w:t>[</w:t>
+      </w:r>
+      <w:r>
+        <w:rPr>
+          <w:rFonts w:ascii="Consolas" w:eastAsia="Times New Roman" w:hAnsi="Consolas" w:cs="Times New Roman"/>
+          <w:color w:val="CE9178"/>
+          <w:sz w:val="21"/>
+          <w:szCs w:val="21"/>
+          <w:lang w:eastAsia="fr-CH"/>
+        </w:rPr>
+        <w:t>'Id_Group'</w:t>
+      </w:r>
+      <w:proofErr w:type="gramStart"/>
+      <w:r>
+        <w:rPr>
+          <w:rFonts w:ascii="Consolas" w:eastAsia="Times New Roman" w:hAnsi="Consolas" w:cs="Times New Roman"/>
+          <w:color w:val="D4D4D4"/>
+          <w:sz w:val="21"/>
+          <w:szCs w:val="21"/>
+          <w:lang w:eastAsia="fr-CH"/>
+        </w:rPr>
+        <w:t>] .</w:t>
+      </w:r>
+      <w:proofErr w:type="gramEnd"/>
+      <w:r>
+        <w:rPr>
+          <w:rFonts w:ascii="Consolas" w:eastAsia="Times New Roman" w:hAnsi="Consolas" w:cs="Times New Roman"/>
+          <w:color w:val="D4D4D4"/>
+          <w:sz w:val="21"/>
+          <w:szCs w:val="21"/>
+          <w:lang w:eastAsia="fr-CH"/>
+        </w:rPr>
+        <w:t> </w:t>
+      </w:r>
+      <w:r>
+        <w:rPr>
+          <w:rFonts w:ascii="Consolas" w:eastAsia="Times New Roman" w:hAnsi="Consolas" w:cs="Times New Roman"/>
+          <w:color w:val="CE9178"/>
+          <w:sz w:val="21"/>
+          <w:szCs w:val="21"/>
+          <w:lang w:eastAsia="fr-CH"/>
+        </w:rPr>
+        <w:t>"</w:t>
+      </w:r>
+      <w:r>
+        <w:rPr>
+          <w:rFonts w:ascii="Consolas" w:eastAsia="Times New Roman" w:hAnsi="Consolas" w:cs="Times New Roman"/>
+          <w:color w:val="D7BA7D"/>
+          <w:sz w:val="21"/>
+          <w:szCs w:val="21"/>
+          <w:lang w:eastAsia="fr-CH"/>
+        </w:rPr>
+        <w:t>\"</w:t>
+      </w:r>
+      <w:r>
+        <w:rPr>
+          <w:rFonts w:ascii="Consolas" w:eastAsia="Times New Roman" w:hAnsi="Consolas" w:cs="Times New Roman"/>
+          <w:color w:val="CE9178"/>
+          <w:sz w:val="21"/>
+          <w:szCs w:val="21"/>
+          <w:lang w:eastAsia="fr-CH"/>
+        </w:rPr>
+        <w:t> name=</w:t>
+      </w:r>
+      <w:r>
+        <w:rPr>
+          <w:rFonts w:ascii="Consolas" w:eastAsia="Times New Roman" w:hAnsi="Consolas" w:cs="Times New Roman"/>
+          <w:color w:val="D7BA7D"/>
+          <w:sz w:val="21"/>
+          <w:szCs w:val="21"/>
+          <w:lang w:eastAsia="fr-CH"/>
+        </w:rPr>
+        <w:t>\"</w:t>
+      </w:r>
+      <w:r>
+        <w:rPr>
+          <w:rFonts w:ascii="Consolas" w:eastAsia="Times New Roman" w:hAnsi="Consolas" w:cs="Times New Roman"/>
+          <w:color w:val="CE9178"/>
+          <w:sz w:val="21"/>
+          <w:szCs w:val="21"/>
+          <w:lang w:eastAsia="fr-CH"/>
+        </w:rPr>
+        <w:t>delete</w:t>
+      </w:r>
+      <w:r>
+        <w:rPr>
+          <w:rFonts w:ascii="Consolas" w:eastAsia="Times New Roman" w:hAnsi="Consolas" w:cs="Times New Roman"/>
+          <w:color w:val="D7BA7D"/>
+          <w:sz w:val="21"/>
+          <w:szCs w:val="21"/>
+          <w:lang w:eastAsia="fr-CH"/>
+        </w:rPr>
+        <w:t>\"</w:t>
+      </w:r>
+      <w:r>
+        <w:rPr>
+          <w:rFonts w:ascii="Consolas" w:eastAsia="Times New Roman" w:hAnsi="Consolas" w:cs="Times New Roman"/>
+          <w:color w:val="CE9178"/>
+          <w:sz w:val="21"/>
+          <w:szCs w:val="21"/>
+          <w:lang w:eastAsia="fr-CH"/>
+        </w:rPr>
+        <w:t>&gt;X&lt;/button&gt;&lt;/td&gt;&lt;/tr&gt;"</w:t>
+      </w:r>
+      <w:r>
+        <w:rPr>
+          <w:rFonts w:ascii="Consolas" w:eastAsia="Times New Roman" w:hAnsi="Consolas" w:cs="Times New Roman"/>
+          <w:color w:val="D4D4D4"/>
+          <w:sz w:val="21"/>
+          <w:szCs w:val="21"/>
+          <w:lang w:eastAsia="fr-CH"/>
+        </w:rPr>
+        <w:t>;</w:t>
+      </w:r>
+    </w:p>
+    <w:p>
+      <w:pPr>
+        <w:shd w:val="clear" w:color="auto" w:fill="1E1E1E"/>
+        <w:spacing w:after="0" w:line="285" w:lineRule="atLeast"/>
+        <w:rPr>
+          <w:rFonts w:ascii="Consolas" w:eastAsia="Times New Roman" w:hAnsi="Consolas" w:cs="Times New Roman"/>
+          <w:color w:val="D4D4D4"/>
+          <w:sz w:val="21"/>
+          <w:szCs w:val="21"/>
+          <w:lang w:eastAsia="fr-CH"/>
+        </w:rPr>
+      </w:pPr>
+      <w:r>
+        <w:rPr>
+          <w:rFonts w:ascii="Consolas" w:eastAsia="Times New Roman" w:hAnsi="Consolas" w:cs="Times New Roman"/>
+          <w:color w:val="D4D4D4"/>
+          <w:sz w:val="21"/>
+          <w:szCs w:val="21"/>
+          <w:lang w:eastAsia="fr-CH"/>
+        </w:rPr>
+        <w:t>        }</w:t>
+      </w:r>
+    </w:p>
+    <w:p>
+      <w:pPr>
+        <w:shd w:val="clear" w:color="auto" w:fill="1E1E1E"/>
+        <w:spacing w:after="0" w:line="285" w:lineRule="atLeast"/>
+        <w:rPr>
+          <w:rFonts w:ascii="Consolas" w:eastAsia="Times New Roman" w:hAnsi="Consolas" w:cs="Times New Roman"/>
+          <w:color w:val="D4D4D4"/>
+          <w:sz w:val="21"/>
+          <w:szCs w:val="21"/>
+          <w:lang w:eastAsia="fr-CH"/>
+        </w:rPr>
+      </w:pPr>
+      <w:r>
+        <w:rPr>
+          <w:rFonts w:ascii="Consolas" w:eastAsia="Times New Roman" w:hAnsi="Consolas" w:cs="Times New Roman"/>
+          <w:color w:val="D4D4D4"/>
+          <w:sz w:val="21"/>
+          <w:szCs w:val="21"/>
+          <w:lang w:eastAsia="fr-CH"/>
+        </w:rPr>
+        <w:t>    }</w:t>
+      </w:r>
+    </w:p>
+    <w:p>
+      <w:pPr>
+        <w:shd w:val="clear" w:color="auto" w:fill="1E1E1E"/>
+        <w:spacing w:after="0" w:line="285" w:lineRule="atLeast"/>
+        <w:rPr>
+          <w:rFonts w:ascii="Consolas" w:eastAsia="Times New Roman" w:hAnsi="Consolas" w:cs="Times New Roman"/>
+          <w:color w:val="D4D4D4"/>
+          <w:sz w:val="21"/>
+          <w:szCs w:val="21"/>
+          <w:lang w:eastAsia="fr-CH"/>
+        </w:rPr>
+      </w:pPr>
+      <w:r>
+        <w:rPr>
+          <w:rFonts w:ascii="Consolas" w:eastAsia="Times New Roman" w:hAnsi="Consolas" w:cs="Times New Roman"/>
+          <w:color w:val="D4D4D4"/>
+          <w:sz w:val="21"/>
+          <w:szCs w:val="21"/>
+          <w:lang w:eastAsia="fr-CH"/>
+        </w:rPr>
+        <w:t>    </w:t>
+      </w:r>
+      <w:r>
+        <w:rPr>
+          <w:rFonts w:ascii="Consolas" w:eastAsia="Times New Roman" w:hAnsi="Consolas" w:cs="Times New Roman"/>
+          <w:color w:val="6A9955"/>
+          <w:sz w:val="21"/>
+          <w:szCs w:val="21"/>
+          <w:lang w:eastAsia="fr-CH"/>
+        </w:rPr>
+        <w:t>//if our user have 0 invites, we show him a message telling him to comme back later to check if he got a new invite</w:t>
+      </w:r>
+    </w:p>
+    <w:p>
+      <w:pPr>
+        <w:shd w:val="clear" w:color="auto" w:fill="1E1E1E"/>
+        <w:spacing w:after="0" w:line="285" w:lineRule="atLeast"/>
+        <w:rPr>
+          <w:rFonts w:ascii="Consolas" w:eastAsia="Times New Roman" w:hAnsi="Consolas" w:cs="Times New Roman"/>
+          <w:color w:val="D4D4D4"/>
+          <w:sz w:val="21"/>
+          <w:szCs w:val="21"/>
+          <w:lang w:eastAsia="fr-CH"/>
+        </w:rPr>
+      </w:pPr>
+      <w:r>
+        <w:rPr>
+          <w:rFonts w:ascii="Consolas" w:eastAsia="Times New Roman" w:hAnsi="Consolas" w:cs="Times New Roman"/>
+          <w:color w:val="D4D4D4"/>
+          <w:sz w:val="21"/>
+          <w:szCs w:val="21"/>
+          <w:lang w:eastAsia="fr-CH"/>
+        </w:rPr>
+        <w:lastRenderedPageBreak/>
+        <w:t>    </w:t>
+      </w:r>
+      <w:proofErr w:type="gramStart"/>
+      <w:r>
+        <w:rPr>
+          <w:rFonts w:ascii="Consolas" w:eastAsia="Times New Roman" w:hAnsi="Consolas" w:cs="Times New Roman"/>
+          <w:color w:val="C586C0"/>
+          <w:sz w:val="21"/>
+          <w:szCs w:val="21"/>
+          <w:lang w:eastAsia="fr-CH"/>
+        </w:rPr>
+        <w:t>if</w:t>
+      </w:r>
+      <w:proofErr w:type="gramEnd"/>
+      <w:r>
+        <w:rPr>
+          <w:rFonts w:ascii="Consolas" w:eastAsia="Times New Roman" w:hAnsi="Consolas" w:cs="Times New Roman"/>
+          <w:color w:val="D4D4D4"/>
+          <w:sz w:val="21"/>
+          <w:szCs w:val="21"/>
+          <w:lang w:eastAsia="fr-CH"/>
+        </w:rPr>
+        <w:t> (</w:t>
+      </w:r>
+      <w:r>
+        <w:rPr>
+          <w:rFonts w:ascii="Consolas" w:eastAsia="Times New Roman" w:hAnsi="Consolas" w:cs="Times New Roman"/>
+          <w:color w:val="9CDCFE"/>
+          <w:sz w:val="21"/>
+          <w:szCs w:val="21"/>
+          <w:lang w:eastAsia="fr-CH"/>
+        </w:rPr>
+        <w:t>$</w:t>
+      </w:r>
+      <w:proofErr w:type="spellStart"/>
+      <w:r>
+        <w:rPr>
+          <w:rFonts w:ascii="Consolas" w:eastAsia="Times New Roman" w:hAnsi="Consolas" w:cs="Times New Roman"/>
+          <w:color w:val="9CDCFE"/>
+          <w:sz w:val="21"/>
+          <w:szCs w:val="21"/>
+          <w:lang w:eastAsia="fr-CH"/>
+        </w:rPr>
+        <w:t>countUserInvite</w:t>
+      </w:r>
+      <w:proofErr w:type="spellEnd"/>
+      <w:r>
+        <w:rPr>
+          <w:rFonts w:ascii="Consolas" w:eastAsia="Times New Roman" w:hAnsi="Consolas" w:cs="Times New Roman"/>
+          <w:color w:val="D4D4D4"/>
+          <w:sz w:val="21"/>
+          <w:szCs w:val="21"/>
+          <w:lang w:eastAsia="fr-CH"/>
+        </w:rPr>
+        <w:t> == </w:t>
+      </w:r>
+      <w:r>
+        <w:rPr>
+          <w:rFonts w:ascii="Consolas" w:eastAsia="Times New Roman" w:hAnsi="Consolas" w:cs="Times New Roman"/>
+          <w:color w:val="B5CEA8"/>
+          <w:sz w:val="21"/>
+          <w:szCs w:val="21"/>
+          <w:lang w:eastAsia="fr-CH"/>
+        </w:rPr>
+        <w:t>0</w:t>
+      </w:r>
+      <w:r>
+        <w:rPr>
+          <w:rFonts w:ascii="Consolas" w:eastAsia="Times New Roman" w:hAnsi="Consolas" w:cs="Times New Roman"/>
+          <w:color w:val="D4D4D4"/>
+          <w:sz w:val="21"/>
+          <w:szCs w:val="21"/>
+          <w:lang w:eastAsia="fr-CH"/>
+        </w:rPr>
+        <w:t>) {</w:t>
+      </w:r>
+    </w:p>
+    <w:p>
+      <w:pPr>
+        <w:shd w:val="clear" w:color="auto" w:fill="1E1E1E"/>
+        <w:spacing w:after="0" w:line="285" w:lineRule="atLeast"/>
+        <w:rPr>
+          <w:rFonts w:ascii="Consolas" w:eastAsia="Times New Roman" w:hAnsi="Consolas" w:cs="Times New Roman"/>
+          <w:color w:val="D4D4D4"/>
+          <w:sz w:val="21"/>
+          <w:szCs w:val="21"/>
+          <w:lang w:eastAsia="fr-CH"/>
+        </w:rPr>
+      </w:pPr>
+      <w:r>
+        <w:rPr>
+          <w:rFonts w:ascii="Consolas" w:eastAsia="Times New Roman" w:hAnsi="Consolas" w:cs="Times New Roman"/>
+          <w:color w:val="D4D4D4"/>
+          <w:sz w:val="21"/>
+          <w:szCs w:val="21"/>
+          <w:lang w:eastAsia="fr-CH"/>
+        </w:rPr>
+        <w:t>        </w:t>
+      </w:r>
+      <w:proofErr w:type="gramStart"/>
+      <w:r>
+        <w:rPr>
+          <w:rFonts w:ascii="Consolas" w:eastAsia="Times New Roman" w:hAnsi="Consolas" w:cs="Times New Roman"/>
+          <w:color w:val="DCDCAA"/>
+          <w:sz w:val="21"/>
+          <w:szCs w:val="21"/>
+          <w:lang w:eastAsia="fr-CH"/>
+        </w:rPr>
+        <w:t>echo</w:t>
+      </w:r>
+      <w:proofErr w:type="gramEnd"/>
+      <w:r>
+        <w:rPr>
+          <w:rFonts w:ascii="Consolas" w:eastAsia="Times New Roman" w:hAnsi="Consolas" w:cs="Times New Roman"/>
+          <w:color w:val="D4D4D4"/>
+          <w:sz w:val="21"/>
+          <w:szCs w:val="21"/>
+          <w:lang w:eastAsia="fr-CH"/>
+        </w:rPr>
+        <w:t> </w:t>
+      </w:r>
+      <w:r>
+        <w:rPr>
+          <w:rFonts w:ascii="Consolas" w:eastAsia="Times New Roman" w:hAnsi="Consolas" w:cs="Times New Roman"/>
+          <w:color w:val="CE9178"/>
+          <w:sz w:val="21"/>
+          <w:szCs w:val="21"/>
+          <w:lang w:eastAsia="fr-CH"/>
+        </w:rPr>
+        <w:t>"&lt;tr&gt;&lt;td&gt;Aucune invitation pour le moment... &lt;/td&gt;&lt;/tr&gt;&lt;tr&gt;&lt;td&gt;Revenez plus tard&lt;/td&gt;&lt;/tr&gt;"</w:t>
+      </w:r>
+      <w:r>
+        <w:rPr>
+          <w:rFonts w:ascii="Consolas" w:eastAsia="Times New Roman" w:hAnsi="Consolas" w:cs="Times New Roman"/>
+          <w:color w:val="D4D4D4"/>
+          <w:sz w:val="21"/>
+          <w:szCs w:val="21"/>
+          <w:lang w:eastAsia="fr-CH"/>
+        </w:rPr>
+        <w:t>;</w:t>
+      </w:r>
+    </w:p>
+    <w:p>
+      <w:pPr>
+        <w:shd w:val="clear" w:color="auto" w:fill="1E1E1E"/>
+        <w:spacing w:after="0" w:line="285" w:lineRule="atLeast"/>
+        <w:rPr>
+          <w:rFonts w:ascii="Consolas" w:eastAsia="Times New Roman" w:hAnsi="Consolas" w:cs="Times New Roman"/>
+          <w:color w:val="D4D4D4"/>
+          <w:sz w:val="21"/>
+          <w:szCs w:val="21"/>
+          <w:lang w:eastAsia="fr-CH"/>
+        </w:rPr>
+      </w:pPr>
+      <w:r>
+        <w:rPr>
+          <w:rFonts w:ascii="Consolas" w:eastAsia="Times New Roman" w:hAnsi="Consolas" w:cs="Times New Roman"/>
+          <w:color w:val="D4D4D4"/>
+          <w:sz w:val="21"/>
+          <w:szCs w:val="21"/>
+          <w:lang w:eastAsia="fr-CH"/>
+        </w:rPr>
+        <w:t>    }</w:t>
+      </w:r>
+    </w:p>
+    <w:p>
+      <w:pPr>
+        <w:shd w:val="clear" w:color="auto" w:fill="1E1E1E"/>
+        <w:spacing w:after="0" w:line="285" w:lineRule="atLeast"/>
+        <w:rPr>
+          <w:rFonts w:ascii="Consolas" w:eastAsia="Times New Roman" w:hAnsi="Consolas" w:cs="Times New Roman"/>
+          <w:color w:val="D4D4D4"/>
+          <w:sz w:val="21"/>
+          <w:szCs w:val="21"/>
+          <w:lang w:eastAsia="fr-CH"/>
+        </w:rPr>
+      </w:pPr>
+      <w:r>
+        <w:rPr>
+          <w:rFonts w:ascii="Consolas" w:eastAsia="Times New Roman" w:hAnsi="Consolas" w:cs="Times New Roman"/>
+          <w:color w:val="D4D4D4"/>
+          <w:sz w:val="21"/>
+          <w:szCs w:val="21"/>
+          <w:lang w:eastAsia="fr-CH"/>
+        </w:rPr>
+        <w:t>}</w:t>
+      </w:r>
+    </w:p>
     <w:p/>
     <w:p>
       <w:pPr>
         <w:pStyle w:val="Titre1"/>
       </w:pPr>
-      <w:bookmarkStart w:id="30" w:name="_Toc71018755"/>
+      <w:bookmarkStart w:id="31" w:name="_Toc71018755"/>
       <w:r>
         <w:t>Généralités concernant l’implémentation</w:t>
       </w:r>
-      <w:bookmarkEnd w:id="30"/>
+      <w:bookmarkEnd w:id="31"/>
     </w:p>
     <w:p/>
     <w:p>
       <w:pPr>
         <w:pStyle w:val="Titre2"/>
       </w:pPr>
-      <w:bookmarkStart w:id="31" w:name="_Toc71018756"/>
+      <w:bookmarkStart w:id="32" w:name="_Toc71018756"/>
       <w:r>
         <w:t>Base de données</w:t>
       </w:r>
-      <w:bookmarkEnd w:id="31"/>
+      <w:bookmarkEnd w:id="32"/>
     </w:p>
     <w:p>
       <w:r>
@@ -21705,16 +29645,16 @@
       <w:pPr>
         <w:pStyle w:val="Titre3"/>
       </w:pPr>
-      <w:bookmarkStart w:id="32" w:name="_Toc71018757"/>
+      <w:bookmarkStart w:id="33" w:name="_Toc71018757"/>
       <w:r>
         <w:t>Le modèle de données final</w:t>
       </w:r>
-      <w:bookmarkEnd w:id="32"/>
+      <w:bookmarkEnd w:id="33"/>
     </w:p>
     <w:p>
       <w:r>
         <w:pict>
-          <v:shape id="_x0000_i1026" type="#_x0000_t75" style="width:453pt;height:255.75pt">
+          <v:shape id="_x0000_i1026" type="#_x0000_t75" style="width:453pt;height:255.6pt">
             <v:imagedata r:id="rId13" o:title="DBSchema"/>
           </v:shape>
         </w:pict>
@@ -21749,11 +29689,11 @@
       <w:pPr>
         <w:pStyle w:val="Titre3"/>
       </w:pPr>
-      <w:bookmarkStart w:id="33" w:name="_Toc71018758"/>
+      <w:bookmarkStart w:id="34" w:name="_Toc71018758"/>
       <w:r>
         <w:t>Dictionnaire de données</w:t>
       </w:r>
-      <w:bookmarkEnd w:id="33"/>
+      <w:bookmarkEnd w:id="34"/>
     </w:p>
     <w:p/>
     <w:p>
@@ -21956,6 +29896,7 @@
           <w:p>
             <w:proofErr w:type="spellStart"/>
             <w:r>
+              <w:lastRenderedPageBreak/>
               <w:t>Dt_Flight</w:t>
             </w:r>
             <w:proofErr w:type="spellEnd"/>
@@ -22189,7 +30130,6 @@
           <w:p>
             <w:proofErr w:type="spellStart"/>
             <w:r>
-              <w:lastRenderedPageBreak/>
               <w:t>Nm_Plane</w:t>
             </w:r>
             <w:proofErr w:type="spellEnd"/>
@@ -23494,6 +31434,7 @@
           </w:tcPr>
           <w:p>
             <w:r>
+              <w:lastRenderedPageBreak/>
               <w:t>Colonne</w:t>
             </w:r>
           </w:p>
@@ -23939,7 +31880,7 @@
       <w:pPr>
         <w:pStyle w:val="Titre1"/>
       </w:pPr>
-      <w:bookmarkStart w:id="34" w:name="_Toc71018759"/>
+      <w:bookmarkStart w:id="35" w:name="_Toc71018759"/>
       <w:r>
         <w:t>Libra</w:t>
       </w:r>
@@ -23949,14 +31890,14 @@
       <w:r>
         <w:t>ries et outils externes</w:t>
       </w:r>
-      <w:bookmarkEnd w:id="34"/>
+      <w:bookmarkEnd w:id="35"/>
     </w:p>
     <w:p/>
     <w:p>
       <w:pPr>
         <w:pStyle w:val="Titre2"/>
       </w:pPr>
-      <w:bookmarkStart w:id="35" w:name="_Toc71018760"/>
+      <w:bookmarkStart w:id="36" w:name="_Toc71018760"/>
       <w:r>
         <w:rPr>
           <w:noProof/>
@@ -23971,7 +31912,7 @@
       <w:r>
         <w:t>Git</w:t>
       </w:r>
-      <w:bookmarkEnd w:id="35"/>
+      <w:bookmarkEnd w:id="36"/>
       <w:r>
         <w:t xml:space="preserve"> </w:t>
       </w:r>
@@ -23993,7 +31934,7 @@
       <w:pPr>
         <w:pStyle w:val="Titre2"/>
       </w:pPr>
-      <w:bookmarkStart w:id="36" w:name="_Toc71018761"/>
+      <w:bookmarkStart w:id="37" w:name="_Toc71018761"/>
       <w:r>
         <w:rPr>
           <w:noProof/>
@@ -24009,7 +31950,7 @@
       <w:r>
         <w:t>Bootstrap</w:t>
       </w:r>
-      <w:bookmarkEnd w:id="36"/>
+      <w:bookmarkEnd w:id="37"/>
       <w:proofErr w:type="spellEnd"/>
     </w:p>
     <w:p>
@@ -24043,7 +31984,7 @@
       <w:pPr>
         <w:pStyle w:val="Titre2"/>
       </w:pPr>
-      <w:bookmarkStart w:id="37" w:name="_Toc71018762"/>
+      <w:bookmarkStart w:id="38" w:name="_Toc71018762"/>
       <w:r>
         <w:rPr>
           <w:noProof/>
@@ -24063,7 +32004,7 @@
       <w:r>
         <w:t xml:space="preserve"> Studio</w:t>
       </w:r>
-      <w:bookmarkEnd w:id="37"/>
+      <w:bookmarkEnd w:id="38"/>
     </w:p>
     <w:p>
       <w:proofErr w:type="spellStart"/>
@@ -24094,12 +32035,12 @@
       <w:pPr>
         <w:pStyle w:val="Titre2"/>
       </w:pPr>
-      <w:bookmarkStart w:id="38" w:name="_Toc71018763"/>
+      <w:bookmarkStart w:id="39" w:name="_Toc71018763"/>
       <w:proofErr w:type="spellStart"/>
       <w:r>
         <w:t>Flaticon</w:t>
       </w:r>
-      <w:bookmarkEnd w:id="38"/>
+      <w:bookmarkEnd w:id="39"/>
       <w:proofErr w:type="spellEnd"/>
     </w:p>
     <w:p>
@@ -24112,11 +32053,12 @@
       <w:pPr>
         <w:pStyle w:val="Titre2"/>
       </w:pPr>
-      <w:bookmarkStart w:id="39" w:name="_Toc71018764"/>
-      <w:r>
+      <w:bookmarkStart w:id="40" w:name="_Toc71018764"/>
+      <w:r>
+        <w:lastRenderedPageBreak/>
         <w:t>Expression régulière</w:t>
       </w:r>
-      <w:bookmarkEnd w:id="39"/>
+      <w:bookmarkEnd w:id="40"/>
     </w:p>
     <w:p>
       <w:r>
@@ -24131,11 +32073,7 @@
         <w:t xml:space="preserve"> sont utilisées en informatique afin de faciliter les procédures de contrôles d’entrées, de lecture, d’analyse ou encore de modification. Dans le cadre de mon application, je les utilise dans le simple but de vérifier </w:t>
       </w:r>
       <w:r>
-        <w:t xml:space="preserve">la force d’un mot de passe lors </w:t>
-      </w:r>
-      <w:r>
-        <w:lastRenderedPageBreak/>
-        <w:t>de l’enregistrement</w:t>
+        <w:t>la force d’un mot de passe lors de l’enregistrement</w:t>
       </w:r>
       <w:r>
         <w:t xml:space="preserve"> (une majuscule, une minuscule, un chiffre et un caractère spécial)</w:t>
@@ -24160,7 +32098,7 @@
       <w:pPr>
         <w:pStyle w:val="Titre2"/>
       </w:pPr>
-      <w:bookmarkStart w:id="40" w:name="_Toc71018765"/>
+      <w:bookmarkStart w:id="41" w:name="_Toc71018765"/>
       <w:proofErr w:type="spellStart"/>
       <w:r>
         <w:t>Katalon</w:t>
@@ -24169,7 +32107,7 @@
       <w:r>
         <w:t xml:space="preserve"> Recorder</w:t>
       </w:r>
-      <w:bookmarkEnd w:id="40"/>
+      <w:bookmarkEnd w:id="41"/>
     </w:p>
     <w:p>
       <w:r>
@@ -24204,12 +32142,12 @@
       <w:pPr>
         <w:pStyle w:val="Titre2"/>
       </w:pPr>
-      <w:bookmarkStart w:id="41" w:name="_Toc71018766"/>
+      <w:bookmarkStart w:id="42" w:name="_Toc71018766"/>
       <w:proofErr w:type="spellStart"/>
       <w:r>
         <w:t>Trello</w:t>
       </w:r>
-      <w:bookmarkEnd w:id="41"/>
+      <w:bookmarkEnd w:id="42"/>
       <w:proofErr w:type="spellEnd"/>
     </w:p>
     <w:p>
@@ -24227,22 +32165,22 @@
       <w:pPr>
         <w:pStyle w:val="Titre1"/>
       </w:pPr>
-      <w:bookmarkStart w:id="42" w:name="_Toc71018767"/>
+      <w:bookmarkStart w:id="43" w:name="_Toc71018767"/>
       <w:r>
         <w:t>Plan de tests et tests</w:t>
       </w:r>
-      <w:bookmarkEnd w:id="42"/>
+      <w:bookmarkEnd w:id="43"/>
     </w:p>
     <w:p/>
     <w:p>
       <w:pPr>
         <w:pStyle w:val="Titre2"/>
       </w:pPr>
-      <w:bookmarkStart w:id="43" w:name="_Toc71018768"/>
+      <w:bookmarkStart w:id="44" w:name="_Toc71018768"/>
       <w:r>
         <w:t>Périmètre des tests</w:t>
       </w:r>
-      <w:bookmarkEnd w:id="43"/>
+      <w:bookmarkEnd w:id="44"/>
     </w:p>
     <w:p>
       <w:r>
@@ -24262,21 +32200,21 @@
       <w:pPr>
         <w:pStyle w:val="Titre2"/>
       </w:pPr>
-      <w:bookmarkStart w:id="44" w:name="_Toc71018769"/>
+      <w:bookmarkStart w:id="45" w:name="_Toc71018769"/>
       <w:r>
         <w:t>Équipement de test</w:t>
       </w:r>
-      <w:bookmarkEnd w:id="44"/>
+      <w:bookmarkEnd w:id="45"/>
     </w:p>
     <w:p>
       <w:pPr>
         <w:pStyle w:val="Titre3"/>
       </w:pPr>
-      <w:bookmarkStart w:id="45" w:name="_Toc71018770"/>
+      <w:bookmarkStart w:id="46" w:name="_Toc71018770"/>
       <w:r>
         <w:t>Environnement</w:t>
       </w:r>
-      <w:bookmarkEnd w:id="45"/>
+      <w:bookmarkEnd w:id="46"/>
     </w:p>
     <w:p>
       <w:r>
@@ -24340,11 +32278,11 @@
       <w:pPr>
         <w:pStyle w:val="Titre2"/>
       </w:pPr>
-      <w:bookmarkStart w:id="46" w:name="_Toc71018771"/>
+      <w:bookmarkStart w:id="47" w:name="_Toc71018771"/>
       <w:r>
         <w:t>Scénarios de test</w:t>
       </w:r>
-      <w:bookmarkEnd w:id="46"/>
+      <w:bookmarkEnd w:id="47"/>
     </w:p>
     <w:p>
       <w:r>
@@ -24377,6 +32315,7 @@
           </w:tcPr>
           <w:p>
             <w:r>
+              <w:lastRenderedPageBreak/>
               <w:t>Nom</w:t>
             </w:r>
           </w:p>
@@ -24430,7 +32369,6 @@
           </w:tcPr>
           <w:p>
             <w:r>
-              <w:lastRenderedPageBreak/>
               <w:t>Situation</w:t>
             </w:r>
           </w:p>
@@ -24903,17 +32841,17 @@
           </w:tcPr>
           <w:p>
             <w:r>
-              <w:t xml:space="preserve">Étant un utilisateur anonyme, ne possédant pas encore de compte, je souhaite me créer un compte. Quand je suis sur la page inscription, si je </w:t>
+              <w:t xml:space="preserve">Étant un utilisateur anonyme, ne possédant pas encore de compte, je souhaite me créer un compte. Quand je suis sur la page inscription, si </w:t>
+            </w:r>
+            <w:r>
+              <w:lastRenderedPageBreak/>
+              <w:t xml:space="preserve">je </w:t>
             </w:r>
             <w:r>
               <w:t>mets</w:t>
             </w:r>
             <w:r>
-              <w:t xml:space="preserve"> un nom/prénom ou une adresse mail trop longue, ou que j’utilise des caractères non </w:t>
-            </w:r>
-            <w:r>
-              <w:lastRenderedPageBreak/>
-              <w:t>alphanumériques pour les champs noms et prénoms, lorsque je clique sur le bouton « </w:t>
+              <w:t xml:space="preserve"> un nom/prénom ou une adresse mail trop longue, ou que j’utilise des caractères non alphanumériques pour les champs noms et prénoms, lorsque je clique sur le bouton « </w:t>
             </w:r>
             <w:proofErr w:type="spellStart"/>
             <w:r>
@@ -25471,6 +33409,7 @@
           </w:tcPr>
           <w:p>
             <w:r>
+              <w:lastRenderedPageBreak/>
               <w:t>Nom</w:t>
             </w:r>
           </w:p>
@@ -25518,7 +33457,6 @@
           </w:tcPr>
           <w:p>
             <w:r>
-              <w:lastRenderedPageBreak/>
               <w:t>Situation</w:t>
             </w:r>
           </w:p>
@@ -26093,6 +34031,7 @@
           </w:tcPr>
           <w:p>
             <w:r>
+              <w:lastRenderedPageBreak/>
               <w:t>Nom</w:t>
             </w:r>
           </w:p>
@@ -26121,7 +34060,6 @@
           </w:tcPr>
           <w:p>
             <w:r>
-              <w:lastRenderedPageBreak/>
               <w:t>User story</w:t>
             </w:r>
           </w:p>
@@ -26658,7 +34596,11 @@
           </w:tcPr>
           <w:p>
             <w:r>
-              <w:t>Étant donné que je suis un utilisateur connecté, qui possède déjà un compte sur le site. Je remplis les champs d’invitation de groupe et je clique sur inviter au groupe. Un message de succès apparait.</w:t>
+              <w:t xml:space="preserve">Étant donné que je suis un utilisateur connecté, qui possède déjà un compte sur le site. Je remplis les champs d’invitation de groupe et je </w:t>
+            </w:r>
+            <w:r>
+              <w:lastRenderedPageBreak/>
+              <w:t>clique sur inviter au groupe. Un message de succès apparait.</w:t>
             </w:r>
           </w:p>
         </w:tc>
@@ -27264,6 +35206,7 @@
           </w:tcPr>
           <w:p>
             <w:r>
+              <w:lastRenderedPageBreak/>
               <w:t>Situation</w:t>
             </w:r>
           </w:p>
@@ -27280,11 +35223,7 @@
               <w:t>Quitter le groupe</w:t>
             </w:r>
             <w:r>
-              <w:t xml:space="preserve"> et un message de succès </w:t>
-            </w:r>
-            <w:r>
-              <w:lastRenderedPageBreak/>
-              <w:t>apparait.</w:t>
+              <w:t xml:space="preserve"> et un message de succès apparait.</w:t>
             </w:r>
             <w:r>
               <w:t xml:space="preserve"> Je n’ai plus accès aux vols de ce groupe</w:t>
@@ -27299,7 +35238,6 @@
           </w:tcPr>
           <w:p>
             <w:r>
-              <w:lastRenderedPageBreak/>
               <w:t>Résultats obtenus</w:t>
             </w:r>
           </w:p>
@@ -31313,13 +39251,7 @@
               <w:rPr>
                 <w:color w:val="FF0000"/>
               </w:rPr>
-              <w:t>X</w:t>
-            </w:r>
-            <w:r>
-              <w:rPr>
-                <w:color w:val="FF0000"/>
-              </w:rPr>
-              <w:t xml:space="preserve"> </w:t>
+              <w:t xml:space="preserve">X </w:t>
             </w:r>
           </w:p>
         </w:tc>
@@ -31637,8 +39569,6 @@
       <w:r>
         <w:br w:type="page"/>
       </w:r>
-      <w:bookmarkStart w:id="47" w:name="_GoBack"/>
-      <w:bookmarkEnd w:id="47"/>
     </w:p>
     <w:p/>
     <w:p>
@@ -31776,7 +39706,6 @@
         <w:t>Un formulaire GET, permet de recevoir les paramètres depuis l’URL.</w:t>
       </w:r>
     </w:p>
-    <w:p/>
     <w:sectPr>
       <w:headerReference w:type="default" r:id="rId22"/>
       <w:footerReference w:type="default" r:id="rId23"/>
@@ -31883,7 +39812,7 @@
         <w:szCs w:val="24"/>
         <w:lang w:val="fr-FR"/>
       </w:rPr>
-      <w:t>23</w:t>
+      <w:t>26</w:t>
     </w:r>
     <w:r>
       <w:rPr>
@@ -31934,7 +39863,7 @@
         <w:szCs w:val="24"/>
         <w:lang w:val="fr-FR"/>
       </w:rPr>
-      <w:t>23</w:t>
+      <w:t>26</w:t>
     </w:r>
     <w:r>
       <w:rPr>
@@ -34300,7 +42229,7 @@
 </file>
 
 <file path=customXml/itemProps2.xml><?xml version="1.0" encoding="utf-8"?>
-<ds:datastoreItem xmlns:ds="http://schemas.openxmlformats.org/officeDocument/2006/customXml" ds:itemID="{90352E3C-2E51-4038-8EBD-365196B46D75}">
+<ds:datastoreItem xmlns:ds="http://schemas.openxmlformats.org/officeDocument/2006/customXml" ds:itemID="{C0C59F4C-5EC3-48CA-B5FA-DA63887E49F0}">
   <ds:schemaRefs>
     <ds:schemaRef ds:uri="http://schemas.openxmlformats.org/officeDocument/2006/bibliography"/>
   </ds:schemaRefs>

--- a/doc/2021TPI_BG_DocTechnique.docx
+++ b/doc/2021TPI_BG_DocTechnique.docx
@@ -14,7 +14,6 @@
           <w:docPartUnique/>
         </w:docPartObj>
       </w:sdtPr>
-      <w:sdtEndPr/>
       <w:sdtContent>
         <w:p>
           <w:pPr>
@@ -153,7 +152,6 @@
                                       <w:calendar w:val="gregorian"/>
                                     </w:date>
                                   </w:sdtPr>
-                                  <w:sdtEndPr/>
                                   <w:sdtContent>
                                     <w:p>
                                       <w:pPr>
@@ -3467,7 +3465,6 @@
                                 <w:calendar w:val="gregorian"/>
                               </w:date>
                             </w:sdtPr>
-                            <w:sdtEndPr/>
                             <w:sdtContent>
                               <w:p>
                                 <w:pPr>
@@ -3693,7 +3690,6 @@
                                     <w:dataBinding w:prefixMappings="xmlns:ns0='http://purl.org/dc/elements/1.1/' xmlns:ns1='http://schemas.openxmlformats.org/package/2006/metadata/core-properties' " w:xpath="/ns1:coreProperties[1]/ns0:creator[1]" w:storeItemID="{6C3C8BC8-F283-45AE-878A-BAB7291924A1}"/>
                                     <w:text/>
                                   </w:sdtPr>
-                                  <w:sdtEndPr/>
                                   <w:sdtContent>
                                     <w:r>
                                       <w:rPr>
@@ -3729,7 +3725,6 @@
                                     <w:dataBinding w:prefixMappings="xmlns:ns0='http://schemas.openxmlformats.org/officeDocument/2006/extended-properties' " w:xpath="/ns0:Properties[1]/ns0:Company[1]" w:storeItemID="{6668398D-A668-4E3E-A5EB-62B293D839F1}"/>
                                     <w:text/>
                                   </w:sdtPr>
-                                  <w:sdtEndPr/>
                                   <w:sdtContent>
                                     <w:r>
                                       <w:rPr>
@@ -3794,7 +3789,6 @@
                               <w:dataBinding w:prefixMappings="xmlns:ns0='http://purl.org/dc/elements/1.1/' xmlns:ns1='http://schemas.openxmlformats.org/package/2006/metadata/core-properties' " w:xpath="/ns1:coreProperties[1]/ns0:creator[1]" w:storeItemID="{6C3C8BC8-F283-45AE-878A-BAB7291924A1}"/>
                               <w:text/>
                             </w:sdtPr>
-                            <w:sdtEndPr/>
                             <w:sdtContent>
                               <w:r>
                                 <w:rPr>
@@ -3830,7 +3824,6 @@
                               <w:dataBinding w:prefixMappings="xmlns:ns0='http://schemas.openxmlformats.org/officeDocument/2006/extended-properties' " w:xpath="/ns0:Properties[1]/ns0:Company[1]" w:storeItemID="{6668398D-A668-4E3E-A5EB-62B293D839F1}"/>
                               <w:text/>
                             </w:sdtPr>
-                            <w:sdtEndPr/>
                             <w:sdtContent>
                               <w:r>
                                 <w:rPr>
@@ -3947,7 +3940,6 @@
                                     <w:dataBinding w:prefixMappings="xmlns:ns0='http://purl.org/dc/elements/1.1/' xmlns:ns1='http://schemas.openxmlformats.org/package/2006/metadata/core-properties' " w:xpath="/ns1:coreProperties[1]/ns0:title[1]" w:storeItemID="{6C3C8BC8-F283-45AE-878A-BAB7291924A1}"/>
                                     <w:text/>
                                   </w:sdtPr>
-                                  <w:sdtEndPr/>
                                   <w:sdtContent>
                                     <w:r>
                                       <w:rPr>
@@ -3983,7 +3975,6 @@
                                     <w:dataBinding w:prefixMappings="xmlns:ns0='http://purl.org/dc/elements/1.1/' xmlns:ns1='http://schemas.openxmlformats.org/package/2006/metadata/core-properties' " w:xpath="/ns1:coreProperties[1]/ns0:subject[1]" w:storeItemID="{6C3C8BC8-F283-45AE-878A-BAB7291924A1}"/>
                                     <w:text/>
                                   </w:sdtPr>
-                                  <w:sdtEndPr/>
                                   <w:sdtContent>
                                     <w:r>
                                       <w:rPr>
@@ -4044,7 +4035,6 @@
                               <w:dataBinding w:prefixMappings="xmlns:ns0='http://purl.org/dc/elements/1.1/' xmlns:ns1='http://schemas.openxmlformats.org/package/2006/metadata/core-properties' " w:xpath="/ns1:coreProperties[1]/ns0:title[1]" w:storeItemID="{6C3C8BC8-F283-45AE-878A-BAB7291924A1}"/>
                               <w:text/>
                             </w:sdtPr>
-                            <w:sdtEndPr/>
                             <w:sdtContent>
                               <w:r>
                                 <w:rPr>
@@ -4080,7 +4070,6 @@
                               <w:dataBinding w:prefixMappings="xmlns:ns0='http://purl.org/dc/elements/1.1/' xmlns:ns1='http://schemas.openxmlformats.org/package/2006/metadata/core-properties' " w:xpath="/ns1:coreProperties[1]/ns0:subject[1]" w:storeItemID="{6C3C8BC8-F283-45AE-878A-BAB7291924A1}"/>
                               <w:text/>
                             </w:sdtPr>
-                            <w:sdtEndPr/>
                             <w:sdtContent>
                               <w:r>
                                 <w:rPr>
@@ -9883,7 +9872,7 @@
           <v:shape id="_x0000_i1025" type="#_x0000_t75" style="width:454.05pt;height:286.35pt" o:ole="">
             <v:imagedata r:id="rId9" o:title=""/>
           </v:shape>
-          <o:OLEObject Type="Embed" ProgID="Visio.Drawing.15" ShapeID="_x0000_i1025" DrawAspect="Content" ObjectID="_1681714374" r:id="rId10"/>
+          <o:OLEObject Type="Embed" ProgID="Visio.Drawing.15" ShapeID="_x0000_i1025" DrawAspect="Content" ObjectID="_1681734096" r:id="rId10"/>
         </w:object>
       </w:r>
     </w:p>
@@ -12654,6 +12643,40 @@
       <w:r>
         <w:t>, la partie serveur va vérifier le contenu des champs, et retourné les erreurs commises à l’utilisateur. Dans le cas où aucune erreur n’est retenue, l’utilisateur est ajouté dans la base de données.</w:t>
       </w:r>
+      <w:r>
+        <w:t xml:space="preserve"> La partie du code pour le mot de passe</w:t>
+      </w:r>
+      <w:r>
+        <w:t xml:space="preserve"> est une partie que j’ai inventé. Elle se passe comme cela:</w:t>
+      </w:r>
+      <w:r>
+        <w:t xml:space="preserve"> je commence par le « </w:t>
+      </w:r>
+      <w:proofErr w:type="spellStart"/>
+      <w:r>
+        <w:rPr>
+          <w:i/>
+        </w:rPr>
+        <w:t>hasher</w:t>
+      </w:r>
+      <w:proofErr w:type="spellEnd"/>
+      <w:r>
+        <w:t xml:space="preserve"> » en sha512, ensuite on ajoute un </w:t>
+      </w:r>
+      <w:proofErr w:type="spellStart"/>
+      <w:r>
+        <w:t>salt</w:t>
+      </w:r>
+      <w:proofErr w:type="spellEnd"/>
+      <w:r>
+        <w:t xml:space="preserve"> qui est fait en prenant quelques parties du hash et en les mettant au début et à la fin. Finalement</w:t>
+      </w:r>
+      <w:r>
+        <w:t>, on le</w:t>
+      </w:r>
+      <w:r>
+        <w:t xml:space="preserve"> hash encore une fois en sha512.</w:t>
+      </w:r>
     </w:p>
     <w:p>
       <w:pPr>
@@ -15018,6 +15041,7 @@
           <w:szCs w:val="21"/>
           <w:lang w:eastAsia="fr-CH"/>
         </w:rPr>
+        <w:lastRenderedPageBreak/>
         <w:t>            } </w:t>
       </w:r>
       <w:proofErr w:type="spellStart"/>
@@ -15126,7 +15150,6 @@
           <w:szCs w:val="21"/>
           <w:lang w:eastAsia="fr-CH"/>
         </w:rPr>
-        <w:lastRenderedPageBreak/>
         <w:t>            }</w:t>
       </w:r>
     </w:p>
@@ -18653,6 +18676,7 @@
           <w:szCs w:val="21"/>
           <w:lang w:eastAsia="fr-CH"/>
         </w:rPr>
+        <w:lastRenderedPageBreak/>
         <w:t>        </w:t>
       </w:r>
       <w:r>
@@ -18983,7 +19007,6 @@
           <w:szCs w:val="21"/>
           <w:lang w:eastAsia="fr-CH"/>
         </w:rPr>
-        <w:lastRenderedPageBreak/>
         <w:t>    }</w:t>
       </w:r>
     </w:p>
@@ -21543,6 +21566,7 @@
           <w:szCs w:val="21"/>
           <w:lang w:eastAsia="fr-CH"/>
         </w:rPr>
+        <w:lastRenderedPageBreak/>
         <w:t>        </w:t>
       </w:r>
       <w:r>
@@ -21638,7 +21662,6 @@
         <w:pStyle w:val="Titre3"/>
       </w:pPr>
       <w:r>
-        <w:lastRenderedPageBreak/>
         <w:t>Groupes</w:t>
       </w:r>
     </w:p>
@@ -21864,7 +21887,7 @@
           <w:color w:val="D4D4D4"/>
           <w:sz w:val="21"/>
           <w:szCs w:val="21"/>
-          <w:lang w:val="de-DE" w:eastAsia="fr-CH"/>
+          <w:lang w:eastAsia="fr-CH"/>
         </w:rPr>
       </w:pPr>
       <w:r>
@@ -21883,7 +21906,7 @@
           <w:color w:val="6A9955"/>
           <w:sz w:val="21"/>
           <w:szCs w:val="21"/>
-          <w:lang w:val="de-DE" w:eastAsia="fr-CH"/>
+          <w:lang w:eastAsia="fr-CH"/>
         </w:rPr>
         <w:t>//</w:t>
       </w:r>
@@ -21894,7 +21917,7 @@
           <w:color w:val="6A9955"/>
           <w:sz w:val="21"/>
           <w:szCs w:val="21"/>
-          <w:lang w:val="de-DE" w:eastAsia="fr-CH"/>
+          <w:lang w:eastAsia="fr-CH"/>
         </w:rPr>
         <w:t>we</w:t>
       </w:r>
@@ -21905,7 +21928,7 @@
           <w:color w:val="6A9955"/>
           <w:sz w:val="21"/>
           <w:szCs w:val="21"/>
-          <w:lang w:val="de-DE" w:eastAsia="fr-CH"/>
+          <w:lang w:eastAsia="fr-CH"/>
         </w:rPr>
         <w:t> </w:t>
       </w:r>
@@ -21916,7 +21939,7 @@
           <w:color w:val="6A9955"/>
           <w:sz w:val="21"/>
           <w:szCs w:val="21"/>
-          <w:lang w:val="de-DE" w:eastAsia="fr-CH"/>
+          <w:lang w:eastAsia="fr-CH"/>
         </w:rPr>
         <w:t>get</w:t>
       </w:r>
@@ -21927,9 +21950,9 @@
           <w:color w:val="6A9955"/>
           <w:sz w:val="21"/>
           <w:szCs w:val="21"/>
-          <w:lang w:val="de-DE" w:eastAsia="fr-CH"/>
-        </w:rPr>
-        <w:t> all </w:t>
+          <w:lang w:eastAsia="fr-CH"/>
+        </w:rPr>
+        <w:t> all the user data and </w:t>
       </w:r>
       <w:proofErr w:type="spellStart"/>
       <w:r>
@@ -21938,9 +21961,9 @@
           <w:color w:val="6A9955"/>
           <w:sz w:val="21"/>
           <w:szCs w:val="21"/>
-          <w:lang w:val="de-DE" w:eastAsia="fr-CH"/>
-        </w:rPr>
-        <w:t>the</w:t>
+          <w:lang w:eastAsia="fr-CH"/>
+        </w:rPr>
+        <w:t>try</w:t>
       </w:r>
       <w:proofErr w:type="spellEnd"/>
       <w:r>
@@ -21949,9 +21972,9 @@
           <w:color w:val="6A9955"/>
           <w:sz w:val="21"/>
           <w:szCs w:val="21"/>
-          <w:lang w:val="de-DE" w:eastAsia="fr-CH"/>
-        </w:rPr>
-        <w:t> </w:t>
+          <w:lang w:eastAsia="fr-CH"/>
+        </w:rPr>
+        <w:t> to invite </w:t>
       </w:r>
       <w:proofErr w:type="spellStart"/>
       <w:r>
@@ -21960,139 +21983,7 @@
           <w:color w:val="6A9955"/>
           <w:sz w:val="21"/>
           <w:szCs w:val="21"/>
-          <w:lang w:val="de-DE" w:eastAsia="fr-CH"/>
-        </w:rPr>
-        <w:t>user</w:t>
-      </w:r>
-      <w:proofErr w:type="spellEnd"/>
-      <w:r>
-        <w:rPr>
-          <w:rFonts w:ascii="Consolas" w:eastAsia="Times New Roman" w:hAnsi="Consolas" w:cs="Times New Roman"/>
-          <w:color w:val="6A9955"/>
-          <w:sz w:val="21"/>
-          <w:szCs w:val="21"/>
-          <w:lang w:val="de-DE" w:eastAsia="fr-CH"/>
-        </w:rPr>
-        <w:t> </w:t>
-      </w:r>
-      <w:proofErr w:type="spellStart"/>
-      <w:r>
-        <w:rPr>
-          <w:rFonts w:ascii="Consolas" w:eastAsia="Times New Roman" w:hAnsi="Consolas" w:cs="Times New Roman"/>
-          <w:color w:val="6A9955"/>
-          <w:sz w:val="21"/>
-          <w:szCs w:val="21"/>
-          <w:lang w:val="de-DE" w:eastAsia="fr-CH"/>
-        </w:rPr>
-        <w:t>data</w:t>
-      </w:r>
-      <w:proofErr w:type="spellEnd"/>
-      <w:r>
-        <w:rPr>
-          <w:rFonts w:ascii="Consolas" w:eastAsia="Times New Roman" w:hAnsi="Consolas" w:cs="Times New Roman"/>
-          <w:color w:val="6A9955"/>
-          <w:sz w:val="21"/>
-          <w:szCs w:val="21"/>
-          <w:lang w:val="de-DE" w:eastAsia="fr-CH"/>
-        </w:rPr>
-        <w:t> </w:t>
-      </w:r>
-      <w:proofErr w:type="spellStart"/>
-      <w:r>
-        <w:rPr>
-          <w:rFonts w:ascii="Consolas" w:eastAsia="Times New Roman" w:hAnsi="Consolas" w:cs="Times New Roman"/>
-          <w:color w:val="6A9955"/>
-          <w:sz w:val="21"/>
-          <w:szCs w:val="21"/>
-          <w:lang w:val="de-DE" w:eastAsia="fr-CH"/>
-        </w:rPr>
-        <w:t>and</w:t>
-      </w:r>
-      <w:proofErr w:type="spellEnd"/>
-      <w:r>
-        <w:rPr>
-          <w:rFonts w:ascii="Consolas" w:eastAsia="Times New Roman" w:hAnsi="Consolas" w:cs="Times New Roman"/>
-          <w:color w:val="6A9955"/>
-          <w:sz w:val="21"/>
-          <w:szCs w:val="21"/>
-          <w:lang w:val="de-DE" w:eastAsia="fr-CH"/>
-        </w:rPr>
-        <w:t> </w:t>
-      </w:r>
-      <w:proofErr w:type="spellStart"/>
-      <w:r>
-        <w:rPr>
-          <w:rFonts w:ascii="Consolas" w:eastAsia="Times New Roman" w:hAnsi="Consolas" w:cs="Times New Roman"/>
-          <w:color w:val="6A9955"/>
-          <w:sz w:val="21"/>
-          <w:szCs w:val="21"/>
-          <w:lang w:val="de-DE" w:eastAsia="fr-CH"/>
-        </w:rPr>
-        <w:t>try</w:t>
-      </w:r>
-      <w:proofErr w:type="spellEnd"/>
-      <w:r>
-        <w:rPr>
-          <w:rFonts w:ascii="Consolas" w:eastAsia="Times New Roman" w:hAnsi="Consolas" w:cs="Times New Roman"/>
-          <w:color w:val="6A9955"/>
-          <w:sz w:val="21"/>
-          <w:szCs w:val="21"/>
-          <w:lang w:val="de-DE" w:eastAsia="fr-CH"/>
-        </w:rPr>
-        <w:t> </w:t>
-      </w:r>
-      <w:proofErr w:type="spellStart"/>
-      <w:r>
-        <w:rPr>
-          <w:rFonts w:ascii="Consolas" w:eastAsia="Times New Roman" w:hAnsi="Consolas" w:cs="Times New Roman"/>
-          <w:color w:val="6A9955"/>
-          <w:sz w:val="21"/>
-          <w:szCs w:val="21"/>
-          <w:lang w:val="de-DE" w:eastAsia="fr-CH"/>
-        </w:rPr>
-        <w:t>to</w:t>
-      </w:r>
-      <w:proofErr w:type="spellEnd"/>
-      <w:r>
-        <w:rPr>
-          <w:rFonts w:ascii="Consolas" w:eastAsia="Times New Roman" w:hAnsi="Consolas" w:cs="Times New Roman"/>
-          <w:color w:val="6A9955"/>
-          <w:sz w:val="21"/>
-          <w:szCs w:val="21"/>
-          <w:lang w:val="de-DE" w:eastAsia="fr-CH"/>
-        </w:rPr>
-        <w:t> </w:t>
-      </w:r>
-      <w:proofErr w:type="spellStart"/>
-      <w:r>
-        <w:rPr>
-          <w:rFonts w:ascii="Consolas" w:eastAsia="Times New Roman" w:hAnsi="Consolas" w:cs="Times New Roman"/>
-          <w:color w:val="6A9955"/>
-          <w:sz w:val="21"/>
-          <w:szCs w:val="21"/>
-          <w:lang w:val="de-DE" w:eastAsia="fr-CH"/>
-        </w:rPr>
-        <w:t>invite</w:t>
-      </w:r>
-      <w:proofErr w:type="spellEnd"/>
-      <w:r>
-        <w:rPr>
-          <w:rFonts w:ascii="Consolas" w:eastAsia="Times New Roman" w:hAnsi="Consolas" w:cs="Times New Roman"/>
-          <w:color w:val="6A9955"/>
-          <w:sz w:val="21"/>
-          <w:szCs w:val="21"/>
-          <w:lang w:val="de-DE" w:eastAsia="fr-CH"/>
-        </w:rPr>
-        <w:t> </w:t>
-      </w:r>
-      <w:proofErr w:type="spellStart"/>
-      <w:r>
-        <w:rPr>
-          <w:rFonts w:ascii="Consolas" w:eastAsia="Times New Roman" w:hAnsi="Consolas" w:cs="Times New Roman"/>
-          <w:color w:val="6A9955"/>
-          <w:sz w:val="21"/>
-          <w:szCs w:val="21"/>
-          <w:lang w:val="de-DE" w:eastAsia="fr-CH"/>
+          <w:lang w:eastAsia="fr-CH"/>
         </w:rPr>
         <w:t>him</w:t>
       </w:r>
@@ -22116,7 +22007,7 @@
           <w:color w:val="D4D4D4"/>
           <w:sz w:val="21"/>
           <w:szCs w:val="21"/>
-          <w:lang w:val="de-DE" w:eastAsia="fr-CH"/>
+          <w:lang w:eastAsia="fr-CH"/>
         </w:rPr>
         <w:t>    </w:t>
       </w:r>
@@ -22931,7 +22822,7 @@
           <w:color w:val="D4D4D4"/>
           <w:sz w:val="21"/>
           <w:szCs w:val="21"/>
-          <w:lang w:val="de-DE" w:eastAsia="fr-CH"/>
+          <w:lang w:eastAsia="fr-CH"/>
         </w:rPr>
       </w:pPr>
       <w:r>
@@ -22940,7 +22831,7 @@
           <w:color w:val="6A9955"/>
           <w:sz w:val="21"/>
           <w:szCs w:val="21"/>
-          <w:lang w:val="de-DE" w:eastAsia="fr-CH"/>
+          <w:lang w:eastAsia="fr-CH"/>
         </w:rPr>
         <w:t>//</w:t>
       </w:r>
@@ -22951,7 +22842,7 @@
           <w:color w:val="6A9955"/>
           <w:sz w:val="21"/>
           <w:szCs w:val="21"/>
-          <w:lang w:val="de-DE" w:eastAsia="fr-CH"/>
+          <w:lang w:eastAsia="fr-CH"/>
         </w:rPr>
         <w:t>we</w:t>
       </w:r>
@@ -22962,7 +22853,7 @@
           <w:color w:val="6A9955"/>
           <w:sz w:val="21"/>
           <w:szCs w:val="21"/>
-          <w:lang w:val="de-DE" w:eastAsia="fr-CH"/>
+          <w:lang w:eastAsia="fr-CH"/>
         </w:rPr>
         <w:t> check </w:t>
       </w:r>
@@ -22973,7 +22864,7 @@
           <w:color w:val="6A9955"/>
           <w:sz w:val="21"/>
           <w:szCs w:val="21"/>
-          <w:lang w:val="de-DE" w:eastAsia="fr-CH"/>
+          <w:lang w:eastAsia="fr-CH"/>
         </w:rPr>
         <w:t>that</w:t>
       </w:r>
@@ -22984,7 +22875,29 @@
           <w:color w:val="6A9955"/>
           <w:sz w:val="21"/>
           <w:szCs w:val="21"/>
-          <w:lang w:val="de-DE" w:eastAsia="fr-CH"/>
+          <w:lang w:eastAsia="fr-CH"/>
+        </w:rPr>
+        <w:t> the </w:t>
+      </w:r>
+      <w:proofErr w:type="spellStart"/>
+      <w:r>
+        <w:rPr>
+          <w:rFonts w:ascii="Consolas" w:eastAsia="Times New Roman" w:hAnsi="Consolas" w:cs="Times New Roman"/>
+          <w:color w:val="6A9955"/>
+          <w:sz w:val="21"/>
+          <w:szCs w:val="21"/>
+          <w:lang w:eastAsia="fr-CH"/>
+        </w:rPr>
+        <w:t>name</w:t>
+      </w:r>
+      <w:proofErr w:type="spellEnd"/>
+      <w:r>
+        <w:rPr>
+          <w:rFonts w:ascii="Consolas" w:eastAsia="Times New Roman" w:hAnsi="Consolas" w:cs="Times New Roman"/>
+          <w:color w:val="6A9955"/>
+          <w:sz w:val="21"/>
+          <w:szCs w:val="21"/>
+          <w:lang w:eastAsia="fr-CH"/>
         </w:rPr>
         <w:t> </w:t>
       </w:r>
@@ -22995,9 +22908,9 @@
           <w:color w:val="6A9955"/>
           <w:sz w:val="21"/>
           <w:szCs w:val="21"/>
-          <w:lang w:val="de-DE" w:eastAsia="fr-CH"/>
-        </w:rPr>
-        <w:t>the</w:t>
+          <w:lang w:eastAsia="fr-CH"/>
+        </w:rPr>
+        <w:t>is</w:t>
       </w:r>
       <w:proofErr w:type="spellEnd"/>
       <w:r>
@@ -23006,9 +22919,9 @@
           <w:color w:val="6A9955"/>
           <w:sz w:val="21"/>
           <w:szCs w:val="21"/>
-          <w:lang w:val="de-DE" w:eastAsia="fr-CH"/>
-        </w:rPr>
-        <w:t> </w:t>
+          <w:lang w:eastAsia="fr-CH"/>
+        </w:rPr>
+        <w:t> not </w:t>
       </w:r>
       <w:proofErr w:type="spellStart"/>
       <w:r>
@@ -23017,51 +22930,7 @@
           <w:color w:val="6A9955"/>
           <w:sz w:val="21"/>
           <w:szCs w:val="21"/>
-          <w:lang w:val="de-DE" w:eastAsia="fr-CH"/>
-        </w:rPr>
-        <w:t>name</w:t>
-      </w:r>
-      <w:proofErr w:type="spellEnd"/>
-      <w:r>
-        <w:rPr>
-          <w:rFonts w:ascii="Consolas" w:eastAsia="Times New Roman" w:hAnsi="Consolas" w:cs="Times New Roman"/>
-          <w:color w:val="6A9955"/>
-          <w:sz w:val="21"/>
-          <w:szCs w:val="21"/>
-          <w:lang w:val="de-DE" w:eastAsia="fr-CH"/>
-        </w:rPr>
-        <w:t> </w:t>
-      </w:r>
-      <w:proofErr w:type="spellStart"/>
-      <w:r>
-        <w:rPr>
-          <w:rFonts w:ascii="Consolas" w:eastAsia="Times New Roman" w:hAnsi="Consolas" w:cs="Times New Roman"/>
-          <w:color w:val="6A9955"/>
-          <w:sz w:val="21"/>
-          <w:szCs w:val="21"/>
-          <w:lang w:val="de-DE" w:eastAsia="fr-CH"/>
-        </w:rPr>
-        <w:t>is</w:t>
-      </w:r>
-      <w:proofErr w:type="spellEnd"/>
-      <w:r>
-        <w:rPr>
-          <w:rFonts w:ascii="Consolas" w:eastAsia="Times New Roman" w:hAnsi="Consolas" w:cs="Times New Roman"/>
-          <w:color w:val="6A9955"/>
-          <w:sz w:val="21"/>
-          <w:szCs w:val="21"/>
-          <w:lang w:val="de-DE" w:eastAsia="fr-CH"/>
-        </w:rPr>
-        <w:t> not </w:t>
-      </w:r>
-      <w:proofErr w:type="spellStart"/>
-      <w:r>
-        <w:rPr>
-          <w:rFonts w:ascii="Consolas" w:eastAsia="Times New Roman" w:hAnsi="Consolas" w:cs="Times New Roman"/>
-          <w:color w:val="6A9955"/>
-          <w:sz w:val="21"/>
-          <w:szCs w:val="21"/>
-          <w:lang w:val="de-DE" w:eastAsia="fr-CH"/>
+          <w:lang w:eastAsia="fr-CH"/>
         </w:rPr>
         <w:t>empty</w:t>
       </w:r>
@@ -24212,26 +24081,18 @@
         <w:t>}</w:t>
       </w:r>
     </w:p>
-    <w:p>
-      <w:r>
-        <w:br w:type="page"/>
-      </w:r>
-    </w:p>
+    <w:p/>
     <w:p>
       <w:pPr>
         <w:pStyle w:val="Titre4"/>
       </w:pPr>
       <w:r>
-        <w:lastRenderedPageBreak/>
         <w:t>Liste des membres du groupe</w:t>
       </w:r>
     </w:p>
     <w:p>
       <w:r>
-        <w:t xml:space="preserve">Cette fonctionnalité est disponible à tous </w:t>
-      </w:r>
-      <w:r>
-        <w:t>les membres du groupe concerné. Au menu du groupe, l’utilisateur clique sur « Liste des membres ». Un tableau</w:t>
+        <w:t>Cette fonctionnalité est disponible à tous les membres du groupe concerné. Au menu du groupe, l’utilisateur clique sur « Liste des membres ». Un tableau</w:t>
       </w:r>
       <w:r>
         <w:t xml:space="preserve"> les données de tous les membres avec pour chaque membre</w:t>
@@ -24609,7 +24470,7 @@
           <w:color w:val="D4D4D4"/>
           <w:sz w:val="21"/>
           <w:szCs w:val="21"/>
-          <w:lang w:eastAsia="fr-CH"/>
+          <w:lang w:val="de-DE" w:eastAsia="fr-CH"/>
         </w:rPr>
       </w:pPr>
       <w:r>
@@ -24618,7 +24479,7 @@
           <w:color w:val="D4D4D4"/>
           <w:sz w:val="21"/>
           <w:szCs w:val="21"/>
-          <w:lang w:eastAsia="fr-CH"/>
+          <w:lang w:val="de-DE" w:eastAsia="fr-CH"/>
         </w:rPr>
         <w:t>{</w:t>
       </w:r>
@@ -24632,7 +24493,7 @@
           <w:color w:val="D4D4D4"/>
           <w:sz w:val="21"/>
           <w:szCs w:val="21"/>
-          <w:lang w:eastAsia="fr-CH"/>
+          <w:lang w:val="de-DE" w:eastAsia="fr-CH"/>
         </w:rPr>
       </w:pPr>
       <w:r>
@@ -24641,7 +24502,7 @@
           <w:color w:val="D4D4D4"/>
           <w:sz w:val="21"/>
           <w:szCs w:val="21"/>
-          <w:lang w:eastAsia="fr-CH"/>
+          <w:lang w:val="de-DE" w:eastAsia="fr-CH"/>
         </w:rPr>
         <w:t>    </w:t>
       </w:r>
@@ -24651,7 +24512,7 @@
           <w:color w:val="6A9955"/>
           <w:sz w:val="21"/>
           <w:szCs w:val="21"/>
-          <w:lang w:eastAsia="fr-CH"/>
+          <w:lang w:val="de-DE" w:eastAsia="fr-CH"/>
         </w:rPr>
         <w:t>//</w:t>
       </w:r>
@@ -24662,7 +24523,7 @@
           <w:color w:val="6A9955"/>
           <w:sz w:val="21"/>
           <w:szCs w:val="21"/>
-          <w:lang w:eastAsia="fr-CH"/>
+          <w:lang w:val="de-DE" w:eastAsia="fr-CH"/>
         </w:rPr>
         <w:t>we</w:t>
       </w:r>
@@ -24673,7 +24534,7 @@
           <w:color w:val="6A9955"/>
           <w:sz w:val="21"/>
           <w:szCs w:val="21"/>
-          <w:lang w:eastAsia="fr-CH"/>
+          <w:lang w:val="de-DE" w:eastAsia="fr-CH"/>
         </w:rPr>
         <w:t> </w:t>
       </w:r>
@@ -24684,7 +24545,7 @@
           <w:color w:val="6A9955"/>
           <w:sz w:val="21"/>
           <w:szCs w:val="21"/>
-          <w:lang w:eastAsia="fr-CH"/>
+          <w:lang w:val="de-DE" w:eastAsia="fr-CH"/>
         </w:rPr>
         <w:t>get</w:t>
       </w:r>
@@ -24695,7 +24556,7 @@
           <w:color w:val="6A9955"/>
           <w:sz w:val="21"/>
           <w:szCs w:val="21"/>
-          <w:lang w:eastAsia="fr-CH"/>
+          <w:lang w:val="de-DE" w:eastAsia="fr-CH"/>
         </w:rPr>
         <w:t> all </w:t>
       </w:r>
@@ -24706,7 +24567,7 @@
           <w:color w:val="6A9955"/>
           <w:sz w:val="21"/>
           <w:szCs w:val="21"/>
-          <w:lang w:eastAsia="fr-CH"/>
+          <w:lang w:val="de-DE" w:eastAsia="fr-CH"/>
         </w:rPr>
         <w:t>users</w:t>
       </w:r>
@@ -24717,9 +24578,9 @@
           <w:color w:val="6A9955"/>
           <w:sz w:val="21"/>
           <w:szCs w:val="21"/>
-          <w:lang w:eastAsia="fr-CH"/>
-        </w:rPr>
-        <w:t> of the </w:t>
+          <w:lang w:val="de-DE" w:eastAsia="fr-CH"/>
+        </w:rPr>
+        <w:t> </w:t>
       </w:r>
       <w:proofErr w:type="spellStart"/>
       <w:r>
@@ -24728,7 +24589,51 @@
           <w:color w:val="6A9955"/>
           <w:sz w:val="21"/>
           <w:szCs w:val="21"/>
-          <w:lang w:eastAsia="fr-CH"/>
+          <w:lang w:val="de-DE" w:eastAsia="fr-CH"/>
+        </w:rPr>
+        <w:t>of</w:t>
+      </w:r>
+      <w:proofErr w:type="spellEnd"/>
+      <w:r>
+        <w:rPr>
+          <w:rFonts w:ascii="Consolas" w:eastAsia="Times New Roman" w:hAnsi="Consolas" w:cs="Times New Roman"/>
+          <w:color w:val="6A9955"/>
+          <w:sz w:val="21"/>
+          <w:szCs w:val="21"/>
+          <w:lang w:val="de-DE" w:eastAsia="fr-CH"/>
+        </w:rPr>
+        <w:t> </w:t>
+      </w:r>
+      <w:proofErr w:type="spellStart"/>
+      <w:r>
+        <w:rPr>
+          <w:rFonts w:ascii="Consolas" w:eastAsia="Times New Roman" w:hAnsi="Consolas" w:cs="Times New Roman"/>
+          <w:color w:val="6A9955"/>
+          <w:sz w:val="21"/>
+          <w:szCs w:val="21"/>
+          <w:lang w:val="de-DE" w:eastAsia="fr-CH"/>
+        </w:rPr>
+        <w:t>the</w:t>
+      </w:r>
+      <w:proofErr w:type="spellEnd"/>
+      <w:r>
+        <w:rPr>
+          <w:rFonts w:ascii="Consolas" w:eastAsia="Times New Roman" w:hAnsi="Consolas" w:cs="Times New Roman"/>
+          <w:color w:val="6A9955"/>
+          <w:sz w:val="21"/>
+          <w:szCs w:val="21"/>
+          <w:lang w:val="de-DE" w:eastAsia="fr-CH"/>
+        </w:rPr>
+        <w:t> </w:t>
+      </w:r>
+      <w:proofErr w:type="spellStart"/>
+      <w:r>
+        <w:rPr>
+          <w:rFonts w:ascii="Consolas" w:eastAsia="Times New Roman" w:hAnsi="Consolas" w:cs="Times New Roman"/>
+          <w:color w:val="6A9955"/>
+          <w:sz w:val="21"/>
+          <w:szCs w:val="21"/>
+          <w:lang w:val="de-DE" w:eastAsia="fr-CH"/>
         </w:rPr>
         <w:t>selected</w:t>
       </w:r>
@@ -24739,9 +24644,31 @@
           <w:color w:val="6A9955"/>
           <w:sz w:val="21"/>
           <w:szCs w:val="21"/>
-          <w:lang w:eastAsia="fr-CH"/>
-        </w:rPr>
-        <w:t> group in a variable</w:t>
+          <w:lang w:val="de-DE" w:eastAsia="fr-CH"/>
+        </w:rPr>
+        <w:t> </w:t>
+      </w:r>
+      <w:proofErr w:type="spellStart"/>
+      <w:r>
+        <w:rPr>
+          <w:rFonts w:ascii="Consolas" w:eastAsia="Times New Roman" w:hAnsi="Consolas" w:cs="Times New Roman"/>
+          <w:color w:val="6A9955"/>
+          <w:sz w:val="21"/>
+          <w:szCs w:val="21"/>
+          <w:lang w:val="de-DE" w:eastAsia="fr-CH"/>
+        </w:rPr>
+        <w:t>group</w:t>
+      </w:r>
+      <w:proofErr w:type="spellEnd"/>
+      <w:r>
+        <w:rPr>
+          <w:rFonts w:ascii="Consolas" w:eastAsia="Times New Roman" w:hAnsi="Consolas" w:cs="Times New Roman"/>
+          <w:color w:val="6A9955"/>
+          <w:sz w:val="21"/>
+          <w:szCs w:val="21"/>
+          <w:lang w:val="de-DE" w:eastAsia="fr-CH"/>
+        </w:rPr>
+        <w:t> in a variable</w:t>
       </w:r>
     </w:p>
     <w:p>
@@ -24753,7 +24680,7 @@
           <w:color w:val="D4D4D4"/>
           <w:sz w:val="21"/>
           <w:szCs w:val="21"/>
-          <w:lang w:eastAsia="fr-CH"/>
+          <w:lang w:val="de-DE" w:eastAsia="fr-CH"/>
         </w:rPr>
       </w:pPr>
       <w:r>
@@ -24762,7 +24689,7 @@
           <w:color w:val="D4D4D4"/>
           <w:sz w:val="21"/>
           <w:szCs w:val="21"/>
-          <w:lang w:eastAsia="fr-CH"/>
+          <w:lang w:val="de-DE" w:eastAsia="fr-CH"/>
         </w:rPr>
         <w:t>    </w:t>
       </w:r>
@@ -24772,7 +24699,7 @@
           <w:color w:val="9CDCFE"/>
           <w:sz w:val="21"/>
           <w:szCs w:val="21"/>
-          <w:lang w:eastAsia="fr-CH"/>
+          <w:lang w:val="de-DE" w:eastAsia="fr-CH"/>
         </w:rPr>
         <w:t>$</w:t>
       </w:r>
@@ -24783,7 +24710,7 @@
           <w:color w:val="9CDCFE"/>
           <w:sz w:val="21"/>
           <w:szCs w:val="21"/>
-          <w:lang w:eastAsia="fr-CH"/>
+          <w:lang w:val="de-DE" w:eastAsia="fr-CH"/>
         </w:rPr>
         <w:t>groupMember</w:t>
       </w:r>
@@ -24794,7 +24721,7 @@
           <w:color w:val="D4D4D4"/>
           <w:sz w:val="21"/>
           <w:szCs w:val="21"/>
-          <w:lang w:eastAsia="fr-CH"/>
+          <w:lang w:val="de-DE" w:eastAsia="fr-CH"/>
         </w:rPr>
         <w:t> = </w:t>
       </w:r>
@@ -24806,7 +24733,7 @@
           <w:color w:val="4EC9B0"/>
           <w:sz w:val="21"/>
           <w:szCs w:val="21"/>
-          <w:lang w:eastAsia="fr-CH"/>
+          <w:lang w:val="de-DE" w:eastAsia="fr-CH"/>
         </w:rPr>
         <w:t>GroupDAO</w:t>
       </w:r>
@@ -24817,7 +24744,7 @@
           <w:color w:val="D4D4D4"/>
           <w:sz w:val="21"/>
           <w:szCs w:val="21"/>
-          <w:lang w:eastAsia="fr-CH"/>
+          <w:lang w:val="de-DE" w:eastAsia="fr-CH"/>
         </w:rPr>
         <w:t>::</w:t>
       </w:r>
@@ -24829,7 +24756,7 @@
           <w:color w:val="DCDCAA"/>
           <w:sz w:val="21"/>
           <w:szCs w:val="21"/>
-          <w:lang w:eastAsia="fr-CH"/>
+          <w:lang w:val="de-DE" w:eastAsia="fr-CH"/>
         </w:rPr>
         <w:t>getAllOfGroupUser</w:t>
       </w:r>
@@ -24840,7 +24767,7 @@
           <w:color w:val="D4D4D4"/>
           <w:sz w:val="21"/>
           <w:szCs w:val="21"/>
-          <w:lang w:eastAsia="fr-CH"/>
+          <w:lang w:val="de-DE" w:eastAsia="fr-CH"/>
         </w:rPr>
         <w:t>(</w:t>
       </w:r>
@@ -24850,7 +24777,7 @@
           <w:color w:val="9CDCFE"/>
           <w:sz w:val="21"/>
           <w:szCs w:val="21"/>
-          <w:lang w:eastAsia="fr-CH"/>
+          <w:lang w:val="de-DE" w:eastAsia="fr-CH"/>
         </w:rPr>
         <w:t>$</w:t>
       </w:r>
@@ -24861,7 +24788,7 @@
           <w:color w:val="9CDCFE"/>
           <w:sz w:val="21"/>
           <w:szCs w:val="21"/>
-          <w:lang w:eastAsia="fr-CH"/>
+          <w:lang w:val="de-DE" w:eastAsia="fr-CH"/>
         </w:rPr>
         <w:t>idGroup</w:t>
       </w:r>
@@ -24872,7 +24799,7 @@
           <w:color w:val="D4D4D4"/>
           <w:sz w:val="21"/>
           <w:szCs w:val="21"/>
-          <w:lang w:eastAsia="fr-CH"/>
+          <w:lang w:val="de-DE" w:eastAsia="fr-CH"/>
         </w:rPr>
         <w:t>);</w:t>
       </w:r>
@@ -24886,7 +24813,7 @@
           <w:color w:val="D4D4D4"/>
           <w:sz w:val="21"/>
           <w:szCs w:val="21"/>
-          <w:lang w:eastAsia="fr-CH"/>
+          <w:lang w:val="de-DE" w:eastAsia="fr-CH"/>
         </w:rPr>
       </w:pPr>
     </w:p>
@@ -24899,7 +24826,7 @@
           <w:color w:val="D4D4D4"/>
           <w:sz w:val="21"/>
           <w:szCs w:val="21"/>
-          <w:lang w:eastAsia="fr-CH"/>
+          <w:lang w:val="de-DE" w:eastAsia="fr-CH"/>
         </w:rPr>
       </w:pPr>
       <w:r>
@@ -24908,7 +24835,7 @@
           <w:color w:val="D4D4D4"/>
           <w:sz w:val="21"/>
           <w:szCs w:val="21"/>
-          <w:lang w:eastAsia="fr-CH"/>
+          <w:lang w:val="de-DE" w:eastAsia="fr-CH"/>
         </w:rPr>
         <w:t>    </w:t>
       </w:r>
@@ -24918,7 +24845,7 @@
           <w:color w:val="6A9955"/>
           <w:sz w:val="21"/>
           <w:szCs w:val="21"/>
-          <w:lang w:eastAsia="fr-CH"/>
+          <w:lang w:val="de-DE" w:eastAsia="fr-CH"/>
         </w:rPr>
         <w:t>//</w:t>
       </w:r>
@@ -24929,7 +24856,7 @@
           <w:color w:val="6A9955"/>
           <w:sz w:val="21"/>
           <w:szCs w:val="21"/>
-          <w:lang w:eastAsia="fr-CH"/>
+          <w:lang w:val="de-DE" w:eastAsia="fr-CH"/>
         </w:rPr>
         <w:t>we</w:t>
       </w:r>
@@ -24940,7 +24867,7 @@
           <w:color w:val="6A9955"/>
           <w:sz w:val="21"/>
           <w:szCs w:val="21"/>
-          <w:lang w:eastAsia="fr-CH"/>
+          <w:lang w:val="de-DE" w:eastAsia="fr-CH"/>
         </w:rPr>
         <w:t> </w:t>
       </w:r>
@@ -24951,7 +24878,7 @@
           <w:color w:val="6A9955"/>
           <w:sz w:val="21"/>
           <w:szCs w:val="21"/>
-          <w:lang w:eastAsia="fr-CH"/>
+          <w:lang w:val="de-DE" w:eastAsia="fr-CH"/>
         </w:rPr>
         <w:t>write</w:t>
       </w:r>
@@ -24962,7 +24889,7 @@
           <w:color w:val="6A9955"/>
           <w:sz w:val="21"/>
           <w:szCs w:val="21"/>
-          <w:lang w:eastAsia="fr-CH"/>
+          <w:lang w:val="de-DE" w:eastAsia="fr-CH"/>
         </w:rPr>
         <w:t> </w:t>
       </w:r>
@@ -24973,7 +24900,7 @@
           <w:color w:val="6A9955"/>
           <w:sz w:val="21"/>
           <w:szCs w:val="21"/>
-          <w:lang w:eastAsia="fr-CH"/>
+          <w:lang w:val="de-DE" w:eastAsia="fr-CH"/>
         </w:rPr>
         <w:t>every</w:t>
       </w:r>
@@ -24984,9 +24911,9 @@
           <w:color w:val="6A9955"/>
           <w:sz w:val="21"/>
           <w:szCs w:val="21"/>
-          <w:lang w:eastAsia="fr-CH"/>
-        </w:rPr>
-        <w:t> user of the </w:t>
+          <w:lang w:val="de-DE" w:eastAsia="fr-CH"/>
+        </w:rPr>
+        <w:t> </w:t>
       </w:r>
       <w:proofErr w:type="spellStart"/>
       <w:r>
@@ -24995,7 +24922,73 @@
           <w:color w:val="6A9955"/>
           <w:sz w:val="21"/>
           <w:szCs w:val="21"/>
-          <w:lang w:eastAsia="fr-CH"/>
+          <w:lang w:val="de-DE" w:eastAsia="fr-CH"/>
+        </w:rPr>
+        <w:t>user</w:t>
+      </w:r>
+      <w:proofErr w:type="spellEnd"/>
+      <w:r>
+        <w:rPr>
+          <w:rFonts w:ascii="Consolas" w:eastAsia="Times New Roman" w:hAnsi="Consolas" w:cs="Times New Roman"/>
+          <w:color w:val="6A9955"/>
+          <w:sz w:val="21"/>
+          <w:szCs w:val="21"/>
+          <w:lang w:val="de-DE" w:eastAsia="fr-CH"/>
+        </w:rPr>
+        <w:t> </w:t>
+      </w:r>
+      <w:proofErr w:type="spellStart"/>
+      <w:r>
+        <w:rPr>
+          <w:rFonts w:ascii="Consolas" w:eastAsia="Times New Roman" w:hAnsi="Consolas" w:cs="Times New Roman"/>
+          <w:color w:val="6A9955"/>
+          <w:sz w:val="21"/>
+          <w:szCs w:val="21"/>
+          <w:lang w:val="de-DE" w:eastAsia="fr-CH"/>
+        </w:rPr>
+        <w:t>of</w:t>
+      </w:r>
+      <w:proofErr w:type="spellEnd"/>
+      <w:r>
+        <w:rPr>
+          <w:rFonts w:ascii="Consolas" w:eastAsia="Times New Roman" w:hAnsi="Consolas" w:cs="Times New Roman"/>
+          <w:color w:val="6A9955"/>
+          <w:sz w:val="21"/>
+          <w:szCs w:val="21"/>
+          <w:lang w:val="de-DE" w:eastAsia="fr-CH"/>
+        </w:rPr>
+        <w:t> </w:t>
+      </w:r>
+      <w:proofErr w:type="spellStart"/>
+      <w:r>
+        <w:rPr>
+          <w:rFonts w:ascii="Consolas" w:eastAsia="Times New Roman" w:hAnsi="Consolas" w:cs="Times New Roman"/>
+          <w:color w:val="6A9955"/>
+          <w:sz w:val="21"/>
+          <w:szCs w:val="21"/>
+          <w:lang w:val="de-DE" w:eastAsia="fr-CH"/>
+        </w:rPr>
+        <w:t>the</w:t>
+      </w:r>
+      <w:proofErr w:type="spellEnd"/>
+      <w:r>
+        <w:rPr>
+          <w:rFonts w:ascii="Consolas" w:eastAsia="Times New Roman" w:hAnsi="Consolas" w:cs="Times New Roman"/>
+          <w:color w:val="6A9955"/>
+          <w:sz w:val="21"/>
+          <w:szCs w:val="21"/>
+          <w:lang w:val="de-DE" w:eastAsia="fr-CH"/>
+        </w:rPr>
+        <w:t> </w:t>
+      </w:r>
+      <w:proofErr w:type="spellStart"/>
+      <w:r>
+        <w:rPr>
+          <w:rFonts w:ascii="Consolas" w:eastAsia="Times New Roman" w:hAnsi="Consolas" w:cs="Times New Roman"/>
+          <w:color w:val="6A9955"/>
+          <w:sz w:val="21"/>
+          <w:szCs w:val="21"/>
+          <w:lang w:val="de-DE" w:eastAsia="fr-CH"/>
         </w:rPr>
         <w:t>selected</w:t>
       </w:r>
@@ -25006,10 +24999,22 @@
           <w:color w:val="6A9955"/>
           <w:sz w:val="21"/>
           <w:szCs w:val="21"/>
-          <w:lang w:eastAsia="fr-CH"/>
-        </w:rPr>
-        <w:t> group</w:t>
-      </w:r>
+          <w:lang w:val="de-DE" w:eastAsia="fr-CH"/>
+        </w:rPr>
+        <w:t> </w:t>
+      </w:r>
+      <w:proofErr w:type="spellStart"/>
+      <w:r>
+        <w:rPr>
+          <w:rFonts w:ascii="Consolas" w:eastAsia="Times New Roman" w:hAnsi="Consolas" w:cs="Times New Roman"/>
+          <w:color w:val="6A9955"/>
+          <w:sz w:val="21"/>
+          <w:szCs w:val="21"/>
+          <w:lang w:val="de-DE" w:eastAsia="fr-CH"/>
+        </w:rPr>
+        <w:t>group</w:t>
+      </w:r>
+      <w:proofErr w:type="spellEnd"/>
     </w:p>
     <w:p>
       <w:pPr>
@@ -25029,7 +25034,7 @@
           <w:color w:val="D4D4D4"/>
           <w:sz w:val="21"/>
           <w:szCs w:val="21"/>
-          <w:lang w:eastAsia="fr-CH"/>
+          <w:lang w:val="de-DE" w:eastAsia="fr-CH"/>
         </w:rPr>
         <w:t>    </w:t>
       </w:r>
@@ -25418,13 +25423,7 @@
     </w:p>
     <w:p>
       <w:r>
-        <w:t>Cette fonctionnalité est disponible à tous les membres d</w:t>
-      </w:r>
-      <w:r>
-        <w:t>’un</w:t>
-      </w:r>
-      <w:r>
-        <w:t xml:space="preserve"> groupe</w:t>
+        <w:t>Cette fonctionnalité est disponible à tous les membres d’un groupe</w:t>
       </w:r>
       <w:r>
         <w:t>. En cliquant sur Mes groupes, une liste des groupes s’affiche avec chacun deux boutons. En cliquant sur la croix « X » rouge, l’utilisateur quitte le groupe et ses heures de vols disparaissent du carnet de vol du groupe.</w:t>
@@ -25540,7 +25539,7 @@
           <w:color w:val="D4D4D4"/>
           <w:sz w:val="21"/>
           <w:szCs w:val="21"/>
-          <w:lang w:eastAsia="fr-CH"/>
+          <w:lang w:val="de-DE" w:eastAsia="fr-CH"/>
         </w:rPr>
       </w:pPr>
       <w:r>
@@ -25549,7 +25548,7 @@
           <w:color w:val="9CDCFE"/>
           <w:sz w:val="21"/>
           <w:szCs w:val="21"/>
-          <w:lang w:eastAsia="fr-CH"/>
+          <w:lang w:val="de-DE" w:eastAsia="fr-CH"/>
         </w:rPr>
         <w:t>$leave</w:t>
       </w:r>
@@ -25559,7 +25558,7 @@
           <w:color w:val="D4D4D4"/>
           <w:sz w:val="21"/>
           <w:szCs w:val="21"/>
-          <w:lang w:eastAsia="fr-CH"/>
+          <w:lang w:val="de-DE" w:eastAsia="fr-CH"/>
         </w:rPr>
         <w:t> = </w:t>
       </w:r>
@@ -25569,7 +25568,7 @@
           <w:color w:val="DCDCAA"/>
           <w:sz w:val="21"/>
           <w:szCs w:val="21"/>
-          <w:lang w:eastAsia="fr-CH"/>
+          <w:lang w:val="de-DE" w:eastAsia="fr-CH"/>
         </w:rPr>
         <w:t>filter_</w:t>
       </w:r>
@@ -25580,7 +25579,7 @@
           <w:color w:val="DCDCAA"/>
           <w:sz w:val="21"/>
           <w:szCs w:val="21"/>
-          <w:lang w:eastAsia="fr-CH"/>
+          <w:lang w:val="de-DE" w:eastAsia="fr-CH"/>
         </w:rPr>
         <w:t>input</w:t>
       </w:r>
@@ -25590,7 +25589,7 @@
           <w:color w:val="D4D4D4"/>
           <w:sz w:val="21"/>
           <w:szCs w:val="21"/>
-          <w:lang w:eastAsia="fr-CH"/>
+          <w:lang w:val="de-DE" w:eastAsia="fr-CH"/>
         </w:rPr>
         <w:t>(</w:t>
       </w:r>
@@ -25601,7 +25600,7 @@
           <w:color w:val="D4D4D4"/>
           <w:sz w:val="21"/>
           <w:szCs w:val="21"/>
-          <w:lang w:eastAsia="fr-CH"/>
+          <w:lang w:val="de-DE" w:eastAsia="fr-CH"/>
         </w:rPr>
         <w:t>INPUT_POST, </w:t>
       </w:r>
@@ -25611,7 +25610,7 @@
           <w:color w:val="CE9178"/>
           <w:sz w:val="21"/>
           <w:szCs w:val="21"/>
-          <w:lang w:eastAsia="fr-CH"/>
+          <w:lang w:val="de-DE" w:eastAsia="fr-CH"/>
         </w:rPr>
         <w:t>"delete"</w:t>
       </w:r>
@@ -25621,7 +25620,7 @@
           <w:color w:val="D4D4D4"/>
           <w:sz w:val="21"/>
           <w:szCs w:val="21"/>
-          <w:lang w:eastAsia="fr-CH"/>
+          <w:lang w:val="de-DE" w:eastAsia="fr-CH"/>
         </w:rPr>
         <w:t>, FILTER_SANITIZE_STRING);</w:t>
       </w:r>
@@ -25635,7 +25634,7 @@
           <w:color w:val="D4D4D4"/>
           <w:sz w:val="21"/>
           <w:szCs w:val="21"/>
-          <w:lang w:eastAsia="fr-CH"/>
+          <w:lang w:val="de-DE" w:eastAsia="fr-CH"/>
         </w:rPr>
       </w:pPr>
     </w:p>
@@ -25986,10 +25985,7 @@
         <w:br w:type="page"/>
       </w:r>
     </w:p>
-    <w:p>
-      <w:bookmarkStart w:id="30" w:name="_GoBack"/>
-      <w:bookmarkEnd w:id="30"/>
-    </w:p>
+    <w:p/>
     <w:p>
       <w:pPr>
         <w:pStyle w:val="Titre4"/>
@@ -26000,22 +25996,10 @@
     </w:p>
     <w:p>
       <w:r>
-        <w:t xml:space="preserve">Cette fonctionnalité est disponible à tous les </w:t>
-      </w:r>
-      <w:r>
-        <w:t>utilisateurs connectés.</w:t>
-      </w:r>
-      <w:r>
-        <w:t xml:space="preserve"> </w:t>
-      </w:r>
-      <w:r>
-        <w:t>Au menu du groupe, l’utilisateur clique sur « </w:t>
-      </w:r>
-      <w:r>
-        <w:t>Mes invitations</w:t>
-      </w:r>
-      <w:r>
-        <w:t> ».</w:t>
+        <w:t>Cette fonctionnalité est disponible à tous les utilisateurs connectés.</w:t>
+      </w:r>
+      <w:r>
+        <w:t xml:space="preserve"> Au menu du groupe, l’utilisateur clique sur « Mes invitations ».</w:t>
       </w:r>
       <w:r>
         <w:t xml:space="preserve"> Un tableau apparait alors en lui montrant toutes les invitations en attente ou un message lui disant qu’il n’a pas reçu d’invitations. </w:t>
@@ -29578,22 +29562,22 @@
       <w:pPr>
         <w:pStyle w:val="Titre1"/>
       </w:pPr>
-      <w:bookmarkStart w:id="31" w:name="_Toc71018755"/>
+      <w:bookmarkStart w:id="30" w:name="_Toc71018755"/>
       <w:r>
         <w:t>Généralités concernant l’implémentation</w:t>
       </w:r>
-      <w:bookmarkEnd w:id="31"/>
+      <w:bookmarkEnd w:id="30"/>
     </w:p>
     <w:p/>
     <w:p>
       <w:pPr>
         <w:pStyle w:val="Titre2"/>
       </w:pPr>
-      <w:bookmarkStart w:id="32" w:name="_Toc71018756"/>
+      <w:bookmarkStart w:id="31" w:name="_Toc71018756"/>
       <w:r>
         <w:t>Base de données</w:t>
       </w:r>
-      <w:bookmarkEnd w:id="32"/>
+      <w:bookmarkEnd w:id="31"/>
     </w:p>
     <w:p>
       <w:r>
@@ -29645,16 +29629,16 @@
       <w:pPr>
         <w:pStyle w:val="Titre3"/>
       </w:pPr>
-      <w:bookmarkStart w:id="33" w:name="_Toc71018757"/>
+      <w:bookmarkStart w:id="32" w:name="_Toc71018757"/>
       <w:r>
         <w:t>Le modèle de données final</w:t>
       </w:r>
-      <w:bookmarkEnd w:id="33"/>
+      <w:bookmarkEnd w:id="32"/>
     </w:p>
     <w:p>
       <w:r>
         <w:pict>
-          <v:shape id="_x0000_i1026" type="#_x0000_t75" style="width:453pt;height:255.6pt">
+          <v:shape id="_x0000_i1026" type="#_x0000_t75" style="width:453pt;height:255.75pt">
             <v:imagedata r:id="rId13" o:title="DBSchema"/>
           </v:shape>
         </w:pict>
@@ -29689,11 +29673,11 @@
       <w:pPr>
         <w:pStyle w:val="Titre3"/>
       </w:pPr>
-      <w:bookmarkStart w:id="34" w:name="_Toc71018758"/>
+      <w:bookmarkStart w:id="33" w:name="_Toc71018758"/>
       <w:r>
         <w:t>Dictionnaire de données</w:t>
       </w:r>
-      <w:bookmarkEnd w:id="34"/>
+      <w:bookmarkEnd w:id="33"/>
     </w:p>
     <w:p/>
     <w:p>
@@ -31880,7 +31864,7 @@
       <w:pPr>
         <w:pStyle w:val="Titre1"/>
       </w:pPr>
-      <w:bookmarkStart w:id="35" w:name="_Toc71018759"/>
+      <w:bookmarkStart w:id="34" w:name="_Toc71018759"/>
       <w:r>
         <w:t>Libra</w:t>
       </w:r>
@@ -31890,14 +31874,14 @@
       <w:r>
         <w:t>ries et outils externes</w:t>
       </w:r>
-      <w:bookmarkEnd w:id="35"/>
+      <w:bookmarkEnd w:id="34"/>
     </w:p>
     <w:p/>
     <w:p>
       <w:pPr>
         <w:pStyle w:val="Titre2"/>
       </w:pPr>
-      <w:bookmarkStart w:id="36" w:name="_Toc71018760"/>
+      <w:bookmarkStart w:id="35" w:name="_Toc71018760"/>
       <w:r>
         <w:rPr>
           <w:noProof/>
@@ -31912,7 +31896,7 @@
       <w:r>
         <w:t>Git</w:t>
       </w:r>
-      <w:bookmarkEnd w:id="36"/>
+      <w:bookmarkEnd w:id="35"/>
       <w:r>
         <w:t xml:space="preserve"> </w:t>
       </w:r>
@@ -31934,7 +31918,7 @@
       <w:pPr>
         <w:pStyle w:val="Titre2"/>
       </w:pPr>
-      <w:bookmarkStart w:id="37" w:name="_Toc71018761"/>
+      <w:bookmarkStart w:id="36" w:name="_Toc71018761"/>
       <w:r>
         <w:rPr>
           <w:noProof/>
@@ -31950,7 +31934,7 @@
       <w:r>
         <w:t>Bootstrap</w:t>
       </w:r>
-      <w:bookmarkEnd w:id="37"/>
+      <w:bookmarkEnd w:id="36"/>
       <w:proofErr w:type="spellEnd"/>
     </w:p>
     <w:p>
@@ -31984,7 +31968,7 @@
       <w:pPr>
         <w:pStyle w:val="Titre2"/>
       </w:pPr>
-      <w:bookmarkStart w:id="38" w:name="_Toc71018762"/>
+      <w:bookmarkStart w:id="37" w:name="_Toc71018762"/>
       <w:r>
         <w:rPr>
           <w:noProof/>
@@ -32004,7 +31988,7 @@
       <w:r>
         <w:t xml:space="preserve"> Studio</w:t>
       </w:r>
-      <w:bookmarkEnd w:id="38"/>
+      <w:bookmarkEnd w:id="37"/>
     </w:p>
     <w:p>
       <w:proofErr w:type="spellStart"/>
@@ -32035,12 +32019,12 @@
       <w:pPr>
         <w:pStyle w:val="Titre2"/>
       </w:pPr>
-      <w:bookmarkStart w:id="39" w:name="_Toc71018763"/>
+      <w:bookmarkStart w:id="38" w:name="_Toc71018763"/>
       <w:proofErr w:type="spellStart"/>
       <w:r>
         <w:t>Flaticon</w:t>
       </w:r>
-      <w:bookmarkEnd w:id="39"/>
+      <w:bookmarkEnd w:id="38"/>
       <w:proofErr w:type="spellEnd"/>
     </w:p>
     <w:p>
@@ -32053,12 +32037,12 @@
       <w:pPr>
         <w:pStyle w:val="Titre2"/>
       </w:pPr>
-      <w:bookmarkStart w:id="40" w:name="_Toc71018764"/>
+      <w:bookmarkStart w:id="39" w:name="_Toc71018764"/>
       <w:r>
         <w:lastRenderedPageBreak/>
         <w:t>Expression régulière</w:t>
       </w:r>
-      <w:bookmarkEnd w:id="40"/>
+      <w:bookmarkEnd w:id="39"/>
     </w:p>
     <w:p>
       <w:r>
@@ -32098,7 +32082,7 @@
       <w:pPr>
         <w:pStyle w:val="Titre2"/>
       </w:pPr>
-      <w:bookmarkStart w:id="41" w:name="_Toc71018765"/>
+      <w:bookmarkStart w:id="40" w:name="_Toc71018765"/>
       <w:proofErr w:type="spellStart"/>
       <w:r>
         <w:t>Katalon</w:t>
@@ -32107,7 +32091,7 @@
       <w:r>
         <w:t xml:space="preserve"> Recorder</w:t>
       </w:r>
-      <w:bookmarkEnd w:id="41"/>
+      <w:bookmarkEnd w:id="40"/>
     </w:p>
     <w:p>
       <w:r>
@@ -32142,12 +32126,12 @@
       <w:pPr>
         <w:pStyle w:val="Titre2"/>
       </w:pPr>
-      <w:bookmarkStart w:id="42" w:name="_Toc71018766"/>
+      <w:bookmarkStart w:id="41" w:name="_Toc71018766"/>
       <w:proofErr w:type="spellStart"/>
       <w:r>
         <w:t>Trello</w:t>
       </w:r>
-      <w:bookmarkEnd w:id="42"/>
+      <w:bookmarkEnd w:id="41"/>
       <w:proofErr w:type="spellEnd"/>
     </w:p>
     <w:p>
@@ -32165,22 +32149,22 @@
       <w:pPr>
         <w:pStyle w:val="Titre1"/>
       </w:pPr>
-      <w:bookmarkStart w:id="43" w:name="_Toc71018767"/>
+      <w:bookmarkStart w:id="42" w:name="_Toc71018767"/>
       <w:r>
         <w:t>Plan de tests et tests</w:t>
       </w:r>
-      <w:bookmarkEnd w:id="43"/>
+      <w:bookmarkEnd w:id="42"/>
     </w:p>
     <w:p/>
     <w:p>
       <w:pPr>
         <w:pStyle w:val="Titre2"/>
       </w:pPr>
-      <w:bookmarkStart w:id="44" w:name="_Toc71018768"/>
+      <w:bookmarkStart w:id="43" w:name="_Toc71018768"/>
       <w:r>
         <w:t>Périmètre des tests</w:t>
       </w:r>
-      <w:bookmarkEnd w:id="44"/>
+      <w:bookmarkEnd w:id="43"/>
     </w:p>
     <w:p>
       <w:r>
@@ -32200,21 +32184,21 @@
       <w:pPr>
         <w:pStyle w:val="Titre2"/>
       </w:pPr>
-      <w:bookmarkStart w:id="45" w:name="_Toc71018769"/>
+      <w:bookmarkStart w:id="44" w:name="_Toc71018769"/>
       <w:r>
         <w:t>Équipement de test</w:t>
       </w:r>
-      <w:bookmarkEnd w:id="45"/>
+      <w:bookmarkEnd w:id="44"/>
     </w:p>
     <w:p>
       <w:pPr>
         <w:pStyle w:val="Titre3"/>
       </w:pPr>
-      <w:bookmarkStart w:id="46" w:name="_Toc71018770"/>
+      <w:bookmarkStart w:id="45" w:name="_Toc71018770"/>
       <w:r>
         <w:t>Environnement</w:t>
       </w:r>
-      <w:bookmarkEnd w:id="46"/>
+      <w:bookmarkEnd w:id="45"/>
     </w:p>
     <w:p>
       <w:r>
@@ -32278,11 +32262,11 @@
       <w:pPr>
         <w:pStyle w:val="Titre2"/>
       </w:pPr>
-      <w:bookmarkStart w:id="47" w:name="_Toc71018771"/>
+      <w:bookmarkStart w:id="46" w:name="_Toc71018771"/>
       <w:r>
         <w:t>Scénarios de test</w:t>
       </w:r>
-      <w:bookmarkEnd w:id="47"/>
+      <w:bookmarkEnd w:id="46"/>
     </w:p>
     <w:p>
       <w:r>
@@ -32871,7 +32855,6 @@
           </w:tcPr>
           <w:p>
             <w:r>
-              <w:lastRenderedPageBreak/>
               <w:t>Résultats obtenus</w:t>
             </w:r>
           </w:p>
@@ -34612,7 +34595,6 @@
           </w:tcPr>
           <w:p>
             <w:r>
-              <w:lastRenderedPageBreak/>
               <w:t>Résultats obtenus</w:t>
             </w:r>
           </w:p>
@@ -35273,7 +35255,7 @@
     <w:tbl>
       <w:tblPr>
         <w:tblStyle w:val="Grilledutableau"/>
-        <w:tblW w:w="9695" w:type="dxa"/>
+        <w:tblW w:w="7852" w:type="dxa"/>
         <w:tblLook w:val="04A0" w:firstRow="1" w:lastRow="0" w:firstColumn="1" w:lastColumn="0" w:noHBand="0" w:noVBand="1"/>
       </w:tblPr>
       <w:tblGrid>
@@ -35290,9 +35272,6 @@
         <w:gridCol w:w="604"/>
         <w:gridCol w:w="604"/>
         <w:gridCol w:w="604"/>
-        <w:gridCol w:w="605"/>
-        <w:gridCol w:w="619"/>
-        <w:gridCol w:w="619"/>
       </w:tblGrid>
       <w:tr>
         <w:tc>
@@ -35422,36 +35401,6 @@
           <w:p>
             <w:r>
               <w:t>J11</w:t>
-            </w:r>
-          </w:p>
-        </w:tc>
-        <w:tc>
-          <w:tcPr>
-            <w:tcW w:w="605" w:type="dxa"/>
-          </w:tcPr>
-          <w:p>
-            <w:r>
-              <w:t>J12</w:t>
-            </w:r>
-          </w:p>
-        </w:tc>
-        <w:tc>
-          <w:tcPr>
-            <w:tcW w:w="619" w:type="dxa"/>
-          </w:tcPr>
-          <w:p>
-            <w:r>
-              <w:t>J13</w:t>
-            </w:r>
-          </w:p>
-        </w:tc>
-        <w:tc>
-          <w:tcPr>
-            <w:tcW w:w="619" w:type="dxa"/>
-          </w:tcPr>
-          <w:p>
-            <w:r>
-              <w:t>J14</w:t>
             </w:r>
           </w:p>
         </w:tc>
@@ -35514,167 +35463,6 @@
             <w:pPr>
               <w:jc w:val="center"/>
             </w:pPr>
-          </w:p>
-        </w:tc>
-        <w:tc>
-          <w:tcPr>
-            <w:tcW w:w="604" w:type="dxa"/>
-          </w:tcPr>
-          <w:p>
-            <w:pPr>
-              <w:jc w:val="center"/>
-            </w:pPr>
-          </w:p>
-        </w:tc>
-        <w:tc>
-          <w:tcPr>
-            <w:tcW w:w="604" w:type="dxa"/>
-          </w:tcPr>
-          <w:p>
-            <w:pPr>
-              <w:jc w:val="center"/>
-            </w:pPr>
-          </w:p>
-        </w:tc>
-        <w:tc>
-          <w:tcPr>
-            <w:tcW w:w="604" w:type="dxa"/>
-          </w:tcPr>
-          <w:p>
-            <w:pPr>
-              <w:jc w:val="center"/>
-            </w:pPr>
-          </w:p>
-        </w:tc>
-        <w:tc>
-          <w:tcPr>
-            <w:tcW w:w="604" w:type="dxa"/>
-          </w:tcPr>
-          <w:p>
-            <w:pPr>
-              <w:jc w:val="center"/>
-            </w:pPr>
-          </w:p>
-        </w:tc>
-        <w:tc>
-          <w:tcPr>
-            <w:tcW w:w="604" w:type="dxa"/>
-          </w:tcPr>
-          <w:p>
-            <w:pPr>
-              <w:jc w:val="center"/>
-            </w:pPr>
-          </w:p>
-        </w:tc>
-        <w:tc>
-          <w:tcPr>
-            <w:tcW w:w="604" w:type="dxa"/>
-          </w:tcPr>
-          <w:p>
-            <w:pPr>
-              <w:jc w:val="center"/>
-            </w:pPr>
-          </w:p>
-        </w:tc>
-        <w:tc>
-          <w:tcPr>
-            <w:tcW w:w="604" w:type="dxa"/>
-          </w:tcPr>
-          <w:p>
-            <w:pPr>
-              <w:jc w:val="center"/>
-            </w:pPr>
-          </w:p>
-        </w:tc>
-        <w:tc>
-          <w:tcPr>
-            <w:tcW w:w="604" w:type="dxa"/>
-          </w:tcPr>
-          <w:p>
-            <w:pPr>
-              <w:jc w:val="center"/>
-            </w:pPr>
-          </w:p>
-        </w:tc>
-        <w:tc>
-          <w:tcPr>
-            <w:tcW w:w="604" w:type="dxa"/>
-          </w:tcPr>
-          <w:p>
-            <w:pPr>
-              <w:jc w:val="center"/>
-            </w:pPr>
-          </w:p>
-        </w:tc>
-        <w:tc>
-          <w:tcPr>
-            <w:tcW w:w="605" w:type="dxa"/>
-          </w:tcPr>
-          <w:p>
-            <w:pPr>
-              <w:jc w:val="center"/>
-            </w:pPr>
-          </w:p>
-        </w:tc>
-        <w:tc>
-          <w:tcPr>
-            <w:tcW w:w="619" w:type="dxa"/>
-          </w:tcPr>
-          <w:p>
-            <w:pPr>
-              <w:jc w:val="center"/>
-            </w:pPr>
-          </w:p>
-        </w:tc>
-        <w:tc>
-          <w:tcPr>
-            <w:tcW w:w="619" w:type="dxa"/>
-          </w:tcPr>
-          <w:p>
-            <w:pPr>
-              <w:jc w:val="center"/>
-            </w:pPr>
-          </w:p>
-        </w:tc>
-      </w:tr>
-      <w:tr>
-        <w:tc>
-          <w:tcPr>
-            <w:tcW w:w="607" w:type="dxa"/>
-          </w:tcPr>
-          <w:p>
-            <w:r>
-              <w:t>2.1</w:t>
-            </w:r>
-          </w:p>
-        </w:tc>
-        <w:tc>
-          <w:tcPr>
-            <w:tcW w:w="603" w:type="dxa"/>
-          </w:tcPr>
-          <w:p>
-            <w:pPr>
-              <w:jc w:val="center"/>
-              <w:rPr>
-                <w:color w:val="FF0000"/>
-              </w:rPr>
-            </w:pPr>
-            <w:r>
-              <w:rPr>
-                <w:color w:val="FF0000"/>
-              </w:rPr>
-              <w:t>X</w:t>
-            </w:r>
-          </w:p>
-        </w:tc>
-        <w:tc>
-          <w:tcPr>
-            <w:tcW w:w="603" w:type="dxa"/>
-          </w:tcPr>
-          <w:p>
-            <w:pPr>
-              <w:jc w:val="center"/>
-            </w:pPr>
             <w:r>
               <w:rPr>
                 <w:rFonts w:ascii="Segoe UI Symbol" w:eastAsia="Times New Roman" w:hAnsi="Segoe UI Symbol" w:cs="Segoe UI Symbol"/>
@@ -35689,7 +35477,7 @@
         </w:tc>
         <w:tc>
           <w:tcPr>
-            <w:tcW w:w="603" w:type="dxa"/>
+            <w:tcW w:w="604" w:type="dxa"/>
           </w:tcPr>
           <w:p>
             <w:pPr>
@@ -35777,46 +35565,6 @@
             </w:pPr>
           </w:p>
         </w:tc>
-        <w:tc>
-          <w:tcPr>
-            <w:tcW w:w="604" w:type="dxa"/>
-          </w:tcPr>
-          <w:p>
-            <w:pPr>
-              <w:jc w:val="center"/>
-            </w:pPr>
-          </w:p>
-        </w:tc>
-        <w:tc>
-          <w:tcPr>
-            <w:tcW w:w="605" w:type="dxa"/>
-          </w:tcPr>
-          <w:p>
-            <w:pPr>
-              <w:jc w:val="center"/>
-            </w:pPr>
-          </w:p>
-        </w:tc>
-        <w:tc>
-          <w:tcPr>
-            <w:tcW w:w="619" w:type="dxa"/>
-          </w:tcPr>
-          <w:p>
-            <w:pPr>
-              <w:jc w:val="center"/>
-            </w:pPr>
-          </w:p>
-        </w:tc>
-        <w:tc>
-          <w:tcPr>
-            <w:tcW w:w="619" w:type="dxa"/>
-          </w:tcPr>
-          <w:p>
-            <w:pPr>
-              <w:jc w:val="center"/>
-            </w:pPr>
-          </w:p>
-        </w:tc>
       </w:tr>
       <w:tr>
         <w:tc>
@@ -35825,7 +35573,7 @@
           </w:tcPr>
           <w:p>
             <w:r>
-              <w:t>2.2</w:t>
+              <w:t>2.1</w:t>
             </w:r>
           </w:p>
         </w:tc>
@@ -35876,167 +35624,6 @@
             <w:pPr>
               <w:jc w:val="center"/>
             </w:pPr>
-          </w:p>
-        </w:tc>
-        <w:tc>
-          <w:tcPr>
-            <w:tcW w:w="604" w:type="dxa"/>
-          </w:tcPr>
-          <w:p>
-            <w:pPr>
-              <w:jc w:val="center"/>
-            </w:pPr>
-          </w:p>
-        </w:tc>
-        <w:tc>
-          <w:tcPr>
-            <w:tcW w:w="604" w:type="dxa"/>
-          </w:tcPr>
-          <w:p>
-            <w:pPr>
-              <w:jc w:val="center"/>
-            </w:pPr>
-          </w:p>
-        </w:tc>
-        <w:tc>
-          <w:tcPr>
-            <w:tcW w:w="604" w:type="dxa"/>
-          </w:tcPr>
-          <w:p>
-            <w:pPr>
-              <w:jc w:val="center"/>
-            </w:pPr>
-          </w:p>
-        </w:tc>
-        <w:tc>
-          <w:tcPr>
-            <w:tcW w:w="604" w:type="dxa"/>
-          </w:tcPr>
-          <w:p>
-            <w:pPr>
-              <w:jc w:val="center"/>
-            </w:pPr>
-          </w:p>
-        </w:tc>
-        <w:tc>
-          <w:tcPr>
-            <w:tcW w:w="604" w:type="dxa"/>
-          </w:tcPr>
-          <w:p>
-            <w:pPr>
-              <w:jc w:val="center"/>
-            </w:pPr>
-          </w:p>
-        </w:tc>
-        <w:tc>
-          <w:tcPr>
-            <w:tcW w:w="604" w:type="dxa"/>
-          </w:tcPr>
-          <w:p>
-            <w:pPr>
-              <w:jc w:val="center"/>
-            </w:pPr>
-          </w:p>
-        </w:tc>
-        <w:tc>
-          <w:tcPr>
-            <w:tcW w:w="604" w:type="dxa"/>
-          </w:tcPr>
-          <w:p>
-            <w:pPr>
-              <w:jc w:val="center"/>
-            </w:pPr>
-          </w:p>
-        </w:tc>
-        <w:tc>
-          <w:tcPr>
-            <w:tcW w:w="604" w:type="dxa"/>
-          </w:tcPr>
-          <w:p>
-            <w:pPr>
-              <w:jc w:val="center"/>
-            </w:pPr>
-          </w:p>
-        </w:tc>
-        <w:tc>
-          <w:tcPr>
-            <w:tcW w:w="604" w:type="dxa"/>
-          </w:tcPr>
-          <w:p>
-            <w:pPr>
-              <w:jc w:val="center"/>
-            </w:pPr>
-          </w:p>
-        </w:tc>
-        <w:tc>
-          <w:tcPr>
-            <w:tcW w:w="605" w:type="dxa"/>
-          </w:tcPr>
-          <w:p>
-            <w:pPr>
-              <w:jc w:val="center"/>
-            </w:pPr>
-          </w:p>
-        </w:tc>
-        <w:tc>
-          <w:tcPr>
-            <w:tcW w:w="619" w:type="dxa"/>
-          </w:tcPr>
-          <w:p>
-            <w:pPr>
-              <w:jc w:val="center"/>
-            </w:pPr>
-          </w:p>
-        </w:tc>
-        <w:tc>
-          <w:tcPr>
-            <w:tcW w:w="619" w:type="dxa"/>
-          </w:tcPr>
-          <w:p>
-            <w:pPr>
-              <w:jc w:val="center"/>
-            </w:pPr>
-          </w:p>
-        </w:tc>
-      </w:tr>
-      <w:tr>
-        <w:tc>
-          <w:tcPr>
-            <w:tcW w:w="607" w:type="dxa"/>
-          </w:tcPr>
-          <w:p>
-            <w:r>
-              <w:t>3.1</w:t>
-            </w:r>
-          </w:p>
-        </w:tc>
-        <w:tc>
-          <w:tcPr>
-            <w:tcW w:w="603" w:type="dxa"/>
-          </w:tcPr>
-          <w:p>
-            <w:pPr>
-              <w:jc w:val="center"/>
-              <w:rPr>
-                <w:color w:val="FF0000"/>
-              </w:rPr>
-            </w:pPr>
-            <w:r>
-              <w:rPr>
-                <w:color w:val="FF0000"/>
-              </w:rPr>
-              <w:t>X</w:t>
-            </w:r>
-          </w:p>
-        </w:tc>
-        <w:tc>
-          <w:tcPr>
-            <w:tcW w:w="603" w:type="dxa"/>
-          </w:tcPr>
-          <w:p>
-            <w:pPr>
-              <w:jc w:val="center"/>
-            </w:pPr>
             <w:r>
               <w:rPr>
                 <w:rFonts w:ascii="Segoe UI Symbol" w:eastAsia="Times New Roman" w:hAnsi="Segoe UI Symbol" w:cs="Segoe UI Symbol"/>
@@ -36051,7 +35638,7 @@
         </w:tc>
         <w:tc>
           <w:tcPr>
-            <w:tcW w:w="603" w:type="dxa"/>
+            <w:tcW w:w="604" w:type="dxa"/>
           </w:tcPr>
           <w:p>
             <w:pPr>
@@ -36139,46 +35726,6 @@
             </w:pPr>
           </w:p>
         </w:tc>
-        <w:tc>
-          <w:tcPr>
-            <w:tcW w:w="604" w:type="dxa"/>
-          </w:tcPr>
-          <w:p>
-            <w:pPr>
-              <w:jc w:val="center"/>
-            </w:pPr>
-          </w:p>
-        </w:tc>
-        <w:tc>
-          <w:tcPr>
-            <w:tcW w:w="605" w:type="dxa"/>
-          </w:tcPr>
-          <w:p>
-            <w:pPr>
-              <w:jc w:val="center"/>
-            </w:pPr>
-          </w:p>
-        </w:tc>
-        <w:tc>
-          <w:tcPr>
-            <w:tcW w:w="619" w:type="dxa"/>
-          </w:tcPr>
-          <w:p>
-            <w:pPr>
-              <w:jc w:val="center"/>
-            </w:pPr>
-          </w:p>
-        </w:tc>
-        <w:tc>
-          <w:tcPr>
-            <w:tcW w:w="619" w:type="dxa"/>
-          </w:tcPr>
-          <w:p>
-            <w:pPr>
-              <w:jc w:val="center"/>
-            </w:pPr>
-          </w:p>
-        </w:tc>
       </w:tr>
       <w:tr>
         <w:tc>
@@ -36187,1600 +35734,7 @@
           </w:tcPr>
           <w:p>
             <w:r>
-              <w:t>4.1</w:t>
-            </w:r>
-          </w:p>
-        </w:tc>
-        <w:tc>
-          <w:tcPr>
-            <w:tcW w:w="603" w:type="dxa"/>
-          </w:tcPr>
-          <w:p>
-            <w:pPr>
-              <w:jc w:val="center"/>
-              <w:rPr>
-                <w:color w:val="FF0000"/>
-              </w:rPr>
-            </w:pPr>
-            <w:r>
-              <w:rPr>
-                <w:color w:val="FF0000"/>
-              </w:rPr>
-              <w:t>X</w:t>
-            </w:r>
-          </w:p>
-        </w:tc>
-        <w:tc>
-          <w:tcPr>
-            <w:tcW w:w="603" w:type="dxa"/>
-          </w:tcPr>
-          <w:p>
-            <w:pPr>
-              <w:jc w:val="center"/>
-            </w:pPr>
-            <w:r>
-              <w:rPr>
-                <w:color w:val="FF0000"/>
-              </w:rPr>
-              <w:t>X</w:t>
-            </w:r>
-          </w:p>
-        </w:tc>
-        <w:tc>
-          <w:tcPr>
-            <w:tcW w:w="603" w:type="dxa"/>
-          </w:tcPr>
-          <w:p>
-            <w:pPr>
-              <w:jc w:val="center"/>
-            </w:pPr>
-          </w:p>
-        </w:tc>
-        <w:tc>
-          <w:tcPr>
-            <w:tcW w:w="604" w:type="dxa"/>
-          </w:tcPr>
-          <w:p>
-            <w:pPr>
-              <w:jc w:val="center"/>
-            </w:pPr>
-          </w:p>
-        </w:tc>
-        <w:tc>
-          <w:tcPr>
-            <w:tcW w:w="604" w:type="dxa"/>
-          </w:tcPr>
-          <w:p>
-            <w:pPr>
-              <w:jc w:val="center"/>
-            </w:pPr>
-          </w:p>
-        </w:tc>
-        <w:tc>
-          <w:tcPr>
-            <w:tcW w:w="604" w:type="dxa"/>
-          </w:tcPr>
-          <w:p>
-            <w:pPr>
-              <w:jc w:val="center"/>
-            </w:pPr>
-          </w:p>
-        </w:tc>
-        <w:tc>
-          <w:tcPr>
-            <w:tcW w:w="604" w:type="dxa"/>
-          </w:tcPr>
-          <w:p>
-            <w:pPr>
-              <w:jc w:val="center"/>
-            </w:pPr>
-          </w:p>
-        </w:tc>
-        <w:tc>
-          <w:tcPr>
-            <w:tcW w:w="604" w:type="dxa"/>
-          </w:tcPr>
-          <w:p>
-            <w:pPr>
-              <w:jc w:val="center"/>
-            </w:pPr>
-          </w:p>
-        </w:tc>
-        <w:tc>
-          <w:tcPr>
-            <w:tcW w:w="604" w:type="dxa"/>
-          </w:tcPr>
-          <w:p>
-            <w:pPr>
-              <w:jc w:val="center"/>
-            </w:pPr>
-          </w:p>
-        </w:tc>
-        <w:tc>
-          <w:tcPr>
-            <w:tcW w:w="604" w:type="dxa"/>
-          </w:tcPr>
-          <w:p>
-            <w:pPr>
-              <w:jc w:val="center"/>
-            </w:pPr>
-          </w:p>
-        </w:tc>
-        <w:tc>
-          <w:tcPr>
-            <w:tcW w:w="604" w:type="dxa"/>
-          </w:tcPr>
-          <w:p>
-            <w:pPr>
-              <w:jc w:val="center"/>
-            </w:pPr>
-          </w:p>
-        </w:tc>
-        <w:tc>
-          <w:tcPr>
-            <w:tcW w:w="604" w:type="dxa"/>
-          </w:tcPr>
-          <w:p>
-            <w:pPr>
-              <w:jc w:val="center"/>
-            </w:pPr>
-          </w:p>
-        </w:tc>
-        <w:tc>
-          <w:tcPr>
-            <w:tcW w:w="605" w:type="dxa"/>
-          </w:tcPr>
-          <w:p>
-            <w:pPr>
-              <w:jc w:val="center"/>
-            </w:pPr>
-          </w:p>
-        </w:tc>
-        <w:tc>
-          <w:tcPr>
-            <w:tcW w:w="619" w:type="dxa"/>
-          </w:tcPr>
-          <w:p>
-            <w:pPr>
-              <w:jc w:val="center"/>
-            </w:pPr>
-          </w:p>
-        </w:tc>
-        <w:tc>
-          <w:tcPr>
-            <w:tcW w:w="619" w:type="dxa"/>
-          </w:tcPr>
-          <w:p>
-            <w:pPr>
-              <w:jc w:val="center"/>
-            </w:pPr>
-          </w:p>
-        </w:tc>
-      </w:tr>
-      <w:tr>
-        <w:tc>
-          <w:tcPr>
-            <w:tcW w:w="607" w:type="dxa"/>
-          </w:tcPr>
-          <w:p>
-            <w:r>
-              <w:t>4.2</w:t>
-            </w:r>
-          </w:p>
-        </w:tc>
-        <w:tc>
-          <w:tcPr>
-            <w:tcW w:w="603" w:type="dxa"/>
-          </w:tcPr>
-          <w:p>
-            <w:pPr>
-              <w:jc w:val="center"/>
-              <w:rPr>
-                <w:color w:val="FF0000"/>
-              </w:rPr>
-            </w:pPr>
-            <w:r>
-              <w:rPr>
-                <w:color w:val="FF0000"/>
-              </w:rPr>
-              <w:t>X</w:t>
-            </w:r>
-          </w:p>
-        </w:tc>
-        <w:tc>
-          <w:tcPr>
-            <w:tcW w:w="603" w:type="dxa"/>
-          </w:tcPr>
-          <w:p>
-            <w:pPr>
-              <w:jc w:val="center"/>
-            </w:pPr>
-            <w:r>
-              <w:rPr>
-                <w:color w:val="FF0000"/>
-              </w:rPr>
-              <w:t>X</w:t>
-            </w:r>
-          </w:p>
-        </w:tc>
-        <w:tc>
-          <w:tcPr>
-            <w:tcW w:w="603" w:type="dxa"/>
-          </w:tcPr>
-          <w:p>
-            <w:pPr>
-              <w:jc w:val="center"/>
-            </w:pPr>
-          </w:p>
-        </w:tc>
-        <w:tc>
-          <w:tcPr>
-            <w:tcW w:w="604" w:type="dxa"/>
-          </w:tcPr>
-          <w:p>
-            <w:pPr>
-              <w:jc w:val="center"/>
-            </w:pPr>
-          </w:p>
-        </w:tc>
-        <w:tc>
-          <w:tcPr>
-            <w:tcW w:w="604" w:type="dxa"/>
-          </w:tcPr>
-          <w:p>
-            <w:pPr>
-              <w:jc w:val="center"/>
-            </w:pPr>
-          </w:p>
-        </w:tc>
-        <w:tc>
-          <w:tcPr>
-            <w:tcW w:w="604" w:type="dxa"/>
-          </w:tcPr>
-          <w:p>
-            <w:pPr>
-              <w:jc w:val="center"/>
-            </w:pPr>
-          </w:p>
-        </w:tc>
-        <w:tc>
-          <w:tcPr>
-            <w:tcW w:w="604" w:type="dxa"/>
-          </w:tcPr>
-          <w:p>
-            <w:pPr>
-              <w:jc w:val="center"/>
-            </w:pPr>
-          </w:p>
-        </w:tc>
-        <w:tc>
-          <w:tcPr>
-            <w:tcW w:w="604" w:type="dxa"/>
-          </w:tcPr>
-          <w:p>
-            <w:pPr>
-              <w:jc w:val="center"/>
-            </w:pPr>
-          </w:p>
-        </w:tc>
-        <w:tc>
-          <w:tcPr>
-            <w:tcW w:w="604" w:type="dxa"/>
-          </w:tcPr>
-          <w:p>
-            <w:pPr>
-              <w:jc w:val="center"/>
-            </w:pPr>
-          </w:p>
-        </w:tc>
-        <w:tc>
-          <w:tcPr>
-            <w:tcW w:w="604" w:type="dxa"/>
-          </w:tcPr>
-          <w:p>
-            <w:pPr>
-              <w:jc w:val="center"/>
-            </w:pPr>
-          </w:p>
-        </w:tc>
-        <w:tc>
-          <w:tcPr>
-            <w:tcW w:w="604" w:type="dxa"/>
-          </w:tcPr>
-          <w:p>
-            <w:pPr>
-              <w:jc w:val="center"/>
-            </w:pPr>
-          </w:p>
-        </w:tc>
-        <w:tc>
-          <w:tcPr>
-            <w:tcW w:w="604" w:type="dxa"/>
-          </w:tcPr>
-          <w:p>
-            <w:pPr>
-              <w:jc w:val="center"/>
-            </w:pPr>
-          </w:p>
-        </w:tc>
-        <w:tc>
-          <w:tcPr>
-            <w:tcW w:w="605" w:type="dxa"/>
-          </w:tcPr>
-          <w:p>
-            <w:pPr>
-              <w:jc w:val="center"/>
-            </w:pPr>
-          </w:p>
-        </w:tc>
-        <w:tc>
-          <w:tcPr>
-            <w:tcW w:w="619" w:type="dxa"/>
-          </w:tcPr>
-          <w:p>
-            <w:pPr>
-              <w:jc w:val="center"/>
-            </w:pPr>
-          </w:p>
-        </w:tc>
-        <w:tc>
-          <w:tcPr>
-            <w:tcW w:w="619" w:type="dxa"/>
-          </w:tcPr>
-          <w:p>
-            <w:pPr>
-              <w:jc w:val="center"/>
-            </w:pPr>
-          </w:p>
-        </w:tc>
-      </w:tr>
-      <w:tr>
-        <w:tc>
-          <w:tcPr>
-            <w:tcW w:w="607" w:type="dxa"/>
-          </w:tcPr>
-          <w:p>
-            <w:r>
-              <w:t>5.1</w:t>
-            </w:r>
-          </w:p>
-        </w:tc>
-        <w:tc>
-          <w:tcPr>
-            <w:tcW w:w="603" w:type="dxa"/>
-          </w:tcPr>
-          <w:p>
-            <w:pPr>
-              <w:jc w:val="center"/>
-              <w:rPr>
-                <w:color w:val="FF0000"/>
-              </w:rPr>
-            </w:pPr>
-            <w:r>
-              <w:rPr>
-                <w:color w:val="FF0000"/>
-              </w:rPr>
-              <w:t>X</w:t>
-            </w:r>
-          </w:p>
-        </w:tc>
-        <w:tc>
-          <w:tcPr>
-            <w:tcW w:w="603" w:type="dxa"/>
-          </w:tcPr>
-          <w:p>
-            <w:pPr>
-              <w:jc w:val="center"/>
-            </w:pPr>
-            <w:r>
-              <w:rPr>
-                <w:color w:val="FF0000"/>
-              </w:rPr>
-              <w:t>X</w:t>
-            </w:r>
-          </w:p>
-        </w:tc>
-        <w:tc>
-          <w:tcPr>
-            <w:tcW w:w="603" w:type="dxa"/>
-          </w:tcPr>
-          <w:p>
-            <w:pPr>
-              <w:jc w:val="center"/>
-            </w:pPr>
-          </w:p>
-        </w:tc>
-        <w:tc>
-          <w:tcPr>
-            <w:tcW w:w="604" w:type="dxa"/>
-          </w:tcPr>
-          <w:p>
-            <w:pPr>
-              <w:jc w:val="center"/>
-            </w:pPr>
-          </w:p>
-        </w:tc>
-        <w:tc>
-          <w:tcPr>
-            <w:tcW w:w="604" w:type="dxa"/>
-          </w:tcPr>
-          <w:p>
-            <w:pPr>
-              <w:jc w:val="center"/>
-            </w:pPr>
-          </w:p>
-        </w:tc>
-        <w:tc>
-          <w:tcPr>
-            <w:tcW w:w="604" w:type="dxa"/>
-          </w:tcPr>
-          <w:p>
-            <w:pPr>
-              <w:jc w:val="center"/>
-            </w:pPr>
-          </w:p>
-        </w:tc>
-        <w:tc>
-          <w:tcPr>
-            <w:tcW w:w="604" w:type="dxa"/>
-          </w:tcPr>
-          <w:p>
-            <w:pPr>
-              <w:jc w:val="center"/>
-            </w:pPr>
-          </w:p>
-        </w:tc>
-        <w:tc>
-          <w:tcPr>
-            <w:tcW w:w="604" w:type="dxa"/>
-          </w:tcPr>
-          <w:p>
-            <w:pPr>
-              <w:jc w:val="center"/>
-            </w:pPr>
-          </w:p>
-        </w:tc>
-        <w:tc>
-          <w:tcPr>
-            <w:tcW w:w="604" w:type="dxa"/>
-          </w:tcPr>
-          <w:p>
-            <w:pPr>
-              <w:jc w:val="center"/>
-            </w:pPr>
-          </w:p>
-        </w:tc>
-        <w:tc>
-          <w:tcPr>
-            <w:tcW w:w="604" w:type="dxa"/>
-          </w:tcPr>
-          <w:p>
-            <w:pPr>
-              <w:jc w:val="center"/>
-            </w:pPr>
-          </w:p>
-        </w:tc>
-        <w:tc>
-          <w:tcPr>
-            <w:tcW w:w="604" w:type="dxa"/>
-          </w:tcPr>
-          <w:p>
-            <w:pPr>
-              <w:jc w:val="center"/>
-            </w:pPr>
-          </w:p>
-        </w:tc>
-        <w:tc>
-          <w:tcPr>
-            <w:tcW w:w="604" w:type="dxa"/>
-          </w:tcPr>
-          <w:p>
-            <w:pPr>
-              <w:jc w:val="center"/>
-            </w:pPr>
-          </w:p>
-        </w:tc>
-        <w:tc>
-          <w:tcPr>
-            <w:tcW w:w="605" w:type="dxa"/>
-          </w:tcPr>
-          <w:p>
-            <w:pPr>
-              <w:jc w:val="center"/>
-            </w:pPr>
-          </w:p>
-        </w:tc>
-        <w:tc>
-          <w:tcPr>
-            <w:tcW w:w="619" w:type="dxa"/>
-          </w:tcPr>
-          <w:p>
-            <w:pPr>
-              <w:jc w:val="center"/>
-            </w:pPr>
-          </w:p>
-        </w:tc>
-        <w:tc>
-          <w:tcPr>
-            <w:tcW w:w="619" w:type="dxa"/>
-          </w:tcPr>
-          <w:p>
-            <w:pPr>
-              <w:jc w:val="center"/>
-            </w:pPr>
-          </w:p>
-        </w:tc>
-      </w:tr>
-      <w:tr>
-        <w:tc>
-          <w:tcPr>
-            <w:tcW w:w="607" w:type="dxa"/>
-          </w:tcPr>
-          <w:p>
-            <w:r>
-              <w:t>5.2</w:t>
-            </w:r>
-          </w:p>
-        </w:tc>
-        <w:tc>
-          <w:tcPr>
-            <w:tcW w:w="603" w:type="dxa"/>
-          </w:tcPr>
-          <w:p>
-            <w:pPr>
-              <w:jc w:val="center"/>
-              <w:rPr>
-                <w:color w:val="FF0000"/>
-              </w:rPr>
-            </w:pPr>
-            <w:r>
-              <w:rPr>
-                <w:color w:val="FF0000"/>
-              </w:rPr>
-              <w:t>X</w:t>
-            </w:r>
-          </w:p>
-        </w:tc>
-        <w:tc>
-          <w:tcPr>
-            <w:tcW w:w="603" w:type="dxa"/>
-          </w:tcPr>
-          <w:p>
-            <w:pPr>
-              <w:jc w:val="center"/>
-            </w:pPr>
-            <w:r>
-              <w:rPr>
-                <w:color w:val="FF0000"/>
-              </w:rPr>
-              <w:t>X</w:t>
-            </w:r>
-          </w:p>
-        </w:tc>
-        <w:tc>
-          <w:tcPr>
-            <w:tcW w:w="603" w:type="dxa"/>
-          </w:tcPr>
-          <w:p>
-            <w:pPr>
-              <w:jc w:val="center"/>
-            </w:pPr>
-          </w:p>
-        </w:tc>
-        <w:tc>
-          <w:tcPr>
-            <w:tcW w:w="604" w:type="dxa"/>
-          </w:tcPr>
-          <w:p>
-            <w:pPr>
-              <w:jc w:val="center"/>
-            </w:pPr>
-          </w:p>
-        </w:tc>
-        <w:tc>
-          <w:tcPr>
-            <w:tcW w:w="604" w:type="dxa"/>
-          </w:tcPr>
-          <w:p>
-            <w:pPr>
-              <w:jc w:val="center"/>
-            </w:pPr>
-          </w:p>
-        </w:tc>
-        <w:tc>
-          <w:tcPr>
-            <w:tcW w:w="604" w:type="dxa"/>
-          </w:tcPr>
-          <w:p>
-            <w:pPr>
-              <w:jc w:val="center"/>
-            </w:pPr>
-          </w:p>
-        </w:tc>
-        <w:tc>
-          <w:tcPr>
-            <w:tcW w:w="604" w:type="dxa"/>
-          </w:tcPr>
-          <w:p>
-            <w:pPr>
-              <w:jc w:val="center"/>
-            </w:pPr>
-          </w:p>
-        </w:tc>
-        <w:tc>
-          <w:tcPr>
-            <w:tcW w:w="604" w:type="dxa"/>
-          </w:tcPr>
-          <w:p>
-            <w:pPr>
-              <w:jc w:val="center"/>
-            </w:pPr>
-          </w:p>
-        </w:tc>
-        <w:tc>
-          <w:tcPr>
-            <w:tcW w:w="604" w:type="dxa"/>
-          </w:tcPr>
-          <w:p>
-            <w:pPr>
-              <w:jc w:val="center"/>
-            </w:pPr>
-          </w:p>
-        </w:tc>
-        <w:tc>
-          <w:tcPr>
-            <w:tcW w:w="604" w:type="dxa"/>
-          </w:tcPr>
-          <w:p>
-            <w:pPr>
-              <w:jc w:val="center"/>
-            </w:pPr>
-          </w:p>
-        </w:tc>
-        <w:tc>
-          <w:tcPr>
-            <w:tcW w:w="604" w:type="dxa"/>
-          </w:tcPr>
-          <w:p>
-            <w:pPr>
-              <w:jc w:val="center"/>
-            </w:pPr>
-          </w:p>
-        </w:tc>
-        <w:tc>
-          <w:tcPr>
-            <w:tcW w:w="604" w:type="dxa"/>
-          </w:tcPr>
-          <w:p>
-            <w:pPr>
-              <w:jc w:val="center"/>
-            </w:pPr>
-          </w:p>
-        </w:tc>
-        <w:tc>
-          <w:tcPr>
-            <w:tcW w:w="605" w:type="dxa"/>
-          </w:tcPr>
-          <w:p>
-            <w:pPr>
-              <w:jc w:val="center"/>
-            </w:pPr>
-          </w:p>
-        </w:tc>
-        <w:tc>
-          <w:tcPr>
-            <w:tcW w:w="619" w:type="dxa"/>
-          </w:tcPr>
-          <w:p>
-            <w:pPr>
-              <w:jc w:val="center"/>
-            </w:pPr>
-          </w:p>
-        </w:tc>
-        <w:tc>
-          <w:tcPr>
-            <w:tcW w:w="619" w:type="dxa"/>
-          </w:tcPr>
-          <w:p>
-            <w:pPr>
-              <w:jc w:val="center"/>
-            </w:pPr>
-          </w:p>
-        </w:tc>
-      </w:tr>
-      <w:tr>
-        <w:tc>
-          <w:tcPr>
-            <w:tcW w:w="607" w:type="dxa"/>
-          </w:tcPr>
-          <w:p>
-            <w:r>
-              <w:t>6.1</w:t>
-            </w:r>
-          </w:p>
-        </w:tc>
-        <w:tc>
-          <w:tcPr>
-            <w:tcW w:w="603" w:type="dxa"/>
-          </w:tcPr>
-          <w:p>
-            <w:pPr>
-              <w:jc w:val="center"/>
-              <w:rPr>
-                <w:color w:val="FF0000"/>
-              </w:rPr>
-            </w:pPr>
-            <w:r>
-              <w:rPr>
-                <w:color w:val="FF0000"/>
-              </w:rPr>
-              <w:t>X</w:t>
-            </w:r>
-          </w:p>
-        </w:tc>
-        <w:tc>
-          <w:tcPr>
-            <w:tcW w:w="603" w:type="dxa"/>
-          </w:tcPr>
-          <w:p>
-            <w:pPr>
-              <w:jc w:val="center"/>
-            </w:pPr>
-            <w:r>
-              <w:rPr>
-                <w:color w:val="FF0000"/>
-              </w:rPr>
-              <w:t>X</w:t>
-            </w:r>
-          </w:p>
-        </w:tc>
-        <w:tc>
-          <w:tcPr>
-            <w:tcW w:w="603" w:type="dxa"/>
-          </w:tcPr>
-          <w:p>
-            <w:pPr>
-              <w:jc w:val="center"/>
-            </w:pPr>
-          </w:p>
-        </w:tc>
-        <w:tc>
-          <w:tcPr>
-            <w:tcW w:w="604" w:type="dxa"/>
-          </w:tcPr>
-          <w:p>
-            <w:pPr>
-              <w:jc w:val="center"/>
-            </w:pPr>
-          </w:p>
-        </w:tc>
-        <w:tc>
-          <w:tcPr>
-            <w:tcW w:w="604" w:type="dxa"/>
-          </w:tcPr>
-          <w:p>
-            <w:pPr>
-              <w:jc w:val="center"/>
-            </w:pPr>
-          </w:p>
-        </w:tc>
-        <w:tc>
-          <w:tcPr>
-            <w:tcW w:w="604" w:type="dxa"/>
-          </w:tcPr>
-          <w:p>
-            <w:pPr>
-              <w:jc w:val="center"/>
-            </w:pPr>
-          </w:p>
-        </w:tc>
-        <w:tc>
-          <w:tcPr>
-            <w:tcW w:w="604" w:type="dxa"/>
-          </w:tcPr>
-          <w:p>
-            <w:pPr>
-              <w:jc w:val="center"/>
-            </w:pPr>
-          </w:p>
-        </w:tc>
-        <w:tc>
-          <w:tcPr>
-            <w:tcW w:w="604" w:type="dxa"/>
-          </w:tcPr>
-          <w:p>
-            <w:pPr>
-              <w:jc w:val="center"/>
-            </w:pPr>
-          </w:p>
-        </w:tc>
-        <w:tc>
-          <w:tcPr>
-            <w:tcW w:w="604" w:type="dxa"/>
-          </w:tcPr>
-          <w:p>
-            <w:pPr>
-              <w:jc w:val="center"/>
-            </w:pPr>
-          </w:p>
-        </w:tc>
-        <w:tc>
-          <w:tcPr>
-            <w:tcW w:w="604" w:type="dxa"/>
-          </w:tcPr>
-          <w:p>
-            <w:pPr>
-              <w:jc w:val="center"/>
-            </w:pPr>
-          </w:p>
-        </w:tc>
-        <w:tc>
-          <w:tcPr>
-            <w:tcW w:w="604" w:type="dxa"/>
-          </w:tcPr>
-          <w:p>
-            <w:pPr>
-              <w:jc w:val="center"/>
-            </w:pPr>
-          </w:p>
-        </w:tc>
-        <w:tc>
-          <w:tcPr>
-            <w:tcW w:w="604" w:type="dxa"/>
-          </w:tcPr>
-          <w:p>
-            <w:pPr>
-              <w:jc w:val="center"/>
-            </w:pPr>
-          </w:p>
-        </w:tc>
-        <w:tc>
-          <w:tcPr>
-            <w:tcW w:w="605" w:type="dxa"/>
-          </w:tcPr>
-          <w:p>
-            <w:pPr>
-              <w:jc w:val="center"/>
-            </w:pPr>
-          </w:p>
-        </w:tc>
-        <w:tc>
-          <w:tcPr>
-            <w:tcW w:w="619" w:type="dxa"/>
-          </w:tcPr>
-          <w:p>
-            <w:pPr>
-              <w:jc w:val="center"/>
-            </w:pPr>
-          </w:p>
-        </w:tc>
-        <w:tc>
-          <w:tcPr>
-            <w:tcW w:w="619" w:type="dxa"/>
-          </w:tcPr>
-          <w:p>
-            <w:pPr>
-              <w:jc w:val="center"/>
-            </w:pPr>
-          </w:p>
-        </w:tc>
-      </w:tr>
-      <w:tr>
-        <w:tc>
-          <w:tcPr>
-            <w:tcW w:w="607" w:type="dxa"/>
-          </w:tcPr>
-          <w:p>
-            <w:r>
-              <w:t>6.2</w:t>
-            </w:r>
-          </w:p>
-        </w:tc>
-        <w:tc>
-          <w:tcPr>
-            <w:tcW w:w="603" w:type="dxa"/>
-          </w:tcPr>
-          <w:p>
-            <w:pPr>
-              <w:jc w:val="center"/>
-              <w:rPr>
-                <w:color w:val="FF0000"/>
-              </w:rPr>
-            </w:pPr>
-            <w:r>
-              <w:rPr>
-                <w:color w:val="FF0000"/>
-              </w:rPr>
-              <w:t>X</w:t>
-            </w:r>
-          </w:p>
-        </w:tc>
-        <w:tc>
-          <w:tcPr>
-            <w:tcW w:w="603" w:type="dxa"/>
-          </w:tcPr>
-          <w:p>
-            <w:pPr>
-              <w:jc w:val="center"/>
-            </w:pPr>
-            <w:r>
-              <w:rPr>
-                <w:color w:val="FF0000"/>
-              </w:rPr>
-              <w:t>X</w:t>
-            </w:r>
-          </w:p>
-        </w:tc>
-        <w:tc>
-          <w:tcPr>
-            <w:tcW w:w="603" w:type="dxa"/>
-          </w:tcPr>
-          <w:p>
-            <w:pPr>
-              <w:jc w:val="center"/>
-            </w:pPr>
-          </w:p>
-        </w:tc>
-        <w:tc>
-          <w:tcPr>
-            <w:tcW w:w="604" w:type="dxa"/>
-          </w:tcPr>
-          <w:p>
-            <w:pPr>
-              <w:jc w:val="center"/>
-            </w:pPr>
-          </w:p>
-        </w:tc>
-        <w:tc>
-          <w:tcPr>
-            <w:tcW w:w="604" w:type="dxa"/>
-          </w:tcPr>
-          <w:p>
-            <w:pPr>
-              <w:jc w:val="center"/>
-            </w:pPr>
-          </w:p>
-        </w:tc>
-        <w:tc>
-          <w:tcPr>
-            <w:tcW w:w="604" w:type="dxa"/>
-          </w:tcPr>
-          <w:p>
-            <w:pPr>
-              <w:jc w:val="center"/>
-            </w:pPr>
-          </w:p>
-        </w:tc>
-        <w:tc>
-          <w:tcPr>
-            <w:tcW w:w="604" w:type="dxa"/>
-          </w:tcPr>
-          <w:p>
-            <w:pPr>
-              <w:jc w:val="center"/>
-            </w:pPr>
-          </w:p>
-        </w:tc>
-        <w:tc>
-          <w:tcPr>
-            <w:tcW w:w="604" w:type="dxa"/>
-          </w:tcPr>
-          <w:p>
-            <w:pPr>
-              <w:jc w:val="center"/>
-            </w:pPr>
-          </w:p>
-        </w:tc>
-        <w:tc>
-          <w:tcPr>
-            <w:tcW w:w="604" w:type="dxa"/>
-          </w:tcPr>
-          <w:p>
-            <w:pPr>
-              <w:jc w:val="center"/>
-            </w:pPr>
-          </w:p>
-        </w:tc>
-        <w:tc>
-          <w:tcPr>
-            <w:tcW w:w="604" w:type="dxa"/>
-          </w:tcPr>
-          <w:p>
-            <w:pPr>
-              <w:jc w:val="center"/>
-            </w:pPr>
-          </w:p>
-        </w:tc>
-        <w:tc>
-          <w:tcPr>
-            <w:tcW w:w="604" w:type="dxa"/>
-          </w:tcPr>
-          <w:p>
-            <w:pPr>
-              <w:jc w:val="center"/>
-            </w:pPr>
-          </w:p>
-        </w:tc>
-        <w:tc>
-          <w:tcPr>
-            <w:tcW w:w="604" w:type="dxa"/>
-          </w:tcPr>
-          <w:p>
-            <w:pPr>
-              <w:jc w:val="center"/>
-            </w:pPr>
-          </w:p>
-        </w:tc>
-        <w:tc>
-          <w:tcPr>
-            <w:tcW w:w="605" w:type="dxa"/>
-          </w:tcPr>
-          <w:p>
-            <w:pPr>
-              <w:jc w:val="center"/>
-            </w:pPr>
-          </w:p>
-        </w:tc>
-        <w:tc>
-          <w:tcPr>
-            <w:tcW w:w="619" w:type="dxa"/>
-          </w:tcPr>
-          <w:p>
-            <w:pPr>
-              <w:jc w:val="center"/>
-            </w:pPr>
-          </w:p>
-        </w:tc>
-        <w:tc>
-          <w:tcPr>
-            <w:tcW w:w="619" w:type="dxa"/>
-          </w:tcPr>
-          <w:p>
-            <w:pPr>
-              <w:jc w:val="center"/>
-            </w:pPr>
-          </w:p>
-        </w:tc>
-      </w:tr>
-      <w:tr>
-        <w:tc>
-          <w:tcPr>
-            <w:tcW w:w="607" w:type="dxa"/>
-          </w:tcPr>
-          <w:p>
-            <w:r>
-              <w:t>7.1</w:t>
-            </w:r>
-          </w:p>
-        </w:tc>
-        <w:tc>
-          <w:tcPr>
-            <w:tcW w:w="603" w:type="dxa"/>
-          </w:tcPr>
-          <w:p>
-            <w:pPr>
-              <w:jc w:val="center"/>
-              <w:rPr>
-                <w:color w:val="FF0000"/>
-              </w:rPr>
-            </w:pPr>
-            <w:r>
-              <w:rPr>
-                <w:color w:val="FF0000"/>
-              </w:rPr>
-              <w:t>X</w:t>
-            </w:r>
-          </w:p>
-        </w:tc>
-        <w:tc>
-          <w:tcPr>
-            <w:tcW w:w="603" w:type="dxa"/>
-          </w:tcPr>
-          <w:p>
-            <w:pPr>
-              <w:jc w:val="center"/>
-            </w:pPr>
-            <w:r>
-              <w:rPr>
-                <w:color w:val="FF0000"/>
-              </w:rPr>
-              <w:t>X</w:t>
-            </w:r>
-          </w:p>
-        </w:tc>
-        <w:tc>
-          <w:tcPr>
-            <w:tcW w:w="603" w:type="dxa"/>
-          </w:tcPr>
-          <w:p>
-            <w:pPr>
-              <w:jc w:val="center"/>
-            </w:pPr>
-          </w:p>
-        </w:tc>
-        <w:tc>
-          <w:tcPr>
-            <w:tcW w:w="604" w:type="dxa"/>
-          </w:tcPr>
-          <w:p>
-            <w:pPr>
-              <w:jc w:val="center"/>
-            </w:pPr>
-          </w:p>
-        </w:tc>
-        <w:tc>
-          <w:tcPr>
-            <w:tcW w:w="604" w:type="dxa"/>
-          </w:tcPr>
-          <w:p>
-            <w:pPr>
-              <w:jc w:val="center"/>
-            </w:pPr>
-          </w:p>
-        </w:tc>
-        <w:tc>
-          <w:tcPr>
-            <w:tcW w:w="604" w:type="dxa"/>
-          </w:tcPr>
-          <w:p>
-            <w:pPr>
-              <w:jc w:val="center"/>
-            </w:pPr>
-          </w:p>
-        </w:tc>
-        <w:tc>
-          <w:tcPr>
-            <w:tcW w:w="604" w:type="dxa"/>
-          </w:tcPr>
-          <w:p>
-            <w:pPr>
-              <w:jc w:val="center"/>
-            </w:pPr>
-          </w:p>
-        </w:tc>
-        <w:tc>
-          <w:tcPr>
-            <w:tcW w:w="604" w:type="dxa"/>
-          </w:tcPr>
-          <w:p>
-            <w:pPr>
-              <w:jc w:val="center"/>
-            </w:pPr>
-          </w:p>
-        </w:tc>
-        <w:tc>
-          <w:tcPr>
-            <w:tcW w:w="604" w:type="dxa"/>
-          </w:tcPr>
-          <w:p>
-            <w:pPr>
-              <w:jc w:val="center"/>
-            </w:pPr>
-          </w:p>
-        </w:tc>
-        <w:tc>
-          <w:tcPr>
-            <w:tcW w:w="604" w:type="dxa"/>
-          </w:tcPr>
-          <w:p>
-            <w:pPr>
-              <w:jc w:val="center"/>
-            </w:pPr>
-          </w:p>
-        </w:tc>
-        <w:tc>
-          <w:tcPr>
-            <w:tcW w:w="604" w:type="dxa"/>
-          </w:tcPr>
-          <w:p>
-            <w:pPr>
-              <w:jc w:val="center"/>
-            </w:pPr>
-          </w:p>
-        </w:tc>
-        <w:tc>
-          <w:tcPr>
-            <w:tcW w:w="604" w:type="dxa"/>
-          </w:tcPr>
-          <w:p>
-            <w:pPr>
-              <w:jc w:val="center"/>
-            </w:pPr>
-          </w:p>
-        </w:tc>
-        <w:tc>
-          <w:tcPr>
-            <w:tcW w:w="605" w:type="dxa"/>
-          </w:tcPr>
-          <w:p>
-            <w:pPr>
-              <w:jc w:val="center"/>
-            </w:pPr>
-          </w:p>
-        </w:tc>
-        <w:tc>
-          <w:tcPr>
-            <w:tcW w:w="619" w:type="dxa"/>
-          </w:tcPr>
-          <w:p>
-            <w:pPr>
-              <w:jc w:val="center"/>
-            </w:pPr>
-          </w:p>
-        </w:tc>
-        <w:tc>
-          <w:tcPr>
-            <w:tcW w:w="619" w:type="dxa"/>
-          </w:tcPr>
-          <w:p>
-            <w:pPr>
-              <w:jc w:val="center"/>
-            </w:pPr>
-          </w:p>
-        </w:tc>
-      </w:tr>
-      <w:tr>
-        <w:tc>
-          <w:tcPr>
-            <w:tcW w:w="607" w:type="dxa"/>
-          </w:tcPr>
-          <w:p>
-            <w:r>
-              <w:t>8.1</w:t>
-            </w:r>
-          </w:p>
-        </w:tc>
-        <w:tc>
-          <w:tcPr>
-            <w:tcW w:w="603" w:type="dxa"/>
-          </w:tcPr>
-          <w:p>
-            <w:pPr>
-              <w:jc w:val="center"/>
-              <w:rPr>
-                <w:color w:val="FF0000"/>
-              </w:rPr>
-            </w:pPr>
-            <w:r>
-              <w:rPr>
-                <w:color w:val="FF0000"/>
-              </w:rPr>
-              <w:t>X</w:t>
-            </w:r>
-          </w:p>
-        </w:tc>
-        <w:tc>
-          <w:tcPr>
-            <w:tcW w:w="603" w:type="dxa"/>
-          </w:tcPr>
-          <w:p>
-            <w:pPr>
-              <w:jc w:val="center"/>
-            </w:pPr>
-            <w:r>
-              <w:rPr>
-                <w:color w:val="FF0000"/>
-              </w:rPr>
-              <w:t>X</w:t>
-            </w:r>
-          </w:p>
-        </w:tc>
-        <w:tc>
-          <w:tcPr>
-            <w:tcW w:w="603" w:type="dxa"/>
-          </w:tcPr>
-          <w:p>
-            <w:pPr>
-              <w:jc w:val="center"/>
-            </w:pPr>
-          </w:p>
-        </w:tc>
-        <w:tc>
-          <w:tcPr>
-            <w:tcW w:w="604" w:type="dxa"/>
-          </w:tcPr>
-          <w:p>
-            <w:pPr>
-              <w:jc w:val="center"/>
-            </w:pPr>
-          </w:p>
-        </w:tc>
-        <w:tc>
-          <w:tcPr>
-            <w:tcW w:w="604" w:type="dxa"/>
-          </w:tcPr>
-          <w:p>
-            <w:pPr>
-              <w:jc w:val="center"/>
-            </w:pPr>
-          </w:p>
-        </w:tc>
-        <w:tc>
-          <w:tcPr>
-            <w:tcW w:w="604" w:type="dxa"/>
-          </w:tcPr>
-          <w:p>
-            <w:pPr>
-              <w:jc w:val="center"/>
-            </w:pPr>
-          </w:p>
-        </w:tc>
-        <w:tc>
-          <w:tcPr>
-            <w:tcW w:w="604" w:type="dxa"/>
-          </w:tcPr>
-          <w:p>
-            <w:pPr>
-              <w:jc w:val="center"/>
-            </w:pPr>
-          </w:p>
-        </w:tc>
-        <w:tc>
-          <w:tcPr>
-            <w:tcW w:w="604" w:type="dxa"/>
-          </w:tcPr>
-          <w:p>
-            <w:pPr>
-              <w:jc w:val="center"/>
-            </w:pPr>
-          </w:p>
-        </w:tc>
-        <w:tc>
-          <w:tcPr>
-            <w:tcW w:w="604" w:type="dxa"/>
-          </w:tcPr>
-          <w:p>
-            <w:pPr>
-              <w:jc w:val="center"/>
-            </w:pPr>
-          </w:p>
-        </w:tc>
-        <w:tc>
-          <w:tcPr>
-            <w:tcW w:w="604" w:type="dxa"/>
-          </w:tcPr>
-          <w:p>
-            <w:pPr>
-              <w:jc w:val="center"/>
-            </w:pPr>
-          </w:p>
-        </w:tc>
-        <w:tc>
-          <w:tcPr>
-            <w:tcW w:w="604" w:type="dxa"/>
-          </w:tcPr>
-          <w:p>
-            <w:pPr>
-              <w:jc w:val="center"/>
-            </w:pPr>
-          </w:p>
-        </w:tc>
-        <w:tc>
-          <w:tcPr>
-            <w:tcW w:w="604" w:type="dxa"/>
-          </w:tcPr>
-          <w:p>
-            <w:pPr>
-              <w:jc w:val="center"/>
-            </w:pPr>
-          </w:p>
-        </w:tc>
-        <w:tc>
-          <w:tcPr>
-            <w:tcW w:w="605" w:type="dxa"/>
-          </w:tcPr>
-          <w:p>
-            <w:pPr>
-              <w:jc w:val="center"/>
-            </w:pPr>
-          </w:p>
-        </w:tc>
-        <w:tc>
-          <w:tcPr>
-            <w:tcW w:w="619" w:type="dxa"/>
-          </w:tcPr>
-          <w:p>
-            <w:pPr>
-              <w:jc w:val="center"/>
-            </w:pPr>
-          </w:p>
-        </w:tc>
-        <w:tc>
-          <w:tcPr>
-            <w:tcW w:w="619" w:type="dxa"/>
-          </w:tcPr>
-          <w:p>
-            <w:pPr>
-              <w:jc w:val="center"/>
-            </w:pPr>
-          </w:p>
-        </w:tc>
-      </w:tr>
-      <w:tr>
-        <w:tc>
-          <w:tcPr>
-            <w:tcW w:w="607" w:type="dxa"/>
-          </w:tcPr>
-          <w:p>
-            <w:r>
-              <w:t>8.2</w:t>
-            </w:r>
-          </w:p>
-        </w:tc>
-        <w:tc>
-          <w:tcPr>
-            <w:tcW w:w="603" w:type="dxa"/>
-          </w:tcPr>
-          <w:p>
-            <w:pPr>
-              <w:jc w:val="center"/>
-              <w:rPr>
-                <w:color w:val="FF0000"/>
-              </w:rPr>
-            </w:pPr>
-            <w:r>
-              <w:rPr>
-                <w:color w:val="FF0000"/>
-              </w:rPr>
-              <w:t>X</w:t>
-            </w:r>
-          </w:p>
-        </w:tc>
-        <w:tc>
-          <w:tcPr>
-            <w:tcW w:w="603" w:type="dxa"/>
-          </w:tcPr>
-          <w:p>
-            <w:pPr>
-              <w:jc w:val="center"/>
-            </w:pPr>
-            <w:r>
-              <w:rPr>
-                <w:color w:val="FF0000"/>
-              </w:rPr>
-              <w:t>X</w:t>
-            </w:r>
-          </w:p>
-        </w:tc>
-        <w:tc>
-          <w:tcPr>
-            <w:tcW w:w="603" w:type="dxa"/>
-          </w:tcPr>
-          <w:p>
-            <w:pPr>
-              <w:jc w:val="center"/>
-            </w:pPr>
-          </w:p>
-        </w:tc>
-        <w:tc>
-          <w:tcPr>
-            <w:tcW w:w="604" w:type="dxa"/>
-          </w:tcPr>
-          <w:p>
-            <w:pPr>
-              <w:jc w:val="center"/>
-            </w:pPr>
-          </w:p>
-        </w:tc>
-        <w:tc>
-          <w:tcPr>
-            <w:tcW w:w="604" w:type="dxa"/>
-          </w:tcPr>
-          <w:p>
-            <w:pPr>
-              <w:jc w:val="center"/>
-            </w:pPr>
-          </w:p>
-        </w:tc>
-        <w:tc>
-          <w:tcPr>
-            <w:tcW w:w="604" w:type="dxa"/>
-          </w:tcPr>
-          <w:p>
-            <w:pPr>
-              <w:jc w:val="center"/>
-            </w:pPr>
-          </w:p>
-        </w:tc>
-        <w:tc>
-          <w:tcPr>
-            <w:tcW w:w="604" w:type="dxa"/>
-          </w:tcPr>
-          <w:p>
-            <w:pPr>
-              <w:jc w:val="center"/>
-            </w:pPr>
-          </w:p>
-        </w:tc>
-        <w:tc>
-          <w:tcPr>
-            <w:tcW w:w="604" w:type="dxa"/>
-          </w:tcPr>
-          <w:p>
-            <w:pPr>
-              <w:jc w:val="center"/>
-            </w:pPr>
-          </w:p>
-        </w:tc>
-        <w:tc>
-          <w:tcPr>
-            <w:tcW w:w="604" w:type="dxa"/>
-          </w:tcPr>
-          <w:p>
-            <w:pPr>
-              <w:jc w:val="center"/>
-            </w:pPr>
-          </w:p>
-        </w:tc>
-        <w:tc>
-          <w:tcPr>
-            <w:tcW w:w="604" w:type="dxa"/>
-          </w:tcPr>
-          <w:p>
-            <w:pPr>
-              <w:jc w:val="center"/>
-            </w:pPr>
-          </w:p>
-        </w:tc>
-        <w:tc>
-          <w:tcPr>
-            <w:tcW w:w="604" w:type="dxa"/>
-          </w:tcPr>
-          <w:p>
-            <w:pPr>
-              <w:jc w:val="center"/>
-            </w:pPr>
-          </w:p>
-        </w:tc>
-        <w:tc>
-          <w:tcPr>
-            <w:tcW w:w="604" w:type="dxa"/>
-          </w:tcPr>
-          <w:p>
-            <w:pPr>
-              <w:jc w:val="center"/>
-            </w:pPr>
-          </w:p>
-        </w:tc>
-        <w:tc>
-          <w:tcPr>
-            <w:tcW w:w="605" w:type="dxa"/>
-          </w:tcPr>
-          <w:p>
-            <w:pPr>
-              <w:jc w:val="center"/>
-            </w:pPr>
-          </w:p>
-        </w:tc>
-        <w:tc>
-          <w:tcPr>
-            <w:tcW w:w="619" w:type="dxa"/>
-          </w:tcPr>
-          <w:p>
-            <w:pPr>
-              <w:jc w:val="center"/>
-            </w:pPr>
-          </w:p>
-        </w:tc>
-        <w:tc>
-          <w:tcPr>
-            <w:tcW w:w="619" w:type="dxa"/>
-          </w:tcPr>
-          <w:p>
-            <w:pPr>
-              <w:jc w:val="center"/>
-            </w:pPr>
-          </w:p>
-        </w:tc>
-      </w:tr>
-      <w:tr>
-        <w:tc>
-          <w:tcPr>
-            <w:tcW w:w="607" w:type="dxa"/>
-          </w:tcPr>
-          <w:p>
-            <w:r>
-              <w:t>9.1</w:t>
+              <w:t>2.2</w:t>
             </w:r>
           </w:p>
         </w:tc>
@@ -37831,167 +35785,6 @@
             <w:pPr>
               <w:jc w:val="center"/>
             </w:pPr>
-          </w:p>
-        </w:tc>
-        <w:tc>
-          <w:tcPr>
-            <w:tcW w:w="604" w:type="dxa"/>
-          </w:tcPr>
-          <w:p>
-            <w:pPr>
-              <w:jc w:val="center"/>
-            </w:pPr>
-          </w:p>
-        </w:tc>
-        <w:tc>
-          <w:tcPr>
-            <w:tcW w:w="604" w:type="dxa"/>
-          </w:tcPr>
-          <w:p>
-            <w:pPr>
-              <w:jc w:val="center"/>
-            </w:pPr>
-          </w:p>
-        </w:tc>
-        <w:tc>
-          <w:tcPr>
-            <w:tcW w:w="604" w:type="dxa"/>
-          </w:tcPr>
-          <w:p>
-            <w:pPr>
-              <w:jc w:val="center"/>
-            </w:pPr>
-          </w:p>
-        </w:tc>
-        <w:tc>
-          <w:tcPr>
-            <w:tcW w:w="604" w:type="dxa"/>
-          </w:tcPr>
-          <w:p>
-            <w:pPr>
-              <w:jc w:val="center"/>
-            </w:pPr>
-          </w:p>
-        </w:tc>
-        <w:tc>
-          <w:tcPr>
-            <w:tcW w:w="604" w:type="dxa"/>
-          </w:tcPr>
-          <w:p>
-            <w:pPr>
-              <w:jc w:val="center"/>
-            </w:pPr>
-          </w:p>
-        </w:tc>
-        <w:tc>
-          <w:tcPr>
-            <w:tcW w:w="604" w:type="dxa"/>
-          </w:tcPr>
-          <w:p>
-            <w:pPr>
-              <w:jc w:val="center"/>
-            </w:pPr>
-          </w:p>
-        </w:tc>
-        <w:tc>
-          <w:tcPr>
-            <w:tcW w:w="604" w:type="dxa"/>
-          </w:tcPr>
-          <w:p>
-            <w:pPr>
-              <w:jc w:val="center"/>
-            </w:pPr>
-          </w:p>
-        </w:tc>
-        <w:tc>
-          <w:tcPr>
-            <w:tcW w:w="604" w:type="dxa"/>
-          </w:tcPr>
-          <w:p>
-            <w:pPr>
-              <w:jc w:val="center"/>
-            </w:pPr>
-          </w:p>
-        </w:tc>
-        <w:tc>
-          <w:tcPr>
-            <w:tcW w:w="604" w:type="dxa"/>
-          </w:tcPr>
-          <w:p>
-            <w:pPr>
-              <w:jc w:val="center"/>
-            </w:pPr>
-          </w:p>
-        </w:tc>
-        <w:tc>
-          <w:tcPr>
-            <w:tcW w:w="605" w:type="dxa"/>
-          </w:tcPr>
-          <w:p>
-            <w:pPr>
-              <w:jc w:val="center"/>
-            </w:pPr>
-          </w:p>
-        </w:tc>
-        <w:tc>
-          <w:tcPr>
-            <w:tcW w:w="619" w:type="dxa"/>
-          </w:tcPr>
-          <w:p>
-            <w:pPr>
-              <w:jc w:val="center"/>
-            </w:pPr>
-          </w:p>
-        </w:tc>
-        <w:tc>
-          <w:tcPr>
-            <w:tcW w:w="619" w:type="dxa"/>
-          </w:tcPr>
-          <w:p>
-            <w:pPr>
-              <w:jc w:val="center"/>
-            </w:pPr>
-          </w:p>
-        </w:tc>
-      </w:tr>
-      <w:tr>
-        <w:tc>
-          <w:tcPr>
-            <w:tcW w:w="607" w:type="dxa"/>
-          </w:tcPr>
-          <w:p>
-            <w:r>
-              <w:t>9.2</w:t>
-            </w:r>
-          </w:p>
-        </w:tc>
-        <w:tc>
-          <w:tcPr>
-            <w:tcW w:w="603" w:type="dxa"/>
-          </w:tcPr>
-          <w:p>
-            <w:pPr>
-              <w:jc w:val="center"/>
-              <w:rPr>
-                <w:color w:val="FF0000"/>
-              </w:rPr>
-            </w:pPr>
-            <w:r>
-              <w:rPr>
-                <w:color w:val="FF0000"/>
-              </w:rPr>
-              <w:t>X</w:t>
-            </w:r>
-          </w:p>
-        </w:tc>
-        <w:tc>
-          <w:tcPr>
-            <w:tcW w:w="603" w:type="dxa"/>
-          </w:tcPr>
-          <w:p>
-            <w:pPr>
-              <w:jc w:val="center"/>
-            </w:pPr>
             <w:r>
               <w:rPr>
                 <w:rFonts w:ascii="Segoe UI Symbol" w:eastAsia="Times New Roman" w:hAnsi="Segoe UI Symbol" w:cs="Segoe UI Symbol"/>
@@ -38006,7 +35799,7 @@
         </w:tc>
         <w:tc>
           <w:tcPr>
-            <w:tcW w:w="603" w:type="dxa"/>
+            <w:tcW w:w="604" w:type="dxa"/>
           </w:tcPr>
           <w:p>
             <w:pPr>
@@ -38094,46 +35887,6 @@
             </w:pPr>
           </w:p>
         </w:tc>
-        <w:tc>
-          <w:tcPr>
-            <w:tcW w:w="604" w:type="dxa"/>
-          </w:tcPr>
-          <w:p>
-            <w:pPr>
-              <w:jc w:val="center"/>
-            </w:pPr>
-          </w:p>
-        </w:tc>
-        <w:tc>
-          <w:tcPr>
-            <w:tcW w:w="605" w:type="dxa"/>
-          </w:tcPr>
-          <w:p>
-            <w:pPr>
-              <w:jc w:val="center"/>
-            </w:pPr>
-          </w:p>
-        </w:tc>
-        <w:tc>
-          <w:tcPr>
-            <w:tcW w:w="619" w:type="dxa"/>
-          </w:tcPr>
-          <w:p>
-            <w:pPr>
-              <w:jc w:val="center"/>
-            </w:pPr>
-          </w:p>
-        </w:tc>
-        <w:tc>
-          <w:tcPr>
-            <w:tcW w:w="619" w:type="dxa"/>
-          </w:tcPr>
-          <w:p>
-            <w:pPr>
-              <w:jc w:val="center"/>
-            </w:pPr>
-          </w:p>
-        </w:tc>
       </w:tr>
       <w:tr>
         <w:tc>
@@ -38142,7 +35895,7 @@
           </w:tcPr>
           <w:p>
             <w:r>
-              <w:t>10.1</w:t>
+              <w:t>3.1</w:t>
             </w:r>
           </w:p>
         </w:tc>
@@ -38193,698 +35946,6 @@
             <w:pPr>
               <w:jc w:val="center"/>
             </w:pPr>
-          </w:p>
-        </w:tc>
-        <w:tc>
-          <w:tcPr>
-            <w:tcW w:w="604" w:type="dxa"/>
-          </w:tcPr>
-          <w:p>
-            <w:pPr>
-              <w:jc w:val="center"/>
-            </w:pPr>
-          </w:p>
-        </w:tc>
-        <w:tc>
-          <w:tcPr>
-            <w:tcW w:w="604" w:type="dxa"/>
-          </w:tcPr>
-          <w:p>
-            <w:pPr>
-              <w:jc w:val="center"/>
-            </w:pPr>
-          </w:p>
-        </w:tc>
-        <w:tc>
-          <w:tcPr>
-            <w:tcW w:w="604" w:type="dxa"/>
-          </w:tcPr>
-          <w:p>
-            <w:pPr>
-              <w:jc w:val="center"/>
-            </w:pPr>
-          </w:p>
-        </w:tc>
-        <w:tc>
-          <w:tcPr>
-            <w:tcW w:w="604" w:type="dxa"/>
-          </w:tcPr>
-          <w:p>
-            <w:pPr>
-              <w:jc w:val="center"/>
-            </w:pPr>
-          </w:p>
-        </w:tc>
-        <w:tc>
-          <w:tcPr>
-            <w:tcW w:w="604" w:type="dxa"/>
-          </w:tcPr>
-          <w:p>
-            <w:pPr>
-              <w:jc w:val="center"/>
-            </w:pPr>
-          </w:p>
-        </w:tc>
-        <w:tc>
-          <w:tcPr>
-            <w:tcW w:w="604" w:type="dxa"/>
-          </w:tcPr>
-          <w:p>
-            <w:pPr>
-              <w:jc w:val="center"/>
-            </w:pPr>
-          </w:p>
-        </w:tc>
-        <w:tc>
-          <w:tcPr>
-            <w:tcW w:w="604" w:type="dxa"/>
-          </w:tcPr>
-          <w:p>
-            <w:pPr>
-              <w:jc w:val="center"/>
-            </w:pPr>
-          </w:p>
-        </w:tc>
-        <w:tc>
-          <w:tcPr>
-            <w:tcW w:w="604" w:type="dxa"/>
-          </w:tcPr>
-          <w:p>
-            <w:pPr>
-              <w:jc w:val="center"/>
-            </w:pPr>
-          </w:p>
-        </w:tc>
-        <w:tc>
-          <w:tcPr>
-            <w:tcW w:w="604" w:type="dxa"/>
-          </w:tcPr>
-          <w:p>
-            <w:pPr>
-              <w:jc w:val="center"/>
-            </w:pPr>
-          </w:p>
-        </w:tc>
-        <w:tc>
-          <w:tcPr>
-            <w:tcW w:w="605" w:type="dxa"/>
-          </w:tcPr>
-          <w:p>
-            <w:pPr>
-              <w:jc w:val="center"/>
-            </w:pPr>
-          </w:p>
-        </w:tc>
-        <w:tc>
-          <w:tcPr>
-            <w:tcW w:w="619" w:type="dxa"/>
-          </w:tcPr>
-          <w:p>
-            <w:pPr>
-              <w:jc w:val="center"/>
-            </w:pPr>
-          </w:p>
-        </w:tc>
-        <w:tc>
-          <w:tcPr>
-            <w:tcW w:w="619" w:type="dxa"/>
-          </w:tcPr>
-          <w:p>
-            <w:pPr>
-              <w:jc w:val="center"/>
-            </w:pPr>
-          </w:p>
-        </w:tc>
-      </w:tr>
-      <w:tr>
-        <w:tc>
-          <w:tcPr>
-            <w:tcW w:w="607" w:type="dxa"/>
-          </w:tcPr>
-          <w:p>
-            <w:r>
-              <w:t>10.2</w:t>
-            </w:r>
-          </w:p>
-        </w:tc>
-        <w:tc>
-          <w:tcPr>
-            <w:tcW w:w="603" w:type="dxa"/>
-          </w:tcPr>
-          <w:p>
-            <w:pPr>
-              <w:jc w:val="center"/>
-              <w:rPr>
-                <w:color w:val="FF0000"/>
-              </w:rPr>
-            </w:pPr>
-            <w:r>
-              <w:rPr>
-                <w:color w:val="FF0000"/>
-              </w:rPr>
-              <w:t>X</w:t>
-            </w:r>
-          </w:p>
-        </w:tc>
-        <w:tc>
-          <w:tcPr>
-            <w:tcW w:w="603" w:type="dxa"/>
-          </w:tcPr>
-          <w:p>
-            <w:pPr>
-              <w:jc w:val="center"/>
-            </w:pPr>
-            <w:r>
-              <w:rPr>
-                <w:color w:val="FF0000"/>
-              </w:rPr>
-              <w:t>X</w:t>
-            </w:r>
-          </w:p>
-        </w:tc>
-        <w:tc>
-          <w:tcPr>
-            <w:tcW w:w="603" w:type="dxa"/>
-          </w:tcPr>
-          <w:p>
-            <w:pPr>
-              <w:jc w:val="center"/>
-            </w:pPr>
-          </w:p>
-        </w:tc>
-        <w:tc>
-          <w:tcPr>
-            <w:tcW w:w="604" w:type="dxa"/>
-          </w:tcPr>
-          <w:p>
-            <w:pPr>
-              <w:jc w:val="center"/>
-            </w:pPr>
-          </w:p>
-        </w:tc>
-        <w:tc>
-          <w:tcPr>
-            <w:tcW w:w="604" w:type="dxa"/>
-          </w:tcPr>
-          <w:p>
-            <w:pPr>
-              <w:jc w:val="center"/>
-            </w:pPr>
-          </w:p>
-        </w:tc>
-        <w:tc>
-          <w:tcPr>
-            <w:tcW w:w="604" w:type="dxa"/>
-          </w:tcPr>
-          <w:p>
-            <w:pPr>
-              <w:jc w:val="center"/>
-            </w:pPr>
-          </w:p>
-        </w:tc>
-        <w:tc>
-          <w:tcPr>
-            <w:tcW w:w="604" w:type="dxa"/>
-          </w:tcPr>
-          <w:p>
-            <w:pPr>
-              <w:jc w:val="center"/>
-            </w:pPr>
-          </w:p>
-        </w:tc>
-        <w:tc>
-          <w:tcPr>
-            <w:tcW w:w="604" w:type="dxa"/>
-          </w:tcPr>
-          <w:p>
-            <w:pPr>
-              <w:jc w:val="center"/>
-            </w:pPr>
-          </w:p>
-        </w:tc>
-        <w:tc>
-          <w:tcPr>
-            <w:tcW w:w="604" w:type="dxa"/>
-          </w:tcPr>
-          <w:p>
-            <w:pPr>
-              <w:jc w:val="center"/>
-            </w:pPr>
-          </w:p>
-        </w:tc>
-        <w:tc>
-          <w:tcPr>
-            <w:tcW w:w="604" w:type="dxa"/>
-          </w:tcPr>
-          <w:p>
-            <w:pPr>
-              <w:jc w:val="center"/>
-            </w:pPr>
-          </w:p>
-        </w:tc>
-        <w:tc>
-          <w:tcPr>
-            <w:tcW w:w="604" w:type="dxa"/>
-          </w:tcPr>
-          <w:p>
-            <w:pPr>
-              <w:jc w:val="center"/>
-            </w:pPr>
-          </w:p>
-        </w:tc>
-        <w:tc>
-          <w:tcPr>
-            <w:tcW w:w="604" w:type="dxa"/>
-          </w:tcPr>
-          <w:p>
-            <w:pPr>
-              <w:jc w:val="center"/>
-            </w:pPr>
-          </w:p>
-        </w:tc>
-        <w:tc>
-          <w:tcPr>
-            <w:tcW w:w="605" w:type="dxa"/>
-          </w:tcPr>
-          <w:p>
-            <w:pPr>
-              <w:jc w:val="center"/>
-            </w:pPr>
-          </w:p>
-        </w:tc>
-        <w:tc>
-          <w:tcPr>
-            <w:tcW w:w="619" w:type="dxa"/>
-          </w:tcPr>
-          <w:p>
-            <w:pPr>
-              <w:jc w:val="center"/>
-            </w:pPr>
-          </w:p>
-        </w:tc>
-        <w:tc>
-          <w:tcPr>
-            <w:tcW w:w="619" w:type="dxa"/>
-          </w:tcPr>
-          <w:p>
-            <w:pPr>
-              <w:jc w:val="center"/>
-            </w:pPr>
-          </w:p>
-        </w:tc>
-      </w:tr>
-      <w:tr>
-        <w:tc>
-          <w:tcPr>
-            <w:tcW w:w="607" w:type="dxa"/>
-          </w:tcPr>
-          <w:p>
-            <w:r>
-              <w:t>11.1</w:t>
-            </w:r>
-          </w:p>
-        </w:tc>
-        <w:tc>
-          <w:tcPr>
-            <w:tcW w:w="603" w:type="dxa"/>
-          </w:tcPr>
-          <w:p>
-            <w:pPr>
-              <w:jc w:val="center"/>
-              <w:rPr>
-                <w:color w:val="FF0000"/>
-              </w:rPr>
-            </w:pPr>
-            <w:r>
-              <w:rPr>
-                <w:color w:val="FF0000"/>
-              </w:rPr>
-              <w:t>X</w:t>
-            </w:r>
-          </w:p>
-        </w:tc>
-        <w:tc>
-          <w:tcPr>
-            <w:tcW w:w="603" w:type="dxa"/>
-          </w:tcPr>
-          <w:p>
-            <w:pPr>
-              <w:jc w:val="center"/>
-            </w:pPr>
-            <w:r>
-              <w:rPr>
-                <w:color w:val="FF0000"/>
-              </w:rPr>
-              <w:t>X</w:t>
-            </w:r>
-          </w:p>
-        </w:tc>
-        <w:tc>
-          <w:tcPr>
-            <w:tcW w:w="603" w:type="dxa"/>
-          </w:tcPr>
-          <w:p>
-            <w:pPr>
-              <w:jc w:val="center"/>
-            </w:pPr>
-          </w:p>
-        </w:tc>
-        <w:tc>
-          <w:tcPr>
-            <w:tcW w:w="604" w:type="dxa"/>
-          </w:tcPr>
-          <w:p>
-            <w:pPr>
-              <w:jc w:val="center"/>
-            </w:pPr>
-          </w:p>
-        </w:tc>
-        <w:tc>
-          <w:tcPr>
-            <w:tcW w:w="604" w:type="dxa"/>
-          </w:tcPr>
-          <w:p>
-            <w:pPr>
-              <w:jc w:val="center"/>
-            </w:pPr>
-          </w:p>
-        </w:tc>
-        <w:tc>
-          <w:tcPr>
-            <w:tcW w:w="604" w:type="dxa"/>
-          </w:tcPr>
-          <w:p>
-            <w:pPr>
-              <w:jc w:val="center"/>
-            </w:pPr>
-          </w:p>
-        </w:tc>
-        <w:tc>
-          <w:tcPr>
-            <w:tcW w:w="604" w:type="dxa"/>
-          </w:tcPr>
-          <w:p>
-            <w:pPr>
-              <w:jc w:val="center"/>
-            </w:pPr>
-          </w:p>
-        </w:tc>
-        <w:tc>
-          <w:tcPr>
-            <w:tcW w:w="604" w:type="dxa"/>
-          </w:tcPr>
-          <w:p>
-            <w:pPr>
-              <w:jc w:val="center"/>
-            </w:pPr>
-          </w:p>
-        </w:tc>
-        <w:tc>
-          <w:tcPr>
-            <w:tcW w:w="604" w:type="dxa"/>
-          </w:tcPr>
-          <w:p>
-            <w:pPr>
-              <w:jc w:val="center"/>
-            </w:pPr>
-          </w:p>
-        </w:tc>
-        <w:tc>
-          <w:tcPr>
-            <w:tcW w:w="604" w:type="dxa"/>
-          </w:tcPr>
-          <w:p>
-            <w:pPr>
-              <w:jc w:val="center"/>
-            </w:pPr>
-          </w:p>
-        </w:tc>
-        <w:tc>
-          <w:tcPr>
-            <w:tcW w:w="604" w:type="dxa"/>
-          </w:tcPr>
-          <w:p>
-            <w:pPr>
-              <w:jc w:val="center"/>
-            </w:pPr>
-          </w:p>
-        </w:tc>
-        <w:tc>
-          <w:tcPr>
-            <w:tcW w:w="604" w:type="dxa"/>
-          </w:tcPr>
-          <w:p>
-            <w:pPr>
-              <w:jc w:val="center"/>
-            </w:pPr>
-          </w:p>
-        </w:tc>
-        <w:tc>
-          <w:tcPr>
-            <w:tcW w:w="605" w:type="dxa"/>
-          </w:tcPr>
-          <w:p>
-            <w:pPr>
-              <w:jc w:val="center"/>
-            </w:pPr>
-          </w:p>
-        </w:tc>
-        <w:tc>
-          <w:tcPr>
-            <w:tcW w:w="619" w:type="dxa"/>
-          </w:tcPr>
-          <w:p>
-            <w:pPr>
-              <w:jc w:val="center"/>
-            </w:pPr>
-          </w:p>
-        </w:tc>
-        <w:tc>
-          <w:tcPr>
-            <w:tcW w:w="619" w:type="dxa"/>
-          </w:tcPr>
-          <w:p>
-            <w:pPr>
-              <w:jc w:val="center"/>
-            </w:pPr>
-          </w:p>
-        </w:tc>
-      </w:tr>
-      <w:tr>
-        <w:tc>
-          <w:tcPr>
-            <w:tcW w:w="607" w:type="dxa"/>
-          </w:tcPr>
-          <w:p>
-            <w:r>
-              <w:t>11.2</w:t>
-            </w:r>
-          </w:p>
-        </w:tc>
-        <w:tc>
-          <w:tcPr>
-            <w:tcW w:w="603" w:type="dxa"/>
-          </w:tcPr>
-          <w:p>
-            <w:pPr>
-              <w:jc w:val="center"/>
-              <w:rPr>
-                <w:color w:val="FF0000"/>
-              </w:rPr>
-            </w:pPr>
-            <w:r>
-              <w:rPr>
-                <w:color w:val="FF0000"/>
-              </w:rPr>
-              <w:t>X</w:t>
-            </w:r>
-          </w:p>
-        </w:tc>
-        <w:tc>
-          <w:tcPr>
-            <w:tcW w:w="603" w:type="dxa"/>
-          </w:tcPr>
-          <w:p>
-            <w:pPr>
-              <w:jc w:val="center"/>
-            </w:pPr>
-            <w:r>
-              <w:rPr>
-                <w:color w:val="FF0000"/>
-              </w:rPr>
-              <w:t>X</w:t>
-            </w:r>
-          </w:p>
-        </w:tc>
-        <w:tc>
-          <w:tcPr>
-            <w:tcW w:w="603" w:type="dxa"/>
-          </w:tcPr>
-          <w:p>
-            <w:pPr>
-              <w:jc w:val="center"/>
-            </w:pPr>
-          </w:p>
-        </w:tc>
-        <w:tc>
-          <w:tcPr>
-            <w:tcW w:w="604" w:type="dxa"/>
-          </w:tcPr>
-          <w:p>
-            <w:pPr>
-              <w:jc w:val="center"/>
-            </w:pPr>
-          </w:p>
-        </w:tc>
-        <w:tc>
-          <w:tcPr>
-            <w:tcW w:w="604" w:type="dxa"/>
-          </w:tcPr>
-          <w:p>
-            <w:pPr>
-              <w:jc w:val="center"/>
-            </w:pPr>
-          </w:p>
-        </w:tc>
-        <w:tc>
-          <w:tcPr>
-            <w:tcW w:w="604" w:type="dxa"/>
-          </w:tcPr>
-          <w:p>
-            <w:pPr>
-              <w:jc w:val="center"/>
-            </w:pPr>
-          </w:p>
-        </w:tc>
-        <w:tc>
-          <w:tcPr>
-            <w:tcW w:w="604" w:type="dxa"/>
-          </w:tcPr>
-          <w:p>
-            <w:pPr>
-              <w:jc w:val="center"/>
-            </w:pPr>
-          </w:p>
-        </w:tc>
-        <w:tc>
-          <w:tcPr>
-            <w:tcW w:w="604" w:type="dxa"/>
-          </w:tcPr>
-          <w:p>
-            <w:pPr>
-              <w:jc w:val="center"/>
-            </w:pPr>
-          </w:p>
-        </w:tc>
-        <w:tc>
-          <w:tcPr>
-            <w:tcW w:w="604" w:type="dxa"/>
-          </w:tcPr>
-          <w:p>
-            <w:pPr>
-              <w:jc w:val="center"/>
-            </w:pPr>
-          </w:p>
-        </w:tc>
-        <w:tc>
-          <w:tcPr>
-            <w:tcW w:w="604" w:type="dxa"/>
-          </w:tcPr>
-          <w:p>
-            <w:pPr>
-              <w:jc w:val="center"/>
-            </w:pPr>
-          </w:p>
-        </w:tc>
-        <w:tc>
-          <w:tcPr>
-            <w:tcW w:w="604" w:type="dxa"/>
-          </w:tcPr>
-          <w:p>
-            <w:pPr>
-              <w:jc w:val="center"/>
-            </w:pPr>
-          </w:p>
-        </w:tc>
-        <w:tc>
-          <w:tcPr>
-            <w:tcW w:w="604" w:type="dxa"/>
-          </w:tcPr>
-          <w:p>
-            <w:pPr>
-              <w:jc w:val="center"/>
-            </w:pPr>
-          </w:p>
-        </w:tc>
-        <w:tc>
-          <w:tcPr>
-            <w:tcW w:w="605" w:type="dxa"/>
-          </w:tcPr>
-          <w:p>
-            <w:pPr>
-              <w:jc w:val="center"/>
-            </w:pPr>
-          </w:p>
-        </w:tc>
-        <w:tc>
-          <w:tcPr>
-            <w:tcW w:w="619" w:type="dxa"/>
-          </w:tcPr>
-          <w:p>
-            <w:pPr>
-              <w:jc w:val="center"/>
-            </w:pPr>
-          </w:p>
-        </w:tc>
-        <w:tc>
-          <w:tcPr>
-            <w:tcW w:w="619" w:type="dxa"/>
-          </w:tcPr>
-          <w:p>
-            <w:pPr>
-              <w:jc w:val="center"/>
-            </w:pPr>
-          </w:p>
-        </w:tc>
-      </w:tr>
-      <w:tr>
-        <w:tc>
-          <w:tcPr>
-            <w:tcW w:w="607" w:type="dxa"/>
-          </w:tcPr>
-          <w:p>
-            <w:r>
-              <w:t>12.1</w:t>
-            </w:r>
-          </w:p>
-        </w:tc>
-        <w:tc>
-          <w:tcPr>
-            <w:tcW w:w="603" w:type="dxa"/>
-          </w:tcPr>
-          <w:p>
-            <w:pPr>
-              <w:jc w:val="center"/>
-              <w:rPr>
-                <w:color w:val="FF0000"/>
-              </w:rPr>
-            </w:pPr>
-            <w:r>
-              <w:rPr>
-                <w:color w:val="FF0000"/>
-              </w:rPr>
-              <w:t>X</w:t>
-            </w:r>
-          </w:p>
-        </w:tc>
-        <w:tc>
-          <w:tcPr>
-            <w:tcW w:w="603" w:type="dxa"/>
-          </w:tcPr>
-          <w:p>
-            <w:pPr>
-              <w:jc w:val="center"/>
-            </w:pPr>
             <w:r>
               <w:rPr>
                 <w:rFonts w:ascii="Segoe UI Symbol" w:eastAsia="Times New Roman" w:hAnsi="Segoe UI Symbol" w:cs="Segoe UI Symbol"/>
@@ -38899,7 +35960,7 @@
         </w:tc>
         <w:tc>
           <w:tcPr>
-            <w:tcW w:w="603" w:type="dxa"/>
+            <w:tcW w:w="604" w:type="dxa"/>
           </w:tcPr>
           <w:p>
             <w:pPr>
@@ -38987,29 +36048,72 @@
             </w:pPr>
           </w:p>
         </w:tc>
-        <w:tc>
-          <w:tcPr>
-            <w:tcW w:w="604" w:type="dxa"/>
+      </w:tr>
+      <w:tr>
+        <w:tc>
+          <w:tcPr>
+            <w:tcW w:w="607" w:type="dxa"/>
+          </w:tcPr>
+          <w:p>
+            <w:r>
+              <w:t>4.1</w:t>
+            </w:r>
+          </w:p>
+        </w:tc>
+        <w:tc>
+          <w:tcPr>
+            <w:tcW w:w="603" w:type="dxa"/>
+          </w:tcPr>
+          <w:p>
+            <w:pPr>
+              <w:jc w:val="center"/>
+              <w:rPr>
+                <w:color w:val="FF0000"/>
+              </w:rPr>
+            </w:pPr>
+            <w:r>
+              <w:rPr>
+                <w:color w:val="FF0000"/>
+              </w:rPr>
+              <w:t>X</w:t>
+            </w:r>
+          </w:p>
+        </w:tc>
+        <w:tc>
+          <w:tcPr>
+            <w:tcW w:w="603" w:type="dxa"/>
           </w:tcPr>
           <w:p>
             <w:pPr>
               <w:jc w:val="center"/>
             </w:pPr>
-          </w:p>
-        </w:tc>
-        <w:tc>
-          <w:tcPr>
-            <w:tcW w:w="605" w:type="dxa"/>
+            <w:r>
+              <w:rPr>
+                <w:color w:val="FF0000"/>
+              </w:rPr>
+              <w:t>X</w:t>
+            </w:r>
+          </w:p>
+        </w:tc>
+        <w:tc>
+          <w:tcPr>
+            <w:tcW w:w="603" w:type="dxa"/>
           </w:tcPr>
           <w:p>
             <w:pPr>
               <w:jc w:val="center"/>
             </w:pPr>
-          </w:p>
-        </w:tc>
-        <w:tc>
-          <w:tcPr>
-            <w:tcW w:w="619" w:type="dxa"/>
+            <w:r>
+              <w:rPr>
+                <w:color w:val="FF0000"/>
+              </w:rPr>
+              <w:t>X</w:t>
+            </w:r>
+          </w:p>
+        </w:tc>
+        <w:tc>
+          <w:tcPr>
+            <w:tcW w:w="604" w:type="dxa"/>
           </w:tcPr>
           <w:p>
             <w:pPr>
@@ -39019,7 +36123,7 @@
         </w:tc>
         <w:tc>
           <w:tcPr>
-            <w:tcW w:w="619" w:type="dxa"/>
+            <w:tcW w:w="604" w:type="dxa"/>
           </w:tcPr>
           <w:p>
             <w:pPr>
@@ -39027,6 +36131,76 @@
             </w:pPr>
           </w:p>
         </w:tc>
+        <w:tc>
+          <w:tcPr>
+            <w:tcW w:w="604" w:type="dxa"/>
+          </w:tcPr>
+          <w:p>
+            <w:pPr>
+              <w:jc w:val="center"/>
+            </w:pPr>
+          </w:p>
+        </w:tc>
+        <w:tc>
+          <w:tcPr>
+            <w:tcW w:w="604" w:type="dxa"/>
+          </w:tcPr>
+          <w:p>
+            <w:pPr>
+              <w:jc w:val="center"/>
+            </w:pPr>
+          </w:p>
+        </w:tc>
+        <w:tc>
+          <w:tcPr>
+            <w:tcW w:w="604" w:type="dxa"/>
+          </w:tcPr>
+          <w:p>
+            <w:pPr>
+              <w:jc w:val="center"/>
+            </w:pPr>
+          </w:p>
+        </w:tc>
+        <w:tc>
+          <w:tcPr>
+            <w:tcW w:w="604" w:type="dxa"/>
+          </w:tcPr>
+          <w:p>
+            <w:pPr>
+              <w:jc w:val="center"/>
+            </w:pPr>
+          </w:p>
+        </w:tc>
+        <w:tc>
+          <w:tcPr>
+            <w:tcW w:w="604" w:type="dxa"/>
+          </w:tcPr>
+          <w:p>
+            <w:pPr>
+              <w:jc w:val="center"/>
+            </w:pPr>
+          </w:p>
+        </w:tc>
+        <w:tc>
+          <w:tcPr>
+            <w:tcW w:w="604" w:type="dxa"/>
+          </w:tcPr>
+          <w:p>
+            <w:pPr>
+              <w:jc w:val="center"/>
+            </w:pPr>
+          </w:p>
+        </w:tc>
+        <w:tc>
+          <w:tcPr>
+            <w:tcW w:w="604" w:type="dxa"/>
+          </w:tcPr>
+          <w:p>
+            <w:pPr>
+              <w:jc w:val="center"/>
+            </w:pPr>
+          </w:p>
+        </w:tc>
       </w:tr>
       <w:tr>
         <w:tc>
@@ -39035,7 +36209,1231 @@
           </w:tcPr>
           <w:p>
             <w:r>
-              <w:t>13.1</w:t>
+              <w:t>4.2</w:t>
+            </w:r>
+          </w:p>
+        </w:tc>
+        <w:tc>
+          <w:tcPr>
+            <w:tcW w:w="603" w:type="dxa"/>
+          </w:tcPr>
+          <w:p>
+            <w:pPr>
+              <w:jc w:val="center"/>
+              <w:rPr>
+                <w:color w:val="FF0000"/>
+              </w:rPr>
+            </w:pPr>
+            <w:r>
+              <w:rPr>
+                <w:color w:val="FF0000"/>
+              </w:rPr>
+              <w:t>X</w:t>
+            </w:r>
+          </w:p>
+        </w:tc>
+        <w:tc>
+          <w:tcPr>
+            <w:tcW w:w="603" w:type="dxa"/>
+          </w:tcPr>
+          <w:p>
+            <w:pPr>
+              <w:jc w:val="center"/>
+            </w:pPr>
+            <w:r>
+              <w:rPr>
+                <w:color w:val="FF0000"/>
+              </w:rPr>
+              <w:t>X</w:t>
+            </w:r>
+          </w:p>
+        </w:tc>
+        <w:tc>
+          <w:tcPr>
+            <w:tcW w:w="603" w:type="dxa"/>
+          </w:tcPr>
+          <w:p>
+            <w:pPr>
+              <w:jc w:val="center"/>
+            </w:pPr>
+            <w:r>
+              <w:rPr>
+                <w:color w:val="FF0000"/>
+              </w:rPr>
+              <w:t>X</w:t>
+            </w:r>
+          </w:p>
+        </w:tc>
+        <w:tc>
+          <w:tcPr>
+            <w:tcW w:w="604" w:type="dxa"/>
+          </w:tcPr>
+          <w:p>
+            <w:pPr>
+              <w:jc w:val="center"/>
+            </w:pPr>
+          </w:p>
+        </w:tc>
+        <w:tc>
+          <w:tcPr>
+            <w:tcW w:w="604" w:type="dxa"/>
+          </w:tcPr>
+          <w:p>
+            <w:pPr>
+              <w:jc w:val="center"/>
+            </w:pPr>
+          </w:p>
+        </w:tc>
+        <w:tc>
+          <w:tcPr>
+            <w:tcW w:w="604" w:type="dxa"/>
+          </w:tcPr>
+          <w:p>
+            <w:pPr>
+              <w:jc w:val="center"/>
+            </w:pPr>
+          </w:p>
+        </w:tc>
+        <w:tc>
+          <w:tcPr>
+            <w:tcW w:w="604" w:type="dxa"/>
+          </w:tcPr>
+          <w:p>
+            <w:pPr>
+              <w:jc w:val="center"/>
+            </w:pPr>
+          </w:p>
+        </w:tc>
+        <w:tc>
+          <w:tcPr>
+            <w:tcW w:w="604" w:type="dxa"/>
+          </w:tcPr>
+          <w:p>
+            <w:pPr>
+              <w:jc w:val="center"/>
+            </w:pPr>
+          </w:p>
+        </w:tc>
+        <w:tc>
+          <w:tcPr>
+            <w:tcW w:w="604" w:type="dxa"/>
+          </w:tcPr>
+          <w:p>
+            <w:pPr>
+              <w:jc w:val="center"/>
+            </w:pPr>
+          </w:p>
+        </w:tc>
+        <w:tc>
+          <w:tcPr>
+            <w:tcW w:w="604" w:type="dxa"/>
+          </w:tcPr>
+          <w:p>
+            <w:pPr>
+              <w:jc w:val="center"/>
+            </w:pPr>
+          </w:p>
+        </w:tc>
+        <w:tc>
+          <w:tcPr>
+            <w:tcW w:w="604" w:type="dxa"/>
+          </w:tcPr>
+          <w:p>
+            <w:pPr>
+              <w:jc w:val="center"/>
+            </w:pPr>
+          </w:p>
+        </w:tc>
+        <w:tc>
+          <w:tcPr>
+            <w:tcW w:w="604" w:type="dxa"/>
+          </w:tcPr>
+          <w:p>
+            <w:pPr>
+              <w:jc w:val="center"/>
+            </w:pPr>
+          </w:p>
+        </w:tc>
+      </w:tr>
+      <w:tr>
+        <w:tc>
+          <w:tcPr>
+            <w:tcW w:w="607" w:type="dxa"/>
+          </w:tcPr>
+          <w:p>
+            <w:r>
+              <w:t>5.1</w:t>
+            </w:r>
+          </w:p>
+        </w:tc>
+        <w:tc>
+          <w:tcPr>
+            <w:tcW w:w="603" w:type="dxa"/>
+          </w:tcPr>
+          <w:p>
+            <w:pPr>
+              <w:jc w:val="center"/>
+              <w:rPr>
+                <w:color w:val="FF0000"/>
+              </w:rPr>
+            </w:pPr>
+            <w:r>
+              <w:rPr>
+                <w:color w:val="FF0000"/>
+              </w:rPr>
+              <w:t>X</w:t>
+            </w:r>
+          </w:p>
+        </w:tc>
+        <w:tc>
+          <w:tcPr>
+            <w:tcW w:w="603" w:type="dxa"/>
+          </w:tcPr>
+          <w:p>
+            <w:pPr>
+              <w:jc w:val="center"/>
+            </w:pPr>
+            <w:r>
+              <w:rPr>
+                <w:color w:val="FF0000"/>
+              </w:rPr>
+              <w:t>X</w:t>
+            </w:r>
+          </w:p>
+        </w:tc>
+        <w:tc>
+          <w:tcPr>
+            <w:tcW w:w="603" w:type="dxa"/>
+          </w:tcPr>
+          <w:p>
+            <w:pPr>
+              <w:jc w:val="center"/>
+            </w:pPr>
+            <w:r>
+              <w:rPr>
+                <w:color w:val="FF0000"/>
+              </w:rPr>
+              <w:t>X</w:t>
+            </w:r>
+          </w:p>
+        </w:tc>
+        <w:tc>
+          <w:tcPr>
+            <w:tcW w:w="604" w:type="dxa"/>
+          </w:tcPr>
+          <w:p>
+            <w:pPr>
+              <w:jc w:val="center"/>
+            </w:pPr>
+          </w:p>
+        </w:tc>
+        <w:tc>
+          <w:tcPr>
+            <w:tcW w:w="604" w:type="dxa"/>
+          </w:tcPr>
+          <w:p>
+            <w:pPr>
+              <w:jc w:val="center"/>
+            </w:pPr>
+          </w:p>
+        </w:tc>
+        <w:tc>
+          <w:tcPr>
+            <w:tcW w:w="604" w:type="dxa"/>
+          </w:tcPr>
+          <w:p>
+            <w:pPr>
+              <w:jc w:val="center"/>
+            </w:pPr>
+          </w:p>
+        </w:tc>
+        <w:tc>
+          <w:tcPr>
+            <w:tcW w:w="604" w:type="dxa"/>
+          </w:tcPr>
+          <w:p>
+            <w:pPr>
+              <w:jc w:val="center"/>
+            </w:pPr>
+          </w:p>
+        </w:tc>
+        <w:tc>
+          <w:tcPr>
+            <w:tcW w:w="604" w:type="dxa"/>
+          </w:tcPr>
+          <w:p>
+            <w:pPr>
+              <w:jc w:val="center"/>
+            </w:pPr>
+          </w:p>
+        </w:tc>
+        <w:tc>
+          <w:tcPr>
+            <w:tcW w:w="604" w:type="dxa"/>
+          </w:tcPr>
+          <w:p>
+            <w:pPr>
+              <w:jc w:val="center"/>
+            </w:pPr>
+          </w:p>
+        </w:tc>
+        <w:tc>
+          <w:tcPr>
+            <w:tcW w:w="604" w:type="dxa"/>
+          </w:tcPr>
+          <w:p>
+            <w:pPr>
+              <w:jc w:val="center"/>
+            </w:pPr>
+          </w:p>
+        </w:tc>
+        <w:tc>
+          <w:tcPr>
+            <w:tcW w:w="604" w:type="dxa"/>
+          </w:tcPr>
+          <w:p>
+            <w:pPr>
+              <w:jc w:val="center"/>
+            </w:pPr>
+          </w:p>
+        </w:tc>
+        <w:tc>
+          <w:tcPr>
+            <w:tcW w:w="604" w:type="dxa"/>
+          </w:tcPr>
+          <w:p>
+            <w:pPr>
+              <w:jc w:val="center"/>
+            </w:pPr>
+          </w:p>
+        </w:tc>
+      </w:tr>
+      <w:tr>
+        <w:tc>
+          <w:tcPr>
+            <w:tcW w:w="607" w:type="dxa"/>
+          </w:tcPr>
+          <w:p>
+            <w:r>
+              <w:t>5.2</w:t>
+            </w:r>
+          </w:p>
+        </w:tc>
+        <w:tc>
+          <w:tcPr>
+            <w:tcW w:w="603" w:type="dxa"/>
+          </w:tcPr>
+          <w:p>
+            <w:pPr>
+              <w:jc w:val="center"/>
+              <w:rPr>
+                <w:color w:val="FF0000"/>
+              </w:rPr>
+            </w:pPr>
+            <w:r>
+              <w:rPr>
+                <w:color w:val="FF0000"/>
+              </w:rPr>
+              <w:t>X</w:t>
+            </w:r>
+          </w:p>
+        </w:tc>
+        <w:tc>
+          <w:tcPr>
+            <w:tcW w:w="603" w:type="dxa"/>
+          </w:tcPr>
+          <w:p>
+            <w:pPr>
+              <w:jc w:val="center"/>
+            </w:pPr>
+            <w:r>
+              <w:rPr>
+                <w:color w:val="FF0000"/>
+              </w:rPr>
+              <w:t>X</w:t>
+            </w:r>
+          </w:p>
+        </w:tc>
+        <w:tc>
+          <w:tcPr>
+            <w:tcW w:w="603" w:type="dxa"/>
+          </w:tcPr>
+          <w:p>
+            <w:pPr>
+              <w:jc w:val="center"/>
+            </w:pPr>
+            <w:r>
+              <w:rPr>
+                <w:color w:val="FF0000"/>
+              </w:rPr>
+              <w:t>X</w:t>
+            </w:r>
+          </w:p>
+        </w:tc>
+        <w:tc>
+          <w:tcPr>
+            <w:tcW w:w="604" w:type="dxa"/>
+          </w:tcPr>
+          <w:p>
+            <w:pPr>
+              <w:jc w:val="center"/>
+            </w:pPr>
+          </w:p>
+        </w:tc>
+        <w:tc>
+          <w:tcPr>
+            <w:tcW w:w="604" w:type="dxa"/>
+          </w:tcPr>
+          <w:p>
+            <w:pPr>
+              <w:jc w:val="center"/>
+            </w:pPr>
+          </w:p>
+        </w:tc>
+        <w:tc>
+          <w:tcPr>
+            <w:tcW w:w="604" w:type="dxa"/>
+          </w:tcPr>
+          <w:p>
+            <w:pPr>
+              <w:jc w:val="center"/>
+            </w:pPr>
+          </w:p>
+        </w:tc>
+        <w:tc>
+          <w:tcPr>
+            <w:tcW w:w="604" w:type="dxa"/>
+          </w:tcPr>
+          <w:p>
+            <w:pPr>
+              <w:jc w:val="center"/>
+            </w:pPr>
+          </w:p>
+        </w:tc>
+        <w:tc>
+          <w:tcPr>
+            <w:tcW w:w="604" w:type="dxa"/>
+          </w:tcPr>
+          <w:p>
+            <w:pPr>
+              <w:jc w:val="center"/>
+            </w:pPr>
+          </w:p>
+        </w:tc>
+        <w:tc>
+          <w:tcPr>
+            <w:tcW w:w="604" w:type="dxa"/>
+          </w:tcPr>
+          <w:p>
+            <w:pPr>
+              <w:jc w:val="center"/>
+            </w:pPr>
+          </w:p>
+        </w:tc>
+        <w:tc>
+          <w:tcPr>
+            <w:tcW w:w="604" w:type="dxa"/>
+          </w:tcPr>
+          <w:p>
+            <w:pPr>
+              <w:jc w:val="center"/>
+            </w:pPr>
+          </w:p>
+        </w:tc>
+        <w:tc>
+          <w:tcPr>
+            <w:tcW w:w="604" w:type="dxa"/>
+          </w:tcPr>
+          <w:p>
+            <w:pPr>
+              <w:jc w:val="center"/>
+            </w:pPr>
+          </w:p>
+        </w:tc>
+        <w:tc>
+          <w:tcPr>
+            <w:tcW w:w="604" w:type="dxa"/>
+          </w:tcPr>
+          <w:p>
+            <w:pPr>
+              <w:jc w:val="center"/>
+            </w:pPr>
+          </w:p>
+        </w:tc>
+      </w:tr>
+      <w:tr>
+        <w:tc>
+          <w:tcPr>
+            <w:tcW w:w="607" w:type="dxa"/>
+          </w:tcPr>
+          <w:p>
+            <w:r>
+              <w:t>6.1</w:t>
+            </w:r>
+          </w:p>
+        </w:tc>
+        <w:tc>
+          <w:tcPr>
+            <w:tcW w:w="603" w:type="dxa"/>
+          </w:tcPr>
+          <w:p>
+            <w:pPr>
+              <w:jc w:val="center"/>
+              <w:rPr>
+                <w:color w:val="FF0000"/>
+              </w:rPr>
+            </w:pPr>
+            <w:r>
+              <w:rPr>
+                <w:color w:val="FF0000"/>
+              </w:rPr>
+              <w:t>X</w:t>
+            </w:r>
+          </w:p>
+        </w:tc>
+        <w:tc>
+          <w:tcPr>
+            <w:tcW w:w="603" w:type="dxa"/>
+          </w:tcPr>
+          <w:p>
+            <w:pPr>
+              <w:jc w:val="center"/>
+            </w:pPr>
+            <w:r>
+              <w:rPr>
+                <w:color w:val="FF0000"/>
+              </w:rPr>
+              <w:t>X</w:t>
+            </w:r>
+          </w:p>
+        </w:tc>
+        <w:tc>
+          <w:tcPr>
+            <w:tcW w:w="603" w:type="dxa"/>
+          </w:tcPr>
+          <w:p>
+            <w:pPr>
+              <w:jc w:val="center"/>
+            </w:pPr>
+            <w:r>
+              <w:rPr>
+                <w:color w:val="FF0000"/>
+              </w:rPr>
+              <w:t>X</w:t>
+            </w:r>
+          </w:p>
+        </w:tc>
+        <w:tc>
+          <w:tcPr>
+            <w:tcW w:w="604" w:type="dxa"/>
+          </w:tcPr>
+          <w:p>
+            <w:pPr>
+              <w:jc w:val="center"/>
+            </w:pPr>
+          </w:p>
+        </w:tc>
+        <w:tc>
+          <w:tcPr>
+            <w:tcW w:w="604" w:type="dxa"/>
+          </w:tcPr>
+          <w:p>
+            <w:pPr>
+              <w:jc w:val="center"/>
+            </w:pPr>
+          </w:p>
+        </w:tc>
+        <w:tc>
+          <w:tcPr>
+            <w:tcW w:w="604" w:type="dxa"/>
+          </w:tcPr>
+          <w:p>
+            <w:pPr>
+              <w:jc w:val="center"/>
+            </w:pPr>
+          </w:p>
+        </w:tc>
+        <w:tc>
+          <w:tcPr>
+            <w:tcW w:w="604" w:type="dxa"/>
+          </w:tcPr>
+          <w:p>
+            <w:pPr>
+              <w:jc w:val="center"/>
+            </w:pPr>
+          </w:p>
+        </w:tc>
+        <w:tc>
+          <w:tcPr>
+            <w:tcW w:w="604" w:type="dxa"/>
+          </w:tcPr>
+          <w:p>
+            <w:pPr>
+              <w:jc w:val="center"/>
+            </w:pPr>
+          </w:p>
+        </w:tc>
+        <w:tc>
+          <w:tcPr>
+            <w:tcW w:w="604" w:type="dxa"/>
+          </w:tcPr>
+          <w:p>
+            <w:pPr>
+              <w:jc w:val="center"/>
+            </w:pPr>
+          </w:p>
+        </w:tc>
+        <w:tc>
+          <w:tcPr>
+            <w:tcW w:w="604" w:type="dxa"/>
+          </w:tcPr>
+          <w:p>
+            <w:pPr>
+              <w:jc w:val="center"/>
+            </w:pPr>
+          </w:p>
+        </w:tc>
+        <w:tc>
+          <w:tcPr>
+            <w:tcW w:w="604" w:type="dxa"/>
+          </w:tcPr>
+          <w:p>
+            <w:pPr>
+              <w:jc w:val="center"/>
+            </w:pPr>
+          </w:p>
+        </w:tc>
+        <w:tc>
+          <w:tcPr>
+            <w:tcW w:w="604" w:type="dxa"/>
+          </w:tcPr>
+          <w:p>
+            <w:pPr>
+              <w:jc w:val="center"/>
+            </w:pPr>
+          </w:p>
+        </w:tc>
+      </w:tr>
+      <w:tr>
+        <w:tc>
+          <w:tcPr>
+            <w:tcW w:w="607" w:type="dxa"/>
+          </w:tcPr>
+          <w:p>
+            <w:r>
+              <w:t>6.2</w:t>
+            </w:r>
+          </w:p>
+        </w:tc>
+        <w:tc>
+          <w:tcPr>
+            <w:tcW w:w="603" w:type="dxa"/>
+          </w:tcPr>
+          <w:p>
+            <w:pPr>
+              <w:jc w:val="center"/>
+              <w:rPr>
+                <w:color w:val="FF0000"/>
+              </w:rPr>
+            </w:pPr>
+            <w:r>
+              <w:rPr>
+                <w:color w:val="FF0000"/>
+              </w:rPr>
+              <w:t>X</w:t>
+            </w:r>
+          </w:p>
+        </w:tc>
+        <w:tc>
+          <w:tcPr>
+            <w:tcW w:w="603" w:type="dxa"/>
+          </w:tcPr>
+          <w:p>
+            <w:pPr>
+              <w:jc w:val="center"/>
+            </w:pPr>
+            <w:r>
+              <w:rPr>
+                <w:color w:val="FF0000"/>
+              </w:rPr>
+              <w:t>X</w:t>
+            </w:r>
+          </w:p>
+        </w:tc>
+        <w:tc>
+          <w:tcPr>
+            <w:tcW w:w="603" w:type="dxa"/>
+          </w:tcPr>
+          <w:p>
+            <w:pPr>
+              <w:jc w:val="center"/>
+            </w:pPr>
+            <w:r>
+              <w:rPr>
+                <w:color w:val="FF0000"/>
+              </w:rPr>
+              <w:t>X</w:t>
+            </w:r>
+          </w:p>
+        </w:tc>
+        <w:tc>
+          <w:tcPr>
+            <w:tcW w:w="604" w:type="dxa"/>
+          </w:tcPr>
+          <w:p>
+            <w:pPr>
+              <w:jc w:val="center"/>
+            </w:pPr>
+          </w:p>
+        </w:tc>
+        <w:tc>
+          <w:tcPr>
+            <w:tcW w:w="604" w:type="dxa"/>
+          </w:tcPr>
+          <w:p>
+            <w:pPr>
+              <w:jc w:val="center"/>
+            </w:pPr>
+          </w:p>
+        </w:tc>
+        <w:tc>
+          <w:tcPr>
+            <w:tcW w:w="604" w:type="dxa"/>
+          </w:tcPr>
+          <w:p>
+            <w:pPr>
+              <w:jc w:val="center"/>
+            </w:pPr>
+          </w:p>
+        </w:tc>
+        <w:tc>
+          <w:tcPr>
+            <w:tcW w:w="604" w:type="dxa"/>
+          </w:tcPr>
+          <w:p>
+            <w:pPr>
+              <w:jc w:val="center"/>
+            </w:pPr>
+          </w:p>
+        </w:tc>
+        <w:tc>
+          <w:tcPr>
+            <w:tcW w:w="604" w:type="dxa"/>
+          </w:tcPr>
+          <w:p>
+            <w:pPr>
+              <w:jc w:val="center"/>
+            </w:pPr>
+          </w:p>
+        </w:tc>
+        <w:tc>
+          <w:tcPr>
+            <w:tcW w:w="604" w:type="dxa"/>
+          </w:tcPr>
+          <w:p>
+            <w:pPr>
+              <w:jc w:val="center"/>
+            </w:pPr>
+          </w:p>
+        </w:tc>
+        <w:tc>
+          <w:tcPr>
+            <w:tcW w:w="604" w:type="dxa"/>
+          </w:tcPr>
+          <w:p>
+            <w:pPr>
+              <w:jc w:val="center"/>
+            </w:pPr>
+          </w:p>
+        </w:tc>
+        <w:tc>
+          <w:tcPr>
+            <w:tcW w:w="604" w:type="dxa"/>
+          </w:tcPr>
+          <w:p>
+            <w:pPr>
+              <w:jc w:val="center"/>
+            </w:pPr>
+          </w:p>
+        </w:tc>
+        <w:tc>
+          <w:tcPr>
+            <w:tcW w:w="604" w:type="dxa"/>
+          </w:tcPr>
+          <w:p>
+            <w:pPr>
+              <w:jc w:val="center"/>
+            </w:pPr>
+          </w:p>
+        </w:tc>
+      </w:tr>
+      <w:tr>
+        <w:tc>
+          <w:tcPr>
+            <w:tcW w:w="607" w:type="dxa"/>
+          </w:tcPr>
+          <w:p>
+            <w:r>
+              <w:t>7.1</w:t>
+            </w:r>
+          </w:p>
+        </w:tc>
+        <w:tc>
+          <w:tcPr>
+            <w:tcW w:w="603" w:type="dxa"/>
+          </w:tcPr>
+          <w:p>
+            <w:pPr>
+              <w:jc w:val="center"/>
+              <w:rPr>
+                <w:color w:val="FF0000"/>
+              </w:rPr>
+            </w:pPr>
+            <w:r>
+              <w:rPr>
+                <w:color w:val="FF0000"/>
+              </w:rPr>
+              <w:t>X</w:t>
+            </w:r>
+          </w:p>
+        </w:tc>
+        <w:tc>
+          <w:tcPr>
+            <w:tcW w:w="603" w:type="dxa"/>
+          </w:tcPr>
+          <w:p>
+            <w:pPr>
+              <w:jc w:val="center"/>
+            </w:pPr>
+            <w:r>
+              <w:rPr>
+                <w:color w:val="FF0000"/>
+              </w:rPr>
+              <w:t>X</w:t>
+            </w:r>
+          </w:p>
+        </w:tc>
+        <w:tc>
+          <w:tcPr>
+            <w:tcW w:w="603" w:type="dxa"/>
+          </w:tcPr>
+          <w:p>
+            <w:pPr>
+              <w:jc w:val="center"/>
+            </w:pPr>
+            <w:r>
+              <w:rPr>
+                <w:color w:val="FF0000"/>
+              </w:rPr>
+              <w:t>X</w:t>
+            </w:r>
+          </w:p>
+        </w:tc>
+        <w:tc>
+          <w:tcPr>
+            <w:tcW w:w="604" w:type="dxa"/>
+          </w:tcPr>
+          <w:p>
+            <w:pPr>
+              <w:jc w:val="center"/>
+            </w:pPr>
+          </w:p>
+        </w:tc>
+        <w:tc>
+          <w:tcPr>
+            <w:tcW w:w="604" w:type="dxa"/>
+          </w:tcPr>
+          <w:p>
+            <w:pPr>
+              <w:jc w:val="center"/>
+            </w:pPr>
+          </w:p>
+        </w:tc>
+        <w:tc>
+          <w:tcPr>
+            <w:tcW w:w="604" w:type="dxa"/>
+          </w:tcPr>
+          <w:p>
+            <w:pPr>
+              <w:jc w:val="center"/>
+            </w:pPr>
+          </w:p>
+        </w:tc>
+        <w:tc>
+          <w:tcPr>
+            <w:tcW w:w="604" w:type="dxa"/>
+          </w:tcPr>
+          <w:p>
+            <w:pPr>
+              <w:jc w:val="center"/>
+            </w:pPr>
+          </w:p>
+        </w:tc>
+        <w:tc>
+          <w:tcPr>
+            <w:tcW w:w="604" w:type="dxa"/>
+          </w:tcPr>
+          <w:p>
+            <w:pPr>
+              <w:jc w:val="center"/>
+            </w:pPr>
+          </w:p>
+        </w:tc>
+        <w:tc>
+          <w:tcPr>
+            <w:tcW w:w="604" w:type="dxa"/>
+          </w:tcPr>
+          <w:p>
+            <w:pPr>
+              <w:jc w:val="center"/>
+            </w:pPr>
+          </w:p>
+        </w:tc>
+        <w:tc>
+          <w:tcPr>
+            <w:tcW w:w="604" w:type="dxa"/>
+          </w:tcPr>
+          <w:p>
+            <w:pPr>
+              <w:jc w:val="center"/>
+            </w:pPr>
+          </w:p>
+        </w:tc>
+        <w:tc>
+          <w:tcPr>
+            <w:tcW w:w="604" w:type="dxa"/>
+          </w:tcPr>
+          <w:p>
+            <w:pPr>
+              <w:jc w:val="center"/>
+            </w:pPr>
+          </w:p>
+        </w:tc>
+        <w:tc>
+          <w:tcPr>
+            <w:tcW w:w="604" w:type="dxa"/>
+          </w:tcPr>
+          <w:p>
+            <w:pPr>
+              <w:jc w:val="center"/>
+            </w:pPr>
+          </w:p>
+        </w:tc>
+      </w:tr>
+      <w:tr>
+        <w:tc>
+          <w:tcPr>
+            <w:tcW w:w="607" w:type="dxa"/>
+          </w:tcPr>
+          <w:p>
+            <w:r>
+              <w:t>8.1</w:t>
+            </w:r>
+          </w:p>
+        </w:tc>
+        <w:tc>
+          <w:tcPr>
+            <w:tcW w:w="603" w:type="dxa"/>
+          </w:tcPr>
+          <w:p>
+            <w:pPr>
+              <w:jc w:val="center"/>
+              <w:rPr>
+                <w:color w:val="FF0000"/>
+              </w:rPr>
+            </w:pPr>
+            <w:r>
+              <w:rPr>
+                <w:color w:val="FF0000"/>
+              </w:rPr>
+              <w:t>X</w:t>
+            </w:r>
+          </w:p>
+        </w:tc>
+        <w:tc>
+          <w:tcPr>
+            <w:tcW w:w="603" w:type="dxa"/>
+          </w:tcPr>
+          <w:p>
+            <w:pPr>
+              <w:jc w:val="center"/>
+            </w:pPr>
+            <w:r>
+              <w:rPr>
+                <w:color w:val="FF0000"/>
+              </w:rPr>
+              <w:t>X</w:t>
+            </w:r>
+          </w:p>
+        </w:tc>
+        <w:tc>
+          <w:tcPr>
+            <w:tcW w:w="603" w:type="dxa"/>
+          </w:tcPr>
+          <w:p>
+            <w:pPr>
+              <w:jc w:val="center"/>
+            </w:pPr>
+            <w:r>
+              <w:rPr>
+                <w:color w:val="FF0000"/>
+              </w:rPr>
+              <w:t>X</w:t>
+            </w:r>
+          </w:p>
+        </w:tc>
+        <w:tc>
+          <w:tcPr>
+            <w:tcW w:w="604" w:type="dxa"/>
+          </w:tcPr>
+          <w:p>
+            <w:pPr>
+              <w:jc w:val="center"/>
+            </w:pPr>
+          </w:p>
+        </w:tc>
+        <w:tc>
+          <w:tcPr>
+            <w:tcW w:w="604" w:type="dxa"/>
+          </w:tcPr>
+          <w:p>
+            <w:pPr>
+              <w:jc w:val="center"/>
+            </w:pPr>
+          </w:p>
+        </w:tc>
+        <w:tc>
+          <w:tcPr>
+            <w:tcW w:w="604" w:type="dxa"/>
+          </w:tcPr>
+          <w:p>
+            <w:pPr>
+              <w:jc w:val="center"/>
+            </w:pPr>
+          </w:p>
+        </w:tc>
+        <w:tc>
+          <w:tcPr>
+            <w:tcW w:w="604" w:type="dxa"/>
+          </w:tcPr>
+          <w:p>
+            <w:pPr>
+              <w:jc w:val="center"/>
+            </w:pPr>
+          </w:p>
+        </w:tc>
+        <w:tc>
+          <w:tcPr>
+            <w:tcW w:w="604" w:type="dxa"/>
+          </w:tcPr>
+          <w:p>
+            <w:pPr>
+              <w:jc w:val="center"/>
+            </w:pPr>
+          </w:p>
+        </w:tc>
+        <w:tc>
+          <w:tcPr>
+            <w:tcW w:w="604" w:type="dxa"/>
+          </w:tcPr>
+          <w:p>
+            <w:pPr>
+              <w:jc w:val="center"/>
+            </w:pPr>
+          </w:p>
+        </w:tc>
+        <w:tc>
+          <w:tcPr>
+            <w:tcW w:w="604" w:type="dxa"/>
+          </w:tcPr>
+          <w:p>
+            <w:pPr>
+              <w:jc w:val="center"/>
+            </w:pPr>
+          </w:p>
+        </w:tc>
+        <w:tc>
+          <w:tcPr>
+            <w:tcW w:w="604" w:type="dxa"/>
+          </w:tcPr>
+          <w:p>
+            <w:pPr>
+              <w:jc w:val="center"/>
+            </w:pPr>
+          </w:p>
+        </w:tc>
+        <w:tc>
+          <w:tcPr>
+            <w:tcW w:w="604" w:type="dxa"/>
+          </w:tcPr>
+          <w:p>
+            <w:pPr>
+              <w:jc w:val="center"/>
+            </w:pPr>
+          </w:p>
+        </w:tc>
+      </w:tr>
+      <w:tr>
+        <w:tc>
+          <w:tcPr>
+            <w:tcW w:w="607" w:type="dxa"/>
+          </w:tcPr>
+          <w:p>
+            <w:r>
+              <w:t>8.2</w:t>
+            </w:r>
+          </w:p>
+        </w:tc>
+        <w:tc>
+          <w:tcPr>
+            <w:tcW w:w="603" w:type="dxa"/>
+          </w:tcPr>
+          <w:p>
+            <w:pPr>
+              <w:jc w:val="center"/>
+              <w:rPr>
+                <w:color w:val="FF0000"/>
+              </w:rPr>
+            </w:pPr>
+            <w:r>
+              <w:rPr>
+                <w:color w:val="FF0000"/>
+              </w:rPr>
+              <w:t>X</w:t>
+            </w:r>
+          </w:p>
+        </w:tc>
+        <w:tc>
+          <w:tcPr>
+            <w:tcW w:w="603" w:type="dxa"/>
+          </w:tcPr>
+          <w:p>
+            <w:pPr>
+              <w:jc w:val="center"/>
+            </w:pPr>
+            <w:r>
+              <w:rPr>
+                <w:color w:val="FF0000"/>
+              </w:rPr>
+              <w:t>X</w:t>
+            </w:r>
+          </w:p>
+        </w:tc>
+        <w:tc>
+          <w:tcPr>
+            <w:tcW w:w="603" w:type="dxa"/>
+          </w:tcPr>
+          <w:p>
+            <w:pPr>
+              <w:jc w:val="center"/>
+            </w:pPr>
+            <w:r>
+              <w:rPr>
+                <w:color w:val="FF0000"/>
+              </w:rPr>
+              <w:t>X</w:t>
+            </w:r>
+          </w:p>
+        </w:tc>
+        <w:tc>
+          <w:tcPr>
+            <w:tcW w:w="604" w:type="dxa"/>
+          </w:tcPr>
+          <w:p>
+            <w:pPr>
+              <w:jc w:val="center"/>
+            </w:pPr>
+          </w:p>
+        </w:tc>
+        <w:tc>
+          <w:tcPr>
+            <w:tcW w:w="604" w:type="dxa"/>
+          </w:tcPr>
+          <w:p>
+            <w:pPr>
+              <w:jc w:val="center"/>
+            </w:pPr>
+          </w:p>
+        </w:tc>
+        <w:tc>
+          <w:tcPr>
+            <w:tcW w:w="604" w:type="dxa"/>
+          </w:tcPr>
+          <w:p>
+            <w:pPr>
+              <w:jc w:val="center"/>
+            </w:pPr>
+          </w:p>
+        </w:tc>
+        <w:tc>
+          <w:tcPr>
+            <w:tcW w:w="604" w:type="dxa"/>
+          </w:tcPr>
+          <w:p>
+            <w:pPr>
+              <w:jc w:val="center"/>
+            </w:pPr>
+          </w:p>
+        </w:tc>
+        <w:tc>
+          <w:tcPr>
+            <w:tcW w:w="604" w:type="dxa"/>
+          </w:tcPr>
+          <w:p>
+            <w:pPr>
+              <w:jc w:val="center"/>
+            </w:pPr>
+          </w:p>
+        </w:tc>
+        <w:tc>
+          <w:tcPr>
+            <w:tcW w:w="604" w:type="dxa"/>
+          </w:tcPr>
+          <w:p>
+            <w:pPr>
+              <w:jc w:val="center"/>
+            </w:pPr>
+          </w:p>
+        </w:tc>
+        <w:tc>
+          <w:tcPr>
+            <w:tcW w:w="604" w:type="dxa"/>
+          </w:tcPr>
+          <w:p>
+            <w:pPr>
+              <w:jc w:val="center"/>
+            </w:pPr>
+          </w:p>
+        </w:tc>
+        <w:tc>
+          <w:tcPr>
+            <w:tcW w:w="604" w:type="dxa"/>
+          </w:tcPr>
+          <w:p>
+            <w:pPr>
+              <w:jc w:val="center"/>
+            </w:pPr>
+          </w:p>
+        </w:tc>
+        <w:tc>
+          <w:tcPr>
+            <w:tcW w:w="604" w:type="dxa"/>
+          </w:tcPr>
+          <w:p>
+            <w:pPr>
+              <w:jc w:val="center"/>
+            </w:pPr>
+          </w:p>
+        </w:tc>
+      </w:tr>
+      <w:tr>
+        <w:tc>
+          <w:tcPr>
+            <w:tcW w:w="607" w:type="dxa"/>
+          </w:tcPr>
+          <w:p>
+            <w:r>
+              <w:t>9.1</w:t>
             </w:r>
           </w:p>
         </w:tc>
@@ -39086,6 +37484,16 @@
             <w:pPr>
               <w:jc w:val="center"/>
             </w:pPr>
+            <w:r>
+              <w:rPr>
+                <w:rFonts w:ascii="Segoe UI Symbol" w:eastAsia="Times New Roman" w:hAnsi="Segoe UI Symbol" w:cs="Segoe UI Symbol"/>
+                <w:color w:val="92D050"/>
+                <w:sz w:val="21"/>
+                <w:szCs w:val="21"/>
+                <w:lang w:eastAsia="fr-CH"/>
+              </w:rPr>
+              <w:t>✓</w:t>
+            </w:r>
           </w:p>
         </w:tc>
         <w:tc>
@@ -39178,29 +37586,80 @@
             </w:pPr>
           </w:p>
         </w:tc>
-        <w:tc>
-          <w:tcPr>
-            <w:tcW w:w="605" w:type="dxa"/>
+      </w:tr>
+      <w:tr>
+        <w:tc>
+          <w:tcPr>
+            <w:tcW w:w="607" w:type="dxa"/>
+          </w:tcPr>
+          <w:p>
+            <w:r>
+              <w:t>9.2</w:t>
+            </w:r>
+          </w:p>
+        </w:tc>
+        <w:tc>
+          <w:tcPr>
+            <w:tcW w:w="603" w:type="dxa"/>
+          </w:tcPr>
+          <w:p>
+            <w:pPr>
+              <w:jc w:val="center"/>
+              <w:rPr>
+                <w:color w:val="FF0000"/>
+              </w:rPr>
+            </w:pPr>
+            <w:r>
+              <w:rPr>
+                <w:color w:val="FF0000"/>
+              </w:rPr>
+              <w:t>X</w:t>
+            </w:r>
+          </w:p>
+        </w:tc>
+        <w:tc>
+          <w:tcPr>
+            <w:tcW w:w="603" w:type="dxa"/>
           </w:tcPr>
           <w:p>
             <w:pPr>
               <w:jc w:val="center"/>
             </w:pPr>
-          </w:p>
-        </w:tc>
-        <w:tc>
-          <w:tcPr>
-            <w:tcW w:w="619" w:type="dxa"/>
+            <w:r>
+              <w:rPr>
+                <w:rFonts w:ascii="Segoe UI Symbol" w:eastAsia="Times New Roman" w:hAnsi="Segoe UI Symbol" w:cs="Segoe UI Symbol"/>
+                <w:color w:val="92D050"/>
+                <w:sz w:val="21"/>
+                <w:szCs w:val="21"/>
+                <w:lang w:eastAsia="fr-CH"/>
+              </w:rPr>
+              <w:t>✓</w:t>
+            </w:r>
+          </w:p>
+        </w:tc>
+        <w:tc>
+          <w:tcPr>
+            <w:tcW w:w="603" w:type="dxa"/>
           </w:tcPr>
           <w:p>
             <w:pPr>
               <w:jc w:val="center"/>
             </w:pPr>
-          </w:p>
-        </w:tc>
-        <w:tc>
-          <w:tcPr>
-            <w:tcW w:w="619" w:type="dxa"/>
+            <w:r>
+              <w:rPr>
+                <w:rFonts w:ascii="Segoe UI Symbol" w:eastAsia="Times New Roman" w:hAnsi="Segoe UI Symbol" w:cs="Segoe UI Symbol"/>
+                <w:color w:val="92D050"/>
+                <w:sz w:val="21"/>
+                <w:szCs w:val="21"/>
+                <w:lang w:eastAsia="fr-CH"/>
+              </w:rPr>
+              <w:t>✓</w:t>
+            </w:r>
+          </w:p>
+        </w:tc>
+        <w:tc>
+          <w:tcPr>
+            <w:tcW w:w="604" w:type="dxa"/>
           </w:tcPr>
           <w:p>
             <w:pPr>
@@ -39208,56 +37667,19 @@
             </w:pPr>
           </w:p>
         </w:tc>
-      </w:tr>
-      <w:tr>
-        <w:tc>
-          <w:tcPr>
-            <w:tcW w:w="607" w:type="dxa"/>
-          </w:tcPr>
-          <w:p>
-            <w:r>
-              <w:t>14.1</w:t>
-            </w:r>
-          </w:p>
-        </w:tc>
-        <w:tc>
-          <w:tcPr>
-            <w:tcW w:w="603" w:type="dxa"/>
-          </w:tcPr>
-          <w:p>
-            <w:pPr>
-              <w:jc w:val="center"/>
-              <w:rPr>
-                <w:color w:val="FF0000"/>
-              </w:rPr>
-            </w:pPr>
-            <w:r>
-              <w:rPr>
-                <w:color w:val="FF0000"/>
-              </w:rPr>
-              <w:t>X</w:t>
-            </w:r>
-          </w:p>
-        </w:tc>
-        <w:tc>
-          <w:tcPr>
-            <w:tcW w:w="603" w:type="dxa"/>
+        <w:tc>
+          <w:tcPr>
+            <w:tcW w:w="604" w:type="dxa"/>
           </w:tcPr>
           <w:p>
             <w:pPr>
               <w:jc w:val="center"/>
             </w:pPr>
-            <w:r>
-              <w:rPr>
-                <w:color w:val="FF0000"/>
-              </w:rPr>
-              <w:t xml:space="preserve">X </w:t>
-            </w:r>
-          </w:p>
-        </w:tc>
-        <w:tc>
-          <w:tcPr>
-            <w:tcW w:w="603" w:type="dxa"/>
+          </w:p>
+        </w:tc>
+        <w:tc>
+          <w:tcPr>
+            <w:tcW w:w="604" w:type="dxa"/>
           </w:tcPr>
           <w:p>
             <w:pPr>
@@ -39325,24 +37747,75 @@
             </w:pPr>
           </w:p>
         </w:tc>
-        <w:tc>
-          <w:tcPr>
-            <w:tcW w:w="604" w:type="dxa"/>
+      </w:tr>
+      <w:tr>
+        <w:tc>
+          <w:tcPr>
+            <w:tcW w:w="607" w:type="dxa"/>
+          </w:tcPr>
+          <w:p>
+            <w:r>
+              <w:t>10.1</w:t>
+            </w:r>
+          </w:p>
+        </w:tc>
+        <w:tc>
+          <w:tcPr>
+            <w:tcW w:w="603" w:type="dxa"/>
+          </w:tcPr>
+          <w:p>
+            <w:pPr>
+              <w:jc w:val="center"/>
+              <w:rPr>
+                <w:color w:val="FF0000"/>
+              </w:rPr>
+            </w:pPr>
+            <w:r>
+              <w:rPr>
+                <w:color w:val="FF0000"/>
+              </w:rPr>
+              <w:t>X</w:t>
+            </w:r>
+          </w:p>
+        </w:tc>
+        <w:tc>
+          <w:tcPr>
+            <w:tcW w:w="603" w:type="dxa"/>
           </w:tcPr>
           <w:p>
             <w:pPr>
               <w:jc w:val="center"/>
             </w:pPr>
-          </w:p>
-        </w:tc>
-        <w:tc>
-          <w:tcPr>
-            <w:tcW w:w="604" w:type="dxa"/>
+            <w:r>
+              <w:rPr>
+                <w:rFonts w:ascii="Segoe UI Symbol" w:eastAsia="Times New Roman" w:hAnsi="Segoe UI Symbol" w:cs="Segoe UI Symbol"/>
+                <w:color w:val="92D050"/>
+                <w:sz w:val="21"/>
+                <w:szCs w:val="21"/>
+                <w:lang w:eastAsia="fr-CH"/>
+              </w:rPr>
+              <w:t>✓</w:t>
+            </w:r>
+          </w:p>
+        </w:tc>
+        <w:tc>
+          <w:tcPr>
+            <w:tcW w:w="603" w:type="dxa"/>
           </w:tcPr>
           <w:p>
             <w:pPr>
               <w:jc w:val="center"/>
             </w:pPr>
+            <w:r>
+              <w:rPr>
+                <w:rFonts w:ascii="Segoe UI Symbol" w:eastAsia="Times New Roman" w:hAnsi="Segoe UI Symbol" w:cs="Segoe UI Symbol"/>
+                <w:color w:val="92D050"/>
+                <w:sz w:val="21"/>
+                <w:szCs w:val="21"/>
+                <w:lang w:eastAsia="fr-CH"/>
+              </w:rPr>
+              <w:t>✓</w:t>
+            </w:r>
           </w:p>
         </w:tc>
         <w:tc>
@@ -39357,7 +37830,7 @@
         </w:tc>
         <w:tc>
           <w:tcPr>
-            <w:tcW w:w="605" w:type="dxa"/>
+            <w:tcW w:w="604" w:type="dxa"/>
           </w:tcPr>
           <w:p>
             <w:pPr>
@@ -39367,7 +37840,7 @@
         </w:tc>
         <w:tc>
           <w:tcPr>
-            <w:tcW w:w="619" w:type="dxa"/>
+            <w:tcW w:w="604" w:type="dxa"/>
           </w:tcPr>
           <w:p>
             <w:pPr>
@@ -39377,7 +37850,7 @@
         </w:tc>
         <w:tc>
           <w:tcPr>
-            <w:tcW w:w="619" w:type="dxa"/>
+            <w:tcW w:w="604" w:type="dxa"/>
           </w:tcPr>
           <w:p>
             <w:pPr>
@@ -39385,56 +37858,19 @@
             </w:pPr>
           </w:p>
         </w:tc>
-      </w:tr>
-      <w:tr>
-        <w:tc>
-          <w:tcPr>
-            <w:tcW w:w="607" w:type="dxa"/>
-          </w:tcPr>
-          <w:p>
-            <w:r>
-              <w:t>15.1</w:t>
-            </w:r>
-          </w:p>
-        </w:tc>
-        <w:tc>
-          <w:tcPr>
-            <w:tcW w:w="603" w:type="dxa"/>
-          </w:tcPr>
-          <w:p>
-            <w:pPr>
-              <w:jc w:val="center"/>
-              <w:rPr>
-                <w:color w:val="FF0000"/>
-              </w:rPr>
-            </w:pPr>
-            <w:r>
-              <w:rPr>
-                <w:color w:val="FF0000"/>
-              </w:rPr>
-              <w:t>X</w:t>
-            </w:r>
-          </w:p>
-        </w:tc>
-        <w:tc>
-          <w:tcPr>
-            <w:tcW w:w="603" w:type="dxa"/>
+        <w:tc>
+          <w:tcPr>
+            <w:tcW w:w="604" w:type="dxa"/>
           </w:tcPr>
           <w:p>
             <w:pPr>
               <w:jc w:val="center"/>
             </w:pPr>
-            <w:r>
-              <w:rPr>
-                <w:color w:val="FF0000"/>
-              </w:rPr>
-              <w:t>X</w:t>
-            </w:r>
-          </w:p>
-        </w:tc>
-        <w:tc>
-          <w:tcPr>
-            <w:tcW w:w="603" w:type="dxa"/>
+          </w:p>
+        </w:tc>
+        <w:tc>
+          <w:tcPr>
+            <w:tcW w:w="604" w:type="dxa"/>
           </w:tcPr>
           <w:p>
             <w:pPr>
@@ -39472,24 +37908,67 @@
             </w:pPr>
           </w:p>
         </w:tc>
-        <w:tc>
-          <w:tcPr>
-            <w:tcW w:w="604" w:type="dxa"/>
+      </w:tr>
+      <w:tr>
+        <w:tc>
+          <w:tcPr>
+            <w:tcW w:w="607" w:type="dxa"/>
+          </w:tcPr>
+          <w:p>
+            <w:r>
+              <w:t>10.2</w:t>
+            </w:r>
+          </w:p>
+        </w:tc>
+        <w:tc>
+          <w:tcPr>
+            <w:tcW w:w="603" w:type="dxa"/>
+          </w:tcPr>
+          <w:p>
+            <w:pPr>
+              <w:jc w:val="center"/>
+              <w:rPr>
+                <w:color w:val="FF0000"/>
+              </w:rPr>
+            </w:pPr>
+            <w:r>
+              <w:rPr>
+                <w:color w:val="FF0000"/>
+              </w:rPr>
+              <w:t>X</w:t>
+            </w:r>
+          </w:p>
+        </w:tc>
+        <w:tc>
+          <w:tcPr>
+            <w:tcW w:w="603" w:type="dxa"/>
           </w:tcPr>
           <w:p>
             <w:pPr>
               <w:jc w:val="center"/>
             </w:pPr>
-          </w:p>
-        </w:tc>
-        <w:tc>
-          <w:tcPr>
-            <w:tcW w:w="604" w:type="dxa"/>
+            <w:r>
+              <w:rPr>
+                <w:color w:val="FF0000"/>
+              </w:rPr>
+              <w:t>X</w:t>
+            </w:r>
+          </w:p>
+        </w:tc>
+        <w:tc>
+          <w:tcPr>
+            <w:tcW w:w="603" w:type="dxa"/>
           </w:tcPr>
           <w:p>
             <w:pPr>
               <w:jc w:val="center"/>
             </w:pPr>
+            <w:r>
+              <w:rPr>
+                <w:color w:val="FF0000"/>
+              </w:rPr>
+              <w:t>X</w:t>
+            </w:r>
           </w:p>
         </w:tc>
         <w:tc>
@@ -39534,7 +38013,7 @@
         </w:tc>
         <w:tc>
           <w:tcPr>
-            <w:tcW w:w="605" w:type="dxa"/>
+            <w:tcW w:w="604" w:type="dxa"/>
           </w:tcPr>
           <w:p>
             <w:pPr>
@@ -39544,7 +38023,7 @@
         </w:tc>
         <w:tc>
           <w:tcPr>
-            <w:tcW w:w="619" w:type="dxa"/>
+            <w:tcW w:w="604" w:type="dxa"/>
           </w:tcPr>
           <w:p>
             <w:pPr>
@@ -39554,7 +38033,7 @@
         </w:tc>
         <w:tc>
           <w:tcPr>
-            <w:tcW w:w="619" w:type="dxa"/>
+            <w:tcW w:w="604" w:type="dxa"/>
           </w:tcPr>
           <w:p>
             <w:pPr>
@@ -39562,9 +38041,982 @@
             </w:pPr>
           </w:p>
         </w:tc>
+        <w:tc>
+          <w:tcPr>
+            <w:tcW w:w="604" w:type="dxa"/>
+          </w:tcPr>
+          <w:p>
+            <w:pPr>
+              <w:jc w:val="center"/>
+            </w:pPr>
+          </w:p>
+        </w:tc>
+        <w:tc>
+          <w:tcPr>
+            <w:tcW w:w="604" w:type="dxa"/>
+          </w:tcPr>
+          <w:p>
+            <w:pPr>
+              <w:jc w:val="center"/>
+            </w:pPr>
+          </w:p>
+        </w:tc>
+      </w:tr>
+      <w:tr>
+        <w:tc>
+          <w:tcPr>
+            <w:tcW w:w="607" w:type="dxa"/>
+          </w:tcPr>
+          <w:p>
+            <w:r>
+              <w:t>11.1</w:t>
+            </w:r>
+          </w:p>
+        </w:tc>
+        <w:tc>
+          <w:tcPr>
+            <w:tcW w:w="603" w:type="dxa"/>
+          </w:tcPr>
+          <w:p>
+            <w:pPr>
+              <w:jc w:val="center"/>
+              <w:rPr>
+                <w:color w:val="FF0000"/>
+              </w:rPr>
+            </w:pPr>
+            <w:r>
+              <w:rPr>
+                <w:color w:val="FF0000"/>
+              </w:rPr>
+              <w:t>X</w:t>
+            </w:r>
+          </w:p>
+        </w:tc>
+        <w:tc>
+          <w:tcPr>
+            <w:tcW w:w="603" w:type="dxa"/>
+          </w:tcPr>
+          <w:p>
+            <w:pPr>
+              <w:jc w:val="center"/>
+            </w:pPr>
+            <w:r>
+              <w:rPr>
+                <w:color w:val="FF0000"/>
+              </w:rPr>
+              <w:t>X</w:t>
+            </w:r>
+          </w:p>
+        </w:tc>
+        <w:tc>
+          <w:tcPr>
+            <w:tcW w:w="603" w:type="dxa"/>
+          </w:tcPr>
+          <w:p>
+            <w:pPr>
+              <w:jc w:val="center"/>
+            </w:pPr>
+            <w:r>
+              <w:rPr>
+                <w:rFonts w:ascii="Segoe UI Symbol" w:eastAsia="Times New Roman" w:hAnsi="Segoe UI Symbol" w:cs="Segoe UI Symbol"/>
+                <w:color w:val="92D050"/>
+                <w:sz w:val="21"/>
+                <w:szCs w:val="21"/>
+                <w:lang w:eastAsia="fr-CH"/>
+              </w:rPr>
+              <w:t>✓</w:t>
+            </w:r>
+          </w:p>
+        </w:tc>
+        <w:tc>
+          <w:tcPr>
+            <w:tcW w:w="604" w:type="dxa"/>
+          </w:tcPr>
+          <w:p>
+            <w:pPr>
+              <w:jc w:val="center"/>
+            </w:pPr>
+          </w:p>
+        </w:tc>
+        <w:tc>
+          <w:tcPr>
+            <w:tcW w:w="604" w:type="dxa"/>
+          </w:tcPr>
+          <w:p>
+            <w:pPr>
+              <w:jc w:val="center"/>
+            </w:pPr>
+          </w:p>
+        </w:tc>
+        <w:tc>
+          <w:tcPr>
+            <w:tcW w:w="604" w:type="dxa"/>
+          </w:tcPr>
+          <w:p>
+            <w:pPr>
+              <w:jc w:val="center"/>
+            </w:pPr>
+          </w:p>
+        </w:tc>
+        <w:tc>
+          <w:tcPr>
+            <w:tcW w:w="604" w:type="dxa"/>
+          </w:tcPr>
+          <w:p>
+            <w:pPr>
+              <w:jc w:val="center"/>
+            </w:pPr>
+          </w:p>
+        </w:tc>
+        <w:tc>
+          <w:tcPr>
+            <w:tcW w:w="604" w:type="dxa"/>
+          </w:tcPr>
+          <w:p>
+            <w:pPr>
+              <w:jc w:val="center"/>
+            </w:pPr>
+          </w:p>
+        </w:tc>
+        <w:tc>
+          <w:tcPr>
+            <w:tcW w:w="604" w:type="dxa"/>
+          </w:tcPr>
+          <w:p>
+            <w:pPr>
+              <w:jc w:val="center"/>
+            </w:pPr>
+          </w:p>
+        </w:tc>
+        <w:tc>
+          <w:tcPr>
+            <w:tcW w:w="604" w:type="dxa"/>
+          </w:tcPr>
+          <w:p>
+            <w:pPr>
+              <w:jc w:val="center"/>
+            </w:pPr>
+          </w:p>
+        </w:tc>
+        <w:tc>
+          <w:tcPr>
+            <w:tcW w:w="604" w:type="dxa"/>
+          </w:tcPr>
+          <w:p>
+            <w:pPr>
+              <w:jc w:val="center"/>
+            </w:pPr>
+          </w:p>
+        </w:tc>
+        <w:tc>
+          <w:tcPr>
+            <w:tcW w:w="604" w:type="dxa"/>
+          </w:tcPr>
+          <w:p>
+            <w:pPr>
+              <w:jc w:val="center"/>
+            </w:pPr>
+          </w:p>
+        </w:tc>
+      </w:tr>
+      <w:tr>
+        <w:tc>
+          <w:tcPr>
+            <w:tcW w:w="607" w:type="dxa"/>
+          </w:tcPr>
+          <w:p>
+            <w:r>
+              <w:t>11.2</w:t>
+            </w:r>
+          </w:p>
+        </w:tc>
+        <w:tc>
+          <w:tcPr>
+            <w:tcW w:w="603" w:type="dxa"/>
+          </w:tcPr>
+          <w:p>
+            <w:pPr>
+              <w:jc w:val="center"/>
+              <w:rPr>
+                <w:color w:val="FF0000"/>
+              </w:rPr>
+            </w:pPr>
+            <w:r>
+              <w:rPr>
+                <w:color w:val="FF0000"/>
+              </w:rPr>
+              <w:t>X</w:t>
+            </w:r>
+          </w:p>
+        </w:tc>
+        <w:tc>
+          <w:tcPr>
+            <w:tcW w:w="603" w:type="dxa"/>
+          </w:tcPr>
+          <w:p>
+            <w:pPr>
+              <w:jc w:val="center"/>
+            </w:pPr>
+            <w:r>
+              <w:rPr>
+                <w:color w:val="FF0000"/>
+              </w:rPr>
+              <w:t>X</w:t>
+            </w:r>
+          </w:p>
+        </w:tc>
+        <w:tc>
+          <w:tcPr>
+            <w:tcW w:w="603" w:type="dxa"/>
+          </w:tcPr>
+          <w:p>
+            <w:pPr>
+              <w:jc w:val="center"/>
+            </w:pPr>
+            <w:r>
+              <w:rPr>
+                <w:rFonts w:ascii="Segoe UI Symbol" w:eastAsia="Times New Roman" w:hAnsi="Segoe UI Symbol" w:cs="Segoe UI Symbol"/>
+                <w:color w:val="92D050"/>
+                <w:sz w:val="21"/>
+                <w:szCs w:val="21"/>
+                <w:lang w:eastAsia="fr-CH"/>
+              </w:rPr>
+              <w:t>✓</w:t>
+            </w:r>
+          </w:p>
+        </w:tc>
+        <w:tc>
+          <w:tcPr>
+            <w:tcW w:w="604" w:type="dxa"/>
+          </w:tcPr>
+          <w:p>
+            <w:pPr>
+              <w:jc w:val="center"/>
+            </w:pPr>
+          </w:p>
+        </w:tc>
+        <w:tc>
+          <w:tcPr>
+            <w:tcW w:w="604" w:type="dxa"/>
+          </w:tcPr>
+          <w:p>
+            <w:pPr>
+              <w:jc w:val="center"/>
+            </w:pPr>
+          </w:p>
+        </w:tc>
+        <w:tc>
+          <w:tcPr>
+            <w:tcW w:w="604" w:type="dxa"/>
+          </w:tcPr>
+          <w:p>
+            <w:pPr>
+              <w:jc w:val="center"/>
+            </w:pPr>
+          </w:p>
+        </w:tc>
+        <w:tc>
+          <w:tcPr>
+            <w:tcW w:w="604" w:type="dxa"/>
+          </w:tcPr>
+          <w:p>
+            <w:pPr>
+              <w:jc w:val="center"/>
+            </w:pPr>
+          </w:p>
+        </w:tc>
+        <w:tc>
+          <w:tcPr>
+            <w:tcW w:w="604" w:type="dxa"/>
+          </w:tcPr>
+          <w:p>
+            <w:pPr>
+              <w:jc w:val="center"/>
+            </w:pPr>
+          </w:p>
+        </w:tc>
+        <w:tc>
+          <w:tcPr>
+            <w:tcW w:w="604" w:type="dxa"/>
+          </w:tcPr>
+          <w:p>
+            <w:pPr>
+              <w:jc w:val="center"/>
+            </w:pPr>
+          </w:p>
+        </w:tc>
+        <w:tc>
+          <w:tcPr>
+            <w:tcW w:w="604" w:type="dxa"/>
+          </w:tcPr>
+          <w:p>
+            <w:pPr>
+              <w:jc w:val="center"/>
+            </w:pPr>
+          </w:p>
+        </w:tc>
+        <w:tc>
+          <w:tcPr>
+            <w:tcW w:w="604" w:type="dxa"/>
+          </w:tcPr>
+          <w:p>
+            <w:pPr>
+              <w:jc w:val="center"/>
+            </w:pPr>
+          </w:p>
+        </w:tc>
+        <w:tc>
+          <w:tcPr>
+            <w:tcW w:w="604" w:type="dxa"/>
+          </w:tcPr>
+          <w:p>
+            <w:pPr>
+              <w:jc w:val="center"/>
+            </w:pPr>
+          </w:p>
+        </w:tc>
+      </w:tr>
+      <w:tr>
+        <w:tc>
+          <w:tcPr>
+            <w:tcW w:w="607" w:type="dxa"/>
+          </w:tcPr>
+          <w:p>
+            <w:r>
+              <w:t>12.1</w:t>
+            </w:r>
+          </w:p>
+        </w:tc>
+        <w:tc>
+          <w:tcPr>
+            <w:tcW w:w="603" w:type="dxa"/>
+          </w:tcPr>
+          <w:p>
+            <w:pPr>
+              <w:jc w:val="center"/>
+              <w:rPr>
+                <w:color w:val="FF0000"/>
+              </w:rPr>
+            </w:pPr>
+            <w:r>
+              <w:rPr>
+                <w:color w:val="FF0000"/>
+              </w:rPr>
+              <w:t>X</w:t>
+            </w:r>
+          </w:p>
+        </w:tc>
+        <w:tc>
+          <w:tcPr>
+            <w:tcW w:w="603" w:type="dxa"/>
+          </w:tcPr>
+          <w:p>
+            <w:pPr>
+              <w:jc w:val="center"/>
+            </w:pPr>
+            <w:r>
+              <w:rPr>
+                <w:rFonts w:ascii="Segoe UI Symbol" w:eastAsia="Times New Roman" w:hAnsi="Segoe UI Symbol" w:cs="Segoe UI Symbol"/>
+                <w:color w:val="92D050"/>
+                <w:sz w:val="21"/>
+                <w:szCs w:val="21"/>
+                <w:lang w:eastAsia="fr-CH"/>
+              </w:rPr>
+              <w:t>✓</w:t>
+            </w:r>
+          </w:p>
+        </w:tc>
+        <w:tc>
+          <w:tcPr>
+            <w:tcW w:w="603" w:type="dxa"/>
+          </w:tcPr>
+          <w:p>
+            <w:pPr>
+              <w:jc w:val="center"/>
+            </w:pPr>
+            <w:r>
+              <w:rPr>
+                <w:rFonts w:ascii="Segoe UI Symbol" w:eastAsia="Times New Roman" w:hAnsi="Segoe UI Symbol" w:cs="Segoe UI Symbol"/>
+                <w:color w:val="92D050"/>
+                <w:sz w:val="21"/>
+                <w:szCs w:val="21"/>
+                <w:lang w:eastAsia="fr-CH"/>
+              </w:rPr>
+              <w:t>✓</w:t>
+            </w:r>
+          </w:p>
+        </w:tc>
+        <w:tc>
+          <w:tcPr>
+            <w:tcW w:w="604" w:type="dxa"/>
+          </w:tcPr>
+          <w:p>
+            <w:pPr>
+              <w:jc w:val="center"/>
+            </w:pPr>
+          </w:p>
+        </w:tc>
+        <w:tc>
+          <w:tcPr>
+            <w:tcW w:w="604" w:type="dxa"/>
+          </w:tcPr>
+          <w:p>
+            <w:pPr>
+              <w:jc w:val="center"/>
+            </w:pPr>
+          </w:p>
+        </w:tc>
+        <w:tc>
+          <w:tcPr>
+            <w:tcW w:w="604" w:type="dxa"/>
+          </w:tcPr>
+          <w:p>
+            <w:pPr>
+              <w:jc w:val="center"/>
+            </w:pPr>
+          </w:p>
+        </w:tc>
+        <w:tc>
+          <w:tcPr>
+            <w:tcW w:w="604" w:type="dxa"/>
+          </w:tcPr>
+          <w:p>
+            <w:pPr>
+              <w:jc w:val="center"/>
+            </w:pPr>
+          </w:p>
+        </w:tc>
+        <w:tc>
+          <w:tcPr>
+            <w:tcW w:w="604" w:type="dxa"/>
+          </w:tcPr>
+          <w:p>
+            <w:pPr>
+              <w:jc w:val="center"/>
+            </w:pPr>
+          </w:p>
+        </w:tc>
+        <w:tc>
+          <w:tcPr>
+            <w:tcW w:w="604" w:type="dxa"/>
+          </w:tcPr>
+          <w:p>
+            <w:pPr>
+              <w:jc w:val="center"/>
+            </w:pPr>
+          </w:p>
+        </w:tc>
+        <w:tc>
+          <w:tcPr>
+            <w:tcW w:w="604" w:type="dxa"/>
+          </w:tcPr>
+          <w:p>
+            <w:pPr>
+              <w:jc w:val="center"/>
+            </w:pPr>
+          </w:p>
+        </w:tc>
+        <w:tc>
+          <w:tcPr>
+            <w:tcW w:w="604" w:type="dxa"/>
+          </w:tcPr>
+          <w:p>
+            <w:pPr>
+              <w:jc w:val="center"/>
+            </w:pPr>
+          </w:p>
+        </w:tc>
+        <w:tc>
+          <w:tcPr>
+            <w:tcW w:w="604" w:type="dxa"/>
+          </w:tcPr>
+          <w:p>
+            <w:pPr>
+              <w:jc w:val="center"/>
+            </w:pPr>
+          </w:p>
+        </w:tc>
+      </w:tr>
+      <w:tr>
+        <w:tc>
+          <w:tcPr>
+            <w:tcW w:w="607" w:type="dxa"/>
+          </w:tcPr>
+          <w:p>
+            <w:r>
+              <w:t>13.1</w:t>
+            </w:r>
+          </w:p>
+        </w:tc>
+        <w:tc>
+          <w:tcPr>
+            <w:tcW w:w="603" w:type="dxa"/>
+          </w:tcPr>
+          <w:p>
+            <w:pPr>
+              <w:jc w:val="center"/>
+              <w:rPr>
+                <w:color w:val="FF0000"/>
+              </w:rPr>
+            </w:pPr>
+            <w:r>
+              <w:rPr>
+                <w:color w:val="FF0000"/>
+              </w:rPr>
+              <w:t>X</w:t>
+            </w:r>
+          </w:p>
+        </w:tc>
+        <w:tc>
+          <w:tcPr>
+            <w:tcW w:w="603" w:type="dxa"/>
+          </w:tcPr>
+          <w:p>
+            <w:pPr>
+              <w:jc w:val="center"/>
+            </w:pPr>
+            <w:r>
+              <w:rPr>
+                <w:rFonts w:ascii="Segoe UI Symbol" w:eastAsia="Times New Roman" w:hAnsi="Segoe UI Symbol" w:cs="Segoe UI Symbol"/>
+                <w:color w:val="92D050"/>
+                <w:sz w:val="21"/>
+                <w:szCs w:val="21"/>
+                <w:lang w:eastAsia="fr-CH"/>
+              </w:rPr>
+              <w:t>✓</w:t>
+            </w:r>
+          </w:p>
+        </w:tc>
+        <w:tc>
+          <w:tcPr>
+            <w:tcW w:w="603" w:type="dxa"/>
+          </w:tcPr>
+          <w:p>
+            <w:pPr>
+              <w:jc w:val="center"/>
+            </w:pPr>
+            <w:r>
+              <w:rPr>
+                <w:rFonts w:ascii="Segoe UI Symbol" w:eastAsia="Times New Roman" w:hAnsi="Segoe UI Symbol" w:cs="Segoe UI Symbol"/>
+                <w:color w:val="92D050"/>
+                <w:sz w:val="21"/>
+                <w:szCs w:val="21"/>
+                <w:lang w:eastAsia="fr-CH"/>
+              </w:rPr>
+              <w:t>✓</w:t>
+            </w:r>
+          </w:p>
+        </w:tc>
+        <w:tc>
+          <w:tcPr>
+            <w:tcW w:w="604" w:type="dxa"/>
+          </w:tcPr>
+          <w:p>
+            <w:pPr>
+              <w:jc w:val="center"/>
+            </w:pPr>
+          </w:p>
+        </w:tc>
+        <w:tc>
+          <w:tcPr>
+            <w:tcW w:w="604" w:type="dxa"/>
+          </w:tcPr>
+          <w:p>
+            <w:pPr>
+              <w:jc w:val="center"/>
+            </w:pPr>
+          </w:p>
+        </w:tc>
+        <w:tc>
+          <w:tcPr>
+            <w:tcW w:w="604" w:type="dxa"/>
+          </w:tcPr>
+          <w:p>
+            <w:pPr>
+              <w:jc w:val="center"/>
+            </w:pPr>
+          </w:p>
+        </w:tc>
+        <w:tc>
+          <w:tcPr>
+            <w:tcW w:w="604" w:type="dxa"/>
+          </w:tcPr>
+          <w:p>
+            <w:pPr>
+              <w:jc w:val="center"/>
+            </w:pPr>
+          </w:p>
+        </w:tc>
+        <w:tc>
+          <w:tcPr>
+            <w:tcW w:w="604" w:type="dxa"/>
+          </w:tcPr>
+          <w:p>
+            <w:pPr>
+              <w:jc w:val="center"/>
+            </w:pPr>
+          </w:p>
+        </w:tc>
+        <w:tc>
+          <w:tcPr>
+            <w:tcW w:w="604" w:type="dxa"/>
+          </w:tcPr>
+          <w:p>
+            <w:pPr>
+              <w:jc w:val="center"/>
+            </w:pPr>
+          </w:p>
+        </w:tc>
+        <w:tc>
+          <w:tcPr>
+            <w:tcW w:w="604" w:type="dxa"/>
+          </w:tcPr>
+          <w:p>
+            <w:pPr>
+              <w:jc w:val="center"/>
+            </w:pPr>
+          </w:p>
+        </w:tc>
+        <w:tc>
+          <w:tcPr>
+            <w:tcW w:w="604" w:type="dxa"/>
+          </w:tcPr>
+          <w:p>
+            <w:pPr>
+              <w:jc w:val="center"/>
+            </w:pPr>
+          </w:p>
+        </w:tc>
+        <w:tc>
+          <w:tcPr>
+            <w:tcW w:w="604" w:type="dxa"/>
+          </w:tcPr>
+          <w:p>
+            <w:pPr>
+              <w:jc w:val="center"/>
+            </w:pPr>
+          </w:p>
+        </w:tc>
+      </w:tr>
+      <w:tr>
+        <w:tc>
+          <w:tcPr>
+            <w:tcW w:w="607" w:type="dxa"/>
+          </w:tcPr>
+          <w:p>
+            <w:r>
+              <w:t>14.1</w:t>
+            </w:r>
+          </w:p>
+        </w:tc>
+        <w:tc>
+          <w:tcPr>
+            <w:tcW w:w="603" w:type="dxa"/>
+          </w:tcPr>
+          <w:p>
+            <w:pPr>
+              <w:jc w:val="center"/>
+              <w:rPr>
+                <w:color w:val="FF0000"/>
+              </w:rPr>
+            </w:pPr>
+            <w:r>
+              <w:rPr>
+                <w:color w:val="FF0000"/>
+              </w:rPr>
+              <w:t>X</w:t>
+            </w:r>
+          </w:p>
+        </w:tc>
+        <w:tc>
+          <w:tcPr>
+            <w:tcW w:w="603" w:type="dxa"/>
+          </w:tcPr>
+          <w:p>
+            <w:pPr>
+              <w:jc w:val="center"/>
+            </w:pPr>
+            <w:r>
+              <w:rPr>
+                <w:color w:val="FF0000"/>
+              </w:rPr>
+              <w:t xml:space="preserve">X </w:t>
+            </w:r>
+          </w:p>
+        </w:tc>
+        <w:tc>
+          <w:tcPr>
+            <w:tcW w:w="603" w:type="dxa"/>
+          </w:tcPr>
+          <w:p>
+            <w:pPr>
+              <w:jc w:val="center"/>
+            </w:pPr>
+            <w:r>
+              <w:rPr>
+                <w:rFonts w:ascii="Segoe UI Symbol" w:eastAsia="Times New Roman" w:hAnsi="Segoe UI Symbol" w:cs="Segoe UI Symbol"/>
+                <w:color w:val="92D050"/>
+                <w:sz w:val="21"/>
+                <w:szCs w:val="21"/>
+                <w:lang w:eastAsia="fr-CH"/>
+              </w:rPr>
+              <w:t>✓</w:t>
+            </w:r>
+          </w:p>
+        </w:tc>
+        <w:tc>
+          <w:tcPr>
+            <w:tcW w:w="604" w:type="dxa"/>
+          </w:tcPr>
+          <w:p>
+            <w:pPr>
+              <w:jc w:val="center"/>
+            </w:pPr>
+          </w:p>
+        </w:tc>
+        <w:tc>
+          <w:tcPr>
+            <w:tcW w:w="604" w:type="dxa"/>
+          </w:tcPr>
+          <w:p>
+            <w:pPr>
+              <w:jc w:val="center"/>
+            </w:pPr>
+          </w:p>
+        </w:tc>
+        <w:tc>
+          <w:tcPr>
+            <w:tcW w:w="604" w:type="dxa"/>
+          </w:tcPr>
+          <w:p>
+            <w:pPr>
+              <w:jc w:val="center"/>
+            </w:pPr>
+          </w:p>
+        </w:tc>
+        <w:tc>
+          <w:tcPr>
+            <w:tcW w:w="604" w:type="dxa"/>
+          </w:tcPr>
+          <w:p>
+            <w:pPr>
+              <w:jc w:val="center"/>
+            </w:pPr>
+          </w:p>
+        </w:tc>
+        <w:tc>
+          <w:tcPr>
+            <w:tcW w:w="604" w:type="dxa"/>
+          </w:tcPr>
+          <w:p>
+            <w:pPr>
+              <w:jc w:val="center"/>
+            </w:pPr>
+          </w:p>
+        </w:tc>
+        <w:tc>
+          <w:tcPr>
+            <w:tcW w:w="604" w:type="dxa"/>
+          </w:tcPr>
+          <w:p>
+            <w:pPr>
+              <w:jc w:val="center"/>
+            </w:pPr>
+          </w:p>
+        </w:tc>
+        <w:tc>
+          <w:tcPr>
+            <w:tcW w:w="604" w:type="dxa"/>
+          </w:tcPr>
+          <w:p>
+            <w:pPr>
+              <w:jc w:val="center"/>
+            </w:pPr>
+          </w:p>
+        </w:tc>
+        <w:tc>
+          <w:tcPr>
+            <w:tcW w:w="604" w:type="dxa"/>
+          </w:tcPr>
+          <w:p>
+            <w:pPr>
+              <w:jc w:val="center"/>
+            </w:pPr>
+          </w:p>
+        </w:tc>
+        <w:tc>
+          <w:tcPr>
+            <w:tcW w:w="604" w:type="dxa"/>
+          </w:tcPr>
+          <w:p>
+            <w:pPr>
+              <w:jc w:val="center"/>
+            </w:pPr>
+          </w:p>
+        </w:tc>
+      </w:tr>
+      <w:tr>
+        <w:tc>
+          <w:tcPr>
+            <w:tcW w:w="607" w:type="dxa"/>
+          </w:tcPr>
+          <w:p>
+            <w:r>
+              <w:t>15.1</w:t>
+            </w:r>
+          </w:p>
+        </w:tc>
+        <w:tc>
+          <w:tcPr>
+            <w:tcW w:w="603" w:type="dxa"/>
+          </w:tcPr>
+          <w:p>
+            <w:pPr>
+              <w:jc w:val="center"/>
+              <w:rPr>
+                <w:color w:val="FF0000"/>
+              </w:rPr>
+            </w:pPr>
+            <w:r>
+              <w:rPr>
+                <w:color w:val="FF0000"/>
+              </w:rPr>
+              <w:t>X</w:t>
+            </w:r>
+          </w:p>
+        </w:tc>
+        <w:tc>
+          <w:tcPr>
+            <w:tcW w:w="603" w:type="dxa"/>
+          </w:tcPr>
+          <w:p>
+            <w:pPr>
+              <w:jc w:val="center"/>
+            </w:pPr>
+            <w:r>
+              <w:rPr>
+                <w:color w:val="FF0000"/>
+              </w:rPr>
+              <w:t>X</w:t>
+            </w:r>
+          </w:p>
+        </w:tc>
+        <w:tc>
+          <w:tcPr>
+            <w:tcW w:w="603" w:type="dxa"/>
+          </w:tcPr>
+          <w:p>
+            <w:pPr>
+              <w:jc w:val="center"/>
+            </w:pPr>
+            <w:r>
+              <w:rPr>
+                <w:rFonts w:ascii="Segoe UI Symbol" w:eastAsia="Times New Roman" w:hAnsi="Segoe UI Symbol" w:cs="Segoe UI Symbol"/>
+                <w:color w:val="92D050"/>
+                <w:sz w:val="21"/>
+                <w:szCs w:val="21"/>
+                <w:lang w:eastAsia="fr-CH"/>
+              </w:rPr>
+              <w:t>✓</w:t>
+            </w:r>
+          </w:p>
+        </w:tc>
+        <w:tc>
+          <w:tcPr>
+            <w:tcW w:w="604" w:type="dxa"/>
+          </w:tcPr>
+          <w:p>
+            <w:pPr>
+              <w:jc w:val="center"/>
+            </w:pPr>
+          </w:p>
+        </w:tc>
+        <w:tc>
+          <w:tcPr>
+            <w:tcW w:w="604" w:type="dxa"/>
+          </w:tcPr>
+          <w:p>
+            <w:pPr>
+              <w:jc w:val="center"/>
+            </w:pPr>
+          </w:p>
+        </w:tc>
+        <w:tc>
+          <w:tcPr>
+            <w:tcW w:w="604" w:type="dxa"/>
+          </w:tcPr>
+          <w:p>
+            <w:pPr>
+              <w:jc w:val="center"/>
+            </w:pPr>
+          </w:p>
+        </w:tc>
+        <w:tc>
+          <w:tcPr>
+            <w:tcW w:w="604" w:type="dxa"/>
+          </w:tcPr>
+          <w:p>
+            <w:pPr>
+              <w:jc w:val="center"/>
+            </w:pPr>
+          </w:p>
+        </w:tc>
+        <w:tc>
+          <w:tcPr>
+            <w:tcW w:w="604" w:type="dxa"/>
+          </w:tcPr>
+          <w:p>
+            <w:pPr>
+              <w:jc w:val="center"/>
+            </w:pPr>
+          </w:p>
+        </w:tc>
+        <w:tc>
+          <w:tcPr>
+            <w:tcW w:w="604" w:type="dxa"/>
+          </w:tcPr>
+          <w:p>
+            <w:pPr>
+              <w:jc w:val="center"/>
+            </w:pPr>
+          </w:p>
+        </w:tc>
+        <w:tc>
+          <w:tcPr>
+            <w:tcW w:w="604" w:type="dxa"/>
+          </w:tcPr>
+          <w:p>
+            <w:pPr>
+              <w:jc w:val="center"/>
+            </w:pPr>
+          </w:p>
+        </w:tc>
+        <w:tc>
+          <w:tcPr>
+            <w:tcW w:w="604" w:type="dxa"/>
+          </w:tcPr>
+          <w:p>
+            <w:pPr>
+              <w:jc w:val="center"/>
+            </w:pPr>
+          </w:p>
+        </w:tc>
+        <w:tc>
+          <w:tcPr>
+            <w:tcW w:w="604" w:type="dxa"/>
+          </w:tcPr>
+          <w:p>
+            <w:pPr>
+              <w:jc w:val="center"/>
+            </w:pPr>
+          </w:p>
+        </w:tc>
       </w:tr>
     </w:tbl>
-    <w:p/>
+    <w:p>
+      <w:bookmarkStart w:id="47" w:name="_GoBack"/>
+      <w:bookmarkEnd w:id="47"/>
+    </w:p>
     <w:p>
       <w:r>
         <w:br w:type="page"/>
@@ -39812,7 +39264,7 @@
         <w:szCs w:val="24"/>
         <w:lang w:val="fr-FR"/>
       </w:rPr>
-      <w:t>26</w:t>
+      <w:t>21</w:t>
     </w:r>
     <w:r>
       <w:rPr>
@@ -42229,7 +41681,7 @@
 </file>
 
 <file path=customXml/itemProps2.xml><?xml version="1.0" encoding="utf-8"?>
-<ds:datastoreItem xmlns:ds="http://schemas.openxmlformats.org/officeDocument/2006/customXml" ds:itemID="{C0C59F4C-5EC3-48CA-B5FA-DA63887E49F0}">
+<ds:datastoreItem xmlns:ds="http://schemas.openxmlformats.org/officeDocument/2006/customXml" ds:itemID="{568A8565-697D-43E8-B9E2-6867837DDE3E}">
   <ds:schemaRefs>
     <ds:schemaRef ds:uri="http://schemas.openxmlformats.org/officeDocument/2006/bibliography"/>
   </ds:schemaRefs>

--- a/doc/2021TPI_BG_DocTechnique.docx
+++ b/doc/2021TPI_BG_DocTechnique.docx
@@ -14,6 +14,7 @@
           <w:docPartUnique/>
         </w:docPartObj>
       </w:sdtPr>
+      <w:sdtEndPr/>
       <w:sdtContent>
         <w:p>
           <w:pPr>
@@ -152,6 +153,7 @@
                                       <w:calendar w:val="gregorian"/>
                                     </w:date>
                                   </w:sdtPr>
+                                  <w:sdtEndPr/>
                                   <w:sdtContent>
                                     <w:p>
                                       <w:pPr>
@@ -3690,6 +3692,7 @@
                                     <w:dataBinding w:prefixMappings="xmlns:ns0='http://purl.org/dc/elements/1.1/' xmlns:ns1='http://schemas.openxmlformats.org/package/2006/metadata/core-properties' " w:xpath="/ns1:coreProperties[1]/ns0:creator[1]" w:storeItemID="{6C3C8BC8-F283-45AE-878A-BAB7291924A1}"/>
                                     <w:text/>
                                   </w:sdtPr>
+                                  <w:sdtEndPr/>
                                   <w:sdtContent>
                                     <w:r>
                                       <w:rPr>
@@ -3725,6 +3728,7 @@
                                     <w:dataBinding w:prefixMappings="xmlns:ns0='http://schemas.openxmlformats.org/officeDocument/2006/extended-properties' " w:xpath="/ns0:Properties[1]/ns0:Company[1]" w:storeItemID="{6668398D-A668-4E3E-A5EB-62B293D839F1}"/>
                                     <w:text/>
                                   </w:sdtPr>
+                                  <w:sdtEndPr/>
                                   <w:sdtContent>
                                     <w:r>
                                       <w:rPr>
@@ -3940,6 +3944,7 @@
                                     <w:dataBinding w:prefixMappings="xmlns:ns0='http://purl.org/dc/elements/1.1/' xmlns:ns1='http://schemas.openxmlformats.org/package/2006/metadata/core-properties' " w:xpath="/ns1:coreProperties[1]/ns0:title[1]" w:storeItemID="{6C3C8BC8-F283-45AE-878A-BAB7291924A1}"/>
                                     <w:text/>
                                   </w:sdtPr>
+                                  <w:sdtEndPr/>
                                   <w:sdtContent>
                                     <w:r>
                                       <w:rPr>
@@ -3975,6 +3980,7 @@
                                     <w:dataBinding w:prefixMappings="xmlns:ns0='http://purl.org/dc/elements/1.1/' xmlns:ns1='http://schemas.openxmlformats.org/package/2006/metadata/core-properties' " w:xpath="/ns1:coreProperties[1]/ns0:subject[1]" w:storeItemID="{6C3C8BC8-F283-45AE-878A-BAB7291924A1}"/>
                                     <w:text/>
                                   </w:sdtPr>
+                                  <w:sdtEndPr/>
                                   <w:sdtContent>
                                     <w:r>
                                       <w:rPr>
@@ -9872,7 +9878,7 @@
           <v:shape id="_x0000_i1025" type="#_x0000_t75" style="width:454.05pt;height:286.35pt" o:ole="">
             <v:imagedata r:id="rId9" o:title=""/>
           </v:shape>
-          <o:OLEObject Type="Embed" ProgID="Visio.Drawing.15" ShapeID="_x0000_i1025" DrawAspect="Content" ObjectID="_1681734096" r:id="rId10"/>
+          <o:OLEObject Type="Embed" ProgID="Visio.Drawing.15" ShapeID="_x0000_i1025" DrawAspect="Content" ObjectID="_1681824545" r:id="rId10"/>
         </w:object>
       </w:r>
     </w:p>
@@ -12687,7 +12693,7 @@
           <w:color w:val="D4D4D4"/>
           <w:sz w:val="21"/>
           <w:szCs w:val="21"/>
-          <w:lang w:val="de-DE" w:eastAsia="fr-CH"/>
+          <w:lang w:eastAsia="fr-CH"/>
         </w:rPr>
       </w:pPr>
       <w:r>
@@ -12696,9 +12702,9 @@
           <w:color w:val="6A9955"/>
           <w:sz w:val="21"/>
           <w:szCs w:val="21"/>
-          <w:lang w:val="de-DE" w:eastAsia="fr-CH"/>
-        </w:rPr>
-        <w:t>//</w:t>
+          <w:lang w:eastAsia="fr-CH"/>
+        </w:rPr>
+        <w:t>//if all data are not </w:t>
       </w:r>
       <w:proofErr w:type="spellStart"/>
       <w:r>
@@ -12707,73 +12713,7 @@
           <w:color w:val="6A9955"/>
           <w:sz w:val="21"/>
           <w:szCs w:val="21"/>
-          <w:lang w:val="de-DE" w:eastAsia="fr-CH"/>
-        </w:rPr>
-        <w:t>if</w:t>
-      </w:r>
-      <w:proofErr w:type="spellEnd"/>
-      <w:r>
-        <w:rPr>
-          <w:rFonts w:ascii="Consolas" w:eastAsia="Times New Roman" w:hAnsi="Consolas" w:cs="Times New Roman"/>
-          <w:color w:val="6A9955"/>
-          <w:sz w:val="21"/>
-          <w:szCs w:val="21"/>
-          <w:lang w:val="de-DE" w:eastAsia="fr-CH"/>
-        </w:rPr>
-        <w:t> all </w:t>
-      </w:r>
-      <w:proofErr w:type="spellStart"/>
-      <w:r>
-        <w:rPr>
-          <w:rFonts w:ascii="Consolas" w:eastAsia="Times New Roman" w:hAnsi="Consolas" w:cs="Times New Roman"/>
-          <w:color w:val="6A9955"/>
-          <w:sz w:val="21"/>
-          <w:szCs w:val="21"/>
-          <w:lang w:val="de-DE" w:eastAsia="fr-CH"/>
-        </w:rPr>
-        <w:t>data</w:t>
-      </w:r>
-      <w:proofErr w:type="spellEnd"/>
-      <w:r>
-        <w:rPr>
-          <w:rFonts w:ascii="Consolas" w:eastAsia="Times New Roman" w:hAnsi="Consolas" w:cs="Times New Roman"/>
-          <w:color w:val="6A9955"/>
-          <w:sz w:val="21"/>
-          <w:szCs w:val="21"/>
-          <w:lang w:val="de-DE" w:eastAsia="fr-CH"/>
-        </w:rPr>
-        <w:t> </w:t>
-      </w:r>
-      <w:proofErr w:type="spellStart"/>
-      <w:r>
-        <w:rPr>
-          <w:rFonts w:ascii="Consolas" w:eastAsia="Times New Roman" w:hAnsi="Consolas" w:cs="Times New Roman"/>
-          <w:color w:val="6A9955"/>
-          <w:sz w:val="21"/>
-          <w:szCs w:val="21"/>
-          <w:lang w:val="de-DE" w:eastAsia="fr-CH"/>
-        </w:rPr>
-        <w:t>are</w:t>
-      </w:r>
-      <w:proofErr w:type="spellEnd"/>
-      <w:r>
-        <w:rPr>
-          <w:rFonts w:ascii="Consolas" w:eastAsia="Times New Roman" w:hAnsi="Consolas" w:cs="Times New Roman"/>
-          <w:color w:val="6A9955"/>
-          <w:sz w:val="21"/>
-          <w:szCs w:val="21"/>
-          <w:lang w:val="de-DE" w:eastAsia="fr-CH"/>
-        </w:rPr>
-        <w:t> not </w:t>
-      </w:r>
-      <w:proofErr w:type="spellStart"/>
-      <w:r>
-        <w:rPr>
-          <w:rFonts w:ascii="Consolas" w:eastAsia="Times New Roman" w:hAnsi="Consolas" w:cs="Times New Roman"/>
-          <w:color w:val="6A9955"/>
-          <w:sz w:val="21"/>
-          <w:szCs w:val="21"/>
-          <w:lang w:val="de-DE" w:eastAsia="fr-CH"/>
+          <w:lang w:eastAsia="fr-CH"/>
         </w:rPr>
         <w:t>empty</w:t>
       </w:r>
@@ -29638,7 +29578,7 @@
     <w:p>
       <w:r>
         <w:pict>
-          <v:shape id="_x0000_i1026" type="#_x0000_t75" style="width:453pt;height:255.75pt">
+          <v:shape id="_x0000_i1026" type="#_x0000_t75" style="width:453pt;height:255.6pt">
             <v:imagedata r:id="rId13" o:title="DBSchema"/>
           </v:shape>
         </w:pict>
@@ -32855,6 +32795,7 @@
           </w:tcPr>
           <w:p>
             <w:r>
+              <w:lastRenderedPageBreak/>
               <w:t>Résultats obtenus</w:t>
             </w:r>
           </w:p>
@@ -34595,6 +34536,7 @@
           </w:tcPr>
           <w:p>
             <w:r>
+              <w:lastRenderedPageBreak/>
               <w:t>Résultats obtenus</w:t>
             </w:r>
           </w:p>
@@ -35483,127 +35425,6 @@
             <w:pPr>
               <w:jc w:val="center"/>
             </w:pPr>
-          </w:p>
-        </w:tc>
-        <w:tc>
-          <w:tcPr>
-            <w:tcW w:w="604" w:type="dxa"/>
-          </w:tcPr>
-          <w:p>
-            <w:pPr>
-              <w:jc w:val="center"/>
-            </w:pPr>
-          </w:p>
-        </w:tc>
-        <w:tc>
-          <w:tcPr>
-            <w:tcW w:w="604" w:type="dxa"/>
-          </w:tcPr>
-          <w:p>
-            <w:pPr>
-              <w:jc w:val="center"/>
-            </w:pPr>
-          </w:p>
-        </w:tc>
-        <w:tc>
-          <w:tcPr>
-            <w:tcW w:w="604" w:type="dxa"/>
-          </w:tcPr>
-          <w:p>
-            <w:pPr>
-              <w:jc w:val="center"/>
-            </w:pPr>
-          </w:p>
-        </w:tc>
-        <w:tc>
-          <w:tcPr>
-            <w:tcW w:w="604" w:type="dxa"/>
-          </w:tcPr>
-          <w:p>
-            <w:pPr>
-              <w:jc w:val="center"/>
-            </w:pPr>
-          </w:p>
-        </w:tc>
-        <w:tc>
-          <w:tcPr>
-            <w:tcW w:w="604" w:type="dxa"/>
-          </w:tcPr>
-          <w:p>
-            <w:pPr>
-              <w:jc w:val="center"/>
-            </w:pPr>
-          </w:p>
-        </w:tc>
-        <w:tc>
-          <w:tcPr>
-            <w:tcW w:w="604" w:type="dxa"/>
-          </w:tcPr>
-          <w:p>
-            <w:pPr>
-              <w:jc w:val="center"/>
-            </w:pPr>
-          </w:p>
-        </w:tc>
-        <w:tc>
-          <w:tcPr>
-            <w:tcW w:w="604" w:type="dxa"/>
-          </w:tcPr>
-          <w:p>
-            <w:pPr>
-              <w:jc w:val="center"/>
-            </w:pPr>
-          </w:p>
-        </w:tc>
-        <w:tc>
-          <w:tcPr>
-            <w:tcW w:w="604" w:type="dxa"/>
-          </w:tcPr>
-          <w:p>
-            <w:pPr>
-              <w:jc w:val="center"/>
-            </w:pPr>
-          </w:p>
-        </w:tc>
-      </w:tr>
-      <w:tr>
-        <w:tc>
-          <w:tcPr>
-            <w:tcW w:w="607" w:type="dxa"/>
-          </w:tcPr>
-          <w:p>
-            <w:r>
-              <w:t>2.1</w:t>
-            </w:r>
-          </w:p>
-        </w:tc>
-        <w:tc>
-          <w:tcPr>
-            <w:tcW w:w="603" w:type="dxa"/>
-          </w:tcPr>
-          <w:p>
-            <w:pPr>
-              <w:jc w:val="center"/>
-              <w:rPr>
-                <w:color w:val="FF0000"/>
-              </w:rPr>
-            </w:pPr>
-            <w:r>
-              <w:rPr>
-                <w:color w:val="FF0000"/>
-              </w:rPr>
-              <w:t>X</w:t>
-            </w:r>
-          </w:p>
-        </w:tc>
-        <w:tc>
-          <w:tcPr>
-            <w:tcW w:w="603" w:type="dxa"/>
-          </w:tcPr>
-          <w:p>
-            <w:pPr>
-              <w:jc w:val="center"/>
-            </w:pPr>
             <w:r>
               <w:rPr>
                 <w:rFonts w:ascii="Segoe UI Symbol" w:eastAsia="Times New Roman" w:hAnsi="Segoe UI Symbol" w:cs="Segoe UI Symbol"/>
@@ -35618,6 +35439,117 @@
         </w:tc>
         <w:tc>
           <w:tcPr>
+            <w:tcW w:w="604" w:type="dxa"/>
+          </w:tcPr>
+          <w:p>
+            <w:pPr>
+              <w:jc w:val="center"/>
+            </w:pPr>
+          </w:p>
+        </w:tc>
+        <w:tc>
+          <w:tcPr>
+            <w:tcW w:w="604" w:type="dxa"/>
+          </w:tcPr>
+          <w:p>
+            <w:pPr>
+              <w:jc w:val="center"/>
+            </w:pPr>
+          </w:p>
+        </w:tc>
+        <w:tc>
+          <w:tcPr>
+            <w:tcW w:w="604" w:type="dxa"/>
+          </w:tcPr>
+          <w:p>
+            <w:pPr>
+              <w:jc w:val="center"/>
+            </w:pPr>
+          </w:p>
+        </w:tc>
+        <w:tc>
+          <w:tcPr>
+            <w:tcW w:w="604" w:type="dxa"/>
+          </w:tcPr>
+          <w:p>
+            <w:pPr>
+              <w:jc w:val="center"/>
+            </w:pPr>
+          </w:p>
+        </w:tc>
+        <w:tc>
+          <w:tcPr>
+            <w:tcW w:w="604" w:type="dxa"/>
+          </w:tcPr>
+          <w:p>
+            <w:pPr>
+              <w:jc w:val="center"/>
+            </w:pPr>
+          </w:p>
+        </w:tc>
+        <w:tc>
+          <w:tcPr>
+            <w:tcW w:w="604" w:type="dxa"/>
+          </w:tcPr>
+          <w:p>
+            <w:pPr>
+              <w:jc w:val="center"/>
+            </w:pPr>
+          </w:p>
+        </w:tc>
+        <w:tc>
+          <w:tcPr>
+            <w:tcW w:w="604" w:type="dxa"/>
+          </w:tcPr>
+          <w:p>
+            <w:pPr>
+              <w:jc w:val="center"/>
+            </w:pPr>
+          </w:p>
+        </w:tc>
+        <w:tc>
+          <w:tcPr>
+            <w:tcW w:w="604" w:type="dxa"/>
+          </w:tcPr>
+          <w:p>
+            <w:pPr>
+              <w:jc w:val="center"/>
+            </w:pPr>
+          </w:p>
+        </w:tc>
+      </w:tr>
+      <w:tr>
+        <w:tc>
+          <w:tcPr>
+            <w:tcW w:w="607" w:type="dxa"/>
+          </w:tcPr>
+          <w:p>
+            <w:r>
+              <w:t>2.1</w:t>
+            </w:r>
+          </w:p>
+        </w:tc>
+        <w:tc>
+          <w:tcPr>
+            <w:tcW w:w="603" w:type="dxa"/>
+          </w:tcPr>
+          <w:p>
+            <w:pPr>
+              <w:jc w:val="center"/>
+              <w:rPr>
+                <w:color w:val="FF0000"/>
+              </w:rPr>
+            </w:pPr>
+            <w:r>
+              <w:rPr>
+                <w:color w:val="FF0000"/>
+              </w:rPr>
+              <w:t>X</w:t>
+            </w:r>
+          </w:p>
+        </w:tc>
+        <w:tc>
+          <w:tcPr>
             <w:tcW w:w="603" w:type="dxa"/>
           </w:tcPr>
           <w:p>
@@ -35638,127 +35570,6 @@
         </w:tc>
         <w:tc>
           <w:tcPr>
-            <w:tcW w:w="604" w:type="dxa"/>
-          </w:tcPr>
-          <w:p>
-            <w:pPr>
-              <w:jc w:val="center"/>
-            </w:pPr>
-          </w:p>
-        </w:tc>
-        <w:tc>
-          <w:tcPr>
-            <w:tcW w:w="604" w:type="dxa"/>
-          </w:tcPr>
-          <w:p>
-            <w:pPr>
-              <w:jc w:val="center"/>
-            </w:pPr>
-          </w:p>
-        </w:tc>
-        <w:tc>
-          <w:tcPr>
-            <w:tcW w:w="604" w:type="dxa"/>
-          </w:tcPr>
-          <w:p>
-            <w:pPr>
-              <w:jc w:val="center"/>
-            </w:pPr>
-          </w:p>
-        </w:tc>
-        <w:tc>
-          <w:tcPr>
-            <w:tcW w:w="604" w:type="dxa"/>
-          </w:tcPr>
-          <w:p>
-            <w:pPr>
-              <w:jc w:val="center"/>
-            </w:pPr>
-          </w:p>
-        </w:tc>
-        <w:tc>
-          <w:tcPr>
-            <w:tcW w:w="604" w:type="dxa"/>
-          </w:tcPr>
-          <w:p>
-            <w:pPr>
-              <w:jc w:val="center"/>
-            </w:pPr>
-          </w:p>
-        </w:tc>
-        <w:tc>
-          <w:tcPr>
-            <w:tcW w:w="604" w:type="dxa"/>
-          </w:tcPr>
-          <w:p>
-            <w:pPr>
-              <w:jc w:val="center"/>
-            </w:pPr>
-          </w:p>
-        </w:tc>
-        <w:tc>
-          <w:tcPr>
-            <w:tcW w:w="604" w:type="dxa"/>
-          </w:tcPr>
-          <w:p>
-            <w:pPr>
-              <w:jc w:val="center"/>
-            </w:pPr>
-          </w:p>
-        </w:tc>
-        <w:tc>
-          <w:tcPr>
-            <w:tcW w:w="604" w:type="dxa"/>
-          </w:tcPr>
-          <w:p>
-            <w:pPr>
-              <w:jc w:val="center"/>
-            </w:pPr>
-          </w:p>
-        </w:tc>
-        <w:tc>
-          <w:tcPr>
-            <w:tcW w:w="604" w:type="dxa"/>
-          </w:tcPr>
-          <w:p>
-            <w:pPr>
-              <w:jc w:val="center"/>
-            </w:pPr>
-          </w:p>
-        </w:tc>
-      </w:tr>
-      <w:tr>
-        <w:tc>
-          <w:tcPr>
-            <w:tcW w:w="607" w:type="dxa"/>
-          </w:tcPr>
-          <w:p>
-            <w:r>
-              <w:t>2.2</w:t>
-            </w:r>
-          </w:p>
-        </w:tc>
-        <w:tc>
-          <w:tcPr>
-            <w:tcW w:w="603" w:type="dxa"/>
-          </w:tcPr>
-          <w:p>
-            <w:pPr>
-              <w:jc w:val="center"/>
-              <w:rPr>
-                <w:color w:val="FF0000"/>
-              </w:rPr>
-            </w:pPr>
-            <w:r>
-              <w:rPr>
-                <w:color w:val="FF0000"/>
-              </w:rPr>
-              <w:t>X</w:t>
-            </w:r>
-          </w:p>
-        </w:tc>
-        <w:tc>
-          <w:tcPr>
             <w:tcW w:w="603" w:type="dxa"/>
           </w:tcPr>
           <w:p>
@@ -35779,7 +35590,7 @@
         </w:tc>
         <w:tc>
           <w:tcPr>
-            <w:tcW w:w="603" w:type="dxa"/>
+            <w:tcW w:w="604" w:type="dxa"/>
           </w:tcPr>
           <w:p>
             <w:pPr>
@@ -35877,16 +35688,6 @@
             </w:pPr>
           </w:p>
         </w:tc>
-        <w:tc>
-          <w:tcPr>
-            <w:tcW w:w="604" w:type="dxa"/>
-          </w:tcPr>
-          <w:p>
-            <w:pPr>
-              <w:jc w:val="center"/>
-            </w:pPr>
-          </w:p>
-        </w:tc>
       </w:tr>
       <w:tr>
         <w:tc>
@@ -35895,7 +35696,7 @@
           </w:tcPr>
           <w:p>
             <w:r>
-              <w:t>3.1</w:t>
+              <w:t>2.2</w:t>
             </w:r>
           </w:p>
         </w:tc>
@@ -35966,1504 +35767,6 @@
             <w:pPr>
               <w:jc w:val="center"/>
             </w:pPr>
-          </w:p>
-        </w:tc>
-        <w:tc>
-          <w:tcPr>
-            <w:tcW w:w="604" w:type="dxa"/>
-          </w:tcPr>
-          <w:p>
-            <w:pPr>
-              <w:jc w:val="center"/>
-            </w:pPr>
-          </w:p>
-        </w:tc>
-        <w:tc>
-          <w:tcPr>
-            <w:tcW w:w="604" w:type="dxa"/>
-          </w:tcPr>
-          <w:p>
-            <w:pPr>
-              <w:jc w:val="center"/>
-            </w:pPr>
-          </w:p>
-        </w:tc>
-        <w:tc>
-          <w:tcPr>
-            <w:tcW w:w="604" w:type="dxa"/>
-          </w:tcPr>
-          <w:p>
-            <w:pPr>
-              <w:jc w:val="center"/>
-            </w:pPr>
-          </w:p>
-        </w:tc>
-        <w:tc>
-          <w:tcPr>
-            <w:tcW w:w="604" w:type="dxa"/>
-          </w:tcPr>
-          <w:p>
-            <w:pPr>
-              <w:jc w:val="center"/>
-            </w:pPr>
-          </w:p>
-        </w:tc>
-        <w:tc>
-          <w:tcPr>
-            <w:tcW w:w="604" w:type="dxa"/>
-          </w:tcPr>
-          <w:p>
-            <w:pPr>
-              <w:jc w:val="center"/>
-            </w:pPr>
-          </w:p>
-        </w:tc>
-        <w:tc>
-          <w:tcPr>
-            <w:tcW w:w="604" w:type="dxa"/>
-          </w:tcPr>
-          <w:p>
-            <w:pPr>
-              <w:jc w:val="center"/>
-            </w:pPr>
-          </w:p>
-        </w:tc>
-        <w:tc>
-          <w:tcPr>
-            <w:tcW w:w="604" w:type="dxa"/>
-          </w:tcPr>
-          <w:p>
-            <w:pPr>
-              <w:jc w:val="center"/>
-            </w:pPr>
-          </w:p>
-        </w:tc>
-        <w:tc>
-          <w:tcPr>
-            <w:tcW w:w="604" w:type="dxa"/>
-          </w:tcPr>
-          <w:p>
-            <w:pPr>
-              <w:jc w:val="center"/>
-            </w:pPr>
-          </w:p>
-        </w:tc>
-      </w:tr>
-      <w:tr>
-        <w:tc>
-          <w:tcPr>
-            <w:tcW w:w="607" w:type="dxa"/>
-          </w:tcPr>
-          <w:p>
-            <w:r>
-              <w:t>4.1</w:t>
-            </w:r>
-          </w:p>
-        </w:tc>
-        <w:tc>
-          <w:tcPr>
-            <w:tcW w:w="603" w:type="dxa"/>
-          </w:tcPr>
-          <w:p>
-            <w:pPr>
-              <w:jc w:val="center"/>
-              <w:rPr>
-                <w:color w:val="FF0000"/>
-              </w:rPr>
-            </w:pPr>
-            <w:r>
-              <w:rPr>
-                <w:color w:val="FF0000"/>
-              </w:rPr>
-              <w:t>X</w:t>
-            </w:r>
-          </w:p>
-        </w:tc>
-        <w:tc>
-          <w:tcPr>
-            <w:tcW w:w="603" w:type="dxa"/>
-          </w:tcPr>
-          <w:p>
-            <w:pPr>
-              <w:jc w:val="center"/>
-            </w:pPr>
-            <w:r>
-              <w:rPr>
-                <w:color w:val="FF0000"/>
-              </w:rPr>
-              <w:t>X</w:t>
-            </w:r>
-          </w:p>
-        </w:tc>
-        <w:tc>
-          <w:tcPr>
-            <w:tcW w:w="603" w:type="dxa"/>
-          </w:tcPr>
-          <w:p>
-            <w:pPr>
-              <w:jc w:val="center"/>
-            </w:pPr>
-            <w:r>
-              <w:rPr>
-                <w:color w:val="FF0000"/>
-              </w:rPr>
-              <w:t>X</w:t>
-            </w:r>
-          </w:p>
-        </w:tc>
-        <w:tc>
-          <w:tcPr>
-            <w:tcW w:w="604" w:type="dxa"/>
-          </w:tcPr>
-          <w:p>
-            <w:pPr>
-              <w:jc w:val="center"/>
-            </w:pPr>
-          </w:p>
-        </w:tc>
-        <w:tc>
-          <w:tcPr>
-            <w:tcW w:w="604" w:type="dxa"/>
-          </w:tcPr>
-          <w:p>
-            <w:pPr>
-              <w:jc w:val="center"/>
-            </w:pPr>
-          </w:p>
-        </w:tc>
-        <w:tc>
-          <w:tcPr>
-            <w:tcW w:w="604" w:type="dxa"/>
-          </w:tcPr>
-          <w:p>
-            <w:pPr>
-              <w:jc w:val="center"/>
-            </w:pPr>
-          </w:p>
-        </w:tc>
-        <w:tc>
-          <w:tcPr>
-            <w:tcW w:w="604" w:type="dxa"/>
-          </w:tcPr>
-          <w:p>
-            <w:pPr>
-              <w:jc w:val="center"/>
-            </w:pPr>
-          </w:p>
-        </w:tc>
-        <w:tc>
-          <w:tcPr>
-            <w:tcW w:w="604" w:type="dxa"/>
-          </w:tcPr>
-          <w:p>
-            <w:pPr>
-              <w:jc w:val="center"/>
-            </w:pPr>
-          </w:p>
-        </w:tc>
-        <w:tc>
-          <w:tcPr>
-            <w:tcW w:w="604" w:type="dxa"/>
-          </w:tcPr>
-          <w:p>
-            <w:pPr>
-              <w:jc w:val="center"/>
-            </w:pPr>
-          </w:p>
-        </w:tc>
-        <w:tc>
-          <w:tcPr>
-            <w:tcW w:w="604" w:type="dxa"/>
-          </w:tcPr>
-          <w:p>
-            <w:pPr>
-              <w:jc w:val="center"/>
-            </w:pPr>
-          </w:p>
-        </w:tc>
-        <w:tc>
-          <w:tcPr>
-            <w:tcW w:w="604" w:type="dxa"/>
-          </w:tcPr>
-          <w:p>
-            <w:pPr>
-              <w:jc w:val="center"/>
-            </w:pPr>
-          </w:p>
-        </w:tc>
-        <w:tc>
-          <w:tcPr>
-            <w:tcW w:w="604" w:type="dxa"/>
-          </w:tcPr>
-          <w:p>
-            <w:pPr>
-              <w:jc w:val="center"/>
-            </w:pPr>
-          </w:p>
-        </w:tc>
-      </w:tr>
-      <w:tr>
-        <w:tc>
-          <w:tcPr>
-            <w:tcW w:w="607" w:type="dxa"/>
-          </w:tcPr>
-          <w:p>
-            <w:r>
-              <w:t>4.2</w:t>
-            </w:r>
-          </w:p>
-        </w:tc>
-        <w:tc>
-          <w:tcPr>
-            <w:tcW w:w="603" w:type="dxa"/>
-          </w:tcPr>
-          <w:p>
-            <w:pPr>
-              <w:jc w:val="center"/>
-              <w:rPr>
-                <w:color w:val="FF0000"/>
-              </w:rPr>
-            </w:pPr>
-            <w:r>
-              <w:rPr>
-                <w:color w:val="FF0000"/>
-              </w:rPr>
-              <w:t>X</w:t>
-            </w:r>
-          </w:p>
-        </w:tc>
-        <w:tc>
-          <w:tcPr>
-            <w:tcW w:w="603" w:type="dxa"/>
-          </w:tcPr>
-          <w:p>
-            <w:pPr>
-              <w:jc w:val="center"/>
-            </w:pPr>
-            <w:r>
-              <w:rPr>
-                <w:color w:val="FF0000"/>
-              </w:rPr>
-              <w:t>X</w:t>
-            </w:r>
-          </w:p>
-        </w:tc>
-        <w:tc>
-          <w:tcPr>
-            <w:tcW w:w="603" w:type="dxa"/>
-          </w:tcPr>
-          <w:p>
-            <w:pPr>
-              <w:jc w:val="center"/>
-            </w:pPr>
-            <w:r>
-              <w:rPr>
-                <w:color w:val="FF0000"/>
-              </w:rPr>
-              <w:t>X</w:t>
-            </w:r>
-          </w:p>
-        </w:tc>
-        <w:tc>
-          <w:tcPr>
-            <w:tcW w:w="604" w:type="dxa"/>
-          </w:tcPr>
-          <w:p>
-            <w:pPr>
-              <w:jc w:val="center"/>
-            </w:pPr>
-          </w:p>
-        </w:tc>
-        <w:tc>
-          <w:tcPr>
-            <w:tcW w:w="604" w:type="dxa"/>
-          </w:tcPr>
-          <w:p>
-            <w:pPr>
-              <w:jc w:val="center"/>
-            </w:pPr>
-          </w:p>
-        </w:tc>
-        <w:tc>
-          <w:tcPr>
-            <w:tcW w:w="604" w:type="dxa"/>
-          </w:tcPr>
-          <w:p>
-            <w:pPr>
-              <w:jc w:val="center"/>
-            </w:pPr>
-          </w:p>
-        </w:tc>
-        <w:tc>
-          <w:tcPr>
-            <w:tcW w:w="604" w:type="dxa"/>
-          </w:tcPr>
-          <w:p>
-            <w:pPr>
-              <w:jc w:val="center"/>
-            </w:pPr>
-          </w:p>
-        </w:tc>
-        <w:tc>
-          <w:tcPr>
-            <w:tcW w:w="604" w:type="dxa"/>
-          </w:tcPr>
-          <w:p>
-            <w:pPr>
-              <w:jc w:val="center"/>
-            </w:pPr>
-          </w:p>
-        </w:tc>
-        <w:tc>
-          <w:tcPr>
-            <w:tcW w:w="604" w:type="dxa"/>
-          </w:tcPr>
-          <w:p>
-            <w:pPr>
-              <w:jc w:val="center"/>
-            </w:pPr>
-          </w:p>
-        </w:tc>
-        <w:tc>
-          <w:tcPr>
-            <w:tcW w:w="604" w:type="dxa"/>
-          </w:tcPr>
-          <w:p>
-            <w:pPr>
-              <w:jc w:val="center"/>
-            </w:pPr>
-          </w:p>
-        </w:tc>
-        <w:tc>
-          <w:tcPr>
-            <w:tcW w:w="604" w:type="dxa"/>
-          </w:tcPr>
-          <w:p>
-            <w:pPr>
-              <w:jc w:val="center"/>
-            </w:pPr>
-          </w:p>
-        </w:tc>
-        <w:tc>
-          <w:tcPr>
-            <w:tcW w:w="604" w:type="dxa"/>
-          </w:tcPr>
-          <w:p>
-            <w:pPr>
-              <w:jc w:val="center"/>
-            </w:pPr>
-          </w:p>
-        </w:tc>
-      </w:tr>
-      <w:tr>
-        <w:tc>
-          <w:tcPr>
-            <w:tcW w:w="607" w:type="dxa"/>
-          </w:tcPr>
-          <w:p>
-            <w:r>
-              <w:t>5.1</w:t>
-            </w:r>
-          </w:p>
-        </w:tc>
-        <w:tc>
-          <w:tcPr>
-            <w:tcW w:w="603" w:type="dxa"/>
-          </w:tcPr>
-          <w:p>
-            <w:pPr>
-              <w:jc w:val="center"/>
-              <w:rPr>
-                <w:color w:val="FF0000"/>
-              </w:rPr>
-            </w:pPr>
-            <w:r>
-              <w:rPr>
-                <w:color w:val="FF0000"/>
-              </w:rPr>
-              <w:t>X</w:t>
-            </w:r>
-          </w:p>
-        </w:tc>
-        <w:tc>
-          <w:tcPr>
-            <w:tcW w:w="603" w:type="dxa"/>
-          </w:tcPr>
-          <w:p>
-            <w:pPr>
-              <w:jc w:val="center"/>
-            </w:pPr>
-            <w:r>
-              <w:rPr>
-                <w:color w:val="FF0000"/>
-              </w:rPr>
-              <w:t>X</w:t>
-            </w:r>
-          </w:p>
-        </w:tc>
-        <w:tc>
-          <w:tcPr>
-            <w:tcW w:w="603" w:type="dxa"/>
-          </w:tcPr>
-          <w:p>
-            <w:pPr>
-              <w:jc w:val="center"/>
-            </w:pPr>
-            <w:r>
-              <w:rPr>
-                <w:color w:val="FF0000"/>
-              </w:rPr>
-              <w:t>X</w:t>
-            </w:r>
-          </w:p>
-        </w:tc>
-        <w:tc>
-          <w:tcPr>
-            <w:tcW w:w="604" w:type="dxa"/>
-          </w:tcPr>
-          <w:p>
-            <w:pPr>
-              <w:jc w:val="center"/>
-            </w:pPr>
-          </w:p>
-        </w:tc>
-        <w:tc>
-          <w:tcPr>
-            <w:tcW w:w="604" w:type="dxa"/>
-          </w:tcPr>
-          <w:p>
-            <w:pPr>
-              <w:jc w:val="center"/>
-            </w:pPr>
-          </w:p>
-        </w:tc>
-        <w:tc>
-          <w:tcPr>
-            <w:tcW w:w="604" w:type="dxa"/>
-          </w:tcPr>
-          <w:p>
-            <w:pPr>
-              <w:jc w:val="center"/>
-            </w:pPr>
-          </w:p>
-        </w:tc>
-        <w:tc>
-          <w:tcPr>
-            <w:tcW w:w="604" w:type="dxa"/>
-          </w:tcPr>
-          <w:p>
-            <w:pPr>
-              <w:jc w:val="center"/>
-            </w:pPr>
-          </w:p>
-        </w:tc>
-        <w:tc>
-          <w:tcPr>
-            <w:tcW w:w="604" w:type="dxa"/>
-          </w:tcPr>
-          <w:p>
-            <w:pPr>
-              <w:jc w:val="center"/>
-            </w:pPr>
-          </w:p>
-        </w:tc>
-        <w:tc>
-          <w:tcPr>
-            <w:tcW w:w="604" w:type="dxa"/>
-          </w:tcPr>
-          <w:p>
-            <w:pPr>
-              <w:jc w:val="center"/>
-            </w:pPr>
-          </w:p>
-        </w:tc>
-        <w:tc>
-          <w:tcPr>
-            <w:tcW w:w="604" w:type="dxa"/>
-          </w:tcPr>
-          <w:p>
-            <w:pPr>
-              <w:jc w:val="center"/>
-            </w:pPr>
-          </w:p>
-        </w:tc>
-        <w:tc>
-          <w:tcPr>
-            <w:tcW w:w="604" w:type="dxa"/>
-          </w:tcPr>
-          <w:p>
-            <w:pPr>
-              <w:jc w:val="center"/>
-            </w:pPr>
-          </w:p>
-        </w:tc>
-        <w:tc>
-          <w:tcPr>
-            <w:tcW w:w="604" w:type="dxa"/>
-          </w:tcPr>
-          <w:p>
-            <w:pPr>
-              <w:jc w:val="center"/>
-            </w:pPr>
-          </w:p>
-        </w:tc>
-      </w:tr>
-      <w:tr>
-        <w:tc>
-          <w:tcPr>
-            <w:tcW w:w="607" w:type="dxa"/>
-          </w:tcPr>
-          <w:p>
-            <w:r>
-              <w:t>5.2</w:t>
-            </w:r>
-          </w:p>
-        </w:tc>
-        <w:tc>
-          <w:tcPr>
-            <w:tcW w:w="603" w:type="dxa"/>
-          </w:tcPr>
-          <w:p>
-            <w:pPr>
-              <w:jc w:val="center"/>
-              <w:rPr>
-                <w:color w:val="FF0000"/>
-              </w:rPr>
-            </w:pPr>
-            <w:r>
-              <w:rPr>
-                <w:color w:val="FF0000"/>
-              </w:rPr>
-              <w:t>X</w:t>
-            </w:r>
-          </w:p>
-        </w:tc>
-        <w:tc>
-          <w:tcPr>
-            <w:tcW w:w="603" w:type="dxa"/>
-          </w:tcPr>
-          <w:p>
-            <w:pPr>
-              <w:jc w:val="center"/>
-            </w:pPr>
-            <w:r>
-              <w:rPr>
-                <w:color w:val="FF0000"/>
-              </w:rPr>
-              <w:t>X</w:t>
-            </w:r>
-          </w:p>
-        </w:tc>
-        <w:tc>
-          <w:tcPr>
-            <w:tcW w:w="603" w:type="dxa"/>
-          </w:tcPr>
-          <w:p>
-            <w:pPr>
-              <w:jc w:val="center"/>
-            </w:pPr>
-            <w:r>
-              <w:rPr>
-                <w:color w:val="FF0000"/>
-              </w:rPr>
-              <w:t>X</w:t>
-            </w:r>
-          </w:p>
-        </w:tc>
-        <w:tc>
-          <w:tcPr>
-            <w:tcW w:w="604" w:type="dxa"/>
-          </w:tcPr>
-          <w:p>
-            <w:pPr>
-              <w:jc w:val="center"/>
-            </w:pPr>
-          </w:p>
-        </w:tc>
-        <w:tc>
-          <w:tcPr>
-            <w:tcW w:w="604" w:type="dxa"/>
-          </w:tcPr>
-          <w:p>
-            <w:pPr>
-              <w:jc w:val="center"/>
-            </w:pPr>
-          </w:p>
-        </w:tc>
-        <w:tc>
-          <w:tcPr>
-            <w:tcW w:w="604" w:type="dxa"/>
-          </w:tcPr>
-          <w:p>
-            <w:pPr>
-              <w:jc w:val="center"/>
-            </w:pPr>
-          </w:p>
-        </w:tc>
-        <w:tc>
-          <w:tcPr>
-            <w:tcW w:w="604" w:type="dxa"/>
-          </w:tcPr>
-          <w:p>
-            <w:pPr>
-              <w:jc w:val="center"/>
-            </w:pPr>
-          </w:p>
-        </w:tc>
-        <w:tc>
-          <w:tcPr>
-            <w:tcW w:w="604" w:type="dxa"/>
-          </w:tcPr>
-          <w:p>
-            <w:pPr>
-              <w:jc w:val="center"/>
-            </w:pPr>
-          </w:p>
-        </w:tc>
-        <w:tc>
-          <w:tcPr>
-            <w:tcW w:w="604" w:type="dxa"/>
-          </w:tcPr>
-          <w:p>
-            <w:pPr>
-              <w:jc w:val="center"/>
-            </w:pPr>
-          </w:p>
-        </w:tc>
-        <w:tc>
-          <w:tcPr>
-            <w:tcW w:w="604" w:type="dxa"/>
-          </w:tcPr>
-          <w:p>
-            <w:pPr>
-              <w:jc w:val="center"/>
-            </w:pPr>
-          </w:p>
-        </w:tc>
-        <w:tc>
-          <w:tcPr>
-            <w:tcW w:w="604" w:type="dxa"/>
-          </w:tcPr>
-          <w:p>
-            <w:pPr>
-              <w:jc w:val="center"/>
-            </w:pPr>
-          </w:p>
-        </w:tc>
-        <w:tc>
-          <w:tcPr>
-            <w:tcW w:w="604" w:type="dxa"/>
-          </w:tcPr>
-          <w:p>
-            <w:pPr>
-              <w:jc w:val="center"/>
-            </w:pPr>
-          </w:p>
-        </w:tc>
-      </w:tr>
-      <w:tr>
-        <w:tc>
-          <w:tcPr>
-            <w:tcW w:w="607" w:type="dxa"/>
-          </w:tcPr>
-          <w:p>
-            <w:r>
-              <w:t>6.1</w:t>
-            </w:r>
-          </w:p>
-        </w:tc>
-        <w:tc>
-          <w:tcPr>
-            <w:tcW w:w="603" w:type="dxa"/>
-          </w:tcPr>
-          <w:p>
-            <w:pPr>
-              <w:jc w:val="center"/>
-              <w:rPr>
-                <w:color w:val="FF0000"/>
-              </w:rPr>
-            </w:pPr>
-            <w:r>
-              <w:rPr>
-                <w:color w:val="FF0000"/>
-              </w:rPr>
-              <w:t>X</w:t>
-            </w:r>
-          </w:p>
-        </w:tc>
-        <w:tc>
-          <w:tcPr>
-            <w:tcW w:w="603" w:type="dxa"/>
-          </w:tcPr>
-          <w:p>
-            <w:pPr>
-              <w:jc w:val="center"/>
-            </w:pPr>
-            <w:r>
-              <w:rPr>
-                <w:color w:val="FF0000"/>
-              </w:rPr>
-              <w:t>X</w:t>
-            </w:r>
-          </w:p>
-        </w:tc>
-        <w:tc>
-          <w:tcPr>
-            <w:tcW w:w="603" w:type="dxa"/>
-          </w:tcPr>
-          <w:p>
-            <w:pPr>
-              <w:jc w:val="center"/>
-            </w:pPr>
-            <w:r>
-              <w:rPr>
-                <w:color w:val="FF0000"/>
-              </w:rPr>
-              <w:t>X</w:t>
-            </w:r>
-          </w:p>
-        </w:tc>
-        <w:tc>
-          <w:tcPr>
-            <w:tcW w:w="604" w:type="dxa"/>
-          </w:tcPr>
-          <w:p>
-            <w:pPr>
-              <w:jc w:val="center"/>
-            </w:pPr>
-          </w:p>
-        </w:tc>
-        <w:tc>
-          <w:tcPr>
-            <w:tcW w:w="604" w:type="dxa"/>
-          </w:tcPr>
-          <w:p>
-            <w:pPr>
-              <w:jc w:val="center"/>
-            </w:pPr>
-          </w:p>
-        </w:tc>
-        <w:tc>
-          <w:tcPr>
-            <w:tcW w:w="604" w:type="dxa"/>
-          </w:tcPr>
-          <w:p>
-            <w:pPr>
-              <w:jc w:val="center"/>
-            </w:pPr>
-          </w:p>
-        </w:tc>
-        <w:tc>
-          <w:tcPr>
-            <w:tcW w:w="604" w:type="dxa"/>
-          </w:tcPr>
-          <w:p>
-            <w:pPr>
-              <w:jc w:val="center"/>
-            </w:pPr>
-          </w:p>
-        </w:tc>
-        <w:tc>
-          <w:tcPr>
-            <w:tcW w:w="604" w:type="dxa"/>
-          </w:tcPr>
-          <w:p>
-            <w:pPr>
-              <w:jc w:val="center"/>
-            </w:pPr>
-          </w:p>
-        </w:tc>
-        <w:tc>
-          <w:tcPr>
-            <w:tcW w:w="604" w:type="dxa"/>
-          </w:tcPr>
-          <w:p>
-            <w:pPr>
-              <w:jc w:val="center"/>
-            </w:pPr>
-          </w:p>
-        </w:tc>
-        <w:tc>
-          <w:tcPr>
-            <w:tcW w:w="604" w:type="dxa"/>
-          </w:tcPr>
-          <w:p>
-            <w:pPr>
-              <w:jc w:val="center"/>
-            </w:pPr>
-          </w:p>
-        </w:tc>
-        <w:tc>
-          <w:tcPr>
-            <w:tcW w:w="604" w:type="dxa"/>
-          </w:tcPr>
-          <w:p>
-            <w:pPr>
-              <w:jc w:val="center"/>
-            </w:pPr>
-          </w:p>
-        </w:tc>
-        <w:tc>
-          <w:tcPr>
-            <w:tcW w:w="604" w:type="dxa"/>
-          </w:tcPr>
-          <w:p>
-            <w:pPr>
-              <w:jc w:val="center"/>
-            </w:pPr>
-          </w:p>
-        </w:tc>
-      </w:tr>
-      <w:tr>
-        <w:tc>
-          <w:tcPr>
-            <w:tcW w:w="607" w:type="dxa"/>
-          </w:tcPr>
-          <w:p>
-            <w:r>
-              <w:t>6.2</w:t>
-            </w:r>
-          </w:p>
-        </w:tc>
-        <w:tc>
-          <w:tcPr>
-            <w:tcW w:w="603" w:type="dxa"/>
-          </w:tcPr>
-          <w:p>
-            <w:pPr>
-              <w:jc w:val="center"/>
-              <w:rPr>
-                <w:color w:val="FF0000"/>
-              </w:rPr>
-            </w:pPr>
-            <w:r>
-              <w:rPr>
-                <w:color w:val="FF0000"/>
-              </w:rPr>
-              <w:t>X</w:t>
-            </w:r>
-          </w:p>
-        </w:tc>
-        <w:tc>
-          <w:tcPr>
-            <w:tcW w:w="603" w:type="dxa"/>
-          </w:tcPr>
-          <w:p>
-            <w:pPr>
-              <w:jc w:val="center"/>
-            </w:pPr>
-            <w:r>
-              <w:rPr>
-                <w:color w:val="FF0000"/>
-              </w:rPr>
-              <w:t>X</w:t>
-            </w:r>
-          </w:p>
-        </w:tc>
-        <w:tc>
-          <w:tcPr>
-            <w:tcW w:w="603" w:type="dxa"/>
-          </w:tcPr>
-          <w:p>
-            <w:pPr>
-              <w:jc w:val="center"/>
-            </w:pPr>
-            <w:r>
-              <w:rPr>
-                <w:color w:val="FF0000"/>
-              </w:rPr>
-              <w:t>X</w:t>
-            </w:r>
-          </w:p>
-        </w:tc>
-        <w:tc>
-          <w:tcPr>
-            <w:tcW w:w="604" w:type="dxa"/>
-          </w:tcPr>
-          <w:p>
-            <w:pPr>
-              <w:jc w:val="center"/>
-            </w:pPr>
-          </w:p>
-        </w:tc>
-        <w:tc>
-          <w:tcPr>
-            <w:tcW w:w="604" w:type="dxa"/>
-          </w:tcPr>
-          <w:p>
-            <w:pPr>
-              <w:jc w:val="center"/>
-            </w:pPr>
-          </w:p>
-        </w:tc>
-        <w:tc>
-          <w:tcPr>
-            <w:tcW w:w="604" w:type="dxa"/>
-          </w:tcPr>
-          <w:p>
-            <w:pPr>
-              <w:jc w:val="center"/>
-            </w:pPr>
-          </w:p>
-        </w:tc>
-        <w:tc>
-          <w:tcPr>
-            <w:tcW w:w="604" w:type="dxa"/>
-          </w:tcPr>
-          <w:p>
-            <w:pPr>
-              <w:jc w:val="center"/>
-            </w:pPr>
-          </w:p>
-        </w:tc>
-        <w:tc>
-          <w:tcPr>
-            <w:tcW w:w="604" w:type="dxa"/>
-          </w:tcPr>
-          <w:p>
-            <w:pPr>
-              <w:jc w:val="center"/>
-            </w:pPr>
-          </w:p>
-        </w:tc>
-        <w:tc>
-          <w:tcPr>
-            <w:tcW w:w="604" w:type="dxa"/>
-          </w:tcPr>
-          <w:p>
-            <w:pPr>
-              <w:jc w:val="center"/>
-            </w:pPr>
-          </w:p>
-        </w:tc>
-        <w:tc>
-          <w:tcPr>
-            <w:tcW w:w="604" w:type="dxa"/>
-          </w:tcPr>
-          <w:p>
-            <w:pPr>
-              <w:jc w:val="center"/>
-            </w:pPr>
-          </w:p>
-        </w:tc>
-        <w:tc>
-          <w:tcPr>
-            <w:tcW w:w="604" w:type="dxa"/>
-          </w:tcPr>
-          <w:p>
-            <w:pPr>
-              <w:jc w:val="center"/>
-            </w:pPr>
-          </w:p>
-        </w:tc>
-        <w:tc>
-          <w:tcPr>
-            <w:tcW w:w="604" w:type="dxa"/>
-          </w:tcPr>
-          <w:p>
-            <w:pPr>
-              <w:jc w:val="center"/>
-            </w:pPr>
-          </w:p>
-        </w:tc>
-      </w:tr>
-      <w:tr>
-        <w:tc>
-          <w:tcPr>
-            <w:tcW w:w="607" w:type="dxa"/>
-          </w:tcPr>
-          <w:p>
-            <w:r>
-              <w:t>7.1</w:t>
-            </w:r>
-          </w:p>
-        </w:tc>
-        <w:tc>
-          <w:tcPr>
-            <w:tcW w:w="603" w:type="dxa"/>
-          </w:tcPr>
-          <w:p>
-            <w:pPr>
-              <w:jc w:val="center"/>
-              <w:rPr>
-                <w:color w:val="FF0000"/>
-              </w:rPr>
-            </w:pPr>
-            <w:r>
-              <w:rPr>
-                <w:color w:val="FF0000"/>
-              </w:rPr>
-              <w:t>X</w:t>
-            </w:r>
-          </w:p>
-        </w:tc>
-        <w:tc>
-          <w:tcPr>
-            <w:tcW w:w="603" w:type="dxa"/>
-          </w:tcPr>
-          <w:p>
-            <w:pPr>
-              <w:jc w:val="center"/>
-            </w:pPr>
-            <w:r>
-              <w:rPr>
-                <w:color w:val="FF0000"/>
-              </w:rPr>
-              <w:t>X</w:t>
-            </w:r>
-          </w:p>
-        </w:tc>
-        <w:tc>
-          <w:tcPr>
-            <w:tcW w:w="603" w:type="dxa"/>
-          </w:tcPr>
-          <w:p>
-            <w:pPr>
-              <w:jc w:val="center"/>
-            </w:pPr>
-            <w:r>
-              <w:rPr>
-                <w:color w:val="FF0000"/>
-              </w:rPr>
-              <w:t>X</w:t>
-            </w:r>
-          </w:p>
-        </w:tc>
-        <w:tc>
-          <w:tcPr>
-            <w:tcW w:w="604" w:type="dxa"/>
-          </w:tcPr>
-          <w:p>
-            <w:pPr>
-              <w:jc w:val="center"/>
-            </w:pPr>
-          </w:p>
-        </w:tc>
-        <w:tc>
-          <w:tcPr>
-            <w:tcW w:w="604" w:type="dxa"/>
-          </w:tcPr>
-          <w:p>
-            <w:pPr>
-              <w:jc w:val="center"/>
-            </w:pPr>
-          </w:p>
-        </w:tc>
-        <w:tc>
-          <w:tcPr>
-            <w:tcW w:w="604" w:type="dxa"/>
-          </w:tcPr>
-          <w:p>
-            <w:pPr>
-              <w:jc w:val="center"/>
-            </w:pPr>
-          </w:p>
-        </w:tc>
-        <w:tc>
-          <w:tcPr>
-            <w:tcW w:w="604" w:type="dxa"/>
-          </w:tcPr>
-          <w:p>
-            <w:pPr>
-              <w:jc w:val="center"/>
-            </w:pPr>
-          </w:p>
-        </w:tc>
-        <w:tc>
-          <w:tcPr>
-            <w:tcW w:w="604" w:type="dxa"/>
-          </w:tcPr>
-          <w:p>
-            <w:pPr>
-              <w:jc w:val="center"/>
-            </w:pPr>
-          </w:p>
-        </w:tc>
-        <w:tc>
-          <w:tcPr>
-            <w:tcW w:w="604" w:type="dxa"/>
-          </w:tcPr>
-          <w:p>
-            <w:pPr>
-              <w:jc w:val="center"/>
-            </w:pPr>
-          </w:p>
-        </w:tc>
-        <w:tc>
-          <w:tcPr>
-            <w:tcW w:w="604" w:type="dxa"/>
-          </w:tcPr>
-          <w:p>
-            <w:pPr>
-              <w:jc w:val="center"/>
-            </w:pPr>
-          </w:p>
-        </w:tc>
-        <w:tc>
-          <w:tcPr>
-            <w:tcW w:w="604" w:type="dxa"/>
-          </w:tcPr>
-          <w:p>
-            <w:pPr>
-              <w:jc w:val="center"/>
-            </w:pPr>
-          </w:p>
-        </w:tc>
-        <w:tc>
-          <w:tcPr>
-            <w:tcW w:w="604" w:type="dxa"/>
-          </w:tcPr>
-          <w:p>
-            <w:pPr>
-              <w:jc w:val="center"/>
-            </w:pPr>
-          </w:p>
-        </w:tc>
-      </w:tr>
-      <w:tr>
-        <w:tc>
-          <w:tcPr>
-            <w:tcW w:w="607" w:type="dxa"/>
-          </w:tcPr>
-          <w:p>
-            <w:r>
-              <w:t>8.1</w:t>
-            </w:r>
-          </w:p>
-        </w:tc>
-        <w:tc>
-          <w:tcPr>
-            <w:tcW w:w="603" w:type="dxa"/>
-          </w:tcPr>
-          <w:p>
-            <w:pPr>
-              <w:jc w:val="center"/>
-              <w:rPr>
-                <w:color w:val="FF0000"/>
-              </w:rPr>
-            </w:pPr>
-            <w:r>
-              <w:rPr>
-                <w:color w:val="FF0000"/>
-              </w:rPr>
-              <w:t>X</w:t>
-            </w:r>
-          </w:p>
-        </w:tc>
-        <w:tc>
-          <w:tcPr>
-            <w:tcW w:w="603" w:type="dxa"/>
-          </w:tcPr>
-          <w:p>
-            <w:pPr>
-              <w:jc w:val="center"/>
-            </w:pPr>
-            <w:r>
-              <w:rPr>
-                <w:color w:val="FF0000"/>
-              </w:rPr>
-              <w:t>X</w:t>
-            </w:r>
-          </w:p>
-        </w:tc>
-        <w:tc>
-          <w:tcPr>
-            <w:tcW w:w="603" w:type="dxa"/>
-          </w:tcPr>
-          <w:p>
-            <w:pPr>
-              <w:jc w:val="center"/>
-            </w:pPr>
-            <w:r>
-              <w:rPr>
-                <w:color w:val="FF0000"/>
-              </w:rPr>
-              <w:t>X</w:t>
-            </w:r>
-          </w:p>
-        </w:tc>
-        <w:tc>
-          <w:tcPr>
-            <w:tcW w:w="604" w:type="dxa"/>
-          </w:tcPr>
-          <w:p>
-            <w:pPr>
-              <w:jc w:val="center"/>
-            </w:pPr>
-          </w:p>
-        </w:tc>
-        <w:tc>
-          <w:tcPr>
-            <w:tcW w:w="604" w:type="dxa"/>
-          </w:tcPr>
-          <w:p>
-            <w:pPr>
-              <w:jc w:val="center"/>
-            </w:pPr>
-          </w:p>
-        </w:tc>
-        <w:tc>
-          <w:tcPr>
-            <w:tcW w:w="604" w:type="dxa"/>
-          </w:tcPr>
-          <w:p>
-            <w:pPr>
-              <w:jc w:val="center"/>
-            </w:pPr>
-          </w:p>
-        </w:tc>
-        <w:tc>
-          <w:tcPr>
-            <w:tcW w:w="604" w:type="dxa"/>
-          </w:tcPr>
-          <w:p>
-            <w:pPr>
-              <w:jc w:val="center"/>
-            </w:pPr>
-          </w:p>
-        </w:tc>
-        <w:tc>
-          <w:tcPr>
-            <w:tcW w:w="604" w:type="dxa"/>
-          </w:tcPr>
-          <w:p>
-            <w:pPr>
-              <w:jc w:val="center"/>
-            </w:pPr>
-          </w:p>
-        </w:tc>
-        <w:tc>
-          <w:tcPr>
-            <w:tcW w:w="604" w:type="dxa"/>
-          </w:tcPr>
-          <w:p>
-            <w:pPr>
-              <w:jc w:val="center"/>
-            </w:pPr>
-          </w:p>
-        </w:tc>
-        <w:tc>
-          <w:tcPr>
-            <w:tcW w:w="604" w:type="dxa"/>
-          </w:tcPr>
-          <w:p>
-            <w:pPr>
-              <w:jc w:val="center"/>
-            </w:pPr>
-          </w:p>
-        </w:tc>
-        <w:tc>
-          <w:tcPr>
-            <w:tcW w:w="604" w:type="dxa"/>
-          </w:tcPr>
-          <w:p>
-            <w:pPr>
-              <w:jc w:val="center"/>
-            </w:pPr>
-          </w:p>
-        </w:tc>
-        <w:tc>
-          <w:tcPr>
-            <w:tcW w:w="604" w:type="dxa"/>
-          </w:tcPr>
-          <w:p>
-            <w:pPr>
-              <w:jc w:val="center"/>
-            </w:pPr>
-          </w:p>
-        </w:tc>
-      </w:tr>
-      <w:tr>
-        <w:tc>
-          <w:tcPr>
-            <w:tcW w:w="607" w:type="dxa"/>
-          </w:tcPr>
-          <w:p>
-            <w:r>
-              <w:t>8.2</w:t>
-            </w:r>
-          </w:p>
-        </w:tc>
-        <w:tc>
-          <w:tcPr>
-            <w:tcW w:w="603" w:type="dxa"/>
-          </w:tcPr>
-          <w:p>
-            <w:pPr>
-              <w:jc w:val="center"/>
-              <w:rPr>
-                <w:color w:val="FF0000"/>
-              </w:rPr>
-            </w:pPr>
-            <w:r>
-              <w:rPr>
-                <w:color w:val="FF0000"/>
-              </w:rPr>
-              <w:t>X</w:t>
-            </w:r>
-          </w:p>
-        </w:tc>
-        <w:tc>
-          <w:tcPr>
-            <w:tcW w:w="603" w:type="dxa"/>
-          </w:tcPr>
-          <w:p>
-            <w:pPr>
-              <w:jc w:val="center"/>
-            </w:pPr>
-            <w:r>
-              <w:rPr>
-                <w:color w:val="FF0000"/>
-              </w:rPr>
-              <w:t>X</w:t>
-            </w:r>
-          </w:p>
-        </w:tc>
-        <w:tc>
-          <w:tcPr>
-            <w:tcW w:w="603" w:type="dxa"/>
-          </w:tcPr>
-          <w:p>
-            <w:pPr>
-              <w:jc w:val="center"/>
-            </w:pPr>
-            <w:r>
-              <w:rPr>
-                <w:color w:val="FF0000"/>
-              </w:rPr>
-              <w:t>X</w:t>
-            </w:r>
-          </w:p>
-        </w:tc>
-        <w:tc>
-          <w:tcPr>
-            <w:tcW w:w="604" w:type="dxa"/>
-          </w:tcPr>
-          <w:p>
-            <w:pPr>
-              <w:jc w:val="center"/>
-            </w:pPr>
-          </w:p>
-        </w:tc>
-        <w:tc>
-          <w:tcPr>
-            <w:tcW w:w="604" w:type="dxa"/>
-          </w:tcPr>
-          <w:p>
-            <w:pPr>
-              <w:jc w:val="center"/>
-            </w:pPr>
-          </w:p>
-        </w:tc>
-        <w:tc>
-          <w:tcPr>
-            <w:tcW w:w="604" w:type="dxa"/>
-          </w:tcPr>
-          <w:p>
-            <w:pPr>
-              <w:jc w:val="center"/>
-            </w:pPr>
-          </w:p>
-        </w:tc>
-        <w:tc>
-          <w:tcPr>
-            <w:tcW w:w="604" w:type="dxa"/>
-          </w:tcPr>
-          <w:p>
-            <w:pPr>
-              <w:jc w:val="center"/>
-            </w:pPr>
-          </w:p>
-        </w:tc>
-        <w:tc>
-          <w:tcPr>
-            <w:tcW w:w="604" w:type="dxa"/>
-          </w:tcPr>
-          <w:p>
-            <w:pPr>
-              <w:jc w:val="center"/>
-            </w:pPr>
-          </w:p>
-        </w:tc>
-        <w:tc>
-          <w:tcPr>
-            <w:tcW w:w="604" w:type="dxa"/>
-          </w:tcPr>
-          <w:p>
-            <w:pPr>
-              <w:jc w:val="center"/>
-            </w:pPr>
-          </w:p>
-        </w:tc>
-        <w:tc>
-          <w:tcPr>
-            <w:tcW w:w="604" w:type="dxa"/>
-          </w:tcPr>
-          <w:p>
-            <w:pPr>
-              <w:jc w:val="center"/>
-            </w:pPr>
-          </w:p>
-        </w:tc>
-        <w:tc>
-          <w:tcPr>
-            <w:tcW w:w="604" w:type="dxa"/>
-          </w:tcPr>
-          <w:p>
-            <w:pPr>
-              <w:jc w:val="center"/>
-            </w:pPr>
-          </w:p>
-        </w:tc>
-        <w:tc>
-          <w:tcPr>
-            <w:tcW w:w="604" w:type="dxa"/>
-          </w:tcPr>
-          <w:p>
-            <w:pPr>
-              <w:jc w:val="center"/>
-            </w:pPr>
-          </w:p>
-        </w:tc>
-      </w:tr>
-      <w:tr>
-        <w:tc>
-          <w:tcPr>
-            <w:tcW w:w="607" w:type="dxa"/>
-          </w:tcPr>
-          <w:p>
-            <w:r>
-              <w:t>9.1</w:t>
-            </w:r>
-          </w:p>
-        </w:tc>
-        <w:tc>
-          <w:tcPr>
-            <w:tcW w:w="603" w:type="dxa"/>
-          </w:tcPr>
-          <w:p>
-            <w:pPr>
-              <w:jc w:val="center"/>
-              <w:rPr>
-                <w:color w:val="FF0000"/>
-              </w:rPr>
-            </w:pPr>
-            <w:r>
-              <w:rPr>
-                <w:color w:val="FF0000"/>
-              </w:rPr>
-              <w:t>X</w:t>
-            </w:r>
-          </w:p>
-        </w:tc>
-        <w:tc>
-          <w:tcPr>
-            <w:tcW w:w="603" w:type="dxa"/>
-          </w:tcPr>
-          <w:p>
-            <w:pPr>
-              <w:jc w:val="center"/>
-            </w:pPr>
             <w:r>
               <w:rPr>
                 <w:rFonts w:ascii="Segoe UI Symbol" w:eastAsia="Times New Roman" w:hAnsi="Segoe UI Symbol" w:cs="Segoe UI Symbol"/>
@@ -37478,6 +35781,117 @@
         </w:tc>
         <w:tc>
           <w:tcPr>
+            <w:tcW w:w="604" w:type="dxa"/>
+          </w:tcPr>
+          <w:p>
+            <w:pPr>
+              <w:jc w:val="center"/>
+            </w:pPr>
+          </w:p>
+        </w:tc>
+        <w:tc>
+          <w:tcPr>
+            <w:tcW w:w="604" w:type="dxa"/>
+          </w:tcPr>
+          <w:p>
+            <w:pPr>
+              <w:jc w:val="center"/>
+            </w:pPr>
+          </w:p>
+        </w:tc>
+        <w:tc>
+          <w:tcPr>
+            <w:tcW w:w="604" w:type="dxa"/>
+          </w:tcPr>
+          <w:p>
+            <w:pPr>
+              <w:jc w:val="center"/>
+            </w:pPr>
+          </w:p>
+        </w:tc>
+        <w:tc>
+          <w:tcPr>
+            <w:tcW w:w="604" w:type="dxa"/>
+          </w:tcPr>
+          <w:p>
+            <w:pPr>
+              <w:jc w:val="center"/>
+            </w:pPr>
+          </w:p>
+        </w:tc>
+        <w:tc>
+          <w:tcPr>
+            <w:tcW w:w="604" w:type="dxa"/>
+          </w:tcPr>
+          <w:p>
+            <w:pPr>
+              <w:jc w:val="center"/>
+            </w:pPr>
+          </w:p>
+        </w:tc>
+        <w:tc>
+          <w:tcPr>
+            <w:tcW w:w="604" w:type="dxa"/>
+          </w:tcPr>
+          <w:p>
+            <w:pPr>
+              <w:jc w:val="center"/>
+            </w:pPr>
+          </w:p>
+        </w:tc>
+        <w:tc>
+          <w:tcPr>
+            <w:tcW w:w="604" w:type="dxa"/>
+          </w:tcPr>
+          <w:p>
+            <w:pPr>
+              <w:jc w:val="center"/>
+            </w:pPr>
+          </w:p>
+        </w:tc>
+        <w:tc>
+          <w:tcPr>
+            <w:tcW w:w="604" w:type="dxa"/>
+          </w:tcPr>
+          <w:p>
+            <w:pPr>
+              <w:jc w:val="center"/>
+            </w:pPr>
+          </w:p>
+        </w:tc>
+      </w:tr>
+      <w:tr>
+        <w:tc>
+          <w:tcPr>
+            <w:tcW w:w="607" w:type="dxa"/>
+          </w:tcPr>
+          <w:p>
+            <w:r>
+              <w:t>3.1</w:t>
+            </w:r>
+          </w:p>
+        </w:tc>
+        <w:tc>
+          <w:tcPr>
+            <w:tcW w:w="603" w:type="dxa"/>
+          </w:tcPr>
+          <w:p>
+            <w:pPr>
+              <w:jc w:val="center"/>
+              <w:rPr>
+                <w:color w:val="FF0000"/>
+              </w:rPr>
+            </w:pPr>
+            <w:r>
+              <w:rPr>
+                <w:color w:val="FF0000"/>
+              </w:rPr>
+              <w:t>X</w:t>
+            </w:r>
+          </w:p>
+        </w:tc>
+        <w:tc>
+          <w:tcPr>
             <w:tcW w:w="603" w:type="dxa"/>
           </w:tcPr>
           <w:p>
@@ -37498,127 +35912,6 @@
         </w:tc>
         <w:tc>
           <w:tcPr>
-            <w:tcW w:w="604" w:type="dxa"/>
-          </w:tcPr>
-          <w:p>
-            <w:pPr>
-              <w:jc w:val="center"/>
-            </w:pPr>
-          </w:p>
-        </w:tc>
-        <w:tc>
-          <w:tcPr>
-            <w:tcW w:w="604" w:type="dxa"/>
-          </w:tcPr>
-          <w:p>
-            <w:pPr>
-              <w:jc w:val="center"/>
-            </w:pPr>
-          </w:p>
-        </w:tc>
-        <w:tc>
-          <w:tcPr>
-            <w:tcW w:w="604" w:type="dxa"/>
-          </w:tcPr>
-          <w:p>
-            <w:pPr>
-              <w:jc w:val="center"/>
-            </w:pPr>
-          </w:p>
-        </w:tc>
-        <w:tc>
-          <w:tcPr>
-            <w:tcW w:w="604" w:type="dxa"/>
-          </w:tcPr>
-          <w:p>
-            <w:pPr>
-              <w:jc w:val="center"/>
-            </w:pPr>
-          </w:p>
-        </w:tc>
-        <w:tc>
-          <w:tcPr>
-            <w:tcW w:w="604" w:type="dxa"/>
-          </w:tcPr>
-          <w:p>
-            <w:pPr>
-              <w:jc w:val="center"/>
-            </w:pPr>
-          </w:p>
-        </w:tc>
-        <w:tc>
-          <w:tcPr>
-            <w:tcW w:w="604" w:type="dxa"/>
-          </w:tcPr>
-          <w:p>
-            <w:pPr>
-              <w:jc w:val="center"/>
-            </w:pPr>
-          </w:p>
-        </w:tc>
-        <w:tc>
-          <w:tcPr>
-            <w:tcW w:w="604" w:type="dxa"/>
-          </w:tcPr>
-          <w:p>
-            <w:pPr>
-              <w:jc w:val="center"/>
-            </w:pPr>
-          </w:p>
-        </w:tc>
-        <w:tc>
-          <w:tcPr>
-            <w:tcW w:w="604" w:type="dxa"/>
-          </w:tcPr>
-          <w:p>
-            <w:pPr>
-              <w:jc w:val="center"/>
-            </w:pPr>
-          </w:p>
-        </w:tc>
-        <w:tc>
-          <w:tcPr>
-            <w:tcW w:w="604" w:type="dxa"/>
-          </w:tcPr>
-          <w:p>
-            <w:pPr>
-              <w:jc w:val="center"/>
-            </w:pPr>
-          </w:p>
-        </w:tc>
-      </w:tr>
-      <w:tr>
-        <w:tc>
-          <w:tcPr>
-            <w:tcW w:w="607" w:type="dxa"/>
-          </w:tcPr>
-          <w:p>
-            <w:r>
-              <w:t>9.2</w:t>
-            </w:r>
-          </w:p>
-        </w:tc>
-        <w:tc>
-          <w:tcPr>
-            <w:tcW w:w="603" w:type="dxa"/>
-          </w:tcPr>
-          <w:p>
-            <w:pPr>
-              <w:jc w:val="center"/>
-              <w:rPr>
-                <w:color w:val="FF0000"/>
-              </w:rPr>
-            </w:pPr>
-            <w:r>
-              <w:rPr>
-                <w:color w:val="FF0000"/>
-              </w:rPr>
-              <w:t>X</w:t>
-            </w:r>
-          </w:p>
-        </w:tc>
-        <w:tc>
-          <w:tcPr>
             <w:tcW w:w="603" w:type="dxa"/>
           </w:tcPr>
           <w:p>
@@ -37639,7 +35932,7 @@
         </w:tc>
         <w:tc>
           <w:tcPr>
-            <w:tcW w:w="603" w:type="dxa"/>
+            <w:tcW w:w="604" w:type="dxa"/>
           </w:tcPr>
           <w:p>
             <w:pPr>
@@ -37737,14 +36030,165 @@
             </w:pPr>
           </w:p>
         </w:tc>
-        <w:tc>
-          <w:tcPr>
-            <w:tcW w:w="604" w:type="dxa"/>
+      </w:tr>
+      <w:tr>
+        <w:tc>
+          <w:tcPr>
+            <w:tcW w:w="607" w:type="dxa"/>
+          </w:tcPr>
+          <w:p>
+            <w:r>
+              <w:t>4.1</w:t>
+            </w:r>
+          </w:p>
+        </w:tc>
+        <w:tc>
+          <w:tcPr>
+            <w:tcW w:w="603" w:type="dxa"/>
+          </w:tcPr>
+          <w:p>
+            <w:pPr>
+              <w:jc w:val="center"/>
+              <w:rPr>
+                <w:color w:val="FF0000"/>
+              </w:rPr>
+            </w:pPr>
+            <w:r>
+              <w:rPr>
+                <w:color w:val="FF0000"/>
+              </w:rPr>
+              <w:t>X</w:t>
+            </w:r>
+          </w:p>
+        </w:tc>
+        <w:tc>
+          <w:tcPr>
+            <w:tcW w:w="603" w:type="dxa"/>
           </w:tcPr>
           <w:p>
             <w:pPr>
               <w:jc w:val="center"/>
             </w:pPr>
+            <w:r>
+              <w:rPr>
+                <w:color w:val="FF0000"/>
+              </w:rPr>
+              <w:t>X</w:t>
+            </w:r>
+          </w:p>
+        </w:tc>
+        <w:tc>
+          <w:tcPr>
+            <w:tcW w:w="603" w:type="dxa"/>
+          </w:tcPr>
+          <w:p>
+            <w:pPr>
+              <w:jc w:val="center"/>
+            </w:pPr>
+            <w:r>
+              <w:rPr>
+                <w:color w:val="FF0000"/>
+              </w:rPr>
+              <w:t>X</w:t>
+            </w:r>
+          </w:p>
+        </w:tc>
+        <w:tc>
+          <w:tcPr>
+            <w:tcW w:w="604" w:type="dxa"/>
+          </w:tcPr>
+          <w:p>
+            <w:pPr>
+              <w:jc w:val="center"/>
+            </w:pPr>
+            <w:r>
+              <w:rPr>
+                <w:color w:val="FF0000"/>
+              </w:rPr>
+              <w:t>X</w:t>
+            </w:r>
+            <w:bookmarkStart w:id="47" w:name="_GoBack"/>
+            <w:bookmarkEnd w:id="47"/>
+          </w:p>
+        </w:tc>
+        <w:tc>
+          <w:tcPr>
+            <w:tcW w:w="604" w:type="dxa"/>
+          </w:tcPr>
+          <w:p>
+            <w:pPr>
+              <w:jc w:val="center"/>
+            </w:pPr>
+          </w:p>
+        </w:tc>
+        <w:tc>
+          <w:tcPr>
+            <w:tcW w:w="604" w:type="dxa"/>
+          </w:tcPr>
+          <w:p>
+            <w:pPr>
+              <w:jc w:val="center"/>
+            </w:pPr>
+          </w:p>
+        </w:tc>
+        <w:tc>
+          <w:tcPr>
+            <w:tcW w:w="604" w:type="dxa"/>
+          </w:tcPr>
+          <w:p>
+            <w:pPr>
+              <w:jc w:val="center"/>
+            </w:pPr>
+          </w:p>
+        </w:tc>
+        <w:tc>
+          <w:tcPr>
+            <w:tcW w:w="604" w:type="dxa"/>
+          </w:tcPr>
+          <w:p>
+            <w:pPr>
+              <w:jc w:val="center"/>
+            </w:pPr>
+          </w:p>
+        </w:tc>
+        <w:tc>
+          <w:tcPr>
+            <w:tcW w:w="604" w:type="dxa"/>
+          </w:tcPr>
+          <w:p>
+            <w:pPr>
+              <w:jc w:val="center"/>
+            </w:pPr>
+          </w:p>
+        </w:tc>
+        <w:tc>
+          <w:tcPr>
+            <w:tcW w:w="604" w:type="dxa"/>
+          </w:tcPr>
+          <w:p>
+            <w:pPr>
+              <w:jc w:val="center"/>
+            </w:pPr>
+          </w:p>
+        </w:tc>
+        <w:tc>
+          <w:tcPr>
+            <w:tcW w:w="604" w:type="dxa"/>
+          </w:tcPr>
+          <w:p>
+            <w:pPr>
+              <w:jc w:val="center"/>
+            </w:pPr>
+          </w:p>
+        </w:tc>
+        <w:tc>
+          <w:tcPr>
+            <w:tcW w:w="604" w:type="dxa"/>
+          </w:tcPr>
+          <w:p>
+            <w:pPr>
+              <w:jc w:val="center"/>
+            </w:pPr>
           </w:p>
         </w:tc>
       </w:tr>
@@ -37755,7 +36199,7 @@
           </w:tcPr>
           <w:p>
             <w:r>
-              <w:t>10.1</w:t>
+              <w:t>4.2</w:t>
             </w:r>
           </w:p>
         </w:tc>
@@ -37781,6 +36225,515 @@
         <w:tc>
           <w:tcPr>
             <w:tcW w:w="603" w:type="dxa"/>
+          </w:tcPr>
+          <w:p>
+            <w:pPr>
+              <w:jc w:val="center"/>
+            </w:pPr>
+            <w:r>
+              <w:rPr>
+                <w:color w:val="FF0000"/>
+              </w:rPr>
+              <w:t>X</w:t>
+            </w:r>
+          </w:p>
+        </w:tc>
+        <w:tc>
+          <w:tcPr>
+            <w:tcW w:w="603" w:type="dxa"/>
+          </w:tcPr>
+          <w:p>
+            <w:pPr>
+              <w:jc w:val="center"/>
+            </w:pPr>
+            <w:r>
+              <w:rPr>
+                <w:color w:val="FF0000"/>
+              </w:rPr>
+              <w:t>X</w:t>
+            </w:r>
+          </w:p>
+        </w:tc>
+        <w:tc>
+          <w:tcPr>
+            <w:tcW w:w="604" w:type="dxa"/>
+          </w:tcPr>
+          <w:p>
+            <w:pPr>
+              <w:jc w:val="center"/>
+            </w:pPr>
+            <w:r>
+              <w:rPr>
+                <w:color w:val="FF0000"/>
+              </w:rPr>
+              <w:t>X</w:t>
+            </w:r>
+          </w:p>
+        </w:tc>
+        <w:tc>
+          <w:tcPr>
+            <w:tcW w:w="604" w:type="dxa"/>
+          </w:tcPr>
+          <w:p>
+            <w:pPr>
+              <w:jc w:val="center"/>
+            </w:pPr>
+          </w:p>
+        </w:tc>
+        <w:tc>
+          <w:tcPr>
+            <w:tcW w:w="604" w:type="dxa"/>
+          </w:tcPr>
+          <w:p>
+            <w:pPr>
+              <w:jc w:val="center"/>
+            </w:pPr>
+          </w:p>
+        </w:tc>
+        <w:tc>
+          <w:tcPr>
+            <w:tcW w:w="604" w:type="dxa"/>
+          </w:tcPr>
+          <w:p>
+            <w:pPr>
+              <w:jc w:val="center"/>
+            </w:pPr>
+          </w:p>
+        </w:tc>
+        <w:tc>
+          <w:tcPr>
+            <w:tcW w:w="604" w:type="dxa"/>
+          </w:tcPr>
+          <w:p>
+            <w:pPr>
+              <w:jc w:val="center"/>
+            </w:pPr>
+          </w:p>
+        </w:tc>
+        <w:tc>
+          <w:tcPr>
+            <w:tcW w:w="604" w:type="dxa"/>
+          </w:tcPr>
+          <w:p>
+            <w:pPr>
+              <w:jc w:val="center"/>
+            </w:pPr>
+          </w:p>
+        </w:tc>
+        <w:tc>
+          <w:tcPr>
+            <w:tcW w:w="604" w:type="dxa"/>
+          </w:tcPr>
+          <w:p>
+            <w:pPr>
+              <w:jc w:val="center"/>
+            </w:pPr>
+          </w:p>
+        </w:tc>
+        <w:tc>
+          <w:tcPr>
+            <w:tcW w:w="604" w:type="dxa"/>
+          </w:tcPr>
+          <w:p>
+            <w:pPr>
+              <w:jc w:val="center"/>
+            </w:pPr>
+          </w:p>
+        </w:tc>
+        <w:tc>
+          <w:tcPr>
+            <w:tcW w:w="604" w:type="dxa"/>
+          </w:tcPr>
+          <w:p>
+            <w:pPr>
+              <w:jc w:val="center"/>
+            </w:pPr>
+          </w:p>
+        </w:tc>
+      </w:tr>
+      <w:tr>
+        <w:tc>
+          <w:tcPr>
+            <w:tcW w:w="607" w:type="dxa"/>
+          </w:tcPr>
+          <w:p>
+            <w:r>
+              <w:t>5.1</w:t>
+            </w:r>
+          </w:p>
+        </w:tc>
+        <w:tc>
+          <w:tcPr>
+            <w:tcW w:w="603" w:type="dxa"/>
+          </w:tcPr>
+          <w:p>
+            <w:pPr>
+              <w:jc w:val="center"/>
+              <w:rPr>
+                <w:color w:val="FF0000"/>
+              </w:rPr>
+            </w:pPr>
+            <w:r>
+              <w:rPr>
+                <w:color w:val="FF0000"/>
+              </w:rPr>
+              <w:t>X</w:t>
+            </w:r>
+          </w:p>
+        </w:tc>
+        <w:tc>
+          <w:tcPr>
+            <w:tcW w:w="603" w:type="dxa"/>
+          </w:tcPr>
+          <w:p>
+            <w:pPr>
+              <w:jc w:val="center"/>
+            </w:pPr>
+            <w:r>
+              <w:rPr>
+                <w:color w:val="FF0000"/>
+              </w:rPr>
+              <w:t>X</w:t>
+            </w:r>
+          </w:p>
+        </w:tc>
+        <w:tc>
+          <w:tcPr>
+            <w:tcW w:w="603" w:type="dxa"/>
+          </w:tcPr>
+          <w:p>
+            <w:pPr>
+              <w:jc w:val="center"/>
+            </w:pPr>
+            <w:r>
+              <w:rPr>
+                <w:color w:val="FF0000"/>
+              </w:rPr>
+              <w:t>X</w:t>
+            </w:r>
+          </w:p>
+        </w:tc>
+        <w:tc>
+          <w:tcPr>
+            <w:tcW w:w="604" w:type="dxa"/>
+          </w:tcPr>
+          <w:p>
+            <w:pPr>
+              <w:jc w:val="center"/>
+            </w:pPr>
+            <w:r>
+              <w:rPr>
+                <w:color w:val="FF0000"/>
+              </w:rPr>
+              <w:t>X</w:t>
+            </w:r>
+          </w:p>
+        </w:tc>
+        <w:tc>
+          <w:tcPr>
+            <w:tcW w:w="604" w:type="dxa"/>
+          </w:tcPr>
+          <w:p>
+            <w:pPr>
+              <w:jc w:val="center"/>
+            </w:pPr>
+          </w:p>
+        </w:tc>
+        <w:tc>
+          <w:tcPr>
+            <w:tcW w:w="604" w:type="dxa"/>
+          </w:tcPr>
+          <w:p>
+            <w:pPr>
+              <w:jc w:val="center"/>
+            </w:pPr>
+          </w:p>
+        </w:tc>
+        <w:tc>
+          <w:tcPr>
+            <w:tcW w:w="604" w:type="dxa"/>
+          </w:tcPr>
+          <w:p>
+            <w:pPr>
+              <w:jc w:val="center"/>
+            </w:pPr>
+          </w:p>
+        </w:tc>
+        <w:tc>
+          <w:tcPr>
+            <w:tcW w:w="604" w:type="dxa"/>
+          </w:tcPr>
+          <w:p>
+            <w:pPr>
+              <w:jc w:val="center"/>
+            </w:pPr>
+          </w:p>
+        </w:tc>
+        <w:tc>
+          <w:tcPr>
+            <w:tcW w:w="604" w:type="dxa"/>
+          </w:tcPr>
+          <w:p>
+            <w:pPr>
+              <w:jc w:val="center"/>
+            </w:pPr>
+          </w:p>
+        </w:tc>
+        <w:tc>
+          <w:tcPr>
+            <w:tcW w:w="604" w:type="dxa"/>
+          </w:tcPr>
+          <w:p>
+            <w:pPr>
+              <w:jc w:val="center"/>
+            </w:pPr>
+          </w:p>
+        </w:tc>
+        <w:tc>
+          <w:tcPr>
+            <w:tcW w:w="604" w:type="dxa"/>
+          </w:tcPr>
+          <w:p>
+            <w:pPr>
+              <w:jc w:val="center"/>
+            </w:pPr>
+          </w:p>
+        </w:tc>
+        <w:tc>
+          <w:tcPr>
+            <w:tcW w:w="604" w:type="dxa"/>
+          </w:tcPr>
+          <w:p>
+            <w:pPr>
+              <w:jc w:val="center"/>
+            </w:pPr>
+          </w:p>
+        </w:tc>
+      </w:tr>
+      <w:tr>
+        <w:tc>
+          <w:tcPr>
+            <w:tcW w:w="607" w:type="dxa"/>
+          </w:tcPr>
+          <w:p>
+            <w:r>
+              <w:t>5.2</w:t>
+            </w:r>
+          </w:p>
+        </w:tc>
+        <w:tc>
+          <w:tcPr>
+            <w:tcW w:w="603" w:type="dxa"/>
+          </w:tcPr>
+          <w:p>
+            <w:pPr>
+              <w:jc w:val="center"/>
+              <w:rPr>
+                <w:color w:val="FF0000"/>
+              </w:rPr>
+            </w:pPr>
+            <w:r>
+              <w:rPr>
+                <w:color w:val="FF0000"/>
+              </w:rPr>
+              <w:t>X</w:t>
+            </w:r>
+          </w:p>
+        </w:tc>
+        <w:tc>
+          <w:tcPr>
+            <w:tcW w:w="603" w:type="dxa"/>
+          </w:tcPr>
+          <w:p>
+            <w:pPr>
+              <w:jc w:val="center"/>
+            </w:pPr>
+            <w:r>
+              <w:rPr>
+                <w:color w:val="FF0000"/>
+              </w:rPr>
+              <w:t>X</w:t>
+            </w:r>
+          </w:p>
+        </w:tc>
+        <w:tc>
+          <w:tcPr>
+            <w:tcW w:w="603" w:type="dxa"/>
+          </w:tcPr>
+          <w:p>
+            <w:pPr>
+              <w:jc w:val="center"/>
+            </w:pPr>
+            <w:r>
+              <w:rPr>
+                <w:color w:val="FF0000"/>
+              </w:rPr>
+              <w:t>X</w:t>
+            </w:r>
+          </w:p>
+        </w:tc>
+        <w:tc>
+          <w:tcPr>
+            <w:tcW w:w="604" w:type="dxa"/>
+          </w:tcPr>
+          <w:p>
+            <w:pPr>
+              <w:jc w:val="center"/>
+            </w:pPr>
+            <w:r>
+              <w:rPr>
+                <w:color w:val="FF0000"/>
+              </w:rPr>
+              <w:t>X</w:t>
+            </w:r>
+          </w:p>
+        </w:tc>
+        <w:tc>
+          <w:tcPr>
+            <w:tcW w:w="604" w:type="dxa"/>
+          </w:tcPr>
+          <w:p>
+            <w:pPr>
+              <w:jc w:val="center"/>
+            </w:pPr>
+          </w:p>
+        </w:tc>
+        <w:tc>
+          <w:tcPr>
+            <w:tcW w:w="604" w:type="dxa"/>
+          </w:tcPr>
+          <w:p>
+            <w:pPr>
+              <w:jc w:val="center"/>
+            </w:pPr>
+          </w:p>
+        </w:tc>
+        <w:tc>
+          <w:tcPr>
+            <w:tcW w:w="604" w:type="dxa"/>
+          </w:tcPr>
+          <w:p>
+            <w:pPr>
+              <w:jc w:val="center"/>
+            </w:pPr>
+          </w:p>
+        </w:tc>
+        <w:tc>
+          <w:tcPr>
+            <w:tcW w:w="604" w:type="dxa"/>
+          </w:tcPr>
+          <w:p>
+            <w:pPr>
+              <w:jc w:val="center"/>
+            </w:pPr>
+          </w:p>
+        </w:tc>
+        <w:tc>
+          <w:tcPr>
+            <w:tcW w:w="604" w:type="dxa"/>
+          </w:tcPr>
+          <w:p>
+            <w:pPr>
+              <w:jc w:val="center"/>
+            </w:pPr>
+          </w:p>
+        </w:tc>
+        <w:tc>
+          <w:tcPr>
+            <w:tcW w:w="604" w:type="dxa"/>
+          </w:tcPr>
+          <w:p>
+            <w:pPr>
+              <w:jc w:val="center"/>
+            </w:pPr>
+          </w:p>
+        </w:tc>
+        <w:tc>
+          <w:tcPr>
+            <w:tcW w:w="604" w:type="dxa"/>
+          </w:tcPr>
+          <w:p>
+            <w:pPr>
+              <w:jc w:val="center"/>
+            </w:pPr>
+          </w:p>
+        </w:tc>
+        <w:tc>
+          <w:tcPr>
+            <w:tcW w:w="604" w:type="dxa"/>
+          </w:tcPr>
+          <w:p>
+            <w:pPr>
+              <w:jc w:val="center"/>
+            </w:pPr>
+          </w:p>
+        </w:tc>
+      </w:tr>
+      <w:tr>
+        <w:tc>
+          <w:tcPr>
+            <w:tcW w:w="607" w:type="dxa"/>
+          </w:tcPr>
+          <w:p>
+            <w:r>
+              <w:t>6.1</w:t>
+            </w:r>
+          </w:p>
+        </w:tc>
+        <w:tc>
+          <w:tcPr>
+            <w:tcW w:w="603" w:type="dxa"/>
+          </w:tcPr>
+          <w:p>
+            <w:pPr>
+              <w:jc w:val="center"/>
+              <w:rPr>
+                <w:color w:val="FF0000"/>
+              </w:rPr>
+            </w:pPr>
+            <w:r>
+              <w:rPr>
+                <w:color w:val="FF0000"/>
+              </w:rPr>
+              <w:t>X</w:t>
+            </w:r>
+          </w:p>
+        </w:tc>
+        <w:tc>
+          <w:tcPr>
+            <w:tcW w:w="603" w:type="dxa"/>
+          </w:tcPr>
+          <w:p>
+            <w:pPr>
+              <w:jc w:val="center"/>
+            </w:pPr>
+            <w:r>
+              <w:rPr>
+                <w:color w:val="FF0000"/>
+              </w:rPr>
+              <w:t>X</w:t>
+            </w:r>
+          </w:p>
+        </w:tc>
+        <w:tc>
+          <w:tcPr>
+            <w:tcW w:w="603" w:type="dxa"/>
+          </w:tcPr>
+          <w:p>
+            <w:pPr>
+              <w:jc w:val="center"/>
+            </w:pPr>
+            <w:r>
+              <w:rPr>
+                <w:color w:val="FF0000"/>
+              </w:rPr>
+              <w:t>X</w:t>
+            </w:r>
+          </w:p>
+        </w:tc>
+        <w:tc>
+          <w:tcPr>
+            <w:tcW w:w="604" w:type="dxa"/>
           </w:tcPr>
           <w:p>
             <w:pPr>
@@ -37800,7 +36753,150 @@
         </w:tc>
         <w:tc>
           <w:tcPr>
+            <w:tcW w:w="604" w:type="dxa"/>
+          </w:tcPr>
+          <w:p>
+            <w:pPr>
+              <w:jc w:val="center"/>
+            </w:pPr>
+          </w:p>
+        </w:tc>
+        <w:tc>
+          <w:tcPr>
+            <w:tcW w:w="604" w:type="dxa"/>
+          </w:tcPr>
+          <w:p>
+            <w:pPr>
+              <w:jc w:val="center"/>
+            </w:pPr>
+          </w:p>
+        </w:tc>
+        <w:tc>
+          <w:tcPr>
+            <w:tcW w:w="604" w:type="dxa"/>
+          </w:tcPr>
+          <w:p>
+            <w:pPr>
+              <w:jc w:val="center"/>
+            </w:pPr>
+          </w:p>
+        </w:tc>
+        <w:tc>
+          <w:tcPr>
+            <w:tcW w:w="604" w:type="dxa"/>
+          </w:tcPr>
+          <w:p>
+            <w:pPr>
+              <w:jc w:val="center"/>
+            </w:pPr>
+          </w:p>
+        </w:tc>
+        <w:tc>
+          <w:tcPr>
+            <w:tcW w:w="604" w:type="dxa"/>
+          </w:tcPr>
+          <w:p>
+            <w:pPr>
+              <w:jc w:val="center"/>
+            </w:pPr>
+          </w:p>
+        </w:tc>
+        <w:tc>
+          <w:tcPr>
+            <w:tcW w:w="604" w:type="dxa"/>
+          </w:tcPr>
+          <w:p>
+            <w:pPr>
+              <w:jc w:val="center"/>
+            </w:pPr>
+          </w:p>
+        </w:tc>
+        <w:tc>
+          <w:tcPr>
+            <w:tcW w:w="604" w:type="dxa"/>
+          </w:tcPr>
+          <w:p>
+            <w:pPr>
+              <w:jc w:val="center"/>
+            </w:pPr>
+          </w:p>
+        </w:tc>
+        <w:tc>
+          <w:tcPr>
+            <w:tcW w:w="604" w:type="dxa"/>
+          </w:tcPr>
+          <w:p>
+            <w:pPr>
+              <w:jc w:val="center"/>
+            </w:pPr>
+          </w:p>
+        </w:tc>
+      </w:tr>
+      <w:tr>
+        <w:tc>
+          <w:tcPr>
+            <w:tcW w:w="607" w:type="dxa"/>
+          </w:tcPr>
+          <w:p>
+            <w:r>
+              <w:t>6.2</w:t>
+            </w:r>
+          </w:p>
+        </w:tc>
+        <w:tc>
+          <w:tcPr>
             <w:tcW w:w="603" w:type="dxa"/>
+          </w:tcPr>
+          <w:p>
+            <w:pPr>
+              <w:jc w:val="center"/>
+              <w:rPr>
+                <w:color w:val="FF0000"/>
+              </w:rPr>
+            </w:pPr>
+            <w:r>
+              <w:rPr>
+                <w:color w:val="FF0000"/>
+              </w:rPr>
+              <w:t>X</w:t>
+            </w:r>
+          </w:p>
+        </w:tc>
+        <w:tc>
+          <w:tcPr>
+            <w:tcW w:w="603" w:type="dxa"/>
+          </w:tcPr>
+          <w:p>
+            <w:pPr>
+              <w:jc w:val="center"/>
+            </w:pPr>
+            <w:r>
+              <w:rPr>
+                <w:color w:val="FF0000"/>
+              </w:rPr>
+              <w:t>X</w:t>
+            </w:r>
+          </w:p>
+        </w:tc>
+        <w:tc>
+          <w:tcPr>
+            <w:tcW w:w="603" w:type="dxa"/>
+          </w:tcPr>
+          <w:p>
+            <w:pPr>
+              <w:jc w:val="center"/>
+            </w:pPr>
+            <w:r>
+              <w:rPr>
+                <w:color w:val="FF0000"/>
+              </w:rPr>
+              <w:t>X</w:t>
+            </w:r>
+          </w:p>
+        </w:tc>
+        <w:tc>
+          <w:tcPr>
+            <w:tcW w:w="604" w:type="dxa"/>
           </w:tcPr>
           <w:p>
             <w:pPr>
@@ -37898,39 +36994,45 @@
             </w:pPr>
           </w:p>
         </w:tc>
-        <w:tc>
-          <w:tcPr>
-            <w:tcW w:w="604" w:type="dxa"/>
+      </w:tr>
+      <w:tr>
+        <w:tc>
+          <w:tcPr>
+            <w:tcW w:w="607" w:type="dxa"/>
+          </w:tcPr>
+          <w:p>
+            <w:r>
+              <w:t>7.1</w:t>
+            </w:r>
+          </w:p>
+        </w:tc>
+        <w:tc>
+          <w:tcPr>
+            <w:tcW w:w="603" w:type="dxa"/>
+          </w:tcPr>
+          <w:p>
+            <w:pPr>
+              <w:jc w:val="center"/>
+              <w:rPr>
+                <w:color w:val="FF0000"/>
+              </w:rPr>
+            </w:pPr>
+            <w:r>
+              <w:rPr>
+                <w:color w:val="FF0000"/>
+              </w:rPr>
+              <w:t>X</w:t>
+            </w:r>
+          </w:p>
+        </w:tc>
+        <w:tc>
+          <w:tcPr>
+            <w:tcW w:w="603" w:type="dxa"/>
           </w:tcPr>
           <w:p>
             <w:pPr>
               <w:jc w:val="center"/>
             </w:pPr>
-          </w:p>
-        </w:tc>
-      </w:tr>
-      <w:tr>
-        <w:tc>
-          <w:tcPr>
-            <w:tcW w:w="607" w:type="dxa"/>
-          </w:tcPr>
-          <w:p>
-            <w:r>
-              <w:t>10.2</w:t>
-            </w:r>
-          </w:p>
-        </w:tc>
-        <w:tc>
-          <w:tcPr>
-            <w:tcW w:w="603" w:type="dxa"/>
-          </w:tcPr>
-          <w:p>
-            <w:pPr>
-              <w:jc w:val="center"/>
-              <w:rPr>
-                <w:color w:val="FF0000"/>
-              </w:rPr>
-            </w:pPr>
             <w:r>
               <w:rPr>
                 <w:color w:val="FF0000"/>
@@ -37957,7 +37059,7 @@
         </w:tc>
         <w:tc>
           <w:tcPr>
-            <w:tcW w:w="603" w:type="dxa"/>
+            <w:tcW w:w="604" w:type="dxa"/>
           </w:tcPr>
           <w:p>
             <w:pPr>
@@ -38051,14 +37153,163 @@
             </w:pPr>
           </w:p>
         </w:tc>
-        <w:tc>
-          <w:tcPr>
-            <w:tcW w:w="604" w:type="dxa"/>
+      </w:tr>
+      <w:tr>
+        <w:tc>
+          <w:tcPr>
+            <w:tcW w:w="607" w:type="dxa"/>
+          </w:tcPr>
+          <w:p>
+            <w:r>
+              <w:t>8.1</w:t>
+            </w:r>
+          </w:p>
+        </w:tc>
+        <w:tc>
+          <w:tcPr>
+            <w:tcW w:w="603" w:type="dxa"/>
+          </w:tcPr>
+          <w:p>
+            <w:pPr>
+              <w:jc w:val="center"/>
+              <w:rPr>
+                <w:color w:val="FF0000"/>
+              </w:rPr>
+            </w:pPr>
+            <w:r>
+              <w:rPr>
+                <w:color w:val="FF0000"/>
+              </w:rPr>
+              <w:t>X</w:t>
+            </w:r>
+          </w:p>
+        </w:tc>
+        <w:tc>
+          <w:tcPr>
+            <w:tcW w:w="603" w:type="dxa"/>
           </w:tcPr>
           <w:p>
             <w:pPr>
               <w:jc w:val="center"/>
             </w:pPr>
+            <w:r>
+              <w:rPr>
+                <w:color w:val="FF0000"/>
+              </w:rPr>
+              <w:t>X</w:t>
+            </w:r>
+          </w:p>
+        </w:tc>
+        <w:tc>
+          <w:tcPr>
+            <w:tcW w:w="603" w:type="dxa"/>
+          </w:tcPr>
+          <w:p>
+            <w:pPr>
+              <w:jc w:val="center"/>
+            </w:pPr>
+            <w:r>
+              <w:rPr>
+                <w:color w:val="FF0000"/>
+              </w:rPr>
+              <w:t>X</w:t>
+            </w:r>
+          </w:p>
+        </w:tc>
+        <w:tc>
+          <w:tcPr>
+            <w:tcW w:w="604" w:type="dxa"/>
+          </w:tcPr>
+          <w:p>
+            <w:pPr>
+              <w:jc w:val="center"/>
+            </w:pPr>
+            <w:r>
+              <w:rPr>
+                <w:color w:val="FF0000"/>
+              </w:rPr>
+              <w:t>X</w:t>
+            </w:r>
+          </w:p>
+        </w:tc>
+        <w:tc>
+          <w:tcPr>
+            <w:tcW w:w="604" w:type="dxa"/>
+          </w:tcPr>
+          <w:p>
+            <w:pPr>
+              <w:jc w:val="center"/>
+            </w:pPr>
+          </w:p>
+        </w:tc>
+        <w:tc>
+          <w:tcPr>
+            <w:tcW w:w="604" w:type="dxa"/>
+          </w:tcPr>
+          <w:p>
+            <w:pPr>
+              <w:jc w:val="center"/>
+            </w:pPr>
+          </w:p>
+        </w:tc>
+        <w:tc>
+          <w:tcPr>
+            <w:tcW w:w="604" w:type="dxa"/>
+          </w:tcPr>
+          <w:p>
+            <w:pPr>
+              <w:jc w:val="center"/>
+            </w:pPr>
+          </w:p>
+        </w:tc>
+        <w:tc>
+          <w:tcPr>
+            <w:tcW w:w="604" w:type="dxa"/>
+          </w:tcPr>
+          <w:p>
+            <w:pPr>
+              <w:jc w:val="center"/>
+            </w:pPr>
+          </w:p>
+        </w:tc>
+        <w:tc>
+          <w:tcPr>
+            <w:tcW w:w="604" w:type="dxa"/>
+          </w:tcPr>
+          <w:p>
+            <w:pPr>
+              <w:jc w:val="center"/>
+            </w:pPr>
+          </w:p>
+        </w:tc>
+        <w:tc>
+          <w:tcPr>
+            <w:tcW w:w="604" w:type="dxa"/>
+          </w:tcPr>
+          <w:p>
+            <w:pPr>
+              <w:jc w:val="center"/>
+            </w:pPr>
+          </w:p>
+        </w:tc>
+        <w:tc>
+          <w:tcPr>
+            <w:tcW w:w="604" w:type="dxa"/>
+          </w:tcPr>
+          <w:p>
+            <w:pPr>
+              <w:jc w:val="center"/>
+            </w:pPr>
+          </w:p>
+        </w:tc>
+        <w:tc>
+          <w:tcPr>
+            <w:tcW w:w="604" w:type="dxa"/>
+          </w:tcPr>
+          <w:p>
+            <w:pPr>
+              <w:jc w:val="center"/>
+            </w:pPr>
           </w:p>
         </w:tc>
       </w:tr>
@@ -38069,7 +37320,7 @@
           </w:tcPr>
           <w:p>
             <w:r>
-              <w:t>11.1</w:t>
+              <w:t>8.2</w:t>
             </w:r>
           </w:p>
         </w:tc>
@@ -38099,6 +37350,149 @@
           <w:p>
             <w:pPr>
               <w:jc w:val="center"/>
+            </w:pPr>
+            <w:r>
+              <w:rPr>
+                <w:color w:val="FF0000"/>
+              </w:rPr>
+              <w:t>X</w:t>
+            </w:r>
+          </w:p>
+        </w:tc>
+        <w:tc>
+          <w:tcPr>
+            <w:tcW w:w="603" w:type="dxa"/>
+          </w:tcPr>
+          <w:p>
+            <w:pPr>
+              <w:jc w:val="center"/>
+            </w:pPr>
+            <w:r>
+              <w:rPr>
+                <w:color w:val="FF0000"/>
+              </w:rPr>
+              <w:t>X</w:t>
+            </w:r>
+          </w:p>
+        </w:tc>
+        <w:tc>
+          <w:tcPr>
+            <w:tcW w:w="604" w:type="dxa"/>
+          </w:tcPr>
+          <w:p>
+            <w:pPr>
+              <w:jc w:val="center"/>
+            </w:pPr>
+            <w:r>
+              <w:rPr>
+                <w:color w:val="FF0000"/>
+              </w:rPr>
+              <w:t>X</w:t>
+            </w:r>
+          </w:p>
+        </w:tc>
+        <w:tc>
+          <w:tcPr>
+            <w:tcW w:w="604" w:type="dxa"/>
+          </w:tcPr>
+          <w:p>
+            <w:pPr>
+              <w:jc w:val="center"/>
+            </w:pPr>
+          </w:p>
+        </w:tc>
+        <w:tc>
+          <w:tcPr>
+            <w:tcW w:w="604" w:type="dxa"/>
+          </w:tcPr>
+          <w:p>
+            <w:pPr>
+              <w:jc w:val="center"/>
+            </w:pPr>
+          </w:p>
+        </w:tc>
+        <w:tc>
+          <w:tcPr>
+            <w:tcW w:w="604" w:type="dxa"/>
+          </w:tcPr>
+          <w:p>
+            <w:pPr>
+              <w:jc w:val="center"/>
+            </w:pPr>
+          </w:p>
+        </w:tc>
+        <w:tc>
+          <w:tcPr>
+            <w:tcW w:w="604" w:type="dxa"/>
+          </w:tcPr>
+          <w:p>
+            <w:pPr>
+              <w:jc w:val="center"/>
+            </w:pPr>
+          </w:p>
+        </w:tc>
+        <w:tc>
+          <w:tcPr>
+            <w:tcW w:w="604" w:type="dxa"/>
+          </w:tcPr>
+          <w:p>
+            <w:pPr>
+              <w:jc w:val="center"/>
+            </w:pPr>
+          </w:p>
+        </w:tc>
+        <w:tc>
+          <w:tcPr>
+            <w:tcW w:w="604" w:type="dxa"/>
+          </w:tcPr>
+          <w:p>
+            <w:pPr>
+              <w:jc w:val="center"/>
+            </w:pPr>
+          </w:p>
+        </w:tc>
+        <w:tc>
+          <w:tcPr>
+            <w:tcW w:w="604" w:type="dxa"/>
+          </w:tcPr>
+          <w:p>
+            <w:pPr>
+              <w:jc w:val="center"/>
+            </w:pPr>
+          </w:p>
+        </w:tc>
+        <w:tc>
+          <w:tcPr>
+            <w:tcW w:w="604" w:type="dxa"/>
+          </w:tcPr>
+          <w:p>
+            <w:pPr>
+              <w:jc w:val="center"/>
+            </w:pPr>
+          </w:p>
+        </w:tc>
+      </w:tr>
+      <w:tr>
+        <w:tc>
+          <w:tcPr>
+            <w:tcW w:w="607" w:type="dxa"/>
+          </w:tcPr>
+          <w:p>
+            <w:r>
+              <w:t>9.1</w:t>
+            </w:r>
+          </w:p>
+        </w:tc>
+        <w:tc>
+          <w:tcPr>
+            <w:tcW w:w="603" w:type="dxa"/>
+          </w:tcPr>
+          <w:p>
+            <w:pPr>
+              <w:jc w:val="center"/>
+              <w:rPr>
+                <w:color w:val="FF0000"/>
+              </w:rPr>
             </w:pPr>
             <w:r>
               <w:rPr>
@@ -38130,143 +37524,6 @@
         </w:tc>
         <w:tc>
           <w:tcPr>
-            <w:tcW w:w="604" w:type="dxa"/>
-          </w:tcPr>
-          <w:p>
-            <w:pPr>
-              <w:jc w:val="center"/>
-            </w:pPr>
-          </w:p>
-        </w:tc>
-        <w:tc>
-          <w:tcPr>
-            <w:tcW w:w="604" w:type="dxa"/>
-          </w:tcPr>
-          <w:p>
-            <w:pPr>
-              <w:jc w:val="center"/>
-            </w:pPr>
-          </w:p>
-        </w:tc>
-        <w:tc>
-          <w:tcPr>
-            <w:tcW w:w="604" w:type="dxa"/>
-          </w:tcPr>
-          <w:p>
-            <w:pPr>
-              <w:jc w:val="center"/>
-            </w:pPr>
-          </w:p>
-        </w:tc>
-        <w:tc>
-          <w:tcPr>
-            <w:tcW w:w="604" w:type="dxa"/>
-          </w:tcPr>
-          <w:p>
-            <w:pPr>
-              <w:jc w:val="center"/>
-            </w:pPr>
-          </w:p>
-        </w:tc>
-        <w:tc>
-          <w:tcPr>
-            <w:tcW w:w="604" w:type="dxa"/>
-          </w:tcPr>
-          <w:p>
-            <w:pPr>
-              <w:jc w:val="center"/>
-            </w:pPr>
-          </w:p>
-        </w:tc>
-        <w:tc>
-          <w:tcPr>
-            <w:tcW w:w="604" w:type="dxa"/>
-          </w:tcPr>
-          <w:p>
-            <w:pPr>
-              <w:jc w:val="center"/>
-            </w:pPr>
-          </w:p>
-        </w:tc>
-        <w:tc>
-          <w:tcPr>
-            <w:tcW w:w="604" w:type="dxa"/>
-          </w:tcPr>
-          <w:p>
-            <w:pPr>
-              <w:jc w:val="center"/>
-            </w:pPr>
-          </w:p>
-        </w:tc>
-        <w:tc>
-          <w:tcPr>
-            <w:tcW w:w="604" w:type="dxa"/>
-          </w:tcPr>
-          <w:p>
-            <w:pPr>
-              <w:jc w:val="center"/>
-            </w:pPr>
-          </w:p>
-        </w:tc>
-        <w:tc>
-          <w:tcPr>
-            <w:tcW w:w="604" w:type="dxa"/>
-          </w:tcPr>
-          <w:p>
-            <w:pPr>
-              <w:jc w:val="center"/>
-            </w:pPr>
-          </w:p>
-        </w:tc>
-      </w:tr>
-      <w:tr>
-        <w:tc>
-          <w:tcPr>
-            <w:tcW w:w="607" w:type="dxa"/>
-          </w:tcPr>
-          <w:p>
-            <w:r>
-              <w:t>11.2</w:t>
-            </w:r>
-          </w:p>
-        </w:tc>
-        <w:tc>
-          <w:tcPr>
-            <w:tcW w:w="603" w:type="dxa"/>
-          </w:tcPr>
-          <w:p>
-            <w:pPr>
-              <w:jc w:val="center"/>
-              <w:rPr>
-                <w:color w:val="FF0000"/>
-              </w:rPr>
-            </w:pPr>
-            <w:r>
-              <w:rPr>
-                <w:color w:val="FF0000"/>
-              </w:rPr>
-              <w:t>X</w:t>
-            </w:r>
-          </w:p>
-        </w:tc>
-        <w:tc>
-          <w:tcPr>
-            <w:tcW w:w="603" w:type="dxa"/>
-          </w:tcPr>
-          <w:p>
-            <w:pPr>
-              <w:jc w:val="center"/>
-            </w:pPr>
-            <w:r>
-              <w:rPr>
-                <w:color w:val="FF0000"/>
-              </w:rPr>
-              <w:t>X</w:t>
-            </w:r>
-          </w:p>
-        </w:tc>
-        <w:tc>
-          <w:tcPr>
             <w:tcW w:w="603" w:type="dxa"/>
           </w:tcPr>
           <w:p>
@@ -38293,127 +37550,6 @@
             <w:pPr>
               <w:jc w:val="center"/>
             </w:pPr>
-          </w:p>
-        </w:tc>
-        <w:tc>
-          <w:tcPr>
-            <w:tcW w:w="604" w:type="dxa"/>
-          </w:tcPr>
-          <w:p>
-            <w:pPr>
-              <w:jc w:val="center"/>
-            </w:pPr>
-          </w:p>
-        </w:tc>
-        <w:tc>
-          <w:tcPr>
-            <w:tcW w:w="604" w:type="dxa"/>
-          </w:tcPr>
-          <w:p>
-            <w:pPr>
-              <w:jc w:val="center"/>
-            </w:pPr>
-          </w:p>
-        </w:tc>
-        <w:tc>
-          <w:tcPr>
-            <w:tcW w:w="604" w:type="dxa"/>
-          </w:tcPr>
-          <w:p>
-            <w:pPr>
-              <w:jc w:val="center"/>
-            </w:pPr>
-          </w:p>
-        </w:tc>
-        <w:tc>
-          <w:tcPr>
-            <w:tcW w:w="604" w:type="dxa"/>
-          </w:tcPr>
-          <w:p>
-            <w:pPr>
-              <w:jc w:val="center"/>
-            </w:pPr>
-          </w:p>
-        </w:tc>
-        <w:tc>
-          <w:tcPr>
-            <w:tcW w:w="604" w:type="dxa"/>
-          </w:tcPr>
-          <w:p>
-            <w:pPr>
-              <w:jc w:val="center"/>
-            </w:pPr>
-          </w:p>
-        </w:tc>
-        <w:tc>
-          <w:tcPr>
-            <w:tcW w:w="604" w:type="dxa"/>
-          </w:tcPr>
-          <w:p>
-            <w:pPr>
-              <w:jc w:val="center"/>
-            </w:pPr>
-          </w:p>
-        </w:tc>
-        <w:tc>
-          <w:tcPr>
-            <w:tcW w:w="604" w:type="dxa"/>
-          </w:tcPr>
-          <w:p>
-            <w:pPr>
-              <w:jc w:val="center"/>
-            </w:pPr>
-          </w:p>
-        </w:tc>
-        <w:tc>
-          <w:tcPr>
-            <w:tcW w:w="604" w:type="dxa"/>
-          </w:tcPr>
-          <w:p>
-            <w:pPr>
-              <w:jc w:val="center"/>
-            </w:pPr>
-          </w:p>
-        </w:tc>
-      </w:tr>
-      <w:tr>
-        <w:tc>
-          <w:tcPr>
-            <w:tcW w:w="607" w:type="dxa"/>
-          </w:tcPr>
-          <w:p>
-            <w:r>
-              <w:t>12.1</w:t>
-            </w:r>
-          </w:p>
-        </w:tc>
-        <w:tc>
-          <w:tcPr>
-            <w:tcW w:w="603" w:type="dxa"/>
-          </w:tcPr>
-          <w:p>
-            <w:pPr>
-              <w:jc w:val="center"/>
-              <w:rPr>
-                <w:color w:val="FF0000"/>
-              </w:rPr>
-            </w:pPr>
-            <w:r>
-              <w:rPr>
-                <w:color w:val="FF0000"/>
-              </w:rPr>
-              <w:t>X</w:t>
-            </w:r>
-          </w:p>
-        </w:tc>
-        <w:tc>
-          <w:tcPr>
-            <w:tcW w:w="603" w:type="dxa"/>
-          </w:tcPr>
-          <w:p>
-            <w:pPr>
-              <w:jc w:val="center"/>
-            </w:pPr>
             <w:r>
               <w:rPr>
                 <w:rFonts w:ascii="Segoe UI Symbol" w:eastAsia="Times New Roman" w:hAnsi="Segoe UI Symbol" w:cs="Segoe UI Symbol"/>
@@ -38428,6 +37564,117 @@
         </w:tc>
         <w:tc>
           <w:tcPr>
+            <w:tcW w:w="604" w:type="dxa"/>
+          </w:tcPr>
+          <w:p>
+            <w:pPr>
+              <w:jc w:val="center"/>
+            </w:pPr>
+          </w:p>
+        </w:tc>
+        <w:tc>
+          <w:tcPr>
+            <w:tcW w:w="604" w:type="dxa"/>
+          </w:tcPr>
+          <w:p>
+            <w:pPr>
+              <w:jc w:val="center"/>
+            </w:pPr>
+          </w:p>
+        </w:tc>
+        <w:tc>
+          <w:tcPr>
+            <w:tcW w:w="604" w:type="dxa"/>
+          </w:tcPr>
+          <w:p>
+            <w:pPr>
+              <w:jc w:val="center"/>
+            </w:pPr>
+          </w:p>
+        </w:tc>
+        <w:tc>
+          <w:tcPr>
+            <w:tcW w:w="604" w:type="dxa"/>
+          </w:tcPr>
+          <w:p>
+            <w:pPr>
+              <w:jc w:val="center"/>
+            </w:pPr>
+          </w:p>
+        </w:tc>
+        <w:tc>
+          <w:tcPr>
+            <w:tcW w:w="604" w:type="dxa"/>
+          </w:tcPr>
+          <w:p>
+            <w:pPr>
+              <w:jc w:val="center"/>
+            </w:pPr>
+          </w:p>
+        </w:tc>
+        <w:tc>
+          <w:tcPr>
+            <w:tcW w:w="604" w:type="dxa"/>
+          </w:tcPr>
+          <w:p>
+            <w:pPr>
+              <w:jc w:val="center"/>
+            </w:pPr>
+          </w:p>
+        </w:tc>
+        <w:tc>
+          <w:tcPr>
+            <w:tcW w:w="604" w:type="dxa"/>
+          </w:tcPr>
+          <w:p>
+            <w:pPr>
+              <w:jc w:val="center"/>
+            </w:pPr>
+          </w:p>
+        </w:tc>
+        <w:tc>
+          <w:tcPr>
+            <w:tcW w:w="604" w:type="dxa"/>
+          </w:tcPr>
+          <w:p>
+            <w:pPr>
+              <w:jc w:val="center"/>
+            </w:pPr>
+          </w:p>
+        </w:tc>
+      </w:tr>
+      <w:tr>
+        <w:tc>
+          <w:tcPr>
+            <w:tcW w:w="607" w:type="dxa"/>
+          </w:tcPr>
+          <w:p>
+            <w:r>
+              <w:t>9.2</w:t>
+            </w:r>
+          </w:p>
+        </w:tc>
+        <w:tc>
+          <w:tcPr>
+            <w:tcW w:w="603" w:type="dxa"/>
+          </w:tcPr>
+          <w:p>
+            <w:pPr>
+              <w:jc w:val="center"/>
+              <w:rPr>
+                <w:color w:val="FF0000"/>
+              </w:rPr>
+            </w:pPr>
+            <w:r>
+              <w:rPr>
+                <w:color w:val="FF0000"/>
+              </w:rPr>
+              <w:t>X</w:t>
+            </w:r>
+          </w:p>
+        </w:tc>
+        <w:tc>
+          <w:tcPr>
             <w:tcW w:w="603" w:type="dxa"/>
           </w:tcPr>
           <w:p>
@@ -38448,127 +37695,6 @@
         </w:tc>
         <w:tc>
           <w:tcPr>
-            <w:tcW w:w="604" w:type="dxa"/>
-          </w:tcPr>
-          <w:p>
-            <w:pPr>
-              <w:jc w:val="center"/>
-            </w:pPr>
-          </w:p>
-        </w:tc>
-        <w:tc>
-          <w:tcPr>
-            <w:tcW w:w="604" w:type="dxa"/>
-          </w:tcPr>
-          <w:p>
-            <w:pPr>
-              <w:jc w:val="center"/>
-            </w:pPr>
-          </w:p>
-        </w:tc>
-        <w:tc>
-          <w:tcPr>
-            <w:tcW w:w="604" w:type="dxa"/>
-          </w:tcPr>
-          <w:p>
-            <w:pPr>
-              <w:jc w:val="center"/>
-            </w:pPr>
-          </w:p>
-        </w:tc>
-        <w:tc>
-          <w:tcPr>
-            <w:tcW w:w="604" w:type="dxa"/>
-          </w:tcPr>
-          <w:p>
-            <w:pPr>
-              <w:jc w:val="center"/>
-            </w:pPr>
-          </w:p>
-        </w:tc>
-        <w:tc>
-          <w:tcPr>
-            <w:tcW w:w="604" w:type="dxa"/>
-          </w:tcPr>
-          <w:p>
-            <w:pPr>
-              <w:jc w:val="center"/>
-            </w:pPr>
-          </w:p>
-        </w:tc>
-        <w:tc>
-          <w:tcPr>
-            <w:tcW w:w="604" w:type="dxa"/>
-          </w:tcPr>
-          <w:p>
-            <w:pPr>
-              <w:jc w:val="center"/>
-            </w:pPr>
-          </w:p>
-        </w:tc>
-        <w:tc>
-          <w:tcPr>
-            <w:tcW w:w="604" w:type="dxa"/>
-          </w:tcPr>
-          <w:p>
-            <w:pPr>
-              <w:jc w:val="center"/>
-            </w:pPr>
-          </w:p>
-        </w:tc>
-        <w:tc>
-          <w:tcPr>
-            <w:tcW w:w="604" w:type="dxa"/>
-          </w:tcPr>
-          <w:p>
-            <w:pPr>
-              <w:jc w:val="center"/>
-            </w:pPr>
-          </w:p>
-        </w:tc>
-        <w:tc>
-          <w:tcPr>
-            <w:tcW w:w="604" w:type="dxa"/>
-          </w:tcPr>
-          <w:p>
-            <w:pPr>
-              <w:jc w:val="center"/>
-            </w:pPr>
-          </w:p>
-        </w:tc>
-      </w:tr>
-      <w:tr>
-        <w:tc>
-          <w:tcPr>
-            <w:tcW w:w="607" w:type="dxa"/>
-          </w:tcPr>
-          <w:p>
-            <w:r>
-              <w:t>13.1</w:t>
-            </w:r>
-          </w:p>
-        </w:tc>
-        <w:tc>
-          <w:tcPr>
-            <w:tcW w:w="603" w:type="dxa"/>
-          </w:tcPr>
-          <w:p>
-            <w:pPr>
-              <w:jc w:val="center"/>
-              <w:rPr>
-                <w:color w:val="FF0000"/>
-              </w:rPr>
-            </w:pPr>
-            <w:r>
-              <w:rPr>
-                <w:color w:val="FF0000"/>
-              </w:rPr>
-              <w:t>X</w:t>
-            </w:r>
-          </w:p>
-        </w:tc>
-        <w:tc>
-          <w:tcPr>
             <w:tcW w:w="603" w:type="dxa"/>
           </w:tcPr>
           <w:p>
@@ -38589,7 +37715,7 @@
         </w:tc>
         <w:tc>
           <w:tcPr>
-            <w:tcW w:w="603" w:type="dxa"/>
+            <w:tcW w:w="604" w:type="dxa"/>
           </w:tcPr>
           <w:p>
             <w:pPr>
@@ -38687,60 +37813,34 @@
             </w:pPr>
           </w:p>
         </w:tc>
-        <w:tc>
-          <w:tcPr>
-            <w:tcW w:w="604" w:type="dxa"/>
+      </w:tr>
+      <w:tr>
+        <w:tc>
+          <w:tcPr>
+            <w:tcW w:w="607" w:type="dxa"/>
+          </w:tcPr>
+          <w:p>
+            <w:r>
+              <w:t>10.1</w:t>
+            </w:r>
+          </w:p>
+        </w:tc>
+        <w:tc>
+          <w:tcPr>
+            <w:tcW w:w="603" w:type="dxa"/>
           </w:tcPr>
           <w:p>
             <w:pPr>
               <w:jc w:val="center"/>
+              <w:rPr>
+                <w:color w:val="FF0000"/>
+              </w:rPr>
             </w:pPr>
-          </w:p>
-        </w:tc>
-      </w:tr>
-      <w:tr>
-        <w:tc>
-          <w:tcPr>
-            <w:tcW w:w="607" w:type="dxa"/>
-          </w:tcPr>
-          <w:p>
-            <w:r>
-              <w:t>14.1</w:t>
-            </w:r>
-          </w:p>
-        </w:tc>
-        <w:tc>
-          <w:tcPr>
-            <w:tcW w:w="603" w:type="dxa"/>
-          </w:tcPr>
-          <w:p>
-            <w:pPr>
-              <w:jc w:val="center"/>
+            <w:r>
               <w:rPr>
                 <w:color w:val="FF0000"/>
               </w:rPr>
-            </w:pPr>
-            <w:r>
-              <w:rPr>
-                <w:color w:val="FF0000"/>
-              </w:rPr>
               <w:t>X</w:t>
-            </w:r>
-          </w:p>
-        </w:tc>
-        <w:tc>
-          <w:tcPr>
-            <w:tcW w:w="603" w:type="dxa"/>
-          </w:tcPr>
-          <w:p>
-            <w:pPr>
-              <w:jc w:val="center"/>
-            </w:pPr>
-            <w:r>
-              <w:rPr>
-                <w:color w:val="FF0000"/>
-              </w:rPr>
-              <w:t xml:space="preserve">X </w:t>
             </w:r>
           </w:p>
         </w:tc>
@@ -38766,143 +37866,6 @@
         </w:tc>
         <w:tc>
           <w:tcPr>
-            <w:tcW w:w="604" w:type="dxa"/>
-          </w:tcPr>
-          <w:p>
-            <w:pPr>
-              <w:jc w:val="center"/>
-            </w:pPr>
-          </w:p>
-        </w:tc>
-        <w:tc>
-          <w:tcPr>
-            <w:tcW w:w="604" w:type="dxa"/>
-          </w:tcPr>
-          <w:p>
-            <w:pPr>
-              <w:jc w:val="center"/>
-            </w:pPr>
-          </w:p>
-        </w:tc>
-        <w:tc>
-          <w:tcPr>
-            <w:tcW w:w="604" w:type="dxa"/>
-          </w:tcPr>
-          <w:p>
-            <w:pPr>
-              <w:jc w:val="center"/>
-            </w:pPr>
-          </w:p>
-        </w:tc>
-        <w:tc>
-          <w:tcPr>
-            <w:tcW w:w="604" w:type="dxa"/>
-          </w:tcPr>
-          <w:p>
-            <w:pPr>
-              <w:jc w:val="center"/>
-            </w:pPr>
-          </w:p>
-        </w:tc>
-        <w:tc>
-          <w:tcPr>
-            <w:tcW w:w="604" w:type="dxa"/>
-          </w:tcPr>
-          <w:p>
-            <w:pPr>
-              <w:jc w:val="center"/>
-            </w:pPr>
-          </w:p>
-        </w:tc>
-        <w:tc>
-          <w:tcPr>
-            <w:tcW w:w="604" w:type="dxa"/>
-          </w:tcPr>
-          <w:p>
-            <w:pPr>
-              <w:jc w:val="center"/>
-            </w:pPr>
-          </w:p>
-        </w:tc>
-        <w:tc>
-          <w:tcPr>
-            <w:tcW w:w="604" w:type="dxa"/>
-          </w:tcPr>
-          <w:p>
-            <w:pPr>
-              <w:jc w:val="center"/>
-            </w:pPr>
-          </w:p>
-        </w:tc>
-        <w:tc>
-          <w:tcPr>
-            <w:tcW w:w="604" w:type="dxa"/>
-          </w:tcPr>
-          <w:p>
-            <w:pPr>
-              <w:jc w:val="center"/>
-            </w:pPr>
-          </w:p>
-        </w:tc>
-        <w:tc>
-          <w:tcPr>
-            <w:tcW w:w="604" w:type="dxa"/>
-          </w:tcPr>
-          <w:p>
-            <w:pPr>
-              <w:jc w:val="center"/>
-            </w:pPr>
-          </w:p>
-        </w:tc>
-      </w:tr>
-      <w:tr>
-        <w:tc>
-          <w:tcPr>
-            <w:tcW w:w="607" w:type="dxa"/>
-          </w:tcPr>
-          <w:p>
-            <w:r>
-              <w:t>15.1</w:t>
-            </w:r>
-          </w:p>
-        </w:tc>
-        <w:tc>
-          <w:tcPr>
-            <w:tcW w:w="603" w:type="dxa"/>
-          </w:tcPr>
-          <w:p>
-            <w:pPr>
-              <w:jc w:val="center"/>
-              <w:rPr>
-                <w:color w:val="FF0000"/>
-              </w:rPr>
-            </w:pPr>
-            <w:r>
-              <w:rPr>
-                <w:color w:val="FF0000"/>
-              </w:rPr>
-              <w:t>X</w:t>
-            </w:r>
-          </w:p>
-        </w:tc>
-        <w:tc>
-          <w:tcPr>
-            <w:tcW w:w="603" w:type="dxa"/>
-          </w:tcPr>
-          <w:p>
-            <w:pPr>
-              <w:jc w:val="center"/>
-            </w:pPr>
-            <w:r>
-              <w:rPr>
-                <w:color w:val="FF0000"/>
-              </w:rPr>
-              <w:t>X</w:t>
-            </w:r>
-          </w:p>
-        </w:tc>
-        <w:tc>
-          <w:tcPr>
             <w:tcW w:w="603" w:type="dxa"/>
           </w:tcPr>
           <w:p>
@@ -38929,6 +37892,16 @@
             <w:pPr>
               <w:jc w:val="center"/>
             </w:pPr>
+            <w:r>
+              <w:rPr>
+                <w:rFonts w:ascii="Segoe UI Symbol" w:eastAsia="Times New Roman" w:hAnsi="Segoe UI Symbol" w:cs="Segoe UI Symbol"/>
+                <w:color w:val="92D050"/>
+                <w:sz w:val="21"/>
+                <w:szCs w:val="21"/>
+                <w:lang w:eastAsia="fr-CH"/>
+              </w:rPr>
+              <w:t>✓</w:t>
+            </w:r>
           </w:p>
         </w:tc>
         <w:tc>
@@ -39012,11 +37985,1177 @@
           </w:p>
         </w:tc>
       </w:tr>
+      <w:tr>
+        <w:tc>
+          <w:tcPr>
+            <w:tcW w:w="607" w:type="dxa"/>
+          </w:tcPr>
+          <w:p>
+            <w:r>
+              <w:t>10.2</w:t>
+            </w:r>
+          </w:p>
+        </w:tc>
+        <w:tc>
+          <w:tcPr>
+            <w:tcW w:w="603" w:type="dxa"/>
+          </w:tcPr>
+          <w:p>
+            <w:pPr>
+              <w:jc w:val="center"/>
+              <w:rPr>
+                <w:color w:val="FF0000"/>
+              </w:rPr>
+            </w:pPr>
+            <w:r>
+              <w:rPr>
+                <w:color w:val="FF0000"/>
+              </w:rPr>
+              <w:t>X</w:t>
+            </w:r>
+          </w:p>
+        </w:tc>
+        <w:tc>
+          <w:tcPr>
+            <w:tcW w:w="603" w:type="dxa"/>
+          </w:tcPr>
+          <w:p>
+            <w:pPr>
+              <w:jc w:val="center"/>
+            </w:pPr>
+            <w:r>
+              <w:rPr>
+                <w:color w:val="FF0000"/>
+              </w:rPr>
+              <w:t>X</w:t>
+            </w:r>
+          </w:p>
+        </w:tc>
+        <w:tc>
+          <w:tcPr>
+            <w:tcW w:w="603" w:type="dxa"/>
+          </w:tcPr>
+          <w:p>
+            <w:pPr>
+              <w:jc w:val="center"/>
+            </w:pPr>
+            <w:r>
+              <w:rPr>
+                <w:color w:val="FF0000"/>
+              </w:rPr>
+              <w:t>X</w:t>
+            </w:r>
+          </w:p>
+        </w:tc>
+        <w:tc>
+          <w:tcPr>
+            <w:tcW w:w="604" w:type="dxa"/>
+          </w:tcPr>
+          <w:p>
+            <w:pPr>
+              <w:jc w:val="center"/>
+            </w:pPr>
+            <w:r>
+              <w:rPr>
+                <w:color w:val="FF0000"/>
+              </w:rPr>
+              <w:t>X</w:t>
+            </w:r>
+          </w:p>
+        </w:tc>
+        <w:tc>
+          <w:tcPr>
+            <w:tcW w:w="604" w:type="dxa"/>
+          </w:tcPr>
+          <w:p>
+            <w:pPr>
+              <w:jc w:val="center"/>
+            </w:pPr>
+          </w:p>
+        </w:tc>
+        <w:tc>
+          <w:tcPr>
+            <w:tcW w:w="604" w:type="dxa"/>
+          </w:tcPr>
+          <w:p>
+            <w:pPr>
+              <w:jc w:val="center"/>
+            </w:pPr>
+          </w:p>
+        </w:tc>
+        <w:tc>
+          <w:tcPr>
+            <w:tcW w:w="604" w:type="dxa"/>
+          </w:tcPr>
+          <w:p>
+            <w:pPr>
+              <w:jc w:val="center"/>
+            </w:pPr>
+          </w:p>
+        </w:tc>
+        <w:tc>
+          <w:tcPr>
+            <w:tcW w:w="604" w:type="dxa"/>
+          </w:tcPr>
+          <w:p>
+            <w:pPr>
+              <w:jc w:val="center"/>
+            </w:pPr>
+          </w:p>
+        </w:tc>
+        <w:tc>
+          <w:tcPr>
+            <w:tcW w:w="604" w:type="dxa"/>
+          </w:tcPr>
+          <w:p>
+            <w:pPr>
+              <w:jc w:val="center"/>
+            </w:pPr>
+          </w:p>
+        </w:tc>
+        <w:tc>
+          <w:tcPr>
+            <w:tcW w:w="604" w:type="dxa"/>
+          </w:tcPr>
+          <w:p>
+            <w:pPr>
+              <w:jc w:val="center"/>
+            </w:pPr>
+          </w:p>
+        </w:tc>
+        <w:tc>
+          <w:tcPr>
+            <w:tcW w:w="604" w:type="dxa"/>
+          </w:tcPr>
+          <w:p>
+            <w:pPr>
+              <w:jc w:val="center"/>
+            </w:pPr>
+          </w:p>
+        </w:tc>
+        <w:tc>
+          <w:tcPr>
+            <w:tcW w:w="604" w:type="dxa"/>
+          </w:tcPr>
+          <w:p>
+            <w:pPr>
+              <w:jc w:val="center"/>
+            </w:pPr>
+          </w:p>
+        </w:tc>
+      </w:tr>
+      <w:tr>
+        <w:tc>
+          <w:tcPr>
+            <w:tcW w:w="607" w:type="dxa"/>
+          </w:tcPr>
+          <w:p>
+            <w:r>
+              <w:t>11.1</w:t>
+            </w:r>
+          </w:p>
+        </w:tc>
+        <w:tc>
+          <w:tcPr>
+            <w:tcW w:w="603" w:type="dxa"/>
+          </w:tcPr>
+          <w:p>
+            <w:pPr>
+              <w:jc w:val="center"/>
+              <w:rPr>
+                <w:color w:val="FF0000"/>
+              </w:rPr>
+            </w:pPr>
+            <w:r>
+              <w:rPr>
+                <w:color w:val="FF0000"/>
+              </w:rPr>
+              <w:t>X</w:t>
+            </w:r>
+          </w:p>
+        </w:tc>
+        <w:tc>
+          <w:tcPr>
+            <w:tcW w:w="603" w:type="dxa"/>
+          </w:tcPr>
+          <w:p>
+            <w:pPr>
+              <w:jc w:val="center"/>
+            </w:pPr>
+            <w:r>
+              <w:rPr>
+                <w:color w:val="FF0000"/>
+              </w:rPr>
+              <w:t>X</w:t>
+            </w:r>
+          </w:p>
+        </w:tc>
+        <w:tc>
+          <w:tcPr>
+            <w:tcW w:w="603" w:type="dxa"/>
+          </w:tcPr>
+          <w:p>
+            <w:pPr>
+              <w:jc w:val="center"/>
+            </w:pPr>
+            <w:r>
+              <w:rPr>
+                <w:rFonts w:ascii="Segoe UI Symbol" w:eastAsia="Times New Roman" w:hAnsi="Segoe UI Symbol" w:cs="Segoe UI Symbol"/>
+                <w:color w:val="92D050"/>
+                <w:sz w:val="21"/>
+                <w:szCs w:val="21"/>
+                <w:lang w:eastAsia="fr-CH"/>
+              </w:rPr>
+              <w:t>✓</w:t>
+            </w:r>
+          </w:p>
+        </w:tc>
+        <w:tc>
+          <w:tcPr>
+            <w:tcW w:w="604" w:type="dxa"/>
+          </w:tcPr>
+          <w:p>
+            <w:pPr>
+              <w:jc w:val="center"/>
+            </w:pPr>
+            <w:r>
+              <w:rPr>
+                <w:rFonts w:ascii="Segoe UI Symbol" w:eastAsia="Times New Roman" w:hAnsi="Segoe UI Symbol" w:cs="Segoe UI Symbol"/>
+                <w:color w:val="92D050"/>
+                <w:sz w:val="21"/>
+                <w:szCs w:val="21"/>
+                <w:lang w:eastAsia="fr-CH"/>
+              </w:rPr>
+              <w:t>✓</w:t>
+            </w:r>
+          </w:p>
+        </w:tc>
+        <w:tc>
+          <w:tcPr>
+            <w:tcW w:w="604" w:type="dxa"/>
+          </w:tcPr>
+          <w:p>
+            <w:pPr>
+              <w:jc w:val="center"/>
+            </w:pPr>
+          </w:p>
+        </w:tc>
+        <w:tc>
+          <w:tcPr>
+            <w:tcW w:w="604" w:type="dxa"/>
+          </w:tcPr>
+          <w:p>
+            <w:pPr>
+              <w:jc w:val="center"/>
+            </w:pPr>
+          </w:p>
+        </w:tc>
+        <w:tc>
+          <w:tcPr>
+            <w:tcW w:w="604" w:type="dxa"/>
+          </w:tcPr>
+          <w:p>
+            <w:pPr>
+              <w:jc w:val="center"/>
+            </w:pPr>
+          </w:p>
+        </w:tc>
+        <w:tc>
+          <w:tcPr>
+            <w:tcW w:w="604" w:type="dxa"/>
+          </w:tcPr>
+          <w:p>
+            <w:pPr>
+              <w:jc w:val="center"/>
+            </w:pPr>
+          </w:p>
+        </w:tc>
+        <w:tc>
+          <w:tcPr>
+            <w:tcW w:w="604" w:type="dxa"/>
+          </w:tcPr>
+          <w:p>
+            <w:pPr>
+              <w:jc w:val="center"/>
+            </w:pPr>
+          </w:p>
+        </w:tc>
+        <w:tc>
+          <w:tcPr>
+            <w:tcW w:w="604" w:type="dxa"/>
+          </w:tcPr>
+          <w:p>
+            <w:pPr>
+              <w:jc w:val="center"/>
+            </w:pPr>
+          </w:p>
+        </w:tc>
+        <w:tc>
+          <w:tcPr>
+            <w:tcW w:w="604" w:type="dxa"/>
+          </w:tcPr>
+          <w:p>
+            <w:pPr>
+              <w:jc w:val="center"/>
+            </w:pPr>
+          </w:p>
+        </w:tc>
+        <w:tc>
+          <w:tcPr>
+            <w:tcW w:w="604" w:type="dxa"/>
+          </w:tcPr>
+          <w:p>
+            <w:pPr>
+              <w:jc w:val="center"/>
+            </w:pPr>
+          </w:p>
+        </w:tc>
+      </w:tr>
+      <w:tr>
+        <w:tc>
+          <w:tcPr>
+            <w:tcW w:w="607" w:type="dxa"/>
+          </w:tcPr>
+          <w:p>
+            <w:r>
+              <w:t>11.2</w:t>
+            </w:r>
+          </w:p>
+        </w:tc>
+        <w:tc>
+          <w:tcPr>
+            <w:tcW w:w="603" w:type="dxa"/>
+          </w:tcPr>
+          <w:p>
+            <w:pPr>
+              <w:jc w:val="center"/>
+              <w:rPr>
+                <w:color w:val="FF0000"/>
+              </w:rPr>
+            </w:pPr>
+            <w:r>
+              <w:rPr>
+                <w:color w:val="FF0000"/>
+              </w:rPr>
+              <w:t>X</w:t>
+            </w:r>
+          </w:p>
+        </w:tc>
+        <w:tc>
+          <w:tcPr>
+            <w:tcW w:w="603" w:type="dxa"/>
+          </w:tcPr>
+          <w:p>
+            <w:pPr>
+              <w:jc w:val="center"/>
+            </w:pPr>
+            <w:r>
+              <w:rPr>
+                <w:color w:val="FF0000"/>
+              </w:rPr>
+              <w:t>X</w:t>
+            </w:r>
+          </w:p>
+        </w:tc>
+        <w:tc>
+          <w:tcPr>
+            <w:tcW w:w="603" w:type="dxa"/>
+          </w:tcPr>
+          <w:p>
+            <w:pPr>
+              <w:jc w:val="center"/>
+            </w:pPr>
+            <w:r>
+              <w:rPr>
+                <w:rFonts w:ascii="Segoe UI Symbol" w:eastAsia="Times New Roman" w:hAnsi="Segoe UI Symbol" w:cs="Segoe UI Symbol"/>
+                <w:color w:val="92D050"/>
+                <w:sz w:val="21"/>
+                <w:szCs w:val="21"/>
+                <w:lang w:eastAsia="fr-CH"/>
+              </w:rPr>
+              <w:t>✓</w:t>
+            </w:r>
+          </w:p>
+        </w:tc>
+        <w:tc>
+          <w:tcPr>
+            <w:tcW w:w="604" w:type="dxa"/>
+          </w:tcPr>
+          <w:p>
+            <w:pPr>
+              <w:jc w:val="center"/>
+            </w:pPr>
+            <w:r>
+              <w:rPr>
+                <w:rFonts w:ascii="Segoe UI Symbol" w:eastAsia="Times New Roman" w:hAnsi="Segoe UI Symbol" w:cs="Segoe UI Symbol"/>
+                <w:color w:val="92D050"/>
+                <w:sz w:val="21"/>
+                <w:szCs w:val="21"/>
+                <w:lang w:eastAsia="fr-CH"/>
+              </w:rPr>
+              <w:t>✓</w:t>
+            </w:r>
+          </w:p>
+        </w:tc>
+        <w:tc>
+          <w:tcPr>
+            <w:tcW w:w="604" w:type="dxa"/>
+          </w:tcPr>
+          <w:p>
+            <w:pPr>
+              <w:jc w:val="center"/>
+            </w:pPr>
+          </w:p>
+        </w:tc>
+        <w:tc>
+          <w:tcPr>
+            <w:tcW w:w="604" w:type="dxa"/>
+          </w:tcPr>
+          <w:p>
+            <w:pPr>
+              <w:jc w:val="center"/>
+            </w:pPr>
+          </w:p>
+        </w:tc>
+        <w:tc>
+          <w:tcPr>
+            <w:tcW w:w="604" w:type="dxa"/>
+          </w:tcPr>
+          <w:p>
+            <w:pPr>
+              <w:jc w:val="center"/>
+            </w:pPr>
+          </w:p>
+        </w:tc>
+        <w:tc>
+          <w:tcPr>
+            <w:tcW w:w="604" w:type="dxa"/>
+          </w:tcPr>
+          <w:p>
+            <w:pPr>
+              <w:jc w:val="center"/>
+            </w:pPr>
+          </w:p>
+        </w:tc>
+        <w:tc>
+          <w:tcPr>
+            <w:tcW w:w="604" w:type="dxa"/>
+          </w:tcPr>
+          <w:p>
+            <w:pPr>
+              <w:jc w:val="center"/>
+            </w:pPr>
+          </w:p>
+        </w:tc>
+        <w:tc>
+          <w:tcPr>
+            <w:tcW w:w="604" w:type="dxa"/>
+          </w:tcPr>
+          <w:p>
+            <w:pPr>
+              <w:jc w:val="center"/>
+            </w:pPr>
+          </w:p>
+        </w:tc>
+        <w:tc>
+          <w:tcPr>
+            <w:tcW w:w="604" w:type="dxa"/>
+          </w:tcPr>
+          <w:p>
+            <w:pPr>
+              <w:jc w:val="center"/>
+            </w:pPr>
+          </w:p>
+        </w:tc>
+        <w:tc>
+          <w:tcPr>
+            <w:tcW w:w="604" w:type="dxa"/>
+          </w:tcPr>
+          <w:p>
+            <w:pPr>
+              <w:jc w:val="center"/>
+            </w:pPr>
+          </w:p>
+        </w:tc>
+      </w:tr>
+      <w:tr>
+        <w:tc>
+          <w:tcPr>
+            <w:tcW w:w="607" w:type="dxa"/>
+          </w:tcPr>
+          <w:p>
+            <w:r>
+              <w:t>12.1</w:t>
+            </w:r>
+          </w:p>
+        </w:tc>
+        <w:tc>
+          <w:tcPr>
+            <w:tcW w:w="603" w:type="dxa"/>
+          </w:tcPr>
+          <w:p>
+            <w:pPr>
+              <w:jc w:val="center"/>
+              <w:rPr>
+                <w:color w:val="FF0000"/>
+              </w:rPr>
+            </w:pPr>
+            <w:r>
+              <w:rPr>
+                <w:color w:val="FF0000"/>
+              </w:rPr>
+              <w:t>X</w:t>
+            </w:r>
+          </w:p>
+        </w:tc>
+        <w:tc>
+          <w:tcPr>
+            <w:tcW w:w="603" w:type="dxa"/>
+          </w:tcPr>
+          <w:p>
+            <w:pPr>
+              <w:jc w:val="center"/>
+            </w:pPr>
+            <w:r>
+              <w:rPr>
+                <w:rFonts w:ascii="Segoe UI Symbol" w:eastAsia="Times New Roman" w:hAnsi="Segoe UI Symbol" w:cs="Segoe UI Symbol"/>
+                <w:color w:val="92D050"/>
+                <w:sz w:val="21"/>
+                <w:szCs w:val="21"/>
+                <w:lang w:eastAsia="fr-CH"/>
+              </w:rPr>
+              <w:t>✓</w:t>
+            </w:r>
+          </w:p>
+        </w:tc>
+        <w:tc>
+          <w:tcPr>
+            <w:tcW w:w="603" w:type="dxa"/>
+          </w:tcPr>
+          <w:p>
+            <w:pPr>
+              <w:jc w:val="center"/>
+            </w:pPr>
+            <w:r>
+              <w:rPr>
+                <w:rFonts w:ascii="Segoe UI Symbol" w:eastAsia="Times New Roman" w:hAnsi="Segoe UI Symbol" w:cs="Segoe UI Symbol"/>
+                <w:color w:val="92D050"/>
+                <w:sz w:val="21"/>
+                <w:szCs w:val="21"/>
+                <w:lang w:eastAsia="fr-CH"/>
+              </w:rPr>
+              <w:t>✓</w:t>
+            </w:r>
+          </w:p>
+        </w:tc>
+        <w:tc>
+          <w:tcPr>
+            <w:tcW w:w="604" w:type="dxa"/>
+          </w:tcPr>
+          <w:p>
+            <w:pPr>
+              <w:jc w:val="center"/>
+            </w:pPr>
+            <w:r>
+              <w:rPr>
+                <w:rFonts w:ascii="Segoe UI Symbol" w:eastAsia="Times New Roman" w:hAnsi="Segoe UI Symbol" w:cs="Segoe UI Symbol"/>
+                <w:color w:val="92D050"/>
+                <w:sz w:val="21"/>
+                <w:szCs w:val="21"/>
+                <w:lang w:eastAsia="fr-CH"/>
+              </w:rPr>
+              <w:t>✓</w:t>
+            </w:r>
+          </w:p>
+        </w:tc>
+        <w:tc>
+          <w:tcPr>
+            <w:tcW w:w="604" w:type="dxa"/>
+          </w:tcPr>
+          <w:p>
+            <w:pPr>
+              <w:jc w:val="center"/>
+            </w:pPr>
+          </w:p>
+        </w:tc>
+        <w:tc>
+          <w:tcPr>
+            <w:tcW w:w="604" w:type="dxa"/>
+          </w:tcPr>
+          <w:p>
+            <w:pPr>
+              <w:jc w:val="center"/>
+            </w:pPr>
+          </w:p>
+        </w:tc>
+        <w:tc>
+          <w:tcPr>
+            <w:tcW w:w="604" w:type="dxa"/>
+          </w:tcPr>
+          <w:p>
+            <w:pPr>
+              <w:jc w:val="center"/>
+            </w:pPr>
+          </w:p>
+        </w:tc>
+        <w:tc>
+          <w:tcPr>
+            <w:tcW w:w="604" w:type="dxa"/>
+          </w:tcPr>
+          <w:p>
+            <w:pPr>
+              <w:jc w:val="center"/>
+            </w:pPr>
+          </w:p>
+        </w:tc>
+        <w:tc>
+          <w:tcPr>
+            <w:tcW w:w="604" w:type="dxa"/>
+          </w:tcPr>
+          <w:p>
+            <w:pPr>
+              <w:jc w:val="center"/>
+            </w:pPr>
+          </w:p>
+        </w:tc>
+        <w:tc>
+          <w:tcPr>
+            <w:tcW w:w="604" w:type="dxa"/>
+          </w:tcPr>
+          <w:p>
+            <w:pPr>
+              <w:jc w:val="center"/>
+            </w:pPr>
+          </w:p>
+        </w:tc>
+        <w:tc>
+          <w:tcPr>
+            <w:tcW w:w="604" w:type="dxa"/>
+          </w:tcPr>
+          <w:p>
+            <w:pPr>
+              <w:jc w:val="center"/>
+            </w:pPr>
+          </w:p>
+        </w:tc>
+        <w:tc>
+          <w:tcPr>
+            <w:tcW w:w="604" w:type="dxa"/>
+          </w:tcPr>
+          <w:p>
+            <w:pPr>
+              <w:jc w:val="center"/>
+            </w:pPr>
+          </w:p>
+        </w:tc>
+      </w:tr>
+      <w:tr>
+        <w:tc>
+          <w:tcPr>
+            <w:tcW w:w="607" w:type="dxa"/>
+          </w:tcPr>
+          <w:p>
+            <w:r>
+              <w:t>13.1</w:t>
+            </w:r>
+          </w:p>
+        </w:tc>
+        <w:tc>
+          <w:tcPr>
+            <w:tcW w:w="603" w:type="dxa"/>
+          </w:tcPr>
+          <w:p>
+            <w:pPr>
+              <w:jc w:val="center"/>
+              <w:rPr>
+                <w:color w:val="FF0000"/>
+              </w:rPr>
+            </w:pPr>
+            <w:r>
+              <w:rPr>
+                <w:color w:val="FF0000"/>
+              </w:rPr>
+              <w:t>X</w:t>
+            </w:r>
+          </w:p>
+        </w:tc>
+        <w:tc>
+          <w:tcPr>
+            <w:tcW w:w="603" w:type="dxa"/>
+          </w:tcPr>
+          <w:p>
+            <w:pPr>
+              <w:jc w:val="center"/>
+            </w:pPr>
+            <w:r>
+              <w:rPr>
+                <w:rFonts w:ascii="Segoe UI Symbol" w:eastAsia="Times New Roman" w:hAnsi="Segoe UI Symbol" w:cs="Segoe UI Symbol"/>
+                <w:color w:val="92D050"/>
+                <w:sz w:val="21"/>
+                <w:szCs w:val="21"/>
+                <w:lang w:eastAsia="fr-CH"/>
+              </w:rPr>
+              <w:t>✓</w:t>
+            </w:r>
+          </w:p>
+        </w:tc>
+        <w:tc>
+          <w:tcPr>
+            <w:tcW w:w="603" w:type="dxa"/>
+          </w:tcPr>
+          <w:p>
+            <w:pPr>
+              <w:jc w:val="center"/>
+            </w:pPr>
+            <w:r>
+              <w:rPr>
+                <w:rFonts w:ascii="Segoe UI Symbol" w:eastAsia="Times New Roman" w:hAnsi="Segoe UI Symbol" w:cs="Segoe UI Symbol"/>
+                <w:color w:val="92D050"/>
+                <w:sz w:val="21"/>
+                <w:szCs w:val="21"/>
+                <w:lang w:eastAsia="fr-CH"/>
+              </w:rPr>
+              <w:t>✓</w:t>
+            </w:r>
+          </w:p>
+        </w:tc>
+        <w:tc>
+          <w:tcPr>
+            <w:tcW w:w="604" w:type="dxa"/>
+          </w:tcPr>
+          <w:p>
+            <w:pPr>
+              <w:jc w:val="center"/>
+            </w:pPr>
+            <w:r>
+              <w:rPr>
+                <w:rFonts w:ascii="Segoe UI Symbol" w:eastAsia="Times New Roman" w:hAnsi="Segoe UI Symbol" w:cs="Segoe UI Symbol"/>
+                <w:color w:val="92D050"/>
+                <w:sz w:val="21"/>
+                <w:szCs w:val="21"/>
+                <w:lang w:eastAsia="fr-CH"/>
+              </w:rPr>
+              <w:t>✓</w:t>
+            </w:r>
+          </w:p>
+        </w:tc>
+        <w:tc>
+          <w:tcPr>
+            <w:tcW w:w="604" w:type="dxa"/>
+          </w:tcPr>
+          <w:p>
+            <w:pPr>
+              <w:jc w:val="center"/>
+            </w:pPr>
+          </w:p>
+        </w:tc>
+        <w:tc>
+          <w:tcPr>
+            <w:tcW w:w="604" w:type="dxa"/>
+          </w:tcPr>
+          <w:p>
+            <w:pPr>
+              <w:jc w:val="center"/>
+            </w:pPr>
+          </w:p>
+        </w:tc>
+        <w:tc>
+          <w:tcPr>
+            <w:tcW w:w="604" w:type="dxa"/>
+          </w:tcPr>
+          <w:p>
+            <w:pPr>
+              <w:jc w:val="center"/>
+            </w:pPr>
+          </w:p>
+        </w:tc>
+        <w:tc>
+          <w:tcPr>
+            <w:tcW w:w="604" w:type="dxa"/>
+          </w:tcPr>
+          <w:p>
+            <w:pPr>
+              <w:jc w:val="center"/>
+            </w:pPr>
+          </w:p>
+        </w:tc>
+        <w:tc>
+          <w:tcPr>
+            <w:tcW w:w="604" w:type="dxa"/>
+          </w:tcPr>
+          <w:p>
+            <w:pPr>
+              <w:jc w:val="center"/>
+            </w:pPr>
+          </w:p>
+        </w:tc>
+        <w:tc>
+          <w:tcPr>
+            <w:tcW w:w="604" w:type="dxa"/>
+          </w:tcPr>
+          <w:p>
+            <w:pPr>
+              <w:jc w:val="center"/>
+            </w:pPr>
+          </w:p>
+        </w:tc>
+        <w:tc>
+          <w:tcPr>
+            <w:tcW w:w="604" w:type="dxa"/>
+          </w:tcPr>
+          <w:p>
+            <w:pPr>
+              <w:jc w:val="center"/>
+            </w:pPr>
+          </w:p>
+        </w:tc>
+        <w:tc>
+          <w:tcPr>
+            <w:tcW w:w="604" w:type="dxa"/>
+          </w:tcPr>
+          <w:p>
+            <w:pPr>
+              <w:jc w:val="center"/>
+            </w:pPr>
+          </w:p>
+        </w:tc>
+      </w:tr>
+      <w:tr>
+        <w:tc>
+          <w:tcPr>
+            <w:tcW w:w="607" w:type="dxa"/>
+          </w:tcPr>
+          <w:p>
+            <w:r>
+              <w:t>14.1</w:t>
+            </w:r>
+          </w:p>
+        </w:tc>
+        <w:tc>
+          <w:tcPr>
+            <w:tcW w:w="603" w:type="dxa"/>
+          </w:tcPr>
+          <w:p>
+            <w:pPr>
+              <w:jc w:val="center"/>
+              <w:rPr>
+                <w:color w:val="FF0000"/>
+              </w:rPr>
+            </w:pPr>
+            <w:r>
+              <w:rPr>
+                <w:color w:val="FF0000"/>
+              </w:rPr>
+              <w:t>X</w:t>
+            </w:r>
+          </w:p>
+        </w:tc>
+        <w:tc>
+          <w:tcPr>
+            <w:tcW w:w="603" w:type="dxa"/>
+          </w:tcPr>
+          <w:p>
+            <w:pPr>
+              <w:jc w:val="center"/>
+            </w:pPr>
+            <w:r>
+              <w:rPr>
+                <w:color w:val="FF0000"/>
+              </w:rPr>
+              <w:t xml:space="preserve">X </w:t>
+            </w:r>
+          </w:p>
+        </w:tc>
+        <w:tc>
+          <w:tcPr>
+            <w:tcW w:w="603" w:type="dxa"/>
+          </w:tcPr>
+          <w:p>
+            <w:pPr>
+              <w:jc w:val="center"/>
+            </w:pPr>
+            <w:r>
+              <w:rPr>
+                <w:rFonts w:ascii="Segoe UI Symbol" w:eastAsia="Times New Roman" w:hAnsi="Segoe UI Symbol" w:cs="Segoe UI Symbol"/>
+                <w:color w:val="92D050"/>
+                <w:sz w:val="21"/>
+                <w:szCs w:val="21"/>
+                <w:lang w:eastAsia="fr-CH"/>
+              </w:rPr>
+              <w:t>✓</w:t>
+            </w:r>
+          </w:p>
+        </w:tc>
+        <w:tc>
+          <w:tcPr>
+            <w:tcW w:w="604" w:type="dxa"/>
+          </w:tcPr>
+          <w:p>
+            <w:pPr>
+              <w:jc w:val="center"/>
+            </w:pPr>
+            <w:r>
+              <w:rPr>
+                <w:rFonts w:ascii="Segoe UI Symbol" w:eastAsia="Times New Roman" w:hAnsi="Segoe UI Symbol" w:cs="Segoe UI Symbol"/>
+                <w:color w:val="92D050"/>
+                <w:sz w:val="21"/>
+                <w:szCs w:val="21"/>
+                <w:lang w:eastAsia="fr-CH"/>
+              </w:rPr>
+              <w:t>✓</w:t>
+            </w:r>
+          </w:p>
+        </w:tc>
+        <w:tc>
+          <w:tcPr>
+            <w:tcW w:w="604" w:type="dxa"/>
+          </w:tcPr>
+          <w:p>
+            <w:pPr>
+              <w:jc w:val="center"/>
+            </w:pPr>
+          </w:p>
+        </w:tc>
+        <w:tc>
+          <w:tcPr>
+            <w:tcW w:w="604" w:type="dxa"/>
+          </w:tcPr>
+          <w:p>
+            <w:pPr>
+              <w:jc w:val="center"/>
+            </w:pPr>
+          </w:p>
+        </w:tc>
+        <w:tc>
+          <w:tcPr>
+            <w:tcW w:w="604" w:type="dxa"/>
+          </w:tcPr>
+          <w:p>
+            <w:pPr>
+              <w:jc w:val="center"/>
+            </w:pPr>
+          </w:p>
+        </w:tc>
+        <w:tc>
+          <w:tcPr>
+            <w:tcW w:w="604" w:type="dxa"/>
+          </w:tcPr>
+          <w:p>
+            <w:pPr>
+              <w:jc w:val="center"/>
+            </w:pPr>
+          </w:p>
+        </w:tc>
+        <w:tc>
+          <w:tcPr>
+            <w:tcW w:w="604" w:type="dxa"/>
+          </w:tcPr>
+          <w:p>
+            <w:pPr>
+              <w:jc w:val="center"/>
+            </w:pPr>
+          </w:p>
+        </w:tc>
+        <w:tc>
+          <w:tcPr>
+            <w:tcW w:w="604" w:type="dxa"/>
+          </w:tcPr>
+          <w:p>
+            <w:pPr>
+              <w:jc w:val="center"/>
+            </w:pPr>
+          </w:p>
+        </w:tc>
+        <w:tc>
+          <w:tcPr>
+            <w:tcW w:w="604" w:type="dxa"/>
+          </w:tcPr>
+          <w:p>
+            <w:pPr>
+              <w:jc w:val="center"/>
+            </w:pPr>
+          </w:p>
+        </w:tc>
+        <w:tc>
+          <w:tcPr>
+            <w:tcW w:w="604" w:type="dxa"/>
+          </w:tcPr>
+          <w:p>
+            <w:pPr>
+              <w:jc w:val="center"/>
+            </w:pPr>
+          </w:p>
+        </w:tc>
+      </w:tr>
+      <w:tr>
+        <w:tc>
+          <w:tcPr>
+            <w:tcW w:w="607" w:type="dxa"/>
+          </w:tcPr>
+          <w:p>
+            <w:r>
+              <w:t>15.1</w:t>
+            </w:r>
+          </w:p>
+        </w:tc>
+        <w:tc>
+          <w:tcPr>
+            <w:tcW w:w="603" w:type="dxa"/>
+          </w:tcPr>
+          <w:p>
+            <w:pPr>
+              <w:jc w:val="center"/>
+              <w:rPr>
+                <w:color w:val="FF0000"/>
+              </w:rPr>
+            </w:pPr>
+            <w:r>
+              <w:rPr>
+                <w:color w:val="FF0000"/>
+              </w:rPr>
+              <w:t>X</w:t>
+            </w:r>
+          </w:p>
+        </w:tc>
+        <w:tc>
+          <w:tcPr>
+            <w:tcW w:w="603" w:type="dxa"/>
+          </w:tcPr>
+          <w:p>
+            <w:pPr>
+              <w:jc w:val="center"/>
+            </w:pPr>
+            <w:r>
+              <w:rPr>
+                <w:color w:val="FF0000"/>
+              </w:rPr>
+              <w:t>X</w:t>
+            </w:r>
+          </w:p>
+        </w:tc>
+        <w:tc>
+          <w:tcPr>
+            <w:tcW w:w="603" w:type="dxa"/>
+          </w:tcPr>
+          <w:p>
+            <w:pPr>
+              <w:jc w:val="center"/>
+            </w:pPr>
+            <w:r>
+              <w:rPr>
+                <w:rFonts w:ascii="Segoe UI Symbol" w:eastAsia="Times New Roman" w:hAnsi="Segoe UI Symbol" w:cs="Segoe UI Symbol"/>
+                <w:color w:val="92D050"/>
+                <w:sz w:val="21"/>
+                <w:szCs w:val="21"/>
+                <w:lang w:eastAsia="fr-CH"/>
+              </w:rPr>
+              <w:t>✓</w:t>
+            </w:r>
+          </w:p>
+        </w:tc>
+        <w:tc>
+          <w:tcPr>
+            <w:tcW w:w="604" w:type="dxa"/>
+          </w:tcPr>
+          <w:p>
+            <w:pPr>
+              <w:jc w:val="center"/>
+            </w:pPr>
+            <w:r>
+              <w:rPr>
+                <w:rFonts w:ascii="Segoe UI Symbol" w:eastAsia="Times New Roman" w:hAnsi="Segoe UI Symbol" w:cs="Segoe UI Symbol"/>
+                <w:color w:val="92D050"/>
+                <w:sz w:val="21"/>
+                <w:szCs w:val="21"/>
+                <w:lang w:eastAsia="fr-CH"/>
+              </w:rPr>
+              <w:t>✓</w:t>
+            </w:r>
+          </w:p>
+        </w:tc>
+        <w:tc>
+          <w:tcPr>
+            <w:tcW w:w="604" w:type="dxa"/>
+          </w:tcPr>
+          <w:p>
+            <w:pPr>
+              <w:jc w:val="center"/>
+            </w:pPr>
+          </w:p>
+        </w:tc>
+        <w:tc>
+          <w:tcPr>
+            <w:tcW w:w="604" w:type="dxa"/>
+          </w:tcPr>
+          <w:p>
+            <w:pPr>
+              <w:jc w:val="center"/>
+            </w:pPr>
+          </w:p>
+        </w:tc>
+        <w:tc>
+          <w:tcPr>
+            <w:tcW w:w="604" w:type="dxa"/>
+          </w:tcPr>
+          <w:p>
+            <w:pPr>
+              <w:jc w:val="center"/>
+            </w:pPr>
+          </w:p>
+        </w:tc>
+        <w:tc>
+          <w:tcPr>
+            <w:tcW w:w="604" w:type="dxa"/>
+          </w:tcPr>
+          <w:p>
+            <w:pPr>
+              <w:jc w:val="center"/>
+            </w:pPr>
+          </w:p>
+        </w:tc>
+        <w:tc>
+          <w:tcPr>
+            <w:tcW w:w="604" w:type="dxa"/>
+          </w:tcPr>
+          <w:p>
+            <w:pPr>
+              <w:jc w:val="center"/>
+            </w:pPr>
+          </w:p>
+        </w:tc>
+        <w:tc>
+          <w:tcPr>
+            <w:tcW w:w="604" w:type="dxa"/>
+          </w:tcPr>
+          <w:p>
+            <w:pPr>
+              <w:jc w:val="center"/>
+            </w:pPr>
+          </w:p>
+        </w:tc>
+        <w:tc>
+          <w:tcPr>
+            <w:tcW w:w="604" w:type="dxa"/>
+          </w:tcPr>
+          <w:p>
+            <w:pPr>
+              <w:jc w:val="center"/>
+            </w:pPr>
+          </w:p>
+        </w:tc>
+        <w:tc>
+          <w:tcPr>
+            <w:tcW w:w="604" w:type="dxa"/>
+          </w:tcPr>
+          <w:p>
+            <w:pPr>
+              <w:jc w:val="center"/>
+            </w:pPr>
+          </w:p>
+        </w:tc>
+      </w:tr>
     </w:tbl>
-    <w:p>
-      <w:bookmarkStart w:id="47" w:name="_GoBack"/>
-      <w:bookmarkEnd w:id="47"/>
-    </w:p>
+    <w:p/>
     <w:p>
       <w:r>
         <w:br w:type="page"/>
@@ -39264,7 +39403,7 @@
         <w:szCs w:val="24"/>
         <w:lang w:val="fr-FR"/>
       </w:rPr>
-      <w:t>21</w:t>
+      <w:t>26</w:t>
     </w:r>
     <w:r>
       <w:rPr>
@@ -41681,7 +41820,7 @@
 </file>
 
 <file path=customXml/itemProps2.xml><?xml version="1.0" encoding="utf-8"?>
-<ds:datastoreItem xmlns:ds="http://schemas.openxmlformats.org/officeDocument/2006/customXml" ds:itemID="{568A8565-697D-43E8-B9E2-6867837DDE3E}">
+<ds:datastoreItem xmlns:ds="http://schemas.openxmlformats.org/officeDocument/2006/customXml" ds:itemID="{9EC2A537-6CD4-4C82-A1E6-8C6FCA7E41D4}">
   <ds:schemaRefs>
     <ds:schemaRef ds:uri="http://schemas.openxmlformats.org/officeDocument/2006/bibliography"/>
   </ds:schemaRefs>

--- a/doc/2021TPI_BG_DocTechnique.docx
+++ b/doc/2021TPI_BG_DocTechnique.docx
@@ -14,7 +14,6 @@
           <w:docPartUnique/>
         </w:docPartObj>
       </w:sdtPr>
-      <w:sdtEndPr/>
       <w:sdtContent>
         <w:p>
           <w:pPr>
@@ -153,7 +152,6 @@
                                       <w:calendar w:val="gregorian"/>
                                     </w:date>
                                   </w:sdtPr>
-                                  <w:sdtEndPr/>
                                   <w:sdtContent>
                                     <w:p>
                                       <w:pPr>
@@ -3692,7 +3690,6 @@
                                     <w:dataBinding w:prefixMappings="xmlns:ns0='http://purl.org/dc/elements/1.1/' xmlns:ns1='http://schemas.openxmlformats.org/package/2006/metadata/core-properties' " w:xpath="/ns1:coreProperties[1]/ns0:creator[1]" w:storeItemID="{6C3C8BC8-F283-45AE-878A-BAB7291924A1}"/>
                                     <w:text/>
                                   </w:sdtPr>
-                                  <w:sdtEndPr/>
                                   <w:sdtContent>
                                     <w:r>
                                       <w:rPr>
@@ -3728,7 +3725,6 @@
                                     <w:dataBinding w:prefixMappings="xmlns:ns0='http://schemas.openxmlformats.org/officeDocument/2006/extended-properties' " w:xpath="/ns0:Properties[1]/ns0:Company[1]" w:storeItemID="{6668398D-A668-4E3E-A5EB-62B293D839F1}"/>
                                     <w:text/>
                                   </w:sdtPr>
-                                  <w:sdtEndPr/>
                                   <w:sdtContent>
                                     <w:r>
                                       <w:rPr>
@@ -3944,7 +3940,6 @@
                                     <w:dataBinding w:prefixMappings="xmlns:ns0='http://purl.org/dc/elements/1.1/' xmlns:ns1='http://schemas.openxmlformats.org/package/2006/metadata/core-properties' " w:xpath="/ns1:coreProperties[1]/ns0:title[1]" w:storeItemID="{6C3C8BC8-F283-45AE-878A-BAB7291924A1}"/>
                                     <w:text/>
                                   </w:sdtPr>
-                                  <w:sdtEndPr/>
                                   <w:sdtContent>
                                     <w:r>
                                       <w:rPr>
@@ -3980,7 +3975,6 @@
                                     <w:dataBinding w:prefixMappings="xmlns:ns0='http://purl.org/dc/elements/1.1/' xmlns:ns1='http://schemas.openxmlformats.org/package/2006/metadata/core-properties' " w:xpath="/ns1:coreProperties[1]/ns0:subject[1]" w:storeItemID="{6C3C8BC8-F283-45AE-878A-BAB7291924A1}"/>
                                     <w:text/>
                                   </w:sdtPr>
-                                  <w:sdtEndPr/>
                                   <w:sdtContent>
                                     <w:r>
                                       <w:rPr>
@@ -9878,7 +9872,7 @@
           <v:shape id="_x0000_i1025" type="#_x0000_t75" style="width:454.05pt;height:286.35pt" o:ole="">
             <v:imagedata r:id="rId9" o:title=""/>
           </v:shape>
-          <o:OLEObject Type="Embed" ProgID="Visio.Drawing.15" ShapeID="_x0000_i1025" DrawAspect="Content" ObjectID="_1681824545" r:id="rId10"/>
+          <o:OLEObject Type="Embed" ProgID="Visio.Drawing.15" ShapeID="_x0000_i1025" DrawAspect="Content" ObjectID="_1681889457" r:id="rId10"/>
         </w:object>
       </w:r>
     </w:p>
@@ -29500,24 +29494,3808 @@
     <w:p/>
     <w:p>
       <w:pPr>
+        <w:pStyle w:val="Titre2"/>
+      </w:pPr>
+      <w:r>
+        <w:t>Sécurité du carnet de vol</w:t>
+      </w:r>
+    </w:p>
+    <w:p/>
+    <w:p>
+      <w:pPr>
+        <w:pStyle w:val="Titre3"/>
+      </w:pPr>
+      <w:r>
+        <w:t>Carnet personnel</w:t>
+      </w:r>
+    </w:p>
+    <w:p>
+      <w:r>
+        <w:t xml:space="preserve">Le carnet personnel est sécurisé avec la session </w:t>
+      </w:r>
+      <w:proofErr w:type="spellStart"/>
+      <w:r>
+        <w:t>php</w:t>
+      </w:r>
+      <w:proofErr w:type="spellEnd"/>
+      <w:r>
+        <w:t>. On</w:t>
+      </w:r>
+      <w:r>
+        <w:t xml:space="preserve"> ne prend</w:t>
+      </w:r>
+      <w:r>
+        <w:t xml:space="preserve"> que </w:t>
+      </w:r>
+      <w:r>
+        <w:t xml:space="preserve">les vols de </w:t>
+      </w:r>
+      <w:r>
+        <w:t>l’utilisateur actuellement connect</w:t>
+      </w:r>
+      <w:r>
+        <w:t>é</w:t>
+      </w:r>
+      <w:r>
+        <w:t>.</w:t>
+      </w:r>
+    </w:p>
+    <w:p>
+      <w:pPr>
+        <w:shd w:val="clear" w:color="auto" w:fill="1E1E1E"/>
+        <w:spacing w:after="0" w:line="285" w:lineRule="atLeast"/>
+        <w:rPr>
+          <w:rFonts w:ascii="Consolas" w:eastAsia="Times New Roman" w:hAnsi="Consolas" w:cs="Times New Roman"/>
+          <w:color w:val="D4D4D4"/>
+          <w:sz w:val="21"/>
+          <w:szCs w:val="21"/>
+          <w:lang w:val="de-DE" w:eastAsia="fr-CH"/>
+        </w:rPr>
+      </w:pPr>
+      <w:r>
+        <w:rPr>
+          <w:rFonts w:ascii="Consolas" w:eastAsia="Times New Roman" w:hAnsi="Consolas" w:cs="Times New Roman"/>
+          <w:color w:val="6A9955"/>
+          <w:sz w:val="21"/>
+          <w:szCs w:val="21"/>
+          <w:lang w:val="de-DE" w:eastAsia="fr-CH"/>
+        </w:rPr>
+        <w:t>//</w:t>
+      </w:r>
+      <w:proofErr w:type="spellStart"/>
+      <w:r>
+        <w:rPr>
+          <w:rFonts w:ascii="Consolas" w:eastAsia="Times New Roman" w:hAnsi="Consolas" w:cs="Times New Roman"/>
+          <w:color w:val="6A9955"/>
+          <w:sz w:val="21"/>
+          <w:szCs w:val="21"/>
+          <w:lang w:val="de-DE" w:eastAsia="fr-CH"/>
+        </w:rPr>
+        <w:t>we</w:t>
+      </w:r>
+      <w:proofErr w:type="spellEnd"/>
+      <w:r>
+        <w:rPr>
+          <w:rFonts w:ascii="Consolas" w:eastAsia="Times New Roman" w:hAnsi="Consolas" w:cs="Times New Roman"/>
+          <w:color w:val="6A9955"/>
+          <w:sz w:val="21"/>
+          <w:szCs w:val="21"/>
+          <w:lang w:val="de-DE" w:eastAsia="fr-CH"/>
+        </w:rPr>
+        <w:t> check </w:t>
+      </w:r>
+      <w:proofErr w:type="spellStart"/>
+      <w:r>
+        <w:rPr>
+          <w:rFonts w:ascii="Consolas" w:eastAsia="Times New Roman" w:hAnsi="Consolas" w:cs="Times New Roman"/>
+          <w:color w:val="6A9955"/>
+          <w:sz w:val="21"/>
+          <w:szCs w:val="21"/>
+          <w:lang w:val="de-DE" w:eastAsia="fr-CH"/>
+        </w:rPr>
+        <w:t>if</w:t>
+      </w:r>
+      <w:proofErr w:type="spellEnd"/>
+      <w:r>
+        <w:rPr>
+          <w:rFonts w:ascii="Consolas" w:eastAsia="Times New Roman" w:hAnsi="Consolas" w:cs="Times New Roman"/>
+          <w:color w:val="6A9955"/>
+          <w:sz w:val="21"/>
+          <w:szCs w:val="21"/>
+          <w:lang w:val="de-DE" w:eastAsia="fr-CH"/>
+        </w:rPr>
+        <w:t> </w:t>
+      </w:r>
+      <w:proofErr w:type="spellStart"/>
+      <w:r>
+        <w:rPr>
+          <w:rFonts w:ascii="Consolas" w:eastAsia="Times New Roman" w:hAnsi="Consolas" w:cs="Times New Roman"/>
+          <w:color w:val="6A9955"/>
+          <w:sz w:val="21"/>
+          <w:szCs w:val="21"/>
+          <w:lang w:val="de-DE" w:eastAsia="fr-CH"/>
+        </w:rPr>
+        <w:t>the</w:t>
+      </w:r>
+      <w:proofErr w:type="spellEnd"/>
+      <w:r>
+        <w:rPr>
+          <w:rFonts w:ascii="Consolas" w:eastAsia="Times New Roman" w:hAnsi="Consolas" w:cs="Times New Roman"/>
+          <w:color w:val="6A9955"/>
+          <w:sz w:val="21"/>
+          <w:szCs w:val="21"/>
+          <w:lang w:val="de-DE" w:eastAsia="fr-CH"/>
+        </w:rPr>
+        <w:t> </w:t>
+      </w:r>
+      <w:proofErr w:type="spellStart"/>
+      <w:r>
+        <w:rPr>
+          <w:rFonts w:ascii="Consolas" w:eastAsia="Times New Roman" w:hAnsi="Consolas" w:cs="Times New Roman"/>
+          <w:color w:val="6A9955"/>
+          <w:sz w:val="21"/>
+          <w:szCs w:val="21"/>
+          <w:lang w:val="de-DE" w:eastAsia="fr-CH"/>
+        </w:rPr>
+        <w:t>user</w:t>
+      </w:r>
+      <w:proofErr w:type="spellEnd"/>
+      <w:r>
+        <w:rPr>
+          <w:rFonts w:ascii="Consolas" w:eastAsia="Times New Roman" w:hAnsi="Consolas" w:cs="Times New Roman"/>
+          <w:color w:val="6A9955"/>
+          <w:sz w:val="21"/>
+          <w:szCs w:val="21"/>
+          <w:lang w:val="de-DE" w:eastAsia="fr-CH"/>
+        </w:rPr>
+        <w:t> </w:t>
+      </w:r>
+      <w:proofErr w:type="spellStart"/>
+      <w:r>
+        <w:rPr>
+          <w:rFonts w:ascii="Consolas" w:eastAsia="Times New Roman" w:hAnsi="Consolas" w:cs="Times New Roman"/>
+          <w:color w:val="6A9955"/>
+          <w:sz w:val="21"/>
+          <w:szCs w:val="21"/>
+          <w:lang w:val="de-DE" w:eastAsia="fr-CH"/>
+        </w:rPr>
+        <w:t>is</w:t>
+      </w:r>
+      <w:proofErr w:type="spellEnd"/>
+      <w:r>
+        <w:rPr>
+          <w:rFonts w:ascii="Consolas" w:eastAsia="Times New Roman" w:hAnsi="Consolas" w:cs="Times New Roman"/>
+          <w:color w:val="6A9955"/>
+          <w:sz w:val="21"/>
+          <w:szCs w:val="21"/>
+          <w:lang w:val="de-DE" w:eastAsia="fr-CH"/>
+        </w:rPr>
+        <w:t> </w:t>
+      </w:r>
+      <w:proofErr w:type="spellStart"/>
+      <w:r>
+        <w:rPr>
+          <w:rFonts w:ascii="Consolas" w:eastAsia="Times New Roman" w:hAnsi="Consolas" w:cs="Times New Roman"/>
+          <w:color w:val="6A9955"/>
+          <w:sz w:val="21"/>
+          <w:szCs w:val="21"/>
+          <w:lang w:val="de-DE" w:eastAsia="fr-CH"/>
+        </w:rPr>
+        <w:t>already</w:t>
+      </w:r>
+      <w:proofErr w:type="spellEnd"/>
+      <w:r>
+        <w:rPr>
+          <w:rFonts w:ascii="Consolas" w:eastAsia="Times New Roman" w:hAnsi="Consolas" w:cs="Times New Roman"/>
+          <w:color w:val="6A9955"/>
+          <w:sz w:val="21"/>
+          <w:szCs w:val="21"/>
+          <w:lang w:val="de-DE" w:eastAsia="fr-CH"/>
+        </w:rPr>
+        <w:t> </w:t>
+      </w:r>
+      <w:proofErr w:type="spellStart"/>
+      <w:r>
+        <w:rPr>
+          <w:rFonts w:ascii="Consolas" w:eastAsia="Times New Roman" w:hAnsi="Consolas" w:cs="Times New Roman"/>
+          <w:color w:val="6A9955"/>
+          <w:sz w:val="21"/>
+          <w:szCs w:val="21"/>
+          <w:lang w:val="de-DE" w:eastAsia="fr-CH"/>
+        </w:rPr>
+        <w:t>loged</w:t>
+      </w:r>
+      <w:proofErr w:type="spellEnd"/>
+      <w:r>
+        <w:rPr>
+          <w:rFonts w:ascii="Consolas" w:eastAsia="Times New Roman" w:hAnsi="Consolas" w:cs="Times New Roman"/>
+          <w:color w:val="6A9955"/>
+          <w:sz w:val="21"/>
+          <w:szCs w:val="21"/>
+          <w:lang w:val="de-DE" w:eastAsia="fr-CH"/>
+        </w:rPr>
+        <w:t>-in</w:t>
+      </w:r>
+    </w:p>
+    <w:p>
+      <w:pPr>
+        <w:shd w:val="clear" w:color="auto" w:fill="1E1E1E"/>
+        <w:spacing w:after="0" w:line="285" w:lineRule="atLeast"/>
+        <w:rPr>
+          <w:rFonts w:ascii="Consolas" w:eastAsia="Times New Roman" w:hAnsi="Consolas" w:cs="Times New Roman"/>
+          <w:color w:val="D4D4D4"/>
+          <w:sz w:val="21"/>
+          <w:szCs w:val="21"/>
+          <w:lang w:eastAsia="fr-CH"/>
+        </w:rPr>
+      </w:pPr>
+      <w:proofErr w:type="gramStart"/>
+      <w:r>
+        <w:rPr>
+          <w:rFonts w:ascii="Consolas" w:eastAsia="Times New Roman" w:hAnsi="Consolas" w:cs="Times New Roman"/>
+          <w:color w:val="C586C0"/>
+          <w:sz w:val="21"/>
+          <w:szCs w:val="21"/>
+          <w:lang w:eastAsia="fr-CH"/>
+        </w:rPr>
+        <w:t>if</w:t>
+      </w:r>
+      <w:proofErr w:type="gramEnd"/>
+      <w:r>
+        <w:rPr>
+          <w:rFonts w:ascii="Consolas" w:eastAsia="Times New Roman" w:hAnsi="Consolas" w:cs="Times New Roman"/>
+          <w:color w:val="D4D4D4"/>
+          <w:sz w:val="21"/>
+          <w:szCs w:val="21"/>
+          <w:lang w:eastAsia="fr-CH"/>
+        </w:rPr>
+        <w:t> (!</w:t>
+      </w:r>
+      <w:proofErr w:type="spellStart"/>
+      <w:r>
+        <w:rPr>
+          <w:rFonts w:ascii="Consolas" w:eastAsia="Times New Roman" w:hAnsi="Consolas" w:cs="Times New Roman"/>
+          <w:color w:val="DCDCAA"/>
+          <w:sz w:val="21"/>
+          <w:szCs w:val="21"/>
+          <w:lang w:eastAsia="fr-CH"/>
+        </w:rPr>
+        <w:t>isset</w:t>
+      </w:r>
+      <w:proofErr w:type="spellEnd"/>
+      <w:r>
+        <w:rPr>
+          <w:rFonts w:ascii="Consolas" w:eastAsia="Times New Roman" w:hAnsi="Consolas" w:cs="Times New Roman"/>
+          <w:color w:val="D4D4D4"/>
+          <w:sz w:val="21"/>
+          <w:szCs w:val="21"/>
+          <w:lang w:eastAsia="fr-CH"/>
+        </w:rPr>
+        <w:t>(</w:t>
+      </w:r>
+      <w:r>
+        <w:rPr>
+          <w:rFonts w:ascii="Consolas" w:eastAsia="Times New Roman" w:hAnsi="Consolas" w:cs="Times New Roman"/>
+          <w:color w:val="9CDCFE"/>
+          <w:sz w:val="21"/>
+          <w:szCs w:val="21"/>
+          <w:lang w:eastAsia="fr-CH"/>
+        </w:rPr>
+        <w:t>$_SESSION</w:t>
+      </w:r>
+      <w:r>
+        <w:rPr>
+          <w:rFonts w:ascii="Consolas" w:eastAsia="Times New Roman" w:hAnsi="Consolas" w:cs="Times New Roman"/>
+          <w:color w:val="D4D4D4"/>
+          <w:sz w:val="21"/>
+          <w:szCs w:val="21"/>
+          <w:lang w:eastAsia="fr-CH"/>
+        </w:rPr>
+        <w:t>[</w:t>
+      </w:r>
+      <w:r>
+        <w:rPr>
+          <w:rFonts w:ascii="Consolas" w:eastAsia="Times New Roman" w:hAnsi="Consolas" w:cs="Times New Roman"/>
+          <w:color w:val="CE9178"/>
+          <w:sz w:val="21"/>
+          <w:szCs w:val="21"/>
+          <w:lang w:eastAsia="fr-CH"/>
+        </w:rPr>
+        <w:t>'</w:t>
+      </w:r>
+      <w:proofErr w:type="spellStart"/>
+      <w:r>
+        <w:rPr>
+          <w:rFonts w:ascii="Consolas" w:eastAsia="Times New Roman" w:hAnsi="Consolas" w:cs="Times New Roman"/>
+          <w:color w:val="CE9178"/>
+          <w:sz w:val="21"/>
+          <w:szCs w:val="21"/>
+          <w:lang w:eastAsia="fr-CH"/>
+        </w:rPr>
+        <w:t>userID</w:t>
+      </w:r>
+      <w:proofErr w:type="spellEnd"/>
+      <w:r>
+        <w:rPr>
+          <w:rFonts w:ascii="Consolas" w:eastAsia="Times New Roman" w:hAnsi="Consolas" w:cs="Times New Roman"/>
+          <w:color w:val="CE9178"/>
+          <w:sz w:val="21"/>
+          <w:szCs w:val="21"/>
+          <w:lang w:eastAsia="fr-CH"/>
+        </w:rPr>
+        <w:t>'</w:t>
+      </w:r>
+      <w:r>
+        <w:rPr>
+          <w:rFonts w:ascii="Consolas" w:eastAsia="Times New Roman" w:hAnsi="Consolas" w:cs="Times New Roman"/>
+          <w:color w:val="D4D4D4"/>
+          <w:sz w:val="21"/>
+          <w:szCs w:val="21"/>
+          <w:lang w:eastAsia="fr-CH"/>
+        </w:rPr>
+        <w:t>])) {</w:t>
+      </w:r>
+    </w:p>
+    <w:p>
+      <w:pPr>
+        <w:shd w:val="clear" w:color="auto" w:fill="1E1E1E"/>
+        <w:spacing w:after="0" w:line="285" w:lineRule="atLeast"/>
+        <w:rPr>
+          <w:rFonts w:ascii="Consolas" w:eastAsia="Times New Roman" w:hAnsi="Consolas" w:cs="Times New Roman"/>
+          <w:color w:val="D4D4D4"/>
+          <w:sz w:val="21"/>
+          <w:szCs w:val="21"/>
+          <w:lang w:eastAsia="fr-CH"/>
+        </w:rPr>
+      </w:pPr>
+      <w:r>
+        <w:rPr>
+          <w:rFonts w:ascii="Consolas" w:eastAsia="Times New Roman" w:hAnsi="Consolas" w:cs="Times New Roman"/>
+          <w:color w:val="D4D4D4"/>
+          <w:sz w:val="21"/>
+          <w:szCs w:val="21"/>
+          <w:lang w:eastAsia="fr-CH"/>
+        </w:rPr>
+        <w:t>    </w:t>
+      </w:r>
+      <w:proofErr w:type="gramStart"/>
+      <w:r>
+        <w:rPr>
+          <w:rFonts w:ascii="Consolas" w:eastAsia="Times New Roman" w:hAnsi="Consolas" w:cs="Times New Roman"/>
+          <w:color w:val="DCDCAA"/>
+          <w:sz w:val="21"/>
+          <w:szCs w:val="21"/>
+          <w:lang w:eastAsia="fr-CH"/>
+        </w:rPr>
+        <w:t>header</w:t>
+      </w:r>
+      <w:r>
+        <w:rPr>
+          <w:rFonts w:ascii="Consolas" w:eastAsia="Times New Roman" w:hAnsi="Consolas" w:cs="Times New Roman"/>
+          <w:color w:val="D4D4D4"/>
+          <w:sz w:val="21"/>
+          <w:szCs w:val="21"/>
+          <w:lang w:eastAsia="fr-CH"/>
+        </w:rPr>
+        <w:t>(</w:t>
+      </w:r>
+      <w:proofErr w:type="gramEnd"/>
+      <w:r>
+        <w:rPr>
+          <w:rFonts w:ascii="Consolas" w:eastAsia="Times New Roman" w:hAnsi="Consolas" w:cs="Times New Roman"/>
+          <w:color w:val="CE9178"/>
+          <w:sz w:val="21"/>
+          <w:szCs w:val="21"/>
+          <w:lang w:eastAsia="fr-CH"/>
+        </w:rPr>
+        <w:t>"Location: ./</w:t>
+      </w:r>
+      <w:proofErr w:type="spellStart"/>
+      <w:r>
+        <w:rPr>
+          <w:rFonts w:ascii="Consolas" w:eastAsia="Times New Roman" w:hAnsi="Consolas" w:cs="Times New Roman"/>
+          <w:color w:val="CE9178"/>
+          <w:sz w:val="21"/>
+          <w:szCs w:val="21"/>
+          <w:lang w:eastAsia="fr-CH"/>
+        </w:rPr>
+        <w:t>index.php?page</w:t>
+      </w:r>
+      <w:proofErr w:type="spellEnd"/>
+      <w:r>
+        <w:rPr>
+          <w:rFonts w:ascii="Consolas" w:eastAsia="Times New Roman" w:hAnsi="Consolas" w:cs="Times New Roman"/>
+          <w:color w:val="CE9178"/>
+          <w:sz w:val="21"/>
+          <w:szCs w:val="21"/>
+          <w:lang w:eastAsia="fr-CH"/>
+        </w:rPr>
+        <w:t>=</w:t>
+      </w:r>
+      <w:proofErr w:type="spellStart"/>
+      <w:r>
+        <w:rPr>
+          <w:rFonts w:ascii="Consolas" w:eastAsia="Times New Roman" w:hAnsi="Consolas" w:cs="Times New Roman"/>
+          <w:color w:val="CE9178"/>
+          <w:sz w:val="21"/>
+          <w:szCs w:val="21"/>
+          <w:lang w:eastAsia="fr-CH"/>
+        </w:rPr>
+        <w:t>homepage</w:t>
+      </w:r>
+      <w:proofErr w:type="spellEnd"/>
+      <w:r>
+        <w:rPr>
+          <w:rFonts w:ascii="Consolas" w:eastAsia="Times New Roman" w:hAnsi="Consolas" w:cs="Times New Roman"/>
+          <w:color w:val="CE9178"/>
+          <w:sz w:val="21"/>
+          <w:szCs w:val="21"/>
+          <w:lang w:eastAsia="fr-CH"/>
+        </w:rPr>
+        <w:t>"</w:t>
+      </w:r>
+      <w:r>
+        <w:rPr>
+          <w:rFonts w:ascii="Consolas" w:eastAsia="Times New Roman" w:hAnsi="Consolas" w:cs="Times New Roman"/>
+          <w:color w:val="D4D4D4"/>
+          <w:sz w:val="21"/>
+          <w:szCs w:val="21"/>
+          <w:lang w:eastAsia="fr-CH"/>
+        </w:rPr>
+        <w:t>);</w:t>
+      </w:r>
+    </w:p>
+    <w:p>
+      <w:pPr>
+        <w:shd w:val="clear" w:color="auto" w:fill="1E1E1E"/>
+        <w:spacing w:after="0" w:line="285" w:lineRule="atLeast"/>
+        <w:rPr>
+          <w:rFonts w:ascii="Consolas" w:eastAsia="Times New Roman" w:hAnsi="Consolas" w:cs="Times New Roman"/>
+          <w:color w:val="D4D4D4"/>
+          <w:sz w:val="21"/>
+          <w:szCs w:val="21"/>
+          <w:lang w:val="de-DE" w:eastAsia="fr-CH"/>
+        </w:rPr>
+      </w:pPr>
+      <w:r>
+        <w:rPr>
+          <w:rFonts w:ascii="Consolas" w:eastAsia="Times New Roman" w:hAnsi="Consolas" w:cs="Times New Roman"/>
+          <w:color w:val="D4D4D4"/>
+          <w:sz w:val="21"/>
+          <w:szCs w:val="21"/>
+          <w:lang w:eastAsia="fr-CH"/>
+        </w:rPr>
+        <w:t>    </w:t>
+      </w:r>
+      <w:proofErr w:type="spellStart"/>
+      <w:proofErr w:type="gramStart"/>
+      <w:r>
+        <w:rPr>
+          <w:rFonts w:ascii="Consolas" w:eastAsia="Times New Roman" w:hAnsi="Consolas" w:cs="Times New Roman"/>
+          <w:color w:val="C586C0"/>
+          <w:sz w:val="21"/>
+          <w:szCs w:val="21"/>
+          <w:lang w:val="de-DE" w:eastAsia="fr-CH"/>
+        </w:rPr>
+        <w:t>exit</w:t>
+      </w:r>
+      <w:proofErr w:type="spellEnd"/>
+      <w:r>
+        <w:rPr>
+          <w:rFonts w:ascii="Consolas" w:eastAsia="Times New Roman" w:hAnsi="Consolas" w:cs="Times New Roman"/>
+          <w:color w:val="D4D4D4"/>
+          <w:sz w:val="21"/>
+          <w:szCs w:val="21"/>
+          <w:lang w:val="de-DE" w:eastAsia="fr-CH"/>
+        </w:rPr>
+        <w:t>(</w:t>
+      </w:r>
+      <w:proofErr w:type="gramEnd"/>
+      <w:r>
+        <w:rPr>
+          <w:rFonts w:ascii="Consolas" w:eastAsia="Times New Roman" w:hAnsi="Consolas" w:cs="Times New Roman"/>
+          <w:color w:val="D4D4D4"/>
+          <w:sz w:val="21"/>
+          <w:szCs w:val="21"/>
+          <w:lang w:val="de-DE" w:eastAsia="fr-CH"/>
+        </w:rPr>
+        <w:t>);</w:t>
+      </w:r>
+    </w:p>
+    <w:p>
+      <w:pPr>
+        <w:shd w:val="clear" w:color="auto" w:fill="1E1E1E"/>
+        <w:spacing w:after="0" w:line="285" w:lineRule="atLeast"/>
+        <w:rPr>
+          <w:rFonts w:ascii="Consolas" w:eastAsia="Times New Roman" w:hAnsi="Consolas" w:cs="Times New Roman"/>
+          <w:color w:val="D4D4D4"/>
+          <w:sz w:val="21"/>
+          <w:szCs w:val="21"/>
+          <w:lang w:val="de-DE" w:eastAsia="fr-CH"/>
+        </w:rPr>
+      </w:pPr>
+      <w:r>
+        <w:rPr>
+          <w:rFonts w:ascii="Consolas" w:eastAsia="Times New Roman" w:hAnsi="Consolas" w:cs="Times New Roman"/>
+          <w:color w:val="D4D4D4"/>
+          <w:sz w:val="21"/>
+          <w:szCs w:val="21"/>
+          <w:lang w:val="de-DE" w:eastAsia="fr-CH"/>
+        </w:rPr>
+        <w:t>}</w:t>
+      </w:r>
+    </w:p>
+    <w:p>
+      <w:pPr>
+        <w:shd w:val="clear" w:color="auto" w:fill="1E1E1E"/>
+        <w:spacing w:after="0" w:line="285" w:lineRule="atLeast"/>
+        <w:rPr>
+          <w:rFonts w:ascii="Consolas" w:eastAsia="Times New Roman" w:hAnsi="Consolas" w:cs="Times New Roman"/>
+          <w:color w:val="D4D4D4"/>
+          <w:sz w:val="21"/>
+          <w:szCs w:val="21"/>
+          <w:lang w:val="de-DE" w:eastAsia="fr-CH"/>
+        </w:rPr>
+      </w:pPr>
+    </w:p>
+    <w:p>
+      <w:pPr>
+        <w:shd w:val="clear" w:color="auto" w:fill="1E1E1E"/>
+        <w:spacing w:after="0" w:line="285" w:lineRule="atLeast"/>
+        <w:rPr>
+          <w:rFonts w:ascii="Consolas" w:eastAsia="Times New Roman" w:hAnsi="Consolas" w:cs="Times New Roman"/>
+          <w:color w:val="D4D4D4"/>
+          <w:sz w:val="21"/>
+          <w:szCs w:val="21"/>
+          <w:lang w:val="de-DE" w:eastAsia="fr-CH"/>
+        </w:rPr>
+      </w:pPr>
+      <w:r>
+        <w:rPr>
+          <w:rFonts w:ascii="Consolas" w:eastAsia="Times New Roman" w:hAnsi="Consolas" w:cs="Times New Roman"/>
+          <w:color w:val="6A9955"/>
+          <w:sz w:val="21"/>
+          <w:szCs w:val="21"/>
+          <w:lang w:val="de-DE" w:eastAsia="fr-CH"/>
+        </w:rPr>
+        <w:t>//</w:t>
+      </w:r>
+      <w:proofErr w:type="spellStart"/>
+      <w:r>
+        <w:rPr>
+          <w:rFonts w:ascii="Consolas" w:eastAsia="Times New Roman" w:hAnsi="Consolas" w:cs="Times New Roman"/>
+          <w:color w:val="6A9955"/>
+          <w:sz w:val="21"/>
+          <w:szCs w:val="21"/>
+          <w:lang w:val="de-DE" w:eastAsia="fr-CH"/>
+        </w:rPr>
+        <w:t>we</w:t>
+      </w:r>
+      <w:proofErr w:type="spellEnd"/>
+      <w:r>
+        <w:rPr>
+          <w:rFonts w:ascii="Consolas" w:eastAsia="Times New Roman" w:hAnsi="Consolas" w:cs="Times New Roman"/>
+          <w:color w:val="6A9955"/>
+          <w:sz w:val="21"/>
+          <w:szCs w:val="21"/>
+          <w:lang w:val="de-DE" w:eastAsia="fr-CH"/>
+        </w:rPr>
+        <w:t> </w:t>
+      </w:r>
+      <w:proofErr w:type="spellStart"/>
+      <w:r>
+        <w:rPr>
+          <w:rFonts w:ascii="Consolas" w:eastAsia="Times New Roman" w:hAnsi="Consolas" w:cs="Times New Roman"/>
+          <w:color w:val="6A9955"/>
+          <w:sz w:val="21"/>
+          <w:szCs w:val="21"/>
+          <w:lang w:val="de-DE" w:eastAsia="fr-CH"/>
+        </w:rPr>
+        <w:t>get</w:t>
+      </w:r>
+      <w:proofErr w:type="spellEnd"/>
+      <w:r>
+        <w:rPr>
+          <w:rFonts w:ascii="Consolas" w:eastAsia="Times New Roman" w:hAnsi="Consolas" w:cs="Times New Roman"/>
+          <w:color w:val="6A9955"/>
+          <w:sz w:val="21"/>
+          <w:szCs w:val="21"/>
+          <w:lang w:val="de-DE" w:eastAsia="fr-CH"/>
+        </w:rPr>
+        <w:t> all </w:t>
+      </w:r>
+      <w:proofErr w:type="spellStart"/>
+      <w:r>
+        <w:rPr>
+          <w:rFonts w:ascii="Consolas" w:eastAsia="Times New Roman" w:hAnsi="Consolas" w:cs="Times New Roman"/>
+          <w:color w:val="6A9955"/>
+          <w:sz w:val="21"/>
+          <w:szCs w:val="21"/>
+          <w:lang w:val="de-DE" w:eastAsia="fr-CH"/>
+        </w:rPr>
+        <w:t>flight</w:t>
+      </w:r>
+      <w:proofErr w:type="spellEnd"/>
+      <w:r>
+        <w:rPr>
+          <w:rFonts w:ascii="Consolas" w:eastAsia="Times New Roman" w:hAnsi="Consolas" w:cs="Times New Roman"/>
+          <w:color w:val="6A9955"/>
+          <w:sz w:val="21"/>
+          <w:szCs w:val="21"/>
+          <w:lang w:val="de-DE" w:eastAsia="fr-CH"/>
+        </w:rPr>
+        <w:t> </w:t>
+      </w:r>
+      <w:proofErr w:type="spellStart"/>
+      <w:r>
+        <w:rPr>
+          <w:rFonts w:ascii="Consolas" w:eastAsia="Times New Roman" w:hAnsi="Consolas" w:cs="Times New Roman"/>
+          <w:color w:val="6A9955"/>
+          <w:sz w:val="21"/>
+          <w:szCs w:val="21"/>
+          <w:lang w:val="de-DE" w:eastAsia="fr-CH"/>
+        </w:rPr>
+        <w:t>from</w:t>
+      </w:r>
+      <w:proofErr w:type="spellEnd"/>
+      <w:r>
+        <w:rPr>
+          <w:rFonts w:ascii="Consolas" w:eastAsia="Times New Roman" w:hAnsi="Consolas" w:cs="Times New Roman"/>
+          <w:color w:val="6A9955"/>
+          <w:sz w:val="21"/>
+          <w:szCs w:val="21"/>
+          <w:lang w:val="de-DE" w:eastAsia="fr-CH"/>
+        </w:rPr>
+        <w:t> </w:t>
+      </w:r>
+      <w:proofErr w:type="spellStart"/>
+      <w:r>
+        <w:rPr>
+          <w:rFonts w:ascii="Consolas" w:eastAsia="Times New Roman" w:hAnsi="Consolas" w:cs="Times New Roman"/>
+          <w:color w:val="6A9955"/>
+          <w:sz w:val="21"/>
+          <w:szCs w:val="21"/>
+          <w:lang w:val="de-DE" w:eastAsia="fr-CH"/>
+        </w:rPr>
+        <w:t>the</w:t>
+      </w:r>
+      <w:proofErr w:type="spellEnd"/>
+      <w:r>
+        <w:rPr>
+          <w:rFonts w:ascii="Consolas" w:eastAsia="Times New Roman" w:hAnsi="Consolas" w:cs="Times New Roman"/>
+          <w:color w:val="6A9955"/>
+          <w:sz w:val="21"/>
+          <w:szCs w:val="21"/>
+          <w:lang w:val="de-DE" w:eastAsia="fr-CH"/>
+        </w:rPr>
+        <w:t> </w:t>
+      </w:r>
+      <w:proofErr w:type="spellStart"/>
+      <w:r>
+        <w:rPr>
+          <w:rFonts w:ascii="Consolas" w:eastAsia="Times New Roman" w:hAnsi="Consolas" w:cs="Times New Roman"/>
+          <w:color w:val="6A9955"/>
+          <w:sz w:val="21"/>
+          <w:szCs w:val="21"/>
+          <w:lang w:val="de-DE" w:eastAsia="fr-CH"/>
+        </w:rPr>
+        <w:t>current</w:t>
+      </w:r>
+      <w:proofErr w:type="spellEnd"/>
+      <w:r>
+        <w:rPr>
+          <w:rFonts w:ascii="Consolas" w:eastAsia="Times New Roman" w:hAnsi="Consolas" w:cs="Times New Roman"/>
+          <w:color w:val="6A9955"/>
+          <w:sz w:val="21"/>
+          <w:szCs w:val="21"/>
+          <w:lang w:val="de-DE" w:eastAsia="fr-CH"/>
+        </w:rPr>
+        <w:t> </w:t>
+      </w:r>
+      <w:proofErr w:type="spellStart"/>
+      <w:r>
+        <w:rPr>
+          <w:rFonts w:ascii="Consolas" w:eastAsia="Times New Roman" w:hAnsi="Consolas" w:cs="Times New Roman"/>
+          <w:color w:val="6A9955"/>
+          <w:sz w:val="21"/>
+          <w:szCs w:val="21"/>
+          <w:lang w:val="de-DE" w:eastAsia="fr-CH"/>
+        </w:rPr>
+        <w:t>user</w:t>
+      </w:r>
+      <w:proofErr w:type="spellEnd"/>
+    </w:p>
+    <w:p>
+      <w:pPr>
+        <w:shd w:val="clear" w:color="auto" w:fill="1E1E1E"/>
+        <w:spacing w:after="0" w:line="285" w:lineRule="atLeast"/>
+        <w:rPr>
+          <w:rFonts w:ascii="Consolas" w:eastAsia="Times New Roman" w:hAnsi="Consolas" w:cs="Times New Roman"/>
+          <w:color w:val="D4D4D4"/>
+          <w:sz w:val="21"/>
+          <w:szCs w:val="21"/>
+          <w:lang w:val="de-DE" w:eastAsia="fr-CH"/>
+        </w:rPr>
+      </w:pPr>
+      <w:r>
+        <w:rPr>
+          <w:rFonts w:ascii="Consolas" w:eastAsia="Times New Roman" w:hAnsi="Consolas" w:cs="Times New Roman"/>
+          <w:color w:val="9CDCFE"/>
+          <w:sz w:val="21"/>
+          <w:szCs w:val="21"/>
+          <w:lang w:val="de-DE" w:eastAsia="fr-CH"/>
+        </w:rPr>
+        <w:t>$userFlight</w:t>
+      </w:r>
+      <w:r>
+        <w:rPr>
+          <w:rFonts w:ascii="Consolas" w:eastAsia="Times New Roman" w:hAnsi="Consolas" w:cs="Times New Roman"/>
+          <w:color w:val="D4D4D4"/>
+          <w:sz w:val="21"/>
+          <w:szCs w:val="21"/>
+          <w:lang w:val="de-DE" w:eastAsia="fr-CH"/>
+        </w:rPr>
+        <w:t> = </w:t>
+      </w:r>
+      <w:proofErr w:type="gramStart"/>
+      <w:r>
+        <w:rPr>
+          <w:rFonts w:ascii="Consolas" w:eastAsia="Times New Roman" w:hAnsi="Consolas" w:cs="Times New Roman"/>
+          <w:color w:val="4EC9B0"/>
+          <w:sz w:val="21"/>
+          <w:szCs w:val="21"/>
+          <w:lang w:val="de-DE" w:eastAsia="fr-CH"/>
+        </w:rPr>
+        <w:t>FlightDAO</w:t>
+      </w:r>
+      <w:r>
+        <w:rPr>
+          <w:rFonts w:ascii="Consolas" w:eastAsia="Times New Roman" w:hAnsi="Consolas" w:cs="Times New Roman"/>
+          <w:color w:val="D4D4D4"/>
+          <w:sz w:val="21"/>
+          <w:szCs w:val="21"/>
+          <w:lang w:val="de-DE" w:eastAsia="fr-CH"/>
+        </w:rPr>
+        <w:t>::</w:t>
+      </w:r>
+      <w:proofErr w:type="gramEnd"/>
+      <w:r>
+        <w:rPr>
+          <w:rFonts w:ascii="Consolas" w:eastAsia="Times New Roman" w:hAnsi="Consolas" w:cs="Times New Roman"/>
+          <w:color w:val="DCDCAA"/>
+          <w:sz w:val="21"/>
+          <w:szCs w:val="21"/>
+          <w:lang w:val="de-DE" w:eastAsia="fr-CH"/>
+        </w:rPr>
+        <w:t>getAllUserFlightByUserId</w:t>
+      </w:r>
+      <w:r>
+        <w:rPr>
+          <w:rFonts w:ascii="Consolas" w:eastAsia="Times New Roman" w:hAnsi="Consolas" w:cs="Times New Roman"/>
+          <w:color w:val="D4D4D4"/>
+          <w:sz w:val="21"/>
+          <w:szCs w:val="21"/>
+          <w:lang w:val="de-DE" w:eastAsia="fr-CH"/>
+        </w:rPr>
+        <w:t>(</w:t>
+      </w:r>
+      <w:r>
+        <w:rPr>
+          <w:rFonts w:ascii="Consolas" w:eastAsia="Times New Roman" w:hAnsi="Consolas" w:cs="Times New Roman"/>
+          <w:color w:val="9CDCFE"/>
+          <w:sz w:val="21"/>
+          <w:szCs w:val="21"/>
+          <w:lang w:val="de-DE" w:eastAsia="fr-CH"/>
+        </w:rPr>
+        <w:t>$_SESSION</w:t>
+      </w:r>
+      <w:r>
+        <w:rPr>
+          <w:rFonts w:ascii="Consolas" w:eastAsia="Times New Roman" w:hAnsi="Consolas" w:cs="Times New Roman"/>
+          <w:color w:val="D4D4D4"/>
+          <w:sz w:val="21"/>
+          <w:szCs w:val="21"/>
+          <w:lang w:val="de-DE" w:eastAsia="fr-CH"/>
+        </w:rPr>
+        <w:t>[</w:t>
+      </w:r>
+      <w:r>
+        <w:rPr>
+          <w:rFonts w:ascii="Consolas" w:eastAsia="Times New Roman" w:hAnsi="Consolas" w:cs="Times New Roman"/>
+          <w:color w:val="CE9178"/>
+          <w:sz w:val="21"/>
+          <w:szCs w:val="21"/>
+          <w:lang w:val="de-DE" w:eastAsia="fr-CH"/>
+        </w:rPr>
+        <w:t>'userID'</w:t>
+      </w:r>
+      <w:r>
+        <w:rPr>
+          <w:rFonts w:ascii="Consolas" w:eastAsia="Times New Roman" w:hAnsi="Consolas" w:cs="Times New Roman"/>
+          <w:color w:val="D4D4D4"/>
+          <w:sz w:val="21"/>
+          <w:szCs w:val="21"/>
+          <w:lang w:val="de-DE" w:eastAsia="fr-CH"/>
+        </w:rPr>
+        <w:t>]);</w:t>
+      </w:r>
+    </w:p>
+    <w:p>
+      <w:pPr>
+        <w:shd w:val="clear" w:color="auto" w:fill="1E1E1E"/>
+        <w:spacing w:after="0" w:line="285" w:lineRule="atLeast"/>
+        <w:rPr>
+          <w:rFonts w:ascii="Consolas" w:eastAsia="Times New Roman" w:hAnsi="Consolas" w:cs="Times New Roman"/>
+          <w:color w:val="D4D4D4"/>
+          <w:sz w:val="21"/>
+          <w:szCs w:val="21"/>
+          <w:lang w:val="de-DE" w:eastAsia="fr-CH"/>
+        </w:rPr>
+      </w:pPr>
+    </w:p>
+    <w:p>
+      <w:pPr>
+        <w:shd w:val="clear" w:color="auto" w:fill="1E1E1E"/>
+        <w:spacing w:after="0" w:line="285" w:lineRule="atLeast"/>
+        <w:rPr>
+          <w:rFonts w:ascii="Consolas" w:eastAsia="Times New Roman" w:hAnsi="Consolas" w:cs="Times New Roman"/>
+          <w:color w:val="D4D4D4"/>
+          <w:sz w:val="21"/>
+          <w:szCs w:val="21"/>
+          <w:lang w:val="de-DE" w:eastAsia="fr-CH"/>
+        </w:rPr>
+      </w:pPr>
+      <w:r>
+        <w:rPr>
+          <w:rFonts w:ascii="Consolas" w:eastAsia="Times New Roman" w:hAnsi="Consolas" w:cs="Times New Roman"/>
+          <w:color w:val="6A9955"/>
+          <w:sz w:val="21"/>
+          <w:szCs w:val="21"/>
+          <w:lang w:val="de-DE" w:eastAsia="fr-CH"/>
+        </w:rPr>
+        <w:t>/**</w:t>
+      </w:r>
+    </w:p>
+    <w:p>
+      <w:pPr>
+        <w:shd w:val="clear" w:color="auto" w:fill="1E1E1E"/>
+        <w:spacing w:after="0" w:line="285" w:lineRule="atLeast"/>
+        <w:rPr>
+          <w:rFonts w:ascii="Consolas" w:eastAsia="Times New Roman" w:hAnsi="Consolas" w:cs="Times New Roman"/>
+          <w:color w:val="D4D4D4"/>
+          <w:sz w:val="21"/>
+          <w:szCs w:val="21"/>
+          <w:lang w:val="de-DE" w:eastAsia="fr-CH"/>
+        </w:rPr>
+      </w:pPr>
+      <w:r>
+        <w:rPr>
+          <w:rFonts w:ascii="Consolas" w:eastAsia="Times New Roman" w:hAnsi="Consolas" w:cs="Times New Roman"/>
+          <w:color w:val="6A9955"/>
+          <w:sz w:val="21"/>
+          <w:szCs w:val="21"/>
+          <w:lang w:val="de-DE" w:eastAsia="fr-CH"/>
+        </w:rPr>
+        <w:t> * Show all </w:t>
+      </w:r>
+      <w:proofErr w:type="spellStart"/>
+      <w:r>
+        <w:rPr>
+          <w:rFonts w:ascii="Consolas" w:eastAsia="Times New Roman" w:hAnsi="Consolas" w:cs="Times New Roman"/>
+          <w:color w:val="6A9955"/>
+          <w:sz w:val="21"/>
+          <w:szCs w:val="21"/>
+          <w:lang w:val="de-DE" w:eastAsia="fr-CH"/>
+        </w:rPr>
+        <w:t>flight</w:t>
+      </w:r>
+      <w:proofErr w:type="spellEnd"/>
+      <w:r>
+        <w:rPr>
+          <w:rFonts w:ascii="Consolas" w:eastAsia="Times New Roman" w:hAnsi="Consolas" w:cs="Times New Roman"/>
+          <w:color w:val="6A9955"/>
+          <w:sz w:val="21"/>
+          <w:szCs w:val="21"/>
+          <w:lang w:val="de-DE" w:eastAsia="fr-CH"/>
+        </w:rPr>
+        <w:t> </w:t>
+      </w:r>
+      <w:proofErr w:type="spellStart"/>
+      <w:r>
+        <w:rPr>
+          <w:rFonts w:ascii="Consolas" w:eastAsia="Times New Roman" w:hAnsi="Consolas" w:cs="Times New Roman"/>
+          <w:color w:val="6A9955"/>
+          <w:sz w:val="21"/>
+          <w:szCs w:val="21"/>
+          <w:lang w:val="de-DE" w:eastAsia="fr-CH"/>
+        </w:rPr>
+        <w:t>of</w:t>
+      </w:r>
+      <w:proofErr w:type="spellEnd"/>
+      <w:r>
+        <w:rPr>
+          <w:rFonts w:ascii="Consolas" w:eastAsia="Times New Roman" w:hAnsi="Consolas" w:cs="Times New Roman"/>
+          <w:color w:val="6A9955"/>
+          <w:sz w:val="21"/>
+          <w:szCs w:val="21"/>
+          <w:lang w:val="de-DE" w:eastAsia="fr-CH"/>
+        </w:rPr>
+        <w:t> </w:t>
+      </w:r>
+      <w:proofErr w:type="spellStart"/>
+      <w:r>
+        <w:rPr>
+          <w:rFonts w:ascii="Consolas" w:eastAsia="Times New Roman" w:hAnsi="Consolas" w:cs="Times New Roman"/>
+          <w:color w:val="6A9955"/>
+          <w:sz w:val="21"/>
+          <w:szCs w:val="21"/>
+          <w:lang w:val="de-DE" w:eastAsia="fr-CH"/>
+        </w:rPr>
+        <w:t>the</w:t>
+      </w:r>
+      <w:proofErr w:type="spellEnd"/>
+      <w:r>
+        <w:rPr>
+          <w:rFonts w:ascii="Consolas" w:eastAsia="Times New Roman" w:hAnsi="Consolas" w:cs="Times New Roman"/>
+          <w:color w:val="6A9955"/>
+          <w:sz w:val="21"/>
+          <w:szCs w:val="21"/>
+          <w:lang w:val="de-DE" w:eastAsia="fr-CH"/>
+        </w:rPr>
+        <w:t> </w:t>
+      </w:r>
+      <w:proofErr w:type="spellStart"/>
+      <w:r>
+        <w:rPr>
+          <w:rFonts w:ascii="Consolas" w:eastAsia="Times New Roman" w:hAnsi="Consolas" w:cs="Times New Roman"/>
+          <w:color w:val="6A9955"/>
+          <w:sz w:val="21"/>
+          <w:szCs w:val="21"/>
+          <w:lang w:val="de-DE" w:eastAsia="fr-CH"/>
+        </w:rPr>
+        <w:t>current</w:t>
+      </w:r>
+      <w:proofErr w:type="spellEnd"/>
+      <w:r>
+        <w:rPr>
+          <w:rFonts w:ascii="Consolas" w:eastAsia="Times New Roman" w:hAnsi="Consolas" w:cs="Times New Roman"/>
+          <w:color w:val="6A9955"/>
+          <w:sz w:val="21"/>
+          <w:szCs w:val="21"/>
+          <w:lang w:val="de-DE" w:eastAsia="fr-CH"/>
+        </w:rPr>
+        <w:t> </w:t>
+      </w:r>
+      <w:proofErr w:type="spellStart"/>
+      <w:r>
+        <w:rPr>
+          <w:rFonts w:ascii="Consolas" w:eastAsia="Times New Roman" w:hAnsi="Consolas" w:cs="Times New Roman"/>
+          <w:color w:val="6A9955"/>
+          <w:sz w:val="21"/>
+          <w:szCs w:val="21"/>
+          <w:lang w:val="de-DE" w:eastAsia="fr-CH"/>
+        </w:rPr>
+        <w:t>user</w:t>
+      </w:r>
+      <w:proofErr w:type="spellEnd"/>
+    </w:p>
+    <w:p>
+      <w:pPr>
+        <w:shd w:val="clear" w:color="auto" w:fill="1E1E1E"/>
+        <w:spacing w:after="0" w:line="285" w:lineRule="atLeast"/>
+        <w:rPr>
+          <w:rFonts w:ascii="Consolas" w:eastAsia="Times New Roman" w:hAnsi="Consolas" w:cs="Times New Roman"/>
+          <w:color w:val="D4D4D4"/>
+          <w:sz w:val="21"/>
+          <w:szCs w:val="21"/>
+          <w:lang w:val="de-DE" w:eastAsia="fr-CH"/>
+        </w:rPr>
+      </w:pPr>
+      <w:r>
+        <w:rPr>
+          <w:rFonts w:ascii="Consolas" w:eastAsia="Times New Roman" w:hAnsi="Consolas" w:cs="Times New Roman"/>
+          <w:color w:val="6A9955"/>
+          <w:sz w:val="21"/>
+          <w:szCs w:val="21"/>
+          <w:lang w:val="de-DE" w:eastAsia="fr-CH"/>
+        </w:rPr>
+        <w:t> *</w:t>
+      </w:r>
+    </w:p>
+    <w:p>
+      <w:pPr>
+        <w:shd w:val="clear" w:color="auto" w:fill="1E1E1E"/>
+        <w:spacing w:after="0" w:line="285" w:lineRule="atLeast"/>
+        <w:rPr>
+          <w:rFonts w:ascii="Consolas" w:eastAsia="Times New Roman" w:hAnsi="Consolas" w:cs="Times New Roman"/>
+          <w:color w:val="D4D4D4"/>
+          <w:sz w:val="21"/>
+          <w:szCs w:val="21"/>
+          <w:lang w:val="de-DE" w:eastAsia="fr-CH"/>
+        </w:rPr>
+      </w:pPr>
+      <w:r>
+        <w:rPr>
+          <w:rFonts w:ascii="Consolas" w:eastAsia="Times New Roman" w:hAnsi="Consolas" w:cs="Times New Roman"/>
+          <w:color w:val="6A9955"/>
+          <w:sz w:val="21"/>
+          <w:szCs w:val="21"/>
+          <w:lang w:val="de-DE" w:eastAsia="fr-CH"/>
+        </w:rPr>
+        <w:t> * </w:t>
+      </w:r>
+      <w:r>
+        <w:rPr>
+          <w:rFonts w:ascii="Consolas" w:eastAsia="Times New Roman" w:hAnsi="Consolas" w:cs="Times New Roman"/>
+          <w:color w:val="569CD6"/>
+          <w:sz w:val="21"/>
+          <w:szCs w:val="21"/>
+          <w:lang w:val="de-DE" w:eastAsia="fr-CH"/>
+        </w:rPr>
+        <w:t>@</w:t>
+      </w:r>
+      <w:proofErr w:type="spellStart"/>
+      <w:r>
+        <w:rPr>
+          <w:rFonts w:ascii="Consolas" w:eastAsia="Times New Roman" w:hAnsi="Consolas" w:cs="Times New Roman"/>
+          <w:color w:val="569CD6"/>
+          <w:sz w:val="21"/>
+          <w:szCs w:val="21"/>
+          <w:lang w:val="de-DE" w:eastAsia="fr-CH"/>
+        </w:rPr>
+        <w:t>param</w:t>
+      </w:r>
+      <w:proofErr w:type="spellEnd"/>
+      <w:r>
+        <w:rPr>
+          <w:rFonts w:ascii="Consolas" w:eastAsia="Times New Roman" w:hAnsi="Consolas" w:cs="Times New Roman"/>
+          <w:color w:val="6A9955"/>
+          <w:sz w:val="21"/>
+          <w:szCs w:val="21"/>
+          <w:lang w:val="de-DE" w:eastAsia="fr-CH"/>
+        </w:rPr>
+        <w:t> </w:t>
+      </w:r>
+      <w:proofErr w:type="spellStart"/>
+      <w:r>
+        <w:rPr>
+          <w:rFonts w:ascii="Consolas" w:eastAsia="Times New Roman" w:hAnsi="Consolas" w:cs="Times New Roman"/>
+          <w:color w:val="569CD6"/>
+          <w:sz w:val="21"/>
+          <w:szCs w:val="21"/>
+          <w:lang w:val="de-DE" w:eastAsia="fr-CH"/>
+        </w:rPr>
+        <w:t>array</w:t>
+      </w:r>
+      <w:proofErr w:type="spellEnd"/>
+      <w:r>
+        <w:rPr>
+          <w:rFonts w:ascii="Consolas" w:eastAsia="Times New Roman" w:hAnsi="Consolas" w:cs="Times New Roman"/>
+          <w:color w:val="6A9955"/>
+          <w:sz w:val="21"/>
+          <w:szCs w:val="21"/>
+          <w:lang w:val="de-DE" w:eastAsia="fr-CH"/>
+        </w:rPr>
+        <w:t>[</w:t>
+      </w:r>
+      <w:proofErr w:type="spellStart"/>
+      <w:r>
+        <w:rPr>
+          <w:rFonts w:ascii="Consolas" w:eastAsia="Times New Roman" w:hAnsi="Consolas" w:cs="Times New Roman"/>
+          <w:color w:val="569CD6"/>
+          <w:sz w:val="21"/>
+          <w:szCs w:val="21"/>
+          <w:lang w:val="de-DE" w:eastAsia="fr-CH"/>
+        </w:rPr>
+        <w:t>mixed</w:t>
+      </w:r>
+      <w:proofErr w:type="spellEnd"/>
+      <w:r>
+        <w:rPr>
+          <w:rFonts w:ascii="Consolas" w:eastAsia="Times New Roman" w:hAnsi="Consolas" w:cs="Times New Roman"/>
+          <w:color w:val="6A9955"/>
+          <w:sz w:val="21"/>
+          <w:szCs w:val="21"/>
+          <w:lang w:val="de-DE" w:eastAsia="fr-CH"/>
+        </w:rPr>
+        <w:t>] $</w:t>
+      </w:r>
+      <w:proofErr w:type="spellStart"/>
+      <w:r>
+        <w:rPr>
+          <w:rFonts w:ascii="Consolas" w:eastAsia="Times New Roman" w:hAnsi="Consolas" w:cs="Times New Roman"/>
+          <w:color w:val="6A9955"/>
+          <w:sz w:val="21"/>
+          <w:szCs w:val="21"/>
+          <w:lang w:val="de-DE" w:eastAsia="fr-CH"/>
+        </w:rPr>
+        <w:t>flight</w:t>
+      </w:r>
+      <w:proofErr w:type="spellEnd"/>
+    </w:p>
+    <w:p>
+      <w:pPr>
+        <w:shd w:val="clear" w:color="auto" w:fill="1E1E1E"/>
+        <w:spacing w:after="0" w:line="285" w:lineRule="atLeast"/>
+        <w:rPr>
+          <w:rFonts w:ascii="Consolas" w:eastAsia="Times New Roman" w:hAnsi="Consolas" w:cs="Times New Roman"/>
+          <w:color w:val="D4D4D4"/>
+          <w:sz w:val="21"/>
+          <w:szCs w:val="21"/>
+          <w:lang w:val="de-DE" w:eastAsia="fr-CH"/>
+        </w:rPr>
+      </w:pPr>
+      <w:r>
+        <w:rPr>
+          <w:rFonts w:ascii="Consolas" w:eastAsia="Times New Roman" w:hAnsi="Consolas" w:cs="Times New Roman"/>
+          <w:color w:val="6A9955"/>
+          <w:sz w:val="21"/>
+          <w:szCs w:val="21"/>
+          <w:lang w:val="de-DE" w:eastAsia="fr-CH"/>
+        </w:rPr>
+        <w:t> * </w:t>
+      </w:r>
+      <w:r>
+        <w:rPr>
+          <w:rFonts w:ascii="Consolas" w:eastAsia="Times New Roman" w:hAnsi="Consolas" w:cs="Times New Roman"/>
+          <w:color w:val="569CD6"/>
+          <w:sz w:val="21"/>
+          <w:szCs w:val="21"/>
+          <w:lang w:val="de-DE" w:eastAsia="fr-CH"/>
+        </w:rPr>
+        <w:t>@</w:t>
+      </w:r>
+      <w:proofErr w:type="spellStart"/>
+      <w:r>
+        <w:rPr>
+          <w:rFonts w:ascii="Consolas" w:eastAsia="Times New Roman" w:hAnsi="Consolas" w:cs="Times New Roman"/>
+          <w:color w:val="569CD6"/>
+          <w:sz w:val="21"/>
+          <w:szCs w:val="21"/>
+          <w:lang w:val="de-DE" w:eastAsia="fr-CH"/>
+        </w:rPr>
+        <w:t>return</w:t>
+      </w:r>
+      <w:proofErr w:type="spellEnd"/>
+      <w:r>
+        <w:rPr>
+          <w:rFonts w:ascii="Consolas" w:eastAsia="Times New Roman" w:hAnsi="Consolas" w:cs="Times New Roman"/>
+          <w:color w:val="6A9955"/>
+          <w:sz w:val="21"/>
+          <w:szCs w:val="21"/>
+          <w:lang w:val="de-DE" w:eastAsia="fr-CH"/>
+        </w:rPr>
+        <w:t> </w:t>
+      </w:r>
+      <w:proofErr w:type="spellStart"/>
+      <w:r>
+        <w:rPr>
+          <w:rFonts w:ascii="Consolas" w:eastAsia="Times New Roman" w:hAnsi="Consolas" w:cs="Times New Roman"/>
+          <w:color w:val="569CD6"/>
+          <w:sz w:val="21"/>
+          <w:szCs w:val="21"/>
+          <w:lang w:val="de-DE" w:eastAsia="fr-CH"/>
+        </w:rPr>
+        <w:t>void</w:t>
+      </w:r>
+      <w:proofErr w:type="spellEnd"/>
+    </w:p>
+    <w:p>
+      <w:pPr>
+        <w:shd w:val="clear" w:color="auto" w:fill="1E1E1E"/>
+        <w:spacing w:after="0" w:line="285" w:lineRule="atLeast"/>
+        <w:rPr>
+          <w:rFonts w:ascii="Consolas" w:eastAsia="Times New Roman" w:hAnsi="Consolas" w:cs="Times New Roman"/>
+          <w:color w:val="D4D4D4"/>
+          <w:sz w:val="21"/>
+          <w:szCs w:val="21"/>
+          <w:lang w:val="de-DE" w:eastAsia="fr-CH"/>
+        </w:rPr>
+      </w:pPr>
+      <w:r>
+        <w:rPr>
+          <w:rFonts w:ascii="Consolas" w:eastAsia="Times New Roman" w:hAnsi="Consolas" w:cs="Times New Roman"/>
+          <w:color w:val="6A9955"/>
+          <w:sz w:val="21"/>
+          <w:szCs w:val="21"/>
+          <w:lang w:val="de-DE" w:eastAsia="fr-CH"/>
+        </w:rPr>
+        <w:t> */</w:t>
+      </w:r>
+    </w:p>
+    <w:p>
+      <w:pPr>
+        <w:shd w:val="clear" w:color="auto" w:fill="1E1E1E"/>
+        <w:spacing w:after="0" w:line="285" w:lineRule="atLeast"/>
+        <w:rPr>
+          <w:rFonts w:ascii="Consolas" w:eastAsia="Times New Roman" w:hAnsi="Consolas" w:cs="Times New Roman"/>
+          <w:color w:val="D4D4D4"/>
+          <w:sz w:val="21"/>
+          <w:szCs w:val="21"/>
+          <w:lang w:val="de-DE" w:eastAsia="fr-CH"/>
+        </w:rPr>
+      </w:pPr>
+      <w:proofErr w:type="spellStart"/>
+      <w:r>
+        <w:rPr>
+          <w:rFonts w:ascii="Consolas" w:eastAsia="Times New Roman" w:hAnsi="Consolas" w:cs="Times New Roman"/>
+          <w:color w:val="569CD6"/>
+          <w:sz w:val="21"/>
+          <w:szCs w:val="21"/>
+          <w:lang w:val="de-DE" w:eastAsia="fr-CH"/>
+        </w:rPr>
+        <w:t>function</w:t>
+      </w:r>
+      <w:proofErr w:type="spellEnd"/>
+      <w:r>
+        <w:rPr>
+          <w:rFonts w:ascii="Consolas" w:eastAsia="Times New Roman" w:hAnsi="Consolas" w:cs="Times New Roman"/>
+          <w:color w:val="D4D4D4"/>
+          <w:sz w:val="21"/>
+          <w:szCs w:val="21"/>
+          <w:lang w:val="de-DE" w:eastAsia="fr-CH"/>
+        </w:rPr>
+        <w:t> </w:t>
+      </w:r>
+      <w:proofErr w:type="spellStart"/>
+      <w:r>
+        <w:rPr>
+          <w:rFonts w:ascii="Consolas" w:eastAsia="Times New Roman" w:hAnsi="Consolas" w:cs="Times New Roman"/>
+          <w:color w:val="DCDCAA"/>
+          <w:sz w:val="21"/>
+          <w:szCs w:val="21"/>
+          <w:lang w:val="de-DE" w:eastAsia="fr-CH"/>
+        </w:rPr>
+        <w:t>showFlight</w:t>
+      </w:r>
+      <w:proofErr w:type="spellEnd"/>
+      <w:r>
+        <w:rPr>
+          <w:rFonts w:ascii="Consolas" w:eastAsia="Times New Roman" w:hAnsi="Consolas" w:cs="Times New Roman"/>
+          <w:color w:val="D4D4D4"/>
+          <w:sz w:val="21"/>
+          <w:szCs w:val="21"/>
+          <w:lang w:val="de-DE" w:eastAsia="fr-CH"/>
+        </w:rPr>
+        <w:t>(</w:t>
+      </w:r>
+      <w:r>
+        <w:rPr>
+          <w:rFonts w:ascii="Consolas" w:eastAsia="Times New Roman" w:hAnsi="Consolas" w:cs="Times New Roman"/>
+          <w:color w:val="9CDCFE"/>
+          <w:sz w:val="21"/>
+          <w:szCs w:val="21"/>
+          <w:lang w:val="de-DE" w:eastAsia="fr-CH"/>
+        </w:rPr>
+        <w:t>$</w:t>
+      </w:r>
+      <w:proofErr w:type="spellStart"/>
+      <w:r>
+        <w:rPr>
+          <w:rFonts w:ascii="Consolas" w:eastAsia="Times New Roman" w:hAnsi="Consolas" w:cs="Times New Roman"/>
+          <w:color w:val="9CDCFE"/>
+          <w:sz w:val="21"/>
+          <w:szCs w:val="21"/>
+          <w:lang w:val="de-DE" w:eastAsia="fr-CH"/>
+        </w:rPr>
+        <w:t>flight</w:t>
+      </w:r>
+      <w:proofErr w:type="spellEnd"/>
+      <w:r>
+        <w:rPr>
+          <w:rFonts w:ascii="Consolas" w:eastAsia="Times New Roman" w:hAnsi="Consolas" w:cs="Times New Roman"/>
+          <w:color w:val="D4D4D4"/>
+          <w:sz w:val="21"/>
+          <w:szCs w:val="21"/>
+          <w:lang w:val="de-DE" w:eastAsia="fr-CH"/>
+        </w:rPr>
+        <w:t>)</w:t>
+      </w:r>
+    </w:p>
+    <w:p>
+      <w:pPr>
+        <w:shd w:val="clear" w:color="auto" w:fill="1E1E1E"/>
+        <w:spacing w:after="0" w:line="285" w:lineRule="atLeast"/>
+        <w:rPr>
+          <w:rFonts w:ascii="Consolas" w:eastAsia="Times New Roman" w:hAnsi="Consolas" w:cs="Times New Roman"/>
+          <w:color w:val="D4D4D4"/>
+          <w:sz w:val="21"/>
+          <w:szCs w:val="21"/>
+          <w:lang w:val="de-DE" w:eastAsia="fr-CH"/>
+        </w:rPr>
+      </w:pPr>
+      <w:r>
+        <w:rPr>
+          <w:rFonts w:ascii="Consolas" w:eastAsia="Times New Roman" w:hAnsi="Consolas" w:cs="Times New Roman"/>
+          <w:color w:val="D4D4D4"/>
+          <w:sz w:val="21"/>
+          <w:szCs w:val="21"/>
+          <w:lang w:val="de-DE" w:eastAsia="fr-CH"/>
+        </w:rPr>
+        <w:t>{</w:t>
+      </w:r>
+    </w:p>
+    <w:p>
+      <w:pPr>
+        <w:shd w:val="clear" w:color="auto" w:fill="1E1E1E"/>
+        <w:spacing w:after="0" w:line="285" w:lineRule="atLeast"/>
+        <w:rPr>
+          <w:rFonts w:ascii="Consolas" w:eastAsia="Times New Roman" w:hAnsi="Consolas" w:cs="Times New Roman"/>
+          <w:color w:val="D4D4D4"/>
+          <w:sz w:val="21"/>
+          <w:szCs w:val="21"/>
+          <w:lang w:val="de-DE" w:eastAsia="fr-CH"/>
+        </w:rPr>
+      </w:pPr>
+      <w:r>
+        <w:rPr>
+          <w:rFonts w:ascii="Consolas" w:eastAsia="Times New Roman" w:hAnsi="Consolas" w:cs="Times New Roman"/>
+          <w:color w:val="D4D4D4"/>
+          <w:sz w:val="21"/>
+          <w:szCs w:val="21"/>
+          <w:lang w:val="de-DE" w:eastAsia="fr-CH"/>
+        </w:rPr>
+        <w:t>    </w:t>
+      </w:r>
+      <w:r>
+        <w:rPr>
+          <w:rFonts w:ascii="Consolas" w:eastAsia="Times New Roman" w:hAnsi="Consolas" w:cs="Times New Roman"/>
+          <w:color w:val="6A9955"/>
+          <w:sz w:val="21"/>
+          <w:szCs w:val="21"/>
+          <w:lang w:val="de-DE" w:eastAsia="fr-CH"/>
+        </w:rPr>
+        <w:t>//</w:t>
+      </w:r>
+      <w:proofErr w:type="spellStart"/>
+      <w:r>
+        <w:rPr>
+          <w:rFonts w:ascii="Consolas" w:eastAsia="Times New Roman" w:hAnsi="Consolas" w:cs="Times New Roman"/>
+          <w:color w:val="6A9955"/>
+          <w:sz w:val="21"/>
+          <w:szCs w:val="21"/>
+          <w:lang w:val="de-DE" w:eastAsia="fr-CH"/>
+        </w:rPr>
+        <w:t>if</w:t>
+      </w:r>
+      <w:proofErr w:type="spellEnd"/>
+      <w:r>
+        <w:rPr>
+          <w:rFonts w:ascii="Consolas" w:eastAsia="Times New Roman" w:hAnsi="Consolas" w:cs="Times New Roman"/>
+          <w:color w:val="6A9955"/>
+          <w:sz w:val="21"/>
+          <w:szCs w:val="21"/>
+          <w:lang w:val="de-DE" w:eastAsia="fr-CH"/>
+        </w:rPr>
+        <w:t> </w:t>
+      </w:r>
+      <w:proofErr w:type="spellStart"/>
+      <w:r>
+        <w:rPr>
+          <w:rFonts w:ascii="Consolas" w:eastAsia="Times New Roman" w:hAnsi="Consolas" w:cs="Times New Roman"/>
+          <w:color w:val="6A9955"/>
+          <w:sz w:val="21"/>
+          <w:szCs w:val="21"/>
+          <w:lang w:val="de-DE" w:eastAsia="fr-CH"/>
+        </w:rPr>
+        <w:t>there</w:t>
+      </w:r>
+      <w:proofErr w:type="spellEnd"/>
+      <w:r>
+        <w:rPr>
+          <w:rFonts w:ascii="Consolas" w:eastAsia="Times New Roman" w:hAnsi="Consolas" w:cs="Times New Roman"/>
+          <w:color w:val="6A9955"/>
+          <w:sz w:val="21"/>
+          <w:szCs w:val="21"/>
+          <w:lang w:val="de-DE" w:eastAsia="fr-CH"/>
+        </w:rPr>
+        <w:t> </w:t>
+      </w:r>
+      <w:proofErr w:type="spellStart"/>
+      <w:r>
+        <w:rPr>
+          <w:rFonts w:ascii="Consolas" w:eastAsia="Times New Roman" w:hAnsi="Consolas" w:cs="Times New Roman"/>
+          <w:color w:val="6A9955"/>
+          <w:sz w:val="21"/>
+          <w:szCs w:val="21"/>
+          <w:lang w:val="de-DE" w:eastAsia="fr-CH"/>
+        </w:rPr>
+        <w:t>is</w:t>
+      </w:r>
+      <w:proofErr w:type="spellEnd"/>
+      <w:r>
+        <w:rPr>
+          <w:rFonts w:ascii="Consolas" w:eastAsia="Times New Roman" w:hAnsi="Consolas" w:cs="Times New Roman"/>
+          <w:color w:val="6A9955"/>
+          <w:sz w:val="21"/>
+          <w:szCs w:val="21"/>
+          <w:lang w:val="de-DE" w:eastAsia="fr-CH"/>
+        </w:rPr>
+        <w:t> at least 1 </w:t>
+      </w:r>
+      <w:proofErr w:type="spellStart"/>
+      <w:r>
+        <w:rPr>
+          <w:rFonts w:ascii="Consolas" w:eastAsia="Times New Roman" w:hAnsi="Consolas" w:cs="Times New Roman"/>
+          <w:color w:val="6A9955"/>
+          <w:sz w:val="21"/>
+          <w:szCs w:val="21"/>
+          <w:lang w:val="de-DE" w:eastAsia="fr-CH"/>
+        </w:rPr>
+        <w:t>flight</w:t>
+      </w:r>
+      <w:proofErr w:type="spellEnd"/>
+      <w:r>
+        <w:rPr>
+          <w:rFonts w:ascii="Consolas" w:eastAsia="Times New Roman" w:hAnsi="Consolas" w:cs="Times New Roman"/>
+          <w:color w:val="6A9955"/>
+          <w:sz w:val="21"/>
+          <w:szCs w:val="21"/>
+          <w:lang w:val="de-DE" w:eastAsia="fr-CH"/>
+        </w:rPr>
+        <w:t>, </w:t>
+      </w:r>
+      <w:proofErr w:type="spellStart"/>
+      <w:r>
+        <w:rPr>
+          <w:rFonts w:ascii="Consolas" w:eastAsia="Times New Roman" w:hAnsi="Consolas" w:cs="Times New Roman"/>
+          <w:color w:val="6A9955"/>
+          <w:sz w:val="21"/>
+          <w:szCs w:val="21"/>
+          <w:lang w:val="de-DE" w:eastAsia="fr-CH"/>
+        </w:rPr>
+        <w:t>we</w:t>
+      </w:r>
+      <w:proofErr w:type="spellEnd"/>
+      <w:r>
+        <w:rPr>
+          <w:rFonts w:ascii="Consolas" w:eastAsia="Times New Roman" w:hAnsi="Consolas" w:cs="Times New Roman"/>
+          <w:color w:val="6A9955"/>
+          <w:sz w:val="21"/>
+          <w:szCs w:val="21"/>
+          <w:lang w:val="de-DE" w:eastAsia="fr-CH"/>
+        </w:rPr>
+        <w:t> </w:t>
+      </w:r>
+      <w:proofErr w:type="spellStart"/>
+      <w:r>
+        <w:rPr>
+          <w:rFonts w:ascii="Consolas" w:eastAsia="Times New Roman" w:hAnsi="Consolas" w:cs="Times New Roman"/>
+          <w:color w:val="6A9955"/>
+          <w:sz w:val="21"/>
+          <w:szCs w:val="21"/>
+          <w:lang w:val="de-DE" w:eastAsia="fr-CH"/>
+        </w:rPr>
+        <w:t>show</w:t>
+      </w:r>
+      <w:proofErr w:type="spellEnd"/>
+      <w:r>
+        <w:rPr>
+          <w:rFonts w:ascii="Consolas" w:eastAsia="Times New Roman" w:hAnsi="Consolas" w:cs="Times New Roman"/>
+          <w:color w:val="6A9955"/>
+          <w:sz w:val="21"/>
+          <w:szCs w:val="21"/>
+          <w:lang w:val="de-DE" w:eastAsia="fr-CH"/>
+        </w:rPr>
+        <w:t> </w:t>
+      </w:r>
+      <w:proofErr w:type="spellStart"/>
+      <w:r>
+        <w:rPr>
+          <w:rFonts w:ascii="Consolas" w:eastAsia="Times New Roman" w:hAnsi="Consolas" w:cs="Times New Roman"/>
+          <w:color w:val="6A9955"/>
+          <w:sz w:val="21"/>
+          <w:szCs w:val="21"/>
+          <w:lang w:val="de-DE" w:eastAsia="fr-CH"/>
+        </w:rPr>
+        <w:t>it</w:t>
+      </w:r>
+      <w:proofErr w:type="spellEnd"/>
+    </w:p>
+    <w:p>
+      <w:pPr>
+        <w:shd w:val="clear" w:color="auto" w:fill="1E1E1E"/>
+        <w:spacing w:after="0" w:line="285" w:lineRule="atLeast"/>
+        <w:rPr>
+          <w:rFonts w:ascii="Consolas" w:eastAsia="Times New Roman" w:hAnsi="Consolas" w:cs="Times New Roman"/>
+          <w:color w:val="D4D4D4"/>
+          <w:sz w:val="21"/>
+          <w:szCs w:val="21"/>
+          <w:lang w:val="de-DE" w:eastAsia="fr-CH"/>
+        </w:rPr>
+      </w:pPr>
+      <w:r>
+        <w:rPr>
+          <w:rFonts w:ascii="Consolas" w:eastAsia="Times New Roman" w:hAnsi="Consolas" w:cs="Times New Roman"/>
+          <w:color w:val="D4D4D4"/>
+          <w:sz w:val="21"/>
+          <w:szCs w:val="21"/>
+          <w:lang w:val="de-DE" w:eastAsia="fr-CH"/>
+        </w:rPr>
+        <w:t>    </w:t>
+      </w:r>
+      <w:proofErr w:type="spellStart"/>
+      <w:r>
+        <w:rPr>
+          <w:rFonts w:ascii="Consolas" w:eastAsia="Times New Roman" w:hAnsi="Consolas" w:cs="Times New Roman"/>
+          <w:color w:val="C586C0"/>
+          <w:sz w:val="21"/>
+          <w:szCs w:val="21"/>
+          <w:lang w:val="de-DE" w:eastAsia="fr-CH"/>
+        </w:rPr>
+        <w:t>if</w:t>
+      </w:r>
+      <w:proofErr w:type="spellEnd"/>
+      <w:r>
+        <w:rPr>
+          <w:rFonts w:ascii="Consolas" w:eastAsia="Times New Roman" w:hAnsi="Consolas" w:cs="Times New Roman"/>
+          <w:color w:val="D4D4D4"/>
+          <w:sz w:val="21"/>
+          <w:szCs w:val="21"/>
+          <w:lang w:val="de-DE" w:eastAsia="fr-CH"/>
+        </w:rPr>
+        <w:t> </w:t>
+      </w:r>
+      <w:proofErr w:type="gramStart"/>
+      <w:r>
+        <w:rPr>
+          <w:rFonts w:ascii="Consolas" w:eastAsia="Times New Roman" w:hAnsi="Consolas" w:cs="Times New Roman"/>
+          <w:color w:val="D4D4D4"/>
+          <w:sz w:val="21"/>
+          <w:szCs w:val="21"/>
+          <w:lang w:val="de-DE" w:eastAsia="fr-CH"/>
+        </w:rPr>
+        <w:t>(!</w:t>
+      </w:r>
+      <w:proofErr w:type="spellStart"/>
+      <w:r>
+        <w:rPr>
+          <w:rFonts w:ascii="Consolas" w:eastAsia="Times New Roman" w:hAnsi="Consolas" w:cs="Times New Roman"/>
+          <w:color w:val="DCDCAA"/>
+          <w:sz w:val="21"/>
+          <w:szCs w:val="21"/>
+          <w:lang w:val="de-DE" w:eastAsia="fr-CH"/>
+        </w:rPr>
+        <w:t>empty</w:t>
+      </w:r>
+      <w:proofErr w:type="spellEnd"/>
+      <w:proofErr w:type="gramEnd"/>
+      <w:r>
+        <w:rPr>
+          <w:rFonts w:ascii="Consolas" w:eastAsia="Times New Roman" w:hAnsi="Consolas" w:cs="Times New Roman"/>
+          <w:color w:val="D4D4D4"/>
+          <w:sz w:val="21"/>
+          <w:szCs w:val="21"/>
+          <w:lang w:val="de-DE" w:eastAsia="fr-CH"/>
+        </w:rPr>
+        <w:t>(</w:t>
+      </w:r>
+      <w:r>
+        <w:rPr>
+          <w:rFonts w:ascii="Consolas" w:eastAsia="Times New Roman" w:hAnsi="Consolas" w:cs="Times New Roman"/>
+          <w:color w:val="9CDCFE"/>
+          <w:sz w:val="21"/>
+          <w:szCs w:val="21"/>
+          <w:lang w:val="de-DE" w:eastAsia="fr-CH"/>
+        </w:rPr>
+        <w:t>$</w:t>
+      </w:r>
+      <w:proofErr w:type="spellStart"/>
+      <w:r>
+        <w:rPr>
+          <w:rFonts w:ascii="Consolas" w:eastAsia="Times New Roman" w:hAnsi="Consolas" w:cs="Times New Roman"/>
+          <w:color w:val="9CDCFE"/>
+          <w:sz w:val="21"/>
+          <w:szCs w:val="21"/>
+          <w:lang w:val="de-DE" w:eastAsia="fr-CH"/>
+        </w:rPr>
+        <w:t>flight</w:t>
+      </w:r>
+      <w:proofErr w:type="spellEnd"/>
+      <w:r>
+        <w:rPr>
+          <w:rFonts w:ascii="Consolas" w:eastAsia="Times New Roman" w:hAnsi="Consolas" w:cs="Times New Roman"/>
+          <w:color w:val="D4D4D4"/>
+          <w:sz w:val="21"/>
+          <w:szCs w:val="21"/>
+          <w:lang w:val="de-DE" w:eastAsia="fr-CH"/>
+        </w:rPr>
+        <w:t>)) {</w:t>
+      </w:r>
+    </w:p>
+    <w:p>
+      <w:pPr>
+        <w:shd w:val="clear" w:color="auto" w:fill="1E1E1E"/>
+        <w:spacing w:after="0" w:line="285" w:lineRule="atLeast"/>
+        <w:rPr>
+          <w:rFonts w:ascii="Consolas" w:eastAsia="Times New Roman" w:hAnsi="Consolas" w:cs="Times New Roman"/>
+          <w:color w:val="D4D4D4"/>
+          <w:sz w:val="21"/>
+          <w:szCs w:val="21"/>
+          <w:lang w:val="de-DE" w:eastAsia="fr-CH"/>
+        </w:rPr>
+      </w:pPr>
+      <w:r>
+        <w:rPr>
+          <w:rFonts w:ascii="Consolas" w:eastAsia="Times New Roman" w:hAnsi="Consolas" w:cs="Times New Roman"/>
+          <w:color w:val="D4D4D4"/>
+          <w:sz w:val="21"/>
+          <w:szCs w:val="21"/>
+          <w:lang w:val="de-DE" w:eastAsia="fr-CH"/>
+        </w:rPr>
+        <w:t>        </w:t>
+      </w:r>
+      <w:proofErr w:type="spellStart"/>
+      <w:r>
+        <w:rPr>
+          <w:rFonts w:ascii="Consolas" w:eastAsia="Times New Roman" w:hAnsi="Consolas" w:cs="Times New Roman"/>
+          <w:color w:val="C586C0"/>
+          <w:sz w:val="21"/>
+          <w:szCs w:val="21"/>
+          <w:lang w:val="de-DE" w:eastAsia="fr-CH"/>
+        </w:rPr>
+        <w:t>foreach</w:t>
+      </w:r>
+      <w:proofErr w:type="spellEnd"/>
+      <w:r>
+        <w:rPr>
+          <w:rFonts w:ascii="Consolas" w:eastAsia="Times New Roman" w:hAnsi="Consolas" w:cs="Times New Roman"/>
+          <w:color w:val="D4D4D4"/>
+          <w:sz w:val="21"/>
+          <w:szCs w:val="21"/>
+          <w:lang w:val="de-DE" w:eastAsia="fr-CH"/>
+        </w:rPr>
+        <w:t> (</w:t>
+      </w:r>
+      <w:r>
+        <w:rPr>
+          <w:rFonts w:ascii="Consolas" w:eastAsia="Times New Roman" w:hAnsi="Consolas" w:cs="Times New Roman"/>
+          <w:color w:val="9CDCFE"/>
+          <w:sz w:val="21"/>
+          <w:szCs w:val="21"/>
+          <w:lang w:val="de-DE" w:eastAsia="fr-CH"/>
+        </w:rPr>
+        <w:t>$</w:t>
+      </w:r>
+      <w:proofErr w:type="spellStart"/>
+      <w:r>
+        <w:rPr>
+          <w:rFonts w:ascii="Consolas" w:eastAsia="Times New Roman" w:hAnsi="Consolas" w:cs="Times New Roman"/>
+          <w:color w:val="9CDCFE"/>
+          <w:sz w:val="21"/>
+          <w:szCs w:val="21"/>
+          <w:lang w:val="de-DE" w:eastAsia="fr-CH"/>
+        </w:rPr>
+        <w:t>flight</w:t>
+      </w:r>
+      <w:proofErr w:type="spellEnd"/>
+      <w:r>
+        <w:rPr>
+          <w:rFonts w:ascii="Consolas" w:eastAsia="Times New Roman" w:hAnsi="Consolas" w:cs="Times New Roman"/>
+          <w:color w:val="D4D4D4"/>
+          <w:sz w:val="21"/>
+          <w:szCs w:val="21"/>
+          <w:lang w:val="de-DE" w:eastAsia="fr-CH"/>
+        </w:rPr>
+        <w:t> </w:t>
+      </w:r>
+      <w:proofErr w:type="spellStart"/>
+      <w:r>
+        <w:rPr>
+          <w:rFonts w:ascii="Consolas" w:eastAsia="Times New Roman" w:hAnsi="Consolas" w:cs="Times New Roman"/>
+          <w:color w:val="D4D4D4"/>
+          <w:sz w:val="21"/>
+          <w:szCs w:val="21"/>
+          <w:lang w:val="de-DE" w:eastAsia="fr-CH"/>
+        </w:rPr>
+        <w:t>as</w:t>
+      </w:r>
+      <w:proofErr w:type="spellEnd"/>
+      <w:r>
+        <w:rPr>
+          <w:rFonts w:ascii="Consolas" w:eastAsia="Times New Roman" w:hAnsi="Consolas" w:cs="Times New Roman"/>
+          <w:color w:val="D4D4D4"/>
+          <w:sz w:val="21"/>
+          <w:szCs w:val="21"/>
+          <w:lang w:val="de-DE" w:eastAsia="fr-CH"/>
+        </w:rPr>
+        <w:t> </w:t>
+      </w:r>
+      <w:r>
+        <w:rPr>
+          <w:rFonts w:ascii="Consolas" w:eastAsia="Times New Roman" w:hAnsi="Consolas" w:cs="Times New Roman"/>
+          <w:color w:val="9CDCFE"/>
+          <w:sz w:val="21"/>
+          <w:szCs w:val="21"/>
+          <w:lang w:val="de-DE" w:eastAsia="fr-CH"/>
+        </w:rPr>
+        <w:t>$</w:t>
+      </w:r>
+      <w:proofErr w:type="spellStart"/>
+      <w:r>
+        <w:rPr>
+          <w:rFonts w:ascii="Consolas" w:eastAsia="Times New Roman" w:hAnsi="Consolas" w:cs="Times New Roman"/>
+          <w:color w:val="9CDCFE"/>
+          <w:sz w:val="21"/>
+          <w:szCs w:val="21"/>
+          <w:lang w:val="de-DE" w:eastAsia="fr-CH"/>
+        </w:rPr>
+        <w:t>key</w:t>
+      </w:r>
+      <w:proofErr w:type="spellEnd"/>
+      <w:r>
+        <w:rPr>
+          <w:rFonts w:ascii="Consolas" w:eastAsia="Times New Roman" w:hAnsi="Consolas" w:cs="Times New Roman"/>
+          <w:color w:val="D4D4D4"/>
+          <w:sz w:val="21"/>
+          <w:szCs w:val="21"/>
+          <w:lang w:val="de-DE" w:eastAsia="fr-CH"/>
+        </w:rPr>
+        <w:t> =&gt; </w:t>
+      </w:r>
+      <w:r>
+        <w:rPr>
+          <w:rFonts w:ascii="Consolas" w:eastAsia="Times New Roman" w:hAnsi="Consolas" w:cs="Times New Roman"/>
+          <w:color w:val="9CDCFE"/>
+          <w:sz w:val="21"/>
+          <w:szCs w:val="21"/>
+          <w:lang w:val="de-DE" w:eastAsia="fr-CH"/>
+        </w:rPr>
+        <w:t>$</w:t>
+      </w:r>
+      <w:proofErr w:type="spellStart"/>
+      <w:r>
+        <w:rPr>
+          <w:rFonts w:ascii="Consolas" w:eastAsia="Times New Roman" w:hAnsi="Consolas" w:cs="Times New Roman"/>
+          <w:color w:val="9CDCFE"/>
+          <w:sz w:val="21"/>
+          <w:szCs w:val="21"/>
+          <w:lang w:val="de-DE" w:eastAsia="fr-CH"/>
+        </w:rPr>
+        <w:t>value</w:t>
+      </w:r>
+      <w:proofErr w:type="spellEnd"/>
+      <w:r>
+        <w:rPr>
+          <w:rFonts w:ascii="Consolas" w:eastAsia="Times New Roman" w:hAnsi="Consolas" w:cs="Times New Roman"/>
+          <w:color w:val="D4D4D4"/>
+          <w:sz w:val="21"/>
+          <w:szCs w:val="21"/>
+          <w:lang w:val="de-DE" w:eastAsia="fr-CH"/>
+        </w:rPr>
+        <w:t>) {</w:t>
+      </w:r>
+    </w:p>
+    <w:p>
+      <w:pPr>
+        <w:shd w:val="clear" w:color="auto" w:fill="1E1E1E"/>
+        <w:spacing w:after="0" w:line="285" w:lineRule="atLeast"/>
+        <w:rPr>
+          <w:rFonts w:ascii="Consolas" w:eastAsia="Times New Roman" w:hAnsi="Consolas" w:cs="Times New Roman"/>
+          <w:color w:val="D4D4D4"/>
+          <w:sz w:val="21"/>
+          <w:szCs w:val="21"/>
+          <w:lang w:eastAsia="fr-CH"/>
+        </w:rPr>
+      </w:pPr>
+      <w:r>
+        <w:rPr>
+          <w:rFonts w:ascii="Consolas" w:eastAsia="Times New Roman" w:hAnsi="Consolas" w:cs="Times New Roman"/>
+          <w:color w:val="D4D4D4"/>
+          <w:sz w:val="21"/>
+          <w:szCs w:val="21"/>
+          <w:lang w:val="de-DE" w:eastAsia="fr-CH"/>
+        </w:rPr>
+        <w:t>            </w:t>
+      </w:r>
+      <w:proofErr w:type="gramStart"/>
+      <w:r>
+        <w:rPr>
+          <w:rFonts w:ascii="Consolas" w:eastAsia="Times New Roman" w:hAnsi="Consolas" w:cs="Times New Roman"/>
+          <w:color w:val="DCDCAA"/>
+          <w:sz w:val="21"/>
+          <w:szCs w:val="21"/>
+          <w:lang w:eastAsia="fr-CH"/>
+        </w:rPr>
+        <w:t>echo</w:t>
+      </w:r>
+      <w:proofErr w:type="gramEnd"/>
+      <w:r>
+        <w:rPr>
+          <w:rFonts w:ascii="Consolas" w:eastAsia="Times New Roman" w:hAnsi="Consolas" w:cs="Times New Roman"/>
+          <w:color w:val="D4D4D4"/>
+          <w:sz w:val="21"/>
+          <w:szCs w:val="21"/>
+          <w:lang w:eastAsia="fr-CH"/>
+        </w:rPr>
+        <w:t> </w:t>
+      </w:r>
+      <w:r>
+        <w:rPr>
+          <w:rFonts w:ascii="Consolas" w:eastAsia="Times New Roman" w:hAnsi="Consolas" w:cs="Times New Roman"/>
+          <w:color w:val="CE9178"/>
+          <w:sz w:val="21"/>
+          <w:szCs w:val="21"/>
+          <w:lang w:eastAsia="fr-CH"/>
+        </w:rPr>
+        <w:t>"&lt;tr&gt;&lt;td&gt;"</w:t>
+      </w:r>
+      <w:r>
+        <w:rPr>
+          <w:rFonts w:ascii="Consolas" w:eastAsia="Times New Roman" w:hAnsi="Consolas" w:cs="Times New Roman"/>
+          <w:color w:val="D4D4D4"/>
+          <w:sz w:val="21"/>
+          <w:szCs w:val="21"/>
+          <w:lang w:eastAsia="fr-CH"/>
+        </w:rPr>
+        <w:t> . </w:t>
+      </w:r>
+      <w:r>
+        <w:rPr>
+          <w:rFonts w:ascii="Consolas" w:eastAsia="Times New Roman" w:hAnsi="Consolas" w:cs="Times New Roman"/>
+          <w:color w:val="9CDCFE"/>
+          <w:sz w:val="21"/>
+          <w:szCs w:val="21"/>
+          <w:lang w:eastAsia="fr-CH"/>
+        </w:rPr>
+        <w:t>$value</w:t>
+      </w:r>
+      <w:r>
+        <w:rPr>
+          <w:rFonts w:ascii="Consolas" w:eastAsia="Times New Roman" w:hAnsi="Consolas" w:cs="Times New Roman"/>
+          <w:color w:val="D4D4D4"/>
+          <w:sz w:val="21"/>
+          <w:szCs w:val="21"/>
+          <w:lang w:eastAsia="fr-CH"/>
+        </w:rPr>
+        <w:t>[</w:t>
+      </w:r>
+      <w:r>
+        <w:rPr>
+          <w:rFonts w:ascii="Consolas" w:eastAsia="Times New Roman" w:hAnsi="Consolas" w:cs="Times New Roman"/>
+          <w:color w:val="CE9178"/>
+          <w:sz w:val="21"/>
+          <w:szCs w:val="21"/>
+          <w:lang w:eastAsia="fr-CH"/>
+        </w:rPr>
+        <w:t>'No_Flight'</w:t>
+      </w:r>
+      <w:proofErr w:type="gramStart"/>
+      <w:r>
+        <w:rPr>
+          <w:rFonts w:ascii="Consolas" w:eastAsia="Times New Roman" w:hAnsi="Consolas" w:cs="Times New Roman"/>
+          <w:color w:val="D4D4D4"/>
+          <w:sz w:val="21"/>
+          <w:szCs w:val="21"/>
+          <w:lang w:eastAsia="fr-CH"/>
+        </w:rPr>
+        <w:t>] .</w:t>
+      </w:r>
+      <w:proofErr w:type="gramEnd"/>
+      <w:r>
+        <w:rPr>
+          <w:rFonts w:ascii="Consolas" w:eastAsia="Times New Roman" w:hAnsi="Consolas" w:cs="Times New Roman"/>
+          <w:color w:val="D4D4D4"/>
+          <w:sz w:val="21"/>
+          <w:szCs w:val="21"/>
+          <w:lang w:eastAsia="fr-CH"/>
+        </w:rPr>
+        <w:t> </w:t>
+      </w:r>
+      <w:r>
+        <w:rPr>
+          <w:rFonts w:ascii="Consolas" w:eastAsia="Times New Roman" w:hAnsi="Consolas" w:cs="Times New Roman"/>
+          <w:color w:val="CE9178"/>
+          <w:sz w:val="21"/>
+          <w:szCs w:val="21"/>
+          <w:lang w:eastAsia="fr-CH"/>
+        </w:rPr>
+        <w:t>"&lt;/td&gt;&lt;td&gt;</w:t>
+      </w:r>
+      <w:proofErr w:type="gramStart"/>
+      <w:r>
+        <w:rPr>
+          <w:rFonts w:ascii="Consolas" w:eastAsia="Times New Roman" w:hAnsi="Consolas" w:cs="Times New Roman"/>
+          <w:color w:val="CE9178"/>
+          <w:sz w:val="21"/>
+          <w:szCs w:val="21"/>
+          <w:lang w:eastAsia="fr-CH"/>
+        </w:rPr>
+        <w:t>"</w:t>
+      </w:r>
+      <w:r>
+        <w:rPr>
+          <w:rFonts w:ascii="Consolas" w:eastAsia="Times New Roman" w:hAnsi="Consolas" w:cs="Times New Roman"/>
+          <w:color w:val="D4D4D4"/>
+          <w:sz w:val="21"/>
+          <w:szCs w:val="21"/>
+          <w:lang w:eastAsia="fr-CH"/>
+        </w:rPr>
+        <w:t> .</w:t>
+      </w:r>
+      <w:proofErr w:type="gramEnd"/>
+      <w:r>
+        <w:rPr>
+          <w:rFonts w:ascii="Consolas" w:eastAsia="Times New Roman" w:hAnsi="Consolas" w:cs="Times New Roman"/>
+          <w:color w:val="D4D4D4"/>
+          <w:sz w:val="21"/>
+          <w:szCs w:val="21"/>
+          <w:lang w:eastAsia="fr-CH"/>
+        </w:rPr>
+        <w:t> </w:t>
+      </w:r>
+      <w:r>
+        <w:rPr>
+          <w:rFonts w:ascii="Consolas" w:eastAsia="Times New Roman" w:hAnsi="Consolas" w:cs="Times New Roman"/>
+          <w:color w:val="9CDCFE"/>
+          <w:sz w:val="21"/>
+          <w:szCs w:val="21"/>
+          <w:lang w:eastAsia="fr-CH"/>
+        </w:rPr>
+        <w:t>$value</w:t>
+      </w:r>
+      <w:r>
+        <w:rPr>
+          <w:rFonts w:ascii="Consolas" w:eastAsia="Times New Roman" w:hAnsi="Consolas" w:cs="Times New Roman"/>
+          <w:color w:val="D4D4D4"/>
+          <w:sz w:val="21"/>
+          <w:szCs w:val="21"/>
+          <w:lang w:eastAsia="fr-CH"/>
+        </w:rPr>
+        <w:t>[</w:t>
+      </w:r>
+      <w:r>
+        <w:rPr>
+          <w:rFonts w:ascii="Consolas" w:eastAsia="Times New Roman" w:hAnsi="Consolas" w:cs="Times New Roman"/>
+          <w:color w:val="CE9178"/>
+          <w:sz w:val="21"/>
+          <w:szCs w:val="21"/>
+          <w:lang w:eastAsia="fr-CH"/>
+        </w:rPr>
+        <w:t>'Dt_Departure'</w:t>
+      </w:r>
+      <w:proofErr w:type="gramStart"/>
+      <w:r>
+        <w:rPr>
+          <w:rFonts w:ascii="Consolas" w:eastAsia="Times New Roman" w:hAnsi="Consolas" w:cs="Times New Roman"/>
+          <w:color w:val="D4D4D4"/>
+          <w:sz w:val="21"/>
+          <w:szCs w:val="21"/>
+          <w:lang w:eastAsia="fr-CH"/>
+        </w:rPr>
+        <w:t>] .</w:t>
+      </w:r>
+      <w:proofErr w:type="gramEnd"/>
+      <w:r>
+        <w:rPr>
+          <w:rFonts w:ascii="Consolas" w:eastAsia="Times New Roman" w:hAnsi="Consolas" w:cs="Times New Roman"/>
+          <w:color w:val="D4D4D4"/>
+          <w:sz w:val="21"/>
+          <w:szCs w:val="21"/>
+          <w:lang w:eastAsia="fr-CH"/>
+        </w:rPr>
+        <w:t> </w:t>
+      </w:r>
+      <w:r>
+        <w:rPr>
+          <w:rFonts w:ascii="Consolas" w:eastAsia="Times New Roman" w:hAnsi="Consolas" w:cs="Times New Roman"/>
+          <w:color w:val="CE9178"/>
+          <w:sz w:val="21"/>
+          <w:szCs w:val="21"/>
+          <w:lang w:eastAsia="fr-CH"/>
+        </w:rPr>
+        <w:t>"&lt;/td&gt;&lt;td&gt;</w:t>
+      </w:r>
+      <w:proofErr w:type="gramStart"/>
+      <w:r>
+        <w:rPr>
+          <w:rFonts w:ascii="Consolas" w:eastAsia="Times New Roman" w:hAnsi="Consolas" w:cs="Times New Roman"/>
+          <w:color w:val="CE9178"/>
+          <w:sz w:val="21"/>
+          <w:szCs w:val="21"/>
+          <w:lang w:eastAsia="fr-CH"/>
+        </w:rPr>
+        <w:t>"</w:t>
+      </w:r>
+      <w:r>
+        <w:rPr>
+          <w:rFonts w:ascii="Consolas" w:eastAsia="Times New Roman" w:hAnsi="Consolas" w:cs="Times New Roman"/>
+          <w:color w:val="D4D4D4"/>
+          <w:sz w:val="21"/>
+          <w:szCs w:val="21"/>
+          <w:lang w:eastAsia="fr-CH"/>
+        </w:rPr>
+        <w:t> .</w:t>
+      </w:r>
+      <w:proofErr w:type="gramEnd"/>
+      <w:r>
+        <w:rPr>
+          <w:rFonts w:ascii="Consolas" w:eastAsia="Times New Roman" w:hAnsi="Consolas" w:cs="Times New Roman"/>
+          <w:color w:val="D4D4D4"/>
+          <w:sz w:val="21"/>
+          <w:szCs w:val="21"/>
+          <w:lang w:eastAsia="fr-CH"/>
+        </w:rPr>
+        <w:t> </w:t>
+      </w:r>
+      <w:r>
+        <w:rPr>
+          <w:rFonts w:ascii="Consolas" w:eastAsia="Times New Roman" w:hAnsi="Consolas" w:cs="Times New Roman"/>
+          <w:color w:val="9CDCFE"/>
+          <w:sz w:val="21"/>
+          <w:szCs w:val="21"/>
+          <w:lang w:eastAsia="fr-CH"/>
+        </w:rPr>
+        <w:t>$value</w:t>
+      </w:r>
+      <w:r>
+        <w:rPr>
+          <w:rFonts w:ascii="Consolas" w:eastAsia="Times New Roman" w:hAnsi="Consolas" w:cs="Times New Roman"/>
+          <w:color w:val="D4D4D4"/>
+          <w:sz w:val="21"/>
+          <w:szCs w:val="21"/>
+          <w:lang w:eastAsia="fr-CH"/>
+        </w:rPr>
+        <w:t>[</w:t>
+      </w:r>
+      <w:r>
+        <w:rPr>
+          <w:rFonts w:ascii="Consolas" w:eastAsia="Times New Roman" w:hAnsi="Consolas" w:cs="Times New Roman"/>
+          <w:color w:val="CE9178"/>
+          <w:sz w:val="21"/>
+          <w:szCs w:val="21"/>
+          <w:lang w:eastAsia="fr-CH"/>
+        </w:rPr>
+        <w:t>'Dt_Arrival'</w:t>
+      </w:r>
+      <w:proofErr w:type="gramStart"/>
+      <w:r>
+        <w:rPr>
+          <w:rFonts w:ascii="Consolas" w:eastAsia="Times New Roman" w:hAnsi="Consolas" w:cs="Times New Roman"/>
+          <w:color w:val="D4D4D4"/>
+          <w:sz w:val="21"/>
+          <w:szCs w:val="21"/>
+          <w:lang w:eastAsia="fr-CH"/>
+        </w:rPr>
+        <w:t>] .</w:t>
+      </w:r>
+      <w:proofErr w:type="gramEnd"/>
+      <w:r>
+        <w:rPr>
+          <w:rFonts w:ascii="Consolas" w:eastAsia="Times New Roman" w:hAnsi="Consolas" w:cs="Times New Roman"/>
+          <w:color w:val="D4D4D4"/>
+          <w:sz w:val="21"/>
+          <w:szCs w:val="21"/>
+          <w:lang w:eastAsia="fr-CH"/>
+        </w:rPr>
+        <w:t> </w:t>
+      </w:r>
+      <w:r>
+        <w:rPr>
+          <w:rFonts w:ascii="Consolas" w:eastAsia="Times New Roman" w:hAnsi="Consolas" w:cs="Times New Roman"/>
+          <w:color w:val="CE9178"/>
+          <w:sz w:val="21"/>
+          <w:szCs w:val="21"/>
+          <w:lang w:eastAsia="fr-CH"/>
+        </w:rPr>
+        <w:t>"&lt;/td&gt;&lt;td&gt;</w:t>
+      </w:r>
+      <w:proofErr w:type="gramStart"/>
+      <w:r>
+        <w:rPr>
+          <w:rFonts w:ascii="Consolas" w:eastAsia="Times New Roman" w:hAnsi="Consolas" w:cs="Times New Roman"/>
+          <w:color w:val="CE9178"/>
+          <w:sz w:val="21"/>
+          <w:szCs w:val="21"/>
+          <w:lang w:eastAsia="fr-CH"/>
+        </w:rPr>
+        <w:t>"</w:t>
+      </w:r>
+      <w:r>
+        <w:rPr>
+          <w:rFonts w:ascii="Consolas" w:eastAsia="Times New Roman" w:hAnsi="Consolas" w:cs="Times New Roman"/>
+          <w:color w:val="D4D4D4"/>
+          <w:sz w:val="21"/>
+          <w:szCs w:val="21"/>
+          <w:lang w:eastAsia="fr-CH"/>
+        </w:rPr>
+        <w:t> .</w:t>
+      </w:r>
+      <w:proofErr w:type="gramEnd"/>
+      <w:r>
+        <w:rPr>
+          <w:rFonts w:ascii="Consolas" w:eastAsia="Times New Roman" w:hAnsi="Consolas" w:cs="Times New Roman"/>
+          <w:color w:val="D4D4D4"/>
+          <w:sz w:val="21"/>
+          <w:szCs w:val="21"/>
+          <w:lang w:eastAsia="fr-CH"/>
+        </w:rPr>
+        <w:t> </w:t>
+      </w:r>
+      <w:r>
+        <w:rPr>
+          <w:rFonts w:ascii="Consolas" w:eastAsia="Times New Roman" w:hAnsi="Consolas" w:cs="Times New Roman"/>
+          <w:color w:val="9CDCFE"/>
+          <w:sz w:val="21"/>
+          <w:szCs w:val="21"/>
+          <w:lang w:eastAsia="fr-CH"/>
+        </w:rPr>
+        <w:t>$value</w:t>
+      </w:r>
+      <w:r>
+        <w:rPr>
+          <w:rFonts w:ascii="Consolas" w:eastAsia="Times New Roman" w:hAnsi="Consolas" w:cs="Times New Roman"/>
+          <w:color w:val="D4D4D4"/>
+          <w:sz w:val="21"/>
+          <w:szCs w:val="21"/>
+          <w:lang w:eastAsia="fr-CH"/>
+        </w:rPr>
+        <w:t>[</w:t>
+      </w:r>
+      <w:r>
+        <w:rPr>
+          <w:rFonts w:ascii="Consolas" w:eastAsia="Times New Roman" w:hAnsi="Consolas" w:cs="Times New Roman"/>
+          <w:color w:val="CE9178"/>
+          <w:sz w:val="21"/>
+          <w:szCs w:val="21"/>
+          <w:lang w:eastAsia="fr-CH"/>
+        </w:rPr>
+        <w:t>'Tm_Departure'</w:t>
+      </w:r>
+      <w:proofErr w:type="gramStart"/>
+      <w:r>
+        <w:rPr>
+          <w:rFonts w:ascii="Consolas" w:eastAsia="Times New Roman" w:hAnsi="Consolas" w:cs="Times New Roman"/>
+          <w:color w:val="D4D4D4"/>
+          <w:sz w:val="21"/>
+          <w:szCs w:val="21"/>
+          <w:lang w:eastAsia="fr-CH"/>
+        </w:rPr>
+        <w:t>] .</w:t>
+      </w:r>
+      <w:proofErr w:type="gramEnd"/>
+      <w:r>
+        <w:rPr>
+          <w:rFonts w:ascii="Consolas" w:eastAsia="Times New Roman" w:hAnsi="Consolas" w:cs="Times New Roman"/>
+          <w:color w:val="D4D4D4"/>
+          <w:sz w:val="21"/>
+          <w:szCs w:val="21"/>
+          <w:lang w:eastAsia="fr-CH"/>
+        </w:rPr>
+        <w:t> </w:t>
+      </w:r>
+      <w:r>
+        <w:rPr>
+          <w:rFonts w:ascii="Consolas" w:eastAsia="Times New Roman" w:hAnsi="Consolas" w:cs="Times New Roman"/>
+          <w:color w:val="CE9178"/>
+          <w:sz w:val="21"/>
+          <w:szCs w:val="21"/>
+          <w:lang w:eastAsia="fr-CH"/>
+        </w:rPr>
+        <w:t>"&lt;/td&gt;&lt;td&gt;</w:t>
+      </w:r>
+      <w:proofErr w:type="gramStart"/>
+      <w:r>
+        <w:rPr>
+          <w:rFonts w:ascii="Consolas" w:eastAsia="Times New Roman" w:hAnsi="Consolas" w:cs="Times New Roman"/>
+          <w:color w:val="CE9178"/>
+          <w:sz w:val="21"/>
+          <w:szCs w:val="21"/>
+          <w:lang w:eastAsia="fr-CH"/>
+        </w:rPr>
+        <w:t>"</w:t>
+      </w:r>
+      <w:r>
+        <w:rPr>
+          <w:rFonts w:ascii="Consolas" w:eastAsia="Times New Roman" w:hAnsi="Consolas" w:cs="Times New Roman"/>
+          <w:color w:val="D4D4D4"/>
+          <w:sz w:val="21"/>
+          <w:szCs w:val="21"/>
+          <w:lang w:eastAsia="fr-CH"/>
+        </w:rPr>
+        <w:t> .</w:t>
+      </w:r>
+      <w:proofErr w:type="gramEnd"/>
+      <w:r>
+        <w:rPr>
+          <w:rFonts w:ascii="Consolas" w:eastAsia="Times New Roman" w:hAnsi="Consolas" w:cs="Times New Roman"/>
+          <w:color w:val="D4D4D4"/>
+          <w:sz w:val="21"/>
+          <w:szCs w:val="21"/>
+          <w:lang w:eastAsia="fr-CH"/>
+        </w:rPr>
+        <w:t> </w:t>
+      </w:r>
+      <w:r>
+        <w:rPr>
+          <w:rFonts w:ascii="Consolas" w:eastAsia="Times New Roman" w:hAnsi="Consolas" w:cs="Times New Roman"/>
+          <w:color w:val="9CDCFE"/>
+          <w:sz w:val="21"/>
+          <w:szCs w:val="21"/>
+          <w:lang w:eastAsia="fr-CH"/>
+        </w:rPr>
+        <w:t>$value</w:t>
+      </w:r>
+      <w:r>
+        <w:rPr>
+          <w:rFonts w:ascii="Consolas" w:eastAsia="Times New Roman" w:hAnsi="Consolas" w:cs="Times New Roman"/>
+          <w:color w:val="D4D4D4"/>
+          <w:sz w:val="21"/>
+          <w:szCs w:val="21"/>
+          <w:lang w:eastAsia="fr-CH"/>
+        </w:rPr>
+        <w:t>[</w:t>
+      </w:r>
+      <w:r>
+        <w:rPr>
+          <w:rFonts w:ascii="Consolas" w:eastAsia="Times New Roman" w:hAnsi="Consolas" w:cs="Times New Roman"/>
+          <w:color w:val="CE9178"/>
+          <w:sz w:val="21"/>
+          <w:szCs w:val="21"/>
+          <w:lang w:eastAsia="fr-CH"/>
+        </w:rPr>
+        <w:t>'Tm_Arrival'</w:t>
+      </w:r>
+      <w:proofErr w:type="gramStart"/>
+      <w:r>
+        <w:rPr>
+          <w:rFonts w:ascii="Consolas" w:eastAsia="Times New Roman" w:hAnsi="Consolas" w:cs="Times New Roman"/>
+          <w:color w:val="D4D4D4"/>
+          <w:sz w:val="21"/>
+          <w:szCs w:val="21"/>
+          <w:lang w:eastAsia="fr-CH"/>
+        </w:rPr>
+        <w:t>] .</w:t>
+      </w:r>
+      <w:proofErr w:type="gramEnd"/>
+      <w:r>
+        <w:rPr>
+          <w:rFonts w:ascii="Consolas" w:eastAsia="Times New Roman" w:hAnsi="Consolas" w:cs="Times New Roman"/>
+          <w:color w:val="D4D4D4"/>
+          <w:sz w:val="21"/>
+          <w:szCs w:val="21"/>
+          <w:lang w:eastAsia="fr-CH"/>
+        </w:rPr>
+        <w:t> </w:t>
+      </w:r>
+      <w:r>
+        <w:rPr>
+          <w:rFonts w:ascii="Consolas" w:eastAsia="Times New Roman" w:hAnsi="Consolas" w:cs="Times New Roman"/>
+          <w:color w:val="CE9178"/>
+          <w:sz w:val="21"/>
+          <w:szCs w:val="21"/>
+          <w:lang w:eastAsia="fr-CH"/>
+        </w:rPr>
+        <w:t>"&lt;/td&gt;&lt;td&gt;</w:t>
+      </w:r>
+      <w:proofErr w:type="gramStart"/>
+      <w:r>
+        <w:rPr>
+          <w:rFonts w:ascii="Consolas" w:eastAsia="Times New Roman" w:hAnsi="Consolas" w:cs="Times New Roman"/>
+          <w:color w:val="CE9178"/>
+          <w:sz w:val="21"/>
+          <w:szCs w:val="21"/>
+          <w:lang w:eastAsia="fr-CH"/>
+        </w:rPr>
+        <w:t>"</w:t>
+      </w:r>
+      <w:r>
+        <w:rPr>
+          <w:rFonts w:ascii="Consolas" w:eastAsia="Times New Roman" w:hAnsi="Consolas" w:cs="Times New Roman"/>
+          <w:color w:val="D4D4D4"/>
+          <w:sz w:val="21"/>
+          <w:szCs w:val="21"/>
+          <w:lang w:eastAsia="fr-CH"/>
+        </w:rPr>
+        <w:t> .</w:t>
+      </w:r>
+      <w:proofErr w:type="gramEnd"/>
+      <w:r>
+        <w:rPr>
+          <w:rFonts w:ascii="Consolas" w:eastAsia="Times New Roman" w:hAnsi="Consolas" w:cs="Times New Roman"/>
+          <w:color w:val="D4D4D4"/>
+          <w:sz w:val="21"/>
+          <w:szCs w:val="21"/>
+          <w:lang w:eastAsia="fr-CH"/>
+        </w:rPr>
+        <w:t> </w:t>
+      </w:r>
+    </w:p>
+    <w:p>
+      <w:pPr>
+        <w:shd w:val="clear" w:color="auto" w:fill="1E1E1E"/>
+        <w:spacing w:after="0" w:line="285" w:lineRule="atLeast"/>
+        <w:rPr>
+          <w:rFonts w:ascii="Consolas" w:eastAsia="Times New Roman" w:hAnsi="Consolas" w:cs="Times New Roman"/>
+          <w:color w:val="D4D4D4"/>
+          <w:sz w:val="21"/>
+          <w:szCs w:val="21"/>
+          <w:lang w:eastAsia="fr-CH"/>
+        </w:rPr>
+      </w:pPr>
+      <w:r>
+        <w:rPr>
+          <w:rFonts w:ascii="Consolas" w:eastAsia="Times New Roman" w:hAnsi="Consolas" w:cs="Times New Roman"/>
+          <w:color w:val="D4D4D4"/>
+          <w:sz w:val="21"/>
+          <w:szCs w:val="21"/>
+          <w:lang w:eastAsia="fr-CH"/>
+        </w:rPr>
+        <w:t>            </w:t>
+      </w:r>
+      <w:r>
+        <w:rPr>
+          <w:rFonts w:ascii="Consolas" w:eastAsia="Times New Roman" w:hAnsi="Consolas" w:cs="Times New Roman"/>
+          <w:color w:val="9CDCFE"/>
+          <w:sz w:val="21"/>
+          <w:szCs w:val="21"/>
+          <w:lang w:eastAsia="fr-CH"/>
+        </w:rPr>
+        <w:t>$value</w:t>
+      </w:r>
+      <w:r>
+        <w:rPr>
+          <w:rFonts w:ascii="Consolas" w:eastAsia="Times New Roman" w:hAnsi="Consolas" w:cs="Times New Roman"/>
+          <w:color w:val="D4D4D4"/>
+          <w:sz w:val="21"/>
+          <w:szCs w:val="21"/>
+          <w:lang w:eastAsia="fr-CH"/>
+        </w:rPr>
+        <w:t>[</w:t>
+      </w:r>
+      <w:r>
+        <w:rPr>
+          <w:rFonts w:ascii="Consolas" w:eastAsia="Times New Roman" w:hAnsi="Consolas" w:cs="Times New Roman"/>
+          <w:color w:val="CE9178"/>
+          <w:sz w:val="21"/>
+          <w:szCs w:val="21"/>
+          <w:lang w:eastAsia="fr-CH"/>
+        </w:rPr>
+        <w:t>'Tm_Engine_On'</w:t>
+      </w:r>
+      <w:proofErr w:type="gramStart"/>
+      <w:r>
+        <w:rPr>
+          <w:rFonts w:ascii="Consolas" w:eastAsia="Times New Roman" w:hAnsi="Consolas" w:cs="Times New Roman"/>
+          <w:color w:val="D4D4D4"/>
+          <w:sz w:val="21"/>
+          <w:szCs w:val="21"/>
+          <w:lang w:eastAsia="fr-CH"/>
+        </w:rPr>
+        <w:t>] .</w:t>
+      </w:r>
+      <w:proofErr w:type="gramEnd"/>
+      <w:r>
+        <w:rPr>
+          <w:rFonts w:ascii="Consolas" w:eastAsia="Times New Roman" w:hAnsi="Consolas" w:cs="Times New Roman"/>
+          <w:color w:val="D4D4D4"/>
+          <w:sz w:val="21"/>
+          <w:szCs w:val="21"/>
+          <w:lang w:eastAsia="fr-CH"/>
+        </w:rPr>
+        <w:t> </w:t>
+      </w:r>
+      <w:r>
+        <w:rPr>
+          <w:rFonts w:ascii="Consolas" w:eastAsia="Times New Roman" w:hAnsi="Consolas" w:cs="Times New Roman"/>
+          <w:color w:val="CE9178"/>
+          <w:sz w:val="21"/>
+          <w:szCs w:val="21"/>
+          <w:lang w:eastAsia="fr-CH"/>
+        </w:rPr>
+        <w:t>"&lt;/td&gt;&lt;td&gt;</w:t>
+      </w:r>
+      <w:proofErr w:type="gramStart"/>
+      <w:r>
+        <w:rPr>
+          <w:rFonts w:ascii="Consolas" w:eastAsia="Times New Roman" w:hAnsi="Consolas" w:cs="Times New Roman"/>
+          <w:color w:val="CE9178"/>
+          <w:sz w:val="21"/>
+          <w:szCs w:val="21"/>
+          <w:lang w:eastAsia="fr-CH"/>
+        </w:rPr>
+        <w:t>"</w:t>
+      </w:r>
+      <w:r>
+        <w:rPr>
+          <w:rFonts w:ascii="Consolas" w:eastAsia="Times New Roman" w:hAnsi="Consolas" w:cs="Times New Roman"/>
+          <w:color w:val="D4D4D4"/>
+          <w:sz w:val="21"/>
+          <w:szCs w:val="21"/>
+          <w:lang w:eastAsia="fr-CH"/>
+        </w:rPr>
+        <w:t> .</w:t>
+      </w:r>
+      <w:proofErr w:type="gramEnd"/>
+      <w:r>
+        <w:rPr>
+          <w:rFonts w:ascii="Consolas" w:eastAsia="Times New Roman" w:hAnsi="Consolas" w:cs="Times New Roman"/>
+          <w:color w:val="D4D4D4"/>
+          <w:sz w:val="21"/>
+          <w:szCs w:val="21"/>
+          <w:lang w:eastAsia="fr-CH"/>
+        </w:rPr>
+        <w:t> </w:t>
+      </w:r>
+      <w:r>
+        <w:rPr>
+          <w:rFonts w:ascii="Consolas" w:eastAsia="Times New Roman" w:hAnsi="Consolas" w:cs="Times New Roman"/>
+          <w:color w:val="9CDCFE"/>
+          <w:sz w:val="21"/>
+          <w:szCs w:val="21"/>
+          <w:lang w:eastAsia="fr-CH"/>
+        </w:rPr>
+        <w:t>$value</w:t>
+      </w:r>
+      <w:r>
+        <w:rPr>
+          <w:rFonts w:ascii="Consolas" w:eastAsia="Times New Roman" w:hAnsi="Consolas" w:cs="Times New Roman"/>
+          <w:color w:val="D4D4D4"/>
+          <w:sz w:val="21"/>
+          <w:szCs w:val="21"/>
+          <w:lang w:eastAsia="fr-CH"/>
+        </w:rPr>
+        <w:t>[</w:t>
+      </w:r>
+      <w:r>
+        <w:rPr>
+          <w:rFonts w:ascii="Consolas" w:eastAsia="Times New Roman" w:hAnsi="Consolas" w:cs="Times New Roman"/>
+          <w:color w:val="CE9178"/>
+          <w:sz w:val="21"/>
+          <w:szCs w:val="21"/>
+          <w:lang w:eastAsia="fr-CH"/>
+        </w:rPr>
+        <w:t>'Tm_Engine_Off'</w:t>
+      </w:r>
+      <w:proofErr w:type="gramStart"/>
+      <w:r>
+        <w:rPr>
+          <w:rFonts w:ascii="Consolas" w:eastAsia="Times New Roman" w:hAnsi="Consolas" w:cs="Times New Roman"/>
+          <w:color w:val="D4D4D4"/>
+          <w:sz w:val="21"/>
+          <w:szCs w:val="21"/>
+          <w:lang w:eastAsia="fr-CH"/>
+        </w:rPr>
+        <w:t>] .</w:t>
+      </w:r>
+      <w:proofErr w:type="gramEnd"/>
+      <w:r>
+        <w:rPr>
+          <w:rFonts w:ascii="Consolas" w:eastAsia="Times New Roman" w:hAnsi="Consolas" w:cs="Times New Roman"/>
+          <w:color w:val="D4D4D4"/>
+          <w:sz w:val="21"/>
+          <w:szCs w:val="21"/>
+          <w:lang w:eastAsia="fr-CH"/>
+        </w:rPr>
+        <w:t> </w:t>
+      </w:r>
+      <w:r>
+        <w:rPr>
+          <w:rFonts w:ascii="Consolas" w:eastAsia="Times New Roman" w:hAnsi="Consolas" w:cs="Times New Roman"/>
+          <w:color w:val="CE9178"/>
+          <w:sz w:val="21"/>
+          <w:szCs w:val="21"/>
+          <w:lang w:eastAsia="fr-CH"/>
+        </w:rPr>
+        <w:t>"&lt;/td&gt;&lt;td&gt;</w:t>
+      </w:r>
+      <w:proofErr w:type="gramStart"/>
+      <w:r>
+        <w:rPr>
+          <w:rFonts w:ascii="Consolas" w:eastAsia="Times New Roman" w:hAnsi="Consolas" w:cs="Times New Roman"/>
+          <w:color w:val="CE9178"/>
+          <w:sz w:val="21"/>
+          <w:szCs w:val="21"/>
+          <w:lang w:eastAsia="fr-CH"/>
+        </w:rPr>
+        <w:t>"</w:t>
+      </w:r>
+      <w:r>
+        <w:rPr>
+          <w:rFonts w:ascii="Consolas" w:eastAsia="Times New Roman" w:hAnsi="Consolas" w:cs="Times New Roman"/>
+          <w:color w:val="D4D4D4"/>
+          <w:sz w:val="21"/>
+          <w:szCs w:val="21"/>
+          <w:lang w:eastAsia="fr-CH"/>
+        </w:rPr>
+        <w:t> .</w:t>
+      </w:r>
+      <w:proofErr w:type="gramEnd"/>
+      <w:r>
+        <w:rPr>
+          <w:rFonts w:ascii="Consolas" w:eastAsia="Times New Roman" w:hAnsi="Consolas" w:cs="Times New Roman"/>
+          <w:color w:val="D4D4D4"/>
+          <w:sz w:val="21"/>
+          <w:szCs w:val="21"/>
+          <w:lang w:eastAsia="fr-CH"/>
+        </w:rPr>
+        <w:t> </w:t>
+      </w:r>
+      <w:r>
+        <w:rPr>
+          <w:rFonts w:ascii="Consolas" w:eastAsia="Times New Roman" w:hAnsi="Consolas" w:cs="Times New Roman"/>
+          <w:color w:val="9CDCFE"/>
+          <w:sz w:val="21"/>
+          <w:szCs w:val="21"/>
+          <w:lang w:eastAsia="fr-CH"/>
+        </w:rPr>
+        <w:t>$value</w:t>
+      </w:r>
+      <w:r>
+        <w:rPr>
+          <w:rFonts w:ascii="Consolas" w:eastAsia="Times New Roman" w:hAnsi="Consolas" w:cs="Times New Roman"/>
+          <w:color w:val="D4D4D4"/>
+          <w:sz w:val="21"/>
+          <w:szCs w:val="21"/>
+          <w:lang w:eastAsia="fr-CH"/>
+        </w:rPr>
+        <w:t>[</w:t>
+      </w:r>
+      <w:r>
+        <w:rPr>
+          <w:rFonts w:ascii="Consolas" w:eastAsia="Times New Roman" w:hAnsi="Consolas" w:cs="Times New Roman"/>
+          <w:color w:val="CE9178"/>
+          <w:sz w:val="21"/>
+          <w:szCs w:val="21"/>
+          <w:lang w:eastAsia="fr-CH"/>
+        </w:rPr>
+        <w:t>'Nm_Plane'</w:t>
+      </w:r>
+      <w:proofErr w:type="gramStart"/>
+      <w:r>
+        <w:rPr>
+          <w:rFonts w:ascii="Consolas" w:eastAsia="Times New Roman" w:hAnsi="Consolas" w:cs="Times New Roman"/>
+          <w:color w:val="D4D4D4"/>
+          <w:sz w:val="21"/>
+          <w:szCs w:val="21"/>
+          <w:lang w:eastAsia="fr-CH"/>
+        </w:rPr>
+        <w:t>] .</w:t>
+      </w:r>
+      <w:proofErr w:type="gramEnd"/>
+      <w:r>
+        <w:rPr>
+          <w:rFonts w:ascii="Consolas" w:eastAsia="Times New Roman" w:hAnsi="Consolas" w:cs="Times New Roman"/>
+          <w:color w:val="D4D4D4"/>
+          <w:sz w:val="21"/>
+          <w:szCs w:val="21"/>
+          <w:lang w:eastAsia="fr-CH"/>
+        </w:rPr>
+        <w:t> </w:t>
+      </w:r>
+      <w:r>
+        <w:rPr>
+          <w:rFonts w:ascii="Consolas" w:eastAsia="Times New Roman" w:hAnsi="Consolas" w:cs="Times New Roman"/>
+          <w:color w:val="CE9178"/>
+          <w:sz w:val="21"/>
+          <w:szCs w:val="21"/>
+          <w:lang w:eastAsia="fr-CH"/>
+        </w:rPr>
+        <w:t>"&lt;/td&gt;&lt;td&gt;</w:t>
+      </w:r>
+      <w:proofErr w:type="gramStart"/>
+      <w:r>
+        <w:rPr>
+          <w:rFonts w:ascii="Consolas" w:eastAsia="Times New Roman" w:hAnsi="Consolas" w:cs="Times New Roman"/>
+          <w:color w:val="CE9178"/>
+          <w:sz w:val="21"/>
+          <w:szCs w:val="21"/>
+          <w:lang w:eastAsia="fr-CH"/>
+        </w:rPr>
+        <w:t>"</w:t>
+      </w:r>
+      <w:r>
+        <w:rPr>
+          <w:rFonts w:ascii="Consolas" w:eastAsia="Times New Roman" w:hAnsi="Consolas" w:cs="Times New Roman"/>
+          <w:color w:val="D4D4D4"/>
+          <w:sz w:val="21"/>
+          <w:szCs w:val="21"/>
+          <w:lang w:eastAsia="fr-CH"/>
+        </w:rPr>
+        <w:t> .</w:t>
+      </w:r>
+      <w:proofErr w:type="gramEnd"/>
+      <w:r>
+        <w:rPr>
+          <w:rFonts w:ascii="Consolas" w:eastAsia="Times New Roman" w:hAnsi="Consolas" w:cs="Times New Roman"/>
+          <w:color w:val="D4D4D4"/>
+          <w:sz w:val="21"/>
+          <w:szCs w:val="21"/>
+          <w:lang w:eastAsia="fr-CH"/>
+        </w:rPr>
+        <w:t> </w:t>
+      </w:r>
+      <w:r>
+        <w:rPr>
+          <w:rFonts w:ascii="Consolas" w:eastAsia="Times New Roman" w:hAnsi="Consolas" w:cs="Times New Roman"/>
+          <w:color w:val="9CDCFE"/>
+          <w:sz w:val="21"/>
+          <w:szCs w:val="21"/>
+          <w:lang w:eastAsia="fr-CH"/>
+        </w:rPr>
+        <w:t>$value</w:t>
+      </w:r>
+      <w:r>
+        <w:rPr>
+          <w:rFonts w:ascii="Consolas" w:eastAsia="Times New Roman" w:hAnsi="Consolas" w:cs="Times New Roman"/>
+          <w:color w:val="D4D4D4"/>
+          <w:sz w:val="21"/>
+          <w:szCs w:val="21"/>
+          <w:lang w:eastAsia="fr-CH"/>
+        </w:rPr>
+        <w:t>[</w:t>
+      </w:r>
+      <w:r>
+        <w:rPr>
+          <w:rFonts w:ascii="Consolas" w:eastAsia="Times New Roman" w:hAnsi="Consolas" w:cs="Times New Roman"/>
+          <w:color w:val="CE9178"/>
+          <w:sz w:val="21"/>
+          <w:szCs w:val="21"/>
+          <w:lang w:eastAsia="fr-CH"/>
+        </w:rPr>
+        <w:t>'No_Plane'</w:t>
+      </w:r>
+      <w:proofErr w:type="gramStart"/>
+      <w:r>
+        <w:rPr>
+          <w:rFonts w:ascii="Consolas" w:eastAsia="Times New Roman" w:hAnsi="Consolas" w:cs="Times New Roman"/>
+          <w:color w:val="D4D4D4"/>
+          <w:sz w:val="21"/>
+          <w:szCs w:val="21"/>
+          <w:lang w:eastAsia="fr-CH"/>
+        </w:rPr>
+        <w:t>] .</w:t>
+      </w:r>
+      <w:proofErr w:type="gramEnd"/>
+      <w:r>
+        <w:rPr>
+          <w:rFonts w:ascii="Consolas" w:eastAsia="Times New Roman" w:hAnsi="Consolas" w:cs="Times New Roman"/>
+          <w:color w:val="D4D4D4"/>
+          <w:sz w:val="21"/>
+          <w:szCs w:val="21"/>
+          <w:lang w:eastAsia="fr-CH"/>
+        </w:rPr>
+        <w:t> </w:t>
+      </w:r>
+      <w:r>
+        <w:rPr>
+          <w:rFonts w:ascii="Consolas" w:eastAsia="Times New Roman" w:hAnsi="Consolas" w:cs="Times New Roman"/>
+          <w:color w:val="CE9178"/>
+          <w:sz w:val="21"/>
+          <w:szCs w:val="21"/>
+          <w:lang w:eastAsia="fr-CH"/>
+        </w:rPr>
+        <w:t>"&lt;/td&gt;&lt;td&gt;</w:t>
+      </w:r>
+      <w:proofErr w:type="gramStart"/>
+      <w:r>
+        <w:rPr>
+          <w:rFonts w:ascii="Consolas" w:eastAsia="Times New Roman" w:hAnsi="Consolas" w:cs="Times New Roman"/>
+          <w:color w:val="CE9178"/>
+          <w:sz w:val="21"/>
+          <w:szCs w:val="21"/>
+          <w:lang w:eastAsia="fr-CH"/>
+        </w:rPr>
+        <w:t>"</w:t>
+      </w:r>
+      <w:r>
+        <w:rPr>
+          <w:rFonts w:ascii="Consolas" w:eastAsia="Times New Roman" w:hAnsi="Consolas" w:cs="Times New Roman"/>
+          <w:color w:val="D4D4D4"/>
+          <w:sz w:val="21"/>
+          <w:szCs w:val="21"/>
+          <w:lang w:eastAsia="fr-CH"/>
+        </w:rPr>
+        <w:t> .</w:t>
+      </w:r>
+      <w:proofErr w:type="gramEnd"/>
+      <w:r>
+        <w:rPr>
+          <w:rFonts w:ascii="Consolas" w:eastAsia="Times New Roman" w:hAnsi="Consolas" w:cs="Times New Roman"/>
+          <w:color w:val="D4D4D4"/>
+          <w:sz w:val="21"/>
+          <w:szCs w:val="21"/>
+          <w:lang w:eastAsia="fr-CH"/>
+        </w:rPr>
+        <w:t> </w:t>
+      </w:r>
+    </w:p>
+    <w:p>
+      <w:pPr>
+        <w:shd w:val="clear" w:color="auto" w:fill="1E1E1E"/>
+        <w:spacing w:after="0" w:line="285" w:lineRule="atLeast"/>
+        <w:rPr>
+          <w:rFonts w:ascii="Consolas" w:eastAsia="Times New Roman" w:hAnsi="Consolas" w:cs="Times New Roman"/>
+          <w:color w:val="D4D4D4"/>
+          <w:sz w:val="21"/>
+          <w:szCs w:val="21"/>
+          <w:lang w:eastAsia="fr-CH"/>
+        </w:rPr>
+      </w:pPr>
+      <w:r>
+        <w:rPr>
+          <w:rFonts w:ascii="Consolas" w:eastAsia="Times New Roman" w:hAnsi="Consolas" w:cs="Times New Roman"/>
+          <w:color w:val="D4D4D4"/>
+          <w:sz w:val="21"/>
+          <w:szCs w:val="21"/>
+          <w:lang w:eastAsia="fr-CH"/>
+        </w:rPr>
+        <w:t>            </w:t>
+      </w:r>
+      <w:r>
+        <w:rPr>
+          <w:rFonts w:ascii="Consolas" w:eastAsia="Times New Roman" w:hAnsi="Consolas" w:cs="Times New Roman"/>
+          <w:color w:val="9CDCFE"/>
+          <w:sz w:val="21"/>
+          <w:szCs w:val="21"/>
+          <w:lang w:eastAsia="fr-CH"/>
+        </w:rPr>
+        <w:t>$value</w:t>
+      </w:r>
+      <w:r>
+        <w:rPr>
+          <w:rFonts w:ascii="Consolas" w:eastAsia="Times New Roman" w:hAnsi="Consolas" w:cs="Times New Roman"/>
+          <w:color w:val="D4D4D4"/>
+          <w:sz w:val="21"/>
+          <w:szCs w:val="21"/>
+          <w:lang w:eastAsia="fr-CH"/>
+        </w:rPr>
+        <w:t>[</w:t>
+      </w:r>
+      <w:r>
+        <w:rPr>
+          <w:rFonts w:ascii="Consolas" w:eastAsia="Times New Roman" w:hAnsi="Consolas" w:cs="Times New Roman"/>
+          <w:color w:val="CE9178"/>
+          <w:sz w:val="21"/>
+          <w:szCs w:val="21"/>
+          <w:lang w:eastAsia="fr-CH"/>
+        </w:rPr>
+        <w:t>'Cd_ICAO_Departure'</w:t>
+      </w:r>
+      <w:proofErr w:type="gramStart"/>
+      <w:r>
+        <w:rPr>
+          <w:rFonts w:ascii="Consolas" w:eastAsia="Times New Roman" w:hAnsi="Consolas" w:cs="Times New Roman"/>
+          <w:color w:val="D4D4D4"/>
+          <w:sz w:val="21"/>
+          <w:szCs w:val="21"/>
+          <w:lang w:eastAsia="fr-CH"/>
+        </w:rPr>
+        <w:t>] .</w:t>
+      </w:r>
+      <w:proofErr w:type="gramEnd"/>
+      <w:r>
+        <w:rPr>
+          <w:rFonts w:ascii="Consolas" w:eastAsia="Times New Roman" w:hAnsi="Consolas" w:cs="Times New Roman"/>
+          <w:color w:val="D4D4D4"/>
+          <w:sz w:val="21"/>
+          <w:szCs w:val="21"/>
+          <w:lang w:eastAsia="fr-CH"/>
+        </w:rPr>
+        <w:t> </w:t>
+      </w:r>
+      <w:r>
+        <w:rPr>
+          <w:rFonts w:ascii="Consolas" w:eastAsia="Times New Roman" w:hAnsi="Consolas" w:cs="Times New Roman"/>
+          <w:color w:val="CE9178"/>
+          <w:sz w:val="21"/>
+          <w:szCs w:val="21"/>
+          <w:lang w:eastAsia="fr-CH"/>
+        </w:rPr>
+        <w:t>"&lt;/td&gt;&lt;td&gt;</w:t>
+      </w:r>
+      <w:proofErr w:type="gramStart"/>
+      <w:r>
+        <w:rPr>
+          <w:rFonts w:ascii="Consolas" w:eastAsia="Times New Roman" w:hAnsi="Consolas" w:cs="Times New Roman"/>
+          <w:color w:val="CE9178"/>
+          <w:sz w:val="21"/>
+          <w:szCs w:val="21"/>
+          <w:lang w:eastAsia="fr-CH"/>
+        </w:rPr>
+        <w:t>"</w:t>
+      </w:r>
+      <w:r>
+        <w:rPr>
+          <w:rFonts w:ascii="Consolas" w:eastAsia="Times New Roman" w:hAnsi="Consolas" w:cs="Times New Roman"/>
+          <w:color w:val="D4D4D4"/>
+          <w:sz w:val="21"/>
+          <w:szCs w:val="21"/>
+          <w:lang w:eastAsia="fr-CH"/>
+        </w:rPr>
+        <w:t> .</w:t>
+      </w:r>
+      <w:proofErr w:type="gramEnd"/>
+      <w:r>
+        <w:rPr>
+          <w:rFonts w:ascii="Consolas" w:eastAsia="Times New Roman" w:hAnsi="Consolas" w:cs="Times New Roman"/>
+          <w:color w:val="D4D4D4"/>
+          <w:sz w:val="21"/>
+          <w:szCs w:val="21"/>
+          <w:lang w:eastAsia="fr-CH"/>
+        </w:rPr>
+        <w:t> </w:t>
+      </w:r>
+      <w:r>
+        <w:rPr>
+          <w:rFonts w:ascii="Consolas" w:eastAsia="Times New Roman" w:hAnsi="Consolas" w:cs="Times New Roman"/>
+          <w:color w:val="9CDCFE"/>
+          <w:sz w:val="21"/>
+          <w:szCs w:val="21"/>
+          <w:lang w:eastAsia="fr-CH"/>
+        </w:rPr>
+        <w:t>$value</w:t>
+      </w:r>
+      <w:r>
+        <w:rPr>
+          <w:rFonts w:ascii="Consolas" w:eastAsia="Times New Roman" w:hAnsi="Consolas" w:cs="Times New Roman"/>
+          <w:color w:val="D4D4D4"/>
+          <w:sz w:val="21"/>
+          <w:szCs w:val="21"/>
+          <w:lang w:eastAsia="fr-CH"/>
+        </w:rPr>
+        <w:t>[</w:t>
+      </w:r>
+      <w:r>
+        <w:rPr>
+          <w:rFonts w:ascii="Consolas" w:eastAsia="Times New Roman" w:hAnsi="Consolas" w:cs="Times New Roman"/>
+          <w:color w:val="CE9178"/>
+          <w:sz w:val="21"/>
+          <w:szCs w:val="21"/>
+          <w:lang w:eastAsia="fr-CH"/>
+        </w:rPr>
+        <w:t>'Cd_ICAO_Arrival'</w:t>
+      </w:r>
+      <w:proofErr w:type="gramStart"/>
+      <w:r>
+        <w:rPr>
+          <w:rFonts w:ascii="Consolas" w:eastAsia="Times New Roman" w:hAnsi="Consolas" w:cs="Times New Roman"/>
+          <w:color w:val="D4D4D4"/>
+          <w:sz w:val="21"/>
+          <w:szCs w:val="21"/>
+          <w:lang w:eastAsia="fr-CH"/>
+        </w:rPr>
+        <w:t>] .</w:t>
+      </w:r>
+      <w:proofErr w:type="gramEnd"/>
+      <w:r>
+        <w:rPr>
+          <w:rFonts w:ascii="Consolas" w:eastAsia="Times New Roman" w:hAnsi="Consolas" w:cs="Times New Roman"/>
+          <w:color w:val="D4D4D4"/>
+          <w:sz w:val="21"/>
+          <w:szCs w:val="21"/>
+          <w:lang w:eastAsia="fr-CH"/>
+        </w:rPr>
+        <w:t> </w:t>
+      </w:r>
+      <w:r>
+        <w:rPr>
+          <w:rFonts w:ascii="Consolas" w:eastAsia="Times New Roman" w:hAnsi="Consolas" w:cs="Times New Roman"/>
+          <w:color w:val="CE9178"/>
+          <w:sz w:val="21"/>
+          <w:szCs w:val="21"/>
+          <w:lang w:eastAsia="fr-CH"/>
+        </w:rPr>
+        <w:t>"&lt;/td&gt;&lt;td&gt;</w:t>
+      </w:r>
+      <w:proofErr w:type="gramStart"/>
+      <w:r>
+        <w:rPr>
+          <w:rFonts w:ascii="Consolas" w:eastAsia="Times New Roman" w:hAnsi="Consolas" w:cs="Times New Roman"/>
+          <w:color w:val="CE9178"/>
+          <w:sz w:val="21"/>
+          <w:szCs w:val="21"/>
+          <w:lang w:eastAsia="fr-CH"/>
+        </w:rPr>
+        <w:t>"</w:t>
+      </w:r>
+      <w:r>
+        <w:rPr>
+          <w:rFonts w:ascii="Consolas" w:eastAsia="Times New Roman" w:hAnsi="Consolas" w:cs="Times New Roman"/>
+          <w:color w:val="D4D4D4"/>
+          <w:sz w:val="21"/>
+          <w:szCs w:val="21"/>
+          <w:lang w:eastAsia="fr-CH"/>
+        </w:rPr>
+        <w:t> .</w:t>
+      </w:r>
+      <w:proofErr w:type="gramEnd"/>
+      <w:r>
+        <w:rPr>
+          <w:rFonts w:ascii="Consolas" w:eastAsia="Times New Roman" w:hAnsi="Consolas" w:cs="Times New Roman"/>
+          <w:color w:val="D4D4D4"/>
+          <w:sz w:val="21"/>
+          <w:szCs w:val="21"/>
+          <w:lang w:eastAsia="fr-CH"/>
+        </w:rPr>
+        <w:t> </w:t>
+      </w:r>
+      <w:r>
+        <w:rPr>
+          <w:rFonts w:ascii="Consolas" w:eastAsia="Times New Roman" w:hAnsi="Consolas" w:cs="Times New Roman"/>
+          <w:color w:val="9CDCFE"/>
+          <w:sz w:val="21"/>
+          <w:szCs w:val="21"/>
+          <w:lang w:eastAsia="fr-CH"/>
+        </w:rPr>
+        <w:t>$value</w:t>
+      </w:r>
+      <w:r>
+        <w:rPr>
+          <w:rFonts w:ascii="Consolas" w:eastAsia="Times New Roman" w:hAnsi="Consolas" w:cs="Times New Roman"/>
+          <w:color w:val="D4D4D4"/>
+          <w:sz w:val="21"/>
+          <w:szCs w:val="21"/>
+          <w:lang w:eastAsia="fr-CH"/>
+        </w:rPr>
+        <w:t>[</w:t>
+      </w:r>
+      <w:r>
+        <w:rPr>
+          <w:rFonts w:ascii="Consolas" w:eastAsia="Times New Roman" w:hAnsi="Consolas" w:cs="Times New Roman"/>
+          <w:color w:val="CE9178"/>
+          <w:sz w:val="21"/>
+          <w:szCs w:val="21"/>
+          <w:lang w:eastAsia="fr-CH"/>
+        </w:rPr>
+        <w:t>'Cd_Flight_Type'</w:t>
+      </w:r>
+      <w:proofErr w:type="gramStart"/>
+      <w:r>
+        <w:rPr>
+          <w:rFonts w:ascii="Consolas" w:eastAsia="Times New Roman" w:hAnsi="Consolas" w:cs="Times New Roman"/>
+          <w:color w:val="D4D4D4"/>
+          <w:sz w:val="21"/>
+          <w:szCs w:val="21"/>
+          <w:lang w:eastAsia="fr-CH"/>
+        </w:rPr>
+        <w:t>] .</w:t>
+      </w:r>
+      <w:proofErr w:type="gramEnd"/>
+      <w:r>
+        <w:rPr>
+          <w:rFonts w:ascii="Consolas" w:eastAsia="Times New Roman" w:hAnsi="Consolas" w:cs="Times New Roman"/>
+          <w:color w:val="D4D4D4"/>
+          <w:sz w:val="21"/>
+          <w:szCs w:val="21"/>
+          <w:lang w:eastAsia="fr-CH"/>
+        </w:rPr>
+        <w:t> </w:t>
+      </w:r>
+      <w:r>
+        <w:rPr>
+          <w:rFonts w:ascii="Consolas" w:eastAsia="Times New Roman" w:hAnsi="Consolas" w:cs="Times New Roman"/>
+          <w:color w:val="CE9178"/>
+          <w:sz w:val="21"/>
+          <w:szCs w:val="21"/>
+          <w:lang w:eastAsia="fr-CH"/>
+        </w:rPr>
+        <w:t>"&lt;/td&gt;&lt;td&gt;</w:t>
+      </w:r>
+      <w:proofErr w:type="gramStart"/>
+      <w:r>
+        <w:rPr>
+          <w:rFonts w:ascii="Consolas" w:eastAsia="Times New Roman" w:hAnsi="Consolas" w:cs="Times New Roman"/>
+          <w:color w:val="CE9178"/>
+          <w:sz w:val="21"/>
+          <w:szCs w:val="21"/>
+          <w:lang w:eastAsia="fr-CH"/>
+        </w:rPr>
+        <w:t>"</w:t>
+      </w:r>
+      <w:r>
+        <w:rPr>
+          <w:rFonts w:ascii="Consolas" w:eastAsia="Times New Roman" w:hAnsi="Consolas" w:cs="Times New Roman"/>
+          <w:color w:val="D4D4D4"/>
+          <w:sz w:val="21"/>
+          <w:szCs w:val="21"/>
+          <w:lang w:eastAsia="fr-CH"/>
+        </w:rPr>
+        <w:t> .</w:t>
+      </w:r>
+      <w:proofErr w:type="gramEnd"/>
+      <w:r>
+        <w:rPr>
+          <w:rFonts w:ascii="Consolas" w:eastAsia="Times New Roman" w:hAnsi="Consolas" w:cs="Times New Roman"/>
+          <w:color w:val="D4D4D4"/>
+          <w:sz w:val="21"/>
+          <w:szCs w:val="21"/>
+          <w:lang w:eastAsia="fr-CH"/>
+        </w:rPr>
+        <w:t> </w:t>
+      </w:r>
+      <w:r>
+        <w:rPr>
+          <w:rFonts w:ascii="Consolas" w:eastAsia="Times New Roman" w:hAnsi="Consolas" w:cs="Times New Roman"/>
+          <w:color w:val="9CDCFE"/>
+          <w:sz w:val="21"/>
+          <w:szCs w:val="21"/>
+          <w:lang w:eastAsia="fr-CH"/>
+        </w:rPr>
+        <w:t>$value</w:t>
+      </w:r>
+      <w:r>
+        <w:rPr>
+          <w:rFonts w:ascii="Consolas" w:eastAsia="Times New Roman" w:hAnsi="Consolas" w:cs="Times New Roman"/>
+          <w:color w:val="D4D4D4"/>
+          <w:sz w:val="21"/>
+          <w:szCs w:val="21"/>
+          <w:lang w:eastAsia="fr-CH"/>
+        </w:rPr>
+        <w:t>[</w:t>
+      </w:r>
+      <w:r>
+        <w:rPr>
+          <w:rFonts w:ascii="Consolas" w:eastAsia="Times New Roman" w:hAnsi="Consolas" w:cs="Times New Roman"/>
+          <w:color w:val="CE9178"/>
+          <w:sz w:val="21"/>
+          <w:szCs w:val="21"/>
+          <w:lang w:eastAsia="fr-CH"/>
+        </w:rPr>
+        <w:t>'Cd_Flight_Mode'</w:t>
+      </w:r>
+      <w:proofErr w:type="gramStart"/>
+      <w:r>
+        <w:rPr>
+          <w:rFonts w:ascii="Consolas" w:eastAsia="Times New Roman" w:hAnsi="Consolas" w:cs="Times New Roman"/>
+          <w:color w:val="D4D4D4"/>
+          <w:sz w:val="21"/>
+          <w:szCs w:val="21"/>
+          <w:lang w:eastAsia="fr-CH"/>
+        </w:rPr>
+        <w:t>] .</w:t>
+      </w:r>
+      <w:proofErr w:type="gramEnd"/>
+    </w:p>
+    <w:p>
+      <w:pPr>
+        <w:shd w:val="clear" w:color="auto" w:fill="1E1E1E"/>
+        <w:spacing w:after="0" w:line="285" w:lineRule="atLeast"/>
+        <w:rPr>
+          <w:rFonts w:ascii="Consolas" w:eastAsia="Times New Roman" w:hAnsi="Consolas" w:cs="Times New Roman"/>
+          <w:color w:val="D4D4D4"/>
+          <w:sz w:val="21"/>
+          <w:szCs w:val="21"/>
+          <w:lang w:eastAsia="fr-CH"/>
+        </w:rPr>
+      </w:pPr>
+      <w:r>
+        <w:rPr>
+          <w:rFonts w:ascii="Consolas" w:eastAsia="Times New Roman" w:hAnsi="Consolas" w:cs="Times New Roman"/>
+          <w:color w:val="D4D4D4"/>
+          <w:sz w:val="21"/>
+          <w:szCs w:val="21"/>
+          <w:lang w:eastAsia="fr-CH"/>
+        </w:rPr>
+        <w:t>             </w:t>
+      </w:r>
+      <w:r>
+        <w:rPr>
+          <w:rFonts w:ascii="Consolas" w:eastAsia="Times New Roman" w:hAnsi="Consolas" w:cs="Times New Roman"/>
+          <w:color w:val="CE9178"/>
+          <w:sz w:val="21"/>
+          <w:szCs w:val="21"/>
+          <w:lang w:eastAsia="fr-CH"/>
+        </w:rPr>
+        <w:t>"&lt;/td&gt;&lt;td&gt;</w:t>
+      </w:r>
+      <w:proofErr w:type="gramStart"/>
+      <w:r>
+        <w:rPr>
+          <w:rFonts w:ascii="Consolas" w:eastAsia="Times New Roman" w:hAnsi="Consolas" w:cs="Times New Roman"/>
+          <w:color w:val="CE9178"/>
+          <w:sz w:val="21"/>
+          <w:szCs w:val="21"/>
+          <w:lang w:eastAsia="fr-CH"/>
+        </w:rPr>
+        <w:t>"</w:t>
+      </w:r>
+      <w:r>
+        <w:rPr>
+          <w:rFonts w:ascii="Consolas" w:eastAsia="Times New Roman" w:hAnsi="Consolas" w:cs="Times New Roman"/>
+          <w:color w:val="D4D4D4"/>
+          <w:sz w:val="21"/>
+          <w:szCs w:val="21"/>
+          <w:lang w:eastAsia="fr-CH"/>
+        </w:rPr>
+        <w:t> .</w:t>
+      </w:r>
+      <w:proofErr w:type="gramEnd"/>
+      <w:r>
+        <w:rPr>
+          <w:rFonts w:ascii="Consolas" w:eastAsia="Times New Roman" w:hAnsi="Consolas" w:cs="Times New Roman"/>
+          <w:color w:val="D4D4D4"/>
+          <w:sz w:val="21"/>
+          <w:szCs w:val="21"/>
+          <w:lang w:eastAsia="fr-CH"/>
+        </w:rPr>
+        <w:t> </w:t>
+      </w:r>
+      <w:r>
+        <w:rPr>
+          <w:rFonts w:ascii="Consolas" w:eastAsia="Times New Roman" w:hAnsi="Consolas" w:cs="Times New Roman"/>
+          <w:color w:val="9CDCFE"/>
+          <w:sz w:val="21"/>
+          <w:szCs w:val="21"/>
+          <w:lang w:eastAsia="fr-CH"/>
+        </w:rPr>
+        <w:t>$value</w:t>
+      </w:r>
+      <w:r>
+        <w:rPr>
+          <w:rFonts w:ascii="Consolas" w:eastAsia="Times New Roman" w:hAnsi="Consolas" w:cs="Times New Roman"/>
+          <w:color w:val="D4D4D4"/>
+          <w:sz w:val="21"/>
+          <w:szCs w:val="21"/>
+          <w:lang w:eastAsia="fr-CH"/>
+        </w:rPr>
+        <w:t>[</w:t>
+      </w:r>
+      <w:r>
+        <w:rPr>
+          <w:rFonts w:ascii="Consolas" w:eastAsia="Times New Roman" w:hAnsi="Consolas" w:cs="Times New Roman"/>
+          <w:color w:val="CE9178"/>
+          <w:sz w:val="21"/>
+          <w:szCs w:val="21"/>
+          <w:lang w:eastAsia="fr-CH"/>
+        </w:rPr>
+        <w:t>'Cd_Role'</w:t>
+      </w:r>
+      <w:proofErr w:type="gramStart"/>
+      <w:r>
+        <w:rPr>
+          <w:rFonts w:ascii="Consolas" w:eastAsia="Times New Roman" w:hAnsi="Consolas" w:cs="Times New Roman"/>
+          <w:color w:val="D4D4D4"/>
+          <w:sz w:val="21"/>
+          <w:szCs w:val="21"/>
+          <w:lang w:eastAsia="fr-CH"/>
+        </w:rPr>
+        <w:t>] .</w:t>
+      </w:r>
+      <w:proofErr w:type="gramEnd"/>
+      <w:r>
+        <w:rPr>
+          <w:rFonts w:ascii="Consolas" w:eastAsia="Times New Roman" w:hAnsi="Consolas" w:cs="Times New Roman"/>
+          <w:color w:val="D4D4D4"/>
+          <w:sz w:val="21"/>
+          <w:szCs w:val="21"/>
+          <w:lang w:eastAsia="fr-CH"/>
+        </w:rPr>
+        <w:t> </w:t>
+      </w:r>
+      <w:r>
+        <w:rPr>
+          <w:rFonts w:ascii="Consolas" w:eastAsia="Times New Roman" w:hAnsi="Consolas" w:cs="Times New Roman"/>
+          <w:color w:val="CE9178"/>
+          <w:sz w:val="21"/>
+          <w:szCs w:val="21"/>
+          <w:lang w:eastAsia="fr-CH"/>
+        </w:rPr>
+        <w:t>"&lt;/td&gt;&lt;td&gt;&lt;a href=</w:t>
+      </w:r>
+      <w:proofErr w:type="gramStart"/>
+      <w:r>
+        <w:rPr>
+          <w:rFonts w:ascii="Consolas" w:eastAsia="Times New Roman" w:hAnsi="Consolas" w:cs="Times New Roman"/>
+          <w:color w:val="CE9178"/>
+          <w:sz w:val="21"/>
+          <w:szCs w:val="21"/>
+          <w:lang w:eastAsia="fr-CH"/>
+        </w:rPr>
+        <w:t>'?page</w:t>
+      </w:r>
+      <w:proofErr w:type="gramEnd"/>
+      <w:r>
+        <w:rPr>
+          <w:rFonts w:ascii="Consolas" w:eastAsia="Times New Roman" w:hAnsi="Consolas" w:cs="Times New Roman"/>
+          <w:color w:val="CE9178"/>
+          <w:sz w:val="21"/>
+          <w:szCs w:val="21"/>
+          <w:lang w:eastAsia="fr-CH"/>
+        </w:rPr>
+        <w:t>=logbookDetail&amp;id="</w:t>
+      </w:r>
+      <w:r>
+        <w:rPr>
+          <w:rFonts w:ascii="Consolas" w:eastAsia="Times New Roman" w:hAnsi="Consolas" w:cs="Times New Roman"/>
+          <w:color w:val="D4D4D4"/>
+          <w:sz w:val="21"/>
+          <w:szCs w:val="21"/>
+          <w:lang w:eastAsia="fr-CH"/>
+        </w:rPr>
+        <w:t> . </w:t>
+      </w:r>
+      <w:r>
+        <w:rPr>
+          <w:rFonts w:ascii="Consolas" w:eastAsia="Times New Roman" w:hAnsi="Consolas" w:cs="Times New Roman"/>
+          <w:color w:val="9CDCFE"/>
+          <w:sz w:val="21"/>
+          <w:szCs w:val="21"/>
+          <w:lang w:eastAsia="fr-CH"/>
+        </w:rPr>
+        <w:t>$value</w:t>
+      </w:r>
+      <w:r>
+        <w:rPr>
+          <w:rFonts w:ascii="Consolas" w:eastAsia="Times New Roman" w:hAnsi="Consolas" w:cs="Times New Roman"/>
+          <w:color w:val="D4D4D4"/>
+          <w:sz w:val="21"/>
+          <w:szCs w:val="21"/>
+          <w:lang w:eastAsia="fr-CH"/>
+        </w:rPr>
+        <w:t>[</w:t>
+      </w:r>
+      <w:r>
+        <w:rPr>
+          <w:rFonts w:ascii="Consolas" w:eastAsia="Times New Roman" w:hAnsi="Consolas" w:cs="Times New Roman"/>
+          <w:color w:val="CE9178"/>
+          <w:sz w:val="21"/>
+          <w:szCs w:val="21"/>
+          <w:lang w:eastAsia="fr-CH"/>
+        </w:rPr>
+        <w:t>'Id_Flight'</w:t>
+      </w:r>
+      <w:proofErr w:type="gramStart"/>
+      <w:r>
+        <w:rPr>
+          <w:rFonts w:ascii="Consolas" w:eastAsia="Times New Roman" w:hAnsi="Consolas" w:cs="Times New Roman"/>
+          <w:color w:val="D4D4D4"/>
+          <w:sz w:val="21"/>
+          <w:szCs w:val="21"/>
+          <w:lang w:eastAsia="fr-CH"/>
+        </w:rPr>
+        <w:t>] .</w:t>
+      </w:r>
+      <w:proofErr w:type="gramEnd"/>
+      <w:r>
+        <w:rPr>
+          <w:rFonts w:ascii="Consolas" w:eastAsia="Times New Roman" w:hAnsi="Consolas" w:cs="Times New Roman"/>
+          <w:color w:val="D4D4D4"/>
+          <w:sz w:val="21"/>
+          <w:szCs w:val="21"/>
+          <w:lang w:eastAsia="fr-CH"/>
+        </w:rPr>
+        <w:t> </w:t>
+      </w:r>
+      <w:r>
+        <w:rPr>
+          <w:rFonts w:ascii="Consolas" w:eastAsia="Times New Roman" w:hAnsi="Consolas" w:cs="Times New Roman"/>
+          <w:color w:val="CE9178"/>
+          <w:sz w:val="21"/>
+          <w:szCs w:val="21"/>
+          <w:lang w:eastAsia="fr-CH"/>
+        </w:rPr>
+        <w:t>"'&gt;Détails&lt;/a&gt;&lt;/td&gt;&lt;td&gt;&lt;a href=</w:t>
+      </w:r>
+      <w:proofErr w:type="gramStart"/>
+      <w:r>
+        <w:rPr>
+          <w:rFonts w:ascii="Consolas" w:eastAsia="Times New Roman" w:hAnsi="Consolas" w:cs="Times New Roman"/>
+          <w:color w:val="CE9178"/>
+          <w:sz w:val="21"/>
+          <w:szCs w:val="21"/>
+          <w:lang w:eastAsia="fr-CH"/>
+        </w:rPr>
+        <w:t>'?page</w:t>
+      </w:r>
+      <w:proofErr w:type="gramEnd"/>
+      <w:r>
+        <w:rPr>
+          <w:rFonts w:ascii="Consolas" w:eastAsia="Times New Roman" w:hAnsi="Consolas" w:cs="Times New Roman"/>
+          <w:color w:val="CE9178"/>
+          <w:sz w:val="21"/>
+          <w:szCs w:val="21"/>
+          <w:lang w:eastAsia="fr-CH"/>
+        </w:rPr>
+        <w:t>=logbookEdit&amp;id="</w:t>
+      </w:r>
+      <w:r>
+        <w:rPr>
+          <w:rFonts w:ascii="Consolas" w:eastAsia="Times New Roman" w:hAnsi="Consolas" w:cs="Times New Roman"/>
+          <w:color w:val="D4D4D4"/>
+          <w:sz w:val="21"/>
+          <w:szCs w:val="21"/>
+          <w:lang w:eastAsia="fr-CH"/>
+        </w:rPr>
+        <w:t> . </w:t>
+      </w:r>
+      <w:r>
+        <w:rPr>
+          <w:rFonts w:ascii="Consolas" w:eastAsia="Times New Roman" w:hAnsi="Consolas" w:cs="Times New Roman"/>
+          <w:color w:val="9CDCFE"/>
+          <w:sz w:val="21"/>
+          <w:szCs w:val="21"/>
+          <w:lang w:eastAsia="fr-CH"/>
+        </w:rPr>
+        <w:t>$value</w:t>
+      </w:r>
+      <w:r>
+        <w:rPr>
+          <w:rFonts w:ascii="Consolas" w:eastAsia="Times New Roman" w:hAnsi="Consolas" w:cs="Times New Roman"/>
+          <w:color w:val="D4D4D4"/>
+          <w:sz w:val="21"/>
+          <w:szCs w:val="21"/>
+          <w:lang w:eastAsia="fr-CH"/>
+        </w:rPr>
+        <w:t>[</w:t>
+      </w:r>
+      <w:r>
+        <w:rPr>
+          <w:rFonts w:ascii="Consolas" w:eastAsia="Times New Roman" w:hAnsi="Consolas" w:cs="Times New Roman"/>
+          <w:color w:val="CE9178"/>
+          <w:sz w:val="21"/>
+          <w:szCs w:val="21"/>
+          <w:lang w:eastAsia="fr-CH"/>
+        </w:rPr>
+        <w:t>'Id_Flight'</w:t>
+      </w:r>
+      <w:proofErr w:type="gramStart"/>
+      <w:r>
+        <w:rPr>
+          <w:rFonts w:ascii="Consolas" w:eastAsia="Times New Roman" w:hAnsi="Consolas" w:cs="Times New Roman"/>
+          <w:color w:val="D4D4D4"/>
+          <w:sz w:val="21"/>
+          <w:szCs w:val="21"/>
+          <w:lang w:eastAsia="fr-CH"/>
+        </w:rPr>
+        <w:t>] .</w:t>
+      </w:r>
+      <w:proofErr w:type="gramEnd"/>
+      <w:r>
+        <w:rPr>
+          <w:rFonts w:ascii="Consolas" w:eastAsia="Times New Roman" w:hAnsi="Consolas" w:cs="Times New Roman"/>
+          <w:color w:val="D4D4D4"/>
+          <w:sz w:val="21"/>
+          <w:szCs w:val="21"/>
+          <w:lang w:eastAsia="fr-CH"/>
+        </w:rPr>
+        <w:t> </w:t>
+      </w:r>
+      <w:r>
+        <w:rPr>
+          <w:rFonts w:ascii="Consolas" w:eastAsia="Times New Roman" w:hAnsi="Consolas" w:cs="Times New Roman"/>
+          <w:color w:val="CE9178"/>
+          <w:sz w:val="21"/>
+          <w:szCs w:val="21"/>
+          <w:lang w:eastAsia="fr-CH"/>
+        </w:rPr>
+        <w:t>"'&gt;Editer le vol&lt;/a&gt;&lt;/td&gt;&lt;/tr&gt;"</w:t>
+      </w:r>
+      <w:r>
+        <w:rPr>
+          <w:rFonts w:ascii="Consolas" w:eastAsia="Times New Roman" w:hAnsi="Consolas" w:cs="Times New Roman"/>
+          <w:color w:val="D4D4D4"/>
+          <w:sz w:val="21"/>
+          <w:szCs w:val="21"/>
+          <w:lang w:eastAsia="fr-CH"/>
+        </w:rPr>
+        <w:t>;</w:t>
+      </w:r>
+    </w:p>
+    <w:p>
+      <w:pPr>
+        <w:shd w:val="clear" w:color="auto" w:fill="1E1E1E"/>
+        <w:spacing w:after="0" w:line="285" w:lineRule="atLeast"/>
+        <w:rPr>
+          <w:rFonts w:ascii="Consolas" w:eastAsia="Times New Roman" w:hAnsi="Consolas" w:cs="Times New Roman"/>
+          <w:color w:val="D4D4D4"/>
+          <w:sz w:val="21"/>
+          <w:szCs w:val="21"/>
+          <w:lang w:eastAsia="fr-CH"/>
+        </w:rPr>
+      </w:pPr>
+      <w:r>
+        <w:rPr>
+          <w:rFonts w:ascii="Consolas" w:eastAsia="Times New Roman" w:hAnsi="Consolas" w:cs="Times New Roman"/>
+          <w:color w:val="D4D4D4"/>
+          <w:sz w:val="21"/>
+          <w:szCs w:val="21"/>
+          <w:lang w:eastAsia="fr-CH"/>
+        </w:rPr>
+        <w:t>        }</w:t>
+      </w:r>
+    </w:p>
+    <w:p>
+      <w:pPr>
+        <w:shd w:val="clear" w:color="auto" w:fill="1E1E1E"/>
+        <w:spacing w:after="0" w:line="285" w:lineRule="atLeast"/>
+        <w:rPr>
+          <w:rFonts w:ascii="Consolas" w:eastAsia="Times New Roman" w:hAnsi="Consolas" w:cs="Times New Roman"/>
+          <w:color w:val="D4D4D4"/>
+          <w:sz w:val="21"/>
+          <w:szCs w:val="21"/>
+          <w:lang w:eastAsia="fr-CH"/>
+        </w:rPr>
+      </w:pPr>
+      <w:r>
+        <w:rPr>
+          <w:rFonts w:ascii="Consolas" w:eastAsia="Times New Roman" w:hAnsi="Consolas" w:cs="Times New Roman"/>
+          <w:color w:val="D4D4D4"/>
+          <w:sz w:val="21"/>
+          <w:szCs w:val="21"/>
+          <w:lang w:eastAsia="fr-CH"/>
+        </w:rPr>
+        <w:t>    </w:t>
+      </w:r>
+      <w:proofErr w:type="gramStart"/>
+      <w:r>
+        <w:rPr>
+          <w:rFonts w:ascii="Consolas" w:eastAsia="Times New Roman" w:hAnsi="Consolas" w:cs="Times New Roman"/>
+          <w:color w:val="D4D4D4"/>
+          <w:sz w:val="21"/>
+          <w:szCs w:val="21"/>
+          <w:lang w:eastAsia="fr-CH"/>
+        </w:rPr>
+        <w:t>}</w:t>
+      </w:r>
+      <w:proofErr w:type="spellStart"/>
+      <w:r>
+        <w:rPr>
+          <w:rFonts w:ascii="Consolas" w:eastAsia="Times New Roman" w:hAnsi="Consolas" w:cs="Times New Roman"/>
+          <w:color w:val="C586C0"/>
+          <w:sz w:val="21"/>
+          <w:szCs w:val="21"/>
+          <w:lang w:eastAsia="fr-CH"/>
+        </w:rPr>
+        <w:t>else</w:t>
+      </w:r>
+      <w:proofErr w:type="spellEnd"/>
+      <w:proofErr w:type="gramEnd"/>
+      <w:r>
+        <w:rPr>
+          <w:rFonts w:ascii="Consolas" w:eastAsia="Times New Roman" w:hAnsi="Consolas" w:cs="Times New Roman"/>
+          <w:color w:val="D4D4D4"/>
+          <w:sz w:val="21"/>
+          <w:szCs w:val="21"/>
+          <w:lang w:eastAsia="fr-CH"/>
+        </w:rPr>
+        <w:t> {</w:t>
+      </w:r>
+      <w:r>
+        <w:rPr>
+          <w:rFonts w:ascii="Consolas" w:eastAsia="Times New Roman" w:hAnsi="Consolas" w:cs="Times New Roman"/>
+          <w:color w:val="6A9955"/>
+          <w:sz w:val="21"/>
+          <w:szCs w:val="21"/>
+          <w:lang w:eastAsia="fr-CH"/>
+        </w:rPr>
+        <w:t>//</w:t>
+      </w:r>
+      <w:proofErr w:type="spellStart"/>
+      <w:r>
+        <w:rPr>
+          <w:rFonts w:ascii="Consolas" w:eastAsia="Times New Roman" w:hAnsi="Consolas" w:cs="Times New Roman"/>
+          <w:color w:val="6A9955"/>
+          <w:sz w:val="21"/>
+          <w:szCs w:val="21"/>
+          <w:lang w:eastAsia="fr-CH"/>
+        </w:rPr>
+        <w:t>else</w:t>
+      </w:r>
+      <w:proofErr w:type="spellEnd"/>
+      <w:r>
+        <w:rPr>
+          <w:rFonts w:ascii="Consolas" w:eastAsia="Times New Roman" w:hAnsi="Consolas" w:cs="Times New Roman"/>
+          <w:color w:val="6A9955"/>
+          <w:sz w:val="21"/>
+          <w:szCs w:val="21"/>
+          <w:lang w:eastAsia="fr-CH"/>
+        </w:rPr>
+        <w:t> </w:t>
+      </w:r>
+      <w:proofErr w:type="spellStart"/>
+      <w:r>
+        <w:rPr>
+          <w:rFonts w:ascii="Consolas" w:eastAsia="Times New Roman" w:hAnsi="Consolas" w:cs="Times New Roman"/>
+          <w:color w:val="6A9955"/>
+          <w:sz w:val="21"/>
+          <w:szCs w:val="21"/>
+          <w:lang w:eastAsia="fr-CH"/>
+        </w:rPr>
+        <w:t>we</w:t>
+      </w:r>
+      <w:proofErr w:type="spellEnd"/>
+      <w:r>
+        <w:rPr>
+          <w:rFonts w:ascii="Consolas" w:eastAsia="Times New Roman" w:hAnsi="Consolas" w:cs="Times New Roman"/>
+          <w:color w:val="6A9955"/>
+          <w:sz w:val="21"/>
+          <w:szCs w:val="21"/>
+          <w:lang w:eastAsia="fr-CH"/>
+        </w:rPr>
+        <w:t> show "/"</w:t>
+      </w:r>
+    </w:p>
+    <w:p>
+      <w:pPr>
+        <w:shd w:val="clear" w:color="auto" w:fill="1E1E1E"/>
+        <w:spacing w:after="0" w:line="285" w:lineRule="atLeast"/>
+        <w:rPr>
+          <w:rFonts w:ascii="Consolas" w:eastAsia="Times New Roman" w:hAnsi="Consolas" w:cs="Times New Roman"/>
+          <w:color w:val="D4D4D4"/>
+          <w:sz w:val="21"/>
+          <w:szCs w:val="21"/>
+          <w:lang w:eastAsia="fr-CH"/>
+        </w:rPr>
+      </w:pPr>
+      <w:r>
+        <w:rPr>
+          <w:rFonts w:ascii="Consolas" w:eastAsia="Times New Roman" w:hAnsi="Consolas" w:cs="Times New Roman"/>
+          <w:color w:val="D4D4D4"/>
+          <w:sz w:val="21"/>
+          <w:szCs w:val="21"/>
+          <w:lang w:eastAsia="fr-CH"/>
+        </w:rPr>
+        <w:lastRenderedPageBreak/>
+        <w:t>            </w:t>
+      </w:r>
+      <w:proofErr w:type="gramStart"/>
+      <w:r>
+        <w:rPr>
+          <w:rFonts w:ascii="Consolas" w:eastAsia="Times New Roman" w:hAnsi="Consolas" w:cs="Times New Roman"/>
+          <w:color w:val="DCDCAA"/>
+          <w:sz w:val="21"/>
+          <w:szCs w:val="21"/>
+          <w:lang w:eastAsia="fr-CH"/>
+        </w:rPr>
+        <w:t>echo</w:t>
+      </w:r>
+      <w:proofErr w:type="gramEnd"/>
+      <w:r>
+        <w:rPr>
+          <w:rFonts w:ascii="Consolas" w:eastAsia="Times New Roman" w:hAnsi="Consolas" w:cs="Times New Roman"/>
+          <w:color w:val="D4D4D4"/>
+          <w:sz w:val="21"/>
+          <w:szCs w:val="21"/>
+          <w:lang w:eastAsia="fr-CH"/>
+        </w:rPr>
+        <w:t> </w:t>
+      </w:r>
+      <w:r>
+        <w:rPr>
+          <w:rFonts w:ascii="Consolas" w:eastAsia="Times New Roman" w:hAnsi="Consolas" w:cs="Times New Roman"/>
+          <w:color w:val="CE9178"/>
+          <w:sz w:val="21"/>
+          <w:szCs w:val="21"/>
+          <w:lang w:eastAsia="fr-CH"/>
+        </w:rPr>
+        <w:t>"&lt;tr&gt;&lt;td&gt;/&lt;/td&gt;&lt;td&gt;/&lt;/td&gt;&lt;td&gt;/&lt;/td&gt;&lt;td&gt;/&lt;/td&gt;&lt;td&gt;/&lt;/td&gt;&lt;td&gt;/&lt;/td&gt;&lt;td&gt;/&lt;/td&gt;&lt;td&gt;/&lt;/td&gt;&lt;td&gt;/&lt;/td&gt;&lt;td&gt;/&lt;/td&gt;&lt;td&gt;/&lt;/td&gt;&lt;td&gt;/&lt;/td&gt;&lt;td&gt;/&lt;/td&gt;&lt;td&gt;/&lt;/td&gt;&lt;td&gt;/&lt;/td&gt;&lt;td&gt;/&lt;/td&gt;&lt;/tr&gt;"</w:t>
+      </w:r>
+      <w:r>
+        <w:rPr>
+          <w:rFonts w:ascii="Consolas" w:eastAsia="Times New Roman" w:hAnsi="Consolas" w:cs="Times New Roman"/>
+          <w:color w:val="D4D4D4"/>
+          <w:sz w:val="21"/>
+          <w:szCs w:val="21"/>
+          <w:lang w:eastAsia="fr-CH"/>
+        </w:rPr>
+        <w:t>;</w:t>
+      </w:r>
+    </w:p>
+    <w:p>
+      <w:pPr>
+        <w:shd w:val="clear" w:color="auto" w:fill="1E1E1E"/>
+        <w:spacing w:after="0" w:line="285" w:lineRule="atLeast"/>
+        <w:rPr>
+          <w:rFonts w:ascii="Consolas" w:eastAsia="Times New Roman" w:hAnsi="Consolas" w:cs="Times New Roman"/>
+          <w:color w:val="D4D4D4"/>
+          <w:sz w:val="21"/>
+          <w:szCs w:val="21"/>
+          <w:lang w:eastAsia="fr-CH"/>
+        </w:rPr>
+      </w:pPr>
+      <w:r>
+        <w:rPr>
+          <w:rFonts w:ascii="Consolas" w:eastAsia="Times New Roman" w:hAnsi="Consolas" w:cs="Times New Roman"/>
+          <w:color w:val="D4D4D4"/>
+          <w:sz w:val="21"/>
+          <w:szCs w:val="21"/>
+          <w:lang w:eastAsia="fr-CH"/>
+        </w:rPr>
+        <w:t>    }</w:t>
+      </w:r>
+    </w:p>
+    <w:p>
+      <w:pPr>
+        <w:shd w:val="clear" w:color="auto" w:fill="1E1E1E"/>
+        <w:spacing w:after="0" w:line="285" w:lineRule="atLeast"/>
+        <w:rPr>
+          <w:rFonts w:ascii="Consolas" w:eastAsia="Times New Roman" w:hAnsi="Consolas" w:cs="Times New Roman"/>
+          <w:color w:val="D4D4D4"/>
+          <w:sz w:val="21"/>
+          <w:szCs w:val="21"/>
+          <w:lang w:eastAsia="fr-CH"/>
+        </w:rPr>
+      </w:pPr>
+      <w:r>
+        <w:rPr>
+          <w:rFonts w:ascii="Consolas" w:eastAsia="Times New Roman" w:hAnsi="Consolas" w:cs="Times New Roman"/>
+          <w:color w:val="D4D4D4"/>
+          <w:sz w:val="21"/>
+          <w:szCs w:val="21"/>
+          <w:lang w:eastAsia="fr-CH"/>
+        </w:rPr>
+        <w:t>    </w:t>
+      </w:r>
+    </w:p>
+    <w:p>
+      <w:pPr>
+        <w:shd w:val="clear" w:color="auto" w:fill="1E1E1E"/>
+        <w:spacing w:after="0" w:line="285" w:lineRule="atLeast"/>
+        <w:rPr>
+          <w:rFonts w:ascii="Consolas" w:eastAsia="Times New Roman" w:hAnsi="Consolas" w:cs="Times New Roman"/>
+          <w:color w:val="D4D4D4"/>
+          <w:sz w:val="21"/>
+          <w:szCs w:val="21"/>
+          <w:lang w:eastAsia="fr-CH"/>
+        </w:rPr>
+      </w:pPr>
+      <w:r>
+        <w:rPr>
+          <w:rFonts w:ascii="Consolas" w:eastAsia="Times New Roman" w:hAnsi="Consolas" w:cs="Times New Roman"/>
+          <w:color w:val="D4D4D4"/>
+          <w:sz w:val="21"/>
+          <w:szCs w:val="21"/>
+          <w:lang w:eastAsia="fr-CH"/>
+        </w:rPr>
+        <w:t>}</w:t>
+      </w:r>
+    </w:p>
+    <w:p>
+      <w:bookmarkStart w:id="30" w:name="_GoBack"/>
+      <w:bookmarkEnd w:id="30"/>
+    </w:p>
+    <w:p>
+      <w:pPr>
+        <w:pStyle w:val="Titre3"/>
+      </w:pPr>
+      <w:r>
+        <w:t>Carnet de groupe</w:t>
+      </w:r>
+    </w:p>
+    <w:p>
+      <w:r>
+        <w:t xml:space="preserve">Le </w:t>
+      </w:r>
+      <w:r>
+        <w:t>carnet de</w:t>
+      </w:r>
+      <w:r>
+        <w:t xml:space="preserve"> groupe fonctionne comme le croquis ci-dessous :</w:t>
+      </w:r>
+    </w:p>
+    <w:p>
+      <w:pPr>
+        <w:jc w:val="center"/>
+      </w:pPr>
+      <w:r>
+        <w:rPr>
+          <w:noProof/>
+          <w:lang w:eastAsia="fr-CH"/>
+        </w:rPr>
+        <w:drawing>
+          <wp:inline distT="0" distB="0" distL="0" distR="0">
+            <wp:extent cx="5762625" cy="4324350"/>
+            <wp:effectExtent l="0" t="4762" r="4762" b="4763"/>
+            <wp:docPr id="33" name="Image 33" descr="C:\Users\brian.gl\Downloads\secu.jpg"/>
+            <wp:cNvGraphicFramePr>
+              <a:graphicFrameLocks xmlns:a="http://schemas.openxmlformats.org/drawingml/2006/main" noChangeAspect="1"/>
+            </wp:cNvGraphicFramePr>
+            <a:graphic xmlns:a="http://schemas.openxmlformats.org/drawingml/2006/main">
+              <a:graphicData uri="http://schemas.openxmlformats.org/drawingml/2006/picture">
+                <pic:pic xmlns:pic="http://schemas.openxmlformats.org/drawingml/2006/picture">
+                  <pic:nvPicPr>
+                    <pic:cNvPr id="0" name="Picture 3" descr="C:\Users\brian.gl\Downloads\secu.jpg"/>
+                    <pic:cNvPicPr>
+                      <a:picLocks noChangeAspect="1" noChangeArrowheads="1"/>
+                    </pic:cNvPicPr>
+                  </pic:nvPicPr>
+                  <pic:blipFill>
+                    <a:blip r:embed="rId13" cstate="print">
+                      <a:extLst>
+                        <a:ext uri="{28A0092B-C50C-407E-A947-70E740481C1C}">
+                          <a14:useLocalDpi xmlns:a14="http://schemas.microsoft.com/office/drawing/2010/main" val="0"/>
+                        </a:ext>
+                      </a:extLst>
+                    </a:blip>
+                    <a:srcRect/>
+                    <a:stretch>
+                      <a:fillRect/>
+                    </a:stretch>
+                  </pic:blipFill>
+                  <pic:spPr bwMode="auto">
+                    <a:xfrm rot="5400000">
+                      <a:off x="0" y="0"/>
+                      <a:ext cx="5762625" cy="4324350"/>
+                    </a:xfrm>
+                    <a:prstGeom prst="rect">
+                      <a:avLst/>
+                    </a:prstGeom>
+                    <a:noFill/>
+                    <a:ln>
+                      <a:noFill/>
+                    </a:ln>
+                  </pic:spPr>
+                </pic:pic>
+              </a:graphicData>
+            </a:graphic>
+          </wp:inline>
+        </w:drawing>
+      </w:r>
+    </w:p>
+    <w:p>
+      <w:pPr>
+        <w:jc w:val="center"/>
+      </w:pPr>
+      <w:r>
+        <w:t xml:space="preserve">Fig. droits sur les carnets de groupes </w:t>
+      </w:r>
+    </w:p>
+    <w:p>
+      <w:r>
+        <w:t>G1 = groupe 1, G2 = Groupe 2, U1 = utilisateur1, U2 = utilisateur2 et U3 = utilisateur3</w:t>
+      </w:r>
+    </w:p>
+    <w:p/>
+    <w:p>
+      <w:r>
+        <w:lastRenderedPageBreak/>
+        <w:t>Le carnet de groupe est sécurisé via l’URL. Imaginons que l’utilisateur 1 à enregistrer un vol avec l’id 1. L’URL du vol vas être: « </w:t>
+      </w:r>
+      <w:proofErr w:type="spellStart"/>
+      <w:proofErr w:type="gramStart"/>
+      <w:r>
+        <w:t>i</w:t>
+      </w:r>
+      <w:r>
+        <w:t>ndex.php?page</w:t>
+      </w:r>
+      <w:proofErr w:type="spellEnd"/>
+      <w:proofErr w:type="gramEnd"/>
+      <w:r>
+        <w:t>=</w:t>
+      </w:r>
+      <w:proofErr w:type="spellStart"/>
+      <w:r>
+        <w:t>logbookDetail&amp;id</w:t>
+      </w:r>
+      <w:proofErr w:type="spellEnd"/>
+      <w:r>
+        <w:t>=1 ».</w:t>
+      </w:r>
+      <w:r>
+        <w:t xml:space="preserve"> Si l’utilisateur 2 essaie cette URL, il va avoir accès aux données du vol. Mais si l’utilisateur 3 décide de modifier l’url d’un de </w:t>
+      </w:r>
+      <w:proofErr w:type="gramStart"/>
+      <w:r>
+        <w:t>ses vol</w:t>
+      </w:r>
+      <w:proofErr w:type="gramEnd"/>
+      <w:r>
+        <w:t xml:space="preserve"> pour mettre l’id 1 du vol de l’utilisateur 1, le site va lui afficher un 404.</w:t>
+      </w:r>
+    </w:p>
+    <w:p/>
+    <w:p>
+      <w:pPr>
         <w:pStyle w:val="Titre1"/>
       </w:pPr>
-      <w:bookmarkStart w:id="30" w:name="_Toc71018755"/>
+      <w:bookmarkStart w:id="31" w:name="_Toc71018755"/>
       <w:r>
         <w:t>Généralités concernant l’implémentation</w:t>
       </w:r>
-      <w:bookmarkEnd w:id="30"/>
+      <w:bookmarkEnd w:id="31"/>
     </w:p>
     <w:p/>
     <w:p>
       <w:pPr>
         <w:pStyle w:val="Titre2"/>
       </w:pPr>
-      <w:bookmarkStart w:id="31" w:name="_Toc71018756"/>
+      <w:bookmarkStart w:id="32" w:name="_Toc71018756"/>
       <w:r>
         <w:t>Base de données</w:t>
       </w:r>
-      <w:bookmarkEnd w:id="31"/>
+      <w:bookmarkEnd w:id="32"/>
     </w:p>
     <w:p>
       <w:r>
@@ -29569,17 +33347,17 @@
       <w:pPr>
         <w:pStyle w:val="Titre3"/>
       </w:pPr>
-      <w:bookmarkStart w:id="32" w:name="_Toc71018757"/>
+      <w:bookmarkStart w:id="33" w:name="_Toc71018757"/>
       <w:r>
         <w:t>Le modèle de données final</w:t>
       </w:r>
-      <w:bookmarkEnd w:id="32"/>
+      <w:bookmarkEnd w:id="33"/>
     </w:p>
     <w:p>
       <w:r>
         <w:pict>
           <v:shape id="_x0000_i1026" type="#_x0000_t75" style="width:453pt;height:255.6pt">
-            <v:imagedata r:id="rId13" o:title="DBSchema"/>
+            <v:imagedata r:id="rId14" o:title="DBSchema"/>
           </v:shape>
         </w:pict>
       </w:r>
@@ -29613,11 +33391,11 @@
       <w:pPr>
         <w:pStyle w:val="Titre3"/>
       </w:pPr>
-      <w:bookmarkStart w:id="33" w:name="_Toc71018758"/>
+      <w:bookmarkStart w:id="34" w:name="_Toc71018758"/>
       <w:r>
         <w:t>Dictionnaire de données</w:t>
       </w:r>
-      <w:bookmarkEnd w:id="33"/>
+      <w:bookmarkEnd w:id="34"/>
     </w:p>
     <w:p/>
     <w:p>
@@ -31804,7 +35582,7 @@
       <w:pPr>
         <w:pStyle w:val="Titre1"/>
       </w:pPr>
-      <w:bookmarkStart w:id="34" w:name="_Toc71018759"/>
+      <w:bookmarkStart w:id="35" w:name="_Toc71018759"/>
       <w:r>
         <w:t>Libra</w:t>
       </w:r>
@@ -31814,21 +35592,21 @@
       <w:r>
         <w:t>ries et outils externes</w:t>
       </w:r>
-      <w:bookmarkEnd w:id="34"/>
+      <w:bookmarkEnd w:id="35"/>
     </w:p>
     <w:p/>
     <w:p>
       <w:pPr>
         <w:pStyle w:val="Titre2"/>
       </w:pPr>
-      <w:bookmarkStart w:id="35" w:name="_Toc71018760"/>
+      <w:bookmarkStart w:id="36" w:name="_Toc71018760"/>
       <w:r>
         <w:rPr>
           <w:noProof/>
         </w:rPr>
         <w:pict>
           <v:shape id="_x0000_s1027" type="#_x0000_t75" style="position:absolute;left:0;text-align:left;margin-left:403.6pt;margin-top:.35pt;width:86.9pt;height:86.9pt;z-index:-251653120;mso-position-horizontal-relative:text;mso-position-vertical-relative:text;mso-width-relative:page;mso-height-relative:page" wrapcoords="-39 0 -39 21561 21600 21561 21600 0 -39 0">
-            <v:imagedata r:id="rId14" o:title="GitHub_logo"/>
+            <v:imagedata r:id="rId15" o:title="GitHub_logo"/>
             <w10:wrap type="tight"/>
           </v:shape>
         </w:pict>
@@ -31836,7 +35614,7 @@
       <w:r>
         <w:t>Git</w:t>
       </w:r>
-      <w:bookmarkEnd w:id="35"/>
+      <w:bookmarkEnd w:id="36"/>
       <w:r>
         <w:t xml:space="preserve"> </w:t>
       </w:r>
@@ -31845,7 +35623,7 @@
       <w:r>
         <w:t xml:space="preserve">Le logiciel de gestion de versions Git a été utilisé tout au long de la création du projet afin de garder un historique des modifications effectuées, de synchroniser en permanence les dernières versions du code source et d’avoir une sauvegarde externe en cas de défaillance technique ou de corruptions de données. Un dépôt distant contenant le code source du projet est disponible sur GitHub (droits d’accès nécessaires) : </w:t>
       </w:r>
-      <w:hyperlink r:id="rId15" w:history="1">
+      <w:hyperlink r:id="rId16" w:history="1">
         <w:r>
           <w:rPr>
             <w:rStyle w:val="Lienhypertexte"/>
@@ -31858,14 +35636,14 @@
       <w:pPr>
         <w:pStyle w:val="Titre2"/>
       </w:pPr>
-      <w:bookmarkStart w:id="36" w:name="_Toc71018761"/>
+      <w:bookmarkStart w:id="37" w:name="_Toc71018761"/>
       <w:r>
         <w:rPr>
           <w:noProof/>
         </w:rPr>
         <w:pict>
           <v:shape id="_x0000_s1028" type="#_x0000_t75" style="position:absolute;left:0;text-align:left;margin-left:405.9pt;margin-top:.5pt;width:83.6pt;height:83.6pt;z-index:-251651072;mso-position-horizontal-relative:text;mso-position-vertical-relative:text;mso-width-relative:page;mso-height-relative:page" wrapcoords="2130 0 1217 608 -152 1977 -152 18406 0 19927 1825 21448 2282 21448 19166 21448 19623 21448 21600 19470 21600 1977 20231 608 19318 0 2130 0">
-            <v:imagedata r:id="rId16" o:title="bootstrap_logo"/>
+            <v:imagedata r:id="rId17" o:title="bootstrap_logo"/>
             <w10:wrap type="tight"/>
           </v:shape>
         </w:pict>
@@ -31874,7 +35652,7 @@
       <w:r>
         <w:t>Bootstrap</w:t>
       </w:r>
-      <w:bookmarkEnd w:id="36"/>
+      <w:bookmarkEnd w:id="37"/>
       <w:proofErr w:type="spellEnd"/>
     </w:p>
     <w:p>
@@ -31894,7 +35672,7 @@
       <w:r>
         <w:t xml:space="preserve"> open-source que j’ai utilisé durant mon projet afin d’obtenir un design agréable, car il contient des classes pré-faites pour les formulaires, les boutons et d’autres composants d’interface. </w:t>
       </w:r>
-      <w:hyperlink r:id="rId17" w:history="1">
+      <w:hyperlink r:id="rId18" w:history="1">
         <w:r>
           <w:rPr>
             <w:rStyle w:val="Lienhypertexte"/>
@@ -31908,14 +35686,14 @@
       <w:pPr>
         <w:pStyle w:val="Titre2"/>
       </w:pPr>
-      <w:bookmarkStart w:id="37" w:name="_Toc71018762"/>
+      <w:bookmarkStart w:id="38" w:name="_Toc71018762"/>
       <w:r>
         <w:rPr>
           <w:noProof/>
         </w:rPr>
         <w:pict>
           <v:shape id="_x0000_s1029" type="#_x0000_t75" style="position:absolute;left:0;text-align:left;margin-left:400.75pt;margin-top:13.35pt;width:91.7pt;height:91.7pt;z-index:-251649024;mso-position-horizontal-relative:text;mso-position-vertical-relative:text;mso-width-relative:page;mso-height-relative:page" wrapcoords="4249 1948 1593 4780 1593 19475 17174 19475 17351 19475 19830 16643 19830 1948 4249 1948">
-            <v:imagedata r:id="rId18" o:title="Bootstrap_Studio_Logo"/>
+            <v:imagedata r:id="rId19" o:title="Bootstrap_Studio_Logo"/>
             <w10:wrap type="tight"/>
           </v:shape>
         </w:pict>
@@ -31928,7 +35706,7 @@
       <w:r>
         <w:t xml:space="preserve"> Studio</w:t>
       </w:r>
-      <w:bookmarkEnd w:id="37"/>
+      <w:bookmarkEnd w:id="38"/>
     </w:p>
     <w:p>
       <w:proofErr w:type="spellStart"/>
@@ -31959,12 +35737,12 @@
       <w:pPr>
         <w:pStyle w:val="Titre2"/>
       </w:pPr>
-      <w:bookmarkStart w:id="38" w:name="_Toc71018763"/>
+      <w:bookmarkStart w:id="39" w:name="_Toc71018763"/>
       <w:proofErr w:type="spellStart"/>
       <w:r>
         <w:t>Flaticon</w:t>
       </w:r>
-      <w:bookmarkEnd w:id="38"/>
+      <w:bookmarkEnd w:id="39"/>
       <w:proofErr w:type="spellEnd"/>
     </w:p>
     <w:p>
@@ -31977,12 +35755,12 @@
       <w:pPr>
         <w:pStyle w:val="Titre2"/>
       </w:pPr>
-      <w:bookmarkStart w:id="39" w:name="_Toc71018764"/>
+      <w:bookmarkStart w:id="40" w:name="_Toc71018764"/>
       <w:r>
         <w:lastRenderedPageBreak/>
         <w:t>Expression régulière</w:t>
       </w:r>
-      <w:bookmarkEnd w:id="39"/>
+      <w:bookmarkEnd w:id="40"/>
     </w:p>
     <w:p>
       <w:r>
@@ -32008,7 +35786,7 @@
       <w:r>
         <w:t xml:space="preserve"> </w:t>
       </w:r>
-      <w:hyperlink r:id="rId19" w:history="1">
+      <w:hyperlink r:id="rId20" w:history="1">
         <w:r>
           <w:rPr>
             <w:rStyle w:val="Lienhypertexte"/>
@@ -32022,7 +35800,7 @@
       <w:pPr>
         <w:pStyle w:val="Titre2"/>
       </w:pPr>
-      <w:bookmarkStart w:id="40" w:name="_Toc71018765"/>
+      <w:bookmarkStart w:id="41" w:name="_Toc71018765"/>
       <w:proofErr w:type="spellStart"/>
       <w:r>
         <w:t>Katalon</w:t>
@@ -32031,7 +35809,7 @@
       <w:r>
         <w:t xml:space="preserve"> Recorder</w:t>
       </w:r>
-      <w:bookmarkEnd w:id="40"/>
+      <w:bookmarkEnd w:id="41"/>
     </w:p>
     <w:p>
       <w:r>
@@ -32040,7 +35818,7 @@
         </w:rPr>
         <w:pict>
           <v:shape id="_x0000_s1030" type="#_x0000_t75" style="position:absolute;margin-left:401.9pt;margin-top:1.35pt;width:63.85pt;height:63.85pt;z-index:-251646976;mso-position-horizontal-relative:text;mso-position-vertical-relative:text;mso-width-relative:page;mso-height-relative:page" wrapcoords="-254 0 -254 21346 21600 21346 21346 20329 18805 16264 16772 12198 17026 8132 19567 4066 21600 0 -254 0">
-            <v:imagedata r:id="rId20" o:title="katalon_logo"/>
+            <v:imagedata r:id="rId21" o:title="katalon_logo"/>
             <w10:wrap type="tight"/>
           </v:shape>
         </w:pict>
@@ -32056,7 +35834,7 @@
         </w:rPr>
         <w:pict>
           <v:shape id="_x0000_s1031" type="#_x0000_t75" style="position:absolute;margin-left:394.9pt;margin-top:10.55pt;width:81pt;height:81pt;z-index:-251644928;mso-position-horizontal-relative:text;mso-position-vertical-relative:text;mso-width-relative:page;mso-height-relative:page" wrapcoords="3575 1639 2681 2086 1341 3426 1341 15939 1639 18621 3277 19812 3575 19812 17876 19812 18174 19812 19812 18472 20110 15939 20259 3575 18770 2086 17876 1639 3575 1639">
-            <v:imagedata r:id="rId21" o:title="trello_logo"/>
+            <v:imagedata r:id="rId22" o:title="trello_logo"/>
             <w10:wrap type="tight"/>
           </v:shape>
         </w:pict>
@@ -32066,12 +35844,12 @@
       <w:pPr>
         <w:pStyle w:val="Titre2"/>
       </w:pPr>
-      <w:bookmarkStart w:id="41" w:name="_Toc71018766"/>
+      <w:bookmarkStart w:id="42" w:name="_Toc71018766"/>
       <w:proofErr w:type="spellStart"/>
       <w:r>
         <w:t>Trello</w:t>
       </w:r>
-      <w:bookmarkEnd w:id="41"/>
+      <w:bookmarkEnd w:id="42"/>
       <w:proofErr w:type="spellEnd"/>
     </w:p>
     <w:p>
@@ -32089,22 +35867,22 @@
       <w:pPr>
         <w:pStyle w:val="Titre1"/>
       </w:pPr>
-      <w:bookmarkStart w:id="42" w:name="_Toc71018767"/>
+      <w:bookmarkStart w:id="43" w:name="_Toc71018767"/>
       <w:r>
         <w:t>Plan de tests et tests</w:t>
       </w:r>
-      <w:bookmarkEnd w:id="42"/>
+      <w:bookmarkEnd w:id="43"/>
     </w:p>
     <w:p/>
     <w:p>
       <w:pPr>
         <w:pStyle w:val="Titre2"/>
       </w:pPr>
-      <w:bookmarkStart w:id="43" w:name="_Toc71018768"/>
+      <w:bookmarkStart w:id="44" w:name="_Toc71018768"/>
       <w:r>
         <w:t>Périmètre des tests</w:t>
       </w:r>
-      <w:bookmarkEnd w:id="43"/>
+      <w:bookmarkEnd w:id="44"/>
     </w:p>
     <w:p>
       <w:r>
@@ -32124,21 +35902,21 @@
       <w:pPr>
         <w:pStyle w:val="Titre2"/>
       </w:pPr>
-      <w:bookmarkStart w:id="44" w:name="_Toc71018769"/>
+      <w:bookmarkStart w:id="45" w:name="_Toc71018769"/>
       <w:r>
         <w:t>Équipement de test</w:t>
       </w:r>
-      <w:bookmarkEnd w:id="44"/>
+      <w:bookmarkEnd w:id="45"/>
     </w:p>
     <w:p>
       <w:pPr>
         <w:pStyle w:val="Titre3"/>
       </w:pPr>
-      <w:bookmarkStart w:id="45" w:name="_Toc71018770"/>
+      <w:bookmarkStart w:id="46" w:name="_Toc71018770"/>
       <w:r>
         <w:t>Environnement</w:t>
       </w:r>
-      <w:bookmarkEnd w:id="45"/>
+      <w:bookmarkEnd w:id="46"/>
     </w:p>
     <w:p>
       <w:r>
@@ -32202,11 +35980,11 @@
       <w:pPr>
         <w:pStyle w:val="Titre2"/>
       </w:pPr>
-      <w:bookmarkStart w:id="46" w:name="_Toc71018771"/>
+      <w:bookmarkStart w:id="47" w:name="_Toc71018771"/>
       <w:r>
         <w:t>Scénarios de test</w:t>
       </w:r>
-      <w:bookmarkEnd w:id="46"/>
+      <w:bookmarkEnd w:id="47"/>
     </w:p>
     <w:p>
       <w:r>
@@ -35445,117 +39223,6 @@
             <w:pPr>
               <w:jc w:val="center"/>
             </w:pPr>
-          </w:p>
-        </w:tc>
-        <w:tc>
-          <w:tcPr>
-            <w:tcW w:w="604" w:type="dxa"/>
-          </w:tcPr>
-          <w:p>
-            <w:pPr>
-              <w:jc w:val="center"/>
-            </w:pPr>
-          </w:p>
-        </w:tc>
-        <w:tc>
-          <w:tcPr>
-            <w:tcW w:w="604" w:type="dxa"/>
-          </w:tcPr>
-          <w:p>
-            <w:pPr>
-              <w:jc w:val="center"/>
-            </w:pPr>
-          </w:p>
-        </w:tc>
-        <w:tc>
-          <w:tcPr>
-            <w:tcW w:w="604" w:type="dxa"/>
-          </w:tcPr>
-          <w:p>
-            <w:pPr>
-              <w:jc w:val="center"/>
-            </w:pPr>
-          </w:p>
-        </w:tc>
-        <w:tc>
-          <w:tcPr>
-            <w:tcW w:w="604" w:type="dxa"/>
-          </w:tcPr>
-          <w:p>
-            <w:pPr>
-              <w:jc w:val="center"/>
-            </w:pPr>
-          </w:p>
-        </w:tc>
-        <w:tc>
-          <w:tcPr>
-            <w:tcW w:w="604" w:type="dxa"/>
-          </w:tcPr>
-          <w:p>
-            <w:pPr>
-              <w:jc w:val="center"/>
-            </w:pPr>
-          </w:p>
-        </w:tc>
-        <w:tc>
-          <w:tcPr>
-            <w:tcW w:w="604" w:type="dxa"/>
-          </w:tcPr>
-          <w:p>
-            <w:pPr>
-              <w:jc w:val="center"/>
-            </w:pPr>
-          </w:p>
-        </w:tc>
-        <w:tc>
-          <w:tcPr>
-            <w:tcW w:w="604" w:type="dxa"/>
-          </w:tcPr>
-          <w:p>
-            <w:pPr>
-              <w:jc w:val="center"/>
-            </w:pPr>
-          </w:p>
-        </w:tc>
-      </w:tr>
-      <w:tr>
-        <w:tc>
-          <w:tcPr>
-            <w:tcW w:w="607" w:type="dxa"/>
-          </w:tcPr>
-          <w:p>
-            <w:r>
-              <w:t>2.1</w:t>
-            </w:r>
-          </w:p>
-        </w:tc>
-        <w:tc>
-          <w:tcPr>
-            <w:tcW w:w="603" w:type="dxa"/>
-          </w:tcPr>
-          <w:p>
-            <w:pPr>
-              <w:jc w:val="center"/>
-              <w:rPr>
-                <w:color w:val="FF0000"/>
-              </w:rPr>
-            </w:pPr>
-            <w:r>
-              <w:rPr>
-                <w:color w:val="FF0000"/>
-              </w:rPr>
-              <w:t>X</w:t>
-            </w:r>
-          </w:p>
-        </w:tc>
-        <w:tc>
-          <w:tcPr>
-            <w:tcW w:w="603" w:type="dxa"/>
-          </w:tcPr>
-          <w:p>
-            <w:pPr>
-              <w:jc w:val="center"/>
-            </w:pPr>
             <w:r>
               <w:rPr>
                 <w:rFonts w:ascii="Segoe UI Symbol" w:eastAsia="Times New Roman" w:hAnsi="Segoe UI Symbol" w:cs="Segoe UI Symbol"/>
@@ -35570,6 +39237,107 @@
         </w:tc>
         <w:tc>
           <w:tcPr>
+            <w:tcW w:w="604" w:type="dxa"/>
+          </w:tcPr>
+          <w:p>
+            <w:pPr>
+              <w:jc w:val="center"/>
+            </w:pPr>
+          </w:p>
+        </w:tc>
+        <w:tc>
+          <w:tcPr>
+            <w:tcW w:w="604" w:type="dxa"/>
+          </w:tcPr>
+          <w:p>
+            <w:pPr>
+              <w:jc w:val="center"/>
+            </w:pPr>
+          </w:p>
+        </w:tc>
+        <w:tc>
+          <w:tcPr>
+            <w:tcW w:w="604" w:type="dxa"/>
+          </w:tcPr>
+          <w:p>
+            <w:pPr>
+              <w:jc w:val="center"/>
+            </w:pPr>
+          </w:p>
+        </w:tc>
+        <w:tc>
+          <w:tcPr>
+            <w:tcW w:w="604" w:type="dxa"/>
+          </w:tcPr>
+          <w:p>
+            <w:pPr>
+              <w:jc w:val="center"/>
+            </w:pPr>
+          </w:p>
+        </w:tc>
+        <w:tc>
+          <w:tcPr>
+            <w:tcW w:w="604" w:type="dxa"/>
+          </w:tcPr>
+          <w:p>
+            <w:pPr>
+              <w:jc w:val="center"/>
+            </w:pPr>
+          </w:p>
+        </w:tc>
+        <w:tc>
+          <w:tcPr>
+            <w:tcW w:w="604" w:type="dxa"/>
+          </w:tcPr>
+          <w:p>
+            <w:pPr>
+              <w:jc w:val="center"/>
+            </w:pPr>
+          </w:p>
+        </w:tc>
+        <w:tc>
+          <w:tcPr>
+            <w:tcW w:w="604" w:type="dxa"/>
+          </w:tcPr>
+          <w:p>
+            <w:pPr>
+              <w:jc w:val="center"/>
+            </w:pPr>
+          </w:p>
+        </w:tc>
+      </w:tr>
+      <w:tr>
+        <w:tc>
+          <w:tcPr>
+            <w:tcW w:w="607" w:type="dxa"/>
+          </w:tcPr>
+          <w:p>
+            <w:r>
+              <w:t>2.1</w:t>
+            </w:r>
+          </w:p>
+        </w:tc>
+        <w:tc>
+          <w:tcPr>
+            <w:tcW w:w="603" w:type="dxa"/>
+          </w:tcPr>
+          <w:p>
+            <w:pPr>
+              <w:jc w:val="center"/>
+              <w:rPr>
+                <w:color w:val="FF0000"/>
+              </w:rPr>
+            </w:pPr>
+            <w:r>
+              <w:rPr>
+                <w:color w:val="FF0000"/>
+              </w:rPr>
+              <w:t>X</w:t>
+            </w:r>
+          </w:p>
+        </w:tc>
+        <w:tc>
+          <w:tcPr>
             <w:tcW w:w="603" w:type="dxa"/>
           </w:tcPr>
           <w:p>
@@ -35590,7 +39358,7 @@
         </w:tc>
         <w:tc>
           <w:tcPr>
-            <w:tcW w:w="604" w:type="dxa"/>
+            <w:tcW w:w="603" w:type="dxa"/>
           </w:tcPr>
           <w:p>
             <w:pPr>
@@ -35616,117 +39384,6 @@
             <w:pPr>
               <w:jc w:val="center"/>
             </w:pPr>
-          </w:p>
-        </w:tc>
-        <w:tc>
-          <w:tcPr>
-            <w:tcW w:w="604" w:type="dxa"/>
-          </w:tcPr>
-          <w:p>
-            <w:pPr>
-              <w:jc w:val="center"/>
-            </w:pPr>
-          </w:p>
-        </w:tc>
-        <w:tc>
-          <w:tcPr>
-            <w:tcW w:w="604" w:type="dxa"/>
-          </w:tcPr>
-          <w:p>
-            <w:pPr>
-              <w:jc w:val="center"/>
-            </w:pPr>
-          </w:p>
-        </w:tc>
-        <w:tc>
-          <w:tcPr>
-            <w:tcW w:w="604" w:type="dxa"/>
-          </w:tcPr>
-          <w:p>
-            <w:pPr>
-              <w:jc w:val="center"/>
-            </w:pPr>
-          </w:p>
-        </w:tc>
-        <w:tc>
-          <w:tcPr>
-            <w:tcW w:w="604" w:type="dxa"/>
-          </w:tcPr>
-          <w:p>
-            <w:pPr>
-              <w:jc w:val="center"/>
-            </w:pPr>
-          </w:p>
-        </w:tc>
-        <w:tc>
-          <w:tcPr>
-            <w:tcW w:w="604" w:type="dxa"/>
-          </w:tcPr>
-          <w:p>
-            <w:pPr>
-              <w:jc w:val="center"/>
-            </w:pPr>
-          </w:p>
-        </w:tc>
-        <w:tc>
-          <w:tcPr>
-            <w:tcW w:w="604" w:type="dxa"/>
-          </w:tcPr>
-          <w:p>
-            <w:pPr>
-              <w:jc w:val="center"/>
-            </w:pPr>
-          </w:p>
-        </w:tc>
-        <w:tc>
-          <w:tcPr>
-            <w:tcW w:w="604" w:type="dxa"/>
-          </w:tcPr>
-          <w:p>
-            <w:pPr>
-              <w:jc w:val="center"/>
-            </w:pPr>
-          </w:p>
-        </w:tc>
-      </w:tr>
-      <w:tr>
-        <w:tc>
-          <w:tcPr>
-            <w:tcW w:w="607" w:type="dxa"/>
-          </w:tcPr>
-          <w:p>
-            <w:r>
-              <w:t>2.2</w:t>
-            </w:r>
-          </w:p>
-        </w:tc>
-        <w:tc>
-          <w:tcPr>
-            <w:tcW w:w="603" w:type="dxa"/>
-          </w:tcPr>
-          <w:p>
-            <w:pPr>
-              <w:jc w:val="center"/>
-              <w:rPr>
-                <w:color w:val="FF0000"/>
-              </w:rPr>
-            </w:pPr>
-            <w:r>
-              <w:rPr>
-                <w:color w:val="FF0000"/>
-              </w:rPr>
-              <w:t>X</w:t>
-            </w:r>
-          </w:p>
-        </w:tc>
-        <w:tc>
-          <w:tcPr>
-            <w:tcW w:w="603" w:type="dxa"/>
-          </w:tcPr>
-          <w:p>
-            <w:pPr>
-              <w:jc w:val="center"/>
-            </w:pPr>
             <w:r>
               <w:rPr>
                 <w:rFonts w:ascii="Segoe UI Symbol" w:eastAsia="Times New Roman" w:hAnsi="Segoe UI Symbol" w:cs="Segoe UI Symbol"/>
@@ -35741,7 +39398,7 @@
         </w:tc>
         <w:tc>
           <w:tcPr>
-            <w:tcW w:w="603" w:type="dxa"/>
+            <w:tcW w:w="604" w:type="dxa"/>
           </w:tcPr>
           <w:p>
             <w:pPr>
@@ -35767,6 +39424,107 @@
             <w:pPr>
               <w:jc w:val="center"/>
             </w:pPr>
+          </w:p>
+        </w:tc>
+        <w:tc>
+          <w:tcPr>
+            <w:tcW w:w="604" w:type="dxa"/>
+          </w:tcPr>
+          <w:p>
+            <w:pPr>
+              <w:jc w:val="center"/>
+            </w:pPr>
+          </w:p>
+        </w:tc>
+        <w:tc>
+          <w:tcPr>
+            <w:tcW w:w="604" w:type="dxa"/>
+          </w:tcPr>
+          <w:p>
+            <w:pPr>
+              <w:jc w:val="center"/>
+            </w:pPr>
+          </w:p>
+        </w:tc>
+        <w:tc>
+          <w:tcPr>
+            <w:tcW w:w="604" w:type="dxa"/>
+          </w:tcPr>
+          <w:p>
+            <w:pPr>
+              <w:jc w:val="center"/>
+            </w:pPr>
+          </w:p>
+        </w:tc>
+        <w:tc>
+          <w:tcPr>
+            <w:tcW w:w="604" w:type="dxa"/>
+          </w:tcPr>
+          <w:p>
+            <w:pPr>
+              <w:jc w:val="center"/>
+            </w:pPr>
+          </w:p>
+        </w:tc>
+        <w:tc>
+          <w:tcPr>
+            <w:tcW w:w="604" w:type="dxa"/>
+          </w:tcPr>
+          <w:p>
+            <w:pPr>
+              <w:jc w:val="center"/>
+            </w:pPr>
+          </w:p>
+        </w:tc>
+        <w:tc>
+          <w:tcPr>
+            <w:tcW w:w="604" w:type="dxa"/>
+          </w:tcPr>
+          <w:p>
+            <w:pPr>
+              <w:jc w:val="center"/>
+            </w:pPr>
+          </w:p>
+        </w:tc>
+      </w:tr>
+      <w:tr>
+        <w:tc>
+          <w:tcPr>
+            <w:tcW w:w="607" w:type="dxa"/>
+          </w:tcPr>
+          <w:p>
+            <w:r>
+              <w:t>2.2</w:t>
+            </w:r>
+          </w:p>
+        </w:tc>
+        <w:tc>
+          <w:tcPr>
+            <w:tcW w:w="603" w:type="dxa"/>
+          </w:tcPr>
+          <w:p>
+            <w:pPr>
+              <w:jc w:val="center"/>
+              <w:rPr>
+                <w:color w:val="FF0000"/>
+              </w:rPr>
+            </w:pPr>
+            <w:r>
+              <w:rPr>
+                <w:color w:val="FF0000"/>
+              </w:rPr>
+              <w:t>X</w:t>
+            </w:r>
+          </w:p>
+        </w:tc>
+        <w:tc>
+          <w:tcPr>
+            <w:tcW w:w="603" w:type="dxa"/>
+          </w:tcPr>
+          <w:p>
+            <w:pPr>
+              <w:jc w:val="center"/>
+            </w:pPr>
             <w:r>
               <w:rPr>
                 <w:rFonts w:ascii="Segoe UI Symbol" w:eastAsia="Times New Roman" w:hAnsi="Segoe UI Symbol" w:cs="Segoe UI Symbol"/>
@@ -35781,117 +39539,6 @@
         </w:tc>
         <w:tc>
           <w:tcPr>
-            <w:tcW w:w="604" w:type="dxa"/>
-          </w:tcPr>
-          <w:p>
-            <w:pPr>
-              <w:jc w:val="center"/>
-            </w:pPr>
-          </w:p>
-        </w:tc>
-        <w:tc>
-          <w:tcPr>
-            <w:tcW w:w="604" w:type="dxa"/>
-          </w:tcPr>
-          <w:p>
-            <w:pPr>
-              <w:jc w:val="center"/>
-            </w:pPr>
-          </w:p>
-        </w:tc>
-        <w:tc>
-          <w:tcPr>
-            <w:tcW w:w="604" w:type="dxa"/>
-          </w:tcPr>
-          <w:p>
-            <w:pPr>
-              <w:jc w:val="center"/>
-            </w:pPr>
-          </w:p>
-        </w:tc>
-        <w:tc>
-          <w:tcPr>
-            <w:tcW w:w="604" w:type="dxa"/>
-          </w:tcPr>
-          <w:p>
-            <w:pPr>
-              <w:jc w:val="center"/>
-            </w:pPr>
-          </w:p>
-        </w:tc>
-        <w:tc>
-          <w:tcPr>
-            <w:tcW w:w="604" w:type="dxa"/>
-          </w:tcPr>
-          <w:p>
-            <w:pPr>
-              <w:jc w:val="center"/>
-            </w:pPr>
-          </w:p>
-        </w:tc>
-        <w:tc>
-          <w:tcPr>
-            <w:tcW w:w="604" w:type="dxa"/>
-          </w:tcPr>
-          <w:p>
-            <w:pPr>
-              <w:jc w:val="center"/>
-            </w:pPr>
-          </w:p>
-        </w:tc>
-        <w:tc>
-          <w:tcPr>
-            <w:tcW w:w="604" w:type="dxa"/>
-          </w:tcPr>
-          <w:p>
-            <w:pPr>
-              <w:jc w:val="center"/>
-            </w:pPr>
-          </w:p>
-        </w:tc>
-        <w:tc>
-          <w:tcPr>
-            <w:tcW w:w="604" w:type="dxa"/>
-          </w:tcPr>
-          <w:p>
-            <w:pPr>
-              <w:jc w:val="center"/>
-            </w:pPr>
-          </w:p>
-        </w:tc>
-      </w:tr>
-      <w:tr>
-        <w:tc>
-          <w:tcPr>
-            <w:tcW w:w="607" w:type="dxa"/>
-          </w:tcPr>
-          <w:p>
-            <w:r>
-              <w:t>3.1</w:t>
-            </w:r>
-          </w:p>
-        </w:tc>
-        <w:tc>
-          <w:tcPr>
-            <w:tcW w:w="603" w:type="dxa"/>
-          </w:tcPr>
-          <w:p>
-            <w:pPr>
-              <w:jc w:val="center"/>
-              <w:rPr>
-                <w:color w:val="FF0000"/>
-              </w:rPr>
-            </w:pPr>
-            <w:r>
-              <w:rPr>
-                <w:color w:val="FF0000"/>
-              </w:rPr>
-              <w:t>X</w:t>
-            </w:r>
-          </w:p>
-        </w:tc>
-        <w:tc>
-          <w:tcPr>
             <w:tcW w:w="603" w:type="dxa"/>
           </w:tcPr>
           <w:p>
@@ -35912,7 +39559,7 @@
         </w:tc>
         <w:tc>
           <w:tcPr>
-            <w:tcW w:w="603" w:type="dxa"/>
+            <w:tcW w:w="604" w:type="dxa"/>
           </w:tcPr>
           <w:p>
             <w:pPr>
@@ -36020,720 +39667,40 @@
             </w:pPr>
           </w:p>
         </w:tc>
-        <w:tc>
-          <w:tcPr>
-            <w:tcW w:w="604" w:type="dxa"/>
+      </w:tr>
+      <w:tr>
+        <w:tc>
+          <w:tcPr>
+            <w:tcW w:w="607" w:type="dxa"/>
+          </w:tcPr>
+          <w:p>
+            <w:r>
+              <w:t>3.1</w:t>
+            </w:r>
+          </w:p>
+        </w:tc>
+        <w:tc>
+          <w:tcPr>
+            <w:tcW w:w="603" w:type="dxa"/>
           </w:tcPr>
           <w:p>
             <w:pPr>
               <w:jc w:val="center"/>
+              <w:rPr>
+                <w:color w:val="FF0000"/>
+              </w:rPr>
             </w:pPr>
-          </w:p>
-        </w:tc>
-      </w:tr>
-      <w:tr>
-        <w:tc>
-          <w:tcPr>
-            <w:tcW w:w="607" w:type="dxa"/>
-          </w:tcPr>
-          <w:p>
-            <w:r>
-              <w:t>4.1</w:t>
+            <w:r>
+              <w:rPr>
+                <w:color w:val="FF0000"/>
+              </w:rPr>
+              <w:t>X</w:t>
             </w:r>
           </w:p>
         </w:tc>
         <w:tc>
           <w:tcPr>
             <w:tcW w:w="603" w:type="dxa"/>
-          </w:tcPr>
-          <w:p>
-            <w:pPr>
-              <w:jc w:val="center"/>
-              <w:rPr>
-                <w:color w:val="FF0000"/>
-              </w:rPr>
-            </w:pPr>
-            <w:r>
-              <w:rPr>
-                <w:color w:val="FF0000"/>
-              </w:rPr>
-              <w:t>X</w:t>
-            </w:r>
-          </w:p>
-        </w:tc>
-        <w:tc>
-          <w:tcPr>
-            <w:tcW w:w="603" w:type="dxa"/>
-          </w:tcPr>
-          <w:p>
-            <w:pPr>
-              <w:jc w:val="center"/>
-            </w:pPr>
-            <w:r>
-              <w:rPr>
-                <w:color w:val="FF0000"/>
-              </w:rPr>
-              <w:t>X</w:t>
-            </w:r>
-          </w:p>
-        </w:tc>
-        <w:tc>
-          <w:tcPr>
-            <w:tcW w:w="603" w:type="dxa"/>
-          </w:tcPr>
-          <w:p>
-            <w:pPr>
-              <w:jc w:val="center"/>
-            </w:pPr>
-            <w:r>
-              <w:rPr>
-                <w:color w:val="FF0000"/>
-              </w:rPr>
-              <w:t>X</w:t>
-            </w:r>
-          </w:p>
-        </w:tc>
-        <w:tc>
-          <w:tcPr>
-            <w:tcW w:w="604" w:type="dxa"/>
-          </w:tcPr>
-          <w:p>
-            <w:pPr>
-              <w:jc w:val="center"/>
-            </w:pPr>
-            <w:r>
-              <w:rPr>
-                <w:color w:val="FF0000"/>
-              </w:rPr>
-              <w:t>X</w:t>
-            </w:r>
-            <w:bookmarkStart w:id="47" w:name="_GoBack"/>
-            <w:bookmarkEnd w:id="47"/>
-          </w:p>
-        </w:tc>
-        <w:tc>
-          <w:tcPr>
-            <w:tcW w:w="604" w:type="dxa"/>
-          </w:tcPr>
-          <w:p>
-            <w:pPr>
-              <w:jc w:val="center"/>
-            </w:pPr>
-          </w:p>
-        </w:tc>
-        <w:tc>
-          <w:tcPr>
-            <w:tcW w:w="604" w:type="dxa"/>
-          </w:tcPr>
-          <w:p>
-            <w:pPr>
-              <w:jc w:val="center"/>
-            </w:pPr>
-          </w:p>
-        </w:tc>
-        <w:tc>
-          <w:tcPr>
-            <w:tcW w:w="604" w:type="dxa"/>
-          </w:tcPr>
-          <w:p>
-            <w:pPr>
-              <w:jc w:val="center"/>
-            </w:pPr>
-          </w:p>
-        </w:tc>
-        <w:tc>
-          <w:tcPr>
-            <w:tcW w:w="604" w:type="dxa"/>
-          </w:tcPr>
-          <w:p>
-            <w:pPr>
-              <w:jc w:val="center"/>
-            </w:pPr>
-          </w:p>
-        </w:tc>
-        <w:tc>
-          <w:tcPr>
-            <w:tcW w:w="604" w:type="dxa"/>
-          </w:tcPr>
-          <w:p>
-            <w:pPr>
-              <w:jc w:val="center"/>
-            </w:pPr>
-          </w:p>
-        </w:tc>
-        <w:tc>
-          <w:tcPr>
-            <w:tcW w:w="604" w:type="dxa"/>
-          </w:tcPr>
-          <w:p>
-            <w:pPr>
-              <w:jc w:val="center"/>
-            </w:pPr>
-          </w:p>
-        </w:tc>
-        <w:tc>
-          <w:tcPr>
-            <w:tcW w:w="604" w:type="dxa"/>
-          </w:tcPr>
-          <w:p>
-            <w:pPr>
-              <w:jc w:val="center"/>
-            </w:pPr>
-          </w:p>
-        </w:tc>
-        <w:tc>
-          <w:tcPr>
-            <w:tcW w:w="604" w:type="dxa"/>
-          </w:tcPr>
-          <w:p>
-            <w:pPr>
-              <w:jc w:val="center"/>
-            </w:pPr>
-          </w:p>
-        </w:tc>
-      </w:tr>
-      <w:tr>
-        <w:tc>
-          <w:tcPr>
-            <w:tcW w:w="607" w:type="dxa"/>
-          </w:tcPr>
-          <w:p>
-            <w:r>
-              <w:t>4.2</w:t>
-            </w:r>
-          </w:p>
-        </w:tc>
-        <w:tc>
-          <w:tcPr>
-            <w:tcW w:w="603" w:type="dxa"/>
-          </w:tcPr>
-          <w:p>
-            <w:pPr>
-              <w:jc w:val="center"/>
-              <w:rPr>
-                <w:color w:val="FF0000"/>
-              </w:rPr>
-            </w:pPr>
-            <w:r>
-              <w:rPr>
-                <w:color w:val="FF0000"/>
-              </w:rPr>
-              <w:t>X</w:t>
-            </w:r>
-          </w:p>
-        </w:tc>
-        <w:tc>
-          <w:tcPr>
-            <w:tcW w:w="603" w:type="dxa"/>
-          </w:tcPr>
-          <w:p>
-            <w:pPr>
-              <w:jc w:val="center"/>
-            </w:pPr>
-            <w:r>
-              <w:rPr>
-                <w:color w:val="FF0000"/>
-              </w:rPr>
-              <w:t>X</w:t>
-            </w:r>
-          </w:p>
-        </w:tc>
-        <w:tc>
-          <w:tcPr>
-            <w:tcW w:w="603" w:type="dxa"/>
-          </w:tcPr>
-          <w:p>
-            <w:pPr>
-              <w:jc w:val="center"/>
-            </w:pPr>
-            <w:r>
-              <w:rPr>
-                <w:color w:val="FF0000"/>
-              </w:rPr>
-              <w:t>X</w:t>
-            </w:r>
-          </w:p>
-        </w:tc>
-        <w:tc>
-          <w:tcPr>
-            <w:tcW w:w="604" w:type="dxa"/>
-          </w:tcPr>
-          <w:p>
-            <w:pPr>
-              <w:jc w:val="center"/>
-            </w:pPr>
-            <w:r>
-              <w:rPr>
-                <w:color w:val="FF0000"/>
-              </w:rPr>
-              <w:t>X</w:t>
-            </w:r>
-          </w:p>
-        </w:tc>
-        <w:tc>
-          <w:tcPr>
-            <w:tcW w:w="604" w:type="dxa"/>
-          </w:tcPr>
-          <w:p>
-            <w:pPr>
-              <w:jc w:val="center"/>
-            </w:pPr>
-          </w:p>
-        </w:tc>
-        <w:tc>
-          <w:tcPr>
-            <w:tcW w:w="604" w:type="dxa"/>
-          </w:tcPr>
-          <w:p>
-            <w:pPr>
-              <w:jc w:val="center"/>
-            </w:pPr>
-          </w:p>
-        </w:tc>
-        <w:tc>
-          <w:tcPr>
-            <w:tcW w:w="604" w:type="dxa"/>
-          </w:tcPr>
-          <w:p>
-            <w:pPr>
-              <w:jc w:val="center"/>
-            </w:pPr>
-          </w:p>
-        </w:tc>
-        <w:tc>
-          <w:tcPr>
-            <w:tcW w:w="604" w:type="dxa"/>
-          </w:tcPr>
-          <w:p>
-            <w:pPr>
-              <w:jc w:val="center"/>
-            </w:pPr>
-          </w:p>
-        </w:tc>
-        <w:tc>
-          <w:tcPr>
-            <w:tcW w:w="604" w:type="dxa"/>
-          </w:tcPr>
-          <w:p>
-            <w:pPr>
-              <w:jc w:val="center"/>
-            </w:pPr>
-          </w:p>
-        </w:tc>
-        <w:tc>
-          <w:tcPr>
-            <w:tcW w:w="604" w:type="dxa"/>
-          </w:tcPr>
-          <w:p>
-            <w:pPr>
-              <w:jc w:val="center"/>
-            </w:pPr>
-          </w:p>
-        </w:tc>
-        <w:tc>
-          <w:tcPr>
-            <w:tcW w:w="604" w:type="dxa"/>
-          </w:tcPr>
-          <w:p>
-            <w:pPr>
-              <w:jc w:val="center"/>
-            </w:pPr>
-          </w:p>
-        </w:tc>
-        <w:tc>
-          <w:tcPr>
-            <w:tcW w:w="604" w:type="dxa"/>
-          </w:tcPr>
-          <w:p>
-            <w:pPr>
-              <w:jc w:val="center"/>
-            </w:pPr>
-          </w:p>
-        </w:tc>
-      </w:tr>
-      <w:tr>
-        <w:tc>
-          <w:tcPr>
-            <w:tcW w:w="607" w:type="dxa"/>
-          </w:tcPr>
-          <w:p>
-            <w:r>
-              <w:t>5.1</w:t>
-            </w:r>
-          </w:p>
-        </w:tc>
-        <w:tc>
-          <w:tcPr>
-            <w:tcW w:w="603" w:type="dxa"/>
-          </w:tcPr>
-          <w:p>
-            <w:pPr>
-              <w:jc w:val="center"/>
-              <w:rPr>
-                <w:color w:val="FF0000"/>
-              </w:rPr>
-            </w:pPr>
-            <w:r>
-              <w:rPr>
-                <w:color w:val="FF0000"/>
-              </w:rPr>
-              <w:t>X</w:t>
-            </w:r>
-          </w:p>
-        </w:tc>
-        <w:tc>
-          <w:tcPr>
-            <w:tcW w:w="603" w:type="dxa"/>
-          </w:tcPr>
-          <w:p>
-            <w:pPr>
-              <w:jc w:val="center"/>
-            </w:pPr>
-            <w:r>
-              <w:rPr>
-                <w:color w:val="FF0000"/>
-              </w:rPr>
-              <w:t>X</w:t>
-            </w:r>
-          </w:p>
-        </w:tc>
-        <w:tc>
-          <w:tcPr>
-            <w:tcW w:w="603" w:type="dxa"/>
-          </w:tcPr>
-          <w:p>
-            <w:pPr>
-              <w:jc w:val="center"/>
-            </w:pPr>
-            <w:r>
-              <w:rPr>
-                <w:color w:val="FF0000"/>
-              </w:rPr>
-              <w:t>X</w:t>
-            </w:r>
-          </w:p>
-        </w:tc>
-        <w:tc>
-          <w:tcPr>
-            <w:tcW w:w="604" w:type="dxa"/>
-          </w:tcPr>
-          <w:p>
-            <w:pPr>
-              <w:jc w:val="center"/>
-            </w:pPr>
-            <w:r>
-              <w:rPr>
-                <w:color w:val="FF0000"/>
-              </w:rPr>
-              <w:t>X</w:t>
-            </w:r>
-          </w:p>
-        </w:tc>
-        <w:tc>
-          <w:tcPr>
-            <w:tcW w:w="604" w:type="dxa"/>
-          </w:tcPr>
-          <w:p>
-            <w:pPr>
-              <w:jc w:val="center"/>
-            </w:pPr>
-          </w:p>
-        </w:tc>
-        <w:tc>
-          <w:tcPr>
-            <w:tcW w:w="604" w:type="dxa"/>
-          </w:tcPr>
-          <w:p>
-            <w:pPr>
-              <w:jc w:val="center"/>
-            </w:pPr>
-          </w:p>
-        </w:tc>
-        <w:tc>
-          <w:tcPr>
-            <w:tcW w:w="604" w:type="dxa"/>
-          </w:tcPr>
-          <w:p>
-            <w:pPr>
-              <w:jc w:val="center"/>
-            </w:pPr>
-          </w:p>
-        </w:tc>
-        <w:tc>
-          <w:tcPr>
-            <w:tcW w:w="604" w:type="dxa"/>
-          </w:tcPr>
-          <w:p>
-            <w:pPr>
-              <w:jc w:val="center"/>
-            </w:pPr>
-          </w:p>
-        </w:tc>
-        <w:tc>
-          <w:tcPr>
-            <w:tcW w:w="604" w:type="dxa"/>
-          </w:tcPr>
-          <w:p>
-            <w:pPr>
-              <w:jc w:val="center"/>
-            </w:pPr>
-          </w:p>
-        </w:tc>
-        <w:tc>
-          <w:tcPr>
-            <w:tcW w:w="604" w:type="dxa"/>
-          </w:tcPr>
-          <w:p>
-            <w:pPr>
-              <w:jc w:val="center"/>
-            </w:pPr>
-          </w:p>
-        </w:tc>
-        <w:tc>
-          <w:tcPr>
-            <w:tcW w:w="604" w:type="dxa"/>
-          </w:tcPr>
-          <w:p>
-            <w:pPr>
-              <w:jc w:val="center"/>
-            </w:pPr>
-          </w:p>
-        </w:tc>
-        <w:tc>
-          <w:tcPr>
-            <w:tcW w:w="604" w:type="dxa"/>
-          </w:tcPr>
-          <w:p>
-            <w:pPr>
-              <w:jc w:val="center"/>
-            </w:pPr>
-          </w:p>
-        </w:tc>
-      </w:tr>
-      <w:tr>
-        <w:tc>
-          <w:tcPr>
-            <w:tcW w:w="607" w:type="dxa"/>
-          </w:tcPr>
-          <w:p>
-            <w:r>
-              <w:t>5.2</w:t>
-            </w:r>
-          </w:p>
-        </w:tc>
-        <w:tc>
-          <w:tcPr>
-            <w:tcW w:w="603" w:type="dxa"/>
-          </w:tcPr>
-          <w:p>
-            <w:pPr>
-              <w:jc w:val="center"/>
-              <w:rPr>
-                <w:color w:val="FF0000"/>
-              </w:rPr>
-            </w:pPr>
-            <w:r>
-              <w:rPr>
-                <w:color w:val="FF0000"/>
-              </w:rPr>
-              <w:t>X</w:t>
-            </w:r>
-          </w:p>
-        </w:tc>
-        <w:tc>
-          <w:tcPr>
-            <w:tcW w:w="603" w:type="dxa"/>
-          </w:tcPr>
-          <w:p>
-            <w:pPr>
-              <w:jc w:val="center"/>
-            </w:pPr>
-            <w:r>
-              <w:rPr>
-                <w:color w:val="FF0000"/>
-              </w:rPr>
-              <w:t>X</w:t>
-            </w:r>
-          </w:p>
-        </w:tc>
-        <w:tc>
-          <w:tcPr>
-            <w:tcW w:w="603" w:type="dxa"/>
-          </w:tcPr>
-          <w:p>
-            <w:pPr>
-              <w:jc w:val="center"/>
-            </w:pPr>
-            <w:r>
-              <w:rPr>
-                <w:color w:val="FF0000"/>
-              </w:rPr>
-              <w:t>X</w:t>
-            </w:r>
-          </w:p>
-        </w:tc>
-        <w:tc>
-          <w:tcPr>
-            <w:tcW w:w="604" w:type="dxa"/>
-          </w:tcPr>
-          <w:p>
-            <w:pPr>
-              <w:jc w:val="center"/>
-            </w:pPr>
-            <w:r>
-              <w:rPr>
-                <w:color w:val="FF0000"/>
-              </w:rPr>
-              <w:t>X</w:t>
-            </w:r>
-          </w:p>
-        </w:tc>
-        <w:tc>
-          <w:tcPr>
-            <w:tcW w:w="604" w:type="dxa"/>
-          </w:tcPr>
-          <w:p>
-            <w:pPr>
-              <w:jc w:val="center"/>
-            </w:pPr>
-          </w:p>
-        </w:tc>
-        <w:tc>
-          <w:tcPr>
-            <w:tcW w:w="604" w:type="dxa"/>
-          </w:tcPr>
-          <w:p>
-            <w:pPr>
-              <w:jc w:val="center"/>
-            </w:pPr>
-          </w:p>
-        </w:tc>
-        <w:tc>
-          <w:tcPr>
-            <w:tcW w:w="604" w:type="dxa"/>
-          </w:tcPr>
-          <w:p>
-            <w:pPr>
-              <w:jc w:val="center"/>
-            </w:pPr>
-          </w:p>
-        </w:tc>
-        <w:tc>
-          <w:tcPr>
-            <w:tcW w:w="604" w:type="dxa"/>
-          </w:tcPr>
-          <w:p>
-            <w:pPr>
-              <w:jc w:val="center"/>
-            </w:pPr>
-          </w:p>
-        </w:tc>
-        <w:tc>
-          <w:tcPr>
-            <w:tcW w:w="604" w:type="dxa"/>
-          </w:tcPr>
-          <w:p>
-            <w:pPr>
-              <w:jc w:val="center"/>
-            </w:pPr>
-          </w:p>
-        </w:tc>
-        <w:tc>
-          <w:tcPr>
-            <w:tcW w:w="604" w:type="dxa"/>
-          </w:tcPr>
-          <w:p>
-            <w:pPr>
-              <w:jc w:val="center"/>
-            </w:pPr>
-          </w:p>
-        </w:tc>
-        <w:tc>
-          <w:tcPr>
-            <w:tcW w:w="604" w:type="dxa"/>
-          </w:tcPr>
-          <w:p>
-            <w:pPr>
-              <w:jc w:val="center"/>
-            </w:pPr>
-          </w:p>
-        </w:tc>
-        <w:tc>
-          <w:tcPr>
-            <w:tcW w:w="604" w:type="dxa"/>
-          </w:tcPr>
-          <w:p>
-            <w:pPr>
-              <w:jc w:val="center"/>
-            </w:pPr>
-          </w:p>
-        </w:tc>
-      </w:tr>
-      <w:tr>
-        <w:tc>
-          <w:tcPr>
-            <w:tcW w:w="607" w:type="dxa"/>
-          </w:tcPr>
-          <w:p>
-            <w:r>
-              <w:t>6.1</w:t>
-            </w:r>
-          </w:p>
-        </w:tc>
-        <w:tc>
-          <w:tcPr>
-            <w:tcW w:w="603" w:type="dxa"/>
-          </w:tcPr>
-          <w:p>
-            <w:pPr>
-              <w:jc w:val="center"/>
-              <w:rPr>
-                <w:color w:val="FF0000"/>
-              </w:rPr>
-            </w:pPr>
-            <w:r>
-              <w:rPr>
-                <w:color w:val="FF0000"/>
-              </w:rPr>
-              <w:t>X</w:t>
-            </w:r>
-          </w:p>
-        </w:tc>
-        <w:tc>
-          <w:tcPr>
-            <w:tcW w:w="603" w:type="dxa"/>
-          </w:tcPr>
-          <w:p>
-            <w:pPr>
-              <w:jc w:val="center"/>
-            </w:pPr>
-            <w:r>
-              <w:rPr>
-                <w:color w:val="FF0000"/>
-              </w:rPr>
-              <w:t>X</w:t>
-            </w:r>
-          </w:p>
-        </w:tc>
-        <w:tc>
-          <w:tcPr>
-            <w:tcW w:w="603" w:type="dxa"/>
-          </w:tcPr>
-          <w:p>
-            <w:pPr>
-              <w:jc w:val="center"/>
-            </w:pPr>
-            <w:r>
-              <w:rPr>
-                <w:color w:val="FF0000"/>
-              </w:rPr>
-              <w:t>X</w:t>
-            </w:r>
-          </w:p>
-        </w:tc>
-        <w:tc>
-          <w:tcPr>
-            <w:tcW w:w="604" w:type="dxa"/>
           </w:tcPr>
           <w:p>
             <w:pPr>
@@ -36753,150 +39720,7 @@
         </w:tc>
         <w:tc>
           <w:tcPr>
-            <w:tcW w:w="604" w:type="dxa"/>
-          </w:tcPr>
-          <w:p>
-            <w:pPr>
-              <w:jc w:val="center"/>
-            </w:pPr>
-          </w:p>
-        </w:tc>
-        <w:tc>
-          <w:tcPr>
-            <w:tcW w:w="604" w:type="dxa"/>
-          </w:tcPr>
-          <w:p>
-            <w:pPr>
-              <w:jc w:val="center"/>
-            </w:pPr>
-          </w:p>
-        </w:tc>
-        <w:tc>
-          <w:tcPr>
-            <w:tcW w:w="604" w:type="dxa"/>
-          </w:tcPr>
-          <w:p>
-            <w:pPr>
-              <w:jc w:val="center"/>
-            </w:pPr>
-          </w:p>
-        </w:tc>
-        <w:tc>
-          <w:tcPr>
-            <w:tcW w:w="604" w:type="dxa"/>
-          </w:tcPr>
-          <w:p>
-            <w:pPr>
-              <w:jc w:val="center"/>
-            </w:pPr>
-          </w:p>
-        </w:tc>
-        <w:tc>
-          <w:tcPr>
-            <w:tcW w:w="604" w:type="dxa"/>
-          </w:tcPr>
-          <w:p>
-            <w:pPr>
-              <w:jc w:val="center"/>
-            </w:pPr>
-          </w:p>
-        </w:tc>
-        <w:tc>
-          <w:tcPr>
-            <w:tcW w:w="604" w:type="dxa"/>
-          </w:tcPr>
-          <w:p>
-            <w:pPr>
-              <w:jc w:val="center"/>
-            </w:pPr>
-          </w:p>
-        </w:tc>
-        <w:tc>
-          <w:tcPr>
-            <w:tcW w:w="604" w:type="dxa"/>
-          </w:tcPr>
-          <w:p>
-            <w:pPr>
-              <w:jc w:val="center"/>
-            </w:pPr>
-          </w:p>
-        </w:tc>
-        <w:tc>
-          <w:tcPr>
-            <w:tcW w:w="604" w:type="dxa"/>
-          </w:tcPr>
-          <w:p>
-            <w:pPr>
-              <w:jc w:val="center"/>
-            </w:pPr>
-          </w:p>
-        </w:tc>
-      </w:tr>
-      <w:tr>
-        <w:tc>
-          <w:tcPr>
-            <w:tcW w:w="607" w:type="dxa"/>
-          </w:tcPr>
-          <w:p>
-            <w:r>
-              <w:t>6.2</w:t>
-            </w:r>
-          </w:p>
-        </w:tc>
-        <w:tc>
-          <w:tcPr>
             <w:tcW w:w="603" w:type="dxa"/>
-          </w:tcPr>
-          <w:p>
-            <w:pPr>
-              <w:jc w:val="center"/>
-              <w:rPr>
-                <w:color w:val="FF0000"/>
-              </w:rPr>
-            </w:pPr>
-            <w:r>
-              <w:rPr>
-                <w:color w:val="FF0000"/>
-              </w:rPr>
-              <w:t>X</w:t>
-            </w:r>
-          </w:p>
-        </w:tc>
-        <w:tc>
-          <w:tcPr>
-            <w:tcW w:w="603" w:type="dxa"/>
-          </w:tcPr>
-          <w:p>
-            <w:pPr>
-              <w:jc w:val="center"/>
-            </w:pPr>
-            <w:r>
-              <w:rPr>
-                <w:color w:val="FF0000"/>
-              </w:rPr>
-              <w:t>X</w:t>
-            </w:r>
-          </w:p>
-        </w:tc>
-        <w:tc>
-          <w:tcPr>
-            <w:tcW w:w="603" w:type="dxa"/>
-          </w:tcPr>
-          <w:p>
-            <w:pPr>
-              <w:jc w:val="center"/>
-            </w:pPr>
-            <w:r>
-              <w:rPr>
-                <w:color w:val="FF0000"/>
-              </w:rPr>
-              <w:t>X</w:t>
-            </w:r>
-          </w:p>
-        </w:tc>
-        <w:tc>
-          <w:tcPr>
-            <w:tcW w:w="604" w:type="dxa"/>
           </w:tcPr>
           <w:p>
             <w:pPr>
@@ -36922,594 +39746,6 @@
             <w:pPr>
               <w:jc w:val="center"/>
             </w:pPr>
-          </w:p>
-        </w:tc>
-        <w:tc>
-          <w:tcPr>
-            <w:tcW w:w="604" w:type="dxa"/>
-          </w:tcPr>
-          <w:p>
-            <w:pPr>
-              <w:jc w:val="center"/>
-            </w:pPr>
-          </w:p>
-        </w:tc>
-        <w:tc>
-          <w:tcPr>
-            <w:tcW w:w="604" w:type="dxa"/>
-          </w:tcPr>
-          <w:p>
-            <w:pPr>
-              <w:jc w:val="center"/>
-            </w:pPr>
-          </w:p>
-        </w:tc>
-        <w:tc>
-          <w:tcPr>
-            <w:tcW w:w="604" w:type="dxa"/>
-          </w:tcPr>
-          <w:p>
-            <w:pPr>
-              <w:jc w:val="center"/>
-            </w:pPr>
-          </w:p>
-        </w:tc>
-        <w:tc>
-          <w:tcPr>
-            <w:tcW w:w="604" w:type="dxa"/>
-          </w:tcPr>
-          <w:p>
-            <w:pPr>
-              <w:jc w:val="center"/>
-            </w:pPr>
-          </w:p>
-        </w:tc>
-        <w:tc>
-          <w:tcPr>
-            <w:tcW w:w="604" w:type="dxa"/>
-          </w:tcPr>
-          <w:p>
-            <w:pPr>
-              <w:jc w:val="center"/>
-            </w:pPr>
-          </w:p>
-        </w:tc>
-        <w:tc>
-          <w:tcPr>
-            <w:tcW w:w="604" w:type="dxa"/>
-          </w:tcPr>
-          <w:p>
-            <w:pPr>
-              <w:jc w:val="center"/>
-            </w:pPr>
-          </w:p>
-        </w:tc>
-        <w:tc>
-          <w:tcPr>
-            <w:tcW w:w="604" w:type="dxa"/>
-          </w:tcPr>
-          <w:p>
-            <w:pPr>
-              <w:jc w:val="center"/>
-            </w:pPr>
-          </w:p>
-        </w:tc>
-      </w:tr>
-      <w:tr>
-        <w:tc>
-          <w:tcPr>
-            <w:tcW w:w="607" w:type="dxa"/>
-          </w:tcPr>
-          <w:p>
-            <w:r>
-              <w:t>7.1</w:t>
-            </w:r>
-          </w:p>
-        </w:tc>
-        <w:tc>
-          <w:tcPr>
-            <w:tcW w:w="603" w:type="dxa"/>
-          </w:tcPr>
-          <w:p>
-            <w:pPr>
-              <w:jc w:val="center"/>
-              <w:rPr>
-                <w:color w:val="FF0000"/>
-              </w:rPr>
-            </w:pPr>
-            <w:r>
-              <w:rPr>
-                <w:color w:val="FF0000"/>
-              </w:rPr>
-              <w:t>X</w:t>
-            </w:r>
-          </w:p>
-        </w:tc>
-        <w:tc>
-          <w:tcPr>
-            <w:tcW w:w="603" w:type="dxa"/>
-          </w:tcPr>
-          <w:p>
-            <w:pPr>
-              <w:jc w:val="center"/>
-            </w:pPr>
-            <w:r>
-              <w:rPr>
-                <w:color w:val="FF0000"/>
-              </w:rPr>
-              <w:t>X</w:t>
-            </w:r>
-          </w:p>
-        </w:tc>
-        <w:tc>
-          <w:tcPr>
-            <w:tcW w:w="603" w:type="dxa"/>
-          </w:tcPr>
-          <w:p>
-            <w:pPr>
-              <w:jc w:val="center"/>
-            </w:pPr>
-            <w:r>
-              <w:rPr>
-                <w:color w:val="FF0000"/>
-              </w:rPr>
-              <w:t>X</w:t>
-            </w:r>
-          </w:p>
-        </w:tc>
-        <w:tc>
-          <w:tcPr>
-            <w:tcW w:w="604" w:type="dxa"/>
-          </w:tcPr>
-          <w:p>
-            <w:pPr>
-              <w:jc w:val="center"/>
-            </w:pPr>
-            <w:r>
-              <w:rPr>
-                <w:color w:val="FF0000"/>
-              </w:rPr>
-              <w:t>X</w:t>
-            </w:r>
-          </w:p>
-        </w:tc>
-        <w:tc>
-          <w:tcPr>
-            <w:tcW w:w="604" w:type="dxa"/>
-          </w:tcPr>
-          <w:p>
-            <w:pPr>
-              <w:jc w:val="center"/>
-            </w:pPr>
-          </w:p>
-        </w:tc>
-        <w:tc>
-          <w:tcPr>
-            <w:tcW w:w="604" w:type="dxa"/>
-          </w:tcPr>
-          <w:p>
-            <w:pPr>
-              <w:jc w:val="center"/>
-            </w:pPr>
-          </w:p>
-        </w:tc>
-        <w:tc>
-          <w:tcPr>
-            <w:tcW w:w="604" w:type="dxa"/>
-          </w:tcPr>
-          <w:p>
-            <w:pPr>
-              <w:jc w:val="center"/>
-            </w:pPr>
-          </w:p>
-        </w:tc>
-        <w:tc>
-          <w:tcPr>
-            <w:tcW w:w="604" w:type="dxa"/>
-          </w:tcPr>
-          <w:p>
-            <w:pPr>
-              <w:jc w:val="center"/>
-            </w:pPr>
-          </w:p>
-        </w:tc>
-        <w:tc>
-          <w:tcPr>
-            <w:tcW w:w="604" w:type="dxa"/>
-          </w:tcPr>
-          <w:p>
-            <w:pPr>
-              <w:jc w:val="center"/>
-            </w:pPr>
-          </w:p>
-        </w:tc>
-        <w:tc>
-          <w:tcPr>
-            <w:tcW w:w="604" w:type="dxa"/>
-          </w:tcPr>
-          <w:p>
-            <w:pPr>
-              <w:jc w:val="center"/>
-            </w:pPr>
-          </w:p>
-        </w:tc>
-        <w:tc>
-          <w:tcPr>
-            <w:tcW w:w="604" w:type="dxa"/>
-          </w:tcPr>
-          <w:p>
-            <w:pPr>
-              <w:jc w:val="center"/>
-            </w:pPr>
-          </w:p>
-        </w:tc>
-        <w:tc>
-          <w:tcPr>
-            <w:tcW w:w="604" w:type="dxa"/>
-          </w:tcPr>
-          <w:p>
-            <w:pPr>
-              <w:jc w:val="center"/>
-            </w:pPr>
-          </w:p>
-        </w:tc>
-      </w:tr>
-      <w:tr>
-        <w:tc>
-          <w:tcPr>
-            <w:tcW w:w="607" w:type="dxa"/>
-          </w:tcPr>
-          <w:p>
-            <w:r>
-              <w:t>8.1</w:t>
-            </w:r>
-          </w:p>
-        </w:tc>
-        <w:tc>
-          <w:tcPr>
-            <w:tcW w:w="603" w:type="dxa"/>
-          </w:tcPr>
-          <w:p>
-            <w:pPr>
-              <w:jc w:val="center"/>
-              <w:rPr>
-                <w:color w:val="FF0000"/>
-              </w:rPr>
-            </w:pPr>
-            <w:r>
-              <w:rPr>
-                <w:color w:val="FF0000"/>
-              </w:rPr>
-              <w:t>X</w:t>
-            </w:r>
-          </w:p>
-        </w:tc>
-        <w:tc>
-          <w:tcPr>
-            <w:tcW w:w="603" w:type="dxa"/>
-          </w:tcPr>
-          <w:p>
-            <w:pPr>
-              <w:jc w:val="center"/>
-            </w:pPr>
-            <w:r>
-              <w:rPr>
-                <w:color w:val="FF0000"/>
-              </w:rPr>
-              <w:t>X</w:t>
-            </w:r>
-          </w:p>
-        </w:tc>
-        <w:tc>
-          <w:tcPr>
-            <w:tcW w:w="603" w:type="dxa"/>
-          </w:tcPr>
-          <w:p>
-            <w:pPr>
-              <w:jc w:val="center"/>
-            </w:pPr>
-            <w:r>
-              <w:rPr>
-                <w:color w:val="FF0000"/>
-              </w:rPr>
-              <w:t>X</w:t>
-            </w:r>
-          </w:p>
-        </w:tc>
-        <w:tc>
-          <w:tcPr>
-            <w:tcW w:w="604" w:type="dxa"/>
-          </w:tcPr>
-          <w:p>
-            <w:pPr>
-              <w:jc w:val="center"/>
-            </w:pPr>
-            <w:r>
-              <w:rPr>
-                <w:color w:val="FF0000"/>
-              </w:rPr>
-              <w:t>X</w:t>
-            </w:r>
-          </w:p>
-        </w:tc>
-        <w:tc>
-          <w:tcPr>
-            <w:tcW w:w="604" w:type="dxa"/>
-          </w:tcPr>
-          <w:p>
-            <w:pPr>
-              <w:jc w:val="center"/>
-            </w:pPr>
-          </w:p>
-        </w:tc>
-        <w:tc>
-          <w:tcPr>
-            <w:tcW w:w="604" w:type="dxa"/>
-          </w:tcPr>
-          <w:p>
-            <w:pPr>
-              <w:jc w:val="center"/>
-            </w:pPr>
-          </w:p>
-        </w:tc>
-        <w:tc>
-          <w:tcPr>
-            <w:tcW w:w="604" w:type="dxa"/>
-          </w:tcPr>
-          <w:p>
-            <w:pPr>
-              <w:jc w:val="center"/>
-            </w:pPr>
-          </w:p>
-        </w:tc>
-        <w:tc>
-          <w:tcPr>
-            <w:tcW w:w="604" w:type="dxa"/>
-          </w:tcPr>
-          <w:p>
-            <w:pPr>
-              <w:jc w:val="center"/>
-            </w:pPr>
-          </w:p>
-        </w:tc>
-        <w:tc>
-          <w:tcPr>
-            <w:tcW w:w="604" w:type="dxa"/>
-          </w:tcPr>
-          <w:p>
-            <w:pPr>
-              <w:jc w:val="center"/>
-            </w:pPr>
-          </w:p>
-        </w:tc>
-        <w:tc>
-          <w:tcPr>
-            <w:tcW w:w="604" w:type="dxa"/>
-          </w:tcPr>
-          <w:p>
-            <w:pPr>
-              <w:jc w:val="center"/>
-            </w:pPr>
-          </w:p>
-        </w:tc>
-        <w:tc>
-          <w:tcPr>
-            <w:tcW w:w="604" w:type="dxa"/>
-          </w:tcPr>
-          <w:p>
-            <w:pPr>
-              <w:jc w:val="center"/>
-            </w:pPr>
-          </w:p>
-        </w:tc>
-        <w:tc>
-          <w:tcPr>
-            <w:tcW w:w="604" w:type="dxa"/>
-          </w:tcPr>
-          <w:p>
-            <w:pPr>
-              <w:jc w:val="center"/>
-            </w:pPr>
-          </w:p>
-        </w:tc>
-      </w:tr>
-      <w:tr>
-        <w:tc>
-          <w:tcPr>
-            <w:tcW w:w="607" w:type="dxa"/>
-          </w:tcPr>
-          <w:p>
-            <w:r>
-              <w:t>8.2</w:t>
-            </w:r>
-          </w:p>
-        </w:tc>
-        <w:tc>
-          <w:tcPr>
-            <w:tcW w:w="603" w:type="dxa"/>
-          </w:tcPr>
-          <w:p>
-            <w:pPr>
-              <w:jc w:val="center"/>
-              <w:rPr>
-                <w:color w:val="FF0000"/>
-              </w:rPr>
-            </w:pPr>
-            <w:r>
-              <w:rPr>
-                <w:color w:val="FF0000"/>
-              </w:rPr>
-              <w:t>X</w:t>
-            </w:r>
-          </w:p>
-        </w:tc>
-        <w:tc>
-          <w:tcPr>
-            <w:tcW w:w="603" w:type="dxa"/>
-          </w:tcPr>
-          <w:p>
-            <w:pPr>
-              <w:jc w:val="center"/>
-            </w:pPr>
-            <w:r>
-              <w:rPr>
-                <w:color w:val="FF0000"/>
-              </w:rPr>
-              <w:t>X</w:t>
-            </w:r>
-          </w:p>
-        </w:tc>
-        <w:tc>
-          <w:tcPr>
-            <w:tcW w:w="603" w:type="dxa"/>
-          </w:tcPr>
-          <w:p>
-            <w:pPr>
-              <w:jc w:val="center"/>
-            </w:pPr>
-            <w:r>
-              <w:rPr>
-                <w:color w:val="FF0000"/>
-              </w:rPr>
-              <w:t>X</w:t>
-            </w:r>
-          </w:p>
-        </w:tc>
-        <w:tc>
-          <w:tcPr>
-            <w:tcW w:w="604" w:type="dxa"/>
-          </w:tcPr>
-          <w:p>
-            <w:pPr>
-              <w:jc w:val="center"/>
-            </w:pPr>
-            <w:r>
-              <w:rPr>
-                <w:color w:val="FF0000"/>
-              </w:rPr>
-              <w:t>X</w:t>
-            </w:r>
-          </w:p>
-        </w:tc>
-        <w:tc>
-          <w:tcPr>
-            <w:tcW w:w="604" w:type="dxa"/>
-          </w:tcPr>
-          <w:p>
-            <w:pPr>
-              <w:jc w:val="center"/>
-            </w:pPr>
-          </w:p>
-        </w:tc>
-        <w:tc>
-          <w:tcPr>
-            <w:tcW w:w="604" w:type="dxa"/>
-          </w:tcPr>
-          <w:p>
-            <w:pPr>
-              <w:jc w:val="center"/>
-            </w:pPr>
-          </w:p>
-        </w:tc>
-        <w:tc>
-          <w:tcPr>
-            <w:tcW w:w="604" w:type="dxa"/>
-          </w:tcPr>
-          <w:p>
-            <w:pPr>
-              <w:jc w:val="center"/>
-            </w:pPr>
-          </w:p>
-        </w:tc>
-        <w:tc>
-          <w:tcPr>
-            <w:tcW w:w="604" w:type="dxa"/>
-          </w:tcPr>
-          <w:p>
-            <w:pPr>
-              <w:jc w:val="center"/>
-            </w:pPr>
-          </w:p>
-        </w:tc>
-        <w:tc>
-          <w:tcPr>
-            <w:tcW w:w="604" w:type="dxa"/>
-          </w:tcPr>
-          <w:p>
-            <w:pPr>
-              <w:jc w:val="center"/>
-            </w:pPr>
-          </w:p>
-        </w:tc>
-        <w:tc>
-          <w:tcPr>
-            <w:tcW w:w="604" w:type="dxa"/>
-          </w:tcPr>
-          <w:p>
-            <w:pPr>
-              <w:jc w:val="center"/>
-            </w:pPr>
-          </w:p>
-        </w:tc>
-        <w:tc>
-          <w:tcPr>
-            <w:tcW w:w="604" w:type="dxa"/>
-          </w:tcPr>
-          <w:p>
-            <w:pPr>
-              <w:jc w:val="center"/>
-            </w:pPr>
-          </w:p>
-        </w:tc>
-        <w:tc>
-          <w:tcPr>
-            <w:tcW w:w="604" w:type="dxa"/>
-          </w:tcPr>
-          <w:p>
-            <w:pPr>
-              <w:jc w:val="center"/>
-            </w:pPr>
-          </w:p>
-        </w:tc>
-      </w:tr>
-      <w:tr>
-        <w:tc>
-          <w:tcPr>
-            <w:tcW w:w="607" w:type="dxa"/>
-          </w:tcPr>
-          <w:p>
-            <w:r>
-              <w:t>9.1</w:t>
-            </w:r>
-          </w:p>
-        </w:tc>
-        <w:tc>
-          <w:tcPr>
-            <w:tcW w:w="603" w:type="dxa"/>
-          </w:tcPr>
-          <w:p>
-            <w:pPr>
-              <w:jc w:val="center"/>
-              <w:rPr>
-                <w:color w:val="FF0000"/>
-              </w:rPr>
-            </w:pPr>
-            <w:r>
-              <w:rPr>
-                <w:color w:val="FF0000"/>
-              </w:rPr>
-              <w:t>X</w:t>
-            </w:r>
-          </w:p>
-        </w:tc>
-        <w:tc>
-          <w:tcPr>
-            <w:tcW w:w="603" w:type="dxa"/>
-          </w:tcPr>
-          <w:p>
-            <w:pPr>
-              <w:jc w:val="center"/>
-            </w:pPr>
             <w:r>
               <w:rPr>
                 <w:rFonts w:ascii="Segoe UI Symbol" w:eastAsia="Times New Roman" w:hAnsi="Segoe UI Symbol" w:cs="Segoe UI Symbol"/>
@@ -37524,7 +39760,7 @@
         </w:tc>
         <w:tc>
           <w:tcPr>
-            <w:tcW w:w="603" w:type="dxa"/>
+            <w:tcW w:w="604" w:type="dxa"/>
           </w:tcPr>
           <w:p>
             <w:pPr>
@@ -37550,6 +39786,469 @@
             <w:pPr>
               <w:jc w:val="center"/>
             </w:pPr>
+          </w:p>
+        </w:tc>
+        <w:tc>
+          <w:tcPr>
+            <w:tcW w:w="604" w:type="dxa"/>
+          </w:tcPr>
+          <w:p>
+            <w:pPr>
+              <w:jc w:val="center"/>
+            </w:pPr>
+          </w:p>
+        </w:tc>
+        <w:tc>
+          <w:tcPr>
+            <w:tcW w:w="604" w:type="dxa"/>
+          </w:tcPr>
+          <w:p>
+            <w:pPr>
+              <w:jc w:val="center"/>
+            </w:pPr>
+          </w:p>
+        </w:tc>
+        <w:tc>
+          <w:tcPr>
+            <w:tcW w:w="604" w:type="dxa"/>
+          </w:tcPr>
+          <w:p>
+            <w:pPr>
+              <w:jc w:val="center"/>
+            </w:pPr>
+          </w:p>
+        </w:tc>
+        <w:tc>
+          <w:tcPr>
+            <w:tcW w:w="604" w:type="dxa"/>
+          </w:tcPr>
+          <w:p>
+            <w:pPr>
+              <w:jc w:val="center"/>
+            </w:pPr>
+          </w:p>
+        </w:tc>
+        <w:tc>
+          <w:tcPr>
+            <w:tcW w:w="604" w:type="dxa"/>
+          </w:tcPr>
+          <w:p>
+            <w:pPr>
+              <w:jc w:val="center"/>
+            </w:pPr>
+          </w:p>
+        </w:tc>
+        <w:tc>
+          <w:tcPr>
+            <w:tcW w:w="604" w:type="dxa"/>
+          </w:tcPr>
+          <w:p>
+            <w:pPr>
+              <w:jc w:val="center"/>
+            </w:pPr>
+          </w:p>
+        </w:tc>
+      </w:tr>
+      <w:tr>
+        <w:tc>
+          <w:tcPr>
+            <w:tcW w:w="607" w:type="dxa"/>
+          </w:tcPr>
+          <w:p>
+            <w:r>
+              <w:t>4.1</w:t>
+            </w:r>
+          </w:p>
+        </w:tc>
+        <w:tc>
+          <w:tcPr>
+            <w:tcW w:w="603" w:type="dxa"/>
+          </w:tcPr>
+          <w:p>
+            <w:pPr>
+              <w:jc w:val="center"/>
+              <w:rPr>
+                <w:color w:val="FF0000"/>
+              </w:rPr>
+            </w:pPr>
+            <w:r>
+              <w:rPr>
+                <w:color w:val="FF0000"/>
+              </w:rPr>
+              <w:t>X</w:t>
+            </w:r>
+          </w:p>
+        </w:tc>
+        <w:tc>
+          <w:tcPr>
+            <w:tcW w:w="603" w:type="dxa"/>
+          </w:tcPr>
+          <w:p>
+            <w:pPr>
+              <w:jc w:val="center"/>
+            </w:pPr>
+            <w:r>
+              <w:rPr>
+                <w:color w:val="FF0000"/>
+              </w:rPr>
+              <w:t>X</w:t>
+            </w:r>
+          </w:p>
+        </w:tc>
+        <w:tc>
+          <w:tcPr>
+            <w:tcW w:w="603" w:type="dxa"/>
+          </w:tcPr>
+          <w:p>
+            <w:pPr>
+              <w:jc w:val="center"/>
+            </w:pPr>
+            <w:r>
+              <w:rPr>
+                <w:color w:val="FF0000"/>
+              </w:rPr>
+              <w:t>X</w:t>
+            </w:r>
+          </w:p>
+        </w:tc>
+        <w:tc>
+          <w:tcPr>
+            <w:tcW w:w="604" w:type="dxa"/>
+          </w:tcPr>
+          <w:p>
+            <w:pPr>
+              <w:jc w:val="center"/>
+            </w:pPr>
+            <w:r>
+              <w:rPr>
+                <w:color w:val="FF0000"/>
+              </w:rPr>
+              <w:t>X</w:t>
+            </w:r>
+          </w:p>
+        </w:tc>
+        <w:tc>
+          <w:tcPr>
+            <w:tcW w:w="604" w:type="dxa"/>
+          </w:tcPr>
+          <w:p>
+            <w:pPr>
+              <w:jc w:val="center"/>
+            </w:pPr>
+            <w:r>
+              <w:rPr>
+                <w:color w:val="FF0000"/>
+              </w:rPr>
+              <w:t>X</w:t>
+            </w:r>
+          </w:p>
+        </w:tc>
+        <w:tc>
+          <w:tcPr>
+            <w:tcW w:w="604" w:type="dxa"/>
+          </w:tcPr>
+          <w:p>
+            <w:pPr>
+              <w:jc w:val="center"/>
+            </w:pPr>
+          </w:p>
+        </w:tc>
+        <w:tc>
+          <w:tcPr>
+            <w:tcW w:w="604" w:type="dxa"/>
+          </w:tcPr>
+          <w:p>
+            <w:pPr>
+              <w:jc w:val="center"/>
+            </w:pPr>
+          </w:p>
+        </w:tc>
+        <w:tc>
+          <w:tcPr>
+            <w:tcW w:w="604" w:type="dxa"/>
+          </w:tcPr>
+          <w:p>
+            <w:pPr>
+              <w:jc w:val="center"/>
+            </w:pPr>
+          </w:p>
+        </w:tc>
+        <w:tc>
+          <w:tcPr>
+            <w:tcW w:w="604" w:type="dxa"/>
+          </w:tcPr>
+          <w:p>
+            <w:pPr>
+              <w:jc w:val="center"/>
+            </w:pPr>
+          </w:p>
+        </w:tc>
+        <w:tc>
+          <w:tcPr>
+            <w:tcW w:w="604" w:type="dxa"/>
+          </w:tcPr>
+          <w:p>
+            <w:pPr>
+              <w:jc w:val="center"/>
+            </w:pPr>
+          </w:p>
+        </w:tc>
+        <w:tc>
+          <w:tcPr>
+            <w:tcW w:w="604" w:type="dxa"/>
+          </w:tcPr>
+          <w:p>
+            <w:pPr>
+              <w:jc w:val="center"/>
+            </w:pPr>
+          </w:p>
+        </w:tc>
+        <w:tc>
+          <w:tcPr>
+            <w:tcW w:w="604" w:type="dxa"/>
+          </w:tcPr>
+          <w:p>
+            <w:pPr>
+              <w:jc w:val="center"/>
+            </w:pPr>
+          </w:p>
+        </w:tc>
+      </w:tr>
+      <w:tr>
+        <w:tc>
+          <w:tcPr>
+            <w:tcW w:w="607" w:type="dxa"/>
+          </w:tcPr>
+          <w:p>
+            <w:r>
+              <w:t>4.2</w:t>
+            </w:r>
+          </w:p>
+        </w:tc>
+        <w:tc>
+          <w:tcPr>
+            <w:tcW w:w="603" w:type="dxa"/>
+          </w:tcPr>
+          <w:p>
+            <w:pPr>
+              <w:jc w:val="center"/>
+              <w:rPr>
+                <w:color w:val="FF0000"/>
+              </w:rPr>
+            </w:pPr>
+            <w:r>
+              <w:rPr>
+                <w:color w:val="FF0000"/>
+              </w:rPr>
+              <w:t>X</w:t>
+            </w:r>
+          </w:p>
+        </w:tc>
+        <w:tc>
+          <w:tcPr>
+            <w:tcW w:w="603" w:type="dxa"/>
+          </w:tcPr>
+          <w:p>
+            <w:pPr>
+              <w:jc w:val="center"/>
+            </w:pPr>
+            <w:r>
+              <w:rPr>
+                <w:color w:val="FF0000"/>
+              </w:rPr>
+              <w:t>X</w:t>
+            </w:r>
+          </w:p>
+        </w:tc>
+        <w:tc>
+          <w:tcPr>
+            <w:tcW w:w="603" w:type="dxa"/>
+          </w:tcPr>
+          <w:p>
+            <w:pPr>
+              <w:jc w:val="center"/>
+            </w:pPr>
+            <w:r>
+              <w:rPr>
+                <w:color w:val="FF0000"/>
+              </w:rPr>
+              <w:t>X</w:t>
+            </w:r>
+          </w:p>
+        </w:tc>
+        <w:tc>
+          <w:tcPr>
+            <w:tcW w:w="604" w:type="dxa"/>
+          </w:tcPr>
+          <w:p>
+            <w:pPr>
+              <w:jc w:val="center"/>
+            </w:pPr>
+            <w:r>
+              <w:rPr>
+                <w:color w:val="FF0000"/>
+              </w:rPr>
+              <w:t>X</w:t>
+            </w:r>
+          </w:p>
+        </w:tc>
+        <w:tc>
+          <w:tcPr>
+            <w:tcW w:w="604" w:type="dxa"/>
+          </w:tcPr>
+          <w:p>
+            <w:pPr>
+              <w:jc w:val="center"/>
+            </w:pPr>
+            <w:r>
+              <w:rPr>
+                <w:color w:val="FF0000"/>
+              </w:rPr>
+              <w:t>X</w:t>
+            </w:r>
+          </w:p>
+        </w:tc>
+        <w:tc>
+          <w:tcPr>
+            <w:tcW w:w="604" w:type="dxa"/>
+          </w:tcPr>
+          <w:p>
+            <w:pPr>
+              <w:jc w:val="center"/>
+            </w:pPr>
+          </w:p>
+        </w:tc>
+        <w:tc>
+          <w:tcPr>
+            <w:tcW w:w="604" w:type="dxa"/>
+          </w:tcPr>
+          <w:p>
+            <w:pPr>
+              <w:jc w:val="center"/>
+            </w:pPr>
+          </w:p>
+        </w:tc>
+        <w:tc>
+          <w:tcPr>
+            <w:tcW w:w="604" w:type="dxa"/>
+          </w:tcPr>
+          <w:p>
+            <w:pPr>
+              <w:jc w:val="center"/>
+            </w:pPr>
+          </w:p>
+        </w:tc>
+        <w:tc>
+          <w:tcPr>
+            <w:tcW w:w="604" w:type="dxa"/>
+          </w:tcPr>
+          <w:p>
+            <w:pPr>
+              <w:jc w:val="center"/>
+            </w:pPr>
+          </w:p>
+        </w:tc>
+        <w:tc>
+          <w:tcPr>
+            <w:tcW w:w="604" w:type="dxa"/>
+          </w:tcPr>
+          <w:p>
+            <w:pPr>
+              <w:jc w:val="center"/>
+            </w:pPr>
+          </w:p>
+        </w:tc>
+        <w:tc>
+          <w:tcPr>
+            <w:tcW w:w="604" w:type="dxa"/>
+          </w:tcPr>
+          <w:p>
+            <w:pPr>
+              <w:jc w:val="center"/>
+            </w:pPr>
+          </w:p>
+        </w:tc>
+        <w:tc>
+          <w:tcPr>
+            <w:tcW w:w="604" w:type="dxa"/>
+          </w:tcPr>
+          <w:p>
+            <w:pPr>
+              <w:jc w:val="center"/>
+            </w:pPr>
+          </w:p>
+        </w:tc>
+      </w:tr>
+      <w:tr>
+        <w:tc>
+          <w:tcPr>
+            <w:tcW w:w="607" w:type="dxa"/>
+          </w:tcPr>
+          <w:p>
+            <w:r>
+              <w:t>5.1</w:t>
+            </w:r>
+          </w:p>
+        </w:tc>
+        <w:tc>
+          <w:tcPr>
+            <w:tcW w:w="603" w:type="dxa"/>
+          </w:tcPr>
+          <w:p>
+            <w:pPr>
+              <w:jc w:val="center"/>
+              <w:rPr>
+                <w:color w:val="FF0000"/>
+              </w:rPr>
+            </w:pPr>
+            <w:r>
+              <w:rPr>
+                <w:color w:val="FF0000"/>
+              </w:rPr>
+              <w:t>X</w:t>
+            </w:r>
+          </w:p>
+        </w:tc>
+        <w:tc>
+          <w:tcPr>
+            <w:tcW w:w="603" w:type="dxa"/>
+          </w:tcPr>
+          <w:p>
+            <w:pPr>
+              <w:jc w:val="center"/>
+            </w:pPr>
+            <w:r>
+              <w:rPr>
+                <w:color w:val="FF0000"/>
+              </w:rPr>
+              <w:t>X</w:t>
+            </w:r>
+          </w:p>
+        </w:tc>
+        <w:tc>
+          <w:tcPr>
+            <w:tcW w:w="603" w:type="dxa"/>
+          </w:tcPr>
+          <w:p>
+            <w:pPr>
+              <w:jc w:val="center"/>
+            </w:pPr>
+            <w:r>
+              <w:rPr>
+                <w:color w:val="FF0000"/>
+              </w:rPr>
+              <w:t>X</w:t>
+            </w:r>
+          </w:p>
+        </w:tc>
+        <w:tc>
+          <w:tcPr>
+            <w:tcW w:w="604" w:type="dxa"/>
+          </w:tcPr>
+          <w:p>
+            <w:pPr>
+              <w:jc w:val="center"/>
+            </w:pPr>
             <w:r>
               <w:rPr>
                 <w:rFonts w:ascii="Segoe UI Symbol" w:eastAsia="Times New Roman" w:hAnsi="Segoe UI Symbol" w:cs="Segoe UI Symbol"/>
@@ -37570,117 +40269,6 @@
             <w:pPr>
               <w:jc w:val="center"/>
             </w:pPr>
-          </w:p>
-        </w:tc>
-        <w:tc>
-          <w:tcPr>
-            <w:tcW w:w="604" w:type="dxa"/>
-          </w:tcPr>
-          <w:p>
-            <w:pPr>
-              <w:jc w:val="center"/>
-            </w:pPr>
-          </w:p>
-        </w:tc>
-        <w:tc>
-          <w:tcPr>
-            <w:tcW w:w="604" w:type="dxa"/>
-          </w:tcPr>
-          <w:p>
-            <w:pPr>
-              <w:jc w:val="center"/>
-            </w:pPr>
-          </w:p>
-        </w:tc>
-        <w:tc>
-          <w:tcPr>
-            <w:tcW w:w="604" w:type="dxa"/>
-          </w:tcPr>
-          <w:p>
-            <w:pPr>
-              <w:jc w:val="center"/>
-            </w:pPr>
-          </w:p>
-        </w:tc>
-        <w:tc>
-          <w:tcPr>
-            <w:tcW w:w="604" w:type="dxa"/>
-          </w:tcPr>
-          <w:p>
-            <w:pPr>
-              <w:jc w:val="center"/>
-            </w:pPr>
-          </w:p>
-        </w:tc>
-        <w:tc>
-          <w:tcPr>
-            <w:tcW w:w="604" w:type="dxa"/>
-          </w:tcPr>
-          <w:p>
-            <w:pPr>
-              <w:jc w:val="center"/>
-            </w:pPr>
-          </w:p>
-        </w:tc>
-        <w:tc>
-          <w:tcPr>
-            <w:tcW w:w="604" w:type="dxa"/>
-          </w:tcPr>
-          <w:p>
-            <w:pPr>
-              <w:jc w:val="center"/>
-            </w:pPr>
-          </w:p>
-        </w:tc>
-        <w:tc>
-          <w:tcPr>
-            <w:tcW w:w="604" w:type="dxa"/>
-          </w:tcPr>
-          <w:p>
-            <w:pPr>
-              <w:jc w:val="center"/>
-            </w:pPr>
-          </w:p>
-        </w:tc>
-      </w:tr>
-      <w:tr>
-        <w:tc>
-          <w:tcPr>
-            <w:tcW w:w="607" w:type="dxa"/>
-          </w:tcPr>
-          <w:p>
-            <w:r>
-              <w:t>9.2</w:t>
-            </w:r>
-          </w:p>
-        </w:tc>
-        <w:tc>
-          <w:tcPr>
-            <w:tcW w:w="603" w:type="dxa"/>
-          </w:tcPr>
-          <w:p>
-            <w:pPr>
-              <w:jc w:val="center"/>
-              <w:rPr>
-                <w:color w:val="FF0000"/>
-              </w:rPr>
-            </w:pPr>
-            <w:r>
-              <w:rPr>
-                <w:color w:val="FF0000"/>
-              </w:rPr>
-              <w:t>X</w:t>
-            </w:r>
-          </w:p>
-        </w:tc>
-        <w:tc>
-          <w:tcPr>
-            <w:tcW w:w="603" w:type="dxa"/>
-          </w:tcPr>
-          <w:p>
-            <w:pPr>
-              <w:jc w:val="center"/>
-            </w:pPr>
             <w:r>
               <w:rPr>
                 <w:rFonts w:ascii="Segoe UI Symbol" w:eastAsia="Times New Roman" w:hAnsi="Segoe UI Symbol" w:cs="Segoe UI Symbol"/>
@@ -37695,7 +40283,140 @@
         </w:tc>
         <w:tc>
           <w:tcPr>
+            <w:tcW w:w="604" w:type="dxa"/>
+          </w:tcPr>
+          <w:p>
+            <w:pPr>
+              <w:jc w:val="center"/>
+            </w:pPr>
+          </w:p>
+        </w:tc>
+        <w:tc>
+          <w:tcPr>
+            <w:tcW w:w="604" w:type="dxa"/>
+          </w:tcPr>
+          <w:p>
+            <w:pPr>
+              <w:jc w:val="center"/>
+            </w:pPr>
+          </w:p>
+        </w:tc>
+        <w:tc>
+          <w:tcPr>
+            <w:tcW w:w="604" w:type="dxa"/>
+          </w:tcPr>
+          <w:p>
+            <w:pPr>
+              <w:jc w:val="center"/>
+            </w:pPr>
+          </w:p>
+        </w:tc>
+        <w:tc>
+          <w:tcPr>
+            <w:tcW w:w="604" w:type="dxa"/>
+          </w:tcPr>
+          <w:p>
+            <w:pPr>
+              <w:jc w:val="center"/>
+            </w:pPr>
+          </w:p>
+        </w:tc>
+        <w:tc>
+          <w:tcPr>
+            <w:tcW w:w="604" w:type="dxa"/>
+          </w:tcPr>
+          <w:p>
+            <w:pPr>
+              <w:jc w:val="center"/>
+            </w:pPr>
+          </w:p>
+        </w:tc>
+        <w:tc>
+          <w:tcPr>
+            <w:tcW w:w="604" w:type="dxa"/>
+          </w:tcPr>
+          <w:p>
+            <w:pPr>
+              <w:jc w:val="center"/>
+            </w:pPr>
+          </w:p>
+        </w:tc>
+        <w:tc>
+          <w:tcPr>
+            <w:tcW w:w="604" w:type="dxa"/>
+          </w:tcPr>
+          <w:p>
+            <w:pPr>
+              <w:jc w:val="center"/>
+            </w:pPr>
+          </w:p>
+        </w:tc>
+      </w:tr>
+      <w:tr>
+        <w:tc>
+          <w:tcPr>
+            <w:tcW w:w="607" w:type="dxa"/>
+          </w:tcPr>
+          <w:p>
+            <w:r>
+              <w:t>5.2</w:t>
+            </w:r>
+          </w:p>
+        </w:tc>
+        <w:tc>
+          <w:tcPr>
             <w:tcW w:w="603" w:type="dxa"/>
+          </w:tcPr>
+          <w:p>
+            <w:pPr>
+              <w:jc w:val="center"/>
+              <w:rPr>
+                <w:color w:val="FF0000"/>
+              </w:rPr>
+            </w:pPr>
+            <w:r>
+              <w:rPr>
+                <w:color w:val="FF0000"/>
+              </w:rPr>
+              <w:t>X</w:t>
+            </w:r>
+          </w:p>
+        </w:tc>
+        <w:tc>
+          <w:tcPr>
+            <w:tcW w:w="603" w:type="dxa"/>
+          </w:tcPr>
+          <w:p>
+            <w:pPr>
+              <w:jc w:val="center"/>
+            </w:pPr>
+            <w:r>
+              <w:rPr>
+                <w:color w:val="FF0000"/>
+              </w:rPr>
+              <w:t>X</w:t>
+            </w:r>
+          </w:p>
+        </w:tc>
+        <w:tc>
+          <w:tcPr>
+            <w:tcW w:w="603" w:type="dxa"/>
+          </w:tcPr>
+          <w:p>
+            <w:pPr>
+              <w:jc w:val="center"/>
+            </w:pPr>
+            <w:r>
+              <w:rPr>
+                <w:color w:val="FF0000"/>
+              </w:rPr>
+              <w:t>X</w:t>
+            </w:r>
+          </w:p>
+        </w:tc>
+        <w:tc>
+          <w:tcPr>
+            <w:tcW w:w="604" w:type="dxa"/>
           </w:tcPr>
           <w:p>
             <w:pPr>
@@ -37803,25 +40524,50 @@
             </w:pPr>
           </w:p>
         </w:tc>
-        <w:tc>
-          <w:tcPr>
-            <w:tcW w:w="604" w:type="dxa"/>
+      </w:tr>
+      <w:tr>
+        <w:tc>
+          <w:tcPr>
+            <w:tcW w:w="607" w:type="dxa"/>
+          </w:tcPr>
+          <w:p>
+            <w:r>
+              <w:t>6.1</w:t>
+            </w:r>
+          </w:p>
+        </w:tc>
+        <w:tc>
+          <w:tcPr>
+            <w:tcW w:w="603" w:type="dxa"/>
+          </w:tcPr>
+          <w:p>
+            <w:pPr>
+              <w:jc w:val="center"/>
+              <w:rPr>
+                <w:color w:val="FF0000"/>
+              </w:rPr>
+            </w:pPr>
+            <w:r>
+              <w:rPr>
+                <w:color w:val="FF0000"/>
+              </w:rPr>
+              <w:t>X</w:t>
+            </w:r>
+          </w:p>
+        </w:tc>
+        <w:tc>
+          <w:tcPr>
+            <w:tcW w:w="603" w:type="dxa"/>
           </w:tcPr>
           <w:p>
             <w:pPr>
               <w:jc w:val="center"/>
             </w:pPr>
-          </w:p>
-        </w:tc>
-      </w:tr>
-      <w:tr>
-        <w:tc>
-          <w:tcPr>
-            <w:tcW w:w="607" w:type="dxa"/>
-          </w:tcPr>
-          <w:p>
-            <w:r>
-              <w:t>10.1</w:t>
+            <w:r>
+              <w:rPr>
+                <w:color w:val="FF0000"/>
+              </w:rPr>
+              <w:t>X</w:t>
             </w:r>
           </w:p>
         </w:tc>
@@ -37832,21 +40578,18 @@
           <w:p>
             <w:pPr>
               <w:jc w:val="center"/>
+            </w:pPr>
+            <w:r>
               <w:rPr>
                 <w:color w:val="FF0000"/>
               </w:rPr>
-            </w:pPr>
-            <w:r>
-              <w:rPr>
-                <w:color w:val="FF0000"/>
-              </w:rPr>
               <w:t>X</w:t>
             </w:r>
           </w:p>
         </w:tc>
         <w:tc>
           <w:tcPr>
-            <w:tcW w:w="603" w:type="dxa"/>
+            <w:tcW w:w="604" w:type="dxa"/>
           </w:tcPr>
           <w:p>
             <w:pPr>
@@ -37866,7 +40609,7 @@
         </w:tc>
         <w:tc>
           <w:tcPr>
-            <w:tcW w:w="603" w:type="dxa"/>
+            <w:tcW w:w="604" w:type="dxa"/>
           </w:tcPr>
           <w:p>
             <w:pPr>
@@ -37892,6 +40635,139 @@
             <w:pPr>
               <w:jc w:val="center"/>
             </w:pPr>
+          </w:p>
+        </w:tc>
+        <w:tc>
+          <w:tcPr>
+            <w:tcW w:w="604" w:type="dxa"/>
+          </w:tcPr>
+          <w:p>
+            <w:pPr>
+              <w:jc w:val="center"/>
+            </w:pPr>
+          </w:p>
+        </w:tc>
+        <w:tc>
+          <w:tcPr>
+            <w:tcW w:w="604" w:type="dxa"/>
+          </w:tcPr>
+          <w:p>
+            <w:pPr>
+              <w:jc w:val="center"/>
+            </w:pPr>
+          </w:p>
+        </w:tc>
+        <w:tc>
+          <w:tcPr>
+            <w:tcW w:w="604" w:type="dxa"/>
+          </w:tcPr>
+          <w:p>
+            <w:pPr>
+              <w:jc w:val="center"/>
+            </w:pPr>
+          </w:p>
+        </w:tc>
+        <w:tc>
+          <w:tcPr>
+            <w:tcW w:w="604" w:type="dxa"/>
+          </w:tcPr>
+          <w:p>
+            <w:pPr>
+              <w:jc w:val="center"/>
+            </w:pPr>
+          </w:p>
+        </w:tc>
+        <w:tc>
+          <w:tcPr>
+            <w:tcW w:w="604" w:type="dxa"/>
+          </w:tcPr>
+          <w:p>
+            <w:pPr>
+              <w:jc w:val="center"/>
+            </w:pPr>
+          </w:p>
+        </w:tc>
+        <w:tc>
+          <w:tcPr>
+            <w:tcW w:w="604" w:type="dxa"/>
+          </w:tcPr>
+          <w:p>
+            <w:pPr>
+              <w:jc w:val="center"/>
+            </w:pPr>
+          </w:p>
+        </w:tc>
+      </w:tr>
+      <w:tr>
+        <w:tc>
+          <w:tcPr>
+            <w:tcW w:w="607" w:type="dxa"/>
+          </w:tcPr>
+          <w:p>
+            <w:r>
+              <w:t>6.2</w:t>
+            </w:r>
+          </w:p>
+        </w:tc>
+        <w:tc>
+          <w:tcPr>
+            <w:tcW w:w="603" w:type="dxa"/>
+          </w:tcPr>
+          <w:p>
+            <w:pPr>
+              <w:jc w:val="center"/>
+              <w:rPr>
+                <w:color w:val="FF0000"/>
+              </w:rPr>
+            </w:pPr>
+            <w:r>
+              <w:rPr>
+                <w:color w:val="FF0000"/>
+              </w:rPr>
+              <w:t>X</w:t>
+            </w:r>
+          </w:p>
+        </w:tc>
+        <w:tc>
+          <w:tcPr>
+            <w:tcW w:w="603" w:type="dxa"/>
+          </w:tcPr>
+          <w:p>
+            <w:pPr>
+              <w:jc w:val="center"/>
+            </w:pPr>
+            <w:r>
+              <w:rPr>
+                <w:color w:val="FF0000"/>
+              </w:rPr>
+              <w:t>X</w:t>
+            </w:r>
+          </w:p>
+        </w:tc>
+        <w:tc>
+          <w:tcPr>
+            <w:tcW w:w="603" w:type="dxa"/>
+          </w:tcPr>
+          <w:p>
+            <w:pPr>
+              <w:jc w:val="center"/>
+            </w:pPr>
+            <w:r>
+              <w:rPr>
+                <w:color w:val="FF0000"/>
+              </w:rPr>
+              <w:t>X</w:t>
+            </w:r>
+          </w:p>
+        </w:tc>
+        <w:tc>
+          <w:tcPr>
+            <w:tcW w:w="604" w:type="dxa"/>
+          </w:tcPr>
+          <w:p>
+            <w:pPr>
+              <w:jc w:val="center"/>
+            </w:pPr>
             <w:r>
               <w:rPr>
                 <w:rFonts w:ascii="Segoe UI Symbol" w:eastAsia="Times New Roman" w:hAnsi="Segoe UI Symbol" w:cs="Segoe UI Symbol"/>
@@ -37912,292 +40788,6 @@
             <w:pPr>
               <w:jc w:val="center"/>
             </w:pPr>
-          </w:p>
-        </w:tc>
-        <w:tc>
-          <w:tcPr>
-            <w:tcW w:w="604" w:type="dxa"/>
-          </w:tcPr>
-          <w:p>
-            <w:pPr>
-              <w:jc w:val="center"/>
-            </w:pPr>
-          </w:p>
-        </w:tc>
-        <w:tc>
-          <w:tcPr>
-            <w:tcW w:w="604" w:type="dxa"/>
-          </w:tcPr>
-          <w:p>
-            <w:pPr>
-              <w:jc w:val="center"/>
-            </w:pPr>
-          </w:p>
-        </w:tc>
-        <w:tc>
-          <w:tcPr>
-            <w:tcW w:w="604" w:type="dxa"/>
-          </w:tcPr>
-          <w:p>
-            <w:pPr>
-              <w:jc w:val="center"/>
-            </w:pPr>
-          </w:p>
-        </w:tc>
-        <w:tc>
-          <w:tcPr>
-            <w:tcW w:w="604" w:type="dxa"/>
-          </w:tcPr>
-          <w:p>
-            <w:pPr>
-              <w:jc w:val="center"/>
-            </w:pPr>
-          </w:p>
-        </w:tc>
-        <w:tc>
-          <w:tcPr>
-            <w:tcW w:w="604" w:type="dxa"/>
-          </w:tcPr>
-          <w:p>
-            <w:pPr>
-              <w:jc w:val="center"/>
-            </w:pPr>
-          </w:p>
-        </w:tc>
-        <w:tc>
-          <w:tcPr>
-            <w:tcW w:w="604" w:type="dxa"/>
-          </w:tcPr>
-          <w:p>
-            <w:pPr>
-              <w:jc w:val="center"/>
-            </w:pPr>
-          </w:p>
-        </w:tc>
-        <w:tc>
-          <w:tcPr>
-            <w:tcW w:w="604" w:type="dxa"/>
-          </w:tcPr>
-          <w:p>
-            <w:pPr>
-              <w:jc w:val="center"/>
-            </w:pPr>
-          </w:p>
-        </w:tc>
-      </w:tr>
-      <w:tr>
-        <w:tc>
-          <w:tcPr>
-            <w:tcW w:w="607" w:type="dxa"/>
-          </w:tcPr>
-          <w:p>
-            <w:r>
-              <w:t>10.2</w:t>
-            </w:r>
-          </w:p>
-        </w:tc>
-        <w:tc>
-          <w:tcPr>
-            <w:tcW w:w="603" w:type="dxa"/>
-          </w:tcPr>
-          <w:p>
-            <w:pPr>
-              <w:jc w:val="center"/>
-              <w:rPr>
-                <w:color w:val="FF0000"/>
-              </w:rPr>
-            </w:pPr>
-            <w:r>
-              <w:rPr>
-                <w:color w:val="FF0000"/>
-              </w:rPr>
-              <w:t>X</w:t>
-            </w:r>
-          </w:p>
-        </w:tc>
-        <w:tc>
-          <w:tcPr>
-            <w:tcW w:w="603" w:type="dxa"/>
-          </w:tcPr>
-          <w:p>
-            <w:pPr>
-              <w:jc w:val="center"/>
-            </w:pPr>
-            <w:r>
-              <w:rPr>
-                <w:color w:val="FF0000"/>
-              </w:rPr>
-              <w:t>X</w:t>
-            </w:r>
-          </w:p>
-        </w:tc>
-        <w:tc>
-          <w:tcPr>
-            <w:tcW w:w="603" w:type="dxa"/>
-          </w:tcPr>
-          <w:p>
-            <w:pPr>
-              <w:jc w:val="center"/>
-            </w:pPr>
-            <w:r>
-              <w:rPr>
-                <w:color w:val="FF0000"/>
-              </w:rPr>
-              <w:t>X</w:t>
-            </w:r>
-          </w:p>
-        </w:tc>
-        <w:tc>
-          <w:tcPr>
-            <w:tcW w:w="604" w:type="dxa"/>
-          </w:tcPr>
-          <w:p>
-            <w:pPr>
-              <w:jc w:val="center"/>
-            </w:pPr>
-            <w:r>
-              <w:rPr>
-                <w:color w:val="FF0000"/>
-              </w:rPr>
-              <w:t>X</w:t>
-            </w:r>
-          </w:p>
-        </w:tc>
-        <w:tc>
-          <w:tcPr>
-            <w:tcW w:w="604" w:type="dxa"/>
-          </w:tcPr>
-          <w:p>
-            <w:pPr>
-              <w:jc w:val="center"/>
-            </w:pPr>
-          </w:p>
-        </w:tc>
-        <w:tc>
-          <w:tcPr>
-            <w:tcW w:w="604" w:type="dxa"/>
-          </w:tcPr>
-          <w:p>
-            <w:pPr>
-              <w:jc w:val="center"/>
-            </w:pPr>
-          </w:p>
-        </w:tc>
-        <w:tc>
-          <w:tcPr>
-            <w:tcW w:w="604" w:type="dxa"/>
-          </w:tcPr>
-          <w:p>
-            <w:pPr>
-              <w:jc w:val="center"/>
-            </w:pPr>
-          </w:p>
-        </w:tc>
-        <w:tc>
-          <w:tcPr>
-            <w:tcW w:w="604" w:type="dxa"/>
-          </w:tcPr>
-          <w:p>
-            <w:pPr>
-              <w:jc w:val="center"/>
-            </w:pPr>
-          </w:p>
-        </w:tc>
-        <w:tc>
-          <w:tcPr>
-            <w:tcW w:w="604" w:type="dxa"/>
-          </w:tcPr>
-          <w:p>
-            <w:pPr>
-              <w:jc w:val="center"/>
-            </w:pPr>
-          </w:p>
-        </w:tc>
-        <w:tc>
-          <w:tcPr>
-            <w:tcW w:w="604" w:type="dxa"/>
-          </w:tcPr>
-          <w:p>
-            <w:pPr>
-              <w:jc w:val="center"/>
-            </w:pPr>
-          </w:p>
-        </w:tc>
-        <w:tc>
-          <w:tcPr>
-            <w:tcW w:w="604" w:type="dxa"/>
-          </w:tcPr>
-          <w:p>
-            <w:pPr>
-              <w:jc w:val="center"/>
-            </w:pPr>
-          </w:p>
-        </w:tc>
-        <w:tc>
-          <w:tcPr>
-            <w:tcW w:w="604" w:type="dxa"/>
-          </w:tcPr>
-          <w:p>
-            <w:pPr>
-              <w:jc w:val="center"/>
-            </w:pPr>
-          </w:p>
-        </w:tc>
-      </w:tr>
-      <w:tr>
-        <w:tc>
-          <w:tcPr>
-            <w:tcW w:w="607" w:type="dxa"/>
-          </w:tcPr>
-          <w:p>
-            <w:r>
-              <w:t>11.1</w:t>
-            </w:r>
-          </w:p>
-        </w:tc>
-        <w:tc>
-          <w:tcPr>
-            <w:tcW w:w="603" w:type="dxa"/>
-          </w:tcPr>
-          <w:p>
-            <w:pPr>
-              <w:jc w:val="center"/>
-              <w:rPr>
-                <w:color w:val="FF0000"/>
-              </w:rPr>
-            </w:pPr>
-            <w:r>
-              <w:rPr>
-                <w:color w:val="FF0000"/>
-              </w:rPr>
-              <w:t>X</w:t>
-            </w:r>
-          </w:p>
-        </w:tc>
-        <w:tc>
-          <w:tcPr>
-            <w:tcW w:w="603" w:type="dxa"/>
-          </w:tcPr>
-          <w:p>
-            <w:pPr>
-              <w:jc w:val="center"/>
-            </w:pPr>
-            <w:r>
-              <w:rPr>
-                <w:color w:val="FF0000"/>
-              </w:rPr>
-              <w:t>X</w:t>
-            </w:r>
-          </w:p>
-        </w:tc>
-        <w:tc>
-          <w:tcPr>
-            <w:tcW w:w="603" w:type="dxa"/>
-          </w:tcPr>
-          <w:p>
-            <w:pPr>
-              <w:jc w:val="center"/>
-            </w:pPr>
             <w:r>
               <w:rPr>
                 <w:rFonts w:ascii="Segoe UI Symbol" w:eastAsia="Times New Roman" w:hAnsi="Segoe UI Symbol" w:cs="Segoe UI Symbol"/>
@@ -38218,6 +40808,485 @@
             <w:pPr>
               <w:jc w:val="center"/>
             </w:pPr>
+          </w:p>
+        </w:tc>
+        <w:tc>
+          <w:tcPr>
+            <w:tcW w:w="604" w:type="dxa"/>
+          </w:tcPr>
+          <w:p>
+            <w:pPr>
+              <w:jc w:val="center"/>
+            </w:pPr>
+          </w:p>
+        </w:tc>
+        <w:tc>
+          <w:tcPr>
+            <w:tcW w:w="604" w:type="dxa"/>
+          </w:tcPr>
+          <w:p>
+            <w:pPr>
+              <w:jc w:val="center"/>
+            </w:pPr>
+          </w:p>
+        </w:tc>
+        <w:tc>
+          <w:tcPr>
+            <w:tcW w:w="604" w:type="dxa"/>
+          </w:tcPr>
+          <w:p>
+            <w:pPr>
+              <w:jc w:val="center"/>
+            </w:pPr>
+          </w:p>
+        </w:tc>
+        <w:tc>
+          <w:tcPr>
+            <w:tcW w:w="604" w:type="dxa"/>
+          </w:tcPr>
+          <w:p>
+            <w:pPr>
+              <w:jc w:val="center"/>
+            </w:pPr>
+          </w:p>
+        </w:tc>
+        <w:tc>
+          <w:tcPr>
+            <w:tcW w:w="604" w:type="dxa"/>
+          </w:tcPr>
+          <w:p>
+            <w:pPr>
+              <w:jc w:val="center"/>
+            </w:pPr>
+          </w:p>
+        </w:tc>
+        <w:tc>
+          <w:tcPr>
+            <w:tcW w:w="604" w:type="dxa"/>
+          </w:tcPr>
+          <w:p>
+            <w:pPr>
+              <w:jc w:val="center"/>
+            </w:pPr>
+          </w:p>
+        </w:tc>
+      </w:tr>
+      <w:tr>
+        <w:tc>
+          <w:tcPr>
+            <w:tcW w:w="607" w:type="dxa"/>
+          </w:tcPr>
+          <w:p>
+            <w:r>
+              <w:t>7.1</w:t>
+            </w:r>
+          </w:p>
+        </w:tc>
+        <w:tc>
+          <w:tcPr>
+            <w:tcW w:w="603" w:type="dxa"/>
+          </w:tcPr>
+          <w:p>
+            <w:pPr>
+              <w:jc w:val="center"/>
+              <w:rPr>
+                <w:color w:val="FF0000"/>
+              </w:rPr>
+            </w:pPr>
+            <w:r>
+              <w:rPr>
+                <w:color w:val="FF0000"/>
+              </w:rPr>
+              <w:t>X</w:t>
+            </w:r>
+          </w:p>
+        </w:tc>
+        <w:tc>
+          <w:tcPr>
+            <w:tcW w:w="603" w:type="dxa"/>
+          </w:tcPr>
+          <w:p>
+            <w:pPr>
+              <w:jc w:val="center"/>
+            </w:pPr>
+            <w:r>
+              <w:rPr>
+                <w:color w:val="FF0000"/>
+              </w:rPr>
+              <w:t>X</w:t>
+            </w:r>
+          </w:p>
+        </w:tc>
+        <w:tc>
+          <w:tcPr>
+            <w:tcW w:w="603" w:type="dxa"/>
+          </w:tcPr>
+          <w:p>
+            <w:pPr>
+              <w:jc w:val="center"/>
+            </w:pPr>
+            <w:r>
+              <w:rPr>
+                <w:color w:val="FF0000"/>
+              </w:rPr>
+              <w:t>X</w:t>
+            </w:r>
+          </w:p>
+        </w:tc>
+        <w:tc>
+          <w:tcPr>
+            <w:tcW w:w="604" w:type="dxa"/>
+          </w:tcPr>
+          <w:p>
+            <w:pPr>
+              <w:jc w:val="center"/>
+            </w:pPr>
+            <w:r>
+              <w:rPr>
+                <w:color w:val="FF0000"/>
+              </w:rPr>
+              <w:t>X</w:t>
+            </w:r>
+          </w:p>
+        </w:tc>
+        <w:tc>
+          <w:tcPr>
+            <w:tcW w:w="604" w:type="dxa"/>
+          </w:tcPr>
+          <w:p>
+            <w:pPr>
+              <w:jc w:val="center"/>
+            </w:pPr>
+            <w:r>
+              <w:rPr>
+                <w:color w:val="FF0000"/>
+              </w:rPr>
+              <w:t>X</w:t>
+            </w:r>
+          </w:p>
+        </w:tc>
+        <w:tc>
+          <w:tcPr>
+            <w:tcW w:w="604" w:type="dxa"/>
+          </w:tcPr>
+          <w:p>
+            <w:pPr>
+              <w:jc w:val="center"/>
+            </w:pPr>
+          </w:p>
+        </w:tc>
+        <w:tc>
+          <w:tcPr>
+            <w:tcW w:w="604" w:type="dxa"/>
+          </w:tcPr>
+          <w:p>
+            <w:pPr>
+              <w:jc w:val="center"/>
+            </w:pPr>
+          </w:p>
+        </w:tc>
+        <w:tc>
+          <w:tcPr>
+            <w:tcW w:w="604" w:type="dxa"/>
+          </w:tcPr>
+          <w:p>
+            <w:pPr>
+              <w:jc w:val="center"/>
+            </w:pPr>
+          </w:p>
+        </w:tc>
+        <w:tc>
+          <w:tcPr>
+            <w:tcW w:w="604" w:type="dxa"/>
+          </w:tcPr>
+          <w:p>
+            <w:pPr>
+              <w:jc w:val="center"/>
+            </w:pPr>
+          </w:p>
+        </w:tc>
+        <w:tc>
+          <w:tcPr>
+            <w:tcW w:w="604" w:type="dxa"/>
+          </w:tcPr>
+          <w:p>
+            <w:pPr>
+              <w:jc w:val="center"/>
+            </w:pPr>
+          </w:p>
+        </w:tc>
+        <w:tc>
+          <w:tcPr>
+            <w:tcW w:w="604" w:type="dxa"/>
+          </w:tcPr>
+          <w:p>
+            <w:pPr>
+              <w:jc w:val="center"/>
+            </w:pPr>
+          </w:p>
+        </w:tc>
+        <w:tc>
+          <w:tcPr>
+            <w:tcW w:w="604" w:type="dxa"/>
+          </w:tcPr>
+          <w:p>
+            <w:pPr>
+              <w:jc w:val="center"/>
+            </w:pPr>
+          </w:p>
+        </w:tc>
+      </w:tr>
+      <w:tr>
+        <w:tc>
+          <w:tcPr>
+            <w:tcW w:w="607" w:type="dxa"/>
+          </w:tcPr>
+          <w:p>
+            <w:r>
+              <w:t>8.1</w:t>
+            </w:r>
+          </w:p>
+        </w:tc>
+        <w:tc>
+          <w:tcPr>
+            <w:tcW w:w="603" w:type="dxa"/>
+          </w:tcPr>
+          <w:p>
+            <w:pPr>
+              <w:jc w:val="center"/>
+              <w:rPr>
+                <w:color w:val="FF0000"/>
+              </w:rPr>
+            </w:pPr>
+            <w:r>
+              <w:rPr>
+                <w:color w:val="FF0000"/>
+              </w:rPr>
+              <w:t>X</w:t>
+            </w:r>
+          </w:p>
+        </w:tc>
+        <w:tc>
+          <w:tcPr>
+            <w:tcW w:w="603" w:type="dxa"/>
+          </w:tcPr>
+          <w:p>
+            <w:pPr>
+              <w:jc w:val="center"/>
+            </w:pPr>
+            <w:r>
+              <w:rPr>
+                <w:color w:val="FF0000"/>
+              </w:rPr>
+              <w:t>X</w:t>
+            </w:r>
+          </w:p>
+        </w:tc>
+        <w:tc>
+          <w:tcPr>
+            <w:tcW w:w="603" w:type="dxa"/>
+          </w:tcPr>
+          <w:p>
+            <w:pPr>
+              <w:jc w:val="center"/>
+            </w:pPr>
+            <w:r>
+              <w:rPr>
+                <w:color w:val="FF0000"/>
+              </w:rPr>
+              <w:t>X</w:t>
+            </w:r>
+          </w:p>
+        </w:tc>
+        <w:tc>
+          <w:tcPr>
+            <w:tcW w:w="604" w:type="dxa"/>
+          </w:tcPr>
+          <w:p>
+            <w:pPr>
+              <w:jc w:val="center"/>
+            </w:pPr>
+            <w:r>
+              <w:rPr>
+                <w:color w:val="FF0000"/>
+              </w:rPr>
+              <w:t>X</w:t>
+            </w:r>
+          </w:p>
+        </w:tc>
+        <w:tc>
+          <w:tcPr>
+            <w:tcW w:w="604" w:type="dxa"/>
+          </w:tcPr>
+          <w:p>
+            <w:pPr>
+              <w:jc w:val="center"/>
+            </w:pPr>
+            <w:r>
+              <w:rPr>
+                <w:color w:val="FF0000"/>
+              </w:rPr>
+              <w:t>X</w:t>
+            </w:r>
+          </w:p>
+        </w:tc>
+        <w:tc>
+          <w:tcPr>
+            <w:tcW w:w="604" w:type="dxa"/>
+          </w:tcPr>
+          <w:p>
+            <w:pPr>
+              <w:jc w:val="center"/>
+            </w:pPr>
+          </w:p>
+        </w:tc>
+        <w:tc>
+          <w:tcPr>
+            <w:tcW w:w="604" w:type="dxa"/>
+          </w:tcPr>
+          <w:p>
+            <w:pPr>
+              <w:jc w:val="center"/>
+            </w:pPr>
+          </w:p>
+        </w:tc>
+        <w:tc>
+          <w:tcPr>
+            <w:tcW w:w="604" w:type="dxa"/>
+          </w:tcPr>
+          <w:p>
+            <w:pPr>
+              <w:jc w:val="center"/>
+            </w:pPr>
+          </w:p>
+        </w:tc>
+        <w:tc>
+          <w:tcPr>
+            <w:tcW w:w="604" w:type="dxa"/>
+          </w:tcPr>
+          <w:p>
+            <w:pPr>
+              <w:jc w:val="center"/>
+            </w:pPr>
+          </w:p>
+        </w:tc>
+        <w:tc>
+          <w:tcPr>
+            <w:tcW w:w="604" w:type="dxa"/>
+          </w:tcPr>
+          <w:p>
+            <w:pPr>
+              <w:jc w:val="center"/>
+            </w:pPr>
+          </w:p>
+        </w:tc>
+        <w:tc>
+          <w:tcPr>
+            <w:tcW w:w="604" w:type="dxa"/>
+          </w:tcPr>
+          <w:p>
+            <w:pPr>
+              <w:jc w:val="center"/>
+            </w:pPr>
+          </w:p>
+        </w:tc>
+        <w:tc>
+          <w:tcPr>
+            <w:tcW w:w="604" w:type="dxa"/>
+          </w:tcPr>
+          <w:p>
+            <w:pPr>
+              <w:jc w:val="center"/>
+            </w:pPr>
+          </w:p>
+        </w:tc>
+      </w:tr>
+      <w:tr>
+        <w:tc>
+          <w:tcPr>
+            <w:tcW w:w="607" w:type="dxa"/>
+          </w:tcPr>
+          <w:p>
+            <w:r>
+              <w:t>8.2</w:t>
+            </w:r>
+          </w:p>
+        </w:tc>
+        <w:tc>
+          <w:tcPr>
+            <w:tcW w:w="603" w:type="dxa"/>
+          </w:tcPr>
+          <w:p>
+            <w:pPr>
+              <w:jc w:val="center"/>
+              <w:rPr>
+                <w:color w:val="FF0000"/>
+              </w:rPr>
+            </w:pPr>
+            <w:r>
+              <w:rPr>
+                <w:color w:val="FF0000"/>
+              </w:rPr>
+              <w:t>X</w:t>
+            </w:r>
+          </w:p>
+        </w:tc>
+        <w:tc>
+          <w:tcPr>
+            <w:tcW w:w="603" w:type="dxa"/>
+          </w:tcPr>
+          <w:p>
+            <w:pPr>
+              <w:jc w:val="center"/>
+            </w:pPr>
+            <w:r>
+              <w:rPr>
+                <w:color w:val="FF0000"/>
+              </w:rPr>
+              <w:t>X</w:t>
+            </w:r>
+          </w:p>
+        </w:tc>
+        <w:tc>
+          <w:tcPr>
+            <w:tcW w:w="603" w:type="dxa"/>
+          </w:tcPr>
+          <w:p>
+            <w:pPr>
+              <w:jc w:val="center"/>
+            </w:pPr>
+            <w:r>
+              <w:rPr>
+                <w:color w:val="FF0000"/>
+              </w:rPr>
+              <w:t>X</w:t>
+            </w:r>
+          </w:p>
+        </w:tc>
+        <w:tc>
+          <w:tcPr>
+            <w:tcW w:w="604" w:type="dxa"/>
+          </w:tcPr>
+          <w:p>
+            <w:pPr>
+              <w:jc w:val="center"/>
+            </w:pPr>
+            <w:r>
+              <w:rPr>
+                <w:color w:val="FF0000"/>
+              </w:rPr>
+              <w:t>X</w:t>
+            </w:r>
+          </w:p>
+        </w:tc>
+        <w:tc>
+          <w:tcPr>
+            <w:tcW w:w="604" w:type="dxa"/>
+          </w:tcPr>
+          <w:p>
+            <w:pPr>
+              <w:jc w:val="center"/>
+            </w:pPr>
             <w:r>
               <w:rPr>
                 <w:rFonts w:ascii="Segoe UI Symbol" w:eastAsia="Times New Roman" w:hAnsi="Segoe UI Symbol" w:cs="Segoe UI Symbol"/>
@@ -38300,54 +41369,28 @@
             </w:pPr>
           </w:p>
         </w:tc>
-        <w:tc>
-          <w:tcPr>
-            <w:tcW w:w="604" w:type="dxa"/>
+      </w:tr>
+      <w:tr>
+        <w:tc>
+          <w:tcPr>
+            <w:tcW w:w="607" w:type="dxa"/>
+          </w:tcPr>
+          <w:p>
+            <w:r>
+              <w:t>9.1</w:t>
+            </w:r>
+          </w:p>
+        </w:tc>
+        <w:tc>
+          <w:tcPr>
+            <w:tcW w:w="603" w:type="dxa"/>
           </w:tcPr>
           <w:p>
             <w:pPr>
               <w:jc w:val="center"/>
-            </w:pPr>
-          </w:p>
-        </w:tc>
-      </w:tr>
-      <w:tr>
-        <w:tc>
-          <w:tcPr>
-            <w:tcW w:w="607" w:type="dxa"/>
-          </w:tcPr>
-          <w:p>
-            <w:r>
-              <w:t>11.2</w:t>
-            </w:r>
-          </w:p>
-        </w:tc>
-        <w:tc>
-          <w:tcPr>
-            <w:tcW w:w="603" w:type="dxa"/>
-          </w:tcPr>
-          <w:p>
-            <w:pPr>
-              <w:jc w:val="center"/>
               <w:rPr>
                 <w:color w:val="FF0000"/>
               </w:rPr>
-            </w:pPr>
-            <w:r>
-              <w:rPr>
-                <w:color w:val="FF0000"/>
-              </w:rPr>
-              <w:t>X</w:t>
-            </w:r>
-          </w:p>
-        </w:tc>
-        <w:tc>
-          <w:tcPr>
-            <w:tcW w:w="603" w:type="dxa"/>
-          </w:tcPr>
-          <w:p>
-            <w:pPr>
-              <w:jc w:val="center"/>
             </w:pPr>
             <w:r>
               <w:rPr>
@@ -38379,7 +41422,7 @@
         </w:tc>
         <w:tc>
           <w:tcPr>
-            <w:tcW w:w="604" w:type="dxa"/>
+            <w:tcW w:w="603" w:type="dxa"/>
           </w:tcPr>
           <w:p>
             <w:pPr>
@@ -38405,117 +41448,6 @@
             <w:pPr>
               <w:jc w:val="center"/>
             </w:pPr>
-          </w:p>
-        </w:tc>
-        <w:tc>
-          <w:tcPr>
-            <w:tcW w:w="604" w:type="dxa"/>
-          </w:tcPr>
-          <w:p>
-            <w:pPr>
-              <w:jc w:val="center"/>
-            </w:pPr>
-          </w:p>
-        </w:tc>
-        <w:tc>
-          <w:tcPr>
-            <w:tcW w:w="604" w:type="dxa"/>
-          </w:tcPr>
-          <w:p>
-            <w:pPr>
-              <w:jc w:val="center"/>
-            </w:pPr>
-          </w:p>
-        </w:tc>
-        <w:tc>
-          <w:tcPr>
-            <w:tcW w:w="604" w:type="dxa"/>
-          </w:tcPr>
-          <w:p>
-            <w:pPr>
-              <w:jc w:val="center"/>
-            </w:pPr>
-          </w:p>
-        </w:tc>
-        <w:tc>
-          <w:tcPr>
-            <w:tcW w:w="604" w:type="dxa"/>
-          </w:tcPr>
-          <w:p>
-            <w:pPr>
-              <w:jc w:val="center"/>
-            </w:pPr>
-          </w:p>
-        </w:tc>
-        <w:tc>
-          <w:tcPr>
-            <w:tcW w:w="604" w:type="dxa"/>
-          </w:tcPr>
-          <w:p>
-            <w:pPr>
-              <w:jc w:val="center"/>
-            </w:pPr>
-          </w:p>
-        </w:tc>
-        <w:tc>
-          <w:tcPr>
-            <w:tcW w:w="604" w:type="dxa"/>
-          </w:tcPr>
-          <w:p>
-            <w:pPr>
-              <w:jc w:val="center"/>
-            </w:pPr>
-          </w:p>
-        </w:tc>
-        <w:tc>
-          <w:tcPr>
-            <w:tcW w:w="604" w:type="dxa"/>
-          </w:tcPr>
-          <w:p>
-            <w:pPr>
-              <w:jc w:val="center"/>
-            </w:pPr>
-          </w:p>
-        </w:tc>
-      </w:tr>
-      <w:tr>
-        <w:tc>
-          <w:tcPr>
-            <w:tcW w:w="607" w:type="dxa"/>
-          </w:tcPr>
-          <w:p>
-            <w:r>
-              <w:t>12.1</w:t>
-            </w:r>
-          </w:p>
-        </w:tc>
-        <w:tc>
-          <w:tcPr>
-            <w:tcW w:w="603" w:type="dxa"/>
-          </w:tcPr>
-          <w:p>
-            <w:pPr>
-              <w:jc w:val="center"/>
-              <w:rPr>
-                <w:color w:val="FF0000"/>
-              </w:rPr>
-            </w:pPr>
-            <w:r>
-              <w:rPr>
-                <w:color w:val="FF0000"/>
-              </w:rPr>
-              <w:t>X</w:t>
-            </w:r>
-          </w:p>
-        </w:tc>
-        <w:tc>
-          <w:tcPr>
-            <w:tcW w:w="603" w:type="dxa"/>
-          </w:tcPr>
-          <w:p>
-            <w:pPr>
-              <w:jc w:val="center"/>
-            </w:pPr>
             <w:r>
               <w:rPr>
                 <w:rFonts w:ascii="Segoe UI Symbol" w:eastAsia="Times New Roman" w:hAnsi="Segoe UI Symbol" w:cs="Segoe UI Symbol"/>
@@ -38530,7 +41462,7 @@
         </w:tc>
         <w:tc>
           <w:tcPr>
-            <w:tcW w:w="603" w:type="dxa"/>
+            <w:tcW w:w="604" w:type="dxa"/>
           </w:tcPr>
           <w:p>
             <w:pPr>
@@ -38556,6 +41488,107 @@
             <w:pPr>
               <w:jc w:val="center"/>
             </w:pPr>
+          </w:p>
+        </w:tc>
+        <w:tc>
+          <w:tcPr>
+            <w:tcW w:w="604" w:type="dxa"/>
+          </w:tcPr>
+          <w:p>
+            <w:pPr>
+              <w:jc w:val="center"/>
+            </w:pPr>
+          </w:p>
+        </w:tc>
+        <w:tc>
+          <w:tcPr>
+            <w:tcW w:w="604" w:type="dxa"/>
+          </w:tcPr>
+          <w:p>
+            <w:pPr>
+              <w:jc w:val="center"/>
+            </w:pPr>
+          </w:p>
+        </w:tc>
+        <w:tc>
+          <w:tcPr>
+            <w:tcW w:w="604" w:type="dxa"/>
+          </w:tcPr>
+          <w:p>
+            <w:pPr>
+              <w:jc w:val="center"/>
+            </w:pPr>
+          </w:p>
+        </w:tc>
+        <w:tc>
+          <w:tcPr>
+            <w:tcW w:w="604" w:type="dxa"/>
+          </w:tcPr>
+          <w:p>
+            <w:pPr>
+              <w:jc w:val="center"/>
+            </w:pPr>
+          </w:p>
+        </w:tc>
+        <w:tc>
+          <w:tcPr>
+            <w:tcW w:w="604" w:type="dxa"/>
+          </w:tcPr>
+          <w:p>
+            <w:pPr>
+              <w:jc w:val="center"/>
+            </w:pPr>
+          </w:p>
+        </w:tc>
+        <w:tc>
+          <w:tcPr>
+            <w:tcW w:w="604" w:type="dxa"/>
+          </w:tcPr>
+          <w:p>
+            <w:pPr>
+              <w:jc w:val="center"/>
+            </w:pPr>
+          </w:p>
+        </w:tc>
+      </w:tr>
+      <w:tr>
+        <w:tc>
+          <w:tcPr>
+            <w:tcW w:w="607" w:type="dxa"/>
+          </w:tcPr>
+          <w:p>
+            <w:r>
+              <w:t>9.2</w:t>
+            </w:r>
+          </w:p>
+        </w:tc>
+        <w:tc>
+          <w:tcPr>
+            <w:tcW w:w="603" w:type="dxa"/>
+          </w:tcPr>
+          <w:p>
+            <w:pPr>
+              <w:jc w:val="center"/>
+              <w:rPr>
+                <w:color w:val="FF0000"/>
+              </w:rPr>
+            </w:pPr>
+            <w:r>
+              <w:rPr>
+                <w:color w:val="FF0000"/>
+              </w:rPr>
+              <w:t>X</w:t>
+            </w:r>
+          </w:p>
+        </w:tc>
+        <w:tc>
+          <w:tcPr>
+            <w:tcW w:w="603" w:type="dxa"/>
+          </w:tcPr>
+          <w:p>
+            <w:pPr>
+              <w:jc w:val="center"/>
+            </w:pPr>
             <w:r>
               <w:rPr>
                 <w:rFonts w:ascii="Segoe UI Symbol" w:eastAsia="Times New Roman" w:hAnsi="Segoe UI Symbol" w:cs="Segoe UI Symbol"/>
@@ -38570,117 +41603,6 @@
         </w:tc>
         <w:tc>
           <w:tcPr>
-            <w:tcW w:w="604" w:type="dxa"/>
-          </w:tcPr>
-          <w:p>
-            <w:pPr>
-              <w:jc w:val="center"/>
-            </w:pPr>
-          </w:p>
-        </w:tc>
-        <w:tc>
-          <w:tcPr>
-            <w:tcW w:w="604" w:type="dxa"/>
-          </w:tcPr>
-          <w:p>
-            <w:pPr>
-              <w:jc w:val="center"/>
-            </w:pPr>
-          </w:p>
-        </w:tc>
-        <w:tc>
-          <w:tcPr>
-            <w:tcW w:w="604" w:type="dxa"/>
-          </w:tcPr>
-          <w:p>
-            <w:pPr>
-              <w:jc w:val="center"/>
-            </w:pPr>
-          </w:p>
-        </w:tc>
-        <w:tc>
-          <w:tcPr>
-            <w:tcW w:w="604" w:type="dxa"/>
-          </w:tcPr>
-          <w:p>
-            <w:pPr>
-              <w:jc w:val="center"/>
-            </w:pPr>
-          </w:p>
-        </w:tc>
-        <w:tc>
-          <w:tcPr>
-            <w:tcW w:w="604" w:type="dxa"/>
-          </w:tcPr>
-          <w:p>
-            <w:pPr>
-              <w:jc w:val="center"/>
-            </w:pPr>
-          </w:p>
-        </w:tc>
-        <w:tc>
-          <w:tcPr>
-            <w:tcW w:w="604" w:type="dxa"/>
-          </w:tcPr>
-          <w:p>
-            <w:pPr>
-              <w:jc w:val="center"/>
-            </w:pPr>
-          </w:p>
-        </w:tc>
-        <w:tc>
-          <w:tcPr>
-            <w:tcW w:w="604" w:type="dxa"/>
-          </w:tcPr>
-          <w:p>
-            <w:pPr>
-              <w:jc w:val="center"/>
-            </w:pPr>
-          </w:p>
-        </w:tc>
-        <w:tc>
-          <w:tcPr>
-            <w:tcW w:w="604" w:type="dxa"/>
-          </w:tcPr>
-          <w:p>
-            <w:pPr>
-              <w:jc w:val="center"/>
-            </w:pPr>
-          </w:p>
-        </w:tc>
-      </w:tr>
-      <w:tr>
-        <w:tc>
-          <w:tcPr>
-            <w:tcW w:w="607" w:type="dxa"/>
-          </w:tcPr>
-          <w:p>
-            <w:r>
-              <w:t>13.1</w:t>
-            </w:r>
-          </w:p>
-        </w:tc>
-        <w:tc>
-          <w:tcPr>
-            <w:tcW w:w="603" w:type="dxa"/>
-          </w:tcPr>
-          <w:p>
-            <w:pPr>
-              <w:jc w:val="center"/>
-              <w:rPr>
-                <w:color w:val="FF0000"/>
-              </w:rPr>
-            </w:pPr>
-            <w:r>
-              <w:rPr>
-                <w:color w:val="FF0000"/>
-              </w:rPr>
-              <w:t>X</w:t>
-            </w:r>
-          </w:p>
-        </w:tc>
-        <w:tc>
-          <w:tcPr>
             <w:tcW w:w="603" w:type="dxa"/>
           </w:tcPr>
           <w:p>
@@ -38701,7 +41623,7 @@
         </w:tc>
         <w:tc>
           <w:tcPr>
-            <w:tcW w:w="603" w:type="dxa"/>
+            <w:tcW w:w="604" w:type="dxa"/>
           </w:tcPr>
           <w:p>
             <w:pPr>
@@ -38809,60 +41731,34 @@
             </w:pPr>
           </w:p>
         </w:tc>
-        <w:tc>
-          <w:tcPr>
-            <w:tcW w:w="604" w:type="dxa"/>
+      </w:tr>
+      <w:tr>
+        <w:tc>
+          <w:tcPr>
+            <w:tcW w:w="607" w:type="dxa"/>
+          </w:tcPr>
+          <w:p>
+            <w:r>
+              <w:t>10.1</w:t>
+            </w:r>
+          </w:p>
+        </w:tc>
+        <w:tc>
+          <w:tcPr>
+            <w:tcW w:w="603" w:type="dxa"/>
           </w:tcPr>
           <w:p>
             <w:pPr>
               <w:jc w:val="center"/>
+              <w:rPr>
+                <w:color w:val="FF0000"/>
+              </w:rPr>
             </w:pPr>
-          </w:p>
-        </w:tc>
-      </w:tr>
-      <w:tr>
-        <w:tc>
-          <w:tcPr>
-            <w:tcW w:w="607" w:type="dxa"/>
-          </w:tcPr>
-          <w:p>
-            <w:r>
-              <w:t>14.1</w:t>
-            </w:r>
-          </w:p>
-        </w:tc>
-        <w:tc>
-          <w:tcPr>
-            <w:tcW w:w="603" w:type="dxa"/>
-          </w:tcPr>
-          <w:p>
-            <w:pPr>
-              <w:jc w:val="center"/>
+            <w:r>
               <w:rPr>
                 <w:color w:val="FF0000"/>
               </w:rPr>
-            </w:pPr>
-            <w:r>
-              <w:rPr>
-                <w:color w:val="FF0000"/>
-              </w:rPr>
               <w:t>X</w:t>
-            </w:r>
-          </w:p>
-        </w:tc>
-        <w:tc>
-          <w:tcPr>
-            <w:tcW w:w="603" w:type="dxa"/>
-          </w:tcPr>
-          <w:p>
-            <w:pPr>
-              <w:jc w:val="center"/>
-            </w:pPr>
-            <w:r>
-              <w:rPr>
-                <w:color w:val="FF0000"/>
-              </w:rPr>
-              <w:t xml:space="preserve">X </w:t>
             </w:r>
           </w:p>
         </w:tc>
@@ -38888,7 +41784,7 @@
         </w:tc>
         <w:tc>
           <w:tcPr>
-            <w:tcW w:w="604" w:type="dxa"/>
+            <w:tcW w:w="603" w:type="dxa"/>
           </w:tcPr>
           <w:p>
             <w:pPr>
@@ -38914,133 +41810,6 @@
             <w:pPr>
               <w:jc w:val="center"/>
             </w:pPr>
-          </w:p>
-        </w:tc>
-        <w:tc>
-          <w:tcPr>
-            <w:tcW w:w="604" w:type="dxa"/>
-          </w:tcPr>
-          <w:p>
-            <w:pPr>
-              <w:jc w:val="center"/>
-            </w:pPr>
-          </w:p>
-        </w:tc>
-        <w:tc>
-          <w:tcPr>
-            <w:tcW w:w="604" w:type="dxa"/>
-          </w:tcPr>
-          <w:p>
-            <w:pPr>
-              <w:jc w:val="center"/>
-            </w:pPr>
-          </w:p>
-        </w:tc>
-        <w:tc>
-          <w:tcPr>
-            <w:tcW w:w="604" w:type="dxa"/>
-          </w:tcPr>
-          <w:p>
-            <w:pPr>
-              <w:jc w:val="center"/>
-            </w:pPr>
-          </w:p>
-        </w:tc>
-        <w:tc>
-          <w:tcPr>
-            <w:tcW w:w="604" w:type="dxa"/>
-          </w:tcPr>
-          <w:p>
-            <w:pPr>
-              <w:jc w:val="center"/>
-            </w:pPr>
-          </w:p>
-        </w:tc>
-        <w:tc>
-          <w:tcPr>
-            <w:tcW w:w="604" w:type="dxa"/>
-          </w:tcPr>
-          <w:p>
-            <w:pPr>
-              <w:jc w:val="center"/>
-            </w:pPr>
-          </w:p>
-        </w:tc>
-        <w:tc>
-          <w:tcPr>
-            <w:tcW w:w="604" w:type="dxa"/>
-          </w:tcPr>
-          <w:p>
-            <w:pPr>
-              <w:jc w:val="center"/>
-            </w:pPr>
-          </w:p>
-        </w:tc>
-        <w:tc>
-          <w:tcPr>
-            <w:tcW w:w="604" w:type="dxa"/>
-          </w:tcPr>
-          <w:p>
-            <w:pPr>
-              <w:jc w:val="center"/>
-            </w:pPr>
-          </w:p>
-        </w:tc>
-      </w:tr>
-      <w:tr>
-        <w:tc>
-          <w:tcPr>
-            <w:tcW w:w="607" w:type="dxa"/>
-          </w:tcPr>
-          <w:p>
-            <w:r>
-              <w:t>15.1</w:t>
-            </w:r>
-          </w:p>
-        </w:tc>
-        <w:tc>
-          <w:tcPr>
-            <w:tcW w:w="603" w:type="dxa"/>
-          </w:tcPr>
-          <w:p>
-            <w:pPr>
-              <w:jc w:val="center"/>
-              <w:rPr>
-                <w:color w:val="FF0000"/>
-              </w:rPr>
-            </w:pPr>
-            <w:r>
-              <w:rPr>
-                <w:color w:val="FF0000"/>
-              </w:rPr>
-              <w:t>X</w:t>
-            </w:r>
-          </w:p>
-        </w:tc>
-        <w:tc>
-          <w:tcPr>
-            <w:tcW w:w="603" w:type="dxa"/>
-          </w:tcPr>
-          <w:p>
-            <w:pPr>
-              <w:jc w:val="center"/>
-            </w:pPr>
-            <w:r>
-              <w:rPr>
-                <w:color w:val="FF0000"/>
-              </w:rPr>
-              <w:t>X</w:t>
-            </w:r>
-          </w:p>
-        </w:tc>
-        <w:tc>
-          <w:tcPr>
-            <w:tcW w:w="603" w:type="dxa"/>
-          </w:tcPr>
-          <w:p>
-            <w:pPr>
-              <w:jc w:val="center"/>
-            </w:pPr>
             <w:r>
               <w:rPr>
                 <w:rFonts w:ascii="Segoe UI Symbol" w:eastAsia="Times New Roman" w:hAnsi="Segoe UI Symbol" w:cs="Segoe UI Symbol"/>
@@ -39081,6 +41850,1235 @@
             <w:pPr>
               <w:jc w:val="center"/>
             </w:pPr>
+          </w:p>
+        </w:tc>
+        <w:tc>
+          <w:tcPr>
+            <w:tcW w:w="604" w:type="dxa"/>
+          </w:tcPr>
+          <w:p>
+            <w:pPr>
+              <w:jc w:val="center"/>
+            </w:pPr>
+          </w:p>
+        </w:tc>
+        <w:tc>
+          <w:tcPr>
+            <w:tcW w:w="604" w:type="dxa"/>
+          </w:tcPr>
+          <w:p>
+            <w:pPr>
+              <w:jc w:val="center"/>
+            </w:pPr>
+          </w:p>
+        </w:tc>
+        <w:tc>
+          <w:tcPr>
+            <w:tcW w:w="604" w:type="dxa"/>
+          </w:tcPr>
+          <w:p>
+            <w:pPr>
+              <w:jc w:val="center"/>
+            </w:pPr>
+          </w:p>
+        </w:tc>
+        <w:tc>
+          <w:tcPr>
+            <w:tcW w:w="604" w:type="dxa"/>
+          </w:tcPr>
+          <w:p>
+            <w:pPr>
+              <w:jc w:val="center"/>
+            </w:pPr>
+          </w:p>
+        </w:tc>
+        <w:tc>
+          <w:tcPr>
+            <w:tcW w:w="604" w:type="dxa"/>
+          </w:tcPr>
+          <w:p>
+            <w:pPr>
+              <w:jc w:val="center"/>
+            </w:pPr>
+          </w:p>
+        </w:tc>
+        <w:tc>
+          <w:tcPr>
+            <w:tcW w:w="604" w:type="dxa"/>
+          </w:tcPr>
+          <w:p>
+            <w:pPr>
+              <w:jc w:val="center"/>
+            </w:pPr>
+          </w:p>
+        </w:tc>
+      </w:tr>
+      <w:tr>
+        <w:tc>
+          <w:tcPr>
+            <w:tcW w:w="607" w:type="dxa"/>
+          </w:tcPr>
+          <w:p>
+            <w:r>
+              <w:t>10.2</w:t>
+            </w:r>
+          </w:p>
+        </w:tc>
+        <w:tc>
+          <w:tcPr>
+            <w:tcW w:w="603" w:type="dxa"/>
+          </w:tcPr>
+          <w:p>
+            <w:pPr>
+              <w:jc w:val="center"/>
+              <w:rPr>
+                <w:color w:val="FF0000"/>
+              </w:rPr>
+            </w:pPr>
+            <w:r>
+              <w:rPr>
+                <w:color w:val="FF0000"/>
+              </w:rPr>
+              <w:t>X</w:t>
+            </w:r>
+          </w:p>
+        </w:tc>
+        <w:tc>
+          <w:tcPr>
+            <w:tcW w:w="603" w:type="dxa"/>
+          </w:tcPr>
+          <w:p>
+            <w:pPr>
+              <w:jc w:val="center"/>
+            </w:pPr>
+            <w:r>
+              <w:rPr>
+                <w:color w:val="FF0000"/>
+              </w:rPr>
+              <w:t>X</w:t>
+            </w:r>
+          </w:p>
+        </w:tc>
+        <w:tc>
+          <w:tcPr>
+            <w:tcW w:w="603" w:type="dxa"/>
+          </w:tcPr>
+          <w:p>
+            <w:pPr>
+              <w:jc w:val="center"/>
+            </w:pPr>
+            <w:r>
+              <w:rPr>
+                <w:color w:val="FF0000"/>
+              </w:rPr>
+              <w:t>X</w:t>
+            </w:r>
+          </w:p>
+        </w:tc>
+        <w:tc>
+          <w:tcPr>
+            <w:tcW w:w="604" w:type="dxa"/>
+          </w:tcPr>
+          <w:p>
+            <w:pPr>
+              <w:jc w:val="center"/>
+            </w:pPr>
+            <w:r>
+              <w:rPr>
+                <w:color w:val="FF0000"/>
+              </w:rPr>
+              <w:t>X</w:t>
+            </w:r>
+          </w:p>
+        </w:tc>
+        <w:tc>
+          <w:tcPr>
+            <w:tcW w:w="604" w:type="dxa"/>
+          </w:tcPr>
+          <w:p>
+            <w:pPr>
+              <w:jc w:val="center"/>
+            </w:pPr>
+            <w:r>
+              <w:rPr>
+                <w:rFonts w:ascii="Segoe UI Symbol" w:eastAsia="Times New Roman" w:hAnsi="Segoe UI Symbol" w:cs="Segoe UI Symbol"/>
+                <w:color w:val="92D050"/>
+                <w:sz w:val="21"/>
+                <w:szCs w:val="21"/>
+                <w:lang w:eastAsia="fr-CH"/>
+              </w:rPr>
+              <w:t>✓</w:t>
+            </w:r>
+          </w:p>
+        </w:tc>
+        <w:tc>
+          <w:tcPr>
+            <w:tcW w:w="604" w:type="dxa"/>
+          </w:tcPr>
+          <w:p>
+            <w:pPr>
+              <w:jc w:val="center"/>
+            </w:pPr>
+          </w:p>
+        </w:tc>
+        <w:tc>
+          <w:tcPr>
+            <w:tcW w:w="604" w:type="dxa"/>
+          </w:tcPr>
+          <w:p>
+            <w:pPr>
+              <w:jc w:val="center"/>
+            </w:pPr>
+          </w:p>
+        </w:tc>
+        <w:tc>
+          <w:tcPr>
+            <w:tcW w:w="604" w:type="dxa"/>
+          </w:tcPr>
+          <w:p>
+            <w:pPr>
+              <w:jc w:val="center"/>
+            </w:pPr>
+          </w:p>
+        </w:tc>
+        <w:tc>
+          <w:tcPr>
+            <w:tcW w:w="604" w:type="dxa"/>
+          </w:tcPr>
+          <w:p>
+            <w:pPr>
+              <w:jc w:val="center"/>
+            </w:pPr>
+          </w:p>
+        </w:tc>
+        <w:tc>
+          <w:tcPr>
+            <w:tcW w:w="604" w:type="dxa"/>
+          </w:tcPr>
+          <w:p>
+            <w:pPr>
+              <w:jc w:val="center"/>
+            </w:pPr>
+          </w:p>
+        </w:tc>
+        <w:tc>
+          <w:tcPr>
+            <w:tcW w:w="604" w:type="dxa"/>
+          </w:tcPr>
+          <w:p>
+            <w:pPr>
+              <w:jc w:val="center"/>
+            </w:pPr>
+          </w:p>
+        </w:tc>
+        <w:tc>
+          <w:tcPr>
+            <w:tcW w:w="604" w:type="dxa"/>
+          </w:tcPr>
+          <w:p>
+            <w:pPr>
+              <w:jc w:val="center"/>
+            </w:pPr>
+          </w:p>
+        </w:tc>
+      </w:tr>
+      <w:tr>
+        <w:tc>
+          <w:tcPr>
+            <w:tcW w:w="607" w:type="dxa"/>
+          </w:tcPr>
+          <w:p>
+            <w:r>
+              <w:t>11.1</w:t>
+            </w:r>
+          </w:p>
+        </w:tc>
+        <w:tc>
+          <w:tcPr>
+            <w:tcW w:w="603" w:type="dxa"/>
+          </w:tcPr>
+          <w:p>
+            <w:pPr>
+              <w:jc w:val="center"/>
+              <w:rPr>
+                <w:color w:val="FF0000"/>
+              </w:rPr>
+            </w:pPr>
+            <w:r>
+              <w:rPr>
+                <w:color w:val="FF0000"/>
+              </w:rPr>
+              <w:t>X</w:t>
+            </w:r>
+          </w:p>
+        </w:tc>
+        <w:tc>
+          <w:tcPr>
+            <w:tcW w:w="603" w:type="dxa"/>
+          </w:tcPr>
+          <w:p>
+            <w:pPr>
+              <w:jc w:val="center"/>
+            </w:pPr>
+            <w:r>
+              <w:rPr>
+                <w:color w:val="FF0000"/>
+              </w:rPr>
+              <w:t>X</w:t>
+            </w:r>
+          </w:p>
+        </w:tc>
+        <w:tc>
+          <w:tcPr>
+            <w:tcW w:w="603" w:type="dxa"/>
+          </w:tcPr>
+          <w:p>
+            <w:pPr>
+              <w:jc w:val="center"/>
+            </w:pPr>
+            <w:r>
+              <w:rPr>
+                <w:rFonts w:ascii="Segoe UI Symbol" w:eastAsia="Times New Roman" w:hAnsi="Segoe UI Symbol" w:cs="Segoe UI Symbol"/>
+                <w:color w:val="92D050"/>
+                <w:sz w:val="21"/>
+                <w:szCs w:val="21"/>
+                <w:lang w:eastAsia="fr-CH"/>
+              </w:rPr>
+              <w:t>✓</w:t>
+            </w:r>
+          </w:p>
+        </w:tc>
+        <w:tc>
+          <w:tcPr>
+            <w:tcW w:w="604" w:type="dxa"/>
+          </w:tcPr>
+          <w:p>
+            <w:pPr>
+              <w:jc w:val="center"/>
+            </w:pPr>
+            <w:r>
+              <w:rPr>
+                <w:rFonts w:ascii="Segoe UI Symbol" w:eastAsia="Times New Roman" w:hAnsi="Segoe UI Symbol" w:cs="Segoe UI Symbol"/>
+                <w:color w:val="92D050"/>
+                <w:sz w:val="21"/>
+                <w:szCs w:val="21"/>
+                <w:lang w:eastAsia="fr-CH"/>
+              </w:rPr>
+              <w:t>✓</w:t>
+            </w:r>
+          </w:p>
+        </w:tc>
+        <w:tc>
+          <w:tcPr>
+            <w:tcW w:w="604" w:type="dxa"/>
+          </w:tcPr>
+          <w:p>
+            <w:pPr>
+              <w:jc w:val="center"/>
+            </w:pPr>
+            <w:r>
+              <w:rPr>
+                <w:rFonts w:ascii="Segoe UI Symbol" w:eastAsia="Times New Roman" w:hAnsi="Segoe UI Symbol" w:cs="Segoe UI Symbol"/>
+                <w:color w:val="92D050"/>
+                <w:sz w:val="21"/>
+                <w:szCs w:val="21"/>
+                <w:lang w:eastAsia="fr-CH"/>
+              </w:rPr>
+              <w:t>✓</w:t>
+            </w:r>
+          </w:p>
+        </w:tc>
+        <w:tc>
+          <w:tcPr>
+            <w:tcW w:w="604" w:type="dxa"/>
+          </w:tcPr>
+          <w:p>
+            <w:pPr>
+              <w:jc w:val="center"/>
+            </w:pPr>
+          </w:p>
+        </w:tc>
+        <w:tc>
+          <w:tcPr>
+            <w:tcW w:w="604" w:type="dxa"/>
+          </w:tcPr>
+          <w:p>
+            <w:pPr>
+              <w:jc w:val="center"/>
+            </w:pPr>
+          </w:p>
+        </w:tc>
+        <w:tc>
+          <w:tcPr>
+            <w:tcW w:w="604" w:type="dxa"/>
+          </w:tcPr>
+          <w:p>
+            <w:pPr>
+              <w:jc w:val="center"/>
+            </w:pPr>
+          </w:p>
+        </w:tc>
+        <w:tc>
+          <w:tcPr>
+            <w:tcW w:w="604" w:type="dxa"/>
+          </w:tcPr>
+          <w:p>
+            <w:pPr>
+              <w:jc w:val="center"/>
+            </w:pPr>
+          </w:p>
+        </w:tc>
+        <w:tc>
+          <w:tcPr>
+            <w:tcW w:w="604" w:type="dxa"/>
+          </w:tcPr>
+          <w:p>
+            <w:pPr>
+              <w:jc w:val="center"/>
+            </w:pPr>
+          </w:p>
+        </w:tc>
+        <w:tc>
+          <w:tcPr>
+            <w:tcW w:w="604" w:type="dxa"/>
+          </w:tcPr>
+          <w:p>
+            <w:pPr>
+              <w:jc w:val="center"/>
+            </w:pPr>
+          </w:p>
+        </w:tc>
+        <w:tc>
+          <w:tcPr>
+            <w:tcW w:w="604" w:type="dxa"/>
+          </w:tcPr>
+          <w:p>
+            <w:pPr>
+              <w:jc w:val="center"/>
+            </w:pPr>
+          </w:p>
+        </w:tc>
+      </w:tr>
+      <w:tr>
+        <w:tc>
+          <w:tcPr>
+            <w:tcW w:w="607" w:type="dxa"/>
+          </w:tcPr>
+          <w:p>
+            <w:r>
+              <w:t>11.2</w:t>
+            </w:r>
+          </w:p>
+        </w:tc>
+        <w:tc>
+          <w:tcPr>
+            <w:tcW w:w="603" w:type="dxa"/>
+          </w:tcPr>
+          <w:p>
+            <w:pPr>
+              <w:jc w:val="center"/>
+              <w:rPr>
+                <w:color w:val="FF0000"/>
+              </w:rPr>
+            </w:pPr>
+            <w:r>
+              <w:rPr>
+                <w:color w:val="FF0000"/>
+              </w:rPr>
+              <w:t>X</w:t>
+            </w:r>
+          </w:p>
+        </w:tc>
+        <w:tc>
+          <w:tcPr>
+            <w:tcW w:w="603" w:type="dxa"/>
+          </w:tcPr>
+          <w:p>
+            <w:pPr>
+              <w:jc w:val="center"/>
+            </w:pPr>
+            <w:r>
+              <w:rPr>
+                <w:color w:val="FF0000"/>
+              </w:rPr>
+              <w:t>X</w:t>
+            </w:r>
+          </w:p>
+        </w:tc>
+        <w:tc>
+          <w:tcPr>
+            <w:tcW w:w="603" w:type="dxa"/>
+          </w:tcPr>
+          <w:p>
+            <w:pPr>
+              <w:jc w:val="center"/>
+            </w:pPr>
+            <w:r>
+              <w:rPr>
+                <w:rFonts w:ascii="Segoe UI Symbol" w:eastAsia="Times New Roman" w:hAnsi="Segoe UI Symbol" w:cs="Segoe UI Symbol"/>
+                <w:color w:val="92D050"/>
+                <w:sz w:val="21"/>
+                <w:szCs w:val="21"/>
+                <w:lang w:eastAsia="fr-CH"/>
+              </w:rPr>
+              <w:t>✓</w:t>
+            </w:r>
+          </w:p>
+        </w:tc>
+        <w:tc>
+          <w:tcPr>
+            <w:tcW w:w="604" w:type="dxa"/>
+          </w:tcPr>
+          <w:p>
+            <w:pPr>
+              <w:jc w:val="center"/>
+            </w:pPr>
+            <w:r>
+              <w:rPr>
+                <w:rFonts w:ascii="Segoe UI Symbol" w:eastAsia="Times New Roman" w:hAnsi="Segoe UI Symbol" w:cs="Segoe UI Symbol"/>
+                <w:color w:val="92D050"/>
+                <w:sz w:val="21"/>
+                <w:szCs w:val="21"/>
+                <w:lang w:eastAsia="fr-CH"/>
+              </w:rPr>
+              <w:t>✓</w:t>
+            </w:r>
+          </w:p>
+        </w:tc>
+        <w:tc>
+          <w:tcPr>
+            <w:tcW w:w="604" w:type="dxa"/>
+          </w:tcPr>
+          <w:p>
+            <w:pPr>
+              <w:jc w:val="center"/>
+            </w:pPr>
+            <w:r>
+              <w:rPr>
+                <w:rFonts w:ascii="Segoe UI Symbol" w:eastAsia="Times New Roman" w:hAnsi="Segoe UI Symbol" w:cs="Segoe UI Symbol"/>
+                <w:color w:val="92D050"/>
+                <w:sz w:val="21"/>
+                <w:szCs w:val="21"/>
+                <w:lang w:eastAsia="fr-CH"/>
+              </w:rPr>
+              <w:t>✓</w:t>
+            </w:r>
+          </w:p>
+        </w:tc>
+        <w:tc>
+          <w:tcPr>
+            <w:tcW w:w="604" w:type="dxa"/>
+          </w:tcPr>
+          <w:p>
+            <w:pPr>
+              <w:jc w:val="center"/>
+            </w:pPr>
+          </w:p>
+        </w:tc>
+        <w:tc>
+          <w:tcPr>
+            <w:tcW w:w="604" w:type="dxa"/>
+          </w:tcPr>
+          <w:p>
+            <w:pPr>
+              <w:jc w:val="center"/>
+            </w:pPr>
+          </w:p>
+        </w:tc>
+        <w:tc>
+          <w:tcPr>
+            <w:tcW w:w="604" w:type="dxa"/>
+          </w:tcPr>
+          <w:p>
+            <w:pPr>
+              <w:jc w:val="center"/>
+            </w:pPr>
+          </w:p>
+        </w:tc>
+        <w:tc>
+          <w:tcPr>
+            <w:tcW w:w="604" w:type="dxa"/>
+          </w:tcPr>
+          <w:p>
+            <w:pPr>
+              <w:jc w:val="center"/>
+            </w:pPr>
+          </w:p>
+        </w:tc>
+        <w:tc>
+          <w:tcPr>
+            <w:tcW w:w="604" w:type="dxa"/>
+          </w:tcPr>
+          <w:p>
+            <w:pPr>
+              <w:jc w:val="center"/>
+            </w:pPr>
+          </w:p>
+        </w:tc>
+        <w:tc>
+          <w:tcPr>
+            <w:tcW w:w="604" w:type="dxa"/>
+          </w:tcPr>
+          <w:p>
+            <w:pPr>
+              <w:jc w:val="center"/>
+            </w:pPr>
+          </w:p>
+        </w:tc>
+        <w:tc>
+          <w:tcPr>
+            <w:tcW w:w="604" w:type="dxa"/>
+          </w:tcPr>
+          <w:p>
+            <w:pPr>
+              <w:jc w:val="center"/>
+            </w:pPr>
+          </w:p>
+        </w:tc>
+      </w:tr>
+      <w:tr>
+        <w:tc>
+          <w:tcPr>
+            <w:tcW w:w="607" w:type="dxa"/>
+          </w:tcPr>
+          <w:p>
+            <w:r>
+              <w:t>12.1</w:t>
+            </w:r>
+          </w:p>
+        </w:tc>
+        <w:tc>
+          <w:tcPr>
+            <w:tcW w:w="603" w:type="dxa"/>
+          </w:tcPr>
+          <w:p>
+            <w:pPr>
+              <w:jc w:val="center"/>
+              <w:rPr>
+                <w:color w:val="FF0000"/>
+              </w:rPr>
+            </w:pPr>
+            <w:r>
+              <w:rPr>
+                <w:color w:val="FF0000"/>
+              </w:rPr>
+              <w:t>X</w:t>
+            </w:r>
+          </w:p>
+        </w:tc>
+        <w:tc>
+          <w:tcPr>
+            <w:tcW w:w="603" w:type="dxa"/>
+          </w:tcPr>
+          <w:p>
+            <w:pPr>
+              <w:jc w:val="center"/>
+            </w:pPr>
+            <w:r>
+              <w:rPr>
+                <w:rFonts w:ascii="Segoe UI Symbol" w:eastAsia="Times New Roman" w:hAnsi="Segoe UI Symbol" w:cs="Segoe UI Symbol"/>
+                <w:color w:val="92D050"/>
+                <w:sz w:val="21"/>
+                <w:szCs w:val="21"/>
+                <w:lang w:eastAsia="fr-CH"/>
+              </w:rPr>
+              <w:t>✓</w:t>
+            </w:r>
+          </w:p>
+        </w:tc>
+        <w:tc>
+          <w:tcPr>
+            <w:tcW w:w="603" w:type="dxa"/>
+          </w:tcPr>
+          <w:p>
+            <w:pPr>
+              <w:jc w:val="center"/>
+            </w:pPr>
+            <w:r>
+              <w:rPr>
+                <w:rFonts w:ascii="Segoe UI Symbol" w:eastAsia="Times New Roman" w:hAnsi="Segoe UI Symbol" w:cs="Segoe UI Symbol"/>
+                <w:color w:val="92D050"/>
+                <w:sz w:val="21"/>
+                <w:szCs w:val="21"/>
+                <w:lang w:eastAsia="fr-CH"/>
+              </w:rPr>
+              <w:t>✓</w:t>
+            </w:r>
+          </w:p>
+        </w:tc>
+        <w:tc>
+          <w:tcPr>
+            <w:tcW w:w="604" w:type="dxa"/>
+          </w:tcPr>
+          <w:p>
+            <w:pPr>
+              <w:jc w:val="center"/>
+            </w:pPr>
+            <w:r>
+              <w:rPr>
+                <w:rFonts w:ascii="Segoe UI Symbol" w:eastAsia="Times New Roman" w:hAnsi="Segoe UI Symbol" w:cs="Segoe UI Symbol"/>
+                <w:color w:val="92D050"/>
+                <w:sz w:val="21"/>
+                <w:szCs w:val="21"/>
+                <w:lang w:eastAsia="fr-CH"/>
+              </w:rPr>
+              <w:t>✓</w:t>
+            </w:r>
+          </w:p>
+        </w:tc>
+        <w:tc>
+          <w:tcPr>
+            <w:tcW w:w="604" w:type="dxa"/>
+          </w:tcPr>
+          <w:p>
+            <w:pPr>
+              <w:jc w:val="center"/>
+            </w:pPr>
+            <w:r>
+              <w:rPr>
+                <w:rFonts w:ascii="Segoe UI Symbol" w:eastAsia="Times New Roman" w:hAnsi="Segoe UI Symbol" w:cs="Segoe UI Symbol"/>
+                <w:color w:val="92D050"/>
+                <w:sz w:val="21"/>
+                <w:szCs w:val="21"/>
+                <w:lang w:eastAsia="fr-CH"/>
+              </w:rPr>
+              <w:t>✓</w:t>
+            </w:r>
+          </w:p>
+        </w:tc>
+        <w:tc>
+          <w:tcPr>
+            <w:tcW w:w="604" w:type="dxa"/>
+          </w:tcPr>
+          <w:p>
+            <w:pPr>
+              <w:jc w:val="center"/>
+            </w:pPr>
+          </w:p>
+        </w:tc>
+        <w:tc>
+          <w:tcPr>
+            <w:tcW w:w="604" w:type="dxa"/>
+          </w:tcPr>
+          <w:p>
+            <w:pPr>
+              <w:jc w:val="center"/>
+            </w:pPr>
+          </w:p>
+        </w:tc>
+        <w:tc>
+          <w:tcPr>
+            <w:tcW w:w="604" w:type="dxa"/>
+          </w:tcPr>
+          <w:p>
+            <w:pPr>
+              <w:jc w:val="center"/>
+            </w:pPr>
+          </w:p>
+        </w:tc>
+        <w:tc>
+          <w:tcPr>
+            <w:tcW w:w="604" w:type="dxa"/>
+          </w:tcPr>
+          <w:p>
+            <w:pPr>
+              <w:jc w:val="center"/>
+            </w:pPr>
+          </w:p>
+        </w:tc>
+        <w:tc>
+          <w:tcPr>
+            <w:tcW w:w="604" w:type="dxa"/>
+          </w:tcPr>
+          <w:p>
+            <w:pPr>
+              <w:jc w:val="center"/>
+            </w:pPr>
+          </w:p>
+        </w:tc>
+        <w:tc>
+          <w:tcPr>
+            <w:tcW w:w="604" w:type="dxa"/>
+          </w:tcPr>
+          <w:p>
+            <w:pPr>
+              <w:jc w:val="center"/>
+            </w:pPr>
+          </w:p>
+        </w:tc>
+        <w:tc>
+          <w:tcPr>
+            <w:tcW w:w="604" w:type="dxa"/>
+          </w:tcPr>
+          <w:p>
+            <w:pPr>
+              <w:jc w:val="center"/>
+            </w:pPr>
+          </w:p>
+        </w:tc>
+      </w:tr>
+      <w:tr>
+        <w:tc>
+          <w:tcPr>
+            <w:tcW w:w="607" w:type="dxa"/>
+          </w:tcPr>
+          <w:p>
+            <w:r>
+              <w:t>13.1</w:t>
+            </w:r>
+          </w:p>
+        </w:tc>
+        <w:tc>
+          <w:tcPr>
+            <w:tcW w:w="603" w:type="dxa"/>
+          </w:tcPr>
+          <w:p>
+            <w:pPr>
+              <w:jc w:val="center"/>
+              <w:rPr>
+                <w:color w:val="FF0000"/>
+              </w:rPr>
+            </w:pPr>
+            <w:r>
+              <w:rPr>
+                <w:color w:val="FF0000"/>
+              </w:rPr>
+              <w:t>X</w:t>
+            </w:r>
+          </w:p>
+        </w:tc>
+        <w:tc>
+          <w:tcPr>
+            <w:tcW w:w="603" w:type="dxa"/>
+          </w:tcPr>
+          <w:p>
+            <w:pPr>
+              <w:jc w:val="center"/>
+            </w:pPr>
+            <w:r>
+              <w:rPr>
+                <w:rFonts w:ascii="Segoe UI Symbol" w:eastAsia="Times New Roman" w:hAnsi="Segoe UI Symbol" w:cs="Segoe UI Symbol"/>
+                <w:color w:val="92D050"/>
+                <w:sz w:val="21"/>
+                <w:szCs w:val="21"/>
+                <w:lang w:eastAsia="fr-CH"/>
+              </w:rPr>
+              <w:t>✓</w:t>
+            </w:r>
+          </w:p>
+        </w:tc>
+        <w:tc>
+          <w:tcPr>
+            <w:tcW w:w="603" w:type="dxa"/>
+          </w:tcPr>
+          <w:p>
+            <w:pPr>
+              <w:jc w:val="center"/>
+            </w:pPr>
+            <w:r>
+              <w:rPr>
+                <w:rFonts w:ascii="Segoe UI Symbol" w:eastAsia="Times New Roman" w:hAnsi="Segoe UI Symbol" w:cs="Segoe UI Symbol"/>
+                <w:color w:val="92D050"/>
+                <w:sz w:val="21"/>
+                <w:szCs w:val="21"/>
+                <w:lang w:eastAsia="fr-CH"/>
+              </w:rPr>
+              <w:t>✓</w:t>
+            </w:r>
+          </w:p>
+        </w:tc>
+        <w:tc>
+          <w:tcPr>
+            <w:tcW w:w="604" w:type="dxa"/>
+          </w:tcPr>
+          <w:p>
+            <w:pPr>
+              <w:jc w:val="center"/>
+            </w:pPr>
+            <w:r>
+              <w:rPr>
+                <w:rFonts w:ascii="Segoe UI Symbol" w:eastAsia="Times New Roman" w:hAnsi="Segoe UI Symbol" w:cs="Segoe UI Symbol"/>
+                <w:color w:val="92D050"/>
+                <w:sz w:val="21"/>
+                <w:szCs w:val="21"/>
+                <w:lang w:eastAsia="fr-CH"/>
+              </w:rPr>
+              <w:t>✓</w:t>
+            </w:r>
+          </w:p>
+        </w:tc>
+        <w:tc>
+          <w:tcPr>
+            <w:tcW w:w="604" w:type="dxa"/>
+          </w:tcPr>
+          <w:p>
+            <w:pPr>
+              <w:jc w:val="center"/>
+            </w:pPr>
+            <w:r>
+              <w:rPr>
+                <w:rFonts w:ascii="Segoe UI Symbol" w:eastAsia="Times New Roman" w:hAnsi="Segoe UI Symbol" w:cs="Segoe UI Symbol"/>
+                <w:color w:val="92D050"/>
+                <w:sz w:val="21"/>
+                <w:szCs w:val="21"/>
+                <w:lang w:eastAsia="fr-CH"/>
+              </w:rPr>
+              <w:t>✓</w:t>
+            </w:r>
+          </w:p>
+        </w:tc>
+        <w:tc>
+          <w:tcPr>
+            <w:tcW w:w="604" w:type="dxa"/>
+          </w:tcPr>
+          <w:p>
+            <w:pPr>
+              <w:jc w:val="center"/>
+            </w:pPr>
+          </w:p>
+        </w:tc>
+        <w:tc>
+          <w:tcPr>
+            <w:tcW w:w="604" w:type="dxa"/>
+          </w:tcPr>
+          <w:p>
+            <w:pPr>
+              <w:jc w:val="center"/>
+            </w:pPr>
+          </w:p>
+        </w:tc>
+        <w:tc>
+          <w:tcPr>
+            <w:tcW w:w="604" w:type="dxa"/>
+          </w:tcPr>
+          <w:p>
+            <w:pPr>
+              <w:jc w:val="center"/>
+            </w:pPr>
+          </w:p>
+        </w:tc>
+        <w:tc>
+          <w:tcPr>
+            <w:tcW w:w="604" w:type="dxa"/>
+          </w:tcPr>
+          <w:p>
+            <w:pPr>
+              <w:jc w:val="center"/>
+            </w:pPr>
+          </w:p>
+        </w:tc>
+        <w:tc>
+          <w:tcPr>
+            <w:tcW w:w="604" w:type="dxa"/>
+          </w:tcPr>
+          <w:p>
+            <w:pPr>
+              <w:jc w:val="center"/>
+            </w:pPr>
+          </w:p>
+        </w:tc>
+        <w:tc>
+          <w:tcPr>
+            <w:tcW w:w="604" w:type="dxa"/>
+          </w:tcPr>
+          <w:p>
+            <w:pPr>
+              <w:jc w:val="center"/>
+            </w:pPr>
+          </w:p>
+        </w:tc>
+        <w:tc>
+          <w:tcPr>
+            <w:tcW w:w="604" w:type="dxa"/>
+          </w:tcPr>
+          <w:p>
+            <w:pPr>
+              <w:jc w:val="center"/>
+            </w:pPr>
+          </w:p>
+        </w:tc>
+      </w:tr>
+      <w:tr>
+        <w:tc>
+          <w:tcPr>
+            <w:tcW w:w="607" w:type="dxa"/>
+          </w:tcPr>
+          <w:p>
+            <w:r>
+              <w:t>14.1</w:t>
+            </w:r>
+          </w:p>
+        </w:tc>
+        <w:tc>
+          <w:tcPr>
+            <w:tcW w:w="603" w:type="dxa"/>
+          </w:tcPr>
+          <w:p>
+            <w:pPr>
+              <w:jc w:val="center"/>
+              <w:rPr>
+                <w:color w:val="FF0000"/>
+              </w:rPr>
+            </w:pPr>
+            <w:r>
+              <w:rPr>
+                <w:color w:val="FF0000"/>
+              </w:rPr>
+              <w:t>X</w:t>
+            </w:r>
+          </w:p>
+        </w:tc>
+        <w:tc>
+          <w:tcPr>
+            <w:tcW w:w="603" w:type="dxa"/>
+          </w:tcPr>
+          <w:p>
+            <w:pPr>
+              <w:jc w:val="center"/>
+            </w:pPr>
+            <w:r>
+              <w:rPr>
+                <w:color w:val="FF0000"/>
+              </w:rPr>
+              <w:t xml:space="preserve">X </w:t>
+            </w:r>
+          </w:p>
+        </w:tc>
+        <w:tc>
+          <w:tcPr>
+            <w:tcW w:w="603" w:type="dxa"/>
+          </w:tcPr>
+          <w:p>
+            <w:pPr>
+              <w:jc w:val="center"/>
+            </w:pPr>
+            <w:r>
+              <w:rPr>
+                <w:rFonts w:ascii="Segoe UI Symbol" w:eastAsia="Times New Roman" w:hAnsi="Segoe UI Symbol" w:cs="Segoe UI Symbol"/>
+                <w:color w:val="92D050"/>
+                <w:sz w:val="21"/>
+                <w:szCs w:val="21"/>
+                <w:lang w:eastAsia="fr-CH"/>
+              </w:rPr>
+              <w:t>✓</w:t>
+            </w:r>
+          </w:p>
+        </w:tc>
+        <w:tc>
+          <w:tcPr>
+            <w:tcW w:w="604" w:type="dxa"/>
+          </w:tcPr>
+          <w:p>
+            <w:pPr>
+              <w:jc w:val="center"/>
+            </w:pPr>
+            <w:r>
+              <w:rPr>
+                <w:rFonts w:ascii="Segoe UI Symbol" w:eastAsia="Times New Roman" w:hAnsi="Segoe UI Symbol" w:cs="Segoe UI Symbol"/>
+                <w:color w:val="92D050"/>
+                <w:sz w:val="21"/>
+                <w:szCs w:val="21"/>
+                <w:lang w:eastAsia="fr-CH"/>
+              </w:rPr>
+              <w:t>✓</w:t>
+            </w:r>
+          </w:p>
+        </w:tc>
+        <w:tc>
+          <w:tcPr>
+            <w:tcW w:w="604" w:type="dxa"/>
+          </w:tcPr>
+          <w:p>
+            <w:pPr>
+              <w:jc w:val="center"/>
+            </w:pPr>
+            <w:r>
+              <w:rPr>
+                <w:rFonts w:ascii="Segoe UI Symbol" w:eastAsia="Times New Roman" w:hAnsi="Segoe UI Symbol" w:cs="Segoe UI Symbol"/>
+                <w:color w:val="92D050"/>
+                <w:sz w:val="21"/>
+                <w:szCs w:val="21"/>
+                <w:lang w:eastAsia="fr-CH"/>
+              </w:rPr>
+              <w:t>✓</w:t>
+            </w:r>
+          </w:p>
+        </w:tc>
+        <w:tc>
+          <w:tcPr>
+            <w:tcW w:w="604" w:type="dxa"/>
+          </w:tcPr>
+          <w:p>
+            <w:pPr>
+              <w:jc w:val="center"/>
+            </w:pPr>
+          </w:p>
+        </w:tc>
+        <w:tc>
+          <w:tcPr>
+            <w:tcW w:w="604" w:type="dxa"/>
+          </w:tcPr>
+          <w:p>
+            <w:pPr>
+              <w:jc w:val="center"/>
+            </w:pPr>
+          </w:p>
+        </w:tc>
+        <w:tc>
+          <w:tcPr>
+            <w:tcW w:w="604" w:type="dxa"/>
+          </w:tcPr>
+          <w:p>
+            <w:pPr>
+              <w:jc w:val="center"/>
+            </w:pPr>
+          </w:p>
+        </w:tc>
+        <w:tc>
+          <w:tcPr>
+            <w:tcW w:w="604" w:type="dxa"/>
+          </w:tcPr>
+          <w:p>
+            <w:pPr>
+              <w:jc w:val="center"/>
+            </w:pPr>
+          </w:p>
+        </w:tc>
+        <w:tc>
+          <w:tcPr>
+            <w:tcW w:w="604" w:type="dxa"/>
+          </w:tcPr>
+          <w:p>
+            <w:pPr>
+              <w:jc w:val="center"/>
+            </w:pPr>
+          </w:p>
+        </w:tc>
+        <w:tc>
+          <w:tcPr>
+            <w:tcW w:w="604" w:type="dxa"/>
+          </w:tcPr>
+          <w:p>
+            <w:pPr>
+              <w:jc w:val="center"/>
+            </w:pPr>
+          </w:p>
+        </w:tc>
+        <w:tc>
+          <w:tcPr>
+            <w:tcW w:w="604" w:type="dxa"/>
+          </w:tcPr>
+          <w:p>
+            <w:pPr>
+              <w:jc w:val="center"/>
+            </w:pPr>
+          </w:p>
+        </w:tc>
+      </w:tr>
+      <w:tr>
+        <w:tc>
+          <w:tcPr>
+            <w:tcW w:w="607" w:type="dxa"/>
+          </w:tcPr>
+          <w:p>
+            <w:r>
+              <w:t>15.1</w:t>
+            </w:r>
+          </w:p>
+        </w:tc>
+        <w:tc>
+          <w:tcPr>
+            <w:tcW w:w="603" w:type="dxa"/>
+          </w:tcPr>
+          <w:p>
+            <w:pPr>
+              <w:jc w:val="center"/>
+              <w:rPr>
+                <w:color w:val="FF0000"/>
+              </w:rPr>
+            </w:pPr>
+            <w:r>
+              <w:rPr>
+                <w:color w:val="FF0000"/>
+              </w:rPr>
+              <w:t>X</w:t>
+            </w:r>
+          </w:p>
+        </w:tc>
+        <w:tc>
+          <w:tcPr>
+            <w:tcW w:w="603" w:type="dxa"/>
+          </w:tcPr>
+          <w:p>
+            <w:pPr>
+              <w:jc w:val="center"/>
+            </w:pPr>
+            <w:r>
+              <w:rPr>
+                <w:color w:val="FF0000"/>
+              </w:rPr>
+              <w:t>X</w:t>
+            </w:r>
+          </w:p>
+        </w:tc>
+        <w:tc>
+          <w:tcPr>
+            <w:tcW w:w="603" w:type="dxa"/>
+          </w:tcPr>
+          <w:p>
+            <w:pPr>
+              <w:jc w:val="center"/>
+            </w:pPr>
+            <w:r>
+              <w:rPr>
+                <w:rFonts w:ascii="Segoe UI Symbol" w:eastAsia="Times New Roman" w:hAnsi="Segoe UI Symbol" w:cs="Segoe UI Symbol"/>
+                <w:color w:val="92D050"/>
+                <w:sz w:val="21"/>
+                <w:szCs w:val="21"/>
+                <w:lang w:eastAsia="fr-CH"/>
+              </w:rPr>
+              <w:t>✓</w:t>
+            </w:r>
+          </w:p>
+        </w:tc>
+        <w:tc>
+          <w:tcPr>
+            <w:tcW w:w="604" w:type="dxa"/>
+          </w:tcPr>
+          <w:p>
+            <w:pPr>
+              <w:jc w:val="center"/>
+            </w:pPr>
+            <w:r>
+              <w:rPr>
+                <w:rFonts w:ascii="Segoe UI Symbol" w:eastAsia="Times New Roman" w:hAnsi="Segoe UI Symbol" w:cs="Segoe UI Symbol"/>
+                <w:color w:val="92D050"/>
+                <w:sz w:val="21"/>
+                <w:szCs w:val="21"/>
+                <w:lang w:eastAsia="fr-CH"/>
+              </w:rPr>
+              <w:t>✓</w:t>
+            </w:r>
+          </w:p>
+        </w:tc>
+        <w:tc>
+          <w:tcPr>
+            <w:tcW w:w="604" w:type="dxa"/>
+          </w:tcPr>
+          <w:p>
+            <w:pPr>
+              <w:jc w:val="center"/>
+            </w:pPr>
+            <w:r>
+              <w:rPr>
+                <w:rFonts w:ascii="Segoe UI Symbol" w:eastAsia="Times New Roman" w:hAnsi="Segoe UI Symbol" w:cs="Segoe UI Symbol"/>
+                <w:color w:val="92D050"/>
+                <w:sz w:val="21"/>
+                <w:szCs w:val="21"/>
+                <w:lang w:eastAsia="fr-CH"/>
+              </w:rPr>
+              <w:t>✓</w:t>
+            </w:r>
           </w:p>
         </w:tc>
         <w:tc>
@@ -39298,8 +43296,8 @@
       </w:r>
     </w:p>
     <w:sectPr>
-      <w:headerReference w:type="default" r:id="rId22"/>
-      <w:footerReference w:type="default" r:id="rId23"/>
+      <w:headerReference w:type="default" r:id="rId23"/>
+      <w:footerReference w:type="default" r:id="rId24"/>
       <w:pgSz w:w="11906" w:h="16838"/>
       <w:pgMar w:top="1417" w:right="1417" w:bottom="1417" w:left="1417" w:header="708" w:footer="708" w:gutter="0"/>
       <w:pgNumType w:start="0"/>
@@ -39403,7 +43401,7 @@
         <w:szCs w:val="24"/>
         <w:lang w:val="fr-FR"/>
       </w:rPr>
-      <w:t>26</w:t>
+      <w:t>28</w:t>
     </w:r>
     <w:r>
       <w:rPr>
@@ -39454,7 +43452,7 @@
         <w:szCs w:val="24"/>
         <w:lang w:val="fr-FR"/>
       </w:rPr>
-      <w:t>26</w:t>
+      <w:t>28</w:t>
     </w:r>
     <w:r>
       <w:rPr>
@@ -41820,7 +45818,7 @@
 </file>
 
 <file path=customXml/itemProps2.xml><?xml version="1.0" encoding="utf-8"?>
-<ds:datastoreItem xmlns:ds="http://schemas.openxmlformats.org/officeDocument/2006/customXml" ds:itemID="{9EC2A537-6CD4-4C82-A1E6-8C6FCA7E41D4}">
+<ds:datastoreItem xmlns:ds="http://schemas.openxmlformats.org/officeDocument/2006/customXml" ds:itemID="{069D244A-38C4-4F28-ADCA-1DEC9FAAA100}">
   <ds:schemaRefs>
     <ds:schemaRef ds:uri="http://schemas.openxmlformats.org/officeDocument/2006/bibliography"/>
   </ds:schemaRefs>

--- a/doc/2021TPI_BG_DocTechnique.docx
+++ b/doc/2021TPI_BG_DocTechnique.docx
@@ -14,6 +14,7 @@
           <w:docPartUnique/>
         </w:docPartObj>
       </w:sdtPr>
+      <w:sdtEndPr/>
       <w:sdtContent>
         <w:p>
           <w:pPr>
@@ -152,6 +153,7 @@
                                       <w:calendar w:val="gregorian"/>
                                     </w:date>
                                   </w:sdtPr>
+                                  <w:sdtEndPr/>
                                   <w:sdtContent>
                                     <w:p>
                                       <w:pPr>
@@ -3690,6 +3692,7 @@
                                     <w:dataBinding w:prefixMappings="xmlns:ns0='http://purl.org/dc/elements/1.1/' xmlns:ns1='http://schemas.openxmlformats.org/package/2006/metadata/core-properties' " w:xpath="/ns1:coreProperties[1]/ns0:creator[1]" w:storeItemID="{6C3C8BC8-F283-45AE-878A-BAB7291924A1}"/>
                                     <w:text/>
                                   </w:sdtPr>
+                                  <w:sdtEndPr/>
                                   <w:sdtContent>
                                     <w:r>
                                       <w:rPr>
@@ -3725,6 +3728,7 @@
                                     <w:dataBinding w:prefixMappings="xmlns:ns0='http://schemas.openxmlformats.org/officeDocument/2006/extended-properties' " w:xpath="/ns0:Properties[1]/ns0:Company[1]" w:storeItemID="{6668398D-A668-4E3E-A5EB-62B293D839F1}"/>
                                     <w:text/>
                                   </w:sdtPr>
+                                  <w:sdtEndPr/>
                                   <w:sdtContent>
                                     <w:r>
                                       <w:rPr>
@@ -3940,6 +3944,7 @@
                                     <w:dataBinding w:prefixMappings="xmlns:ns0='http://purl.org/dc/elements/1.1/' xmlns:ns1='http://schemas.openxmlformats.org/package/2006/metadata/core-properties' " w:xpath="/ns1:coreProperties[1]/ns0:title[1]" w:storeItemID="{6C3C8BC8-F283-45AE-878A-BAB7291924A1}"/>
                                     <w:text/>
                                   </w:sdtPr>
+                                  <w:sdtEndPr/>
                                   <w:sdtContent>
                                     <w:r>
                                       <w:rPr>
@@ -3975,6 +3980,7 @@
                                     <w:dataBinding w:prefixMappings="xmlns:ns0='http://purl.org/dc/elements/1.1/' xmlns:ns1='http://schemas.openxmlformats.org/package/2006/metadata/core-properties' " w:xpath="/ns1:coreProperties[1]/ns0:subject[1]" w:storeItemID="{6C3C8BC8-F283-45AE-878A-BAB7291924A1}"/>
                                     <w:text/>
                                   </w:sdtPr>
+                                  <w:sdtEndPr/>
                                   <w:sdtContent>
                                     <w:r>
                                       <w:rPr>
@@ -9872,7 +9878,7 @@
           <v:shape id="_x0000_i1025" type="#_x0000_t75" style="width:454.05pt;height:286.35pt" o:ole="">
             <v:imagedata r:id="rId9" o:title=""/>
           </v:shape>
-          <o:OLEObject Type="Embed" ProgID="Visio.Drawing.15" ShapeID="_x0000_i1025" DrawAspect="Content" ObjectID="_1681889457" r:id="rId10"/>
+          <o:OLEObject Type="Embed" ProgID="Visio.Drawing.15" ShapeID="_x0000_i1025" DrawAspect="Content" ObjectID="_1682148913" r:id="rId10"/>
         </w:object>
       </w:r>
     </w:p>
@@ -29494,6 +29500,62 @@
     <w:p/>
     <w:p>
       <w:pPr>
+        <w:pStyle w:val="Titre3"/>
+      </w:pPr>
+      <w:r>
+        <w:t>Téléchargement</w:t>
+      </w:r>
+    </w:p>
+    <w:p>
+      <w:pPr>
+        <w:pStyle w:val="Titre4"/>
+      </w:pPr>
+      <w:r>
+        <w:t>Csv</w:t>
+      </w:r>
+    </w:p>
+    <w:p>
+      <w:r>
+        <w:t>L’utilisateur connecté a la possibilité</w:t>
+      </w:r>
+      <w:r>
+        <w:t xml:space="preserve"> de télécharger son carnet de vol au format CSV.</w:t>
+      </w:r>
+      <w:r>
+        <w:t xml:space="preserve"> Le CSV est généré en PHP et est directement téléchargé par l’utilisateur. Le CSV n’est pas stocké sur le serveur. L’utilisateur reste sur la page ou il est au moment où il clique sur le bouton « Télécharger en CSV ».</w:t>
+      </w:r>
+      <w:r>
+        <w:t xml:space="preserve"> Dans le fichier se trouve toutes les données du vol importantes en plus de l’adresse email du pilote, un total d’heures et une date de quand le document a été généré.</w:t>
+      </w:r>
+    </w:p>
+    <w:p/>
+    <w:p>
+      <w:pPr>
+        <w:pStyle w:val="Titre4"/>
+      </w:pPr>
+      <w:r>
+        <w:t>PDF</w:t>
+      </w:r>
+    </w:p>
+    <w:p>
+      <w:r>
+        <w:t>L’utilisateur connecté a la possibilité de télécharger son carnet de vol au format PDF. Le PDF est généré en PHP avec la classe « TCPDF ».</w:t>
+      </w:r>
+      <w:r>
+        <w:t xml:space="preserve"> Le PDF n’est pas stocké sur le serveur. L’utilisateur est redirigé sur la page du PDF et à la possibilité de l’imprimer ou de le télécharger.</w:t>
+      </w:r>
+      <w:r>
+        <w:t xml:space="preserve"> </w:t>
+      </w:r>
+      <w:r>
+        <w:t>Dans le fichier se trouve toutes les données du vol importantes en plus de l’adresse email du pilote, un total d’heures et une date de quand le document a été généré.</w:t>
+      </w:r>
+      <w:bookmarkStart w:id="30" w:name="_GoBack"/>
+      <w:bookmarkEnd w:id="30"/>
+    </w:p>
+    <w:p/>
+    <w:p>
+      <w:pPr>
         <w:pStyle w:val="Titre2"/>
       </w:pPr>
       <w:r>
@@ -31012,6 +31074,7 @@
           <w:szCs w:val="21"/>
           <w:lang w:val="de-DE" w:eastAsia="fr-CH"/>
         </w:rPr>
+        <w:lastRenderedPageBreak/>
         <w:t>    </w:t>
       </w:r>
       <w:proofErr w:type="spellStart"/>
@@ -33026,7 +33089,6 @@
           <w:szCs w:val="21"/>
           <w:lang w:eastAsia="fr-CH"/>
         </w:rPr>
-        <w:lastRenderedPageBreak/>
         <w:t>            </w:t>
       </w:r>
       <w:proofErr w:type="gramStart"/>
@@ -33141,10 +33203,7 @@
         <w:t>}</w:t>
       </w:r>
     </w:p>
-    <w:p>
-      <w:bookmarkStart w:id="30" w:name="_GoBack"/>
-      <w:bookmarkEnd w:id="30"/>
-    </w:p>
+    <w:p/>
     <w:p>
       <w:pPr>
         <w:pStyle w:val="Titre3"/>
@@ -33173,6 +33232,7 @@
           <w:noProof/>
           <w:lang w:eastAsia="fr-CH"/>
         </w:rPr>
+        <w:lastRenderedPageBreak/>
         <w:drawing>
           <wp:inline distT="0" distB="0" distL="0" distR="0">
             <wp:extent cx="5762625" cy="4324350"/>
@@ -33239,7 +33299,6 @@
     <w:p/>
     <w:p>
       <w:r>
-        <w:lastRenderedPageBreak/>
         <w:t>Le carnet de groupe est sécurisé via l’URL. Imaginons que l’utilisateur 1 à enregistrer un vol avec l’id 1. L’URL du vol vas être: « </w:t>
       </w:r>
       <w:proofErr w:type="spellStart"/>
@@ -33293,6 +33352,7 @@
       </w:pPr>
       <w:bookmarkStart w:id="32" w:name="_Toc71018756"/>
       <w:r>
+        <w:lastRenderedPageBreak/>
         <w:t>Base de données</w:t>
       </w:r>
       <w:bookmarkEnd w:id="32"/>
@@ -33356,7 +33416,7 @@
     <w:p>
       <w:r>
         <w:pict>
-          <v:shape id="_x0000_i1026" type="#_x0000_t75" style="width:453pt;height:255.6pt">
+          <v:shape id="_x0000_i1026" type="#_x0000_t75" style="width:453pt;height:255.75pt">
             <v:imagedata r:id="rId14" o:title="DBSchema"/>
           </v:shape>
         </w:pict>
@@ -33598,7 +33658,6 @@
           <w:p>
             <w:proofErr w:type="spellStart"/>
             <w:r>
-              <w:lastRenderedPageBreak/>
               <w:t>Dt_Flight</w:t>
             </w:r>
             <w:proofErr w:type="spellEnd"/>
@@ -34077,6 +34136,7 @@
           <w:p>
             <w:proofErr w:type="spellStart"/>
             <w:r>
+              <w:lastRenderedPageBreak/>
               <w:t>Cd_Flight_Mode</w:t>
             </w:r>
             <w:proofErr w:type="spellEnd"/>
@@ -35136,7 +35196,6 @@
           </w:tcPr>
           <w:p>
             <w:r>
-              <w:lastRenderedPageBreak/>
               <w:t>Colonne</w:t>
             </w:r>
           </w:p>
@@ -35422,6 +35481,7 @@
           </w:tcPr>
           <w:p>
             <w:r>
+              <w:lastRenderedPageBreak/>
               <w:t>Colonne</w:t>
             </w:r>
           </w:p>
@@ -35757,7 +35817,6 @@
       </w:pPr>
       <w:bookmarkStart w:id="40" w:name="_Toc71018764"/>
       <w:r>
-        <w:lastRenderedPageBreak/>
         <w:t>Expression régulière</w:t>
       </w:r>
       <w:bookmarkEnd w:id="40"/>
@@ -35803,6 +35862,7 @@
       <w:bookmarkStart w:id="41" w:name="_Toc71018765"/>
       <w:proofErr w:type="spellStart"/>
       <w:r>
+        <w:lastRenderedPageBreak/>
         <w:t>Katalon</w:t>
       </w:r>
       <w:proofErr w:type="spellEnd"/>
@@ -36017,7 +36077,6 @@
           </w:tcPr>
           <w:p>
             <w:r>
-              <w:lastRenderedPageBreak/>
               <w:t>Nom</w:t>
             </w:r>
           </w:p>
@@ -36093,6 +36152,7 @@
           </w:tcPr>
           <w:p>
             <w:r>
+              <w:lastRenderedPageBreak/>
               <w:t>Résultats obtenus</w:t>
             </w:r>
           </w:p>
@@ -36543,11 +36603,7 @@
           </w:tcPr>
           <w:p>
             <w:r>
-              <w:t xml:space="preserve">Étant un utilisateur anonyme, ne possédant pas encore de compte, je souhaite me créer un compte. Quand je suis sur la page inscription, si </w:t>
-            </w:r>
-            <w:r>
-              <w:lastRenderedPageBreak/>
-              <w:t xml:space="preserve">je </w:t>
+              <w:t xml:space="preserve">Étant un utilisateur anonyme, ne possédant pas encore de compte, je souhaite me créer un compte. Quand je suis sur la page inscription, si je </w:t>
             </w:r>
             <w:r>
               <w:t>mets</w:t>
@@ -36573,7 +36629,6 @@
           </w:tcPr>
           <w:p>
             <w:r>
-              <w:lastRenderedPageBreak/>
               <w:t>Résultats obtenus</w:t>
             </w:r>
           </w:p>
@@ -37111,7 +37166,6 @@
           </w:tcPr>
           <w:p>
             <w:r>
-              <w:lastRenderedPageBreak/>
               <w:t>Nom</w:t>
             </w:r>
           </w:p>
@@ -37199,6 +37253,7 @@
           </w:tcPr>
           <w:p>
             <w:r>
+              <w:lastRenderedPageBreak/>
               <w:t>Statut</w:t>
             </w:r>
           </w:p>
@@ -37733,7 +37788,6 @@
           </w:tcPr>
           <w:p>
             <w:r>
-              <w:lastRenderedPageBreak/>
               <w:t>Nom</w:t>
             </w:r>
           </w:p>
@@ -37806,6 +37860,7 @@
           </w:tcPr>
           <w:p>
             <w:r>
+              <w:lastRenderedPageBreak/>
               <w:t>Résultats obtenus</w:t>
             </w:r>
           </w:p>
@@ -38298,11 +38353,7 @@
           </w:tcPr>
           <w:p>
             <w:r>
-              <w:t xml:space="preserve">Étant donné que je suis un utilisateur connecté, qui possède déjà un compte sur le site. Je remplis les champs d’invitation de groupe et je </w:t>
-            </w:r>
-            <w:r>
-              <w:lastRenderedPageBreak/>
-              <w:t>clique sur inviter au groupe. Un message de succès apparait.</w:t>
+              <w:t>Étant donné que je suis un utilisateur connecté, qui possède déjà un compte sur le site. Je remplis les champs d’invitation de groupe et je clique sur inviter au groupe. Un message de succès apparait.</w:t>
             </w:r>
           </w:p>
         </w:tc>
@@ -38314,7 +38365,6 @@
           </w:tcPr>
           <w:p>
             <w:r>
-              <w:lastRenderedPageBreak/>
               <w:t>Résultats obtenus</w:t>
             </w:r>
           </w:p>
@@ -38391,6 +38441,7 @@
           </w:tcPr>
           <w:p>
             <w:r>
+              <w:lastRenderedPageBreak/>
               <w:t>User story</w:t>
             </w:r>
           </w:p>
@@ -38908,7 +38959,6 @@
           </w:tcPr>
           <w:p>
             <w:r>
-              <w:lastRenderedPageBreak/>
               <w:t>Situation</w:t>
             </w:r>
           </w:p>
@@ -43401,7 +43451,7 @@
         <w:szCs w:val="24"/>
         <w:lang w:val="fr-FR"/>
       </w:rPr>
-      <w:t>28</w:t>
+      <w:t>27</w:t>
     </w:r>
     <w:r>
       <w:rPr>
@@ -43452,7 +43502,7 @@
         <w:szCs w:val="24"/>
         <w:lang w:val="fr-FR"/>
       </w:rPr>
-      <w:t>28</w:t>
+      <w:t>29</w:t>
     </w:r>
     <w:r>
       <w:rPr>
@@ -45818,7 +45868,7 @@
 </file>
 
 <file path=customXml/itemProps2.xml><?xml version="1.0" encoding="utf-8"?>
-<ds:datastoreItem xmlns:ds="http://schemas.openxmlformats.org/officeDocument/2006/customXml" ds:itemID="{069D244A-38C4-4F28-ADCA-1DEC9FAAA100}">
+<ds:datastoreItem xmlns:ds="http://schemas.openxmlformats.org/officeDocument/2006/customXml" ds:itemID="{21B36DAE-7642-4BE3-99BD-C22A5F3988C8}">
   <ds:schemaRefs>
     <ds:schemaRef ds:uri="http://schemas.openxmlformats.org/officeDocument/2006/bibliography"/>
   </ds:schemaRefs>

--- a/doc/2021TPI_BG_DocTechnique.docx
+++ b/doc/2021TPI_BG_DocTechnique.docx
@@ -14,7 +14,6 @@
           <w:docPartUnique/>
         </w:docPartObj>
       </w:sdtPr>
-      <w:sdtEndPr/>
       <w:sdtContent>
         <w:p>
           <w:pPr>
@@ -153,7 +152,6 @@
                                       <w:calendar w:val="gregorian"/>
                                     </w:date>
                                   </w:sdtPr>
-                                  <w:sdtEndPr/>
                                   <w:sdtContent>
                                     <w:p>
                                       <w:pPr>
@@ -3692,7 +3690,6 @@
                                     <w:dataBinding w:prefixMappings="xmlns:ns0='http://purl.org/dc/elements/1.1/' xmlns:ns1='http://schemas.openxmlformats.org/package/2006/metadata/core-properties' " w:xpath="/ns1:coreProperties[1]/ns0:creator[1]" w:storeItemID="{6C3C8BC8-F283-45AE-878A-BAB7291924A1}"/>
                                     <w:text/>
                                   </w:sdtPr>
-                                  <w:sdtEndPr/>
                                   <w:sdtContent>
                                     <w:r>
                                       <w:rPr>
@@ -3728,7 +3725,6 @@
                                     <w:dataBinding w:prefixMappings="xmlns:ns0='http://schemas.openxmlformats.org/officeDocument/2006/extended-properties' " w:xpath="/ns0:Properties[1]/ns0:Company[1]" w:storeItemID="{6668398D-A668-4E3E-A5EB-62B293D839F1}"/>
                                     <w:text/>
                                   </w:sdtPr>
-                                  <w:sdtEndPr/>
                                   <w:sdtContent>
                                     <w:r>
                                       <w:rPr>
@@ -3944,7 +3940,6 @@
                                     <w:dataBinding w:prefixMappings="xmlns:ns0='http://purl.org/dc/elements/1.1/' xmlns:ns1='http://schemas.openxmlformats.org/package/2006/metadata/core-properties' " w:xpath="/ns1:coreProperties[1]/ns0:title[1]" w:storeItemID="{6C3C8BC8-F283-45AE-878A-BAB7291924A1}"/>
                                     <w:text/>
                                   </w:sdtPr>
-                                  <w:sdtEndPr/>
                                   <w:sdtContent>
                                     <w:r>
                                       <w:rPr>
@@ -3980,7 +3975,6 @@
                                     <w:dataBinding w:prefixMappings="xmlns:ns0='http://purl.org/dc/elements/1.1/' xmlns:ns1='http://schemas.openxmlformats.org/package/2006/metadata/core-properties' " w:xpath="/ns1:coreProperties[1]/ns0:subject[1]" w:storeItemID="{6C3C8BC8-F283-45AE-878A-BAB7291924A1}"/>
                                     <w:text/>
                                   </w:sdtPr>
-                                  <w:sdtEndPr/>
                                   <w:sdtContent>
                                     <w:r>
                                       <w:rPr>
@@ -9878,7 +9872,7 @@
           <v:shape id="_x0000_i1025" type="#_x0000_t75" style="width:454.05pt;height:286.35pt" o:ole="">
             <v:imagedata r:id="rId9" o:title=""/>
           </v:shape>
-          <o:OLEObject Type="Embed" ProgID="Visio.Drawing.15" ShapeID="_x0000_i1025" DrawAspect="Content" ObjectID="_1682148913" r:id="rId10"/>
+          <o:OLEObject Type="Embed" ProgID="Visio.Drawing.15" ShapeID="_x0000_i1025" DrawAspect="Content" ObjectID="_1682169991" r:id="rId10"/>
         </w:object>
       </w:r>
     </w:p>
@@ -29550,8 +29544,6 @@
       <w:r>
         <w:t>Dans le fichier se trouve toutes les données du vol importantes en plus de l’adresse email du pilote, un total d’heures et une date de quand le document a été généré.</w:t>
       </w:r>
-      <w:bookmarkStart w:id="30" w:name="_GoBack"/>
-      <w:bookmarkEnd w:id="30"/>
     </w:p>
     <w:p/>
     <w:p>
@@ -33339,23 +33331,23 @@
       <w:pPr>
         <w:pStyle w:val="Titre1"/>
       </w:pPr>
-      <w:bookmarkStart w:id="31" w:name="_Toc71018755"/>
+      <w:bookmarkStart w:id="30" w:name="_Toc71018755"/>
       <w:r>
         <w:t>Généralités concernant l’implémentation</w:t>
       </w:r>
-      <w:bookmarkEnd w:id="31"/>
+      <w:bookmarkEnd w:id="30"/>
     </w:p>
     <w:p/>
     <w:p>
       <w:pPr>
         <w:pStyle w:val="Titre2"/>
       </w:pPr>
-      <w:bookmarkStart w:id="32" w:name="_Toc71018756"/>
+      <w:bookmarkStart w:id="31" w:name="_Toc71018756"/>
       <w:r>
         <w:lastRenderedPageBreak/>
         <w:t>Base de données</w:t>
       </w:r>
-      <w:bookmarkEnd w:id="32"/>
+      <w:bookmarkEnd w:id="31"/>
     </w:p>
     <w:p>
       <w:r>
@@ -33370,11 +33362,9 @@
       <w:r>
         <w:t xml:space="preserve">. J’ai </w:t>
       </w:r>
-      <w:proofErr w:type="spellStart"/>
-      <w:r>
-        <w:t>utiliser</w:t>
-      </w:r>
-      <w:proofErr w:type="spellEnd"/>
+      <w:r>
+        <w:t>utilisé</w:t>
+      </w:r>
       <w:r>
         <w:t xml:space="preserve"> </w:t>
       </w:r>
@@ -33401,6 +33391,8 @@
       <w:r>
         <w:t xml:space="preserve"> et expliqué par e-mail).</w:t>
       </w:r>
+      <w:bookmarkStart w:id="32" w:name="_GoBack"/>
+      <w:bookmarkEnd w:id="32"/>
     </w:p>
     <w:p/>
     <w:p>
@@ -33416,7 +33408,7 @@
     <w:p>
       <w:r>
         <w:pict>
-          <v:shape id="_x0000_i1026" type="#_x0000_t75" style="width:453pt;height:255.75pt">
+          <v:shape id="_x0000_i1026" type="#_x0000_t75" style="width:453pt;height:255.6pt">
             <v:imagedata r:id="rId14" o:title="DBSchema"/>
           </v:shape>
         </w:pict>
@@ -39293,107 +39285,6 @@
             <w:pPr>
               <w:jc w:val="center"/>
             </w:pPr>
-          </w:p>
-        </w:tc>
-        <w:tc>
-          <w:tcPr>
-            <w:tcW w:w="604" w:type="dxa"/>
-          </w:tcPr>
-          <w:p>
-            <w:pPr>
-              <w:jc w:val="center"/>
-            </w:pPr>
-          </w:p>
-        </w:tc>
-        <w:tc>
-          <w:tcPr>
-            <w:tcW w:w="604" w:type="dxa"/>
-          </w:tcPr>
-          <w:p>
-            <w:pPr>
-              <w:jc w:val="center"/>
-            </w:pPr>
-          </w:p>
-        </w:tc>
-        <w:tc>
-          <w:tcPr>
-            <w:tcW w:w="604" w:type="dxa"/>
-          </w:tcPr>
-          <w:p>
-            <w:pPr>
-              <w:jc w:val="center"/>
-            </w:pPr>
-          </w:p>
-        </w:tc>
-        <w:tc>
-          <w:tcPr>
-            <w:tcW w:w="604" w:type="dxa"/>
-          </w:tcPr>
-          <w:p>
-            <w:pPr>
-              <w:jc w:val="center"/>
-            </w:pPr>
-          </w:p>
-        </w:tc>
-        <w:tc>
-          <w:tcPr>
-            <w:tcW w:w="604" w:type="dxa"/>
-          </w:tcPr>
-          <w:p>
-            <w:pPr>
-              <w:jc w:val="center"/>
-            </w:pPr>
-          </w:p>
-        </w:tc>
-        <w:tc>
-          <w:tcPr>
-            <w:tcW w:w="604" w:type="dxa"/>
-          </w:tcPr>
-          <w:p>
-            <w:pPr>
-              <w:jc w:val="center"/>
-            </w:pPr>
-          </w:p>
-        </w:tc>
-      </w:tr>
-      <w:tr>
-        <w:tc>
-          <w:tcPr>
-            <w:tcW w:w="607" w:type="dxa"/>
-          </w:tcPr>
-          <w:p>
-            <w:r>
-              <w:t>2.1</w:t>
-            </w:r>
-          </w:p>
-        </w:tc>
-        <w:tc>
-          <w:tcPr>
-            <w:tcW w:w="603" w:type="dxa"/>
-          </w:tcPr>
-          <w:p>
-            <w:pPr>
-              <w:jc w:val="center"/>
-              <w:rPr>
-                <w:color w:val="FF0000"/>
-              </w:rPr>
-            </w:pPr>
-            <w:r>
-              <w:rPr>
-                <w:color w:val="FF0000"/>
-              </w:rPr>
-              <w:t>X</w:t>
-            </w:r>
-          </w:p>
-        </w:tc>
-        <w:tc>
-          <w:tcPr>
-            <w:tcW w:w="603" w:type="dxa"/>
-          </w:tcPr>
-          <w:p>
-            <w:pPr>
-              <w:jc w:val="center"/>
-            </w:pPr>
             <w:r>
               <w:rPr>
                 <w:rFonts w:ascii="Segoe UI Symbol" w:eastAsia="Times New Roman" w:hAnsi="Segoe UI Symbol" w:cs="Segoe UI Symbol"/>
@@ -39408,6 +39299,97 @@
         </w:tc>
         <w:tc>
           <w:tcPr>
+            <w:tcW w:w="604" w:type="dxa"/>
+          </w:tcPr>
+          <w:p>
+            <w:pPr>
+              <w:jc w:val="center"/>
+            </w:pPr>
+          </w:p>
+        </w:tc>
+        <w:tc>
+          <w:tcPr>
+            <w:tcW w:w="604" w:type="dxa"/>
+          </w:tcPr>
+          <w:p>
+            <w:pPr>
+              <w:jc w:val="center"/>
+            </w:pPr>
+          </w:p>
+        </w:tc>
+        <w:tc>
+          <w:tcPr>
+            <w:tcW w:w="604" w:type="dxa"/>
+          </w:tcPr>
+          <w:p>
+            <w:pPr>
+              <w:jc w:val="center"/>
+            </w:pPr>
+          </w:p>
+        </w:tc>
+        <w:tc>
+          <w:tcPr>
+            <w:tcW w:w="604" w:type="dxa"/>
+          </w:tcPr>
+          <w:p>
+            <w:pPr>
+              <w:jc w:val="center"/>
+            </w:pPr>
+          </w:p>
+        </w:tc>
+        <w:tc>
+          <w:tcPr>
+            <w:tcW w:w="604" w:type="dxa"/>
+          </w:tcPr>
+          <w:p>
+            <w:pPr>
+              <w:jc w:val="center"/>
+            </w:pPr>
+          </w:p>
+        </w:tc>
+        <w:tc>
+          <w:tcPr>
+            <w:tcW w:w="604" w:type="dxa"/>
+          </w:tcPr>
+          <w:p>
+            <w:pPr>
+              <w:jc w:val="center"/>
+            </w:pPr>
+          </w:p>
+        </w:tc>
+      </w:tr>
+      <w:tr>
+        <w:tc>
+          <w:tcPr>
+            <w:tcW w:w="607" w:type="dxa"/>
+          </w:tcPr>
+          <w:p>
+            <w:r>
+              <w:t>2.1</w:t>
+            </w:r>
+          </w:p>
+        </w:tc>
+        <w:tc>
+          <w:tcPr>
+            <w:tcW w:w="603" w:type="dxa"/>
+          </w:tcPr>
+          <w:p>
+            <w:pPr>
+              <w:jc w:val="center"/>
+              <w:rPr>
+                <w:color w:val="FF0000"/>
+              </w:rPr>
+            </w:pPr>
+            <w:r>
+              <w:rPr>
+                <w:color w:val="FF0000"/>
+              </w:rPr>
+              <w:t>X</w:t>
+            </w:r>
+          </w:p>
+        </w:tc>
+        <w:tc>
+          <w:tcPr>
             <w:tcW w:w="603" w:type="dxa"/>
           </w:tcPr>
           <w:p>
@@ -39428,7 +39410,7 @@
         </w:tc>
         <w:tc>
           <w:tcPr>
-            <w:tcW w:w="604" w:type="dxa"/>
+            <w:tcW w:w="603" w:type="dxa"/>
           </w:tcPr>
           <w:p>
             <w:pPr>
@@ -39474,107 +39456,6 @@
             <w:pPr>
               <w:jc w:val="center"/>
             </w:pPr>
-          </w:p>
-        </w:tc>
-        <w:tc>
-          <w:tcPr>
-            <w:tcW w:w="604" w:type="dxa"/>
-          </w:tcPr>
-          <w:p>
-            <w:pPr>
-              <w:jc w:val="center"/>
-            </w:pPr>
-          </w:p>
-        </w:tc>
-        <w:tc>
-          <w:tcPr>
-            <w:tcW w:w="604" w:type="dxa"/>
-          </w:tcPr>
-          <w:p>
-            <w:pPr>
-              <w:jc w:val="center"/>
-            </w:pPr>
-          </w:p>
-        </w:tc>
-        <w:tc>
-          <w:tcPr>
-            <w:tcW w:w="604" w:type="dxa"/>
-          </w:tcPr>
-          <w:p>
-            <w:pPr>
-              <w:jc w:val="center"/>
-            </w:pPr>
-          </w:p>
-        </w:tc>
-        <w:tc>
-          <w:tcPr>
-            <w:tcW w:w="604" w:type="dxa"/>
-          </w:tcPr>
-          <w:p>
-            <w:pPr>
-              <w:jc w:val="center"/>
-            </w:pPr>
-          </w:p>
-        </w:tc>
-        <w:tc>
-          <w:tcPr>
-            <w:tcW w:w="604" w:type="dxa"/>
-          </w:tcPr>
-          <w:p>
-            <w:pPr>
-              <w:jc w:val="center"/>
-            </w:pPr>
-          </w:p>
-        </w:tc>
-        <w:tc>
-          <w:tcPr>
-            <w:tcW w:w="604" w:type="dxa"/>
-          </w:tcPr>
-          <w:p>
-            <w:pPr>
-              <w:jc w:val="center"/>
-            </w:pPr>
-          </w:p>
-        </w:tc>
-      </w:tr>
-      <w:tr>
-        <w:tc>
-          <w:tcPr>
-            <w:tcW w:w="607" w:type="dxa"/>
-          </w:tcPr>
-          <w:p>
-            <w:r>
-              <w:t>2.2</w:t>
-            </w:r>
-          </w:p>
-        </w:tc>
-        <w:tc>
-          <w:tcPr>
-            <w:tcW w:w="603" w:type="dxa"/>
-          </w:tcPr>
-          <w:p>
-            <w:pPr>
-              <w:jc w:val="center"/>
-              <w:rPr>
-                <w:color w:val="FF0000"/>
-              </w:rPr>
-            </w:pPr>
-            <w:r>
-              <w:rPr>
-                <w:color w:val="FF0000"/>
-              </w:rPr>
-              <w:t>X</w:t>
-            </w:r>
-          </w:p>
-        </w:tc>
-        <w:tc>
-          <w:tcPr>
-            <w:tcW w:w="603" w:type="dxa"/>
-          </w:tcPr>
-          <w:p>
-            <w:pPr>
-              <w:jc w:val="center"/>
-            </w:pPr>
             <w:r>
               <w:rPr>
                 <w:rFonts w:ascii="Segoe UI Symbol" w:eastAsia="Times New Roman" w:hAnsi="Segoe UI Symbol" w:cs="Segoe UI Symbol"/>
@@ -39589,7 +39470,7 @@
         </w:tc>
         <w:tc>
           <w:tcPr>
-            <w:tcW w:w="603" w:type="dxa"/>
+            <w:tcW w:w="604" w:type="dxa"/>
           </w:tcPr>
           <w:p>
             <w:pPr>
@@ -39615,6 +39496,97 @@
             <w:pPr>
               <w:jc w:val="center"/>
             </w:pPr>
+          </w:p>
+        </w:tc>
+        <w:tc>
+          <w:tcPr>
+            <w:tcW w:w="604" w:type="dxa"/>
+          </w:tcPr>
+          <w:p>
+            <w:pPr>
+              <w:jc w:val="center"/>
+            </w:pPr>
+          </w:p>
+        </w:tc>
+        <w:tc>
+          <w:tcPr>
+            <w:tcW w:w="604" w:type="dxa"/>
+          </w:tcPr>
+          <w:p>
+            <w:pPr>
+              <w:jc w:val="center"/>
+            </w:pPr>
+          </w:p>
+        </w:tc>
+        <w:tc>
+          <w:tcPr>
+            <w:tcW w:w="604" w:type="dxa"/>
+          </w:tcPr>
+          <w:p>
+            <w:pPr>
+              <w:jc w:val="center"/>
+            </w:pPr>
+          </w:p>
+        </w:tc>
+        <w:tc>
+          <w:tcPr>
+            <w:tcW w:w="604" w:type="dxa"/>
+          </w:tcPr>
+          <w:p>
+            <w:pPr>
+              <w:jc w:val="center"/>
+            </w:pPr>
+          </w:p>
+        </w:tc>
+        <w:tc>
+          <w:tcPr>
+            <w:tcW w:w="604" w:type="dxa"/>
+          </w:tcPr>
+          <w:p>
+            <w:pPr>
+              <w:jc w:val="center"/>
+            </w:pPr>
+          </w:p>
+        </w:tc>
+      </w:tr>
+      <w:tr>
+        <w:tc>
+          <w:tcPr>
+            <w:tcW w:w="607" w:type="dxa"/>
+          </w:tcPr>
+          <w:p>
+            <w:r>
+              <w:t>2.2</w:t>
+            </w:r>
+          </w:p>
+        </w:tc>
+        <w:tc>
+          <w:tcPr>
+            <w:tcW w:w="603" w:type="dxa"/>
+          </w:tcPr>
+          <w:p>
+            <w:pPr>
+              <w:jc w:val="center"/>
+              <w:rPr>
+                <w:color w:val="FF0000"/>
+              </w:rPr>
+            </w:pPr>
+            <w:r>
+              <w:rPr>
+                <w:color w:val="FF0000"/>
+              </w:rPr>
+              <w:t>X</w:t>
+            </w:r>
+          </w:p>
+        </w:tc>
+        <w:tc>
+          <w:tcPr>
+            <w:tcW w:w="603" w:type="dxa"/>
+          </w:tcPr>
+          <w:p>
+            <w:pPr>
+              <w:jc w:val="center"/>
+            </w:pPr>
             <w:r>
               <w:rPr>
                 <w:rFonts w:ascii="Segoe UI Symbol" w:eastAsia="Times New Roman" w:hAnsi="Segoe UI Symbol" w:cs="Segoe UI Symbol"/>
@@ -39629,7 +39601,7 @@
         </w:tc>
         <w:tc>
           <w:tcPr>
-            <w:tcW w:w="604" w:type="dxa"/>
+            <w:tcW w:w="603" w:type="dxa"/>
           </w:tcPr>
           <w:p>
             <w:pPr>
@@ -39655,107 +39627,6 @@
             <w:pPr>
               <w:jc w:val="center"/>
             </w:pPr>
-          </w:p>
-        </w:tc>
-        <w:tc>
-          <w:tcPr>
-            <w:tcW w:w="604" w:type="dxa"/>
-          </w:tcPr>
-          <w:p>
-            <w:pPr>
-              <w:jc w:val="center"/>
-            </w:pPr>
-          </w:p>
-        </w:tc>
-        <w:tc>
-          <w:tcPr>
-            <w:tcW w:w="604" w:type="dxa"/>
-          </w:tcPr>
-          <w:p>
-            <w:pPr>
-              <w:jc w:val="center"/>
-            </w:pPr>
-          </w:p>
-        </w:tc>
-        <w:tc>
-          <w:tcPr>
-            <w:tcW w:w="604" w:type="dxa"/>
-          </w:tcPr>
-          <w:p>
-            <w:pPr>
-              <w:jc w:val="center"/>
-            </w:pPr>
-          </w:p>
-        </w:tc>
-        <w:tc>
-          <w:tcPr>
-            <w:tcW w:w="604" w:type="dxa"/>
-          </w:tcPr>
-          <w:p>
-            <w:pPr>
-              <w:jc w:val="center"/>
-            </w:pPr>
-          </w:p>
-        </w:tc>
-        <w:tc>
-          <w:tcPr>
-            <w:tcW w:w="604" w:type="dxa"/>
-          </w:tcPr>
-          <w:p>
-            <w:pPr>
-              <w:jc w:val="center"/>
-            </w:pPr>
-          </w:p>
-        </w:tc>
-        <w:tc>
-          <w:tcPr>
-            <w:tcW w:w="604" w:type="dxa"/>
-          </w:tcPr>
-          <w:p>
-            <w:pPr>
-              <w:jc w:val="center"/>
-            </w:pPr>
-          </w:p>
-        </w:tc>
-      </w:tr>
-      <w:tr>
-        <w:tc>
-          <w:tcPr>
-            <w:tcW w:w="607" w:type="dxa"/>
-          </w:tcPr>
-          <w:p>
-            <w:r>
-              <w:t>3.1</w:t>
-            </w:r>
-          </w:p>
-        </w:tc>
-        <w:tc>
-          <w:tcPr>
-            <w:tcW w:w="603" w:type="dxa"/>
-          </w:tcPr>
-          <w:p>
-            <w:pPr>
-              <w:jc w:val="center"/>
-              <w:rPr>
-                <w:color w:val="FF0000"/>
-              </w:rPr>
-            </w:pPr>
-            <w:r>
-              <w:rPr>
-                <w:color w:val="FF0000"/>
-              </w:rPr>
-              <w:t>X</w:t>
-            </w:r>
-          </w:p>
-        </w:tc>
-        <w:tc>
-          <w:tcPr>
-            <w:tcW w:w="603" w:type="dxa"/>
-          </w:tcPr>
-          <w:p>
-            <w:pPr>
-              <w:jc w:val="center"/>
-            </w:pPr>
             <w:r>
               <w:rPr>
                 <w:rFonts w:ascii="Segoe UI Symbol" w:eastAsia="Times New Roman" w:hAnsi="Segoe UI Symbol" w:cs="Segoe UI Symbol"/>
@@ -39770,7 +39641,7 @@
         </w:tc>
         <w:tc>
           <w:tcPr>
-            <w:tcW w:w="603" w:type="dxa"/>
+            <w:tcW w:w="604" w:type="dxa"/>
           </w:tcPr>
           <w:p>
             <w:pPr>
@@ -39816,6 +39687,97 @@
             <w:pPr>
               <w:jc w:val="center"/>
             </w:pPr>
+          </w:p>
+        </w:tc>
+        <w:tc>
+          <w:tcPr>
+            <w:tcW w:w="604" w:type="dxa"/>
+          </w:tcPr>
+          <w:p>
+            <w:pPr>
+              <w:jc w:val="center"/>
+            </w:pPr>
+          </w:p>
+        </w:tc>
+        <w:tc>
+          <w:tcPr>
+            <w:tcW w:w="604" w:type="dxa"/>
+          </w:tcPr>
+          <w:p>
+            <w:pPr>
+              <w:jc w:val="center"/>
+            </w:pPr>
+          </w:p>
+        </w:tc>
+        <w:tc>
+          <w:tcPr>
+            <w:tcW w:w="604" w:type="dxa"/>
+          </w:tcPr>
+          <w:p>
+            <w:pPr>
+              <w:jc w:val="center"/>
+            </w:pPr>
+          </w:p>
+        </w:tc>
+        <w:tc>
+          <w:tcPr>
+            <w:tcW w:w="604" w:type="dxa"/>
+          </w:tcPr>
+          <w:p>
+            <w:pPr>
+              <w:jc w:val="center"/>
+            </w:pPr>
+          </w:p>
+        </w:tc>
+        <w:tc>
+          <w:tcPr>
+            <w:tcW w:w="604" w:type="dxa"/>
+          </w:tcPr>
+          <w:p>
+            <w:pPr>
+              <w:jc w:val="center"/>
+            </w:pPr>
+          </w:p>
+        </w:tc>
+      </w:tr>
+      <w:tr>
+        <w:tc>
+          <w:tcPr>
+            <w:tcW w:w="607" w:type="dxa"/>
+          </w:tcPr>
+          <w:p>
+            <w:r>
+              <w:t>3.1</w:t>
+            </w:r>
+          </w:p>
+        </w:tc>
+        <w:tc>
+          <w:tcPr>
+            <w:tcW w:w="603" w:type="dxa"/>
+          </w:tcPr>
+          <w:p>
+            <w:pPr>
+              <w:jc w:val="center"/>
+              <w:rPr>
+                <w:color w:val="FF0000"/>
+              </w:rPr>
+            </w:pPr>
+            <w:r>
+              <w:rPr>
+                <w:color w:val="FF0000"/>
+              </w:rPr>
+              <w:t>X</w:t>
+            </w:r>
+          </w:p>
+        </w:tc>
+        <w:tc>
+          <w:tcPr>
+            <w:tcW w:w="603" w:type="dxa"/>
+          </w:tcPr>
+          <w:p>
+            <w:pPr>
+              <w:jc w:val="center"/>
+            </w:pPr>
             <w:r>
               <w:rPr>
                 <w:rFonts w:ascii="Segoe UI Symbol" w:eastAsia="Times New Roman" w:hAnsi="Segoe UI Symbol" w:cs="Segoe UI Symbol"/>
@@ -39830,470 +39792,7 @@
         </w:tc>
         <w:tc>
           <w:tcPr>
-            <w:tcW w:w="604" w:type="dxa"/>
-          </w:tcPr>
-          <w:p>
-            <w:pPr>
-              <w:jc w:val="center"/>
-            </w:pPr>
-          </w:p>
-        </w:tc>
-        <w:tc>
-          <w:tcPr>
-            <w:tcW w:w="604" w:type="dxa"/>
-          </w:tcPr>
-          <w:p>
-            <w:pPr>
-              <w:jc w:val="center"/>
-            </w:pPr>
-          </w:p>
-        </w:tc>
-        <w:tc>
-          <w:tcPr>
-            <w:tcW w:w="604" w:type="dxa"/>
-          </w:tcPr>
-          <w:p>
-            <w:pPr>
-              <w:jc w:val="center"/>
-            </w:pPr>
-          </w:p>
-        </w:tc>
-        <w:tc>
-          <w:tcPr>
-            <w:tcW w:w="604" w:type="dxa"/>
-          </w:tcPr>
-          <w:p>
-            <w:pPr>
-              <w:jc w:val="center"/>
-            </w:pPr>
-          </w:p>
-        </w:tc>
-        <w:tc>
-          <w:tcPr>
-            <w:tcW w:w="604" w:type="dxa"/>
-          </w:tcPr>
-          <w:p>
-            <w:pPr>
-              <w:jc w:val="center"/>
-            </w:pPr>
-          </w:p>
-        </w:tc>
-        <w:tc>
-          <w:tcPr>
-            <w:tcW w:w="604" w:type="dxa"/>
-          </w:tcPr>
-          <w:p>
-            <w:pPr>
-              <w:jc w:val="center"/>
-            </w:pPr>
-          </w:p>
-        </w:tc>
-        <w:tc>
-          <w:tcPr>
-            <w:tcW w:w="604" w:type="dxa"/>
-          </w:tcPr>
-          <w:p>
-            <w:pPr>
-              <w:jc w:val="center"/>
-            </w:pPr>
-          </w:p>
-        </w:tc>
-      </w:tr>
-      <w:tr>
-        <w:tc>
-          <w:tcPr>
-            <w:tcW w:w="607" w:type="dxa"/>
-          </w:tcPr>
-          <w:p>
-            <w:r>
-              <w:t>4.1</w:t>
-            </w:r>
-          </w:p>
-        </w:tc>
-        <w:tc>
-          <w:tcPr>
             <w:tcW w:w="603" w:type="dxa"/>
-          </w:tcPr>
-          <w:p>
-            <w:pPr>
-              <w:jc w:val="center"/>
-              <w:rPr>
-                <w:color w:val="FF0000"/>
-              </w:rPr>
-            </w:pPr>
-            <w:r>
-              <w:rPr>
-                <w:color w:val="FF0000"/>
-              </w:rPr>
-              <w:t>X</w:t>
-            </w:r>
-          </w:p>
-        </w:tc>
-        <w:tc>
-          <w:tcPr>
-            <w:tcW w:w="603" w:type="dxa"/>
-          </w:tcPr>
-          <w:p>
-            <w:pPr>
-              <w:jc w:val="center"/>
-            </w:pPr>
-            <w:r>
-              <w:rPr>
-                <w:color w:val="FF0000"/>
-              </w:rPr>
-              <w:t>X</w:t>
-            </w:r>
-          </w:p>
-        </w:tc>
-        <w:tc>
-          <w:tcPr>
-            <w:tcW w:w="603" w:type="dxa"/>
-          </w:tcPr>
-          <w:p>
-            <w:pPr>
-              <w:jc w:val="center"/>
-            </w:pPr>
-            <w:r>
-              <w:rPr>
-                <w:color w:val="FF0000"/>
-              </w:rPr>
-              <w:t>X</w:t>
-            </w:r>
-          </w:p>
-        </w:tc>
-        <w:tc>
-          <w:tcPr>
-            <w:tcW w:w="604" w:type="dxa"/>
-          </w:tcPr>
-          <w:p>
-            <w:pPr>
-              <w:jc w:val="center"/>
-            </w:pPr>
-            <w:r>
-              <w:rPr>
-                <w:color w:val="FF0000"/>
-              </w:rPr>
-              <w:t>X</w:t>
-            </w:r>
-          </w:p>
-        </w:tc>
-        <w:tc>
-          <w:tcPr>
-            <w:tcW w:w="604" w:type="dxa"/>
-          </w:tcPr>
-          <w:p>
-            <w:pPr>
-              <w:jc w:val="center"/>
-            </w:pPr>
-            <w:r>
-              <w:rPr>
-                <w:color w:val="FF0000"/>
-              </w:rPr>
-              <w:t>X</w:t>
-            </w:r>
-          </w:p>
-        </w:tc>
-        <w:tc>
-          <w:tcPr>
-            <w:tcW w:w="604" w:type="dxa"/>
-          </w:tcPr>
-          <w:p>
-            <w:pPr>
-              <w:jc w:val="center"/>
-            </w:pPr>
-          </w:p>
-        </w:tc>
-        <w:tc>
-          <w:tcPr>
-            <w:tcW w:w="604" w:type="dxa"/>
-          </w:tcPr>
-          <w:p>
-            <w:pPr>
-              <w:jc w:val="center"/>
-            </w:pPr>
-          </w:p>
-        </w:tc>
-        <w:tc>
-          <w:tcPr>
-            <w:tcW w:w="604" w:type="dxa"/>
-          </w:tcPr>
-          <w:p>
-            <w:pPr>
-              <w:jc w:val="center"/>
-            </w:pPr>
-          </w:p>
-        </w:tc>
-        <w:tc>
-          <w:tcPr>
-            <w:tcW w:w="604" w:type="dxa"/>
-          </w:tcPr>
-          <w:p>
-            <w:pPr>
-              <w:jc w:val="center"/>
-            </w:pPr>
-          </w:p>
-        </w:tc>
-        <w:tc>
-          <w:tcPr>
-            <w:tcW w:w="604" w:type="dxa"/>
-          </w:tcPr>
-          <w:p>
-            <w:pPr>
-              <w:jc w:val="center"/>
-            </w:pPr>
-          </w:p>
-        </w:tc>
-        <w:tc>
-          <w:tcPr>
-            <w:tcW w:w="604" w:type="dxa"/>
-          </w:tcPr>
-          <w:p>
-            <w:pPr>
-              <w:jc w:val="center"/>
-            </w:pPr>
-          </w:p>
-        </w:tc>
-        <w:tc>
-          <w:tcPr>
-            <w:tcW w:w="604" w:type="dxa"/>
-          </w:tcPr>
-          <w:p>
-            <w:pPr>
-              <w:jc w:val="center"/>
-            </w:pPr>
-          </w:p>
-        </w:tc>
-      </w:tr>
-      <w:tr>
-        <w:tc>
-          <w:tcPr>
-            <w:tcW w:w="607" w:type="dxa"/>
-          </w:tcPr>
-          <w:p>
-            <w:r>
-              <w:t>4.2</w:t>
-            </w:r>
-          </w:p>
-        </w:tc>
-        <w:tc>
-          <w:tcPr>
-            <w:tcW w:w="603" w:type="dxa"/>
-          </w:tcPr>
-          <w:p>
-            <w:pPr>
-              <w:jc w:val="center"/>
-              <w:rPr>
-                <w:color w:val="FF0000"/>
-              </w:rPr>
-            </w:pPr>
-            <w:r>
-              <w:rPr>
-                <w:color w:val="FF0000"/>
-              </w:rPr>
-              <w:t>X</w:t>
-            </w:r>
-          </w:p>
-        </w:tc>
-        <w:tc>
-          <w:tcPr>
-            <w:tcW w:w="603" w:type="dxa"/>
-          </w:tcPr>
-          <w:p>
-            <w:pPr>
-              <w:jc w:val="center"/>
-            </w:pPr>
-            <w:r>
-              <w:rPr>
-                <w:color w:val="FF0000"/>
-              </w:rPr>
-              <w:t>X</w:t>
-            </w:r>
-          </w:p>
-        </w:tc>
-        <w:tc>
-          <w:tcPr>
-            <w:tcW w:w="603" w:type="dxa"/>
-          </w:tcPr>
-          <w:p>
-            <w:pPr>
-              <w:jc w:val="center"/>
-            </w:pPr>
-            <w:r>
-              <w:rPr>
-                <w:color w:val="FF0000"/>
-              </w:rPr>
-              <w:t>X</w:t>
-            </w:r>
-          </w:p>
-        </w:tc>
-        <w:tc>
-          <w:tcPr>
-            <w:tcW w:w="604" w:type="dxa"/>
-          </w:tcPr>
-          <w:p>
-            <w:pPr>
-              <w:jc w:val="center"/>
-            </w:pPr>
-            <w:r>
-              <w:rPr>
-                <w:color w:val="FF0000"/>
-              </w:rPr>
-              <w:t>X</w:t>
-            </w:r>
-          </w:p>
-        </w:tc>
-        <w:tc>
-          <w:tcPr>
-            <w:tcW w:w="604" w:type="dxa"/>
-          </w:tcPr>
-          <w:p>
-            <w:pPr>
-              <w:jc w:val="center"/>
-            </w:pPr>
-            <w:r>
-              <w:rPr>
-                <w:color w:val="FF0000"/>
-              </w:rPr>
-              <w:t>X</w:t>
-            </w:r>
-          </w:p>
-        </w:tc>
-        <w:tc>
-          <w:tcPr>
-            <w:tcW w:w="604" w:type="dxa"/>
-          </w:tcPr>
-          <w:p>
-            <w:pPr>
-              <w:jc w:val="center"/>
-            </w:pPr>
-          </w:p>
-        </w:tc>
-        <w:tc>
-          <w:tcPr>
-            <w:tcW w:w="604" w:type="dxa"/>
-          </w:tcPr>
-          <w:p>
-            <w:pPr>
-              <w:jc w:val="center"/>
-            </w:pPr>
-          </w:p>
-        </w:tc>
-        <w:tc>
-          <w:tcPr>
-            <w:tcW w:w="604" w:type="dxa"/>
-          </w:tcPr>
-          <w:p>
-            <w:pPr>
-              <w:jc w:val="center"/>
-            </w:pPr>
-          </w:p>
-        </w:tc>
-        <w:tc>
-          <w:tcPr>
-            <w:tcW w:w="604" w:type="dxa"/>
-          </w:tcPr>
-          <w:p>
-            <w:pPr>
-              <w:jc w:val="center"/>
-            </w:pPr>
-          </w:p>
-        </w:tc>
-        <w:tc>
-          <w:tcPr>
-            <w:tcW w:w="604" w:type="dxa"/>
-          </w:tcPr>
-          <w:p>
-            <w:pPr>
-              <w:jc w:val="center"/>
-            </w:pPr>
-          </w:p>
-        </w:tc>
-        <w:tc>
-          <w:tcPr>
-            <w:tcW w:w="604" w:type="dxa"/>
-          </w:tcPr>
-          <w:p>
-            <w:pPr>
-              <w:jc w:val="center"/>
-            </w:pPr>
-          </w:p>
-        </w:tc>
-        <w:tc>
-          <w:tcPr>
-            <w:tcW w:w="604" w:type="dxa"/>
-          </w:tcPr>
-          <w:p>
-            <w:pPr>
-              <w:jc w:val="center"/>
-            </w:pPr>
-          </w:p>
-        </w:tc>
-      </w:tr>
-      <w:tr>
-        <w:tc>
-          <w:tcPr>
-            <w:tcW w:w="607" w:type="dxa"/>
-          </w:tcPr>
-          <w:p>
-            <w:r>
-              <w:t>5.1</w:t>
-            </w:r>
-          </w:p>
-        </w:tc>
-        <w:tc>
-          <w:tcPr>
-            <w:tcW w:w="603" w:type="dxa"/>
-          </w:tcPr>
-          <w:p>
-            <w:pPr>
-              <w:jc w:val="center"/>
-              <w:rPr>
-                <w:color w:val="FF0000"/>
-              </w:rPr>
-            </w:pPr>
-            <w:r>
-              <w:rPr>
-                <w:color w:val="FF0000"/>
-              </w:rPr>
-              <w:t>X</w:t>
-            </w:r>
-          </w:p>
-        </w:tc>
-        <w:tc>
-          <w:tcPr>
-            <w:tcW w:w="603" w:type="dxa"/>
-          </w:tcPr>
-          <w:p>
-            <w:pPr>
-              <w:jc w:val="center"/>
-            </w:pPr>
-            <w:r>
-              <w:rPr>
-                <w:color w:val="FF0000"/>
-              </w:rPr>
-              <w:t>X</w:t>
-            </w:r>
-          </w:p>
-        </w:tc>
-        <w:tc>
-          <w:tcPr>
-            <w:tcW w:w="603" w:type="dxa"/>
-          </w:tcPr>
-          <w:p>
-            <w:pPr>
-              <w:jc w:val="center"/>
-            </w:pPr>
-            <w:r>
-              <w:rPr>
-                <w:color w:val="FF0000"/>
-              </w:rPr>
-              <w:t>X</w:t>
-            </w:r>
-          </w:p>
-        </w:tc>
-        <w:tc>
-          <w:tcPr>
-            <w:tcW w:w="604" w:type="dxa"/>
           </w:tcPr>
           <w:p>
             <w:pPr>
@@ -40339,139 +39838,6 @@
             <w:pPr>
               <w:jc w:val="center"/>
             </w:pPr>
-          </w:p>
-        </w:tc>
-        <w:tc>
-          <w:tcPr>
-            <w:tcW w:w="604" w:type="dxa"/>
-          </w:tcPr>
-          <w:p>
-            <w:pPr>
-              <w:jc w:val="center"/>
-            </w:pPr>
-          </w:p>
-        </w:tc>
-        <w:tc>
-          <w:tcPr>
-            <w:tcW w:w="604" w:type="dxa"/>
-          </w:tcPr>
-          <w:p>
-            <w:pPr>
-              <w:jc w:val="center"/>
-            </w:pPr>
-          </w:p>
-        </w:tc>
-        <w:tc>
-          <w:tcPr>
-            <w:tcW w:w="604" w:type="dxa"/>
-          </w:tcPr>
-          <w:p>
-            <w:pPr>
-              <w:jc w:val="center"/>
-            </w:pPr>
-          </w:p>
-        </w:tc>
-        <w:tc>
-          <w:tcPr>
-            <w:tcW w:w="604" w:type="dxa"/>
-          </w:tcPr>
-          <w:p>
-            <w:pPr>
-              <w:jc w:val="center"/>
-            </w:pPr>
-          </w:p>
-        </w:tc>
-        <w:tc>
-          <w:tcPr>
-            <w:tcW w:w="604" w:type="dxa"/>
-          </w:tcPr>
-          <w:p>
-            <w:pPr>
-              <w:jc w:val="center"/>
-            </w:pPr>
-          </w:p>
-        </w:tc>
-        <w:tc>
-          <w:tcPr>
-            <w:tcW w:w="604" w:type="dxa"/>
-          </w:tcPr>
-          <w:p>
-            <w:pPr>
-              <w:jc w:val="center"/>
-            </w:pPr>
-          </w:p>
-        </w:tc>
-      </w:tr>
-      <w:tr>
-        <w:tc>
-          <w:tcPr>
-            <w:tcW w:w="607" w:type="dxa"/>
-          </w:tcPr>
-          <w:p>
-            <w:r>
-              <w:t>5.2</w:t>
-            </w:r>
-          </w:p>
-        </w:tc>
-        <w:tc>
-          <w:tcPr>
-            <w:tcW w:w="603" w:type="dxa"/>
-          </w:tcPr>
-          <w:p>
-            <w:pPr>
-              <w:jc w:val="center"/>
-              <w:rPr>
-                <w:color w:val="FF0000"/>
-              </w:rPr>
-            </w:pPr>
-            <w:r>
-              <w:rPr>
-                <w:color w:val="FF0000"/>
-              </w:rPr>
-              <w:t>X</w:t>
-            </w:r>
-          </w:p>
-        </w:tc>
-        <w:tc>
-          <w:tcPr>
-            <w:tcW w:w="603" w:type="dxa"/>
-          </w:tcPr>
-          <w:p>
-            <w:pPr>
-              <w:jc w:val="center"/>
-            </w:pPr>
-            <w:r>
-              <w:rPr>
-                <w:color w:val="FF0000"/>
-              </w:rPr>
-              <w:t>X</w:t>
-            </w:r>
-          </w:p>
-        </w:tc>
-        <w:tc>
-          <w:tcPr>
-            <w:tcW w:w="603" w:type="dxa"/>
-          </w:tcPr>
-          <w:p>
-            <w:pPr>
-              <w:jc w:val="center"/>
-            </w:pPr>
-            <w:r>
-              <w:rPr>
-                <w:color w:val="FF0000"/>
-              </w:rPr>
-              <w:t>X</w:t>
-            </w:r>
-          </w:p>
-        </w:tc>
-        <w:tc>
-          <w:tcPr>
-            <w:tcW w:w="604" w:type="dxa"/>
-          </w:tcPr>
-          <w:p>
-            <w:pPr>
-              <w:jc w:val="center"/>
-            </w:pPr>
             <w:r>
               <w:rPr>
                 <w:rFonts w:ascii="Segoe UI Symbol" w:eastAsia="Times New Roman" w:hAnsi="Segoe UI Symbol" w:cs="Segoe UI Symbol"/>
@@ -40564,39 +39930,45 @@
             </w:pPr>
           </w:p>
         </w:tc>
-        <w:tc>
-          <w:tcPr>
-            <w:tcW w:w="604" w:type="dxa"/>
+      </w:tr>
+      <w:tr>
+        <w:tc>
+          <w:tcPr>
+            <w:tcW w:w="607" w:type="dxa"/>
+          </w:tcPr>
+          <w:p>
+            <w:r>
+              <w:t>4.1</w:t>
+            </w:r>
+          </w:p>
+        </w:tc>
+        <w:tc>
+          <w:tcPr>
+            <w:tcW w:w="603" w:type="dxa"/>
+          </w:tcPr>
+          <w:p>
+            <w:pPr>
+              <w:jc w:val="center"/>
+              <w:rPr>
+                <w:color w:val="FF0000"/>
+              </w:rPr>
+            </w:pPr>
+            <w:r>
+              <w:rPr>
+                <w:color w:val="FF0000"/>
+              </w:rPr>
+              <w:t>X</w:t>
+            </w:r>
+          </w:p>
+        </w:tc>
+        <w:tc>
+          <w:tcPr>
+            <w:tcW w:w="603" w:type="dxa"/>
           </w:tcPr>
           <w:p>
             <w:pPr>
               <w:jc w:val="center"/>
             </w:pPr>
-          </w:p>
-        </w:tc>
-      </w:tr>
-      <w:tr>
-        <w:tc>
-          <w:tcPr>
-            <w:tcW w:w="607" w:type="dxa"/>
-          </w:tcPr>
-          <w:p>
-            <w:r>
-              <w:t>6.1</w:t>
-            </w:r>
-          </w:p>
-        </w:tc>
-        <w:tc>
-          <w:tcPr>
-            <w:tcW w:w="603" w:type="dxa"/>
-          </w:tcPr>
-          <w:p>
-            <w:pPr>
-              <w:jc w:val="center"/>
-              <w:rPr>
-                <w:color w:val="FF0000"/>
-              </w:rPr>
-            </w:pPr>
             <w:r>
               <w:rPr>
                 <w:color w:val="FF0000"/>
@@ -40623,7 +39995,23 @@
         </w:tc>
         <w:tc>
           <w:tcPr>
-            <w:tcW w:w="603" w:type="dxa"/>
+            <w:tcW w:w="604" w:type="dxa"/>
+          </w:tcPr>
+          <w:p>
+            <w:pPr>
+              <w:jc w:val="center"/>
+            </w:pPr>
+            <w:r>
+              <w:rPr>
+                <w:color w:val="FF0000"/>
+              </w:rPr>
+              <w:t>X</w:t>
+            </w:r>
+          </w:p>
+        </w:tc>
+        <w:tc>
+          <w:tcPr>
+            <w:tcW w:w="604" w:type="dxa"/>
           </w:tcPr>
           <w:p>
             <w:pPr>
@@ -40665,6 +40053,161 @@
             <w:pPr>
               <w:jc w:val="center"/>
             </w:pPr>
+          </w:p>
+        </w:tc>
+        <w:tc>
+          <w:tcPr>
+            <w:tcW w:w="604" w:type="dxa"/>
+          </w:tcPr>
+          <w:p>
+            <w:pPr>
+              <w:jc w:val="center"/>
+            </w:pPr>
+          </w:p>
+        </w:tc>
+        <w:tc>
+          <w:tcPr>
+            <w:tcW w:w="604" w:type="dxa"/>
+          </w:tcPr>
+          <w:p>
+            <w:pPr>
+              <w:jc w:val="center"/>
+            </w:pPr>
+          </w:p>
+        </w:tc>
+        <w:tc>
+          <w:tcPr>
+            <w:tcW w:w="604" w:type="dxa"/>
+          </w:tcPr>
+          <w:p>
+            <w:pPr>
+              <w:jc w:val="center"/>
+            </w:pPr>
+          </w:p>
+        </w:tc>
+        <w:tc>
+          <w:tcPr>
+            <w:tcW w:w="604" w:type="dxa"/>
+          </w:tcPr>
+          <w:p>
+            <w:pPr>
+              <w:jc w:val="center"/>
+            </w:pPr>
+          </w:p>
+        </w:tc>
+        <w:tc>
+          <w:tcPr>
+            <w:tcW w:w="604" w:type="dxa"/>
+          </w:tcPr>
+          <w:p>
+            <w:pPr>
+              <w:jc w:val="center"/>
+            </w:pPr>
+          </w:p>
+        </w:tc>
+      </w:tr>
+      <w:tr>
+        <w:tc>
+          <w:tcPr>
+            <w:tcW w:w="607" w:type="dxa"/>
+          </w:tcPr>
+          <w:p>
+            <w:r>
+              <w:t>4.2</w:t>
+            </w:r>
+          </w:p>
+        </w:tc>
+        <w:tc>
+          <w:tcPr>
+            <w:tcW w:w="603" w:type="dxa"/>
+          </w:tcPr>
+          <w:p>
+            <w:pPr>
+              <w:jc w:val="center"/>
+              <w:rPr>
+                <w:color w:val="FF0000"/>
+              </w:rPr>
+            </w:pPr>
+            <w:r>
+              <w:rPr>
+                <w:color w:val="FF0000"/>
+              </w:rPr>
+              <w:t>X</w:t>
+            </w:r>
+          </w:p>
+        </w:tc>
+        <w:tc>
+          <w:tcPr>
+            <w:tcW w:w="603" w:type="dxa"/>
+          </w:tcPr>
+          <w:p>
+            <w:pPr>
+              <w:jc w:val="center"/>
+            </w:pPr>
+            <w:r>
+              <w:rPr>
+                <w:color w:val="FF0000"/>
+              </w:rPr>
+              <w:t>X</w:t>
+            </w:r>
+          </w:p>
+        </w:tc>
+        <w:tc>
+          <w:tcPr>
+            <w:tcW w:w="603" w:type="dxa"/>
+          </w:tcPr>
+          <w:p>
+            <w:pPr>
+              <w:jc w:val="center"/>
+            </w:pPr>
+            <w:r>
+              <w:rPr>
+                <w:color w:val="FF0000"/>
+              </w:rPr>
+              <w:t>X</w:t>
+            </w:r>
+          </w:p>
+        </w:tc>
+        <w:tc>
+          <w:tcPr>
+            <w:tcW w:w="604" w:type="dxa"/>
+          </w:tcPr>
+          <w:p>
+            <w:pPr>
+              <w:jc w:val="center"/>
+            </w:pPr>
+            <w:r>
+              <w:rPr>
+                <w:color w:val="FF0000"/>
+              </w:rPr>
+              <w:t>X</w:t>
+            </w:r>
+          </w:p>
+        </w:tc>
+        <w:tc>
+          <w:tcPr>
+            <w:tcW w:w="604" w:type="dxa"/>
+          </w:tcPr>
+          <w:p>
+            <w:pPr>
+              <w:jc w:val="center"/>
+            </w:pPr>
+            <w:r>
+              <w:rPr>
+                <w:color w:val="FF0000"/>
+              </w:rPr>
+              <w:t>X</w:t>
+            </w:r>
+          </w:p>
+        </w:tc>
+        <w:tc>
+          <w:tcPr>
+            <w:tcW w:w="604" w:type="dxa"/>
+          </w:tcPr>
+          <w:p>
+            <w:pPr>
+              <w:jc w:val="center"/>
+            </w:pPr>
             <w:r>
               <w:rPr>
                 <w:rFonts w:ascii="Segoe UI Symbol" w:eastAsia="Times New Roman" w:hAnsi="Segoe UI Symbol" w:cs="Segoe UI Symbol"/>
@@ -40737,16 +40280,6 @@
             </w:pPr>
           </w:p>
         </w:tc>
-        <w:tc>
-          <w:tcPr>
-            <w:tcW w:w="604" w:type="dxa"/>
-          </w:tcPr>
-          <w:p>
-            <w:pPr>
-              <w:jc w:val="center"/>
-            </w:pPr>
-          </w:p>
-        </w:tc>
       </w:tr>
       <w:tr>
         <w:tc>
@@ -40755,7 +40288,7 @@
           </w:tcPr>
           <w:p>
             <w:r>
-              <w:t>6.2</w:t>
+              <w:t>5.1</w:t>
             </w:r>
           </w:p>
         </w:tc>
@@ -40858,485 +40391,6 @@
             <w:pPr>
               <w:jc w:val="center"/>
             </w:pPr>
-          </w:p>
-        </w:tc>
-        <w:tc>
-          <w:tcPr>
-            <w:tcW w:w="604" w:type="dxa"/>
-          </w:tcPr>
-          <w:p>
-            <w:pPr>
-              <w:jc w:val="center"/>
-            </w:pPr>
-          </w:p>
-        </w:tc>
-        <w:tc>
-          <w:tcPr>
-            <w:tcW w:w="604" w:type="dxa"/>
-          </w:tcPr>
-          <w:p>
-            <w:pPr>
-              <w:jc w:val="center"/>
-            </w:pPr>
-          </w:p>
-        </w:tc>
-        <w:tc>
-          <w:tcPr>
-            <w:tcW w:w="604" w:type="dxa"/>
-          </w:tcPr>
-          <w:p>
-            <w:pPr>
-              <w:jc w:val="center"/>
-            </w:pPr>
-          </w:p>
-        </w:tc>
-        <w:tc>
-          <w:tcPr>
-            <w:tcW w:w="604" w:type="dxa"/>
-          </w:tcPr>
-          <w:p>
-            <w:pPr>
-              <w:jc w:val="center"/>
-            </w:pPr>
-          </w:p>
-        </w:tc>
-        <w:tc>
-          <w:tcPr>
-            <w:tcW w:w="604" w:type="dxa"/>
-          </w:tcPr>
-          <w:p>
-            <w:pPr>
-              <w:jc w:val="center"/>
-            </w:pPr>
-          </w:p>
-        </w:tc>
-        <w:tc>
-          <w:tcPr>
-            <w:tcW w:w="604" w:type="dxa"/>
-          </w:tcPr>
-          <w:p>
-            <w:pPr>
-              <w:jc w:val="center"/>
-            </w:pPr>
-          </w:p>
-        </w:tc>
-      </w:tr>
-      <w:tr>
-        <w:tc>
-          <w:tcPr>
-            <w:tcW w:w="607" w:type="dxa"/>
-          </w:tcPr>
-          <w:p>
-            <w:r>
-              <w:t>7.1</w:t>
-            </w:r>
-          </w:p>
-        </w:tc>
-        <w:tc>
-          <w:tcPr>
-            <w:tcW w:w="603" w:type="dxa"/>
-          </w:tcPr>
-          <w:p>
-            <w:pPr>
-              <w:jc w:val="center"/>
-              <w:rPr>
-                <w:color w:val="FF0000"/>
-              </w:rPr>
-            </w:pPr>
-            <w:r>
-              <w:rPr>
-                <w:color w:val="FF0000"/>
-              </w:rPr>
-              <w:t>X</w:t>
-            </w:r>
-          </w:p>
-        </w:tc>
-        <w:tc>
-          <w:tcPr>
-            <w:tcW w:w="603" w:type="dxa"/>
-          </w:tcPr>
-          <w:p>
-            <w:pPr>
-              <w:jc w:val="center"/>
-            </w:pPr>
-            <w:r>
-              <w:rPr>
-                <w:color w:val="FF0000"/>
-              </w:rPr>
-              <w:t>X</w:t>
-            </w:r>
-          </w:p>
-        </w:tc>
-        <w:tc>
-          <w:tcPr>
-            <w:tcW w:w="603" w:type="dxa"/>
-          </w:tcPr>
-          <w:p>
-            <w:pPr>
-              <w:jc w:val="center"/>
-            </w:pPr>
-            <w:r>
-              <w:rPr>
-                <w:color w:val="FF0000"/>
-              </w:rPr>
-              <w:t>X</w:t>
-            </w:r>
-          </w:p>
-        </w:tc>
-        <w:tc>
-          <w:tcPr>
-            <w:tcW w:w="604" w:type="dxa"/>
-          </w:tcPr>
-          <w:p>
-            <w:pPr>
-              <w:jc w:val="center"/>
-            </w:pPr>
-            <w:r>
-              <w:rPr>
-                <w:color w:val="FF0000"/>
-              </w:rPr>
-              <w:t>X</w:t>
-            </w:r>
-          </w:p>
-        </w:tc>
-        <w:tc>
-          <w:tcPr>
-            <w:tcW w:w="604" w:type="dxa"/>
-          </w:tcPr>
-          <w:p>
-            <w:pPr>
-              <w:jc w:val="center"/>
-            </w:pPr>
-            <w:r>
-              <w:rPr>
-                <w:color w:val="FF0000"/>
-              </w:rPr>
-              <w:t>X</w:t>
-            </w:r>
-          </w:p>
-        </w:tc>
-        <w:tc>
-          <w:tcPr>
-            <w:tcW w:w="604" w:type="dxa"/>
-          </w:tcPr>
-          <w:p>
-            <w:pPr>
-              <w:jc w:val="center"/>
-            </w:pPr>
-          </w:p>
-        </w:tc>
-        <w:tc>
-          <w:tcPr>
-            <w:tcW w:w="604" w:type="dxa"/>
-          </w:tcPr>
-          <w:p>
-            <w:pPr>
-              <w:jc w:val="center"/>
-            </w:pPr>
-          </w:p>
-        </w:tc>
-        <w:tc>
-          <w:tcPr>
-            <w:tcW w:w="604" w:type="dxa"/>
-          </w:tcPr>
-          <w:p>
-            <w:pPr>
-              <w:jc w:val="center"/>
-            </w:pPr>
-          </w:p>
-        </w:tc>
-        <w:tc>
-          <w:tcPr>
-            <w:tcW w:w="604" w:type="dxa"/>
-          </w:tcPr>
-          <w:p>
-            <w:pPr>
-              <w:jc w:val="center"/>
-            </w:pPr>
-          </w:p>
-        </w:tc>
-        <w:tc>
-          <w:tcPr>
-            <w:tcW w:w="604" w:type="dxa"/>
-          </w:tcPr>
-          <w:p>
-            <w:pPr>
-              <w:jc w:val="center"/>
-            </w:pPr>
-          </w:p>
-        </w:tc>
-        <w:tc>
-          <w:tcPr>
-            <w:tcW w:w="604" w:type="dxa"/>
-          </w:tcPr>
-          <w:p>
-            <w:pPr>
-              <w:jc w:val="center"/>
-            </w:pPr>
-          </w:p>
-        </w:tc>
-        <w:tc>
-          <w:tcPr>
-            <w:tcW w:w="604" w:type="dxa"/>
-          </w:tcPr>
-          <w:p>
-            <w:pPr>
-              <w:jc w:val="center"/>
-            </w:pPr>
-          </w:p>
-        </w:tc>
-      </w:tr>
-      <w:tr>
-        <w:tc>
-          <w:tcPr>
-            <w:tcW w:w="607" w:type="dxa"/>
-          </w:tcPr>
-          <w:p>
-            <w:r>
-              <w:t>8.1</w:t>
-            </w:r>
-          </w:p>
-        </w:tc>
-        <w:tc>
-          <w:tcPr>
-            <w:tcW w:w="603" w:type="dxa"/>
-          </w:tcPr>
-          <w:p>
-            <w:pPr>
-              <w:jc w:val="center"/>
-              <w:rPr>
-                <w:color w:val="FF0000"/>
-              </w:rPr>
-            </w:pPr>
-            <w:r>
-              <w:rPr>
-                <w:color w:val="FF0000"/>
-              </w:rPr>
-              <w:t>X</w:t>
-            </w:r>
-          </w:p>
-        </w:tc>
-        <w:tc>
-          <w:tcPr>
-            <w:tcW w:w="603" w:type="dxa"/>
-          </w:tcPr>
-          <w:p>
-            <w:pPr>
-              <w:jc w:val="center"/>
-            </w:pPr>
-            <w:r>
-              <w:rPr>
-                <w:color w:val="FF0000"/>
-              </w:rPr>
-              <w:t>X</w:t>
-            </w:r>
-          </w:p>
-        </w:tc>
-        <w:tc>
-          <w:tcPr>
-            <w:tcW w:w="603" w:type="dxa"/>
-          </w:tcPr>
-          <w:p>
-            <w:pPr>
-              <w:jc w:val="center"/>
-            </w:pPr>
-            <w:r>
-              <w:rPr>
-                <w:color w:val="FF0000"/>
-              </w:rPr>
-              <w:t>X</w:t>
-            </w:r>
-          </w:p>
-        </w:tc>
-        <w:tc>
-          <w:tcPr>
-            <w:tcW w:w="604" w:type="dxa"/>
-          </w:tcPr>
-          <w:p>
-            <w:pPr>
-              <w:jc w:val="center"/>
-            </w:pPr>
-            <w:r>
-              <w:rPr>
-                <w:color w:val="FF0000"/>
-              </w:rPr>
-              <w:t>X</w:t>
-            </w:r>
-          </w:p>
-        </w:tc>
-        <w:tc>
-          <w:tcPr>
-            <w:tcW w:w="604" w:type="dxa"/>
-          </w:tcPr>
-          <w:p>
-            <w:pPr>
-              <w:jc w:val="center"/>
-            </w:pPr>
-            <w:r>
-              <w:rPr>
-                <w:color w:val="FF0000"/>
-              </w:rPr>
-              <w:t>X</w:t>
-            </w:r>
-          </w:p>
-        </w:tc>
-        <w:tc>
-          <w:tcPr>
-            <w:tcW w:w="604" w:type="dxa"/>
-          </w:tcPr>
-          <w:p>
-            <w:pPr>
-              <w:jc w:val="center"/>
-            </w:pPr>
-          </w:p>
-        </w:tc>
-        <w:tc>
-          <w:tcPr>
-            <w:tcW w:w="604" w:type="dxa"/>
-          </w:tcPr>
-          <w:p>
-            <w:pPr>
-              <w:jc w:val="center"/>
-            </w:pPr>
-          </w:p>
-        </w:tc>
-        <w:tc>
-          <w:tcPr>
-            <w:tcW w:w="604" w:type="dxa"/>
-          </w:tcPr>
-          <w:p>
-            <w:pPr>
-              <w:jc w:val="center"/>
-            </w:pPr>
-          </w:p>
-        </w:tc>
-        <w:tc>
-          <w:tcPr>
-            <w:tcW w:w="604" w:type="dxa"/>
-          </w:tcPr>
-          <w:p>
-            <w:pPr>
-              <w:jc w:val="center"/>
-            </w:pPr>
-          </w:p>
-        </w:tc>
-        <w:tc>
-          <w:tcPr>
-            <w:tcW w:w="604" w:type="dxa"/>
-          </w:tcPr>
-          <w:p>
-            <w:pPr>
-              <w:jc w:val="center"/>
-            </w:pPr>
-          </w:p>
-        </w:tc>
-        <w:tc>
-          <w:tcPr>
-            <w:tcW w:w="604" w:type="dxa"/>
-          </w:tcPr>
-          <w:p>
-            <w:pPr>
-              <w:jc w:val="center"/>
-            </w:pPr>
-          </w:p>
-        </w:tc>
-        <w:tc>
-          <w:tcPr>
-            <w:tcW w:w="604" w:type="dxa"/>
-          </w:tcPr>
-          <w:p>
-            <w:pPr>
-              <w:jc w:val="center"/>
-            </w:pPr>
-          </w:p>
-        </w:tc>
-      </w:tr>
-      <w:tr>
-        <w:tc>
-          <w:tcPr>
-            <w:tcW w:w="607" w:type="dxa"/>
-          </w:tcPr>
-          <w:p>
-            <w:r>
-              <w:t>8.2</w:t>
-            </w:r>
-          </w:p>
-        </w:tc>
-        <w:tc>
-          <w:tcPr>
-            <w:tcW w:w="603" w:type="dxa"/>
-          </w:tcPr>
-          <w:p>
-            <w:pPr>
-              <w:jc w:val="center"/>
-              <w:rPr>
-                <w:color w:val="FF0000"/>
-              </w:rPr>
-            </w:pPr>
-            <w:r>
-              <w:rPr>
-                <w:color w:val="FF0000"/>
-              </w:rPr>
-              <w:t>X</w:t>
-            </w:r>
-          </w:p>
-        </w:tc>
-        <w:tc>
-          <w:tcPr>
-            <w:tcW w:w="603" w:type="dxa"/>
-          </w:tcPr>
-          <w:p>
-            <w:pPr>
-              <w:jc w:val="center"/>
-            </w:pPr>
-            <w:r>
-              <w:rPr>
-                <w:color w:val="FF0000"/>
-              </w:rPr>
-              <w:t>X</w:t>
-            </w:r>
-          </w:p>
-        </w:tc>
-        <w:tc>
-          <w:tcPr>
-            <w:tcW w:w="603" w:type="dxa"/>
-          </w:tcPr>
-          <w:p>
-            <w:pPr>
-              <w:jc w:val="center"/>
-            </w:pPr>
-            <w:r>
-              <w:rPr>
-                <w:color w:val="FF0000"/>
-              </w:rPr>
-              <w:t>X</w:t>
-            </w:r>
-          </w:p>
-        </w:tc>
-        <w:tc>
-          <w:tcPr>
-            <w:tcW w:w="604" w:type="dxa"/>
-          </w:tcPr>
-          <w:p>
-            <w:pPr>
-              <w:jc w:val="center"/>
-            </w:pPr>
-            <w:r>
-              <w:rPr>
-                <w:color w:val="FF0000"/>
-              </w:rPr>
-              <w:t>X</w:t>
-            </w:r>
-          </w:p>
-        </w:tc>
-        <w:tc>
-          <w:tcPr>
-            <w:tcW w:w="604" w:type="dxa"/>
-          </w:tcPr>
-          <w:p>
-            <w:pPr>
-              <w:jc w:val="center"/>
-            </w:pPr>
             <w:r>
               <w:rPr>
                 <w:rFonts w:ascii="Segoe UI Symbol" w:eastAsia="Times New Roman" w:hAnsi="Segoe UI Symbol" w:cs="Segoe UI Symbol"/>
@@ -41409,25 +40463,50 @@
             </w:pPr>
           </w:p>
         </w:tc>
-        <w:tc>
-          <w:tcPr>
-            <w:tcW w:w="604" w:type="dxa"/>
+      </w:tr>
+      <w:tr>
+        <w:tc>
+          <w:tcPr>
+            <w:tcW w:w="607" w:type="dxa"/>
+          </w:tcPr>
+          <w:p>
+            <w:r>
+              <w:t>5.2</w:t>
+            </w:r>
+          </w:p>
+        </w:tc>
+        <w:tc>
+          <w:tcPr>
+            <w:tcW w:w="603" w:type="dxa"/>
+          </w:tcPr>
+          <w:p>
+            <w:pPr>
+              <w:jc w:val="center"/>
+              <w:rPr>
+                <w:color w:val="FF0000"/>
+              </w:rPr>
+            </w:pPr>
+            <w:r>
+              <w:rPr>
+                <w:color w:val="FF0000"/>
+              </w:rPr>
+              <w:t>X</w:t>
+            </w:r>
+          </w:p>
+        </w:tc>
+        <w:tc>
+          <w:tcPr>
+            <w:tcW w:w="603" w:type="dxa"/>
           </w:tcPr>
           <w:p>
             <w:pPr>
               <w:jc w:val="center"/>
             </w:pPr>
-          </w:p>
-        </w:tc>
-      </w:tr>
-      <w:tr>
-        <w:tc>
-          <w:tcPr>
-            <w:tcW w:w="607" w:type="dxa"/>
-          </w:tcPr>
-          <w:p>
-            <w:r>
-              <w:t>9.1</w:t>
+            <w:r>
+              <w:rPr>
+                <w:color w:val="FF0000"/>
+              </w:rPr>
+              <w:t>X</w:t>
             </w:r>
           </w:p>
         </w:tc>
@@ -41438,21 +40517,18 @@
           <w:p>
             <w:pPr>
               <w:jc w:val="center"/>
+            </w:pPr>
+            <w:r>
               <w:rPr>
                 <w:color w:val="FF0000"/>
               </w:rPr>
-            </w:pPr>
-            <w:r>
-              <w:rPr>
-                <w:color w:val="FF0000"/>
-              </w:rPr>
               <w:t>X</w:t>
             </w:r>
           </w:p>
         </w:tc>
         <w:tc>
           <w:tcPr>
-            <w:tcW w:w="603" w:type="dxa"/>
+            <w:tcW w:w="604" w:type="dxa"/>
           </w:tcPr>
           <w:p>
             <w:pPr>
@@ -41472,7 +40548,7 @@
         </w:tc>
         <w:tc>
           <w:tcPr>
-            <w:tcW w:w="603" w:type="dxa"/>
+            <w:tcW w:w="604" w:type="dxa"/>
           </w:tcPr>
           <w:p>
             <w:pPr>
@@ -41518,6 +40594,129 @@
             <w:pPr>
               <w:jc w:val="center"/>
             </w:pPr>
+          </w:p>
+        </w:tc>
+        <w:tc>
+          <w:tcPr>
+            <w:tcW w:w="604" w:type="dxa"/>
+          </w:tcPr>
+          <w:p>
+            <w:pPr>
+              <w:jc w:val="center"/>
+            </w:pPr>
+          </w:p>
+        </w:tc>
+        <w:tc>
+          <w:tcPr>
+            <w:tcW w:w="604" w:type="dxa"/>
+          </w:tcPr>
+          <w:p>
+            <w:pPr>
+              <w:jc w:val="center"/>
+            </w:pPr>
+          </w:p>
+        </w:tc>
+        <w:tc>
+          <w:tcPr>
+            <w:tcW w:w="604" w:type="dxa"/>
+          </w:tcPr>
+          <w:p>
+            <w:pPr>
+              <w:jc w:val="center"/>
+            </w:pPr>
+          </w:p>
+        </w:tc>
+        <w:tc>
+          <w:tcPr>
+            <w:tcW w:w="604" w:type="dxa"/>
+          </w:tcPr>
+          <w:p>
+            <w:pPr>
+              <w:jc w:val="center"/>
+            </w:pPr>
+          </w:p>
+        </w:tc>
+        <w:tc>
+          <w:tcPr>
+            <w:tcW w:w="604" w:type="dxa"/>
+          </w:tcPr>
+          <w:p>
+            <w:pPr>
+              <w:jc w:val="center"/>
+            </w:pPr>
+          </w:p>
+        </w:tc>
+      </w:tr>
+      <w:tr>
+        <w:tc>
+          <w:tcPr>
+            <w:tcW w:w="607" w:type="dxa"/>
+          </w:tcPr>
+          <w:p>
+            <w:r>
+              <w:t>6.1</w:t>
+            </w:r>
+          </w:p>
+        </w:tc>
+        <w:tc>
+          <w:tcPr>
+            <w:tcW w:w="603" w:type="dxa"/>
+          </w:tcPr>
+          <w:p>
+            <w:pPr>
+              <w:jc w:val="center"/>
+              <w:rPr>
+                <w:color w:val="FF0000"/>
+              </w:rPr>
+            </w:pPr>
+            <w:r>
+              <w:rPr>
+                <w:color w:val="FF0000"/>
+              </w:rPr>
+              <w:t>X</w:t>
+            </w:r>
+          </w:p>
+        </w:tc>
+        <w:tc>
+          <w:tcPr>
+            <w:tcW w:w="603" w:type="dxa"/>
+          </w:tcPr>
+          <w:p>
+            <w:pPr>
+              <w:jc w:val="center"/>
+            </w:pPr>
+            <w:r>
+              <w:rPr>
+                <w:color w:val="FF0000"/>
+              </w:rPr>
+              <w:t>X</w:t>
+            </w:r>
+          </w:p>
+        </w:tc>
+        <w:tc>
+          <w:tcPr>
+            <w:tcW w:w="603" w:type="dxa"/>
+          </w:tcPr>
+          <w:p>
+            <w:pPr>
+              <w:jc w:val="center"/>
+            </w:pPr>
+            <w:r>
+              <w:rPr>
+                <w:color w:val="FF0000"/>
+              </w:rPr>
+              <w:t>X</w:t>
+            </w:r>
+          </w:p>
+        </w:tc>
+        <w:tc>
+          <w:tcPr>
+            <w:tcW w:w="604" w:type="dxa"/>
+          </w:tcPr>
+          <w:p>
+            <w:pPr>
+              <w:jc w:val="center"/>
+            </w:pPr>
             <w:r>
               <w:rPr>
                 <w:rFonts w:ascii="Segoe UI Symbol" w:eastAsia="Times New Roman" w:hAnsi="Segoe UI Symbol" w:cs="Segoe UI Symbol"/>
@@ -41538,107 +40737,6 @@
             <w:pPr>
               <w:jc w:val="center"/>
             </w:pPr>
-          </w:p>
-        </w:tc>
-        <w:tc>
-          <w:tcPr>
-            <w:tcW w:w="604" w:type="dxa"/>
-          </w:tcPr>
-          <w:p>
-            <w:pPr>
-              <w:jc w:val="center"/>
-            </w:pPr>
-          </w:p>
-        </w:tc>
-        <w:tc>
-          <w:tcPr>
-            <w:tcW w:w="604" w:type="dxa"/>
-          </w:tcPr>
-          <w:p>
-            <w:pPr>
-              <w:jc w:val="center"/>
-            </w:pPr>
-          </w:p>
-        </w:tc>
-        <w:tc>
-          <w:tcPr>
-            <w:tcW w:w="604" w:type="dxa"/>
-          </w:tcPr>
-          <w:p>
-            <w:pPr>
-              <w:jc w:val="center"/>
-            </w:pPr>
-          </w:p>
-        </w:tc>
-        <w:tc>
-          <w:tcPr>
-            <w:tcW w:w="604" w:type="dxa"/>
-          </w:tcPr>
-          <w:p>
-            <w:pPr>
-              <w:jc w:val="center"/>
-            </w:pPr>
-          </w:p>
-        </w:tc>
-        <w:tc>
-          <w:tcPr>
-            <w:tcW w:w="604" w:type="dxa"/>
-          </w:tcPr>
-          <w:p>
-            <w:pPr>
-              <w:jc w:val="center"/>
-            </w:pPr>
-          </w:p>
-        </w:tc>
-        <w:tc>
-          <w:tcPr>
-            <w:tcW w:w="604" w:type="dxa"/>
-          </w:tcPr>
-          <w:p>
-            <w:pPr>
-              <w:jc w:val="center"/>
-            </w:pPr>
-          </w:p>
-        </w:tc>
-      </w:tr>
-      <w:tr>
-        <w:tc>
-          <w:tcPr>
-            <w:tcW w:w="607" w:type="dxa"/>
-          </w:tcPr>
-          <w:p>
-            <w:r>
-              <w:t>9.2</w:t>
-            </w:r>
-          </w:p>
-        </w:tc>
-        <w:tc>
-          <w:tcPr>
-            <w:tcW w:w="603" w:type="dxa"/>
-          </w:tcPr>
-          <w:p>
-            <w:pPr>
-              <w:jc w:val="center"/>
-              <w:rPr>
-                <w:color w:val="FF0000"/>
-              </w:rPr>
-            </w:pPr>
-            <w:r>
-              <w:rPr>
-                <w:color w:val="FF0000"/>
-              </w:rPr>
-              <w:t>X</w:t>
-            </w:r>
-          </w:p>
-        </w:tc>
-        <w:tc>
-          <w:tcPr>
-            <w:tcW w:w="603" w:type="dxa"/>
-          </w:tcPr>
-          <w:p>
-            <w:pPr>
-              <w:jc w:val="center"/>
-            </w:pPr>
             <w:r>
               <w:rPr>
                 <w:rFonts w:ascii="Segoe UI Symbol" w:eastAsia="Times New Roman" w:hAnsi="Segoe UI Symbol" w:cs="Segoe UI Symbol"/>
@@ -41653,7 +40751,7 @@
         </w:tc>
         <w:tc>
           <w:tcPr>
-            <w:tcW w:w="603" w:type="dxa"/>
+            <w:tcW w:w="604" w:type="dxa"/>
           </w:tcPr>
           <w:p>
             <w:pPr>
@@ -41679,6 +40777,129 @@
             <w:pPr>
               <w:jc w:val="center"/>
             </w:pPr>
+          </w:p>
+        </w:tc>
+        <w:tc>
+          <w:tcPr>
+            <w:tcW w:w="604" w:type="dxa"/>
+          </w:tcPr>
+          <w:p>
+            <w:pPr>
+              <w:jc w:val="center"/>
+            </w:pPr>
+          </w:p>
+        </w:tc>
+        <w:tc>
+          <w:tcPr>
+            <w:tcW w:w="604" w:type="dxa"/>
+          </w:tcPr>
+          <w:p>
+            <w:pPr>
+              <w:jc w:val="center"/>
+            </w:pPr>
+          </w:p>
+        </w:tc>
+        <w:tc>
+          <w:tcPr>
+            <w:tcW w:w="604" w:type="dxa"/>
+          </w:tcPr>
+          <w:p>
+            <w:pPr>
+              <w:jc w:val="center"/>
+            </w:pPr>
+          </w:p>
+        </w:tc>
+        <w:tc>
+          <w:tcPr>
+            <w:tcW w:w="604" w:type="dxa"/>
+          </w:tcPr>
+          <w:p>
+            <w:pPr>
+              <w:jc w:val="center"/>
+            </w:pPr>
+          </w:p>
+        </w:tc>
+        <w:tc>
+          <w:tcPr>
+            <w:tcW w:w="604" w:type="dxa"/>
+          </w:tcPr>
+          <w:p>
+            <w:pPr>
+              <w:jc w:val="center"/>
+            </w:pPr>
+          </w:p>
+        </w:tc>
+      </w:tr>
+      <w:tr>
+        <w:tc>
+          <w:tcPr>
+            <w:tcW w:w="607" w:type="dxa"/>
+          </w:tcPr>
+          <w:p>
+            <w:r>
+              <w:t>6.2</w:t>
+            </w:r>
+          </w:p>
+        </w:tc>
+        <w:tc>
+          <w:tcPr>
+            <w:tcW w:w="603" w:type="dxa"/>
+          </w:tcPr>
+          <w:p>
+            <w:pPr>
+              <w:jc w:val="center"/>
+              <w:rPr>
+                <w:color w:val="FF0000"/>
+              </w:rPr>
+            </w:pPr>
+            <w:r>
+              <w:rPr>
+                <w:color w:val="FF0000"/>
+              </w:rPr>
+              <w:t>X</w:t>
+            </w:r>
+          </w:p>
+        </w:tc>
+        <w:tc>
+          <w:tcPr>
+            <w:tcW w:w="603" w:type="dxa"/>
+          </w:tcPr>
+          <w:p>
+            <w:pPr>
+              <w:jc w:val="center"/>
+            </w:pPr>
+            <w:r>
+              <w:rPr>
+                <w:color w:val="FF0000"/>
+              </w:rPr>
+              <w:t>X</w:t>
+            </w:r>
+          </w:p>
+        </w:tc>
+        <w:tc>
+          <w:tcPr>
+            <w:tcW w:w="603" w:type="dxa"/>
+          </w:tcPr>
+          <w:p>
+            <w:pPr>
+              <w:jc w:val="center"/>
+            </w:pPr>
+            <w:r>
+              <w:rPr>
+                <w:color w:val="FF0000"/>
+              </w:rPr>
+              <w:t>X</w:t>
+            </w:r>
+          </w:p>
+        </w:tc>
+        <w:tc>
+          <w:tcPr>
+            <w:tcW w:w="604" w:type="dxa"/>
+          </w:tcPr>
+          <w:p>
+            <w:pPr>
+              <w:jc w:val="center"/>
+            </w:pPr>
             <w:r>
               <w:rPr>
                 <w:rFonts w:ascii="Segoe UI Symbol" w:eastAsia="Times New Roman" w:hAnsi="Segoe UI Symbol" w:cs="Segoe UI Symbol"/>
@@ -41719,107 +40940,6 @@
             <w:pPr>
               <w:jc w:val="center"/>
             </w:pPr>
-          </w:p>
-        </w:tc>
-        <w:tc>
-          <w:tcPr>
-            <w:tcW w:w="604" w:type="dxa"/>
-          </w:tcPr>
-          <w:p>
-            <w:pPr>
-              <w:jc w:val="center"/>
-            </w:pPr>
-          </w:p>
-        </w:tc>
-        <w:tc>
-          <w:tcPr>
-            <w:tcW w:w="604" w:type="dxa"/>
-          </w:tcPr>
-          <w:p>
-            <w:pPr>
-              <w:jc w:val="center"/>
-            </w:pPr>
-          </w:p>
-        </w:tc>
-        <w:tc>
-          <w:tcPr>
-            <w:tcW w:w="604" w:type="dxa"/>
-          </w:tcPr>
-          <w:p>
-            <w:pPr>
-              <w:jc w:val="center"/>
-            </w:pPr>
-          </w:p>
-        </w:tc>
-        <w:tc>
-          <w:tcPr>
-            <w:tcW w:w="604" w:type="dxa"/>
-          </w:tcPr>
-          <w:p>
-            <w:pPr>
-              <w:jc w:val="center"/>
-            </w:pPr>
-          </w:p>
-        </w:tc>
-        <w:tc>
-          <w:tcPr>
-            <w:tcW w:w="604" w:type="dxa"/>
-          </w:tcPr>
-          <w:p>
-            <w:pPr>
-              <w:jc w:val="center"/>
-            </w:pPr>
-          </w:p>
-        </w:tc>
-        <w:tc>
-          <w:tcPr>
-            <w:tcW w:w="604" w:type="dxa"/>
-          </w:tcPr>
-          <w:p>
-            <w:pPr>
-              <w:jc w:val="center"/>
-            </w:pPr>
-          </w:p>
-        </w:tc>
-      </w:tr>
-      <w:tr>
-        <w:tc>
-          <w:tcPr>
-            <w:tcW w:w="607" w:type="dxa"/>
-          </w:tcPr>
-          <w:p>
-            <w:r>
-              <w:t>10.1</w:t>
-            </w:r>
-          </w:p>
-        </w:tc>
-        <w:tc>
-          <w:tcPr>
-            <w:tcW w:w="603" w:type="dxa"/>
-          </w:tcPr>
-          <w:p>
-            <w:pPr>
-              <w:jc w:val="center"/>
-              <w:rPr>
-                <w:color w:val="FF0000"/>
-              </w:rPr>
-            </w:pPr>
-            <w:r>
-              <w:rPr>
-                <w:color w:val="FF0000"/>
-              </w:rPr>
-              <w:t>X</w:t>
-            </w:r>
-          </w:p>
-        </w:tc>
-        <w:tc>
-          <w:tcPr>
-            <w:tcW w:w="603" w:type="dxa"/>
-          </w:tcPr>
-          <w:p>
-            <w:pPr>
-              <w:jc w:val="center"/>
-            </w:pPr>
             <w:r>
               <w:rPr>
                 <w:rFonts w:ascii="Segoe UI Symbol" w:eastAsia="Times New Roman" w:hAnsi="Segoe UI Symbol" w:cs="Segoe UI Symbol"/>
@@ -41834,7 +40954,162 @@
         </w:tc>
         <w:tc>
           <w:tcPr>
+            <w:tcW w:w="604" w:type="dxa"/>
+          </w:tcPr>
+          <w:p>
+            <w:pPr>
+              <w:jc w:val="center"/>
+            </w:pPr>
+          </w:p>
+        </w:tc>
+        <w:tc>
+          <w:tcPr>
+            <w:tcW w:w="604" w:type="dxa"/>
+          </w:tcPr>
+          <w:p>
+            <w:pPr>
+              <w:jc w:val="center"/>
+            </w:pPr>
+          </w:p>
+        </w:tc>
+        <w:tc>
+          <w:tcPr>
+            <w:tcW w:w="604" w:type="dxa"/>
+          </w:tcPr>
+          <w:p>
+            <w:pPr>
+              <w:jc w:val="center"/>
+            </w:pPr>
+          </w:p>
+        </w:tc>
+        <w:tc>
+          <w:tcPr>
+            <w:tcW w:w="604" w:type="dxa"/>
+          </w:tcPr>
+          <w:p>
+            <w:pPr>
+              <w:jc w:val="center"/>
+            </w:pPr>
+          </w:p>
+        </w:tc>
+        <w:tc>
+          <w:tcPr>
+            <w:tcW w:w="604" w:type="dxa"/>
+          </w:tcPr>
+          <w:p>
+            <w:pPr>
+              <w:jc w:val="center"/>
+            </w:pPr>
+          </w:p>
+        </w:tc>
+        <w:tc>
+          <w:tcPr>
+            <w:tcW w:w="604" w:type="dxa"/>
+          </w:tcPr>
+          <w:p>
+            <w:pPr>
+              <w:jc w:val="center"/>
+            </w:pPr>
+          </w:p>
+        </w:tc>
+      </w:tr>
+      <w:tr>
+        <w:tc>
+          <w:tcPr>
+            <w:tcW w:w="607" w:type="dxa"/>
+          </w:tcPr>
+          <w:p>
+            <w:r>
+              <w:t>7.1</w:t>
+            </w:r>
+          </w:p>
+        </w:tc>
+        <w:tc>
+          <w:tcPr>
             <w:tcW w:w="603" w:type="dxa"/>
+          </w:tcPr>
+          <w:p>
+            <w:pPr>
+              <w:jc w:val="center"/>
+              <w:rPr>
+                <w:color w:val="FF0000"/>
+              </w:rPr>
+            </w:pPr>
+            <w:r>
+              <w:rPr>
+                <w:color w:val="FF0000"/>
+              </w:rPr>
+              <w:t>X</w:t>
+            </w:r>
+          </w:p>
+        </w:tc>
+        <w:tc>
+          <w:tcPr>
+            <w:tcW w:w="603" w:type="dxa"/>
+          </w:tcPr>
+          <w:p>
+            <w:pPr>
+              <w:jc w:val="center"/>
+            </w:pPr>
+            <w:r>
+              <w:rPr>
+                <w:color w:val="FF0000"/>
+              </w:rPr>
+              <w:t>X</w:t>
+            </w:r>
+          </w:p>
+        </w:tc>
+        <w:tc>
+          <w:tcPr>
+            <w:tcW w:w="603" w:type="dxa"/>
+          </w:tcPr>
+          <w:p>
+            <w:pPr>
+              <w:jc w:val="center"/>
+            </w:pPr>
+            <w:r>
+              <w:rPr>
+                <w:color w:val="FF0000"/>
+              </w:rPr>
+              <w:t>X</w:t>
+            </w:r>
+          </w:p>
+        </w:tc>
+        <w:tc>
+          <w:tcPr>
+            <w:tcW w:w="604" w:type="dxa"/>
+          </w:tcPr>
+          <w:p>
+            <w:pPr>
+              <w:jc w:val="center"/>
+            </w:pPr>
+            <w:r>
+              <w:rPr>
+                <w:color w:val="FF0000"/>
+              </w:rPr>
+              <w:t>X</w:t>
+            </w:r>
+          </w:p>
+        </w:tc>
+        <w:tc>
+          <w:tcPr>
+            <w:tcW w:w="604" w:type="dxa"/>
+          </w:tcPr>
+          <w:p>
+            <w:pPr>
+              <w:jc w:val="center"/>
+            </w:pPr>
+            <w:r>
+              <w:rPr>
+                <w:color w:val="FF0000"/>
+              </w:rPr>
+              <w:t>X</w:t>
+            </w:r>
+          </w:p>
+        </w:tc>
+        <w:tc>
+          <w:tcPr>
+            <w:tcW w:w="604" w:type="dxa"/>
           </w:tcPr>
           <w:p>
             <w:pPr>
@@ -41860,6 +41135,316 @@
             <w:pPr>
               <w:jc w:val="center"/>
             </w:pPr>
+          </w:p>
+        </w:tc>
+        <w:tc>
+          <w:tcPr>
+            <w:tcW w:w="604" w:type="dxa"/>
+          </w:tcPr>
+          <w:p>
+            <w:pPr>
+              <w:jc w:val="center"/>
+            </w:pPr>
+          </w:p>
+        </w:tc>
+        <w:tc>
+          <w:tcPr>
+            <w:tcW w:w="604" w:type="dxa"/>
+          </w:tcPr>
+          <w:p>
+            <w:pPr>
+              <w:jc w:val="center"/>
+            </w:pPr>
+          </w:p>
+        </w:tc>
+        <w:tc>
+          <w:tcPr>
+            <w:tcW w:w="604" w:type="dxa"/>
+          </w:tcPr>
+          <w:p>
+            <w:pPr>
+              <w:jc w:val="center"/>
+            </w:pPr>
+          </w:p>
+        </w:tc>
+        <w:tc>
+          <w:tcPr>
+            <w:tcW w:w="604" w:type="dxa"/>
+          </w:tcPr>
+          <w:p>
+            <w:pPr>
+              <w:jc w:val="center"/>
+            </w:pPr>
+          </w:p>
+        </w:tc>
+        <w:tc>
+          <w:tcPr>
+            <w:tcW w:w="604" w:type="dxa"/>
+          </w:tcPr>
+          <w:p>
+            <w:pPr>
+              <w:jc w:val="center"/>
+            </w:pPr>
+          </w:p>
+        </w:tc>
+      </w:tr>
+      <w:tr>
+        <w:tc>
+          <w:tcPr>
+            <w:tcW w:w="607" w:type="dxa"/>
+          </w:tcPr>
+          <w:p>
+            <w:r>
+              <w:t>8.1</w:t>
+            </w:r>
+          </w:p>
+        </w:tc>
+        <w:tc>
+          <w:tcPr>
+            <w:tcW w:w="603" w:type="dxa"/>
+          </w:tcPr>
+          <w:p>
+            <w:pPr>
+              <w:jc w:val="center"/>
+              <w:rPr>
+                <w:color w:val="FF0000"/>
+              </w:rPr>
+            </w:pPr>
+            <w:r>
+              <w:rPr>
+                <w:color w:val="FF0000"/>
+              </w:rPr>
+              <w:t>X</w:t>
+            </w:r>
+          </w:p>
+        </w:tc>
+        <w:tc>
+          <w:tcPr>
+            <w:tcW w:w="603" w:type="dxa"/>
+          </w:tcPr>
+          <w:p>
+            <w:pPr>
+              <w:jc w:val="center"/>
+            </w:pPr>
+            <w:r>
+              <w:rPr>
+                <w:color w:val="FF0000"/>
+              </w:rPr>
+              <w:t>X</w:t>
+            </w:r>
+          </w:p>
+        </w:tc>
+        <w:tc>
+          <w:tcPr>
+            <w:tcW w:w="603" w:type="dxa"/>
+          </w:tcPr>
+          <w:p>
+            <w:pPr>
+              <w:jc w:val="center"/>
+            </w:pPr>
+            <w:r>
+              <w:rPr>
+                <w:color w:val="FF0000"/>
+              </w:rPr>
+              <w:t>X</w:t>
+            </w:r>
+          </w:p>
+        </w:tc>
+        <w:tc>
+          <w:tcPr>
+            <w:tcW w:w="604" w:type="dxa"/>
+          </w:tcPr>
+          <w:p>
+            <w:pPr>
+              <w:jc w:val="center"/>
+            </w:pPr>
+            <w:r>
+              <w:rPr>
+                <w:color w:val="FF0000"/>
+              </w:rPr>
+              <w:t>X</w:t>
+            </w:r>
+          </w:p>
+        </w:tc>
+        <w:tc>
+          <w:tcPr>
+            <w:tcW w:w="604" w:type="dxa"/>
+          </w:tcPr>
+          <w:p>
+            <w:pPr>
+              <w:jc w:val="center"/>
+            </w:pPr>
+            <w:r>
+              <w:rPr>
+                <w:color w:val="FF0000"/>
+              </w:rPr>
+              <w:t>X</w:t>
+            </w:r>
+          </w:p>
+        </w:tc>
+        <w:tc>
+          <w:tcPr>
+            <w:tcW w:w="604" w:type="dxa"/>
+          </w:tcPr>
+          <w:p>
+            <w:pPr>
+              <w:jc w:val="center"/>
+            </w:pPr>
+            <w:r>
+              <w:rPr>
+                <w:color w:val="FF0000"/>
+              </w:rPr>
+              <w:t>X</w:t>
+            </w:r>
+          </w:p>
+        </w:tc>
+        <w:tc>
+          <w:tcPr>
+            <w:tcW w:w="604" w:type="dxa"/>
+          </w:tcPr>
+          <w:p>
+            <w:pPr>
+              <w:jc w:val="center"/>
+            </w:pPr>
+          </w:p>
+        </w:tc>
+        <w:tc>
+          <w:tcPr>
+            <w:tcW w:w="604" w:type="dxa"/>
+          </w:tcPr>
+          <w:p>
+            <w:pPr>
+              <w:jc w:val="center"/>
+            </w:pPr>
+          </w:p>
+        </w:tc>
+        <w:tc>
+          <w:tcPr>
+            <w:tcW w:w="604" w:type="dxa"/>
+          </w:tcPr>
+          <w:p>
+            <w:pPr>
+              <w:jc w:val="center"/>
+            </w:pPr>
+          </w:p>
+        </w:tc>
+        <w:tc>
+          <w:tcPr>
+            <w:tcW w:w="604" w:type="dxa"/>
+          </w:tcPr>
+          <w:p>
+            <w:pPr>
+              <w:jc w:val="center"/>
+            </w:pPr>
+          </w:p>
+        </w:tc>
+        <w:tc>
+          <w:tcPr>
+            <w:tcW w:w="604" w:type="dxa"/>
+          </w:tcPr>
+          <w:p>
+            <w:pPr>
+              <w:jc w:val="center"/>
+            </w:pPr>
+          </w:p>
+        </w:tc>
+        <w:tc>
+          <w:tcPr>
+            <w:tcW w:w="604" w:type="dxa"/>
+          </w:tcPr>
+          <w:p>
+            <w:pPr>
+              <w:jc w:val="center"/>
+            </w:pPr>
+          </w:p>
+        </w:tc>
+      </w:tr>
+      <w:tr>
+        <w:tc>
+          <w:tcPr>
+            <w:tcW w:w="607" w:type="dxa"/>
+          </w:tcPr>
+          <w:p>
+            <w:r>
+              <w:t>8.2</w:t>
+            </w:r>
+          </w:p>
+        </w:tc>
+        <w:tc>
+          <w:tcPr>
+            <w:tcW w:w="603" w:type="dxa"/>
+          </w:tcPr>
+          <w:p>
+            <w:pPr>
+              <w:jc w:val="center"/>
+              <w:rPr>
+                <w:color w:val="FF0000"/>
+              </w:rPr>
+            </w:pPr>
+            <w:r>
+              <w:rPr>
+                <w:color w:val="FF0000"/>
+              </w:rPr>
+              <w:t>X</w:t>
+            </w:r>
+          </w:p>
+        </w:tc>
+        <w:tc>
+          <w:tcPr>
+            <w:tcW w:w="603" w:type="dxa"/>
+          </w:tcPr>
+          <w:p>
+            <w:pPr>
+              <w:jc w:val="center"/>
+            </w:pPr>
+            <w:r>
+              <w:rPr>
+                <w:color w:val="FF0000"/>
+              </w:rPr>
+              <w:t>X</w:t>
+            </w:r>
+          </w:p>
+        </w:tc>
+        <w:tc>
+          <w:tcPr>
+            <w:tcW w:w="603" w:type="dxa"/>
+          </w:tcPr>
+          <w:p>
+            <w:pPr>
+              <w:jc w:val="center"/>
+            </w:pPr>
+            <w:r>
+              <w:rPr>
+                <w:color w:val="FF0000"/>
+              </w:rPr>
+              <w:t>X</w:t>
+            </w:r>
+          </w:p>
+        </w:tc>
+        <w:tc>
+          <w:tcPr>
+            <w:tcW w:w="604" w:type="dxa"/>
+          </w:tcPr>
+          <w:p>
+            <w:pPr>
+              <w:jc w:val="center"/>
+            </w:pPr>
+            <w:r>
+              <w:rPr>
+                <w:color w:val="FF0000"/>
+              </w:rPr>
+              <w:t>X</w:t>
+            </w:r>
+          </w:p>
+        </w:tc>
+        <w:tc>
+          <w:tcPr>
+            <w:tcW w:w="604" w:type="dxa"/>
+          </w:tcPr>
+          <w:p>
+            <w:pPr>
+              <w:jc w:val="center"/>
+            </w:pPr>
             <w:r>
               <w:rPr>
                 <w:rFonts w:ascii="Segoe UI Symbol" w:eastAsia="Times New Roman" w:hAnsi="Segoe UI Symbol" w:cs="Segoe UI Symbol"/>
@@ -41952,98 +41537,40 @@
             </w:pPr>
           </w:p>
         </w:tc>
-        <w:tc>
-          <w:tcPr>
-            <w:tcW w:w="604" w:type="dxa"/>
+      </w:tr>
+      <w:tr>
+        <w:tc>
+          <w:tcPr>
+            <w:tcW w:w="607" w:type="dxa"/>
+          </w:tcPr>
+          <w:p>
+            <w:r>
+              <w:t>9.1</w:t>
+            </w:r>
+          </w:p>
+        </w:tc>
+        <w:tc>
+          <w:tcPr>
+            <w:tcW w:w="603" w:type="dxa"/>
           </w:tcPr>
           <w:p>
             <w:pPr>
               <w:jc w:val="center"/>
+              <w:rPr>
+                <w:color w:val="FF0000"/>
+              </w:rPr>
             </w:pPr>
-          </w:p>
-        </w:tc>
-      </w:tr>
-      <w:tr>
-        <w:tc>
-          <w:tcPr>
-            <w:tcW w:w="607" w:type="dxa"/>
-          </w:tcPr>
-          <w:p>
-            <w:r>
-              <w:t>10.2</w:t>
+            <w:r>
+              <w:rPr>
+                <w:color w:val="FF0000"/>
+              </w:rPr>
+              <w:t>X</w:t>
             </w:r>
           </w:p>
         </w:tc>
         <w:tc>
           <w:tcPr>
             <w:tcW w:w="603" w:type="dxa"/>
-          </w:tcPr>
-          <w:p>
-            <w:pPr>
-              <w:jc w:val="center"/>
-              <w:rPr>
-                <w:color w:val="FF0000"/>
-              </w:rPr>
-            </w:pPr>
-            <w:r>
-              <w:rPr>
-                <w:color w:val="FF0000"/>
-              </w:rPr>
-              <w:t>X</w:t>
-            </w:r>
-          </w:p>
-        </w:tc>
-        <w:tc>
-          <w:tcPr>
-            <w:tcW w:w="603" w:type="dxa"/>
-          </w:tcPr>
-          <w:p>
-            <w:pPr>
-              <w:jc w:val="center"/>
-            </w:pPr>
-            <w:r>
-              <w:rPr>
-                <w:color w:val="FF0000"/>
-              </w:rPr>
-              <w:t>X</w:t>
-            </w:r>
-          </w:p>
-        </w:tc>
-        <w:tc>
-          <w:tcPr>
-            <w:tcW w:w="603" w:type="dxa"/>
-          </w:tcPr>
-          <w:p>
-            <w:pPr>
-              <w:jc w:val="center"/>
-            </w:pPr>
-            <w:r>
-              <w:rPr>
-                <w:color w:val="FF0000"/>
-              </w:rPr>
-              <w:t>X</w:t>
-            </w:r>
-          </w:p>
-        </w:tc>
-        <w:tc>
-          <w:tcPr>
-            <w:tcW w:w="604" w:type="dxa"/>
-          </w:tcPr>
-          <w:p>
-            <w:pPr>
-              <w:jc w:val="center"/>
-            </w:pPr>
-            <w:r>
-              <w:rPr>
-                <w:color w:val="FF0000"/>
-              </w:rPr>
-              <w:t>X</w:t>
-            </w:r>
-          </w:p>
-        </w:tc>
-        <w:tc>
-          <w:tcPr>
-            <w:tcW w:w="604" w:type="dxa"/>
           </w:tcPr>
           <w:p>
             <w:pPr>
@@ -42063,123 +41590,6 @@
         </w:tc>
         <w:tc>
           <w:tcPr>
-            <w:tcW w:w="604" w:type="dxa"/>
-          </w:tcPr>
-          <w:p>
-            <w:pPr>
-              <w:jc w:val="center"/>
-            </w:pPr>
-          </w:p>
-        </w:tc>
-        <w:tc>
-          <w:tcPr>
-            <w:tcW w:w="604" w:type="dxa"/>
-          </w:tcPr>
-          <w:p>
-            <w:pPr>
-              <w:jc w:val="center"/>
-            </w:pPr>
-          </w:p>
-        </w:tc>
-        <w:tc>
-          <w:tcPr>
-            <w:tcW w:w="604" w:type="dxa"/>
-          </w:tcPr>
-          <w:p>
-            <w:pPr>
-              <w:jc w:val="center"/>
-            </w:pPr>
-          </w:p>
-        </w:tc>
-        <w:tc>
-          <w:tcPr>
-            <w:tcW w:w="604" w:type="dxa"/>
-          </w:tcPr>
-          <w:p>
-            <w:pPr>
-              <w:jc w:val="center"/>
-            </w:pPr>
-          </w:p>
-        </w:tc>
-        <w:tc>
-          <w:tcPr>
-            <w:tcW w:w="604" w:type="dxa"/>
-          </w:tcPr>
-          <w:p>
-            <w:pPr>
-              <w:jc w:val="center"/>
-            </w:pPr>
-          </w:p>
-        </w:tc>
-        <w:tc>
-          <w:tcPr>
-            <w:tcW w:w="604" w:type="dxa"/>
-          </w:tcPr>
-          <w:p>
-            <w:pPr>
-              <w:jc w:val="center"/>
-            </w:pPr>
-          </w:p>
-        </w:tc>
-        <w:tc>
-          <w:tcPr>
-            <w:tcW w:w="604" w:type="dxa"/>
-          </w:tcPr>
-          <w:p>
-            <w:pPr>
-              <w:jc w:val="center"/>
-            </w:pPr>
-          </w:p>
-        </w:tc>
-      </w:tr>
-      <w:tr>
-        <w:tc>
-          <w:tcPr>
-            <w:tcW w:w="607" w:type="dxa"/>
-          </w:tcPr>
-          <w:p>
-            <w:r>
-              <w:t>11.1</w:t>
-            </w:r>
-          </w:p>
-        </w:tc>
-        <w:tc>
-          <w:tcPr>
-            <w:tcW w:w="603" w:type="dxa"/>
-          </w:tcPr>
-          <w:p>
-            <w:pPr>
-              <w:jc w:val="center"/>
-              <w:rPr>
-                <w:color w:val="FF0000"/>
-              </w:rPr>
-            </w:pPr>
-            <w:r>
-              <w:rPr>
-                <w:color w:val="FF0000"/>
-              </w:rPr>
-              <w:t>X</w:t>
-            </w:r>
-          </w:p>
-        </w:tc>
-        <w:tc>
-          <w:tcPr>
-            <w:tcW w:w="603" w:type="dxa"/>
-          </w:tcPr>
-          <w:p>
-            <w:pPr>
-              <w:jc w:val="center"/>
-            </w:pPr>
-            <w:r>
-              <w:rPr>
-                <w:color w:val="FF0000"/>
-              </w:rPr>
-              <w:t>X</w:t>
-            </w:r>
-          </w:p>
-        </w:tc>
-        <w:tc>
-          <w:tcPr>
             <w:tcW w:w="603" w:type="dxa"/>
           </w:tcPr>
           <w:p>
@@ -42246,123 +41656,6 @@
             <w:pPr>
               <w:jc w:val="center"/>
             </w:pPr>
-          </w:p>
-        </w:tc>
-        <w:tc>
-          <w:tcPr>
-            <w:tcW w:w="604" w:type="dxa"/>
-          </w:tcPr>
-          <w:p>
-            <w:pPr>
-              <w:jc w:val="center"/>
-            </w:pPr>
-          </w:p>
-        </w:tc>
-        <w:tc>
-          <w:tcPr>
-            <w:tcW w:w="604" w:type="dxa"/>
-          </w:tcPr>
-          <w:p>
-            <w:pPr>
-              <w:jc w:val="center"/>
-            </w:pPr>
-          </w:p>
-        </w:tc>
-        <w:tc>
-          <w:tcPr>
-            <w:tcW w:w="604" w:type="dxa"/>
-          </w:tcPr>
-          <w:p>
-            <w:pPr>
-              <w:jc w:val="center"/>
-            </w:pPr>
-          </w:p>
-        </w:tc>
-        <w:tc>
-          <w:tcPr>
-            <w:tcW w:w="604" w:type="dxa"/>
-          </w:tcPr>
-          <w:p>
-            <w:pPr>
-              <w:jc w:val="center"/>
-            </w:pPr>
-          </w:p>
-        </w:tc>
-        <w:tc>
-          <w:tcPr>
-            <w:tcW w:w="604" w:type="dxa"/>
-          </w:tcPr>
-          <w:p>
-            <w:pPr>
-              <w:jc w:val="center"/>
-            </w:pPr>
-          </w:p>
-        </w:tc>
-        <w:tc>
-          <w:tcPr>
-            <w:tcW w:w="604" w:type="dxa"/>
-          </w:tcPr>
-          <w:p>
-            <w:pPr>
-              <w:jc w:val="center"/>
-            </w:pPr>
-          </w:p>
-        </w:tc>
-      </w:tr>
-      <w:tr>
-        <w:tc>
-          <w:tcPr>
-            <w:tcW w:w="607" w:type="dxa"/>
-          </w:tcPr>
-          <w:p>
-            <w:r>
-              <w:t>11.2</w:t>
-            </w:r>
-          </w:p>
-        </w:tc>
-        <w:tc>
-          <w:tcPr>
-            <w:tcW w:w="603" w:type="dxa"/>
-          </w:tcPr>
-          <w:p>
-            <w:pPr>
-              <w:jc w:val="center"/>
-              <w:rPr>
-                <w:color w:val="FF0000"/>
-              </w:rPr>
-            </w:pPr>
-            <w:r>
-              <w:rPr>
-                <w:color w:val="FF0000"/>
-              </w:rPr>
-              <w:t>X</w:t>
-            </w:r>
-          </w:p>
-        </w:tc>
-        <w:tc>
-          <w:tcPr>
-            <w:tcW w:w="603" w:type="dxa"/>
-          </w:tcPr>
-          <w:p>
-            <w:pPr>
-              <w:jc w:val="center"/>
-            </w:pPr>
-            <w:r>
-              <w:rPr>
-                <w:color w:val="FF0000"/>
-              </w:rPr>
-              <w:t>X</w:t>
-            </w:r>
-          </w:p>
-        </w:tc>
-        <w:tc>
-          <w:tcPr>
-            <w:tcW w:w="603" w:type="dxa"/>
-          </w:tcPr>
-          <w:p>
-            <w:pPr>
-              <w:jc w:val="center"/>
-            </w:pPr>
             <w:r>
               <w:rPr>
                 <w:rFonts w:ascii="Segoe UI Symbol" w:eastAsia="Times New Roman" w:hAnsi="Segoe UI Symbol" w:cs="Segoe UI Symbol"/>
@@ -42383,6 +41676,97 @@
             <w:pPr>
               <w:jc w:val="center"/>
             </w:pPr>
+          </w:p>
+        </w:tc>
+        <w:tc>
+          <w:tcPr>
+            <w:tcW w:w="604" w:type="dxa"/>
+          </w:tcPr>
+          <w:p>
+            <w:pPr>
+              <w:jc w:val="center"/>
+            </w:pPr>
+          </w:p>
+        </w:tc>
+        <w:tc>
+          <w:tcPr>
+            <w:tcW w:w="604" w:type="dxa"/>
+          </w:tcPr>
+          <w:p>
+            <w:pPr>
+              <w:jc w:val="center"/>
+            </w:pPr>
+          </w:p>
+        </w:tc>
+        <w:tc>
+          <w:tcPr>
+            <w:tcW w:w="604" w:type="dxa"/>
+          </w:tcPr>
+          <w:p>
+            <w:pPr>
+              <w:jc w:val="center"/>
+            </w:pPr>
+          </w:p>
+        </w:tc>
+        <w:tc>
+          <w:tcPr>
+            <w:tcW w:w="604" w:type="dxa"/>
+          </w:tcPr>
+          <w:p>
+            <w:pPr>
+              <w:jc w:val="center"/>
+            </w:pPr>
+          </w:p>
+        </w:tc>
+        <w:tc>
+          <w:tcPr>
+            <w:tcW w:w="604" w:type="dxa"/>
+          </w:tcPr>
+          <w:p>
+            <w:pPr>
+              <w:jc w:val="center"/>
+            </w:pPr>
+          </w:p>
+        </w:tc>
+      </w:tr>
+      <w:tr>
+        <w:tc>
+          <w:tcPr>
+            <w:tcW w:w="607" w:type="dxa"/>
+          </w:tcPr>
+          <w:p>
+            <w:r>
+              <w:t>9.2</w:t>
+            </w:r>
+          </w:p>
+        </w:tc>
+        <w:tc>
+          <w:tcPr>
+            <w:tcW w:w="603" w:type="dxa"/>
+          </w:tcPr>
+          <w:p>
+            <w:pPr>
+              <w:jc w:val="center"/>
+              <w:rPr>
+                <w:color w:val="FF0000"/>
+              </w:rPr>
+            </w:pPr>
+            <w:r>
+              <w:rPr>
+                <w:color w:val="FF0000"/>
+              </w:rPr>
+              <w:t>X</w:t>
+            </w:r>
+          </w:p>
+        </w:tc>
+        <w:tc>
+          <w:tcPr>
+            <w:tcW w:w="603" w:type="dxa"/>
+          </w:tcPr>
+          <w:p>
+            <w:pPr>
+              <w:jc w:val="center"/>
+            </w:pPr>
             <w:r>
               <w:rPr>
                 <w:rFonts w:ascii="Segoe UI Symbol" w:eastAsia="Times New Roman" w:hAnsi="Segoe UI Symbol" w:cs="Segoe UI Symbol"/>
@@ -42397,7 +41781,7 @@
         </w:tc>
         <w:tc>
           <w:tcPr>
-            <w:tcW w:w="604" w:type="dxa"/>
+            <w:tcW w:w="603" w:type="dxa"/>
           </w:tcPr>
           <w:p>
             <w:pPr>
@@ -42423,107 +41807,6 @@
             <w:pPr>
               <w:jc w:val="center"/>
             </w:pPr>
-          </w:p>
-        </w:tc>
-        <w:tc>
-          <w:tcPr>
-            <w:tcW w:w="604" w:type="dxa"/>
-          </w:tcPr>
-          <w:p>
-            <w:pPr>
-              <w:jc w:val="center"/>
-            </w:pPr>
-          </w:p>
-        </w:tc>
-        <w:tc>
-          <w:tcPr>
-            <w:tcW w:w="604" w:type="dxa"/>
-          </w:tcPr>
-          <w:p>
-            <w:pPr>
-              <w:jc w:val="center"/>
-            </w:pPr>
-          </w:p>
-        </w:tc>
-        <w:tc>
-          <w:tcPr>
-            <w:tcW w:w="604" w:type="dxa"/>
-          </w:tcPr>
-          <w:p>
-            <w:pPr>
-              <w:jc w:val="center"/>
-            </w:pPr>
-          </w:p>
-        </w:tc>
-        <w:tc>
-          <w:tcPr>
-            <w:tcW w:w="604" w:type="dxa"/>
-          </w:tcPr>
-          <w:p>
-            <w:pPr>
-              <w:jc w:val="center"/>
-            </w:pPr>
-          </w:p>
-        </w:tc>
-        <w:tc>
-          <w:tcPr>
-            <w:tcW w:w="604" w:type="dxa"/>
-          </w:tcPr>
-          <w:p>
-            <w:pPr>
-              <w:jc w:val="center"/>
-            </w:pPr>
-          </w:p>
-        </w:tc>
-        <w:tc>
-          <w:tcPr>
-            <w:tcW w:w="604" w:type="dxa"/>
-          </w:tcPr>
-          <w:p>
-            <w:pPr>
-              <w:jc w:val="center"/>
-            </w:pPr>
-          </w:p>
-        </w:tc>
-      </w:tr>
-      <w:tr>
-        <w:tc>
-          <w:tcPr>
-            <w:tcW w:w="607" w:type="dxa"/>
-          </w:tcPr>
-          <w:p>
-            <w:r>
-              <w:t>12.1</w:t>
-            </w:r>
-          </w:p>
-        </w:tc>
-        <w:tc>
-          <w:tcPr>
-            <w:tcW w:w="603" w:type="dxa"/>
-          </w:tcPr>
-          <w:p>
-            <w:pPr>
-              <w:jc w:val="center"/>
-              <w:rPr>
-                <w:color w:val="FF0000"/>
-              </w:rPr>
-            </w:pPr>
-            <w:r>
-              <w:rPr>
-                <w:color w:val="FF0000"/>
-              </w:rPr>
-              <w:t>X</w:t>
-            </w:r>
-          </w:p>
-        </w:tc>
-        <w:tc>
-          <w:tcPr>
-            <w:tcW w:w="603" w:type="dxa"/>
-          </w:tcPr>
-          <w:p>
-            <w:pPr>
-              <w:jc w:val="center"/>
-            </w:pPr>
             <w:r>
               <w:rPr>
                 <w:rFonts w:ascii="Segoe UI Symbol" w:eastAsia="Times New Roman" w:hAnsi="Segoe UI Symbol" w:cs="Segoe UI Symbol"/>
@@ -42538,7 +41821,7 @@
         </w:tc>
         <w:tc>
           <w:tcPr>
-            <w:tcW w:w="603" w:type="dxa"/>
+            <w:tcW w:w="604" w:type="dxa"/>
           </w:tcPr>
           <w:p>
             <w:pPr>
@@ -42584,6 +41867,97 @@
             <w:pPr>
               <w:jc w:val="center"/>
             </w:pPr>
+          </w:p>
+        </w:tc>
+        <w:tc>
+          <w:tcPr>
+            <w:tcW w:w="604" w:type="dxa"/>
+          </w:tcPr>
+          <w:p>
+            <w:pPr>
+              <w:jc w:val="center"/>
+            </w:pPr>
+          </w:p>
+        </w:tc>
+        <w:tc>
+          <w:tcPr>
+            <w:tcW w:w="604" w:type="dxa"/>
+          </w:tcPr>
+          <w:p>
+            <w:pPr>
+              <w:jc w:val="center"/>
+            </w:pPr>
+          </w:p>
+        </w:tc>
+        <w:tc>
+          <w:tcPr>
+            <w:tcW w:w="604" w:type="dxa"/>
+          </w:tcPr>
+          <w:p>
+            <w:pPr>
+              <w:jc w:val="center"/>
+            </w:pPr>
+          </w:p>
+        </w:tc>
+        <w:tc>
+          <w:tcPr>
+            <w:tcW w:w="604" w:type="dxa"/>
+          </w:tcPr>
+          <w:p>
+            <w:pPr>
+              <w:jc w:val="center"/>
+            </w:pPr>
+          </w:p>
+        </w:tc>
+        <w:tc>
+          <w:tcPr>
+            <w:tcW w:w="604" w:type="dxa"/>
+          </w:tcPr>
+          <w:p>
+            <w:pPr>
+              <w:jc w:val="center"/>
+            </w:pPr>
+          </w:p>
+        </w:tc>
+      </w:tr>
+      <w:tr>
+        <w:tc>
+          <w:tcPr>
+            <w:tcW w:w="607" w:type="dxa"/>
+          </w:tcPr>
+          <w:p>
+            <w:r>
+              <w:t>10.1</w:t>
+            </w:r>
+          </w:p>
+        </w:tc>
+        <w:tc>
+          <w:tcPr>
+            <w:tcW w:w="603" w:type="dxa"/>
+          </w:tcPr>
+          <w:p>
+            <w:pPr>
+              <w:jc w:val="center"/>
+              <w:rPr>
+                <w:color w:val="FF0000"/>
+              </w:rPr>
+            </w:pPr>
+            <w:r>
+              <w:rPr>
+                <w:color w:val="FF0000"/>
+              </w:rPr>
+              <w:t>X</w:t>
+            </w:r>
+          </w:p>
+        </w:tc>
+        <w:tc>
+          <w:tcPr>
+            <w:tcW w:w="603" w:type="dxa"/>
+          </w:tcPr>
+          <w:p>
+            <w:pPr>
+              <w:jc w:val="center"/>
+            </w:pPr>
             <w:r>
               <w:rPr>
                 <w:rFonts w:ascii="Segoe UI Symbol" w:eastAsia="Times New Roman" w:hAnsi="Segoe UI Symbol" w:cs="Segoe UI Symbol"/>
@@ -42598,107 +41972,6 @@
         </w:tc>
         <w:tc>
           <w:tcPr>
-            <w:tcW w:w="604" w:type="dxa"/>
-          </w:tcPr>
-          <w:p>
-            <w:pPr>
-              <w:jc w:val="center"/>
-            </w:pPr>
-          </w:p>
-        </w:tc>
-        <w:tc>
-          <w:tcPr>
-            <w:tcW w:w="604" w:type="dxa"/>
-          </w:tcPr>
-          <w:p>
-            <w:pPr>
-              <w:jc w:val="center"/>
-            </w:pPr>
-          </w:p>
-        </w:tc>
-        <w:tc>
-          <w:tcPr>
-            <w:tcW w:w="604" w:type="dxa"/>
-          </w:tcPr>
-          <w:p>
-            <w:pPr>
-              <w:jc w:val="center"/>
-            </w:pPr>
-          </w:p>
-        </w:tc>
-        <w:tc>
-          <w:tcPr>
-            <w:tcW w:w="604" w:type="dxa"/>
-          </w:tcPr>
-          <w:p>
-            <w:pPr>
-              <w:jc w:val="center"/>
-            </w:pPr>
-          </w:p>
-        </w:tc>
-        <w:tc>
-          <w:tcPr>
-            <w:tcW w:w="604" w:type="dxa"/>
-          </w:tcPr>
-          <w:p>
-            <w:pPr>
-              <w:jc w:val="center"/>
-            </w:pPr>
-          </w:p>
-        </w:tc>
-        <w:tc>
-          <w:tcPr>
-            <w:tcW w:w="604" w:type="dxa"/>
-          </w:tcPr>
-          <w:p>
-            <w:pPr>
-              <w:jc w:val="center"/>
-            </w:pPr>
-          </w:p>
-        </w:tc>
-        <w:tc>
-          <w:tcPr>
-            <w:tcW w:w="604" w:type="dxa"/>
-          </w:tcPr>
-          <w:p>
-            <w:pPr>
-              <w:jc w:val="center"/>
-            </w:pPr>
-          </w:p>
-        </w:tc>
-      </w:tr>
-      <w:tr>
-        <w:tc>
-          <w:tcPr>
-            <w:tcW w:w="607" w:type="dxa"/>
-          </w:tcPr>
-          <w:p>
-            <w:r>
-              <w:t>13.1</w:t>
-            </w:r>
-          </w:p>
-        </w:tc>
-        <w:tc>
-          <w:tcPr>
-            <w:tcW w:w="603" w:type="dxa"/>
-          </w:tcPr>
-          <w:p>
-            <w:pPr>
-              <w:jc w:val="center"/>
-              <w:rPr>
-                <w:color w:val="FF0000"/>
-              </w:rPr>
-            </w:pPr>
-            <w:r>
-              <w:rPr>
-                <w:color w:val="FF0000"/>
-              </w:rPr>
-              <w:t>X</w:t>
-            </w:r>
-          </w:p>
-        </w:tc>
-        <w:tc>
-          <w:tcPr>
             <w:tcW w:w="603" w:type="dxa"/>
           </w:tcPr>
           <w:p>
@@ -42719,7 +41992,7 @@
         </w:tc>
         <w:tc>
           <w:tcPr>
-            <w:tcW w:w="603" w:type="dxa"/>
+            <w:tcW w:w="604" w:type="dxa"/>
           </w:tcPr>
           <w:p>
             <w:pPr>
@@ -42837,39 +42110,45 @@
             </w:pPr>
           </w:p>
         </w:tc>
-        <w:tc>
-          <w:tcPr>
-            <w:tcW w:w="604" w:type="dxa"/>
+      </w:tr>
+      <w:tr>
+        <w:tc>
+          <w:tcPr>
+            <w:tcW w:w="607" w:type="dxa"/>
+          </w:tcPr>
+          <w:p>
+            <w:r>
+              <w:t>10.2</w:t>
+            </w:r>
+          </w:p>
+        </w:tc>
+        <w:tc>
+          <w:tcPr>
+            <w:tcW w:w="603" w:type="dxa"/>
+          </w:tcPr>
+          <w:p>
+            <w:pPr>
+              <w:jc w:val="center"/>
+              <w:rPr>
+                <w:color w:val="FF0000"/>
+              </w:rPr>
+            </w:pPr>
+            <w:r>
+              <w:rPr>
+                <w:color w:val="FF0000"/>
+              </w:rPr>
+              <w:t>X</w:t>
+            </w:r>
+          </w:p>
+        </w:tc>
+        <w:tc>
+          <w:tcPr>
+            <w:tcW w:w="603" w:type="dxa"/>
           </w:tcPr>
           <w:p>
             <w:pPr>
               <w:jc w:val="center"/>
             </w:pPr>
-          </w:p>
-        </w:tc>
-      </w:tr>
-      <w:tr>
-        <w:tc>
-          <w:tcPr>
-            <w:tcW w:w="607" w:type="dxa"/>
-          </w:tcPr>
-          <w:p>
-            <w:r>
-              <w:t>14.1</w:t>
-            </w:r>
-          </w:p>
-        </w:tc>
-        <w:tc>
-          <w:tcPr>
-            <w:tcW w:w="603" w:type="dxa"/>
-          </w:tcPr>
-          <w:p>
-            <w:pPr>
-              <w:jc w:val="center"/>
-              <w:rPr>
-                <w:color w:val="FF0000"/>
-              </w:rPr>
-            </w:pPr>
             <w:r>
               <w:rPr>
                 <w:color w:val="FF0000"/>
@@ -42890,13 +42169,29 @@
               <w:rPr>
                 <w:color w:val="FF0000"/>
               </w:rPr>
-              <w:t xml:space="preserve">X </w:t>
-            </w:r>
-          </w:p>
-        </w:tc>
-        <w:tc>
-          <w:tcPr>
-            <w:tcW w:w="603" w:type="dxa"/>
+              <w:t>X</w:t>
+            </w:r>
+          </w:p>
+        </w:tc>
+        <w:tc>
+          <w:tcPr>
+            <w:tcW w:w="604" w:type="dxa"/>
+          </w:tcPr>
+          <w:p>
+            <w:pPr>
+              <w:jc w:val="center"/>
+            </w:pPr>
+            <w:r>
+              <w:rPr>
+                <w:color w:val="FF0000"/>
+              </w:rPr>
+              <w:t>X</w:t>
+            </w:r>
+          </w:p>
+        </w:tc>
+        <w:tc>
+          <w:tcPr>
+            <w:tcW w:w="604" w:type="dxa"/>
           </w:tcPr>
           <w:p>
             <w:pPr>
@@ -42942,6 +42237,113 @@
             <w:pPr>
               <w:jc w:val="center"/>
             </w:pPr>
+          </w:p>
+        </w:tc>
+        <w:tc>
+          <w:tcPr>
+            <w:tcW w:w="604" w:type="dxa"/>
+          </w:tcPr>
+          <w:p>
+            <w:pPr>
+              <w:jc w:val="center"/>
+            </w:pPr>
+          </w:p>
+        </w:tc>
+        <w:tc>
+          <w:tcPr>
+            <w:tcW w:w="604" w:type="dxa"/>
+          </w:tcPr>
+          <w:p>
+            <w:pPr>
+              <w:jc w:val="center"/>
+            </w:pPr>
+          </w:p>
+        </w:tc>
+        <w:tc>
+          <w:tcPr>
+            <w:tcW w:w="604" w:type="dxa"/>
+          </w:tcPr>
+          <w:p>
+            <w:pPr>
+              <w:jc w:val="center"/>
+            </w:pPr>
+          </w:p>
+        </w:tc>
+        <w:tc>
+          <w:tcPr>
+            <w:tcW w:w="604" w:type="dxa"/>
+          </w:tcPr>
+          <w:p>
+            <w:pPr>
+              <w:jc w:val="center"/>
+            </w:pPr>
+          </w:p>
+        </w:tc>
+        <w:tc>
+          <w:tcPr>
+            <w:tcW w:w="604" w:type="dxa"/>
+          </w:tcPr>
+          <w:p>
+            <w:pPr>
+              <w:jc w:val="center"/>
+            </w:pPr>
+          </w:p>
+        </w:tc>
+      </w:tr>
+      <w:tr>
+        <w:tc>
+          <w:tcPr>
+            <w:tcW w:w="607" w:type="dxa"/>
+          </w:tcPr>
+          <w:p>
+            <w:r>
+              <w:t>11.1</w:t>
+            </w:r>
+          </w:p>
+        </w:tc>
+        <w:tc>
+          <w:tcPr>
+            <w:tcW w:w="603" w:type="dxa"/>
+          </w:tcPr>
+          <w:p>
+            <w:pPr>
+              <w:jc w:val="center"/>
+              <w:rPr>
+                <w:color w:val="FF0000"/>
+              </w:rPr>
+            </w:pPr>
+            <w:r>
+              <w:rPr>
+                <w:color w:val="FF0000"/>
+              </w:rPr>
+              <w:t>X</w:t>
+            </w:r>
+          </w:p>
+        </w:tc>
+        <w:tc>
+          <w:tcPr>
+            <w:tcW w:w="603" w:type="dxa"/>
+          </w:tcPr>
+          <w:p>
+            <w:pPr>
+              <w:jc w:val="center"/>
+            </w:pPr>
+            <w:r>
+              <w:rPr>
+                <w:color w:val="FF0000"/>
+              </w:rPr>
+              <w:t>X</w:t>
+            </w:r>
+          </w:p>
+        </w:tc>
+        <w:tc>
+          <w:tcPr>
+            <w:tcW w:w="603" w:type="dxa"/>
+          </w:tcPr>
+          <w:p>
+            <w:pPr>
+              <w:jc w:val="center"/>
+            </w:pPr>
             <w:r>
               <w:rPr>
                 <w:rFonts w:ascii="Segoe UI Symbol" w:eastAsia="Times New Roman" w:hAnsi="Segoe UI Symbol" w:cs="Segoe UI Symbol"/>
@@ -42962,123 +42364,6 @@
             <w:pPr>
               <w:jc w:val="center"/>
             </w:pPr>
-          </w:p>
-        </w:tc>
-        <w:tc>
-          <w:tcPr>
-            <w:tcW w:w="604" w:type="dxa"/>
-          </w:tcPr>
-          <w:p>
-            <w:pPr>
-              <w:jc w:val="center"/>
-            </w:pPr>
-          </w:p>
-        </w:tc>
-        <w:tc>
-          <w:tcPr>
-            <w:tcW w:w="604" w:type="dxa"/>
-          </w:tcPr>
-          <w:p>
-            <w:pPr>
-              <w:jc w:val="center"/>
-            </w:pPr>
-          </w:p>
-        </w:tc>
-        <w:tc>
-          <w:tcPr>
-            <w:tcW w:w="604" w:type="dxa"/>
-          </w:tcPr>
-          <w:p>
-            <w:pPr>
-              <w:jc w:val="center"/>
-            </w:pPr>
-          </w:p>
-        </w:tc>
-        <w:tc>
-          <w:tcPr>
-            <w:tcW w:w="604" w:type="dxa"/>
-          </w:tcPr>
-          <w:p>
-            <w:pPr>
-              <w:jc w:val="center"/>
-            </w:pPr>
-          </w:p>
-        </w:tc>
-        <w:tc>
-          <w:tcPr>
-            <w:tcW w:w="604" w:type="dxa"/>
-          </w:tcPr>
-          <w:p>
-            <w:pPr>
-              <w:jc w:val="center"/>
-            </w:pPr>
-          </w:p>
-        </w:tc>
-        <w:tc>
-          <w:tcPr>
-            <w:tcW w:w="604" w:type="dxa"/>
-          </w:tcPr>
-          <w:p>
-            <w:pPr>
-              <w:jc w:val="center"/>
-            </w:pPr>
-          </w:p>
-        </w:tc>
-      </w:tr>
-      <w:tr>
-        <w:tc>
-          <w:tcPr>
-            <w:tcW w:w="607" w:type="dxa"/>
-          </w:tcPr>
-          <w:p>
-            <w:r>
-              <w:t>15.1</w:t>
-            </w:r>
-          </w:p>
-        </w:tc>
-        <w:tc>
-          <w:tcPr>
-            <w:tcW w:w="603" w:type="dxa"/>
-          </w:tcPr>
-          <w:p>
-            <w:pPr>
-              <w:jc w:val="center"/>
-              <w:rPr>
-                <w:color w:val="FF0000"/>
-              </w:rPr>
-            </w:pPr>
-            <w:r>
-              <w:rPr>
-                <w:color w:val="FF0000"/>
-              </w:rPr>
-              <w:t>X</w:t>
-            </w:r>
-          </w:p>
-        </w:tc>
-        <w:tc>
-          <w:tcPr>
-            <w:tcW w:w="603" w:type="dxa"/>
-          </w:tcPr>
-          <w:p>
-            <w:pPr>
-              <w:jc w:val="center"/>
-            </w:pPr>
-            <w:r>
-              <w:rPr>
-                <w:color w:val="FF0000"/>
-              </w:rPr>
-              <w:t>X</w:t>
-            </w:r>
-          </w:p>
-        </w:tc>
-        <w:tc>
-          <w:tcPr>
-            <w:tcW w:w="603" w:type="dxa"/>
-          </w:tcPr>
-          <w:p>
-            <w:pPr>
-              <w:jc w:val="center"/>
-            </w:pPr>
             <w:r>
               <w:rPr>
                 <w:rFonts w:ascii="Segoe UI Symbol" w:eastAsia="Times New Roman" w:hAnsi="Segoe UI Symbol" w:cs="Segoe UI Symbol"/>
@@ -43139,6 +42424,939 @@
             <w:pPr>
               <w:jc w:val="center"/>
             </w:pPr>
+          </w:p>
+        </w:tc>
+        <w:tc>
+          <w:tcPr>
+            <w:tcW w:w="604" w:type="dxa"/>
+          </w:tcPr>
+          <w:p>
+            <w:pPr>
+              <w:jc w:val="center"/>
+            </w:pPr>
+          </w:p>
+        </w:tc>
+        <w:tc>
+          <w:tcPr>
+            <w:tcW w:w="604" w:type="dxa"/>
+          </w:tcPr>
+          <w:p>
+            <w:pPr>
+              <w:jc w:val="center"/>
+            </w:pPr>
+          </w:p>
+        </w:tc>
+        <w:tc>
+          <w:tcPr>
+            <w:tcW w:w="604" w:type="dxa"/>
+          </w:tcPr>
+          <w:p>
+            <w:pPr>
+              <w:jc w:val="center"/>
+            </w:pPr>
+          </w:p>
+        </w:tc>
+        <w:tc>
+          <w:tcPr>
+            <w:tcW w:w="604" w:type="dxa"/>
+          </w:tcPr>
+          <w:p>
+            <w:pPr>
+              <w:jc w:val="center"/>
+            </w:pPr>
+          </w:p>
+        </w:tc>
+        <w:tc>
+          <w:tcPr>
+            <w:tcW w:w="604" w:type="dxa"/>
+          </w:tcPr>
+          <w:p>
+            <w:pPr>
+              <w:jc w:val="center"/>
+            </w:pPr>
+          </w:p>
+        </w:tc>
+      </w:tr>
+      <w:tr>
+        <w:tc>
+          <w:tcPr>
+            <w:tcW w:w="607" w:type="dxa"/>
+          </w:tcPr>
+          <w:p>
+            <w:r>
+              <w:t>11.2</w:t>
+            </w:r>
+          </w:p>
+        </w:tc>
+        <w:tc>
+          <w:tcPr>
+            <w:tcW w:w="603" w:type="dxa"/>
+          </w:tcPr>
+          <w:p>
+            <w:pPr>
+              <w:jc w:val="center"/>
+              <w:rPr>
+                <w:color w:val="FF0000"/>
+              </w:rPr>
+            </w:pPr>
+            <w:r>
+              <w:rPr>
+                <w:color w:val="FF0000"/>
+              </w:rPr>
+              <w:t>X</w:t>
+            </w:r>
+          </w:p>
+        </w:tc>
+        <w:tc>
+          <w:tcPr>
+            <w:tcW w:w="603" w:type="dxa"/>
+          </w:tcPr>
+          <w:p>
+            <w:pPr>
+              <w:jc w:val="center"/>
+            </w:pPr>
+            <w:r>
+              <w:rPr>
+                <w:color w:val="FF0000"/>
+              </w:rPr>
+              <w:t>X</w:t>
+            </w:r>
+          </w:p>
+        </w:tc>
+        <w:tc>
+          <w:tcPr>
+            <w:tcW w:w="603" w:type="dxa"/>
+          </w:tcPr>
+          <w:p>
+            <w:pPr>
+              <w:jc w:val="center"/>
+            </w:pPr>
+            <w:r>
+              <w:rPr>
+                <w:rFonts w:ascii="Segoe UI Symbol" w:eastAsia="Times New Roman" w:hAnsi="Segoe UI Symbol" w:cs="Segoe UI Symbol"/>
+                <w:color w:val="92D050"/>
+                <w:sz w:val="21"/>
+                <w:szCs w:val="21"/>
+                <w:lang w:eastAsia="fr-CH"/>
+              </w:rPr>
+              <w:t>✓</w:t>
+            </w:r>
+          </w:p>
+        </w:tc>
+        <w:tc>
+          <w:tcPr>
+            <w:tcW w:w="604" w:type="dxa"/>
+          </w:tcPr>
+          <w:p>
+            <w:pPr>
+              <w:jc w:val="center"/>
+            </w:pPr>
+            <w:r>
+              <w:rPr>
+                <w:rFonts w:ascii="Segoe UI Symbol" w:eastAsia="Times New Roman" w:hAnsi="Segoe UI Symbol" w:cs="Segoe UI Symbol"/>
+                <w:color w:val="92D050"/>
+                <w:sz w:val="21"/>
+                <w:szCs w:val="21"/>
+                <w:lang w:eastAsia="fr-CH"/>
+              </w:rPr>
+              <w:t>✓</w:t>
+            </w:r>
+          </w:p>
+        </w:tc>
+        <w:tc>
+          <w:tcPr>
+            <w:tcW w:w="604" w:type="dxa"/>
+          </w:tcPr>
+          <w:p>
+            <w:pPr>
+              <w:jc w:val="center"/>
+            </w:pPr>
+            <w:r>
+              <w:rPr>
+                <w:rFonts w:ascii="Segoe UI Symbol" w:eastAsia="Times New Roman" w:hAnsi="Segoe UI Symbol" w:cs="Segoe UI Symbol"/>
+                <w:color w:val="92D050"/>
+                <w:sz w:val="21"/>
+                <w:szCs w:val="21"/>
+                <w:lang w:eastAsia="fr-CH"/>
+              </w:rPr>
+              <w:t>✓</w:t>
+            </w:r>
+          </w:p>
+        </w:tc>
+        <w:tc>
+          <w:tcPr>
+            <w:tcW w:w="604" w:type="dxa"/>
+          </w:tcPr>
+          <w:p>
+            <w:pPr>
+              <w:jc w:val="center"/>
+            </w:pPr>
+            <w:r>
+              <w:rPr>
+                <w:rFonts w:ascii="Segoe UI Symbol" w:eastAsia="Times New Roman" w:hAnsi="Segoe UI Symbol" w:cs="Segoe UI Symbol"/>
+                <w:color w:val="92D050"/>
+                <w:sz w:val="21"/>
+                <w:szCs w:val="21"/>
+                <w:lang w:eastAsia="fr-CH"/>
+              </w:rPr>
+              <w:t>✓</w:t>
+            </w:r>
+          </w:p>
+        </w:tc>
+        <w:tc>
+          <w:tcPr>
+            <w:tcW w:w="604" w:type="dxa"/>
+          </w:tcPr>
+          <w:p>
+            <w:pPr>
+              <w:jc w:val="center"/>
+            </w:pPr>
+          </w:p>
+        </w:tc>
+        <w:tc>
+          <w:tcPr>
+            <w:tcW w:w="604" w:type="dxa"/>
+          </w:tcPr>
+          <w:p>
+            <w:pPr>
+              <w:jc w:val="center"/>
+            </w:pPr>
+          </w:p>
+        </w:tc>
+        <w:tc>
+          <w:tcPr>
+            <w:tcW w:w="604" w:type="dxa"/>
+          </w:tcPr>
+          <w:p>
+            <w:pPr>
+              <w:jc w:val="center"/>
+            </w:pPr>
+          </w:p>
+        </w:tc>
+        <w:tc>
+          <w:tcPr>
+            <w:tcW w:w="604" w:type="dxa"/>
+          </w:tcPr>
+          <w:p>
+            <w:pPr>
+              <w:jc w:val="center"/>
+            </w:pPr>
+          </w:p>
+        </w:tc>
+        <w:tc>
+          <w:tcPr>
+            <w:tcW w:w="604" w:type="dxa"/>
+          </w:tcPr>
+          <w:p>
+            <w:pPr>
+              <w:jc w:val="center"/>
+            </w:pPr>
+          </w:p>
+        </w:tc>
+        <w:tc>
+          <w:tcPr>
+            <w:tcW w:w="604" w:type="dxa"/>
+          </w:tcPr>
+          <w:p>
+            <w:pPr>
+              <w:jc w:val="center"/>
+            </w:pPr>
+          </w:p>
+        </w:tc>
+      </w:tr>
+      <w:tr>
+        <w:tc>
+          <w:tcPr>
+            <w:tcW w:w="607" w:type="dxa"/>
+          </w:tcPr>
+          <w:p>
+            <w:r>
+              <w:t>12.1</w:t>
+            </w:r>
+          </w:p>
+        </w:tc>
+        <w:tc>
+          <w:tcPr>
+            <w:tcW w:w="603" w:type="dxa"/>
+          </w:tcPr>
+          <w:p>
+            <w:pPr>
+              <w:jc w:val="center"/>
+              <w:rPr>
+                <w:color w:val="FF0000"/>
+              </w:rPr>
+            </w:pPr>
+            <w:r>
+              <w:rPr>
+                <w:color w:val="FF0000"/>
+              </w:rPr>
+              <w:t>X</w:t>
+            </w:r>
+          </w:p>
+        </w:tc>
+        <w:tc>
+          <w:tcPr>
+            <w:tcW w:w="603" w:type="dxa"/>
+          </w:tcPr>
+          <w:p>
+            <w:pPr>
+              <w:jc w:val="center"/>
+            </w:pPr>
+            <w:r>
+              <w:rPr>
+                <w:rFonts w:ascii="Segoe UI Symbol" w:eastAsia="Times New Roman" w:hAnsi="Segoe UI Symbol" w:cs="Segoe UI Symbol"/>
+                <w:color w:val="92D050"/>
+                <w:sz w:val="21"/>
+                <w:szCs w:val="21"/>
+                <w:lang w:eastAsia="fr-CH"/>
+              </w:rPr>
+              <w:t>✓</w:t>
+            </w:r>
+          </w:p>
+        </w:tc>
+        <w:tc>
+          <w:tcPr>
+            <w:tcW w:w="603" w:type="dxa"/>
+          </w:tcPr>
+          <w:p>
+            <w:pPr>
+              <w:jc w:val="center"/>
+            </w:pPr>
+            <w:r>
+              <w:rPr>
+                <w:rFonts w:ascii="Segoe UI Symbol" w:eastAsia="Times New Roman" w:hAnsi="Segoe UI Symbol" w:cs="Segoe UI Symbol"/>
+                <w:color w:val="92D050"/>
+                <w:sz w:val="21"/>
+                <w:szCs w:val="21"/>
+                <w:lang w:eastAsia="fr-CH"/>
+              </w:rPr>
+              <w:t>✓</w:t>
+            </w:r>
+          </w:p>
+        </w:tc>
+        <w:tc>
+          <w:tcPr>
+            <w:tcW w:w="604" w:type="dxa"/>
+          </w:tcPr>
+          <w:p>
+            <w:pPr>
+              <w:jc w:val="center"/>
+            </w:pPr>
+            <w:r>
+              <w:rPr>
+                <w:rFonts w:ascii="Segoe UI Symbol" w:eastAsia="Times New Roman" w:hAnsi="Segoe UI Symbol" w:cs="Segoe UI Symbol"/>
+                <w:color w:val="92D050"/>
+                <w:sz w:val="21"/>
+                <w:szCs w:val="21"/>
+                <w:lang w:eastAsia="fr-CH"/>
+              </w:rPr>
+              <w:t>✓</w:t>
+            </w:r>
+          </w:p>
+        </w:tc>
+        <w:tc>
+          <w:tcPr>
+            <w:tcW w:w="604" w:type="dxa"/>
+          </w:tcPr>
+          <w:p>
+            <w:pPr>
+              <w:jc w:val="center"/>
+            </w:pPr>
+            <w:r>
+              <w:rPr>
+                <w:rFonts w:ascii="Segoe UI Symbol" w:eastAsia="Times New Roman" w:hAnsi="Segoe UI Symbol" w:cs="Segoe UI Symbol"/>
+                <w:color w:val="92D050"/>
+                <w:sz w:val="21"/>
+                <w:szCs w:val="21"/>
+                <w:lang w:eastAsia="fr-CH"/>
+              </w:rPr>
+              <w:t>✓</w:t>
+            </w:r>
+          </w:p>
+        </w:tc>
+        <w:tc>
+          <w:tcPr>
+            <w:tcW w:w="604" w:type="dxa"/>
+          </w:tcPr>
+          <w:p>
+            <w:pPr>
+              <w:jc w:val="center"/>
+            </w:pPr>
+            <w:r>
+              <w:rPr>
+                <w:rFonts w:ascii="Segoe UI Symbol" w:eastAsia="Times New Roman" w:hAnsi="Segoe UI Symbol" w:cs="Segoe UI Symbol"/>
+                <w:color w:val="92D050"/>
+                <w:sz w:val="21"/>
+                <w:szCs w:val="21"/>
+                <w:lang w:eastAsia="fr-CH"/>
+              </w:rPr>
+              <w:t>✓</w:t>
+            </w:r>
+          </w:p>
+        </w:tc>
+        <w:tc>
+          <w:tcPr>
+            <w:tcW w:w="604" w:type="dxa"/>
+          </w:tcPr>
+          <w:p>
+            <w:pPr>
+              <w:jc w:val="center"/>
+            </w:pPr>
+          </w:p>
+        </w:tc>
+        <w:tc>
+          <w:tcPr>
+            <w:tcW w:w="604" w:type="dxa"/>
+          </w:tcPr>
+          <w:p>
+            <w:pPr>
+              <w:jc w:val="center"/>
+            </w:pPr>
+          </w:p>
+        </w:tc>
+        <w:tc>
+          <w:tcPr>
+            <w:tcW w:w="604" w:type="dxa"/>
+          </w:tcPr>
+          <w:p>
+            <w:pPr>
+              <w:jc w:val="center"/>
+            </w:pPr>
+          </w:p>
+        </w:tc>
+        <w:tc>
+          <w:tcPr>
+            <w:tcW w:w="604" w:type="dxa"/>
+          </w:tcPr>
+          <w:p>
+            <w:pPr>
+              <w:jc w:val="center"/>
+            </w:pPr>
+          </w:p>
+        </w:tc>
+        <w:tc>
+          <w:tcPr>
+            <w:tcW w:w="604" w:type="dxa"/>
+          </w:tcPr>
+          <w:p>
+            <w:pPr>
+              <w:jc w:val="center"/>
+            </w:pPr>
+          </w:p>
+        </w:tc>
+        <w:tc>
+          <w:tcPr>
+            <w:tcW w:w="604" w:type="dxa"/>
+          </w:tcPr>
+          <w:p>
+            <w:pPr>
+              <w:jc w:val="center"/>
+            </w:pPr>
+          </w:p>
+        </w:tc>
+      </w:tr>
+      <w:tr>
+        <w:tc>
+          <w:tcPr>
+            <w:tcW w:w="607" w:type="dxa"/>
+          </w:tcPr>
+          <w:p>
+            <w:r>
+              <w:t>13.1</w:t>
+            </w:r>
+          </w:p>
+        </w:tc>
+        <w:tc>
+          <w:tcPr>
+            <w:tcW w:w="603" w:type="dxa"/>
+          </w:tcPr>
+          <w:p>
+            <w:pPr>
+              <w:jc w:val="center"/>
+              <w:rPr>
+                <w:color w:val="FF0000"/>
+              </w:rPr>
+            </w:pPr>
+            <w:r>
+              <w:rPr>
+                <w:color w:val="FF0000"/>
+              </w:rPr>
+              <w:t>X</w:t>
+            </w:r>
+          </w:p>
+        </w:tc>
+        <w:tc>
+          <w:tcPr>
+            <w:tcW w:w="603" w:type="dxa"/>
+          </w:tcPr>
+          <w:p>
+            <w:pPr>
+              <w:jc w:val="center"/>
+            </w:pPr>
+            <w:r>
+              <w:rPr>
+                <w:rFonts w:ascii="Segoe UI Symbol" w:eastAsia="Times New Roman" w:hAnsi="Segoe UI Symbol" w:cs="Segoe UI Symbol"/>
+                <w:color w:val="92D050"/>
+                <w:sz w:val="21"/>
+                <w:szCs w:val="21"/>
+                <w:lang w:eastAsia="fr-CH"/>
+              </w:rPr>
+              <w:t>✓</w:t>
+            </w:r>
+          </w:p>
+        </w:tc>
+        <w:tc>
+          <w:tcPr>
+            <w:tcW w:w="603" w:type="dxa"/>
+          </w:tcPr>
+          <w:p>
+            <w:pPr>
+              <w:jc w:val="center"/>
+            </w:pPr>
+            <w:r>
+              <w:rPr>
+                <w:rFonts w:ascii="Segoe UI Symbol" w:eastAsia="Times New Roman" w:hAnsi="Segoe UI Symbol" w:cs="Segoe UI Symbol"/>
+                <w:color w:val="92D050"/>
+                <w:sz w:val="21"/>
+                <w:szCs w:val="21"/>
+                <w:lang w:eastAsia="fr-CH"/>
+              </w:rPr>
+              <w:t>✓</w:t>
+            </w:r>
+          </w:p>
+        </w:tc>
+        <w:tc>
+          <w:tcPr>
+            <w:tcW w:w="604" w:type="dxa"/>
+          </w:tcPr>
+          <w:p>
+            <w:pPr>
+              <w:jc w:val="center"/>
+            </w:pPr>
+            <w:r>
+              <w:rPr>
+                <w:rFonts w:ascii="Segoe UI Symbol" w:eastAsia="Times New Roman" w:hAnsi="Segoe UI Symbol" w:cs="Segoe UI Symbol"/>
+                <w:color w:val="92D050"/>
+                <w:sz w:val="21"/>
+                <w:szCs w:val="21"/>
+                <w:lang w:eastAsia="fr-CH"/>
+              </w:rPr>
+              <w:t>✓</w:t>
+            </w:r>
+          </w:p>
+        </w:tc>
+        <w:tc>
+          <w:tcPr>
+            <w:tcW w:w="604" w:type="dxa"/>
+          </w:tcPr>
+          <w:p>
+            <w:pPr>
+              <w:jc w:val="center"/>
+            </w:pPr>
+            <w:r>
+              <w:rPr>
+                <w:rFonts w:ascii="Segoe UI Symbol" w:eastAsia="Times New Roman" w:hAnsi="Segoe UI Symbol" w:cs="Segoe UI Symbol"/>
+                <w:color w:val="92D050"/>
+                <w:sz w:val="21"/>
+                <w:szCs w:val="21"/>
+                <w:lang w:eastAsia="fr-CH"/>
+              </w:rPr>
+              <w:t>✓</w:t>
+            </w:r>
+          </w:p>
+        </w:tc>
+        <w:tc>
+          <w:tcPr>
+            <w:tcW w:w="604" w:type="dxa"/>
+          </w:tcPr>
+          <w:p>
+            <w:pPr>
+              <w:jc w:val="center"/>
+            </w:pPr>
+            <w:r>
+              <w:rPr>
+                <w:rFonts w:ascii="Segoe UI Symbol" w:eastAsia="Times New Roman" w:hAnsi="Segoe UI Symbol" w:cs="Segoe UI Symbol"/>
+                <w:color w:val="92D050"/>
+                <w:sz w:val="21"/>
+                <w:szCs w:val="21"/>
+                <w:lang w:eastAsia="fr-CH"/>
+              </w:rPr>
+              <w:t>✓</w:t>
+            </w:r>
+          </w:p>
+        </w:tc>
+        <w:tc>
+          <w:tcPr>
+            <w:tcW w:w="604" w:type="dxa"/>
+          </w:tcPr>
+          <w:p>
+            <w:pPr>
+              <w:jc w:val="center"/>
+            </w:pPr>
+          </w:p>
+        </w:tc>
+        <w:tc>
+          <w:tcPr>
+            <w:tcW w:w="604" w:type="dxa"/>
+          </w:tcPr>
+          <w:p>
+            <w:pPr>
+              <w:jc w:val="center"/>
+            </w:pPr>
+          </w:p>
+        </w:tc>
+        <w:tc>
+          <w:tcPr>
+            <w:tcW w:w="604" w:type="dxa"/>
+          </w:tcPr>
+          <w:p>
+            <w:pPr>
+              <w:jc w:val="center"/>
+            </w:pPr>
+          </w:p>
+        </w:tc>
+        <w:tc>
+          <w:tcPr>
+            <w:tcW w:w="604" w:type="dxa"/>
+          </w:tcPr>
+          <w:p>
+            <w:pPr>
+              <w:jc w:val="center"/>
+            </w:pPr>
+          </w:p>
+        </w:tc>
+        <w:tc>
+          <w:tcPr>
+            <w:tcW w:w="604" w:type="dxa"/>
+          </w:tcPr>
+          <w:p>
+            <w:pPr>
+              <w:jc w:val="center"/>
+            </w:pPr>
+          </w:p>
+        </w:tc>
+        <w:tc>
+          <w:tcPr>
+            <w:tcW w:w="604" w:type="dxa"/>
+          </w:tcPr>
+          <w:p>
+            <w:pPr>
+              <w:jc w:val="center"/>
+            </w:pPr>
+          </w:p>
+        </w:tc>
+      </w:tr>
+      <w:tr>
+        <w:tc>
+          <w:tcPr>
+            <w:tcW w:w="607" w:type="dxa"/>
+          </w:tcPr>
+          <w:p>
+            <w:r>
+              <w:t>14.1</w:t>
+            </w:r>
+          </w:p>
+        </w:tc>
+        <w:tc>
+          <w:tcPr>
+            <w:tcW w:w="603" w:type="dxa"/>
+          </w:tcPr>
+          <w:p>
+            <w:pPr>
+              <w:jc w:val="center"/>
+              <w:rPr>
+                <w:color w:val="FF0000"/>
+              </w:rPr>
+            </w:pPr>
+            <w:r>
+              <w:rPr>
+                <w:color w:val="FF0000"/>
+              </w:rPr>
+              <w:t>X</w:t>
+            </w:r>
+          </w:p>
+        </w:tc>
+        <w:tc>
+          <w:tcPr>
+            <w:tcW w:w="603" w:type="dxa"/>
+          </w:tcPr>
+          <w:p>
+            <w:pPr>
+              <w:jc w:val="center"/>
+            </w:pPr>
+            <w:r>
+              <w:rPr>
+                <w:color w:val="FF0000"/>
+              </w:rPr>
+              <w:t xml:space="preserve">X </w:t>
+            </w:r>
+          </w:p>
+        </w:tc>
+        <w:tc>
+          <w:tcPr>
+            <w:tcW w:w="603" w:type="dxa"/>
+          </w:tcPr>
+          <w:p>
+            <w:pPr>
+              <w:jc w:val="center"/>
+            </w:pPr>
+            <w:r>
+              <w:rPr>
+                <w:rFonts w:ascii="Segoe UI Symbol" w:eastAsia="Times New Roman" w:hAnsi="Segoe UI Symbol" w:cs="Segoe UI Symbol"/>
+                <w:color w:val="92D050"/>
+                <w:sz w:val="21"/>
+                <w:szCs w:val="21"/>
+                <w:lang w:eastAsia="fr-CH"/>
+              </w:rPr>
+              <w:t>✓</w:t>
+            </w:r>
+          </w:p>
+        </w:tc>
+        <w:tc>
+          <w:tcPr>
+            <w:tcW w:w="604" w:type="dxa"/>
+          </w:tcPr>
+          <w:p>
+            <w:pPr>
+              <w:jc w:val="center"/>
+            </w:pPr>
+            <w:r>
+              <w:rPr>
+                <w:rFonts w:ascii="Segoe UI Symbol" w:eastAsia="Times New Roman" w:hAnsi="Segoe UI Symbol" w:cs="Segoe UI Symbol"/>
+                <w:color w:val="92D050"/>
+                <w:sz w:val="21"/>
+                <w:szCs w:val="21"/>
+                <w:lang w:eastAsia="fr-CH"/>
+              </w:rPr>
+              <w:t>✓</w:t>
+            </w:r>
+          </w:p>
+        </w:tc>
+        <w:tc>
+          <w:tcPr>
+            <w:tcW w:w="604" w:type="dxa"/>
+          </w:tcPr>
+          <w:p>
+            <w:pPr>
+              <w:jc w:val="center"/>
+            </w:pPr>
+            <w:r>
+              <w:rPr>
+                <w:rFonts w:ascii="Segoe UI Symbol" w:eastAsia="Times New Roman" w:hAnsi="Segoe UI Symbol" w:cs="Segoe UI Symbol"/>
+                <w:color w:val="92D050"/>
+                <w:sz w:val="21"/>
+                <w:szCs w:val="21"/>
+                <w:lang w:eastAsia="fr-CH"/>
+              </w:rPr>
+              <w:t>✓</w:t>
+            </w:r>
+          </w:p>
+        </w:tc>
+        <w:tc>
+          <w:tcPr>
+            <w:tcW w:w="604" w:type="dxa"/>
+          </w:tcPr>
+          <w:p>
+            <w:pPr>
+              <w:jc w:val="center"/>
+            </w:pPr>
+            <w:r>
+              <w:rPr>
+                <w:rFonts w:ascii="Segoe UI Symbol" w:eastAsia="Times New Roman" w:hAnsi="Segoe UI Symbol" w:cs="Segoe UI Symbol"/>
+                <w:color w:val="92D050"/>
+                <w:sz w:val="21"/>
+                <w:szCs w:val="21"/>
+                <w:lang w:eastAsia="fr-CH"/>
+              </w:rPr>
+              <w:t>✓</w:t>
+            </w:r>
+          </w:p>
+        </w:tc>
+        <w:tc>
+          <w:tcPr>
+            <w:tcW w:w="604" w:type="dxa"/>
+          </w:tcPr>
+          <w:p>
+            <w:pPr>
+              <w:jc w:val="center"/>
+            </w:pPr>
+          </w:p>
+        </w:tc>
+        <w:tc>
+          <w:tcPr>
+            <w:tcW w:w="604" w:type="dxa"/>
+          </w:tcPr>
+          <w:p>
+            <w:pPr>
+              <w:jc w:val="center"/>
+            </w:pPr>
+          </w:p>
+        </w:tc>
+        <w:tc>
+          <w:tcPr>
+            <w:tcW w:w="604" w:type="dxa"/>
+          </w:tcPr>
+          <w:p>
+            <w:pPr>
+              <w:jc w:val="center"/>
+            </w:pPr>
+          </w:p>
+        </w:tc>
+        <w:tc>
+          <w:tcPr>
+            <w:tcW w:w="604" w:type="dxa"/>
+          </w:tcPr>
+          <w:p>
+            <w:pPr>
+              <w:jc w:val="center"/>
+            </w:pPr>
+          </w:p>
+        </w:tc>
+        <w:tc>
+          <w:tcPr>
+            <w:tcW w:w="604" w:type="dxa"/>
+          </w:tcPr>
+          <w:p>
+            <w:pPr>
+              <w:jc w:val="center"/>
+            </w:pPr>
+          </w:p>
+        </w:tc>
+        <w:tc>
+          <w:tcPr>
+            <w:tcW w:w="604" w:type="dxa"/>
+          </w:tcPr>
+          <w:p>
+            <w:pPr>
+              <w:jc w:val="center"/>
+            </w:pPr>
+          </w:p>
+        </w:tc>
+      </w:tr>
+      <w:tr>
+        <w:tc>
+          <w:tcPr>
+            <w:tcW w:w="607" w:type="dxa"/>
+          </w:tcPr>
+          <w:p>
+            <w:r>
+              <w:t>15.1</w:t>
+            </w:r>
+          </w:p>
+        </w:tc>
+        <w:tc>
+          <w:tcPr>
+            <w:tcW w:w="603" w:type="dxa"/>
+          </w:tcPr>
+          <w:p>
+            <w:pPr>
+              <w:jc w:val="center"/>
+              <w:rPr>
+                <w:color w:val="FF0000"/>
+              </w:rPr>
+            </w:pPr>
+            <w:r>
+              <w:rPr>
+                <w:color w:val="FF0000"/>
+              </w:rPr>
+              <w:t>X</w:t>
+            </w:r>
+          </w:p>
+        </w:tc>
+        <w:tc>
+          <w:tcPr>
+            <w:tcW w:w="603" w:type="dxa"/>
+          </w:tcPr>
+          <w:p>
+            <w:pPr>
+              <w:jc w:val="center"/>
+            </w:pPr>
+            <w:r>
+              <w:rPr>
+                <w:color w:val="FF0000"/>
+              </w:rPr>
+              <w:t>X</w:t>
+            </w:r>
+          </w:p>
+        </w:tc>
+        <w:tc>
+          <w:tcPr>
+            <w:tcW w:w="603" w:type="dxa"/>
+          </w:tcPr>
+          <w:p>
+            <w:pPr>
+              <w:jc w:val="center"/>
+            </w:pPr>
+            <w:r>
+              <w:rPr>
+                <w:rFonts w:ascii="Segoe UI Symbol" w:eastAsia="Times New Roman" w:hAnsi="Segoe UI Symbol" w:cs="Segoe UI Symbol"/>
+                <w:color w:val="92D050"/>
+                <w:sz w:val="21"/>
+                <w:szCs w:val="21"/>
+                <w:lang w:eastAsia="fr-CH"/>
+              </w:rPr>
+              <w:t>✓</w:t>
+            </w:r>
+          </w:p>
+        </w:tc>
+        <w:tc>
+          <w:tcPr>
+            <w:tcW w:w="604" w:type="dxa"/>
+          </w:tcPr>
+          <w:p>
+            <w:pPr>
+              <w:jc w:val="center"/>
+            </w:pPr>
+            <w:r>
+              <w:rPr>
+                <w:rFonts w:ascii="Segoe UI Symbol" w:eastAsia="Times New Roman" w:hAnsi="Segoe UI Symbol" w:cs="Segoe UI Symbol"/>
+                <w:color w:val="92D050"/>
+                <w:sz w:val="21"/>
+                <w:szCs w:val="21"/>
+                <w:lang w:eastAsia="fr-CH"/>
+              </w:rPr>
+              <w:t>✓</w:t>
+            </w:r>
+          </w:p>
+        </w:tc>
+        <w:tc>
+          <w:tcPr>
+            <w:tcW w:w="604" w:type="dxa"/>
+          </w:tcPr>
+          <w:p>
+            <w:pPr>
+              <w:jc w:val="center"/>
+            </w:pPr>
+            <w:r>
+              <w:rPr>
+                <w:rFonts w:ascii="Segoe UI Symbol" w:eastAsia="Times New Roman" w:hAnsi="Segoe UI Symbol" w:cs="Segoe UI Symbol"/>
+                <w:color w:val="92D050"/>
+                <w:sz w:val="21"/>
+                <w:szCs w:val="21"/>
+                <w:lang w:eastAsia="fr-CH"/>
+              </w:rPr>
+              <w:t>✓</w:t>
+            </w:r>
+          </w:p>
+        </w:tc>
+        <w:tc>
+          <w:tcPr>
+            <w:tcW w:w="604" w:type="dxa"/>
+          </w:tcPr>
+          <w:p>
+            <w:pPr>
+              <w:jc w:val="center"/>
+            </w:pPr>
+            <w:r>
+              <w:rPr>
+                <w:rFonts w:ascii="Segoe UI Symbol" w:eastAsia="Times New Roman" w:hAnsi="Segoe UI Symbol" w:cs="Segoe UI Symbol"/>
+                <w:color w:val="92D050"/>
+                <w:sz w:val="21"/>
+                <w:szCs w:val="21"/>
+                <w:lang w:eastAsia="fr-CH"/>
+              </w:rPr>
+              <w:t>✓</w:t>
+            </w:r>
           </w:p>
         </w:tc>
         <w:tc>
@@ -43451,7 +43669,7 @@
         <w:szCs w:val="24"/>
         <w:lang w:val="fr-FR"/>
       </w:rPr>
-      <w:t>27</w:t>
+      <w:t>25</w:t>
     </w:r>
     <w:r>
       <w:rPr>
@@ -45868,7 +46086,7 @@
 </file>
 
 <file path=customXml/itemProps2.xml><?xml version="1.0" encoding="utf-8"?>
-<ds:datastoreItem xmlns:ds="http://schemas.openxmlformats.org/officeDocument/2006/customXml" ds:itemID="{21B36DAE-7642-4BE3-99BD-C22A5F3988C8}">
+<ds:datastoreItem xmlns:ds="http://schemas.openxmlformats.org/officeDocument/2006/customXml" ds:itemID="{09B11813-6232-496F-B2FE-9F99EA3F3944}">
   <ds:schemaRefs>
     <ds:schemaRef ds:uri="http://schemas.openxmlformats.org/officeDocument/2006/bibliography"/>
   </ds:schemaRefs>

--- a/doc/2021TPI_BG_DocTechnique.docx
+++ b/doc/2021TPI_BG_DocTechnique.docx
@@ -14,6 +14,7 @@
           <w:docPartUnique/>
         </w:docPartObj>
       </w:sdtPr>
+      <w:sdtEndPr/>
       <w:sdtContent>
         <w:p>
           <w:pPr>
@@ -152,6 +153,7 @@
                                       <w:calendar w:val="gregorian"/>
                                     </w:date>
                                   </w:sdtPr>
+                                  <w:sdtEndPr/>
                                   <w:sdtContent>
                                     <w:p>
                                       <w:pPr>
@@ -3690,6 +3692,7 @@
                                     <w:dataBinding w:prefixMappings="xmlns:ns0='http://purl.org/dc/elements/1.1/' xmlns:ns1='http://schemas.openxmlformats.org/package/2006/metadata/core-properties' " w:xpath="/ns1:coreProperties[1]/ns0:creator[1]" w:storeItemID="{6C3C8BC8-F283-45AE-878A-BAB7291924A1}"/>
                                     <w:text/>
                                   </w:sdtPr>
+                                  <w:sdtEndPr/>
                                   <w:sdtContent>
                                     <w:r>
                                       <w:rPr>
@@ -3725,6 +3728,7 @@
                                     <w:dataBinding w:prefixMappings="xmlns:ns0='http://schemas.openxmlformats.org/officeDocument/2006/extended-properties' " w:xpath="/ns0:Properties[1]/ns0:Company[1]" w:storeItemID="{6668398D-A668-4E3E-A5EB-62B293D839F1}"/>
                                     <w:text/>
                                   </w:sdtPr>
+                                  <w:sdtEndPr/>
                                   <w:sdtContent>
                                     <w:r>
                                       <w:rPr>
@@ -3940,6 +3944,7 @@
                                     <w:dataBinding w:prefixMappings="xmlns:ns0='http://purl.org/dc/elements/1.1/' xmlns:ns1='http://schemas.openxmlformats.org/package/2006/metadata/core-properties' " w:xpath="/ns1:coreProperties[1]/ns0:title[1]" w:storeItemID="{6C3C8BC8-F283-45AE-878A-BAB7291924A1}"/>
                                     <w:text/>
                                   </w:sdtPr>
+                                  <w:sdtEndPr/>
                                   <w:sdtContent>
                                     <w:r>
                                       <w:rPr>
@@ -3975,6 +3980,7 @@
                                     <w:dataBinding w:prefixMappings="xmlns:ns0='http://purl.org/dc/elements/1.1/' xmlns:ns1='http://schemas.openxmlformats.org/package/2006/metadata/core-properties' " w:xpath="/ns1:coreProperties[1]/ns0:subject[1]" w:storeItemID="{6C3C8BC8-F283-45AE-878A-BAB7291924A1}"/>
                                     <w:text/>
                                   </w:sdtPr>
+                                  <w:sdtEndPr/>
                                   <w:sdtContent>
                                     <w:r>
                                       <w:rPr>
@@ -9872,7 +9878,7 @@
           <v:shape id="_x0000_i1025" type="#_x0000_t75" style="width:454.05pt;height:286.35pt" o:ole="">
             <v:imagedata r:id="rId9" o:title=""/>
           </v:shape>
-          <o:OLEObject Type="Embed" ProgID="Visio.Drawing.15" ShapeID="_x0000_i1025" DrawAspect="Content" ObjectID="_1682169991" r:id="rId10"/>
+          <o:OLEObject Type="Embed" ProgID="Visio.Drawing.15" ShapeID="_x0000_i1025" DrawAspect="Content" ObjectID="_1682230781" r:id="rId10"/>
         </w:object>
       </w:r>
     </w:p>
@@ -29548,10 +29554,27 @@
     <w:p/>
     <w:p>
       <w:pPr>
-        <w:pStyle w:val="Titre2"/>
+        <w:pStyle w:val="Titre3"/>
       </w:pPr>
       <w:r>
-        <w:t>Sécurité du carnet de vol</w:t>
+        <w:t>Ajout d’images</w:t>
+      </w:r>
+    </w:p>
+    <w:p>
+      <w:r>
+        <w:t xml:space="preserve">L’utilisateur connecté a la possibilité d’enregistrer les images de son vol. Les images sont </w:t>
+      </w:r>
+      <w:r>
+        <w:t>stockées</w:t>
+      </w:r>
+      <w:r>
+        <w:t xml:space="preserve"> </w:t>
+      </w:r>
+      <w:r>
+        <w:t>sur le serveur et le lien de ces images est stocké dans la base de donnée</w:t>
+      </w:r>
+      <w:r>
+        <w:t>. L’utilisateur a la possibilité d’ajouter et de supprimer les images qu’il a importé sur le serveur à tout moment.</w:t>
       </w:r>
     </w:p>
     <w:p/>
@@ -29560,6 +29583,58 @@
         <w:pStyle w:val="Titre3"/>
       </w:pPr>
       <w:r>
+        <w:t>Suppression d’images</w:t>
+      </w:r>
+    </w:p>
+    <w:p>
+      <w:r>
+        <w:t xml:space="preserve">L’utilisateur connecté a la possibilité </w:t>
+      </w:r>
+      <w:r>
+        <w:t xml:space="preserve">de supprimer </w:t>
+      </w:r>
+      <w:r>
+        <w:t>les images de son vol</w:t>
+      </w:r>
+      <w:r>
+        <w:t xml:space="preserve"> enregistrée sur le serveur</w:t>
+      </w:r>
+      <w:r>
+        <w:t>.</w:t>
+      </w:r>
+      <w:r>
+        <w:t xml:space="preserve"> La suppression est faite avec un appel </w:t>
+      </w:r>
+      <w:r>
+        <w:t>Ajax</w:t>
+      </w:r>
+      <w:r>
+        <w:t xml:space="preserve"> et est sécurisée en </w:t>
+      </w:r>
+      <w:r>
+        <w:t>PHP</w:t>
+      </w:r>
+      <w:r>
+        <w:t>.</w:t>
+      </w:r>
+      <w:bookmarkStart w:id="30" w:name="_GoBack"/>
+      <w:bookmarkEnd w:id="30"/>
+    </w:p>
+    <w:p/>
+    <w:p>
+      <w:pPr>
+        <w:pStyle w:val="Titre2"/>
+      </w:pPr>
+      <w:r>
+        <w:t>Sécurité du carnet de vol</w:t>
+      </w:r>
+    </w:p>
+    <w:p/>
+    <w:p>
+      <w:pPr>
+        <w:pStyle w:val="Titre3"/>
+      </w:pPr>
+      <w:r>
         <w:t>Carnet personnel</w:t>
       </w:r>
     </w:p>
@@ -30112,6 +30187,7 @@
           <w:szCs w:val="21"/>
           <w:lang w:val="de-DE" w:eastAsia="fr-CH"/>
         </w:rPr>
+        <w:lastRenderedPageBreak/>
         <w:t>//</w:t>
       </w:r>
       <w:proofErr w:type="spellStart"/>
@@ -31066,7 +31142,6 @@
           <w:szCs w:val="21"/>
           <w:lang w:val="de-DE" w:eastAsia="fr-CH"/>
         </w:rPr>
-        <w:lastRenderedPageBreak/>
         <w:t>    </w:t>
       </w:r>
       <w:proofErr w:type="spellStart"/>
@@ -33331,23 +33406,23 @@
       <w:pPr>
         <w:pStyle w:val="Titre1"/>
       </w:pPr>
-      <w:bookmarkStart w:id="30" w:name="_Toc71018755"/>
+      <w:bookmarkStart w:id="31" w:name="_Toc71018755"/>
       <w:r>
         <w:t>Généralités concernant l’implémentation</w:t>
       </w:r>
-      <w:bookmarkEnd w:id="30"/>
+      <w:bookmarkEnd w:id="31"/>
     </w:p>
     <w:p/>
     <w:p>
       <w:pPr>
         <w:pStyle w:val="Titre2"/>
       </w:pPr>
-      <w:bookmarkStart w:id="31" w:name="_Toc71018756"/>
+      <w:bookmarkStart w:id="32" w:name="_Toc71018756"/>
       <w:r>
         <w:lastRenderedPageBreak/>
         <w:t>Base de données</w:t>
       </w:r>
-      <w:bookmarkEnd w:id="31"/>
+      <w:bookmarkEnd w:id="32"/>
     </w:p>
     <w:p>
       <w:r>
@@ -33391,8 +33466,6 @@
       <w:r>
         <w:t xml:space="preserve"> et expliqué par e-mail).</w:t>
       </w:r>
-      <w:bookmarkStart w:id="32" w:name="_GoBack"/>
-      <w:bookmarkEnd w:id="32"/>
     </w:p>
     <w:p/>
     <w:p>
@@ -43669,7 +43742,7 @@
         <w:szCs w:val="24"/>
         <w:lang w:val="fr-FR"/>
       </w:rPr>
-      <w:t>25</w:t>
+      <w:t>19</w:t>
     </w:r>
     <w:r>
       <w:rPr>
@@ -45251,7 +45324,7 @@
   <w:style w:type="paragraph" w:default="1" w:styleId="Normal">
     <w:name w:val="Normal"/>
     <w:qFormat/>
-    <w:rsid w:val="00890678"/>
+    <w:rsid w:val="002F0BA1"/>
   </w:style>
   <w:style w:type="paragraph" w:styleId="Titre1">
     <w:name w:val="heading 1"/>
@@ -46086,7 +46159,7 @@
 </file>
 
 <file path=customXml/itemProps2.xml><?xml version="1.0" encoding="utf-8"?>
-<ds:datastoreItem xmlns:ds="http://schemas.openxmlformats.org/officeDocument/2006/customXml" ds:itemID="{09B11813-6232-496F-B2FE-9F99EA3F3944}">
+<ds:datastoreItem xmlns:ds="http://schemas.openxmlformats.org/officeDocument/2006/customXml" ds:itemID="{DBC0DCA7-804A-45F3-B907-AABEFEA1852C}">
   <ds:schemaRefs>
     <ds:schemaRef ds:uri="http://schemas.openxmlformats.org/officeDocument/2006/bibliography"/>
   </ds:schemaRefs>

--- a/doc/2021TPI_BG_DocTechnique.docx
+++ b/doc/2021TPI_BG_DocTechnique.docx
@@ -4153,7 +4153,7 @@
           <w:r>
             <w:fldChar w:fldCharType="separate"/>
           </w:r>
-          <w:hyperlink w:anchor="_Toc72220362" w:history="1">
+          <w:hyperlink w:anchor="_Toc72237448" w:history="1">
             <w:r>
               <w:rPr>
                 <w:rStyle w:val="Lienhypertexte"/>
@@ -4201,7 +4201,7 @@
                 <w:noProof/>
                 <w:webHidden/>
               </w:rPr>
-              <w:instrText xml:space="preserve"> PAGEREF _Toc72220362 \h </w:instrText>
+              <w:instrText xml:space="preserve"> PAGEREF _Toc72237448 \h </w:instrText>
             </w:r>
             <w:r>
               <w:rPr>
@@ -4221,7 +4221,7 @@
                 <w:noProof/>
                 <w:webHidden/>
               </w:rPr>
-              <w:t>2</w:t>
+              <w:t>3</w:t>
             </w:r>
             <w:r>
               <w:rPr>
@@ -4245,7 +4245,7 @@
               <w:lang w:eastAsia="fr-CH"/>
             </w:rPr>
           </w:pPr>
-          <w:hyperlink w:anchor="_Toc72220363" w:history="1">
+          <w:hyperlink w:anchor="_Toc72237449" w:history="1">
             <w:r>
               <w:rPr>
                 <w:rStyle w:val="Lienhypertexte"/>
@@ -4293,7 +4293,7 @@
                 <w:noProof/>
                 <w:webHidden/>
               </w:rPr>
-              <w:instrText xml:space="preserve"> PAGEREF _Toc72220363 \h </w:instrText>
+              <w:instrText xml:space="preserve"> PAGEREF _Toc72237449 \h </w:instrText>
             </w:r>
             <w:r>
               <w:rPr>
@@ -4313,7 +4313,7 @@
                 <w:noProof/>
                 <w:webHidden/>
               </w:rPr>
-              <w:t>2</w:t>
+              <w:t>3</w:t>
             </w:r>
             <w:r>
               <w:rPr>
@@ -4337,7 +4337,7 @@
               <w:lang w:eastAsia="fr-CH"/>
             </w:rPr>
           </w:pPr>
-          <w:hyperlink w:anchor="_Toc72220364" w:history="1">
+          <w:hyperlink w:anchor="_Toc72237450" w:history="1">
             <w:r>
               <w:rPr>
                 <w:rStyle w:val="Lienhypertexte"/>
@@ -4385,7 +4385,7 @@
                 <w:noProof/>
                 <w:webHidden/>
               </w:rPr>
-              <w:instrText xml:space="preserve"> PAGEREF _Toc72220364 \h </w:instrText>
+              <w:instrText xml:space="preserve"> PAGEREF _Toc72237450 \h </w:instrText>
             </w:r>
             <w:r>
               <w:rPr>
@@ -4429,7 +4429,7 @@
               <w:lang w:eastAsia="fr-CH"/>
             </w:rPr>
           </w:pPr>
-          <w:hyperlink w:anchor="_Toc72220365" w:history="1">
+          <w:hyperlink w:anchor="_Toc72237451" w:history="1">
             <w:r>
               <w:rPr>
                 <w:rStyle w:val="Lienhypertexte"/>
@@ -4477,7 +4477,7 @@
                 <w:noProof/>
                 <w:webHidden/>
               </w:rPr>
-              <w:instrText xml:space="preserve"> PAGEREF _Toc72220365 \h </w:instrText>
+              <w:instrText xml:space="preserve"> PAGEREF _Toc72237451 \h </w:instrText>
             </w:r>
             <w:r>
               <w:rPr>
@@ -4521,7 +4521,7 @@
               <w:lang w:eastAsia="fr-CH"/>
             </w:rPr>
           </w:pPr>
-          <w:hyperlink w:anchor="_Toc72220366" w:history="1">
+          <w:hyperlink w:anchor="_Toc72237452" w:history="1">
             <w:r>
               <w:rPr>
                 <w:rStyle w:val="Lienhypertexte"/>
@@ -4569,7 +4569,7 @@
                 <w:noProof/>
                 <w:webHidden/>
               </w:rPr>
-              <w:instrText xml:space="preserve"> PAGEREF _Toc72220366 \h </w:instrText>
+              <w:instrText xml:space="preserve"> PAGEREF _Toc72237452 \h </w:instrText>
             </w:r>
             <w:r>
               <w:rPr>
@@ -4589,7 +4589,7 @@
                 <w:noProof/>
                 <w:webHidden/>
               </w:rPr>
-              <w:t>3</w:t>
+              <w:t>4</w:t>
             </w:r>
             <w:r>
               <w:rPr>
@@ -4613,7 +4613,7 @@
               <w:lang w:eastAsia="fr-CH"/>
             </w:rPr>
           </w:pPr>
-          <w:hyperlink w:anchor="_Toc72220367" w:history="1">
+          <w:hyperlink w:anchor="_Toc72237453" w:history="1">
             <w:r>
               <w:rPr>
                 <w:rStyle w:val="Lienhypertexte"/>
@@ -4661,7 +4661,7 @@
                 <w:noProof/>
                 <w:webHidden/>
               </w:rPr>
-              <w:instrText xml:space="preserve"> PAGEREF _Toc72220367 \h </w:instrText>
+              <w:instrText xml:space="preserve"> PAGEREF _Toc72237453 \h </w:instrText>
             </w:r>
             <w:r>
               <w:rPr>
@@ -4681,7 +4681,7 @@
                 <w:noProof/>
                 <w:webHidden/>
               </w:rPr>
-              <w:t>3</w:t>
+              <w:t>4</w:t>
             </w:r>
             <w:r>
               <w:rPr>
@@ -4705,7 +4705,7 @@
               <w:lang w:eastAsia="fr-CH"/>
             </w:rPr>
           </w:pPr>
-          <w:hyperlink w:anchor="_Toc72220368" w:history="1">
+          <w:hyperlink w:anchor="_Toc72237454" w:history="1">
             <w:r>
               <w:rPr>
                 <w:rStyle w:val="Lienhypertexte"/>
@@ -4747,7 +4747,7 @@
                 <w:noProof/>
                 <w:webHidden/>
               </w:rPr>
-              <w:instrText xml:space="preserve"> PAGEREF _Toc72220368 \h </w:instrText>
+              <w:instrText xml:space="preserve"> PAGEREF _Toc72237454 \h </w:instrText>
             </w:r>
             <w:r>
               <w:rPr>
@@ -4767,7 +4767,7 @@
                 <w:noProof/>
                 <w:webHidden/>
               </w:rPr>
-              <w:t>3</w:t>
+              <w:t>4</w:t>
             </w:r>
             <w:r>
               <w:rPr>
@@ -4791,7 +4791,7 @@
               <w:lang w:eastAsia="fr-CH"/>
             </w:rPr>
           </w:pPr>
-          <w:hyperlink w:anchor="_Toc72220369" w:history="1">
+          <w:hyperlink w:anchor="_Toc72237455" w:history="1">
             <w:r>
               <w:rPr>
                 <w:rStyle w:val="Lienhypertexte"/>
@@ -4833,7 +4833,7 @@
                 <w:noProof/>
                 <w:webHidden/>
               </w:rPr>
-              <w:instrText xml:space="preserve"> PAGEREF _Toc72220369 \h </w:instrText>
+              <w:instrText xml:space="preserve"> PAGEREF _Toc72237455 \h </w:instrText>
             </w:r>
             <w:r>
               <w:rPr>
@@ -4877,7 +4877,7 @@
               <w:lang w:eastAsia="fr-CH"/>
             </w:rPr>
           </w:pPr>
-          <w:hyperlink w:anchor="_Toc72220370" w:history="1">
+          <w:hyperlink w:anchor="_Toc72237456" w:history="1">
             <w:r>
               <w:rPr>
                 <w:rStyle w:val="Lienhypertexte"/>
@@ -4925,7 +4925,7 @@
                 <w:noProof/>
                 <w:webHidden/>
               </w:rPr>
-              <w:instrText xml:space="preserve"> PAGEREF _Toc72220370 \h </w:instrText>
+              <w:instrText xml:space="preserve"> PAGEREF _Toc72237456 \h </w:instrText>
             </w:r>
             <w:r>
               <w:rPr>
@@ -4969,7 +4969,7 @@
               <w:lang w:eastAsia="fr-CH"/>
             </w:rPr>
           </w:pPr>
-          <w:hyperlink w:anchor="_Toc72220371" w:history="1">
+          <w:hyperlink w:anchor="_Toc72237457" w:history="1">
             <w:r>
               <w:rPr>
                 <w:rStyle w:val="Lienhypertexte"/>
@@ -5017,7 +5017,7 @@
                 <w:noProof/>
                 <w:webHidden/>
               </w:rPr>
-              <w:instrText xml:space="preserve"> PAGEREF _Toc72220371 \h </w:instrText>
+              <w:instrText xml:space="preserve"> PAGEREF _Toc72237457 \h </w:instrText>
             </w:r>
             <w:r>
               <w:rPr>
@@ -5037,7 +5037,7 @@
                 <w:noProof/>
                 <w:webHidden/>
               </w:rPr>
-              <w:t>4</w:t>
+              <w:t>5</w:t>
             </w:r>
             <w:r>
               <w:rPr>
@@ -5061,7 +5061,7 @@
               <w:lang w:eastAsia="fr-CH"/>
             </w:rPr>
           </w:pPr>
-          <w:hyperlink w:anchor="_Toc72220372" w:history="1">
+          <w:hyperlink w:anchor="_Toc72237458" w:history="1">
             <w:r>
               <w:rPr>
                 <w:rStyle w:val="Lienhypertexte"/>
@@ -5109,7 +5109,7 @@
                 <w:noProof/>
                 <w:webHidden/>
               </w:rPr>
-              <w:instrText xml:space="preserve"> PAGEREF _Toc72220372 \h </w:instrText>
+              <w:instrText xml:space="preserve"> PAGEREF _Toc72237458 \h </w:instrText>
             </w:r>
             <w:r>
               <w:rPr>
@@ -5153,7 +5153,7 @@
               <w:lang w:eastAsia="fr-CH"/>
             </w:rPr>
           </w:pPr>
-          <w:hyperlink w:anchor="_Toc72220373" w:history="1">
+          <w:hyperlink w:anchor="_Toc72237459" w:history="1">
             <w:r>
               <w:rPr>
                 <w:rStyle w:val="Lienhypertexte"/>
@@ -5201,7 +5201,7 @@
                 <w:noProof/>
                 <w:webHidden/>
               </w:rPr>
-              <w:instrText xml:space="preserve"> PAGEREF _Toc72220373 \h </w:instrText>
+              <w:instrText xml:space="preserve"> PAGEREF _Toc72237459 \h </w:instrText>
             </w:r>
             <w:r>
               <w:rPr>
@@ -5245,7 +5245,7 @@
               <w:lang w:eastAsia="fr-CH"/>
             </w:rPr>
           </w:pPr>
-          <w:hyperlink w:anchor="_Toc72220374" w:history="1">
+          <w:hyperlink w:anchor="_Toc72237460" w:history="1">
             <w:r>
               <w:rPr>
                 <w:rStyle w:val="Lienhypertexte"/>
@@ -5293,7 +5293,7 @@
                 <w:noProof/>
                 <w:webHidden/>
               </w:rPr>
-              <w:instrText xml:space="preserve"> PAGEREF _Toc72220374 \h </w:instrText>
+              <w:instrText xml:space="preserve"> PAGEREF _Toc72237460 \h </w:instrText>
             </w:r>
             <w:r>
               <w:rPr>
@@ -5313,7 +5313,7 @@
                 <w:noProof/>
                 <w:webHidden/>
               </w:rPr>
-              <w:t>5</w:t>
+              <w:t>6</w:t>
             </w:r>
             <w:r>
               <w:rPr>
@@ -5337,7 +5337,7 @@
               <w:lang w:eastAsia="fr-CH"/>
             </w:rPr>
           </w:pPr>
-          <w:hyperlink w:anchor="_Toc72220375" w:history="1">
+          <w:hyperlink w:anchor="_Toc72237461" w:history="1">
             <w:r>
               <w:rPr>
                 <w:rStyle w:val="Lienhypertexte"/>
@@ -5385,7 +5385,7 @@
                 <w:noProof/>
                 <w:webHidden/>
               </w:rPr>
-              <w:instrText xml:space="preserve"> PAGEREF _Toc72220375 \h </w:instrText>
+              <w:instrText xml:space="preserve"> PAGEREF _Toc72237461 \h </w:instrText>
             </w:r>
             <w:r>
               <w:rPr>
@@ -5429,7 +5429,7 @@
               <w:lang w:eastAsia="fr-CH"/>
             </w:rPr>
           </w:pPr>
-          <w:hyperlink w:anchor="_Toc72220376" w:history="1">
+          <w:hyperlink w:anchor="_Toc72237462" w:history="1">
             <w:r>
               <w:rPr>
                 <w:rStyle w:val="Lienhypertexte"/>
@@ -5477,7 +5477,7 @@
                 <w:noProof/>
                 <w:webHidden/>
               </w:rPr>
-              <w:instrText xml:space="preserve"> PAGEREF _Toc72220376 \h </w:instrText>
+              <w:instrText xml:space="preserve"> PAGEREF _Toc72237462 \h </w:instrText>
             </w:r>
             <w:r>
               <w:rPr>
@@ -5521,7 +5521,7 @@
               <w:lang w:eastAsia="fr-CH"/>
             </w:rPr>
           </w:pPr>
-          <w:hyperlink w:anchor="_Toc72220377" w:history="1">
+          <w:hyperlink w:anchor="_Toc72237463" w:history="1">
             <w:r>
               <w:rPr>
                 <w:rStyle w:val="Lienhypertexte"/>
@@ -5569,7 +5569,7 @@
                 <w:noProof/>
                 <w:webHidden/>
               </w:rPr>
-              <w:instrText xml:space="preserve"> PAGEREF _Toc72220377 \h </w:instrText>
+              <w:instrText xml:space="preserve"> PAGEREF _Toc72237463 \h </w:instrText>
             </w:r>
             <w:r>
               <w:rPr>
@@ -5613,7 +5613,7 @@
               <w:lang w:eastAsia="fr-CH"/>
             </w:rPr>
           </w:pPr>
-          <w:hyperlink w:anchor="_Toc72220378" w:history="1">
+          <w:hyperlink w:anchor="_Toc72237464" w:history="1">
             <w:r>
               <w:rPr>
                 <w:rStyle w:val="Lienhypertexte"/>
@@ -5661,7 +5661,7 @@
                 <w:noProof/>
                 <w:webHidden/>
               </w:rPr>
-              <w:instrText xml:space="preserve"> PAGEREF _Toc72220378 \h </w:instrText>
+              <w:instrText xml:space="preserve"> PAGEREF _Toc72237464 \h </w:instrText>
             </w:r>
             <w:r>
               <w:rPr>
@@ -5705,7 +5705,7 @@
               <w:lang w:eastAsia="fr-CH"/>
             </w:rPr>
           </w:pPr>
-          <w:hyperlink w:anchor="_Toc72220379" w:history="1">
+          <w:hyperlink w:anchor="_Toc72237465" w:history="1">
             <w:r>
               <w:rPr>
                 <w:rStyle w:val="Lienhypertexte"/>
@@ -5753,7 +5753,7 @@
                 <w:noProof/>
                 <w:webHidden/>
               </w:rPr>
-              <w:instrText xml:space="preserve"> PAGEREF _Toc72220379 \h </w:instrText>
+              <w:instrText xml:space="preserve"> PAGEREF _Toc72237465 \h </w:instrText>
             </w:r>
             <w:r>
               <w:rPr>
@@ -5797,7 +5797,7 @@
               <w:lang w:eastAsia="fr-CH"/>
             </w:rPr>
           </w:pPr>
-          <w:hyperlink w:anchor="_Toc72220380" w:history="1">
+          <w:hyperlink w:anchor="_Toc72237466" w:history="1">
             <w:r>
               <w:rPr>
                 <w:rStyle w:val="Lienhypertexte"/>
@@ -5845,7 +5845,7 @@
                 <w:noProof/>
                 <w:webHidden/>
               </w:rPr>
-              <w:instrText xml:space="preserve"> PAGEREF _Toc72220380 \h </w:instrText>
+              <w:instrText xml:space="preserve"> PAGEREF _Toc72237466 \h </w:instrText>
             </w:r>
             <w:r>
               <w:rPr>
@@ -5889,7 +5889,7 @@
               <w:lang w:eastAsia="fr-CH"/>
             </w:rPr>
           </w:pPr>
-          <w:hyperlink w:anchor="_Toc72220381" w:history="1">
+          <w:hyperlink w:anchor="_Toc72237467" w:history="1">
             <w:r>
               <w:rPr>
                 <w:rStyle w:val="Lienhypertexte"/>
@@ -5937,7 +5937,7 @@
                 <w:noProof/>
                 <w:webHidden/>
               </w:rPr>
-              <w:instrText xml:space="preserve"> PAGEREF _Toc72220381 \h </w:instrText>
+              <w:instrText xml:space="preserve"> PAGEREF _Toc72237467 \h </w:instrText>
             </w:r>
             <w:r>
               <w:rPr>
@@ -5981,7 +5981,7 @@
               <w:lang w:eastAsia="fr-CH"/>
             </w:rPr>
           </w:pPr>
-          <w:hyperlink w:anchor="_Toc72220382" w:history="1">
+          <w:hyperlink w:anchor="_Toc72237468" w:history="1">
             <w:r>
               <w:rPr>
                 <w:rStyle w:val="Lienhypertexte"/>
@@ -6029,7 +6029,7 @@
                 <w:noProof/>
                 <w:webHidden/>
               </w:rPr>
-              <w:instrText xml:space="preserve"> PAGEREF _Toc72220382 \h </w:instrText>
+              <w:instrText xml:space="preserve"> PAGEREF _Toc72237468 \h </w:instrText>
             </w:r>
             <w:r>
               <w:rPr>
@@ -6049,7 +6049,609 @@
                 <w:noProof/>
                 <w:webHidden/>
               </w:rPr>
-              <w:t>9</w:t>
+              <w:t>10</w:t>
+            </w:r>
+            <w:r>
+              <w:rPr>
+                <w:noProof/>
+                <w:webHidden/>
+              </w:rPr>
+              <w:fldChar w:fldCharType="end"/>
+            </w:r>
+          </w:hyperlink>
+        </w:p>
+        <w:p>
+          <w:pPr>
+            <w:pStyle w:val="TM3"/>
+            <w:tabs>
+              <w:tab w:val="left" w:pos="1320"/>
+              <w:tab w:val="right" w:leader="dot" w:pos="9062"/>
+            </w:tabs>
+            <w:rPr>
+              <w:rFonts w:eastAsiaTheme="minorEastAsia"/>
+              <w:noProof/>
+              <w:lang w:eastAsia="fr-CH"/>
+            </w:rPr>
+          </w:pPr>
+          <w:hyperlink w:anchor="_Toc72237469" w:history="1">
+            <w:r>
+              <w:rPr>
+                <w:rStyle w:val="Lienhypertexte"/>
+                <w:noProof/>
+              </w:rPr>
+              <w:t>7.2.1</w:t>
+            </w:r>
+            <w:r>
+              <w:rPr>
+                <w:rFonts w:eastAsiaTheme="minorEastAsia"/>
+                <w:noProof/>
+                <w:lang w:eastAsia="fr-CH"/>
+              </w:rPr>
+              <w:tab/>
+            </w:r>
+            <w:r>
+              <w:rPr>
+                <w:rStyle w:val="Lienhypertexte"/>
+                <w:noProof/>
+              </w:rPr>
+              <w:t>Page d’accueil</w:t>
+            </w:r>
+            <w:r>
+              <w:rPr>
+                <w:noProof/>
+                <w:webHidden/>
+              </w:rPr>
+              <w:tab/>
+            </w:r>
+            <w:r>
+              <w:rPr>
+                <w:noProof/>
+                <w:webHidden/>
+              </w:rPr>
+              <w:fldChar w:fldCharType="begin"/>
+            </w:r>
+            <w:r>
+              <w:rPr>
+                <w:noProof/>
+                <w:webHidden/>
+              </w:rPr>
+              <w:instrText xml:space="preserve"> PAGEREF _Toc72237469 \h </w:instrText>
+            </w:r>
+            <w:r>
+              <w:rPr>
+                <w:noProof/>
+                <w:webHidden/>
+              </w:rPr>
+            </w:r>
+            <w:r>
+              <w:rPr>
+                <w:noProof/>
+                <w:webHidden/>
+              </w:rPr>
+              <w:fldChar w:fldCharType="separate"/>
+            </w:r>
+            <w:r>
+              <w:rPr>
+                <w:noProof/>
+                <w:webHidden/>
+              </w:rPr>
+              <w:t>11</w:t>
+            </w:r>
+            <w:r>
+              <w:rPr>
+                <w:noProof/>
+                <w:webHidden/>
+              </w:rPr>
+              <w:fldChar w:fldCharType="end"/>
+            </w:r>
+          </w:hyperlink>
+        </w:p>
+        <w:p>
+          <w:pPr>
+            <w:pStyle w:val="TM3"/>
+            <w:tabs>
+              <w:tab w:val="left" w:pos="1320"/>
+              <w:tab w:val="right" w:leader="dot" w:pos="9062"/>
+            </w:tabs>
+            <w:rPr>
+              <w:rFonts w:eastAsiaTheme="minorEastAsia"/>
+              <w:noProof/>
+              <w:lang w:eastAsia="fr-CH"/>
+            </w:rPr>
+          </w:pPr>
+          <w:hyperlink w:anchor="_Toc72237470" w:history="1">
+            <w:r>
+              <w:rPr>
+                <w:rStyle w:val="Lienhypertexte"/>
+                <w:noProof/>
+              </w:rPr>
+              <w:t>7.2.2</w:t>
+            </w:r>
+            <w:r>
+              <w:rPr>
+                <w:rFonts w:eastAsiaTheme="minorEastAsia"/>
+                <w:noProof/>
+                <w:lang w:eastAsia="fr-CH"/>
+              </w:rPr>
+              <w:tab/>
+            </w:r>
+            <w:r>
+              <w:rPr>
+                <w:rStyle w:val="Lienhypertexte"/>
+                <w:noProof/>
+              </w:rPr>
+              <w:t>Page des vols</w:t>
+            </w:r>
+            <w:r>
+              <w:rPr>
+                <w:noProof/>
+                <w:webHidden/>
+              </w:rPr>
+              <w:tab/>
+            </w:r>
+            <w:r>
+              <w:rPr>
+                <w:noProof/>
+                <w:webHidden/>
+              </w:rPr>
+              <w:fldChar w:fldCharType="begin"/>
+            </w:r>
+            <w:r>
+              <w:rPr>
+                <w:noProof/>
+                <w:webHidden/>
+              </w:rPr>
+              <w:instrText xml:space="preserve"> PAGEREF _Toc72237470 \h </w:instrText>
+            </w:r>
+            <w:r>
+              <w:rPr>
+                <w:noProof/>
+                <w:webHidden/>
+              </w:rPr>
+            </w:r>
+            <w:r>
+              <w:rPr>
+                <w:noProof/>
+                <w:webHidden/>
+              </w:rPr>
+              <w:fldChar w:fldCharType="separate"/>
+            </w:r>
+            <w:r>
+              <w:rPr>
+                <w:noProof/>
+                <w:webHidden/>
+              </w:rPr>
+              <w:t>12</w:t>
+            </w:r>
+            <w:r>
+              <w:rPr>
+                <w:noProof/>
+                <w:webHidden/>
+              </w:rPr>
+              <w:fldChar w:fldCharType="end"/>
+            </w:r>
+          </w:hyperlink>
+        </w:p>
+        <w:p>
+          <w:pPr>
+            <w:pStyle w:val="TM3"/>
+            <w:tabs>
+              <w:tab w:val="left" w:pos="1320"/>
+              <w:tab w:val="right" w:leader="dot" w:pos="9062"/>
+            </w:tabs>
+            <w:rPr>
+              <w:rFonts w:eastAsiaTheme="minorEastAsia"/>
+              <w:noProof/>
+              <w:lang w:eastAsia="fr-CH"/>
+            </w:rPr>
+          </w:pPr>
+          <w:hyperlink w:anchor="_Toc72237471" w:history="1">
+            <w:r>
+              <w:rPr>
+                <w:rStyle w:val="Lienhypertexte"/>
+                <w:noProof/>
+              </w:rPr>
+              <w:t>7.2.3</w:t>
+            </w:r>
+            <w:r>
+              <w:rPr>
+                <w:rFonts w:eastAsiaTheme="minorEastAsia"/>
+                <w:noProof/>
+                <w:lang w:eastAsia="fr-CH"/>
+              </w:rPr>
+              <w:tab/>
+            </w:r>
+            <w:r>
+              <w:rPr>
+                <w:rStyle w:val="Lienhypertexte"/>
+                <w:noProof/>
+              </w:rPr>
+              <w:t>Page du vol détaillé</w:t>
+            </w:r>
+            <w:r>
+              <w:rPr>
+                <w:noProof/>
+                <w:webHidden/>
+              </w:rPr>
+              <w:tab/>
+            </w:r>
+            <w:r>
+              <w:rPr>
+                <w:noProof/>
+                <w:webHidden/>
+              </w:rPr>
+              <w:fldChar w:fldCharType="begin"/>
+            </w:r>
+            <w:r>
+              <w:rPr>
+                <w:noProof/>
+                <w:webHidden/>
+              </w:rPr>
+              <w:instrText xml:space="preserve"> PAGEREF _Toc72237471 \h </w:instrText>
+            </w:r>
+            <w:r>
+              <w:rPr>
+                <w:noProof/>
+                <w:webHidden/>
+              </w:rPr>
+            </w:r>
+            <w:r>
+              <w:rPr>
+                <w:noProof/>
+                <w:webHidden/>
+              </w:rPr>
+              <w:fldChar w:fldCharType="separate"/>
+            </w:r>
+            <w:r>
+              <w:rPr>
+                <w:noProof/>
+                <w:webHidden/>
+              </w:rPr>
+              <w:t>12</w:t>
+            </w:r>
+            <w:r>
+              <w:rPr>
+                <w:noProof/>
+                <w:webHidden/>
+              </w:rPr>
+              <w:fldChar w:fldCharType="end"/>
+            </w:r>
+          </w:hyperlink>
+        </w:p>
+        <w:p>
+          <w:pPr>
+            <w:pStyle w:val="TM3"/>
+            <w:tabs>
+              <w:tab w:val="left" w:pos="1320"/>
+              <w:tab w:val="right" w:leader="dot" w:pos="9062"/>
+            </w:tabs>
+            <w:rPr>
+              <w:rFonts w:eastAsiaTheme="minorEastAsia"/>
+              <w:noProof/>
+              <w:lang w:eastAsia="fr-CH"/>
+            </w:rPr>
+          </w:pPr>
+          <w:hyperlink w:anchor="_Toc72237472" w:history="1">
+            <w:r>
+              <w:rPr>
+                <w:rStyle w:val="Lienhypertexte"/>
+                <w:noProof/>
+              </w:rPr>
+              <w:t>7.2.4</w:t>
+            </w:r>
+            <w:r>
+              <w:rPr>
+                <w:rFonts w:eastAsiaTheme="minorEastAsia"/>
+                <w:noProof/>
+                <w:lang w:eastAsia="fr-CH"/>
+              </w:rPr>
+              <w:tab/>
+            </w:r>
+            <w:r>
+              <w:rPr>
+                <w:rStyle w:val="Lienhypertexte"/>
+                <w:noProof/>
+              </w:rPr>
+              <w:t>Page de modification du vol</w:t>
+            </w:r>
+            <w:r>
+              <w:rPr>
+                <w:noProof/>
+                <w:webHidden/>
+              </w:rPr>
+              <w:tab/>
+            </w:r>
+            <w:r>
+              <w:rPr>
+                <w:noProof/>
+                <w:webHidden/>
+              </w:rPr>
+              <w:fldChar w:fldCharType="begin"/>
+            </w:r>
+            <w:r>
+              <w:rPr>
+                <w:noProof/>
+                <w:webHidden/>
+              </w:rPr>
+              <w:instrText xml:space="preserve"> PAGEREF _Toc72237472 \h </w:instrText>
+            </w:r>
+            <w:r>
+              <w:rPr>
+                <w:noProof/>
+                <w:webHidden/>
+              </w:rPr>
+            </w:r>
+            <w:r>
+              <w:rPr>
+                <w:noProof/>
+                <w:webHidden/>
+              </w:rPr>
+              <w:fldChar w:fldCharType="separate"/>
+            </w:r>
+            <w:r>
+              <w:rPr>
+                <w:noProof/>
+                <w:webHidden/>
+              </w:rPr>
+              <w:t>13</w:t>
+            </w:r>
+            <w:r>
+              <w:rPr>
+                <w:noProof/>
+                <w:webHidden/>
+              </w:rPr>
+              <w:fldChar w:fldCharType="end"/>
+            </w:r>
+          </w:hyperlink>
+        </w:p>
+        <w:p>
+          <w:pPr>
+            <w:pStyle w:val="TM3"/>
+            <w:tabs>
+              <w:tab w:val="left" w:pos="1320"/>
+              <w:tab w:val="right" w:leader="dot" w:pos="9062"/>
+            </w:tabs>
+            <w:rPr>
+              <w:rFonts w:eastAsiaTheme="minorEastAsia"/>
+              <w:noProof/>
+              <w:lang w:eastAsia="fr-CH"/>
+            </w:rPr>
+          </w:pPr>
+          <w:hyperlink w:anchor="_Toc72237473" w:history="1">
+            <w:r>
+              <w:rPr>
+                <w:rStyle w:val="Lienhypertexte"/>
+                <w:noProof/>
+              </w:rPr>
+              <w:t>7.2.5</w:t>
+            </w:r>
+            <w:r>
+              <w:rPr>
+                <w:rFonts w:eastAsiaTheme="minorEastAsia"/>
+                <w:noProof/>
+                <w:lang w:eastAsia="fr-CH"/>
+              </w:rPr>
+              <w:tab/>
+            </w:r>
+            <w:r>
+              <w:rPr>
+                <w:rStyle w:val="Lienhypertexte"/>
+                <w:noProof/>
+              </w:rPr>
+              <w:t>Page d’ajout de vol</w:t>
+            </w:r>
+            <w:r>
+              <w:rPr>
+                <w:noProof/>
+                <w:webHidden/>
+              </w:rPr>
+              <w:tab/>
+            </w:r>
+            <w:r>
+              <w:rPr>
+                <w:noProof/>
+                <w:webHidden/>
+              </w:rPr>
+              <w:fldChar w:fldCharType="begin"/>
+            </w:r>
+            <w:r>
+              <w:rPr>
+                <w:noProof/>
+                <w:webHidden/>
+              </w:rPr>
+              <w:instrText xml:space="preserve"> PAGEREF _Toc72237473 \h </w:instrText>
+            </w:r>
+            <w:r>
+              <w:rPr>
+                <w:noProof/>
+                <w:webHidden/>
+              </w:rPr>
+            </w:r>
+            <w:r>
+              <w:rPr>
+                <w:noProof/>
+                <w:webHidden/>
+              </w:rPr>
+              <w:fldChar w:fldCharType="separate"/>
+            </w:r>
+            <w:r>
+              <w:rPr>
+                <w:noProof/>
+                <w:webHidden/>
+              </w:rPr>
+              <w:t>13</w:t>
+            </w:r>
+            <w:r>
+              <w:rPr>
+                <w:noProof/>
+                <w:webHidden/>
+              </w:rPr>
+              <w:fldChar w:fldCharType="end"/>
+            </w:r>
+          </w:hyperlink>
+        </w:p>
+        <w:p>
+          <w:pPr>
+            <w:pStyle w:val="TM3"/>
+            <w:tabs>
+              <w:tab w:val="left" w:pos="1320"/>
+              <w:tab w:val="right" w:leader="dot" w:pos="9062"/>
+            </w:tabs>
+            <w:rPr>
+              <w:rFonts w:eastAsiaTheme="minorEastAsia"/>
+              <w:noProof/>
+              <w:lang w:eastAsia="fr-CH"/>
+            </w:rPr>
+          </w:pPr>
+          <w:hyperlink w:anchor="_Toc72237474" w:history="1">
+            <w:r>
+              <w:rPr>
+                <w:rStyle w:val="Lienhypertexte"/>
+                <w:noProof/>
+              </w:rPr>
+              <w:t>7.2.6</w:t>
+            </w:r>
+            <w:r>
+              <w:rPr>
+                <w:rFonts w:eastAsiaTheme="minorEastAsia"/>
+                <w:noProof/>
+                <w:lang w:eastAsia="fr-CH"/>
+              </w:rPr>
+              <w:tab/>
+            </w:r>
+            <w:r>
+              <w:rPr>
+                <w:rStyle w:val="Lienhypertexte"/>
+                <w:noProof/>
+              </w:rPr>
+              <w:t>Mes invitations</w:t>
+            </w:r>
+            <w:r>
+              <w:rPr>
+                <w:noProof/>
+                <w:webHidden/>
+              </w:rPr>
+              <w:tab/>
+            </w:r>
+            <w:r>
+              <w:rPr>
+                <w:noProof/>
+                <w:webHidden/>
+              </w:rPr>
+              <w:fldChar w:fldCharType="begin"/>
+            </w:r>
+            <w:r>
+              <w:rPr>
+                <w:noProof/>
+                <w:webHidden/>
+              </w:rPr>
+              <w:instrText xml:space="preserve"> PAGEREF _Toc72237474 \h </w:instrText>
+            </w:r>
+            <w:r>
+              <w:rPr>
+                <w:noProof/>
+                <w:webHidden/>
+              </w:rPr>
+            </w:r>
+            <w:r>
+              <w:rPr>
+                <w:noProof/>
+                <w:webHidden/>
+              </w:rPr>
+              <w:fldChar w:fldCharType="separate"/>
+            </w:r>
+            <w:r>
+              <w:rPr>
+                <w:noProof/>
+                <w:webHidden/>
+              </w:rPr>
+              <w:t>13</w:t>
+            </w:r>
+            <w:r>
+              <w:rPr>
+                <w:noProof/>
+                <w:webHidden/>
+              </w:rPr>
+              <w:fldChar w:fldCharType="end"/>
+            </w:r>
+          </w:hyperlink>
+        </w:p>
+        <w:p>
+          <w:pPr>
+            <w:pStyle w:val="TM3"/>
+            <w:tabs>
+              <w:tab w:val="left" w:pos="1320"/>
+              <w:tab w:val="right" w:leader="dot" w:pos="9062"/>
+            </w:tabs>
+            <w:rPr>
+              <w:rFonts w:eastAsiaTheme="minorEastAsia"/>
+              <w:noProof/>
+              <w:lang w:eastAsia="fr-CH"/>
+            </w:rPr>
+          </w:pPr>
+          <w:hyperlink w:anchor="_Toc72237475" w:history="1">
+            <w:r>
+              <w:rPr>
+                <w:rStyle w:val="Lienhypertexte"/>
+                <w:noProof/>
+              </w:rPr>
+              <w:t>7.2.7</w:t>
+            </w:r>
+            <w:r>
+              <w:rPr>
+                <w:rFonts w:eastAsiaTheme="minorEastAsia"/>
+                <w:noProof/>
+                <w:lang w:eastAsia="fr-CH"/>
+              </w:rPr>
+              <w:tab/>
+            </w:r>
+            <w:r>
+              <w:rPr>
+                <w:rStyle w:val="Lienhypertexte"/>
+                <w:noProof/>
+              </w:rPr>
+              <w:t>Créer un groupe</w:t>
+            </w:r>
+            <w:r>
+              <w:rPr>
+                <w:noProof/>
+                <w:webHidden/>
+              </w:rPr>
+              <w:tab/>
+            </w:r>
+            <w:r>
+              <w:rPr>
+                <w:noProof/>
+                <w:webHidden/>
+              </w:rPr>
+              <w:fldChar w:fldCharType="begin"/>
+            </w:r>
+            <w:r>
+              <w:rPr>
+                <w:noProof/>
+                <w:webHidden/>
+              </w:rPr>
+              <w:instrText xml:space="preserve"> PAGEREF _Toc72237475 \h </w:instrText>
+            </w:r>
+            <w:r>
+              <w:rPr>
+                <w:noProof/>
+                <w:webHidden/>
+              </w:rPr>
+            </w:r>
+            <w:r>
+              <w:rPr>
+                <w:noProof/>
+                <w:webHidden/>
+              </w:rPr>
+              <w:fldChar w:fldCharType="separate"/>
+            </w:r>
+            <w:r>
+              <w:rPr>
+                <w:noProof/>
+                <w:webHidden/>
+              </w:rPr>
+              <w:t>13</w:t>
             </w:r>
             <w:r>
               <w:rPr>
@@ -6073,7 +6675,7 @@
               <w:lang w:eastAsia="fr-CH"/>
             </w:rPr>
           </w:pPr>
-          <w:hyperlink w:anchor="_Toc72220383" w:history="1">
+          <w:hyperlink w:anchor="_Toc72237476" w:history="1">
             <w:r>
               <w:rPr>
                 <w:rStyle w:val="Lienhypertexte"/>
@@ -6121,7 +6723,7 @@
                 <w:noProof/>
                 <w:webHidden/>
               </w:rPr>
-              <w:instrText xml:space="preserve"> PAGEREF _Toc72220383 \h </w:instrText>
+              <w:instrText xml:space="preserve"> PAGEREF _Toc72237476 \h </w:instrText>
             </w:r>
             <w:r>
               <w:rPr>
@@ -6141,7 +6743,7 @@
                 <w:noProof/>
                 <w:webHidden/>
               </w:rPr>
-              <w:t>10</w:t>
+              <w:t>13</w:t>
             </w:r>
             <w:r>
               <w:rPr>
@@ -6165,7 +6767,7 @@
               <w:lang w:eastAsia="fr-CH"/>
             </w:rPr>
           </w:pPr>
-          <w:hyperlink w:anchor="_Toc72220384" w:history="1">
+          <w:hyperlink w:anchor="_Toc72237477" w:history="1">
             <w:r>
               <w:rPr>
                 <w:rStyle w:val="Lienhypertexte"/>
@@ -6213,7 +6815,7 @@
                 <w:noProof/>
                 <w:webHidden/>
               </w:rPr>
-              <w:instrText xml:space="preserve"> PAGEREF _Toc72220384 \h </w:instrText>
+              <w:instrText xml:space="preserve"> PAGEREF _Toc72237477 \h </w:instrText>
             </w:r>
             <w:r>
               <w:rPr>
@@ -6233,7 +6835,7 @@
                 <w:noProof/>
                 <w:webHidden/>
               </w:rPr>
-              <w:t>10</w:t>
+              <w:t>13</w:t>
             </w:r>
             <w:r>
               <w:rPr>
@@ -6257,7 +6859,7 @@
               <w:lang w:eastAsia="fr-CH"/>
             </w:rPr>
           </w:pPr>
-          <w:hyperlink w:anchor="_Toc72220385" w:history="1">
+          <w:hyperlink w:anchor="_Toc72237478" w:history="1">
             <w:r>
               <w:rPr>
                 <w:rStyle w:val="Lienhypertexte"/>
@@ -6299,7 +6901,7 @@
                 <w:noProof/>
                 <w:webHidden/>
               </w:rPr>
-              <w:instrText xml:space="preserve"> PAGEREF _Toc72220385 \h </w:instrText>
+              <w:instrText xml:space="preserve"> PAGEREF _Toc72237478 \h </w:instrText>
             </w:r>
             <w:r>
               <w:rPr>
@@ -6319,7 +6921,7 @@
                 <w:noProof/>
                 <w:webHidden/>
               </w:rPr>
-              <w:t>10</w:t>
+              <w:t>13</w:t>
             </w:r>
             <w:r>
               <w:rPr>
@@ -6343,7 +6945,7 @@
               <w:lang w:eastAsia="fr-CH"/>
             </w:rPr>
           </w:pPr>
-          <w:hyperlink w:anchor="_Toc72220386" w:history="1">
+          <w:hyperlink w:anchor="_Toc72237479" w:history="1">
             <w:r>
               <w:rPr>
                 <w:rStyle w:val="Lienhypertexte"/>
@@ -6385,7 +6987,7 @@
                 <w:noProof/>
                 <w:webHidden/>
               </w:rPr>
-              <w:instrText xml:space="preserve"> PAGEREF _Toc72220386 \h </w:instrText>
+              <w:instrText xml:space="preserve"> PAGEREF _Toc72237479 \h </w:instrText>
             </w:r>
             <w:r>
               <w:rPr>
@@ -6405,7 +7007,7 @@
                 <w:noProof/>
                 <w:webHidden/>
               </w:rPr>
-              <w:t>10</w:t>
+              <w:t>13</w:t>
             </w:r>
             <w:r>
               <w:rPr>
@@ -6429,7 +7031,7 @@
               <w:lang w:eastAsia="fr-CH"/>
             </w:rPr>
           </w:pPr>
-          <w:hyperlink w:anchor="_Toc72220387" w:history="1">
+          <w:hyperlink w:anchor="_Toc72237480" w:history="1">
             <w:r>
               <w:rPr>
                 <w:rStyle w:val="Lienhypertexte"/>
@@ -6477,7 +7079,7 @@
                 <w:noProof/>
                 <w:webHidden/>
               </w:rPr>
-              <w:instrText xml:space="preserve"> PAGEREF _Toc72220387 \h </w:instrText>
+              <w:instrText xml:space="preserve"> PAGEREF _Toc72237480 \h </w:instrText>
             </w:r>
             <w:r>
               <w:rPr>
@@ -6497,7 +7099,7 @@
                 <w:noProof/>
                 <w:webHidden/>
               </w:rPr>
-              <w:t>11</w:t>
+              <w:t>14</w:t>
             </w:r>
             <w:r>
               <w:rPr>
@@ -6521,7 +7123,7 @@
               <w:lang w:eastAsia="fr-CH"/>
             </w:rPr>
           </w:pPr>
-          <w:hyperlink w:anchor="_Toc72220388" w:history="1">
+          <w:hyperlink w:anchor="_Toc72237481" w:history="1">
             <w:r>
               <w:rPr>
                 <w:rStyle w:val="Lienhypertexte"/>
@@ -6563,7 +7165,7 @@
                 <w:noProof/>
                 <w:webHidden/>
               </w:rPr>
-              <w:instrText xml:space="preserve"> PAGEREF _Toc72220388 \h </w:instrText>
+              <w:instrText xml:space="preserve"> PAGEREF _Toc72237481 \h </w:instrText>
             </w:r>
             <w:r>
               <w:rPr>
@@ -6583,7 +7185,7 @@
                 <w:noProof/>
                 <w:webHidden/>
               </w:rPr>
-              <w:t>11</w:t>
+              <w:t>14</w:t>
             </w:r>
             <w:r>
               <w:rPr>
@@ -6607,7 +7209,7 @@
               <w:lang w:eastAsia="fr-CH"/>
             </w:rPr>
           </w:pPr>
-          <w:hyperlink w:anchor="_Toc72220389" w:history="1">
+          <w:hyperlink w:anchor="_Toc72237482" w:history="1">
             <w:r>
               <w:rPr>
                 <w:rStyle w:val="Lienhypertexte"/>
@@ -6628,7 +7230,7 @@
                 <w:rStyle w:val="Lienhypertexte"/>
                 <w:noProof/>
               </w:rPr>
-              <w:t>Modification du profil</w:t>
+              <w:t>Connexion</w:t>
             </w:r>
             <w:r>
               <w:rPr>
@@ -6649,7 +7251,7 @@
                 <w:noProof/>
                 <w:webHidden/>
               </w:rPr>
-              <w:instrText xml:space="preserve"> PAGEREF _Toc72220389 \h </w:instrText>
+              <w:instrText xml:space="preserve"> PAGEREF _Toc72237482 \h </w:instrText>
             </w:r>
             <w:r>
               <w:rPr>
@@ -6669,7 +7271,7 @@
                 <w:noProof/>
                 <w:webHidden/>
               </w:rPr>
-              <w:t>12</w:t>
+              <w:t>15</w:t>
             </w:r>
             <w:r>
               <w:rPr>
@@ -6693,7 +7295,7 @@
               <w:lang w:eastAsia="fr-CH"/>
             </w:rPr>
           </w:pPr>
-          <w:hyperlink w:anchor="_Toc72220390" w:history="1">
+          <w:hyperlink w:anchor="_Toc72237483" w:history="1">
             <w:r>
               <w:rPr>
                 <w:rStyle w:val="Lienhypertexte"/>
@@ -6735,7 +7337,7 @@
                 <w:noProof/>
                 <w:webHidden/>
               </w:rPr>
-              <w:instrText xml:space="preserve"> PAGEREF _Toc72220390 \h </w:instrText>
+              <w:instrText xml:space="preserve"> PAGEREF _Toc72237483 \h </w:instrText>
             </w:r>
             <w:r>
               <w:rPr>
@@ -6755,7 +7357,7 @@
                 <w:noProof/>
                 <w:webHidden/>
               </w:rPr>
-              <w:t>13</w:t>
+              <w:t>15</w:t>
             </w:r>
             <w:r>
               <w:rPr>
@@ -6779,7 +7381,7 @@
               <w:lang w:eastAsia="fr-CH"/>
             </w:rPr>
           </w:pPr>
-          <w:hyperlink w:anchor="_Toc72220391" w:history="1">
+          <w:hyperlink w:anchor="_Toc72237484" w:history="1">
             <w:r>
               <w:rPr>
                 <w:rStyle w:val="Lienhypertexte"/>
@@ -6800,7 +7402,7 @@
                 <w:rStyle w:val="Lienhypertexte"/>
                 <w:noProof/>
               </w:rPr>
-              <w:t>Connexion</w:t>
+              <w:t>Modification du profil</w:t>
             </w:r>
             <w:r>
               <w:rPr>
@@ -6821,7 +7423,7 @@
                 <w:noProof/>
                 <w:webHidden/>
               </w:rPr>
-              <w:instrText xml:space="preserve"> PAGEREF _Toc72220391 \h </w:instrText>
+              <w:instrText xml:space="preserve"> PAGEREF _Toc72237484 \h </w:instrText>
             </w:r>
             <w:r>
               <w:rPr>
@@ -6841,7 +7443,7 @@
                 <w:noProof/>
                 <w:webHidden/>
               </w:rPr>
-              <w:t>13</w:t>
+              <w:t>16</w:t>
             </w:r>
             <w:r>
               <w:rPr>
@@ -6865,7 +7467,7 @@
               <w:lang w:eastAsia="fr-CH"/>
             </w:rPr>
           </w:pPr>
-          <w:hyperlink w:anchor="_Toc72220392" w:history="1">
+          <w:hyperlink w:anchor="_Toc72237485" w:history="1">
             <w:r>
               <w:rPr>
                 <w:rStyle w:val="Lienhypertexte"/>
@@ -6907,7 +7509,7 @@
                 <w:noProof/>
                 <w:webHidden/>
               </w:rPr>
-              <w:instrText xml:space="preserve"> PAGEREF _Toc72220392 \h </w:instrText>
+              <w:instrText xml:space="preserve"> PAGEREF _Toc72237485 \h </w:instrText>
             </w:r>
             <w:r>
               <w:rPr>
@@ -6927,7 +7529,7 @@
                 <w:noProof/>
                 <w:webHidden/>
               </w:rPr>
-              <w:t>14</w:t>
+              <w:t>17</w:t>
             </w:r>
             <w:r>
               <w:rPr>
@@ -6951,7 +7553,7 @@
               <w:lang w:eastAsia="fr-CH"/>
             </w:rPr>
           </w:pPr>
-          <w:hyperlink w:anchor="_Toc72220393" w:history="1">
+          <w:hyperlink w:anchor="_Toc72237486" w:history="1">
             <w:r>
               <w:rPr>
                 <w:rStyle w:val="Lienhypertexte"/>
@@ -6993,7 +7595,7 @@
                 <w:noProof/>
                 <w:webHidden/>
               </w:rPr>
-              <w:instrText xml:space="preserve"> PAGEREF _Toc72220393 \h </w:instrText>
+              <w:instrText xml:space="preserve"> PAGEREF _Toc72237486 \h </w:instrText>
             </w:r>
             <w:r>
               <w:rPr>
@@ -7013,7 +7615,7 @@
                 <w:noProof/>
                 <w:webHidden/>
               </w:rPr>
-              <w:t>17</w:t>
+              <w:t>20</w:t>
             </w:r>
             <w:r>
               <w:rPr>
@@ -7037,7 +7639,7 @@
               <w:lang w:eastAsia="fr-CH"/>
             </w:rPr>
           </w:pPr>
-          <w:hyperlink w:anchor="_Toc72220394" w:history="1">
+          <w:hyperlink w:anchor="_Toc72237487" w:history="1">
             <w:r>
               <w:rPr>
                 <w:rStyle w:val="Lienhypertexte"/>
@@ -7079,7 +7681,7 @@
                 <w:noProof/>
                 <w:webHidden/>
               </w:rPr>
-              <w:instrText xml:space="preserve"> PAGEREF _Toc72220394 \h </w:instrText>
+              <w:instrText xml:space="preserve"> PAGEREF _Toc72237487 \h </w:instrText>
             </w:r>
             <w:r>
               <w:rPr>
@@ -7099,7 +7701,7 @@
                 <w:noProof/>
                 <w:webHidden/>
               </w:rPr>
-              <w:t>17</w:t>
+              <w:t>20</w:t>
             </w:r>
             <w:r>
               <w:rPr>
@@ -7123,7 +7725,7 @@
               <w:lang w:eastAsia="fr-CH"/>
             </w:rPr>
           </w:pPr>
-          <w:hyperlink w:anchor="_Toc72220395" w:history="1">
+          <w:hyperlink w:anchor="_Toc72237488" w:history="1">
             <w:r>
               <w:rPr>
                 <w:rStyle w:val="Lienhypertexte"/>
@@ -7165,7 +7767,7 @@
                 <w:noProof/>
                 <w:webHidden/>
               </w:rPr>
-              <w:instrText xml:space="preserve"> PAGEREF _Toc72220395 \h </w:instrText>
+              <w:instrText xml:space="preserve"> PAGEREF _Toc72237488 \h </w:instrText>
             </w:r>
             <w:r>
               <w:rPr>
@@ -7185,7 +7787,7 @@
                 <w:noProof/>
                 <w:webHidden/>
               </w:rPr>
-              <w:t>17</w:t>
+              <w:t>20</w:t>
             </w:r>
             <w:r>
               <w:rPr>
@@ -7209,7 +7811,7 @@
               <w:lang w:eastAsia="fr-CH"/>
             </w:rPr>
           </w:pPr>
-          <w:hyperlink w:anchor="_Toc72220396" w:history="1">
+          <w:hyperlink w:anchor="_Toc72237489" w:history="1">
             <w:r>
               <w:rPr>
                 <w:rStyle w:val="Lienhypertexte"/>
@@ -7257,7 +7859,7 @@
                 <w:noProof/>
                 <w:webHidden/>
               </w:rPr>
-              <w:instrText xml:space="preserve"> PAGEREF _Toc72220396 \h </w:instrText>
+              <w:instrText xml:space="preserve"> PAGEREF _Toc72237489 \h </w:instrText>
             </w:r>
             <w:r>
               <w:rPr>
@@ -7277,7 +7879,7 @@
                 <w:noProof/>
                 <w:webHidden/>
               </w:rPr>
-              <w:t>18</w:t>
+              <w:t>21</w:t>
             </w:r>
             <w:r>
               <w:rPr>
@@ -7301,7 +7903,7 @@
               <w:lang w:eastAsia="fr-CH"/>
             </w:rPr>
           </w:pPr>
-          <w:hyperlink w:anchor="_Toc72220397" w:history="1">
+          <w:hyperlink w:anchor="_Toc72237490" w:history="1">
             <w:r>
               <w:rPr>
                 <w:rStyle w:val="Lienhypertexte"/>
@@ -7343,7 +7945,7 @@
                 <w:noProof/>
                 <w:webHidden/>
               </w:rPr>
-              <w:instrText xml:space="preserve"> PAGEREF _Toc72220397 \h </w:instrText>
+              <w:instrText xml:space="preserve"> PAGEREF _Toc72237490 \h </w:instrText>
             </w:r>
             <w:r>
               <w:rPr>
@@ -7363,7 +7965,7 @@
                 <w:noProof/>
                 <w:webHidden/>
               </w:rPr>
-              <w:t>18</w:t>
+              <w:t>21</w:t>
             </w:r>
             <w:r>
               <w:rPr>
@@ -7387,7 +7989,7 @@
               <w:lang w:eastAsia="fr-CH"/>
             </w:rPr>
           </w:pPr>
-          <w:hyperlink w:anchor="_Toc72220398" w:history="1">
+          <w:hyperlink w:anchor="_Toc72237491" w:history="1">
             <w:r>
               <w:rPr>
                 <w:rStyle w:val="Lienhypertexte"/>
@@ -7429,7 +8031,7 @@
                 <w:noProof/>
                 <w:webHidden/>
               </w:rPr>
-              <w:instrText xml:space="preserve"> PAGEREF _Toc72220398 \h </w:instrText>
+              <w:instrText xml:space="preserve"> PAGEREF _Toc72237491 \h </w:instrText>
             </w:r>
             <w:r>
               <w:rPr>
@@ -7449,7 +8051,7 @@
                 <w:noProof/>
                 <w:webHidden/>
               </w:rPr>
-              <w:t>19</w:t>
+              <w:t>22</w:t>
             </w:r>
             <w:r>
               <w:rPr>
@@ -7473,7 +8075,7 @@
               <w:lang w:eastAsia="fr-CH"/>
             </w:rPr>
           </w:pPr>
-          <w:hyperlink w:anchor="_Toc72220399" w:history="1">
+          <w:hyperlink w:anchor="_Toc72237492" w:history="1">
             <w:r>
               <w:rPr>
                 <w:rStyle w:val="Lienhypertexte"/>
@@ -7515,7 +8117,7 @@
                 <w:noProof/>
                 <w:webHidden/>
               </w:rPr>
-              <w:instrText xml:space="preserve"> PAGEREF _Toc72220399 \h </w:instrText>
+              <w:instrText xml:space="preserve"> PAGEREF _Toc72237492 \h </w:instrText>
             </w:r>
             <w:r>
               <w:rPr>
@@ -7535,7 +8137,7 @@
                 <w:noProof/>
                 <w:webHidden/>
               </w:rPr>
-              <w:t>19</w:t>
+              <w:t>22</w:t>
             </w:r>
             <w:r>
               <w:rPr>
@@ -7559,7 +8161,7 @@
               <w:lang w:eastAsia="fr-CH"/>
             </w:rPr>
           </w:pPr>
-          <w:hyperlink w:anchor="_Toc72220400" w:history="1">
+          <w:hyperlink w:anchor="_Toc72237493" w:history="1">
             <w:r>
               <w:rPr>
                 <w:rStyle w:val="Lienhypertexte"/>
@@ -7607,7 +8209,7 @@
                 <w:noProof/>
                 <w:webHidden/>
               </w:rPr>
-              <w:instrText xml:space="preserve"> PAGEREF _Toc72220400 \h </w:instrText>
+              <w:instrText xml:space="preserve"> PAGEREF _Toc72237493 \h </w:instrText>
             </w:r>
             <w:r>
               <w:rPr>
@@ -7627,7 +8229,7 @@
                 <w:noProof/>
                 <w:webHidden/>
               </w:rPr>
-              <w:t>20</w:t>
+              <w:t>23</w:t>
             </w:r>
             <w:r>
               <w:rPr>
@@ -7651,7 +8253,7 @@
               <w:lang w:eastAsia="fr-CH"/>
             </w:rPr>
           </w:pPr>
-          <w:hyperlink w:anchor="_Toc72220401" w:history="1">
+          <w:hyperlink w:anchor="_Toc72237494" w:history="1">
             <w:r>
               <w:rPr>
                 <w:rStyle w:val="Lienhypertexte"/>
@@ -7699,7 +8301,7 @@
                 <w:noProof/>
                 <w:webHidden/>
               </w:rPr>
-              <w:instrText xml:space="preserve"> PAGEREF _Toc72220401 \h </w:instrText>
+              <w:instrText xml:space="preserve"> PAGEREF _Toc72237494 \h </w:instrText>
             </w:r>
             <w:r>
               <w:rPr>
@@ -7719,7 +8321,7 @@
                 <w:noProof/>
                 <w:webHidden/>
               </w:rPr>
-              <w:t>20</w:t>
+              <w:t>23</w:t>
             </w:r>
             <w:r>
               <w:rPr>
@@ -7743,7 +8345,7 @@
               <w:lang w:eastAsia="fr-CH"/>
             </w:rPr>
           </w:pPr>
-          <w:hyperlink w:anchor="_Toc72220402" w:history="1">
+          <w:hyperlink w:anchor="_Toc72237495" w:history="1">
             <w:r>
               <w:rPr>
                 <w:rStyle w:val="Lienhypertexte"/>
@@ -7785,7 +8387,7 @@
                 <w:noProof/>
                 <w:webHidden/>
               </w:rPr>
-              <w:instrText xml:space="preserve"> PAGEREF _Toc72220402 \h </w:instrText>
+              <w:instrText xml:space="preserve"> PAGEREF _Toc72237495 \h </w:instrText>
             </w:r>
             <w:r>
               <w:rPr>
@@ -7805,7 +8407,7 @@
                 <w:noProof/>
                 <w:webHidden/>
               </w:rPr>
-              <w:t>20</w:t>
+              <w:t>23</w:t>
             </w:r>
             <w:r>
               <w:rPr>
@@ -7829,7 +8431,7 @@
               <w:lang w:eastAsia="fr-CH"/>
             </w:rPr>
           </w:pPr>
-          <w:hyperlink w:anchor="_Toc72220403" w:history="1">
+          <w:hyperlink w:anchor="_Toc72237496" w:history="1">
             <w:r>
               <w:rPr>
                 <w:rStyle w:val="Lienhypertexte"/>
@@ -7871,7 +8473,7 @@
                 <w:noProof/>
                 <w:webHidden/>
               </w:rPr>
-              <w:instrText xml:space="preserve"> PAGEREF _Toc72220403 \h </w:instrText>
+              <w:instrText xml:space="preserve"> PAGEREF _Toc72237496 \h </w:instrText>
             </w:r>
             <w:r>
               <w:rPr>
@@ -7891,7 +8493,7 @@
                 <w:noProof/>
                 <w:webHidden/>
               </w:rPr>
-              <w:t>20</w:t>
+              <w:t>23</w:t>
             </w:r>
             <w:r>
               <w:rPr>
@@ -7915,7 +8517,7 @@
               <w:lang w:eastAsia="fr-CH"/>
             </w:rPr>
           </w:pPr>
-          <w:hyperlink w:anchor="_Toc72220404" w:history="1">
+          <w:hyperlink w:anchor="_Toc72237497" w:history="1">
             <w:r>
               <w:rPr>
                 <w:rStyle w:val="Lienhypertexte"/>
@@ -7963,7 +8565,7 @@
                 <w:noProof/>
                 <w:webHidden/>
               </w:rPr>
-              <w:instrText xml:space="preserve"> PAGEREF _Toc72220404 \h </w:instrText>
+              <w:instrText xml:space="preserve"> PAGEREF _Toc72237497 \h </w:instrText>
             </w:r>
             <w:r>
               <w:rPr>
@@ -7983,7 +8585,7 @@
                 <w:noProof/>
                 <w:webHidden/>
               </w:rPr>
-              <w:t>22</w:t>
+              <w:t>25</w:t>
             </w:r>
             <w:r>
               <w:rPr>
@@ -8007,7 +8609,7 @@
               <w:lang w:eastAsia="fr-CH"/>
             </w:rPr>
           </w:pPr>
-          <w:hyperlink w:anchor="_Toc72220405" w:history="1">
+          <w:hyperlink w:anchor="_Toc72237498" w:history="1">
             <w:r>
               <w:rPr>
                 <w:rStyle w:val="Lienhypertexte"/>
@@ -8055,7 +8657,7 @@
                 <w:noProof/>
                 <w:webHidden/>
               </w:rPr>
-              <w:instrText xml:space="preserve"> PAGEREF _Toc72220405 \h </w:instrText>
+              <w:instrText xml:space="preserve"> PAGEREF _Toc72237498 \h </w:instrText>
             </w:r>
             <w:r>
               <w:rPr>
@@ -8075,7 +8677,7 @@
                 <w:noProof/>
                 <w:webHidden/>
               </w:rPr>
-              <w:t>22</w:t>
+              <w:t>25</w:t>
             </w:r>
             <w:r>
               <w:rPr>
@@ -8099,7 +8701,7 @@
               <w:lang w:eastAsia="fr-CH"/>
             </w:rPr>
           </w:pPr>
-          <w:hyperlink w:anchor="_Toc72220406" w:history="1">
+          <w:hyperlink w:anchor="_Toc72237499" w:history="1">
             <w:r>
               <w:rPr>
                 <w:rStyle w:val="Lienhypertexte"/>
@@ -8147,7 +8749,7 @@
                 <w:noProof/>
                 <w:webHidden/>
               </w:rPr>
-              <w:instrText xml:space="preserve"> PAGEREF _Toc72220406 \h </w:instrText>
+              <w:instrText xml:space="preserve"> PAGEREF _Toc72237499 \h </w:instrText>
             </w:r>
             <w:r>
               <w:rPr>
@@ -8167,7 +8769,7 @@
                 <w:noProof/>
                 <w:webHidden/>
               </w:rPr>
-              <w:t>22</w:t>
+              <w:t>25</w:t>
             </w:r>
             <w:r>
               <w:rPr>
@@ -8191,7 +8793,7 @@
               <w:lang w:eastAsia="fr-CH"/>
             </w:rPr>
           </w:pPr>
-          <w:hyperlink w:anchor="_Toc72220407" w:history="1">
+          <w:hyperlink w:anchor="_Toc72237500" w:history="1">
             <w:r>
               <w:rPr>
                 <w:rStyle w:val="Lienhypertexte"/>
@@ -8239,7 +8841,7 @@
                 <w:noProof/>
                 <w:webHidden/>
               </w:rPr>
-              <w:instrText xml:space="preserve"> PAGEREF _Toc72220407 \h </w:instrText>
+              <w:instrText xml:space="preserve"> PAGEREF _Toc72237500 \h </w:instrText>
             </w:r>
             <w:r>
               <w:rPr>
@@ -8259,7 +8861,7 @@
                 <w:noProof/>
                 <w:webHidden/>
               </w:rPr>
-              <w:t>22</w:t>
+              <w:t>25</w:t>
             </w:r>
             <w:r>
               <w:rPr>
@@ -8283,7 +8885,7 @@
               <w:lang w:eastAsia="fr-CH"/>
             </w:rPr>
           </w:pPr>
-          <w:hyperlink w:anchor="_Toc72220408" w:history="1">
+          <w:hyperlink w:anchor="_Toc72237501" w:history="1">
             <w:r>
               <w:rPr>
                 <w:rStyle w:val="Lienhypertexte"/>
@@ -8331,7 +8933,7 @@
                 <w:noProof/>
                 <w:webHidden/>
               </w:rPr>
-              <w:instrText xml:space="preserve"> PAGEREF _Toc72220408 \h </w:instrText>
+              <w:instrText xml:space="preserve"> PAGEREF _Toc72237501 \h </w:instrText>
             </w:r>
             <w:r>
               <w:rPr>
@@ -8351,7 +8953,7 @@
                 <w:noProof/>
                 <w:webHidden/>
               </w:rPr>
-              <w:t>22</w:t>
+              <w:t>25</w:t>
             </w:r>
             <w:r>
               <w:rPr>
@@ -8375,7 +8977,7 @@
               <w:lang w:eastAsia="fr-CH"/>
             </w:rPr>
           </w:pPr>
-          <w:hyperlink w:anchor="_Toc72220409" w:history="1">
+          <w:hyperlink w:anchor="_Toc72237502" w:history="1">
             <w:r>
               <w:rPr>
                 <w:rStyle w:val="Lienhypertexte"/>
@@ -8423,7 +9025,7 @@
                 <w:noProof/>
                 <w:webHidden/>
               </w:rPr>
-              <w:instrText xml:space="preserve"> PAGEREF _Toc72220409 \h </w:instrText>
+              <w:instrText xml:space="preserve"> PAGEREF _Toc72237502 \h </w:instrText>
             </w:r>
             <w:r>
               <w:rPr>
@@ -8443,7 +9045,7 @@
                 <w:noProof/>
                 <w:webHidden/>
               </w:rPr>
-              <w:t>23</w:t>
+              <w:t>26</w:t>
             </w:r>
             <w:r>
               <w:rPr>
@@ -8467,7 +9069,7 @@
               <w:lang w:eastAsia="fr-CH"/>
             </w:rPr>
           </w:pPr>
-          <w:hyperlink w:anchor="_Toc72220410" w:history="1">
+          <w:hyperlink w:anchor="_Toc72237503" w:history="1">
             <w:r>
               <w:rPr>
                 <w:rStyle w:val="Lienhypertexte"/>
@@ -8515,7 +9117,7 @@
                 <w:noProof/>
                 <w:webHidden/>
               </w:rPr>
-              <w:instrText xml:space="preserve"> PAGEREF _Toc72220410 \h </w:instrText>
+              <w:instrText xml:space="preserve"> PAGEREF _Toc72237503 \h </w:instrText>
             </w:r>
             <w:r>
               <w:rPr>
@@ -8535,7 +9137,7 @@
                 <w:noProof/>
                 <w:webHidden/>
               </w:rPr>
-              <w:t>23</w:t>
+              <w:t>26</w:t>
             </w:r>
             <w:r>
               <w:rPr>
@@ -8559,7 +9161,7 @@
               <w:lang w:eastAsia="fr-CH"/>
             </w:rPr>
           </w:pPr>
-          <w:hyperlink w:anchor="_Toc72220411" w:history="1">
+          <w:hyperlink w:anchor="_Toc72237504" w:history="1">
             <w:r>
               <w:rPr>
                 <w:rStyle w:val="Lienhypertexte"/>
@@ -8607,7 +9209,7 @@
                 <w:noProof/>
                 <w:webHidden/>
               </w:rPr>
-              <w:instrText xml:space="preserve"> PAGEREF _Toc72220411 \h </w:instrText>
+              <w:instrText xml:space="preserve"> PAGEREF _Toc72237504 \h </w:instrText>
             </w:r>
             <w:r>
               <w:rPr>
@@ -8627,7 +9229,7 @@
                 <w:noProof/>
                 <w:webHidden/>
               </w:rPr>
-              <w:t>23</w:t>
+              <w:t>26</w:t>
             </w:r>
             <w:r>
               <w:rPr>
@@ -8651,7 +9253,7 @@
               <w:lang w:eastAsia="fr-CH"/>
             </w:rPr>
           </w:pPr>
-          <w:hyperlink w:anchor="_Toc72220412" w:history="1">
+          <w:hyperlink w:anchor="_Toc72237505" w:history="1">
             <w:r>
               <w:rPr>
                 <w:rStyle w:val="Lienhypertexte"/>
@@ -8699,7 +9301,7 @@
                 <w:noProof/>
                 <w:webHidden/>
               </w:rPr>
-              <w:instrText xml:space="preserve"> PAGEREF _Toc72220412 \h </w:instrText>
+              <w:instrText xml:space="preserve"> PAGEREF _Toc72237505 \h </w:instrText>
             </w:r>
             <w:r>
               <w:rPr>
@@ -8719,7 +9321,7 @@
                 <w:noProof/>
                 <w:webHidden/>
               </w:rPr>
-              <w:t>23</w:t>
+              <w:t>26</w:t>
             </w:r>
             <w:r>
               <w:rPr>
@@ -8743,7 +9345,7 @@
               <w:lang w:eastAsia="fr-CH"/>
             </w:rPr>
           </w:pPr>
-          <w:hyperlink w:anchor="_Toc72220413" w:history="1">
+          <w:hyperlink w:anchor="_Toc72237506" w:history="1">
             <w:r>
               <w:rPr>
                 <w:rStyle w:val="Lienhypertexte"/>
@@ -8791,7 +9393,7 @@
                 <w:noProof/>
                 <w:webHidden/>
               </w:rPr>
-              <w:instrText xml:space="preserve"> PAGEREF _Toc72220413 \h </w:instrText>
+              <w:instrText xml:space="preserve"> PAGEREF _Toc72237506 \h </w:instrText>
             </w:r>
             <w:r>
               <w:rPr>
@@ -8811,7 +9413,7 @@
                 <w:noProof/>
                 <w:webHidden/>
               </w:rPr>
-              <w:t>23</w:t>
+              <w:t>26</w:t>
             </w:r>
             <w:r>
               <w:rPr>
@@ -8835,7 +9437,7 @@
               <w:lang w:eastAsia="fr-CH"/>
             </w:rPr>
           </w:pPr>
-          <w:hyperlink w:anchor="_Toc72220414" w:history="1">
+          <w:hyperlink w:anchor="_Toc72237507" w:history="1">
             <w:r>
               <w:rPr>
                 <w:rStyle w:val="Lienhypertexte"/>
@@ -8883,7 +9485,7 @@
                 <w:noProof/>
                 <w:webHidden/>
               </w:rPr>
-              <w:instrText xml:space="preserve"> PAGEREF _Toc72220414 \h </w:instrText>
+              <w:instrText xml:space="preserve"> PAGEREF _Toc72237507 \h </w:instrText>
             </w:r>
             <w:r>
               <w:rPr>
@@ -8903,7 +9505,7 @@
                 <w:noProof/>
                 <w:webHidden/>
               </w:rPr>
-              <w:t>23</w:t>
+              <w:t>26</w:t>
             </w:r>
             <w:r>
               <w:rPr>
@@ -8927,7 +9529,7 @@
               <w:lang w:eastAsia="fr-CH"/>
             </w:rPr>
           </w:pPr>
-          <w:hyperlink w:anchor="_Toc72220415" w:history="1">
+          <w:hyperlink w:anchor="_Toc72237508" w:history="1">
             <w:r>
               <w:rPr>
                 <w:rStyle w:val="Lienhypertexte"/>
@@ -8969,7 +9571,7 @@
                 <w:noProof/>
                 <w:webHidden/>
               </w:rPr>
-              <w:instrText xml:space="preserve"> PAGEREF _Toc72220415 \h </w:instrText>
+              <w:instrText xml:space="preserve"> PAGEREF _Toc72237508 \h </w:instrText>
             </w:r>
             <w:r>
               <w:rPr>
@@ -8989,7 +9591,7 @@
                 <w:noProof/>
                 <w:webHidden/>
               </w:rPr>
-              <w:t>23</w:t>
+              <w:t>26</w:t>
             </w:r>
             <w:r>
               <w:rPr>
@@ -9013,7 +9615,7 @@
               <w:lang w:eastAsia="fr-CH"/>
             </w:rPr>
           </w:pPr>
-          <w:hyperlink w:anchor="_Toc72220416" w:history="1">
+          <w:hyperlink w:anchor="_Toc72237509" w:history="1">
             <w:r>
               <w:rPr>
                 <w:rStyle w:val="Lienhypertexte"/>
@@ -9061,7 +9663,7 @@
                 <w:noProof/>
                 <w:webHidden/>
               </w:rPr>
-              <w:instrText xml:space="preserve"> PAGEREF _Toc72220416 \h </w:instrText>
+              <w:instrText xml:space="preserve"> PAGEREF _Toc72237509 \h </w:instrText>
             </w:r>
             <w:r>
               <w:rPr>
@@ -9081,7 +9683,7 @@
                 <w:noProof/>
                 <w:webHidden/>
               </w:rPr>
-              <w:t>23</w:t>
+              <w:t>26</w:t>
             </w:r>
             <w:r>
               <w:rPr>
@@ -9105,7 +9707,7 @@
               <w:lang w:eastAsia="fr-CH"/>
             </w:rPr>
           </w:pPr>
-          <w:hyperlink w:anchor="_Toc72220417" w:history="1">
+          <w:hyperlink w:anchor="_Toc72237510" w:history="1">
             <w:r>
               <w:rPr>
                 <w:rStyle w:val="Lienhypertexte"/>
@@ -9132,7 +9734,7 @@
                 <w:rStyle w:val="Lienhypertexte"/>
                 <w:noProof/>
               </w:rPr>
-              <w:t>Glossaire</w:t>
+              <w:t>Conclusion</w:t>
             </w:r>
             <w:r>
               <w:rPr>
@@ -9153,7 +9755,7 @@
                 <w:noProof/>
                 <w:webHidden/>
               </w:rPr>
-              <w:instrText xml:space="preserve"> PAGEREF _Toc72220417 \h </w:instrText>
+              <w:instrText xml:space="preserve"> PAGEREF _Toc72237510 \h </w:instrText>
             </w:r>
             <w:r>
               <w:rPr>
@@ -9173,7 +9775,7 @@
                 <w:noProof/>
                 <w:webHidden/>
               </w:rPr>
-              <w:t>30</w:t>
+              <w:t>33</w:t>
             </w:r>
             <w:r>
               <w:rPr>
@@ -9197,7 +9799,7 @@
               <w:lang w:eastAsia="fr-CH"/>
             </w:rPr>
           </w:pPr>
-          <w:hyperlink w:anchor="_Toc72220418" w:history="1">
+          <w:hyperlink w:anchor="_Toc72237511" w:history="1">
             <w:r>
               <w:rPr>
                 <w:rStyle w:val="Lienhypertexte"/>
@@ -9224,7 +9826,7 @@
                 <w:rStyle w:val="Lienhypertexte"/>
                 <w:noProof/>
               </w:rPr>
-              <w:t>Termes techniques</w:t>
+              <w:t>Difficultés rencontrées</w:t>
             </w:r>
             <w:r>
               <w:rPr>
@@ -9245,7 +9847,7 @@
                 <w:noProof/>
                 <w:webHidden/>
               </w:rPr>
-              <w:instrText xml:space="preserve"> PAGEREF _Toc72220418 \h </w:instrText>
+              <w:instrText xml:space="preserve"> PAGEREF _Toc72237511 \h </w:instrText>
             </w:r>
             <w:r>
               <w:rPr>
@@ -9265,7 +9867,99 @@
                 <w:noProof/>
                 <w:webHidden/>
               </w:rPr>
-              <w:t>30</w:t>
+              <w:t>33</w:t>
+            </w:r>
+            <w:r>
+              <w:rPr>
+                <w:noProof/>
+                <w:webHidden/>
+              </w:rPr>
+              <w:fldChar w:fldCharType="end"/>
+            </w:r>
+          </w:hyperlink>
+        </w:p>
+        <w:p>
+          <w:pPr>
+            <w:pStyle w:val="TM2"/>
+            <w:tabs>
+              <w:tab w:val="left" w:pos="880"/>
+              <w:tab w:val="right" w:leader="dot" w:pos="9062"/>
+            </w:tabs>
+            <w:rPr>
+              <w:rFonts w:eastAsiaTheme="minorEastAsia"/>
+              <w:noProof/>
+              <w:lang w:eastAsia="fr-CH"/>
+            </w:rPr>
+          </w:pPr>
+          <w:hyperlink w:anchor="_Toc72237512" w:history="1">
+            <w:r>
+              <w:rPr>
+                <w:rStyle w:val="Lienhypertexte"/>
+                <w:noProof/>
+                <w14:scene3d>
+                  <w14:camera w14:prst="orthographicFront"/>
+                  <w14:lightRig w14:rig="threePt" w14:dir="t">
+                    <w14:rot w14:lat="0" w14:lon="0" w14:rev="0"/>
+                  </w14:lightRig>
+                </w14:scene3d>
+              </w:rPr>
+              <w:t>12.2</w:t>
+            </w:r>
+            <w:r>
+              <w:rPr>
+                <w:rFonts w:eastAsiaTheme="minorEastAsia"/>
+                <w:noProof/>
+                <w:lang w:eastAsia="fr-CH"/>
+              </w:rPr>
+              <w:tab/>
+            </w:r>
+            <w:r>
+              <w:rPr>
+                <w:rStyle w:val="Lienhypertexte"/>
+                <w:noProof/>
+              </w:rPr>
+              <w:t>Améliorations possibles</w:t>
+            </w:r>
+            <w:r>
+              <w:rPr>
+                <w:noProof/>
+                <w:webHidden/>
+              </w:rPr>
+              <w:tab/>
+            </w:r>
+            <w:r>
+              <w:rPr>
+                <w:noProof/>
+                <w:webHidden/>
+              </w:rPr>
+              <w:fldChar w:fldCharType="begin"/>
+            </w:r>
+            <w:r>
+              <w:rPr>
+                <w:noProof/>
+                <w:webHidden/>
+              </w:rPr>
+              <w:instrText xml:space="preserve"> PAGEREF _Toc72237512 \h </w:instrText>
+            </w:r>
+            <w:r>
+              <w:rPr>
+                <w:noProof/>
+                <w:webHidden/>
+              </w:rPr>
+            </w:r>
+            <w:r>
+              <w:rPr>
+                <w:noProof/>
+                <w:webHidden/>
+              </w:rPr>
+              <w:fldChar w:fldCharType="separate"/>
+            </w:r>
+            <w:r>
+              <w:rPr>
+                <w:noProof/>
+                <w:webHidden/>
+              </w:rPr>
+              <w:t>33</w:t>
             </w:r>
             <w:r>
               <w:rPr>
@@ -9289,13 +9983,13 @@
               <w:lang w:eastAsia="fr-CH"/>
             </w:rPr>
           </w:pPr>
-          <w:hyperlink w:anchor="_Toc72220419" w:history="1">
+          <w:hyperlink w:anchor="_Toc72237513" w:history="1">
             <w:r>
               <w:rPr>
                 <w:rStyle w:val="Lienhypertexte"/>
                 <w:noProof/>
               </w:rPr>
-              <w:t>12.1.1</w:t>
+              <w:t>12.2.1</w:t>
             </w:r>
             <w:r>
               <w:rPr>
@@ -9310,7 +10004,7 @@
                 <w:rStyle w:val="Lienhypertexte"/>
                 <w:noProof/>
               </w:rPr>
-              <w:t>User stories (ou récit utilisateur)</w:t>
+              <w:t>Architecture technique</w:t>
             </w:r>
             <w:r>
               <w:rPr>
@@ -9331,7 +10025,7 @@
                 <w:noProof/>
                 <w:webHidden/>
               </w:rPr>
-              <w:instrText xml:space="preserve"> PAGEREF _Toc72220419 \h </w:instrText>
+              <w:instrText xml:space="preserve"> PAGEREF _Toc72237513 \h </w:instrText>
             </w:r>
             <w:r>
               <w:rPr>
@@ -9351,7 +10045,7 @@
                 <w:noProof/>
                 <w:webHidden/>
               </w:rPr>
-              <w:t>30</w:t>
+              <w:t>33</w:t>
             </w:r>
             <w:r>
               <w:rPr>
@@ -9375,13 +10069,13 @@
               <w:lang w:eastAsia="fr-CH"/>
             </w:rPr>
           </w:pPr>
-          <w:hyperlink w:anchor="_Toc72220420" w:history="1">
+          <w:hyperlink w:anchor="_Toc72237514" w:history="1">
             <w:r>
               <w:rPr>
                 <w:rStyle w:val="Lienhypertexte"/>
                 <w:noProof/>
               </w:rPr>
-              <w:t>12.1.2</w:t>
+              <w:t>12.2.2</w:t>
             </w:r>
             <w:r>
               <w:rPr>
@@ -9396,7 +10090,7 @@
                 <w:rStyle w:val="Lienhypertexte"/>
                 <w:noProof/>
               </w:rPr>
-              <w:t>Importation (Anglais : upload)</w:t>
+              <w:t>Fonctionnalités</w:t>
             </w:r>
             <w:r>
               <w:rPr>
@@ -9417,7 +10111,7 @@
                 <w:noProof/>
                 <w:webHidden/>
               </w:rPr>
-              <w:instrText xml:space="preserve"> PAGEREF _Toc72220420 \h </w:instrText>
+              <w:instrText xml:space="preserve"> PAGEREF _Toc72237514 \h </w:instrText>
             </w:r>
             <w:r>
               <w:rPr>
@@ -9437,7 +10131,559 @@
                 <w:noProof/>
                 <w:webHidden/>
               </w:rPr>
-              <w:t>30</w:t>
+              <w:t>34</w:t>
+            </w:r>
+            <w:r>
+              <w:rPr>
+                <w:noProof/>
+                <w:webHidden/>
+              </w:rPr>
+              <w:fldChar w:fldCharType="end"/>
+            </w:r>
+          </w:hyperlink>
+        </w:p>
+        <w:p>
+          <w:pPr>
+            <w:pStyle w:val="TM2"/>
+            <w:tabs>
+              <w:tab w:val="left" w:pos="880"/>
+              <w:tab w:val="right" w:leader="dot" w:pos="9062"/>
+            </w:tabs>
+            <w:rPr>
+              <w:rFonts w:eastAsiaTheme="minorEastAsia"/>
+              <w:noProof/>
+              <w:lang w:eastAsia="fr-CH"/>
+            </w:rPr>
+          </w:pPr>
+          <w:hyperlink w:anchor="_Toc72237515" w:history="1">
+            <w:r>
+              <w:rPr>
+                <w:rStyle w:val="Lienhypertexte"/>
+                <w:noProof/>
+                <w14:scene3d>
+                  <w14:camera w14:prst="orthographicFront"/>
+                  <w14:lightRig w14:rig="threePt" w14:dir="t">
+                    <w14:rot w14:lat="0" w14:lon="0" w14:rev="0"/>
+                  </w14:lightRig>
+                </w14:scene3d>
+              </w:rPr>
+              <w:t>12.3</w:t>
+            </w:r>
+            <w:r>
+              <w:rPr>
+                <w:rFonts w:eastAsiaTheme="minorEastAsia"/>
+                <w:noProof/>
+                <w:lang w:eastAsia="fr-CH"/>
+              </w:rPr>
+              <w:tab/>
+            </w:r>
+            <w:r>
+              <w:rPr>
+                <w:rStyle w:val="Lienhypertexte"/>
+                <w:noProof/>
+              </w:rPr>
+              <w:t>Bilan personnel</w:t>
+            </w:r>
+            <w:r>
+              <w:rPr>
+                <w:noProof/>
+                <w:webHidden/>
+              </w:rPr>
+              <w:tab/>
+            </w:r>
+            <w:r>
+              <w:rPr>
+                <w:noProof/>
+                <w:webHidden/>
+              </w:rPr>
+              <w:fldChar w:fldCharType="begin"/>
+            </w:r>
+            <w:r>
+              <w:rPr>
+                <w:noProof/>
+                <w:webHidden/>
+              </w:rPr>
+              <w:instrText xml:space="preserve"> PAGEREF _Toc72237515 \h </w:instrText>
+            </w:r>
+            <w:r>
+              <w:rPr>
+                <w:noProof/>
+                <w:webHidden/>
+              </w:rPr>
+            </w:r>
+            <w:r>
+              <w:rPr>
+                <w:noProof/>
+                <w:webHidden/>
+              </w:rPr>
+              <w:fldChar w:fldCharType="separate"/>
+            </w:r>
+            <w:r>
+              <w:rPr>
+                <w:noProof/>
+                <w:webHidden/>
+              </w:rPr>
+              <w:t>34</w:t>
+            </w:r>
+            <w:r>
+              <w:rPr>
+                <w:noProof/>
+                <w:webHidden/>
+              </w:rPr>
+              <w:fldChar w:fldCharType="end"/>
+            </w:r>
+          </w:hyperlink>
+        </w:p>
+        <w:p>
+          <w:pPr>
+            <w:pStyle w:val="TM2"/>
+            <w:tabs>
+              <w:tab w:val="left" w:pos="880"/>
+              <w:tab w:val="right" w:leader="dot" w:pos="9062"/>
+            </w:tabs>
+            <w:rPr>
+              <w:rFonts w:eastAsiaTheme="minorEastAsia"/>
+              <w:noProof/>
+              <w:lang w:eastAsia="fr-CH"/>
+            </w:rPr>
+          </w:pPr>
+          <w:hyperlink w:anchor="_Toc72237516" w:history="1">
+            <w:r>
+              <w:rPr>
+                <w:rStyle w:val="Lienhypertexte"/>
+                <w:noProof/>
+                <w14:scene3d>
+                  <w14:camera w14:prst="orthographicFront"/>
+                  <w14:lightRig w14:rig="threePt" w14:dir="t">
+                    <w14:rot w14:lat="0" w14:lon="0" w14:rev="0"/>
+                  </w14:lightRig>
+                </w14:scene3d>
+              </w:rPr>
+              <w:t>12.4</w:t>
+            </w:r>
+            <w:r>
+              <w:rPr>
+                <w:rFonts w:eastAsiaTheme="minorEastAsia"/>
+                <w:noProof/>
+                <w:lang w:eastAsia="fr-CH"/>
+              </w:rPr>
+              <w:tab/>
+            </w:r>
+            <w:r>
+              <w:rPr>
+                <w:rStyle w:val="Lienhypertexte"/>
+                <w:noProof/>
+              </w:rPr>
+              <w:t>Remerciements</w:t>
+            </w:r>
+            <w:r>
+              <w:rPr>
+                <w:noProof/>
+                <w:webHidden/>
+              </w:rPr>
+              <w:tab/>
+            </w:r>
+            <w:r>
+              <w:rPr>
+                <w:noProof/>
+                <w:webHidden/>
+              </w:rPr>
+              <w:fldChar w:fldCharType="begin"/>
+            </w:r>
+            <w:r>
+              <w:rPr>
+                <w:noProof/>
+                <w:webHidden/>
+              </w:rPr>
+              <w:instrText xml:space="preserve"> PAGEREF _Toc72237516 \h </w:instrText>
+            </w:r>
+            <w:r>
+              <w:rPr>
+                <w:noProof/>
+                <w:webHidden/>
+              </w:rPr>
+            </w:r>
+            <w:r>
+              <w:rPr>
+                <w:noProof/>
+                <w:webHidden/>
+              </w:rPr>
+              <w:fldChar w:fldCharType="separate"/>
+            </w:r>
+            <w:r>
+              <w:rPr>
+                <w:noProof/>
+                <w:webHidden/>
+              </w:rPr>
+              <w:t>34</w:t>
+            </w:r>
+            <w:r>
+              <w:rPr>
+                <w:noProof/>
+                <w:webHidden/>
+              </w:rPr>
+              <w:fldChar w:fldCharType="end"/>
+            </w:r>
+          </w:hyperlink>
+        </w:p>
+        <w:p>
+          <w:pPr>
+            <w:pStyle w:val="TM1"/>
+            <w:tabs>
+              <w:tab w:val="left" w:pos="660"/>
+              <w:tab w:val="right" w:leader="dot" w:pos="9062"/>
+            </w:tabs>
+            <w:rPr>
+              <w:rFonts w:eastAsiaTheme="minorEastAsia"/>
+              <w:noProof/>
+              <w:lang w:eastAsia="fr-CH"/>
+            </w:rPr>
+          </w:pPr>
+          <w:hyperlink w:anchor="_Toc72237517" w:history="1">
+            <w:r>
+              <w:rPr>
+                <w:rStyle w:val="Lienhypertexte"/>
+                <w:noProof/>
+                <w14:scene3d>
+                  <w14:camera w14:prst="orthographicFront"/>
+                  <w14:lightRig w14:rig="threePt" w14:dir="t">
+                    <w14:rot w14:lat="0" w14:lon="0" w14:rev="0"/>
+                  </w14:lightRig>
+                </w14:scene3d>
+              </w:rPr>
+              <w:t>13</w:t>
+            </w:r>
+            <w:r>
+              <w:rPr>
+                <w:rFonts w:eastAsiaTheme="minorEastAsia"/>
+                <w:noProof/>
+                <w:lang w:eastAsia="fr-CH"/>
+              </w:rPr>
+              <w:tab/>
+            </w:r>
+            <w:r>
+              <w:rPr>
+                <w:rStyle w:val="Lienhypertexte"/>
+                <w:noProof/>
+              </w:rPr>
+              <w:t>Annexes</w:t>
+            </w:r>
+            <w:r>
+              <w:rPr>
+                <w:noProof/>
+                <w:webHidden/>
+              </w:rPr>
+              <w:tab/>
+            </w:r>
+            <w:r>
+              <w:rPr>
+                <w:noProof/>
+                <w:webHidden/>
+              </w:rPr>
+              <w:fldChar w:fldCharType="begin"/>
+            </w:r>
+            <w:r>
+              <w:rPr>
+                <w:noProof/>
+                <w:webHidden/>
+              </w:rPr>
+              <w:instrText xml:space="preserve"> PAGEREF _Toc72237517 \h </w:instrText>
+            </w:r>
+            <w:r>
+              <w:rPr>
+                <w:noProof/>
+                <w:webHidden/>
+              </w:rPr>
+            </w:r>
+            <w:r>
+              <w:rPr>
+                <w:noProof/>
+                <w:webHidden/>
+              </w:rPr>
+              <w:fldChar w:fldCharType="separate"/>
+            </w:r>
+            <w:r>
+              <w:rPr>
+                <w:noProof/>
+                <w:webHidden/>
+              </w:rPr>
+              <w:t>35</w:t>
+            </w:r>
+            <w:r>
+              <w:rPr>
+                <w:noProof/>
+                <w:webHidden/>
+              </w:rPr>
+              <w:fldChar w:fldCharType="end"/>
+            </w:r>
+          </w:hyperlink>
+        </w:p>
+        <w:p>
+          <w:pPr>
+            <w:pStyle w:val="TM2"/>
+            <w:tabs>
+              <w:tab w:val="left" w:pos="880"/>
+              <w:tab w:val="right" w:leader="dot" w:pos="9062"/>
+            </w:tabs>
+            <w:rPr>
+              <w:rFonts w:eastAsiaTheme="minorEastAsia"/>
+              <w:noProof/>
+              <w:lang w:eastAsia="fr-CH"/>
+            </w:rPr>
+          </w:pPr>
+          <w:hyperlink w:anchor="_Toc72237518" w:history="1">
+            <w:r>
+              <w:rPr>
+                <w:rStyle w:val="Lienhypertexte"/>
+                <w:noProof/>
+                <w14:scene3d>
+                  <w14:camera w14:prst="orthographicFront"/>
+                  <w14:lightRig w14:rig="threePt" w14:dir="t">
+                    <w14:rot w14:lat="0" w14:lon="0" w14:rev="0"/>
+                  </w14:lightRig>
+                </w14:scene3d>
+              </w:rPr>
+              <w:t>13.1</w:t>
+            </w:r>
+            <w:r>
+              <w:rPr>
+                <w:rFonts w:eastAsiaTheme="minorEastAsia"/>
+                <w:noProof/>
+                <w:lang w:eastAsia="fr-CH"/>
+              </w:rPr>
+              <w:tab/>
+            </w:r>
+            <w:r>
+              <w:rPr>
+                <w:rStyle w:val="Lienhypertexte"/>
+                <w:noProof/>
+              </w:rPr>
+              <w:t>Bibliographie</w:t>
+            </w:r>
+            <w:r>
+              <w:rPr>
+                <w:noProof/>
+                <w:webHidden/>
+              </w:rPr>
+              <w:tab/>
+            </w:r>
+            <w:r>
+              <w:rPr>
+                <w:noProof/>
+                <w:webHidden/>
+              </w:rPr>
+              <w:fldChar w:fldCharType="begin"/>
+            </w:r>
+            <w:r>
+              <w:rPr>
+                <w:noProof/>
+                <w:webHidden/>
+              </w:rPr>
+              <w:instrText xml:space="preserve"> PAGEREF _Toc72237518 \h </w:instrText>
+            </w:r>
+            <w:r>
+              <w:rPr>
+                <w:noProof/>
+                <w:webHidden/>
+              </w:rPr>
+            </w:r>
+            <w:r>
+              <w:rPr>
+                <w:noProof/>
+                <w:webHidden/>
+              </w:rPr>
+              <w:fldChar w:fldCharType="separate"/>
+            </w:r>
+            <w:r>
+              <w:rPr>
+                <w:noProof/>
+                <w:webHidden/>
+              </w:rPr>
+              <w:t>35</w:t>
+            </w:r>
+            <w:r>
+              <w:rPr>
+                <w:noProof/>
+                <w:webHidden/>
+              </w:rPr>
+              <w:fldChar w:fldCharType="end"/>
+            </w:r>
+          </w:hyperlink>
+        </w:p>
+        <w:p>
+          <w:pPr>
+            <w:pStyle w:val="TM1"/>
+            <w:tabs>
+              <w:tab w:val="left" w:pos="660"/>
+              <w:tab w:val="right" w:leader="dot" w:pos="9062"/>
+            </w:tabs>
+            <w:rPr>
+              <w:rFonts w:eastAsiaTheme="minorEastAsia"/>
+              <w:noProof/>
+              <w:lang w:eastAsia="fr-CH"/>
+            </w:rPr>
+          </w:pPr>
+          <w:hyperlink w:anchor="_Toc72237519" w:history="1">
+            <w:r>
+              <w:rPr>
+                <w:rStyle w:val="Lienhypertexte"/>
+                <w:noProof/>
+                <w14:scene3d>
+                  <w14:camera w14:prst="orthographicFront"/>
+                  <w14:lightRig w14:rig="threePt" w14:dir="t">
+                    <w14:rot w14:lat="0" w14:lon="0" w14:rev="0"/>
+                  </w14:lightRig>
+                </w14:scene3d>
+              </w:rPr>
+              <w:t>14</w:t>
+            </w:r>
+            <w:r>
+              <w:rPr>
+                <w:rFonts w:eastAsiaTheme="minorEastAsia"/>
+                <w:noProof/>
+                <w:lang w:eastAsia="fr-CH"/>
+              </w:rPr>
+              <w:tab/>
+            </w:r>
+            <w:r>
+              <w:rPr>
+                <w:rStyle w:val="Lienhypertexte"/>
+                <w:noProof/>
+              </w:rPr>
+              <w:t>Glossaire</w:t>
+            </w:r>
+            <w:r>
+              <w:rPr>
+                <w:noProof/>
+                <w:webHidden/>
+              </w:rPr>
+              <w:tab/>
+            </w:r>
+            <w:r>
+              <w:rPr>
+                <w:noProof/>
+                <w:webHidden/>
+              </w:rPr>
+              <w:fldChar w:fldCharType="begin"/>
+            </w:r>
+            <w:r>
+              <w:rPr>
+                <w:noProof/>
+                <w:webHidden/>
+              </w:rPr>
+              <w:instrText xml:space="preserve"> PAGEREF _Toc72237519 \h </w:instrText>
+            </w:r>
+            <w:r>
+              <w:rPr>
+                <w:noProof/>
+                <w:webHidden/>
+              </w:rPr>
+            </w:r>
+            <w:r>
+              <w:rPr>
+                <w:noProof/>
+                <w:webHidden/>
+              </w:rPr>
+              <w:fldChar w:fldCharType="separate"/>
+            </w:r>
+            <w:r>
+              <w:rPr>
+                <w:noProof/>
+                <w:webHidden/>
+              </w:rPr>
+              <w:t>35</w:t>
+            </w:r>
+            <w:r>
+              <w:rPr>
+                <w:noProof/>
+                <w:webHidden/>
+              </w:rPr>
+              <w:fldChar w:fldCharType="end"/>
+            </w:r>
+          </w:hyperlink>
+        </w:p>
+        <w:p>
+          <w:pPr>
+            <w:pStyle w:val="TM2"/>
+            <w:tabs>
+              <w:tab w:val="left" w:pos="880"/>
+              <w:tab w:val="right" w:leader="dot" w:pos="9062"/>
+            </w:tabs>
+            <w:rPr>
+              <w:rFonts w:eastAsiaTheme="minorEastAsia"/>
+              <w:noProof/>
+              <w:lang w:eastAsia="fr-CH"/>
+            </w:rPr>
+          </w:pPr>
+          <w:hyperlink w:anchor="_Toc72237520" w:history="1">
+            <w:r>
+              <w:rPr>
+                <w:rStyle w:val="Lienhypertexte"/>
+                <w:noProof/>
+                <w14:scene3d>
+                  <w14:camera w14:prst="orthographicFront"/>
+                  <w14:lightRig w14:rig="threePt" w14:dir="t">
+                    <w14:rot w14:lat="0" w14:lon="0" w14:rev="0"/>
+                  </w14:lightRig>
+                </w14:scene3d>
+              </w:rPr>
+              <w:t>14.1</w:t>
+            </w:r>
+            <w:r>
+              <w:rPr>
+                <w:rFonts w:eastAsiaTheme="minorEastAsia"/>
+                <w:noProof/>
+                <w:lang w:eastAsia="fr-CH"/>
+              </w:rPr>
+              <w:tab/>
+            </w:r>
+            <w:r>
+              <w:rPr>
+                <w:rStyle w:val="Lienhypertexte"/>
+                <w:noProof/>
+              </w:rPr>
+              <w:t>Termes techniques</w:t>
+            </w:r>
+            <w:r>
+              <w:rPr>
+                <w:noProof/>
+                <w:webHidden/>
+              </w:rPr>
+              <w:tab/>
+            </w:r>
+            <w:r>
+              <w:rPr>
+                <w:noProof/>
+                <w:webHidden/>
+              </w:rPr>
+              <w:fldChar w:fldCharType="begin"/>
+            </w:r>
+            <w:r>
+              <w:rPr>
+                <w:noProof/>
+                <w:webHidden/>
+              </w:rPr>
+              <w:instrText xml:space="preserve"> PAGEREF _Toc72237520 \h </w:instrText>
+            </w:r>
+            <w:r>
+              <w:rPr>
+                <w:noProof/>
+                <w:webHidden/>
+              </w:rPr>
+            </w:r>
+            <w:r>
+              <w:rPr>
+                <w:noProof/>
+                <w:webHidden/>
+              </w:rPr>
+              <w:fldChar w:fldCharType="separate"/>
+            </w:r>
+            <w:r>
+              <w:rPr>
+                <w:noProof/>
+                <w:webHidden/>
+              </w:rPr>
+              <w:t>35</w:t>
             </w:r>
             <w:r>
               <w:rPr>
@@ -9461,13 +10707,13 @@
               <w:lang w:eastAsia="fr-CH"/>
             </w:rPr>
           </w:pPr>
-          <w:hyperlink w:anchor="_Toc72220421" w:history="1">
+          <w:hyperlink w:anchor="_Toc72237521" w:history="1">
             <w:r>
               <w:rPr>
                 <w:rStyle w:val="Lienhypertexte"/>
                 <w:noProof/>
               </w:rPr>
-              <w:t>12.1.3</w:t>
+              <w:t>14.1.1</w:t>
             </w:r>
             <w:r>
               <w:rPr>
@@ -9482,7 +10728,7 @@
                 <w:rStyle w:val="Lienhypertexte"/>
                 <w:noProof/>
               </w:rPr>
-              <w:t>Carnet de produit (Anglais: product backlog)</w:t>
+              <w:t>User stories (ou récit utilisateur)</w:t>
             </w:r>
             <w:r>
               <w:rPr>
@@ -9503,7 +10749,7 @@
                 <w:noProof/>
                 <w:webHidden/>
               </w:rPr>
-              <w:instrText xml:space="preserve"> PAGEREF _Toc72220421 \h </w:instrText>
+              <w:instrText xml:space="preserve"> PAGEREF _Toc72237521 \h </w:instrText>
             </w:r>
             <w:r>
               <w:rPr>
@@ -9523,7 +10769,7 @@
                 <w:noProof/>
                 <w:webHidden/>
               </w:rPr>
-              <w:t>30</w:t>
+              <w:t>35</w:t>
             </w:r>
             <w:r>
               <w:rPr>
@@ -9547,13 +10793,13 @@
               <w:lang w:eastAsia="fr-CH"/>
             </w:rPr>
           </w:pPr>
-          <w:hyperlink w:anchor="_Toc72220422" w:history="1">
+          <w:hyperlink w:anchor="_Toc72237522" w:history="1">
             <w:r>
               <w:rPr>
                 <w:rStyle w:val="Lienhypertexte"/>
                 <w:noProof/>
               </w:rPr>
-              <w:t>12.1.4</w:t>
+              <w:t>14.1.2</w:t>
             </w:r>
             <w:r>
               <w:rPr>
@@ -9568,6 +10814,178 @@
                 <w:rStyle w:val="Lienhypertexte"/>
                 <w:noProof/>
               </w:rPr>
+              <w:t>Importation (Anglais : upload)</w:t>
+            </w:r>
+            <w:r>
+              <w:rPr>
+                <w:noProof/>
+                <w:webHidden/>
+              </w:rPr>
+              <w:tab/>
+            </w:r>
+            <w:r>
+              <w:rPr>
+                <w:noProof/>
+                <w:webHidden/>
+              </w:rPr>
+              <w:fldChar w:fldCharType="begin"/>
+            </w:r>
+            <w:r>
+              <w:rPr>
+                <w:noProof/>
+                <w:webHidden/>
+              </w:rPr>
+              <w:instrText xml:space="preserve"> PAGEREF _Toc72237522 \h </w:instrText>
+            </w:r>
+            <w:r>
+              <w:rPr>
+                <w:noProof/>
+                <w:webHidden/>
+              </w:rPr>
+            </w:r>
+            <w:r>
+              <w:rPr>
+                <w:noProof/>
+                <w:webHidden/>
+              </w:rPr>
+              <w:fldChar w:fldCharType="separate"/>
+            </w:r>
+            <w:r>
+              <w:rPr>
+                <w:noProof/>
+                <w:webHidden/>
+              </w:rPr>
+              <w:t>35</w:t>
+            </w:r>
+            <w:r>
+              <w:rPr>
+                <w:noProof/>
+                <w:webHidden/>
+              </w:rPr>
+              <w:fldChar w:fldCharType="end"/>
+            </w:r>
+          </w:hyperlink>
+        </w:p>
+        <w:p>
+          <w:pPr>
+            <w:pStyle w:val="TM3"/>
+            <w:tabs>
+              <w:tab w:val="left" w:pos="1320"/>
+              <w:tab w:val="right" w:leader="dot" w:pos="9062"/>
+            </w:tabs>
+            <w:rPr>
+              <w:rFonts w:eastAsiaTheme="minorEastAsia"/>
+              <w:noProof/>
+              <w:lang w:eastAsia="fr-CH"/>
+            </w:rPr>
+          </w:pPr>
+          <w:hyperlink w:anchor="_Toc72237523" w:history="1">
+            <w:r>
+              <w:rPr>
+                <w:rStyle w:val="Lienhypertexte"/>
+                <w:noProof/>
+              </w:rPr>
+              <w:t>14.1.3</w:t>
+            </w:r>
+            <w:r>
+              <w:rPr>
+                <w:rFonts w:eastAsiaTheme="minorEastAsia"/>
+                <w:noProof/>
+                <w:lang w:eastAsia="fr-CH"/>
+              </w:rPr>
+              <w:tab/>
+            </w:r>
+            <w:r>
+              <w:rPr>
+                <w:rStyle w:val="Lienhypertexte"/>
+                <w:noProof/>
+              </w:rPr>
+              <w:t>Carnet de produit (Anglais: product backlog)</w:t>
+            </w:r>
+            <w:r>
+              <w:rPr>
+                <w:noProof/>
+                <w:webHidden/>
+              </w:rPr>
+              <w:tab/>
+            </w:r>
+            <w:r>
+              <w:rPr>
+                <w:noProof/>
+                <w:webHidden/>
+              </w:rPr>
+              <w:fldChar w:fldCharType="begin"/>
+            </w:r>
+            <w:r>
+              <w:rPr>
+                <w:noProof/>
+                <w:webHidden/>
+              </w:rPr>
+              <w:instrText xml:space="preserve"> PAGEREF _Toc72237523 \h </w:instrText>
+            </w:r>
+            <w:r>
+              <w:rPr>
+                <w:noProof/>
+                <w:webHidden/>
+              </w:rPr>
+            </w:r>
+            <w:r>
+              <w:rPr>
+                <w:noProof/>
+                <w:webHidden/>
+              </w:rPr>
+              <w:fldChar w:fldCharType="separate"/>
+            </w:r>
+            <w:r>
+              <w:rPr>
+                <w:noProof/>
+                <w:webHidden/>
+              </w:rPr>
+              <w:t>35</w:t>
+            </w:r>
+            <w:r>
+              <w:rPr>
+                <w:noProof/>
+                <w:webHidden/>
+              </w:rPr>
+              <w:fldChar w:fldCharType="end"/>
+            </w:r>
+          </w:hyperlink>
+        </w:p>
+        <w:p>
+          <w:pPr>
+            <w:pStyle w:val="TM3"/>
+            <w:tabs>
+              <w:tab w:val="left" w:pos="1320"/>
+              <w:tab w:val="right" w:leader="dot" w:pos="9062"/>
+            </w:tabs>
+            <w:rPr>
+              <w:rFonts w:eastAsiaTheme="minorEastAsia"/>
+              <w:noProof/>
+              <w:lang w:eastAsia="fr-CH"/>
+            </w:rPr>
+          </w:pPr>
+          <w:hyperlink w:anchor="_Toc72237524" w:history="1">
+            <w:r>
+              <w:rPr>
+                <w:rStyle w:val="Lienhypertexte"/>
+                <w:noProof/>
+              </w:rPr>
+              <w:t>14.1.4</w:t>
+            </w:r>
+            <w:r>
+              <w:rPr>
+                <w:rFonts w:eastAsiaTheme="minorEastAsia"/>
+                <w:noProof/>
+                <w:lang w:eastAsia="fr-CH"/>
+              </w:rPr>
+              <w:tab/>
+            </w:r>
+            <w:r>
+              <w:rPr>
+                <w:rStyle w:val="Lienhypertexte"/>
+                <w:noProof/>
+              </w:rPr>
               <w:t>Formulaire GET</w:t>
             </w:r>
             <w:r>
@@ -9589,7 +11007,7 @@
                 <w:noProof/>
                 <w:webHidden/>
               </w:rPr>
-              <w:instrText xml:space="preserve"> PAGEREF _Toc72220422 \h </w:instrText>
+              <w:instrText xml:space="preserve"> PAGEREF _Toc72237524 \h </w:instrText>
             </w:r>
             <w:r>
               <w:rPr>
@@ -9609,7 +11027,529 @@
                 <w:noProof/>
                 <w:webHidden/>
               </w:rPr>
-              <w:t>30</w:t>
+              <w:t>35</w:t>
+            </w:r>
+            <w:r>
+              <w:rPr>
+                <w:noProof/>
+                <w:webHidden/>
+              </w:rPr>
+              <w:fldChar w:fldCharType="end"/>
+            </w:r>
+          </w:hyperlink>
+        </w:p>
+        <w:p>
+          <w:pPr>
+            <w:pStyle w:val="TM3"/>
+            <w:tabs>
+              <w:tab w:val="left" w:pos="1320"/>
+              <w:tab w:val="right" w:leader="dot" w:pos="9062"/>
+            </w:tabs>
+            <w:rPr>
+              <w:rFonts w:eastAsiaTheme="minorEastAsia"/>
+              <w:noProof/>
+              <w:lang w:eastAsia="fr-CH"/>
+            </w:rPr>
+          </w:pPr>
+          <w:hyperlink w:anchor="_Toc72237525" w:history="1">
+            <w:r>
+              <w:rPr>
+                <w:rStyle w:val="Lienhypertexte"/>
+                <w:noProof/>
+              </w:rPr>
+              <w:t>14.1.5</w:t>
+            </w:r>
+            <w:r>
+              <w:rPr>
+                <w:rFonts w:eastAsiaTheme="minorEastAsia"/>
+                <w:noProof/>
+                <w:lang w:eastAsia="fr-CH"/>
+              </w:rPr>
+              <w:tab/>
+            </w:r>
+            <w:r>
+              <w:rPr>
+                <w:rStyle w:val="Lienhypertexte"/>
+                <w:noProof/>
+              </w:rPr>
+              <w:t>Input hidden</w:t>
+            </w:r>
+            <w:r>
+              <w:rPr>
+                <w:noProof/>
+                <w:webHidden/>
+              </w:rPr>
+              <w:tab/>
+            </w:r>
+            <w:r>
+              <w:rPr>
+                <w:noProof/>
+                <w:webHidden/>
+              </w:rPr>
+              <w:fldChar w:fldCharType="begin"/>
+            </w:r>
+            <w:r>
+              <w:rPr>
+                <w:noProof/>
+                <w:webHidden/>
+              </w:rPr>
+              <w:instrText xml:space="preserve"> PAGEREF _Toc72237525 \h </w:instrText>
+            </w:r>
+            <w:r>
+              <w:rPr>
+                <w:noProof/>
+                <w:webHidden/>
+              </w:rPr>
+            </w:r>
+            <w:r>
+              <w:rPr>
+                <w:noProof/>
+                <w:webHidden/>
+              </w:rPr>
+              <w:fldChar w:fldCharType="separate"/>
+            </w:r>
+            <w:r>
+              <w:rPr>
+                <w:noProof/>
+                <w:webHidden/>
+              </w:rPr>
+              <w:t>35</w:t>
+            </w:r>
+            <w:r>
+              <w:rPr>
+                <w:noProof/>
+                <w:webHidden/>
+              </w:rPr>
+              <w:fldChar w:fldCharType="end"/>
+            </w:r>
+          </w:hyperlink>
+        </w:p>
+        <w:p>
+          <w:pPr>
+            <w:pStyle w:val="TM3"/>
+            <w:tabs>
+              <w:tab w:val="left" w:pos="1320"/>
+              <w:tab w:val="right" w:leader="dot" w:pos="9062"/>
+            </w:tabs>
+            <w:rPr>
+              <w:rFonts w:eastAsiaTheme="minorEastAsia"/>
+              <w:noProof/>
+              <w:lang w:eastAsia="fr-CH"/>
+            </w:rPr>
+          </w:pPr>
+          <w:hyperlink w:anchor="_Toc72237526" w:history="1">
+            <w:r>
+              <w:rPr>
+                <w:rStyle w:val="Lienhypertexte"/>
+                <w:noProof/>
+              </w:rPr>
+              <w:t>14.1.6</w:t>
+            </w:r>
+            <w:r>
+              <w:rPr>
+                <w:rFonts w:eastAsiaTheme="minorEastAsia"/>
+                <w:noProof/>
+                <w:lang w:eastAsia="fr-CH"/>
+              </w:rPr>
+              <w:tab/>
+            </w:r>
+            <w:r>
+              <w:rPr>
+                <w:rStyle w:val="Lienhypertexte"/>
+                <w:noProof/>
+              </w:rPr>
+              <w:t>Framework</w:t>
+            </w:r>
+            <w:r>
+              <w:rPr>
+                <w:noProof/>
+                <w:webHidden/>
+              </w:rPr>
+              <w:tab/>
+            </w:r>
+            <w:r>
+              <w:rPr>
+                <w:noProof/>
+                <w:webHidden/>
+              </w:rPr>
+              <w:fldChar w:fldCharType="begin"/>
+            </w:r>
+            <w:r>
+              <w:rPr>
+                <w:noProof/>
+                <w:webHidden/>
+              </w:rPr>
+              <w:instrText xml:space="preserve"> PAGEREF _Toc72237526 \h </w:instrText>
+            </w:r>
+            <w:r>
+              <w:rPr>
+                <w:noProof/>
+                <w:webHidden/>
+              </w:rPr>
+            </w:r>
+            <w:r>
+              <w:rPr>
+                <w:noProof/>
+                <w:webHidden/>
+              </w:rPr>
+              <w:fldChar w:fldCharType="separate"/>
+            </w:r>
+            <w:r>
+              <w:rPr>
+                <w:noProof/>
+                <w:webHidden/>
+              </w:rPr>
+              <w:t>35</w:t>
+            </w:r>
+            <w:r>
+              <w:rPr>
+                <w:noProof/>
+                <w:webHidden/>
+              </w:rPr>
+              <w:fldChar w:fldCharType="end"/>
+            </w:r>
+          </w:hyperlink>
+        </w:p>
+        <w:p>
+          <w:pPr>
+            <w:pStyle w:val="TM3"/>
+            <w:tabs>
+              <w:tab w:val="left" w:pos="1320"/>
+              <w:tab w:val="right" w:leader="dot" w:pos="9062"/>
+            </w:tabs>
+            <w:rPr>
+              <w:rFonts w:eastAsiaTheme="minorEastAsia"/>
+              <w:noProof/>
+              <w:lang w:eastAsia="fr-CH"/>
+            </w:rPr>
+          </w:pPr>
+          <w:hyperlink w:anchor="_Toc72237527" w:history="1">
+            <w:r>
+              <w:rPr>
+                <w:rStyle w:val="Lienhypertexte"/>
+                <w:noProof/>
+              </w:rPr>
+              <w:t>14.1.7</w:t>
+            </w:r>
+            <w:r>
+              <w:rPr>
+                <w:rFonts w:eastAsiaTheme="minorEastAsia"/>
+                <w:noProof/>
+                <w:lang w:eastAsia="fr-CH"/>
+              </w:rPr>
+              <w:tab/>
+            </w:r>
+            <w:r>
+              <w:rPr>
+                <w:rStyle w:val="Lienhypertexte"/>
+                <w:noProof/>
+              </w:rPr>
+              <w:t>Sticky</w:t>
+            </w:r>
+            <w:r>
+              <w:rPr>
+                <w:noProof/>
+                <w:webHidden/>
+              </w:rPr>
+              <w:tab/>
+            </w:r>
+            <w:r>
+              <w:rPr>
+                <w:noProof/>
+                <w:webHidden/>
+              </w:rPr>
+              <w:fldChar w:fldCharType="begin"/>
+            </w:r>
+            <w:r>
+              <w:rPr>
+                <w:noProof/>
+                <w:webHidden/>
+              </w:rPr>
+              <w:instrText xml:space="preserve"> PAGEREF _Toc72237527 \h </w:instrText>
+            </w:r>
+            <w:r>
+              <w:rPr>
+                <w:noProof/>
+                <w:webHidden/>
+              </w:rPr>
+            </w:r>
+            <w:r>
+              <w:rPr>
+                <w:noProof/>
+                <w:webHidden/>
+              </w:rPr>
+              <w:fldChar w:fldCharType="separate"/>
+            </w:r>
+            <w:r>
+              <w:rPr>
+                <w:noProof/>
+                <w:webHidden/>
+              </w:rPr>
+              <w:t>35</w:t>
+            </w:r>
+            <w:r>
+              <w:rPr>
+                <w:noProof/>
+                <w:webHidden/>
+              </w:rPr>
+              <w:fldChar w:fldCharType="end"/>
+            </w:r>
+          </w:hyperlink>
+        </w:p>
+        <w:p>
+          <w:pPr>
+            <w:pStyle w:val="TM3"/>
+            <w:tabs>
+              <w:tab w:val="left" w:pos="1320"/>
+              <w:tab w:val="right" w:leader="dot" w:pos="9062"/>
+            </w:tabs>
+            <w:rPr>
+              <w:rFonts w:eastAsiaTheme="minorEastAsia"/>
+              <w:noProof/>
+              <w:lang w:eastAsia="fr-CH"/>
+            </w:rPr>
+          </w:pPr>
+          <w:hyperlink w:anchor="_Toc72237528" w:history="1">
+            <w:r>
+              <w:rPr>
+                <w:rStyle w:val="Lienhypertexte"/>
+                <w:noProof/>
+              </w:rPr>
+              <w:t>14.1.8</w:t>
+            </w:r>
+            <w:r>
+              <w:rPr>
+                <w:rFonts w:eastAsiaTheme="minorEastAsia"/>
+                <w:noProof/>
+                <w:lang w:eastAsia="fr-CH"/>
+              </w:rPr>
+              <w:tab/>
+            </w:r>
+            <w:r>
+              <w:rPr>
+                <w:rStyle w:val="Lienhypertexte"/>
+                <w:noProof/>
+              </w:rPr>
+              <w:t>Hash</w:t>
+            </w:r>
+            <w:r>
+              <w:rPr>
+                <w:noProof/>
+                <w:webHidden/>
+              </w:rPr>
+              <w:tab/>
+            </w:r>
+            <w:r>
+              <w:rPr>
+                <w:noProof/>
+                <w:webHidden/>
+              </w:rPr>
+              <w:fldChar w:fldCharType="begin"/>
+            </w:r>
+            <w:r>
+              <w:rPr>
+                <w:noProof/>
+                <w:webHidden/>
+              </w:rPr>
+              <w:instrText xml:space="preserve"> PAGEREF _Toc72237528 \h </w:instrText>
+            </w:r>
+            <w:r>
+              <w:rPr>
+                <w:noProof/>
+                <w:webHidden/>
+              </w:rPr>
+            </w:r>
+            <w:r>
+              <w:rPr>
+                <w:noProof/>
+                <w:webHidden/>
+              </w:rPr>
+              <w:fldChar w:fldCharType="separate"/>
+            </w:r>
+            <w:r>
+              <w:rPr>
+                <w:noProof/>
+                <w:webHidden/>
+              </w:rPr>
+              <w:t>35</w:t>
+            </w:r>
+            <w:r>
+              <w:rPr>
+                <w:noProof/>
+                <w:webHidden/>
+              </w:rPr>
+              <w:fldChar w:fldCharType="end"/>
+            </w:r>
+          </w:hyperlink>
+        </w:p>
+        <w:p>
+          <w:pPr>
+            <w:pStyle w:val="TM3"/>
+            <w:tabs>
+              <w:tab w:val="left" w:pos="1320"/>
+              <w:tab w:val="right" w:leader="dot" w:pos="9062"/>
+            </w:tabs>
+            <w:rPr>
+              <w:rFonts w:eastAsiaTheme="minorEastAsia"/>
+              <w:noProof/>
+              <w:lang w:eastAsia="fr-CH"/>
+            </w:rPr>
+          </w:pPr>
+          <w:hyperlink w:anchor="_Toc72237529" w:history="1">
+            <w:r>
+              <w:rPr>
+                <w:rStyle w:val="Lienhypertexte"/>
+                <w:noProof/>
+              </w:rPr>
+              <w:t>14.1.9</w:t>
+            </w:r>
+            <w:r>
+              <w:rPr>
+                <w:rFonts w:eastAsiaTheme="minorEastAsia"/>
+                <w:noProof/>
+                <w:lang w:eastAsia="fr-CH"/>
+              </w:rPr>
+              <w:tab/>
+            </w:r>
+            <w:r>
+              <w:rPr>
+                <w:rStyle w:val="Lienhypertexte"/>
+                <w:noProof/>
+              </w:rPr>
+              <w:t>Salt</w:t>
+            </w:r>
+            <w:r>
+              <w:rPr>
+                <w:noProof/>
+                <w:webHidden/>
+              </w:rPr>
+              <w:tab/>
+            </w:r>
+            <w:r>
+              <w:rPr>
+                <w:noProof/>
+                <w:webHidden/>
+              </w:rPr>
+              <w:fldChar w:fldCharType="begin"/>
+            </w:r>
+            <w:r>
+              <w:rPr>
+                <w:noProof/>
+                <w:webHidden/>
+              </w:rPr>
+              <w:instrText xml:space="preserve"> PAGEREF _Toc72237529 \h </w:instrText>
+            </w:r>
+            <w:r>
+              <w:rPr>
+                <w:noProof/>
+                <w:webHidden/>
+              </w:rPr>
+            </w:r>
+            <w:r>
+              <w:rPr>
+                <w:noProof/>
+                <w:webHidden/>
+              </w:rPr>
+              <w:fldChar w:fldCharType="separate"/>
+            </w:r>
+            <w:r>
+              <w:rPr>
+                <w:noProof/>
+                <w:webHidden/>
+              </w:rPr>
+              <w:t>35</w:t>
+            </w:r>
+            <w:r>
+              <w:rPr>
+                <w:noProof/>
+                <w:webHidden/>
+              </w:rPr>
+              <w:fldChar w:fldCharType="end"/>
+            </w:r>
+          </w:hyperlink>
+        </w:p>
+        <w:p>
+          <w:pPr>
+            <w:pStyle w:val="TM1"/>
+            <w:tabs>
+              <w:tab w:val="left" w:pos="660"/>
+              <w:tab w:val="right" w:leader="dot" w:pos="9062"/>
+            </w:tabs>
+            <w:rPr>
+              <w:rFonts w:eastAsiaTheme="minorEastAsia"/>
+              <w:noProof/>
+              <w:lang w:eastAsia="fr-CH"/>
+            </w:rPr>
+          </w:pPr>
+          <w:hyperlink w:anchor="_Toc72237530" w:history="1">
+            <w:r>
+              <w:rPr>
+                <w:rStyle w:val="Lienhypertexte"/>
+                <w:noProof/>
+                <w14:scene3d>
+                  <w14:camera w14:prst="orthographicFront"/>
+                  <w14:lightRig w14:rig="threePt" w14:dir="t">
+                    <w14:rot w14:lat="0" w14:lon="0" w14:rev="0"/>
+                  </w14:lightRig>
+                </w14:scene3d>
+              </w:rPr>
+              <w:t>15</w:t>
+            </w:r>
+            <w:r>
+              <w:rPr>
+                <w:rFonts w:eastAsiaTheme="minorEastAsia"/>
+                <w:noProof/>
+                <w:lang w:eastAsia="fr-CH"/>
+              </w:rPr>
+              <w:tab/>
+            </w:r>
+            <w:r>
+              <w:rPr>
+                <w:rStyle w:val="Lienhypertexte"/>
+                <w:noProof/>
+              </w:rPr>
+              <w:t>Résumé du TPI Flight Club</w:t>
+            </w:r>
+            <w:r>
+              <w:rPr>
+                <w:noProof/>
+                <w:webHidden/>
+              </w:rPr>
+              <w:tab/>
+            </w:r>
+            <w:r>
+              <w:rPr>
+                <w:noProof/>
+                <w:webHidden/>
+              </w:rPr>
+              <w:fldChar w:fldCharType="begin"/>
+            </w:r>
+            <w:r>
+              <w:rPr>
+                <w:noProof/>
+                <w:webHidden/>
+              </w:rPr>
+              <w:instrText xml:space="preserve"> PAGEREF _Toc72237530 \h </w:instrText>
+            </w:r>
+            <w:r>
+              <w:rPr>
+                <w:noProof/>
+                <w:webHidden/>
+              </w:rPr>
+            </w:r>
+            <w:r>
+              <w:rPr>
+                <w:noProof/>
+                <w:webHidden/>
+              </w:rPr>
+              <w:fldChar w:fldCharType="separate"/>
+            </w:r>
+            <w:r>
+              <w:rPr>
+                <w:noProof/>
+                <w:webHidden/>
+              </w:rPr>
+              <w:t>36</w:t>
             </w:r>
             <w:r>
               <w:rPr>
@@ -9636,7 +11576,7 @@
       <w:pPr>
         <w:pStyle w:val="Titre1"/>
       </w:pPr>
-      <w:bookmarkStart w:id="0" w:name="_Toc72220362"/>
+      <w:bookmarkStart w:id="0" w:name="_Toc72237448"/>
       <w:r>
         <w:t>Table des versions</w:t>
       </w:r>
@@ -9733,7 +11673,7 @@
       <w:pPr>
         <w:pStyle w:val="Titre1"/>
       </w:pPr>
-      <w:bookmarkStart w:id="1" w:name="_Toc72220363"/>
+      <w:bookmarkStart w:id="1" w:name="_Toc72237449"/>
       <w:r>
         <w:t>Introduction</w:t>
       </w:r>
@@ -9741,11 +11681,7 @@
     </w:p>
     <w:p>
       <w:r>
-        <w:t xml:space="preserve">Ce document est un rapport présentant différents aspects de la conception du projet Flight Club. Ce projet a été réalisé dans le cadre du Travail pratique individuel (TPI) durant la session de mai 2021. Il a pour but de valider mes compétences acquises pendant la formation Informaticien CFC dispensée à </w:t>
-      </w:r>
-      <w:r>
-        <w:lastRenderedPageBreak/>
-        <w:t>l’école d’informatique du CFPT au Petit-Lancy. Flight Club a pour but de permettre aux pilotes réel</w:t>
+        <w:t>Ce document est un rapport présentant différents aspects de la conception du projet Flight Club. Ce projet a été réalisé dans le cadre du Travail pratique individuel (TPI) durant la session de mai 2021. Il a pour but de valider mes compétences acquises pendant la formation Informaticien CFC dispensée à l’école d’informatique du CFPT au Petit-Lancy. Flight Club a pour but de permettre aux pilotes réel</w:t>
       </w:r>
       <w:r>
         <w:t>s</w:t>
@@ -9765,7 +11701,7 @@
       <w:pPr>
         <w:pStyle w:val="Titre1"/>
       </w:pPr>
-      <w:bookmarkStart w:id="2" w:name="_Toc72220364"/>
+      <w:bookmarkStart w:id="2" w:name="_Toc72237450"/>
       <w:r>
         <w:t>Rappel de l’énoncé</w:t>
       </w:r>
@@ -9788,7 +11724,7 @@
       <w:pPr>
         <w:pStyle w:val="Titre2"/>
       </w:pPr>
-      <w:bookmarkStart w:id="3" w:name="_Toc72220365"/>
+      <w:bookmarkStart w:id="3" w:name="_Toc72237451"/>
       <w:r>
         <w:t>Organisation</w:t>
       </w:r>
@@ -9893,6 +11829,7 @@
           </w:tcPr>
           <w:p>
             <w:r>
+              <w:lastRenderedPageBreak/>
               <w:t>Experts</w:t>
             </w:r>
           </w:p>
@@ -9981,7 +11918,7 @@
       <w:pPr>
         <w:pStyle w:val="Titre2"/>
       </w:pPr>
-      <w:bookmarkStart w:id="4" w:name="_Toc72220366"/>
+      <w:bookmarkStart w:id="4" w:name="_Toc72237452"/>
       <w:r>
         <w:t>Livrables</w:t>
       </w:r>
@@ -10076,7 +12013,7 @@
       <w:pPr>
         <w:pStyle w:val="Titre2"/>
       </w:pPr>
-      <w:bookmarkStart w:id="5" w:name="_Toc72220367"/>
+      <w:bookmarkStart w:id="5" w:name="_Toc72237453"/>
       <w:r>
         <w:t>Matériel et logiciels</w:t>
       </w:r>
@@ -10086,7 +12023,7 @@
       <w:pPr>
         <w:pStyle w:val="Titre3"/>
       </w:pPr>
-      <w:bookmarkStart w:id="6" w:name="_Toc72220368"/>
+      <w:bookmarkStart w:id="6" w:name="_Toc72237454"/>
       <w:r>
         <w:t>Matériel et logiciels à disposition</w:t>
       </w:r>
@@ -10269,9 +12206,8 @@
       <w:pPr>
         <w:pStyle w:val="Titre3"/>
       </w:pPr>
-      <w:bookmarkStart w:id="7" w:name="_Toc72220369"/>
-      <w:r>
-        <w:lastRenderedPageBreak/>
+      <w:bookmarkStart w:id="7" w:name="_Toc72237455"/>
+      <w:r>
         <w:t>Matériel utilisé</w:t>
       </w:r>
       <w:bookmarkEnd w:id="7"/>
@@ -10406,7 +12342,7 @@
       <w:pPr>
         <w:pStyle w:val="Titre2"/>
       </w:pPr>
-      <w:bookmarkStart w:id="8" w:name="_Toc72220370"/>
+      <w:bookmarkStart w:id="8" w:name="_Toc72237456"/>
       <w:r>
         <w:t>D</w:t>
       </w:r>
@@ -10453,6 +12389,7 @@
         </w:numPr>
       </w:pPr>
       <w:r>
+        <w:lastRenderedPageBreak/>
         <w:t>Enregistrer ses vols</w:t>
       </w:r>
     </w:p>
@@ -10525,7 +12462,7 @@
       <w:pPr>
         <w:pStyle w:val="Titre1"/>
       </w:pPr>
-      <w:bookmarkStart w:id="9" w:name="_Toc72220371"/>
+      <w:bookmarkStart w:id="9" w:name="_Toc72237457"/>
       <w:r>
         <w:t>Méthodologie</w:t>
       </w:r>
@@ -10567,10 +12504,10 @@
             <v:path o:extrusionok="f" gradientshapeok="t" o:connecttype="rect"/>
             <o:lock v:ext="edit" aspectratio="t"/>
           </v:shapetype>
-          <v:shape id="_x0000_i1025" type="#_x0000_t75" style="width:453.75pt;height:286.5pt" o:ole="">
+          <v:shape id="_x0000_i1025" type="#_x0000_t75" style="width:454.05pt;height:286.35pt" o:ole="">
             <v:imagedata r:id="rId9" o:title=""/>
           </v:shape>
-          <o:OLEObject Type="Embed" ProgID="Visio.Drawing.15" ShapeID="_x0000_i1025" DrawAspect="Content" ObjectID="_1682838770" r:id="rId10"/>
+          <o:OLEObject Type="Embed" ProgID="Visio.Drawing.15" ShapeID="_x0000_i1025" DrawAspect="Content" ObjectID="_1682850920" r:id="rId10"/>
         </w:object>
       </w:r>
     </w:p>
@@ -10578,7 +12515,7 @@
       <w:pPr>
         <w:pStyle w:val="Titre2"/>
       </w:pPr>
-      <w:bookmarkStart w:id="10" w:name="_Toc72220372"/>
+      <w:bookmarkStart w:id="10" w:name="_Toc72237458"/>
       <w:r>
         <w:t>S’informer</w:t>
       </w:r>
@@ -10593,7 +12530,7 @@
       <w:pPr>
         <w:pStyle w:val="Titre2"/>
       </w:pPr>
-      <w:bookmarkStart w:id="11" w:name="_Toc72220373"/>
+      <w:bookmarkStart w:id="11" w:name="_Toc72237459"/>
       <w:r>
         <w:rPr>
           <w:rStyle w:val="Titre2Car"/>
@@ -10635,6 +12572,7 @@
     </w:p>
     <w:p>
       <w:r>
+        <w:lastRenderedPageBreak/>
         <w:t xml:space="preserve">Une fois les stories créées, je les ai stockées dans un </w:t>
       </w:r>
       <w:proofErr w:type="spellStart"/>
@@ -10671,7 +12609,7 @@
       <w:pPr>
         <w:pStyle w:val="Titre2"/>
       </w:pPr>
-      <w:bookmarkStart w:id="12" w:name="_Toc72220374"/>
+      <w:bookmarkStart w:id="12" w:name="_Toc72237460"/>
       <w:r>
         <w:rPr>
           <w:rStyle w:val="Titre2Car"/>
@@ -10692,12 +12630,11 @@
       <w:pPr>
         <w:pStyle w:val="Titre2"/>
       </w:pPr>
-      <w:bookmarkStart w:id="13" w:name="_Toc72220375"/>
+      <w:bookmarkStart w:id="13" w:name="_Toc72237461"/>
       <w:r>
         <w:rPr>
           <w:rStyle w:val="Titre2Car"/>
         </w:rPr>
-        <w:lastRenderedPageBreak/>
         <w:t>Réaliser</w:t>
       </w:r>
       <w:bookmarkEnd w:id="13"/>
@@ -10714,7 +12651,7 @@
       <w:pPr>
         <w:pStyle w:val="Titre2"/>
       </w:pPr>
-      <w:bookmarkStart w:id="14" w:name="_Toc72220376"/>
+      <w:bookmarkStart w:id="14" w:name="_Toc72237462"/>
       <w:r>
         <w:rPr>
           <w:rStyle w:val="Titre2Car"/>
@@ -10745,7 +12682,7 @@
       <w:pPr>
         <w:pStyle w:val="Titre2"/>
       </w:pPr>
-      <w:bookmarkStart w:id="15" w:name="_Toc72220377"/>
+      <w:bookmarkStart w:id="15" w:name="_Toc72237463"/>
       <w:r>
         <w:rPr>
           <w:rStyle w:val="Titre2Car"/>
@@ -10766,7 +12703,7 @@
       <w:pPr>
         <w:pStyle w:val="Titre1"/>
       </w:pPr>
-      <w:bookmarkStart w:id="16" w:name="_Toc72220378"/>
+      <w:bookmarkStart w:id="16" w:name="_Toc72237464"/>
       <w:r>
         <w:t>Planification</w:t>
       </w:r>
@@ -10777,7 +12714,7 @@
       <w:pPr>
         <w:pStyle w:val="Titre2"/>
       </w:pPr>
-      <w:bookmarkStart w:id="17" w:name="_Toc72220379"/>
+      <w:bookmarkStart w:id="17" w:name="_Toc72237465"/>
       <w:r>
         <w:t xml:space="preserve">Product </w:t>
       </w:r>
@@ -10887,6 +12824,7 @@
           </w:tcPr>
           <w:p>
             <w:r>
+              <w:lastRenderedPageBreak/>
               <w:t>Priorité</w:t>
             </w:r>
           </w:p>
@@ -10983,11 +12921,7 @@
             </w:r>
             <w:proofErr w:type="spellEnd"/>
             <w:r>
-              <w:t xml:space="preserve">) sur la base de données. Je souhaite également avoir dans le dépôt un dump de la structure de base de </w:t>
-            </w:r>
-            <w:r>
-              <w:lastRenderedPageBreak/>
-              <w:t>données qui me permettrait de la recréer sur un autre environnement.</w:t>
+              <w:t>) sur la base de données. Je souhaite également avoir dans le dépôt un dump de la structure de base de données qui me permettrait de la recréer sur un autre environnement.</w:t>
             </w:r>
           </w:p>
         </w:tc>
@@ -11002,7 +12936,6 @@
           </w:tcPr>
           <w:p>
             <w:r>
-              <w:lastRenderedPageBreak/>
               <w:t>Critère d’acceptation</w:t>
             </w:r>
           </w:p>
@@ -11564,6 +13497,7 @@
           </w:tcPr>
           <w:p>
             <w:r>
+              <w:lastRenderedPageBreak/>
               <w:t>Critère d’acceptation</w:t>
             </w:r>
           </w:p>
@@ -11747,7 +13681,6 @@
           </w:tcPr>
           <w:p>
             <w:r>
-              <w:lastRenderedPageBreak/>
               <w:t>Nom</w:t>
             </w:r>
           </w:p>
@@ -12380,6 +14313,7 @@
           </w:tcPr>
           <w:p>
             <w:r>
+              <w:lastRenderedPageBreak/>
               <w:t>Nom</w:t>
             </w:r>
           </w:p>
@@ -12883,7 +14817,7 @@
       <w:pPr>
         <w:pStyle w:val="Titre1"/>
       </w:pPr>
-      <w:bookmarkStart w:id="18" w:name="_Toc72220380"/>
+      <w:bookmarkStart w:id="18" w:name="_Toc72237466"/>
       <w:r>
         <w:t>Analyse fonctionnelle</w:t>
       </w:r>
@@ -12894,7 +14828,7 @@
       <w:pPr>
         <w:pStyle w:val="Titre2"/>
       </w:pPr>
-      <w:bookmarkStart w:id="19" w:name="_Toc72220381"/>
+      <w:bookmarkStart w:id="19" w:name="_Toc72237467"/>
       <w:r>
         <w:t>Navigation du site</w:t>
       </w:r>
@@ -12936,7 +14870,7 @@
       <w:pPr>
         <w:pStyle w:val="Titre2"/>
       </w:pPr>
-      <w:bookmarkStart w:id="20" w:name="_Toc72220382"/>
+      <w:bookmarkStart w:id="20" w:name="_Toc72237468"/>
       <w:r>
         <w:t>Design général</w:t>
       </w:r>
@@ -13024,11 +14958,20 @@
       <w:r>
         <w:t xml:space="preserve">, car il s’agit d’un </w:t>
       </w:r>
+      <w:r>
+        <w:t>« </w:t>
+      </w:r>
       <w:proofErr w:type="spellStart"/>
       <w:r>
+        <w:rPr>
+          <w:i/>
+        </w:rPr>
         <w:t>framework</w:t>
       </w:r>
       <w:proofErr w:type="spellEnd"/>
+      <w:r>
+        <w:t> »</w:t>
+      </w:r>
       <w:r>
         <w:t xml:space="preserve"> simple d’utilisation qui permet de créer une interface esthétique et compatible à tous les navigateurs. Toutes les pages du site ont la même structure pour faciliter la lecture et ne pas se perdre. Elle comprend un titre, une barre de navigation et son contenu.</w:t>
       </w:r>
@@ -13060,26 +15003,21 @@
       <w:pPr>
         <w:pStyle w:val="Titre3"/>
       </w:pPr>
+      <w:bookmarkStart w:id="21" w:name="_Toc72237469"/>
       <w:r>
         <w:lastRenderedPageBreak/>
         <w:t>Page d’accueil</w:t>
       </w:r>
+      <w:bookmarkEnd w:id="21"/>
     </w:p>
     <w:p>
       <w:pPr>
         <w:jc w:val="center"/>
       </w:pPr>
       <w:r>
-        <w:rPr>
-          <w:noProof/>
-        </w:rPr>
-      </w:r>
-      <w:r>
         <w:pict>
-          <v:shape id="_x0000_s1034" type="#_x0000_t75" style="width:204pt;height:453.75pt;mso-left-percent:-10001;mso-top-percent:-10001;mso-position-horizontal:absolute;mso-position-horizontal-relative:char;mso-position-vertical:absolute;mso-position-vertical-relative:line;mso-left-percent:-10001;mso-top-percent:-10001">
+          <v:shape id="_x0000_i1026" type="#_x0000_t75" style="width:204.1pt;height:453.4pt;mso-left-percent:-10001;mso-top-percent:-10001;mso-position-horizontal:absolute;mso-position-horizontal-relative:char;mso-position-vertical:absolute;mso-position-vertical-relative:line;mso-left-percent:-10001;mso-top-percent:-10001">
             <v:imagedata r:id="rId13" o:title="homepage"/>
-            <w10:wrap type="none"/>
-            <w10:anchorlock/>
           </v:shape>
         </w:pict>
       </w:r>
@@ -13089,10 +15027,7 @@
         <w:jc w:val="center"/>
       </w:pPr>
       <w:r>
-        <w:t xml:space="preserve">Fig. </w:t>
-      </w:r>
-      <w:r>
-        <w:t>Page d’accueil</w:t>
+        <w:t>Fig. Page d’accueil</w:t>
       </w:r>
     </w:p>
     <w:p>
@@ -13110,10 +15045,12 @@
       <w:pPr>
         <w:pStyle w:val="Titre3"/>
       </w:pPr>
+      <w:bookmarkStart w:id="22" w:name="_Toc72237470"/>
       <w:r>
         <w:lastRenderedPageBreak/>
         <w:t>Page des vols</w:t>
       </w:r>
+      <w:bookmarkEnd w:id="22"/>
     </w:p>
     <w:p/>
     <w:p>
@@ -13121,16 +15058,9 @@
         <w:jc w:val="center"/>
       </w:pPr>
       <w:r>
-        <w:rPr>
-          <w:noProof/>
-        </w:rPr>
-      </w:r>
-      <w:r>
         <w:pict>
-          <v:shape id="_x0000_s1035" type="#_x0000_t75" style="width:204pt;height:453.75pt;mso-left-percent:-10001;mso-top-percent:-10001;mso-position-horizontal:absolute;mso-position-horizontal-relative:char;mso-position-vertical:absolute;mso-position-vertical-relative:line;mso-left-percent:-10001;mso-top-percent:-10001">
+          <v:shape id="_x0000_i1027" type="#_x0000_t75" style="width:204.1pt;height:453.4pt;mso-left-percent:-10001;mso-top-percent:-10001;mso-position-horizontal:absolute;mso-position-horizontal-relative:char;mso-position-vertical:absolute;mso-position-vertical-relative:line;mso-left-percent:-10001;mso-top-percent:-10001">
             <v:imagedata r:id="rId14" o:title="myFlights"/>
-            <w10:wrap type="none"/>
-            <w10:anchorlock/>
           </v:shape>
         </w:pict>
       </w:r>
@@ -13140,10 +15070,7 @@
         <w:jc w:val="center"/>
       </w:pPr>
       <w:r>
-        <w:t xml:space="preserve">Fig. Page </w:t>
-      </w:r>
-      <w:r>
-        <w:t>des vols</w:t>
+        <w:t>Fig. Page des vols</w:t>
       </w:r>
     </w:p>
     <w:p/>
@@ -13169,9 +15096,11 @@
       <w:pPr>
         <w:pStyle w:val="Titre3"/>
       </w:pPr>
+      <w:bookmarkStart w:id="23" w:name="_Toc72237471"/>
       <w:r>
         <w:t>Page du vol détaillé</w:t>
       </w:r>
+      <w:bookmarkEnd w:id="23"/>
     </w:p>
     <w:p>
       <w:r>
@@ -13182,10 +15111,12 @@
       <w:pPr>
         <w:pStyle w:val="Titre3"/>
       </w:pPr>
+      <w:bookmarkStart w:id="24" w:name="_Toc72237472"/>
       <w:r>
         <w:lastRenderedPageBreak/>
         <w:t>Page de modification du vol</w:t>
       </w:r>
+      <w:bookmarkEnd w:id="24"/>
     </w:p>
     <w:p>
       <w:r>
@@ -13208,38 +15139,34 @@
       <w:pPr>
         <w:pStyle w:val="Titre3"/>
       </w:pPr>
+      <w:bookmarkStart w:id="25" w:name="_Toc72237473"/>
       <w:r>
         <w:t>Page d’ajout de vol</w:t>
       </w:r>
+      <w:bookmarkEnd w:id="25"/>
     </w:p>
     <w:p>
       <w:r>
         <w:t>La page d’ajout de vol à un design similaire aux design général. Cette page permet d’ajouter un vol avec une ou plusieurs images.</w:t>
       </w:r>
-      <w:bookmarkStart w:id="21" w:name="_GoBack"/>
-      <w:bookmarkEnd w:id="21"/>
     </w:p>
     <w:p/>
     <w:p>
       <w:pPr>
         <w:pStyle w:val="Titre3"/>
       </w:pPr>
+      <w:bookmarkStart w:id="26" w:name="_Toc72237474"/>
       <w:r>
         <w:t>Mes invitations</w:t>
       </w:r>
+      <w:bookmarkEnd w:id="26"/>
     </w:p>
     <w:p>
       <w:r>
         <w:t>La page « Mes invitations » est la page qui liste à l’utilisateur toutes les invitations qui lui ont été données. L’utilisateur a la possibilité de les accepter ou de les refuser.</w:t>
       </w:r>
       <w:r>
-        <w:t xml:space="preserve"> </w:t>
-      </w:r>
-      <w:r>
-        <w:t>Le design est similaire à la page d’ajout de vol</w:t>
-      </w:r>
-      <w:r>
-        <w:t>.</w:t>
+        <w:t xml:space="preserve"> Le design est similaire à la page d’ajout de vol.</w:t>
       </w:r>
     </w:p>
     <w:p/>
@@ -13247,9 +15174,11 @@
       <w:pPr>
         <w:pStyle w:val="Titre3"/>
       </w:pPr>
+      <w:bookmarkStart w:id="27" w:name="_Toc72237475"/>
       <w:r>
         <w:t>Créer un groupe</w:t>
       </w:r>
+      <w:bookmarkEnd w:id="27"/>
     </w:p>
     <w:p>
       <w:r>
@@ -13264,21 +15193,21 @@
       <w:pPr>
         <w:pStyle w:val="Titre1"/>
       </w:pPr>
-      <w:bookmarkStart w:id="22" w:name="_Toc72220383"/>
+      <w:bookmarkStart w:id="28" w:name="_Toc72237476"/>
       <w:r>
         <w:t>Fonctionnalités</w:t>
       </w:r>
-      <w:bookmarkEnd w:id="22"/>
+      <w:bookmarkEnd w:id="28"/>
     </w:p>
     <w:p>
       <w:pPr>
         <w:pStyle w:val="Titre2"/>
       </w:pPr>
-      <w:bookmarkStart w:id="23" w:name="_Toc72220384"/>
+      <w:bookmarkStart w:id="29" w:name="_Toc72237477"/>
       <w:r>
         <w:t>Fonctionnalités du site</w:t>
       </w:r>
-      <w:bookmarkEnd w:id="23"/>
+      <w:bookmarkEnd w:id="29"/>
     </w:p>
     <w:p>
       <w:r>
@@ -13297,11 +15226,11 @@
       <w:pPr>
         <w:pStyle w:val="Titre3"/>
       </w:pPr>
-      <w:bookmarkStart w:id="24" w:name="_Toc72220385"/>
+      <w:bookmarkStart w:id="30" w:name="_Toc72237478"/>
       <w:r>
         <w:t>Utilisateurs anonymes</w:t>
       </w:r>
-      <w:bookmarkEnd w:id="24"/>
+      <w:bookmarkEnd w:id="30"/>
     </w:p>
     <w:p>
       <w:r>
@@ -13361,11 +15290,11 @@
       <w:pPr>
         <w:pStyle w:val="Titre3"/>
       </w:pPr>
-      <w:bookmarkStart w:id="25" w:name="_Toc72220386"/>
+      <w:bookmarkStart w:id="31" w:name="_Toc72237479"/>
       <w:r>
         <w:t>Utilisateurs connectés</w:t>
       </w:r>
-      <w:bookmarkEnd w:id="25"/>
+      <w:bookmarkEnd w:id="31"/>
     </w:p>
     <w:p/>
     <w:p>
@@ -13503,21 +15432,21 @@
       <w:pPr>
         <w:pStyle w:val="Titre2"/>
       </w:pPr>
-      <w:bookmarkStart w:id="26" w:name="_Toc72220387"/>
+      <w:bookmarkStart w:id="32" w:name="_Toc72237480"/>
       <w:r>
         <w:t>Fonctionnalités majeures</w:t>
       </w:r>
-      <w:bookmarkEnd w:id="26"/>
+      <w:bookmarkEnd w:id="32"/>
     </w:p>
     <w:p>
       <w:pPr>
         <w:pStyle w:val="Titre3"/>
       </w:pPr>
-      <w:bookmarkStart w:id="27" w:name="_Toc72220388"/>
+      <w:bookmarkStart w:id="33" w:name="_Toc72237481"/>
       <w:r>
         <w:t>Inscription</w:t>
       </w:r>
-      <w:bookmarkEnd w:id="27"/>
+      <w:bookmarkEnd w:id="33"/>
     </w:p>
     <w:p>
       <w:r>
@@ -17715,11 +19644,11 @@
       <w:pPr>
         <w:pStyle w:val="Titre3"/>
       </w:pPr>
-      <w:bookmarkStart w:id="28" w:name="_Toc72220391"/>
+      <w:bookmarkStart w:id="34" w:name="_Toc72237482"/>
       <w:r>
         <w:t>Connexion</w:t>
       </w:r>
-      <w:bookmarkEnd w:id="28"/>
+      <w:bookmarkEnd w:id="34"/>
     </w:p>
     <w:p>
       <w:r>
@@ -20169,11 +22098,11 @@
       <w:pPr>
         <w:pStyle w:val="Titre3"/>
       </w:pPr>
-      <w:bookmarkStart w:id="29" w:name="_Toc72220390"/>
+      <w:bookmarkStart w:id="35" w:name="_Toc72237483"/>
       <w:r>
         <w:t>Déconnexion</w:t>
       </w:r>
-      <w:bookmarkEnd w:id="29"/>
+      <w:bookmarkEnd w:id="35"/>
     </w:p>
     <w:p>
       <w:r>
@@ -20956,11 +22885,11 @@
       <w:pPr>
         <w:pStyle w:val="Titre3"/>
       </w:pPr>
-      <w:bookmarkStart w:id="30" w:name="_Toc72220389"/>
+      <w:bookmarkStart w:id="36" w:name="_Toc72237484"/>
       <w:r>
         <w:t>Modification du profil</w:t>
       </w:r>
-      <w:bookmarkEnd w:id="30"/>
+      <w:bookmarkEnd w:id="36"/>
     </w:p>
     <w:p>
       <w:r>
@@ -25535,11 +27464,11 @@
       <w:pPr>
         <w:pStyle w:val="Titre3"/>
       </w:pPr>
-      <w:bookmarkStart w:id="31" w:name="_Toc72220392"/>
+      <w:bookmarkStart w:id="37" w:name="_Toc72237485"/>
       <w:r>
         <w:t>Groupes</w:t>
       </w:r>
-      <w:bookmarkEnd w:id="31"/>
+      <w:bookmarkEnd w:id="37"/>
     </w:p>
     <w:p>
       <w:pPr>
@@ -36845,11 +38774,11 @@
       <w:pPr>
         <w:pStyle w:val="Titre3"/>
       </w:pPr>
-      <w:bookmarkStart w:id="32" w:name="_Toc72220393"/>
+      <w:bookmarkStart w:id="38" w:name="_Toc72237486"/>
       <w:r>
         <w:t>Téléchargement</w:t>
       </w:r>
-      <w:bookmarkEnd w:id="32"/>
+      <w:bookmarkEnd w:id="38"/>
     </w:p>
     <w:p>
       <w:pPr>
@@ -36901,11 +38830,11 @@
       <w:pPr>
         <w:pStyle w:val="Titre3"/>
       </w:pPr>
-      <w:bookmarkStart w:id="33" w:name="_Toc72220394"/>
+      <w:bookmarkStart w:id="39" w:name="_Toc72237487"/>
       <w:r>
         <w:t>Ajout d’images</w:t>
       </w:r>
-      <w:bookmarkEnd w:id="33"/>
+      <w:bookmarkEnd w:id="39"/>
     </w:p>
     <w:p>
       <w:r>
@@ -36926,11 +38855,11 @@
       <w:pPr>
         <w:pStyle w:val="Titre3"/>
       </w:pPr>
-      <w:bookmarkStart w:id="34" w:name="_Toc72220395"/>
+      <w:bookmarkStart w:id="40" w:name="_Toc72237488"/>
       <w:r>
         <w:t>Suppression d’images</w:t>
       </w:r>
-      <w:bookmarkEnd w:id="34"/>
+      <w:bookmarkEnd w:id="40"/>
     </w:p>
     <w:p>
       <w:r>
@@ -36982,22 +38911,22 @@
       <w:pPr>
         <w:pStyle w:val="Titre2"/>
       </w:pPr>
-      <w:bookmarkStart w:id="35" w:name="_Toc72220396"/>
+      <w:bookmarkStart w:id="41" w:name="_Toc72237489"/>
       <w:r>
         <w:lastRenderedPageBreak/>
         <w:t>Sécurité du carnet de vol</w:t>
       </w:r>
-      <w:bookmarkEnd w:id="35"/>
+      <w:bookmarkEnd w:id="41"/>
     </w:p>
     <w:p>
       <w:pPr>
         <w:pStyle w:val="Titre3"/>
       </w:pPr>
-      <w:bookmarkStart w:id="36" w:name="_Toc72220397"/>
+      <w:bookmarkStart w:id="42" w:name="_Toc72237490"/>
       <w:r>
         <w:t>Carnet personnel</w:t>
       </w:r>
-      <w:bookmarkEnd w:id="36"/>
+      <w:bookmarkEnd w:id="42"/>
     </w:p>
     <w:p>
       <w:r>
@@ -41632,12 +43561,12 @@
       <w:pPr>
         <w:pStyle w:val="Titre3"/>
       </w:pPr>
-      <w:bookmarkStart w:id="37" w:name="_Toc72220398"/>
+      <w:bookmarkStart w:id="43" w:name="_Toc72237491"/>
       <w:r>
         <w:lastRenderedPageBreak/>
         <w:t>Carnet de groupe</w:t>
       </w:r>
-      <w:bookmarkEnd w:id="37"/>
+      <w:bookmarkEnd w:id="43"/>
     </w:p>
     <w:p>
       <w:r>
@@ -41760,11 +43689,11 @@
       <w:pPr>
         <w:pStyle w:val="Titre3"/>
       </w:pPr>
-      <w:bookmarkStart w:id="38" w:name="_Toc72220399"/>
+      <w:bookmarkStart w:id="44" w:name="_Toc72237492"/>
       <w:r>
         <w:t>La suppression d’images</w:t>
       </w:r>
-      <w:bookmarkEnd w:id="38"/>
+      <w:bookmarkEnd w:id="44"/>
     </w:p>
     <w:p>
       <w:r>
@@ -41779,22 +43708,67 @@
       <w:pPr>
         <w:pStyle w:val="Titre1"/>
       </w:pPr>
-      <w:bookmarkStart w:id="39" w:name="_Toc72220400"/>
+      <w:proofErr w:type="spellStart"/>
+      <w:r>
+        <w:t>Plannification</w:t>
+      </w:r>
+      <w:proofErr w:type="spellEnd"/>
+    </w:p>
+    <w:p>
+      <w:r>
+        <w:t>Sur ce diagramme, vous pouvez trouver ma planification prévue pour les tâches du projet, ainsi que la façon dont la réalisation des tâches s’est déroulée.</w:t>
+      </w:r>
+    </w:p>
+    <w:p>
+      <w:r>
+        <w:pict>
+          <v:shape id="_x0000_i1037" type="#_x0000_t75" style="width:453.1pt;height:412.3pt">
+            <v:imagedata r:id="rId16" o:title="Planning"/>
+          </v:shape>
+        </w:pict>
+      </w:r>
+    </w:p>
+    <w:p>
+      <w:r>
+        <w:rPr>
+          <w:color w:val="92C3C4"/>
+        </w:rPr>
+        <w:t>●</w:t>
+      </w:r>
+      <w:r>
+        <w:t xml:space="preserve"> Planification prévue </w:t>
+      </w:r>
+      <w:r>
+        <w:rPr>
+          <w:color w:val="2F4152"/>
+        </w:rPr>
+        <w:t>●</w:t>
+      </w:r>
+      <w:r>
+        <w:t xml:space="preserve"> Planification effective</w:t>
+      </w:r>
+    </w:p>
+    <w:p/>
+    <w:p>
+      <w:pPr>
+        <w:pStyle w:val="Titre1"/>
+      </w:pPr>
+      <w:bookmarkStart w:id="45" w:name="_Toc72237493"/>
       <w:r>
         <w:t>Généralités concernant l’implémentation</w:t>
       </w:r>
-      <w:bookmarkEnd w:id="39"/>
+      <w:bookmarkEnd w:id="45"/>
     </w:p>
     <w:p/>
     <w:p>
       <w:pPr>
         <w:pStyle w:val="Titre2"/>
       </w:pPr>
-      <w:bookmarkStart w:id="40" w:name="_Toc72220401"/>
+      <w:bookmarkStart w:id="46" w:name="_Toc72237494"/>
       <w:r>
         <w:t>Base de données</w:t>
       </w:r>
-      <w:bookmarkEnd w:id="40"/>
+      <w:bookmarkEnd w:id="46"/>
     </w:p>
     <w:p>
       <w:r>
@@ -41844,17 +43818,17 @@
       <w:pPr>
         <w:pStyle w:val="Titre3"/>
       </w:pPr>
-      <w:bookmarkStart w:id="41" w:name="_Toc72220402"/>
+      <w:bookmarkStart w:id="47" w:name="_Toc72237495"/>
       <w:r>
         <w:t>Le modèle de données final</w:t>
       </w:r>
-      <w:bookmarkEnd w:id="41"/>
+      <w:bookmarkEnd w:id="47"/>
     </w:p>
     <w:p>
       <w:r>
         <w:pict>
-          <v:shape id="_x0000_i1026" type="#_x0000_t75" style="width:453pt;height:342pt">
-            <v:imagedata r:id="rId16" o:title="DBSchema"/>
+          <v:shape id="_x0000_i1028" type="#_x0000_t75" style="width:453pt;height:341.9pt">
+            <v:imagedata r:id="rId17" o:title="DBSchema"/>
           </v:shape>
         </w:pict>
       </w:r>
@@ -41888,11 +43862,11 @@
       <w:pPr>
         <w:pStyle w:val="Titre3"/>
       </w:pPr>
-      <w:bookmarkStart w:id="42" w:name="_Toc72220403"/>
+      <w:bookmarkStart w:id="48" w:name="_Toc72237496"/>
       <w:r>
         <w:t>Dictionnaire de données</w:t>
       </w:r>
-      <w:bookmarkEnd w:id="42"/>
+      <w:bookmarkEnd w:id="48"/>
     </w:p>
     <w:p>
       <w:pPr>
@@ -42040,7 +44014,6 @@
           <w:p>
             <w:proofErr w:type="spellStart"/>
             <w:r>
-              <w:lastRenderedPageBreak/>
               <w:t>No_Flight</w:t>
             </w:r>
             <w:proofErr w:type="spellEnd"/>
@@ -42682,6 +44655,7 @@
           <w:p>
             <w:proofErr w:type="spellStart"/>
             <w:r>
+              <w:lastRenderedPageBreak/>
               <w:t>Txt_Note</w:t>
             </w:r>
             <w:proofErr w:type="spellEnd"/>
@@ -43504,6 +45478,8 @@
       </w:tr>
     </w:tbl>
     <w:p/>
+    <w:p/>
+    <w:p/>
     <w:p>
       <w:pPr>
         <w:pStyle w:val="Titre4"/>
@@ -43601,7 +45577,6 @@
           <w:p>
             <w:proofErr w:type="spellStart"/>
             <w:r>
-              <w:lastRenderedPageBreak/>
               <w:t>Id_User</w:t>
             </w:r>
             <w:proofErr w:type="spellEnd"/>
@@ -43792,6 +45767,11 @@
       </w:tr>
     </w:tbl>
     <w:p/>
+    <w:p>
+      <w:r>
+        <w:br w:type="page"/>
+      </w:r>
+    </w:p>
     <w:p/>
     <w:p>
       <w:pPr>
@@ -43988,7 +45968,7 @@
       <w:pPr>
         <w:pStyle w:val="Titre1"/>
       </w:pPr>
-      <w:bookmarkStart w:id="43" w:name="_Toc72220404"/>
+      <w:bookmarkStart w:id="49" w:name="_Toc72237497"/>
       <w:r>
         <w:t>Libra</w:t>
       </w:r>
@@ -43998,21 +45978,21 @@
       <w:r>
         <w:t>ries et outils externes</w:t>
       </w:r>
-      <w:bookmarkEnd w:id="43"/>
+      <w:bookmarkEnd w:id="49"/>
     </w:p>
     <w:p/>
     <w:p>
       <w:pPr>
         <w:pStyle w:val="Titre2"/>
       </w:pPr>
-      <w:bookmarkStart w:id="44" w:name="_Toc72220405"/>
+      <w:bookmarkStart w:id="50" w:name="_Toc72237498"/>
       <w:r>
         <w:rPr>
           <w:noProof/>
         </w:rPr>
         <w:pict>
           <v:shape id="_x0000_s1027" type="#_x0000_t75" style="position:absolute;left:0;text-align:left;margin-left:403.6pt;margin-top:.35pt;width:86.9pt;height:86.9pt;z-index:-251653120;mso-position-horizontal-relative:text;mso-position-vertical-relative:text;mso-width-relative:page;mso-height-relative:page" wrapcoords="-39 0 -39 21561 21600 21561 21600 0 -39 0">
-            <v:imagedata r:id="rId17" o:title="GitHub_logo"/>
+            <v:imagedata r:id="rId18" o:title="GitHub_logo"/>
             <w10:wrap type="tight"/>
           </v:shape>
         </w:pict>
@@ -44020,7 +46000,7 @@
       <w:r>
         <w:t>Git</w:t>
       </w:r>
-      <w:bookmarkEnd w:id="44"/>
+      <w:bookmarkEnd w:id="50"/>
       <w:r>
         <w:t xml:space="preserve"> </w:t>
       </w:r>
@@ -44029,7 +46009,7 @@
       <w:r>
         <w:t xml:space="preserve">Le logiciel de gestion de versions Git a été utilisé tout au long de la création du projet afin de garder un historique des modifications effectuées, de synchroniser en permanence les dernières versions du code source et d’avoir une sauvegarde externe en cas de défaillance technique ou de corruptions de données. Un dépôt distant contenant le code source du projet est disponible sur GitHub (droits d’accès nécessaires) : </w:t>
       </w:r>
-      <w:hyperlink r:id="rId18" w:history="1">
+      <w:hyperlink r:id="rId19" w:history="1">
         <w:r>
           <w:rPr>
             <w:rStyle w:val="Lienhypertexte"/>
@@ -44042,14 +46022,14 @@
       <w:pPr>
         <w:pStyle w:val="Titre2"/>
       </w:pPr>
-      <w:bookmarkStart w:id="45" w:name="_Toc72220406"/>
+      <w:bookmarkStart w:id="51" w:name="_Toc72237499"/>
       <w:r>
         <w:rPr>
           <w:noProof/>
         </w:rPr>
         <w:pict>
           <v:shape id="_x0000_s1028" type="#_x0000_t75" style="position:absolute;left:0;text-align:left;margin-left:405.9pt;margin-top:.5pt;width:83.6pt;height:83.6pt;z-index:-251651072;mso-position-horizontal-relative:text;mso-position-vertical-relative:text;mso-width-relative:page;mso-height-relative:page" wrapcoords="2130 0 1217 608 -152 1977 -152 18406 0 19927 1825 21448 2282 21448 19166 21448 19623 21448 21600 19470 21600 1977 20231 608 19318 0 2130 0">
-            <v:imagedata r:id="rId19" o:title="bootstrap_logo"/>
+            <v:imagedata r:id="rId20" o:title="bootstrap_logo"/>
             <w10:wrap type="tight"/>
           </v:shape>
         </w:pict>
@@ -44058,7 +46038,7 @@
       <w:r>
         <w:t>Bootstrap</w:t>
       </w:r>
-      <w:bookmarkEnd w:id="45"/>
+      <w:bookmarkEnd w:id="51"/>
       <w:proofErr w:type="spellEnd"/>
     </w:p>
     <w:p>
@@ -44078,7 +46058,7 @@
       <w:r>
         <w:t xml:space="preserve"> open-source que j’ai utilisé durant mon projet afin d’obtenir un design agréable, car il contient des classes pré-faites pour les formulaires, les boutons et d’autres composants d’interface. </w:t>
       </w:r>
-      <w:hyperlink r:id="rId20" w:history="1">
+      <w:hyperlink r:id="rId21" w:history="1">
         <w:r>
           <w:rPr>
             <w:rStyle w:val="Lienhypertexte"/>
@@ -44092,14 +46072,14 @@
       <w:pPr>
         <w:pStyle w:val="Titre2"/>
       </w:pPr>
-      <w:bookmarkStart w:id="46" w:name="_Toc72220407"/>
+      <w:bookmarkStart w:id="52" w:name="_Toc72237500"/>
       <w:r>
         <w:rPr>
           <w:noProof/>
         </w:rPr>
         <w:pict>
           <v:shape id="_x0000_s1029" type="#_x0000_t75" style="position:absolute;left:0;text-align:left;margin-left:400.75pt;margin-top:13.35pt;width:91.7pt;height:91.7pt;z-index:-251649024;mso-position-horizontal-relative:text;mso-position-vertical-relative:text;mso-width-relative:page;mso-height-relative:page" wrapcoords="4249 1948 1593 4780 1593 19475 17174 19475 17351 19475 19830 16643 19830 1948 4249 1948">
-            <v:imagedata r:id="rId21" o:title="Bootstrap_Studio_Logo"/>
+            <v:imagedata r:id="rId22" o:title="Bootstrap_Studio_Logo"/>
             <w10:wrap type="tight"/>
           </v:shape>
         </w:pict>
@@ -44112,7 +46092,7 @@
       <w:r>
         <w:t xml:space="preserve"> Studio</w:t>
       </w:r>
-      <w:bookmarkEnd w:id="46"/>
+      <w:bookmarkEnd w:id="52"/>
     </w:p>
     <w:p>
       <w:proofErr w:type="spellStart"/>
@@ -44143,12 +46123,12 @@
       <w:pPr>
         <w:pStyle w:val="Titre2"/>
       </w:pPr>
-      <w:bookmarkStart w:id="47" w:name="_Toc72220408"/>
+      <w:bookmarkStart w:id="53" w:name="_Toc72237501"/>
       <w:proofErr w:type="spellStart"/>
       <w:r>
         <w:t>Flaticon</w:t>
       </w:r>
-      <w:bookmarkEnd w:id="47"/>
+      <w:bookmarkEnd w:id="53"/>
       <w:proofErr w:type="spellEnd"/>
     </w:p>
     <w:p>
@@ -44161,12 +46141,11 @@
       <w:pPr>
         <w:pStyle w:val="Titre2"/>
       </w:pPr>
-      <w:bookmarkStart w:id="48" w:name="_Toc72220409"/>
-      <w:r>
-        <w:lastRenderedPageBreak/>
+      <w:bookmarkStart w:id="54" w:name="_Toc72237502"/>
+      <w:r>
         <w:t>Expression régulière</w:t>
       </w:r>
-      <w:bookmarkEnd w:id="48"/>
+      <w:bookmarkEnd w:id="54"/>
     </w:p>
     <w:p>
       <w:r>
@@ -44192,7 +46171,7 @@
       <w:r>
         <w:t xml:space="preserve"> </w:t>
       </w:r>
-      <w:hyperlink r:id="rId22" w:history="1">
+      <w:hyperlink r:id="rId23" w:history="1">
         <w:r>
           <w:rPr>
             <w:rStyle w:val="Lienhypertexte"/>
@@ -44206,7 +46185,7 @@
       <w:pPr>
         <w:pStyle w:val="Titre2"/>
       </w:pPr>
-      <w:bookmarkStart w:id="49" w:name="_Toc72220410"/>
+      <w:bookmarkStart w:id="55" w:name="_Toc72237503"/>
       <w:proofErr w:type="spellStart"/>
       <w:r>
         <w:t>Katalon</w:t>
@@ -44215,7 +46194,7 @@
       <w:r>
         <w:t xml:space="preserve"> Recorder</w:t>
       </w:r>
-      <w:bookmarkEnd w:id="49"/>
+      <w:bookmarkEnd w:id="55"/>
     </w:p>
     <w:p>
       <w:r>
@@ -44224,7 +46203,7 @@
         </w:rPr>
         <w:pict>
           <v:shape id="_x0000_s1030" type="#_x0000_t75" style="position:absolute;margin-left:401.9pt;margin-top:1.35pt;width:63.85pt;height:63.85pt;z-index:-251646976;mso-position-horizontal-relative:text;mso-position-vertical-relative:text;mso-width-relative:page;mso-height-relative:page" wrapcoords="-254 0 -254 21346 21600 21346 21346 20329 18805 16264 16772 12198 17026 8132 19567 4066 21600 0 -254 0">
-            <v:imagedata r:id="rId23" o:title="katalon_logo"/>
+            <v:imagedata r:id="rId24" o:title="katalon_logo"/>
             <w10:wrap type="tight"/>
           </v:shape>
         </w:pict>
@@ -44240,7 +46219,7 @@
         </w:rPr>
         <w:pict>
           <v:shape id="_x0000_s1031" type="#_x0000_t75" style="position:absolute;margin-left:394.9pt;margin-top:10.55pt;width:81pt;height:81pt;z-index:-251644928;mso-position-horizontal-relative:text;mso-position-vertical-relative:text;mso-width-relative:page;mso-height-relative:page" wrapcoords="3575 1639 2681 2086 1341 3426 1341 15939 1639 18621 3277 19812 3575 19812 17876 19812 18174 19812 19812 18472 20110 15939 20259 3575 18770 2086 17876 1639 3575 1639">
-            <v:imagedata r:id="rId24" o:title="trello_logo"/>
+            <v:imagedata r:id="rId25" o:title="trello_logo"/>
             <w10:wrap type="tight"/>
           </v:shape>
         </w:pict>
@@ -44250,12 +46229,12 @@
       <w:pPr>
         <w:pStyle w:val="Titre2"/>
       </w:pPr>
-      <w:bookmarkStart w:id="50" w:name="_Toc72220411"/>
+      <w:bookmarkStart w:id="56" w:name="_Toc72237504"/>
       <w:proofErr w:type="spellStart"/>
       <w:r>
         <w:t>Trello</w:t>
       </w:r>
-      <w:bookmarkEnd w:id="50"/>
+      <w:bookmarkEnd w:id="56"/>
       <w:proofErr w:type="spellEnd"/>
     </w:p>
     <w:p>
@@ -44273,22 +46252,22 @@
       <w:pPr>
         <w:pStyle w:val="Titre1"/>
       </w:pPr>
-      <w:bookmarkStart w:id="51" w:name="_Toc72220412"/>
+      <w:bookmarkStart w:id="57" w:name="_Toc72237505"/>
       <w:r>
         <w:t>Plan de tests et tests</w:t>
       </w:r>
-      <w:bookmarkEnd w:id="51"/>
+      <w:bookmarkEnd w:id="57"/>
     </w:p>
     <w:p/>
     <w:p>
       <w:pPr>
         <w:pStyle w:val="Titre2"/>
       </w:pPr>
-      <w:bookmarkStart w:id="52" w:name="_Toc72220413"/>
+      <w:bookmarkStart w:id="58" w:name="_Toc72237506"/>
       <w:r>
         <w:t>Périmètre des tests</w:t>
       </w:r>
-      <w:bookmarkEnd w:id="52"/>
+      <w:bookmarkEnd w:id="58"/>
     </w:p>
     <w:p>
       <w:r>
@@ -44308,21 +46287,21 @@
       <w:pPr>
         <w:pStyle w:val="Titre2"/>
       </w:pPr>
-      <w:bookmarkStart w:id="53" w:name="_Toc72220414"/>
+      <w:bookmarkStart w:id="59" w:name="_Toc72237507"/>
       <w:r>
         <w:t>Équipement de test</w:t>
       </w:r>
-      <w:bookmarkEnd w:id="53"/>
+      <w:bookmarkEnd w:id="59"/>
     </w:p>
     <w:p>
       <w:pPr>
         <w:pStyle w:val="Titre3"/>
       </w:pPr>
-      <w:bookmarkStart w:id="54" w:name="_Toc72220415"/>
+      <w:bookmarkStart w:id="60" w:name="_Toc72237508"/>
       <w:r>
         <w:t>Environnement</w:t>
       </w:r>
-      <w:bookmarkEnd w:id="54"/>
+      <w:bookmarkEnd w:id="60"/>
     </w:p>
     <w:p>
       <w:r>
@@ -44386,11 +46365,11 @@
       <w:pPr>
         <w:pStyle w:val="Titre2"/>
       </w:pPr>
-      <w:bookmarkStart w:id="55" w:name="_Toc72220416"/>
+      <w:bookmarkStart w:id="61" w:name="_Toc72237509"/>
       <w:r>
         <w:t>Scénarios de test</w:t>
       </w:r>
-      <w:bookmarkEnd w:id="55"/>
+      <w:bookmarkEnd w:id="61"/>
     </w:p>
     <w:p>
       <w:r>
@@ -44423,7 +46402,6 @@
           </w:tcPr>
           <w:p>
             <w:r>
-              <w:lastRenderedPageBreak/>
               <w:t>Nom</w:t>
             </w:r>
           </w:p>
@@ -44487,7 +46465,11 @@
           </w:tcPr>
           <w:p>
             <w:r>
-              <w:t>Étant donné que je suis un utilisateur non connecté Quand je me rends sur le site Alors une home page s’affiche. Cette page me présente brièvement le projet et contient un bouton « Se connecter » qui permet de se connecter au site.</w:t>
+              <w:t xml:space="preserve">Étant donné que je suis un utilisateur non connecté Quand je me rends sur le site Alors une home page s’affiche. Cette page me présente brièvement le projet et contient un </w:t>
+            </w:r>
+            <w:r>
+              <w:lastRenderedPageBreak/>
+              <w:t>bouton « Se connecter » qui permet de se connecter au site.</w:t>
             </w:r>
           </w:p>
         </w:tc>
@@ -44499,6 +46481,7 @@
           </w:tcPr>
           <w:p>
             <w:r>
+              <w:lastRenderedPageBreak/>
               <w:t>Résultats obtenus</w:t>
             </w:r>
           </w:p>
@@ -44972,11 +46955,7 @@
           </w:tcPr>
           <w:p>
             <w:r>
-              <w:t xml:space="preserve">Étant un utilisateur anonyme, ne possédant pas encore de compte, je souhaite me créer un </w:t>
-            </w:r>
-            <w:r>
-              <w:lastRenderedPageBreak/>
-              <w:t>compte. Quand je suis sur la page inscription, il me suffit de remplir les champs requis.</w:t>
+              <w:t>Étant un utilisateur anonyme, ne possédant pas encore de compte, je souhaite me créer un compte. Quand je suis sur la page inscription, il me suffit de remplir les champs requis.</w:t>
             </w:r>
           </w:p>
         </w:tc>
@@ -44988,7 +46967,6 @@
           </w:tcPr>
           <w:p>
             <w:r>
-              <w:lastRenderedPageBreak/>
               <w:t>Résultats obtenus</w:t>
             </w:r>
           </w:p>
@@ -45611,11 +47589,7 @@
           </w:tcPr>
           <w:p>
             <w:r>
-              <w:t xml:space="preserve">Étant donné que je suis un utilisateur connecté, qui possède déjà un compte sur le site. </w:t>
-            </w:r>
-            <w:r>
-              <w:lastRenderedPageBreak/>
-              <w:t>J’enregistre mon vol sur le site avec succès. Un message de succès apparait.</w:t>
+              <w:t>Étant donné que je suis un utilisateur connecté, qui possède déjà un compte sur le site. J’enregistre mon vol sur le site avec succès. Un message de succès apparait.</w:t>
             </w:r>
           </w:p>
         </w:tc>
@@ -45627,7 +47601,6 @@
           </w:tcPr>
           <w:p>
             <w:r>
-              <w:lastRenderedPageBreak/>
               <w:t>Résultats obtenus</w:t>
             </w:r>
           </w:p>
@@ -46284,7 +48257,6 @@
           </w:tcPr>
           <w:p>
             <w:r>
-              <w:lastRenderedPageBreak/>
               <w:t>Statut</w:t>
             </w:r>
           </w:p>
@@ -46392,6 +48364,7 @@
           </w:tcPr>
           <w:p>
             <w:r>
+              <w:lastRenderedPageBreak/>
               <w:t>Situation</w:t>
             </w:r>
           </w:p>
@@ -46982,7 +48955,6 @@
           </w:tcPr>
           <w:p>
             <w:r>
-              <w:lastRenderedPageBreak/>
               <w:t>Nom</w:t>
             </w:r>
           </w:p>
@@ -47043,7 +49015,11 @@
           </w:tcPr>
           <w:p>
             <w:r>
-              <w:t>Étant donné que je suis un utilisateur connecté, qui possède déjà un compte sur le site. Je remplis les champs de création de groupe et je clique sur créer un groupe. Un message de succès apparait.</w:t>
+              <w:t xml:space="preserve">Étant donné que je suis un utilisateur connecté, qui possède déjà un compte sur le site. Je remplis les champs de création de groupe et je </w:t>
+            </w:r>
+            <w:r>
+              <w:lastRenderedPageBreak/>
+              <w:t>clique sur créer un groupe. Un message de succès apparait.</w:t>
             </w:r>
           </w:p>
         </w:tc>
@@ -47055,6 +49031,7 @@
           </w:tcPr>
           <w:p>
             <w:r>
+              <w:lastRenderedPageBreak/>
               <w:t>Résultats obtenus</w:t>
             </w:r>
           </w:p>
@@ -47566,7 +49543,6 @@
           </w:tcPr>
           <w:p>
             <w:r>
-              <w:lastRenderedPageBreak/>
               <w:t>Statut</w:t>
             </w:r>
           </w:p>
@@ -47677,6 +49653,7 @@
           </w:tcPr>
           <w:p>
             <w:r>
+              <w:lastRenderedPageBreak/>
               <w:t>Situation</w:t>
             </w:r>
           </w:p>
@@ -48388,6 +50365,11 @@
       </w:tr>
     </w:tbl>
     <w:p/>
+    <w:p>
+      <w:r>
+        <w:br w:type="page"/>
+      </w:r>
+    </w:p>
     <w:p/>
     <w:tbl>
       <w:tblPr>
@@ -48416,7 +50398,6 @@
           </w:tcPr>
           <w:p>
             <w:r>
-              <w:lastRenderedPageBreak/>
               <w:t>N° test</w:t>
             </w:r>
           </w:p>
@@ -53017,144 +54998,886 @@
       </w:tr>
     </w:tbl>
     <w:p/>
+    <w:p/>
     <w:p>
       <w:pPr>
         <w:pStyle w:val="Titre1"/>
-        <w:ind w:left="0" w:firstLine="0"/>
       </w:pPr>
-      <w:bookmarkStart w:id="56" w:name="_Toc72220417"/>
-      <w:r>
-        <w:t>Glossaire</w:t>
-      </w:r>
-      <w:bookmarkEnd w:id="56"/>
+      <w:bookmarkStart w:id="62" w:name="_Toc72237510"/>
+      <w:r>
+        <w:t>Conclusion</w:t>
+      </w:r>
+      <w:bookmarkEnd w:id="62"/>
     </w:p>
     <w:p>
       <w:pPr>
         <w:pStyle w:val="Titre2"/>
       </w:pPr>
-      <w:bookmarkStart w:id="57" w:name="_Toc72220418"/>
-      <w:r>
-        <w:t>Termes techniques</w:t>
-      </w:r>
-      <w:bookmarkEnd w:id="57"/>
+      <w:bookmarkStart w:id="63" w:name="_Toc72237511"/>
+      <w:r>
+        <w:t>Difficultés rencontrées</w:t>
+      </w:r>
+      <w:bookmarkEnd w:id="63"/>
+    </w:p>
+    <w:p>
+      <w:r>
+        <w:t>Je n’ai pas eu de réel difficulté majeurs, les petits problèmes qui ont pris plus de temps que prévus étaient des erreurs d’inattention ou oublis comme lors que je faisais une requête SQL pour un champ et ou j’ai perdu du temps car j’essayais avec le « = » alors que c’était « </w:t>
+      </w:r>
+      <w:proofErr w:type="spellStart"/>
+      <w:r>
+        <w:t>is</w:t>
+      </w:r>
+      <w:proofErr w:type="spellEnd"/>
+      <w:r>
+        <w:t xml:space="preserve"> » qu’il fallait mettre. Dans l’ensemble, tout </w:t>
+      </w:r>
+      <w:r>
+        <w:t>s’est</w:t>
+      </w:r>
+      <w:r>
+        <w:t xml:space="preserve"> bien déroulé.</w:t>
+      </w:r>
+    </w:p>
+    <w:p>
+      <w:pPr>
+        <w:pStyle w:val="Titre2"/>
+      </w:pPr>
+      <w:bookmarkStart w:id="64" w:name="_Toc72237512"/>
+      <w:r>
+        <w:t>Améliorations possibles</w:t>
+      </w:r>
+      <w:bookmarkEnd w:id="64"/>
     </w:p>
     <w:p>
       <w:pPr>
         <w:pStyle w:val="Titre3"/>
       </w:pPr>
-      <w:bookmarkStart w:id="58" w:name="_Toc72220419"/>
-      <w:r>
-        <w:t>User stories (ou récit utilisateur)</w:t>
-      </w:r>
-      <w:bookmarkEnd w:id="58"/>
+      <w:bookmarkStart w:id="65" w:name="_Toc72237513"/>
+      <w:r>
+        <w:t>Architecture technique</w:t>
+      </w:r>
+      <w:bookmarkEnd w:id="65"/>
     </w:p>
     <w:p>
       <w:r>
-        <w:t xml:space="preserve">Description </w:t>
-      </w:r>
-      <w:r>
-        <w:t>d’une fonctionnalité</w:t>
-      </w:r>
-      <w:r>
-        <w:t xml:space="preserve"> utilisée dans la méthodologie agile, qui se présente sous cette forme: En tant que </w:t>
-      </w:r>
-      <w:r>
-        <w:t>&lt;qui&gt;</w:t>
-      </w:r>
-      <w:r>
-        <w:t>, je veux</w:t>
-      </w:r>
-      <w:r>
-        <w:t xml:space="preserve"> &lt;quoi&gt;</w:t>
-      </w:r>
-      <w:r>
-        <w:t xml:space="preserve"> afin de</w:t>
-      </w:r>
-      <w:r>
-        <w:t xml:space="preserve"> &lt;pourquoi&gt;</w:t>
-      </w:r>
-      <w:r>
-        <w:t>.</w:t>
+        <w:t>La structure actuelle de l’application fonctionne bien : la structure du projet est déjà organisée de manière professionnelle, en un découpage permettant de séparer la partie utilisateur de la partie serveur.</w:t>
       </w:r>
     </w:p>
     <w:p>
       <w:pPr>
         <w:pStyle w:val="Titre3"/>
       </w:pPr>
-      <w:bookmarkStart w:id="59" w:name="_Toc72220420"/>
-      <w:r>
-        <w:t xml:space="preserve">Importation (Anglais : </w:t>
-      </w:r>
-      <w:proofErr w:type="spellStart"/>
-      <w:r>
-        <w:t>upload</w:t>
-      </w:r>
-      <w:proofErr w:type="spellEnd"/>
-      <w:r>
-        <w:t>)</w:t>
-      </w:r>
-      <w:bookmarkEnd w:id="59"/>
+      <w:bookmarkStart w:id="66" w:name="_Toc72237514"/>
+      <w:r>
+        <w:t>Fonctionnalités</w:t>
+      </w:r>
+      <w:bookmarkEnd w:id="66"/>
     </w:p>
     <w:p>
       <w:r>
-        <w:t xml:space="preserve"> Fait de pouvoir importer des fichiers depuis son ordinateur.</w:t>
-      </w:r>
+        <w:t xml:space="preserve">Sur le court terme, les améliorations suivantes concernant des fonctionnalités déjà existantes pourraient être réalisées : </w:t>
+      </w:r>
+    </w:p>
+    <w:p>
+      <w:pPr>
+        <w:pStyle w:val="Paragraphedeliste"/>
+        <w:numPr>
+          <w:ilvl w:val="0"/>
+          <w:numId w:val="10"/>
+        </w:numPr>
+      </w:pPr>
+      <w:r>
+        <w:t>Ajout de rôles avec différentes permissions</w:t>
+      </w:r>
+      <w:r>
+        <w:t>.</w:t>
+      </w:r>
+    </w:p>
+    <w:p>
+      <w:pPr>
+        <w:pStyle w:val="Paragraphedeliste"/>
+        <w:numPr>
+          <w:ilvl w:val="0"/>
+          <w:numId w:val="10"/>
+        </w:numPr>
+      </w:pPr>
+      <w:r>
+        <w:lastRenderedPageBreak/>
+        <w:t>Ajout de JavaScript pour des requêtes asynchrones ex : L’utilisateur entre LSMP, on met dans un champ à coté Payerne</w:t>
+      </w:r>
+      <w:r>
+        <w:t>.</w:t>
+      </w:r>
+    </w:p>
+    <w:p>
+      <w:pPr>
+        <w:pStyle w:val="Paragraphedeliste"/>
+        <w:numPr>
+          <w:ilvl w:val="0"/>
+          <w:numId w:val="10"/>
+        </w:numPr>
+      </w:pPr>
+      <w:r>
+        <w:t>Ajout de sécurité (</w:t>
+      </w:r>
+      <w:proofErr w:type="spellStart"/>
+      <w:r>
+        <w:t>Captcha</w:t>
+      </w:r>
+      <w:proofErr w:type="spellEnd"/>
+      <w:r>
+        <w:t>, .</w:t>
+      </w:r>
+      <w:proofErr w:type="spellStart"/>
+      <w:r>
+        <w:t>htaccess</w:t>
+      </w:r>
+      <w:proofErr w:type="spellEnd"/>
+      <w:r>
+        <w:t xml:space="preserve">, </w:t>
+      </w:r>
+      <w:proofErr w:type="spellStart"/>
+      <w:r>
+        <w:t>etc</w:t>
+      </w:r>
+      <w:proofErr w:type="spellEnd"/>
+      <w:r>
+        <w:t xml:space="preserve"> …).</w:t>
+      </w:r>
+    </w:p>
+    <w:p>
+      <w:pPr>
+        <w:pStyle w:val="Paragraphedeliste"/>
+        <w:numPr>
+          <w:ilvl w:val="0"/>
+          <w:numId w:val="10"/>
+        </w:numPr>
+      </w:pPr>
+      <w:r>
+        <w:t>Un système de pagination pour le carnet de vol et la liste des utilisateurs dans un groupe.</w:t>
+      </w:r>
+    </w:p>
+    <w:p>
+      <w:pPr>
+        <w:pStyle w:val="Paragraphedeliste"/>
+        <w:numPr>
+          <w:ilvl w:val="0"/>
+          <w:numId w:val="10"/>
+        </w:numPr>
+      </w:pPr>
+      <w:r>
+        <w:t xml:space="preserve">Un système de tri des vols dans le carnet de vol ex : ICAO de départ alphabétique, date de départ, type d’appareil, immatriculation, </w:t>
+      </w:r>
+      <w:proofErr w:type="spellStart"/>
+      <w:r>
+        <w:t>etc</w:t>
+      </w:r>
+      <w:proofErr w:type="spellEnd"/>
+      <w:r>
+        <w:t xml:space="preserve"> …</w:t>
+      </w:r>
+    </w:p>
+    <w:p>
+      <w:pPr>
+        <w:pStyle w:val="Paragraphedeliste"/>
+        <w:numPr>
+          <w:ilvl w:val="0"/>
+          <w:numId w:val="10"/>
+        </w:numPr>
+      </w:pPr>
+      <w:r>
+        <w:t>Un total d’heure par appareil différent.</w:t>
+      </w:r>
+    </w:p>
+    <w:p>
+      <w:pPr>
+        <w:ind w:left="360"/>
+      </w:pPr>
+    </w:p>
+    <w:p>
+      <w:pPr>
+        <w:ind w:left="360"/>
+      </w:pPr>
+    </w:p>
+    <w:p>
+      <w:pPr>
+        <w:pStyle w:val="Titre2"/>
+      </w:pPr>
+      <w:bookmarkStart w:id="67" w:name="_Toc72237515"/>
+      <w:r>
+        <w:t>Bilan personnel</w:t>
+      </w:r>
+      <w:bookmarkEnd w:id="67"/>
+    </w:p>
+    <w:p>
+      <w:r>
+        <w:t>Ce projet réalisé sur une durée de 11 jours, m’a permis de confirmer mes connaissances professionnelles, ainsi que la mise en application d’un planning de travail.</w:t>
+      </w:r>
+      <w:r>
+        <w:t xml:space="preserve"> J’ai appris rapidement que faire la documentation tout au long du projet est plus agréable que la faire à la fin. Je suis content d’avoir eu la chance d’avoir ce projet car il correspond à ma passion et pourra me servir par la suite. De plus que ce projet est une excellente base pour tout type de future projet web. Il manque un peu de JavaScript et d’Ajax mais </w:t>
+      </w:r>
+      <w:r>
+        <w:t xml:space="preserve">je suis satisfait de mon travail </w:t>
+      </w:r>
+      <w:r>
+        <w:t>bien qu’il m’ait été imposé, et non choisi.</w:t>
+      </w:r>
+      <w:r>
+        <w:t xml:space="preserve"> Je pense que si je devais refaire ce projet demain, la seule chose qui changerais serait le planning. Je répartirais mieux la documentation sur l’ensemble du temps et ferais attention aux jours fériés et obligations civiles. Je suis content d’avoir des camarades et professeurs qui m’ont aidé que ce soit pour l’orthographe ou les fautes toutes simples.</w:t>
+      </w:r>
+    </w:p>
+    <w:p/>
+    <w:p>
+      <w:pPr>
+        <w:pStyle w:val="Titre2"/>
+      </w:pPr>
+      <w:bookmarkStart w:id="68" w:name="_Toc72237516"/>
+      <w:r>
+        <w:t>Remerciements</w:t>
+      </w:r>
+      <w:bookmarkEnd w:id="68"/>
+    </w:p>
+    <w:p>
+      <w:r>
+        <w:t>Je tiens à remercier :</w:t>
+      </w:r>
+    </w:p>
+    <w:p>
+      <w:pPr>
+        <w:pStyle w:val="Paragraphedeliste"/>
+        <w:numPr>
+          <w:ilvl w:val="0"/>
+          <w:numId w:val="11"/>
+        </w:numPr>
+      </w:pPr>
+      <w:proofErr w:type="spellStart"/>
+      <w:r>
+        <w:t>M.Mathieu</w:t>
+      </w:r>
+      <w:proofErr w:type="spellEnd"/>
+      <w:r>
+        <w:t xml:space="preserve"> pour son accompagnement durant mon TPI.</w:t>
+      </w:r>
+    </w:p>
+    <w:p>
+      <w:pPr>
+        <w:pStyle w:val="Paragraphedeliste"/>
+        <w:numPr>
+          <w:ilvl w:val="0"/>
+          <w:numId w:val="11"/>
+        </w:numPr>
+      </w:pPr>
+      <w:proofErr w:type="spellStart"/>
+      <w:r>
+        <w:t>M.Zanardi</w:t>
+      </w:r>
+      <w:proofErr w:type="spellEnd"/>
+      <w:r>
+        <w:t xml:space="preserve"> pour son aide et son avis sur quelques points techniques.</w:t>
+      </w:r>
+    </w:p>
+    <w:p>
+      <w:pPr>
+        <w:pStyle w:val="Paragraphedeliste"/>
+        <w:numPr>
+          <w:ilvl w:val="0"/>
+          <w:numId w:val="11"/>
+        </w:numPr>
+      </w:pPr>
+      <w:proofErr w:type="spellStart"/>
+      <w:r>
+        <w:t>M.Garcia</w:t>
+      </w:r>
+      <w:proofErr w:type="spellEnd"/>
+      <w:r>
+        <w:t xml:space="preserve"> pour ses documents sur la documentation.</w:t>
+      </w:r>
+    </w:p>
+    <w:p>
+      <w:pPr>
+        <w:pStyle w:val="Paragraphedeliste"/>
+        <w:numPr>
+          <w:ilvl w:val="0"/>
+          <w:numId w:val="11"/>
+        </w:numPr>
+      </w:pPr>
+      <w:proofErr w:type="spellStart"/>
+      <w:r>
+        <w:t>Yvelin</w:t>
+      </w:r>
+      <w:proofErr w:type="spellEnd"/>
+      <w:r>
+        <w:t xml:space="preserve"> Ray pour la correction de mon orthographe et les tests de mon programme.</w:t>
+      </w:r>
+    </w:p>
+    <w:p>
+      <w:pPr>
+        <w:pStyle w:val="Paragraphedeliste"/>
+        <w:numPr>
+          <w:ilvl w:val="0"/>
+          <w:numId w:val="11"/>
+        </w:numPr>
+      </w:pPr>
+      <w:proofErr w:type="spellStart"/>
+      <w:r>
+        <w:t>Costantino</w:t>
+      </w:r>
+      <w:proofErr w:type="spellEnd"/>
+      <w:r>
+        <w:t xml:space="preserve"> Volta pour son astuce pour le </w:t>
+      </w:r>
+      <w:proofErr w:type="spellStart"/>
+      <w:r>
+        <w:t>footer</w:t>
+      </w:r>
+      <w:proofErr w:type="spellEnd"/>
+      <w:r>
+        <w:t xml:space="preserve"> qui reste en bas de la page.</w:t>
+      </w:r>
+    </w:p>
+    <w:p/>
+    <w:p>
+      <w:pPr>
+        <w:ind w:left="360"/>
+      </w:pPr>
+    </w:p>
+    <w:p>
+      <w:pPr>
+        <w:pStyle w:val="Titre1"/>
+      </w:pPr>
+      <w:bookmarkStart w:id="69" w:name="_Toc72237517"/>
+      <w:r>
+        <w:t>Annexes</w:t>
+      </w:r>
+      <w:bookmarkEnd w:id="69"/>
+    </w:p>
+    <w:p>
+      <w:pPr>
+        <w:pStyle w:val="Titre2"/>
+      </w:pPr>
+      <w:bookmarkStart w:id="70" w:name="_Toc72237518"/>
+      <w:r>
+        <w:t>Bibliographie</w:t>
+      </w:r>
+      <w:bookmarkEnd w:id="70"/>
+    </w:p>
+    <w:p>
+      <w:r>
+        <w:t>Lors du déroulement de mon projet, j’ai utilisé les ressources suivantes pour obtenir de l’aide technique :</w:t>
+      </w:r>
+    </w:p>
+    <w:p>
+      <w:pPr>
+        <w:pStyle w:val="Paragraphedeliste"/>
+        <w:numPr>
+          <w:ilvl w:val="0"/>
+          <w:numId w:val="12"/>
+        </w:numPr>
+      </w:pPr>
+      <w:r>
+        <w:t xml:space="preserve">Documentation officielle de </w:t>
+      </w:r>
+      <w:proofErr w:type="spellStart"/>
+      <w:r>
+        <w:t>Bootstrap</w:t>
+      </w:r>
+      <w:proofErr w:type="spellEnd"/>
+      <w:r>
+        <w:t xml:space="preserve"> 5</w:t>
+      </w:r>
+      <w:r>
+        <w:t xml:space="preserve"> : </w:t>
+      </w:r>
+      <w:hyperlink r:id="rId26" w:history="1">
+        <w:r>
+          <w:rPr>
+            <w:rStyle w:val="Lienhypertexte"/>
+          </w:rPr>
+          <w:t>https://getbootstrap.com/docs/5.0/getting-started/introduction/Glossaire</w:t>
+        </w:r>
+      </w:hyperlink>
+    </w:p>
+    <w:p>
+      <w:pPr>
+        <w:pStyle w:val="Paragraphedeliste"/>
+        <w:numPr>
+          <w:ilvl w:val="0"/>
+          <w:numId w:val="12"/>
+        </w:numPr>
+      </w:pPr>
+      <w:r>
+        <w:t xml:space="preserve">La documentation officielle de PHP : </w:t>
+      </w:r>
+      <w:hyperlink r:id="rId27" w:history="1">
+        <w:r>
+          <w:rPr>
+            <w:rStyle w:val="Lienhypertexte"/>
+          </w:rPr>
+          <w:t>https://www.php.net/docs.php</w:t>
+        </w:r>
+      </w:hyperlink>
+    </w:p>
+    <w:p>
+      <w:pPr>
+        <w:pStyle w:val="Paragraphedeliste"/>
+        <w:numPr>
+          <w:ilvl w:val="0"/>
+          <w:numId w:val="12"/>
+        </w:numPr>
+      </w:pPr>
+      <w:r>
+        <w:t xml:space="preserve">Le forum de </w:t>
+      </w:r>
+      <w:proofErr w:type="spellStart"/>
+      <w:r>
+        <w:t>stackoverflow</w:t>
+      </w:r>
+      <w:proofErr w:type="spellEnd"/>
+      <w:r>
+        <w:t xml:space="preserve"> : </w:t>
+      </w:r>
+      <w:hyperlink r:id="rId28" w:history="1">
+        <w:r>
+          <w:rPr>
+            <w:rStyle w:val="Lienhypertexte"/>
+          </w:rPr>
+          <w:t>https://stackoverflow.com/</w:t>
+        </w:r>
+      </w:hyperlink>
+    </w:p>
+    <w:p>
+      <w:pPr>
+        <w:ind w:left="360"/>
+      </w:pPr>
+    </w:p>
+    <w:p>
+      <w:pPr>
+        <w:pStyle w:val="Titre1"/>
+      </w:pPr>
+      <w:bookmarkStart w:id="71" w:name="_Toc72237519"/>
+      <w:r>
+        <w:lastRenderedPageBreak/>
+        <w:t>Glossaire</w:t>
+      </w:r>
+      <w:bookmarkEnd w:id="71"/>
+    </w:p>
+    <w:p>
+      <w:pPr>
+        <w:pStyle w:val="Titre2"/>
+      </w:pPr>
+      <w:bookmarkStart w:id="72" w:name="_Toc72237520"/>
+      <w:r>
+        <w:t>Termes techniques</w:t>
+      </w:r>
+      <w:bookmarkEnd w:id="72"/>
     </w:p>
     <w:p>
       <w:pPr>
         <w:pStyle w:val="Titre3"/>
       </w:pPr>
-      <w:bookmarkStart w:id="60" w:name="_Toc72220421"/>
-      <w:r>
-        <w:t xml:space="preserve">Carnet de produit (Anglais: </w:t>
-      </w:r>
-      <w:proofErr w:type="spellStart"/>
-      <w:r>
-        <w:t>product</w:t>
-      </w:r>
-      <w:proofErr w:type="spellEnd"/>
-      <w:r>
-        <w:t xml:space="preserve"> </w:t>
-      </w:r>
-      <w:proofErr w:type="spellStart"/>
-      <w:r>
-        <w:t>backlog</w:t>
-      </w:r>
-      <w:proofErr w:type="spellEnd"/>
-      <w:r>
-        <w:t>)</w:t>
-      </w:r>
-      <w:bookmarkEnd w:id="60"/>
-      <w:r>
-        <w:t xml:space="preserve"> </w:t>
-      </w:r>
+      <w:bookmarkStart w:id="73" w:name="_Toc72237521"/>
+      <w:r>
+        <w:t>User stories (ou récit utilisateur)</w:t>
+      </w:r>
+      <w:bookmarkEnd w:id="73"/>
     </w:p>
     <w:p>
       <w:r>
-        <w:t>Ensemble des besoins recueillis pour créer le produit.</w:t>
+        <w:t xml:space="preserve">Description </w:t>
+      </w:r>
+      <w:r>
+        <w:t>d’une fonctionnalité</w:t>
+      </w:r>
+      <w:r>
+        <w:t xml:space="preserve"> utilisée dans la méthodologie agile, qui se présente sous cette forme: En tant que </w:t>
+      </w:r>
+      <w:r>
+        <w:t>&lt;qui&gt;</w:t>
+      </w:r>
+      <w:r>
+        <w:t>, je veux</w:t>
+      </w:r>
+      <w:r>
+        <w:t xml:space="preserve"> &lt;quoi&gt;</w:t>
+      </w:r>
+      <w:r>
+        <w:t xml:space="preserve"> afin de</w:t>
+      </w:r>
+      <w:r>
+        <w:t xml:space="preserve"> &lt;pourquoi&gt;</w:t>
+      </w:r>
+      <w:r>
+        <w:t>.</w:t>
       </w:r>
     </w:p>
     <w:p>
       <w:pPr>
         <w:pStyle w:val="Titre3"/>
       </w:pPr>
-      <w:bookmarkStart w:id="61" w:name="_Toc72220422"/>
-      <w:r>
-        <w:t>Formulaire GET</w:t>
-      </w:r>
-      <w:bookmarkEnd w:id="61"/>
-      <w:r>
-        <w:t xml:space="preserve"> </w:t>
-      </w:r>
+      <w:bookmarkStart w:id="74" w:name="_Toc72237522"/>
+      <w:r>
+        <w:t xml:space="preserve">Importation (Anglais : </w:t>
+      </w:r>
+      <w:proofErr w:type="spellStart"/>
+      <w:r>
+        <w:t>upload</w:t>
+      </w:r>
+      <w:proofErr w:type="spellEnd"/>
+      <w:r>
+        <w:t>)</w:t>
+      </w:r>
+      <w:bookmarkEnd w:id="74"/>
     </w:p>
     <w:p>
       <w:r>
+        <w:t xml:space="preserve"> Fait de pouvoir importer des fichiers depuis son ordinateur.</w:t>
+      </w:r>
+    </w:p>
+    <w:p>
+      <w:pPr>
+        <w:pStyle w:val="Titre3"/>
+      </w:pPr>
+      <w:bookmarkStart w:id="75" w:name="_Toc72237523"/>
+      <w:r>
+        <w:t xml:space="preserve">Carnet de produit (Anglais: </w:t>
+      </w:r>
+      <w:proofErr w:type="spellStart"/>
+      <w:r>
+        <w:t>product</w:t>
+      </w:r>
+      <w:proofErr w:type="spellEnd"/>
+      <w:r>
+        <w:t xml:space="preserve"> </w:t>
+      </w:r>
+      <w:proofErr w:type="spellStart"/>
+      <w:r>
+        <w:t>backlog</w:t>
+      </w:r>
+      <w:proofErr w:type="spellEnd"/>
+      <w:r>
+        <w:t>)</w:t>
+      </w:r>
+      <w:bookmarkEnd w:id="75"/>
+      <w:r>
+        <w:t xml:space="preserve"> </w:t>
+      </w:r>
+    </w:p>
+    <w:p>
+      <w:r>
+        <w:t>Ensemble des besoins recueillis pour créer le produit.</w:t>
+      </w:r>
+    </w:p>
+    <w:p>
+      <w:pPr>
+        <w:pStyle w:val="Titre3"/>
+      </w:pPr>
+      <w:bookmarkStart w:id="76" w:name="_Toc72237524"/>
+      <w:r>
+        <w:t>Formulaire GET</w:t>
+      </w:r>
+      <w:bookmarkEnd w:id="76"/>
+      <w:r>
+        <w:t xml:space="preserve"> </w:t>
+      </w:r>
+    </w:p>
+    <w:p>
+      <w:r>
         <w:t>Un formulaire GET, permet de recevoir les paramètres depuis l’URL.</w:t>
+      </w:r>
+    </w:p>
+    <w:p>
+      <w:pPr>
+        <w:pStyle w:val="Titre3"/>
+      </w:pPr>
+      <w:bookmarkStart w:id="77" w:name="_Toc72237525"/>
+      <w:r>
+        <w:t xml:space="preserve">Input </w:t>
+      </w:r>
+      <w:proofErr w:type="spellStart"/>
+      <w:r>
+        <w:t>hidden</w:t>
+      </w:r>
+      <w:bookmarkEnd w:id="77"/>
+      <w:proofErr w:type="spellEnd"/>
+    </w:p>
+    <w:p>
+      <w:r>
+        <w:t>Un champ caché à l’utilisateur.</w:t>
+      </w:r>
+    </w:p>
+    <w:p>
+      <w:pPr>
+        <w:pStyle w:val="Titre3"/>
+      </w:pPr>
+      <w:bookmarkStart w:id="78" w:name="_Toc72237526"/>
+      <w:r>
+        <w:t>Framework</w:t>
+      </w:r>
+      <w:bookmarkEnd w:id="78"/>
+    </w:p>
+    <w:p>
+      <w:r>
+        <w:t xml:space="preserve">Ensemble important de briques logicielles sur lequel on peut se baser pour créer un logiciel informatique. Exemple de </w:t>
+      </w:r>
+      <w:proofErr w:type="spellStart"/>
+      <w:r>
+        <w:t>frameworks</w:t>
+      </w:r>
+      <w:proofErr w:type="spellEnd"/>
+      <w:r>
+        <w:t xml:space="preserve"> : </w:t>
+      </w:r>
+      <w:proofErr w:type="spellStart"/>
+      <w:r>
+        <w:t>Laravel</w:t>
+      </w:r>
+      <w:proofErr w:type="spellEnd"/>
+      <w:r>
+        <w:t xml:space="preserve"> (</w:t>
+      </w:r>
+      <w:proofErr w:type="spellStart"/>
+      <w:r>
+        <w:t>framework</w:t>
+      </w:r>
+      <w:proofErr w:type="spellEnd"/>
+      <w:r>
+        <w:t xml:space="preserve"> PHP), Vue.js (</w:t>
+      </w:r>
+      <w:proofErr w:type="spellStart"/>
+      <w:r>
+        <w:t>framework</w:t>
+      </w:r>
+      <w:proofErr w:type="spellEnd"/>
+      <w:r>
+        <w:t xml:space="preserve"> JavaScript front-end), </w:t>
+      </w:r>
+      <w:proofErr w:type="spellStart"/>
+      <w:r>
+        <w:t>Bootstrap</w:t>
+      </w:r>
+      <w:proofErr w:type="spellEnd"/>
+      <w:r>
+        <w:t xml:space="preserve"> (</w:t>
+      </w:r>
+      <w:proofErr w:type="spellStart"/>
+      <w:r>
+        <w:t>framework</w:t>
+      </w:r>
+      <w:proofErr w:type="spellEnd"/>
+      <w:r>
+        <w:t xml:space="preserve"> CSS JavaScript).</w:t>
+      </w:r>
+    </w:p>
+    <w:p>
+      <w:pPr>
+        <w:pStyle w:val="Titre3"/>
+      </w:pPr>
+      <w:bookmarkStart w:id="79" w:name="_Toc72237527"/>
+      <w:proofErr w:type="spellStart"/>
+      <w:r>
+        <w:t>Sticky</w:t>
+      </w:r>
+      <w:bookmarkEnd w:id="79"/>
+      <w:proofErr w:type="spellEnd"/>
+    </w:p>
+    <w:p>
+      <w:r>
+        <w:t>Un champ collant. Un champ que lors que l’on rafraîchit la page, les données ne sont pas effacées</w:t>
+      </w:r>
+    </w:p>
+    <w:p>
+      <w:pPr>
+        <w:pStyle w:val="Titre3"/>
+      </w:pPr>
+      <w:bookmarkStart w:id="80" w:name="_Toc72237528"/>
+      <w:r>
+        <w:t>Hash</w:t>
+      </w:r>
+      <w:bookmarkEnd w:id="80"/>
+    </w:p>
+    <w:p>
+      <w:r>
+        <w:t xml:space="preserve">Un Hash est le résultat d’une opération mathématique pour cacher la chaine de caractère original en une chaine incompréhensible pour un utilisateur et où l’on ne peut pas revenir en arrière dans la méthode. Ex : abc -&gt; fuihekhsaih48h2h4iu1h23, </w:t>
+      </w:r>
+      <w:r>
+        <w:t>fuihekhsaih48h2h4iu1h23</w:t>
+      </w:r>
+      <w:r>
+        <w:t xml:space="preserve"> –</w:t>
+      </w:r>
+      <w:r>
+        <w:rPr>
+          <w:color w:val="FF0000"/>
+        </w:rPr>
+        <w:t>X</w:t>
+      </w:r>
+      <w:r>
+        <w:t>&gt; abc.</w:t>
+      </w:r>
+    </w:p>
+    <w:p>
+      <w:pPr>
+        <w:pStyle w:val="Titre3"/>
+      </w:pPr>
+      <w:bookmarkStart w:id="81" w:name="_Toc72237529"/>
+      <w:r>
+        <w:t>Salt</w:t>
+      </w:r>
+      <w:bookmarkEnd w:id="81"/>
+    </w:p>
+    <w:p>
+      <w:r>
+        <w:t xml:space="preserve">Un </w:t>
+      </w:r>
+      <w:proofErr w:type="spellStart"/>
+      <w:r>
+        <w:t>salt</w:t>
+      </w:r>
+      <w:proofErr w:type="spellEnd"/>
+      <w:r>
+        <w:t xml:space="preserve"> sécurise un Hash. Il n’est pas obligatoire mais fortement conseiller. Un </w:t>
+      </w:r>
+      <w:proofErr w:type="spellStart"/>
+      <w:r>
+        <w:t>salt</w:t>
+      </w:r>
+      <w:proofErr w:type="spellEnd"/>
+      <w:r>
+        <w:t xml:space="preserve"> est une chaine de caractère qu’on ajoute à un hash pour brouiller les pistes pour un éventuel attaquant qui essaierais de retrouver la chaine de caractère originelle du hash.</w:t>
+      </w:r>
+    </w:p>
+    <w:p>
+      <w:r>
+        <w:br w:type="page"/>
+      </w:r>
+    </w:p>
+    <w:p/>
+    <w:p>
+      <w:pPr>
+        <w:pStyle w:val="Titre1"/>
+      </w:pPr>
+      <w:bookmarkStart w:id="82" w:name="_Toc72237530"/>
+      <w:r>
+        <w:t>Résumé du TPI</w:t>
+      </w:r>
+      <w:r>
+        <w:br/>
+        <w:t>Flight Club</w:t>
+      </w:r>
+      <w:bookmarkEnd w:id="82"/>
+    </w:p>
+    <w:p>
+      <w:r>
+        <w:t>Situation de départ :</w:t>
+      </w:r>
+      <w:r>
+        <w:t xml:space="preserve"> </w:t>
+      </w:r>
+      <w:r>
+        <w:t>Pour valider la formation d’</w:t>
+      </w:r>
+      <w:proofErr w:type="spellStart"/>
+      <w:r>
+        <w:t>Informaticien-ne</w:t>
+      </w:r>
+      <w:proofErr w:type="spellEnd"/>
+      <w:r>
+        <w:t xml:space="preserve"> CFC, les </w:t>
+      </w:r>
+      <w:r>
+        <w:t>apprentis doivent effectuer un « </w:t>
+      </w:r>
+      <w:r>
+        <w:t>Travail pratique individuel</w:t>
+      </w:r>
+      <w:r>
+        <w:t> »</w:t>
+      </w:r>
+      <w:r>
+        <w:t xml:space="preserve"> (TPI) d’une durée de 88 heures (11 jours), sur la base d’un énoncé imposé. Le projet qui m’a été attribué est un</w:t>
+      </w:r>
+      <w:r>
+        <w:t>e</w:t>
+      </w:r>
+      <w:r>
+        <w:t xml:space="preserve"> application web permettant à ses utilisateurs de pouvoir </w:t>
+      </w:r>
+      <w:r>
+        <w:t xml:space="preserve">enregistrer et partager leurs vols </w:t>
+      </w:r>
+      <w:r>
+        <w:t xml:space="preserve">avec d’autres personnes </w:t>
+      </w:r>
+      <w:r>
+        <w:t>étant dans le même groupe</w:t>
+      </w:r>
+      <w:r>
+        <w:t xml:space="preserve">. </w:t>
+      </w:r>
+      <w:r>
+        <w:t xml:space="preserve">Les utilisateurs doivent pour pouvoir se connecter sur le site, </w:t>
+      </w:r>
+      <w:r>
+        <w:t>enregistrer leurs vols et les sauvegarder au format PDF ou CSV a tout moment.</w:t>
+      </w:r>
+      <w:r>
+        <w:t xml:space="preserve"> Ils doivent également avoir la possibilité de créer, re</w:t>
+      </w:r>
+      <w:r>
+        <w:t>joindre et quitter des groupes d</w:t>
+      </w:r>
+      <w:r>
+        <w:t xml:space="preserve">e plus qu’inviter des membres au </w:t>
+      </w:r>
+      <w:r>
+        <w:t>groupe</w:t>
+      </w:r>
+      <w:r>
+        <w:t>.</w:t>
+      </w:r>
+    </w:p>
+    <w:p>
+      <w:r>
+        <w:t xml:space="preserve">Mise en </w:t>
+      </w:r>
+      <w:r>
+        <w:t>œuvre :</w:t>
+      </w:r>
+      <w:r>
+        <w:t xml:space="preserve"> Le projet a été réalisé en employant PHP et MySQL côté serveur, et du HTML CSS</w:t>
+      </w:r>
+      <w:r>
+        <w:t xml:space="preserve"> et JavaScript</w:t>
+      </w:r>
+      <w:r>
+        <w:t>. L’application prend la forme d’une page unique. En outre, la méthodologie dite de planification en 6 étapes a été utilisée tout au long du projet pour organiser le travail. Les différents points du cahier des charges ont été transformés en user stories permettant d’exprimer le besoin du point de vue des utilisateurs finaux, et un protocole de tests a été rédigé pour m’assurer de la conformité de l’implémentation par rapport à l’énoncé. Un journal de bord a été quotidiennement tenu à jour pour détailler le déroulement du projet, lister les imprévus et problèmes auxquels j’ai dû faire face, et expliquer les différents choix techniques.</w:t>
+      </w:r>
+      <w:r>
+        <w:t xml:space="preserve"> Pour les permissions, je suis parti du principe que l’utilisateur actuel est le propriétaire de ses vols. Donc il a le droit de les consulter et les modifier. Il a également le droit de consulter les vols de ses camarades de groupes mais pas de les modifier.</w:t>
+      </w:r>
+    </w:p>
+    <w:p>
+      <w:r>
+        <w:t xml:space="preserve">Résultats : </w:t>
+      </w:r>
+      <w:r>
+        <w:t xml:space="preserve">Les utilisateurs finaux ont à leur disposition une application web simple d’utilisation, leur permettant </w:t>
+      </w:r>
+      <w:r>
+        <w:t>d’enregistrer et partager leurs vols</w:t>
+      </w:r>
+      <w:r>
+        <w:t>. L’intégralité des spécifications du cahier des charges a pu être implémentée</w:t>
+      </w:r>
+      <w:bookmarkStart w:id="83" w:name="_GoBack"/>
+      <w:bookmarkEnd w:id="83"/>
+      <w:r>
+        <w:t>.</w:t>
       </w:r>
     </w:p>
     <w:sectPr>
-      <w:headerReference w:type="default" r:id="rId25"/>
-      <w:footerReference w:type="default" r:id="rId26"/>
+      <w:headerReference w:type="default" r:id="rId29"/>
+      <w:footerReference w:type="default" r:id="rId30"/>
       <w:pgSz w:w="11906" w:h="16838"/>
       <w:pgMar w:top="1417" w:right="1417" w:bottom="1417" w:left="1417" w:header="708" w:footer="708" w:gutter="0"/>
       <w:pgNumType w:start="0"/>
@@ -53258,7 +55981,7 @@
         <w:szCs w:val="24"/>
         <w:lang w:val="fr-FR"/>
       </w:rPr>
-      <w:t>15</w:t>
+      <w:t>5</w:t>
     </w:r>
     <w:r>
       <w:rPr>
@@ -53309,7 +56032,7 @@
         <w:szCs w:val="24"/>
         <w:lang w:val="fr-FR"/>
       </w:rPr>
-      <w:t>33</w:t>
+      <w:t>37</w:t>
     </w:r>
     <w:r>
       <w:rPr>
@@ -53802,6 +56525,232 @@
     </w:lvl>
   </w:abstractNum>
   <w:abstractNum w:abstractNumId="4" w15:restartNumberingAfterBreak="0">
+    <w:nsid w:val="2C2F4877"/>
+    <w:multiLevelType w:val="hybridMultilevel"/>
+    <w:tmpl w:val="8ECA65CC"/>
+    <w:lvl w:ilvl="0" w:tplc="100C0001">
+      <w:start w:val="1"/>
+      <w:numFmt w:val="bullet"/>
+      <w:lvlText w:val=""/>
+      <w:lvlJc w:val="left"/>
+      <w:pPr>
+        <w:ind w:left="720" w:hanging="360"/>
+      </w:pPr>
+      <w:rPr>
+        <w:rFonts w:ascii="Symbol" w:hAnsi="Symbol" w:hint="default"/>
+      </w:rPr>
+    </w:lvl>
+    <w:lvl w:ilvl="1" w:tplc="100C0003" w:tentative="1">
+      <w:start w:val="1"/>
+      <w:numFmt w:val="bullet"/>
+      <w:lvlText w:val="o"/>
+      <w:lvlJc w:val="left"/>
+      <w:pPr>
+        <w:ind w:left="1440" w:hanging="360"/>
+      </w:pPr>
+      <w:rPr>
+        <w:rFonts w:ascii="Courier New" w:hAnsi="Courier New" w:cs="Courier New" w:hint="default"/>
+      </w:rPr>
+    </w:lvl>
+    <w:lvl w:ilvl="2" w:tplc="100C0005" w:tentative="1">
+      <w:start w:val="1"/>
+      <w:numFmt w:val="bullet"/>
+      <w:lvlText w:val=""/>
+      <w:lvlJc w:val="left"/>
+      <w:pPr>
+        <w:ind w:left="2160" w:hanging="360"/>
+      </w:pPr>
+      <w:rPr>
+        <w:rFonts w:ascii="Wingdings" w:hAnsi="Wingdings" w:hint="default"/>
+      </w:rPr>
+    </w:lvl>
+    <w:lvl w:ilvl="3" w:tplc="100C0001" w:tentative="1">
+      <w:start w:val="1"/>
+      <w:numFmt w:val="bullet"/>
+      <w:lvlText w:val=""/>
+      <w:lvlJc w:val="left"/>
+      <w:pPr>
+        <w:ind w:left="2880" w:hanging="360"/>
+      </w:pPr>
+      <w:rPr>
+        <w:rFonts w:ascii="Symbol" w:hAnsi="Symbol" w:hint="default"/>
+      </w:rPr>
+    </w:lvl>
+    <w:lvl w:ilvl="4" w:tplc="100C0003" w:tentative="1">
+      <w:start w:val="1"/>
+      <w:numFmt w:val="bullet"/>
+      <w:lvlText w:val="o"/>
+      <w:lvlJc w:val="left"/>
+      <w:pPr>
+        <w:ind w:left="3600" w:hanging="360"/>
+      </w:pPr>
+      <w:rPr>
+        <w:rFonts w:ascii="Courier New" w:hAnsi="Courier New" w:cs="Courier New" w:hint="default"/>
+      </w:rPr>
+    </w:lvl>
+    <w:lvl w:ilvl="5" w:tplc="100C0005" w:tentative="1">
+      <w:start w:val="1"/>
+      <w:numFmt w:val="bullet"/>
+      <w:lvlText w:val=""/>
+      <w:lvlJc w:val="left"/>
+      <w:pPr>
+        <w:ind w:left="4320" w:hanging="360"/>
+      </w:pPr>
+      <w:rPr>
+        <w:rFonts w:ascii="Wingdings" w:hAnsi="Wingdings" w:hint="default"/>
+      </w:rPr>
+    </w:lvl>
+    <w:lvl w:ilvl="6" w:tplc="100C0001" w:tentative="1">
+      <w:start w:val="1"/>
+      <w:numFmt w:val="bullet"/>
+      <w:lvlText w:val=""/>
+      <w:lvlJc w:val="left"/>
+      <w:pPr>
+        <w:ind w:left="5040" w:hanging="360"/>
+      </w:pPr>
+      <w:rPr>
+        <w:rFonts w:ascii="Symbol" w:hAnsi="Symbol" w:hint="default"/>
+      </w:rPr>
+    </w:lvl>
+    <w:lvl w:ilvl="7" w:tplc="100C0003" w:tentative="1">
+      <w:start w:val="1"/>
+      <w:numFmt w:val="bullet"/>
+      <w:lvlText w:val="o"/>
+      <w:lvlJc w:val="left"/>
+      <w:pPr>
+        <w:ind w:left="5760" w:hanging="360"/>
+      </w:pPr>
+      <w:rPr>
+        <w:rFonts w:ascii="Courier New" w:hAnsi="Courier New" w:cs="Courier New" w:hint="default"/>
+      </w:rPr>
+    </w:lvl>
+    <w:lvl w:ilvl="8" w:tplc="100C0005" w:tentative="1">
+      <w:start w:val="1"/>
+      <w:numFmt w:val="bullet"/>
+      <w:lvlText w:val=""/>
+      <w:lvlJc w:val="left"/>
+      <w:pPr>
+        <w:ind w:left="6480" w:hanging="360"/>
+      </w:pPr>
+      <w:rPr>
+        <w:rFonts w:ascii="Wingdings" w:hAnsi="Wingdings" w:hint="default"/>
+      </w:rPr>
+    </w:lvl>
+  </w:abstractNum>
+  <w:abstractNum w:abstractNumId="5" w15:restartNumberingAfterBreak="0">
+    <w:nsid w:val="336311C6"/>
+    <w:multiLevelType w:val="hybridMultilevel"/>
+    <w:tmpl w:val="16F04598"/>
+    <w:lvl w:ilvl="0" w:tplc="100C0001">
+      <w:start w:val="1"/>
+      <w:numFmt w:val="bullet"/>
+      <w:lvlText w:val=""/>
+      <w:lvlJc w:val="left"/>
+      <w:pPr>
+        <w:ind w:left="720" w:hanging="360"/>
+      </w:pPr>
+      <w:rPr>
+        <w:rFonts w:ascii="Symbol" w:hAnsi="Symbol" w:hint="default"/>
+      </w:rPr>
+    </w:lvl>
+    <w:lvl w:ilvl="1" w:tplc="100C0003" w:tentative="1">
+      <w:start w:val="1"/>
+      <w:numFmt w:val="bullet"/>
+      <w:lvlText w:val="o"/>
+      <w:lvlJc w:val="left"/>
+      <w:pPr>
+        <w:ind w:left="1440" w:hanging="360"/>
+      </w:pPr>
+      <w:rPr>
+        <w:rFonts w:ascii="Courier New" w:hAnsi="Courier New" w:cs="Courier New" w:hint="default"/>
+      </w:rPr>
+    </w:lvl>
+    <w:lvl w:ilvl="2" w:tplc="100C0005" w:tentative="1">
+      <w:start w:val="1"/>
+      <w:numFmt w:val="bullet"/>
+      <w:lvlText w:val=""/>
+      <w:lvlJc w:val="left"/>
+      <w:pPr>
+        <w:ind w:left="2160" w:hanging="360"/>
+      </w:pPr>
+      <w:rPr>
+        <w:rFonts w:ascii="Wingdings" w:hAnsi="Wingdings" w:hint="default"/>
+      </w:rPr>
+    </w:lvl>
+    <w:lvl w:ilvl="3" w:tplc="100C0001" w:tentative="1">
+      <w:start w:val="1"/>
+      <w:numFmt w:val="bullet"/>
+      <w:lvlText w:val=""/>
+      <w:lvlJc w:val="left"/>
+      <w:pPr>
+        <w:ind w:left="2880" w:hanging="360"/>
+      </w:pPr>
+      <w:rPr>
+        <w:rFonts w:ascii="Symbol" w:hAnsi="Symbol" w:hint="default"/>
+      </w:rPr>
+    </w:lvl>
+    <w:lvl w:ilvl="4" w:tplc="100C0003" w:tentative="1">
+      <w:start w:val="1"/>
+      <w:numFmt w:val="bullet"/>
+      <w:lvlText w:val="o"/>
+      <w:lvlJc w:val="left"/>
+      <w:pPr>
+        <w:ind w:left="3600" w:hanging="360"/>
+      </w:pPr>
+      <w:rPr>
+        <w:rFonts w:ascii="Courier New" w:hAnsi="Courier New" w:cs="Courier New" w:hint="default"/>
+      </w:rPr>
+    </w:lvl>
+    <w:lvl w:ilvl="5" w:tplc="100C0005" w:tentative="1">
+      <w:start w:val="1"/>
+      <w:numFmt w:val="bullet"/>
+      <w:lvlText w:val=""/>
+      <w:lvlJc w:val="left"/>
+      <w:pPr>
+        <w:ind w:left="4320" w:hanging="360"/>
+      </w:pPr>
+      <w:rPr>
+        <w:rFonts w:ascii="Wingdings" w:hAnsi="Wingdings" w:hint="default"/>
+      </w:rPr>
+    </w:lvl>
+    <w:lvl w:ilvl="6" w:tplc="100C0001" w:tentative="1">
+      <w:start w:val="1"/>
+      <w:numFmt w:val="bullet"/>
+      <w:lvlText w:val=""/>
+      <w:lvlJc w:val="left"/>
+      <w:pPr>
+        <w:ind w:left="5040" w:hanging="360"/>
+      </w:pPr>
+      <w:rPr>
+        <w:rFonts w:ascii="Symbol" w:hAnsi="Symbol" w:hint="default"/>
+      </w:rPr>
+    </w:lvl>
+    <w:lvl w:ilvl="7" w:tplc="100C0003" w:tentative="1">
+      <w:start w:val="1"/>
+      <w:numFmt w:val="bullet"/>
+      <w:lvlText w:val="o"/>
+      <w:lvlJc w:val="left"/>
+      <w:pPr>
+        <w:ind w:left="5760" w:hanging="360"/>
+      </w:pPr>
+      <w:rPr>
+        <w:rFonts w:ascii="Courier New" w:hAnsi="Courier New" w:cs="Courier New" w:hint="default"/>
+      </w:rPr>
+    </w:lvl>
+    <w:lvl w:ilvl="8" w:tplc="100C0005" w:tentative="1">
+      <w:start w:val="1"/>
+      <w:numFmt w:val="bullet"/>
+      <w:lvlText w:val=""/>
+      <w:lvlJc w:val="left"/>
+      <w:pPr>
+        <w:ind w:left="6480" w:hanging="360"/>
+      </w:pPr>
+      <w:rPr>
+        <w:rFonts w:ascii="Wingdings" w:hAnsi="Wingdings" w:hint="default"/>
+      </w:rPr>
+    </w:lvl>
+  </w:abstractNum>
+  <w:abstractNum w:abstractNumId="6" w15:restartNumberingAfterBreak="0">
     <w:nsid w:val="4AF55D79"/>
     <w:multiLevelType w:val="multilevel"/>
     <w:tmpl w:val="100C001F"/>
@@ -53887,7 +56836,120 @@
       </w:pPr>
     </w:lvl>
   </w:abstractNum>
-  <w:abstractNum w:abstractNumId="5" w15:restartNumberingAfterBreak="0">
+  <w:abstractNum w:abstractNumId="7" w15:restartNumberingAfterBreak="0">
+    <w:nsid w:val="50633222"/>
+    <w:multiLevelType w:val="hybridMultilevel"/>
+    <w:tmpl w:val="E8C219D2"/>
+    <w:lvl w:ilvl="0" w:tplc="100C0001">
+      <w:start w:val="1"/>
+      <w:numFmt w:val="bullet"/>
+      <w:lvlText w:val=""/>
+      <w:lvlJc w:val="left"/>
+      <w:pPr>
+        <w:ind w:left="720" w:hanging="360"/>
+      </w:pPr>
+      <w:rPr>
+        <w:rFonts w:ascii="Symbol" w:hAnsi="Symbol" w:hint="default"/>
+      </w:rPr>
+    </w:lvl>
+    <w:lvl w:ilvl="1" w:tplc="100C0003" w:tentative="1">
+      <w:start w:val="1"/>
+      <w:numFmt w:val="bullet"/>
+      <w:lvlText w:val="o"/>
+      <w:lvlJc w:val="left"/>
+      <w:pPr>
+        <w:ind w:left="1440" w:hanging="360"/>
+      </w:pPr>
+      <w:rPr>
+        <w:rFonts w:ascii="Courier New" w:hAnsi="Courier New" w:cs="Courier New" w:hint="default"/>
+      </w:rPr>
+    </w:lvl>
+    <w:lvl w:ilvl="2" w:tplc="100C0005" w:tentative="1">
+      <w:start w:val="1"/>
+      <w:numFmt w:val="bullet"/>
+      <w:lvlText w:val=""/>
+      <w:lvlJc w:val="left"/>
+      <w:pPr>
+        <w:ind w:left="2160" w:hanging="360"/>
+      </w:pPr>
+      <w:rPr>
+        <w:rFonts w:ascii="Wingdings" w:hAnsi="Wingdings" w:hint="default"/>
+      </w:rPr>
+    </w:lvl>
+    <w:lvl w:ilvl="3" w:tplc="100C0001" w:tentative="1">
+      <w:start w:val="1"/>
+      <w:numFmt w:val="bullet"/>
+      <w:lvlText w:val=""/>
+      <w:lvlJc w:val="left"/>
+      <w:pPr>
+        <w:ind w:left="2880" w:hanging="360"/>
+      </w:pPr>
+      <w:rPr>
+        <w:rFonts w:ascii="Symbol" w:hAnsi="Symbol" w:hint="default"/>
+      </w:rPr>
+    </w:lvl>
+    <w:lvl w:ilvl="4" w:tplc="100C0003" w:tentative="1">
+      <w:start w:val="1"/>
+      <w:numFmt w:val="bullet"/>
+      <w:lvlText w:val="o"/>
+      <w:lvlJc w:val="left"/>
+      <w:pPr>
+        <w:ind w:left="3600" w:hanging="360"/>
+      </w:pPr>
+      <w:rPr>
+        <w:rFonts w:ascii="Courier New" w:hAnsi="Courier New" w:cs="Courier New" w:hint="default"/>
+      </w:rPr>
+    </w:lvl>
+    <w:lvl w:ilvl="5" w:tplc="100C0005" w:tentative="1">
+      <w:start w:val="1"/>
+      <w:numFmt w:val="bullet"/>
+      <w:lvlText w:val=""/>
+      <w:lvlJc w:val="left"/>
+      <w:pPr>
+        <w:ind w:left="4320" w:hanging="360"/>
+      </w:pPr>
+      <w:rPr>
+        <w:rFonts w:ascii="Wingdings" w:hAnsi="Wingdings" w:hint="default"/>
+      </w:rPr>
+    </w:lvl>
+    <w:lvl w:ilvl="6" w:tplc="100C0001" w:tentative="1">
+      <w:start w:val="1"/>
+      <w:numFmt w:val="bullet"/>
+      <w:lvlText w:val=""/>
+      <w:lvlJc w:val="left"/>
+      <w:pPr>
+        <w:ind w:left="5040" w:hanging="360"/>
+      </w:pPr>
+      <w:rPr>
+        <w:rFonts w:ascii="Symbol" w:hAnsi="Symbol" w:hint="default"/>
+      </w:rPr>
+    </w:lvl>
+    <w:lvl w:ilvl="7" w:tplc="100C0003" w:tentative="1">
+      <w:start w:val="1"/>
+      <w:numFmt w:val="bullet"/>
+      <w:lvlText w:val="o"/>
+      <w:lvlJc w:val="left"/>
+      <w:pPr>
+        <w:ind w:left="5760" w:hanging="360"/>
+      </w:pPr>
+      <w:rPr>
+        <w:rFonts w:ascii="Courier New" w:hAnsi="Courier New" w:cs="Courier New" w:hint="default"/>
+      </w:rPr>
+    </w:lvl>
+    <w:lvl w:ilvl="8" w:tplc="100C0005" w:tentative="1">
+      <w:start w:val="1"/>
+      <w:numFmt w:val="bullet"/>
+      <w:lvlText w:val=""/>
+      <w:lvlJc w:val="left"/>
+      <w:pPr>
+        <w:ind w:left="6480" w:hanging="360"/>
+      </w:pPr>
+      <w:rPr>
+        <w:rFonts w:ascii="Wingdings" w:hAnsi="Wingdings" w:hint="default"/>
+      </w:rPr>
+    </w:lvl>
+  </w:abstractNum>
+  <w:abstractNum w:abstractNumId="8" w15:restartNumberingAfterBreak="0">
     <w:nsid w:val="577860EC"/>
     <w:multiLevelType w:val="multilevel"/>
     <w:tmpl w:val="06541BF6"/>
@@ -54078,7 +57140,7 @@
       </w:pPr>
     </w:lvl>
   </w:abstractNum>
-  <w:abstractNum w:abstractNumId="6" w15:restartNumberingAfterBreak="0">
+  <w:abstractNum w:abstractNumId="9" w15:restartNumberingAfterBreak="0">
     <w:nsid w:val="5D8F0289"/>
     <w:multiLevelType w:val="hybridMultilevel"/>
     <w:tmpl w:val="05C6DBF2"/>
@@ -54191,7 +57253,120 @@
       </w:rPr>
     </w:lvl>
   </w:abstractNum>
-  <w:abstractNum w:abstractNumId="7" w15:restartNumberingAfterBreak="0">
+  <w:abstractNum w:abstractNumId="10" w15:restartNumberingAfterBreak="0">
+    <w:nsid w:val="6441623B"/>
+    <w:multiLevelType w:val="hybridMultilevel"/>
+    <w:tmpl w:val="5F14DBCC"/>
+    <w:lvl w:ilvl="0" w:tplc="100C0001">
+      <w:start w:val="1"/>
+      <w:numFmt w:val="bullet"/>
+      <w:lvlText w:val=""/>
+      <w:lvlJc w:val="left"/>
+      <w:pPr>
+        <w:ind w:left="720" w:hanging="360"/>
+      </w:pPr>
+      <w:rPr>
+        <w:rFonts w:ascii="Symbol" w:hAnsi="Symbol" w:hint="default"/>
+      </w:rPr>
+    </w:lvl>
+    <w:lvl w:ilvl="1" w:tplc="100C0003" w:tentative="1">
+      <w:start w:val="1"/>
+      <w:numFmt w:val="bullet"/>
+      <w:lvlText w:val="o"/>
+      <w:lvlJc w:val="left"/>
+      <w:pPr>
+        <w:ind w:left="1440" w:hanging="360"/>
+      </w:pPr>
+      <w:rPr>
+        <w:rFonts w:ascii="Courier New" w:hAnsi="Courier New" w:cs="Courier New" w:hint="default"/>
+      </w:rPr>
+    </w:lvl>
+    <w:lvl w:ilvl="2" w:tplc="100C0005" w:tentative="1">
+      <w:start w:val="1"/>
+      <w:numFmt w:val="bullet"/>
+      <w:lvlText w:val=""/>
+      <w:lvlJc w:val="left"/>
+      <w:pPr>
+        <w:ind w:left="2160" w:hanging="360"/>
+      </w:pPr>
+      <w:rPr>
+        <w:rFonts w:ascii="Wingdings" w:hAnsi="Wingdings" w:hint="default"/>
+      </w:rPr>
+    </w:lvl>
+    <w:lvl w:ilvl="3" w:tplc="100C0001" w:tentative="1">
+      <w:start w:val="1"/>
+      <w:numFmt w:val="bullet"/>
+      <w:lvlText w:val=""/>
+      <w:lvlJc w:val="left"/>
+      <w:pPr>
+        <w:ind w:left="2880" w:hanging="360"/>
+      </w:pPr>
+      <w:rPr>
+        <w:rFonts w:ascii="Symbol" w:hAnsi="Symbol" w:hint="default"/>
+      </w:rPr>
+    </w:lvl>
+    <w:lvl w:ilvl="4" w:tplc="100C0003" w:tentative="1">
+      <w:start w:val="1"/>
+      <w:numFmt w:val="bullet"/>
+      <w:lvlText w:val="o"/>
+      <w:lvlJc w:val="left"/>
+      <w:pPr>
+        <w:ind w:left="3600" w:hanging="360"/>
+      </w:pPr>
+      <w:rPr>
+        <w:rFonts w:ascii="Courier New" w:hAnsi="Courier New" w:cs="Courier New" w:hint="default"/>
+      </w:rPr>
+    </w:lvl>
+    <w:lvl w:ilvl="5" w:tplc="100C0005" w:tentative="1">
+      <w:start w:val="1"/>
+      <w:numFmt w:val="bullet"/>
+      <w:lvlText w:val=""/>
+      <w:lvlJc w:val="left"/>
+      <w:pPr>
+        <w:ind w:left="4320" w:hanging="360"/>
+      </w:pPr>
+      <w:rPr>
+        <w:rFonts w:ascii="Wingdings" w:hAnsi="Wingdings" w:hint="default"/>
+      </w:rPr>
+    </w:lvl>
+    <w:lvl w:ilvl="6" w:tplc="100C0001" w:tentative="1">
+      <w:start w:val="1"/>
+      <w:numFmt w:val="bullet"/>
+      <w:lvlText w:val=""/>
+      <w:lvlJc w:val="left"/>
+      <w:pPr>
+        <w:ind w:left="5040" w:hanging="360"/>
+      </w:pPr>
+      <w:rPr>
+        <w:rFonts w:ascii="Symbol" w:hAnsi="Symbol" w:hint="default"/>
+      </w:rPr>
+    </w:lvl>
+    <w:lvl w:ilvl="7" w:tplc="100C0003" w:tentative="1">
+      <w:start w:val="1"/>
+      <w:numFmt w:val="bullet"/>
+      <w:lvlText w:val="o"/>
+      <w:lvlJc w:val="left"/>
+      <w:pPr>
+        <w:ind w:left="5760" w:hanging="360"/>
+      </w:pPr>
+      <w:rPr>
+        <w:rFonts w:ascii="Courier New" w:hAnsi="Courier New" w:cs="Courier New" w:hint="default"/>
+      </w:rPr>
+    </w:lvl>
+    <w:lvl w:ilvl="8" w:tplc="100C0005" w:tentative="1">
+      <w:start w:val="1"/>
+      <w:numFmt w:val="bullet"/>
+      <w:lvlText w:val=""/>
+      <w:lvlJc w:val="left"/>
+      <w:pPr>
+        <w:ind w:left="6480" w:hanging="360"/>
+      </w:pPr>
+      <w:rPr>
+        <w:rFonts w:ascii="Wingdings" w:hAnsi="Wingdings" w:hint="default"/>
+      </w:rPr>
+    </w:lvl>
+  </w:abstractNum>
+  <w:abstractNum w:abstractNumId="11" w15:restartNumberingAfterBreak="0">
     <w:nsid w:val="69C21461"/>
     <w:multiLevelType w:val="hybridMultilevel"/>
     <w:tmpl w:val="EB166C22"/>
@@ -54304,7 +57479,7 @@
       </w:rPr>
     </w:lvl>
   </w:abstractNum>
-  <w:abstractNum w:abstractNumId="8" w15:restartNumberingAfterBreak="0">
+  <w:abstractNum w:abstractNumId="12" w15:restartNumberingAfterBreak="0">
     <w:nsid w:val="712D106F"/>
     <w:multiLevelType w:val="hybridMultilevel"/>
     <w:tmpl w:val="40705814"/>
@@ -54418,13 +57593,13 @@
     </w:lvl>
   </w:abstractNum>
   <w:num w:numId="1">
-    <w:abstractNumId w:val="8"/>
+    <w:abstractNumId w:val="12"/>
   </w:num>
   <w:num w:numId="2">
     <w:abstractNumId w:val="1"/>
   </w:num>
   <w:num w:numId="3">
-    <w:abstractNumId w:val="7"/>
+    <w:abstractNumId w:val="11"/>
   </w:num>
   <w:num w:numId="4">
     <w:abstractNumId w:val="0"/>
@@ -54433,16 +57608,28 @@
     <w:abstractNumId w:val="2"/>
   </w:num>
   <w:num w:numId="6">
-    <w:abstractNumId w:val="4"/>
+    <w:abstractNumId w:val="6"/>
   </w:num>
   <w:num w:numId="7">
-    <w:abstractNumId w:val="5"/>
+    <w:abstractNumId w:val="8"/>
   </w:num>
   <w:num w:numId="8">
-    <w:abstractNumId w:val="6"/>
+    <w:abstractNumId w:val="9"/>
   </w:num>
   <w:num w:numId="9">
     <w:abstractNumId w:val="3"/>
+  </w:num>
+  <w:num w:numId="10">
+    <w:abstractNumId w:val="7"/>
+  </w:num>
+  <w:num w:numId="11">
+    <w:abstractNumId w:val="10"/>
+  </w:num>
+  <w:num w:numId="12">
+    <w:abstractNumId w:val="5"/>
+  </w:num>
+  <w:num w:numId="13">
+    <w:abstractNumId w:val="4"/>
   </w:num>
 </w:numbering>
 </file>
@@ -55080,7 +58267,6 @@
   <w:style w:type="character" w:default="1" w:styleId="Policepardfaut">
     <w:name w:val="Default Paragraph Font"/>
     <w:uiPriority w:val="1"/>
-    <w:semiHidden/>
     <w:unhideWhenUsed/>
   </w:style>
   <w:style w:type="table" w:default="1" w:styleId="TableauNormal">
@@ -55675,7 +58861,7 @@
 </file>
 
 <file path=customXml/itemProps2.xml><?xml version="1.0" encoding="utf-8"?>
-<ds:datastoreItem xmlns:ds="http://schemas.openxmlformats.org/officeDocument/2006/customXml" ds:itemID="{BCDF9E84-EAEE-4940-90D7-B51C63CB71A5}">
+<ds:datastoreItem xmlns:ds="http://schemas.openxmlformats.org/officeDocument/2006/customXml" ds:itemID="{308741F9-5D4C-4327-8CB7-A699C8EF4B8E}">
   <ds:schemaRefs>
     <ds:schemaRef ds:uri="http://schemas.openxmlformats.org/officeDocument/2006/bibliography"/>
   </ds:schemaRefs>
